--- a/Rapport de projet.docx
+++ b/Rapport de projet.docx
@@ -1,6 +1,6 @@
 
 <file path=word/document.xml><?xml version="1.0" encoding="utf-8"?>
-<w:document xmlns:wpc="http://schemas.microsoft.com/office/word/2010/wordprocessingCanvas" xmlns:cx="http://schemas.microsoft.com/office/drawing/2014/chartex" xmlns:cx1="http://schemas.microsoft.com/office/drawing/2015/9/8/chartex" xmlns:cx2="http://schemas.microsoft.com/office/drawing/2015/10/21/chartex" xmlns:cx3="http://schemas.microsoft.com/office/drawing/2016/5/9/chartex" xmlns:cx4="http://schemas.microsoft.com/office/drawing/2016/5/10/chartex" xmlns:cx5="http://schemas.microsoft.com/office/drawing/2016/5/11/chartex" xmlns:mc="http://schemas.openxmlformats.org/markup-compatibility/2006" xmlns:o="urn:schemas-microsoft-com:office:office" xmlns:r="http://schemas.openxmlformats.org/officeDocument/2006/relationships" xmlns:m="http://schemas.openxmlformats.org/officeDocument/2006/math" xmlns:v="urn:schemas-microsoft-com:vml" xmlns:wp14="http://schemas.microsoft.com/office/word/2010/wordprocessingDrawing" xmlns:wp="http://schemas.openxmlformats.org/drawingml/2006/wordprocessingDrawing" xmlns:w10="urn:schemas-microsoft-com:office:word" xmlns:w="http://schemas.openxmlformats.org/wordprocessingml/2006/main" xmlns:w14="http://schemas.microsoft.com/office/word/2010/wordml" xmlns:w15="http://schemas.microsoft.com/office/word/2012/wordml" xmlns:w16se="http://schemas.microsoft.com/office/word/2015/wordml/symex" xmlns:wpg="http://schemas.microsoft.com/office/word/2010/wordprocessingGroup" xmlns:wpi="http://schemas.microsoft.com/office/word/2010/wordprocessingInk" xmlns:wne="http://schemas.microsoft.com/office/word/2006/wordml" xmlns:wps="http://schemas.microsoft.com/office/word/2010/wordprocessingShape" mc:Ignorable="w14 w15 w16se wp14">
+<w:document xmlns:wpc="http://schemas.microsoft.com/office/word/2010/wordprocessingCanvas" xmlns:mo="http://schemas.microsoft.com/office/mac/office/2008/main" xmlns:mc="http://schemas.openxmlformats.org/markup-compatibility/2006" xmlns:mv="urn:schemas-microsoft-com:mac:vml" xmlns:o="urn:schemas-microsoft-com:office:office" xmlns:r="http://schemas.openxmlformats.org/officeDocument/2006/relationships" xmlns:m="http://schemas.openxmlformats.org/officeDocument/2006/math" xmlns:v="urn:schemas-microsoft-com:vml" xmlns:wp14="http://schemas.microsoft.com/office/word/2010/wordprocessingDrawing" xmlns:wp="http://schemas.openxmlformats.org/drawingml/2006/wordprocessingDrawing" xmlns:w10="urn:schemas-microsoft-com:office:word" xmlns:w="http://schemas.openxmlformats.org/wordprocessingml/2006/main" xmlns:w14="http://schemas.microsoft.com/office/word/2010/wordml" xmlns:w15="http://schemas.microsoft.com/office/word/2012/wordml" xmlns:wpg="http://schemas.microsoft.com/office/word/2010/wordprocessingGroup" xmlns:wpi="http://schemas.microsoft.com/office/word/2010/wordprocessingInk" xmlns:wne="http://schemas.microsoft.com/office/word/2006/wordml" xmlns:wps="http://schemas.microsoft.com/office/word/2010/wordprocessingShape" mc:Ignorable="w14 w15 wp14">
   <w:body>
     <w:p>
       <w:pPr>
@@ -63,7 +63,7 @@
           <w:lang w:eastAsia="fr-FR"/>
         </w:rPr>
         <w:drawing>
-          <wp:inline distT="0" distB="0" distL="0" distR="0">
+          <wp:inline distT="0" distB="0" distL="0" distR="0" wp14:anchorId="63DE8F21" wp14:editId="6C25D36E">
             <wp:extent cx="2800350" cy="2375196"/>
             <wp:effectExtent l="0" t="0" r="0" b="0"/>
             <wp:docPr id="1" name="Image 1"/>
@@ -126,21 +126,7 @@
         <w:rPr>
           <w:sz w:val="36"/>
         </w:rPr>
-        <w:t xml:space="preserve">Groupe : </w:t>
-      </w:r>
-      <w:proofErr w:type="spellStart"/>
-      <w:r>
-        <w:rPr>
-          <w:sz w:val="36"/>
-        </w:rPr>
-        <w:t>Gatto</w:t>
-      </w:r>
-      <w:proofErr w:type="spellEnd"/>
-      <w:r>
-        <w:rPr>
-          <w:sz w:val="36"/>
-        </w:rPr>
-        <w:t xml:space="preserve"> Nathan, Wong Jason et Dos Santos Jérémy</w:t>
+        <w:t>Groupe : Gatto Nathan, Wong Jason et Dos Santos Jérémy</w:t>
       </w:r>
     </w:p>
     <w:p/>
@@ -215,7 +201,7 @@
     </w:p>
     <w:p>
       <w:pPr>
-        <w:pStyle w:val="Paragraphedeliste"/>
+        <w:pStyle w:val="Pardeliste"/>
         <w:numPr>
           <w:ilvl w:val="0"/>
           <w:numId w:val="1"/>
@@ -234,7 +220,7 @@
     </w:p>
     <w:p>
       <w:pPr>
-        <w:pStyle w:val="Paragraphedeliste"/>
+        <w:pStyle w:val="Pardeliste"/>
         <w:numPr>
           <w:ilvl w:val="0"/>
           <w:numId w:val="1"/>
@@ -253,7 +239,7 @@
     </w:p>
     <w:p>
       <w:pPr>
-        <w:pStyle w:val="Paragraphedeliste"/>
+        <w:pStyle w:val="Pardeliste"/>
         <w:numPr>
           <w:ilvl w:val="0"/>
           <w:numId w:val="1"/>
@@ -272,7 +258,7 @@
     </w:p>
     <w:p>
       <w:pPr>
-        <w:pStyle w:val="Paragraphedeliste"/>
+        <w:pStyle w:val="Pardeliste"/>
         <w:ind w:left="1065"/>
         <w:jc w:val="both"/>
         <w:rPr>
@@ -282,7 +268,7 @@
     </w:p>
     <w:p>
       <w:pPr>
-        <w:pStyle w:val="Paragraphedeliste"/>
+        <w:pStyle w:val="Pardeliste"/>
         <w:ind w:left="1065"/>
         <w:jc w:val="both"/>
         <w:rPr>
@@ -327,19 +313,11 @@
           <w:rStyle w:val="Emphaseple"/>
         </w:rPr>
       </w:pPr>
-      <w:proofErr w:type="spellStart"/>
-      <w:r>
-        <w:rPr>
-          <w:rStyle w:val="Emphaseple"/>
-        </w:rPr>
-        <w:t>Pseudo-Codes</w:t>
-      </w:r>
-      <w:proofErr w:type="spellEnd"/>
-      <w:r>
-        <w:rPr>
-          <w:rStyle w:val="Emphaseple"/>
-        </w:rPr>
-        <w:t xml:space="preserve"> ………………………………………………………………………………………………………………………………………</w:t>
+      <w:r>
+        <w:rPr>
+          <w:rStyle w:val="Emphaseple"/>
+        </w:rPr>
+        <w:t>Pseudo-Codes ………………………………………………………………………………………………………………………………………</w:t>
       </w:r>
     </w:p>
     <w:p>
@@ -579,199 +557,2923 @@
         <w:rPr>
           <w:sz w:val="20"/>
         </w:rPr>
-        <w:t xml:space="preserve"> C’est une méthode mathématiques utilisé pour calculer rapidement de grandes puissances entières qu’on peut éventuellement mettre à un certain modulo. On l’appelle aussi « Square and </w:t>
-      </w:r>
-      <w:proofErr w:type="spellStart"/>
-      <w:r>
-        <w:rPr>
+        <w:t xml:space="preserve"> C’est une méthode mathématiques utilisé pour calculer rapidement de grandes puissances entières qu’on peut éventuellement mettre à un certain modulo. On l’appelle aussi « Square and multiply ». Cette méthode est très utilisée en informatique notamment pour des méthodes de cryptage (RSA), </w:t>
+      </w:r>
+    </w:p>
+    <w:p/>
+    <w:p>
+      <w:pPr>
+        <w:rPr>
+          <w:rStyle w:val="Emphaseple"/>
+          <w:i w:val="0"/>
+        </w:rPr>
+      </w:pPr>
+    </w:p>
+    <w:p>
+      <w:pPr>
+        <w:rPr>
+          <w:rStyle w:val="Emphaseple"/>
+          <w:i w:val="0"/>
+        </w:rPr>
+      </w:pPr>
+    </w:p>
+    <w:p>
+      <w:pPr>
+        <w:rPr>
+          <w:rStyle w:val="Emphaseple"/>
+          <w:i w:val="0"/>
+        </w:rPr>
+      </w:pPr>
+    </w:p>
+    <w:p>
+      <w:pPr>
+        <w:rPr>
+          <w:rStyle w:val="Emphaseple"/>
+          <w:i w:val="0"/>
+        </w:rPr>
+      </w:pPr>
+    </w:p>
+    <w:p>
+      <w:pPr>
+        <w:rPr>
+          <w:rStyle w:val="Emphaseple"/>
+          <w:i w:val="0"/>
+        </w:rPr>
+      </w:pPr>
+    </w:p>
+    <w:p>
+      <w:pPr>
+        <w:rPr>
+          <w:rStyle w:val="Emphaseple"/>
+          <w:i w:val="0"/>
+        </w:rPr>
+      </w:pPr>
+    </w:p>
+    <w:p>
+      <w:pPr>
+        <w:rPr>
+          <w:rStyle w:val="Emphaseple"/>
+          <w:i w:val="0"/>
+        </w:rPr>
+      </w:pPr>
+    </w:p>
+    <w:p>
+      <w:pPr>
+        <w:rPr>
+          <w:rStyle w:val="Emphaseple"/>
+          <w:i w:val="0"/>
+        </w:rPr>
+      </w:pPr>
+    </w:p>
+    <w:p>
+      <w:pPr>
+        <w:rPr>
+          <w:rStyle w:val="Emphaseple"/>
+          <w:i w:val="0"/>
+        </w:rPr>
+      </w:pPr>
+    </w:p>
+    <w:p>
+      <w:pPr>
+        <w:rPr>
+          <w:rStyle w:val="Emphaseple"/>
+          <w:i w:val="0"/>
+        </w:rPr>
+      </w:pPr>
+    </w:p>
+    <w:p>
+      <w:pPr>
+        <w:rPr>
+          <w:rStyle w:val="Emphaseple"/>
+          <w:i w:val="0"/>
+        </w:rPr>
+      </w:pPr>
+    </w:p>
+    <w:p>
+      <w:pPr>
+        <w:rPr>
+          <w:rStyle w:val="Emphaseple"/>
+          <w:i w:val="0"/>
+        </w:rPr>
+      </w:pPr>
+    </w:p>
+    <w:p>
+      <w:pPr>
+        <w:rPr>
+          <w:rStyle w:val="Emphaseple"/>
+          <w:i w:val="0"/>
+        </w:rPr>
+      </w:pPr>
+    </w:p>
+    <w:p>
+      <w:pPr>
+        <w:rPr>
+          <w:rStyle w:val="Emphaseple"/>
+          <w:i w:val="0"/>
+        </w:rPr>
+      </w:pPr>
+    </w:p>
+    <w:p>
+      <w:pPr>
+        <w:rPr>
+          <w:rStyle w:val="Emphaseple"/>
+          <w:i w:val="0"/>
+        </w:rPr>
+      </w:pPr>
+    </w:p>
+    <w:p>
+      <w:pPr>
+        <w:rPr>
+          <w:rStyle w:val="Emphaseple"/>
+          <w:i w:val="0"/>
+        </w:rPr>
+      </w:pPr>
+    </w:p>
+    <w:p>
+      <w:pPr>
+        <w:rPr>
+          <w:rStyle w:val="Emphaseple"/>
+          <w:i w:val="0"/>
+        </w:rPr>
+      </w:pPr>
+    </w:p>
+    <w:p>
+      <w:pPr>
+        <w:rPr>
+          <w:rStyle w:val="Emphaseple"/>
+          <w:i w:val="0"/>
+        </w:rPr>
+      </w:pPr>
+    </w:p>
+    <w:p>
+      <w:pPr>
+        <w:rPr>
+          <w:rStyle w:val="Emphaseple"/>
+          <w:i w:val="0"/>
+        </w:rPr>
+      </w:pPr>
+    </w:p>
+    <w:p>
+      <w:pPr>
+        <w:rPr>
+          <w:rStyle w:val="Emphaseple"/>
+          <w:i w:val="0"/>
+        </w:rPr>
+      </w:pPr>
+    </w:p>
+    <w:p>
+      <w:pPr>
+        <w:rPr>
+          <w:rStyle w:val="Emphaseple"/>
+          <w:i w:val="0"/>
+        </w:rPr>
+      </w:pPr>
+    </w:p>
+    <w:p>
+      <w:pPr>
+        <w:rPr>
+          <w:rStyle w:val="Emphaseple"/>
+          <w:i w:val="0"/>
+        </w:rPr>
+      </w:pPr>
+    </w:p>
+    <w:p>
+      <w:pPr>
+        <w:rPr>
+          <w:rStyle w:val="Emphaseple"/>
+          <w:i w:val="0"/>
+        </w:rPr>
+      </w:pPr>
+    </w:p>
+    <w:p>
+      <w:pPr>
+        <w:rPr>
+          <w:rStyle w:val="Emphaseple"/>
+          <w:i w:val="0"/>
+        </w:rPr>
+      </w:pPr>
+    </w:p>
+    <w:p>
+      <w:pPr>
+        <w:rPr>
+          <w:rStyle w:val="Emphaseple"/>
+          <w:i w:val="0"/>
+          <w:sz w:val="24"/>
+        </w:rPr>
+      </w:pPr>
+      <w:r>
+        <w:rPr>
+          <w:rStyle w:val="Emphaseple"/>
+          <w:sz w:val="24"/>
+        </w:rPr>
+        <w:lastRenderedPageBreak/>
+        <w:t>1</w:t>
+      </w:r>
+      <w:r>
+        <w:rPr>
+          <w:rStyle w:val="Emphaseple"/>
+          <w:sz w:val="24"/>
+          <w:vertAlign w:val="superscript"/>
+        </w:rPr>
+        <w:t>er</w:t>
+      </w:r>
+      <w:r>
+        <w:rPr>
+          <w:rStyle w:val="Emphaseple"/>
+          <w:sz w:val="24"/>
+        </w:rPr>
+        <w:t xml:space="preserve"> algorithme (Écriture de Hörner) :</w:t>
+      </w:r>
+    </w:p>
+    <w:p>
+      <w:pPr>
+        <w:rPr>
+          <w:rStyle w:val="Emphaseple"/>
+          <w:i w:val="0"/>
           <w:sz w:val="20"/>
         </w:rPr>
-        <w:t>multiply</w:t>
-      </w:r>
-      <w:proofErr w:type="spellEnd"/>
-      <w:r>
-        <w:rPr>
+      </w:pPr>
+      <w:r>
+        <w:rPr>
+          <w:rStyle w:val="Emphaseple"/>
           <w:sz w:val="20"/>
         </w:rPr>
-        <w:t xml:space="preserve"> ». Cette méthode est très utilisée en informatique notamment pour des méthodes de cryptage (RSA), </w:t>
-      </w:r>
-    </w:p>
-    <w:p/>
-    <w:p>
-      <w:pPr>
-        <w:rPr>
-          <w:rStyle w:val="Emphaseple"/>
-          <w:i w:val="0"/>
-        </w:rPr>
-      </w:pPr>
-    </w:p>
-    <w:p>
-      <w:pPr>
-        <w:rPr>
-          <w:rStyle w:val="Emphaseple"/>
-          <w:i w:val="0"/>
-        </w:rPr>
-      </w:pPr>
-    </w:p>
-    <w:p>
-      <w:pPr>
-        <w:rPr>
-          <w:rStyle w:val="Emphaseple"/>
-          <w:i w:val="0"/>
-        </w:rPr>
-      </w:pPr>
-    </w:p>
-    <w:p>
-      <w:pPr>
-        <w:rPr>
-          <w:rStyle w:val="Emphaseple"/>
-          <w:i w:val="0"/>
-        </w:rPr>
-      </w:pPr>
-    </w:p>
-    <w:p>
-      <w:pPr>
-        <w:rPr>
-          <w:rStyle w:val="Emphaseple"/>
-          <w:i w:val="0"/>
-        </w:rPr>
-      </w:pPr>
-    </w:p>
-    <w:p>
-      <w:pPr>
-        <w:rPr>
-          <w:rStyle w:val="Emphaseple"/>
-          <w:i w:val="0"/>
-        </w:rPr>
-      </w:pPr>
-    </w:p>
-    <w:p>
-      <w:pPr>
-        <w:rPr>
-          <w:rStyle w:val="Emphaseple"/>
-          <w:i w:val="0"/>
-        </w:rPr>
-      </w:pPr>
-    </w:p>
-    <w:p>
-      <w:pPr>
-        <w:rPr>
-          <w:rStyle w:val="Emphaseple"/>
-          <w:i w:val="0"/>
-        </w:rPr>
-      </w:pPr>
-    </w:p>
-    <w:p>
-      <w:pPr>
-        <w:rPr>
-          <w:rStyle w:val="Emphaseple"/>
-          <w:i w:val="0"/>
-        </w:rPr>
-      </w:pPr>
-    </w:p>
-    <w:p>
-      <w:pPr>
-        <w:rPr>
-          <w:rStyle w:val="Emphaseple"/>
-          <w:i w:val="0"/>
-        </w:rPr>
-      </w:pPr>
-    </w:p>
-    <w:p>
-      <w:pPr>
-        <w:rPr>
-          <w:rStyle w:val="Emphaseple"/>
-          <w:i w:val="0"/>
-        </w:rPr>
-      </w:pPr>
-    </w:p>
-    <w:p>
-      <w:pPr>
-        <w:rPr>
-          <w:rStyle w:val="Emphaseple"/>
-          <w:i w:val="0"/>
-        </w:rPr>
-      </w:pPr>
-    </w:p>
-    <w:p>
-      <w:pPr>
-        <w:rPr>
-          <w:rStyle w:val="Emphaseple"/>
-          <w:i w:val="0"/>
-        </w:rPr>
-      </w:pPr>
-    </w:p>
-    <w:p>
-      <w:pPr>
-        <w:rPr>
-          <w:rStyle w:val="Emphaseple"/>
-          <w:i w:val="0"/>
-        </w:rPr>
-      </w:pPr>
-    </w:p>
-    <w:p>
-      <w:pPr>
-        <w:rPr>
-          <w:rStyle w:val="Emphaseple"/>
-          <w:i w:val="0"/>
-        </w:rPr>
-      </w:pPr>
-    </w:p>
-    <w:p>
-      <w:pPr>
-        <w:rPr>
-          <w:rStyle w:val="Emphaseple"/>
-          <w:i w:val="0"/>
-        </w:rPr>
-      </w:pPr>
-    </w:p>
-    <w:p>
-      <w:pPr>
-        <w:rPr>
-          <w:rStyle w:val="Emphaseple"/>
-          <w:i w:val="0"/>
-        </w:rPr>
-      </w:pPr>
-    </w:p>
-    <w:p>
-      <w:pPr>
-        <w:rPr>
-          <w:rStyle w:val="Emphaseple"/>
-          <w:i w:val="0"/>
-        </w:rPr>
-      </w:pPr>
-    </w:p>
-    <w:p>
-      <w:pPr>
-        <w:rPr>
-          <w:rStyle w:val="Emphaseple"/>
-          <w:i w:val="0"/>
-        </w:rPr>
-      </w:pPr>
-    </w:p>
-    <w:p>
-      <w:pPr>
-        <w:rPr>
-          <w:rStyle w:val="Emphaseple"/>
-          <w:i w:val="0"/>
-        </w:rPr>
-      </w:pPr>
-    </w:p>
-    <w:p>
-      <w:pPr>
-        <w:rPr>
-          <w:rStyle w:val="Emphaseple"/>
-          <w:i w:val="0"/>
-        </w:rPr>
-      </w:pPr>
-    </w:p>
-    <w:p>
-      <w:pPr>
-        <w:rPr>
-          <w:rStyle w:val="Emphaseple"/>
-          <w:i w:val="0"/>
-        </w:rPr>
-      </w:pPr>
+        <w:t xml:space="preserve">On souhaite faire le calcul rapide d’une puissance de la forme </w:t>
+      </w:r>
+      <m:oMath>
+        <m:sSup>
+          <m:sSupPr>
+            <m:ctrlPr>
+              <w:rPr>
+                <w:rFonts w:ascii="Cambria Math" w:hAnsi="Cambria Math"/>
+                <w:color w:val="404040" w:themeColor="text1" w:themeTint="BF"/>
+              </w:rPr>
+            </m:ctrlPr>
+          </m:sSupPr>
+          <m:e>
+            <m:r>
+              <w:rPr>
+                <w:rStyle w:val="Emphaseple"/>
+                <w:rFonts w:ascii="Cambria Math" w:hAnsi="Cambria Math"/>
+                <w:sz w:val="20"/>
+              </w:rPr>
+              <m:t>m</m:t>
+            </m:r>
+          </m:e>
+          <m:sup>
+            <m:r>
+              <w:rPr>
+                <w:rStyle w:val="Emphaseple"/>
+                <w:rFonts w:ascii="Cambria Math" w:hAnsi="Cambria Math"/>
+                <w:sz w:val="20"/>
+              </w:rPr>
+              <m:t>n</m:t>
+            </m:r>
+          </m:sup>
+        </m:sSup>
+      </m:oMath>
+      <w:r>
+        <w:rPr>
+          <w:rStyle w:val="Emphaseple"/>
+          <w:rFonts w:eastAsiaTheme="minorEastAsia"/>
+          <w:sz w:val="20"/>
+        </w:rPr>
+        <w:t>, pour cela, on veut tout d’abord décomposer la puissance, c’est-à-dire n.</w:t>
+      </w:r>
+      <w:r>
+        <w:rPr>
+          <w:i/>
+          <w:iCs/>
+          <w:color w:val="404040" w:themeColor="text1" w:themeTint="BF"/>
+          <w:sz w:val="20"/>
+        </w:rPr>
+        <w:br/>
+      </w:r>
+      <w:r>
+        <w:rPr>
+          <w:rStyle w:val="Emphaseple"/>
+          <w:sz w:val="20"/>
+        </w:rPr>
+        <w:t>On commence passer le nombre n à la base 2( en binaire), qui correspond à un polynome de la forme :</w:t>
+      </w:r>
+    </w:p>
+    <w:p>
+      <w:pPr>
+        <w:rPr>
+          <w:rStyle w:val="Emphaseple"/>
+          <w:rFonts w:eastAsiaTheme="minorEastAsia"/>
+          <w:i w:val="0"/>
+          <w:iCs w:val="0"/>
+          <w:sz w:val="20"/>
+        </w:rPr>
+      </w:pPr>
+      <m:oMathPara>
+        <m:oMath>
+          <m:r>
+            <w:rPr>
+              <w:rStyle w:val="Emphaseple"/>
+              <w:rFonts w:ascii="Cambria Math" w:hAnsi="Cambria Math"/>
+              <w:sz w:val="20"/>
+            </w:rPr>
+            <m:t>P</m:t>
+          </m:r>
+          <m:d>
+            <m:dPr>
+              <m:ctrlPr>
+                <w:rPr>
+                  <w:rFonts w:ascii="Cambria Math" w:hAnsi="Cambria Math"/>
+                  <w:color w:val="404040" w:themeColor="text1" w:themeTint="BF"/>
+                </w:rPr>
+              </m:ctrlPr>
+            </m:dPr>
+            <m:e>
+              <m:r>
+                <w:rPr>
+                  <w:rStyle w:val="Emphaseple"/>
+                  <w:rFonts w:ascii="Cambria Math" w:hAnsi="Cambria Math"/>
+                  <w:sz w:val="20"/>
+                </w:rPr>
+                <m:t>x</m:t>
+              </m:r>
+            </m:e>
+          </m:d>
+          <m:r>
+            <w:rPr>
+              <w:rStyle w:val="Emphaseple"/>
+              <w:rFonts w:ascii="Cambria Math" w:hAnsi="Cambria Math"/>
+              <w:sz w:val="20"/>
+            </w:rPr>
+            <m:t xml:space="preserve">= </m:t>
+          </m:r>
+          <m:sSub>
+            <m:sSubPr>
+              <m:ctrlPr>
+                <w:rPr>
+                  <w:rFonts w:ascii="Cambria Math" w:hAnsi="Cambria Math"/>
+                  <w:color w:val="404040" w:themeColor="text1" w:themeTint="BF"/>
+                </w:rPr>
+              </m:ctrlPr>
+            </m:sSubPr>
+            <m:e>
+              <m:r>
+                <w:rPr>
+                  <w:rStyle w:val="Emphaseple"/>
+                  <w:rFonts w:ascii="Cambria Math" w:hAnsi="Cambria Math"/>
+                  <w:sz w:val="20"/>
+                </w:rPr>
+                <m:t>a</m:t>
+              </m:r>
+            </m:e>
+            <m:sub>
+              <m:r>
+                <w:rPr>
+                  <w:rStyle w:val="Emphaseple"/>
+                  <w:rFonts w:ascii="Cambria Math" w:hAnsi="Cambria Math"/>
+                  <w:sz w:val="20"/>
+                </w:rPr>
+                <m:t>d</m:t>
+              </m:r>
+            </m:sub>
+          </m:sSub>
+          <m:sSup>
+            <m:sSupPr>
+              <m:ctrlPr>
+                <w:rPr>
+                  <w:rFonts w:ascii="Cambria Math" w:eastAsiaTheme="minorEastAsia" w:hAnsi="Cambria Math"/>
+                  <w:color w:val="404040" w:themeColor="text1" w:themeTint="BF"/>
+                </w:rPr>
+              </m:ctrlPr>
+            </m:sSupPr>
+            <m:e>
+              <m:r>
+                <w:rPr>
+                  <w:rStyle w:val="Emphaseple"/>
+                  <w:rFonts w:ascii="Cambria Math" w:eastAsiaTheme="minorEastAsia" w:hAnsi="Cambria Math"/>
+                  <w:sz w:val="20"/>
+                </w:rPr>
+                <m:t>x</m:t>
+              </m:r>
+            </m:e>
+            <m:sup>
+              <m:r>
+                <w:rPr>
+                  <w:rStyle w:val="Emphaseple"/>
+                  <w:rFonts w:ascii="Cambria Math" w:eastAsiaTheme="minorEastAsia" w:hAnsi="Cambria Math"/>
+                  <w:sz w:val="20"/>
+                </w:rPr>
+                <m:t>d</m:t>
+              </m:r>
+            </m:sup>
+          </m:sSup>
+          <m:r>
+            <w:rPr>
+              <w:rStyle w:val="Emphaseple"/>
+              <w:rFonts w:ascii="Cambria Math" w:eastAsiaTheme="minorEastAsia" w:hAnsi="Cambria Math"/>
+              <w:sz w:val="20"/>
+            </w:rPr>
+            <m:t>+</m:t>
+          </m:r>
+          <m:sSub>
+            <m:sSubPr>
+              <m:ctrlPr>
+                <w:rPr>
+                  <w:rFonts w:ascii="Cambria Math" w:eastAsiaTheme="minorEastAsia" w:hAnsi="Cambria Math"/>
+                  <w:color w:val="404040" w:themeColor="text1" w:themeTint="BF"/>
+                </w:rPr>
+              </m:ctrlPr>
+            </m:sSubPr>
+            <m:e>
+              <m:r>
+                <w:rPr>
+                  <w:rStyle w:val="Emphaseple"/>
+                  <w:rFonts w:ascii="Cambria Math" w:eastAsiaTheme="minorEastAsia" w:hAnsi="Cambria Math"/>
+                  <w:sz w:val="20"/>
+                </w:rPr>
+                <m:t>a</m:t>
+              </m:r>
+            </m:e>
+            <m:sub>
+              <m:r>
+                <w:rPr>
+                  <w:rStyle w:val="Emphaseple"/>
+                  <w:rFonts w:ascii="Cambria Math" w:eastAsiaTheme="minorEastAsia" w:hAnsi="Cambria Math"/>
+                  <w:sz w:val="20"/>
+                </w:rPr>
+                <m:t>d-1</m:t>
+              </m:r>
+            </m:sub>
+          </m:sSub>
+          <m:sSup>
+            <m:sSupPr>
+              <m:ctrlPr>
+                <w:rPr>
+                  <w:rFonts w:ascii="Cambria Math" w:eastAsiaTheme="minorEastAsia" w:hAnsi="Cambria Math"/>
+                  <w:color w:val="404040" w:themeColor="text1" w:themeTint="BF"/>
+                </w:rPr>
+              </m:ctrlPr>
+            </m:sSupPr>
+            <m:e>
+              <m:r>
+                <w:rPr>
+                  <w:rStyle w:val="Emphaseple"/>
+                  <w:rFonts w:ascii="Cambria Math" w:eastAsiaTheme="minorEastAsia" w:hAnsi="Cambria Math"/>
+                  <w:sz w:val="20"/>
+                </w:rPr>
+                <m:t>x</m:t>
+              </m:r>
+            </m:e>
+            <m:sup>
+              <m:r>
+                <w:rPr>
+                  <w:rStyle w:val="Emphaseple"/>
+                  <w:rFonts w:ascii="Cambria Math" w:eastAsiaTheme="minorEastAsia" w:hAnsi="Cambria Math"/>
+                  <w:sz w:val="20"/>
+                </w:rPr>
+                <m:t>d-1</m:t>
+              </m:r>
+            </m:sup>
+          </m:sSup>
+          <m:r>
+            <w:rPr>
+              <w:rStyle w:val="Emphaseple"/>
+              <w:rFonts w:ascii="Cambria Math" w:eastAsiaTheme="minorEastAsia" w:hAnsi="Cambria Math"/>
+              <w:sz w:val="20"/>
+            </w:rPr>
+            <m:t>+…+</m:t>
+          </m:r>
+          <m:sSub>
+            <m:sSubPr>
+              <m:ctrlPr>
+                <w:rPr>
+                  <w:rFonts w:ascii="Cambria Math" w:eastAsiaTheme="minorEastAsia" w:hAnsi="Cambria Math"/>
+                  <w:color w:val="404040" w:themeColor="text1" w:themeTint="BF"/>
+                </w:rPr>
+              </m:ctrlPr>
+            </m:sSubPr>
+            <m:e>
+              <m:r>
+                <w:rPr>
+                  <w:rStyle w:val="Emphaseple"/>
+                  <w:rFonts w:ascii="Cambria Math" w:eastAsiaTheme="minorEastAsia" w:hAnsi="Cambria Math"/>
+                  <w:sz w:val="20"/>
+                </w:rPr>
+                <m:t>a</m:t>
+              </m:r>
+            </m:e>
+            <m:sub>
+              <m:r>
+                <w:rPr>
+                  <w:rStyle w:val="Emphaseple"/>
+                  <w:rFonts w:ascii="Cambria Math" w:eastAsiaTheme="minorEastAsia" w:hAnsi="Cambria Math"/>
+                  <w:sz w:val="20"/>
+                </w:rPr>
+                <m:t>2</m:t>
+              </m:r>
+            </m:sub>
+          </m:sSub>
+          <m:sSup>
+            <m:sSupPr>
+              <m:ctrlPr>
+                <w:rPr>
+                  <w:rFonts w:ascii="Cambria Math" w:eastAsiaTheme="minorEastAsia" w:hAnsi="Cambria Math"/>
+                  <w:color w:val="404040" w:themeColor="text1" w:themeTint="BF"/>
+                </w:rPr>
+              </m:ctrlPr>
+            </m:sSupPr>
+            <m:e>
+              <m:r>
+                <w:rPr>
+                  <w:rStyle w:val="Emphaseple"/>
+                  <w:rFonts w:ascii="Cambria Math" w:eastAsiaTheme="minorEastAsia" w:hAnsi="Cambria Math"/>
+                  <w:sz w:val="20"/>
+                </w:rPr>
+                <m:t>x</m:t>
+              </m:r>
+            </m:e>
+            <m:sup>
+              <m:r>
+                <w:rPr>
+                  <w:rStyle w:val="Emphaseple"/>
+                  <w:rFonts w:ascii="Cambria Math" w:eastAsiaTheme="minorEastAsia" w:hAnsi="Cambria Math"/>
+                  <w:sz w:val="20"/>
+                </w:rPr>
+                <m:t>2</m:t>
+              </m:r>
+            </m:sup>
+          </m:sSup>
+          <m:r>
+            <w:rPr>
+              <w:rStyle w:val="Emphaseple"/>
+              <w:rFonts w:ascii="Cambria Math" w:eastAsiaTheme="minorEastAsia" w:hAnsi="Cambria Math"/>
+              <w:sz w:val="20"/>
+            </w:rPr>
+            <m:t>+</m:t>
+          </m:r>
+          <m:sSub>
+            <m:sSubPr>
+              <m:ctrlPr>
+                <w:rPr>
+                  <w:rFonts w:ascii="Cambria Math" w:eastAsiaTheme="minorEastAsia" w:hAnsi="Cambria Math"/>
+                  <w:color w:val="404040" w:themeColor="text1" w:themeTint="BF"/>
+                </w:rPr>
+              </m:ctrlPr>
+            </m:sSubPr>
+            <m:e>
+              <m:r>
+                <w:rPr>
+                  <w:rStyle w:val="Emphaseple"/>
+                  <w:rFonts w:ascii="Cambria Math" w:eastAsiaTheme="minorEastAsia" w:hAnsi="Cambria Math"/>
+                  <w:sz w:val="20"/>
+                </w:rPr>
+                <m:t>a</m:t>
+              </m:r>
+            </m:e>
+            <m:sub>
+              <m:r>
+                <w:rPr>
+                  <w:rStyle w:val="Emphaseple"/>
+                  <w:rFonts w:ascii="Cambria Math" w:eastAsiaTheme="minorEastAsia" w:hAnsi="Cambria Math"/>
+                  <w:sz w:val="20"/>
+                </w:rPr>
+                <m:t>1</m:t>
+              </m:r>
+            </m:sub>
+          </m:sSub>
+          <m:sSup>
+            <m:sSupPr>
+              <m:ctrlPr>
+                <w:rPr>
+                  <w:rFonts w:ascii="Cambria Math" w:eastAsiaTheme="minorEastAsia" w:hAnsi="Cambria Math"/>
+                  <w:color w:val="404040" w:themeColor="text1" w:themeTint="BF"/>
+                </w:rPr>
+              </m:ctrlPr>
+            </m:sSupPr>
+            <m:e>
+              <m:r>
+                <w:rPr>
+                  <w:rStyle w:val="Emphaseple"/>
+                  <w:rFonts w:ascii="Cambria Math" w:eastAsiaTheme="minorEastAsia" w:hAnsi="Cambria Math"/>
+                  <w:sz w:val="20"/>
+                </w:rPr>
+                <m:t>x</m:t>
+              </m:r>
+            </m:e>
+            <m:sup>
+              <m:r>
+                <w:rPr>
+                  <w:rStyle w:val="Emphaseple"/>
+                  <w:rFonts w:ascii="Cambria Math" w:eastAsiaTheme="minorEastAsia" w:hAnsi="Cambria Math"/>
+                  <w:sz w:val="20"/>
+                </w:rPr>
+                <m:t>1</m:t>
+              </m:r>
+            </m:sup>
+          </m:sSup>
+          <m:r>
+            <w:rPr>
+              <w:rStyle w:val="Emphaseple"/>
+              <w:rFonts w:ascii="Cambria Math" w:eastAsiaTheme="minorEastAsia" w:hAnsi="Cambria Math"/>
+              <w:sz w:val="20"/>
+            </w:rPr>
+            <m:t>+</m:t>
+          </m:r>
+          <m:sSup>
+            <m:sSupPr>
+              <m:ctrlPr>
+                <w:rPr>
+                  <w:rFonts w:ascii="Cambria Math" w:eastAsiaTheme="minorEastAsia" w:hAnsi="Cambria Math"/>
+                  <w:color w:val="404040" w:themeColor="text1" w:themeTint="BF"/>
+                </w:rPr>
+              </m:ctrlPr>
+            </m:sSupPr>
+            <m:e>
+              <m:sSub>
+                <m:sSubPr>
+                  <m:ctrlPr>
+                    <w:rPr>
+                      <w:rFonts w:ascii="Cambria Math" w:eastAsiaTheme="minorEastAsia" w:hAnsi="Cambria Math"/>
+                      <w:color w:val="404040" w:themeColor="text1" w:themeTint="BF"/>
+                    </w:rPr>
+                  </m:ctrlPr>
+                </m:sSubPr>
+                <m:e>
+                  <m:r>
+                    <w:rPr>
+                      <w:rStyle w:val="Emphaseple"/>
+                      <w:rFonts w:ascii="Cambria Math" w:eastAsiaTheme="minorEastAsia" w:hAnsi="Cambria Math"/>
+                      <w:sz w:val="20"/>
+                    </w:rPr>
+                    <m:t>a</m:t>
+                  </m:r>
+                </m:e>
+                <m:sub>
+                  <m:r>
+                    <w:rPr>
+                      <w:rStyle w:val="Emphaseple"/>
+                      <w:rFonts w:ascii="Cambria Math" w:eastAsiaTheme="minorEastAsia" w:hAnsi="Cambria Math"/>
+                      <w:sz w:val="20"/>
+                    </w:rPr>
+                    <m:t>0</m:t>
+                  </m:r>
+                </m:sub>
+              </m:sSub>
+              <m:r>
+                <w:rPr>
+                  <w:rStyle w:val="Emphaseple"/>
+                  <w:rFonts w:ascii="Cambria Math" w:eastAsiaTheme="minorEastAsia" w:hAnsi="Cambria Math"/>
+                  <w:sz w:val="20"/>
+                </w:rPr>
+                <m:t>x</m:t>
+              </m:r>
+            </m:e>
+            <m:sup>
+              <m:r>
+                <w:rPr>
+                  <w:rStyle w:val="Emphaseple"/>
+                  <w:rFonts w:ascii="Cambria Math" w:eastAsiaTheme="minorEastAsia" w:hAnsi="Cambria Math"/>
+                  <w:sz w:val="20"/>
+                </w:rPr>
+                <m:t>0</m:t>
+              </m:r>
+            </m:sup>
+          </m:sSup>
+        </m:oMath>
+      </m:oMathPara>
+    </w:p>
+    <w:p>
+      <w:pPr>
+        <w:rPr>
+          <w:rStyle w:val="Emphaseple"/>
+          <w:rFonts w:eastAsiaTheme="minorEastAsia"/>
+          <w:i w:val="0"/>
+          <w:iCs w:val="0"/>
+          <w:sz w:val="20"/>
+        </w:rPr>
+      </w:pPr>
+      <w:r>
+        <w:rPr>
+          <w:rStyle w:val="Emphaseple"/>
+          <w:rFonts w:eastAsiaTheme="minorEastAsia"/>
+          <w:sz w:val="20"/>
+        </w:rPr>
+        <w:t xml:space="preserve">où : - les </w:t>
+      </w:r>
+      <m:oMath>
+        <m:sSub>
+          <m:sSubPr>
+            <m:ctrlPr>
+              <w:rPr>
+                <w:rFonts w:ascii="Cambria Math" w:eastAsiaTheme="minorEastAsia" w:hAnsi="Cambria Math"/>
+                <w:color w:val="404040" w:themeColor="text1" w:themeTint="BF"/>
+              </w:rPr>
+            </m:ctrlPr>
+          </m:sSubPr>
+          <m:e>
+            <m:r>
+              <w:rPr>
+                <w:rStyle w:val="Emphaseple"/>
+                <w:rFonts w:ascii="Cambria Math" w:eastAsiaTheme="minorEastAsia" w:hAnsi="Cambria Math"/>
+                <w:sz w:val="20"/>
+              </w:rPr>
+              <m:t>a</m:t>
+            </m:r>
+          </m:e>
+          <m:sub>
+            <m:r>
+              <w:rPr>
+                <w:rStyle w:val="Emphaseple"/>
+                <w:rFonts w:ascii="Cambria Math" w:eastAsiaTheme="minorEastAsia" w:hAnsi="Cambria Math"/>
+                <w:sz w:val="20"/>
+              </w:rPr>
+              <m:t>i</m:t>
+            </m:r>
+          </m:sub>
+        </m:sSub>
+      </m:oMath>
+      <w:r>
+        <w:rPr>
+          <w:rStyle w:val="Emphaseple"/>
+          <w:rFonts w:eastAsiaTheme="minorEastAsia"/>
+          <w:sz w:val="20"/>
+        </w:rPr>
+        <w:t xml:space="preserve"> correspondent au nombre de rang i donnés dans l’écriture de n.</w:t>
+      </w:r>
+      <w:r>
+        <w:rPr>
+          <w:rFonts w:eastAsiaTheme="minorEastAsia"/>
+          <w:i/>
+          <w:iCs/>
+          <w:color w:val="404040" w:themeColor="text1" w:themeTint="BF"/>
+          <w:sz w:val="20"/>
+        </w:rPr>
+        <w:br/>
+      </w:r>
+      <w:r>
+        <w:rPr>
+          <w:rStyle w:val="Emphaseple"/>
+          <w:rFonts w:eastAsiaTheme="minorEastAsia"/>
+          <w:sz w:val="20"/>
+        </w:rPr>
+        <w:t xml:space="preserve">        - x correspond à la base, ici on utilise la base 2.</w:t>
+      </w:r>
+      <w:r>
+        <w:rPr>
+          <w:rFonts w:eastAsiaTheme="minorEastAsia"/>
+          <w:i/>
+          <w:iCs/>
+          <w:color w:val="404040" w:themeColor="text1" w:themeTint="BF"/>
+          <w:sz w:val="20"/>
+        </w:rPr>
+        <w:br/>
+      </w:r>
+      <w:r>
+        <w:rPr>
+          <w:rStyle w:val="Emphaseple"/>
+          <w:rFonts w:eastAsiaTheme="minorEastAsia"/>
+          <w:sz w:val="20"/>
+        </w:rPr>
+        <w:t xml:space="preserve">        - d le nombre de chiffres dans l’écriture binaire de n.</w:t>
+      </w:r>
+    </w:p>
+    <w:p>
+      <w:pPr>
+        <w:rPr>
+          <w:rStyle w:val="Emphaseple"/>
+          <w:i w:val="0"/>
+          <w:sz w:val="20"/>
+        </w:rPr>
+      </w:pPr>
+      <w:r>
+        <w:rPr>
+          <w:rStyle w:val="Emphaseple"/>
+          <w:sz w:val="20"/>
+        </w:rPr>
+        <w:t>Puis on met en facteur les x le plus possible.</w:t>
+      </w:r>
+    </w:p>
+    <w:p>
+      <w:pPr>
+        <w:rPr>
+          <w:rStyle w:val="Emphaseple"/>
+          <w:rFonts w:eastAsiaTheme="minorEastAsia"/>
+          <w:i w:val="0"/>
+          <w:iCs w:val="0"/>
+          <w:sz w:val="20"/>
+        </w:rPr>
+      </w:pPr>
+      <m:oMathPara>
+        <m:oMath>
+          <m:r>
+            <w:rPr>
+              <w:rStyle w:val="Emphaseple"/>
+              <w:rFonts w:ascii="Cambria Math" w:hAnsi="Cambria Math"/>
+              <w:sz w:val="20"/>
+            </w:rPr>
+            <m:t>P</m:t>
+          </m:r>
+          <m:d>
+            <m:dPr>
+              <m:ctrlPr>
+                <w:rPr>
+                  <w:rFonts w:ascii="Cambria Math" w:hAnsi="Cambria Math"/>
+                  <w:color w:val="404040" w:themeColor="text1" w:themeTint="BF"/>
+                </w:rPr>
+              </m:ctrlPr>
+            </m:dPr>
+            <m:e>
+              <m:r>
+                <w:rPr>
+                  <w:rStyle w:val="Emphaseple"/>
+                  <w:rFonts w:ascii="Cambria Math" w:hAnsi="Cambria Math"/>
+                  <w:sz w:val="20"/>
+                </w:rPr>
+                <m:t>x</m:t>
+              </m:r>
+            </m:e>
+          </m:d>
+          <m:r>
+            <w:rPr>
+              <w:rStyle w:val="Emphaseple"/>
+              <w:rFonts w:ascii="Cambria Math" w:hAnsi="Cambria Math"/>
+              <w:sz w:val="20"/>
+            </w:rPr>
+            <m:t xml:space="preserve">= </m:t>
+          </m:r>
+          <m:sSub>
+            <m:sSubPr>
+              <m:ctrlPr>
+                <w:rPr>
+                  <w:rFonts w:ascii="Cambria Math" w:hAnsi="Cambria Math"/>
+                  <w:color w:val="404040" w:themeColor="text1" w:themeTint="BF"/>
+                </w:rPr>
+              </m:ctrlPr>
+            </m:sSubPr>
+            <m:e>
+              <m:r>
+                <w:rPr>
+                  <w:rStyle w:val="Emphaseple"/>
+                  <w:rFonts w:ascii="Cambria Math" w:hAnsi="Cambria Math"/>
+                  <w:sz w:val="20"/>
+                </w:rPr>
+                <m:t>[a</m:t>
+              </m:r>
+            </m:e>
+            <m:sub>
+              <m:r>
+                <w:rPr>
+                  <w:rStyle w:val="Emphaseple"/>
+                  <w:rFonts w:ascii="Cambria Math" w:hAnsi="Cambria Math"/>
+                  <w:sz w:val="20"/>
+                </w:rPr>
+                <m:t>d</m:t>
+              </m:r>
+            </m:sub>
+          </m:sSub>
+          <m:sSup>
+            <m:sSupPr>
+              <m:ctrlPr>
+                <w:rPr>
+                  <w:rFonts w:ascii="Cambria Math" w:eastAsiaTheme="minorEastAsia" w:hAnsi="Cambria Math"/>
+                  <w:color w:val="404040" w:themeColor="text1" w:themeTint="BF"/>
+                </w:rPr>
+              </m:ctrlPr>
+            </m:sSupPr>
+            <m:e>
+              <m:r>
+                <w:rPr>
+                  <w:rStyle w:val="Emphaseple"/>
+                  <w:rFonts w:ascii="Cambria Math" w:eastAsiaTheme="minorEastAsia" w:hAnsi="Cambria Math"/>
+                  <w:sz w:val="20"/>
+                </w:rPr>
+                <m:t>x</m:t>
+              </m:r>
+            </m:e>
+            <m:sup>
+              <m:r>
+                <w:rPr>
+                  <w:rStyle w:val="Emphaseple"/>
+                  <w:rFonts w:ascii="Cambria Math" w:eastAsiaTheme="minorEastAsia" w:hAnsi="Cambria Math"/>
+                  <w:sz w:val="20"/>
+                </w:rPr>
+                <m:t>d-1</m:t>
+              </m:r>
+            </m:sup>
+          </m:sSup>
+          <m:r>
+            <w:rPr>
+              <w:rStyle w:val="Emphaseple"/>
+              <w:rFonts w:ascii="Cambria Math" w:eastAsiaTheme="minorEastAsia" w:hAnsi="Cambria Math"/>
+              <w:sz w:val="20"/>
+            </w:rPr>
+            <m:t>+</m:t>
+          </m:r>
+          <m:sSub>
+            <m:sSubPr>
+              <m:ctrlPr>
+                <w:rPr>
+                  <w:rFonts w:ascii="Cambria Math" w:eastAsiaTheme="minorEastAsia" w:hAnsi="Cambria Math"/>
+                  <w:color w:val="404040" w:themeColor="text1" w:themeTint="BF"/>
+                </w:rPr>
+              </m:ctrlPr>
+            </m:sSubPr>
+            <m:e>
+              <m:r>
+                <w:rPr>
+                  <w:rStyle w:val="Emphaseple"/>
+                  <w:rFonts w:ascii="Cambria Math" w:eastAsiaTheme="minorEastAsia" w:hAnsi="Cambria Math"/>
+                  <w:sz w:val="20"/>
+                </w:rPr>
+                <m:t>a</m:t>
+              </m:r>
+            </m:e>
+            <m:sub>
+              <m:r>
+                <w:rPr>
+                  <w:rStyle w:val="Emphaseple"/>
+                  <w:rFonts w:ascii="Cambria Math" w:eastAsiaTheme="minorEastAsia" w:hAnsi="Cambria Math"/>
+                  <w:sz w:val="20"/>
+                </w:rPr>
+                <m:t>d-1</m:t>
+              </m:r>
+            </m:sub>
+          </m:sSub>
+          <m:sSup>
+            <m:sSupPr>
+              <m:ctrlPr>
+                <w:rPr>
+                  <w:rFonts w:ascii="Cambria Math" w:eastAsiaTheme="minorEastAsia" w:hAnsi="Cambria Math"/>
+                  <w:color w:val="404040" w:themeColor="text1" w:themeTint="BF"/>
+                </w:rPr>
+              </m:ctrlPr>
+            </m:sSupPr>
+            <m:e>
+              <m:r>
+                <w:rPr>
+                  <w:rStyle w:val="Emphaseple"/>
+                  <w:rFonts w:ascii="Cambria Math" w:eastAsiaTheme="minorEastAsia" w:hAnsi="Cambria Math"/>
+                  <w:sz w:val="20"/>
+                </w:rPr>
+                <m:t>x</m:t>
+              </m:r>
+            </m:e>
+            <m:sup>
+              <m:r>
+                <w:rPr>
+                  <w:rStyle w:val="Emphaseple"/>
+                  <w:rFonts w:ascii="Cambria Math" w:eastAsiaTheme="minorEastAsia" w:hAnsi="Cambria Math"/>
+                  <w:sz w:val="20"/>
+                </w:rPr>
+                <m:t>d-2</m:t>
+              </m:r>
+            </m:sup>
+          </m:sSup>
+          <m:r>
+            <w:rPr>
+              <w:rStyle w:val="Emphaseple"/>
+              <w:rFonts w:ascii="Cambria Math" w:eastAsiaTheme="minorEastAsia" w:hAnsi="Cambria Math"/>
+              <w:sz w:val="20"/>
+            </w:rPr>
+            <m:t>+…+</m:t>
+          </m:r>
+          <m:sSub>
+            <m:sSubPr>
+              <m:ctrlPr>
+                <w:rPr>
+                  <w:rFonts w:ascii="Cambria Math" w:eastAsiaTheme="minorEastAsia" w:hAnsi="Cambria Math"/>
+                  <w:color w:val="404040" w:themeColor="text1" w:themeTint="BF"/>
+                </w:rPr>
+              </m:ctrlPr>
+            </m:sSubPr>
+            <m:e>
+              <m:r>
+                <w:rPr>
+                  <w:rStyle w:val="Emphaseple"/>
+                  <w:rFonts w:ascii="Cambria Math" w:eastAsiaTheme="minorEastAsia" w:hAnsi="Cambria Math"/>
+                  <w:sz w:val="20"/>
+                </w:rPr>
+                <m:t>a</m:t>
+              </m:r>
+            </m:e>
+            <m:sub>
+              <m:r>
+                <w:rPr>
+                  <w:rStyle w:val="Emphaseple"/>
+                  <w:rFonts w:ascii="Cambria Math" w:eastAsiaTheme="minorEastAsia" w:hAnsi="Cambria Math"/>
+                  <w:sz w:val="20"/>
+                </w:rPr>
+                <m:t>2</m:t>
+              </m:r>
+            </m:sub>
+          </m:sSub>
+          <m:sSup>
+            <m:sSupPr>
+              <m:ctrlPr>
+                <w:rPr>
+                  <w:rFonts w:ascii="Cambria Math" w:eastAsiaTheme="minorEastAsia" w:hAnsi="Cambria Math"/>
+                  <w:color w:val="404040" w:themeColor="text1" w:themeTint="BF"/>
+                </w:rPr>
+              </m:ctrlPr>
+            </m:sSupPr>
+            <m:e>
+              <m:r>
+                <w:rPr>
+                  <w:rStyle w:val="Emphaseple"/>
+                  <w:rFonts w:ascii="Cambria Math" w:eastAsiaTheme="minorEastAsia" w:hAnsi="Cambria Math"/>
+                  <w:sz w:val="20"/>
+                </w:rPr>
+                <m:t>x</m:t>
+              </m:r>
+            </m:e>
+            <m:sup>
+              <m:r>
+                <w:rPr>
+                  <w:rStyle w:val="Emphaseple"/>
+                  <w:rFonts w:ascii="Cambria Math" w:eastAsiaTheme="minorEastAsia" w:hAnsi="Cambria Math"/>
+                  <w:sz w:val="20"/>
+                </w:rPr>
+                <m:t>1</m:t>
+              </m:r>
+            </m:sup>
+          </m:sSup>
+          <m:r>
+            <w:rPr>
+              <w:rStyle w:val="Emphaseple"/>
+              <w:rFonts w:ascii="Cambria Math" w:eastAsiaTheme="minorEastAsia" w:hAnsi="Cambria Math"/>
+              <w:sz w:val="20"/>
+            </w:rPr>
+            <m:t>+</m:t>
+          </m:r>
+          <m:sSub>
+            <m:sSubPr>
+              <m:ctrlPr>
+                <w:rPr>
+                  <w:rFonts w:ascii="Cambria Math" w:eastAsiaTheme="minorEastAsia" w:hAnsi="Cambria Math"/>
+                  <w:color w:val="404040" w:themeColor="text1" w:themeTint="BF"/>
+                </w:rPr>
+              </m:ctrlPr>
+            </m:sSubPr>
+            <m:e>
+              <m:r>
+                <w:rPr>
+                  <w:rStyle w:val="Emphaseple"/>
+                  <w:rFonts w:ascii="Cambria Math" w:eastAsiaTheme="minorEastAsia" w:hAnsi="Cambria Math"/>
+                  <w:sz w:val="20"/>
+                </w:rPr>
+                <m:t>a</m:t>
+              </m:r>
+            </m:e>
+            <m:sub>
+              <m:r>
+                <w:rPr>
+                  <w:rStyle w:val="Emphaseple"/>
+                  <w:rFonts w:ascii="Cambria Math" w:eastAsiaTheme="minorEastAsia" w:hAnsi="Cambria Math"/>
+                  <w:sz w:val="20"/>
+                </w:rPr>
+                <m:t>1</m:t>
+              </m:r>
+            </m:sub>
+          </m:sSub>
+          <m:r>
+            <w:rPr>
+              <w:rStyle w:val="Emphaseple"/>
+              <w:rFonts w:ascii="Cambria Math" w:eastAsiaTheme="minorEastAsia" w:hAnsi="Cambria Math"/>
+              <w:sz w:val="20"/>
+            </w:rPr>
+            <m:t>]x+</m:t>
+          </m:r>
+          <m:sSub>
+            <m:sSubPr>
+              <m:ctrlPr>
+                <w:rPr>
+                  <w:rFonts w:ascii="Cambria Math" w:eastAsiaTheme="minorEastAsia" w:hAnsi="Cambria Math"/>
+                  <w:color w:val="404040" w:themeColor="text1" w:themeTint="BF"/>
+                </w:rPr>
+              </m:ctrlPr>
+            </m:sSubPr>
+            <m:e>
+              <m:r>
+                <w:rPr>
+                  <w:rStyle w:val="Emphaseple"/>
+                  <w:rFonts w:ascii="Cambria Math" w:eastAsiaTheme="minorEastAsia" w:hAnsi="Cambria Math"/>
+                  <w:sz w:val="20"/>
+                </w:rPr>
+                <m:t>a</m:t>
+              </m:r>
+            </m:e>
+            <m:sub>
+              <m:r>
+                <w:rPr>
+                  <w:rStyle w:val="Emphaseple"/>
+                  <w:rFonts w:ascii="Cambria Math" w:eastAsiaTheme="minorEastAsia" w:hAnsi="Cambria Math"/>
+                  <w:sz w:val="20"/>
+                </w:rPr>
+                <m:t>0</m:t>
+              </m:r>
+            </m:sub>
+          </m:sSub>
+        </m:oMath>
+      </m:oMathPara>
+    </w:p>
+    <w:p>
+      <w:pPr>
+        <w:rPr>
+          <w:rStyle w:val="Emphaseple"/>
+          <w:rFonts w:eastAsiaTheme="minorEastAsia"/>
+          <w:i w:val="0"/>
+          <w:iCs w:val="0"/>
+          <w:sz w:val="20"/>
+        </w:rPr>
+      </w:pPr>
+      <w:r>
+        <w:rPr>
+          <w:rStyle w:val="Emphaseple"/>
+          <w:rFonts w:eastAsiaTheme="minorEastAsia"/>
+          <w:sz w:val="20"/>
+        </w:rPr>
+        <w:t>puis</w:t>
+      </w:r>
+    </w:p>
+    <w:p>
+      <w:pPr>
+        <w:rPr>
+          <w:rStyle w:val="Emphaseple"/>
+          <w:rFonts w:eastAsiaTheme="minorEastAsia"/>
+          <w:i w:val="0"/>
+          <w:iCs w:val="0"/>
+          <w:sz w:val="20"/>
+        </w:rPr>
+      </w:pPr>
+      <m:oMathPara>
+        <m:oMath>
+          <m:r>
+            <w:rPr>
+              <w:rStyle w:val="Emphaseple"/>
+              <w:rFonts w:ascii="Cambria Math" w:hAnsi="Cambria Math"/>
+              <w:sz w:val="20"/>
+            </w:rPr>
+            <m:t>P</m:t>
+          </m:r>
+          <m:d>
+            <m:dPr>
+              <m:ctrlPr>
+                <w:rPr>
+                  <w:rFonts w:ascii="Cambria Math" w:hAnsi="Cambria Math"/>
+                  <w:color w:val="404040" w:themeColor="text1" w:themeTint="BF"/>
+                </w:rPr>
+              </m:ctrlPr>
+            </m:dPr>
+            <m:e>
+              <m:r>
+                <w:rPr>
+                  <w:rStyle w:val="Emphaseple"/>
+                  <w:rFonts w:ascii="Cambria Math" w:hAnsi="Cambria Math"/>
+                  <w:sz w:val="20"/>
+                </w:rPr>
+                <m:t>x</m:t>
+              </m:r>
+            </m:e>
+          </m:d>
+          <m:r>
+            <w:rPr>
+              <w:rStyle w:val="Emphaseple"/>
+              <w:rFonts w:ascii="Cambria Math" w:hAnsi="Cambria Math"/>
+              <w:sz w:val="20"/>
+            </w:rPr>
+            <m:t xml:space="preserve">= </m:t>
+          </m:r>
+          <m:sSub>
+            <m:sSubPr>
+              <m:ctrlPr>
+                <w:rPr>
+                  <w:rFonts w:ascii="Cambria Math" w:hAnsi="Cambria Math"/>
+                  <w:color w:val="404040" w:themeColor="text1" w:themeTint="BF"/>
+                </w:rPr>
+              </m:ctrlPr>
+            </m:sSubPr>
+            <m:e>
+              <m:r>
+                <w:rPr>
+                  <w:rStyle w:val="Emphaseple"/>
+                  <w:rFonts w:ascii="Cambria Math" w:hAnsi="Cambria Math"/>
+                  <w:sz w:val="20"/>
+                </w:rPr>
+                <m:t>[a</m:t>
+              </m:r>
+            </m:e>
+            <m:sub>
+              <m:r>
+                <w:rPr>
+                  <w:rStyle w:val="Emphaseple"/>
+                  <w:rFonts w:ascii="Cambria Math" w:hAnsi="Cambria Math"/>
+                  <w:sz w:val="20"/>
+                </w:rPr>
+                <m:t>d</m:t>
+              </m:r>
+            </m:sub>
+          </m:sSub>
+          <m:sSup>
+            <m:sSupPr>
+              <m:ctrlPr>
+                <w:rPr>
+                  <w:rFonts w:ascii="Cambria Math" w:eastAsiaTheme="minorEastAsia" w:hAnsi="Cambria Math"/>
+                  <w:color w:val="404040" w:themeColor="text1" w:themeTint="BF"/>
+                </w:rPr>
+              </m:ctrlPr>
+            </m:sSupPr>
+            <m:e>
+              <m:r>
+                <w:rPr>
+                  <w:rStyle w:val="Emphaseple"/>
+                  <w:rFonts w:ascii="Cambria Math" w:eastAsiaTheme="minorEastAsia" w:hAnsi="Cambria Math"/>
+                  <w:sz w:val="20"/>
+                </w:rPr>
+                <m:t>x</m:t>
+              </m:r>
+            </m:e>
+            <m:sup>
+              <m:r>
+                <w:rPr>
+                  <w:rStyle w:val="Emphaseple"/>
+                  <w:rFonts w:ascii="Cambria Math" w:eastAsiaTheme="minorEastAsia" w:hAnsi="Cambria Math"/>
+                  <w:sz w:val="20"/>
+                </w:rPr>
+                <m:t>d-2</m:t>
+              </m:r>
+            </m:sup>
+          </m:sSup>
+          <m:r>
+            <w:rPr>
+              <w:rStyle w:val="Emphaseple"/>
+              <w:rFonts w:ascii="Cambria Math" w:eastAsiaTheme="minorEastAsia" w:hAnsi="Cambria Math"/>
+              <w:sz w:val="20"/>
+            </w:rPr>
+            <m:t>+</m:t>
+          </m:r>
+          <m:sSub>
+            <m:sSubPr>
+              <m:ctrlPr>
+                <w:rPr>
+                  <w:rFonts w:ascii="Cambria Math" w:eastAsiaTheme="minorEastAsia" w:hAnsi="Cambria Math"/>
+                  <w:color w:val="404040" w:themeColor="text1" w:themeTint="BF"/>
+                </w:rPr>
+              </m:ctrlPr>
+            </m:sSubPr>
+            <m:e>
+              <m:r>
+                <w:rPr>
+                  <w:rStyle w:val="Emphaseple"/>
+                  <w:rFonts w:ascii="Cambria Math" w:eastAsiaTheme="minorEastAsia" w:hAnsi="Cambria Math"/>
+                  <w:sz w:val="20"/>
+                </w:rPr>
+                <m:t>a</m:t>
+              </m:r>
+            </m:e>
+            <m:sub>
+              <m:r>
+                <w:rPr>
+                  <w:rStyle w:val="Emphaseple"/>
+                  <w:rFonts w:ascii="Cambria Math" w:eastAsiaTheme="minorEastAsia" w:hAnsi="Cambria Math"/>
+                  <w:sz w:val="20"/>
+                </w:rPr>
+                <m:t>d-1</m:t>
+              </m:r>
+            </m:sub>
+          </m:sSub>
+          <m:sSup>
+            <m:sSupPr>
+              <m:ctrlPr>
+                <w:rPr>
+                  <w:rFonts w:ascii="Cambria Math" w:eastAsiaTheme="minorEastAsia" w:hAnsi="Cambria Math"/>
+                  <w:color w:val="404040" w:themeColor="text1" w:themeTint="BF"/>
+                </w:rPr>
+              </m:ctrlPr>
+            </m:sSupPr>
+            <m:e>
+              <m:r>
+                <w:rPr>
+                  <w:rStyle w:val="Emphaseple"/>
+                  <w:rFonts w:ascii="Cambria Math" w:eastAsiaTheme="minorEastAsia" w:hAnsi="Cambria Math"/>
+                  <w:sz w:val="20"/>
+                </w:rPr>
+                <m:t>x</m:t>
+              </m:r>
+            </m:e>
+            <m:sup>
+              <m:r>
+                <w:rPr>
+                  <w:rStyle w:val="Emphaseple"/>
+                  <w:rFonts w:ascii="Cambria Math" w:eastAsiaTheme="minorEastAsia" w:hAnsi="Cambria Math"/>
+                  <w:sz w:val="20"/>
+                </w:rPr>
+                <m:t>d-3</m:t>
+              </m:r>
+            </m:sup>
+          </m:sSup>
+          <m:r>
+            <w:rPr>
+              <w:rStyle w:val="Emphaseple"/>
+              <w:rFonts w:ascii="Cambria Math" w:eastAsiaTheme="minorEastAsia" w:hAnsi="Cambria Math"/>
+              <w:sz w:val="20"/>
+            </w:rPr>
+            <m:t>+…+</m:t>
+          </m:r>
+          <m:sSub>
+            <m:sSubPr>
+              <m:ctrlPr>
+                <w:rPr>
+                  <w:rFonts w:ascii="Cambria Math" w:eastAsiaTheme="minorEastAsia" w:hAnsi="Cambria Math"/>
+                  <w:color w:val="404040" w:themeColor="text1" w:themeTint="BF"/>
+                </w:rPr>
+              </m:ctrlPr>
+            </m:sSubPr>
+            <m:e>
+              <m:r>
+                <w:rPr>
+                  <w:rStyle w:val="Emphaseple"/>
+                  <w:rFonts w:ascii="Cambria Math" w:eastAsiaTheme="minorEastAsia" w:hAnsi="Cambria Math"/>
+                  <w:sz w:val="20"/>
+                </w:rPr>
+                <m:t>a</m:t>
+              </m:r>
+            </m:e>
+            <m:sub>
+              <m:r>
+                <w:rPr>
+                  <w:rStyle w:val="Emphaseple"/>
+                  <w:rFonts w:ascii="Cambria Math" w:eastAsiaTheme="minorEastAsia" w:hAnsi="Cambria Math"/>
+                  <w:sz w:val="20"/>
+                </w:rPr>
+                <m:t>2</m:t>
+              </m:r>
+            </m:sub>
+          </m:sSub>
+          <m:r>
+            <w:rPr>
+              <w:rStyle w:val="Emphaseple"/>
+              <w:rFonts w:ascii="Cambria Math" w:eastAsiaTheme="minorEastAsia" w:hAnsi="Cambria Math"/>
+              <w:sz w:val="20"/>
+            </w:rPr>
+            <m:t>]x+</m:t>
+          </m:r>
+          <m:sSub>
+            <m:sSubPr>
+              <m:ctrlPr>
+                <w:rPr>
+                  <w:rFonts w:ascii="Cambria Math" w:eastAsiaTheme="minorEastAsia" w:hAnsi="Cambria Math"/>
+                  <w:color w:val="404040" w:themeColor="text1" w:themeTint="BF"/>
+                </w:rPr>
+              </m:ctrlPr>
+            </m:sSubPr>
+            <m:e>
+              <m:r>
+                <w:rPr>
+                  <w:rStyle w:val="Emphaseple"/>
+                  <w:rFonts w:ascii="Cambria Math" w:eastAsiaTheme="minorEastAsia" w:hAnsi="Cambria Math"/>
+                  <w:sz w:val="20"/>
+                </w:rPr>
+                <m:t>a</m:t>
+              </m:r>
+            </m:e>
+            <m:sub>
+              <m:r>
+                <w:rPr>
+                  <w:rStyle w:val="Emphaseple"/>
+                  <w:rFonts w:ascii="Cambria Math" w:eastAsiaTheme="minorEastAsia" w:hAnsi="Cambria Math"/>
+                  <w:sz w:val="20"/>
+                </w:rPr>
+                <m:t>1</m:t>
+              </m:r>
+            </m:sub>
+          </m:sSub>
+          <m:r>
+            <w:rPr>
+              <w:rStyle w:val="Emphaseple"/>
+              <w:rFonts w:ascii="Cambria Math" w:eastAsiaTheme="minorEastAsia" w:hAnsi="Cambria Math"/>
+              <w:sz w:val="20"/>
+            </w:rPr>
+            <m:t>]x+</m:t>
+          </m:r>
+          <m:sSub>
+            <m:sSubPr>
+              <m:ctrlPr>
+                <w:rPr>
+                  <w:rFonts w:ascii="Cambria Math" w:eastAsiaTheme="minorEastAsia" w:hAnsi="Cambria Math"/>
+                  <w:color w:val="404040" w:themeColor="text1" w:themeTint="BF"/>
+                </w:rPr>
+              </m:ctrlPr>
+            </m:sSubPr>
+            <m:e>
+              <m:r>
+                <w:rPr>
+                  <w:rStyle w:val="Emphaseple"/>
+                  <w:rFonts w:ascii="Cambria Math" w:eastAsiaTheme="minorEastAsia" w:hAnsi="Cambria Math"/>
+                  <w:sz w:val="20"/>
+                </w:rPr>
+                <m:t>a</m:t>
+              </m:r>
+            </m:e>
+            <m:sub>
+              <m:r>
+                <w:rPr>
+                  <w:rStyle w:val="Emphaseple"/>
+                  <w:rFonts w:ascii="Cambria Math" w:eastAsiaTheme="minorEastAsia" w:hAnsi="Cambria Math"/>
+                  <w:sz w:val="20"/>
+                </w:rPr>
+                <m:t>0</m:t>
+              </m:r>
+            </m:sub>
+          </m:sSub>
+        </m:oMath>
+      </m:oMathPara>
+    </w:p>
+    <w:p>
+      <w:pPr>
+        <w:rPr>
+          <w:rStyle w:val="Emphaseple"/>
+          <w:rFonts w:eastAsiaTheme="minorEastAsia"/>
+          <w:i w:val="0"/>
+          <w:iCs w:val="0"/>
+          <w:sz w:val="20"/>
+        </w:rPr>
+      </w:pPr>
+      <w:r>
+        <w:rPr>
+          <w:rStyle w:val="Emphaseple"/>
+          <w:rFonts w:eastAsiaTheme="minorEastAsia"/>
+          <w:sz w:val="20"/>
+        </w:rPr>
+        <w:t>on continue jusqu’à avoir l’écriture de Hörner du polynôme P</w:t>
+      </w:r>
+    </w:p>
+    <w:p>
+      <w:pPr>
+        <w:rPr>
+          <w:rStyle w:val="Emphaseple"/>
+          <w:rFonts w:eastAsiaTheme="minorEastAsia"/>
+          <w:i w:val="0"/>
+          <w:iCs w:val="0"/>
+          <w:sz w:val="20"/>
+        </w:rPr>
+      </w:pPr>
+      <m:oMathPara>
+        <m:oMath>
+          <m:r>
+            <w:rPr>
+              <w:rStyle w:val="Emphaseple"/>
+              <w:rFonts w:ascii="Cambria Math" w:hAnsi="Cambria Math"/>
+              <w:sz w:val="20"/>
+            </w:rPr>
+            <m:t>P</m:t>
+          </m:r>
+          <m:d>
+            <m:dPr>
+              <m:ctrlPr>
+                <w:rPr>
+                  <w:rFonts w:ascii="Cambria Math" w:hAnsi="Cambria Math"/>
+                  <w:color w:val="404040" w:themeColor="text1" w:themeTint="BF"/>
+                </w:rPr>
+              </m:ctrlPr>
+            </m:dPr>
+            <m:e>
+              <m:r>
+                <w:rPr>
+                  <w:rStyle w:val="Emphaseple"/>
+                  <w:rFonts w:ascii="Cambria Math" w:hAnsi="Cambria Math"/>
+                  <w:sz w:val="20"/>
+                </w:rPr>
+                <m:t>x</m:t>
+              </m:r>
+            </m:e>
+          </m:d>
+          <m:r>
+            <w:rPr>
+              <w:rStyle w:val="Emphaseple"/>
+              <w:rFonts w:ascii="Cambria Math" w:hAnsi="Cambria Math"/>
+              <w:sz w:val="20"/>
+            </w:rPr>
+            <m:t xml:space="preserve">= </m:t>
+          </m:r>
+          <m:sSub>
+            <m:sSubPr>
+              <m:ctrlPr>
+                <w:rPr>
+                  <w:rFonts w:ascii="Cambria Math" w:hAnsi="Cambria Math"/>
+                  <w:color w:val="404040" w:themeColor="text1" w:themeTint="BF"/>
+                </w:rPr>
+              </m:ctrlPr>
+            </m:sSubPr>
+            <m:e>
+              <m:r>
+                <w:rPr>
+                  <w:rStyle w:val="Emphaseple"/>
+                  <w:rFonts w:ascii="Cambria Math" w:hAnsi="Cambria Math"/>
+                  <w:sz w:val="20"/>
+                </w:rPr>
+                <m:t>[…[a</m:t>
+              </m:r>
+            </m:e>
+            <m:sub>
+              <m:r>
+                <w:rPr>
+                  <w:rStyle w:val="Emphaseple"/>
+                  <w:rFonts w:ascii="Cambria Math" w:hAnsi="Cambria Math"/>
+                  <w:sz w:val="20"/>
+                </w:rPr>
+                <m:t>d</m:t>
+              </m:r>
+            </m:sub>
+          </m:sSub>
+          <m:r>
+            <w:rPr>
+              <w:rStyle w:val="Emphaseple"/>
+              <w:rFonts w:ascii="Cambria Math" w:eastAsiaTheme="minorEastAsia" w:hAnsi="Cambria Math"/>
+              <w:sz w:val="20"/>
+            </w:rPr>
+            <m:t>x+</m:t>
+          </m:r>
+          <m:sSub>
+            <m:sSubPr>
+              <m:ctrlPr>
+                <w:rPr>
+                  <w:rFonts w:ascii="Cambria Math" w:eastAsiaTheme="minorEastAsia" w:hAnsi="Cambria Math"/>
+                  <w:color w:val="404040" w:themeColor="text1" w:themeTint="BF"/>
+                </w:rPr>
+              </m:ctrlPr>
+            </m:sSubPr>
+            <m:e>
+              <m:r>
+                <w:rPr>
+                  <w:rStyle w:val="Emphaseple"/>
+                  <w:rFonts w:ascii="Cambria Math" w:eastAsiaTheme="minorEastAsia" w:hAnsi="Cambria Math"/>
+                  <w:sz w:val="20"/>
+                </w:rPr>
+                <m:t>a</m:t>
+              </m:r>
+            </m:e>
+            <m:sub>
+              <m:r>
+                <w:rPr>
+                  <w:rStyle w:val="Emphaseple"/>
+                  <w:rFonts w:ascii="Cambria Math" w:eastAsiaTheme="minorEastAsia" w:hAnsi="Cambria Math"/>
+                  <w:sz w:val="20"/>
+                </w:rPr>
+                <m:t>d-1</m:t>
+              </m:r>
+            </m:sub>
+          </m:sSub>
+          <m:r>
+            <w:rPr>
+              <w:rStyle w:val="Emphaseple"/>
+              <w:rFonts w:ascii="Cambria Math" w:eastAsiaTheme="minorEastAsia" w:hAnsi="Cambria Math"/>
+              <w:sz w:val="20"/>
+            </w:rPr>
+            <m:t>]x+</m:t>
+          </m:r>
+          <m:sSub>
+            <m:sSubPr>
+              <m:ctrlPr>
+                <w:rPr>
+                  <w:rFonts w:ascii="Cambria Math" w:eastAsiaTheme="minorEastAsia" w:hAnsi="Cambria Math"/>
+                  <w:color w:val="404040" w:themeColor="text1" w:themeTint="BF"/>
+                </w:rPr>
+              </m:ctrlPr>
+            </m:sSubPr>
+            <m:e>
+              <m:r>
+                <w:rPr>
+                  <w:rStyle w:val="Emphaseple"/>
+                  <w:rFonts w:ascii="Cambria Math" w:eastAsiaTheme="minorEastAsia" w:hAnsi="Cambria Math"/>
+                  <w:sz w:val="20"/>
+                </w:rPr>
+                <m:t>a</m:t>
+              </m:r>
+            </m:e>
+            <m:sub>
+              <m:r>
+                <w:rPr>
+                  <w:rStyle w:val="Emphaseple"/>
+                  <w:rFonts w:ascii="Cambria Math" w:eastAsiaTheme="minorEastAsia" w:hAnsi="Cambria Math"/>
+                  <w:sz w:val="20"/>
+                </w:rPr>
+                <m:t>d-2</m:t>
+              </m:r>
+            </m:sub>
+          </m:sSub>
+          <m:r>
+            <w:rPr>
+              <w:rStyle w:val="Emphaseple"/>
+              <w:rFonts w:ascii="Cambria Math" w:eastAsiaTheme="minorEastAsia" w:hAnsi="Cambria Math"/>
+              <w:sz w:val="20"/>
+            </w:rPr>
+            <m:t>]x+…+</m:t>
+          </m:r>
+          <m:sSub>
+            <m:sSubPr>
+              <m:ctrlPr>
+                <w:rPr>
+                  <w:rFonts w:ascii="Cambria Math" w:eastAsiaTheme="minorEastAsia" w:hAnsi="Cambria Math"/>
+                  <w:color w:val="404040" w:themeColor="text1" w:themeTint="BF"/>
+                </w:rPr>
+              </m:ctrlPr>
+            </m:sSubPr>
+            <m:e>
+              <m:r>
+                <w:rPr>
+                  <w:rStyle w:val="Emphaseple"/>
+                  <w:rFonts w:ascii="Cambria Math" w:eastAsiaTheme="minorEastAsia" w:hAnsi="Cambria Math"/>
+                  <w:sz w:val="20"/>
+                </w:rPr>
+                <m:t>a</m:t>
+              </m:r>
+            </m:e>
+            <m:sub>
+              <m:r>
+                <w:rPr>
+                  <w:rStyle w:val="Emphaseple"/>
+                  <w:rFonts w:ascii="Cambria Math" w:eastAsiaTheme="minorEastAsia" w:hAnsi="Cambria Math"/>
+                  <w:sz w:val="20"/>
+                </w:rPr>
+                <m:t>2</m:t>
+              </m:r>
+            </m:sub>
+          </m:sSub>
+          <m:r>
+            <w:rPr>
+              <w:rStyle w:val="Emphaseple"/>
+              <w:rFonts w:ascii="Cambria Math" w:eastAsiaTheme="minorEastAsia" w:hAnsi="Cambria Math"/>
+              <w:sz w:val="20"/>
+            </w:rPr>
+            <m:t>]x+</m:t>
+          </m:r>
+          <m:sSub>
+            <m:sSubPr>
+              <m:ctrlPr>
+                <w:rPr>
+                  <w:rFonts w:ascii="Cambria Math" w:eastAsiaTheme="minorEastAsia" w:hAnsi="Cambria Math"/>
+                  <w:color w:val="404040" w:themeColor="text1" w:themeTint="BF"/>
+                </w:rPr>
+              </m:ctrlPr>
+            </m:sSubPr>
+            <m:e>
+              <m:r>
+                <w:rPr>
+                  <w:rStyle w:val="Emphaseple"/>
+                  <w:rFonts w:ascii="Cambria Math" w:eastAsiaTheme="minorEastAsia" w:hAnsi="Cambria Math"/>
+                  <w:sz w:val="20"/>
+                </w:rPr>
+                <m:t>a</m:t>
+              </m:r>
+            </m:e>
+            <m:sub>
+              <m:r>
+                <w:rPr>
+                  <w:rStyle w:val="Emphaseple"/>
+                  <w:rFonts w:ascii="Cambria Math" w:eastAsiaTheme="minorEastAsia" w:hAnsi="Cambria Math"/>
+                  <w:sz w:val="20"/>
+                </w:rPr>
+                <m:t>1</m:t>
+              </m:r>
+            </m:sub>
+          </m:sSub>
+          <m:r>
+            <w:rPr>
+              <w:rStyle w:val="Emphaseple"/>
+              <w:rFonts w:ascii="Cambria Math" w:eastAsiaTheme="minorEastAsia" w:hAnsi="Cambria Math"/>
+              <w:sz w:val="20"/>
+            </w:rPr>
+            <m:t>]x+</m:t>
+          </m:r>
+          <m:sSub>
+            <m:sSubPr>
+              <m:ctrlPr>
+                <w:rPr>
+                  <w:rFonts w:ascii="Cambria Math" w:eastAsiaTheme="minorEastAsia" w:hAnsi="Cambria Math"/>
+                  <w:color w:val="404040" w:themeColor="text1" w:themeTint="BF"/>
+                </w:rPr>
+              </m:ctrlPr>
+            </m:sSubPr>
+            <m:e>
+              <m:r>
+                <w:rPr>
+                  <w:rStyle w:val="Emphaseple"/>
+                  <w:rFonts w:ascii="Cambria Math" w:eastAsiaTheme="minorEastAsia" w:hAnsi="Cambria Math"/>
+                  <w:sz w:val="20"/>
+                </w:rPr>
+                <m:t>a</m:t>
+              </m:r>
+            </m:e>
+            <m:sub>
+              <m:r>
+                <w:rPr>
+                  <w:rStyle w:val="Emphaseple"/>
+                  <w:rFonts w:ascii="Cambria Math" w:eastAsiaTheme="minorEastAsia" w:hAnsi="Cambria Math"/>
+                  <w:sz w:val="20"/>
+                </w:rPr>
+                <m:t>0</m:t>
+              </m:r>
+            </m:sub>
+          </m:sSub>
+        </m:oMath>
+      </m:oMathPara>
+    </w:p>
+    <w:p>
+      <w:pPr>
+        <w:rPr>
+          <w:rStyle w:val="Emphaseple"/>
+          <w:rFonts w:eastAsiaTheme="minorEastAsia"/>
+          <w:i w:val="0"/>
+          <w:iCs w:val="0"/>
+          <w:sz w:val="20"/>
+        </w:rPr>
+      </w:pPr>
+      <w:r>
+        <w:rPr>
+          <w:rStyle w:val="Emphaseple"/>
+          <w:rFonts w:eastAsiaTheme="minorEastAsia"/>
+          <w:sz w:val="20"/>
+        </w:rPr>
+        <w:t>Enfin, on va utiliser cette écriture pour notre calcul de puissance. Pour cela, on remplace n par son écriture de Hörner et on calcule </w:t>
+      </w:r>
+      <m:oMath>
+        <m:sSup>
+          <m:sSupPr>
+            <m:ctrlPr>
+              <w:rPr>
+                <w:rFonts w:ascii="Cambria Math" w:eastAsiaTheme="minorEastAsia" w:hAnsi="Cambria Math"/>
+                <w:color w:val="404040" w:themeColor="text1" w:themeTint="BF"/>
+              </w:rPr>
+            </m:ctrlPr>
+          </m:sSupPr>
+          <m:e>
+            <m:r>
+              <w:rPr>
+                <w:rStyle w:val="Emphaseple"/>
+                <w:rFonts w:ascii="Cambria Math" w:eastAsiaTheme="minorEastAsia" w:hAnsi="Cambria Math"/>
+                <w:sz w:val="20"/>
+              </w:rPr>
+              <m:t>m</m:t>
+            </m:r>
+          </m:e>
+          <m:sup>
+            <m:r>
+              <w:rPr>
+                <w:rStyle w:val="Emphaseple"/>
+                <w:rFonts w:ascii="Cambria Math" w:eastAsiaTheme="minorEastAsia" w:hAnsi="Cambria Math"/>
+                <w:sz w:val="20"/>
+              </w:rPr>
+              <m:t>P(x)</m:t>
+            </m:r>
+          </m:sup>
+        </m:sSup>
+      </m:oMath>
+      <w:r>
+        <w:rPr>
+          <w:rStyle w:val="Emphaseple"/>
+          <w:rFonts w:eastAsiaTheme="minorEastAsia"/>
+          <w:sz w:val="20"/>
+        </w:rPr>
+        <w:t>.</w:t>
+      </w:r>
+    </w:p>
+    <w:p>
+      <w:pPr>
+        <w:rPr>
+          <w:rStyle w:val="Emphaseple"/>
+          <w:rFonts w:eastAsiaTheme="minorEastAsia"/>
+          <w:i w:val="0"/>
+          <w:iCs w:val="0"/>
+        </w:rPr>
+      </w:pPr>
+    </w:p>
+    <w:p>
+      <w:pPr>
+        <w:rPr>
+          <w:rStyle w:val="Emphaseple"/>
+          <w:rFonts w:eastAsiaTheme="minorEastAsia"/>
+          <w:i w:val="0"/>
+          <w:iCs w:val="0"/>
+          <w:sz w:val="24"/>
+        </w:rPr>
+      </w:pPr>
+      <w:r>
+        <w:rPr>
+          <w:rStyle w:val="Emphaseple"/>
+          <w:rFonts w:eastAsiaTheme="minorEastAsia"/>
+          <w:sz w:val="24"/>
+        </w:rPr>
+        <w:t>Exemple :</w:t>
+      </w:r>
+    </w:p>
+    <w:p>
+      <w:pPr>
+        <w:rPr>
+          <w:rStyle w:val="Emphaseple"/>
+          <w:rFonts w:eastAsiaTheme="minorEastAsia"/>
+          <w:i w:val="0"/>
+          <w:iCs w:val="0"/>
+          <w:sz w:val="20"/>
+        </w:rPr>
+      </w:pPr>
+      <w:r>
+        <w:rPr>
+          <w:rStyle w:val="Emphaseple"/>
+          <w:rFonts w:eastAsiaTheme="minorEastAsia"/>
+          <w:sz w:val="20"/>
+        </w:rPr>
+        <w:t xml:space="preserve">On veut calculer </w:t>
+      </w:r>
+      <m:oMath>
+        <m:sSup>
+          <m:sSupPr>
+            <m:ctrlPr>
+              <w:rPr>
+                <w:rFonts w:ascii="Cambria Math" w:eastAsiaTheme="minorEastAsia" w:hAnsi="Cambria Math"/>
+                <w:color w:val="404040" w:themeColor="text1" w:themeTint="BF"/>
+              </w:rPr>
+            </m:ctrlPr>
+          </m:sSupPr>
+          <m:e>
+            <m:r>
+              <w:rPr>
+                <w:rStyle w:val="Emphaseple"/>
+                <w:rFonts w:ascii="Cambria Math" w:eastAsiaTheme="minorEastAsia" w:hAnsi="Cambria Math"/>
+                <w:sz w:val="20"/>
+              </w:rPr>
+              <m:t>3</m:t>
+            </m:r>
+          </m:e>
+          <m:sup>
+            <m:r>
+              <w:rPr>
+                <w:rStyle w:val="Emphaseple"/>
+                <w:rFonts w:ascii="Cambria Math" w:eastAsiaTheme="minorEastAsia" w:hAnsi="Cambria Math"/>
+                <w:sz w:val="20"/>
+              </w:rPr>
+              <m:t>9</m:t>
+            </m:r>
+          </m:sup>
+        </m:sSup>
+      </m:oMath>
+    </w:p>
+    <w:p>
+      <w:pPr>
+        <w:rPr>
+          <w:rStyle w:val="Emphaseple"/>
+          <w:rFonts w:eastAsiaTheme="minorEastAsia"/>
+          <w:i w:val="0"/>
+          <w:iCs w:val="0"/>
+          <w:sz w:val="20"/>
+        </w:rPr>
+      </w:pPr>
+      <w:r>
+        <w:rPr>
+          <w:rStyle w:val="Emphaseple"/>
+          <w:rFonts w:eastAsiaTheme="minorEastAsia"/>
+          <w:sz w:val="20"/>
+        </w:rPr>
+        <w:t>Le nombre 9 correspond à 1001 en base 2, soit au polynôme :</w:t>
+      </w:r>
+    </w:p>
+    <w:p>
+      <w:pPr>
+        <w:rPr>
+          <w:rStyle w:val="Emphaseple"/>
+          <w:rFonts w:eastAsiaTheme="minorEastAsia"/>
+          <w:i w:val="0"/>
+          <w:iCs w:val="0"/>
+          <w:sz w:val="20"/>
+        </w:rPr>
+      </w:pPr>
+      <m:oMathPara>
+        <m:oMath>
+          <m:r>
+            <w:rPr>
+              <w:rStyle w:val="Emphaseple"/>
+              <w:rFonts w:ascii="Cambria Math" w:eastAsiaTheme="minorEastAsia" w:hAnsi="Cambria Math"/>
+              <w:sz w:val="20"/>
+            </w:rPr>
+            <m:t>P</m:t>
+          </m:r>
+          <m:d>
+            <m:dPr>
+              <m:ctrlPr>
+                <w:rPr>
+                  <w:rFonts w:ascii="Cambria Math" w:eastAsiaTheme="minorEastAsia" w:hAnsi="Cambria Math"/>
+                  <w:color w:val="404040" w:themeColor="text1" w:themeTint="BF"/>
+                </w:rPr>
+              </m:ctrlPr>
+            </m:dPr>
+            <m:e>
+              <m:r>
+                <w:rPr>
+                  <w:rStyle w:val="Emphaseple"/>
+                  <w:rFonts w:ascii="Cambria Math" w:eastAsiaTheme="minorEastAsia" w:hAnsi="Cambria Math"/>
+                  <w:sz w:val="20"/>
+                </w:rPr>
+                <m:t>x</m:t>
+              </m:r>
+            </m:e>
+          </m:d>
+          <m:r>
+            <w:rPr>
+              <w:rStyle w:val="Emphaseple"/>
+              <w:rFonts w:ascii="Cambria Math" w:eastAsiaTheme="minorEastAsia" w:hAnsi="Cambria Math"/>
+              <w:sz w:val="20"/>
+            </w:rPr>
+            <m:t>=</m:t>
+          </m:r>
+          <m:sSup>
+            <m:sSupPr>
+              <m:ctrlPr>
+                <w:rPr>
+                  <w:rFonts w:ascii="Cambria Math" w:eastAsiaTheme="minorEastAsia" w:hAnsi="Cambria Math"/>
+                  <w:color w:val="404040" w:themeColor="text1" w:themeTint="BF"/>
+                </w:rPr>
+              </m:ctrlPr>
+            </m:sSupPr>
+            <m:e>
+              <m:r>
+                <w:rPr>
+                  <w:rStyle w:val="Emphaseple"/>
+                  <w:rFonts w:ascii="Cambria Math" w:eastAsiaTheme="minorEastAsia" w:hAnsi="Cambria Math"/>
+                  <w:sz w:val="20"/>
+                </w:rPr>
+                <m:t>x</m:t>
+              </m:r>
+            </m:e>
+            <m:sup>
+              <m:r>
+                <w:rPr>
+                  <w:rStyle w:val="Emphaseple"/>
+                  <w:rFonts w:ascii="Cambria Math" w:eastAsiaTheme="minorEastAsia" w:hAnsi="Cambria Math"/>
+                  <w:sz w:val="20"/>
+                </w:rPr>
+                <m:t>3</m:t>
+              </m:r>
+            </m:sup>
+          </m:sSup>
+          <m:r>
+            <w:rPr>
+              <w:rStyle w:val="Emphaseple"/>
+              <w:rFonts w:ascii="Cambria Math" w:eastAsiaTheme="minorEastAsia" w:hAnsi="Cambria Math"/>
+              <w:sz w:val="20"/>
+            </w:rPr>
+            <m:t>+1</m:t>
+          </m:r>
+        </m:oMath>
+      </m:oMathPara>
+    </w:p>
+    <w:p>
+      <w:pPr>
+        <w:rPr>
+          <w:rStyle w:val="Emphaseple"/>
+          <w:rFonts w:eastAsiaTheme="minorEastAsia"/>
+          <w:i w:val="0"/>
+          <w:iCs w:val="0"/>
+          <w:sz w:val="20"/>
+        </w:rPr>
+      </w:pPr>
+      <w:r>
+        <w:rPr>
+          <w:rStyle w:val="Emphaseple"/>
+          <w:rFonts w:eastAsiaTheme="minorEastAsia"/>
+          <w:sz w:val="20"/>
+        </w:rPr>
+        <w:t>où l’on va mettre les x en facteurs :</w:t>
+      </w:r>
+    </w:p>
+    <w:p>
+      <w:pPr>
+        <w:rPr>
+          <w:rStyle w:val="Emphaseple"/>
+          <w:rFonts w:eastAsiaTheme="minorEastAsia"/>
+          <w:i w:val="0"/>
+          <w:iCs w:val="0"/>
+          <w:sz w:val="20"/>
+        </w:rPr>
+      </w:pPr>
+      <m:oMathPara>
+        <m:oMath>
+          <m:r>
+            <w:rPr>
+              <w:rStyle w:val="Emphaseple"/>
+              <w:rFonts w:ascii="Cambria Math" w:eastAsiaTheme="minorEastAsia" w:hAnsi="Cambria Math"/>
+              <w:sz w:val="20"/>
+            </w:rPr>
+            <m:t>P</m:t>
+          </m:r>
+          <m:d>
+            <m:dPr>
+              <m:ctrlPr>
+                <w:rPr>
+                  <w:rFonts w:ascii="Cambria Math" w:eastAsiaTheme="minorEastAsia" w:hAnsi="Cambria Math"/>
+                  <w:color w:val="404040" w:themeColor="text1" w:themeTint="BF"/>
+                </w:rPr>
+              </m:ctrlPr>
+            </m:dPr>
+            <m:e>
+              <m:r>
+                <w:rPr>
+                  <w:rStyle w:val="Emphaseple"/>
+                  <w:rFonts w:ascii="Cambria Math" w:eastAsiaTheme="minorEastAsia" w:hAnsi="Cambria Math"/>
+                  <w:sz w:val="20"/>
+                </w:rPr>
+                <m:t>x</m:t>
+              </m:r>
+            </m:e>
+          </m:d>
+          <m:r>
+            <w:rPr>
+              <w:rStyle w:val="Emphaseple"/>
+              <w:rFonts w:ascii="Cambria Math" w:eastAsiaTheme="minorEastAsia" w:hAnsi="Cambria Math"/>
+              <w:sz w:val="20"/>
+            </w:rPr>
+            <m:t>=(</m:t>
+          </m:r>
+          <m:d>
+            <m:dPr>
+              <m:ctrlPr>
+                <w:rPr>
+                  <w:rFonts w:ascii="Cambria Math" w:eastAsiaTheme="minorEastAsia" w:hAnsi="Cambria Math"/>
+                  <w:color w:val="404040" w:themeColor="text1" w:themeTint="BF"/>
+                </w:rPr>
+              </m:ctrlPr>
+            </m:dPr>
+            <m:e>
+              <m:sSup>
+                <m:sSupPr>
+                  <m:ctrlPr>
+                    <w:rPr>
+                      <w:rFonts w:ascii="Cambria Math" w:eastAsiaTheme="minorEastAsia" w:hAnsi="Cambria Math"/>
+                      <w:color w:val="404040" w:themeColor="text1" w:themeTint="BF"/>
+                    </w:rPr>
+                  </m:ctrlPr>
+                </m:sSupPr>
+                <m:e>
+                  <m:r>
+                    <w:rPr>
+                      <w:rStyle w:val="Emphaseple"/>
+                      <w:rFonts w:ascii="Cambria Math" w:eastAsiaTheme="minorEastAsia" w:hAnsi="Cambria Math"/>
+                      <w:sz w:val="20"/>
+                    </w:rPr>
+                    <m:t>x</m:t>
+                  </m:r>
+                </m:e>
+                <m:sup>
+                  <m:r>
+                    <w:rPr>
+                      <w:rStyle w:val="Emphaseple"/>
+                      <w:rFonts w:ascii="Cambria Math" w:eastAsiaTheme="minorEastAsia" w:hAnsi="Cambria Math"/>
+                      <w:sz w:val="20"/>
+                    </w:rPr>
+                    <m:t>2</m:t>
+                  </m:r>
+                </m:sup>
+              </m:sSup>
+            </m:e>
+          </m:d>
+          <m:r>
+            <w:rPr>
+              <w:rStyle w:val="Emphaseple"/>
+              <w:rFonts w:ascii="Cambria Math" w:eastAsiaTheme="minorEastAsia" w:hAnsi="Cambria Math"/>
+              <w:sz w:val="20"/>
+            </w:rPr>
+            <m:t>x)+1</m:t>
+          </m:r>
+        </m:oMath>
+      </m:oMathPara>
+    </w:p>
+    <w:p>
+      <w:pPr>
+        <w:rPr>
+          <w:rStyle w:val="Emphaseple"/>
+          <w:rFonts w:eastAsiaTheme="minorEastAsia"/>
+          <w:i w:val="0"/>
+          <w:iCs w:val="0"/>
+          <w:sz w:val="20"/>
+        </w:rPr>
+      </w:pPr>
+      <w:r>
+        <w:rPr>
+          <w:rStyle w:val="Emphaseple"/>
+          <w:rFonts w:eastAsiaTheme="minorEastAsia"/>
+          <w:sz w:val="20"/>
+        </w:rPr>
+        <w:t>puis</w:t>
+      </w:r>
+    </w:p>
+    <w:p>
+      <w:pPr>
+        <w:rPr>
+          <w:rStyle w:val="Emphaseple"/>
+          <w:rFonts w:eastAsiaTheme="minorEastAsia"/>
+          <w:i w:val="0"/>
+          <w:iCs w:val="0"/>
+          <w:sz w:val="20"/>
+        </w:rPr>
+      </w:pPr>
+      <m:oMathPara>
+        <m:oMath>
+          <m:r>
+            <w:rPr>
+              <w:rStyle w:val="Emphaseple"/>
+              <w:rFonts w:ascii="Cambria Math" w:eastAsiaTheme="minorEastAsia" w:hAnsi="Cambria Math"/>
+              <w:sz w:val="20"/>
+            </w:rPr>
+            <m:t>P</m:t>
+          </m:r>
+          <m:d>
+            <m:dPr>
+              <m:ctrlPr>
+                <w:rPr>
+                  <w:rFonts w:ascii="Cambria Math" w:eastAsiaTheme="minorEastAsia" w:hAnsi="Cambria Math"/>
+                  <w:color w:val="404040" w:themeColor="text1" w:themeTint="BF"/>
+                </w:rPr>
+              </m:ctrlPr>
+            </m:dPr>
+            <m:e>
+              <m:r>
+                <w:rPr>
+                  <w:rStyle w:val="Emphaseple"/>
+                  <w:rFonts w:ascii="Cambria Math" w:eastAsiaTheme="minorEastAsia" w:hAnsi="Cambria Math"/>
+                  <w:sz w:val="20"/>
+                </w:rPr>
+                <m:t>x</m:t>
+              </m:r>
+            </m:e>
+          </m:d>
+          <m:r>
+            <w:rPr>
+              <w:rStyle w:val="Emphaseple"/>
+              <w:rFonts w:ascii="Cambria Math" w:eastAsiaTheme="minorEastAsia" w:hAnsi="Cambria Math"/>
+              <w:sz w:val="20"/>
+            </w:rPr>
+            <m:t>=</m:t>
+          </m:r>
+          <m:d>
+            <m:dPr>
+              <m:ctrlPr>
+                <w:rPr>
+                  <w:rFonts w:ascii="Cambria Math" w:eastAsiaTheme="minorEastAsia" w:hAnsi="Cambria Math"/>
+                  <w:color w:val="404040" w:themeColor="text1" w:themeTint="BF"/>
+                </w:rPr>
+              </m:ctrlPr>
+            </m:dPr>
+            <m:e>
+              <m:d>
+                <m:dPr>
+                  <m:ctrlPr>
+                    <w:rPr>
+                      <w:rFonts w:ascii="Cambria Math" w:eastAsiaTheme="minorEastAsia" w:hAnsi="Cambria Math"/>
+                      <w:color w:val="404040" w:themeColor="text1" w:themeTint="BF"/>
+                    </w:rPr>
+                  </m:ctrlPr>
+                </m:dPr>
+                <m:e>
+                  <m:r>
+                    <w:rPr>
+                      <w:rStyle w:val="Emphaseple"/>
+                      <w:rFonts w:ascii="Cambria Math" w:eastAsiaTheme="minorEastAsia" w:hAnsi="Cambria Math"/>
+                      <w:sz w:val="20"/>
+                    </w:rPr>
+                    <m:t>x</m:t>
+                  </m:r>
+                </m:e>
+              </m:d>
+              <m:r>
+                <w:rPr>
+                  <w:rStyle w:val="Emphaseple"/>
+                  <w:rFonts w:ascii="Cambria Math" w:eastAsiaTheme="minorEastAsia" w:hAnsi="Cambria Math"/>
+                  <w:sz w:val="20"/>
+                </w:rPr>
+                <m:t>x)x)</m:t>
+              </m:r>
+            </m:e>
+          </m:d>
+          <m:r>
+            <w:rPr>
+              <w:rStyle w:val="Emphaseple"/>
+              <w:rFonts w:ascii="Cambria Math" w:eastAsiaTheme="minorEastAsia" w:hAnsi="Cambria Math"/>
+              <w:sz w:val="20"/>
+            </w:rPr>
+            <m:t>+1</m:t>
+          </m:r>
+        </m:oMath>
+      </m:oMathPara>
+    </w:p>
+    <w:p>
+      <w:pPr>
+        <w:rPr>
+          <w:rStyle w:val="Emphaseple"/>
+          <w:rFonts w:eastAsiaTheme="minorEastAsia"/>
+          <w:i w:val="0"/>
+          <w:iCs w:val="0"/>
+          <w:sz w:val="20"/>
+        </w:rPr>
+      </w:pPr>
+      <w:r>
+        <w:rPr>
+          <w:rStyle w:val="Emphaseple"/>
+          <w:rFonts w:eastAsiaTheme="minorEastAsia"/>
+          <w:sz w:val="20"/>
+        </w:rPr>
+        <w:t xml:space="preserve">On obtient donc  </w:t>
+      </w:r>
+      <m:oMath>
+        <m:sSup>
+          <m:sSupPr>
+            <m:ctrlPr>
+              <w:rPr>
+                <w:rFonts w:ascii="Cambria Math" w:eastAsiaTheme="minorEastAsia" w:hAnsi="Cambria Math"/>
+                <w:color w:val="404040" w:themeColor="text1" w:themeTint="BF"/>
+              </w:rPr>
+            </m:ctrlPr>
+          </m:sSupPr>
+          <m:e>
+            <m:sSup>
+              <m:sSupPr>
+                <m:ctrlPr>
+                  <w:rPr>
+                    <w:rFonts w:ascii="Cambria Math" w:eastAsiaTheme="minorEastAsia" w:hAnsi="Cambria Math"/>
+                    <w:color w:val="404040" w:themeColor="text1" w:themeTint="BF"/>
+                  </w:rPr>
+                </m:ctrlPr>
+              </m:sSupPr>
+              <m:e>
+                <m:r>
+                  <w:rPr>
+                    <w:rStyle w:val="Emphaseple"/>
+                    <w:rFonts w:ascii="Cambria Math" w:eastAsiaTheme="minorEastAsia" w:hAnsi="Cambria Math"/>
+                    <w:sz w:val="20"/>
+                  </w:rPr>
+                  <m:t>3</m:t>
+                </m:r>
+              </m:e>
+              <m:sup>
+                <m:r>
+                  <w:rPr>
+                    <w:rStyle w:val="Emphaseple"/>
+                    <w:rFonts w:ascii="Cambria Math" w:eastAsiaTheme="minorEastAsia" w:hAnsi="Cambria Math"/>
+                    <w:sz w:val="20"/>
+                  </w:rPr>
+                  <m:t>9</m:t>
+                </m:r>
+              </m:sup>
+            </m:sSup>
+            <m:r>
+              <w:rPr>
+                <w:rStyle w:val="Emphaseple"/>
+                <w:rFonts w:ascii="Cambria Math" w:eastAsiaTheme="minorEastAsia" w:hAnsi="Cambria Math"/>
+                <w:sz w:val="20"/>
+              </w:rPr>
+              <m:t>=3</m:t>
+            </m:r>
+          </m:e>
+          <m:sup>
+            <m:d>
+              <m:dPr>
+                <m:ctrlPr>
+                  <w:rPr>
+                    <w:rFonts w:ascii="Cambria Math" w:eastAsiaTheme="minorEastAsia" w:hAnsi="Cambria Math"/>
+                    <w:color w:val="404040" w:themeColor="text1" w:themeTint="BF"/>
+                  </w:rPr>
+                </m:ctrlPr>
+              </m:dPr>
+              <m:e>
+                <m:d>
+                  <m:dPr>
+                    <m:ctrlPr>
+                      <w:rPr>
+                        <w:rFonts w:ascii="Cambria Math" w:eastAsiaTheme="minorEastAsia" w:hAnsi="Cambria Math"/>
+                        <w:color w:val="404040" w:themeColor="text1" w:themeTint="BF"/>
+                      </w:rPr>
+                    </m:ctrlPr>
+                  </m:dPr>
+                  <m:e>
+                    <m:d>
+                      <m:dPr>
+                        <m:ctrlPr>
+                          <w:rPr>
+                            <w:rFonts w:ascii="Cambria Math" w:eastAsiaTheme="minorEastAsia" w:hAnsi="Cambria Math"/>
+                            <w:color w:val="404040" w:themeColor="text1" w:themeTint="BF"/>
+                          </w:rPr>
+                        </m:ctrlPr>
+                      </m:dPr>
+                      <m:e>
+                        <m:r>
+                          <w:rPr>
+                            <w:rStyle w:val="Emphaseple"/>
+                            <w:rFonts w:ascii="Cambria Math" w:eastAsiaTheme="minorEastAsia" w:hAnsi="Cambria Math"/>
+                            <w:sz w:val="20"/>
+                          </w:rPr>
+                          <m:t>x</m:t>
+                        </m:r>
+                      </m:e>
+                    </m:d>
+                    <m:r>
+                      <w:rPr>
+                        <w:rStyle w:val="Emphaseple"/>
+                        <w:rFonts w:ascii="Cambria Math" w:eastAsiaTheme="minorEastAsia" w:hAnsi="Cambria Math"/>
+                        <w:sz w:val="20"/>
+                      </w:rPr>
+                      <m:t>x</m:t>
+                    </m:r>
+                  </m:e>
+                </m:d>
+                <m:r>
+                  <w:rPr>
+                    <w:rStyle w:val="Emphaseple"/>
+                    <w:rFonts w:ascii="Cambria Math" w:eastAsiaTheme="minorEastAsia" w:hAnsi="Cambria Math"/>
+                    <w:sz w:val="20"/>
+                  </w:rPr>
+                  <m:t>x</m:t>
+                </m:r>
+              </m:e>
+            </m:d>
+            <m:r>
+              <w:rPr>
+                <w:rStyle w:val="Emphaseple"/>
+                <w:rFonts w:ascii="Cambria Math" w:eastAsiaTheme="minorEastAsia" w:hAnsi="Cambria Math"/>
+                <w:sz w:val="20"/>
+              </w:rPr>
+              <m:t>+1</m:t>
+            </m:r>
+          </m:sup>
+        </m:sSup>
+        <m:r>
+          <w:rPr>
+            <w:rStyle w:val="Emphaseple"/>
+            <w:rFonts w:ascii="Cambria Math" w:eastAsiaTheme="minorEastAsia" w:hAnsi="Cambria Math"/>
+            <w:sz w:val="20"/>
+          </w:rPr>
+          <m:t>=</m:t>
+        </m:r>
+        <m:d>
+          <m:dPr>
+            <m:ctrlPr>
+              <w:rPr>
+                <w:rFonts w:ascii="Cambria Math" w:eastAsiaTheme="minorEastAsia" w:hAnsi="Cambria Math"/>
+                <w:color w:val="404040" w:themeColor="text1" w:themeTint="BF"/>
+              </w:rPr>
+            </m:ctrlPr>
+          </m:dPr>
+          <m:e>
+            <m:sSup>
+              <m:sSupPr>
+                <m:ctrlPr>
+                  <w:rPr>
+                    <w:rFonts w:ascii="Cambria Math" w:eastAsiaTheme="minorEastAsia" w:hAnsi="Cambria Math"/>
+                    <w:color w:val="404040" w:themeColor="text1" w:themeTint="BF"/>
+                  </w:rPr>
+                </m:ctrlPr>
+              </m:sSupPr>
+              <m:e>
+                <m:r>
+                  <w:rPr>
+                    <w:rStyle w:val="Emphaseple"/>
+                    <w:rFonts w:ascii="Cambria Math" w:eastAsiaTheme="minorEastAsia" w:hAnsi="Cambria Math"/>
+                    <w:sz w:val="20"/>
+                  </w:rPr>
+                  <m:t>3</m:t>
+                </m:r>
+              </m:e>
+              <m:sup>
+                <m:sSup>
+                  <m:sSupPr>
+                    <m:ctrlPr>
+                      <w:rPr>
+                        <w:rFonts w:ascii="Cambria Math" w:eastAsiaTheme="minorEastAsia" w:hAnsi="Cambria Math"/>
+                        <w:color w:val="404040" w:themeColor="text1" w:themeTint="BF"/>
+                      </w:rPr>
+                    </m:ctrlPr>
+                  </m:sSupPr>
+                  <m:e>
+                    <m:r>
+                      <w:rPr>
+                        <w:rStyle w:val="Emphaseple"/>
+                        <w:rFonts w:ascii="Cambria Math" w:eastAsiaTheme="minorEastAsia" w:hAnsi="Cambria Math"/>
+                        <w:sz w:val="20"/>
+                      </w:rPr>
+                      <m:t>x</m:t>
+                    </m:r>
+                  </m:e>
+                  <m:sup>
+                    <m:sSup>
+                      <m:sSupPr>
+                        <m:ctrlPr>
+                          <w:rPr>
+                            <w:rFonts w:ascii="Cambria Math" w:eastAsiaTheme="minorEastAsia" w:hAnsi="Cambria Math"/>
+                            <w:color w:val="404040" w:themeColor="text1" w:themeTint="BF"/>
+                          </w:rPr>
+                        </m:ctrlPr>
+                      </m:sSupPr>
+                      <m:e>
+                        <m:r>
+                          <w:rPr>
+                            <w:rStyle w:val="Emphaseple"/>
+                            <w:rFonts w:ascii="Cambria Math" w:eastAsiaTheme="minorEastAsia" w:hAnsi="Cambria Math"/>
+                            <w:sz w:val="20"/>
+                          </w:rPr>
+                          <m:t>x</m:t>
+                        </m:r>
+                      </m:e>
+                      <m:sup>
+                        <m:r>
+                          <w:rPr>
+                            <w:rStyle w:val="Emphaseple"/>
+                            <w:rFonts w:ascii="Cambria Math" w:eastAsiaTheme="minorEastAsia" w:hAnsi="Cambria Math"/>
+                            <w:sz w:val="20"/>
+                          </w:rPr>
+                          <m:t>x</m:t>
+                        </m:r>
+                      </m:sup>
+                    </m:sSup>
+                  </m:sup>
+                </m:sSup>
+              </m:sup>
+            </m:sSup>
+          </m:e>
+        </m:d>
+        <m:r>
+          <w:rPr>
+            <w:rStyle w:val="Emphaseple"/>
+            <w:rFonts w:ascii="Cambria Math" w:eastAsiaTheme="minorEastAsia" w:hAnsi="Cambria Math"/>
+            <w:sz w:val="20"/>
+          </w:rPr>
+          <m:t>*</m:t>
+        </m:r>
+        <m:sSup>
+          <m:sSupPr>
+            <m:ctrlPr>
+              <w:rPr>
+                <w:rFonts w:ascii="Cambria Math" w:eastAsiaTheme="minorEastAsia" w:hAnsi="Cambria Math"/>
+                <w:color w:val="404040" w:themeColor="text1" w:themeTint="BF"/>
+              </w:rPr>
+            </m:ctrlPr>
+          </m:sSupPr>
+          <m:e>
+            <m:r>
+              <w:rPr>
+                <w:rStyle w:val="Emphaseple"/>
+                <w:rFonts w:ascii="Cambria Math" w:eastAsiaTheme="minorEastAsia" w:hAnsi="Cambria Math"/>
+                <w:sz w:val="20"/>
+              </w:rPr>
+              <m:t>3</m:t>
+            </m:r>
+          </m:e>
+          <m:sup>
+            <m:r>
+              <w:rPr>
+                <w:rStyle w:val="Emphaseple"/>
+                <w:rFonts w:ascii="Cambria Math" w:eastAsiaTheme="minorEastAsia" w:hAnsi="Cambria Math"/>
+                <w:sz w:val="20"/>
+              </w:rPr>
+              <m:t>1</m:t>
+            </m:r>
+          </m:sup>
+        </m:sSup>
+      </m:oMath>
+      <w:r>
+        <w:rPr>
+          <w:rStyle w:val="Emphaseple"/>
+          <w:rFonts w:eastAsiaTheme="minorEastAsia"/>
+          <w:sz w:val="20"/>
+        </w:rPr>
+        <w:t xml:space="preserve"> où x correspond à la base utilisée, soit 2 dans notre cas.</w:t>
+      </w:r>
+      <w:r>
+        <w:rPr>
+          <w:rFonts w:eastAsiaTheme="minorEastAsia"/>
+          <w:i/>
+          <w:iCs/>
+          <w:color w:val="404040" w:themeColor="text1" w:themeTint="BF"/>
+          <w:sz w:val="20"/>
+        </w:rPr>
+        <w:br/>
+      </w:r>
+      <m:oMathPara>
+        <m:oMath>
+          <m:sSup>
+            <m:sSupPr>
+              <m:ctrlPr>
+                <w:rPr>
+                  <w:rFonts w:ascii="Cambria Math" w:eastAsiaTheme="minorEastAsia" w:hAnsi="Cambria Math"/>
+                  <w:color w:val="404040" w:themeColor="text1" w:themeTint="BF"/>
+                </w:rPr>
+              </m:ctrlPr>
+            </m:sSupPr>
+            <m:e>
+              <m:r>
+                <w:rPr>
+                  <w:rStyle w:val="Emphaseple"/>
+                  <w:rFonts w:ascii="Cambria Math" w:eastAsiaTheme="minorEastAsia" w:hAnsi="Cambria Math"/>
+                  <w:sz w:val="20"/>
+                </w:rPr>
+                <m:t>3</m:t>
+              </m:r>
+            </m:e>
+            <m:sup>
+              <m:r>
+                <w:rPr>
+                  <w:rStyle w:val="Emphaseple"/>
+                  <w:rFonts w:ascii="Cambria Math" w:eastAsiaTheme="minorEastAsia" w:hAnsi="Cambria Math"/>
+                  <w:sz w:val="20"/>
+                </w:rPr>
+                <m:t>9</m:t>
+              </m:r>
+            </m:sup>
+          </m:sSup>
+          <m:r>
+            <w:rPr>
+              <w:rStyle w:val="Emphaseple"/>
+              <w:rFonts w:ascii="Cambria Math" w:eastAsiaTheme="minorEastAsia" w:hAnsi="Cambria Math"/>
+              <w:sz w:val="20"/>
+            </w:rPr>
+            <m:t>=</m:t>
+          </m:r>
+          <m:d>
+            <m:dPr>
+              <m:ctrlPr>
+                <w:rPr>
+                  <w:rFonts w:ascii="Cambria Math" w:eastAsiaTheme="minorEastAsia" w:hAnsi="Cambria Math"/>
+                  <w:color w:val="404040" w:themeColor="text1" w:themeTint="BF"/>
+                </w:rPr>
+              </m:ctrlPr>
+            </m:dPr>
+            <m:e>
+              <m:sSup>
+                <m:sSupPr>
+                  <m:ctrlPr>
+                    <w:rPr>
+                      <w:rFonts w:ascii="Cambria Math" w:eastAsiaTheme="minorEastAsia" w:hAnsi="Cambria Math"/>
+                      <w:color w:val="404040" w:themeColor="text1" w:themeTint="BF"/>
+                    </w:rPr>
+                  </m:ctrlPr>
+                </m:sSupPr>
+                <m:e>
+                  <m:r>
+                    <w:rPr>
+                      <w:rStyle w:val="Emphaseple"/>
+                      <w:rFonts w:ascii="Cambria Math" w:eastAsiaTheme="minorEastAsia" w:hAnsi="Cambria Math"/>
+                      <w:sz w:val="20"/>
+                    </w:rPr>
+                    <m:t>3</m:t>
+                  </m:r>
+                </m:e>
+                <m:sup>
+                  <m:sSup>
+                    <m:sSupPr>
+                      <m:ctrlPr>
+                        <w:rPr>
+                          <w:rFonts w:ascii="Cambria Math" w:eastAsiaTheme="minorEastAsia" w:hAnsi="Cambria Math"/>
+                          <w:color w:val="404040" w:themeColor="text1" w:themeTint="BF"/>
+                        </w:rPr>
+                      </m:ctrlPr>
+                    </m:sSupPr>
+                    <m:e>
+                      <m:r>
+                        <w:rPr>
+                          <w:rStyle w:val="Emphaseple"/>
+                          <w:rFonts w:ascii="Cambria Math" w:eastAsiaTheme="minorEastAsia" w:hAnsi="Cambria Math"/>
+                          <w:sz w:val="20"/>
+                        </w:rPr>
+                        <m:t>2</m:t>
+                      </m:r>
+                    </m:e>
+                    <m:sup>
+                      <m:sSup>
+                        <m:sSupPr>
+                          <m:ctrlPr>
+                            <w:rPr>
+                              <w:rFonts w:ascii="Cambria Math" w:eastAsiaTheme="minorEastAsia" w:hAnsi="Cambria Math"/>
+                              <w:color w:val="404040" w:themeColor="text1" w:themeTint="BF"/>
+                            </w:rPr>
+                          </m:ctrlPr>
+                        </m:sSupPr>
+                        <m:e>
+                          <m:r>
+                            <w:rPr>
+                              <w:rStyle w:val="Emphaseple"/>
+                              <w:rFonts w:ascii="Cambria Math" w:eastAsiaTheme="minorEastAsia" w:hAnsi="Cambria Math"/>
+                              <w:sz w:val="20"/>
+                            </w:rPr>
+                            <m:t>2</m:t>
+                          </m:r>
+                        </m:e>
+                        <m:sup>
+                          <m:r>
+                            <w:rPr>
+                              <w:rStyle w:val="Emphaseple"/>
+                              <w:rFonts w:ascii="Cambria Math" w:eastAsiaTheme="minorEastAsia" w:hAnsi="Cambria Math"/>
+                              <w:sz w:val="20"/>
+                            </w:rPr>
+                            <m:t>2</m:t>
+                          </m:r>
+                        </m:sup>
+                      </m:sSup>
+                    </m:sup>
+                  </m:sSup>
+                </m:sup>
+              </m:sSup>
+            </m:e>
+          </m:d>
+          <m:r>
+            <w:rPr>
+              <w:rStyle w:val="Emphaseple"/>
+              <w:rFonts w:ascii="Cambria Math" w:eastAsiaTheme="minorEastAsia" w:hAnsi="Cambria Math"/>
+              <w:sz w:val="20"/>
+            </w:rPr>
+            <m:t>*</m:t>
+          </m:r>
+          <m:sSup>
+            <m:sSupPr>
+              <m:ctrlPr>
+                <w:rPr>
+                  <w:rFonts w:ascii="Cambria Math" w:eastAsiaTheme="minorEastAsia" w:hAnsi="Cambria Math"/>
+                  <w:color w:val="404040" w:themeColor="text1" w:themeTint="BF"/>
+                </w:rPr>
+              </m:ctrlPr>
+            </m:sSupPr>
+            <m:e>
+              <m:r>
+                <w:rPr>
+                  <w:rStyle w:val="Emphaseple"/>
+                  <w:rFonts w:ascii="Cambria Math" w:eastAsiaTheme="minorEastAsia" w:hAnsi="Cambria Math"/>
+                  <w:sz w:val="20"/>
+                </w:rPr>
+                <m:t>3</m:t>
+              </m:r>
+            </m:e>
+            <m:sup>
+              <m:r>
+                <w:rPr>
+                  <w:rStyle w:val="Emphaseple"/>
+                  <w:rFonts w:ascii="Cambria Math" w:eastAsiaTheme="minorEastAsia" w:hAnsi="Cambria Math"/>
+                  <w:sz w:val="20"/>
+                </w:rPr>
+                <m:t>1</m:t>
+              </m:r>
+            </m:sup>
+          </m:sSup>
+          <m:r>
+            <w:rPr>
+              <w:rStyle w:val="Emphaseple"/>
+              <w:rFonts w:ascii="Cambria Math" w:eastAsiaTheme="minorEastAsia" w:hAnsi="Cambria Math"/>
+              <w:sz w:val="20"/>
+            </w:rPr>
+            <m:t>=19683</m:t>
+          </m:r>
+        </m:oMath>
+      </m:oMathPara>
+    </w:p>
+    <w:p>
+      <w:pPr>
+        <w:rPr>
+          <w:rStyle w:val="Emphaseple"/>
+          <w:rFonts w:eastAsiaTheme="minorEastAsia"/>
+          <w:i w:val="0"/>
+          <w:iCs w:val="0"/>
+        </w:rPr>
+      </w:pPr>
+    </w:p>
+    <w:p>
+      <w:pPr>
+        <w:rPr>
+          <w:rStyle w:val="Emphaseple"/>
+          <w:i w:val="0"/>
+        </w:rPr>
+      </w:pPr>
+    </w:p>
+    <w:p>
+      <w:pPr>
+        <w:rPr>
+          <w:rStyle w:val="Emphaseple"/>
+          <w:i w:val="0"/>
+        </w:rPr>
+      </w:pPr>
+    </w:p>
+    <w:p>
+      <w:pPr>
+        <w:rPr>
+          <w:rStyle w:val="Emphaseple"/>
+          <w:i w:val="0"/>
+        </w:rPr>
+      </w:pPr>
+    </w:p>
+    <w:p>
+      <w:pPr>
+        <w:rPr>
+          <w:rStyle w:val="Emphaseple"/>
+          <w:i w:val="0"/>
+        </w:rPr>
+      </w:pPr>
+    </w:p>
+    <w:p>
+      <w:pPr>
+        <w:rPr>
+          <w:rStyle w:val="Emphaseple"/>
+          <w:i w:val="0"/>
+        </w:rPr>
+      </w:pPr>
+    </w:p>
+    <w:p>
+      <w:pPr>
+        <w:rPr>
+          <w:rStyle w:val="Emphaseple"/>
+          <w:i w:val="0"/>
+        </w:rPr>
+      </w:pPr>
+    </w:p>
+    <w:p>
+      <w:r>
+        <w:t>Pseudo-code :</w:t>
+      </w:r>
+    </w:p>
+    <w:p>
+      <w:pPr>
+        <w:spacing w:after="0" w:line="240" w:lineRule="auto"/>
+      </w:pPr>
+      <w:r>
+        <w:tab/>
+        <w:t>Variables :</w:t>
+      </w:r>
+    </w:p>
+    <w:p>
+      <w:pPr>
+        <w:spacing w:after="0" w:line="240" w:lineRule="auto"/>
+      </w:pPr>
+      <w:r>
+        <w:tab/>
+      </w:r>
+      <w:r>
+        <w:tab/>
+        <w:t>m : Nombre a élevé à la puissance n</w:t>
+      </w:r>
+    </w:p>
+    <w:p>
+      <w:pPr>
+        <w:spacing w:after="0" w:line="240" w:lineRule="auto"/>
+      </w:pPr>
+      <w:r>
+        <w:tab/>
+      </w:r>
+      <w:r>
+        <w:tab/>
+        <w:t>n : Puissance</w:t>
+      </w:r>
+    </w:p>
+    <w:p>
+      <w:pPr>
+        <w:spacing w:after="0" w:line="240" w:lineRule="auto"/>
+      </w:pPr>
+      <w:r>
+        <w:tab/>
+      </w:r>
+      <w:r>
+        <w:tab/>
+        <w:t>x : base choisie</w:t>
+      </w:r>
+    </w:p>
+    <w:p>
+      <w:pPr>
+        <w:spacing w:after="0" w:line="240" w:lineRule="auto"/>
+      </w:pPr>
+      <w:r>
+        <w:tab/>
+      </w:r>
+      <w:r>
+        <w:tab/>
+        <w:t>bin :  nombre n en base 2</w:t>
+      </w:r>
+    </w:p>
+    <w:p>
+      <w:pPr>
+        <w:spacing w:after="0" w:line="240" w:lineRule="auto"/>
+      </w:pPr>
+      <w:r>
+        <w:tab/>
+      </w:r>
+      <w:r>
+        <w:tab/>
+        <w:t>taille : taille de la chaine bin</w:t>
+      </w:r>
+    </w:p>
+    <w:p>
+      <w:pPr>
+        <w:spacing w:after="0" w:line="240" w:lineRule="auto"/>
+      </w:pPr>
+      <w:r>
+        <w:tab/>
+      </w:r>
+      <w:r>
+        <w:tab/>
+        <w:t>res : résultat à retourner initialisé à m</w:t>
+      </w:r>
+    </w:p>
+    <w:p>
+      <w:pPr>
+        <w:spacing w:after="0" w:line="240" w:lineRule="auto"/>
+      </w:pPr>
+    </w:p>
+    <w:p>
+      <w:pPr>
+        <w:spacing w:after="0" w:line="240" w:lineRule="auto"/>
+      </w:pPr>
+      <w:r>
+        <w:tab/>
+        <w:t>Algorithme :</w:t>
+      </w:r>
+    </w:p>
+    <w:p>
+      <w:pPr>
+        <w:spacing w:after="0" w:line="240" w:lineRule="auto"/>
+      </w:pPr>
+      <w:r>
+        <w:tab/>
+      </w:r>
+      <w:r>
+        <w:tab/>
+      </w:r>
+      <w:r>
+        <w:t>Si : taille==0</w:t>
+      </w:r>
+    </w:p>
+    <w:p>
+      <w:pPr>
+        <w:spacing w:after="0" w:line="240" w:lineRule="auto"/>
+      </w:pPr>
+      <w:r>
+        <w:tab/>
+      </w:r>
+      <w:r>
+        <w:tab/>
+      </w:r>
+      <w:r>
+        <w:tab/>
+        <w:t>Retourne 1</w:t>
+      </w:r>
+      <w:bookmarkStart w:id="0" w:name="_GoBack"/>
+      <w:bookmarkEnd w:id="0"/>
+    </w:p>
+    <w:p>
+      <w:pPr>
+        <w:spacing w:after="0" w:line="240" w:lineRule="auto"/>
+      </w:pPr>
+      <w:r>
+        <w:tab/>
+      </w:r>
+      <w:r>
+        <w:tab/>
+        <w:t>Pour i allant de 1 à taille :</w:t>
+      </w:r>
+    </w:p>
+    <w:p>
+      <w:pPr>
+        <w:spacing w:after="0" w:line="240" w:lineRule="auto"/>
+      </w:pPr>
+      <w:r>
+        <w:tab/>
+      </w:r>
+      <w:r>
+        <w:tab/>
+      </w:r>
+      <w:r>
+        <w:tab/>
+        <w:t>res=res^x</w:t>
+      </w:r>
+    </w:p>
+    <w:p>
+      <w:pPr>
+        <w:spacing w:after="0" w:line="240" w:lineRule="auto"/>
+      </w:pPr>
+      <w:r>
+        <w:tab/>
+      </w:r>
+      <w:r>
+        <w:tab/>
+      </w:r>
+      <w:r>
+        <w:tab/>
+        <w:t>Si : bin[i]=1 :</w:t>
+      </w:r>
+    </w:p>
+    <w:p>
+      <w:pPr>
+        <w:spacing w:after="0" w:line="240" w:lineRule="auto"/>
+      </w:pPr>
+      <w:r>
+        <w:tab/>
+      </w:r>
+      <w:r>
+        <w:tab/>
+      </w:r>
+      <w:r>
+        <w:tab/>
+      </w:r>
+      <w:r>
+        <w:tab/>
+        <w:t xml:space="preserve">$res=res*m </w:t>
+      </w:r>
     </w:p>
     <w:p>
       <w:pPr>
@@ -1055,7 +3757,6 @@
           <w:iCs w:val="0"/>
           <w:color w:val="2F5496" w:themeColor="accent1" w:themeShade="BF"/>
         </w:rPr>
-        <w:lastRenderedPageBreak/>
         <w:t>Bibliographie</w:t>
       </w:r>
     </w:p>
@@ -1074,25 +3775,7 @@
           <w:i w:val="0"/>
           <w:lang w:val="en-US"/>
         </w:rPr>
-        <w:t xml:space="preserve">Site web </w:t>
-      </w:r>
-      <w:proofErr w:type="spellStart"/>
-      <w:r>
-        <w:rPr>
-          <w:rStyle w:val="Emphaseple"/>
-          <w:i w:val="0"/>
-          <w:lang w:val="en-US"/>
-        </w:rPr>
-        <w:t>consultés</w:t>
-      </w:r>
-      <w:proofErr w:type="spellEnd"/>
-      <w:r>
-        <w:rPr>
-          <w:rStyle w:val="Emphaseple"/>
-          <w:i w:val="0"/>
-          <w:lang w:val="en-US"/>
-        </w:rPr>
-        <w:t> :</w:t>
+        <w:t>Site web consultés :</w:t>
       </w:r>
     </w:p>
     <w:p>
@@ -1139,8 +3822,6 @@
           <w:lang w:val="en-US"/>
         </w:rPr>
       </w:pPr>
-      <w:bookmarkStart w:id="0" w:name="_GoBack"/>
-      <w:bookmarkEnd w:id="0"/>
     </w:p>
     <w:p>
       <w:pPr>
@@ -1264,7 +3945,7 @@
 </file>
 
 <file path=word/endnotes.xml><?xml version="1.0" encoding="utf-8"?>
-<w:endnotes xmlns:wpc="http://schemas.microsoft.com/office/word/2010/wordprocessingCanvas" xmlns:cx="http://schemas.microsoft.com/office/drawing/2014/chartex" xmlns:cx1="http://schemas.microsoft.com/office/drawing/2015/9/8/chartex" xmlns:cx2="http://schemas.microsoft.com/office/drawing/2015/10/21/chartex" xmlns:cx3="http://schemas.microsoft.com/office/drawing/2016/5/9/chartex" xmlns:cx4="http://schemas.microsoft.com/office/drawing/2016/5/10/chartex" xmlns:cx5="http://schemas.microsoft.com/office/drawing/2016/5/11/chartex" xmlns:mc="http://schemas.openxmlformats.org/markup-compatibility/2006" xmlns:o="urn:schemas-microsoft-com:office:office" xmlns:r="http://schemas.openxmlformats.org/officeDocument/2006/relationships" xmlns:m="http://schemas.openxmlformats.org/officeDocument/2006/math" xmlns:v="urn:schemas-microsoft-com:vml" xmlns:wp14="http://schemas.microsoft.com/office/word/2010/wordprocessingDrawing" xmlns:wp="http://schemas.openxmlformats.org/drawingml/2006/wordprocessingDrawing" xmlns:w10="urn:schemas-microsoft-com:office:word" xmlns:w="http://schemas.openxmlformats.org/wordprocessingml/2006/main" xmlns:w14="http://schemas.microsoft.com/office/word/2010/wordml" xmlns:w15="http://schemas.microsoft.com/office/word/2012/wordml" xmlns:w16se="http://schemas.microsoft.com/office/word/2015/wordml/symex" xmlns:wpg="http://schemas.microsoft.com/office/word/2010/wordprocessingGroup" xmlns:wpi="http://schemas.microsoft.com/office/word/2010/wordprocessingInk" xmlns:wne="http://schemas.microsoft.com/office/word/2006/wordml" xmlns:wps="http://schemas.microsoft.com/office/word/2010/wordprocessingShape" mc:Ignorable="w14 w15 w16se wp14">
+<w:endnotes xmlns:wpc="http://schemas.microsoft.com/office/word/2010/wordprocessingCanvas" xmlns:mo="http://schemas.microsoft.com/office/mac/office/2008/main" xmlns:mc="http://schemas.openxmlformats.org/markup-compatibility/2006" xmlns:mv="urn:schemas-microsoft-com:mac:vml" xmlns:o="urn:schemas-microsoft-com:office:office" xmlns:r="http://schemas.openxmlformats.org/officeDocument/2006/relationships" xmlns:m="http://schemas.openxmlformats.org/officeDocument/2006/math" xmlns:v="urn:schemas-microsoft-com:vml" xmlns:wp14="http://schemas.microsoft.com/office/word/2010/wordprocessingDrawing" xmlns:wp="http://schemas.openxmlformats.org/drawingml/2006/wordprocessingDrawing" xmlns:w10="urn:schemas-microsoft-com:office:word" xmlns:w="http://schemas.openxmlformats.org/wordprocessingml/2006/main" xmlns:w14="http://schemas.microsoft.com/office/word/2010/wordml" xmlns:w15="http://schemas.microsoft.com/office/word/2012/wordml" xmlns:wpg="http://schemas.microsoft.com/office/word/2010/wordprocessingGroup" xmlns:wpi="http://schemas.microsoft.com/office/word/2010/wordprocessingInk" xmlns:wne="http://schemas.microsoft.com/office/word/2006/wordml" xmlns:wps="http://schemas.microsoft.com/office/word/2010/wordprocessingShape" mc:Ignorable="w14 w15 wp14">
   <w:endnote w:type="separator" w:id="-1">
     <w:p>
       <w:pPr>
@@ -1289,7 +3970,7 @@
 </file>
 
 <file path=word/footer1.xml><?xml version="1.0" encoding="utf-8"?>
-<w:ftr xmlns:wpc="http://schemas.microsoft.com/office/word/2010/wordprocessingCanvas" xmlns:cx="http://schemas.microsoft.com/office/drawing/2014/chartex" xmlns:cx1="http://schemas.microsoft.com/office/drawing/2015/9/8/chartex" xmlns:cx2="http://schemas.microsoft.com/office/drawing/2015/10/21/chartex" xmlns:cx3="http://schemas.microsoft.com/office/drawing/2016/5/9/chartex" xmlns:cx4="http://schemas.microsoft.com/office/drawing/2016/5/10/chartex" xmlns:cx5="http://schemas.microsoft.com/office/drawing/2016/5/11/chartex" xmlns:mc="http://schemas.openxmlformats.org/markup-compatibility/2006" xmlns:o="urn:schemas-microsoft-com:office:office" xmlns:r="http://schemas.openxmlformats.org/officeDocument/2006/relationships" xmlns:m="http://schemas.openxmlformats.org/officeDocument/2006/math" xmlns:v="urn:schemas-microsoft-com:vml" xmlns:wp14="http://schemas.microsoft.com/office/word/2010/wordprocessingDrawing" xmlns:wp="http://schemas.openxmlformats.org/drawingml/2006/wordprocessingDrawing" xmlns:w10="urn:schemas-microsoft-com:office:word" xmlns:w="http://schemas.openxmlformats.org/wordprocessingml/2006/main" xmlns:w14="http://schemas.microsoft.com/office/word/2010/wordml" xmlns:w15="http://schemas.microsoft.com/office/word/2012/wordml" xmlns:w16se="http://schemas.microsoft.com/office/word/2015/wordml/symex" xmlns:wpg="http://schemas.microsoft.com/office/word/2010/wordprocessingGroup" xmlns:wpi="http://schemas.microsoft.com/office/word/2010/wordprocessingInk" xmlns:wne="http://schemas.microsoft.com/office/word/2006/wordml" xmlns:wps="http://schemas.microsoft.com/office/word/2010/wordprocessingShape" mc:Ignorable="w14 w15 w16se wp14">
+<w:ftr xmlns:wpc="http://schemas.microsoft.com/office/word/2010/wordprocessingCanvas" xmlns:mo="http://schemas.microsoft.com/office/mac/office/2008/main" xmlns:mc="http://schemas.openxmlformats.org/markup-compatibility/2006" xmlns:mv="urn:schemas-microsoft-com:mac:vml" xmlns:o="urn:schemas-microsoft-com:office:office" xmlns:r="http://schemas.openxmlformats.org/officeDocument/2006/relationships" xmlns:m="http://schemas.openxmlformats.org/officeDocument/2006/math" xmlns:v="urn:schemas-microsoft-com:vml" xmlns:wp14="http://schemas.microsoft.com/office/word/2010/wordprocessingDrawing" xmlns:wp="http://schemas.openxmlformats.org/drawingml/2006/wordprocessingDrawing" xmlns:w10="urn:schemas-microsoft-com:office:word" xmlns:w="http://schemas.openxmlformats.org/wordprocessingml/2006/main" xmlns:w14="http://schemas.microsoft.com/office/word/2010/wordml" xmlns:w15="http://schemas.microsoft.com/office/word/2012/wordml" xmlns:wpg="http://schemas.microsoft.com/office/word/2010/wordprocessingGroup" xmlns:wpi="http://schemas.microsoft.com/office/word/2010/wordprocessingInk" xmlns:wne="http://schemas.microsoft.com/office/word/2006/wordml" xmlns:wps="http://schemas.microsoft.com/office/word/2010/wordprocessingShape" mc:Ignorable="w14 w15 wp14">
   <w:sdt>
     <w:sdtPr>
       <w:id w:val="597688894"/>
@@ -1298,6 +3979,7 @@
         <w:docPartUnique/>
       </w:docPartObj>
     </w:sdtPr>
+    <w:sdtEndPr/>
     <w:sdtContent>
       <w:p>
         <w:pPr>
@@ -1311,7 +3993,7 @@
           <mc:AlternateContent>
             <mc:Choice Requires="wps">
               <w:drawing>
-                <wp:anchor distT="0" distB="0" distL="114300" distR="114300" simplePos="0" relativeHeight="251660288" behindDoc="0" locked="0" layoutInCell="1" allowOverlap="1">
+                <wp:anchor distT="0" distB="0" distL="114300" distR="114300" simplePos="0" relativeHeight="251660288" behindDoc="0" locked="0" layoutInCell="1" allowOverlap="1" wp14:anchorId="2F73F4F1" wp14:editId="0E88995F">
                   <wp:simplePos x="0" y="0"/>
                   <wp:positionH relativeFrom="margin">
                     <wp:align>center</wp:align>
@@ -1373,7 +4055,7 @@
                                 <w:rPr>
                                   <w:noProof/>
                                 </w:rPr>
-                                <w:t>4</w:t>
+                                <w:t>5</w:t>
                               </w:r>
                               <w:r>
                                 <w:fldChar w:fldCharType="end"/>
@@ -1398,7 +4080,7 @@
             </mc:Choice>
             <mc:Fallback>
               <w:pict>
-                <v:shapetype id="_x0000_t185" coordsize="21600,21600" o:spt="185" adj="3600" path="m@0,nfqx0@0l0@2qy@0,21600em@1,nfqx21600@0l21600@2qy@1,21600em@0,nsqx0@0l0@2qy@0,21600l@1,21600qx21600@2l21600@0qy@1,xe" filled="f">
+                <v:shapetype w14:anchorId="2F73F4F1" id="_x0000_t185" coordsize="21600,21600" o:spt="185" adj="3600" path="m@0,0nfqx0@0l0@2qy@0,21600em@1,0nfqx21600@0l21600@2qy@1,21600em@0,0nsqx0@0l0@2qy@0,21600l@1,21600qx21600@2l21600@0qy@1,0xe" filled="f">
                   <v:formulas>
                     <v:f eqn="val #0"/>
                     <v:f eqn="sum width 0 #0"/>
@@ -1416,7 +4098,7 @@
                     <v:h position="#0,topLeft" switch="" xrange="0,10800"/>
                   </v:handles>
                 </v:shapetype>
-                <v:shape id="Parenthèses 5" o:spid="_x0000_s1026" type="#_x0000_t185" style="position:absolute;margin-left:0;margin-top:0;width:43.45pt;height:18.8pt;z-index:251660288;visibility:visible;mso-wrap-style:square;mso-width-percent:100;mso-height-percent:0;mso-wrap-distance-left:9pt;mso-wrap-distance-top:0;mso-wrap-distance-right:9pt;mso-wrap-distance-bottom:0;mso-position-horizontal:center;mso-position-horizontal-relative:margin;mso-position-vertical:center;mso-position-vertical-relative:bottom-margin-area;mso-width-percent:100;mso-height-percent:0;mso-width-relative:margin;mso-height-relative:bottom-margin-area;v-text-anchor:top" o:gfxdata="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" filled="t" strokecolor="gray" strokeweight="2.25pt">
+                <v:shape id="Parenth_x00e8_ses_x0020_5" o:spid="_x0000_s1026" type="#_x0000_t185" style="position:absolute;margin-left:0;margin-top:0;width:43.45pt;height:18.8pt;z-index:251660288;visibility:visible;mso-wrap-style:square;mso-width-percent:100;mso-height-percent:0;mso-wrap-distance-left:9pt;mso-wrap-distance-top:0;mso-wrap-distance-right:9pt;mso-wrap-distance-bottom:0;mso-position-horizontal:center;mso-position-horizontal-relative:margin;mso-position-vertical:center;mso-position-vertical-relative:bottom-margin-area;mso-width-percent:100;mso-height-percent:0;mso-width-relative:margin;mso-height-relative:bottom-margin-area;v-text-anchor:top" o:gfxdata="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" filled="t" strokecolor="gray" strokeweight="2.25pt">
                   <v:textbox inset=",0,,0">
                     <w:txbxContent>
                       <w:p>
@@ -1436,7 +4118,7 @@
                           <w:rPr>
                             <w:noProof/>
                           </w:rPr>
-                          <w:t>4</w:t>
+                          <w:t>5</w:t>
                         </w:r>
                         <w:r>
                           <w:fldChar w:fldCharType="end"/>
@@ -1458,7 +4140,7 @@
           <mc:AlternateContent>
             <mc:Choice Requires="wps">
               <w:drawing>
-                <wp:anchor distT="0" distB="0" distL="114300" distR="114300" simplePos="0" relativeHeight="251659264" behindDoc="0" locked="0" layoutInCell="1" allowOverlap="1">
+                <wp:anchor distT="0" distB="0" distL="114300" distR="114300" simplePos="0" relativeHeight="251659264" behindDoc="0" locked="0" layoutInCell="1" allowOverlap="1" wp14:anchorId="2970807E" wp14:editId="5BFE3757">
                   <wp:simplePos x="0" y="0"/>
                   <wp:positionH relativeFrom="margin">
                     <wp:align>center</wp:align>
@@ -1517,7 +4199,7 @@
                 </wp:anchor>
               </w:drawing>
             </mc:Choice>
-            <mc:Fallback>
+            <mc:Fallback xmlns:w16se="http://schemas.microsoft.com/office/word/2015/wordml/symex" xmlns:cx5="http://schemas.microsoft.com/office/drawing/2016/5/11/chartex" xmlns:cx4="http://schemas.microsoft.com/office/drawing/2016/5/10/chartex" xmlns:cx3="http://schemas.microsoft.com/office/drawing/2016/5/9/chartex" xmlns:cx2="http://schemas.microsoft.com/office/drawing/2015/10/21/chartex" xmlns:cx1="http://schemas.microsoft.com/office/drawing/2015/9/8/chartex" xmlns:cx="http://schemas.microsoft.com/office/drawing/2014/chartex">
               <w:pict>
                 <v:shapetype w14:anchorId="40376685" id="_x0000_t32" coordsize="21600,21600" o:spt="32" o:oned="t" path="m,l21600,21600e" filled="f">
                   <v:path arrowok="t" fillok="f" o:connecttype="none"/>
@@ -1537,7 +4219,7 @@
 </file>
 
 <file path=word/footnotes.xml><?xml version="1.0" encoding="utf-8"?>
-<w:footnotes xmlns:wpc="http://schemas.microsoft.com/office/word/2010/wordprocessingCanvas" xmlns:cx="http://schemas.microsoft.com/office/drawing/2014/chartex" xmlns:cx1="http://schemas.microsoft.com/office/drawing/2015/9/8/chartex" xmlns:cx2="http://schemas.microsoft.com/office/drawing/2015/10/21/chartex" xmlns:cx3="http://schemas.microsoft.com/office/drawing/2016/5/9/chartex" xmlns:cx4="http://schemas.microsoft.com/office/drawing/2016/5/10/chartex" xmlns:cx5="http://schemas.microsoft.com/office/drawing/2016/5/11/chartex" xmlns:mc="http://schemas.openxmlformats.org/markup-compatibility/2006" xmlns:o="urn:schemas-microsoft-com:office:office" xmlns:r="http://schemas.openxmlformats.org/officeDocument/2006/relationships" xmlns:m="http://schemas.openxmlformats.org/officeDocument/2006/math" xmlns:v="urn:schemas-microsoft-com:vml" xmlns:wp14="http://schemas.microsoft.com/office/word/2010/wordprocessingDrawing" xmlns:wp="http://schemas.openxmlformats.org/drawingml/2006/wordprocessingDrawing" xmlns:w10="urn:schemas-microsoft-com:office:word" xmlns:w="http://schemas.openxmlformats.org/wordprocessingml/2006/main" xmlns:w14="http://schemas.microsoft.com/office/word/2010/wordml" xmlns:w15="http://schemas.microsoft.com/office/word/2012/wordml" xmlns:w16se="http://schemas.microsoft.com/office/word/2015/wordml/symex" xmlns:wpg="http://schemas.microsoft.com/office/word/2010/wordprocessingGroup" xmlns:wpi="http://schemas.microsoft.com/office/word/2010/wordprocessingInk" xmlns:wne="http://schemas.microsoft.com/office/word/2006/wordml" xmlns:wps="http://schemas.microsoft.com/office/word/2010/wordprocessingShape" mc:Ignorable="w14 w15 w16se wp14">
+<w:footnotes xmlns:wpc="http://schemas.microsoft.com/office/word/2010/wordprocessingCanvas" xmlns:mo="http://schemas.microsoft.com/office/mac/office/2008/main" xmlns:mc="http://schemas.openxmlformats.org/markup-compatibility/2006" xmlns:mv="urn:schemas-microsoft-com:mac:vml" xmlns:o="urn:schemas-microsoft-com:office:office" xmlns:r="http://schemas.openxmlformats.org/officeDocument/2006/relationships" xmlns:m="http://schemas.openxmlformats.org/officeDocument/2006/math" xmlns:v="urn:schemas-microsoft-com:vml" xmlns:wp14="http://schemas.microsoft.com/office/word/2010/wordprocessingDrawing" xmlns:wp="http://schemas.openxmlformats.org/drawingml/2006/wordprocessingDrawing" xmlns:w10="urn:schemas-microsoft-com:office:word" xmlns:w="http://schemas.openxmlformats.org/wordprocessingml/2006/main" xmlns:w14="http://schemas.microsoft.com/office/word/2010/wordml" xmlns:w15="http://schemas.microsoft.com/office/word/2012/wordml" xmlns:wpg="http://schemas.microsoft.com/office/word/2010/wordprocessingGroup" xmlns:wpi="http://schemas.microsoft.com/office/word/2010/wordprocessingInk" xmlns:wne="http://schemas.microsoft.com/office/word/2006/wordml" xmlns:wps="http://schemas.microsoft.com/office/word/2010/wordprocessingShape" mc:Ignorable="w14 w15 wp14">
   <w:footnote w:type="separator" w:id="-1">
     <w:p>
       <w:pPr>
@@ -1562,7 +4244,7 @@
 </file>
 
 <file path=word/header1.xml><?xml version="1.0" encoding="utf-8"?>
-<w:hdr xmlns:wpc="http://schemas.microsoft.com/office/word/2010/wordprocessingCanvas" xmlns:cx="http://schemas.microsoft.com/office/drawing/2014/chartex" xmlns:cx1="http://schemas.microsoft.com/office/drawing/2015/9/8/chartex" xmlns:cx2="http://schemas.microsoft.com/office/drawing/2015/10/21/chartex" xmlns:cx3="http://schemas.microsoft.com/office/drawing/2016/5/9/chartex" xmlns:cx4="http://schemas.microsoft.com/office/drawing/2016/5/10/chartex" xmlns:cx5="http://schemas.microsoft.com/office/drawing/2016/5/11/chartex" xmlns:mc="http://schemas.openxmlformats.org/markup-compatibility/2006" xmlns:o="urn:schemas-microsoft-com:office:office" xmlns:r="http://schemas.openxmlformats.org/officeDocument/2006/relationships" xmlns:m="http://schemas.openxmlformats.org/officeDocument/2006/math" xmlns:v="urn:schemas-microsoft-com:vml" xmlns:wp14="http://schemas.microsoft.com/office/word/2010/wordprocessingDrawing" xmlns:wp="http://schemas.openxmlformats.org/drawingml/2006/wordprocessingDrawing" xmlns:w10="urn:schemas-microsoft-com:office:word" xmlns:w="http://schemas.openxmlformats.org/wordprocessingml/2006/main" xmlns:w14="http://schemas.microsoft.com/office/word/2010/wordml" xmlns:w15="http://schemas.microsoft.com/office/word/2012/wordml" xmlns:w16se="http://schemas.microsoft.com/office/word/2015/wordml/symex" xmlns:wpg="http://schemas.microsoft.com/office/word/2010/wordprocessingGroup" xmlns:wpi="http://schemas.microsoft.com/office/word/2010/wordprocessingInk" xmlns:wne="http://schemas.microsoft.com/office/word/2006/wordml" xmlns:wps="http://schemas.microsoft.com/office/word/2010/wordprocessingShape" mc:Ignorable="w14 w15 w16se wp14">
+<w:hdr xmlns:wpc="http://schemas.microsoft.com/office/word/2010/wordprocessingCanvas" xmlns:mo="http://schemas.microsoft.com/office/mac/office/2008/main" xmlns:mc="http://schemas.openxmlformats.org/markup-compatibility/2006" xmlns:mv="urn:schemas-microsoft-com:mac:vml" xmlns:o="urn:schemas-microsoft-com:office:office" xmlns:r="http://schemas.openxmlformats.org/officeDocument/2006/relationships" xmlns:m="http://schemas.openxmlformats.org/officeDocument/2006/math" xmlns:v="urn:schemas-microsoft-com:vml" xmlns:wp14="http://schemas.microsoft.com/office/word/2010/wordprocessingDrawing" xmlns:wp="http://schemas.openxmlformats.org/drawingml/2006/wordprocessingDrawing" xmlns:w10="urn:schemas-microsoft-com:office:word" xmlns:w="http://schemas.openxmlformats.org/wordprocessingml/2006/main" xmlns:w14="http://schemas.microsoft.com/office/word/2010/wordml" xmlns:w15="http://schemas.microsoft.com/office/word/2012/wordml" xmlns:wpg="http://schemas.microsoft.com/office/word/2010/wordprocessingGroup" xmlns:wpi="http://schemas.microsoft.com/office/word/2010/wordprocessingInk" xmlns:wne="http://schemas.microsoft.com/office/word/2006/wordml" xmlns:wps="http://schemas.microsoft.com/office/word/2010/wordprocessingShape" mc:Ignorable="w14 w15 wp14">
   <w:p>
     <w:pPr>
       <w:pStyle w:val="Citation"/>
@@ -1576,23 +4258,7 @@
         <w:sz w:val="18"/>
         <w:lang w:val="en-US"/>
       </w:rPr>
-      <w:t xml:space="preserve">Exponentiation </w:t>
-    </w:r>
-    <w:proofErr w:type="spellStart"/>
-    <w:r>
-      <w:rPr>
-        <w:sz w:val="18"/>
-        <w:lang w:val="en-US"/>
-      </w:rPr>
-      <w:t>rapide</w:t>
-    </w:r>
-    <w:proofErr w:type="spellEnd"/>
-    <w:r>
-      <w:rPr>
-        <w:sz w:val="18"/>
-        <w:lang w:val="en-US"/>
-      </w:rPr>
-      <w:t xml:space="preserve"> – Wong Jason </w:t>
+      <w:t>Exponentiation rapide – Wong Jason </w:t>
     </w:r>
     <w:r>
       <w:rPr>
@@ -1606,23 +4272,7 @@
         <w:sz w:val="18"/>
         <w:lang w:val="en-US"/>
       </w:rPr>
-      <w:t xml:space="preserve"> </w:t>
-    </w:r>
-    <w:proofErr w:type="spellStart"/>
-    <w:r>
-      <w:rPr>
-        <w:sz w:val="18"/>
-        <w:lang w:val="en-US"/>
-      </w:rPr>
-      <w:t>Gatto</w:t>
-    </w:r>
-    <w:proofErr w:type="spellEnd"/>
-    <w:r>
-      <w:rPr>
-        <w:sz w:val="18"/>
-        <w:lang w:val="en-US"/>
-      </w:rPr>
-      <w:t xml:space="preserve"> Nathan </w:t>
+      <w:t xml:space="preserve"> Gatto Nathan </w:t>
     </w:r>
     <w:r>
       <w:rPr>
@@ -1643,8 +4293,8 @@
 </file>
 
 <file path=word/numbering.xml><?xml version="1.0" encoding="utf-8"?>
-<w:numbering xmlns:wpc="http://schemas.microsoft.com/office/word/2010/wordprocessingCanvas" xmlns:cx="http://schemas.microsoft.com/office/drawing/2014/chartex" xmlns:cx1="http://schemas.microsoft.com/office/drawing/2015/9/8/chartex" xmlns:cx2="http://schemas.microsoft.com/office/drawing/2015/10/21/chartex" xmlns:cx3="http://schemas.microsoft.com/office/drawing/2016/5/9/chartex" xmlns:cx4="http://schemas.microsoft.com/office/drawing/2016/5/10/chartex" xmlns:cx5="http://schemas.microsoft.com/office/drawing/2016/5/11/chartex" xmlns:mc="http://schemas.openxmlformats.org/markup-compatibility/2006" xmlns:o="urn:schemas-microsoft-com:office:office" xmlns:r="http://schemas.openxmlformats.org/officeDocument/2006/relationships" xmlns:m="http://schemas.openxmlformats.org/officeDocument/2006/math" xmlns:v="urn:schemas-microsoft-com:vml" xmlns:wp14="http://schemas.microsoft.com/office/word/2010/wordprocessingDrawing" xmlns:wp="http://schemas.openxmlformats.org/drawingml/2006/wordprocessingDrawing" xmlns:w10="urn:schemas-microsoft-com:office:word" xmlns:w="http://schemas.openxmlformats.org/wordprocessingml/2006/main" xmlns:w14="http://schemas.microsoft.com/office/word/2010/wordml" xmlns:w15="http://schemas.microsoft.com/office/word/2012/wordml" xmlns:w16se="http://schemas.microsoft.com/office/word/2015/wordml/symex" xmlns:wpg="http://schemas.microsoft.com/office/word/2010/wordprocessingGroup" xmlns:wpi="http://schemas.microsoft.com/office/word/2010/wordprocessingInk" xmlns:wne="http://schemas.microsoft.com/office/word/2006/wordml" xmlns:wps="http://schemas.microsoft.com/office/word/2010/wordprocessingShape" mc:Ignorable="w14 w15 w16se wp14">
-  <w:abstractNum w:abstractNumId="0" w15:restartNumberingAfterBreak="0">
+<w:numbering xmlns:wpc="http://schemas.microsoft.com/office/word/2010/wordprocessingCanvas" xmlns:mo="http://schemas.microsoft.com/office/mac/office/2008/main" xmlns:mc="http://schemas.openxmlformats.org/markup-compatibility/2006" xmlns:mv="urn:schemas-microsoft-com:mac:vml" xmlns:o="urn:schemas-microsoft-com:office:office" xmlns:r="http://schemas.openxmlformats.org/officeDocument/2006/relationships" xmlns:m="http://schemas.openxmlformats.org/officeDocument/2006/math" xmlns:v="urn:schemas-microsoft-com:vml" xmlns:wp14="http://schemas.microsoft.com/office/word/2010/wordprocessingDrawing" xmlns:wp="http://schemas.openxmlformats.org/drawingml/2006/wordprocessingDrawing" xmlns:w10="urn:schemas-microsoft-com:office:word" xmlns:w="http://schemas.openxmlformats.org/wordprocessingml/2006/main" xmlns:w14="http://schemas.microsoft.com/office/word/2010/wordml" xmlns:w15="http://schemas.microsoft.com/office/word/2012/wordml" xmlns:wpg="http://schemas.microsoft.com/office/word/2010/wordprocessingGroup" xmlns:wpi="http://schemas.microsoft.com/office/word/2010/wordprocessingInk" xmlns:wne="http://schemas.microsoft.com/office/word/2006/wordml" xmlns:wps="http://schemas.microsoft.com/office/word/2010/wordprocessingShape" mc:Ignorable="w14 w15 wp14">
+  <w:abstractNum w:abstractNumId="0">
     <w:nsid w:val="4ABF4080"/>
     <w:multiLevelType w:val="hybridMultilevel"/>
     <w:tmpl w:val="776CD1E2"/>
@@ -1740,7 +4390,7 @@
 </file>
 
 <file path=word/styles.xml><?xml version="1.0" encoding="utf-8"?>
-<w:styles xmlns:mc="http://schemas.openxmlformats.org/markup-compatibility/2006" xmlns:r="http://schemas.openxmlformats.org/officeDocument/2006/relationships" xmlns:w="http://schemas.openxmlformats.org/wordprocessingml/2006/main" xmlns:w14="http://schemas.microsoft.com/office/word/2010/wordml" xmlns:w15="http://schemas.microsoft.com/office/word/2012/wordml" xmlns:w16se="http://schemas.microsoft.com/office/word/2015/wordml/symex" mc:Ignorable="w14 w15 w16se">
+<w:styles xmlns:mc="http://schemas.openxmlformats.org/markup-compatibility/2006" xmlns:r="http://schemas.openxmlformats.org/officeDocument/2006/relationships" xmlns:w="http://schemas.openxmlformats.org/wordprocessingml/2006/main" xmlns:w14="http://schemas.microsoft.com/office/word/2010/wordml" xmlns:w15="http://schemas.microsoft.com/office/word/2012/wordml" mc:Ignorable="w14 w15">
   <w:docDefaults>
     <w:rPrDefault>
       <w:rPr>
@@ -1756,7 +4406,7 @@
       </w:pPr>
     </w:pPrDefault>
   </w:docDefaults>
-  <w:latentStyles w:defLockedState="0" w:defUIPriority="99" w:defSemiHidden="0" w:defUnhideWhenUsed="0" w:defQFormat="0" w:count="374">
+  <w:latentStyles w:defLockedState="0" w:defUIPriority="99" w:defSemiHidden="0" w:defUnhideWhenUsed="0" w:defQFormat="0" w:count="380">
     <w:lsdException w:name="Normal" w:uiPriority="0" w:qFormat="1"/>
     <w:lsdException w:name="heading 1" w:uiPriority="9" w:qFormat="1"/>
     <w:lsdException w:name="heading 2" w:semiHidden="1" w:uiPriority="9" w:unhideWhenUsed="1" w:qFormat="1"/>
@@ -2128,9 +4778,6 @@
     <w:lsdException w:name="List Table 5 Dark Accent 6" w:uiPriority="50"/>
     <w:lsdException w:name="List Table 6 Colorful Accent 6" w:uiPriority="51"/>
     <w:lsdException w:name="List Table 7 Colorful Accent 6" w:uiPriority="52"/>
-    <w:lsdException w:name="Mention" w:semiHidden="1" w:unhideWhenUsed="1"/>
-    <w:lsdException w:name="Smart Hyperlink" w:semiHidden="1" w:unhideWhenUsed="1"/>
-    <w:lsdException w:name="Hashtag" w:semiHidden="1" w:unhideWhenUsed="1"/>
   </w:latentStyles>
   <w:style w:type="paragraph" w:default="1" w:styleId="Normal">
     <w:name w:val="Normal"/>
@@ -2307,7 +4954,7 @@
       <w:color w:val="404040" w:themeColor="text1" w:themeTint="BF"/>
     </w:rPr>
   </w:style>
-  <w:style w:type="paragraph" w:styleId="Paragraphedeliste">
+  <w:style w:type="paragraph" w:styleId="Pardeliste">
     <w:name w:val="List Paragraph"/>
     <w:basedOn w:val="Normal"/>
     <w:uiPriority w:val="34"/>
@@ -2341,7 +4988,7 @@
       <w:u w:val="single"/>
     </w:rPr>
   </w:style>
-  <w:style w:type="character" w:styleId="Mention">
+  <w:style w:type="character" w:customStyle="1" w:styleId="Mention">
     <w:name w:val="Mention"/>
     <w:basedOn w:val="Policepardfaut"/>
     <w:uiPriority w:val="99"/>
@@ -2656,7 +5303,7 @@
 </file>
 
 <file path=customXml/itemProps1.xml><?xml version="1.0" encoding="utf-8"?>
-<ds:datastoreItem xmlns:ds="http://schemas.openxmlformats.org/officeDocument/2006/customXml" ds:itemID="{02027329-41B3-4879-B884-6462C4509F26}">
+<ds:datastoreItem xmlns:ds="http://schemas.openxmlformats.org/officeDocument/2006/customXml" ds:itemID="{292CDE54-7D93-9541-8F38-1DDDC346EC50}">
   <ds:schemaRefs>
     <ds:schemaRef ds:uri="http://schemas.openxmlformats.org/officeDocument/2006/bibliography"/>
   </ds:schemaRefs>

--- a/Rapport de projet.docx
+++ b/Rapport de projet.docx
@@ -2420,8 +2420,6 @@
         <w:rPr>
           <w:rStyle w:val="Emphaseple"/>
           <w:rFonts w:eastAsiaTheme="minorEastAsia"/>
-          <w:i w:val="0"/>
-          <w:iCs w:val="0"/>
           <w:sz w:val="20"/>
         </w:rPr>
       </w:pPr>
@@ -2433,14 +2431,20 @@
         </w:rPr>
         <w:t>Le nombre 9 correspond à 1001 en base 2, soit au polynôme :</w:t>
       </w:r>
-    </w:p>
-    <w:p>
-      <w:pPr>
-        <w:rPr>
-          <w:rStyle w:val="Emphaseple"/>
-          <w:rFonts w:eastAsiaTheme="minorEastAsia"/>
-          <w:i w:val="0"/>
-          <w:iCs w:val="0"/>
+      <w:r>
+        <w:rPr>
+          <w:rStyle w:val="Emphaseple"/>
+          <w:rFonts w:eastAsiaTheme="minorEastAsia"/>
+          <w:sz w:val="20"/>
+        </w:rPr>
+        <w:t xml:space="preserve"> </w:t>
+      </w:r>
+    </w:p>
+    <w:p>
+      <w:pPr>
+        <w:rPr>
+          <w:rStyle w:val="Emphaseple"/>
+          <w:rFonts w:eastAsiaTheme="minorEastAsia"/>
           <w:sz w:val="20"/>
         </w:rPr>
       </w:pPr>
@@ -2588,57 +2592,76 @@
               <w:rFonts w:ascii="Cambria Math" w:eastAsiaTheme="minorEastAsia" w:hAnsi="Cambria Math"/>
               <w:sz w:val="20"/>
             </w:rPr>
-            <m:t>=(</m:t>
+            <m:t>=</m:t>
           </m:r>
-          <m:d>
-            <m:dPr>
+          <m:r>
+            <m:rPr>
+              <m:sty m:val="p"/>
+            </m:rPr>
+            <w:rPr>
+              <w:rStyle w:val="Emphaseple"/>
+              <w:rFonts w:ascii="Cambria Math" w:eastAsiaTheme="minorEastAsia" w:hAnsi="Cambria Math"/>
+              <w:sz w:val="20"/>
+            </w:rPr>
+            <m:t>(</m:t>
+          </m:r>
+          <m:sSup>
+            <m:sSupPr>
               <m:ctrlPr>
                 <w:rPr>
-                  <w:rFonts w:ascii="Cambria Math" w:eastAsiaTheme="minorEastAsia" w:hAnsi="Cambria Math"/>
-                  <w:color w:val="404040" w:themeColor="text1" w:themeTint="BF"/>
+                  <w:rStyle w:val="Emphaseple"/>
+                  <w:rFonts w:ascii="Cambria Math" w:eastAsiaTheme="minorEastAsia" w:hAnsi="Cambria Math"/>
+                  <w:i w:val="0"/>
+                  <w:iCs w:val="0"/>
+                  <w:sz w:val="20"/>
                 </w:rPr>
               </m:ctrlPr>
-            </m:dPr>
+            </m:sSupPr>
             <m:e>
-              <m:sSup>
-                <m:sSupPr>
-                  <m:ctrlPr>
-                    <w:rPr>
-                      <w:rFonts w:ascii="Cambria Math" w:eastAsiaTheme="minorEastAsia" w:hAnsi="Cambria Math"/>
-                      <w:color w:val="404040" w:themeColor="text1" w:themeTint="BF"/>
-                    </w:rPr>
-                  </m:ctrlPr>
-                </m:sSupPr>
-                <m:e>
-                  <m:r>
-                    <w:rPr>
-                      <w:rStyle w:val="Emphaseple"/>
-                      <w:rFonts w:ascii="Cambria Math" w:eastAsiaTheme="minorEastAsia" w:hAnsi="Cambria Math"/>
-                      <w:sz w:val="20"/>
-                    </w:rPr>
-                    <m:t>x</m:t>
-                  </m:r>
-                </m:e>
-                <m:sup>
-                  <m:r>
-                    <w:rPr>
-                      <w:rStyle w:val="Emphaseple"/>
-                      <w:rFonts w:ascii="Cambria Math" w:eastAsiaTheme="minorEastAsia" w:hAnsi="Cambria Math"/>
-                      <w:sz w:val="20"/>
-                    </w:rPr>
-                    <m:t>2</m:t>
-                  </m:r>
-                </m:sup>
-              </m:sSup>
+              <m:r>
+                <m:rPr>
+                  <m:sty m:val="p"/>
+                </m:rPr>
+                <w:rPr>
+                  <w:rStyle w:val="Emphaseple"/>
+                  <w:rFonts w:ascii="Cambria Math" w:eastAsiaTheme="minorEastAsia" w:hAnsi="Cambria Math"/>
+                  <w:sz w:val="20"/>
+                </w:rPr>
+                <m:t>x</m:t>
+              </m:r>
             </m:e>
-          </m:d>
+            <m:sup>
+              <m:r>
+                <m:rPr>
+                  <m:sty m:val="p"/>
+                </m:rPr>
+                <w:rPr>
+                  <w:rStyle w:val="Emphaseple"/>
+                  <w:rFonts w:ascii="Cambria Math" w:eastAsiaTheme="minorEastAsia" w:hAnsi="Cambria Math"/>
+                  <w:sz w:val="20"/>
+                </w:rPr>
+                <m:t>2</m:t>
+              </m:r>
+            </m:sup>
+          </m:sSup>
+          <m:r>
+            <m:rPr>
+              <m:sty m:val="p"/>
+            </m:rPr>
+            <w:rPr>
+              <w:rStyle w:val="Emphaseple"/>
+              <w:rFonts w:ascii="Cambria Math" w:eastAsiaTheme="minorEastAsia" w:hAnsi="Cambria Math"/>
+              <w:sz w:val="20"/>
+            </w:rPr>
+            <m:t>)x</m:t>
+          </m:r>
           <m:r>
             <w:rPr>
               <w:rStyle w:val="Emphaseple"/>
               <w:rFonts w:ascii="Cambria Math" w:eastAsiaTheme="minorEastAsia" w:hAnsi="Cambria Math"/>
               <w:sz w:val="20"/>
             </w:rPr>
-            <m:t>x)+1</m:t>
+            <m:t>+1</m:t>
           </m:r>
         </m:oMath>
       </m:oMathPara>
@@ -2731,25 +2754,39 @@
                 </m:dPr>
                 <m:e>
                   <m:r>
+                    <m:rPr>
+                      <m:sty m:val="p"/>
+                    </m:rPr>
                     <w:rPr>
-                      <w:rStyle w:val="Emphaseple"/>
                       <w:rFonts w:ascii="Cambria Math" w:eastAsiaTheme="minorEastAsia" w:hAnsi="Cambria Math"/>
-                      <w:sz w:val="20"/>
+                      <w:color w:val="404040" w:themeColor="text1" w:themeTint="BF"/>
                     </w:rPr>
                     <m:t>x</m:t>
                   </m:r>
                 </m:e>
               </m:d>
               <m:r>
-                <w:rPr>
-                  <w:rStyle w:val="Emphaseple"/>
-                  <w:rFonts w:ascii="Cambria Math" w:eastAsiaTheme="minorEastAsia" w:hAnsi="Cambria Math"/>
-                  <w:sz w:val="20"/>
-                </w:rPr>
-                <m:t>x)x)</m:t>
+                <m:rPr>
+                  <m:sty m:val="p"/>
+                </m:rPr>
+                <w:rPr>
+                  <w:rFonts w:ascii="Cambria Math" w:eastAsiaTheme="minorEastAsia" w:hAnsi="Cambria Math"/>
+                  <w:color w:val="404040" w:themeColor="text1" w:themeTint="BF"/>
+                </w:rPr>
+                <m:t>x</m:t>
               </m:r>
             </m:e>
           </m:d>
+          <m:r>
+            <m:rPr>
+              <m:sty m:val="p"/>
+            </m:rPr>
+            <w:rPr>
+              <w:rFonts w:ascii="Cambria Math" w:eastAsiaTheme="minorEastAsia" w:hAnsi="Cambria Math"/>
+              <w:color w:val="404040" w:themeColor="text1" w:themeTint="BF"/>
+            </w:rPr>
+            <m:t>x</m:t>
+          </m:r>
           <m:r>
             <w:rPr>
               <w:rStyle w:val="Emphaseple"/>
@@ -2850,26 +2887,6 @@
                     </m:ctrlPr>
                   </m:dPr>
                   <m:e>
-                    <m:d>
-                      <m:dPr>
-                        <m:ctrlPr>
-                          <w:rPr>
-                            <w:rFonts w:ascii="Cambria Math" w:eastAsiaTheme="minorEastAsia" w:hAnsi="Cambria Math"/>
-                            <w:color w:val="404040" w:themeColor="text1" w:themeTint="BF"/>
-                          </w:rPr>
-                        </m:ctrlPr>
-                      </m:dPr>
-                      <m:e>
-                        <m:r>
-                          <w:rPr>
-                            <w:rStyle w:val="Emphaseple"/>
-                            <w:rFonts w:ascii="Cambria Math" w:eastAsiaTheme="minorEastAsia" w:hAnsi="Cambria Math"/>
-                            <w:sz w:val="20"/>
-                          </w:rPr>
-                          <m:t>x</m:t>
-                        </m:r>
-                      </m:e>
-                    </m:d>
                     <m:r>
                       <w:rPr>
                         <w:rStyle w:val="Emphaseple"/>
@@ -2890,6 +2907,14 @@
                 </m:r>
               </m:e>
             </m:d>
+            <m:r>
+              <w:rPr>
+                <w:rStyle w:val="Emphaseple"/>
+                <w:rFonts w:ascii="Cambria Math" w:eastAsiaTheme="minorEastAsia" w:hAnsi="Cambria Math"/>
+                <w:sz w:val="20"/>
+              </w:rPr>
+              <m:t>x</m:t>
+            </m:r>
             <m:r>
               <w:rPr>
                 <w:rStyle w:val="Emphaseple"/>
@@ -3412,76 +3437,293 @@
         <w:tab/>
         <w:t>Retourne 1</w:t>
       </w:r>
+    </w:p>
+    <w:p>
+      <w:pPr>
+        <w:spacing w:after="0" w:line="240" w:lineRule="auto"/>
+      </w:pPr>
+      <w:r>
+        <w:tab/>
+      </w:r>
+      <w:r>
+        <w:tab/>
+        <w:t>Pour i allant de 1 à taille :</w:t>
+      </w:r>
+    </w:p>
+    <w:p>
+      <w:pPr>
+        <w:spacing w:after="0" w:line="240" w:lineRule="auto"/>
+      </w:pPr>
+      <w:r>
+        <w:tab/>
+      </w:r>
+      <w:r>
+        <w:tab/>
+      </w:r>
+      <w:r>
+        <w:tab/>
+        <w:t>res=res^x</w:t>
+      </w:r>
+    </w:p>
+    <w:p>
+      <w:pPr>
+        <w:spacing w:after="0" w:line="240" w:lineRule="auto"/>
+      </w:pPr>
+      <w:r>
+        <w:tab/>
+      </w:r>
+      <w:r>
+        <w:tab/>
+      </w:r>
+      <w:r>
+        <w:tab/>
+        <w:t>Si : bin[i]=1 :</w:t>
+      </w:r>
+    </w:p>
+    <w:p>
+      <w:pPr>
+        <w:spacing w:after="0" w:line="240" w:lineRule="auto"/>
+      </w:pPr>
+      <w:r>
+        <w:tab/>
+      </w:r>
+      <w:r>
+        <w:tab/>
+      </w:r>
+      <w:r>
+        <w:tab/>
+      </w:r>
+      <w:r>
+        <w:tab/>
+      </w:r>
+      <w:r>
+        <w:t xml:space="preserve">res=res*m </w:t>
+      </w:r>
+    </w:p>
+    <w:p>
+      <w:pPr>
+        <w:spacing w:after="0" w:line="240" w:lineRule="auto"/>
+      </w:pPr>
+    </w:p>
+    <w:p>
+      <w:pPr>
+        <w:spacing w:after="0" w:line="240" w:lineRule="auto"/>
+      </w:pPr>
+    </w:p>
+    <w:p>
+      <w:pPr>
+        <w:spacing w:after="0" w:line="240" w:lineRule="auto"/>
+      </w:pPr>
+      <w:r>
+        <w:t xml:space="preserve">Explication : </w:t>
+      </w:r>
+    </w:p>
+    <w:p>
+      <w:pPr>
+        <w:spacing w:after="0" w:line="240" w:lineRule="auto"/>
+      </w:pPr>
+    </w:p>
+    <w:p>
+      <w:pPr>
+        <w:spacing w:after="0" w:line="240" w:lineRule="auto"/>
+        <w:rPr>
+          <w:rFonts w:eastAsiaTheme="minorEastAsia"/>
+        </w:rPr>
+      </w:pPr>
+      <w:r>
+        <w:t>Si la puissance n = 0, la taille de la chaine bin qui est la longueur du nombre en base 2 sera 0</w:t>
+      </w:r>
+      <w:r>
+        <w:t xml:space="preserve"> et l’algorithme retournera 1 car </w:t>
+      </w:r>
+      <m:oMath>
+        <m:sSup>
+          <m:sSupPr>
+            <m:ctrlPr>
+              <w:rPr>
+                <w:rFonts w:ascii="Cambria Math" w:hAnsi="Cambria Math"/>
+                <w:i/>
+              </w:rPr>
+            </m:ctrlPr>
+          </m:sSupPr>
+          <m:e>
+            <m:r>
+              <w:rPr>
+                <w:rFonts w:ascii="Cambria Math" w:hAnsi="Cambria Math"/>
+              </w:rPr>
+              <m:t>x</m:t>
+            </m:r>
+          </m:e>
+          <m:sup>
+            <m:r>
+              <w:rPr>
+                <w:rFonts w:ascii="Cambria Math" w:hAnsi="Cambria Math"/>
+              </w:rPr>
+              <m:t>0</m:t>
+            </m:r>
+          </m:sup>
+        </m:sSup>
+        <m:r>
+          <w:rPr>
+            <w:rFonts w:ascii="Cambria Math" w:hAnsi="Cambria Math"/>
+          </w:rPr>
+          <m:t>=</m:t>
+        </m:r>
+        <m:r>
+          <w:rPr>
+            <w:rFonts w:ascii="Cambria Math" w:hAnsi="Cambria Math"/>
+          </w:rPr>
+          <m:t>1</m:t>
+        </m:r>
+      </m:oMath>
+      <w:r>
+        <w:rPr>
+          <w:rFonts w:eastAsiaTheme="minorEastAsia"/>
+        </w:rPr>
+        <w:t>.</w:t>
+      </w:r>
+    </w:p>
+    <w:p>
+      <w:pPr>
+        <w:spacing w:after="0" w:line="240" w:lineRule="auto"/>
+        <w:rPr>
+          <w:rFonts w:eastAsiaTheme="minorEastAsia"/>
+        </w:rPr>
+      </w:pPr>
+      <w:r>
+        <w:rPr>
+          <w:rFonts w:eastAsiaTheme="minorEastAsia"/>
+        </w:rPr>
+        <w:t>Sinon,</w:t>
+      </w:r>
+      <w:r>
+        <w:rPr>
+          <w:rFonts w:eastAsiaTheme="minorEastAsia"/>
+        </w:rPr>
+        <w:t xml:space="preserve"> on </w:t>
+      </w:r>
+      <w:r>
+        <w:rPr>
+          <w:rFonts w:eastAsiaTheme="minorEastAsia"/>
+        </w:rPr>
+        <w:t>remarque que quelque soit le chiffre au rang i du nom</w:t>
+      </w:r>
+      <w:r>
+        <w:rPr>
+          <w:rFonts w:eastAsiaTheme="minorEastAsia"/>
+        </w:rPr>
+        <w:t>bre binaire, on fait tou</w:t>
+      </w:r>
+      <w:r>
+        <w:rPr>
+          <w:rFonts w:eastAsiaTheme="minorEastAsia"/>
+        </w:rPr>
+        <w:t xml:space="preserve">jours le </w:t>
+      </w:r>
+      <w:r>
+        <w:rPr>
+          <w:rFonts w:eastAsiaTheme="minorEastAsia"/>
+        </w:rPr>
+        <w:t xml:space="preserve">même </w:t>
+      </w:r>
+      <w:r>
+        <w:rPr>
+          <w:rFonts w:eastAsiaTheme="minorEastAsia"/>
+        </w:rPr>
+        <w:t>calcul</w:t>
+      </w:r>
+      <w:r>
+        <w:rPr>
+          <w:rFonts w:eastAsiaTheme="minorEastAsia"/>
+        </w:rPr>
+        <w:t> : on met à l</w:t>
+      </w:r>
+      <w:r>
+        <w:rPr>
+          <w:rFonts w:eastAsiaTheme="minorEastAsia"/>
+        </w:rPr>
+        <w:t>a puissance x le résultat</w:t>
+      </w:r>
+      <w:r>
+        <w:rPr>
+          <w:rFonts w:eastAsiaTheme="minorEastAsia"/>
+        </w:rPr>
+        <w:t xml:space="preserve">, </w:t>
+      </w:r>
+      <w:r>
+        <w:rPr>
+          <w:rFonts w:eastAsiaTheme="minorEastAsia"/>
+        </w:rPr>
+        <w:t xml:space="preserve">on fait </w:t>
+      </w:r>
+      <w:r>
+        <w:rPr>
+          <w:rFonts w:eastAsiaTheme="minorEastAsia"/>
+        </w:rPr>
+        <w:t xml:space="preserve">une multiplication </w:t>
+      </w:r>
+      <w:r>
+        <w:rPr>
+          <w:rFonts w:eastAsiaTheme="minorEastAsia"/>
+        </w:rPr>
+        <w:t xml:space="preserve">du nombre m </w:t>
+      </w:r>
+      <w:r>
+        <w:rPr>
+          <w:rFonts w:eastAsiaTheme="minorEastAsia"/>
+        </w:rPr>
+        <w:t>seulement si le chiffre au rang i est 1</w:t>
+      </w:r>
+      <w:r>
+        <w:rPr>
+          <w:rFonts w:eastAsiaTheme="minorEastAsia"/>
+        </w:rPr>
+        <w:t>.</w:t>
+      </w:r>
+    </w:p>
+    <w:p>
+      <w:pPr>
+        <w:spacing w:after="0" w:line="240" w:lineRule="auto"/>
+        <w:rPr>
+          <w:rStyle w:val="Emphaseple"/>
+          <w:rFonts w:eastAsiaTheme="minorEastAsia"/>
+          <w:i w:val="0"/>
+          <w:iCs w:val="0"/>
+          <w:color w:val="auto"/>
+        </w:rPr>
+      </w:pPr>
+      <w:r>
+        <w:rPr>
+          <w:rFonts w:eastAsiaTheme="minorEastAsia"/>
+        </w:rPr>
+        <w:t>Donc on crée une boucle dans laquelle on calcule res=res^x</w:t>
+      </w:r>
+      <w:r>
+        <w:rPr>
+          <w:rFonts w:eastAsiaTheme="minorEastAsia"/>
+        </w:rPr>
+        <w:t xml:space="preserve"> et on vérifie si le chiffre au rang i est 1, si c’est le cas</w:t>
+      </w:r>
+      <w:r>
+        <w:rPr>
+          <w:rFonts w:eastAsiaTheme="minorEastAsia"/>
+        </w:rPr>
+        <w:t>,</w:t>
+      </w:r>
+      <w:r>
+        <w:rPr>
+          <w:rFonts w:eastAsiaTheme="minorEastAsia"/>
+        </w:rPr>
+        <w:t xml:space="preserve"> on</w:t>
+      </w:r>
+      <w:r>
+        <w:rPr>
+          <w:rFonts w:eastAsiaTheme="minorEastAsia"/>
+        </w:rPr>
+        <w:t xml:space="preserve"> fait l’opération res=res*m</w:t>
+      </w:r>
       <w:bookmarkStart w:id="0" w:name="_GoBack"/>
       <w:bookmarkEnd w:id="0"/>
-    </w:p>
-    <w:p>
-      <w:pPr>
-        <w:spacing w:after="0" w:line="240" w:lineRule="auto"/>
-      </w:pPr>
-      <w:r>
-        <w:tab/>
-      </w:r>
-      <w:r>
-        <w:tab/>
-        <w:t>Pour i allant de 1 à taille :</w:t>
-      </w:r>
-    </w:p>
-    <w:p>
-      <w:pPr>
-        <w:spacing w:after="0" w:line="240" w:lineRule="auto"/>
-      </w:pPr>
-      <w:r>
-        <w:tab/>
-      </w:r>
-      <w:r>
-        <w:tab/>
-      </w:r>
-      <w:r>
-        <w:tab/>
-        <w:t>res=res^x</w:t>
-      </w:r>
-    </w:p>
-    <w:p>
-      <w:pPr>
-        <w:spacing w:after="0" w:line="240" w:lineRule="auto"/>
-      </w:pPr>
-      <w:r>
-        <w:tab/>
-      </w:r>
-      <w:r>
-        <w:tab/>
-      </w:r>
-      <w:r>
-        <w:tab/>
-        <w:t>Si : bin[i]=1 :</w:t>
-      </w:r>
-    </w:p>
-    <w:p>
-      <w:pPr>
-        <w:spacing w:after="0" w:line="240" w:lineRule="auto"/>
-      </w:pPr>
-      <w:r>
-        <w:tab/>
-      </w:r>
-      <w:r>
-        <w:tab/>
-      </w:r>
-      <w:r>
-        <w:tab/>
-      </w:r>
-      <w:r>
-        <w:tab/>
-        <w:t xml:space="preserve">$res=res*m </w:t>
-      </w:r>
-    </w:p>
-    <w:p>
-      <w:pPr>
-        <w:rPr>
-          <w:rStyle w:val="Emphaseple"/>
-          <w:i w:val="0"/>
-        </w:rPr>
-      </w:pPr>
     </w:p>
     <w:p>
       <w:pPr>
@@ -5000,7 +5242,548 @@
       <w:shd w:val="clear" w:color="auto" w:fill="E6E6E6"/>
     </w:rPr>
   </w:style>
+  <w:style w:type="character" w:styleId="Textedelespacerserv">
+    <w:name w:val="Placeholder Text"/>
+    <w:basedOn w:val="Policepardfaut"/>
+    <w:uiPriority w:val="99"/>
+    <w:semiHidden/>
+    <w:rsid w:val="006D6419"/>
+    <w:rPr>
+      <w:color w:val="808080"/>
+    </w:rPr>
+  </w:style>
 </w:styles>
+</file>
+
+<file path=word/glossary/document.xml><?xml version="1.0" encoding="utf-8"?>
+<w:glossaryDocument xmlns:wpc="http://schemas.microsoft.com/office/word/2010/wordprocessingCanvas" xmlns:mo="http://schemas.microsoft.com/office/mac/office/2008/main" xmlns:mc="http://schemas.openxmlformats.org/markup-compatibility/2006" xmlns:mv="urn:schemas-microsoft-com:mac:vml" xmlns:o="urn:schemas-microsoft-com:office:office" xmlns:r="http://schemas.openxmlformats.org/officeDocument/2006/relationships" xmlns:m="http://schemas.openxmlformats.org/officeDocument/2006/math" xmlns:v="urn:schemas-microsoft-com:vml" xmlns:wp14="http://schemas.microsoft.com/office/word/2010/wordprocessingDrawing" xmlns:wp="http://schemas.openxmlformats.org/drawingml/2006/wordprocessingDrawing" xmlns:w10="urn:schemas-microsoft-com:office:word" xmlns:w="http://schemas.openxmlformats.org/wordprocessingml/2006/main" xmlns:w14="http://schemas.microsoft.com/office/word/2010/wordml" xmlns:w15="http://schemas.microsoft.com/office/word/2012/wordml" xmlns:wpg="http://schemas.microsoft.com/office/word/2010/wordprocessingGroup" xmlns:wpi="http://schemas.microsoft.com/office/word/2010/wordprocessingInk" xmlns:wne="http://schemas.microsoft.com/office/word/2006/wordml" xmlns:wps="http://schemas.microsoft.com/office/word/2010/wordprocessingShape" mc:Ignorable="w14 w15 wp14"/>
+</file>
+
+<file path=word/glossary/fontTable.xml><?xml version="1.0" encoding="utf-8"?>
+<w:fonts xmlns:mc="http://schemas.openxmlformats.org/markup-compatibility/2006" xmlns:r="http://schemas.openxmlformats.org/officeDocument/2006/relationships" xmlns:w="http://schemas.openxmlformats.org/wordprocessingml/2006/main" xmlns:w14="http://schemas.microsoft.com/office/word/2010/wordml" xmlns:w15="http://schemas.microsoft.com/office/word/2012/wordml" mc:Ignorable="w14 w15">
+  <w:font w:name="Times New Roman">
+    <w:panose1 w:val="02020603050405020304"/>
+    <w:charset w:val="00"/>
+    <w:family w:val="auto"/>
+    <w:pitch w:val="variable"/>
+    <w:sig w:usb0="E0002AEF" w:usb1="C0007841" w:usb2="00000009" w:usb3="00000000" w:csb0="000001FF" w:csb1="00000000"/>
+  </w:font>
+  <w:font w:name="Calibri">
+    <w:panose1 w:val="020F0502020204030204"/>
+    <w:charset w:val="00"/>
+    <w:family w:val="auto"/>
+    <w:pitch w:val="variable"/>
+    <w:sig w:usb0="E00002FF" w:usb1="4000ACFF" w:usb2="00000001" w:usb3="00000000" w:csb0="0000019F" w:csb1="00000000"/>
+  </w:font>
+  <w:font w:name="Calibri Light">
+    <w:panose1 w:val="020F0302020204030204"/>
+    <w:charset w:val="00"/>
+    <w:family w:val="auto"/>
+    <w:pitch w:val="variable"/>
+    <w:sig w:usb0="A00002EF" w:usb1="4000207B" w:usb2="00000000" w:usb3="00000000" w:csb0="0000019F" w:csb1="00000000"/>
+  </w:font>
+  <w:font w:name="Cambria Math">
+    <w:panose1 w:val="02040503050406030204"/>
+    <w:charset w:val="00"/>
+    <w:family w:val="auto"/>
+    <w:pitch w:val="variable"/>
+    <w:sig w:usb0="E00002FF" w:usb1="420024FF" w:usb2="00000000" w:usb3="00000000" w:csb0="0000019F" w:csb1="00000000"/>
+  </w:font>
+  <w:font w:name="Arial">
+    <w:panose1 w:val="020B0604020202020204"/>
+    <w:charset w:val="00"/>
+    <w:family w:val="auto"/>
+    <w:pitch w:val="variable"/>
+    <w:sig w:usb0="E0002AFF" w:usb1="C0007843" w:usb2="00000009" w:usb3="00000000" w:csb0="000001FF" w:csb1="00000000"/>
+  </w:font>
+</w:fonts>
+</file>
+
+<file path=word/glossary/settings.xml><?xml version="1.0" encoding="utf-8"?>
+<w:settings xmlns:mc="http://schemas.openxmlformats.org/markup-compatibility/2006" xmlns:o="urn:schemas-microsoft-com:office:office" xmlns:r="http://schemas.openxmlformats.org/officeDocument/2006/relationships" xmlns:m="http://schemas.openxmlformats.org/officeDocument/2006/math" xmlns:v="urn:schemas-microsoft-com:vml" xmlns:w10="urn:schemas-microsoft-com:office:word" xmlns:w="http://schemas.openxmlformats.org/wordprocessingml/2006/main" xmlns:w14="http://schemas.microsoft.com/office/word/2010/wordml" xmlns:w15="http://schemas.microsoft.com/office/word/2012/wordml" xmlns:sl="http://schemas.openxmlformats.org/schemaLibrary/2006/main" mc:Ignorable="w14 w15">
+  <w:view w:val="normal"/>
+  <w:defaultTabStop w:val="708"/>
+  <w:hyphenationZone w:val="425"/>
+  <w:characterSpacingControl w:val="doNotCompress"/>
+  <w:compat>
+    <w:useFELayout/>
+    <w:compatSetting w:name="compatibilityMode" w:uri="http://schemas.microsoft.com/office/word" w:val="15"/>
+    <w:compatSetting w:name="overrideTableStyleFontSizeAndJustification" w:uri="http://schemas.microsoft.com/office/word" w:val="1"/>
+    <w:compatSetting w:name="enableOpenTypeFeatures" w:uri="http://schemas.microsoft.com/office/word" w:val="1"/>
+    <w:compatSetting w:name="doNotFlipMirrorIndents" w:uri="http://schemas.microsoft.com/office/word" w:val="1"/>
+    <w:compatSetting w:name="differentiateMultirowTableHeaders" w:uri="http://schemas.microsoft.com/office/word" w:val="1"/>
+  </w:compat>
+  <w:rsids>
+    <w:rsidRoot w:val="003B06F9"/>
+    <w:rsid w:val="003B06F9"/>
+    <w:rsid w:val="0076039F"/>
+  </w:rsids>
+  <m:mathPr>
+    <m:mathFont m:val="Cambria Math"/>
+    <m:brkBin m:val="before"/>
+    <m:brkBinSub m:val="--"/>
+    <m:smallFrac m:val="0"/>
+    <m:dispDef/>
+    <m:lMargin m:val="0"/>
+    <m:rMargin m:val="0"/>
+    <m:defJc m:val="centerGroup"/>
+    <m:wrapIndent m:val="1440"/>
+    <m:intLim m:val="subSup"/>
+    <m:naryLim m:val="undOvr"/>
+  </m:mathPr>
+  <w:themeFontLang w:val="fr-FR"/>
+  <w:clrSchemeMapping w:bg1="light1" w:t1="dark1" w:bg2="light2" w:t2="dark2" w:accent1="accent1" w:accent2="accent2" w:accent3="accent3" w:accent4="accent4" w:accent5="accent5" w:accent6="accent6" w:hyperlink="hyperlink" w:followedHyperlink="followedHyperlink"/>
+  <w:decimalSymbol w:val=","/>
+  <w:listSeparator w:val=";"/>
+  <w15:chartTrackingRefBased/>
+</w:settings>
+</file>
+
+<file path=word/glossary/styles.xml><?xml version="1.0" encoding="utf-8"?>
+<w:styles xmlns:mc="http://schemas.openxmlformats.org/markup-compatibility/2006" xmlns:r="http://schemas.openxmlformats.org/officeDocument/2006/relationships" xmlns:w="http://schemas.openxmlformats.org/wordprocessingml/2006/main" xmlns:w14="http://schemas.microsoft.com/office/word/2010/wordml" xmlns:w15="http://schemas.microsoft.com/office/word/2012/wordml" mc:Ignorable="w14 w15">
+  <w:docDefaults>
+    <w:rPrDefault>
+      <w:rPr>
+        <w:rFonts w:asciiTheme="minorHAnsi" w:eastAsiaTheme="minorEastAsia" w:hAnsiTheme="minorHAnsi" w:cstheme="minorBidi"/>
+        <w:sz w:val="24"/>
+        <w:szCs w:val="24"/>
+        <w:lang w:val="fr-FR" w:eastAsia="fr-FR" w:bidi="ar-SA"/>
+      </w:rPr>
+    </w:rPrDefault>
+    <w:pPrDefault/>
+  </w:docDefaults>
+  <w:latentStyles w:defLockedState="0" w:defUIPriority="99" w:defSemiHidden="0" w:defUnhideWhenUsed="0" w:defQFormat="0" w:count="380">
+    <w:lsdException w:name="Normal" w:uiPriority="0" w:qFormat="1"/>
+    <w:lsdException w:name="heading 1" w:uiPriority="9" w:qFormat="1"/>
+    <w:lsdException w:name="heading 2" w:semiHidden="1" w:uiPriority="9" w:unhideWhenUsed="1" w:qFormat="1"/>
+    <w:lsdException w:name="heading 3" w:semiHidden="1" w:uiPriority="9" w:unhideWhenUsed="1" w:qFormat="1"/>
+    <w:lsdException w:name="heading 4" w:semiHidden="1" w:uiPriority="9" w:unhideWhenUsed="1" w:qFormat="1"/>
+    <w:lsdException w:name="heading 5" w:semiHidden="1" w:uiPriority="9" w:unhideWhenUsed="1" w:qFormat="1"/>
+    <w:lsdException w:name="heading 6" w:semiHidden="1" w:uiPriority="9" w:unhideWhenUsed="1" w:qFormat="1"/>
+    <w:lsdException w:name="heading 7" w:semiHidden="1" w:uiPriority="9" w:unhideWhenUsed="1" w:qFormat="1"/>
+    <w:lsdException w:name="heading 8" w:semiHidden="1" w:uiPriority="9" w:unhideWhenUsed="1" w:qFormat="1"/>
+    <w:lsdException w:name="heading 9" w:semiHidden="1" w:uiPriority="9" w:unhideWhenUsed="1" w:qFormat="1"/>
+    <w:lsdException w:name="index 1" w:semiHidden="1" w:unhideWhenUsed="1"/>
+    <w:lsdException w:name="index 2" w:semiHidden="1" w:unhideWhenUsed="1"/>
+    <w:lsdException w:name="index 3" w:semiHidden="1" w:unhideWhenUsed="1"/>
+    <w:lsdException w:name="index 4" w:semiHidden="1" w:unhideWhenUsed="1"/>
+    <w:lsdException w:name="index 5" w:semiHidden="1" w:unhideWhenUsed="1"/>
+    <w:lsdException w:name="index 6" w:semiHidden="1" w:unhideWhenUsed="1"/>
+    <w:lsdException w:name="index 7" w:semiHidden="1" w:unhideWhenUsed="1"/>
+    <w:lsdException w:name="index 8" w:semiHidden="1" w:unhideWhenUsed="1"/>
+    <w:lsdException w:name="index 9" w:semiHidden="1" w:unhideWhenUsed="1"/>
+    <w:lsdException w:name="toc 1" w:semiHidden="1" w:uiPriority="39" w:unhideWhenUsed="1"/>
+    <w:lsdException w:name="toc 2" w:semiHidden="1" w:uiPriority="39" w:unhideWhenUsed="1"/>
+    <w:lsdException w:name="toc 3" w:semiHidden="1" w:uiPriority="39" w:unhideWhenUsed="1"/>
+    <w:lsdException w:name="toc 4" w:semiHidden="1" w:uiPriority="39" w:unhideWhenUsed="1"/>
+    <w:lsdException w:name="toc 5" w:semiHidden="1" w:uiPriority="39" w:unhideWhenUsed="1"/>
+    <w:lsdException w:name="toc 6" w:semiHidden="1" w:uiPriority="39" w:unhideWhenUsed="1"/>
+    <w:lsdException w:name="toc 7" w:semiHidden="1" w:uiPriority="39" w:unhideWhenUsed="1"/>
+    <w:lsdException w:name="toc 8" w:semiHidden="1" w:uiPriority="39" w:unhideWhenUsed="1"/>
+    <w:lsdException w:name="toc 9" w:semiHidden="1" w:uiPriority="39" w:unhideWhenUsed="1"/>
+    <w:lsdException w:name="Normal Indent" w:semiHidden="1" w:unhideWhenUsed="1"/>
+    <w:lsdException w:name="footnote text" w:semiHidden="1" w:unhideWhenUsed="1"/>
+    <w:lsdException w:name="annotation text" w:semiHidden="1" w:unhideWhenUsed="1"/>
+    <w:lsdException w:name="header" w:semiHidden="1" w:unhideWhenUsed="1"/>
+    <w:lsdException w:name="footer" w:semiHidden="1" w:unhideWhenUsed="1"/>
+    <w:lsdException w:name="index heading" w:semiHidden="1" w:unhideWhenUsed="1"/>
+    <w:lsdException w:name="caption" w:semiHidden="1" w:uiPriority="35" w:unhideWhenUsed="1" w:qFormat="1"/>
+    <w:lsdException w:name="table of figures" w:semiHidden="1" w:unhideWhenUsed="1"/>
+    <w:lsdException w:name="envelope address" w:semiHidden="1" w:unhideWhenUsed="1"/>
+    <w:lsdException w:name="envelope return" w:semiHidden="1" w:unhideWhenUsed="1"/>
+    <w:lsdException w:name="footnote reference" w:semiHidden="1" w:unhideWhenUsed="1"/>
+    <w:lsdException w:name="annotation reference" w:semiHidden="1" w:unhideWhenUsed="1"/>
+    <w:lsdException w:name="line number" w:semiHidden="1" w:unhideWhenUsed="1"/>
+    <w:lsdException w:name="page number" w:semiHidden="1" w:unhideWhenUsed="1"/>
+    <w:lsdException w:name="endnote reference" w:semiHidden="1" w:unhideWhenUsed="1"/>
+    <w:lsdException w:name="endnote text" w:semiHidden="1" w:unhideWhenUsed="1"/>
+    <w:lsdException w:name="table of authorities" w:semiHidden="1" w:unhideWhenUsed="1"/>
+    <w:lsdException w:name="macro" w:semiHidden="1" w:unhideWhenUsed="1"/>
+    <w:lsdException w:name="toa heading" w:semiHidden="1" w:unhideWhenUsed="1"/>
+    <w:lsdException w:name="List" w:semiHidden="1" w:unhideWhenUsed="1"/>
+    <w:lsdException w:name="List Bullet" w:semiHidden="1" w:unhideWhenUsed="1"/>
+    <w:lsdException w:name="List Number" w:semiHidden="1" w:unhideWhenUsed="1"/>
+    <w:lsdException w:name="List 2" w:semiHidden="1" w:unhideWhenUsed="1"/>
+    <w:lsdException w:name="List 3" w:semiHidden="1" w:unhideWhenUsed="1"/>
+    <w:lsdException w:name="List 4" w:semiHidden="1" w:unhideWhenUsed="1"/>
+    <w:lsdException w:name="List 5" w:semiHidden="1" w:unhideWhenUsed="1"/>
+    <w:lsdException w:name="List Bullet 2" w:semiHidden="1" w:unhideWhenUsed="1"/>
+    <w:lsdException w:name="List Bullet 3" w:semiHidden="1" w:unhideWhenUsed="1"/>
+    <w:lsdException w:name="List Bullet 4" w:semiHidden="1" w:unhideWhenUsed="1"/>
+    <w:lsdException w:name="List Bullet 5" w:semiHidden="1" w:unhideWhenUsed="1"/>
+    <w:lsdException w:name="List Number 2" w:semiHidden="1" w:unhideWhenUsed="1"/>
+    <w:lsdException w:name="List Number 3" w:semiHidden="1" w:unhideWhenUsed="1"/>
+    <w:lsdException w:name="List Number 4" w:semiHidden="1" w:unhideWhenUsed="1"/>
+    <w:lsdException w:name="List Number 5" w:semiHidden="1" w:unhideWhenUsed="1"/>
+    <w:lsdException w:name="Title" w:uiPriority="10" w:qFormat="1"/>
+    <w:lsdException w:name="Closing" w:semiHidden="1" w:unhideWhenUsed="1"/>
+    <w:lsdException w:name="Signature" w:semiHidden="1" w:unhideWhenUsed="1"/>
+    <w:lsdException w:name="Default Paragraph Font" w:semiHidden="1" w:uiPriority="1" w:unhideWhenUsed="1"/>
+    <w:lsdException w:name="Body Text" w:semiHidden="1" w:unhideWhenUsed="1"/>
+    <w:lsdException w:name="Body Text Indent" w:semiHidden="1" w:unhideWhenUsed="1"/>
+    <w:lsdException w:name="List Continue" w:semiHidden="1" w:unhideWhenUsed="1"/>
+    <w:lsdException w:name="List Continue 2" w:semiHidden="1" w:unhideWhenUsed="1"/>
+    <w:lsdException w:name="List Continue 3" w:semiHidden="1" w:unhideWhenUsed="1"/>
+    <w:lsdException w:name="List Continue 4" w:semiHidden="1" w:unhideWhenUsed="1"/>
+    <w:lsdException w:name="List Continue 5" w:semiHidden="1" w:unhideWhenUsed="1"/>
+    <w:lsdException w:name="Message Header" w:semiHidden="1" w:unhideWhenUsed="1"/>
+    <w:lsdException w:name="Subtitle" w:uiPriority="11" w:qFormat="1"/>
+    <w:lsdException w:name="Salutation" w:semiHidden="1" w:unhideWhenUsed="1"/>
+    <w:lsdException w:name="Date" w:semiHidden="1" w:unhideWhenUsed="1"/>
+    <w:lsdException w:name="Body Text First Indent" w:semiHidden="1" w:unhideWhenUsed="1"/>
+    <w:lsdException w:name="Body Text First Indent 2" w:semiHidden="1" w:unhideWhenUsed="1"/>
+    <w:lsdException w:name="Note Heading" w:semiHidden="1" w:unhideWhenUsed="1"/>
+    <w:lsdException w:name="Body Text 2" w:semiHidden="1" w:unhideWhenUsed="1"/>
+    <w:lsdException w:name="Body Text 3" w:semiHidden="1" w:unhideWhenUsed="1"/>
+    <w:lsdException w:name="Body Text Indent 2" w:semiHidden="1" w:unhideWhenUsed="1"/>
+    <w:lsdException w:name="Body Text Indent 3" w:semiHidden="1" w:unhideWhenUsed="1"/>
+    <w:lsdException w:name="Block Text" w:semiHidden="1" w:unhideWhenUsed="1"/>
+    <w:lsdException w:name="Hyperlink" w:semiHidden="1" w:unhideWhenUsed="1"/>
+    <w:lsdException w:name="FollowedHyperlink" w:semiHidden="1" w:unhideWhenUsed="1"/>
+    <w:lsdException w:name="Strong" w:uiPriority="22" w:qFormat="1"/>
+    <w:lsdException w:name="Emphasis" w:uiPriority="20" w:qFormat="1"/>
+    <w:lsdException w:name="Document Map" w:semiHidden="1" w:unhideWhenUsed="1"/>
+    <w:lsdException w:name="Plain Text" w:semiHidden="1" w:unhideWhenUsed="1"/>
+    <w:lsdException w:name="E-mail Signature" w:semiHidden="1" w:unhideWhenUsed="1"/>
+    <w:lsdException w:name="HTML Top of Form" w:semiHidden="1" w:unhideWhenUsed="1"/>
+    <w:lsdException w:name="HTML Bottom of Form" w:semiHidden="1" w:unhideWhenUsed="1"/>
+    <w:lsdException w:name="Normal (Web)" w:semiHidden="1" w:unhideWhenUsed="1"/>
+    <w:lsdException w:name="HTML Acronym" w:semiHidden="1" w:unhideWhenUsed="1"/>
+    <w:lsdException w:name="HTML Address" w:semiHidden="1" w:unhideWhenUsed="1"/>
+    <w:lsdException w:name="HTML Cite" w:semiHidden="1" w:unhideWhenUsed="1"/>
+    <w:lsdException w:name="HTML Code" w:semiHidden="1" w:unhideWhenUsed="1"/>
+    <w:lsdException w:name="HTML Definition" w:semiHidden="1" w:unhideWhenUsed="1"/>
+    <w:lsdException w:name="HTML Keyboard" w:semiHidden="1" w:unhideWhenUsed="1"/>
+    <w:lsdException w:name="HTML Preformatted" w:semiHidden="1" w:unhideWhenUsed="1"/>
+    <w:lsdException w:name="HTML Sample" w:semiHidden="1" w:unhideWhenUsed="1"/>
+    <w:lsdException w:name="HTML Typewriter" w:semiHidden="1" w:unhideWhenUsed="1"/>
+    <w:lsdException w:name="HTML Variable" w:semiHidden="1" w:unhideWhenUsed="1"/>
+    <w:lsdException w:name="Normal Table" w:semiHidden="1" w:unhideWhenUsed="1"/>
+    <w:lsdException w:name="annotation subject" w:semiHidden="1" w:unhideWhenUsed="1"/>
+    <w:lsdException w:name="No List" w:semiHidden="1" w:unhideWhenUsed="1"/>
+    <w:lsdException w:name="Outline List 1" w:semiHidden="1" w:unhideWhenUsed="1"/>
+    <w:lsdException w:name="Outline List 2" w:semiHidden="1" w:unhideWhenUsed="1"/>
+    <w:lsdException w:name="Outline List 3" w:semiHidden="1" w:unhideWhenUsed="1"/>
+    <w:lsdException w:name="Table Simple 1" w:semiHidden="1" w:unhideWhenUsed="1"/>
+    <w:lsdException w:name="Table Simple 2" w:semiHidden="1" w:unhideWhenUsed="1"/>
+    <w:lsdException w:name="Table Simple 3" w:semiHidden="1" w:unhideWhenUsed="1"/>
+    <w:lsdException w:name="Table Classic 1" w:semiHidden="1" w:unhideWhenUsed="1"/>
+    <w:lsdException w:name="Table Classic 2" w:semiHidden="1" w:unhideWhenUsed="1"/>
+    <w:lsdException w:name="Table Classic 3" w:semiHidden="1" w:unhideWhenUsed="1"/>
+    <w:lsdException w:name="Table Classic 4" w:semiHidden="1" w:unhideWhenUsed="1"/>
+    <w:lsdException w:name="Table Colorful 1" w:semiHidden="1" w:unhideWhenUsed="1"/>
+    <w:lsdException w:name="Table Colorful 2" w:semiHidden="1" w:unhideWhenUsed="1"/>
+    <w:lsdException w:name="Table Colorful 3" w:semiHidden="1" w:unhideWhenUsed="1"/>
+    <w:lsdException w:name="Table Columns 1" w:semiHidden="1" w:unhideWhenUsed="1"/>
+    <w:lsdException w:name="Table Columns 2" w:semiHidden="1" w:unhideWhenUsed="1"/>
+    <w:lsdException w:name="Table Columns 3" w:semiHidden="1" w:unhideWhenUsed="1"/>
+    <w:lsdException w:name="Table Columns 4" w:semiHidden="1" w:unhideWhenUsed="1"/>
+    <w:lsdException w:name="Table Columns 5" w:semiHidden="1" w:unhideWhenUsed="1"/>
+    <w:lsdException w:name="Table Grid 1" w:semiHidden="1" w:unhideWhenUsed="1"/>
+    <w:lsdException w:name="Table Grid 2" w:semiHidden="1" w:unhideWhenUsed="1"/>
+    <w:lsdException w:name="Table Grid 3" w:semiHidden="1" w:unhideWhenUsed="1"/>
+    <w:lsdException w:name="Table Grid 4" w:semiHidden="1" w:unhideWhenUsed="1"/>
+    <w:lsdException w:name="Table Grid 5" w:semiHidden="1" w:unhideWhenUsed="1"/>
+    <w:lsdException w:name="Table Grid 6" w:semiHidden="1" w:unhideWhenUsed="1"/>
+    <w:lsdException w:name="Table Grid 7" w:semiHidden="1" w:unhideWhenUsed="1"/>
+    <w:lsdException w:name="Table Grid 8" w:semiHidden="1" w:unhideWhenUsed="1"/>
+    <w:lsdException w:name="Table List 1" w:semiHidden="1" w:unhideWhenUsed="1"/>
+    <w:lsdException w:name="Table List 2" w:semiHidden="1" w:unhideWhenUsed="1"/>
+    <w:lsdException w:name="Table List 3" w:semiHidden="1" w:unhideWhenUsed="1"/>
+    <w:lsdException w:name="Table List 4" w:semiHidden="1" w:unhideWhenUsed="1"/>
+    <w:lsdException w:name="Table List 5" w:semiHidden="1" w:unhideWhenUsed="1"/>
+    <w:lsdException w:name="Table List 6" w:semiHidden="1" w:unhideWhenUsed="1"/>
+    <w:lsdException w:name="Table List 7" w:semiHidden="1" w:unhideWhenUsed="1"/>
+    <w:lsdException w:name="Table List 8" w:semiHidden="1" w:unhideWhenUsed="1"/>
+    <w:lsdException w:name="Table 3D effects 1" w:semiHidden="1" w:unhideWhenUsed="1"/>
+    <w:lsdException w:name="Table 3D effects 2" w:semiHidden="1" w:unhideWhenUsed="1"/>
+    <w:lsdException w:name="Table 3D effects 3" w:semiHidden="1" w:unhideWhenUsed="1"/>
+    <w:lsdException w:name="Table Contemporary" w:semiHidden="1" w:unhideWhenUsed="1"/>
+    <w:lsdException w:name="Table Elegant" w:semiHidden="1" w:unhideWhenUsed="1"/>
+    <w:lsdException w:name="Table Professional" w:semiHidden="1" w:unhideWhenUsed="1"/>
+    <w:lsdException w:name="Table Subtle 1" w:semiHidden="1" w:unhideWhenUsed="1"/>
+    <w:lsdException w:name="Table Subtle 2" w:semiHidden="1" w:unhideWhenUsed="1"/>
+    <w:lsdException w:name="Table Web 1" w:semiHidden="1" w:unhideWhenUsed="1"/>
+    <w:lsdException w:name="Table Web 2" w:semiHidden="1" w:unhideWhenUsed="1"/>
+    <w:lsdException w:name="Table Web 3" w:semiHidden="1" w:unhideWhenUsed="1"/>
+    <w:lsdException w:name="Balloon Text" w:semiHidden="1" w:unhideWhenUsed="1"/>
+    <w:lsdException w:name="Table Grid" w:uiPriority="39"/>
+    <w:lsdException w:name="Table Theme" w:semiHidden="1" w:unhideWhenUsed="1"/>
+    <w:lsdException w:name="Note Level 1" w:semiHidden="1" w:unhideWhenUsed="1"/>
+    <w:lsdException w:name="Note Level 2" w:semiHidden="1" w:unhideWhenUsed="1"/>
+    <w:lsdException w:name="Note Level 3" w:semiHidden="1" w:unhideWhenUsed="1"/>
+    <w:lsdException w:name="Note Level 4" w:semiHidden="1" w:unhideWhenUsed="1"/>
+    <w:lsdException w:name="Note Level 5" w:semiHidden="1" w:unhideWhenUsed="1"/>
+    <w:lsdException w:name="Note Level 6" w:semiHidden="1" w:unhideWhenUsed="1"/>
+    <w:lsdException w:name="Note Level 7" w:semiHidden="1" w:unhideWhenUsed="1"/>
+    <w:lsdException w:name="Note Level 8" w:semiHidden="1" w:unhideWhenUsed="1"/>
+    <w:lsdException w:name="Note Level 9" w:semiHidden="1" w:unhideWhenUsed="1"/>
+    <w:lsdException w:name="Placeholder Text" w:semiHidden="1"/>
+    <w:lsdException w:name="No Spacing" w:uiPriority="1" w:qFormat="1"/>
+    <w:lsdException w:name="Light Shading" w:uiPriority="60"/>
+    <w:lsdException w:name="Light List" w:uiPriority="61"/>
+    <w:lsdException w:name="Light Grid" w:uiPriority="62"/>
+    <w:lsdException w:name="Medium Shading 1" w:uiPriority="63"/>
+    <w:lsdException w:name="Medium Shading 2" w:uiPriority="64"/>
+    <w:lsdException w:name="Medium List 1" w:uiPriority="65"/>
+    <w:lsdException w:name="Medium List 2" w:uiPriority="66"/>
+    <w:lsdException w:name="Medium Grid 1" w:uiPriority="67"/>
+    <w:lsdException w:name="Medium Grid 2" w:uiPriority="68"/>
+    <w:lsdException w:name="Medium Grid 3" w:uiPriority="69"/>
+    <w:lsdException w:name="Dark List" w:uiPriority="70"/>
+    <w:lsdException w:name="Colorful Shading" w:uiPriority="71"/>
+    <w:lsdException w:name="Colorful List" w:uiPriority="72"/>
+    <w:lsdException w:name="Colorful Grid" w:uiPriority="73"/>
+    <w:lsdException w:name="Light Shading Accent 1" w:uiPriority="60"/>
+    <w:lsdException w:name="Light List Accent 1" w:uiPriority="61"/>
+    <w:lsdException w:name="Light Grid Accent 1" w:uiPriority="62"/>
+    <w:lsdException w:name="Medium Shading 1 Accent 1" w:uiPriority="63"/>
+    <w:lsdException w:name="Medium Shading 2 Accent 1" w:uiPriority="64"/>
+    <w:lsdException w:name="Medium List 1 Accent 1" w:uiPriority="65"/>
+    <w:lsdException w:name="Revision" w:semiHidden="1"/>
+    <w:lsdException w:name="List Paragraph" w:uiPriority="34" w:qFormat="1"/>
+    <w:lsdException w:name="Quote" w:uiPriority="29" w:qFormat="1"/>
+    <w:lsdException w:name="Intense Quote" w:uiPriority="30" w:qFormat="1"/>
+    <w:lsdException w:name="Medium List 2 Accent 1" w:uiPriority="66"/>
+    <w:lsdException w:name="Medium Grid 1 Accent 1" w:uiPriority="67"/>
+    <w:lsdException w:name="Medium Grid 2 Accent 1" w:uiPriority="68"/>
+    <w:lsdException w:name="Medium Grid 3 Accent 1" w:uiPriority="69"/>
+    <w:lsdException w:name="Dark List Accent 1" w:uiPriority="70"/>
+    <w:lsdException w:name="Colorful Shading Accent 1" w:uiPriority="71"/>
+    <w:lsdException w:name="Colorful List Accent 1" w:uiPriority="72"/>
+    <w:lsdException w:name="Colorful Grid Accent 1" w:uiPriority="73"/>
+    <w:lsdException w:name="Light Shading Accent 2" w:uiPriority="60"/>
+    <w:lsdException w:name="Light List Accent 2" w:uiPriority="61"/>
+    <w:lsdException w:name="Light Grid Accent 2" w:uiPriority="62"/>
+    <w:lsdException w:name="Medium Shading 1 Accent 2" w:uiPriority="63"/>
+    <w:lsdException w:name="Medium Shading 2 Accent 2" w:uiPriority="64"/>
+    <w:lsdException w:name="Medium List 1 Accent 2" w:uiPriority="65"/>
+    <w:lsdException w:name="Medium List 2 Accent 2" w:uiPriority="66"/>
+    <w:lsdException w:name="Medium Grid 1 Accent 2" w:uiPriority="67"/>
+    <w:lsdException w:name="Medium Grid 2 Accent 2" w:uiPriority="68"/>
+    <w:lsdException w:name="Medium Grid 3 Accent 2" w:uiPriority="69"/>
+    <w:lsdException w:name="Dark List Accent 2" w:uiPriority="70"/>
+    <w:lsdException w:name="Colorful Shading Accent 2" w:uiPriority="71"/>
+    <w:lsdException w:name="Colorful List Accent 2" w:uiPriority="72"/>
+    <w:lsdException w:name="Colorful Grid Accent 2" w:uiPriority="73"/>
+    <w:lsdException w:name="Light Shading Accent 3" w:uiPriority="60"/>
+    <w:lsdException w:name="Light List Accent 3" w:uiPriority="61"/>
+    <w:lsdException w:name="Light Grid Accent 3" w:uiPriority="62"/>
+    <w:lsdException w:name="Medium Shading 1 Accent 3" w:uiPriority="63"/>
+    <w:lsdException w:name="Medium Shading 2 Accent 3" w:uiPriority="64"/>
+    <w:lsdException w:name="Medium List 1 Accent 3" w:uiPriority="65"/>
+    <w:lsdException w:name="Medium List 2 Accent 3" w:uiPriority="66"/>
+    <w:lsdException w:name="Medium Grid 1 Accent 3" w:uiPriority="67"/>
+    <w:lsdException w:name="Medium Grid 2 Accent 3" w:uiPriority="68"/>
+    <w:lsdException w:name="Medium Grid 3 Accent 3" w:uiPriority="69"/>
+    <w:lsdException w:name="Dark List Accent 3" w:uiPriority="70"/>
+    <w:lsdException w:name="Colorful Shading Accent 3" w:uiPriority="71"/>
+    <w:lsdException w:name="Colorful List Accent 3" w:uiPriority="72"/>
+    <w:lsdException w:name="Colorful Grid Accent 3" w:uiPriority="73"/>
+    <w:lsdException w:name="Light Shading Accent 4" w:uiPriority="60"/>
+    <w:lsdException w:name="Light List Accent 4" w:uiPriority="61"/>
+    <w:lsdException w:name="Light Grid Accent 4" w:uiPriority="62"/>
+    <w:lsdException w:name="Medium Shading 1 Accent 4" w:uiPriority="63"/>
+    <w:lsdException w:name="Medium Shading 2 Accent 4" w:uiPriority="64"/>
+    <w:lsdException w:name="Medium List 1 Accent 4" w:uiPriority="65"/>
+    <w:lsdException w:name="Medium List 2 Accent 4" w:uiPriority="66"/>
+    <w:lsdException w:name="Medium Grid 1 Accent 4" w:uiPriority="67"/>
+    <w:lsdException w:name="Medium Grid 2 Accent 4" w:uiPriority="68"/>
+    <w:lsdException w:name="Medium Grid 3 Accent 4" w:uiPriority="69"/>
+    <w:lsdException w:name="Dark List Accent 4" w:uiPriority="70"/>
+    <w:lsdException w:name="Colorful Shading Accent 4" w:uiPriority="71"/>
+    <w:lsdException w:name="Colorful List Accent 4" w:uiPriority="72"/>
+    <w:lsdException w:name="Colorful Grid Accent 4" w:uiPriority="73"/>
+    <w:lsdException w:name="Light Shading Accent 5" w:uiPriority="60"/>
+    <w:lsdException w:name="Light List Accent 5" w:uiPriority="61"/>
+    <w:lsdException w:name="Light Grid Accent 5" w:uiPriority="62"/>
+    <w:lsdException w:name="Medium Shading 1 Accent 5" w:uiPriority="63"/>
+    <w:lsdException w:name="Medium Shading 2 Accent 5" w:uiPriority="64"/>
+    <w:lsdException w:name="Medium List 1 Accent 5" w:uiPriority="65"/>
+    <w:lsdException w:name="Medium List 2 Accent 5" w:uiPriority="66"/>
+    <w:lsdException w:name="Medium Grid 1 Accent 5" w:uiPriority="67"/>
+    <w:lsdException w:name="Medium Grid 2 Accent 5" w:uiPriority="68"/>
+    <w:lsdException w:name="Medium Grid 3 Accent 5" w:uiPriority="69"/>
+    <w:lsdException w:name="Dark List Accent 5" w:uiPriority="70"/>
+    <w:lsdException w:name="Colorful Shading Accent 5" w:uiPriority="71"/>
+    <w:lsdException w:name="Colorful List Accent 5" w:uiPriority="72"/>
+    <w:lsdException w:name="Colorful Grid Accent 5" w:uiPriority="73"/>
+    <w:lsdException w:name="Light Shading Accent 6" w:uiPriority="60"/>
+    <w:lsdException w:name="Light List Accent 6" w:uiPriority="61"/>
+    <w:lsdException w:name="Light Grid Accent 6" w:uiPriority="62"/>
+    <w:lsdException w:name="Medium Shading 1 Accent 6" w:uiPriority="63"/>
+    <w:lsdException w:name="Medium Shading 2 Accent 6" w:uiPriority="64"/>
+    <w:lsdException w:name="Medium List 1 Accent 6" w:uiPriority="65"/>
+    <w:lsdException w:name="Medium List 2 Accent 6" w:uiPriority="66"/>
+    <w:lsdException w:name="Medium Grid 1 Accent 6" w:uiPriority="67"/>
+    <w:lsdException w:name="Medium Grid 2 Accent 6" w:uiPriority="68"/>
+    <w:lsdException w:name="Medium Grid 3 Accent 6" w:uiPriority="69"/>
+    <w:lsdException w:name="Dark List Accent 6" w:uiPriority="70"/>
+    <w:lsdException w:name="Colorful Shading Accent 6" w:uiPriority="71"/>
+    <w:lsdException w:name="Colorful List Accent 6" w:uiPriority="72"/>
+    <w:lsdException w:name="Colorful Grid Accent 6" w:uiPriority="73"/>
+    <w:lsdException w:name="Subtle Emphasis" w:uiPriority="19" w:qFormat="1"/>
+    <w:lsdException w:name="Intense Emphasis" w:uiPriority="21" w:qFormat="1"/>
+    <w:lsdException w:name="Subtle Reference" w:uiPriority="31" w:qFormat="1"/>
+    <w:lsdException w:name="Intense Reference" w:uiPriority="32" w:qFormat="1"/>
+    <w:lsdException w:name="Book Title" w:uiPriority="33" w:qFormat="1"/>
+    <w:lsdException w:name="Bibliography" w:semiHidden="1" w:uiPriority="37" w:unhideWhenUsed="1"/>
+    <w:lsdException w:name="TOC Heading" w:semiHidden="1" w:uiPriority="39" w:unhideWhenUsed="1" w:qFormat="1"/>
+    <w:lsdException w:name="Plain Table 1" w:uiPriority="41"/>
+    <w:lsdException w:name="Plain Table 2" w:uiPriority="42"/>
+    <w:lsdException w:name="Plain Table 3" w:uiPriority="43"/>
+    <w:lsdException w:name="Plain Table 4" w:uiPriority="44"/>
+    <w:lsdException w:name="Plain Table 5" w:uiPriority="45"/>
+    <w:lsdException w:name="Grid Table Light" w:uiPriority="40"/>
+    <w:lsdException w:name="Grid Table 1 Light" w:uiPriority="46"/>
+    <w:lsdException w:name="Grid Table 2" w:uiPriority="47"/>
+    <w:lsdException w:name="Grid Table 3" w:uiPriority="48"/>
+    <w:lsdException w:name="Grid Table 4" w:uiPriority="49"/>
+    <w:lsdException w:name="Grid Table 5 Dark" w:uiPriority="50"/>
+    <w:lsdException w:name="Grid Table 6 Colorful" w:uiPriority="51"/>
+    <w:lsdException w:name="Grid Table 7 Colorful" w:uiPriority="52"/>
+    <w:lsdException w:name="Grid Table 1 Light Accent 1" w:uiPriority="46"/>
+    <w:lsdException w:name="Grid Table 2 Accent 1" w:uiPriority="47"/>
+    <w:lsdException w:name="Grid Table 3 Accent 1" w:uiPriority="48"/>
+    <w:lsdException w:name="Grid Table 4 Accent 1" w:uiPriority="49"/>
+    <w:lsdException w:name="Grid Table 5 Dark Accent 1" w:uiPriority="50"/>
+    <w:lsdException w:name="Grid Table 6 Colorful Accent 1" w:uiPriority="51"/>
+    <w:lsdException w:name="Grid Table 7 Colorful Accent 1" w:uiPriority="52"/>
+    <w:lsdException w:name="Grid Table 1 Light Accent 2" w:uiPriority="46"/>
+    <w:lsdException w:name="Grid Table 2 Accent 2" w:uiPriority="47"/>
+    <w:lsdException w:name="Grid Table 3 Accent 2" w:uiPriority="48"/>
+    <w:lsdException w:name="Grid Table 4 Accent 2" w:uiPriority="49"/>
+    <w:lsdException w:name="Grid Table 5 Dark Accent 2" w:uiPriority="50"/>
+    <w:lsdException w:name="Grid Table 6 Colorful Accent 2" w:uiPriority="51"/>
+    <w:lsdException w:name="Grid Table 7 Colorful Accent 2" w:uiPriority="52"/>
+    <w:lsdException w:name="Grid Table 1 Light Accent 3" w:uiPriority="46"/>
+    <w:lsdException w:name="Grid Table 2 Accent 3" w:uiPriority="47"/>
+    <w:lsdException w:name="Grid Table 3 Accent 3" w:uiPriority="48"/>
+    <w:lsdException w:name="Grid Table 4 Accent 3" w:uiPriority="49"/>
+    <w:lsdException w:name="Grid Table 5 Dark Accent 3" w:uiPriority="50"/>
+    <w:lsdException w:name="Grid Table 6 Colorful Accent 3" w:uiPriority="51"/>
+    <w:lsdException w:name="Grid Table 7 Colorful Accent 3" w:uiPriority="52"/>
+    <w:lsdException w:name="Grid Table 1 Light Accent 4" w:uiPriority="46"/>
+    <w:lsdException w:name="Grid Table 2 Accent 4" w:uiPriority="47"/>
+    <w:lsdException w:name="Grid Table 3 Accent 4" w:uiPriority="48"/>
+    <w:lsdException w:name="Grid Table 4 Accent 4" w:uiPriority="49"/>
+    <w:lsdException w:name="Grid Table 5 Dark Accent 4" w:uiPriority="50"/>
+    <w:lsdException w:name="Grid Table 6 Colorful Accent 4" w:uiPriority="51"/>
+    <w:lsdException w:name="Grid Table 7 Colorful Accent 4" w:uiPriority="52"/>
+    <w:lsdException w:name="Grid Table 1 Light Accent 5" w:uiPriority="46"/>
+    <w:lsdException w:name="Grid Table 2 Accent 5" w:uiPriority="47"/>
+    <w:lsdException w:name="Grid Table 3 Accent 5" w:uiPriority="48"/>
+    <w:lsdException w:name="Grid Table 4 Accent 5" w:uiPriority="49"/>
+    <w:lsdException w:name="Grid Table 5 Dark Accent 5" w:uiPriority="50"/>
+    <w:lsdException w:name="Grid Table 6 Colorful Accent 5" w:uiPriority="51"/>
+    <w:lsdException w:name="Grid Table 7 Colorful Accent 5" w:uiPriority="52"/>
+    <w:lsdException w:name="Grid Table 1 Light Accent 6" w:uiPriority="46"/>
+    <w:lsdException w:name="Grid Table 2 Accent 6" w:uiPriority="47"/>
+    <w:lsdException w:name="Grid Table 3 Accent 6" w:uiPriority="48"/>
+    <w:lsdException w:name="Grid Table 4 Accent 6" w:uiPriority="49"/>
+    <w:lsdException w:name="Grid Table 5 Dark Accent 6" w:uiPriority="50"/>
+    <w:lsdException w:name="Grid Table 6 Colorful Accent 6" w:uiPriority="51"/>
+    <w:lsdException w:name="Grid Table 7 Colorful Accent 6" w:uiPriority="52"/>
+    <w:lsdException w:name="List Table 1 Light" w:uiPriority="46"/>
+    <w:lsdException w:name="List Table 2" w:uiPriority="47"/>
+    <w:lsdException w:name="List Table 3" w:uiPriority="48"/>
+    <w:lsdException w:name="List Table 4" w:uiPriority="49"/>
+    <w:lsdException w:name="List Table 5 Dark" w:uiPriority="50"/>
+    <w:lsdException w:name="List Table 6 Colorful" w:uiPriority="51"/>
+    <w:lsdException w:name="List Table 7 Colorful" w:uiPriority="52"/>
+    <w:lsdException w:name="List Table 1 Light Accent 1" w:uiPriority="46"/>
+    <w:lsdException w:name="List Table 2 Accent 1" w:uiPriority="47"/>
+    <w:lsdException w:name="List Table 3 Accent 1" w:uiPriority="48"/>
+    <w:lsdException w:name="List Table 4 Accent 1" w:uiPriority="49"/>
+    <w:lsdException w:name="List Table 5 Dark Accent 1" w:uiPriority="50"/>
+    <w:lsdException w:name="List Table 6 Colorful Accent 1" w:uiPriority="51"/>
+    <w:lsdException w:name="List Table 7 Colorful Accent 1" w:uiPriority="52"/>
+    <w:lsdException w:name="List Table 1 Light Accent 2" w:uiPriority="46"/>
+    <w:lsdException w:name="List Table 2 Accent 2" w:uiPriority="47"/>
+    <w:lsdException w:name="List Table 3 Accent 2" w:uiPriority="48"/>
+    <w:lsdException w:name="List Table 4 Accent 2" w:uiPriority="49"/>
+    <w:lsdException w:name="List Table 5 Dark Accent 2" w:uiPriority="50"/>
+    <w:lsdException w:name="List Table 6 Colorful Accent 2" w:uiPriority="51"/>
+    <w:lsdException w:name="List Table 7 Colorful Accent 2" w:uiPriority="52"/>
+    <w:lsdException w:name="List Table 1 Light Accent 3" w:uiPriority="46"/>
+    <w:lsdException w:name="List Table 2 Accent 3" w:uiPriority="47"/>
+    <w:lsdException w:name="List Table 3 Accent 3" w:uiPriority="48"/>
+    <w:lsdException w:name="List Table 4 Accent 3" w:uiPriority="49"/>
+    <w:lsdException w:name="List Table 5 Dark Accent 3" w:uiPriority="50"/>
+    <w:lsdException w:name="List Table 6 Colorful Accent 3" w:uiPriority="51"/>
+    <w:lsdException w:name="List Table 7 Colorful Accent 3" w:uiPriority="52"/>
+    <w:lsdException w:name="List Table 1 Light Accent 4" w:uiPriority="46"/>
+    <w:lsdException w:name="List Table 2 Accent 4" w:uiPriority="47"/>
+    <w:lsdException w:name="List Table 3 Accent 4" w:uiPriority="48"/>
+    <w:lsdException w:name="List Table 4 Accent 4" w:uiPriority="49"/>
+    <w:lsdException w:name="List Table 5 Dark Accent 4" w:uiPriority="50"/>
+    <w:lsdException w:name="List Table 6 Colorful Accent 4" w:uiPriority="51"/>
+    <w:lsdException w:name="List Table 7 Colorful Accent 4" w:uiPriority="52"/>
+    <w:lsdException w:name="List Table 1 Light Accent 5" w:uiPriority="46"/>
+    <w:lsdException w:name="List Table 2 Accent 5" w:uiPriority="47"/>
+    <w:lsdException w:name="List Table 3 Accent 5" w:uiPriority="48"/>
+    <w:lsdException w:name="List Table 4 Accent 5" w:uiPriority="49"/>
+    <w:lsdException w:name="List Table 5 Dark Accent 5" w:uiPriority="50"/>
+    <w:lsdException w:name="List Table 6 Colorful Accent 5" w:uiPriority="51"/>
+    <w:lsdException w:name="List Table 7 Colorful Accent 5" w:uiPriority="52"/>
+    <w:lsdException w:name="List Table 1 Light Accent 6" w:uiPriority="46"/>
+    <w:lsdException w:name="List Table 2 Accent 6" w:uiPriority="47"/>
+    <w:lsdException w:name="List Table 3 Accent 6" w:uiPriority="48"/>
+    <w:lsdException w:name="List Table 4 Accent 6" w:uiPriority="49"/>
+    <w:lsdException w:name="List Table 5 Dark Accent 6" w:uiPriority="50"/>
+    <w:lsdException w:name="List Table 6 Colorful Accent 6" w:uiPriority="51"/>
+    <w:lsdException w:name="List Table 7 Colorful Accent 6" w:uiPriority="52"/>
+  </w:latentStyles>
+  <w:style w:type="paragraph" w:default="1" w:styleId="Normal">
+    <w:name w:val="Normal"/>
+    <w:qFormat/>
+  </w:style>
+  <w:style w:type="character" w:default="1" w:styleId="Policepardfaut">
+    <w:name w:val="Default Paragraph Font"/>
+    <w:uiPriority w:val="1"/>
+    <w:semiHidden/>
+    <w:unhideWhenUsed/>
+  </w:style>
+  <w:style w:type="table" w:default="1" w:styleId="TableauNormal">
+    <w:name w:val="Normal Table"/>
+    <w:uiPriority w:val="99"/>
+    <w:semiHidden/>
+    <w:unhideWhenUsed/>
+    <w:tblPr>
+      <w:tblInd w:w="0" w:type="dxa"/>
+      <w:tblCellMar>
+        <w:top w:w="0" w:type="dxa"/>
+        <w:left w:w="108" w:type="dxa"/>
+        <w:bottom w:w="0" w:type="dxa"/>
+        <w:right w:w="108" w:type="dxa"/>
+      </w:tblCellMar>
+    </w:tblPr>
+  </w:style>
+  <w:style w:type="numbering" w:default="1" w:styleId="Aucuneliste">
+    <w:name w:val="No List"/>
+    <w:uiPriority w:val="99"/>
+    <w:semiHidden/>
+    <w:unhideWhenUsed/>
+  </w:style>
+  <w:style w:type="character" w:styleId="Textedelespacerserv">
+    <w:name w:val="Placeholder Text"/>
+    <w:basedOn w:val="Policepardfaut"/>
+    <w:uiPriority w:val="99"/>
+    <w:semiHidden/>
+    <w:rsid w:val="003B06F9"/>
+    <w:rPr>
+      <w:color w:val="808080"/>
+    </w:rPr>
+  </w:style>
+</w:styles>
+</file>
+
+<file path=word/glossary/webSettings.xml><?xml version="1.0" encoding="utf-8"?>
+<w:webSettings xmlns:mc="http://schemas.openxmlformats.org/markup-compatibility/2006" xmlns:r="http://schemas.openxmlformats.org/officeDocument/2006/relationships" xmlns:w="http://schemas.openxmlformats.org/wordprocessingml/2006/main" xmlns:w14="http://schemas.microsoft.com/office/word/2010/wordml" xmlns:w15="http://schemas.microsoft.com/office/word/2012/wordml" mc:Ignorable="w14 w15">
+  <w:allowPNG/>
+  <w:doNotSaveAsSingleFile/>
+  <w:pixelsPerInch w:val="96"/>
+</w:webSettings>
 </file>
 
 <file path=word/theme/theme1.xml><?xml version="1.0" encoding="utf-8"?>
@@ -5303,7 +6086,7 @@
 </file>
 
 <file path=customXml/itemProps1.xml><?xml version="1.0" encoding="utf-8"?>
-<ds:datastoreItem xmlns:ds="http://schemas.openxmlformats.org/officeDocument/2006/customXml" ds:itemID="{292CDE54-7D93-9541-8F38-1DDDC346EC50}">
+<ds:datastoreItem xmlns:ds="http://schemas.openxmlformats.org/officeDocument/2006/customXml" ds:itemID="{8A006AA6-BA0E-2845-9921-2FE42221AE42}">
   <ds:schemaRefs>
     <ds:schemaRef ds:uri="http://schemas.openxmlformats.org/officeDocument/2006/bibliography"/>
   </ds:schemaRefs>

--- a/Rapport de projet.docx
+++ b/Rapport de projet.docx
@@ -1,6 +1,6 @@
 
 <file path=word/document.xml><?xml version="1.0" encoding="utf-8"?>
-<w:document xmlns:wpc="http://schemas.microsoft.com/office/word/2010/wordprocessingCanvas" xmlns:mo="http://schemas.microsoft.com/office/mac/office/2008/main" xmlns:mc="http://schemas.openxmlformats.org/markup-compatibility/2006" xmlns:mv="urn:schemas-microsoft-com:mac:vml" xmlns:o="urn:schemas-microsoft-com:office:office" xmlns:r="http://schemas.openxmlformats.org/officeDocument/2006/relationships" xmlns:m="http://schemas.openxmlformats.org/officeDocument/2006/math" xmlns:v="urn:schemas-microsoft-com:vml" xmlns:wp14="http://schemas.microsoft.com/office/word/2010/wordprocessingDrawing" xmlns:wp="http://schemas.openxmlformats.org/drawingml/2006/wordprocessingDrawing" xmlns:w10="urn:schemas-microsoft-com:office:word" xmlns:w="http://schemas.openxmlformats.org/wordprocessingml/2006/main" xmlns:w14="http://schemas.microsoft.com/office/word/2010/wordml" xmlns:w15="http://schemas.microsoft.com/office/word/2012/wordml" xmlns:wpg="http://schemas.microsoft.com/office/word/2010/wordprocessingGroup" xmlns:wpi="http://schemas.microsoft.com/office/word/2010/wordprocessingInk" xmlns:wne="http://schemas.microsoft.com/office/word/2006/wordml" xmlns:wps="http://schemas.microsoft.com/office/word/2010/wordprocessingShape" mc:Ignorable="w14 w15 wp14">
+<w:document xmlns:wpc="http://schemas.microsoft.com/office/word/2010/wordprocessingCanvas" xmlns:cx="http://schemas.microsoft.com/office/drawing/2014/chartex" xmlns:cx1="http://schemas.microsoft.com/office/drawing/2015/9/8/chartex" xmlns:cx2="http://schemas.microsoft.com/office/drawing/2015/10/21/chartex" xmlns:cx3="http://schemas.microsoft.com/office/drawing/2016/5/9/chartex" xmlns:cx4="http://schemas.microsoft.com/office/drawing/2016/5/10/chartex" xmlns:cx5="http://schemas.microsoft.com/office/drawing/2016/5/11/chartex" xmlns:mc="http://schemas.openxmlformats.org/markup-compatibility/2006" xmlns:o="urn:schemas-microsoft-com:office:office" xmlns:r="http://schemas.openxmlformats.org/officeDocument/2006/relationships" xmlns:m="http://schemas.openxmlformats.org/officeDocument/2006/math" xmlns:v="urn:schemas-microsoft-com:vml" xmlns:wp14="http://schemas.microsoft.com/office/word/2010/wordprocessingDrawing" xmlns:wp="http://schemas.openxmlformats.org/drawingml/2006/wordprocessingDrawing" xmlns:w10="urn:schemas-microsoft-com:office:word" xmlns:w="http://schemas.openxmlformats.org/wordprocessingml/2006/main" xmlns:w14="http://schemas.microsoft.com/office/word/2010/wordml" xmlns:w15="http://schemas.microsoft.com/office/word/2012/wordml" xmlns:w16se="http://schemas.microsoft.com/office/word/2015/wordml/symex" xmlns:wpg="http://schemas.microsoft.com/office/word/2010/wordprocessingGroup" xmlns:wpi="http://schemas.microsoft.com/office/word/2010/wordprocessingInk" xmlns:wne="http://schemas.microsoft.com/office/word/2006/wordml" xmlns:wps="http://schemas.microsoft.com/office/word/2010/wordprocessingShape" mc:Ignorable="w14 w15 w16se wp14">
   <w:body>
     <w:p>
       <w:pPr>
@@ -63,7 +63,7 @@
           <w:lang w:eastAsia="fr-FR"/>
         </w:rPr>
         <w:drawing>
-          <wp:inline distT="0" distB="0" distL="0" distR="0" wp14:anchorId="63DE8F21" wp14:editId="6C25D36E">
+          <wp:inline distT="0" distB="0" distL="0" distR="0">
             <wp:extent cx="2800350" cy="2375196"/>
             <wp:effectExtent l="0" t="0" r="0" b="0"/>
             <wp:docPr id="1" name="Image 1"/>
@@ -126,7 +126,21 @@
         <w:rPr>
           <w:sz w:val="36"/>
         </w:rPr>
-        <w:t>Groupe : Gatto Nathan, Wong Jason et Dos Santos Jérémy</w:t>
+        <w:t xml:space="preserve">Groupe : </w:t>
+      </w:r>
+      <w:proofErr w:type="spellStart"/>
+      <w:r>
+        <w:rPr>
+          <w:sz w:val="36"/>
+        </w:rPr>
+        <w:t>Gatto</w:t>
+      </w:r>
+      <w:proofErr w:type="spellEnd"/>
+      <w:r>
+        <w:rPr>
+          <w:sz w:val="36"/>
+        </w:rPr>
+        <w:t xml:space="preserve"> Nathan, Wong Jason et Dos Santos Jérémy</w:t>
       </w:r>
     </w:p>
     <w:p/>
@@ -188,7 +202,19 @@
         <w:rPr>
           <w:rStyle w:val="Emphaseple"/>
         </w:rPr>
-        <w:t>INTRODUCTION ……………………………………………………………………………………………………………………………………</w:t>
+        <w:t>INTRODUCTION ……………………………………………</w:t>
+      </w:r>
+      <w:r>
+        <w:rPr>
+          <w:rStyle w:val="Emphaseple"/>
+        </w:rPr>
+        <w:t>…………………………………………………………………………………….</w:t>
+      </w:r>
+      <w:r>
+        <w:rPr>
+          <w:rStyle w:val="Emphaseple"/>
+        </w:rPr>
+        <w:t>3</w:t>
       </w:r>
     </w:p>
     <w:p>
@@ -201,7 +227,7 @@
     </w:p>
     <w:p>
       <w:pPr>
-        <w:pStyle w:val="Pardeliste"/>
+        <w:pStyle w:val="Paragraphedeliste"/>
         <w:numPr>
           <w:ilvl w:val="0"/>
           <w:numId w:val="1"/>
@@ -220,7 +246,7 @@
     </w:p>
     <w:p>
       <w:pPr>
-        <w:pStyle w:val="Pardeliste"/>
+        <w:pStyle w:val="Paragraphedeliste"/>
         <w:numPr>
           <w:ilvl w:val="0"/>
           <w:numId w:val="1"/>
@@ -239,7 +265,7 @@
     </w:p>
     <w:p>
       <w:pPr>
-        <w:pStyle w:val="Pardeliste"/>
+        <w:pStyle w:val="Paragraphedeliste"/>
         <w:numPr>
           <w:ilvl w:val="0"/>
           <w:numId w:val="1"/>
@@ -253,12 +279,24 @@
         <w:rPr>
           <w:rStyle w:val="Emphaseple"/>
         </w:rPr>
-        <w:t>Objectifs du projet …………………………………………………………………………………………………………….</w:t>
-      </w:r>
-    </w:p>
-    <w:p>
-      <w:pPr>
-        <w:pStyle w:val="Pardeliste"/>
+        <w:t>Objectif</w:t>
+      </w:r>
+      <w:r>
+        <w:rPr>
+          <w:rStyle w:val="Emphaseple"/>
+        </w:rPr>
+        <w:t xml:space="preserve"> du projet …………………………………………………………………………………………………………….</w:t>
+      </w:r>
+      <w:r>
+        <w:rPr>
+          <w:rStyle w:val="Emphaseple"/>
+        </w:rPr>
+        <w:t>.</w:t>
+      </w:r>
+    </w:p>
+    <w:p>
+      <w:pPr>
+        <w:pStyle w:val="Paragraphedeliste"/>
         <w:ind w:left="1065"/>
         <w:jc w:val="both"/>
         <w:rPr>
@@ -268,7 +306,7 @@
     </w:p>
     <w:p>
       <w:pPr>
-        <w:pStyle w:val="Pardeliste"/>
+        <w:pStyle w:val="Paragraphedeliste"/>
         <w:ind w:left="1065"/>
         <w:jc w:val="both"/>
         <w:rPr>
@@ -287,7 +325,13 @@
         <w:rPr>
           <w:rStyle w:val="Emphaseple"/>
         </w:rPr>
-        <w:t>Développements mathématiques ………………………………………………………………………………………………………..</w:t>
+        <w:t>Développements mathématiques ………………………</w:t>
+      </w:r>
+      <w:r>
+        <w:rPr>
+          <w:rStyle w:val="Emphaseple"/>
+        </w:rPr>
+        <w:t>……………………………………………………………………………….4</w:t>
       </w:r>
     </w:p>
     <w:p>
@@ -305,6 +349,8 @@
           <w:rStyle w:val="Emphaseple"/>
         </w:rPr>
       </w:pPr>
+      <w:bookmarkStart w:id="0" w:name="_GoBack"/>
+      <w:bookmarkEnd w:id="0"/>
     </w:p>
     <w:p>
       <w:pPr>
@@ -317,27 +363,66 @@
         <w:rPr>
           <w:rStyle w:val="Emphaseple"/>
         </w:rPr>
-        <w:t>Pseudo-Codes ………………………………………………………………………………………………………………………………………</w:t>
-      </w:r>
-    </w:p>
-    <w:p>
-      <w:pPr>
+        <w:t>Présentation des différents outils informatique …………………………………………………………………………………..</w:t>
+      </w:r>
+    </w:p>
+    <w:p>
+      <w:pPr>
+        <w:pStyle w:val="Paragraphedeliste"/>
+        <w:numPr>
+          <w:ilvl w:val="0"/>
+          <w:numId w:val="2"/>
+        </w:numPr>
         <w:jc w:val="both"/>
         <w:rPr>
           <w:rStyle w:val="Emphaseple"/>
         </w:rPr>
       </w:pPr>
-    </w:p>
-    <w:p>
-      <w:pPr>
+      <w:r>
+        <w:rPr>
+          <w:rStyle w:val="Emphaseple"/>
+        </w:rPr>
+        <w:t>PHP</w:t>
+      </w:r>
+      <w:r>
+        <w:rPr>
+          <w:rStyle w:val="Emphaseple"/>
+        </w:rPr>
+        <w:t>……………………………………………………………………………………………………………………………………</w:t>
+      </w:r>
+    </w:p>
+    <w:p>
+      <w:pPr>
+        <w:pStyle w:val="Paragraphedeliste"/>
+        <w:numPr>
+          <w:ilvl w:val="0"/>
+          <w:numId w:val="2"/>
+        </w:numPr>
         <w:jc w:val="both"/>
         <w:rPr>
           <w:rStyle w:val="Emphaseple"/>
         </w:rPr>
       </w:pPr>
-    </w:p>
-    <w:p>
-      <w:pPr>
+      <w:r>
+        <w:rPr>
+          <w:rStyle w:val="Emphaseple"/>
+        </w:rPr>
+        <w:t>GMP</w:t>
+      </w:r>
+      <w:r>
+        <w:rPr>
+          <w:rStyle w:val="Emphaseple"/>
+        </w:rPr>
+        <w:t>………………………………………………………………………………………………………………………………….</w:t>
+      </w:r>
+    </w:p>
+    <w:p>
+      <w:pPr>
+        <w:pStyle w:val="Paragraphedeliste"/>
+        <w:numPr>
+          <w:ilvl w:val="0"/>
+          <w:numId w:val="2"/>
+        </w:numPr>
         <w:jc w:val="both"/>
         <w:rPr>
           <w:rStyle w:val="Emphaseple"/>
@@ -347,7 +432,13 @@
         <w:rPr>
           <w:rStyle w:val="Emphaseple"/>
         </w:rPr>
-        <w:t>Présentation des différents outils informatique …………………………………………………………………………………..</w:t>
+        <w:t>WAMP</w:t>
+      </w:r>
+      <w:r>
+        <w:rPr>
+          <w:rStyle w:val="Emphaseple"/>
+        </w:rPr>
+        <w:t>………………………………………………………………………………………………………………………………</w:t>
       </w:r>
     </w:p>
     <w:p>
@@ -365,6 +456,12 @@
           <w:rStyle w:val="Emphaseple"/>
         </w:rPr>
       </w:pPr>
+      <w:r>
+        <w:rPr>
+          <w:rStyle w:val="Emphaseple"/>
+        </w:rPr>
+        <w:t>Conclusion et commentaires personnels sur le projet………………………………………………………………………….</w:t>
+      </w:r>
     </w:p>
     <w:p>
       <w:pPr>
@@ -373,12 +470,6 @@
           <w:rStyle w:val="Emphaseple"/>
         </w:rPr>
       </w:pPr>
-      <w:r>
-        <w:rPr>
-          <w:rStyle w:val="Emphaseple"/>
-        </w:rPr>
-        <w:t>Conclusion et commentaires personnels sur le projet………………………………………………………………………….</w:t>
-      </w:r>
     </w:p>
     <w:p>
       <w:pPr>
@@ -387,6 +478,12 @@
           <w:rStyle w:val="Emphaseple"/>
         </w:rPr>
       </w:pPr>
+      <w:r>
+        <w:rPr>
+          <w:rStyle w:val="Emphaseple"/>
+        </w:rPr>
+        <w:t>Annexes………………………………………………………………………………………………………………………………………………</w:t>
+      </w:r>
     </w:p>
     <w:p>
       <w:pPr>
@@ -506,8 +603,10 @@
       </w:r>
     </w:p>
     <w:p/>
-    <w:p>
-      <w:pPr>
+    <w:p/>
+    <w:p>
+      <w:pPr>
+        <w:jc w:val="both"/>
         <w:rPr>
           <w:sz w:val="24"/>
         </w:rPr>
@@ -523,6 +622,14 @@
       <w:pPr>
         <w:jc w:val="both"/>
         <w:rPr>
+          <w:sz w:val="24"/>
+        </w:rPr>
+      </w:pPr>
+    </w:p>
+    <w:p>
+      <w:pPr>
+        <w:jc w:val="both"/>
+        <w:rPr>
           <w:sz w:val="20"/>
         </w:rPr>
       </w:pPr>
@@ -557,204 +664,370 @@
         <w:rPr>
           <w:sz w:val="20"/>
         </w:rPr>
-        <w:t xml:space="preserve"> C’est une méthode mathématiques utilisé pour calculer rapidement de grandes puissances entières qu’on peut éventuellement mettre à un certain modulo. On l’appelle aussi « Square and multiply ». Cette méthode est très utilisée en informatique notamment pour des méthodes de cryptage (RSA), </w:t>
-      </w:r>
+        <w:t xml:space="preserve"> C’est une méthode mathématiques utilisé pour calculer rapidement de grandes puissances entières qu’on peut éventuellement mettre à un certain modulo. On l’appelle aussi « Square and </w:t>
+      </w:r>
+      <w:proofErr w:type="spellStart"/>
+      <w:r>
+        <w:rPr>
+          <w:sz w:val="20"/>
+        </w:rPr>
+        <w:t>multiply</w:t>
+      </w:r>
+      <w:proofErr w:type="spellEnd"/>
+      <w:r>
+        <w:rPr>
+          <w:sz w:val="20"/>
+        </w:rPr>
+        <w:t> ». Cette méthode est très utilisée en informatique notamment pour</w:t>
+      </w:r>
+      <w:r>
+        <w:rPr>
+          <w:sz w:val="20"/>
+        </w:rPr>
+        <w:t xml:space="preserve"> des méthodes de cryptage (RSA).</w:t>
+      </w:r>
+      <w:r>
+        <w:rPr>
+          <w:sz w:val="20"/>
+        </w:rPr>
+        <w:t xml:space="preserve"> </w:t>
+      </w:r>
+    </w:p>
+    <w:p>
+      <w:pPr>
+        <w:jc w:val="both"/>
+        <w:rPr>
+          <w:sz w:val="20"/>
+        </w:rPr>
+      </w:pPr>
+    </w:p>
+    <w:p>
+      <w:pPr>
+        <w:jc w:val="both"/>
+        <w:rPr>
+          <w:sz w:val="20"/>
+        </w:rPr>
+      </w:pPr>
+    </w:p>
+    <w:p>
+      <w:pPr>
+        <w:jc w:val="both"/>
+        <w:rPr>
+          <w:sz w:val="24"/>
+        </w:rPr>
+      </w:pPr>
+      <w:r>
+        <w:rPr>
+          <w:sz w:val="24"/>
+        </w:rPr>
+        <w:t>2- Contexte du projet</w:t>
+      </w:r>
+    </w:p>
+    <w:p>
+      <w:pPr>
+        <w:jc w:val="both"/>
+        <w:rPr>
+          <w:sz w:val="24"/>
+        </w:rPr>
+      </w:pPr>
+    </w:p>
+    <w:p>
+      <w:pPr>
+        <w:autoSpaceDE w:val="0"/>
+        <w:autoSpaceDN w:val="0"/>
+        <w:adjustRightInd w:val="0"/>
+        <w:spacing w:after="0" w:line="240" w:lineRule="auto"/>
+        <w:jc w:val="both"/>
+        <w:rPr>
+          <w:rFonts w:ascii="SFRM1000" w:hAnsi="SFRM1000" w:cs="SFRM1000"/>
+          <w:sz w:val="20"/>
+          <w:szCs w:val="20"/>
+        </w:rPr>
+      </w:pPr>
+      <w:r>
+        <w:rPr>
+          <w:rFonts w:ascii="SFRM1000" w:hAnsi="SFRM1000" w:cs="SFRM1000"/>
+          <w:sz w:val="20"/>
+          <w:szCs w:val="20"/>
+        </w:rPr>
+        <w:t xml:space="preserve">Ce projet présente des algorithmes de calcul rapide de nombres de la forme </w:t>
+      </w:r>
+      <w:r>
+        <w:rPr>
+          <w:rFonts w:ascii="CMMI10" w:hAnsi="CMMI10" w:cs="CMMI10"/>
+          <w:sz w:val="20"/>
+          <w:szCs w:val="20"/>
+        </w:rPr>
+        <w:t>m</w:t>
+      </w:r>
+      <w:r>
+        <w:rPr>
+          <w:rFonts w:ascii="CMMI7" w:hAnsi="CMMI7" w:cs="CMMI7"/>
+          <w:sz w:val="20"/>
+          <w:szCs w:val="14"/>
+          <w:vertAlign w:val="superscript"/>
+        </w:rPr>
+        <w:t>n</w:t>
+      </w:r>
+      <w:r>
+        <w:rPr>
+          <w:rFonts w:ascii="SFRM1000" w:hAnsi="SFRM1000" w:cs="SFRM1000"/>
+          <w:sz w:val="20"/>
+          <w:szCs w:val="20"/>
+        </w:rPr>
+        <w:t xml:space="preserve">, où </w:t>
+      </w:r>
+      <w:r>
+        <w:rPr>
+          <w:rFonts w:ascii="CMMI10" w:hAnsi="CMMI10" w:cs="CMMI10"/>
+          <w:sz w:val="20"/>
+          <w:szCs w:val="20"/>
+        </w:rPr>
+        <w:t>m</w:t>
+      </w:r>
+      <w:r>
+        <w:rPr>
+          <w:rFonts w:ascii="CMMI10" w:hAnsi="CMMI10" w:cs="CMMI10"/>
+          <w:sz w:val="20"/>
+          <w:szCs w:val="20"/>
+        </w:rPr>
+        <w:t xml:space="preserve"> </w:t>
+      </w:r>
+      <w:r>
+        <w:rPr>
+          <w:rFonts w:ascii="CMMI10" w:hAnsi="CMMI10" w:cs="CMMI10"/>
+          <w:sz w:val="20"/>
+          <w:szCs w:val="20"/>
+        </w:rPr>
+        <w:t>et</w:t>
+      </w:r>
+      <w:r>
+        <w:rPr>
+          <w:rFonts w:ascii="CMMI10" w:hAnsi="CMMI10" w:cs="CMMI10"/>
+          <w:sz w:val="20"/>
+          <w:szCs w:val="20"/>
+        </w:rPr>
+        <w:t xml:space="preserve"> n </w:t>
+      </w:r>
+      <w:r>
+        <w:rPr>
+          <w:rFonts w:ascii="SFRM1000" w:hAnsi="SFRM1000" w:cs="SFRM1000"/>
+          <w:sz w:val="20"/>
+          <w:szCs w:val="20"/>
+        </w:rPr>
+        <w:t>sont deux entiers positifs</w:t>
+      </w:r>
+      <w:r>
+        <w:rPr>
+          <w:rFonts w:ascii="SFRM1000" w:hAnsi="SFRM1000" w:cs="SFRM1000"/>
+          <w:sz w:val="20"/>
+          <w:szCs w:val="20"/>
+        </w:rPr>
+        <w:t>. D</w:t>
+      </w:r>
+      <w:r>
+        <w:rPr>
+          <w:rFonts w:ascii="SFRM1000" w:hAnsi="SFRM1000" w:cs="SFRM1000"/>
+          <w:sz w:val="20"/>
+          <w:szCs w:val="20"/>
+        </w:rPr>
+        <w:t xml:space="preserve">e tels algorithmes sont utilisés dans de nombreux domaines où l’on a besoin de manipuler </w:t>
+      </w:r>
+      <w:r>
+        <w:rPr>
+          <w:rFonts w:ascii="SFRM1000" w:hAnsi="SFRM1000" w:cs="SFRM1000"/>
+          <w:sz w:val="20"/>
+          <w:szCs w:val="20"/>
+        </w:rPr>
+        <w:t xml:space="preserve">de grands entiers, </w:t>
+      </w:r>
+      <w:r>
+        <w:rPr>
+          <w:rFonts w:ascii="SFRM1000" w:hAnsi="SFRM1000" w:cs="SFRM1000"/>
+          <w:sz w:val="20"/>
+          <w:szCs w:val="20"/>
+        </w:rPr>
+        <w:t>par exemple en cryptographie.</w:t>
+      </w:r>
+    </w:p>
+    <w:p>
+      <w:pPr>
+        <w:jc w:val="both"/>
+      </w:pPr>
+    </w:p>
+    <w:p>
+      <w:pPr>
+        <w:jc w:val="both"/>
+      </w:pPr>
+    </w:p>
+    <w:p>
+      <w:pPr>
+        <w:autoSpaceDE w:val="0"/>
+        <w:autoSpaceDN w:val="0"/>
+        <w:adjustRightInd w:val="0"/>
+        <w:spacing w:after="0" w:line="240" w:lineRule="auto"/>
+        <w:jc w:val="both"/>
+        <w:rPr>
+          <w:rFonts w:ascii="SFRM1000" w:hAnsi="SFRM1000" w:cs="SFRM1000"/>
+          <w:sz w:val="24"/>
+          <w:szCs w:val="24"/>
+        </w:rPr>
+      </w:pPr>
+      <w:r>
+        <w:rPr>
+          <w:sz w:val="24"/>
+          <w:szCs w:val="24"/>
+        </w:rPr>
+        <w:t>3-</w:t>
+      </w:r>
+      <w:r>
+        <w:rPr>
+          <w:rFonts w:ascii="SFRM1000" w:hAnsi="SFRM1000" w:cs="SFRM1000"/>
+          <w:sz w:val="24"/>
+          <w:szCs w:val="24"/>
+        </w:rPr>
+        <w:t>Obje</w:t>
+      </w:r>
+      <w:r>
+        <w:rPr>
+          <w:rFonts w:ascii="SFRM1000" w:hAnsi="SFRM1000" w:cs="SFRM1000"/>
+          <w:sz w:val="24"/>
+          <w:szCs w:val="24"/>
+        </w:rPr>
+        <w:t>ctif</w:t>
+      </w:r>
+      <w:r>
+        <w:rPr>
+          <w:rFonts w:ascii="SFRM1000" w:hAnsi="SFRM1000" w:cs="SFRM1000"/>
+          <w:sz w:val="24"/>
+          <w:szCs w:val="24"/>
+        </w:rPr>
+        <w:t xml:space="preserve"> du projet</w:t>
+      </w:r>
+    </w:p>
+    <w:p>
+      <w:pPr>
+        <w:autoSpaceDE w:val="0"/>
+        <w:autoSpaceDN w:val="0"/>
+        <w:adjustRightInd w:val="0"/>
+        <w:spacing w:after="0" w:line="240" w:lineRule="auto"/>
+        <w:jc w:val="both"/>
+        <w:rPr>
+          <w:rFonts w:ascii="SFRM1000" w:hAnsi="SFRM1000" w:cs="SFRM1000"/>
+          <w:sz w:val="24"/>
+          <w:szCs w:val="24"/>
+        </w:rPr>
+      </w:pPr>
+    </w:p>
+    <w:p>
+      <w:pPr>
+        <w:autoSpaceDE w:val="0"/>
+        <w:autoSpaceDN w:val="0"/>
+        <w:adjustRightInd w:val="0"/>
+        <w:spacing w:after="0" w:line="240" w:lineRule="auto"/>
+        <w:jc w:val="both"/>
+        <w:rPr>
+          <w:rFonts w:ascii="SFRM1000" w:hAnsi="SFRM1000" w:cs="SFRM1000"/>
+          <w:sz w:val="20"/>
+          <w:szCs w:val="20"/>
+        </w:rPr>
+      </w:pPr>
+    </w:p>
+    <w:p>
+      <w:pPr>
+        <w:autoSpaceDE w:val="0"/>
+        <w:autoSpaceDN w:val="0"/>
+        <w:adjustRightInd w:val="0"/>
+        <w:spacing w:after="0" w:line="240" w:lineRule="auto"/>
+        <w:jc w:val="both"/>
+        <w:rPr>
+          <w:rStyle w:val="Emphaseple"/>
+          <w:rFonts w:ascii="SFRM1000" w:hAnsi="SFRM1000" w:cs="SFRM1000"/>
+          <w:i w:val="0"/>
+          <w:iCs w:val="0"/>
+          <w:color w:val="auto"/>
+          <w:sz w:val="20"/>
+          <w:szCs w:val="20"/>
+        </w:rPr>
+      </w:pPr>
+      <w:r>
+        <w:rPr>
+          <w:rFonts w:ascii="SFRM1000" w:hAnsi="SFRM1000" w:cs="SFRM1000"/>
+          <w:sz w:val="20"/>
+          <w:szCs w:val="20"/>
+        </w:rPr>
+        <w:t xml:space="preserve">Analyser et programmer plusieurs algorithmes d’exponentiation rapide de nombres </w:t>
+      </w:r>
+      <w:r>
+        <w:rPr>
+          <w:rFonts w:ascii="SFRM1000" w:hAnsi="SFRM1000" w:cs="SFRM1000"/>
+          <w:sz w:val="20"/>
+          <w:szCs w:val="20"/>
+        </w:rPr>
+        <w:t xml:space="preserve">entiers (et de classes </w:t>
+      </w:r>
+      <w:r>
+        <w:rPr>
+          <w:rFonts w:ascii="SFRM1000" w:hAnsi="SFRM1000" w:cs="SFRM1000"/>
+          <w:sz w:val="20"/>
+          <w:szCs w:val="20"/>
+        </w:rPr>
+        <w:t>de congruence d’entiers)</w:t>
+      </w:r>
+      <w:r>
+        <w:rPr>
+          <w:rFonts w:ascii="SFRM1000" w:hAnsi="SFRM1000" w:cs="SFRM1000"/>
+          <w:sz w:val="20"/>
+          <w:szCs w:val="20"/>
+        </w:rPr>
+        <w:t>.</w:t>
+      </w:r>
+    </w:p>
+    <w:p>
+      <w:pPr>
+        <w:rPr>
+          <w:rStyle w:val="Emphaseple"/>
+          <w:i w:val="0"/>
+        </w:rPr>
+      </w:pPr>
+    </w:p>
+    <w:p>
+      <w:pPr>
+        <w:pStyle w:val="Titre1"/>
+        <w:jc w:val="center"/>
+        <w:rPr>
+          <w:rStyle w:val="Emphaseple"/>
+          <w:i w:val="0"/>
+          <w:iCs w:val="0"/>
+          <w:color w:val="2F5496" w:themeColor="accent1" w:themeShade="BF"/>
+        </w:rPr>
+      </w:pPr>
     </w:p>
     <w:p/>
     <w:p>
       <w:pPr>
-        <w:rPr>
-          <w:rStyle w:val="Emphaseple"/>
-          <w:i w:val="0"/>
-        </w:rPr>
-      </w:pPr>
-    </w:p>
-    <w:p>
-      <w:pPr>
-        <w:rPr>
-          <w:rStyle w:val="Emphaseple"/>
-          <w:i w:val="0"/>
-        </w:rPr>
-      </w:pPr>
-    </w:p>
-    <w:p>
-      <w:pPr>
-        <w:rPr>
-          <w:rStyle w:val="Emphaseple"/>
-          <w:i w:val="0"/>
-        </w:rPr>
-      </w:pPr>
-    </w:p>
-    <w:p>
-      <w:pPr>
-        <w:rPr>
-          <w:rStyle w:val="Emphaseple"/>
-          <w:i w:val="0"/>
-        </w:rPr>
-      </w:pPr>
-    </w:p>
-    <w:p>
-      <w:pPr>
-        <w:rPr>
-          <w:rStyle w:val="Emphaseple"/>
-          <w:i w:val="0"/>
-        </w:rPr>
-      </w:pPr>
-    </w:p>
-    <w:p>
-      <w:pPr>
-        <w:rPr>
-          <w:rStyle w:val="Emphaseple"/>
-          <w:i w:val="0"/>
-        </w:rPr>
-      </w:pPr>
-    </w:p>
-    <w:p>
-      <w:pPr>
-        <w:rPr>
-          <w:rStyle w:val="Emphaseple"/>
-          <w:i w:val="0"/>
-        </w:rPr>
-      </w:pPr>
-    </w:p>
-    <w:p>
-      <w:pPr>
-        <w:rPr>
-          <w:rStyle w:val="Emphaseple"/>
-          <w:i w:val="0"/>
-        </w:rPr>
-      </w:pPr>
-    </w:p>
-    <w:p>
-      <w:pPr>
-        <w:rPr>
-          <w:rStyle w:val="Emphaseple"/>
-          <w:i w:val="0"/>
-        </w:rPr>
-      </w:pPr>
-    </w:p>
-    <w:p>
-      <w:pPr>
-        <w:rPr>
-          <w:rStyle w:val="Emphaseple"/>
-          <w:i w:val="0"/>
-        </w:rPr>
-      </w:pPr>
-    </w:p>
-    <w:p>
-      <w:pPr>
-        <w:rPr>
-          <w:rStyle w:val="Emphaseple"/>
-          <w:i w:val="0"/>
-        </w:rPr>
-      </w:pPr>
-    </w:p>
-    <w:p>
-      <w:pPr>
-        <w:rPr>
-          <w:rStyle w:val="Emphaseple"/>
-          <w:i w:val="0"/>
-        </w:rPr>
-      </w:pPr>
-    </w:p>
-    <w:p>
-      <w:pPr>
-        <w:rPr>
-          <w:rStyle w:val="Emphaseple"/>
-          <w:i w:val="0"/>
-        </w:rPr>
-      </w:pPr>
-    </w:p>
-    <w:p>
-      <w:pPr>
-        <w:rPr>
-          <w:rStyle w:val="Emphaseple"/>
-          <w:i w:val="0"/>
-        </w:rPr>
-      </w:pPr>
-    </w:p>
-    <w:p>
-      <w:pPr>
-        <w:rPr>
-          <w:rStyle w:val="Emphaseple"/>
-          <w:i w:val="0"/>
-        </w:rPr>
-      </w:pPr>
-    </w:p>
-    <w:p>
-      <w:pPr>
-        <w:rPr>
-          <w:rStyle w:val="Emphaseple"/>
-          <w:i w:val="0"/>
-        </w:rPr>
-      </w:pPr>
-    </w:p>
-    <w:p>
-      <w:pPr>
-        <w:rPr>
-          <w:rStyle w:val="Emphaseple"/>
-          <w:i w:val="0"/>
-        </w:rPr>
-      </w:pPr>
-    </w:p>
-    <w:p>
-      <w:pPr>
-        <w:rPr>
-          <w:rStyle w:val="Emphaseple"/>
-          <w:i w:val="0"/>
-        </w:rPr>
-      </w:pPr>
-    </w:p>
-    <w:p>
-      <w:pPr>
-        <w:rPr>
-          <w:rStyle w:val="Emphaseple"/>
-          <w:i w:val="0"/>
-        </w:rPr>
-      </w:pPr>
-    </w:p>
-    <w:p>
-      <w:pPr>
-        <w:rPr>
-          <w:rStyle w:val="Emphaseple"/>
-          <w:i w:val="0"/>
-        </w:rPr>
-      </w:pPr>
-    </w:p>
-    <w:p>
-      <w:pPr>
-        <w:rPr>
-          <w:rStyle w:val="Emphaseple"/>
-          <w:i w:val="0"/>
-        </w:rPr>
-      </w:pPr>
-    </w:p>
-    <w:p>
-      <w:pPr>
-        <w:rPr>
-          <w:rStyle w:val="Emphaseple"/>
-          <w:i w:val="0"/>
-        </w:rPr>
-      </w:pPr>
-    </w:p>
-    <w:p>
-      <w:pPr>
-        <w:rPr>
-          <w:rStyle w:val="Emphaseple"/>
-          <w:i w:val="0"/>
-        </w:rPr>
-      </w:pPr>
-    </w:p>
-    <w:p>
-      <w:pPr>
-        <w:rPr>
-          <w:rStyle w:val="Emphaseple"/>
-          <w:i w:val="0"/>
-        </w:rPr>
-      </w:pPr>
-    </w:p>
-    <w:p>
-      <w:pPr>
+        <w:pStyle w:val="Titre1"/>
+        <w:rPr>
+          <w:rStyle w:val="Emphaseple"/>
+          <w:i w:val="0"/>
+          <w:iCs w:val="0"/>
+          <w:color w:val="2F5496" w:themeColor="accent1" w:themeShade="BF"/>
+        </w:rPr>
+      </w:pPr>
+      <w:r>
+        <w:rPr>
+          <w:rStyle w:val="Emphaseple"/>
+          <w:i w:val="0"/>
+          <w:iCs w:val="0"/>
+          <w:color w:val="2F5496" w:themeColor="accent1" w:themeShade="BF"/>
+        </w:rPr>
+        <w:t>Développements mathématiques</w:t>
+      </w:r>
+    </w:p>
+    <w:p/>
+    <w:p>
+      <w:pPr>
+        <w:jc w:val="both"/>
         <w:rPr>
           <w:rStyle w:val="Emphaseple"/>
           <w:i w:val="0"/>
@@ -764,14 +1037,15 @@
       <w:r>
         <w:rPr>
           <w:rStyle w:val="Emphaseple"/>
+          <w:i w:val="0"/>
           <w:sz w:val="24"/>
         </w:rPr>
-        <w:lastRenderedPageBreak/>
         <w:t>1</w:t>
       </w:r>
       <w:r>
         <w:rPr>
           <w:rStyle w:val="Emphaseple"/>
+          <w:i w:val="0"/>
           <w:sz w:val="24"/>
           <w:vertAlign w:val="superscript"/>
         </w:rPr>
@@ -780,23 +1054,46 @@
       <w:r>
         <w:rPr>
           <w:rStyle w:val="Emphaseple"/>
+          <w:i w:val="0"/>
           <w:sz w:val="24"/>
         </w:rPr>
-        <w:t xml:space="preserve"> algorithme (Écriture de Hörner) :</w:t>
-      </w:r>
-    </w:p>
-    <w:p>
-      <w:pPr>
-        <w:rPr>
-          <w:rStyle w:val="Emphaseple"/>
-          <w:i w:val="0"/>
-          <w:sz w:val="20"/>
-        </w:rPr>
-      </w:pPr>
-      <w:r>
-        <w:rPr>
-          <w:rStyle w:val="Emphaseple"/>
-          <w:sz w:val="20"/>
+        <w:t xml:space="preserve"> algorithme (Écriture de </w:t>
+      </w:r>
+      <w:proofErr w:type="spellStart"/>
+      <w:r>
+        <w:rPr>
+          <w:rStyle w:val="Emphaseple"/>
+          <w:i w:val="0"/>
+          <w:sz w:val="24"/>
+        </w:rPr>
+        <w:t>Hörner</w:t>
+      </w:r>
+      <w:proofErr w:type="spellEnd"/>
+      <w:r>
+        <w:rPr>
+          <w:rStyle w:val="Emphaseple"/>
+          <w:i w:val="0"/>
+          <w:sz w:val="24"/>
+        </w:rPr>
+        <w:t>) :</w:t>
+      </w:r>
+    </w:p>
+    <w:p>
+      <w:pPr>
+        <w:jc w:val="both"/>
+        <w:rPr>
+          <w:rStyle w:val="Emphaseple"/>
+          <w:i w:val="0"/>
+          <w:sz w:val="20"/>
+          <w:szCs w:val="20"/>
+        </w:rPr>
+      </w:pPr>
+      <w:r>
+        <w:rPr>
+          <w:rStyle w:val="Emphaseple"/>
+          <w:i w:val="0"/>
+          <w:sz w:val="20"/>
+          <w:szCs w:val="20"/>
         </w:rPr>
         <w:t xml:space="preserve">On souhaite faire le calcul rapide d’une puissance de la forme </w:t>
       </w:r>
@@ -806,26 +1103,36 @@
             <m:ctrlPr>
               <w:rPr>
                 <w:rFonts w:ascii="Cambria Math" w:hAnsi="Cambria Math"/>
-                <w:color w:val="404040" w:themeColor="text1" w:themeTint="BF"/>
+                <w:i/>
+                <w:sz w:val="20"/>
+                <w:szCs w:val="20"/>
               </w:rPr>
             </m:ctrlPr>
           </m:sSupPr>
           <m:e>
             <m:r>
+              <m:rPr>
+                <m:sty m:val="p"/>
+              </m:rPr>
               <w:rPr>
                 <w:rStyle w:val="Emphaseple"/>
                 <w:rFonts w:ascii="Cambria Math" w:hAnsi="Cambria Math"/>
                 <w:sz w:val="20"/>
+                <w:szCs w:val="20"/>
               </w:rPr>
               <m:t>m</m:t>
             </m:r>
           </m:e>
           <m:sup>
             <m:r>
+              <m:rPr>
+                <m:sty m:val="p"/>
+              </m:rPr>
               <w:rPr>
                 <w:rStyle w:val="Emphaseple"/>
                 <w:rFonts w:ascii="Cambria Math" w:hAnsi="Cambria Math"/>
                 <w:sz w:val="20"/>
+                <w:szCs w:val="20"/>
               </w:rPr>
               <m:t>n</m:t>
             </m:r>
@@ -836,29 +1143,149 @@
         <w:rPr>
           <w:rStyle w:val="Emphaseple"/>
           <w:rFonts w:eastAsiaTheme="minorEastAsia"/>
-          <w:sz w:val="20"/>
-        </w:rPr>
-        <w:t>, pour cela, on veut tout d’abord décomposer la puissance, c’est-à-dire n.</w:t>
+          <w:i w:val="0"/>
+          <w:sz w:val="20"/>
+          <w:szCs w:val="20"/>
+        </w:rPr>
+        <w:t>, pour cela, on veut tout d’abord décomp</w:t>
+      </w:r>
+      <w:r>
+        <w:rPr>
+          <w:rStyle w:val="Emphaseple"/>
+          <w:rFonts w:eastAsiaTheme="minorEastAsia"/>
+          <w:i w:val="0"/>
+          <w:sz w:val="20"/>
+          <w:szCs w:val="20"/>
+        </w:rPr>
+        <w:t xml:space="preserve">oser </w:t>
+      </w:r>
+      <w:r>
+        <w:rPr>
+          <w:rStyle w:val="Emphaseple"/>
+          <w:rFonts w:eastAsiaTheme="minorEastAsia"/>
+          <w:i w:val="0"/>
+          <w:sz w:val="20"/>
+          <w:szCs w:val="20"/>
+        </w:rPr>
+        <w:t>la</w:t>
+      </w:r>
+      <w:r>
+        <w:rPr>
+          <w:rStyle w:val="Emphaseple"/>
+          <w:rFonts w:eastAsiaTheme="minorEastAsia"/>
+          <w:i w:val="0"/>
+          <w:sz w:val="20"/>
+          <w:szCs w:val="20"/>
+        </w:rPr>
+        <w:t xml:space="preserve"> </w:t>
+      </w:r>
+      <w:r>
+        <w:rPr>
+          <w:rStyle w:val="Emphaseple"/>
+          <w:rFonts w:eastAsiaTheme="minorEastAsia"/>
+          <w:i w:val="0"/>
+          <w:sz w:val="20"/>
+          <w:szCs w:val="20"/>
+        </w:rPr>
+        <w:t>puissance</w:t>
+      </w:r>
+      <w:r>
+        <w:rPr>
+          <w:rStyle w:val="Emphaseple"/>
+          <w:rFonts w:eastAsiaTheme="minorEastAsia"/>
+          <w:i w:val="0"/>
+          <w:sz w:val="20"/>
+          <w:szCs w:val="20"/>
+        </w:rPr>
+        <w:t xml:space="preserve"> </w:t>
+      </w:r>
+      <w:r>
+        <w:rPr>
+          <w:rStyle w:val="Emphaseple"/>
+          <w:rFonts w:eastAsiaTheme="minorEastAsia"/>
+          <w:i w:val="0"/>
+          <w:sz w:val="20"/>
+          <w:szCs w:val="20"/>
+        </w:rPr>
+        <w:t>c’est-à-dire</w:t>
+      </w:r>
+      <w:r>
+        <w:rPr>
+          <w:rStyle w:val="Emphaseple"/>
+          <w:rFonts w:eastAsiaTheme="minorEastAsia"/>
+          <w:i w:val="0"/>
+          <w:sz w:val="20"/>
+          <w:szCs w:val="20"/>
+        </w:rPr>
+        <w:t xml:space="preserve"> </w:t>
+      </w:r>
+      <w:r>
+        <w:rPr>
+          <w:rStyle w:val="Emphaseple"/>
+          <w:rFonts w:eastAsiaTheme="minorEastAsia"/>
+          <w:i w:val="0"/>
+          <w:sz w:val="20"/>
+          <w:szCs w:val="20"/>
+        </w:rPr>
+        <w:t>n.</w:t>
       </w:r>
       <w:r>
         <w:rPr>
           <w:i/>
-          <w:iCs/>
-          <w:color w:val="404040" w:themeColor="text1" w:themeTint="BF"/>
-          <w:sz w:val="20"/>
-        </w:rPr>
-        <w:br/>
-      </w:r>
-      <w:r>
-        <w:rPr>
-          <w:rStyle w:val="Emphaseple"/>
-          <w:sz w:val="20"/>
-        </w:rPr>
-        <w:t>On commence passer le nombre n à la base 2( en binaire), qui correspond à un polynome de la forme :</w:t>
-      </w:r>
-    </w:p>
-    <w:p>
-      <w:pPr>
+          <w:sz w:val="20"/>
+          <w:szCs w:val="20"/>
+        </w:rPr>
+        <w:t xml:space="preserve"> </w:t>
+      </w:r>
+      <w:r>
+        <w:rPr>
+          <w:rStyle w:val="Emphaseple"/>
+          <w:i w:val="0"/>
+          <w:sz w:val="20"/>
+          <w:szCs w:val="20"/>
+        </w:rPr>
+        <w:t xml:space="preserve">On commence </w:t>
+      </w:r>
+      <w:r>
+        <w:rPr>
+          <w:rStyle w:val="Emphaseple"/>
+          <w:i w:val="0"/>
+          <w:sz w:val="20"/>
+          <w:szCs w:val="20"/>
+        </w:rPr>
+        <w:t>passer le nombre n à la base 2 (</w:t>
+      </w:r>
+      <w:r>
+        <w:rPr>
+          <w:rStyle w:val="Emphaseple"/>
+          <w:i w:val="0"/>
+          <w:sz w:val="20"/>
+          <w:szCs w:val="20"/>
+        </w:rPr>
+        <w:t xml:space="preserve">en binaire), qui correspond à un </w:t>
+      </w:r>
+      <w:r>
+        <w:rPr>
+          <w:rStyle w:val="Emphaseple"/>
+          <w:i w:val="0"/>
+          <w:sz w:val="20"/>
+          <w:szCs w:val="20"/>
+        </w:rPr>
+        <w:t>polynôme</w:t>
+      </w:r>
+      <w:r>
+        <w:rPr>
+          <w:rStyle w:val="Emphaseple"/>
+          <w:i w:val="0"/>
+          <w:sz w:val="20"/>
+          <w:szCs w:val="20"/>
+        </w:rPr>
+        <w:t xml:space="preserve"> de la forme :</w:t>
+      </w:r>
+    </w:p>
+    <w:p>
+      <w:pPr>
+        <w:jc w:val="both"/>
         <w:rPr>
           <w:rStyle w:val="Emphaseple"/>
           <w:rFonts w:eastAsiaTheme="minorEastAsia"/>
@@ -898,6 +1325,9 @@
             </m:e>
           </m:d>
           <m:r>
+            <m:rPr>
+              <m:sty m:val="p"/>
+            </m:rPr>
             <w:rPr>
               <w:rStyle w:val="Emphaseple"/>
               <w:rFonts w:ascii="Cambria Math" w:hAnsi="Cambria Math"/>
@@ -966,6 +1396,9 @@
             </m:sup>
           </m:sSup>
           <m:r>
+            <m:rPr>
+              <m:sty m:val="p"/>
+            </m:rPr>
             <w:rPr>
               <w:rStyle w:val="Emphaseple"/>
               <w:rFonts w:ascii="Cambria Math" w:eastAsiaTheme="minorEastAsia" w:hAnsi="Cambria Math"/>
@@ -999,7 +1432,18 @@
                   <w:rFonts w:ascii="Cambria Math" w:eastAsiaTheme="minorEastAsia" w:hAnsi="Cambria Math"/>
                   <w:sz w:val="20"/>
                 </w:rPr>
-                <m:t>d-1</m:t>
+                <m:t>d</m:t>
+              </m:r>
+              <m:r>
+                <m:rPr>
+                  <m:sty m:val="p"/>
+                </m:rPr>
+                <w:rPr>
+                  <w:rStyle w:val="Emphaseple"/>
+                  <w:rFonts w:ascii="Cambria Math" w:eastAsiaTheme="minorEastAsia" w:hAnsi="Cambria Math"/>
+                  <w:sz w:val="20"/>
+                </w:rPr>
+                <m:t>-1</m:t>
               </m:r>
             </m:sub>
           </m:sSub>
@@ -1029,11 +1473,25 @@
                   <w:rFonts w:ascii="Cambria Math" w:eastAsiaTheme="minorEastAsia" w:hAnsi="Cambria Math"/>
                   <w:sz w:val="20"/>
                 </w:rPr>
-                <m:t>d-1</m:t>
+                <m:t>d</m:t>
+              </m:r>
+              <m:r>
+                <m:rPr>
+                  <m:sty m:val="p"/>
+                </m:rPr>
+                <w:rPr>
+                  <w:rStyle w:val="Emphaseple"/>
+                  <w:rFonts w:ascii="Cambria Math" w:eastAsiaTheme="minorEastAsia" w:hAnsi="Cambria Math"/>
+                  <w:sz w:val="20"/>
+                </w:rPr>
+                <m:t>-1</m:t>
               </m:r>
             </m:sup>
           </m:sSup>
           <m:r>
+            <m:rPr>
+              <m:sty m:val="p"/>
+            </m:rPr>
             <w:rPr>
               <w:rStyle w:val="Emphaseple"/>
               <w:rFonts w:ascii="Cambria Math" w:eastAsiaTheme="minorEastAsia" w:hAnsi="Cambria Math"/>
@@ -1062,6 +1520,9 @@
             </m:e>
             <m:sub>
               <m:r>
+                <m:rPr>
+                  <m:sty m:val="p"/>
+                </m:rPr>
                 <w:rPr>
                   <w:rStyle w:val="Emphaseple"/>
                   <w:rFonts w:ascii="Cambria Math" w:eastAsiaTheme="minorEastAsia" w:hAnsi="Cambria Math"/>
@@ -1092,6 +1553,9 @@
             </m:e>
             <m:sup>
               <m:r>
+                <m:rPr>
+                  <m:sty m:val="p"/>
+                </m:rPr>
                 <w:rPr>
                   <w:rStyle w:val="Emphaseple"/>
                   <w:rFonts w:ascii="Cambria Math" w:eastAsiaTheme="minorEastAsia" w:hAnsi="Cambria Math"/>
@@ -1102,6 +1566,9 @@
             </m:sup>
           </m:sSup>
           <m:r>
+            <m:rPr>
+              <m:sty m:val="p"/>
+            </m:rPr>
             <w:rPr>
               <w:rStyle w:val="Emphaseple"/>
               <w:rFonts w:ascii="Cambria Math" w:eastAsiaTheme="minorEastAsia" w:hAnsi="Cambria Math"/>
@@ -1130,6 +1597,9 @@
             </m:e>
             <m:sub>
               <m:r>
+                <m:rPr>
+                  <m:sty m:val="p"/>
+                </m:rPr>
                 <w:rPr>
                   <w:rStyle w:val="Emphaseple"/>
                   <w:rFonts w:ascii="Cambria Math" w:eastAsiaTheme="minorEastAsia" w:hAnsi="Cambria Math"/>
@@ -1160,6 +1630,9 @@
             </m:e>
             <m:sup>
               <m:r>
+                <m:rPr>
+                  <m:sty m:val="p"/>
+                </m:rPr>
                 <w:rPr>
                   <w:rStyle w:val="Emphaseple"/>
                   <w:rFonts w:ascii="Cambria Math" w:eastAsiaTheme="minorEastAsia" w:hAnsi="Cambria Math"/>
@@ -1170,6 +1643,9 @@
             </m:sup>
           </m:sSup>
           <m:r>
+            <m:rPr>
+              <m:sty m:val="p"/>
+            </m:rPr>
             <w:rPr>
               <w:rStyle w:val="Emphaseple"/>
               <w:rFonts w:ascii="Cambria Math" w:eastAsiaTheme="minorEastAsia" w:hAnsi="Cambria Math"/>
@@ -1208,6 +1684,9 @@
                 </m:e>
                 <m:sub>
                   <m:r>
+                    <m:rPr>
+                      <m:sty m:val="p"/>
+                    </m:rPr>
                     <w:rPr>
                       <w:rStyle w:val="Emphaseple"/>
                       <w:rFonts w:ascii="Cambria Math" w:eastAsiaTheme="minorEastAsia" w:hAnsi="Cambria Math"/>
@@ -1228,6 +1707,9 @@
             </m:e>
             <m:sup>
               <m:r>
+                <m:rPr>
+                  <m:sty m:val="p"/>
+                </m:rPr>
                 <w:rPr>
                   <w:rStyle w:val="Emphaseple"/>
                   <w:rFonts w:ascii="Cambria Math" w:eastAsiaTheme="minorEastAsia" w:hAnsi="Cambria Math"/>
@@ -1242,21 +1724,35 @@
     </w:p>
     <w:p>
       <w:pPr>
+        <w:jc w:val="both"/>
         <w:rPr>
           <w:rStyle w:val="Emphaseple"/>
           <w:rFonts w:eastAsiaTheme="minorEastAsia"/>
           <w:i w:val="0"/>
           <w:iCs w:val="0"/>
           <w:sz w:val="20"/>
+          <w:szCs w:val="20"/>
         </w:rPr>
       </w:pPr>
       <w:r>
         <w:rPr>
           <w:rStyle w:val="Emphaseple"/>
           <w:rFonts w:eastAsiaTheme="minorEastAsia"/>
-          <w:sz w:val="20"/>
-        </w:rPr>
-        <w:t xml:space="preserve">où : - les </w:t>
+          <w:i w:val="0"/>
+          <w:sz w:val="20"/>
+          <w:szCs w:val="20"/>
+        </w:rPr>
+        <w:t>O</w:t>
+      </w:r>
+      <w:r>
+        <w:rPr>
+          <w:rStyle w:val="Emphaseple"/>
+          <w:rFonts w:eastAsiaTheme="minorEastAsia"/>
+          <w:i w:val="0"/>
+          <w:sz w:val="20"/>
+          <w:szCs w:val="20"/>
+        </w:rPr>
+        <w:t xml:space="preserve">ù : - les </w:t>
       </w:r>
       <m:oMath>
         <m:sSub>
@@ -1264,26 +1760,37 @@
             <m:ctrlPr>
               <w:rPr>
                 <w:rFonts w:ascii="Cambria Math" w:eastAsiaTheme="minorEastAsia" w:hAnsi="Cambria Math"/>
+                <w:i/>
                 <w:color w:val="404040" w:themeColor="text1" w:themeTint="BF"/>
+                <w:sz w:val="20"/>
+                <w:szCs w:val="20"/>
               </w:rPr>
             </m:ctrlPr>
           </m:sSubPr>
           <m:e>
             <m:r>
+              <m:rPr>
+                <m:sty m:val="p"/>
+              </m:rPr>
               <w:rPr>
                 <w:rStyle w:val="Emphaseple"/>
                 <w:rFonts w:ascii="Cambria Math" w:eastAsiaTheme="minorEastAsia" w:hAnsi="Cambria Math"/>
                 <w:sz w:val="20"/>
+                <w:szCs w:val="20"/>
               </w:rPr>
               <m:t>a</m:t>
             </m:r>
           </m:e>
           <m:sub>
             <m:r>
+              <m:rPr>
+                <m:sty m:val="p"/>
+              </m:rPr>
               <w:rPr>
                 <w:rStyle w:val="Emphaseple"/>
                 <w:rFonts w:ascii="Cambria Math" w:eastAsiaTheme="minorEastAsia" w:hAnsi="Cambria Math"/>
                 <w:sz w:val="20"/>
+                <w:szCs w:val="20"/>
               </w:rPr>
               <m:t>i</m:t>
             </m:r>
@@ -1294,7 +1801,9 @@
         <w:rPr>
           <w:rStyle w:val="Emphaseple"/>
           <w:rFonts w:eastAsiaTheme="minorEastAsia"/>
-          <w:sz w:val="20"/>
+          <w:i w:val="0"/>
+          <w:sz w:val="20"/>
+          <w:szCs w:val="20"/>
         </w:rPr>
         <w:t xml:space="preserve"> correspondent au nombre de rang i donnés dans l’écriture de n.</w:t>
       </w:r>
@@ -1305,6 +1814,7 @@
           <w:iCs/>
           <w:color w:val="404040" w:themeColor="text1" w:themeTint="BF"/>
           <w:sz w:val="20"/>
+          <w:szCs w:val="20"/>
         </w:rPr>
         <w:br/>
       </w:r>
@@ -1312,7 +1822,9 @@
         <w:rPr>
           <w:rStyle w:val="Emphaseple"/>
           <w:rFonts w:eastAsiaTheme="minorEastAsia"/>
-          <w:sz w:val="20"/>
+          <w:i w:val="0"/>
+          <w:sz w:val="20"/>
+          <w:szCs w:val="20"/>
         </w:rPr>
         <w:t xml:space="preserve">        - x correspond à la base, ici on utilise la base 2.</w:t>
       </w:r>
@@ -1323,6 +1835,7 @@
           <w:iCs/>
           <w:color w:val="404040" w:themeColor="text1" w:themeTint="BF"/>
           <w:sz w:val="20"/>
+          <w:szCs w:val="20"/>
         </w:rPr>
         <w:br/>
       </w:r>
@@ -1330,22 +1843,26 @@
         <w:rPr>
           <w:rStyle w:val="Emphaseple"/>
           <w:rFonts w:eastAsiaTheme="minorEastAsia"/>
-          <w:sz w:val="20"/>
+          <w:i w:val="0"/>
+          <w:sz w:val="20"/>
+          <w:szCs w:val="20"/>
         </w:rPr>
         <w:t xml:space="preserve">        - d le nombre de chiffres dans l’écriture binaire de n.</w:t>
       </w:r>
     </w:p>
     <w:p>
       <w:pPr>
-        <w:rPr>
-          <w:rStyle w:val="Emphaseple"/>
-          <w:i w:val="0"/>
-          <w:sz w:val="20"/>
-        </w:rPr>
-      </w:pPr>
-      <w:r>
-        <w:rPr>
-          <w:rStyle w:val="Emphaseple"/>
+        <w:jc w:val="both"/>
+        <w:rPr>
+          <w:rStyle w:val="Emphaseple"/>
+          <w:i w:val="0"/>
+          <w:sz w:val="20"/>
+        </w:rPr>
+      </w:pPr>
+      <w:r>
+        <w:rPr>
+          <w:rStyle w:val="Emphaseple"/>
+          <w:i w:val="0"/>
           <w:sz w:val="20"/>
         </w:rPr>
         <w:t>Puis on met en facteur les x le plus possible.</w:t>
@@ -1353,6 +1870,452 @@
     </w:p>
     <w:p>
       <w:pPr>
+        <w:jc w:val="both"/>
+        <w:rPr>
+          <w:rStyle w:val="Emphaseple"/>
+          <w:rFonts w:eastAsiaTheme="minorEastAsia"/>
+          <w:i w:val="0"/>
+          <w:iCs w:val="0"/>
+          <w:sz w:val="20"/>
+        </w:rPr>
+      </w:pPr>
+      <m:oMathPara>
+        <m:oMath>
+          <m:r>
+            <w:rPr>
+              <w:rStyle w:val="Emphaseple"/>
+              <w:rFonts w:ascii="Cambria Math" w:hAnsi="Cambria Math"/>
+              <w:sz w:val="20"/>
+            </w:rPr>
+            <w:lastRenderedPageBreak/>
+            <m:t>P</m:t>
+          </m:r>
+          <m:d>
+            <m:dPr>
+              <m:ctrlPr>
+                <w:rPr>
+                  <w:rFonts w:ascii="Cambria Math" w:hAnsi="Cambria Math"/>
+                  <w:color w:val="404040" w:themeColor="text1" w:themeTint="BF"/>
+                </w:rPr>
+              </m:ctrlPr>
+            </m:dPr>
+            <m:e>
+              <m:r>
+                <w:rPr>
+                  <w:rStyle w:val="Emphaseple"/>
+                  <w:rFonts w:ascii="Cambria Math" w:hAnsi="Cambria Math"/>
+                  <w:sz w:val="20"/>
+                </w:rPr>
+                <m:t>x</m:t>
+              </m:r>
+            </m:e>
+          </m:d>
+          <m:r>
+            <m:rPr>
+              <m:sty m:val="p"/>
+            </m:rPr>
+            <w:rPr>
+              <w:rStyle w:val="Emphaseple"/>
+              <w:rFonts w:ascii="Cambria Math" w:hAnsi="Cambria Math"/>
+              <w:sz w:val="20"/>
+            </w:rPr>
+            <m:t xml:space="preserve">= </m:t>
+          </m:r>
+          <m:sSub>
+            <m:sSubPr>
+              <m:ctrlPr>
+                <w:rPr>
+                  <w:rFonts w:ascii="Cambria Math" w:hAnsi="Cambria Math"/>
+                  <w:color w:val="404040" w:themeColor="text1" w:themeTint="BF"/>
+                </w:rPr>
+              </m:ctrlPr>
+            </m:sSubPr>
+            <m:e>
+              <m:r>
+                <m:rPr>
+                  <m:sty m:val="p"/>
+                </m:rPr>
+                <w:rPr>
+                  <w:rStyle w:val="Emphaseple"/>
+                  <w:rFonts w:ascii="Cambria Math" w:hAnsi="Cambria Math"/>
+                  <w:sz w:val="20"/>
+                </w:rPr>
+                <m:t>[</m:t>
+              </m:r>
+              <m:r>
+                <w:rPr>
+                  <w:rStyle w:val="Emphaseple"/>
+                  <w:rFonts w:ascii="Cambria Math" w:hAnsi="Cambria Math"/>
+                  <w:sz w:val="20"/>
+                </w:rPr>
+                <m:t>a</m:t>
+              </m:r>
+            </m:e>
+            <m:sub>
+              <m:r>
+                <w:rPr>
+                  <w:rStyle w:val="Emphaseple"/>
+                  <w:rFonts w:ascii="Cambria Math" w:hAnsi="Cambria Math"/>
+                  <w:sz w:val="20"/>
+                </w:rPr>
+                <m:t>d</m:t>
+              </m:r>
+            </m:sub>
+          </m:sSub>
+          <m:sSup>
+            <m:sSupPr>
+              <m:ctrlPr>
+                <w:rPr>
+                  <w:rFonts w:ascii="Cambria Math" w:eastAsiaTheme="minorEastAsia" w:hAnsi="Cambria Math"/>
+                  <w:color w:val="404040" w:themeColor="text1" w:themeTint="BF"/>
+                </w:rPr>
+              </m:ctrlPr>
+            </m:sSupPr>
+            <m:e>
+              <m:r>
+                <w:rPr>
+                  <w:rStyle w:val="Emphaseple"/>
+                  <w:rFonts w:ascii="Cambria Math" w:eastAsiaTheme="minorEastAsia" w:hAnsi="Cambria Math"/>
+                  <w:sz w:val="20"/>
+                </w:rPr>
+                <m:t>x</m:t>
+              </m:r>
+            </m:e>
+            <m:sup>
+              <m:r>
+                <w:rPr>
+                  <w:rStyle w:val="Emphaseple"/>
+                  <w:rFonts w:ascii="Cambria Math" w:eastAsiaTheme="minorEastAsia" w:hAnsi="Cambria Math"/>
+                  <w:sz w:val="20"/>
+                </w:rPr>
+                <m:t>d</m:t>
+              </m:r>
+              <m:r>
+                <m:rPr>
+                  <m:sty m:val="p"/>
+                </m:rPr>
+                <w:rPr>
+                  <w:rStyle w:val="Emphaseple"/>
+                  <w:rFonts w:ascii="Cambria Math" w:eastAsiaTheme="minorEastAsia" w:hAnsi="Cambria Math"/>
+                  <w:sz w:val="20"/>
+                </w:rPr>
+                <m:t>-1</m:t>
+              </m:r>
+            </m:sup>
+          </m:sSup>
+          <m:r>
+            <m:rPr>
+              <m:sty m:val="p"/>
+            </m:rPr>
+            <w:rPr>
+              <w:rStyle w:val="Emphaseple"/>
+              <w:rFonts w:ascii="Cambria Math" w:eastAsiaTheme="minorEastAsia" w:hAnsi="Cambria Math"/>
+              <w:sz w:val="20"/>
+            </w:rPr>
+            <m:t>+</m:t>
+          </m:r>
+          <m:sSub>
+            <m:sSubPr>
+              <m:ctrlPr>
+                <w:rPr>
+                  <w:rFonts w:ascii="Cambria Math" w:eastAsiaTheme="minorEastAsia" w:hAnsi="Cambria Math"/>
+                  <w:color w:val="404040" w:themeColor="text1" w:themeTint="BF"/>
+                </w:rPr>
+              </m:ctrlPr>
+            </m:sSubPr>
+            <m:e>
+              <m:r>
+                <w:rPr>
+                  <w:rStyle w:val="Emphaseple"/>
+                  <w:rFonts w:ascii="Cambria Math" w:eastAsiaTheme="minorEastAsia" w:hAnsi="Cambria Math"/>
+                  <w:sz w:val="20"/>
+                </w:rPr>
+                <m:t>a</m:t>
+              </m:r>
+            </m:e>
+            <m:sub>
+              <m:r>
+                <w:rPr>
+                  <w:rStyle w:val="Emphaseple"/>
+                  <w:rFonts w:ascii="Cambria Math" w:eastAsiaTheme="minorEastAsia" w:hAnsi="Cambria Math"/>
+                  <w:sz w:val="20"/>
+                </w:rPr>
+                <m:t>d</m:t>
+              </m:r>
+              <m:r>
+                <m:rPr>
+                  <m:sty m:val="p"/>
+                </m:rPr>
+                <w:rPr>
+                  <w:rStyle w:val="Emphaseple"/>
+                  <w:rFonts w:ascii="Cambria Math" w:eastAsiaTheme="minorEastAsia" w:hAnsi="Cambria Math"/>
+                  <w:sz w:val="20"/>
+                </w:rPr>
+                <m:t>-1</m:t>
+              </m:r>
+            </m:sub>
+          </m:sSub>
+          <m:sSup>
+            <m:sSupPr>
+              <m:ctrlPr>
+                <w:rPr>
+                  <w:rFonts w:ascii="Cambria Math" w:eastAsiaTheme="minorEastAsia" w:hAnsi="Cambria Math"/>
+                  <w:color w:val="404040" w:themeColor="text1" w:themeTint="BF"/>
+                </w:rPr>
+              </m:ctrlPr>
+            </m:sSupPr>
+            <m:e>
+              <m:r>
+                <w:rPr>
+                  <w:rStyle w:val="Emphaseple"/>
+                  <w:rFonts w:ascii="Cambria Math" w:eastAsiaTheme="minorEastAsia" w:hAnsi="Cambria Math"/>
+                  <w:sz w:val="20"/>
+                </w:rPr>
+                <m:t>x</m:t>
+              </m:r>
+            </m:e>
+            <m:sup>
+              <m:r>
+                <w:rPr>
+                  <w:rStyle w:val="Emphaseple"/>
+                  <w:rFonts w:ascii="Cambria Math" w:eastAsiaTheme="minorEastAsia" w:hAnsi="Cambria Math"/>
+                  <w:sz w:val="20"/>
+                </w:rPr>
+                <m:t>d</m:t>
+              </m:r>
+              <m:r>
+                <m:rPr>
+                  <m:sty m:val="p"/>
+                </m:rPr>
+                <w:rPr>
+                  <w:rStyle w:val="Emphaseple"/>
+                  <w:rFonts w:ascii="Cambria Math" w:eastAsiaTheme="minorEastAsia" w:hAnsi="Cambria Math"/>
+                  <w:sz w:val="20"/>
+                </w:rPr>
+                <m:t>-2</m:t>
+              </m:r>
+            </m:sup>
+          </m:sSup>
+          <m:r>
+            <m:rPr>
+              <m:sty m:val="p"/>
+            </m:rPr>
+            <w:rPr>
+              <w:rStyle w:val="Emphaseple"/>
+              <w:rFonts w:ascii="Cambria Math" w:eastAsiaTheme="minorEastAsia" w:hAnsi="Cambria Math"/>
+              <w:sz w:val="20"/>
+            </w:rPr>
+            <m:t>+…+</m:t>
+          </m:r>
+          <m:sSub>
+            <m:sSubPr>
+              <m:ctrlPr>
+                <w:rPr>
+                  <w:rFonts w:ascii="Cambria Math" w:eastAsiaTheme="minorEastAsia" w:hAnsi="Cambria Math"/>
+                  <w:color w:val="404040" w:themeColor="text1" w:themeTint="BF"/>
+                </w:rPr>
+              </m:ctrlPr>
+            </m:sSubPr>
+            <m:e>
+              <m:r>
+                <w:rPr>
+                  <w:rStyle w:val="Emphaseple"/>
+                  <w:rFonts w:ascii="Cambria Math" w:eastAsiaTheme="minorEastAsia" w:hAnsi="Cambria Math"/>
+                  <w:sz w:val="20"/>
+                </w:rPr>
+                <m:t>a</m:t>
+              </m:r>
+            </m:e>
+            <m:sub>
+              <m:r>
+                <m:rPr>
+                  <m:sty m:val="p"/>
+                </m:rPr>
+                <w:rPr>
+                  <w:rStyle w:val="Emphaseple"/>
+                  <w:rFonts w:ascii="Cambria Math" w:eastAsiaTheme="minorEastAsia" w:hAnsi="Cambria Math"/>
+                  <w:sz w:val="20"/>
+                </w:rPr>
+                <m:t>2</m:t>
+              </m:r>
+            </m:sub>
+          </m:sSub>
+          <m:sSup>
+            <m:sSupPr>
+              <m:ctrlPr>
+                <w:rPr>
+                  <w:rFonts w:ascii="Cambria Math" w:eastAsiaTheme="minorEastAsia" w:hAnsi="Cambria Math"/>
+                  <w:color w:val="404040" w:themeColor="text1" w:themeTint="BF"/>
+                </w:rPr>
+              </m:ctrlPr>
+            </m:sSupPr>
+            <m:e>
+              <m:r>
+                <w:rPr>
+                  <w:rStyle w:val="Emphaseple"/>
+                  <w:rFonts w:ascii="Cambria Math" w:eastAsiaTheme="minorEastAsia" w:hAnsi="Cambria Math"/>
+                  <w:sz w:val="20"/>
+                </w:rPr>
+                <m:t>x</m:t>
+              </m:r>
+            </m:e>
+            <m:sup>
+              <m:r>
+                <m:rPr>
+                  <m:sty m:val="p"/>
+                </m:rPr>
+                <w:rPr>
+                  <w:rStyle w:val="Emphaseple"/>
+                  <w:rFonts w:ascii="Cambria Math" w:eastAsiaTheme="minorEastAsia" w:hAnsi="Cambria Math"/>
+                  <w:sz w:val="20"/>
+                </w:rPr>
+                <m:t>1</m:t>
+              </m:r>
+            </m:sup>
+          </m:sSup>
+          <m:r>
+            <m:rPr>
+              <m:sty m:val="p"/>
+            </m:rPr>
+            <w:rPr>
+              <w:rStyle w:val="Emphaseple"/>
+              <w:rFonts w:ascii="Cambria Math" w:eastAsiaTheme="minorEastAsia" w:hAnsi="Cambria Math"/>
+              <w:sz w:val="20"/>
+            </w:rPr>
+            <m:t>+</m:t>
+          </m:r>
+          <m:sSub>
+            <m:sSubPr>
+              <m:ctrlPr>
+                <w:rPr>
+                  <w:rFonts w:ascii="Cambria Math" w:eastAsiaTheme="minorEastAsia" w:hAnsi="Cambria Math"/>
+                  <w:color w:val="404040" w:themeColor="text1" w:themeTint="BF"/>
+                </w:rPr>
+              </m:ctrlPr>
+            </m:sSubPr>
+            <m:e>
+              <m:r>
+                <w:rPr>
+                  <w:rStyle w:val="Emphaseple"/>
+                  <w:rFonts w:ascii="Cambria Math" w:eastAsiaTheme="minorEastAsia" w:hAnsi="Cambria Math"/>
+                  <w:sz w:val="20"/>
+                </w:rPr>
+                <m:t>a</m:t>
+              </m:r>
+            </m:e>
+            <m:sub>
+              <m:r>
+                <m:rPr>
+                  <m:sty m:val="p"/>
+                </m:rPr>
+                <w:rPr>
+                  <w:rStyle w:val="Emphaseple"/>
+                  <w:rFonts w:ascii="Cambria Math" w:eastAsiaTheme="minorEastAsia" w:hAnsi="Cambria Math"/>
+                  <w:sz w:val="20"/>
+                </w:rPr>
+                <m:t>1</m:t>
+              </m:r>
+            </m:sub>
+          </m:sSub>
+          <m:r>
+            <m:rPr>
+              <m:sty m:val="p"/>
+            </m:rPr>
+            <w:rPr>
+              <w:rStyle w:val="Emphaseple"/>
+              <w:rFonts w:ascii="Cambria Math" w:eastAsiaTheme="minorEastAsia" w:hAnsi="Cambria Math"/>
+              <w:sz w:val="20"/>
+            </w:rPr>
+            <m:t>]</m:t>
+          </m:r>
+          <m:r>
+            <w:rPr>
+              <w:rStyle w:val="Emphaseple"/>
+              <w:rFonts w:ascii="Cambria Math" w:eastAsiaTheme="minorEastAsia" w:hAnsi="Cambria Math"/>
+              <w:sz w:val="20"/>
+            </w:rPr>
+            <m:t>x</m:t>
+          </m:r>
+          <m:r>
+            <m:rPr>
+              <m:sty m:val="p"/>
+            </m:rPr>
+            <w:rPr>
+              <w:rStyle w:val="Emphaseple"/>
+              <w:rFonts w:ascii="Cambria Math" w:eastAsiaTheme="minorEastAsia" w:hAnsi="Cambria Math"/>
+              <w:sz w:val="20"/>
+            </w:rPr>
+            <m:t>+</m:t>
+          </m:r>
+          <m:sSub>
+            <m:sSubPr>
+              <m:ctrlPr>
+                <w:rPr>
+                  <w:rFonts w:ascii="Cambria Math" w:eastAsiaTheme="minorEastAsia" w:hAnsi="Cambria Math"/>
+                  <w:color w:val="404040" w:themeColor="text1" w:themeTint="BF"/>
+                </w:rPr>
+              </m:ctrlPr>
+            </m:sSubPr>
+            <m:e>
+              <m:r>
+                <w:rPr>
+                  <w:rStyle w:val="Emphaseple"/>
+                  <w:rFonts w:ascii="Cambria Math" w:eastAsiaTheme="minorEastAsia" w:hAnsi="Cambria Math"/>
+                  <w:sz w:val="20"/>
+                </w:rPr>
+                <m:t>a</m:t>
+              </m:r>
+            </m:e>
+            <m:sub>
+              <m:r>
+                <m:rPr>
+                  <m:sty m:val="p"/>
+                </m:rPr>
+                <w:rPr>
+                  <w:rStyle w:val="Emphaseple"/>
+                  <w:rFonts w:ascii="Cambria Math" w:eastAsiaTheme="minorEastAsia" w:hAnsi="Cambria Math"/>
+                  <w:sz w:val="20"/>
+                </w:rPr>
+                <m:t>0</m:t>
+              </m:r>
+            </m:sub>
+          </m:sSub>
+        </m:oMath>
+      </m:oMathPara>
+    </w:p>
+    <w:p>
+      <w:pPr>
+        <w:jc w:val="both"/>
+        <w:rPr>
+          <w:rStyle w:val="Emphaseple"/>
+          <w:rFonts w:eastAsiaTheme="minorEastAsia"/>
+          <w:i w:val="0"/>
+          <w:iCs w:val="0"/>
+          <w:sz w:val="20"/>
+        </w:rPr>
+      </w:pPr>
+      <w:r>
+        <w:rPr>
+          <w:rStyle w:val="Emphaseple"/>
+          <w:rFonts w:eastAsiaTheme="minorEastAsia"/>
+          <w:i w:val="0"/>
+          <w:sz w:val="20"/>
+        </w:rPr>
+        <w:t>P</w:t>
+      </w:r>
+      <w:r>
+        <w:rPr>
+          <w:rStyle w:val="Emphaseple"/>
+          <w:rFonts w:eastAsiaTheme="minorEastAsia"/>
+          <w:i w:val="0"/>
+          <w:sz w:val="20"/>
+        </w:rPr>
+        <w:t>uis</w:t>
+      </w:r>
+    </w:p>
+    <w:p>
+      <w:pPr>
+        <w:jc w:val="both"/>
         <w:rPr>
           <w:rStyle w:val="Emphaseple"/>
           <w:rFonts w:eastAsiaTheme="minorEastAsia"/>
@@ -1392,6 +2355,9 @@
             </m:e>
           </m:d>
           <m:r>
+            <m:rPr>
+              <m:sty m:val="p"/>
+            </m:rPr>
             <w:rPr>
               <w:rStyle w:val="Emphaseple"/>
               <w:rFonts w:ascii="Cambria Math" w:hAnsi="Cambria Math"/>
@@ -1410,12 +2376,23 @@
             </m:sSubPr>
             <m:e>
               <m:r>
+                <m:rPr>
+                  <m:sty m:val="p"/>
+                </m:rPr>
                 <w:rPr>
                   <w:rStyle w:val="Emphaseple"/>
                   <w:rFonts w:ascii="Cambria Math" w:hAnsi="Cambria Math"/>
                   <w:sz w:val="20"/>
                 </w:rPr>
-                <m:t>[a</m:t>
+                <m:t>[</m:t>
+              </m:r>
+              <m:r>
+                <w:rPr>
+                  <w:rStyle w:val="Emphaseple"/>
+                  <w:rFonts w:ascii="Cambria Math" w:hAnsi="Cambria Math"/>
+                  <w:sz w:val="20"/>
+                </w:rPr>
+                <m:t>a</m:t>
               </m:r>
             </m:e>
             <m:sub>
@@ -1455,11 +2432,25 @@
                   <w:rFonts w:ascii="Cambria Math" w:eastAsiaTheme="minorEastAsia" w:hAnsi="Cambria Math"/>
                   <w:sz w:val="20"/>
                 </w:rPr>
-                <m:t>d-1</m:t>
+                <m:t>d</m:t>
+              </m:r>
+              <m:r>
+                <m:rPr>
+                  <m:sty m:val="p"/>
+                </m:rPr>
+                <w:rPr>
+                  <w:rStyle w:val="Emphaseple"/>
+                  <w:rFonts w:ascii="Cambria Math" w:eastAsiaTheme="minorEastAsia" w:hAnsi="Cambria Math"/>
+                  <w:sz w:val="20"/>
+                </w:rPr>
+                <m:t>-2</m:t>
               </m:r>
             </m:sup>
           </m:sSup>
           <m:r>
+            <m:rPr>
+              <m:sty m:val="p"/>
+            </m:rPr>
             <w:rPr>
               <w:rStyle w:val="Emphaseple"/>
               <w:rFonts w:ascii="Cambria Math" w:eastAsiaTheme="minorEastAsia" w:hAnsi="Cambria Math"/>
@@ -1493,7 +2484,18 @@
                   <w:rFonts w:ascii="Cambria Math" w:eastAsiaTheme="minorEastAsia" w:hAnsi="Cambria Math"/>
                   <w:sz w:val="20"/>
                 </w:rPr>
-                <m:t>d-1</m:t>
+                <m:t>d</m:t>
+              </m:r>
+              <m:r>
+                <m:rPr>
+                  <m:sty m:val="p"/>
+                </m:rPr>
+                <w:rPr>
+                  <w:rStyle w:val="Emphaseple"/>
+                  <w:rFonts w:ascii="Cambria Math" w:eastAsiaTheme="minorEastAsia" w:hAnsi="Cambria Math"/>
+                  <w:sz w:val="20"/>
+                </w:rPr>
+                <m:t>-1</m:t>
               </m:r>
             </m:sub>
           </m:sSub>
@@ -1523,11 +2525,25 @@
                   <w:rFonts w:ascii="Cambria Math" w:eastAsiaTheme="minorEastAsia" w:hAnsi="Cambria Math"/>
                   <w:sz w:val="20"/>
                 </w:rPr>
-                <m:t>d-2</m:t>
+                <m:t>d</m:t>
+              </m:r>
+              <m:r>
+                <m:rPr>
+                  <m:sty m:val="p"/>
+                </m:rPr>
+                <w:rPr>
+                  <w:rStyle w:val="Emphaseple"/>
+                  <w:rFonts w:ascii="Cambria Math" w:eastAsiaTheme="minorEastAsia" w:hAnsi="Cambria Math"/>
+                  <w:sz w:val="20"/>
+                </w:rPr>
+                <m:t>-3</m:t>
               </m:r>
             </m:sup>
           </m:sSup>
           <m:r>
+            <m:rPr>
+              <m:sty m:val="p"/>
+            </m:rPr>
             <w:rPr>
               <w:rStyle w:val="Emphaseple"/>
               <w:rFonts w:ascii="Cambria Math" w:eastAsiaTheme="minorEastAsia" w:hAnsi="Cambria Math"/>
@@ -1556,6 +2572,9 @@
             </m:e>
             <m:sub>
               <m:r>
+                <m:rPr>
+                  <m:sty m:val="p"/>
+                </m:rPr>
                 <w:rPr>
                   <w:rStyle w:val="Emphaseple"/>
                   <w:rFonts w:ascii="Cambria Math" w:eastAsiaTheme="minorEastAsia" w:hAnsi="Cambria Math"/>
@@ -1565,37 +2584,29 @@
               </m:r>
             </m:sub>
           </m:sSub>
-          <m:sSup>
-            <m:sSupPr>
-              <m:ctrlPr>
-                <w:rPr>
-                  <w:rFonts w:ascii="Cambria Math" w:eastAsiaTheme="minorEastAsia" w:hAnsi="Cambria Math"/>
-                  <w:color w:val="404040" w:themeColor="text1" w:themeTint="BF"/>
-                </w:rPr>
-              </m:ctrlPr>
-            </m:sSupPr>
-            <m:e>
-              <m:r>
-                <w:rPr>
-                  <w:rStyle w:val="Emphaseple"/>
-                  <w:rFonts w:ascii="Cambria Math" w:eastAsiaTheme="minorEastAsia" w:hAnsi="Cambria Math"/>
-                  <w:sz w:val="20"/>
-                </w:rPr>
-                <m:t>x</m:t>
-              </m:r>
-            </m:e>
-            <m:sup>
-              <m:r>
-                <w:rPr>
-                  <w:rStyle w:val="Emphaseple"/>
-                  <w:rFonts w:ascii="Cambria Math" w:eastAsiaTheme="minorEastAsia" w:hAnsi="Cambria Math"/>
-                  <w:sz w:val="20"/>
-                </w:rPr>
-                <m:t>1</m:t>
-              </m:r>
-            </m:sup>
-          </m:sSup>
           <m:r>
+            <m:rPr>
+              <m:sty m:val="p"/>
+            </m:rPr>
+            <w:rPr>
+              <w:rStyle w:val="Emphaseple"/>
+              <w:rFonts w:ascii="Cambria Math" w:eastAsiaTheme="minorEastAsia" w:hAnsi="Cambria Math"/>
+              <w:sz w:val="20"/>
+            </w:rPr>
+            <m:t>]</m:t>
+          </m:r>
+          <m:r>
+            <w:rPr>
+              <w:rStyle w:val="Emphaseple"/>
+              <w:rFonts w:ascii="Cambria Math" w:eastAsiaTheme="minorEastAsia" w:hAnsi="Cambria Math"/>
+              <w:sz w:val="20"/>
+            </w:rPr>
+            <m:t>x</m:t>
+          </m:r>
+          <m:r>
+            <m:rPr>
+              <m:sty m:val="p"/>
+            </m:rPr>
             <w:rPr>
               <w:rStyle w:val="Emphaseple"/>
               <w:rFonts w:ascii="Cambria Math" w:eastAsiaTheme="minorEastAsia" w:hAnsi="Cambria Math"/>
@@ -1624,6 +2635,9 @@
             </m:e>
             <m:sub>
               <m:r>
+                <m:rPr>
+                  <m:sty m:val="p"/>
+                </m:rPr>
                 <w:rPr>
                   <w:rStyle w:val="Emphaseple"/>
                   <w:rFonts w:ascii="Cambria Math" w:eastAsiaTheme="minorEastAsia" w:hAnsi="Cambria Math"/>
@@ -1633,13 +2647,35 @@
               </m:r>
             </m:sub>
           </m:sSub>
+          <m:r>
+            <m:rPr>
+              <m:sty m:val="p"/>
+            </m:rPr>
+            <w:rPr>
+              <w:rStyle w:val="Emphaseple"/>
+              <w:rFonts w:ascii="Cambria Math" w:eastAsiaTheme="minorEastAsia" w:hAnsi="Cambria Math"/>
+              <w:sz w:val="20"/>
+            </w:rPr>
+            <m:t>]</m:t>
+          </m:r>
           <m:r>
             <w:rPr>
               <w:rStyle w:val="Emphaseple"/>
               <w:rFonts w:ascii="Cambria Math" w:eastAsiaTheme="minorEastAsia" w:hAnsi="Cambria Math"/>
               <w:sz w:val="20"/>
             </w:rPr>
-            <m:t>]x+</m:t>
+            <m:t>x</m:t>
+          </m:r>
+          <m:r>
+            <m:rPr>
+              <m:sty m:val="p"/>
+            </m:rPr>
+            <w:rPr>
+              <w:rStyle w:val="Emphaseple"/>
+              <w:rFonts w:ascii="Cambria Math" w:eastAsiaTheme="minorEastAsia" w:hAnsi="Cambria Math"/>
+              <w:sz w:val="20"/>
+            </w:rPr>
+            <m:t>+</m:t>
           </m:r>
           <m:sSub>
             <m:sSubPr>
@@ -1662,6 +2698,9 @@
             </m:e>
             <m:sub>
               <m:r>
+                <m:rPr>
+                  <m:sty m:val="p"/>
+                </m:rPr>
                 <w:rPr>
                   <w:rStyle w:val="Emphaseple"/>
                   <w:rFonts w:ascii="Cambria Math" w:eastAsiaTheme="minorEastAsia" w:hAnsi="Cambria Math"/>
@@ -1676,6 +2715,7 @@
     </w:p>
     <w:p>
       <w:pPr>
+        <w:jc w:val="both"/>
         <w:rPr>
           <w:rStyle w:val="Emphaseple"/>
           <w:rFonts w:eastAsiaTheme="minorEastAsia"/>
@@ -1688,13 +2728,44 @@
         <w:rPr>
           <w:rStyle w:val="Emphaseple"/>
           <w:rFonts w:eastAsiaTheme="minorEastAsia"/>
-          <w:sz w:val="20"/>
-        </w:rPr>
-        <w:t>puis</w:t>
-      </w:r>
-    </w:p>
-    <w:p>
-      <w:pPr>
+          <w:i w:val="0"/>
+          <w:sz w:val="20"/>
+        </w:rPr>
+        <w:t>O</w:t>
+      </w:r>
+      <w:r>
+        <w:rPr>
+          <w:rStyle w:val="Emphaseple"/>
+          <w:rFonts w:eastAsiaTheme="minorEastAsia"/>
+          <w:i w:val="0"/>
+          <w:sz w:val="20"/>
+        </w:rPr>
+        <w:t xml:space="preserve">n continue jusqu’à avoir l’écriture de </w:t>
+      </w:r>
+      <w:proofErr w:type="spellStart"/>
+      <w:r>
+        <w:rPr>
+          <w:rStyle w:val="Emphaseple"/>
+          <w:rFonts w:eastAsiaTheme="minorEastAsia"/>
+          <w:i w:val="0"/>
+          <w:sz w:val="20"/>
+        </w:rPr>
+        <w:t>Hörner</w:t>
+      </w:r>
+      <w:proofErr w:type="spellEnd"/>
+      <w:r>
+        <w:rPr>
+          <w:rStyle w:val="Emphaseple"/>
+          <w:rFonts w:eastAsiaTheme="minorEastAsia"/>
+          <w:i w:val="0"/>
+          <w:sz w:val="20"/>
+        </w:rPr>
+        <w:t xml:space="preserve"> du polynôme P</w:t>
+      </w:r>
+    </w:p>
+    <w:p>
+      <w:pPr>
+        <w:jc w:val="both"/>
         <w:rPr>
           <w:rStyle w:val="Emphaseple"/>
           <w:rFonts w:eastAsiaTheme="minorEastAsia"/>
@@ -1734,6 +2805,9 @@
             </m:e>
           </m:d>
           <m:r>
+            <m:rPr>
+              <m:sty m:val="p"/>
+            </m:rPr>
             <w:rPr>
               <w:rStyle w:val="Emphaseple"/>
               <w:rFonts w:ascii="Cambria Math" w:hAnsi="Cambria Math"/>
@@ -1752,12 +2826,23 @@
             </m:sSubPr>
             <m:e>
               <m:r>
+                <m:rPr>
+                  <m:sty m:val="p"/>
+                </m:rPr>
                 <w:rPr>
                   <w:rStyle w:val="Emphaseple"/>
                   <w:rFonts w:ascii="Cambria Math" w:hAnsi="Cambria Math"/>
                   <w:sz w:val="20"/>
                 </w:rPr>
-                <m:t>[a</m:t>
+                <m:t>[…[</m:t>
+              </m:r>
+              <m:r>
+                <w:rPr>
+                  <w:rStyle w:val="Emphaseple"/>
+                  <w:rFonts w:ascii="Cambria Math" w:hAnsi="Cambria Math"/>
+                  <w:sz w:val="20"/>
+                </w:rPr>
+                <m:t>a</m:t>
               </m:r>
             </m:e>
             <m:sub>
@@ -1771,37 +2856,18 @@
               </m:r>
             </m:sub>
           </m:sSub>
-          <m:sSup>
-            <m:sSupPr>
-              <m:ctrlPr>
-                <w:rPr>
-                  <w:rFonts w:ascii="Cambria Math" w:eastAsiaTheme="minorEastAsia" w:hAnsi="Cambria Math"/>
-                  <w:color w:val="404040" w:themeColor="text1" w:themeTint="BF"/>
-                </w:rPr>
-              </m:ctrlPr>
-            </m:sSupPr>
-            <m:e>
-              <m:r>
-                <w:rPr>
-                  <w:rStyle w:val="Emphaseple"/>
-                  <w:rFonts w:ascii="Cambria Math" w:eastAsiaTheme="minorEastAsia" w:hAnsi="Cambria Math"/>
-                  <w:sz w:val="20"/>
-                </w:rPr>
-                <m:t>x</m:t>
-              </m:r>
-            </m:e>
-            <m:sup>
-              <m:r>
-                <w:rPr>
-                  <w:rStyle w:val="Emphaseple"/>
-                  <w:rFonts w:ascii="Cambria Math" w:eastAsiaTheme="minorEastAsia" w:hAnsi="Cambria Math"/>
-                  <w:sz w:val="20"/>
-                </w:rPr>
-                <m:t>d-2</m:t>
-              </m:r>
-            </m:sup>
-          </m:sSup>
           <m:r>
+            <w:rPr>
+              <w:rStyle w:val="Emphaseple"/>
+              <w:rFonts w:ascii="Cambria Math" w:eastAsiaTheme="minorEastAsia" w:hAnsi="Cambria Math"/>
+              <w:sz w:val="20"/>
+            </w:rPr>
+            <m:t>x</m:t>
+          </m:r>
+          <m:r>
+            <m:rPr>
+              <m:sty m:val="p"/>
+            </m:rPr>
             <w:rPr>
               <w:rStyle w:val="Emphaseple"/>
               <w:rFonts w:ascii="Cambria Math" w:eastAsiaTheme="minorEastAsia" w:hAnsi="Cambria Math"/>
@@ -1835,19 +2901,60 @@
                   <w:rFonts w:ascii="Cambria Math" w:eastAsiaTheme="minorEastAsia" w:hAnsi="Cambria Math"/>
                   <w:sz w:val="20"/>
                 </w:rPr>
-                <m:t>d-1</m:t>
+                <m:t>d</m:t>
+              </m:r>
+              <m:r>
+                <m:rPr>
+                  <m:sty m:val="p"/>
+                </m:rPr>
+                <w:rPr>
+                  <w:rStyle w:val="Emphaseple"/>
+                  <w:rFonts w:ascii="Cambria Math" w:eastAsiaTheme="minorEastAsia" w:hAnsi="Cambria Math"/>
+                  <w:sz w:val="20"/>
+                </w:rPr>
+                <m:t>-1</m:t>
               </m:r>
             </m:sub>
           </m:sSub>
-          <m:sSup>
-            <m:sSupPr>
+          <m:r>
+            <m:rPr>
+              <m:sty m:val="p"/>
+            </m:rPr>
+            <w:rPr>
+              <w:rStyle w:val="Emphaseple"/>
+              <w:rFonts w:ascii="Cambria Math" w:eastAsiaTheme="minorEastAsia" w:hAnsi="Cambria Math"/>
+              <w:sz w:val="20"/>
+            </w:rPr>
+            <m:t>]</m:t>
+          </m:r>
+          <m:r>
+            <w:rPr>
+              <w:rStyle w:val="Emphaseple"/>
+              <w:rFonts w:ascii="Cambria Math" w:eastAsiaTheme="minorEastAsia" w:hAnsi="Cambria Math"/>
+              <w:sz w:val="20"/>
+            </w:rPr>
+            <m:t>x</m:t>
+          </m:r>
+          <m:r>
+            <m:rPr>
+              <m:sty m:val="p"/>
+            </m:rPr>
+            <w:rPr>
+              <w:rStyle w:val="Emphaseple"/>
+              <w:rFonts w:ascii="Cambria Math" w:eastAsiaTheme="minorEastAsia" w:hAnsi="Cambria Math"/>
+              <w:sz w:val="20"/>
+            </w:rPr>
+            <m:t>+</m:t>
+          </m:r>
+          <m:sSub>
+            <m:sSubPr>
               <m:ctrlPr>
                 <w:rPr>
                   <w:rFonts w:ascii="Cambria Math" w:eastAsiaTheme="minorEastAsia" w:hAnsi="Cambria Math"/>
                   <w:color w:val="404040" w:themeColor="text1" w:themeTint="BF"/>
                 </w:rPr>
               </m:ctrlPr>
-            </m:sSupPr>
+            </m:sSubPr>
             <m:e>
               <m:r>
                 <w:rPr>
@@ -1855,21 +2962,54 @@
                   <w:rFonts w:ascii="Cambria Math" w:eastAsiaTheme="minorEastAsia" w:hAnsi="Cambria Math"/>
                   <w:sz w:val="20"/>
                 </w:rPr>
-                <m:t>x</m:t>
+                <m:t>a</m:t>
               </m:r>
             </m:e>
-            <m:sup>
-              <m:r>
-                <w:rPr>
-                  <w:rStyle w:val="Emphaseple"/>
-                  <w:rFonts w:ascii="Cambria Math" w:eastAsiaTheme="minorEastAsia" w:hAnsi="Cambria Math"/>
-                  <w:sz w:val="20"/>
-                </w:rPr>
-                <m:t>d-3</m:t>
-              </m:r>
-            </m:sup>
-          </m:sSup>
+            <m:sub>
+              <m:r>
+                <w:rPr>
+                  <w:rStyle w:val="Emphaseple"/>
+                  <w:rFonts w:ascii="Cambria Math" w:eastAsiaTheme="minorEastAsia" w:hAnsi="Cambria Math"/>
+                  <w:sz w:val="20"/>
+                </w:rPr>
+                <m:t>d</m:t>
+              </m:r>
+              <m:r>
+                <m:rPr>
+                  <m:sty m:val="p"/>
+                </m:rPr>
+                <w:rPr>
+                  <w:rStyle w:val="Emphaseple"/>
+                  <w:rFonts w:ascii="Cambria Math" w:eastAsiaTheme="minorEastAsia" w:hAnsi="Cambria Math"/>
+                  <w:sz w:val="20"/>
+                </w:rPr>
+                <m:t>-2</m:t>
+              </m:r>
+            </m:sub>
+          </m:sSub>
           <m:r>
+            <m:rPr>
+              <m:sty m:val="p"/>
+            </m:rPr>
+            <w:rPr>
+              <w:rStyle w:val="Emphaseple"/>
+              <w:rFonts w:ascii="Cambria Math" w:eastAsiaTheme="minorEastAsia" w:hAnsi="Cambria Math"/>
+              <w:sz w:val="20"/>
+            </w:rPr>
+            <m:t>]</m:t>
+          </m:r>
+          <m:r>
+            <w:rPr>
+              <w:rStyle w:val="Emphaseple"/>
+              <w:rFonts w:ascii="Cambria Math" w:eastAsiaTheme="minorEastAsia" w:hAnsi="Cambria Math"/>
+              <w:sz w:val="20"/>
+            </w:rPr>
+            <m:t>x</m:t>
+          </m:r>
+          <m:r>
+            <m:rPr>
+              <m:sty m:val="p"/>
+            </m:rPr>
             <w:rPr>
               <w:rStyle w:val="Emphaseple"/>
               <w:rFonts w:ascii="Cambria Math" w:eastAsiaTheme="minorEastAsia" w:hAnsi="Cambria Math"/>
@@ -1898,6 +3038,9 @@
             </m:e>
             <m:sub>
               <m:r>
+                <m:rPr>
+                  <m:sty m:val="p"/>
+                </m:rPr>
                 <w:rPr>
                   <w:rStyle w:val="Emphaseple"/>
                   <w:rFonts w:ascii="Cambria Math" w:eastAsiaTheme="minorEastAsia" w:hAnsi="Cambria Math"/>
@@ -1907,13 +3050,35 @@
               </m:r>
             </m:sub>
           </m:sSub>
+          <m:r>
+            <m:rPr>
+              <m:sty m:val="p"/>
+            </m:rPr>
+            <w:rPr>
+              <w:rStyle w:val="Emphaseple"/>
+              <w:rFonts w:ascii="Cambria Math" w:eastAsiaTheme="minorEastAsia" w:hAnsi="Cambria Math"/>
+              <w:sz w:val="20"/>
+            </w:rPr>
+            <m:t>]</m:t>
+          </m:r>
           <m:r>
             <w:rPr>
               <w:rStyle w:val="Emphaseple"/>
               <w:rFonts w:ascii="Cambria Math" w:eastAsiaTheme="minorEastAsia" w:hAnsi="Cambria Math"/>
               <w:sz w:val="20"/>
             </w:rPr>
-            <m:t>]x+</m:t>
+            <m:t>x</m:t>
+          </m:r>
+          <m:r>
+            <m:rPr>
+              <m:sty m:val="p"/>
+            </m:rPr>
+            <w:rPr>
+              <w:rStyle w:val="Emphaseple"/>
+              <w:rFonts w:ascii="Cambria Math" w:eastAsiaTheme="minorEastAsia" w:hAnsi="Cambria Math"/>
+              <w:sz w:val="20"/>
+            </w:rPr>
+            <m:t>+</m:t>
           </m:r>
           <m:sSub>
             <m:sSubPr>
@@ -1936,6 +3101,9 @@
             </m:e>
             <m:sub>
               <m:r>
+                <m:rPr>
+                  <m:sty m:val="p"/>
+                </m:rPr>
                 <w:rPr>
                   <w:rStyle w:val="Emphaseple"/>
                   <w:rFonts w:ascii="Cambria Math" w:eastAsiaTheme="minorEastAsia" w:hAnsi="Cambria Math"/>
@@ -1945,151 +3113,35 @@
               </m:r>
             </m:sub>
           </m:sSub>
+          <m:r>
+            <m:rPr>
+              <m:sty m:val="p"/>
+            </m:rPr>
+            <w:rPr>
+              <w:rStyle w:val="Emphaseple"/>
+              <w:rFonts w:ascii="Cambria Math" w:eastAsiaTheme="minorEastAsia" w:hAnsi="Cambria Math"/>
+              <w:sz w:val="20"/>
+            </w:rPr>
+            <m:t>]</m:t>
+          </m:r>
           <m:r>
             <w:rPr>
               <w:rStyle w:val="Emphaseple"/>
               <w:rFonts w:ascii="Cambria Math" w:eastAsiaTheme="minorEastAsia" w:hAnsi="Cambria Math"/>
               <w:sz w:val="20"/>
             </w:rPr>
-            <m:t>]x+</m:t>
+            <m:t>x</m:t>
           </m:r>
-          <m:sSub>
-            <m:sSubPr>
-              <m:ctrlPr>
-                <w:rPr>
-                  <w:rFonts w:ascii="Cambria Math" w:eastAsiaTheme="minorEastAsia" w:hAnsi="Cambria Math"/>
-                  <w:color w:val="404040" w:themeColor="text1" w:themeTint="BF"/>
-                </w:rPr>
-              </m:ctrlPr>
-            </m:sSubPr>
-            <m:e>
-              <m:r>
-                <w:rPr>
-                  <w:rStyle w:val="Emphaseple"/>
-                  <w:rFonts w:ascii="Cambria Math" w:eastAsiaTheme="minorEastAsia" w:hAnsi="Cambria Math"/>
-                  <w:sz w:val="20"/>
-                </w:rPr>
-                <m:t>a</m:t>
-              </m:r>
-            </m:e>
-            <m:sub>
-              <m:r>
-                <w:rPr>
-                  <w:rStyle w:val="Emphaseple"/>
-                  <w:rFonts w:ascii="Cambria Math" w:eastAsiaTheme="minorEastAsia" w:hAnsi="Cambria Math"/>
-                  <w:sz w:val="20"/>
-                </w:rPr>
-                <m:t>0</m:t>
-              </m:r>
-            </m:sub>
-          </m:sSub>
-        </m:oMath>
-      </m:oMathPara>
-    </w:p>
-    <w:p>
-      <w:pPr>
-        <w:rPr>
-          <w:rStyle w:val="Emphaseple"/>
-          <w:rFonts w:eastAsiaTheme="minorEastAsia"/>
-          <w:i w:val="0"/>
-          <w:iCs w:val="0"/>
-          <w:sz w:val="20"/>
-        </w:rPr>
-      </w:pPr>
-      <w:r>
-        <w:rPr>
-          <w:rStyle w:val="Emphaseple"/>
-          <w:rFonts w:eastAsiaTheme="minorEastAsia"/>
-          <w:sz w:val="20"/>
-        </w:rPr>
-        <w:t>on continue jusqu’à avoir l’écriture de Hörner du polynôme P</w:t>
-      </w:r>
-    </w:p>
-    <w:p>
-      <w:pPr>
-        <w:rPr>
-          <w:rStyle w:val="Emphaseple"/>
-          <w:rFonts w:eastAsiaTheme="minorEastAsia"/>
-          <w:i w:val="0"/>
-          <w:iCs w:val="0"/>
-          <w:sz w:val="20"/>
-        </w:rPr>
-      </w:pPr>
-      <m:oMathPara>
-        <m:oMath>
           <m:r>
-            <w:rPr>
-              <w:rStyle w:val="Emphaseple"/>
-              <w:rFonts w:ascii="Cambria Math" w:hAnsi="Cambria Math"/>
-              <w:sz w:val="20"/>
-            </w:rPr>
-            <m:t>P</m:t>
-          </m:r>
-          <m:d>
-            <m:dPr>
-              <m:ctrlPr>
-                <w:rPr>
-                  <w:rFonts w:ascii="Cambria Math" w:hAnsi="Cambria Math"/>
-                  <w:color w:val="404040" w:themeColor="text1" w:themeTint="BF"/>
-                </w:rPr>
-              </m:ctrlPr>
-            </m:dPr>
-            <m:e>
-              <m:r>
-                <w:rPr>
-                  <w:rStyle w:val="Emphaseple"/>
-                  <w:rFonts w:ascii="Cambria Math" w:hAnsi="Cambria Math"/>
-                  <w:sz w:val="20"/>
-                </w:rPr>
-                <m:t>x</m:t>
-              </m:r>
-            </m:e>
-          </m:d>
-          <m:r>
-            <w:rPr>
-              <w:rStyle w:val="Emphaseple"/>
-              <w:rFonts w:ascii="Cambria Math" w:hAnsi="Cambria Math"/>
-              <w:sz w:val="20"/>
-            </w:rPr>
-            <m:t xml:space="preserve">= </m:t>
-          </m:r>
-          <m:sSub>
-            <m:sSubPr>
-              <m:ctrlPr>
-                <w:rPr>
-                  <w:rFonts w:ascii="Cambria Math" w:hAnsi="Cambria Math"/>
-                  <w:color w:val="404040" w:themeColor="text1" w:themeTint="BF"/>
-                </w:rPr>
-              </m:ctrlPr>
-            </m:sSubPr>
-            <m:e>
-              <m:r>
-                <w:rPr>
-                  <w:rStyle w:val="Emphaseple"/>
-                  <w:rFonts w:ascii="Cambria Math" w:hAnsi="Cambria Math"/>
-                  <w:sz w:val="20"/>
-                </w:rPr>
-                <m:t>[…[a</m:t>
-              </m:r>
-            </m:e>
-            <m:sub>
-              <m:r>
-                <w:rPr>
-                  <w:rStyle w:val="Emphaseple"/>
-                  <w:rFonts w:ascii="Cambria Math" w:hAnsi="Cambria Math"/>
-                  <w:sz w:val="20"/>
-                </w:rPr>
-                <m:t>d</m:t>
-              </m:r>
-            </m:sub>
-          </m:sSub>
-          <m:r>
+            <m:rPr>
+              <m:sty m:val="p"/>
+            </m:rPr>
             <w:rPr>
               <w:rStyle w:val="Emphaseple"/>
               <w:rFonts w:ascii="Cambria Math" w:eastAsiaTheme="minorEastAsia" w:hAnsi="Cambria Math"/>
               <w:sz w:val="20"/>
             </w:rPr>
-            <m:t>x+</m:t>
+            <m:t>+</m:t>
           </m:r>
           <m:sSub>
             <m:sSubPr>
@@ -2112,158 +3164,9 @@
             </m:e>
             <m:sub>
               <m:r>
-                <w:rPr>
-                  <w:rStyle w:val="Emphaseple"/>
-                  <w:rFonts w:ascii="Cambria Math" w:eastAsiaTheme="minorEastAsia" w:hAnsi="Cambria Math"/>
-                  <w:sz w:val="20"/>
-                </w:rPr>
-                <m:t>d-1</m:t>
-              </m:r>
-            </m:sub>
-          </m:sSub>
-          <m:r>
-            <w:rPr>
-              <w:rStyle w:val="Emphaseple"/>
-              <w:rFonts w:ascii="Cambria Math" w:eastAsiaTheme="minorEastAsia" w:hAnsi="Cambria Math"/>
-              <w:sz w:val="20"/>
-            </w:rPr>
-            <m:t>]x+</m:t>
-          </m:r>
-          <m:sSub>
-            <m:sSubPr>
-              <m:ctrlPr>
-                <w:rPr>
-                  <w:rFonts w:ascii="Cambria Math" w:eastAsiaTheme="minorEastAsia" w:hAnsi="Cambria Math"/>
-                  <w:color w:val="404040" w:themeColor="text1" w:themeTint="BF"/>
-                </w:rPr>
-              </m:ctrlPr>
-            </m:sSubPr>
-            <m:e>
-              <m:r>
-                <w:rPr>
-                  <w:rStyle w:val="Emphaseple"/>
-                  <w:rFonts w:ascii="Cambria Math" w:eastAsiaTheme="minorEastAsia" w:hAnsi="Cambria Math"/>
-                  <w:sz w:val="20"/>
-                </w:rPr>
-                <m:t>a</m:t>
-              </m:r>
-            </m:e>
-            <m:sub>
-              <m:r>
-                <w:rPr>
-                  <w:rStyle w:val="Emphaseple"/>
-                  <w:rFonts w:ascii="Cambria Math" w:eastAsiaTheme="minorEastAsia" w:hAnsi="Cambria Math"/>
-                  <w:sz w:val="20"/>
-                </w:rPr>
-                <m:t>d-2</m:t>
-              </m:r>
-            </m:sub>
-          </m:sSub>
-          <m:r>
-            <w:rPr>
-              <w:rStyle w:val="Emphaseple"/>
-              <w:rFonts w:ascii="Cambria Math" w:eastAsiaTheme="minorEastAsia" w:hAnsi="Cambria Math"/>
-              <w:sz w:val="20"/>
-            </w:rPr>
-            <m:t>]x+…+</m:t>
-          </m:r>
-          <m:sSub>
-            <m:sSubPr>
-              <m:ctrlPr>
-                <w:rPr>
-                  <w:rFonts w:ascii="Cambria Math" w:eastAsiaTheme="minorEastAsia" w:hAnsi="Cambria Math"/>
-                  <w:color w:val="404040" w:themeColor="text1" w:themeTint="BF"/>
-                </w:rPr>
-              </m:ctrlPr>
-            </m:sSubPr>
-            <m:e>
-              <m:r>
-                <w:rPr>
-                  <w:rStyle w:val="Emphaseple"/>
-                  <w:rFonts w:ascii="Cambria Math" w:eastAsiaTheme="minorEastAsia" w:hAnsi="Cambria Math"/>
-                  <w:sz w:val="20"/>
-                </w:rPr>
-                <m:t>a</m:t>
-              </m:r>
-            </m:e>
-            <m:sub>
-              <m:r>
-                <w:rPr>
-                  <w:rStyle w:val="Emphaseple"/>
-                  <w:rFonts w:ascii="Cambria Math" w:eastAsiaTheme="minorEastAsia" w:hAnsi="Cambria Math"/>
-                  <w:sz w:val="20"/>
-                </w:rPr>
-                <m:t>2</m:t>
-              </m:r>
-            </m:sub>
-          </m:sSub>
-          <m:r>
-            <w:rPr>
-              <w:rStyle w:val="Emphaseple"/>
-              <w:rFonts w:ascii="Cambria Math" w:eastAsiaTheme="minorEastAsia" w:hAnsi="Cambria Math"/>
-              <w:sz w:val="20"/>
-            </w:rPr>
-            <m:t>]x+</m:t>
-          </m:r>
-          <m:sSub>
-            <m:sSubPr>
-              <m:ctrlPr>
-                <w:rPr>
-                  <w:rFonts w:ascii="Cambria Math" w:eastAsiaTheme="minorEastAsia" w:hAnsi="Cambria Math"/>
-                  <w:color w:val="404040" w:themeColor="text1" w:themeTint="BF"/>
-                </w:rPr>
-              </m:ctrlPr>
-            </m:sSubPr>
-            <m:e>
-              <m:r>
-                <w:rPr>
-                  <w:rStyle w:val="Emphaseple"/>
-                  <w:rFonts w:ascii="Cambria Math" w:eastAsiaTheme="minorEastAsia" w:hAnsi="Cambria Math"/>
-                  <w:sz w:val="20"/>
-                </w:rPr>
-                <m:t>a</m:t>
-              </m:r>
-            </m:e>
-            <m:sub>
-              <m:r>
-                <w:rPr>
-                  <w:rStyle w:val="Emphaseple"/>
-                  <w:rFonts w:ascii="Cambria Math" w:eastAsiaTheme="minorEastAsia" w:hAnsi="Cambria Math"/>
-                  <w:sz w:val="20"/>
-                </w:rPr>
-                <m:t>1</m:t>
-              </m:r>
-            </m:sub>
-          </m:sSub>
-          <m:r>
-            <w:rPr>
-              <w:rStyle w:val="Emphaseple"/>
-              <w:rFonts w:ascii="Cambria Math" w:eastAsiaTheme="minorEastAsia" w:hAnsi="Cambria Math"/>
-              <w:sz w:val="20"/>
-            </w:rPr>
-            <m:t>]x+</m:t>
-          </m:r>
-          <m:sSub>
-            <m:sSubPr>
-              <m:ctrlPr>
-                <w:rPr>
-                  <w:rFonts w:ascii="Cambria Math" w:eastAsiaTheme="minorEastAsia" w:hAnsi="Cambria Math"/>
-                  <w:color w:val="404040" w:themeColor="text1" w:themeTint="BF"/>
-                </w:rPr>
-              </m:ctrlPr>
-            </m:sSubPr>
-            <m:e>
-              <m:r>
-                <w:rPr>
-                  <w:rStyle w:val="Emphaseple"/>
-                  <w:rFonts w:ascii="Cambria Math" w:eastAsiaTheme="minorEastAsia" w:hAnsi="Cambria Math"/>
-                  <w:sz w:val="20"/>
-                </w:rPr>
-                <m:t>a</m:t>
-              </m:r>
-            </m:e>
-            <m:sub>
-              <m:r>
+                <m:rPr>
+                  <m:sty m:val="p"/>
+                </m:rPr>
                 <w:rPr>
                   <w:rStyle w:val="Emphaseple"/>
                   <w:rFonts w:ascii="Cambria Math" w:eastAsiaTheme="minorEastAsia" w:hAnsi="Cambria Math"/>
@@ -2278,21 +3181,153 @@
     </w:p>
     <w:p>
       <w:pPr>
+        <w:jc w:val="both"/>
         <w:rPr>
           <w:rStyle w:val="Emphaseple"/>
           <w:rFonts w:eastAsiaTheme="minorEastAsia"/>
           <w:i w:val="0"/>
           <w:iCs w:val="0"/>
           <w:sz w:val="20"/>
+          <w:szCs w:val="20"/>
         </w:rPr>
       </w:pPr>
       <w:r>
         <w:rPr>
           <w:rStyle w:val="Emphaseple"/>
           <w:rFonts w:eastAsiaTheme="minorEastAsia"/>
-          <w:sz w:val="20"/>
-        </w:rPr>
-        <w:t>Enfin, on va utiliser cette écriture pour notre calcul de puissance. Pour cela, on remplace n par son écriture de Hörner et on calcule </w:t>
+          <w:i w:val="0"/>
+          <w:sz w:val="20"/>
+          <w:szCs w:val="20"/>
+        </w:rPr>
+        <w:t xml:space="preserve">Enfin, on va utiliser cette écriture pour notre calcul de puissance. Pour cela, on remplace n par son écriture de </w:t>
+      </w:r>
+      <w:proofErr w:type="spellStart"/>
+      <w:r>
+        <w:rPr>
+          <w:rStyle w:val="Emphaseple"/>
+          <w:rFonts w:eastAsiaTheme="minorEastAsia"/>
+          <w:i w:val="0"/>
+          <w:sz w:val="20"/>
+          <w:szCs w:val="20"/>
+        </w:rPr>
+        <w:t>Hörner</w:t>
+      </w:r>
+      <w:proofErr w:type="spellEnd"/>
+      <w:r>
+        <w:rPr>
+          <w:rStyle w:val="Emphaseple"/>
+          <w:rFonts w:eastAsiaTheme="minorEastAsia"/>
+          <w:i w:val="0"/>
+          <w:sz w:val="20"/>
+          <w:szCs w:val="20"/>
+        </w:rPr>
+        <w:t xml:space="preserve"> et on calcule </w:t>
+      </w:r>
+      <m:oMath>
+        <m:sSup>
+          <m:sSupPr>
+            <m:ctrlPr>
+              <w:rPr>
+                <w:rFonts w:ascii="Cambria Math" w:eastAsiaTheme="minorEastAsia" w:hAnsi="Cambria Math"/>
+                <w:i/>
+                <w:color w:val="404040" w:themeColor="text1" w:themeTint="BF"/>
+                <w:sz w:val="20"/>
+                <w:szCs w:val="20"/>
+              </w:rPr>
+            </m:ctrlPr>
+          </m:sSupPr>
+          <m:e>
+            <m:r>
+              <m:rPr>
+                <m:sty m:val="p"/>
+              </m:rPr>
+              <w:rPr>
+                <w:rStyle w:val="Emphaseple"/>
+                <w:rFonts w:ascii="Cambria Math" w:eastAsiaTheme="minorEastAsia" w:hAnsi="Cambria Math"/>
+                <w:sz w:val="20"/>
+                <w:szCs w:val="20"/>
+              </w:rPr>
+              <m:t>m</m:t>
+            </m:r>
+          </m:e>
+          <m:sup>
+            <m:r>
+              <m:rPr>
+                <m:sty m:val="p"/>
+              </m:rPr>
+              <w:rPr>
+                <w:rStyle w:val="Emphaseple"/>
+                <w:rFonts w:ascii="Cambria Math" w:eastAsiaTheme="minorEastAsia" w:hAnsi="Cambria Math"/>
+                <w:sz w:val="20"/>
+                <w:szCs w:val="20"/>
+              </w:rPr>
+              <m:t>P(x)</m:t>
+            </m:r>
+          </m:sup>
+        </m:sSup>
+      </m:oMath>
+      <w:r>
+        <w:rPr>
+          <w:rStyle w:val="Emphaseple"/>
+          <w:rFonts w:eastAsiaTheme="minorEastAsia"/>
+          <w:i w:val="0"/>
+          <w:sz w:val="20"/>
+          <w:szCs w:val="20"/>
+        </w:rPr>
+        <w:t>.</w:t>
+      </w:r>
+    </w:p>
+    <w:p>
+      <w:pPr>
+        <w:jc w:val="both"/>
+        <w:rPr>
+          <w:rStyle w:val="Emphaseple"/>
+          <w:rFonts w:eastAsiaTheme="minorEastAsia"/>
+          <w:i w:val="0"/>
+          <w:iCs w:val="0"/>
+        </w:rPr>
+      </w:pPr>
+    </w:p>
+    <w:p>
+      <w:pPr>
+        <w:jc w:val="both"/>
+        <w:rPr>
+          <w:rStyle w:val="Emphaseple"/>
+          <w:rFonts w:eastAsiaTheme="minorEastAsia"/>
+          <w:i w:val="0"/>
+          <w:iCs w:val="0"/>
+          <w:sz w:val="24"/>
+        </w:rPr>
+      </w:pPr>
+      <w:r>
+        <w:rPr>
+          <w:rStyle w:val="Emphaseple"/>
+          <w:rFonts w:eastAsiaTheme="minorEastAsia"/>
+          <w:sz w:val="24"/>
+        </w:rPr>
+        <w:t>Exemple :</w:t>
+      </w:r>
+    </w:p>
+    <w:p>
+      <w:pPr>
+        <w:jc w:val="both"/>
+        <w:rPr>
+          <w:rStyle w:val="Emphaseple"/>
+          <w:rFonts w:eastAsiaTheme="minorEastAsia"/>
+          <w:i w:val="0"/>
+          <w:iCs w:val="0"/>
+          <w:sz w:val="20"/>
+          <w:szCs w:val="20"/>
+        </w:rPr>
+      </w:pPr>
+      <w:r>
+        <w:rPr>
+          <w:rStyle w:val="Emphaseple"/>
+          <w:rFonts w:eastAsiaTheme="minorEastAsia"/>
+          <w:sz w:val="20"/>
+          <w:szCs w:val="20"/>
+        </w:rPr>
+        <w:t xml:space="preserve">On veut calculer </w:t>
       </w:r>
       <m:oMath>
         <m:sSup>
@@ -2301,113 +3336,35 @@
               <w:rPr>
                 <w:rFonts w:ascii="Cambria Math" w:eastAsiaTheme="minorEastAsia" w:hAnsi="Cambria Math"/>
                 <w:color w:val="404040" w:themeColor="text1" w:themeTint="BF"/>
+                <w:sz w:val="20"/>
+                <w:szCs w:val="20"/>
               </w:rPr>
             </m:ctrlPr>
           </m:sSupPr>
           <m:e>
             <m:r>
+              <m:rPr>
+                <m:sty m:val="p"/>
+              </m:rPr>
               <w:rPr>
                 <w:rStyle w:val="Emphaseple"/>
                 <w:rFonts w:ascii="Cambria Math" w:eastAsiaTheme="minorEastAsia" w:hAnsi="Cambria Math"/>
                 <w:sz w:val="20"/>
-              </w:rPr>
-              <m:t>m</m:t>
-            </m:r>
-          </m:e>
-          <m:sup>
-            <m:r>
-              <w:rPr>
-                <w:rStyle w:val="Emphaseple"/>
-                <w:rFonts w:ascii="Cambria Math" w:eastAsiaTheme="minorEastAsia" w:hAnsi="Cambria Math"/>
-                <w:sz w:val="20"/>
-              </w:rPr>
-              <m:t>P(x)</m:t>
-            </m:r>
-          </m:sup>
-        </m:sSup>
-      </m:oMath>
-      <w:r>
-        <w:rPr>
-          <w:rStyle w:val="Emphaseple"/>
-          <w:rFonts w:eastAsiaTheme="minorEastAsia"/>
-          <w:sz w:val="20"/>
-        </w:rPr>
-        <w:t>.</w:t>
-      </w:r>
-    </w:p>
-    <w:p>
-      <w:pPr>
-        <w:rPr>
-          <w:rStyle w:val="Emphaseple"/>
-          <w:rFonts w:eastAsiaTheme="minorEastAsia"/>
-          <w:i w:val="0"/>
-          <w:iCs w:val="0"/>
-        </w:rPr>
-      </w:pPr>
-    </w:p>
-    <w:p>
-      <w:pPr>
-        <w:rPr>
-          <w:rStyle w:val="Emphaseple"/>
-          <w:rFonts w:eastAsiaTheme="minorEastAsia"/>
-          <w:i w:val="0"/>
-          <w:iCs w:val="0"/>
-          <w:sz w:val="24"/>
-        </w:rPr>
-      </w:pPr>
-      <w:r>
-        <w:rPr>
-          <w:rStyle w:val="Emphaseple"/>
-          <w:rFonts w:eastAsiaTheme="minorEastAsia"/>
-          <w:sz w:val="24"/>
-        </w:rPr>
-        <w:t>Exemple :</w:t>
-      </w:r>
-    </w:p>
-    <w:p>
-      <w:pPr>
-        <w:rPr>
-          <w:rStyle w:val="Emphaseple"/>
-          <w:rFonts w:eastAsiaTheme="minorEastAsia"/>
-          <w:i w:val="0"/>
-          <w:iCs w:val="0"/>
-          <w:sz w:val="20"/>
-        </w:rPr>
-      </w:pPr>
-      <w:r>
-        <w:rPr>
-          <w:rStyle w:val="Emphaseple"/>
-          <w:rFonts w:eastAsiaTheme="minorEastAsia"/>
-          <w:sz w:val="20"/>
-        </w:rPr>
-        <w:t xml:space="preserve">On veut calculer </w:t>
-      </w:r>
-      <m:oMath>
-        <m:sSup>
-          <m:sSupPr>
-            <m:ctrlPr>
-              <w:rPr>
-                <w:rFonts w:ascii="Cambria Math" w:eastAsiaTheme="minorEastAsia" w:hAnsi="Cambria Math"/>
-                <w:color w:val="404040" w:themeColor="text1" w:themeTint="BF"/>
-              </w:rPr>
-            </m:ctrlPr>
-          </m:sSupPr>
-          <m:e>
-            <m:r>
-              <w:rPr>
-                <w:rStyle w:val="Emphaseple"/>
-                <w:rFonts w:ascii="Cambria Math" w:eastAsiaTheme="minorEastAsia" w:hAnsi="Cambria Math"/>
-                <w:sz w:val="20"/>
+                <w:szCs w:val="20"/>
               </w:rPr>
               <m:t>3</m:t>
             </m:r>
           </m:e>
           <m:sup>
             <m:r>
+              <m:rPr>
+                <m:sty m:val="p"/>
+              </m:rPr>
               <w:rPr>
                 <w:rStyle w:val="Emphaseple"/>
                 <w:rFonts w:ascii="Cambria Math" w:eastAsiaTheme="minorEastAsia" w:hAnsi="Cambria Math"/>
                 <w:sz w:val="20"/>
+                <w:szCs w:val="20"/>
               </w:rPr>
               <m:t>9</m:t>
             </m:r>
@@ -2417,9 +3374,12 @@
     </w:p>
     <w:p>
       <w:pPr>
+        <w:jc w:val="both"/>
         <w:rPr>
           <w:rStyle w:val="Emphaseple"/>
           <w:rFonts w:eastAsiaTheme="minorEastAsia"/>
+          <w:i w:val="0"/>
+          <w:iCs w:val="0"/>
           <w:sz w:val="20"/>
         </w:rPr>
       </w:pPr>
@@ -2428,23 +3388,19 @@
           <w:rStyle w:val="Emphaseple"/>
           <w:rFonts w:eastAsiaTheme="minorEastAsia"/>
           <w:sz w:val="20"/>
+          <w:szCs w:val="20"/>
         </w:rPr>
         <w:t>Le nombre 9 correspond à 1001 en base 2, soit au polynôme :</w:t>
       </w:r>
-      <w:r>
+    </w:p>
+    <w:p>
+      <w:pPr>
+        <w:jc w:val="both"/>
         <w:rPr>
           <w:rStyle w:val="Emphaseple"/>
           <w:rFonts w:eastAsiaTheme="minorEastAsia"/>
-          <w:sz w:val="20"/>
-        </w:rPr>
-        <w:t xml:space="preserve"> </w:t>
-      </w:r>
-    </w:p>
-    <w:p>
-      <w:pPr>
-        <w:rPr>
-          <w:rStyle w:val="Emphaseple"/>
-          <w:rFonts w:eastAsiaTheme="minorEastAsia"/>
+          <w:i w:val="0"/>
+          <w:iCs w:val="0"/>
           <w:sz w:val="20"/>
         </w:rPr>
       </w:pPr>
@@ -2479,6 +3435,9 @@
             </m:e>
           </m:d>
           <m:r>
+            <m:rPr>
+              <m:sty m:val="p"/>
+            </m:rPr>
             <w:rPr>
               <w:rStyle w:val="Emphaseple"/>
               <w:rFonts w:ascii="Cambria Math" w:eastAsiaTheme="minorEastAsia" w:hAnsi="Cambria Math"/>
@@ -2507,6 +3466,9 @@
             </m:e>
             <m:sup>
               <m:r>
+                <m:rPr>
+                  <m:sty m:val="p"/>
+                </m:rPr>
                 <w:rPr>
                   <w:rStyle w:val="Emphaseple"/>
                   <w:rFonts w:ascii="Cambria Math" w:eastAsiaTheme="minorEastAsia" w:hAnsi="Cambria Math"/>
@@ -2517,6 +3479,9 @@
             </m:sup>
           </m:sSup>
           <m:r>
+            <m:rPr>
+              <m:sty m:val="p"/>
+            </m:rPr>
             <w:rPr>
               <w:rStyle w:val="Emphaseple"/>
               <w:rFonts w:ascii="Cambria Math" w:eastAsiaTheme="minorEastAsia" w:hAnsi="Cambria Math"/>
@@ -2529,6 +3494,7 @@
     </w:p>
     <w:p>
       <w:pPr>
+        <w:jc w:val="both"/>
         <w:rPr>
           <w:rStyle w:val="Emphaseple"/>
           <w:rFonts w:eastAsiaTheme="minorEastAsia"/>
@@ -2543,11 +3509,20 @@
           <w:rFonts w:eastAsiaTheme="minorEastAsia"/>
           <w:sz w:val="20"/>
         </w:rPr>
-        <w:t>où l’on va mettre les x en facteurs :</w:t>
-      </w:r>
-    </w:p>
-    <w:p>
-      <w:pPr>
+        <w:t>O</w:t>
+      </w:r>
+      <w:r>
+        <w:rPr>
+          <w:rStyle w:val="Emphaseple"/>
+          <w:rFonts w:eastAsiaTheme="minorEastAsia"/>
+          <w:sz w:val="20"/>
+        </w:rPr>
+        <w:t>ù l’on va mettre les x en facteurs :</w:t>
+      </w:r>
+    </w:p>
+    <w:p>
+      <w:pPr>
+        <w:jc w:val="both"/>
         <w:rPr>
           <w:rStyle w:val="Emphaseple"/>
           <w:rFonts w:eastAsiaTheme="minorEastAsia"/>
@@ -2587,12 +3562,68 @@
             </m:e>
           </m:d>
           <m:r>
+            <m:rPr>
+              <m:sty m:val="p"/>
+            </m:rPr>
             <w:rPr>
               <w:rStyle w:val="Emphaseple"/>
               <w:rFonts w:ascii="Cambria Math" w:eastAsiaTheme="minorEastAsia" w:hAnsi="Cambria Math"/>
               <w:sz w:val="20"/>
             </w:rPr>
-            <m:t>=</m:t>
+            <m:t>=(</m:t>
+          </m:r>
+          <m:d>
+            <m:dPr>
+              <m:ctrlPr>
+                <w:rPr>
+                  <w:rFonts w:ascii="Cambria Math" w:eastAsiaTheme="minorEastAsia" w:hAnsi="Cambria Math"/>
+                  <w:color w:val="404040" w:themeColor="text1" w:themeTint="BF"/>
+                </w:rPr>
+              </m:ctrlPr>
+            </m:dPr>
+            <m:e>
+              <m:sSup>
+                <m:sSupPr>
+                  <m:ctrlPr>
+                    <w:rPr>
+                      <w:rFonts w:ascii="Cambria Math" w:eastAsiaTheme="minorEastAsia" w:hAnsi="Cambria Math"/>
+                      <w:color w:val="404040" w:themeColor="text1" w:themeTint="BF"/>
+                    </w:rPr>
+                  </m:ctrlPr>
+                </m:sSupPr>
+                <m:e>
+                  <m:r>
+                    <w:rPr>
+                      <w:rStyle w:val="Emphaseple"/>
+                      <w:rFonts w:ascii="Cambria Math" w:eastAsiaTheme="minorEastAsia" w:hAnsi="Cambria Math"/>
+                      <w:sz w:val="20"/>
+                    </w:rPr>
+                    <m:t>x</m:t>
+                  </m:r>
+                </m:e>
+                <m:sup>
+                  <m:r>
+                    <m:rPr>
+                      <m:sty m:val="p"/>
+                    </m:rPr>
+                    <w:rPr>
+                      <w:rStyle w:val="Emphaseple"/>
+                      <w:rFonts w:ascii="Cambria Math" w:eastAsiaTheme="minorEastAsia" w:hAnsi="Cambria Math"/>
+                      <w:sz w:val="20"/>
+                    </w:rPr>
+                    <m:t>2</m:t>
+                  </m:r>
+                </m:sup>
+              </m:sSup>
+            </m:e>
+          </m:d>
+          <m:r>
+            <w:rPr>
+              <w:rStyle w:val="Emphaseple"/>
+              <w:rFonts w:ascii="Cambria Math" w:eastAsiaTheme="minorEastAsia" w:hAnsi="Cambria Math"/>
+              <w:sz w:val="20"/>
+            </w:rPr>
+            <m:t>x</m:t>
           </m:r>
           <m:r>
             <m:rPr>
@@ -2603,71 +3634,14 @@
               <w:rFonts w:ascii="Cambria Math" w:eastAsiaTheme="minorEastAsia" w:hAnsi="Cambria Math"/>
               <w:sz w:val="20"/>
             </w:rPr>
-            <m:t>(</m:t>
-          </m:r>
-          <m:sSup>
-            <m:sSupPr>
-              <m:ctrlPr>
-                <w:rPr>
-                  <w:rStyle w:val="Emphaseple"/>
-                  <w:rFonts w:ascii="Cambria Math" w:eastAsiaTheme="minorEastAsia" w:hAnsi="Cambria Math"/>
-                  <w:i w:val="0"/>
-                  <w:iCs w:val="0"/>
-                  <w:sz w:val="20"/>
-                </w:rPr>
-              </m:ctrlPr>
-            </m:sSupPr>
-            <m:e>
-              <m:r>
-                <m:rPr>
-                  <m:sty m:val="p"/>
-                </m:rPr>
-                <w:rPr>
-                  <w:rStyle w:val="Emphaseple"/>
-                  <w:rFonts w:ascii="Cambria Math" w:eastAsiaTheme="minorEastAsia" w:hAnsi="Cambria Math"/>
-                  <w:sz w:val="20"/>
-                </w:rPr>
-                <m:t>x</m:t>
-              </m:r>
-            </m:e>
-            <m:sup>
-              <m:r>
-                <m:rPr>
-                  <m:sty m:val="p"/>
-                </m:rPr>
-                <w:rPr>
-                  <w:rStyle w:val="Emphaseple"/>
-                  <w:rFonts w:ascii="Cambria Math" w:eastAsiaTheme="minorEastAsia" w:hAnsi="Cambria Math"/>
-                  <w:sz w:val="20"/>
-                </w:rPr>
-                <m:t>2</m:t>
-              </m:r>
-            </m:sup>
-          </m:sSup>
-          <m:r>
-            <m:rPr>
-              <m:sty m:val="p"/>
-            </m:rPr>
-            <w:rPr>
-              <w:rStyle w:val="Emphaseple"/>
-              <w:rFonts w:ascii="Cambria Math" w:eastAsiaTheme="minorEastAsia" w:hAnsi="Cambria Math"/>
-              <w:sz w:val="20"/>
-            </w:rPr>
-            <m:t>)x</m:t>
-          </m:r>
-          <m:r>
-            <w:rPr>
-              <w:rStyle w:val="Emphaseple"/>
-              <w:rFonts w:ascii="Cambria Math" w:eastAsiaTheme="minorEastAsia" w:hAnsi="Cambria Math"/>
-              <w:sz w:val="20"/>
-            </w:rPr>
-            <m:t>+1</m:t>
+            <m:t>)+1</m:t>
           </m:r>
         </m:oMath>
       </m:oMathPara>
     </w:p>
     <w:p>
       <w:pPr>
+        <w:jc w:val="both"/>
         <w:rPr>
           <w:rStyle w:val="Emphaseple"/>
           <w:rFonts w:eastAsiaTheme="minorEastAsia"/>
@@ -2682,11 +3656,20 @@
           <w:rFonts w:eastAsiaTheme="minorEastAsia"/>
           <w:sz w:val="20"/>
         </w:rPr>
-        <w:t>puis</w:t>
-      </w:r>
-    </w:p>
-    <w:p>
-      <w:pPr>
+        <w:t>P</w:t>
+      </w:r>
+      <w:r>
+        <w:rPr>
+          <w:rStyle w:val="Emphaseple"/>
+          <w:rFonts w:eastAsiaTheme="minorEastAsia"/>
+          <w:sz w:val="20"/>
+        </w:rPr>
+        <w:t>uis</w:t>
+      </w:r>
+    </w:p>
+    <w:p>
+      <w:pPr>
+        <w:jc w:val="both"/>
         <w:rPr>
           <w:rStyle w:val="Emphaseple"/>
           <w:rFonts w:eastAsiaTheme="minorEastAsia"/>
@@ -2726,6 +3709,9 @@
             </m:e>
           </m:d>
           <m:r>
+            <m:rPr>
+              <m:sty m:val="p"/>
+            </m:rPr>
             <w:rPr>
               <w:rStyle w:val="Emphaseple"/>
               <w:rFonts w:ascii="Cambria Math" w:eastAsiaTheme="minorEastAsia" w:hAnsi="Cambria Math"/>
@@ -2754,26 +3740,52 @@
                 </m:dPr>
                 <m:e>
                   <m:r>
-                    <m:rPr>
-                      <m:sty m:val="p"/>
-                    </m:rPr>
                     <w:rPr>
+                      <w:rStyle w:val="Emphaseple"/>
                       <w:rFonts w:ascii="Cambria Math" w:eastAsiaTheme="minorEastAsia" w:hAnsi="Cambria Math"/>
-                      <w:color w:val="404040" w:themeColor="text1" w:themeTint="BF"/>
+                      <w:sz w:val="20"/>
                     </w:rPr>
                     <m:t>x</m:t>
                   </m:r>
                 </m:e>
               </m:d>
               <m:r>
+                <w:rPr>
+                  <w:rStyle w:val="Emphaseple"/>
+                  <w:rFonts w:ascii="Cambria Math" w:eastAsiaTheme="minorEastAsia" w:hAnsi="Cambria Math"/>
+                  <w:sz w:val="20"/>
+                </w:rPr>
+                <m:t>x</m:t>
+              </m:r>
+              <m:r>
                 <m:rPr>
                   <m:sty m:val="p"/>
                 </m:rPr>
                 <w:rPr>
-                  <w:rFonts w:ascii="Cambria Math" w:eastAsiaTheme="minorEastAsia" w:hAnsi="Cambria Math"/>
-                  <w:color w:val="404040" w:themeColor="text1" w:themeTint="BF"/>
+                  <w:rStyle w:val="Emphaseple"/>
+                  <w:rFonts w:ascii="Cambria Math" w:eastAsiaTheme="minorEastAsia" w:hAnsi="Cambria Math"/>
+                  <w:sz w:val="20"/>
+                </w:rPr>
+                <m:t>)</m:t>
+              </m:r>
+              <m:r>
+                <w:rPr>
+                  <w:rStyle w:val="Emphaseple"/>
+                  <w:rFonts w:ascii="Cambria Math" w:eastAsiaTheme="minorEastAsia" w:hAnsi="Cambria Math"/>
+                  <w:sz w:val="20"/>
                 </w:rPr>
                 <m:t>x</m:t>
+              </m:r>
+              <m:r>
+                <m:rPr>
+                  <m:sty m:val="p"/>
+                </m:rPr>
+                <w:rPr>
+                  <w:rStyle w:val="Emphaseple"/>
+                  <w:rFonts w:ascii="Cambria Math" w:eastAsiaTheme="minorEastAsia" w:hAnsi="Cambria Math"/>
+                  <w:sz w:val="20"/>
+                </w:rPr>
+                <m:t>)</m:t>
               </m:r>
             </m:e>
           </m:d>
@@ -2781,13 +3793,6 @@
             <m:rPr>
               <m:sty m:val="p"/>
             </m:rPr>
-            <w:rPr>
-              <w:rFonts w:ascii="Cambria Math" w:eastAsiaTheme="minorEastAsia" w:hAnsi="Cambria Math"/>
-              <w:color w:val="404040" w:themeColor="text1" w:themeTint="BF"/>
-            </w:rPr>
-            <m:t>x</m:t>
-          </m:r>
-          <m:r>
             <w:rPr>
               <w:rStyle w:val="Emphaseple"/>
               <w:rFonts w:ascii="Cambria Math" w:eastAsiaTheme="minorEastAsia" w:hAnsi="Cambria Math"/>
@@ -2800,6 +3805,7 @@
     </w:p>
     <w:p>
       <w:pPr>
+        <w:jc w:val="both"/>
         <w:rPr>
           <w:rStyle w:val="Emphaseple"/>
           <w:rFonts w:eastAsiaTheme="minorEastAsia"/>
@@ -2838,6 +3844,9 @@
               </m:sSupPr>
               <m:e>
                 <m:r>
+                  <m:rPr>
+                    <m:sty m:val="p"/>
+                  </m:rPr>
                   <w:rPr>
                     <w:rStyle w:val="Emphaseple"/>
                     <w:rFonts w:ascii="Cambria Math" w:eastAsiaTheme="minorEastAsia" w:hAnsi="Cambria Math"/>
@@ -2848,6 +3857,9 @@
               </m:e>
               <m:sup>
                 <m:r>
+                  <m:rPr>
+                    <m:sty m:val="p"/>
+                  </m:rPr>
                   <w:rPr>
                     <w:rStyle w:val="Emphaseple"/>
                     <w:rFonts w:ascii="Cambria Math" w:eastAsiaTheme="minorEastAsia" w:hAnsi="Cambria Math"/>
@@ -2858,6 +3870,9 @@
               </m:sup>
             </m:sSup>
             <m:r>
+              <m:rPr>
+                <m:sty m:val="p"/>
+              </m:rPr>
               <w:rPr>
                 <w:rStyle w:val="Emphaseple"/>
                 <w:rFonts w:ascii="Cambria Math" w:eastAsiaTheme="minorEastAsia" w:hAnsi="Cambria Math"/>
@@ -2887,6 +3902,26 @@
                     </m:ctrlPr>
                   </m:dPr>
                   <m:e>
+                    <m:d>
+                      <m:dPr>
+                        <m:ctrlPr>
+                          <w:rPr>
+                            <w:rFonts w:ascii="Cambria Math" w:eastAsiaTheme="minorEastAsia" w:hAnsi="Cambria Math"/>
+                            <w:color w:val="404040" w:themeColor="text1" w:themeTint="BF"/>
+                          </w:rPr>
+                        </m:ctrlPr>
+                      </m:dPr>
+                      <m:e>
+                        <m:r>
+                          <w:rPr>
+                            <w:rStyle w:val="Emphaseple"/>
+                            <w:rFonts w:ascii="Cambria Math" w:eastAsiaTheme="minorEastAsia" w:hAnsi="Cambria Math"/>
+                            <w:sz w:val="20"/>
+                          </w:rPr>
+                          <m:t>x</m:t>
+                        </m:r>
+                      </m:e>
+                    </m:d>
                     <m:r>
                       <w:rPr>
                         <w:rStyle w:val="Emphaseple"/>
@@ -2908,14 +3943,9 @@
               </m:e>
             </m:d>
             <m:r>
-              <w:rPr>
-                <w:rStyle w:val="Emphaseple"/>
-                <w:rFonts w:ascii="Cambria Math" w:eastAsiaTheme="minorEastAsia" w:hAnsi="Cambria Math"/>
-                <w:sz w:val="20"/>
-              </w:rPr>
-              <m:t>x</m:t>
-            </m:r>
-            <m:r>
+              <m:rPr>
+                <m:sty m:val="p"/>
+              </m:rPr>
               <w:rPr>
                 <w:rStyle w:val="Emphaseple"/>
                 <w:rFonts w:ascii="Cambria Math" w:eastAsiaTheme="minorEastAsia" w:hAnsi="Cambria Math"/>
@@ -2926,6 +3956,9 @@
           </m:sup>
         </m:sSup>
         <m:r>
+          <m:rPr>
+            <m:sty m:val="p"/>
+          </m:rPr>
           <w:rPr>
             <w:rStyle w:val="Emphaseple"/>
             <w:rFonts w:ascii="Cambria Math" w:eastAsiaTheme="minorEastAsia" w:hAnsi="Cambria Math"/>
@@ -2954,6 +3987,9 @@
               </m:sSupPr>
               <m:e>
                 <m:r>
+                  <m:rPr>
+                    <m:sty m:val="p"/>
+                  </m:rPr>
                   <w:rPr>
                     <w:rStyle w:val="Emphaseple"/>
                     <w:rFonts w:ascii="Cambria Math" w:eastAsiaTheme="minorEastAsia" w:hAnsi="Cambria Math"/>
@@ -3020,6 +4056,9 @@
           </m:e>
         </m:d>
         <m:r>
+          <m:rPr>
+            <m:sty m:val="p"/>
+          </m:rPr>
           <w:rPr>
             <w:rStyle w:val="Emphaseple"/>
             <w:rFonts w:ascii="Cambria Math" w:eastAsiaTheme="minorEastAsia" w:hAnsi="Cambria Math"/>
@@ -3038,6 +4077,9 @@
           </m:sSupPr>
           <m:e>
             <m:r>
+              <m:rPr>
+                <m:sty m:val="p"/>
+              </m:rPr>
               <w:rPr>
                 <w:rStyle w:val="Emphaseple"/>
                 <w:rFonts w:ascii="Cambria Math" w:eastAsiaTheme="minorEastAsia" w:hAnsi="Cambria Math"/>
@@ -3048,6 +4090,9 @@
           </m:e>
           <m:sup>
             <m:r>
+              <m:rPr>
+                <m:sty m:val="p"/>
+              </m:rPr>
               <w:rPr>
                 <w:rStyle w:val="Emphaseple"/>
                 <w:rFonts w:ascii="Cambria Math" w:eastAsiaTheme="minorEastAsia" w:hAnsi="Cambria Math"/>
@@ -3089,6 +4134,9 @@
             </m:sSupPr>
             <m:e>
               <m:r>
+                <m:rPr>
+                  <m:sty m:val="p"/>
+                </m:rPr>
                 <w:rPr>
                   <w:rStyle w:val="Emphaseple"/>
                   <w:rFonts w:ascii="Cambria Math" w:eastAsiaTheme="minorEastAsia" w:hAnsi="Cambria Math"/>
@@ -3099,6 +4147,9 @@
             </m:e>
             <m:sup>
               <m:r>
+                <m:rPr>
+                  <m:sty m:val="p"/>
+                </m:rPr>
                 <w:rPr>
                   <w:rStyle w:val="Emphaseple"/>
                   <w:rFonts w:ascii="Cambria Math" w:eastAsiaTheme="minorEastAsia" w:hAnsi="Cambria Math"/>
@@ -3109,6 +4160,9 @@
             </m:sup>
           </m:sSup>
           <m:r>
+            <m:rPr>
+              <m:sty m:val="p"/>
+            </m:rPr>
             <w:rPr>
               <w:rStyle w:val="Emphaseple"/>
               <w:rFonts w:ascii="Cambria Math" w:eastAsiaTheme="minorEastAsia" w:hAnsi="Cambria Math"/>
@@ -3137,6 +4191,9 @@
                 </m:sSupPr>
                 <m:e>
                   <m:r>
+                    <m:rPr>
+                      <m:sty m:val="p"/>
+                    </m:rPr>
                     <w:rPr>
                       <w:rStyle w:val="Emphaseple"/>
                       <w:rFonts w:ascii="Cambria Math" w:eastAsiaTheme="minorEastAsia" w:hAnsi="Cambria Math"/>
@@ -3157,6 +4214,9 @@
                     </m:sSupPr>
                     <m:e>
                       <m:r>
+                        <m:rPr>
+                          <m:sty m:val="p"/>
+                        </m:rPr>
                         <w:rPr>
                           <w:rStyle w:val="Emphaseple"/>
                           <w:rFonts w:ascii="Cambria Math" w:eastAsiaTheme="minorEastAsia" w:hAnsi="Cambria Math"/>
@@ -3177,6 +4237,9 @@
                         </m:sSupPr>
                         <m:e>
                           <m:r>
+                            <m:rPr>
+                              <m:sty m:val="p"/>
+                            </m:rPr>
                             <w:rPr>
                               <w:rStyle w:val="Emphaseple"/>
                               <w:rFonts w:ascii="Cambria Math" w:eastAsiaTheme="minorEastAsia" w:hAnsi="Cambria Math"/>
@@ -3187,6 +4250,9 @@
                         </m:e>
                         <m:sup>
                           <m:r>
+                            <m:rPr>
+                              <m:sty m:val="p"/>
+                            </m:rPr>
                             <w:rPr>
                               <w:rStyle w:val="Emphaseple"/>
                               <w:rFonts w:ascii="Cambria Math" w:eastAsiaTheme="minorEastAsia" w:hAnsi="Cambria Math"/>
@@ -3203,6 +4269,9 @@
             </m:e>
           </m:d>
           <m:r>
+            <m:rPr>
+              <m:sty m:val="p"/>
+            </m:rPr>
             <w:rPr>
               <w:rStyle w:val="Emphaseple"/>
               <w:rFonts w:ascii="Cambria Math" w:eastAsiaTheme="minorEastAsia" w:hAnsi="Cambria Math"/>
@@ -3221,6 +4290,9 @@
             </m:sSupPr>
             <m:e>
               <m:r>
+                <m:rPr>
+                  <m:sty m:val="p"/>
+                </m:rPr>
                 <w:rPr>
                   <w:rStyle w:val="Emphaseple"/>
                   <w:rFonts w:ascii="Cambria Math" w:eastAsiaTheme="minorEastAsia" w:hAnsi="Cambria Math"/>
@@ -3231,6 +4303,9 @@
             </m:e>
             <m:sup>
               <m:r>
+                <m:rPr>
+                  <m:sty m:val="p"/>
+                </m:rPr>
                 <w:rPr>
                   <w:rStyle w:val="Emphaseple"/>
                   <w:rFonts w:ascii="Cambria Math" w:eastAsiaTheme="minorEastAsia" w:hAnsi="Cambria Math"/>
@@ -3241,6 +4316,9 @@
             </m:sup>
           </m:sSup>
           <m:r>
+            <m:rPr>
+              <m:sty m:val="p"/>
+            </m:rPr>
             <w:rPr>
               <w:rStyle w:val="Emphaseple"/>
               <w:rFonts w:ascii="Cambria Math" w:eastAsiaTheme="minorEastAsia" w:hAnsi="Cambria Math"/>
@@ -3255,286 +4333,95 @@
       <w:pPr>
         <w:rPr>
           <w:rStyle w:val="Emphaseple"/>
+          <w:i w:val="0"/>
+          <w:color w:val="000000" w:themeColor="text1"/>
+          <w:sz w:val="24"/>
+        </w:rPr>
+      </w:pPr>
+    </w:p>
+    <w:p>
+      <w:pPr>
+        <w:rPr>
+          <w:rStyle w:val="Emphaseple"/>
+          <w:i w:val="0"/>
+          <w:color w:val="000000" w:themeColor="text1"/>
+          <w:sz w:val="24"/>
+        </w:rPr>
+      </w:pPr>
+      <w:r>
+        <w:rPr>
+          <w:rStyle w:val="Emphaseple"/>
+          <w:i w:val="0"/>
+          <w:color w:val="000000" w:themeColor="text1"/>
+          <w:sz w:val="24"/>
+        </w:rPr>
+        <w:t>Pseudo Code algorithme 1 : Voir annexe 1.</w:t>
+      </w:r>
+    </w:p>
+    <w:p>
+      <w:pPr>
+        <w:rPr>
+          <w:rStyle w:val="Emphaseple"/>
+          <w:i w:val="0"/>
+          <w:color w:val="000000" w:themeColor="text1"/>
+          <w:sz w:val="24"/>
+        </w:rPr>
+      </w:pPr>
+    </w:p>
+    <w:p>
+      <w:pPr>
+        <w:spacing w:after="0" w:line="240" w:lineRule="auto"/>
+        <w:rPr>
+          <w:sz w:val="20"/>
+        </w:rPr>
+      </w:pPr>
+      <w:r>
+        <w:rPr>
+          <w:sz w:val="24"/>
+        </w:rPr>
+        <w:t>Explication</w:t>
+      </w:r>
+      <w:r>
+        <w:rPr>
+          <w:sz w:val="24"/>
+        </w:rPr>
+        <w:t>s</w:t>
+      </w:r>
+      <w:r>
+        <w:rPr>
+          <w:sz w:val="24"/>
+        </w:rPr>
+        <w:t> </w:t>
+      </w:r>
+      <w:r>
+        <w:rPr>
+          <w:sz w:val="20"/>
+        </w:rPr>
+        <w:t xml:space="preserve">: </w:t>
+      </w:r>
+    </w:p>
+    <w:p>
+      <w:pPr>
+        <w:spacing w:after="0" w:line="240" w:lineRule="auto"/>
+        <w:rPr>
+          <w:sz w:val="20"/>
+        </w:rPr>
+      </w:pPr>
+    </w:p>
+    <w:p>
+      <w:pPr>
+        <w:spacing w:after="0" w:line="240" w:lineRule="auto"/>
+        <w:jc w:val="both"/>
+        <w:rPr>
           <w:rFonts w:eastAsiaTheme="minorEastAsia"/>
-          <w:i w:val="0"/>
-          <w:iCs w:val="0"/>
-        </w:rPr>
-      </w:pPr>
-    </w:p>
-    <w:p>
-      <w:pPr>
-        <w:rPr>
-          <w:rStyle w:val="Emphaseple"/>
-          <w:i w:val="0"/>
-        </w:rPr>
-      </w:pPr>
-    </w:p>
-    <w:p>
-      <w:pPr>
-        <w:rPr>
-          <w:rStyle w:val="Emphaseple"/>
-          <w:i w:val="0"/>
-        </w:rPr>
-      </w:pPr>
-    </w:p>
-    <w:p>
-      <w:pPr>
-        <w:rPr>
-          <w:rStyle w:val="Emphaseple"/>
-          <w:i w:val="0"/>
-        </w:rPr>
-      </w:pPr>
-    </w:p>
-    <w:p>
-      <w:pPr>
-        <w:rPr>
-          <w:rStyle w:val="Emphaseple"/>
-          <w:i w:val="0"/>
-        </w:rPr>
-      </w:pPr>
-    </w:p>
-    <w:p>
-      <w:pPr>
-        <w:rPr>
-          <w:rStyle w:val="Emphaseple"/>
-          <w:i w:val="0"/>
-        </w:rPr>
-      </w:pPr>
-    </w:p>
-    <w:p>
-      <w:pPr>
-        <w:rPr>
-          <w:rStyle w:val="Emphaseple"/>
-          <w:i w:val="0"/>
-        </w:rPr>
-      </w:pPr>
-    </w:p>
-    <w:p>
-      <w:r>
-        <w:t>Pseudo-code :</w:t>
-      </w:r>
-    </w:p>
-    <w:p>
-      <w:pPr>
-        <w:spacing w:after="0" w:line="240" w:lineRule="auto"/>
-      </w:pPr>
-      <w:r>
-        <w:tab/>
-        <w:t>Variables :</w:t>
-      </w:r>
-    </w:p>
-    <w:p>
-      <w:pPr>
-        <w:spacing w:after="0" w:line="240" w:lineRule="auto"/>
-      </w:pPr>
-      <w:r>
-        <w:tab/>
-      </w:r>
-      <w:r>
-        <w:tab/>
-        <w:t>m : Nombre a élevé à la puissance n</w:t>
-      </w:r>
-    </w:p>
-    <w:p>
-      <w:pPr>
-        <w:spacing w:after="0" w:line="240" w:lineRule="auto"/>
-      </w:pPr>
-      <w:r>
-        <w:tab/>
-      </w:r>
-      <w:r>
-        <w:tab/>
-        <w:t>n : Puissance</w:t>
-      </w:r>
-    </w:p>
-    <w:p>
-      <w:pPr>
-        <w:spacing w:after="0" w:line="240" w:lineRule="auto"/>
-      </w:pPr>
-      <w:r>
-        <w:tab/>
-      </w:r>
-      <w:r>
-        <w:tab/>
-        <w:t>x : base choisie</w:t>
-      </w:r>
-    </w:p>
-    <w:p>
-      <w:pPr>
-        <w:spacing w:after="0" w:line="240" w:lineRule="auto"/>
-      </w:pPr>
-      <w:r>
-        <w:tab/>
-      </w:r>
-      <w:r>
-        <w:tab/>
-        <w:t>bin :  nombre n en base 2</w:t>
-      </w:r>
-    </w:p>
-    <w:p>
-      <w:pPr>
-        <w:spacing w:after="0" w:line="240" w:lineRule="auto"/>
-      </w:pPr>
-      <w:r>
-        <w:tab/>
-      </w:r>
-      <w:r>
-        <w:tab/>
-        <w:t>taille : taille de la chaine bin</w:t>
-      </w:r>
-    </w:p>
-    <w:p>
-      <w:pPr>
-        <w:spacing w:after="0" w:line="240" w:lineRule="auto"/>
-      </w:pPr>
-      <w:r>
-        <w:tab/>
-      </w:r>
-      <w:r>
-        <w:tab/>
-        <w:t>res : résultat à retourner initialisé à m</w:t>
-      </w:r>
-    </w:p>
-    <w:p>
-      <w:pPr>
-        <w:spacing w:after="0" w:line="240" w:lineRule="auto"/>
-      </w:pPr>
-    </w:p>
-    <w:p>
-      <w:pPr>
-        <w:spacing w:after="0" w:line="240" w:lineRule="auto"/>
-      </w:pPr>
-      <w:r>
-        <w:tab/>
-        <w:t>Algorithme :</w:t>
-      </w:r>
-    </w:p>
-    <w:p>
-      <w:pPr>
-        <w:spacing w:after="0" w:line="240" w:lineRule="auto"/>
-      </w:pPr>
-      <w:r>
-        <w:tab/>
-      </w:r>
-      <w:r>
-        <w:tab/>
-      </w:r>
-      <w:r>
-        <w:t>Si : taille==0</w:t>
-      </w:r>
-    </w:p>
-    <w:p>
-      <w:pPr>
-        <w:spacing w:after="0" w:line="240" w:lineRule="auto"/>
-      </w:pPr>
-      <w:r>
-        <w:tab/>
-      </w:r>
-      <w:r>
-        <w:tab/>
-      </w:r>
-      <w:r>
-        <w:tab/>
-        <w:t>Retourne 1</w:t>
-      </w:r>
-    </w:p>
-    <w:p>
-      <w:pPr>
-        <w:spacing w:after="0" w:line="240" w:lineRule="auto"/>
-      </w:pPr>
-      <w:r>
-        <w:tab/>
-      </w:r>
-      <w:r>
-        <w:tab/>
-        <w:t>Pour i allant de 1 à taille :</w:t>
-      </w:r>
-    </w:p>
-    <w:p>
-      <w:pPr>
-        <w:spacing w:after="0" w:line="240" w:lineRule="auto"/>
-      </w:pPr>
-      <w:r>
-        <w:tab/>
-      </w:r>
-      <w:r>
-        <w:tab/>
-      </w:r>
-      <w:r>
-        <w:tab/>
-        <w:t>res=res^x</w:t>
-      </w:r>
-    </w:p>
-    <w:p>
-      <w:pPr>
-        <w:spacing w:after="0" w:line="240" w:lineRule="auto"/>
-      </w:pPr>
-      <w:r>
-        <w:tab/>
-      </w:r>
-      <w:r>
-        <w:tab/>
-      </w:r>
-      <w:r>
-        <w:tab/>
-        <w:t>Si : bin[i]=1 :</w:t>
-      </w:r>
-    </w:p>
-    <w:p>
-      <w:pPr>
-        <w:spacing w:after="0" w:line="240" w:lineRule="auto"/>
-      </w:pPr>
-      <w:r>
-        <w:tab/>
-      </w:r>
-      <w:r>
-        <w:tab/>
-      </w:r>
-      <w:r>
-        <w:tab/>
-      </w:r>
-      <w:r>
-        <w:tab/>
-      </w:r>
-      <w:r>
-        <w:t xml:space="preserve">res=res*m </w:t>
-      </w:r>
-    </w:p>
-    <w:p>
-      <w:pPr>
-        <w:spacing w:after="0" w:line="240" w:lineRule="auto"/>
-      </w:pPr>
-    </w:p>
-    <w:p>
-      <w:pPr>
-        <w:spacing w:after="0" w:line="240" w:lineRule="auto"/>
-      </w:pPr>
-    </w:p>
-    <w:p>
-      <w:pPr>
-        <w:spacing w:after="0" w:line="240" w:lineRule="auto"/>
-      </w:pPr>
-      <w:r>
-        <w:t xml:space="preserve">Explication : </w:t>
-      </w:r>
-    </w:p>
-    <w:p>
-      <w:pPr>
-        <w:spacing w:after="0" w:line="240" w:lineRule="auto"/>
-      </w:pPr>
-    </w:p>
-    <w:p>
-      <w:pPr>
-        <w:spacing w:after="0" w:line="240" w:lineRule="auto"/>
-        <w:rPr>
-          <w:rFonts w:eastAsiaTheme="minorEastAsia"/>
-        </w:rPr>
-      </w:pPr>
-      <w:r>
-        <w:t>Si la puissance n = 0, la taille de la chaine bin qui est la longueur du nombre en base 2 sera 0</w:t>
-      </w:r>
-      <w:r>
-        <w:t xml:space="preserve"> et l’algorithme retournera 1 car </w:t>
+          <w:sz w:val="20"/>
+        </w:rPr>
+      </w:pPr>
+      <w:r>
+        <w:rPr>
+          <w:sz w:val="20"/>
+        </w:rPr>
+        <w:t xml:space="preserve">Si la puissance n = 0, la taille de la chaine bin qui est la longueur du nombre en base 2 sera 0 et l’algorithme retournera 1 car </w:t>
       </w:r>
       <m:oMath>
         <m:sSup>
@@ -3543,6 +4430,7 @@
               <w:rPr>
                 <w:rFonts w:ascii="Cambria Math" w:hAnsi="Cambria Math"/>
                 <w:i/>
+                <w:sz w:val="20"/>
               </w:rPr>
             </m:ctrlPr>
           </m:sSupPr>
@@ -3550,6 +4438,7 @@
             <m:r>
               <w:rPr>
                 <w:rFonts w:ascii="Cambria Math" w:hAnsi="Cambria Math"/>
+                <w:sz w:val="20"/>
               </w:rPr>
               <m:t>x</m:t>
             </m:r>
@@ -3558,6 +4447,7 @@
             <m:r>
               <w:rPr>
                 <w:rFonts w:ascii="Cambria Math" w:hAnsi="Cambria Math"/>
+                <w:sz w:val="20"/>
               </w:rPr>
               <m:t>0</m:t>
             </m:r>
@@ -3566,19 +4456,15 @@
         <m:r>
           <w:rPr>
             <w:rFonts w:ascii="Cambria Math" w:hAnsi="Cambria Math"/>
+            <w:sz w:val="20"/>
           </w:rPr>
-          <m:t>=</m:t>
-        </m:r>
-        <m:r>
-          <w:rPr>
-            <w:rFonts w:ascii="Cambria Math" w:hAnsi="Cambria Math"/>
-          </w:rPr>
-          <m:t>1</m:t>
+          <m:t>=1</m:t>
         </m:r>
       </m:oMath>
       <w:r>
         <w:rPr>
           <w:rFonts w:eastAsiaTheme="minorEastAsia"/>
+          <w:sz w:val="20"/>
         </w:rPr>
         <w:t>.</w:t>
       </w:r>
@@ -3586,398 +4472,1178 @@
     <w:p>
       <w:pPr>
         <w:spacing w:after="0" w:line="240" w:lineRule="auto"/>
-        <w:rPr>
-          <w:rFonts w:eastAsiaTheme="minorEastAsia"/>
-        </w:rPr>
-      </w:pPr>
-      <w:r>
-        <w:rPr>
-          <w:rFonts w:eastAsiaTheme="minorEastAsia"/>
-        </w:rPr>
-        <w:t>Sinon,</w:t>
-      </w:r>
-      <w:r>
-        <w:rPr>
-          <w:rFonts w:eastAsiaTheme="minorEastAsia"/>
-        </w:rPr>
-        <w:t xml:space="preserve"> on </w:t>
-      </w:r>
-      <w:r>
-        <w:rPr>
-          <w:rFonts w:eastAsiaTheme="minorEastAsia"/>
-        </w:rPr>
-        <w:t>remarque que quelque soit le chiffre au rang i du nom</w:t>
-      </w:r>
-      <w:r>
-        <w:rPr>
-          <w:rFonts w:eastAsiaTheme="minorEastAsia"/>
-        </w:rPr>
-        <w:t>bre binaire, on fait tou</w:t>
-      </w:r>
-      <w:r>
-        <w:rPr>
-          <w:rFonts w:eastAsiaTheme="minorEastAsia"/>
-        </w:rPr>
-        <w:t xml:space="preserve">jours le </w:t>
-      </w:r>
-      <w:r>
-        <w:rPr>
-          <w:rFonts w:eastAsiaTheme="minorEastAsia"/>
-        </w:rPr>
-        <w:t xml:space="preserve">même </w:t>
-      </w:r>
-      <w:r>
-        <w:rPr>
-          <w:rFonts w:eastAsiaTheme="minorEastAsia"/>
-        </w:rPr>
-        <w:t>calcul</w:t>
-      </w:r>
-      <w:r>
-        <w:rPr>
-          <w:rFonts w:eastAsiaTheme="minorEastAsia"/>
-        </w:rPr>
-        <w:t> : on met à l</w:t>
-      </w:r>
-      <w:r>
-        <w:rPr>
-          <w:rFonts w:eastAsiaTheme="minorEastAsia"/>
-        </w:rPr>
-        <w:t>a puissance x le résultat</w:t>
-      </w:r>
-      <w:r>
-        <w:rPr>
-          <w:rFonts w:eastAsiaTheme="minorEastAsia"/>
-        </w:rPr>
-        <w:t xml:space="preserve">, </w:t>
-      </w:r>
-      <w:r>
-        <w:rPr>
-          <w:rFonts w:eastAsiaTheme="minorEastAsia"/>
-        </w:rPr>
-        <w:t xml:space="preserve">on fait </w:t>
-      </w:r>
-      <w:r>
-        <w:rPr>
-          <w:rFonts w:eastAsiaTheme="minorEastAsia"/>
-        </w:rPr>
-        <w:t xml:space="preserve">une multiplication </w:t>
-      </w:r>
-      <w:r>
-        <w:rPr>
-          <w:rFonts w:eastAsiaTheme="minorEastAsia"/>
-        </w:rPr>
-        <w:t xml:space="preserve">du nombre m </w:t>
-      </w:r>
-      <w:r>
-        <w:rPr>
-          <w:rFonts w:eastAsiaTheme="minorEastAsia"/>
-        </w:rPr>
-        <w:t>seulement si le chiffre au rang i est 1</w:t>
-      </w:r>
-      <w:r>
-        <w:rPr>
-          <w:rFonts w:eastAsiaTheme="minorEastAsia"/>
-        </w:rPr>
-        <w:t>.</w:t>
-      </w:r>
-    </w:p>
-    <w:p>
-      <w:pPr>
-        <w:spacing w:after="0" w:line="240" w:lineRule="auto"/>
+        <w:jc w:val="both"/>
         <w:rPr>
           <w:rStyle w:val="Emphaseple"/>
           <w:rFonts w:eastAsiaTheme="minorEastAsia"/>
           <w:i w:val="0"/>
           <w:iCs w:val="0"/>
           <w:color w:val="auto"/>
+          <w:sz w:val="20"/>
         </w:rPr>
       </w:pPr>
       <w:r>
         <w:rPr>
           <w:rFonts w:eastAsiaTheme="minorEastAsia"/>
-        </w:rPr>
-        <w:t>Donc on crée une boucle dans laquelle on calcule res=res^x</w:t>
+          <w:sz w:val="20"/>
+        </w:rPr>
+        <w:t>Sinon, on remarque que quelque</w:t>
       </w:r>
       <w:r>
         <w:rPr>
           <w:rFonts w:eastAsiaTheme="minorEastAsia"/>
-        </w:rPr>
-        <w:t xml:space="preserve"> et on vérifie si le chiffre au rang i est 1, si c’est le cas</w:t>
+          <w:sz w:val="20"/>
+        </w:rPr>
+        <w:t>s</w:t>
       </w:r>
       <w:r>
         <w:rPr>
           <w:rFonts w:eastAsiaTheme="minorEastAsia"/>
-        </w:rPr>
-        <w:t>,</w:t>
+          <w:sz w:val="20"/>
+        </w:rPr>
+        <w:t xml:space="preserve"> soit le chiffre au rang i du nombre binaire, on fait toujours le même calcul : on met à la puissance x le résultat, on fait une multiplication du nombre m seulement si le chiffre au rang i est 1.</w:t>
       </w:r>
       <w:r>
         <w:rPr>
           <w:rFonts w:eastAsiaTheme="minorEastAsia"/>
-        </w:rPr>
-        <w:t xml:space="preserve"> on</w:t>
+          <w:sz w:val="20"/>
+        </w:rPr>
+        <w:t xml:space="preserve"> </w:t>
       </w:r>
       <w:r>
         <w:rPr>
           <w:rFonts w:eastAsiaTheme="minorEastAsia"/>
-        </w:rPr>
-        <w:t xml:space="preserve"> fait l’opération res=res*m</w:t>
-      </w:r>
-      <w:bookmarkStart w:id="0" w:name="_GoBack"/>
-      <w:bookmarkEnd w:id="0"/>
-    </w:p>
-    <w:p>
-      <w:pPr>
-        <w:rPr>
-          <w:rStyle w:val="Emphaseple"/>
-          <w:i w:val="0"/>
-        </w:rPr>
-      </w:pPr>
-    </w:p>
-    <w:p>
-      <w:pPr>
-        <w:rPr>
-          <w:rStyle w:val="Emphaseple"/>
-          <w:i w:val="0"/>
-        </w:rPr>
-      </w:pPr>
-    </w:p>
-    <w:p>
-      <w:pPr>
-        <w:rPr>
-          <w:rStyle w:val="Emphaseple"/>
-          <w:i w:val="0"/>
-        </w:rPr>
-      </w:pPr>
-    </w:p>
-    <w:p>
-      <w:pPr>
-        <w:rPr>
-          <w:rStyle w:val="Emphaseple"/>
-          <w:i w:val="0"/>
-        </w:rPr>
-      </w:pPr>
-    </w:p>
-    <w:p>
-      <w:pPr>
-        <w:rPr>
-          <w:rStyle w:val="Emphaseple"/>
-          <w:i w:val="0"/>
-        </w:rPr>
-      </w:pPr>
-    </w:p>
-    <w:p>
-      <w:pPr>
-        <w:rPr>
-          <w:rStyle w:val="Emphaseple"/>
-          <w:i w:val="0"/>
-        </w:rPr>
-      </w:pPr>
-    </w:p>
-    <w:p>
-      <w:pPr>
-        <w:rPr>
-          <w:rStyle w:val="Emphaseple"/>
-          <w:i w:val="0"/>
-        </w:rPr>
-      </w:pPr>
-    </w:p>
-    <w:p>
-      <w:pPr>
-        <w:rPr>
-          <w:rStyle w:val="Emphaseple"/>
-          <w:i w:val="0"/>
-        </w:rPr>
-      </w:pPr>
-    </w:p>
-    <w:p>
-      <w:pPr>
-        <w:rPr>
-          <w:rStyle w:val="Emphaseple"/>
-          <w:i w:val="0"/>
-        </w:rPr>
-      </w:pPr>
-    </w:p>
-    <w:p>
-      <w:pPr>
-        <w:rPr>
-          <w:rStyle w:val="Emphaseple"/>
-          <w:i w:val="0"/>
-        </w:rPr>
-      </w:pPr>
-    </w:p>
-    <w:p>
-      <w:pPr>
-        <w:rPr>
-          <w:rStyle w:val="Emphaseple"/>
-          <w:i w:val="0"/>
-        </w:rPr>
-      </w:pPr>
-    </w:p>
-    <w:p>
-      <w:pPr>
-        <w:rPr>
-          <w:rStyle w:val="Emphaseple"/>
-          <w:i w:val="0"/>
-        </w:rPr>
-      </w:pPr>
-    </w:p>
-    <w:p>
-      <w:pPr>
-        <w:rPr>
-          <w:rStyle w:val="Emphaseple"/>
-          <w:i w:val="0"/>
-        </w:rPr>
-      </w:pPr>
-    </w:p>
-    <w:p>
-      <w:pPr>
-        <w:rPr>
-          <w:rStyle w:val="Emphaseple"/>
-          <w:i w:val="0"/>
-        </w:rPr>
-      </w:pPr>
-    </w:p>
-    <w:p>
-      <w:pPr>
-        <w:rPr>
-          <w:rStyle w:val="Emphaseple"/>
-          <w:i w:val="0"/>
-        </w:rPr>
-      </w:pPr>
-    </w:p>
-    <w:p>
-      <w:pPr>
-        <w:rPr>
-          <w:rStyle w:val="Emphaseple"/>
-          <w:i w:val="0"/>
-        </w:rPr>
-      </w:pPr>
-    </w:p>
-    <w:p>
-      <w:pPr>
-        <w:rPr>
-          <w:rStyle w:val="Emphaseple"/>
-          <w:i w:val="0"/>
-        </w:rPr>
-      </w:pPr>
-    </w:p>
-    <w:p>
-      <w:pPr>
-        <w:rPr>
-          <w:rStyle w:val="Emphaseple"/>
-          <w:i w:val="0"/>
-        </w:rPr>
-      </w:pPr>
-    </w:p>
-    <w:p>
-      <w:pPr>
-        <w:rPr>
-          <w:rStyle w:val="Emphaseple"/>
-          <w:i w:val="0"/>
-        </w:rPr>
-      </w:pPr>
-    </w:p>
-    <w:p>
-      <w:pPr>
-        <w:rPr>
-          <w:rStyle w:val="Emphaseple"/>
-          <w:i w:val="0"/>
-        </w:rPr>
-      </w:pPr>
-    </w:p>
-    <w:p>
-      <w:pPr>
-        <w:rPr>
-          <w:rStyle w:val="Emphaseple"/>
-          <w:i w:val="0"/>
-        </w:rPr>
-      </w:pPr>
-    </w:p>
-    <w:p>
-      <w:pPr>
-        <w:rPr>
-          <w:rStyle w:val="Emphaseple"/>
-          <w:i w:val="0"/>
-        </w:rPr>
-      </w:pPr>
-    </w:p>
-    <w:p>
-      <w:pPr>
-        <w:rPr>
-          <w:rStyle w:val="Emphaseple"/>
-          <w:i w:val="0"/>
-        </w:rPr>
-      </w:pPr>
-    </w:p>
-    <w:p>
-      <w:pPr>
-        <w:rPr>
-          <w:rStyle w:val="Emphaseple"/>
-          <w:i w:val="0"/>
-        </w:rPr>
-      </w:pPr>
-    </w:p>
-    <w:p>
-      <w:pPr>
-        <w:rPr>
-          <w:rStyle w:val="Emphaseple"/>
-          <w:i w:val="0"/>
-        </w:rPr>
-      </w:pPr>
-    </w:p>
-    <w:p>
-      <w:pPr>
-        <w:rPr>
-          <w:rStyle w:val="Emphaseple"/>
-          <w:i w:val="0"/>
-        </w:rPr>
-      </w:pPr>
-    </w:p>
-    <w:p>
-      <w:pPr>
-        <w:rPr>
-          <w:rStyle w:val="Emphaseple"/>
-          <w:i w:val="0"/>
-        </w:rPr>
-      </w:pPr>
-    </w:p>
-    <w:p>
-      <w:pPr>
-        <w:rPr>
-          <w:rStyle w:val="Emphaseple"/>
-          <w:i w:val="0"/>
-        </w:rPr>
-      </w:pPr>
-    </w:p>
-    <w:p>
-      <w:pPr>
-        <w:rPr>
-          <w:rStyle w:val="Emphaseple"/>
-          <w:i w:val="0"/>
-        </w:rPr>
-      </w:pPr>
-    </w:p>
-    <w:p>
-      <w:pPr>
-        <w:rPr>
-          <w:rStyle w:val="Emphaseple"/>
-          <w:i w:val="0"/>
-        </w:rPr>
-      </w:pPr>
-    </w:p>
-    <w:p>
-      <w:pPr>
-        <w:rPr>
-          <w:rStyle w:val="Emphaseple"/>
-          <w:i w:val="0"/>
-        </w:rPr>
-      </w:pPr>
-    </w:p>
-    <w:p>
-      <w:pPr>
-        <w:rPr>
-          <w:rStyle w:val="Emphaseple"/>
-          <w:i w:val="0"/>
+          <w:sz w:val="20"/>
+        </w:rPr>
+        <w:t xml:space="preserve">Donc on crée une boucle dans laquelle on calcule </w:t>
+      </w:r>
+      <w:proofErr w:type="spellStart"/>
+      <w:r>
+        <w:rPr>
+          <w:rFonts w:eastAsiaTheme="minorEastAsia"/>
+          <w:sz w:val="20"/>
+        </w:rPr>
+        <w:t>res</w:t>
+      </w:r>
+      <w:proofErr w:type="spellEnd"/>
+      <w:r>
+        <w:rPr>
+          <w:rFonts w:eastAsiaTheme="minorEastAsia"/>
+          <w:sz w:val="20"/>
+        </w:rPr>
+        <w:t>=</w:t>
+      </w:r>
+      <w:proofErr w:type="spellStart"/>
+      <w:r>
+        <w:rPr>
+          <w:rFonts w:eastAsiaTheme="minorEastAsia"/>
+          <w:sz w:val="20"/>
+        </w:rPr>
+        <w:t>res^x</w:t>
+      </w:r>
+      <w:proofErr w:type="spellEnd"/>
+      <w:r>
+        <w:rPr>
+          <w:rFonts w:eastAsiaTheme="minorEastAsia"/>
+          <w:sz w:val="20"/>
+        </w:rPr>
+        <w:t xml:space="preserve"> et on vérifie si le chiffre au rang i est 1, si c’est le cas, on fait l’opération </w:t>
+      </w:r>
+      <w:proofErr w:type="spellStart"/>
+      <w:r>
+        <w:rPr>
+          <w:rFonts w:eastAsiaTheme="minorEastAsia"/>
+          <w:sz w:val="20"/>
+        </w:rPr>
+        <w:t>res</w:t>
+      </w:r>
+      <w:proofErr w:type="spellEnd"/>
+      <w:r>
+        <w:rPr>
+          <w:rFonts w:eastAsiaTheme="minorEastAsia"/>
+          <w:sz w:val="20"/>
+        </w:rPr>
+        <w:t>=</w:t>
+      </w:r>
+      <w:proofErr w:type="spellStart"/>
+      <w:r>
+        <w:rPr>
+          <w:rFonts w:eastAsiaTheme="minorEastAsia"/>
+          <w:sz w:val="20"/>
+        </w:rPr>
+        <w:t>res</w:t>
+      </w:r>
+      <w:proofErr w:type="spellEnd"/>
+      <w:r>
+        <w:rPr>
+          <w:rFonts w:eastAsiaTheme="minorEastAsia"/>
+          <w:sz w:val="20"/>
+        </w:rPr>
+        <w:t>*m</w:t>
+      </w:r>
+      <w:r>
+        <w:rPr>
+          <w:rFonts w:eastAsiaTheme="minorEastAsia"/>
+          <w:sz w:val="20"/>
+        </w:rPr>
+        <w:t>.</w:t>
+      </w:r>
+    </w:p>
+    <w:p>
+      <w:pPr>
+        <w:rPr>
+          <w:rStyle w:val="Emphaseple"/>
+          <w:i w:val="0"/>
+        </w:rPr>
+      </w:pPr>
+    </w:p>
+    <w:p>
+      <w:pPr>
+        <w:rPr>
+          <w:rStyle w:val="Emphaseple"/>
+          <w:i w:val="0"/>
+        </w:rPr>
+      </w:pPr>
+    </w:p>
+    <w:p>
+      <w:pPr>
+        <w:pStyle w:val="Titre1"/>
+        <w:rPr>
+          <w:rStyle w:val="Emphaseple"/>
+          <w:i w:val="0"/>
+          <w:iCs w:val="0"/>
+          <w:color w:val="2F5496" w:themeColor="accent1" w:themeShade="BF"/>
+        </w:rPr>
+      </w:pPr>
+    </w:p>
+    <w:p/>
+    <w:p/>
+    <w:p>
+      <w:pPr>
+        <w:pStyle w:val="Titre1"/>
+        <w:rPr>
+          <w:rStyle w:val="Emphaseple"/>
+          <w:i w:val="0"/>
+          <w:iCs w:val="0"/>
+          <w:color w:val="2F5496" w:themeColor="accent1" w:themeShade="BF"/>
+        </w:rPr>
+      </w:pPr>
+      <w:r>
+        <w:rPr>
+          <w:rStyle w:val="Emphaseple"/>
+          <w:i w:val="0"/>
+          <w:iCs w:val="0"/>
+          <w:color w:val="2F5496" w:themeColor="accent1" w:themeShade="BF"/>
+        </w:rPr>
+        <w:lastRenderedPageBreak/>
+        <w:t>Présentation des différents outils informatique</w:t>
+      </w:r>
+    </w:p>
+    <w:p>
+      <w:pPr>
+        <w:pStyle w:val="Paragraphedeliste"/>
+        <w:numPr>
+          <w:ilvl w:val="0"/>
+          <w:numId w:val="3"/>
+        </w:numPr>
+        <w:rPr>
+          <w:sz w:val="24"/>
+        </w:rPr>
+      </w:pPr>
+      <w:r>
+        <w:rPr>
+          <w:sz w:val="24"/>
+        </w:rPr>
+        <w:t>PHP</w:t>
+      </w:r>
+    </w:p>
+    <w:p>
+      <w:pPr>
+        <w:jc w:val="both"/>
+      </w:pPr>
+    </w:p>
+    <w:p>
+      <w:pPr>
+        <w:jc w:val="both"/>
+        <w:rPr>
+          <w:rStyle w:val="Emphaseple"/>
+          <w:i w:val="0"/>
+          <w:iCs w:val="0"/>
+          <w:color w:val="2F5496" w:themeColor="accent1" w:themeShade="BF"/>
+        </w:rPr>
+      </w:pPr>
+      <w:r>
+        <w:rPr>
+          <w:noProof/>
+          <w:color w:val="2F5496" w:themeColor="accent1" w:themeShade="BF"/>
+          <w:lang w:eastAsia="fr-FR"/>
+        </w:rPr>
+        <w:drawing>
+          <wp:anchor distT="0" distB="0" distL="114300" distR="114300" simplePos="0" relativeHeight="251658240" behindDoc="0" locked="0" layoutInCell="1" allowOverlap="1">
+            <wp:simplePos x="0" y="0"/>
+            <wp:positionH relativeFrom="column">
+              <wp:posOffset>-3175</wp:posOffset>
+            </wp:positionH>
+            <wp:positionV relativeFrom="paragraph">
+              <wp:posOffset>-5080</wp:posOffset>
+            </wp:positionV>
+            <wp:extent cx="2078355" cy="1122045"/>
+            <wp:effectExtent l="0" t="0" r="0" b="1905"/>
+            <wp:wrapSquare wrapText="bothSides"/>
+            <wp:docPr id="7" name="Image 7"/>
+            <wp:cNvGraphicFramePr>
+              <a:graphicFrameLocks xmlns:a="http://schemas.openxmlformats.org/drawingml/2006/main" noChangeAspect="1"/>
+            </wp:cNvGraphicFramePr>
+            <a:graphic xmlns:a="http://schemas.openxmlformats.org/drawingml/2006/main">
+              <a:graphicData uri="http://schemas.openxmlformats.org/drawingml/2006/picture">
+                <pic:pic xmlns:pic="http://schemas.openxmlformats.org/drawingml/2006/picture">
+                  <pic:nvPicPr>
+                    <pic:cNvPr id="7" name="PHP-logo.svg.png"/>
+                    <pic:cNvPicPr/>
+                  </pic:nvPicPr>
+                  <pic:blipFill>
+                    <a:blip r:embed="rId9" cstate="print">
+                      <a:extLst>
+                        <a:ext uri="{28A0092B-C50C-407E-A947-70E740481C1C}">
+                          <a14:useLocalDpi xmlns:a14="http://schemas.microsoft.com/office/drawing/2010/main" val="0"/>
+                        </a:ext>
+                      </a:extLst>
+                    </a:blip>
+                    <a:stretch>
+                      <a:fillRect/>
+                    </a:stretch>
+                  </pic:blipFill>
+                  <pic:spPr>
+                    <a:xfrm>
+                      <a:off x="0" y="0"/>
+                      <a:ext cx="2078355" cy="1122045"/>
+                    </a:xfrm>
+                    <a:prstGeom prst="rect">
+                      <a:avLst/>
+                    </a:prstGeom>
+                  </pic:spPr>
+                </pic:pic>
+              </a:graphicData>
+            </a:graphic>
+          </wp:anchor>
+        </w:drawing>
+      </w:r>
+    </w:p>
+    <w:p>
+      <w:pPr>
+        <w:jc w:val="both"/>
+        <w:rPr>
+          <w:rStyle w:val="Emphaseple"/>
+          <w:i w:val="0"/>
+          <w:iCs w:val="0"/>
+          <w:color w:val="000000" w:themeColor="text1"/>
+          <w:sz w:val="20"/>
+          <w:szCs w:val="20"/>
+        </w:rPr>
+      </w:pPr>
+      <w:r>
+        <w:rPr>
+          <w:rStyle w:val="Emphaseple"/>
+          <w:i w:val="0"/>
+          <w:iCs w:val="0"/>
+          <w:color w:val="000000" w:themeColor="text1"/>
+          <w:sz w:val="20"/>
+          <w:szCs w:val="20"/>
+        </w:rPr>
+        <w:t>Pour réaliser ce projet nous avons décidé d’utiliser le langage de programmation PHP, PHP est un langage de programmation libre multi plateforme, principalement utilisé pour produire des pages Web dynamiques via un serveur HTTP, mais pouvant également fonctionner comme n'importe quel langage interprété de façon locale. PHP est un langage impératif orienté objet.</w:t>
+      </w:r>
+    </w:p>
+    <w:p>
+      <w:pPr>
+        <w:jc w:val="both"/>
+        <w:rPr>
+          <w:rStyle w:val="Emphaseple"/>
+          <w:i w:val="0"/>
+          <w:iCs w:val="0"/>
+          <w:color w:val="000000" w:themeColor="text1"/>
+          <w:sz w:val="20"/>
+          <w:szCs w:val="20"/>
+        </w:rPr>
+      </w:pPr>
+      <w:r>
+        <w:rPr>
+          <w:rStyle w:val="Emphaseple"/>
+          <w:i w:val="0"/>
+          <w:iCs w:val="0"/>
+          <w:color w:val="000000" w:themeColor="text1"/>
+          <w:sz w:val="20"/>
+          <w:szCs w:val="20"/>
+        </w:rPr>
+        <w:t xml:space="preserve">PHP est un langage qui a été créé en 1994 par </w:t>
+      </w:r>
+      <w:proofErr w:type="spellStart"/>
+      <w:r>
+        <w:rPr>
+          <w:rStyle w:val="Emphaseple"/>
+          <w:i w:val="0"/>
+          <w:iCs w:val="0"/>
+          <w:color w:val="000000" w:themeColor="text1"/>
+          <w:sz w:val="20"/>
+          <w:szCs w:val="20"/>
+        </w:rPr>
+        <w:t>Rasmus</w:t>
+      </w:r>
+      <w:proofErr w:type="spellEnd"/>
+      <w:r>
+        <w:rPr>
+          <w:rStyle w:val="Emphaseple"/>
+          <w:i w:val="0"/>
+          <w:iCs w:val="0"/>
+          <w:color w:val="000000" w:themeColor="text1"/>
+          <w:sz w:val="20"/>
+          <w:szCs w:val="20"/>
+        </w:rPr>
+        <w:t xml:space="preserve"> </w:t>
+      </w:r>
+      <w:proofErr w:type="spellStart"/>
+      <w:r>
+        <w:rPr>
+          <w:rStyle w:val="Emphaseple"/>
+          <w:i w:val="0"/>
+          <w:iCs w:val="0"/>
+          <w:color w:val="000000" w:themeColor="text1"/>
+          <w:sz w:val="20"/>
+          <w:szCs w:val="20"/>
+        </w:rPr>
+        <w:t>Lerdorf</w:t>
+      </w:r>
+      <w:proofErr w:type="spellEnd"/>
+      <w:r>
+        <w:rPr>
+          <w:rStyle w:val="Emphaseple"/>
+          <w:i w:val="0"/>
+          <w:iCs w:val="0"/>
+          <w:color w:val="000000" w:themeColor="text1"/>
+          <w:sz w:val="20"/>
+          <w:szCs w:val="20"/>
+        </w:rPr>
+        <w:t xml:space="preserve">. C’est </w:t>
+      </w:r>
+      <w:r>
+        <w:rPr>
+          <w:rStyle w:val="Emphaseple"/>
+          <w:i w:val="0"/>
+          <w:iCs w:val="0"/>
+          <w:color w:val="000000" w:themeColor="text1"/>
+          <w:sz w:val="20"/>
+          <w:szCs w:val="20"/>
+        </w:rPr>
+        <w:t>un langage extrêmement utilisé, il a permis la création de site tels que Facebook, Wikipédia et bien plus encore.</w:t>
+      </w:r>
+    </w:p>
+    <w:p>
+      <w:pPr>
+        <w:pStyle w:val="Paragraphedeliste"/>
+        <w:numPr>
+          <w:ilvl w:val="0"/>
+          <w:numId w:val="3"/>
+        </w:numPr>
+        <w:jc w:val="both"/>
+        <w:rPr>
+          <w:rStyle w:val="Emphaseple"/>
+          <w:i w:val="0"/>
+          <w:iCs w:val="0"/>
+          <w:color w:val="000000" w:themeColor="text1"/>
+          <w:sz w:val="24"/>
+          <w:szCs w:val="20"/>
+        </w:rPr>
+      </w:pPr>
+      <w:r>
+        <w:rPr>
+          <w:rStyle w:val="Emphaseple"/>
+          <w:i w:val="0"/>
+          <w:iCs w:val="0"/>
+          <w:color w:val="000000" w:themeColor="text1"/>
+          <w:sz w:val="24"/>
+          <w:szCs w:val="20"/>
+        </w:rPr>
+        <w:t>GMP</w:t>
+      </w:r>
+    </w:p>
+    <w:p>
+      <w:pPr>
+        <w:pStyle w:val="Paragraphedeliste"/>
+        <w:jc w:val="both"/>
+        <w:rPr>
+          <w:rStyle w:val="Emphaseple"/>
+          <w:i w:val="0"/>
+          <w:iCs w:val="0"/>
+          <w:color w:val="000000" w:themeColor="text1"/>
+          <w:sz w:val="24"/>
+          <w:szCs w:val="20"/>
+        </w:rPr>
+      </w:pPr>
+    </w:p>
+    <w:p>
+      <w:pPr>
+        <w:jc w:val="both"/>
+        <w:rPr>
+          <w:rFonts w:ascii="Calibri" w:hAnsi="Calibri" w:cs="Arial"/>
+          <w:color w:val="000000" w:themeColor="text1"/>
+          <w:sz w:val="20"/>
+          <w:szCs w:val="20"/>
+          <w:shd w:val="clear" w:color="auto" w:fill="FFFFFF"/>
+        </w:rPr>
+      </w:pPr>
+      <w:r>
+        <w:rPr>
+          <w:rStyle w:val="Emphaseple"/>
+          <w:i w:val="0"/>
+          <w:iCs w:val="0"/>
+          <w:color w:val="000000" w:themeColor="text1"/>
+          <w:sz w:val="20"/>
+          <w:szCs w:val="20"/>
+        </w:rPr>
+        <w:t xml:space="preserve">De plus nous avons utilisé une librairie de fonctions PHP qui se nomme </w:t>
+      </w:r>
+      <w:r>
+        <w:rPr>
+          <w:rStyle w:val="Emphaseple"/>
+          <w:rFonts w:ascii="Calibri" w:hAnsi="Calibri"/>
+          <w:i w:val="0"/>
+          <w:iCs w:val="0"/>
+          <w:color w:val="000000" w:themeColor="text1"/>
+          <w:sz w:val="20"/>
+          <w:szCs w:val="20"/>
+        </w:rPr>
+        <w:t xml:space="preserve">GMP, </w:t>
+      </w:r>
+      <w:r>
+        <w:rPr>
+          <w:rFonts w:ascii="Calibri" w:hAnsi="Calibri" w:cs="Arial"/>
+          <w:i/>
+          <w:color w:val="000000" w:themeColor="text1"/>
+          <w:sz w:val="20"/>
+          <w:szCs w:val="20"/>
+          <w:shd w:val="clear" w:color="auto" w:fill="FFFFFF"/>
+        </w:rPr>
+        <w:t>GNU Multiple Précision</w:t>
+      </w:r>
+      <w:r>
+        <w:rPr>
+          <w:rFonts w:ascii="Calibri" w:hAnsi="Calibri" w:cs="Arial"/>
+          <w:color w:val="000000" w:themeColor="text1"/>
+          <w:sz w:val="20"/>
+          <w:szCs w:val="20"/>
+          <w:shd w:val="clear" w:color="auto" w:fill="FFFFFF"/>
+        </w:rPr>
+        <w:t xml:space="preserve">, qui permet de manipuler des entiers d’une taille arbitraire. Parmi ces fonctions nous avons notamment utilisé </w:t>
+      </w:r>
+      <w:proofErr w:type="spellStart"/>
+      <w:r>
+        <w:rPr>
+          <w:rFonts w:ascii="Calibri" w:hAnsi="Calibri" w:cs="Arial"/>
+          <w:i/>
+          <w:color w:val="000000" w:themeColor="text1"/>
+          <w:sz w:val="20"/>
+          <w:szCs w:val="20"/>
+          <w:shd w:val="clear" w:color="auto" w:fill="FFFFFF"/>
+        </w:rPr>
+        <w:t>gmp_mod</w:t>
+      </w:r>
+      <w:proofErr w:type="spellEnd"/>
+      <w:r>
+        <w:rPr>
+          <w:rFonts w:ascii="Calibri" w:hAnsi="Calibri" w:cs="Arial"/>
+          <w:i/>
+          <w:color w:val="000000" w:themeColor="text1"/>
+          <w:sz w:val="20"/>
+          <w:szCs w:val="20"/>
+          <w:shd w:val="clear" w:color="auto" w:fill="FFFFFF"/>
+        </w:rPr>
+        <w:t xml:space="preserve"> </w:t>
+      </w:r>
+      <w:r>
+        <w:rPr>
+          <w:rFonts w:ascii="Calibri" w:hAnsi="Calibri" w:cs="Arial"/>
+          <w:color w:val="000000" w:themeColor="text1"/>
+          <w:sz w:val="20"/>
+          <w:szCs w:val="20"/>
+          <w:shd w:val="clear" w:color="auto" w:fill="FFFFFF"/>
+        </w:rPr>
+        <w:t xml:space="preserve">une fonction qui permet de mettre un nombre de type GMP au modulo souhaiter. </w:t>
+      </w:r>
+      <w:proofErr w:type="spellStart"/>
+      <w:r>
+        <w:rPr>
+          <w:rFonts w:ascii="Calibri" w:hAnsi="Calibri" w:cs="Arial"/>
+          <w:i/>
+          <w:color w:val="000000" w:themeColor="text1"/>
+          <w:sz w:val="20"/>
+          <w:szCs w:val="20"/>
+          <w:shd w:val="clear" w:color="auto" w:fill="FFFFFF"/>
+        </w:rPr>
+        <w:t>gmp_mult</w:t>
+      </w:r>
+      <w:proofErr w:type="spellEnd"/>
+      <w:r>
+        <w:rPr>
+          <w:rFonts w:ascii="Calibri" w:hAnsi="Calibri" w:cs="Arial"/>
+          <w:i/>
+          <w:color w:val="000000" w:themeColor="text1"/>
+          <w:sz w:val="20"/>
+          <w:szCs w:val="20"/>
+          <w:shd w:val="clear" w:color="auto" w:fill="FFFFFF"/>
+        </w:rPr>
+        <w:t xml:space="preserve"> </w:t>
+      </w:r>
+      <w:r>
+        <w:rPr>
+          <w:rFonts w:ascii="Calibri" w:hAnsi="Calibri" w:cs="Arial"/>
+          <w:color w:val="000000" w:themeColor="text1"/>
+          <w:sz w:val="20"/>
+          <w:szCs w:val="20"/>
+          <w:shd w:val="clear" w:color="auto" w:fill="FFFFFF"/>
+        </w:rPr>
+        <w:t>une fonction qui permet de multiplier deux nombres de type GMP.</w:t>
+      </w:r>
+    </w:p>
+    <w:p>
+      <w:pPr>
+        <w:pStyle w:val="Paragraphedeliste"/>
+        <w:numPr>
+          <w:ilvl w:val="0"/>
+          <w:numId w:val="3"/>
+        </w:numPr>
+        <w:jc w:val="both"/>
+        <w:rPr>
+          <w:rFonts w:ascii="Calibri" w:hAnsi="Calibri" w:cs="Arial"/>
+          <w:color w:val="000000" w:themeColor="text1"/>
+          <w:sz w:val="20"/>
+          <w:szCs w:val="20"/>
+          <w:shd w:val="clear" w:color="auto" w:fill="FFFFFF"/>
+        </w:rPr>
+      </w:pPr>
+      <w:r>
+        <w:rPr>
+          <w:rFonts w:ascii="Calibri" w:hAnsi="Calibri" w:cs="Arial"/>
+          <w:color w:val="000000" w:themeColor="text1"/>
+          <w:sz w:val="24"/>
+          <w:szCs w:val="20"/>
+          <w:shd w:val="clear" w:color="auto" w:fill="FFFFFF"/>
+        </w:rPr>
+        <w:t>WAMP</w:t>
+      </w:r>
+    </w:p>
+    <w:p>
+      <w:pPr>
+        <w:pStyle w:val="Paragraphedeliste"/>
+        <w:jc w:val="both"/>
+        <w:rPr>
+          <w:rFonts w:ascii="Calibri" w:hAnsi="Calibri" w:cs="Arial"/>
+          <w:color w:val="000000" w:themeColor="text1"/>
+          <w:sz w:val="20"/>
+          <w:szCs w:val="20"/>
+          <w:shd w:val="clear" w:color="auto" w:fill="FFFFFF"/>
+        </w:rPr>
+      </w:pPr>
+    </w:p>
+    <w:p>
+      <w:pPr>
+        <w:jc w:val="both"/>
+        <w:rPr>
+          <w:rStyle w:val="Emphaseple"/>
+          <w:i w:val="0"/>
+          <w:iCs w:val="0"/>
+          <w:color w:val="000000" w:themeColor="text1"/>
+          <w:sz w:val="20"/>
+          <w:szCs w:val="20"/>
+        </w:rPr>
+      </w:pPr>
+      <w:r>
+        <w:rPr>
+          <w:noProof/>
+          <w:color w:val="000000" w:themeColor="text1"/>
+          <w:sz w:val="20"/>
+          <w:szCs w:val="20"/>
+          <w:lang w:eastAsia="fr-FR"/>
+        </w:rPr>
+        <w:drawing>
+          <wp:anchor distT="0" distB="0" distL="114300" distR="114300" simplePos="0" relativeHeight="251659264" behindDoc="1" locked="0" layoutInCell="1" allowOverlap="1">
+            <wp:simplePos x="0" y="0"/>
+            <wp:positionH relativeFrom="column">
+              <wp:posOffset>-3175</wp:posOffset>
+            </wp:positionH>
+            <wp:positionV relativeFrom="paragraph">
+              <wp:posOffset>-4445</wp:posOffset>
+            </wp:positionV>
+            <wp:extent cx="1431925" cy="1426210"/>
+            <wp:effectExtent l="0" t="0" r="0" b="2540"/>
+            <wp:wrapTight wrapText="bothSides">
+              <wp:wrapPolygon edited="0">
+                <wp:start x="6322" y="0"/>
+                <wp:lineTo x="4598" y="289"/>
+                <wp:lineTo x="287" y="3462"/>
+                <wp:lineTo x="0" y="6636"/>
+                <wp:lineTo x="0" y="15580"/>
+                <wp:lineTo x="1437" y="18465"/>
+                <wp:lineTo x="1437" y="19042"/>
+                <wp:lineTo x="5460" y="21350"/>
+                <wp:lineTo x="6322" y="21350"/>
+                <wp:lineTo x="14655" y="21350"/>
+                <wp:lineTo x="15805" y="21350"/>
+                <wp:lineTo x="20115" y="19042"/>
+                <wp:lineTo x="20115" y="18465"/>
+                <wp:lineTo x="21265" y="15580"/>
+                <wp:lineTo x="21265" y="6059"/>
+                <wp:lineTo x="20977" y="3462"/>
+                <wp:lineTo x="17242" y="577"/>
+                <wp:lineTo x="14943" y="0"/>
+                <wp:lineTo x="6322" y="0"/>
+              </wp:wrapPolygon>
+            </wp:wrapTight>
+            <wp:docPr id="8" name="Image 8"/>
+            <wp:cNvGraphicFramePr>
+              <a:graphicFrameLocks xmlns:a="http://schemas.openxmlformats.org/drawingml/2006/main" noChangeAspect="1"/>
+            </wp:cNvGraphicFramePr>
+            <a:graphic xmlns:a="http://schemas.openxmlformats.org/drawingml/2006/main">
+              <a:graphicData uri="http://schemas.openxmlformats.org/drawingml/2006/picture">
+                <pic:pic xmlns:pic="http://schemas.openxmlformats.org/drawingml/2006/picture">
+                  <pic:nvPicPr>
+                    <pic:cNvPr id="8" name="WampServer-logo.png"/>
+                    <pic:cNvPicPr/>
+                  </pic:nvPicPr>
+                  <pic:blipFill>
+                    <a:blip r:embed="rId10" cstate="print">
+                      <a:extLst>
+                        <a:ext uri="{28A0092B-C50C-407E-A947-70E740481C1C}">
+                          <a14:useLocalDpi xmlns:a14="http://schemas.microsoft.com/office/drawing/2010/main" val="0"/>
+                        </a:ext>
+                      </a:extLst>
+                    </a:blip>
+                    <a:stretch>
+                      <a:fillRect/>
+                    </a:stretch>
+                  </pic:blipFill>
+                  <pic:spPr>
+                    <a:xfrm>
+                      <a:off x="0" y="0"/>
+                      <a:ext cx="1431925" cy="1426210"/>
+                    </a:xfrm>
+                    <a:prstGeom prst="rect">
+                      <a:avLst/>
+                    </a:prstGeom>
+                  </pic:spPr>
+                </pic:pic>
+              </a:graphicData>
+            </a:graphic>
+          </wp:anchor>
+        </w:drawing>
+      </w:r>
+    </w:p>
+    <w:p>
+      <w:pPr>
+        <w:jc w:val="both"/>
+        <w:rPr>
+          <w:rStyle w:val="Emphaseple"/>
+          <w:i w:val="0"/>
+          <w:iCs w:val="0"/>
+          <w:color w:val="000000" w:themeColor="text1"/>
+          <w:sz w:val="18"/>
+          <w:szCs w:val="20"/>
+        </w:rPr>
+      </w:pPr>
+      <w:proofErr w:type="spellStart"/>
+      <w:r>
+        <w:rPr>
+          <w:color w:val="000000" w:themeColor="text1"/>
+          <w:sz w:val="20"/>
+          <w:shd w:val="clear" w:color="auto" w:fill="FFFFFF"/>
+        </w:rPr>
+        <w:t>Wamp</w:t>
+      </w:r>
+      <w:proofErr w:type="spellEnd"/>
+      <w:r>
+        <w:rPr>
+          <w:color w:val="000000" w:themeColor="text1"/>
+          <w:sz w:val="20"/>
+          <w:shd w:val="clear" w:color="auto" w:fill="FFFFFF"/>
+        </w:rPr>
+        <w:t xml:space="preserve"> est une plate-forme de développement Web sous Windows pour des applications Web dynamiques à l’aide du serveur Apache2, du langage de scripts PHP et d’une base de données MySQL</w:t>
+      </w:r>
+      <w:r>
+        <w:rPr>
+          <w:color w:val="000000" w:themeColor="text1"/>
+          <w:sz w:val="20"/>
+          <w:shd w:val="clear" w:color="auto" w:fill="FFFFFF"/>
+        </w:rPr>
+        <w:t>. (</w:t>
+      </w:r>
+      <w:proofErr w:type="spellStart"/>
+      <w:r>
+        <w:rPr>
+          <w:color w:val="000000" w:themeColor="text1"/>
+          <w:sz w:val="20"/>
+          <w:shd w:val="clear" w:color="auto" w:fill="FFFFFF"/>
+        </w:rPr>
+        <w:t>Mamp</w:t>
+      </w:r>
+      <w:proofErr w:type="spellEnd"/>
+      <w:r>
+        <w:rPr>
+          <w:color w:val="000000" w:themeColor="text1"/>
+          <w:sz w:val="20"/>
+          <w:shd w:val="clear" w:color="auto" w:fill="FFFFFF"/>
+        </w:rPr>
+        <w:t xml:space="preserve"> pour OS, LAMP pour Linux). Elle nous a permis de travailler avec GMP car cette librairie est déjà </w:t>
+      </w:r>
+      <w:r>
+        <w:rPr>
+          <w:color w:val="000000" w:themeColor="text1"/>
+          <w:sz w:val="20"/>
+          <w:shd w:val="clear" w:color="auto" w:fill="FFFFFF"/>
+        </w:rPr>
+        <w:t>installée</w:t>
+      </w:r>
+      <w:r>
+        <w:rPr>
+          <w:color w:val="000000" w:themeColor="text1"/>
+          <w:sz w:val="20"/>
+          <w:shd w:val="clear" w:color="auto" w:fill="FFFFFF"/>
+        </w:rPr>
+        <w:t>.</w:t>
+      </w:r>
+    </w:p>
+    <w:p>
+      <w:pPr>
+        <w:pStyle w:val="Titre1"/>
+        <w:jc w:val="both"/>
+        <w:rPr>
+          <w:rStyle w:val="Emphaseple"/>
+          <w:i w:val="0"/>
+          <w:iCs w:val="0"/>
+          <w:color w:val="2F5496" w:themeColor="accent1" w:themeShade="BF"/>
+        </w:rPr>
+      </w:pPr>
+    </w:p>
+    <w:p>
+      <w:pPr>
+        <w:jc w:val="both"/>
+      </w:pPr>
+    </w:p>
+    <w:p/>
+    <w:p/>
+    <w:p/>
+    <w:p/>
+    <w:p/>
+    <w:p/>
+    <w:p/>
+    <w:p/>
+    <w:p/>
+    <w:p>
+      <w:pPr>
+        <w:pStyle w:val="Titre1"/>
+        <w:rPr>
+          <w:rStyle w:val="Emphaseple"/>
+          <w:i w:val="0"/>
+          <w:iCs w:val="0"/>
+          <w:color w:val="2F5496" w:themeColor="accent1" w:themeShade="BF"/>
+        </w:rPr>
+      </w:pPr>
+      <w:r>
+        <w:rPr>
+          <w:rStyle w:val="Emphaseple"/>
+          <w:i w:val="0"/>
+          <w:iCs w:val="0"/>
+          <w:color w:val="2F5496" w:themeColor="accent1" w:themeShade="BF"/>
+        </w:rPr>
+        <w:lastRenderedPageBreak/>
+        <w:t>Annexes</w:t>
+      </w:r>
+    </w:p>
+    <w:p/>
+    <w:p/>
+    <w:p>
+      <w:pPr>
+        <w:rPr>
+          <w:rStyle w:val="lev"/>
+          <w:b w:val="0"/>
+          <w:sz w:val="24"/>
+        </w:rPr>
+      </w:pPr>
+      <w:r>
+        <w:rPr>
+          <w:rStyle w:val="lev"/>
+          <w:b w:val="0"/>
+          <w:sz w:val="24"/>
+        </w:rPr>
+        <w:t>Annexe</w:t>
+      </w:r>
+      <w:r>
+        <w:rPr>
+          <w:rStyle w:val="lev"/>
+          <w:b w:val="0"/>
+          <w:sz w:val="24"/>
+        </w:rPr>
+        <w:t xml:space="preserve"> 1 : Pseudo code </w:t>
+      </w:r>
+      <w:r>
+        <w:rPr>
+          <w:rStyle w:val="Emphaseple"/>
+          <w:i w:val="0"/>
+          <w:sz w:val="24"/>
+        </w:rPr>
+        <w:t>1</w:t>
+      </w:r>
+      <w:r>
+        <w:rPr>
+          <w:rStyle w:val="Emphaseple"/>
+          <w:i w:val="0"/>
+          <w:sz w:val="24"/>
+          <w:vertAlign w:val="superscript"/>
+        </w:rPr>
+        <w:t>er</w:t>
+      </w:r>
+      <w:r>
+        <w:rPr>
+          <w:rStyle w:val="lev"/>
+          <w:b w:val="0"/>
+          <w:sz w:val="24"/>
+        </w:rPr>
+        <w:t xml:space="preserve"> </w:t>
+      </w:r>
+      <w:r>
+        <w:rPr>
+          <w:rStyle w:val="lev"/>
+          <w:b w:val="0"/>
+          <w:sz w:val="24"/>
+        </w:rPr>
+        <w:t>algorithme (</w:t>
+      </w:r>
+      <w:proofErr w:type="spellStart"/>
+      <w:r>
+        <w:rPr>
+          <w:rStyle w:val="lev"/>
+          <w:b w:val="0"/>
+          <w:sz w:val="24"/>
+        </w:rPr>
+        <w:t>Hornër</w:t>
+      </w:r>
+      <w:proofErr w:type="spellEnd"/>
+      <w:r>
+        <w:rPr>
+          <w:rStyle w:val="lev"/>
+          <w:b w:val="0"/>
+          <w:sz w:val="24"/>
+        </w:rPr>
+        <w:t>)</w:t>
+      </w:r>
+    </w:p>
+    <w:p>
+      <w:pPr>
+        <w:jc w:val="center"/>
+        <w:rPr>
+          <w:rStyle w:val="lev"/>
+          <w:b w:val="0"/>
+          <w:sz w:val="24"/>
+        </w:rPr>
+      </w:pPr>
+      <w:r>
+        <w:rPr>
+          <w:bCs/>
+          <w:noProof/>
+          <w:sz w:val="24"/>
+          <w:lang w:eastAsia="fr-FR"/>
+        </w:rPr>
+        <w:drawing>
+          <wp:inline distT="0" distB="0" distL="0" distR="0">
+            <wp:extent cx="4391638" cy="2372056"/>
+            <wp:effectExtent l="0" t="0" r="9525" b="9525"/>
+            <wp:docPr id="3" name="Image 3"/>
+            <wp:cNvGraphicFramePr>
+              <a:graphicFrameLocks xmlns:a="http://schemas.openxmlformats.org/drawingml/2006/main" noChangeAspect="1"/>
+            </wp:cNvGraphicFramePr>
+            <a:graphic xmlns:a="http://schemas.openxmlformats.org/drawingml/2006/main">
+              <a:graphicData uri="http://schemas.openxmlformats.org/drawingml/2006/picture">
+                <pic:pic xmlns:pic="http://schemas.openxmlformats.org/drawingml/2006/picture">
+                  <pic:nvPicPr>
+                    <pic:cNvPr id="3" name="299869f7abab8e2871add2dbeb47f000.png"/>
+                    <pic:cNvPicPr/>
+                  </pic:nvPicPr>
+                  <pic:blipFill>
+                    <a:blip r:embed="rId11">
+                      <a:extLst>
+                        <a:ext uri="{28A0092B-C50C-407E-A947-70E740481C1C}">
+                          <a14:useLocalDpi xmlns:a14="http://schemas.microsoft.com/office/drawing/2010/main" val="0"/>
+                        </a:ext>
+                      </a:extLst>
+                    </a:blip>
+                    <a:stretch>
+                      <a:fillRect/>
+                    </a:stretch>
+                  </pic:blipFill>
+                  <pic:spPr>
+                    <a:xfrm>
+                      <a:off x="0" y="0"/>
+                      <a:ext cx="4391638" cy="2372056"/>
+                    </a:xfrm>
+                    <a:prstGeom prst="rect">
+                      <a:avLst/>
+                    </a:prstGeom>
+                  </pic:spPr>
+                </pic:pic>
+              </a:graphicData>
+            </a:graphic>
+          </wp:inline>
+        </w:drawing>
+      </w:r>
+    </w:p>
+    <w:p>
+      <w:pPr>
+        <w:jc w:val="center"/>
+        <w:rPr>
+          <w:rStyle w:val="lev"/>
+          <w:b w:val="0"/>
+          <w:sz w:val="24"/>
+        </w:rPr>
+      </w:pPr>
+    </w:p>
+    <w:p>
+      <w:pPr>
+        <w:jc w:val="center"/>
+        <w:rPr>
+          <w:rStyle w:val="lev"/>
+          <w:b w:val="0"/>
+          <w:sz w:val="24"/>
+        </w:rPr>
+      </w:pPr>
+    </w:p>
+    <w:p>
+      <w:pPr>
+        <w:rPr>
+          <w:rStyle w:val="lev"/>
+          <w:b w:val="0"/>
+          <w:sz w:val="24"/>
+        </w:rPr>
+      </w:pPr>
+      <w:r>
+        <w:rPr>
+          <w:rStyle w:val="lev"/>
+          <w:b w:val="0"/>
+          <w:sz w:val="24"/>
+        </w:rPr>
+        <w:t>Annexe 2 : Pseudo code 2</w:t>
+      </w:r>
+      <w:r>
+        <w:rPr>
+          <w:rStyle w:val="lev"/>
+          <w:b w:val="0"/>
+          <w:sz w:val="24"/>
+          <w:vertAlign w:val="superscript"/>
+        </w:rPr>
+        <w:t>ème</w:t>
+      </w:r>
+      <w:r>
+        <w:rPr>
+          <w:rStyle w:val="lev"/>
+          <w:b w:val="0"/>
+          <w:sz w:val="24"/>
+        </w:rPr>
+        <w:t xml:space="preserve"> algorithme (puissances successives)</w:t>
+      </w:r>
+    </w:p>
+    <w:p>
+      <w:pPr>
+        <w:jc w:val="center"/>
+        <w:rPr>
+          <w:rStyle w:val="Emphaseple"/>
+          <w:i w:val="0"/>
+          <w:sz w:val="24"/>
+        </w:rPr>
+      </w:pPr>
+      <w:r>
+        <w:rPr>
+          <w:bCs/>
+          <w:noProof/>
+          <w:sz w:val="24"/>
+          <w:lang w:eastAsia="fr-FR"/>
+        </w:rPr>
+        <w:drawing>
+          <wp:inline distT="0" distB="0" distL="0" distR="0" wp14:anchorId="167325EB" wp14:editId="5A825361">
+            <wp:extent cx="5077534" cy="2505425"/>
+            <wp:effectExtent l="0" t="0" r="8890" b="9525"/>
+            <wp:docPr id="6" name="Image 6"/>
+            <wp:cNvGraphicFramePr>
+              <a:graphicFrameLocks xmlns:a="http://schemas.openxmlformats.org/drawingml/2006/main" noChangeAspect="1"/>
+            </wp:cNvGraphicFramePr>
+            <a:graphic xmlns:a="http://schemas.openxmlformats.org/drawingml/2006/main">
+              <a:graphicData uri="http://schemas.openxmlformats.org/drawingml/2006/picture">
+                <pic:pic xmlns:pic="http://schemas.openxmlformats.org/drawingml/2006/picture">
+                  <pic:nvPicPr>
+                    <pic:cNvPr id="6" name="590591528d8a3d157398659ecf677e8a.png"/>
+                    <pic:cNvPicPr/>
+                  </pic:nvPicPr>
+                  <pic:blipFill>
+                    <a:blip r:embed="rId12">
+                      <a:extLst>
+                        <a:ext uri="{28A0092B-C50C-407E-A947-70E740481C1C}">
+                          <a14:useLocalDpi xmlns:a14="http://schemas.microsoft.com/office/drawing/2010/main" val="0"/>
+                        </a:ext>
+                      </a:extLst>
+                    </a:blip>
+                    <a:stretch>
+                      <a:fillRect/>
+                    </a:stretch>
+                  </pic:blipFill>
+                  <pic:spPr>
+                    <a:xfrm>
+                      <a:off x="0" y="0"/>
+                      <a:ext cx="5077534" cy="2505425"/>
+                    </a:xfrm>
+                    <a:prstGeom prst="rect">
+                      <a:avLst/>
+                    </a:prstGeom>
+                  </pic:spPr>
+                </pic:pic>
+              </a:graphicData>
+            </a:graphic>
+          </wp:inline>
+        </w:drawing>
+      </w:r>
+    </w:p>
+    <w:p>
+      <w:pPr>
+        <w:rPr>
+          <w:rStyle w:val="Emphaseple"/>
+          <w:i w:val="0"/>
+        </w:rPr>
+      </w:pPr>
+    </w:p>
+    <w:p>
+      <w:pPr>
+        <w:rPr>
+          <w:rStyle w:val="Emphaseple"/>
+          <w:i w:val="0"/>
+        </w:rPr>
+      </w:pPr>
+    </w:p>
+    <w:p>
+      <w:pPr>
+        <w:rPr>
+          <w:rStyle w:val="Emphaseple"/>
+          <w:i w:val="0"/>
+        </w:rPr>
+      </w:pPr>
+    </w:p>
+    <w:p>
+      <w:pPr>
+        <w:rPr>
+          <w:rStyle w:val="Emphaseple"/>
+          <w:i w:val="0"/>
+        </w:rPr>
+      </w:pPr>
+    </w:p>
+    <w:p>
+      <w:pPr>
+        <w:rPr>
+          <w:rStyle w:val="Emphaseple"/>
+          <w:i w:val="0"/>
+        </w:rPr>
+      </w:pPr>
+    </w:p>
+    <w:p>
+      <w:pPr>
+        <w:rPr>
+          <w:rStyle w:val="Emphaseple"/>
+          <w:i w:val="0"/>
+        </w:rPr>
+      </w:pPr>
+      <w:r>
+        <w:rPr>
+          <w:rStyle w:val="Emphaseple"/>
+          <w:i w:val="0"/>
+        </w:rPr>
+        <w:t>Annexe 3 : Pseudo code 3</w:t>
+      </w:r>
+      <w:r>
+        <w:rPr>
+          <w:rStyle w:val="Emphaseple"/>
+          <w:i w:val="0"/>
+          <w:vertAlign w:val="superscript"/>
+        </w:rPr>
+        <w:t>ème</w:t>
+      </w:r>
+      <w:r>
+        <w:rPr>
+          <w:rStyle w:val="Emphaseple"/>
+          <w:i w:val="0"/>
+        </w:rPr>
+        <w:t xml:space="preserve"> algorithme (parité des puissances)</w:t>
+      </w:r>
+    </w:p>
+    <w:p>
+      <w:pPr>
+        <w:jc w:val="center"/>
+        <w:rPr>
+          <w:rStyle w:val="Emphaseple"/>
+          <w:i w:val="0"/>
+        </w:rPr>
+      </w:pPr>
+      <w:r>
+        <w:rPr>
+          <w:bCs/>
+          <w:noProof/>
+          <w:sz w:val="24"/>
+          <w:lang w:eastAsia="fr-FR"/>
+        </w:rPr>
+        <w:lastRenderedPageBreak/>
+        <w:drawing>
+          <wp:inline distT="0" distB="0" distL="0" distR="0" wp14:anchorId="6FBC0546" wp14:editId="1B2340C6">
+            <wp:extent cx="4324954" cy="1590897"/>
+            <wp:effectExtent l="0" t="0" r="0" b="9525"/>
+            <wp:docPr id="2" name="Image 2"/>
+            <wp:cNvGraphicFramePr>
+              <a:graphicFrameLocks xmlns:a="http://schemas.openxmlformats.org/drawingml/2006/main" noChangeAspect="1"/>
+            </wp:cNvGraphicFramePr>
+            <a:graphic xmlns:a="http://schemas.openxmlformats.org/drawingml/2006/main">
+              <a:graphicData uri="http://schemas.openxmlformats.org/drawingml/2006/picture">
+                <pic:pic xmlns:pic="http://schemas.openxmlformats.org/drawingml/2006/picture">
+                  <pic:nvPicPr>
+                    <pic:cNvPr id="2" name="47dfc056b39cc058a86ed2b8470bc571.png"/>
+                    <pic:cNvPicPr/>
+                  </pic:nvPicPr>
+                  <pic:blipFill>
+                    <a:blip r:embed="rId13">
+                      <a:extLst>
+                        <a:ext uri="{28A0092B-C50C-407E-A947-70E740481C1C}">
+                          <a14:useLocalDpi xmlns:a14="http://schemas.microsoft.com/office/drawing/2010/main" val="0"/>
+                        </a:ext>
+                      </a:extLst>
+                    </a:blip>
+                    <a:stretch>
+                      <a:fillRect/>
+                    </a:stretch>
+                  </pic:blipFill>
+                  <pic:spPr>
+                    <a:xfrm>
+                      <a:off x="0" y="0"/>
+                      <a:ext cx="4324954" cy="1590897"/>
+                    </a:xfrm>
+                    <a:prstGeom prst="rect">
+                      <a:avLst/>
+                    </a:prstGeom>
+                  </pic:spPr>
+                </pic:pic>
+              </a:graphicData>
+            </a:graphic>
+          </wp:inline>
+        </w:drawing>
+      </w:r>
+    </w:p>
+    <w:p>
+      <w:pPr>
+        <w:pStyle w:val="Titre1"/>
+        <w:rPr>
+          <w:rStyle w:val="Emphaseple"/>
+          <w:rFonts w:asciiTheme="minorHAnsi" w:eastAsiaTheme="minorHAnsi" w:hAnsiTheme="minorHAnsi" w:cstheme="minorBidi"/>
+          <w:i w:val="0"/>
+          <w:sz w:val="22"/>
+          <w:szCs w:val="22"/>
         </w:rPr>
       </w:pPr>
     </w:p>
@@ -4008,14 +5674,12 @@
         <w:rPr>
           <w:rStyle w:val="Emphaseple"/>
           <w:i w:val="0"/>
-          <w:lang w:val="en-US"/>
-        </w:rPr>
-      </w:pPr>
-      <w:r>
-        <w:rPr>
-          <w:rStyle w:val="Emphaseple"/>
-          <w:i w:val="0"/>
-          <w:lang w:val="en-US"/>
+        </w:rPr>
+      </w:pPr>
+      <w:r>
+        <w:rPr>
+          <w:rStyle w:val="Emphaseple"/>
+          <w:i w:val="0"/>
         </w:rPr>
         <w:t>Site web consultés :</w:t>
       </w:r>
@@ -4025,14 +5689,12 @@
         <w:rPr>
           <w:rStyle w:val="Emphaseple"/>
           <w:i w:val="0"/>
-          <w:lang w:val="en-US"/>
-        </w:rPr>
-      </w:pPr>
-      <w:hyperlink r:id="rId9" w:history="1">
+        </w:rPr>
+      </w:pPr>
+      <w:hyperlink r:id="rId14" w:history="1">
         <w:r>
           <w:rPr>
             <w:rStyle w:val="Lienhypertexte"/>
-            <w:lang w:val="en-US"/>
           </w:rPr>
           <w:t>https://hal.inria.fr/inria-00540485v2/document</w:t>
         </w:r>
@@ -4041,16 +5703,13 @@
     <w:p>
       <w:pPr>
         <w:rPr>
-          <w:rStyle w:val="Emphaseple"/>
-          <w:i w:val="0"/>
-          <w:lang w:val="en-US"/>
-        </w:rPr>
-      </w:pPr>
-      <w:hyperlink r:id="rId10" w:history="1">
+          <w:rStyle w:val="Lienhypertexte"/>
+        </w:rPr>
+      </w:pPr>
+      <w:hyperlink r:id="rId15" w:history="1">
         <w:r>
           <w:rPr>
             <w:rStyle w:val="Lienhypertexte"/>
-            <w:lang w:val="en-US"/>
           </w:rPr>
           <w:t>http://www.maths-algo.fr/index.php/informatique/problemes-d-informatique/arithmetique/exponentiation-rapide</w:t>
         </w:r>
@@ -4061,121 +5720,147 @@
         <w:rPr>
           <w:rStyle w:val="Emphaseple"/>
           <w:i w:val="0"/>
-          <w:lang w:val="en-US"/>
-        </w:rPr>
-      </w:pPr>
-    </w:p>
-    <w:p>
-      <w:pPr>
-        <w:rPr>
-          <w:rStyle w:val="Emphaseple"/>
-          <w:i w:val="0"/>
-          <w:lang w:val="en-US"/>
-        </w:rPr>
-      </w:pPr>
-    </w:p>
-    <w:p>
-      <w:pPr>
-        <w:rPr>
-          <w:rStyle w:val="Emphaseple"/>
-          <w:i w:val="0"/>
-          <w:lang w:val="en-US"/>
-        </w:rPr>
-      </w:pPr>
-    </w:p>
-    <w:p>
-      <w:pPr>
-        <w:rPr>
-          <w:rStyle w:val="Emphaseple"/>
-          <w:i w:val="0"/>
-          <w:lang w:val="en-US"/>
-        </w:rPr>
-      </w:pPr>
-    </w:p>
-    <w:p>
-      <w:pPr>
-        <w:rPr>
-          <w:rStyle w:val="Emphaseple"/>
-          <w:i w:val="0"/>
-          <w:lang w:val="en-US"/>
-        </w:rPr>
-      </w:pPr>
-    </w:p>
-    <w:p>
-      <w:pPr>
-        <w:rPr>
-          <w:rStyle w:val="Emphaseple"/>
-          <w:i w:val="0"/>
-          <w:lang w:val="en-US"/>
-        </w:rPr>
-      </w:pPr>
-    </w:p>
-    <w:p>
-      <w:pPr>
-        <w:rPr>
-          <w:rStyle w:val="Emphaseple"/>
-          <w:i w:val="0"/>
-          <w:lang w:val="en-US"/>
-        </w:rPr>
-      </w:pPr>
-    </w:p>
-    <w:p>
-      <w:pPr>
-        <w:rPr>
-          <w:rStyle w:val="Emphaseple"/>
-          <w:i w:val="0"/>
-          <w:lang w:val="en-US"/>
-        </w:rPr>
-      </w:pPr>
-    </w:p>
-    <w:p>
-      <w:pPr>
-        <w:rPr>
-          <w:rStyle w:val="Emphaseple"/>
-          <w:i w:val="0"/>
-          <w:lang w:val="en-US"/>
-        </w:rPr>
-      </w:pPr>
-    </w:p>
-    <w:p>
-      <w:pPr>
-        <w:rPr>
-          <w:rStyle w:val="Emphaseple"/>
-          <w:i w:val="0"/>
-          <w:lang w:val="en-US"/>
-        </w:rPr>
-      </w:pPr>
-    </w:p>
-    <w:p>
-      <w:pPr>
-        <w:rPr>
-          <w:rStyle w:val="Emphaseple"/>
-          <w:i w:val="0"/>
-          <w:lang w:val="en-US"/>
-        </w:rPr>
-      </w:pPr>
-    </w:p>
-    <w:p>
-      <w:pPr>
-        <w:rPr>
-          <w:rStyle w:val="Emphaseple"/>
-          <w:i w:val="0"/>
-          <w:lang w:val="en-US"/>
-        </w:rPr>
-      </w:pPr>
-    </w:p>
-    <w:p>
-      <w:pPr>
-        <w:rPr>
-          <w:rStyle w:val="Emphaseple"/>
-          <w:i w:val="0"/>
-          <w:lang w:val="en-US"/>
+        </w:rPr>
+      </w:pPr>
+      <w:hyperlink r:id="rId16" w:history="1">
+        <w:r>
+          <w:rPr>
+            <w:rStyle w:val="Lienhypertexte"/>
+          </w:rPr>
+          <w:t>http://php.net/manual/fr/book.gmp.php</w:t>
+        </w:r>
+      </w:hyperlink>
+    </w:p>
+    <w:p>
+      <w:pPr>
+        <w:rPr>
+          <w:rStyle w:val="Emphaseple"/>
+          <w:i w:val="0"/>
+        </w:rPr>
+      </w:pPr>
+      <w:r>
+        <w:rPr>
+          <w:rStyle w:val="Emphaseple"/>
+          <w:i w:val="0"/>
+        </w:rPr>
+        <w:t>Cours sur la cryptographie de David Hébert.</w:t>
+      </w:r>
+    </w:p>
+    <w:p>
+      <w:pPr>
+        <w:rPr>
+          <w:rStyle w:val="Emphaseple"/>
+          <w:i w:val="0"/>
+        </w:rPr>
+      </w:pPr>
+    </w:p>
+    <w:p>
+      <w:pPr>
+        <w:rPr>
+          <w:rStyle w:val="Emphaseple"/>
+          <w:i w:val="0"/>
+        </w:rPr>
+      </w:pPr>
+    </w:p>
+    <w:p>
+      <w:pPr>
+        <w:rPr>
+          <w:rStyle w:val="Emphaseple"/>
+          <w:i w:val="0"/>
+        </w:rPr>
+      </w:pPr>
+    </w:p>
+    <w:p>
+      <w:pPr>
+        <w:rPr>
+          <w:rStyle w:val="Emphaseple"/>
+          <w:i w:val="0"/>
+        </w:rPr>
+      </w:pPr>
+    </w:p>
+    <w:p>
+      <w:pPr>
+        <w:rPr>
+          <w:rStyle w:val="Emphaseple"/>
+          <w:i w:val="0"/>
+        </w:rPr>
+      </w:pPr>
+    </w:p>
+    <w:p>
+      <w:pPr>
+        <w:rPr>
+          <w:rStyle w:val="Emphaseple"/>
+          <w:i w:val="0"/>
+        </w:rPr>
+      </w:pPr>
+    </w:p>
+    <w:p>
+      <w:pPr>
+        <w:rPr>
+          <w:rStyle w:val="Emphaseple"/>
+          <w:i w:val="0"/>
+        </w:rPr>
+      </w:pPr>
+    </w:p>
+    <w:p>
+      <w:pPr>
+        <w:rPr>
+          <w:rStyle w:val="Emphaseple"/>
+          <w:i w:val="0"/>
+        </w:rPr>
+      </w:pPr>
+    </w:p>
+    <w:p>
+      <w:pPr>
+        <w:rPr>
+          <w:rStyle w:val="Emphaseple"/>
+          <w:i w:val="0"/>
+        </w:rPr>
+      </w:pPr>
+    </w:p>
+    <w:p>
+      <w:pPr>
+        <w:rPr>
+          <w:rStyle w:val="Emphaseple"/>
+          <w:i w:val="0"/>
+        </w:rPr>
+      </w:pPr>
+    </w:p>
+    <w:p>
+      <w:pPr>
+        <w:rPr>
+          <w:rStyle w:val="Emphaseple"/>
+          <w:i w:val="0"/>
+        </w:rPr>
+      </w:pPr>
+    </w:p>
+    <w:p>
+      <w:pPr>
+        <w:rPr>
+          <w:rStyle w:val="Emphaseple"/>
+          <w:i w:val="0"/>
+        </w:rPr>
+      </w:pPr>
+    </w:p>
+    <w:p>
+      <w:pPr>
+        <w:rPr>
+          <w:rStyle w:val="Emphaseple"/>
+          <w:i w:val="0"/>
+        </w:rPr>
+      </w:pPr>
+    </w:p>
+    <w:p>
+      <w:pPr>
+        <w:rPr>
+          <w:rStyle w:val="Emphaseple"/>
+          <w:i w:val="0"/>
         </w:rPr>
       </w:pPr>
     </w:p>
     <w:sectPr>
-      <w:headerReference w:type="default" r:id="rId11"/>
-      <w:footerReference w:type="default" r:id="rId12"/>
+      <w:headerReference w:type="default" r:id="rId17"/>
+      <w:footerReference w:type="default" r:id="rId18"/>
       <w:pgSz w:w="11906" w:h="16838"/>
       <w:pgMar w:top="1417" w:right="1417" w:bottom="1417" w:left="1417" w:header="57" w:footer="57" w:gutter="0"/>
       <w:cols w:space="708"/>
@@ -4187,7 +5872,7 @@
 </file>
 
 <file path=word/endnotes.xml><?xml version="1.0" encoding="utf-8"?>
-<w:endnotes xmlns:wpc="http://schemas.microsoft.com/office/word/2010/wordprocessingCanvas" xmlns:mo="http://schemas.microsoft.com/office/mac/office/2008/main" xmlns:mc="http://schemas.openxmlformats.org/markup-compatibility/2006" xmlns:mv="urn:schemas-microsoft-com:mac:vml" xmlns:o="urn:schemas-microsoft-com:office:office" xmlns:r="http://schemas.openxmlformats.org/officeDocument/2006/relationships" xmlns:m="http://schemas.openxmlformats.org/officeDocument/2006/math" xmlns:v="urn:schemas-microsoft-com:vml" xmlns:wp14="http://schemas.microsoft.com/office/word/2010/wordprocessingDrawing" xmlns:wp="http://schemas.openxmlformats.org/drawingml/2006/wordprocessingDrawing" xmlns:w10="urn:schemas-microsoft-com:office:word" xmlns:w="http://schemas.openxmlformats.org/wordprocessingml/2006/main" xmlns:w14="http://schemas.microsoft.com/office/word/2010/wordml" xmlns:w15="http://schemas.microsoft.com/office/word/2012/wordml" xmlns:wpg="http://schemas.microsoft.com/office/word/2010/wordprocessingGroup" xmlns:wpi="http://schemas.microsoft.com/office/word/2010/wordprocessingInk" xmlns:wne="http://schemas.microsoft.com/office/word/2006/wordml" xmlns:wps="http://schemas.microsoft.com/office/word/2010/wordprocessingShape" mc:Ignorable="w14 w15 wp14">
+<w:endnotes xmlns:wpc="http://schemas.microsoft.com/office/word/2010/wordprocessingCanvas" xmlns:cx="http://schemas.microsoft.com/office/drawing/2014/chartex" xmlns:cx1="http://schemas.microsoft.com/office/drawing/2015/9/8/chartex" xmlns:cx2="http://schemas.microsoft.com/office/drawing/2015/10/21/chartex" xmlns:cx3="http://schemas.microsoft.com/office/drawing/2016/5/9/chartex" xmlns:cx4="http://schemas.microsoft.com/office/drawing/2016/5/10/chartex" xmlns:cx5="http://schemas.microsoft.com/office/drawing/2016/5/11/chartex" xmlns:mc="http://schemas.openxmlformats.org/markup-compatibility/2006" xmlns:o="urn:schemas-microsoft-com:office:office" xmlns:r="http://schemas.openxmlformats.org/officeDocument/2006/relationships" xmlns:m="http://schemas.openxmlformats.org/officeDocument/2006/math" xmlns:v="urn:schemas-microsoft-com:vml" xmlns:wp14="http://schemas.microsoft.com/office/word/2010/wordprocessingDrawing" xmlns:wp="http://schemas.openxmlformats.org/drawingml/2006/wordprocessingDrawing" xmlns:w10="urn:schemas-microsoft-com:office:word" xmlns:w="http://schemas.openxmlformats.org/wordprocessingml/2006/main" xmlns:w14="http://schemas.microsoft.com/office/word/2010/wordml" xmlns:w15="http://schemas.microsoft.com/office/word/2012/wordml" xmlns:w16se="http://schemas.microsoft.com/office/word/2015/wordml/symex" xmlns:wpg="http://schemas.microsoft.com/office/word/2010/wordprocessingGroup" xmlns:wpi="http://schemas.microsoft.com/office/word/2010/wordprocessingInk" xmlns:wne="http://schemas.microsoft.com/office/word/2006/wordml" xmlns:wps="http://schemas.microsoft.com/office/word/2010/wordprocessingShape" mc:Ignorable="w14 w15 w16se wp14">
   <w:endnote w:type="separator" w:id="-1">
     <w:p>
       <w:pPr>
@@ -4212,7 +5897,7 @@
 </file>
 
 <file path=word/footer1.xml><?xml version="1.0" encoding="utf-8"?>
-<w:ftr xmlns:wpc="http://schemas.microsoft.com/office/word/2010/wordprocessingCanvas" xmlns:mo="http://schemas.microsoft.com/office/mac/office/2008/main" xmlns:mc="http://schemas.openxmlformats.org/markup-compatibility/2006" xmlns:mv="urn:schemas-microsoft-com:mac:vml" xmlns:o="urn:schemas-microsoft-com:office:office" xmlns:r="http://schemas.openxmlformats.org/officeDocument/2006/relationships" xmlns:m="http://schemas.openxmlformats.org/officeDocument/2006/math" xmlns:v="urn:schemas-microsoft-com:vml" xmlns:wp14="http://schemas.microsoft.com/office/word/2010/wordprocessingDrawing" xmlns:wp="http://schemas.openxmlformats.org/drawingml/2006/wordprocessingDrawing" xmlns:w10="urn:schemas-microsoft-com:office:word" xmlns:w="http://schemas.openxmlformats.org/wordprocessingml/2006/main" xmlns:w14="http://schemas.microsoft.com/office/word/2010/wordml" xmlns:w15="http://schemas.microsoft.com/office/word/2012/wordml" xmlns:wpg="http://schemas.microsoft.com/office/word/2010/wordprocessingGroup" xmlns:wpi="http://schemas.microsoft.com/office/word/2010/wordprocessingInk" xmlns:wne="http://schemas.microsoft.com/office/word/2006/wordml" xmlns:wps="http://schemas.microsoft.com/office/word/2010/wordprocessingShape" mc:Ignorable="w14 w15 wp14">
+<w:ftr xmlns:wpc="http://schemas.microsoft.com/office/word/2010/wordprocessingCanvas" xmlns:cx="http://schemas.microsoft.com/office/drawing/2014/chartex" xmlns:cx1="http://schemas.microsoft.com/office/drawing/2015/9/8/chartex" xmlns:cx2="http://schemas.microsoft.com/office/drawing/2015/10/21/chartex" xmlns:cx3="http://schemas.microsoft.com/office/drawing/2016/5/9/chartex" xmlns:cx4="http://schemas.microsoft.com/office/drawing/2016/5/10/chartex" xmlns:cx5="http://schemas.microsoft.com/office/drawing/2016/5/11/chartex" xmlns:mc="http://schemas.openxmlformats.org/markup-compatibility/2006" xmlns:o="urn:schemas-microsoft-com:office:office" xmlns:r="http://schemas.openxmlformats.org/officeDocument/2006/relationships" xmlns:m="http://schemas.openxmlformats.org/officeDocument/2006/math" xmlns:v="urn:schemas-microsoft-com:vml" xmlns:wp14="http://schemas.microsoft.com/office/word/2010/wordprocessingDrawing" xmlns:wp="http://schemas.openxmlformats.org/drawingml/2006/wordprocessingDrawing" xmlns:w10="urn:schemas-microsoft-com:office:word" xmlns:w="http://schemas.openxmlformats.org/wordprocessingml/2006/main" xmlns:w14="http://schemas.microsoft.com/office/word/2010/wordml" xmlns:w15="http://schemas.microsoft.com/office/word/2012/wordml" xmlns:w16se="http://schemas.microsoft.com/office/word/2015/wordml/symex" xmlns:wpg="http://schemas.microsoft.com/office/word/2010/wordprocessingGroup" xmlns:wpi="http://schemas.microsoft.com/office/word/2010/wordprocessingInk" xmlns:wne="http://schemas.microsoft.com/office/word/2006/wordml" xmlns:wps="http://schemas.microsoft.com/office/word/2010/wordprocessingShape" mc:Ignorable="w14 w15 w16se wp14">
   <w:sdt>
     <w:sdtPr>
       <w:id w:val="597688894"/>
@@ -4235,7 +5920,7 @@
           <mc:AlternateContent>
             <mc:Choice Requires="wps">
               <w:drawing>
-                <wp:anchor distT="0" distB="0" distL="114300" distR="114300" simplePos="0" relativeHeight="251660288" behindDoc="0" locked="0" layoutInCell="1" allowOverlap="1" wp14:anchorId="2F73F4F1" wp14:editId="0E88995F">
+                <wp:anchor distT="0" distB="0" distL="114300" distR="114300" simplePos="0" relativeHeight="251660288" behindDoc="0" locked="0" layoutInCell="1" allowOverlap="1">
                   <wp:simplePos x="0" y="0"/>
                   <wp:positionH relativeFrom="margin">
                     <wp:align>center</wp:align>
@@ -4297,7 +5982,7 @@
                                 <w:rPr>
                                   <w:noProof/>
                                 </w:rPr>
-                                <w:t>5</w:t>
+                                <w:t>7</w:t>
                               </w:r>
                               <w:r>
                                 <w:fldChar w:fldCharType="end"/>
@@ -4322,7 +6007,7 @@
             </mc:Choice>
             <mc:Fallback>
               <w:pict>
-                <v:shapetype w14:anchorId="2F73F4F1" id="_x0000_t185" coordsize="21600,21600" o:spt="185" adj="3600" path="m@0,0nfqx0@0l0@2qy@0,21600em@1,0nfqx21600@0l21600@2qy@1,21600em@0,0nsqx0@0l0@2qy@0,21600l@1,21600qx21600@2l21600@0qy@1,0xe" filled="f">
+                <v:shapetype id="_x0000_t185" coordsize="21600,21600" o:spt="185" adj="3600" path="m@0,nfqx0@0l0@2qy@0,21600em@1,nfqx21600@0l21600@2qy@1,21600em@0,nsqx0@0l0@2qy@0,21600l@1,21600qx21600@2l21600@0qy@1,xe" filled="f">
                   <v:formulas>
                     <v:f eqn="val #0"/>
                     <v:f eqn="sum width 0 #0"/>
@@ -4340,7 +6025,7 @@
                     <v:h position="#0,topLeft" switch="" xrange="0,10800"/>
                   </v:handles>
                 </v:shapetype>
-                <v:shape id="Parenth_x00e8_ses_x0020_5" o:spid="_x0000_s1026" type="#_x0000_t185" style="position:absolute;margin-left:0;margin-top:0;width:43.45pt;height:18.8pt;z-index:251660288;visibility:visible;mso-wrap-style:square;mso-width-percent:100;mso-height-percent:0;mso-wrap-distance-left:9pt;mso-wrap-distance-top:0;mso-wrap-distance-right:9pt;mso-wrap-distance-bottom:0;mso-position-horizontal:center;mso-position-horizontal-relative:margin;mso-position-vertical:center;mso-position-vertical-relative:bottom-margin-area;mso-width-percent:100;mso-height-percent:0;mso-width-relative:margin;mso-height-relative:bottom-margin-area;v-text-anchor:top" o:gfxdata="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" filled="t" strokecolor="gray" strokeweight="2.25pt">
+                <v:shape id="Parenthèses 5" o:spid="_x0000_s1026" type="#_x0000_t185" style="position:absolute;margin-left:0;margin-top:0;width:43.45pt;height:18.8pt;z-index:251660288;visibility:visible;mso-wrap-style:square;mso-width-percent:100;mso-height-percent:0;mso-wrap-distance-left:9pt;mso-wrap-distance-top:0;mso-wrap-distance-right:9pt;mso-wrap-distance-bottom:0;mso-position-horizontal:center;mso-position-horizontal-relative:margin;mso-position-vertical:center;mso-position-vertical-relative:bottom-margin-area;mso-width-percent:100;mso-height-percent:0;mso-width-relative:margin;mso-height-relative:bottom-margin-area;v-text-anchor:top" o:gfxdata="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" filled="t" strokecolor="gray" strokeweight="2.25pt">
                   <v:textbox inset=",0,,0">
                     <w:txbxContent>
                       <w:p>
@@ -4360,7 +6045,7 @@
                           <w:rPr>
                             <w:noProof/>
                           </w:rPr>
-                          <w:t>5</w:t>
+                          <w:t>7</w:t>
                         </w:r>
                         <w:r>
                           <w:fldChar w:fldCharType="end"/>
@@ -4382,7 +6067,7 @@
           <mc:AlternateContent>
             <mc:Choice Requires="wps">
               <w:drawing>
-                <wp:anchor distT="0" distB="0" distL="114300" distR="114300" simplePos="0" relativeHeight="251659264" behindDoc="0" locked="0" layoutInCell="1" allowOverlap="1" wp14:anchorId="2970807E" wp14:editId="5BFE3757">
+                <wp:anchor distT="0" distB="0" distL="114300" distR="114300" simplePos="0" relativeHeight="251659264" behindDoc="0" locked="0" layoutInCell="1" allowOverlap="1">
                   <wp:simplePos x="0" y="0"/>
                   <wp:positionH relativeFrom="margin">
                     <wp:align>center</wp:align>
@@ -4441,7 +6126,7 @@
                 </wp:anchor>
               </w:drawing>
             </mc:Choice>
-            <mc:Fallback xmlns:w16se="http://schemas.microsoft.com/office/word/2015/wordml/symex" xmlns:cx5="http://schemas.microsoft.com/office/drawing/2016/5/11/chartex" xmlns:cx4="http://schemas.microsoft.com/office/drawing/2016/5/10/chartex" xmlns:cx3="http://schemas.microsoft.com/office/drawing/2016/5/9/chartex" xmlns:cx2="http://schemas.microsoft.com/office/drawing/2015/10/21/chartex" xmlns:cx1="http://schemas.microsoft.com/office/drawing/2015/9/8/chartex" xmlns:cx="http://schemas.microsoft.com/office/drawing/2014/chartex">
+            <mc:Fallback>
               <w:pict>
                 <v:shapetype w14:anchorId="40376685" id="_x0000_t32" coordsize="21600,21600" o:spt="32" o:oned="t" path="m,l21600,21600e" filled="f">
                   <v:path arrowok="t" fillok="f" o:connecttype="none"/>
@@ -4461,7 +6146,7 @@
 </file>
 
 <file path=word/footnotes.xml><?xml version="1.0" encoding="utf-8"?>
-<w:footnotes xmlns:wpc="http://schemas.microsoft.com/office/word/2010/wordprocessingCanvas" xmlns:mo="http://schemas.microsoft.com/office/mac/office/2008/main" xmlns:mc="http://schemas.openxmlformats.org/markup-compatibility/2006" xmlns:mv="urn:schemas-microsoft-com:mac:vml" xmlns:o="urn:schemas-microsoft-com:office:office" xmlns:r="http://schemas.openxmlformats.org/officeDocument/2006/relationships" xmlns:m="http://schemas.openxmlformats.org/officeDocument/2006/math" xmlns:v="urn:schemas-microsoft-com:vml" xmlns:wp14="http://schemas.microsoft.com/office/word/2010/wordprocessingDrawing" xmlns:wp="http://schemas.openxmlformats.org/drawingml/2006/wordprocessingDrawing" xmlns:w10="urn:schemas-microsoft-com:office:word" xmlns:w="http://schemas.openxmlformats.org/wordprocessingml/2006/main" xmlns:w14="http://schemas.microsoft.com/office/word/2010/wordml" xmlns:w15="http://schemas.microsoft.com/office/word/2012/wordml" xmlns:wpg="http://schemas.microsoft.com/office/word/2010/wordprocessingGroup" xmlns:wpi="http://schemas.microsoft.com/office/word/2010/wordprocessingInk" xmlns:wne="http://schemas.microsoft.com/office/word/2006/wordml" xmlns:wps="http://schemas.microsoft.com/office/word/2010/wordprocessingShape" mc:Ignorable="w14 w15 wp14">
+<w:footnotes xmlns:wpc="http://schemas.microsoft.com/office/word/2010/wordprocessingCanvas" xmlns:cx="http://schemas.microsoft.com/office/drawing/2014/chartex" xmlns:cx1="http://schemas.microsoft.com/office/drawing/2015/9/8/chartex" xmlns:cx2="http://schemas.microsoft.com/office/drawing/2015/10/21/chartex" xmlns:cx3="http://schemas.microsoft.com/office/drawing/2016/5/9/chartex" xmlns:cx4="http://schemas.microsoft.com/office/drawing/2016/5/10/chartex" xmlns:cx5="http://schemas.microsoft.com/office/drawing/2016/5/11/chartex" xmlns:mc="http://schemas.openxmlformats.org/markup-compatibility/2006" xmlns:o="urn:schemas-microsoft-com:office:office" xmlns:r="http://schemas.openxmlformats.org/officeDocument/2006/relationships" xmlns:m="http://schemas.openxmlformats.org/officeDocument/2006/math" xmlns:v="urn:schemas-microsoft-com:vml" xmlns:wp14="http://schemas.microsoft.com/office/word/2010/wordprocessingDrawing" xmlns:wp="http://schemas.openxmlformats.org/drawingml/2006/wordprocessingDrawing" xmlns:w10="urn:schemas-microsoft-com:office:word" xmlns:w="http://schemas.openxmlformats.org/wordprocessingml/2006/main" xmlns:w14="http://schemas.microsoft.com/office/word/2010/wordml" xmlns:w15="http://schemas.microsoft.com/office/word/2012/wordml" xmlns:w16se="http://schemas.microsoft.com/office/word/2015/wordml/symex" xmlns:wpg="http://schemas.microsoft.com/office/word/2010/wordprocessingGroup" xmlns:wpi="http://schemas.microsoft.com/office/word/2010/wordprocessingInk" xmlns:wne="http://schemas.microsoft.com/office/word/2006/wordml" xmlns:wps="http://schemas.microsoft.com/office/word/2010/wordprocessingShape" mc:Ignorable="w14 w15 w16se wp14">
   <w:footnote w:type="separator" w:id="-1">
     <w:p>
       <w:pPr>
@@ -4486,7 +6171,7 @@
 </file>
 
 <file path=word/header1.xml><?xml version="1.0" encoding="utf-8"?>
-<w:hdr xmlns:wpc="http://schemas.microsoft.com/office/word/2010/wordprocessingCanvas" xmlns:mo="http://schemas.microsoft.com/office/mac/office/2008/main" xmlns:mc="http://schemas.openxmlformats.org/markup-compatibility/2006" xmlns:mv="urn:schemas-microsoft-com:mac:vml" xmlns:o="urn:schemas-microsoft-com:office:office" xmlns:r="http://schemas.openxmlformats.org/officeDocument/2006/relationships" xmlns:m="http://schemas.openxmlformats.org/officeDocument/2006/math" xmlns:v="urn:schemas-microsoft-com:vml" xmlns:wp14="http://schemas.microsoft.com/office/word/2010/wordprocessingDrawing" xmlns:wp="http://schemas.openxmlformats.org/drawingml/2006/wordprocessingDrawing" xmlns:w10="urn:schemas-microsoft-com:office:word" xmlns:w="http://schemas.openxmlformats.org/wordprocessingml/2006/main" xmlns:w14="http://schemas.microsoft.com/office/word/2010/wordml" xmlns:w15="http://schemas.microsoft.com/office/word/2012/wordml" xmlns:wpg="http://schemas.microsoft.com/office/word/2010/wordprocessingGroup" xmlns:wpi="http://schemas.microsoft.com/office/word/2010/wordprocessingInk" xmlns:wne="http://schemas.microsoft.com/office/word/2006/wordml" xmlns:wps="http://schemas.microsoft.com/office/word/2010/wordprocessingShape" mc:Ignorable="w14 w15 wp14">
+<w:hdr xmlns:wpc="http://schemas.microsoft.com/office/word/2010/wordprocessingCanvas" xmlns:cx="http://schemas.microsoft.com/office/drawing/2014/chartex" xmlns:cx1="http://schemas.microsoft.com/office/drawing/2015/9/8/chartex" xmlns:cx2="http://schemas.microsoft.com/office/drawing/2015/10/21/chartex" xmlns:cx3="http://schemas.microsoft.com/office/drawing/2016/5/9/chartex" xmlns:cx4="http://schemas.microsoft.com/office/drawing/2016/5/10/chartex" xmlns:cx5="http://schemas.microsoft.com/office/drawing/2016/5/11/chartex" xmlns:mc="http://schemas.openxmlformats.org/markup-compatibility/2006" xmlns:o="urn:schemas-microsoft-com:office:office" xmlns:r="http://schemas.openxmlformats.org/officeDocument/2006/relationships" xmlns:m="http://schemas.openxmlformats.org/officeDocument/2006/math" xmlns:v="urn:schemas-microsoft-com:vml" xmlns:wp14="http://schemas.microsoft.com/office/word/2010/wordprocessingDrawing" xmlns:wp="http://schemas.openxmlformats.org/drawingml/2006/wordprocessingDrawing" xmlns:w10="urn:schemas-microsoft-com:office:word" xmlns:w="http://schemas.openxmlformats.org/wordprocessingml/2006/main" xmlns:w14="http://schemas.microsoft.com/office/word/2010/wordml" xmlns:w15="http://schemas.microsoft.com/office/word/2012/wordml" xmlns:w16se="http://schemas.microsoft.com/office/word/2015/wordml/symex" xmlns:wpg="http://schemas.microsoft.com/office/word/2010/wordprocessingGroup" xmlns:wpi="http://schemas.microsoft.com/office/word/2010/wordprocessingInk" xmlns:wne="http://schemas.microsoft.com/office/word/2006/wordml" xmlns:wps="http://schemas.microsoft.com/office/word/2010/wordprocessingShape" mc:Ignorable="w14 w15 w16se wp14">
   <w:p>
     <w:pPr>
       <w:pStyle w:val="Citation"/>
@@ -4500,7 +6185,23 @@
         <w:sz w:val="18"/>
         <w:lang w:val="en-US"/>
       </w:rPr>
-      <w:t>Exponentiation rapide – Wong Jason </w:t>
+      <w:t xml:space="preserve">Exponentiation </w:t>
+    </w:r>
+    <w:proofErr w:type="spellStart"/>
+    <w:r>
+      <w:rPr>
+        <w:sz w:val="18"/>
+        <w:lang w:val="en-US"/>
+      </w:rPr>
+      <w:t>rapide</w:t>
+    </w:r>
+    <w:proofErr w:type="spellEnd"/>
+    <w:r>
+      <w:rPr>
+        <w:sz w:val="18"/>
+        <w:lang w:val="en-US"/>
+      </w:rPr>
+      <w:t xml:space="preserve"> – Wong Jason </w:t>
     </w:r>
     <w:r>
       <w:rPr>
@@ -4514,7 +6215,23 @@
         <w:sz w:val="18"/>
         <w:lang w:val="en-US"/>
       </w:rPr>
-      <w:t xml:space="preserve"> Gatto Nathan </w:t>
+      <w:t xml:space="preserve"> </w:t>
+    </w:r>
+    <w:proofErr w:type="spellStart"/>
+    <w:r>
+      <w:rPr>
+        <w:sz w:val="18"/>
+        <w:lang w:val="en-US"/>
+      </w:rPr>
+      <w:t>Gatto</w:t>
+    </w:r>
+    <w:proofErr w:type="spellEnd"/>
+    <w:r>
+      <w:rPr>
+        <w:sz w:val="18"/>
+        <w:lang w:val="en-US"/>
+      </w:rPr>
+      <w:t xml:space="preserve"> Nathan </w:t>
     </w:r>
     <w:r>
       <w:rPr>
@@ -4535,18 +6252,18 @@
 </file>
 
 <file path=word/numbering.xml><?xml version="1.0" encoding="utf-8"?>
-<w:numbering xmlns:wpc="http://schemas.microsoft.com/office/word/2010/wordprocessingCanvas" xmlns:mo="http://schemas.microsoft.com/office/mac/office/2008/main" xmlns:mc="http://schemas.openxmlformats.org/markup-compatibility/2006" xmlns:mv="urn:schemas-microsoft-com:mac:vml" xmlns:o="urn:schemas-microsoft-com:office:office" xmlns:r="http://schemas.openxmlformats.org/officeDocument/2006/relationships" xmlns:m="http://schemas.openxmlformats.org/officeDocument/2006/math" xmlns:v="urn:schemas-microsoft-com:vml" xmlns:wp14="http://schemas.microsoft.com/office/word/2010/wordprocessingDrawing" xmlns:wp="http://schemas.openxmlformats.org/drawingml/2006/wordprocessingDrawing" xmlns:w10="urn:schemas-microsoft-com:office:word" xmlns:w="http://schemas.openxmlformats.org/wordprocessingml/2006/main" xmlns:w14="http://schemas.microsoft.com/office/word/2010/wordml" xmlns:w15="http://schemas.microsoft.com/office/word/2012/wordml" xmlns:wpg="http://schemas.microsoft.com/office/word/2010/wordprocessingGroup" xmlns:wpi="http://schemas.microsoft.com/office/word/2010/wordprocessingInk" xmlns:wne="http://schemas.microsoft.com/office/word/2006/wordml" xmlns:wps="http://schemas.microsoft.com/office/word/2010/wordprocessingShape" mc:Ignorable="w14 w15 wp14">
-  <w:abstractNum w:abstractNumId="0">
-    <w:nsid w:val="4ABF4080"/>
+<w:numbering xmlns:wpc="http://schemas.microsoft.com/office/word/2010/wordprocessingCanvas" xmlns:cx="http://schemas.microsoft.com/office/drawing/2014/chartex" xmlns:cx1="http://schemas.microsoft.com/office/drawing/2015/9/8/chartex" xmlns:cx2="http://schemas.microsoft.com/office/drawing/2015/10/21/chartex" xmlns:cx3="http://schemas.microsoft.com/office/drawing/2016/5/9/chartex" xmlns:cx4="http://schemas.microsoft.com/office/drawing/2016/5/10/chartex" xmlns:cx5="http://schemas.microsoft.com/office/drawing/2016/5/11/chartex" xmlns:mc="http://schemas.openxmlformats.org/markup-compatibility/2006" xmlns:o="urn:schemas-microsoft-com:office:office" xmlns:r="http://schemas.openxmlformats.org/officeDocument/2006/relationships" xmlns:m="http://schemas.openxmlformats.org/officeDocument/2006/math" xmlns:v="urn:schemas-microsoft-com:vml" xmlns:wp14="http://schemas.microsoft.com/office/word/2010/wordprocessingDrawing" xmlns:wp="http://schemas.openxmlformats.org/drawingml/2006/wordprocessingDrawing" xmlns:w10="urn:schemas-microsoft-com:office:word" xmlns:w="http://schemas.openxmlformats.org/wordprocessingml/2006/main" xmlns:w14="http://schemas.microsoft.com/office/word/2010/wordml" xmlns:w15="http://schemas.microsoft.com/office/word/2012/wordml" xmlns:w16se="http://schemas.microsoft.com/office/word/2015/wordml/symex" xmlns:wpg="http://schemas.microsoft.com/office/word/2010/wordprocessingGroup" xmlns:wpi="http://schemas.microsoft.com/office/word/2010/wordprocessingInk" xmlns:wne="http://schemas.microsoft.com/office/word/2006/wordml" xmlns:wps="http://schemas.microsoft.com/office/word/2010/wordprocessingShape" mc:Ignorable="w14 w15 w16se wp14">
+  <w:abstractNum w:abstractNumId="0" w15:restartNumberingAfterBreak="0">
+    <w:nsid w:val="38555AEA"/>
     <w:multiLevelType w:val="hybridMultilevel"/>
-    <w:tmpl w:val="776CD1E2"/>
-    <w:lvl w:ilvl="0" w:tplc="7932E158">
+    <w:tmpl w:val="32206DCA"/>
+    <w:lvl w:ilvl="0" w:tplc="0EE834CE">
       <w:start w:val="1"/>
       <w:numFmt w:val="decimal"/>
       <w:lvlText w:val="%1-"/>
       <w:lvlJc w:val="left"/>
       <w:pPr>
-        <w:ind w:left="1065" w:hanging="360"/>
+        <w:ind w:left="720" w:hanging="360"/>
       </w:pPr>
       <w:rPr>
         <w:rFonts w:hint="default"/>
@@ -4558,7 +6275,7 @@
       <w:lvlText w:val="%2."/>
       <w:lvlJc w:val="left"/>
       <w:pPr>
-        <w:ind w:left="1785" w:hanging="360"/>
+        <w:ind w:left="1440" w:hanging="360"/>
       </w:pPr>
     </w:lvl>
     <w:lvl w:ilvl="2" w:tplc="040C001B" w:tentative="1">
@@ -4567,7 +6284,7 @@
       <w:lvlText w:val="%3."/>
       <w:lvlJc w:val="right"/>
       <w:pPr>
-        <w:ind w:left="2505" w:hanging="180"/>
+        <w:ind w:left="2160" w:hanging="180"/>
       </w:pPr>
     </w:lvl>
     <w:lvl w:ilvl="3" w:tplc="040C000F" w:tentative="1">
@@ -4576,7 +6293,7 @@
       <w:lvlText w:val="%4."/>
       <w:lvlJc w:val="left"/>
       <w:pPr>
-        <w:ind w:left="3225" w:hanging="360"/>
+        <w:ind w:left="2880" w:hanging="360"/>
       </w:pPr>
     </w:lvl>
     <w:lvl w:ilvl="4" w:tplc="040C0019" w:tentative="1">
@@ -4585,7 +6302,7 @@
       <w:lvlText w:val="%5."/>
       <w:lvlJc w:val="left"/>
       <w:pPr>
-        <w:ind w:left="3945" w:hanging="360"/>
+        <w:ind w:left="3600" w:hanging="360"/>
       </w:pPr>
     </w:lvl>
     <w:lvl w:ilvl="5" w:tplc="040C001B" w:tentative="1">
@@ -4594,7 +6311,7 @@
       <w:lvlText w:val="%6."/>
       <w:lvlJc w:val="right"/>
       <w:pPr>
-        <w:ind w:left="4665" w:hanging="180"/>
+        <w:ind w:left="4320" w:hanging="180"/>
       </w:pPr>
     </w:lvl>
     <w:lvl w:ilvl="6" w:tplc="040C000F" w:tentative="1">
@@ -4603,7 +6320,7 @@
       <w:lvlText w:val="%7."/>
       <w:lvlJc w:val="left"/>
       <w:pPr>
-        <w:ind w:left="5385" w:hanging="360"/>
+        <w:ind w:left="5040" w:hanging="360"/>
       </w:pPr>
     </w:lvl>
     <w:lvl w:ilvl="7" w:tplc="040C0019" w:tentative="1">
@@ -4612,7 +6329,7 @@
       <w:lvlText w:val="%8."/>
       <w:lvlJc w:val="left"/>
       <w:pPr>
-        <w:ind w:left="6105" w:hanging="360"/>
+        <w:ind w:left="5760" w:hanging="360"/>
       </w:pPr>
     </w:lvl>
     <w:lvl w:ilvl="8" w:tplc="040C001B" w:tentative="1">
@@ -4621,18 +6338,202 @@
       <w:lvlText w:val="%9."/>
       <w:lvlJc w:val="right"/>
       <w:pPr>
+        <w:ind w:left="6480" w:hanging="180"/>
+      </w:pPr>
+    </w:lvl>
+  </w:abstractNum>
+  <w:abstractNum w:abstractNumId="1" w15:restartNumberingAfterBreak="0">
+    <w:nsid w:val="4ABF4080"/>
+    <w:multiLevelType w:val="hybridMultilevel"/>
+    <w:tmpl w:val="776CD1E2"/>
+    <w:lvl w:ilvl="0" w:tplc="7932E158">
+      <w:start w:val="1"/>
+      <w:numFmt w:val="decimal"/>
+      <w:lvlText w:val="%1-"/>
+      <w:lvlJc w:val="left"/>
+      <w:pPr>
+        <w:ind w:left="1065" w:hanging="360"/>
+      </w:pPr>
+      <w:rPr>
+        <w:rFonts w:hint="default"/>
+      </w:rPr>
+    </w:lvl>
+    <w:lvl w:ilvl="1" w:tplc="040C0019" w:tentative="1">
+      <w:start w:val="1"/>
+      <w:numFmt w:val="lowerLetter"/>
+      <w:lvlText w:val="%2."/>
+      <w:lvlJc w:val="left"/>
+      <w:pPr>
+        <w:ind w:left="1785" w:hanging="360"/>
+      </w:pPr>
+    </w:lvl>
+    <w:lvl w:ilvl="2" w:tplc="040C001B" w:tentative="1">
+      <w:start w:val="1"/>
+      <w:numFmt w:val="lowerRoman"/>
+      <w:lvlText w:val="%3."/>
+      <w:lvlJc w:val="right"/>
+      <w:pPr>
+        <w:ind w:left="2505" w:hanging="180"/>
+      </w:pPr>
+    </w:lvl>
+    <w:lvl w:ilvl="3" w:tplc="040C000F" w:tentative="1">
+      <w:start w:val="1"/>
+      <w:numFmt w:val="decimal"/>
+      <w:lvlText w:val="%4."/>
+      <w:lvlJc w:val="left"/>
+      <w:pPr>
+        <w:ind w:left="3225" w:hanging="360"/>
+      </w:pPr>
+    </w:lvl>
+    <w:lvl w:ilvl="4" w:tplc="040C0019" w:tentative="1">
+      <w:start w:val="1"/>
+      <w:numFmt w:val="lowerLetter"/>
+      <w:lvlText w:val="%5."/>
+      <w:lvlJc w:val="left"/>
+      <w:pPr>
+        <w:ind w:left="3945" w:hanging="360"/>
+      </w:pPr>
+    </w:lvl>
+    <w:lvl w:ilvl="5" w:tplc="040C001B" w:tentative="1">
+      <w:start w:val="1"/>
+      <w:numFmt w:val="lowerRoman"/>
+      <w:lvlText w:val="%6."/>
+      <w:lvlJc w:val="right"/>
+      <w:pPr>
+        <w:ind w:left="4665" w:hanging="180"/>
+      </w:pPr>
+    </w:lvl>
+    <w:lvl w:ilvl="6" w:tplc="040C000F" w:tentative="1">
+      <w:start w:val="1"/>
+      <w:numFmt w:val="decimal"/>
+      <w:lvlText w:val="%7."/>
+      <w:lvlJc w:val="left"/>
+      <w:pPr>
+        <w:ind w:left="5385" w:hanging="360"/>
+      </w:pPr>
+    </w:lvl>
+    <w:lvl w:ilvl="7" w:tplc="040C0019" w:tentative="1">
+      <w:start w:val="1"/>
+      <w:numFmt w:val="lowerLetter"/>
+      <w:lvlText w:val="%8."/>
+      <w:lvlJc w:val="left"/>
+      <w:pPr>
+        <w:ind w:left="6105" w:hanging="360"/>
+      </w:pPr>
+    </w:lvl>
+    <w:lvl w:ilvl="8" w:tplc="040C001B" w:tentative="1">
+      <w:start w:val="1"/>
+      <w:numFmt w:val="lowerRoman"/>
+      <w:lvlText w:val="%9."/>
+      <w:lvlJc w:val="right"/>
+      <w:pPr>
+        <w:ind w:left="6825" w:hanging="180"/>
+      </w:pPr>
+    </w:lvl>
+  </w:abstractNum>
+  <w:abstractNum w:abstractNumId="2" w15:restartNumberingAfterBreak="0">
+    <w:nsid w:val="51266E92"/>
+    <w:multiLevelType w:val="hybridMultilevel"/>
+    <w:tmpl w:val="8640AAD4"/>
+    <w:lvl w:ilvl="0" w:tplc="B9DEEE52">
+      <w:start w:val="1"/>
+      <w:numFmt w:val="decimal"/>
+      <w:lvlText w:val="%1-"/>
+      <w:lvlJc w:val="left"/>
+      <w:pPr>
+        <w:ind w:left="1065" w:hanging="360"/>
+      </w:pPr>
+      <w:rPr>
+        <w:rFonts w:hint="default"/>
+      </w:rPr>
+    </w:lvl>
+    <w:lvl w:ilvl="1" w:tplc="040C0019" w:tentative="1">
+      <w:start w:val="1"/>
+      <w:numFmt w:val="lowerLetter"/>
+      <w:lvlText w:val="%2."/>
+      <w:lvlJc w:val="left"/>
+      <w:pPr>
+        <w:ind w:left="1785" w:hanging="360"/>
+      </w:pPr>
+    </w:lvl>
+    <w:lvl w:ilvl="2" w:tplc="040C001B" w:tentative="1">
+      <w:start w:val="1"/>
+      <w:numFmt w:val="lowerRoman"/>
+      <w:lvlText w:val="%3."/>
+      <w:lvlJc w:val="right"/>
+      <w:pPr>
+        <w:ind w:left="2505" w:hanging="180"/>
+      </w:pPr>
+    </w:lvl>
+    <w:lvl w:ilvl="3" w:tplc="040C000F" w:tentative="1">
+      <w:start w:val="1"/>
+      <w:numFmt w:val="decimal"/>
+      <w:lvlText w:val="%4."/>
+      <w:lvlJc w:val="left"/>
+      <w:pPr>
+        <w:ind w:left="3225" w:hanging="360"/>
+      </w:pPr>
+    </w:lvl>
+    <w:lvl w:ilvl="4" w:tplc="040C0019" w:tentative="1">
+      <w:start w:val="1"/>
+      <w:numFmt w:val="lowerLetter"/>
+      <w:lvlText w:val="%5."/>
+      <w:lvlJc w:val="left"/>
+      <w:pPr>
+        <w:ind w:left="3945" w:hanging="360"/>
+      </w:pPr>
+    </w:lvl>
+    <w:lvl w:ilvl="5" w:tplc="040C001B" w:tentative="1">
+      <w:start w:val="1"/>
+      <w:numFmt w:val="lowerRoman"/>
+      <w:lvlText w:val="%6."/>
+      <w:lvlJc w:val="right"/>
+      <w:pPr>
+        <w:ind w:left="4665" w:hanging="180"/>
+      </w:pPr>
+    </w:lvl>
+    <w:lvl w:ilvl="6" w:tplc="040C000F" w:tentative="1">
+      <w:start w:val="1"/>
+      <w:numFmt w:val="decimal"/>
+      <w:lvlText w:val="%7."/>
+      <w:lvlJc w:val="left"/>
+      <w:pPr>
+        <w:ind w:left="5385" w:hanging="360"/>
+      </w:pPr>
+    </w:lvl>
+    <w:lvl w:ilvl="7" w:tplc="040C0019" w:tentative="1">
+      <w:start w:val="1"/>
+      <w:numFmt w:val="lowerLetter"/>
+      <w:lvlText w:val="%8."/>
+      <w:lvlJc w:val="left"/>
+      <w:pPr>
+        <w:ind w:left="6105" w:hanging="360"/>
+      </w:pPr>
+    </w:lvl>
+    <w:lvl w:ilvl="8" w:tplc="040C001B" w:tentative="1">
+      <w:start w:val="1"/>
+      <w:numFmt w:val="lowerRoman"/>
+      <w:lvlText w:val="%9."/>
+      <w:lvlJc w:val="right"/>
+      <w:pPr>
         <w:ind w:left="6825" w:hanging="180"/>
       </w:pPr>
     </w:lvl>
   </w:abstractNum>
   <w:num w:numId="1">
+    <w:abstractNumId w:val="1"/>
+  </w:num>
+  <w:num w:numId="2">
+    <w:abstractNumId w:val="2"/>
+  </w:num>
+  <w:num w:numId="3">
     <w:abstractNumId w:val="0"/>
   </w:num>
 </w:numbering>
 </file>
 
 <file path=word/styles.xml><?xml version="1.0" encoding="utf-8"?>
-<w:styles xmlns:mc="http://schemas.openxmlformats.org/markup-compatibility/2006" xmlns:r="http://schemas.openxmlformats.org/officeDocument/2006/relationships" xmlns:w="http://schemas.openxmlformats.org/wordprocessingml/2006/main" xmlns:w14="http://schemas.microsoft.com/office/word/2010/wordml" xmlns:w15="http://schemas.microsoft.com/office/word/2012/wordml" mc:Ignorable="w14 w15">
+<w:styles xmlns:mc="http://schemas.openxmlformats.org/markup-compatibility/2006" xmlns:r="http://schemas.openxmlformats.org/officeDocument/2006/relationships" xmlns:w="http://schemas.openxmlformats.org/wordprocessingml/2006/main" xmlns:w14="http://schemas.microsoft.com/office/word/2010/wordml" xmlns:w15="http://schemas.microsoft.com/office/word/2012/wordml" xmlns:w16se="http://schemas.microsoft.com/office/word/2015/wordml/symex" mc:Ignorable="w14 w15 w16se">
   <w:docDefaults>
     <w:rPrDefault>
       <w:rPr>
@@ -4648,7 +6549,7 @@
       </w:pPr>
     </w:pPrDefault>
   </w:docDefaults>
-  <w:latentStyles w:defLockedState="0" w:defUIPriority="99" w:defSemiHidden="0" w:defUnhideWhenUsed="0" w:defQFormat="0" w:count="380">
+  <w:latentStyles w:defLockedState="0" w:defUIPriority="99" w:defSemiHidden="0" w:defUnhideWhenUsed="0" w:defQFormat="0" w:count="374">
     <w:lsdException w:name="Normal" w:uiPriority="0" w:qFormat="1"/>
     <w:lsdException w:name="heading 1" w:uiPriority="9" w:qFormat="1"/>
     <w:lsdException w:name="heading 2" w:semiHidden="1" w:uiPriority="9" w:unhideWhenUsed="1" w:qFormat="1"/>
@@ -5020,6 +6921,9 @@
     <w:lsdException w:name="List Table 5 Dark Accent 6" w:uiPriority="50"/>
     <w:lsdException w:name="List Table 6 Colorful Accent 6" w:uiPriority="51"/>
     <w:lsdException w:name="List Table 7 Colorful Accent 6" w:uiPriority="52"/>
+    <w:lsdException w:name="Mention" w:semiHidden="1" w:unhideWhenUsed="1"/>
+    <w:lsdException w:name="Smart Hyperlink" w:semiHidden="1" w:unhideWhenUsed="1"/>
+    <w:lsdException w:name="Hashtag" w:semiHidden="1" w:unhideWhenUsed="1"/>
   </w:latentStyles>
   <w:style w:type="paragraph" w:default="1" w:styleId="Normal">
     <w:name w:val="Normal"/>
@@ -5066,6 +6970,28 @@
       <w:color w:val="2F5496" w:themeColor="accent1" w:themeShade="BF"/>
       <w:sz w:val="26"/>
       <w:szCs w:val="26"/>
+    </w:rPr>
+  </w:style>
+  <w:style w:type="paragraph" w:styleId="Titre3">
+    <w:name w:val="heading 3"/>
+    <w:basedOn w:val="Normal"/>
+    <w:next w:val="Normal"/>
+    <w:link w:val="Titre3Car"/>
+    <w:uiPriority w:val="9"/>
+    <w:unhideWhenUsed/>
+    <w:qFormat/>
+    <w:rsid w:val="0008668F"/>
+    <w:pPr>
+      <w:keepNext/>
+      <w:keepLines/>
+      <w:spacing w:before="40" w:after="0"/>
+      <w:outlineLvl w:val="2"/>
+    </w:pPr>
+    <w:rPr>
+      <w:rFonts w:asciiTheme="majorHAnsi" w:eastAsiaTheme="majorEastAsia" w:hAnsiTheme="majorHAnsi" w:cstheme="majorBidi"/>
+      <w:color w:val="1F3763" w:themeColor="accent1" w:themeShade="7F"/>
+      <w:sz w:val="24"/>
+      <w:szCs w:val="24"/>
     </w:rPr>
   </w:style>
   <w:style w:type="character" w:default="1" w:styleId="Policepardfaut">
@@ -5196,7 +7122,7 @@
       <w:color w:val="404040" w:themeColor="text1" w:themeTint="BF"/>
     </w:rPr>
   </w:style>
-  <w:style w:type="paragraph" w:styleId="Pardeliste">
+  <w:style w:type="paragraph" w:styleId="Paragraphedeliste">
     <w:name w:val="List Paragraph"/>
     <w:basedOn w:val="Normal"/>
     <w:uiPriority w:val="34"/>
@@ -5230,7 +7156,7 @@
       <w:u w:val="single"/>
     </w:rPr>
   </w:style>
-  <w:style w:type="character" w:customStyle="1" w:styleId="Mention">
+  <w:style w:type="character" w:styleId="Mention">
     <w:name w:val="Mention"/>
     <w:basedOn w:val="Policepardfaut"/>
     <w:uiPriority w:val="99"/>
@@ -5242,548 +7168,40 @@
       <w:shd w:val="clear" w:color="auto" w:fill="E6E6E6"/>
     </w:rPr>
   </w:style>
-  <w:style w:type="character" w:styleId="Textedelespacerserv">
-    <w:name w:val="Placeholder Text"/>
+  <w:style w:type="paragraph" w:styleId="Sansinterligne">
+    <w:name w:val="No Spacing"/>
+    <w:uiPriority w:val="1"/>
+    <w:qFormat/>
+    <w:rsid w:val="006046B7"/>
+    <w:pPr>
+      <w:spacing w:after="0" w:line="240" w:lineRule="auto"/>
+    </w:pPr>
+  </w:style>
+  <w:style w:type="character" w:customStyle="1" w:styleId="Titre3Car">
+    <w:name w:val="Titre 3 Car"/>
     <w:basedOn w:val="Policepardfaut"/>
-    <w:uiPriority w:val="99"/>
-    <w:semiHidden/>
-    <w:rsid w:val="006D6419"/>
+    <w:link w:val="Titre3"/>
+    <w:uiPriority w:val="9"/>
+    <w:rsid w:val="0008668F"/>
     <w:rPr>
-      <w:color w:val="808080"/>
+      <w:rFonts w:asciiTheme="majorHAnsi" w:eastAsiaTheme="majorEastAsia" w:hAnsiTheme="majorHAnsi" w:cstheme="majorBidi"/>
+      <w:color w:val="1F3763" w:themeColor="accent1" w:themeShade="7F"/>
+      <w:sz w:val="24"/>
+      <w:szCs w:val="24"/>
+    </w:rPr>
+  </w:style>
+  <w:style w:type="character" w:styleId="lev">
+    <w:name w:val="Strong"/>
+    <w:basedOn w:val="Policepardfaut"/>
+    <w:uiPriority w:val="22"/>
+    <w:qFormat/>
+    <w:rsid w:val="0008668F"/>
+    <w:rPr>
+      <w:b/>
+      <w:bCs/>
     </w:rPr>
   </w:style>
 </w:styles>
-</file>
-
-<file path=word/glossary/document.xml><?xml version="1.0" encoding="utf-8"?>
-<w:glossaryDocument xmlns:wpc="http://schemas.microsoft.com/office/word/2010/wordprocessingCanvas" xmlns:mo="http://schemas.microsoft.com/office/mac/office/2008/main" xmlns:mc="http://schemas.openxmlformats.org/markup-compatibility/2006" xmlns:mv="urn:schemas-microsoft-com:mac:vml" xmlns:o="urn:schemas-microsoft-com:office:office" xmlns:r="http://schemas.openxmlformats.org/officeDocument/2006/relationships" xmlns:m="http://schemas.openxmlformats.org/officeDocument/2006/math" xmlns:v="urn:schemas-microsoft-com:vml" xmlns:wp14="http://schemas.microsoft.com/office/word/2010/wordprocessingDrawing" xmlns:wp="http://schemas.openxmlformats.org/drawingml/2006/wordprocessingDrawing" xmlns:w10="urn:schemas-microsoft-com:office:word" xmlns:w="http://schemas.openxmlformats.org/wordprocessingml/2006/main" xmlns:w14="http://schemas.microsoft.com/office/word/2010/wordml" xmlns:w15="http://schemas.microsoft.com/office/word/2012/wordml" xmlns:wpg="http://schemas.microsoft.com/office/word/2010/wordprocessingGroup" xmlns:wpi="http://schemas.microsoft.com/office/word/2010/wordprocessingInk" xmlns:wne="http://schemas.microsoft.com/office/word/2006/wordml" xmlns:wps="http://schemas.microsoft.com/office/word/2010/wordprocessingShape" mc:Ignorable="w14 w15 wp14"/>
-</file>
-
-<file path=word/glossary/fontTable.xml><?xml version="1.0" encoding="utf-8"?>
-<w:fonts xmlns:mc="http://schemas.openxmlformats.org/markup-compatibility/2006" xmlns:r="http://schemas.openxmlformats.org/officeDocument/2006/relationships" xmlns:w="http://schemas.openxmlformats.org/wordprocessingml/2006/main" xmlns:w14="http://schemas.microsoft.com/office/word/2010/wordml" xmlns:w15="http://schemas.microsoft.com/office/word/2012/wordml" mc:Ignorable="w14 w15">
-  <w:font w:name="Times New Roman">
-    <w:panose1 w:val="02020603050405020304"/>
-    <w:charset w:val="00"/>
-    <w:family w:val="auto"/>
-    <w:pitch w:val="variable"/>
-    <w:sig w:usb0="E0002AEF" w:usb1="C0007841" w:usb2="00000009" w:usb3="00000000" w:csb0="000001FF" w:csb1="00000000"/>
-  </w:font>
-  <w:font w:name="Calibri">
-    <w:panose1 w:val="020F0502020204030204"/>
-    <w:charset w:val="00"/>
-    <w:family w:val="auto"/>
-    <w:pitch w:val="variable"/>
-    <w:sig w:usb0="E00002FF" w:usb1="4000ACFF" w:usb2="00000001" w:usb3="00000000" w:csb0="0000019F" w:csb1="00000000"/>
-  </w:font>
-  <w:font w:name="Calibri Light">
-    <w:panose1 w:val="020F0302020204030204"/>
-    <w:charset w:val="00"/>
-    <w:family w:val="auto"/>
-    <w:pitch w:val="variable"/>
-    <w:sig w:usb0="A00002EF" w:usb1="4000207B" w:usb2="00000000" w:usb3="00000000" w:csb0="0000019F" w:csb1="00000000"/>
-  </w:font>
-  <w:font w:name="Cambria Math">
-    <w:panose1 w:val="02040503050406030204"/>
-    <w:charset w:val="00"/>
-    <w:family w:val="auto"/>
-    <w:pitch w:val="variable"/>
-    <w:sig w:usb0="E00002FF" w:usb1="420024FF" w:usb2="00000000" w:usb3="00000000" w:csb0="0000019F" w:csb1="00000000"/>
-  </w:font>
-  <w:font w:name="Arial">
-    <w:panose1 w:val="020B0604020202020204"/>
-    <w:charset w:val="00"/>
-    <w:family w:val="auto"/>
-    <w:pitch w:val="variable"/>
-    <w:sig w:usb0="E0002AFF" w:usb1="C0007843" w:usb2="00000009" w:usb3="00000000" w:csb0="000001FF" w:csb1="00000000"/>
-  </w:font>
-</w:fonts>
-</file>
-
-<file path=word/glossary/settings.xml><?xml version="1.0" encoding="utf-8"?>
-<w:settings xmlns:mc="http://schemas.openxmlformats.org/markup-compatibility/2006" xmlns:o="urn:schemas-microsoft-com:office:office" xmlns:r="http://schemas.openxmlformats.org/officeDocument/2006/relationships" xmlns:m="http://schemas.openxmlformats.org/officeDocument/2006/math" xmlns:v="urn:schemas-microsoft-com:vml" xmlns:w10="urn:schemas-microsoft-com:office:word" xmlns:w="http://schemas.openxmlformats.org/wordprocessingml/2006/main" xmlns:w14="http://schemas.microsoft.com/office/word/2010/wordml" xmlns:w15="http://schemas.microsoft.com/office/word/2012/wordml" xmlns:sl="http://schemas.openxmlformats.org/schemaLibrary/2006/main" mc:Ignorable="w14 w15">
-  <w:view w:val="normal"/>
-  <w:defaultTabStop w:val="708"/>
-  <w:hyphenationZone w:val="425"/>
-  <w:characterSpacingControl w:val="doNotCompress"/>
-  <w:compat>
-    <w:useFELayout/>
-    <w:compatSetting w:name="compatibilityMode" w:uri="http://schemas.microsoft.com/office/word" w:val="15"/>
-    <w:compatSetting w:name="overrideTableStyleFontSizeAndJustification" w:uri="http://schemas.microsoft.com/office/word" w:val="1"/>
-    <w:compatSetting w:name="enableOpenTypeFeatures" w:uri="http://schemas.microsoft.com/office/word" w:val="1"/>
-    <w:compatSetting w:name="doNotFlipMirrorIndents" w:uri="http://schemas.microsoft.com/office/word" w:val="1"/>
-    <w:compatSetting w:name="differentiateMultirowTableHeaders" w:uri="http://schemas.microsoft.com/office/word" w:val="1"/>
-  </w:compat>
-  <w:rsids>
-    <w:rsidRoot w:val="003B06F9"/>
-    <w:rsid w:val="003B06F9"/>
-    <w:rsid w:val="0076039F"/>
-  </w:rsids>
-  <m:mathPr>
-    <m:mathFont m:val="Cambria Math"/>
-    <m:brkBin m:val="before"/>
-    <m:brkBinSub m:val="--"/>
-    <m:smallFrac m:val="0"/>
-    <m:dispDef/>
-    <m:lMargin m:val="0"/>
-    <m:rMargin m:val="0"/>
-    <m:defJc m:val="centerGroup"/>
-    <m:wrapIndent m:val="1440"/>
-    <m:intLim m:val="subSup"/>
-    <m:naryLim m:val="undOvr"/>
-  </m:mathPr>
-  <w:themeFontLang w:val="fr-FR"/>
-  <w:clrSchemeMapping w:bg1="light1" w:t1="dark1" w:bg2="light2" w:t2="dark2" w:accent1="accent1" w:accent2="accent2" w:accent3="accent3" w:accent4="accent4" w:accent5="accent5" w:accent6="accent6" w:hyperlink="hyperlink" w:followedHyperlink="followedHyperlink"/>
-  <w:decimalSymbol w:val=","/>
-  <w:listSeparator w:val=";"/>
-  <w15:chartTrackingRefBased/>
-</w:settings>
-</file>
-
-<file path=word/glossary/styles.xml><?xml version="1.0" encoding="utf-8"?>
-<w:styles xmlns:mc="http://schemas.openxmlformats.org/markup-compatibility/2006" xmlns:r="http://schemas.openxmlformats.org/officeDocument/2006/relationships" xmlns:w="http://schemas.openxmlformats.org/wordprocessingml/2006/main" xmlns:w14="http://schemas.microsoft.com/office/word/2010/wordml" xmlns:w15="http://schemas.microsoft.com/office/word/2012/wordml" mc:Ignorable="w14 w15">
-  <w:docDefaults>
-    <w:rPrDefault>
-      <w:rPr>
-        <w:rFonts w:asciiTheme="minorHAnsi" w:eastAsiaTheme="minorEastAsia" w:hAnsiTheme="minorHAnsi" w:cstheme="minorBidi"/>
-        <w:sz w:val="24"/>
-        <w:szCs w:val="24"/>
-        <w:lang w:val="fr-FR" w:eastAsia="fr-FR" w:bidi="ar-SA"/>
-      </w:rPr>
-    </w:rPrDefault>
-    <w:pPrDefault/>
-  </w:docDefaults>
-  <w:latentStyles w:defLockedState="0" w:defUIPriority="99" w:defSemiHidden="0" w:defUnhideWhenUsed="0" w:defQFormat="0" w:count="380">
-    <w:lsdException w:name="Normal" w:uiPriority="0" w:qFormat="1"/>
-    <w:lsdException w:name="heading 1" w:uiPriority="9" w:qFormat="1"/>
-    <w:lsdException w:name="heading 2" w:semiHidden="1" w:uiPriority="9" w:unhideWhenUsed="1" w:qFormat="1"/>
-    <w:lsdException w:name="heading 3" w:semiHidden="1" w:uiPriority="9" w:unhideWhenUsed="1" w:qFormat="1"/>
-    <w:lsdException w:name="heading 4" w:semiHidden="1" w:uiPriority="9" w:unhideWhenUsed="1" w:qFormat="1"/>
-    <w:lsdException w:name="heading 5" w:semiHidden="1" w:uiPriority="9" w:unhideWhenUsed="1" w:qFormat="1"/>
-    <w:lsdException w:name="heading 6" w:semiHidden="1" w:uiPriority="9" w:unhideWhenUsed="1" w:qFormat="1"/>
-    <w:lsdException w:name="heading 7" w:semiHidden="1" w:uiPriority="9" w:unhideWhenUsed="1" w:qFormat="1"/>
-    <w:lsdException w:name="heading 8" w:semiHidden="1" w:uiPriority="9" w:unhideWhenUsed="1" w:qFormat="1"/>
-    <w:lsdException w:name="heading 9" w:semiHidden="1" w:uiPriority="9" w:unhideWhenUsed="1" w:qFormat="1"/>
-    <w:lsdException w:name="index 1" w:semiHidden="1" w:unhideWhenUsed="1"/>
-    <w:lsdException w:name="index 2" w:semiHidden="1" w:unhideWhenUsed="1"/>
-    <w:lsdException w:name="index 3" w:semiHidden="1" w:unhideWhenUsed="1"/>
-    <w:lsdException w:name="index 4" w:semiHidden="1" w:unhideWhenUsed="1"/>
-    <w:lsdException w:name="index 5" w:semiHidden="1" w:unhideWhenUsed="1"/>
-    <w:lsdException w:name="index 6" w:semiHidden="1" w:unhideWhenUsed="1"/>
-    <w:lsdException w:name="index 7" w:semiHidden="1" w:unhideWhenUsed="1"/>
-    <w:lsdException w:name="index 8" w:semiHidden="1" w:unhideWhenUsed="1"/>
-    <w:lsdException w:name="index 9" w:semiHidden="1" w:unhideWhenUsed="1"/>
-    <w:lsdException w:name="toc 1" w:semiHidden="1" w:uiPriority="39" w:unhideWhenUsed="1"/>
-    <w:lsdException w:name="toc 2" w:semiHidden="1" w:uiPriority="39" w:unhideWhenUsed="1"/>
-    <w:lsdException w:name="toc 3" w:semiHidden="1" w:uiPriority="39" w:unhideWhenUsed="1"/>
-    <w:lsdException w:name="toc 4" w:semiHidden="1" w:uiPriority="39" w:unhideWhenUsed="1"/>
-    <w:lsdException w:name="toc 5" w:semiHidden="1" w:uiPriority="39" w:unhideWhenUsed="1"/>
-    <w:lsdException w:name="toc 6" w:semiHidden="1" w:uiPriority="39" w:unhideWhenUsed="1"/>
-    <w:lsdException w:name="toc 7" w:semiHidden="1" w:uiPriority="39" w:unhideWhenUsed="1"/>
-    <w:lsdException w:name="toc 8" w:semiHidden="1" w:uiPriority="39" w:unhideWhenUsed="1"/>
-    <w:lsdException w:name="toc 9" w:semiHidden="1" w:uiPriority="39" w:unhideWhenUsed="1"/>
-    <w:lsdException w:name="Normal Indent" w:semiHidden="1" w:unhideWhenUsed="1"/>
-    <w:lsdException w:name="footnote text" w:semiHidden="1" w:unhideWhenUsed="1"/>
-    <w:lsdException w:name="annotation text" w:semiHidden="1" w:unhideWhenUsed="1"/>
-    <w:lsdException w:name="header" w:semiHidden="1" w:unhideWhenUsed="1"/>
-    <w:lsdException w:name="footer" w:semiHidden="1" w:unhideWhenUsed="1"/>
-    <w:lsdException w:name="index heading" w:semiHidden="1" w:unhideWhenUsed="1"/>
-    <w:lsdException w:name="caption" w:semiHidden="1" w:uiPriority="35" w:unhideWhenUsed="1" w:qFormat="1"/>
-    <w:lsdException w:name="table of figures" w:semiHidden="1" w:unhideWhenUsed="1"/>
-    <w:lsdException w:name="envelope address" w:semiHidden="1" w:unhideWhenUsed="1"/>
-    <w:lsdException w:name="envelope return" w:semiHidden="1" w:unhideWhenUsed="1"/>
-    <w:lsdException w:name="footnote reference" w:semiHidden="1" w:unhideWhenUsed="1"/>
-    <w:lsdException w:name="annotation reference" w:semiHidden="1" w:unhideWhenUsed="1"/>
-    <w:lsdException w:name="line number" w:semiHidden="1" w:unhideWhenUsed="1"/>
-    <w:lsdException w:name="page number" w:semiHidden="1" w:unhideWhenUsed="1"/>
-    <w:lsdException w:name="endnote reference" w:semiHidden="1" w:unhideWhenUsed="1"/>
-    <w:lsdException w:name="endnote text" w:semiHidden="1" w:unhideWhenUsed="1"/>
-    <w:lsdException w:name="table of authorities" w:semiHidden="1" w:unhideWhenUsed="1"/>
-    <w:lsdException w:name="macro" w:semiHidden="1" w:unhideWhenUsed="1"/>
-    <w:lsdException w:name="toa heading" w:semiHidden="1" w:unhideWhenUsed="1"/>
-    <w:lsdException w:name="List" w:semiHidden="1" w:unhideWhenUsed="1"/>
-    <w:lsdException w:name="List Bullet" w:semiHidden="1" w:unhideWhenUsed="1"/>
-    <w:lsdException w:name="List Number" w:semiHidden="1" w:unhideWhenUsed="1"/>
-    <w:lsdException w:name="List 2" w:semiHidden="1" w:unhideWhenUsed="1"/>
-    <w:lsdException w:name="List 3" w:semiHidden="1" w:unhideWhenUsed="1"/>
-    <w:lsdException w:name="List 4" w:semiHidden="1" w:unhideWhenUsed="1"/>
-    <w:lsdException w:name="List 5" w:semiHidden="1" w:unhideWhenUsed="1"/>
-    <w:lsdException w:name="List Bullet 2" w:semiHidden="1" w:unhideWhenUsed="1"/>
-    <w:lsdException w:name="List Bullet 3" w:semiHidden="1" w:unhideWhenUsed="1"/>
-    <w:lsdException w:name="List Bullet 4" w:semiHidden="1" w:unhideWhenUsed="1"/>
-    <w:lsdException w:name="List Bullet 5" w:semiHidden="1" w:unhideWhenUsed="1"/>
-    <w:lsdException w:name="List Number 2" w:semiHidden="1" w:unhideWhenUsed="1"/>
-    <w:lsdException w:name="List Number 3" w:semiHidden="1" w:unhideWhenUsed="1"/>
-    <w:lsdException w:name="List Number 4" w:semiHidden="1" w:unhideWhenUsed="1"/>
-    <w:lsdException w:name="List Number 5" w:semiHidden="1" w:unhideWhenUsed="1"/>
-    <w:lsdException w:name="Title" w:uiPriority="10" w:qFormat="1"/>
-    <w:lsdException w:name="Closing" w:semiHidden="1" w:unhideWhenUsed="1"/>
-    <w:lsdException w:name="Signature" w:semiHidden="1" w:unhideWhenUsed="1"/>
-    <w:lsdException w:name="Default Paragraph Font" w:semiHidden="1" w:uiPriority="1" w:unhideWhenUsed="1"/>
-    <w:lsdException w:name="Body Text" w:semiHidden="1" w:unhideWhenUsed="1"/>
-    <w:lsdException w:name="Body Text Indent" w:semiHidden="1" w:unhideWhenUsed="1"/>
-    <w:lsdException w:name="List Continue" w:semiHidden="1" w:unhideWhenUsed="1"/>
-    <w:lsdException w:name="List Continue 2" w:semiHidden="1" w:unhideWhenUsed="1"/>
-    <w:lsdException w:name="List Continue 3" w:semiHidden="1" w:unhideWhenUsed="1"/>
-    <w:lsdException w:name="List Continue 4" w:semiHidden="1" w:unhideWhenUsed="1"/>
-    <w:lsdException w:name="List Continue 5" w:semiHidden="1" w:unhideWhenUsed="1"/>
-    <w:lsdException w:name="Message Header" w:semiHidden="1" w:unhideWhenUsed="1"/>
-    <w:lsdException w:name="Subtitle" w:uiPriority="11" w:qFormat="1"/>
-    <w:lsdException w:name="Salutation" w:semiHidden="1" w:unhideWhenUsed="1"/>
-    <w:lsdException w:name="Date" w:semiHidden="1" w:unhideWhenUsed="1"/>
-    <w:lsdException w:name="Body Text First Indent" w:semiHidden="1" w:unhideWhenUsed="1"/>
-    <w:lsdException w:name="Body Text First Indent 2" w:semiHidden="1" w:unhideWhenUsed="1"/>
-    <w:lsdException w:name="Note Heading" w:semiHidden="1" w:unhideWhenUsed="1"/>
-    <w:lsdException w:name="Body Text 2" w:semiHidden="1" w:unhideWhenUsed="1"/>
-    <w:lsdException w:name="Body Text 3" w:semiHidden="1" w:unhideWhenUsed="1"/>
-    <w:lsdException w:name="Body Text Indent 2" w:semiHidden="1" w:unhideWhenUsed="1"/>
-    <w:lsdException w:name="Body Text Indent 3" w:semiHidden="1" w:unhideWhenUsed="1"/>
-    <w:lsdException w:name="Block Text" w:semiHidden="1" w:unhideWhenUsed="1"/>
-    <w:lsdException w:name="Hyperlink" w:semiHidden="1" w:unhideWhenUsed="1"/>
-    <w:lsdException w:name="FollowedHyperlink" w:semiHidden="1" w:unhideWhenUsed="1"/>
-    <w:lsdException w:name="Strong" w:uiPriority="22" w:qFormat="1"/>
-    <w:lsdException w:name="Emphasis" w:uiPriority="20" w:qFormat="1"/>
-    <w:lsdException w:name="Document Map" w:semiHidden="1" w:unhideWhenUsed="1"/>
-    <w:lsdException w:name="Plain Text" w:semiHidden="1" w:unhideWhenUsed="1"/>
-    <w:lsdException w:name="E-mail Signature" w:semiHidden="1" w:unhideWhenUsed="1"/>
-    <w:lsdException w:name="HTML Top of Form" w:semiHidden="1" w:unhideWhenUsed="1"/>
-    <w:lsdException w:name="HTML Bottom of Form" w:semiHidden="1" w:unhideWhenUsed="1"/>
-    <w:lsdException w:name="Normal (Web)" w:semiHidden="1" w:unhideWhenUsed="1"/>
-    <w:lsdException w:name="HTML Acronym" w:semiHidden="1" w:unhideWhenUsed="1"/>
-    <w:lsdException w:name="HTML Address" w:semiHidden="1" w:unhideWhenUsed="1"/>
-    <w:lsdException w:name="HTML Cite" w:semiHidden="1" w:unhideWhenUsed="1"/>
-    <w:lsdException w:name="HTML Code" w:semiHidden="1" w:unhideWhenUsed="1"/>
-    <w:lsdException w:name="HTML Definition" w:semiHidden="1" w:unhideWhenUsed="1"/>
-    <w:lsdException w:name="HTML Keyboard" w:semiHidden="1" w:unhideWhenUsed="1"/>
-    <w:lsdException w:name="HTML Preformatted" w:semiHidden="1" w:unhideWhenUsed="1"/>
-    <w:lsdException w:name="HTML Sample" w:semiHidden="1" w:unhideWhenUsed="1"/>
-    <w:lsdException w:name="HTML Typewriter" w:semiHidden="1" w:unhideWhenUsed="1"/>
-    <w:lsdException w:name="HTML Variable" w:semiHidden="1" w:unhideWhenUsed="1"/>
-    <w:lsdException w:name="Normal Table" w:semiHidden="1" w:unhideWhenUsed="1"/>
-    <w:lsdException w:name="annotation subject" w:semiHidden="1" w:unhideWhenUsed="1"/>
-    <w:lsdException w:name="No List" w:semiHidden="1" w:unhideWhenUsed="1"/>
-    <w:lsdException w:name="Outline List 1" w:semiHidden="1" w:unhideWhenUsed="1"/>
-    <w:lsdException w:name="Outline List 2" w:semiHidden="1" w:unhideWhenUsed="1"/>
-    <w:lsdException w:name="Outline List 3" w:semiHidden="1" w:unhideWhenUsed="1"/>
-    <w:lsdException w:name="Table Simple 1" w:semiHidden="1" w:unhideWhenUsed="1"/>
-    <w:lsdException w:name="Table Simple 2" w:semiHidden="1" w:unhideWhenUsed="1"/>
-    <w:lsdException w:name="Table Simple 3" w:semiHidden="1" w:unhideWhenUsed="1"/>
-    <w:lsdException w:name="Table Classic 1" w:semiHidden="1" w:unhideWhenUsed="1"/>
-    <w:lsdException w:name="Table Classic 2" w:semiHidden="1" w:unhideWhenUsed="1"/>
-    <w:lsdException w:name="Table Classic 3" w:semiHidden="1" w:unhideWhenUsed="1"/>
-    <w:lsdException w:name="Table Classic 4" w:semiHidden="1" w:unhideWhenUsed="1"/>
-    <w:lsdException w:name="Table Colorful 1" w:semiHidden="1" w:unhideWhenUsed="1"/>
-    <w:lsdException w:name="Table Colorful 2" w:semiHidden="1" w:unhideWhenUsed="1"/>
-    <w:lsdException w:name="Table Colorful 3" w:semiHidden="1" w:unhideWhenUsed="1"/>
-    <w:lsdException w:name="Table Columns 1" w:semiHidden="1" w:unhideWhenUsed="1"/>
-    <w:lsdException w:name="Table Columns 2" w:semiHidden="1" w:unhideWhenUsed="1"/>
-    <w:lsdException w:name="Table Columns 3" w:semiHidden="1" w:unhideWhenUsed="1"/>
-    <w:lsdException w:name="Table Columns 4" w:semiHidden="1" w:unhideWhenUsed="1"/>
-    <w:lsdException w:name="Table Columns 5" w:semiHidden="1" w:unhideWhenUsed="1"/>
-    <w:lsdException w:name="Table Grid 1" w:semiHidden="1" w:unhideWhenUsed="1"/>
-    <w:lsdException w:name="Table Grid 2" w:semiHidden="1" w:unhideWhenUsed="1"/>
-    <w:lsdException w:name="Table Grid 3" w:semiHidden="1" w:unhideWhenUsed="1"/>
-    <w:lsdException w:name="Table Grid 4" w:semiHidden="1" w:unhideWhenUsed="1"/>
-    <w:lsdException w:name="Table Grid 5" w:semiHidden="1" w:unhideWhenUsed="1"/>
-    <w:lsdException w:name="Table Grid 6" w:semiHidden="1" w:unhideWhenUsed="1"/>
-    <w:lsdException w:name="Table Grid 7" w:semiHidden="1" w:unhideWhenUsed="1"/>
-    <w:lsdException w:name="Table Grid 8" w:semiHidden="1" w:unhideWhenUsed="1"/>
-    <w:lsdException w:name="Table List 1" w:semiHidden="1" w:unhideWhenUsed="1"/>
-    <w:lsdException w:name="Table List 2" w:semiHidden="1" w:unhideWhenUsed="1"/>
-    <w:lsdException w:name="Table List 3" w:semiHidden="1" w:unhideWhenUsed="1"/>
-    <w:lsdException w:name="Table List 4" w:semiHidden="1" w:unhideWhenUsed="1"/>
-    <w:lsdException w:name="Table List 5" w:semiHidden="1" w:unhideWhenUsed="1"/>
-    <w:lsdException w:name="Table List 6" w:semiHidden="1" w:unhideWhenUsed="1"/>
-    <w:lsdException w:name="Table List 7" w:semiHidden="1" w:unhideWhenUsed="1"/>
-    <w:lsdException w:name="Table List 8" w:semiHidden="1" w:unhideWhenUsed="1"/>
-    <w:lsdException w:name="Table 3D effects 1" w:semiHidden="1" w:unhideWhenUsed="1"/>
-    <w:lsdException w:name="Table 3D effects 2" w:semiHidden="1" w:unhideWhenUsed="1"/>
-    <w:lsdException w:name="Table 3D effects 3" w:semiHidden="1" w:unhideWhenUsed="1"/>
-    <w:lsdException w:name="Table Contemporary" w:semiHidden="1" w:unhideWhenUsed="1"/>
-    <w:lsdException w:name="Table Elegant" w:semiHidden="1" w:unhideWhenUsed="1"/>
-    <w:lsdException w:name="Table Professional" w:semiHidden="1" w:unhideWhenUsed="1"/>
-    <w:lsdException w:name="Table Subtle 1" w:semiHidden="1" w:unhideWhenUsed="1"/>
-    <w:lsdException w:name="Table Subtle 2" w:semiHidden="1" w:unhideWhenUsed="1"/>
-    <w:lsdException w:name="Table Web 1" w:semiHidden="1" w:unhideWhenUsed="1"/>
-    <w:lsdException w:name="Table Web 2" w:semiHidden="1" w:unhideWhenUsed="1"/>
-    <w:lsdException w:name="Table Web 3" w:semiHidden="1" w:unhideWhenUsed="1"/>
-    <w:lsdException w:name="Balloon Text" w:semiHidden="1" w:unhideWhenUsed="1"/>
-    <w:lsdException w:name="Table Grid" w:uiPriority="39"/>
-    <w:lsdException w:name="Table Theme" w:semiHidden="1" w:unhideWhenUsed="1"/>
-    <w:lsdException w:name="Note Level 1" w:semiHidden="1" w:unhideWhenUsed="1"/>
-    <w:lsdException w:name="Note Level 2" w:semiHidden="1" w:unhideWhenUsed="1"/>
-    <w:lsdException w:name="Note Level 3" w:semiHidden="1" w:unhideWhenUsed="1"/>
-    <w:lsdException w:name="Note Level 4" w:semiHidden="1" w:unhideWhenUsed="1"/>
-    <w:lsdException w:name="Note Level 5" w:semiHidden="1" w:unhideWhenUsed="1"/>
-    <w:lsdException w:name="Note Level 6" w:semiHidden="1" w:unhideWhenUsed="1"/>
-    <w:lsdException w:name="Note Level 7" w:semiHidden="1" w:unhideWhenUsed="1"/>
-    <w:lsdException w:name="Note Level 8" w:semiHidden="1" w:unhideWhenUsed="1"/>
-    <w:lsdException w:name="Note Level 9" w:semiHidden="1" w:unhideWhenUsed="1"/>
-    <w:lsdException w:name="Placeholder Text" w:semiHidden="1"/>
-    <w:lsdException w:name="No Spacing" w:uiPriority="1" w:qFormat="1"/>
-    <w:lsdException w:name="Light Shading" w:uiPriority="60"/>
-    <w:lsdException w:name="Light List" w:uiPriority="61"/>
-    <w:lsdException w:name="Light Grid" w:uiPriority="62"/>
-    <w:lsdException w:name="Medium Shading 1" w:uiPriority="63"/>
-    <w:lsdException w:name="Medium Shading 2" w:uiPriority="64"/>
-    <w:lsdException w:name="Medium List 1" w:uiPriority="65"/>
-    <w:lsdException w:name="Medium List 2" w:uiPriority="66"/>
-    <w:lsdException w:name="Medium Grid 1" w:uiPriority="67"/>
-    <w:lsdException w:name="Medium Grid 2" w:uiPriority="68"/>
-    <w:lsdException w:name="Medium Grid 3" w:uiPriority="69"/>
-    <w:lsdException w:name="Dark List" w:uiPriority="70"/>
-    <w:lsdException w:name="Colorful Shading" w:uiPriority="71"/>
-    <w:lsdException w:name="Colorful List" w:uiPriority="72"/>
-    <w:lsdException w:name="Colorful Grid" w:uiPriority="73"/>
-    <w:lsdException w:name="Light Shading Accent 1" w:uiPriority="60"/>
-    <w:lsdException w:name="Light List Accent 1" w:uiPriority="61"/>
-    <w:lsdException w:name="Light Grid Accent 1" w:uiPriority="62"/>
-    <w:lsdException w:name="Medium Shading 1 Accent 1" w:uiPriority="63"/>
-    <w:lsdException w:name="Medium Shading 2 Accent 1" w:uiPriority="64"/>
-    <w:lsdException w:name="Medium List 1 Accent 1" w:uiPriority="65"/>
-    <w:lsdException w:name="Revision" w:semiHidden="1"/>
-    <w:lsdException w:name="List Paragraph" w:uiPriority="34" w:qFormat="1"/>
-    <w:lsdException w:name="Quote" w:uiPriority="29" w:qFormat="1"/>
-    <w:lsdException w:name="Intense Quote" w:uiPriority="30" w:qFormat="1"/>
-    <w:lsdException w:name="Medium List 2 Accent 1" w:uiPriority="66"/>
-    <w:lsdException w:name="Medium Grid 1 Accent 1" w:uiPriority="67"/>
-    <w:lsdException w:name="Medium Grid 2 Accent 1" w:uiPriority="68"/>
-    <w:lsdException w:name="Medium Grid 3 Accent 1" w:uiPriority="69"/>
-    <w:lsdException w:name="Dark List Accent 1" w:uiPriority="70"/>
-    <w:lsdException w:name="Colorful Shading Accent 1" w:uiPriority="71"/>
-    <w:lsdException w:name="Colorful List Accent 1" w:uiPriority="72"/>
-    <w:lsdException w:name="Colorful Grid Accent 1" w:uiPriority="73"/>
-    <w:lsdException w:name="Light Shading Accent 2" w:uiPriority="60"/>
-    <w:lsdException w:name="Light List Accent 2" w:uiPriority="61"/>
-    <w:lsdException w:name="Light Grid Accent 2" w:uiPriority="62"/>
-    <w:lsdException w:name="Medium Shading 1 Accent 2" w:uiPriority="63"/>
-    <w:lsdException w:name="Medium Shading 2 Accent 2" w:uiPriority="64"/>
-    <w:lsdException w:name="Medium List 1 Accent 2" w:uiPriority="65"/>
-    <w:lsdException w:name="Medium List 2 Accent 2" w:uiPriority="66"/>
-    <w:lsdException w:name="Medium Grid 1 Accent 2" w:uiPriority="67"/>
-    <w:lsdException w:name="Medium Grid 2 Accent 2" w:uiPriority="68"/>
-    <w:lsdException w:name="Medium Grid 3 Accent 2" w:uiPriority="69"/>
-    <w:lsdException w:name="Dark List Accent 2" w:uiPriority="70"/>
-    <w:lsdException w:name="Colorful Shading Accent 2" w:uiPriority="71"/>
-    <w:lsdException w:name="Colorful List Accent 2" w:uiPriority="72"/>
-    <w:lsdException w:name="Colorful Grid Accent 2" w:uiPriority="73"/>
-    <w:lsdException w:name="Light Shading Accent 3" w:uiPriority="60"/>
-    <w:lsdException w:name="Light List Accent 3" w:uiPriority="61"/>
-    <w:lsdException w:name="Light Grid Accent 3" w:uiPriority="62"/>
-    <w:lsdException w:name="Medium Shading 1 Accent 3" w:uiPriority="63"/>
-    <w:lsdException w:name="Medium Shading 2 Accent 3" w:uiPriority="64"/>
-    <w:lsdException w:name="Medium List 1 Accent 3" w:uiPriority="65"/>
-    <w:lsdException w:name="Medium List 2 Accent 3" w:uiPriority="66"/>
-    <w:lsdException w:name="Medium Grid 1 Accent 3" w:uiPriority="67"/>
-    <w:lsdException w:name="Medium Grid 2 Accent 3" w:uiPriority="68"/>
-    <w:lsdException w:name="Medium Grid 3 Accent 3" w:uiPriority="69"/>
-    <w:lsdException w:name="Dark List Accent 3" w:uiPriority="70"/>
-    <w:lsdException w:name="Colorful Shading Accent 3" w:uiPriority="71"/>
-    <w:lsdException w:name="Colorful List Accent 3" w:uiPriority="72"/>
-    <w:lsdException w:name="Colorful Grid Accent 3" w:uiPriority="73"/>
-    <w:lsdException w:name="Light Shading Accent 4" w:uiPriority="60"/>
-    <w:lsdException w:name="Light List Accent 4" w:uiPriority="61"/>
-    <w:lsdException w:name="Light Grid Accent 4" w:uiPriority="62"/>
-    <w:lsdException w:name="Medium Shading 1 Accent 4" w:uiPriority="63"/>
-    <w:lsdException w:name="Medium Shading 2 Accent 4" w:uiPriority="64"/>
-    <w:lsdException w:name="Medium List 1 Accent 4" w:uiPriority="65"/>
-    <w:lsdException w:name="Medium List 2 Accent 4" w:uiPriority="66"/>
-    <w:lsdException w:name="Medium Grid 1 Accent 4" w:uiPriority="67"/>
-    <w:lsdException w:name="Medium Grid 2 Accent 4" w:uiPriority="68"/>
-    <w:lsdException w:name="Medium Grid 3 Accent 4" w:uiPriority="69"/>
-    <w:lsdException w:name="Dark List Accent 4" w:uiPriority="70"/>
-    <w:lsdException w:name="Colorful Shading Accent 4" w:uiPriority="71"/>
-    <w:lsdException w:name="Colorful List Accent 4" w:uiPriority="72"/>
-    <w:lsdException w:name="Colorful Grid Accent 4" w:uiPriority="73"/>
-    <w:lsdException w:name="Light Shading Accent 5" w:uiPriority="60"/>
-    <w:lsdException w:name="Light List Accent 5" w:uiPriority="61"/>
-    <w:lsdException w:name="Light Grid Accent 5" w:uiPriority="62"/>
-    <w:lsdException w:name="Medium Shading 1 Accent 5" w:uiPriority="63"/>
-    <w:lsdException w:name="Medium Shading 2 Accent 5" w:uiPriority="64"/>
-    <w:lsdException w:name="Medium List 1 Accent 5" w:uiPriority="65"/>
-    <w:lsdException w:name="Medium List 2 Accent 5" w:uiPriority="66"/>
-    <w:lsdException w:name="Medium Grid 1 Accent 5" w:uiPriority="67"/>
-    <w:lsdException w:name="Medium Grid 2 Accent 5" w:uiPriority="68"/>
-    <w:lsdException w:name="Medium Grid 3 Accent 5" w:uiPriority="69"/>
-    <w:lsdException w:name="Dark List Accent 5" w:uiPriority="70"/>
-    <w:lsdException w:name="Colorful Shading Accent 5" w:uiPriority="71"/>
-    <w:lsdException w:name="Colorful List Accent 5" w:uiPriority="72"/>
-    <w:lsdException w:name="Colorful Grid Accent 5" w:uiPriority="73"/>
-    <w:lsdException w:name="Light Shading Accent 6" w:uiPriority="60"/>
-    <w:lsdException w:name="Light List Accent 6" w:uiPriority="61"/>
-    <w:lsdException w:name="Light Grid Accent 6" w:uiPriority="62"/>
-    <w:lsdException w:name="Medium Shading 1 Accent 6" w:uiPriority="63"/>
-    <w:lsdException w:name="Medium Shading 2 Accent 6" w:uiPriority="64"/>
-    <w:lsdException w:name="Medium List 1 Accent 6" w:uiPriority="65"/>
-    <w:lsdException w:name="Medium List 2 Accent 6" w:uiPriority="66"/>
-    <w:lsdException w:name="Medium Grid 1 Accent 6" w:uiPriority="67"/>
-    <w:lsdException w:name="Medium Grid 2 Accent 6" w:uiPriority="68"/>
-    <w:lsdException w:name="Medium Grid 3 Accent 6" w:uiPriority="69"/>
-    <w:lsdException w:name="Dark List Accent 6" w:uiPriority="70"/>
-    <w:lsdException w:name="Colorful Shading Accent 6" w:uiPriority="71"/>
-    <w:lsdException w:name="Colorful List Accent 6" w:uiPriority="72"/>
-    <w:lsdException w:name="Colorful Grid Accent 6" w:uiPriority="73"/>
-    <w:lsdException w:name="Subtle Emphasis" w:uiPriority="19" w:qFormat="1"/>
-    <w:lsdException w:name="Intense Emphasis" w:uiPriority="21" w:qFormat="1"/>
-    <w:lsdException w:name="Subtle Reference" w:uiPriority="31" w:qFormat="1"/>
-    <w:lsdException w:name="Intense Reference" w:uiPriority="32" w:qFormat="1"/>
-    <w:lsdException w:name="Book Title" w:uiPriority="33" w:qFormat="1"/>
-    <w:lsdException w:name="Bibliography" w:semiHidden="1" w:uiPriority="37" w:unhideWhenUsed="1"/>
-    <w:lsdException w:name="TOC Heading" w:semiHidden="1" w:uiPriority="39" w:unhideWhenUsed="1" w:qFormat="1"/>
-    <w:lsdException w:name="Plain Table 1" w:uiPriority="41"/>
-    <w:lsdException w:name="Plain Table 2" w:uiPriority="42"/>
-    <w:lsdException w:name="Plain Table 3" w:uiPriority="43"/>
-    <w:lsdException w:name="Plain Table 4" w:uiPriority="44"/>
-    <w:lsdException w:name="Plain Table 5" w:uiPriority="45"/>
-    <w:lsdException w:name="Grid Table Light" w:uiPriority="40"/>
-    <w:lsdException w:name="Grid Table 1 Light" w:uiPriority="46"/>
-    <w:lsdException w:name="Grid Table 2" w:uiPriority="47"/>
-    <w:lsdException w:name="Grid Table 3" w:uiPriority="48"/>
-    <w:lsdException w:name="Grid Table 4" w:uiPriority="49"/>
-    <w:lsdException w:name="Grid Table 5 Dark" w:uiPriority="50"/>
-    <w:lsdException w:name="Grid Table 6 Colorful" w:uiPriority="51"/>
-    <w:lsdException w:name="Grid Table 7 Colorful" w:uiPriority="52"/>
-    <w:lsdException w:name="Grid Table 1 Light Accent 1" w:uiPriority="46"/>
-    <w:lsdException w:name="Grid Table 2 Accent 1" w:uiPriority="47"/>
-    <w:lsdException w:name="Grid Table 3 Accent 1" w:uiPriority="48"/>
-    <w:lsdException w:name="Grid Table 4 Accent 1" w:uiPriority="49"/>
-    <w:lsdException w:name="Grid Table 5 Dark Accent 1" w:uiPriority="50"/>
-    <w:lsdException w:name="Grid Table 6 Colorful Accent 1" w:uiPriority="51"/>
-    <w:lsdException w:name="Grid Table 7 Colorful Accent 1" w:uiPriority="52"/>
-    <w:lsdException w:name="Grid Table 1 Light Accent 2" w:uiPriority="46"/>
-    <w:lsdException w:name="Grid Table 2 Accent 2" w:uiPriority="47"/>
-    <w:lsdException w:name="Grid Table 3 Accent 2" w:uiPriority="48"/>
-    <w:lsdException w:name="Grid Table 4 Accent 2" w:uiPriority="49"/>
-    <w:lsdException w:name="Grid Table 5 Dark Accent 2" w:uiPriority="50"/>
-    <w:lsdException w:name="Grid Table 6 Colorful Accent 2" w:uiPriority="51"/>
-    <w:lsdException w:name="Grid Table 7 Colorful Accent 2" w:uiPriority="52"/>
-    <w:lsdException w:name="Grid Table 1 Light Accent 3" w:uiPriority="46"/>
-    <w:lsdException w:name="Grid Table 2 Accent 3" w:uiPriority="47"/>
-    <w:lsdException w:name="Grid Table 3 Accent 3" w:uiPriority="48"/>
-    <w:lsdException w:name="Grid Table 4 Accent 3" w:uiPriority="49"/>
-    <w:lsdException w:name="Grid Table 5 Dark Accent 3" w:uiPriority="50"/>
-    <w:lsdException w:name="Grid Table 6 Colorful Accent 3" w:uiPriority="51"/>
-    <w:lsdException w:name="Grid Table 7 Colorful Accent 3" w:uiPriority="52"/>
-    <w:lsdException w:name="Grid Table 1 Light Accent 4" w:uiPriority="46"/>
-    <w:lsdException w:name="Grid Table 2 Accent 4" w:uiPriority="47"/>
-    <w:lsdException w:name="Grid Table 3 Accent 4" w:uiPriority="48"/>
-    <w:lsdException w:name="Grid Table 4 Accent 4" w:uiPriority="49"/>
-    <w:lsdException w:name="Grid Table 5 Dark Accent 4" w:uiPriority="50"/>
-    <w:lsdException w:name="Grid Table 6 Colorful Accent 4" w:uiPriority="51"/>
-    <w:lsdException w:name="Grid Table 7 Colorful Accent 4" w:uiPriority="52"/>
-    <w:lsdException w:name="Grid Table 1 Light Accent 5" w:uiPriority="46"/>
-    <w:lsdException w:name="Grid Table 2 Accent 5" w:uiPriority="47"/>
-    <w:lsdException w:name="Grid Table 3 Accent 5" w:uiPriority="48"/>
-    <w:lsdException w:name="Grid Table 4 Accent 5" w:uiPriority="49"/>
-    <w:lsdException w:name="Grid Table 5 Dark Accent 5" w:uiPriority="50"/>
-    <w:lsdException w:name="Grid Table 6 Colorful Accent 5" w:uiPriority="51"/>
-    <w:lsdException w:name="Grid Table 7 Colorful Accent 5" w:uiPriority="52"/>
-    <w:lsdException w:name="Grid Table 1 Light Accent 6" w:uiPriority="46"/>
-    <w:lsdException w:name="Grid Table 2 Accent 6" w:uiPriority="47"/>
-    <w:lsdException w:name="Grid Table 3 Accent 6" w:uiPriority="48"/>
-    <w:lsdException w:name="Grid Table 4 Accent 6" w:uiPriority="49"/>
-    <w:lsdException w:name="Grid Table 5 Dark Accent 6" w:uiPriority="50"/>
-    <w:lsdException w:name="Grid Table 6 Colorful Accent 6" w:uiPriority="51"/>
-    <w:lsdException w:name="Grid Table 7 Colorful Accent 6" w:uiPriority="52"/>
-    <w:lsdException w:name="List Table 1 Light" w:uiPriority="46"/>
-    <w:lsdException w:name="List Table 2" w:uiPriority="47"/>
-    <w:lsdException w:name="List Table 3" w:uiPriority="48"/>
-    <w:lsdException w:name="List Table 4" w:uiPriority="49"/>
-    <w:lsdException w:name="List Table 5 Dark" w:uiPriority="50"/>
-    <w:lsdException w:name="List Table 6 Colorful" w:uiPriority="51"/>
-    <w:lsdException w:name="List Table 7 Colorful" w:uiPriority="52"/>
-    <w:lsdException w:name="List Table 1 Light Accent 1" w:uiPriority="46"/>
-    <w:lsdException w:name="List Table 2 Accent 1" w:uiPriority="47"/>
-    <w:lsdException w:name="List Table 3 Accent 1" w:uiPriority="48"/>
-    <w:lsdException w:name="List Table 4 Accent 1" w:uiPriority="49"/>
-    <w:lsdException w:name="List Table 5 Dark Accent 1" w:uiPriority="50"/>
-    <w:lsdException w:name="List Table 6 Colorful Accent 1" w:uiPriority="51"/>
-    <w:lsdException w:name="List Table 7 Colorful Accent 1" w:uiPriority="52"/>
-    <w:lsdException w:name="List Table 1 Light Accent 2" w:uiPriority="46"/>
-    <w:lsdException w:name="List Table 2 Accent 2" w:uiPriority="47"/>
-    <w:lsdException w:name="List Table 3 Accent 2" w:uiPriority="48"/>
-    <w:lsdException w:name="List Table 4 Accent 2" w:uiPriority="49"/>
-    <w:lsdException w:name="List Table 5 Dark Accent 2" w:uiPriority="50"/>
-    <w:lsdException w:name="List Table 6 Colorful Accent 2" w:uiPriority="51"/>
-    <w:lsdException w:name="List Table 7 Colorful Accent 2" w:uiPriority="52"/>
-    <w:lsdException w:name="List Table 1 Light Accent 3" w:uiPriority="46"/>
-    <w:lsdException w:name="List Table 2 Accent 3" w:uiPriority="47"/>
-    <w:lsdException w:name="List Table 3 Accent 3" w:uiPriority="48"/>
-    <w:lsdException w:name="List Table 4 Accent 3" w:uiPriority="49"/>
-    <w:lsdException w:name="List Table 5 Dark Accent 3" w:uiPriority="50"/>
-    <w:lsdException w:name="List Table 6 Colorful Accent 3" w:uiPriority="51"/>
-    <w:lsdException w:name="List Table 7 Colorful Accent 3" w:uiPriority="52"/>
-    <w:lsdException w:name="List Table 1 Light Accent 4" w:uiPriority="46"/>
-    <w:lsdException w:name="List Table 2 Accent 4" w:uiPriority="47"/>
-    <w:lsdException w:name="List Table 3 Accent 4" w:uiPriority="48"/>
-    <w:lsdException w:name="List Table 4 Accent 4" w:uiPriority="49"/>
-    <w:lsdException w:name="List Table 5 Dark Accent 4" w:uiPriority="50"/>
-    <w:lsdException w:name="List Table 6 Colorful Accent 4" w:uiPriority="51"/>
-    <w:lsdException w:name="List Table 7 Colorful Accent 4" w:uiPriority="52"/>
-    <w:lsdException w:name="List Table 1 Light Accent 5" w:uiPriority="46"/>
-    <w:lsdException w:name="List Table 2 Accent 5" w:uiPriority="47"/>
-    <w:lsdException w:name="List Table 3 Accent 5" w:uiPriority="48"/>
-    <w:lsdException w:name="List Table 4 Accent 5" w:uiPriority="49"/>
-    <w:lsdException w:name="List Table 5 Dark Accent 5" w:uiPriority="50"/>
-    <w:lsdException w:name="List Table 6 Colorful Accent 5" w:uiPriority="51"/>
-    <w:lsdException w:name="List Table 7 Colorful Accent 5" w:uiPriority="52"/>
-    <w:lsdException w:name="List Table 1 Light Accent 6" w:uiPriority="46"/>
-    <w:lsdException w:name="List Table 2 Accent 6" w:uiPriority="47"/>
-    <w:lsdException w:name="List Table 3 Accent 6" w:uiPriority="48"/>
-    <w:lsdException w:name="List Table 4 Accent 6" w:uiPriority="49"/>
-    <w:lsdException w:name="List Table 5 Dark Accent 6" w:uiPriority="50"/>
-    <w:lsdException w:name="List Table 6 Colorful Accent 6" w:uiPriority="51"/>
-    <w:lsdException w:name="List Table 7 Colorful Accent 6" w:uiPriority="52"/>
-  </w:latentStyles>
-  <w:style w:type="paragraph" w:default="1" w:styleId="Normal">
-    <w:name w:val="Normal"/>
-    <w:qFormat/>
-  </w:style>
-  <w:style w:type="character" w:default="1" w:styleId="Policepardfaut">
-    <w:name w:val="Default Paragraph Font"/>
-    <w:uiPriority w:val="1"/>
-    <w:semiHidden/>
-    <w:unhideWhenUsed/>
-  </w:style>
-  <w:style w:type="table" w:default="1" w:styleId="TableauNormal">
-    <w:name w:val="Normal Table"/>
-    <w:uiPriority w:val="99"/>
-    <w:semiHidden/>
-    <w:unhideWhenUsed/>
-    <w:tblPr>
-      <w:tblInd w:w="0" w:type="dxa"/>
-      <w:tblCellMar>
-        <w:top w:w="0" w:type="dxa"/>
-        <w:left w:w="108" w:type="dxa"/>
-        <w:bottom w:w="0" w:type="dxa"/>
-        <w:right w:w="108" w:type="dxa"/>
-      </w:tblCellMar>
-    </w:tblPr>
-  </w:style>
-  <w:style w:type="numbering" w:default="1" w:styleId="Aucuneliste">
-    <w:name w:val="No List"/>
-    <w:uiPriority w:val="99"/>
-    <w:semiHidden/>
-    <w:unhideWhenUsed/>
-  </w:style>
-  <w:style w:type="character" w:styleId="Textedelespacerserv">
-    <w:name w:val="Placeholder Text"/>
-    <w:basedOn w:val="Policepardfaut"/>
-    <w:uiPriority w:val="99"/>
-    <w:semiHidden/>
-    <w:rsid w:val="003B06F9"/>
-    <w:rPr>
-      <w:color w:val="808080"/>
-    </w:rPr>
-  </w:style>
-</w:styles>
-</file>
-
-<file path=word/glossary/webSettings.xml><?xml version="1.0" encoding="utf-8"?>
-<w:webSettings xmlns:mc="http://schemas.openxmlformats.org/markup-compatibility/2006" xmlns:r="http://schemas.openxmlformats.org/officeDocument/2006/relationships" xmlns:w="http://schemas.openxmlformats.org/wordprocessingml/2006/main" xmlns:w14="http://schemas.microsoft.com/office/word/2010/wordml" xmlns:w15="http://schemas.microsoft.com/office/word/2012/wordml" mc:Ignorable="w14 w15">
-  <w:allowPNG/>
-  <w:doNotSaveAsSingleFile/>
-  <w:pixelsPerInch w:val="96"/>
-</w:webSettings>
 </file>
 
 <file path=word/theme/theme1.xml><?xml version="1.0" encoding="utf-8"?>
@@ -6086,7 +7504,7 @@
 </file>
 
 <file path=customXml/itemProps1.xml><?xml version="1.0" encoding="utf-8"?>
-<ds:datastoreItem xmlns:ds="http://schemas.openxmlformats.org/officeDocument/2006/customXml" ds:itemID="{8A006AA6-BA0E-2845-9921-2FE42221AE42}">
+<ds:datastoreItem xmlns:ds="http://schemas.openxmlformats.org/officeDocument/2006/customXml" ds:itemID="{8D617072-F7A6-4ECC-B4A6-8BD532E50781}">
   <ds:schemaRefs>
     <ds:schemaRef ds:uri="http://schemas.openxmlformats.org/officeDocument/2006/bibliography"/>
   </ds:schemaRefs>

--- a/Rapport de projet.docx
+++ b/Rapport de projet.docx
@@ -126,21 +126,7 @@
         <w:rPr>
           <w:sz w:val="36"/>
         </w:rPr>
-        <w:t xml:space="preserve">Groupe : </w:t>
-      </w:r>
-      <w:proofErr w:type="spellStart"/>
-      <w:r>
-        <w:rPr>
-          <w:sz w:val="36"/>
-        </w:rPr>
-        <w:t>Gatto</w:t>
-      </w:r>
-      <w:proofErr w:type="spellEnd"/>
-      <w:r>
-        <w:rPr>
-          <w:sz w:val="36"/>
-        </w:rPr>
-        <w:t xml:space="preserve"> Nathan, Wong Jason et Dos Santos Jérémy</w:t>
+        <w:t>Groupe : Gatto Nathan, Wong Jason et Dos Santos Jérémy</w:t>
       </w:r>
     </w:p>
     <w:p/>
@@ -349,16 +335,6 @@
           <w:rStyle w:val="Emphaseple"/>
         </w:rPr>
       </w:pPr>
-      <w:bookmarkStart w:id="0" w:name="_GoBack"/>
-      <w:bookmarkEnd w:id="0"/>
-    </w:p>
-    <w:p>
-      <w:pPr>
-        <w:jc w:val="both"/>
-        <w:rPr>
-          <w:rStyle w:val="Emphaseple"/>
-        </w:rPr>
-      </w:pPr>
       <w:r>
         <w:rPr>
           <w:rStyle w:val="Emphaseple"/>
@@ -460,6 +436,34 @@
         <w:rPr>
           <w:rStyle w:val="Emphaseple"/>
         </w:rPr>
+        <w:t>Présentation et commentaires des résultats obtenus</w:t>
+      </w:r>
+      <w:r>
+        <w:rPr>
+          <w:rStyle w:val="Emphaseple"/>
+        </w:rPr>
+        <w:t>………………………………………………………………………….</w:t>
+      </w:r>
+    </w:p>
+    <w:p>
+      <w:pPr>
+        <w:jc w:val="both"/>
+        <w:rPr>
+          <w:rStyle w:val="Emphaseple"/>
+        </w:rPr>
+      </w:pPr>
+    </w:p>
+    <w:p>
+      <w:pPr>
+        <w:jc w:val="both"/>
+        <w:rPr>
+          <w:rStyle w:val="Emphaseple"/>
+        </w:rPr>
+      </w:pPr>
+      <w:r>
+        <w:rPr>
+          <w:rStyle w:val="Emphaseple"/>
+        </w:rPr>
         <w:t>Conclusion et commentaires personnels sur le projet………………………………………………………………………….</w:t>
       </w:r>
     </w:p>
@@ -664,21 +668,7 @@
         <w:rPr>
           <w:sz w:val="20"/>
         </w:rPr>
-        <w:t xml:space="preserve"> C’est une méthode mathématiques utilisé pour calculer rapidement de grandes puissances entières qu’on peut éventuellement mettre à un certain modulo. On l’appelle aussi « Square and </w:t>
-      </w:r>
-      <w:proofErr w:type="spellStart"/>
-      <w:r>
-        <w:rPr>
-          <w:sz w:val="20"/>
-        </w:rPr>
-        <w:t>multiply</w:t>
-      </w:r>
-      <w:proofErr w:type="spellEnd"/>
-      <w:r>
-        <w:rPr>
-          <w:sz w:val="20"/>
-        </w:rPr>
-        <w:t> ». Cette méthode est très utilisée en informatique notamment pour</w:t>
+        <w:t xml:space="preserve"> C’est une méthode mathématiques utilisé pour calculer rapidement de grandes puissances entières qu’on peut éventuellement mettre à un certain modulo. On l’appelle aussi « Square and multiply ». Cette méthode est très utilisée en informatique notamment pour</w:t>
       </w:r>
       <w:r>
         <w:rPr>
@@ -783,7 +773,7 @@
           <w:sz w:val="20"/>
           <w:szCs w:val="20"/>
         </w:rPr>
-        <w:t>m</w:t>
+        <w:t xml:space="preserve">m </w:t>
       </w:r>
       <w:r>
         <w:rPr>
@@ -791,7 +781,7 @@
           <w:sz w:val="20"/>
           <w:szCs w:val="20"/>
         </w:rPr>
-        <w:t xml:space="preserve"> </w:t>
+        <w:t>et</w:t>
       </w:r>
       <w:r>
         <w:rPr>
@@ -799,15 +789,15 @@
           <w:sz w:val="20"/>
           <w:szCs w:val="20"/>
         </w:rPr>
-        <w:t>et</w:t>
-      </w:r>
-      <w:r>
-        <w:rPr>
-          <w:rFonts w:ascii="CMMI10" w:hAnsi="CMMI10" w:cs="CMMI10"/>
+        <w:t xml:space="preserve"> n </w:t>
+      </w:r>
+      <w:r>
+        <w:rPr>
+          <w:rFonts w:ascii="SFRM1000" w:hAnsi="SFRM1000" w:cs="SFRM1000"/>
           <w:sz w:val="20"/>
           <w:szCs w:val="20"/>
         </w:rPr>
-        <w:t xml:space="preserve"> n </w:t>
+        <w:t>sont deux entiers positifs</w:t>
       </w:r>
       <w:r>
         <w:rPr>
@@ -815,7 +805,7 @@
           <w:sz w:val="20"/>
           <w:szCs w:val="20"/>
         </w:rPr>
-        <w:t>sont deux entiers positifs</w:t>
+        <w:t>. D</w:t>
       </w:r>
       <w:r>
         <w:rPr>
@@ -823,31 +813,7 @@
           <w:sz w:val="20"/>
           <w:szCs w:val="20"/>
         </w:rPr>
-        <w:t>. D</w:t>
-      </w:r>
-      <w:r>
-        <w:rPr>
-          <w:rFonts w:ascii="SFRM1000" w:hAnsi="SFRM1000" w:cs="SFRM1000"/>
-          <w:sz w:val="20"/>
-          <w:szCs w:val="20"/>
-        </w:rPr>
-        <w:t xml:space="preserve">e tels algorithmes sont utilisés dans de nombreux domaines où l’on a besoin de manipuler </w:t>
-      </w:r>
-      <w:r>
-        <w:rPr>
-          <w:rFonts w:ascii="SFRM1000" w:hAnsi="SFRM1000" w:cs="SFRM1000"/>
-          <w:sz w:val="20"/>
-          <w:szCs w:val="20"/>
-        </w:rPr>
-        <w:t xml:space="preserve">de grands entiers, </w:t>
-      </w:r>
-      <w:r>
-        <w:rPr>
-          <w:rFonts w:ascii="SFRM1000" w:hAnsi="SFRM1000" w:cs="SFRM1000"/>
-          <w:sz w:val="20"/>
-          <w:szCs w:val="20"/>
-        </w:rPr>
-        <w:t>par exemple en cryptographie.</w:t>
+        <w:t>e tels algorithmes sont utilisés dans de nombreux domaines où l’on a besoin de manipuler de grands entiers, par exemple en cryptographie.</w:t>
       </w:r>
     </w:p>
     <w:p>
@@ -982,6 +948,46 @@
         </w:rPr>
         <w:t>.</w:t>
       </w:r>
+      <w:r>
+        <w:rPr>
+          <w:rFonts w:ascii="SFRM1000" w:hAnsi="SFRM1000" w:cs="SFRM1000"/>
+          <w:sz w:val="20"/>
+          <w:szCs w:val="20"/>
+        </w:rPr>
+        <w:t xml:space="preserve"> Le but était de concevoir plusieurs façons de calculer des exponentiations et de comparé</w:t>
+      </w:r>
+      <w:r>
+        <w:rPr>
+          <w:rFonts w:ascii="SFRM1000" w:hAnsi="SFRM1000" w:cs="SFRM1000"/>
+          <w:sz w:val="20"/>
+          <w:szCs w:val="20"/>
+        </w:rPr>
+        <w:t xml:space="preserve">s leur rapidité et </w:t>
+      </w:r>
+      <w:r>
+        <w:rPr>
+          <w:rFonts w:ascii="SFRM1000" w:hAnsi="SFRM1000" w:cs="SFRM1000"/>
+          <w:sz w:val="20"/>
+          <w:szCs w:val="20"/>
+        </w:rPr>
+        <w:t>leurs complexités</w:t>
+      </w:r>
+      <w:r>
+        <w:rPr>
+          <w:rFonts w:ascii="SFRM1000" w:hAnsi="SFRM1000" w:cs="SFRM1000"/>
+          <w:sz w:val="20"/>
+          <w:szCs w:val="20"/>
+        </w:rPr>
+        <w:t xml:space="preserve"> afin de sa</w:t>
+      </w:r>
+      <w:r>
+        <w:rPr>
+          <w:rFonts w:ascii="SFRM1000" w:hAnsi="SFRM1000" w:cs="SFRM1000"/>
+          <w:sz w:val="20"/>
+          <w:szCs w:val="20"/>
+        </w:rPr>
+        <w:t>voir lequel est le plus optimal et donc le moins couteux.</w:t>
+      </w:r>
     </w:p>
     <w:p>
       <w:pPr>
@@ -1031,6 +1037,7 @@
         <w:rPr>
           <w:rStyle w:val="Emphaseple"/>
           <w:i w:val="0"/>
+          <w:color w:val="000000" w:themeColor="text1"/>
           <w:sz w:val="24"/>
         </w:rPr>
       </w:pPr>
@@ -1038,6 +1045,7 @@
         <w:rPr>
           <w:rStyle w:val="Emphaseple"/>
           <w:i w:val="0"/>
+          <w:color w:val="000000" w:themeColor="text1"/>
           <w:sz w:val="24"/>
         </w:rPr>
         <w:t>1</w:t>
@@ -1046,6 +1054,7 @@
         <w:rPr>
           <w:rStyle w:val="Emphaseple"/>
           <w:i w:val="0"/>
+          <w:color w:val="000000" w:themeColor="text1"/>
           <w:sz w:val="24"/>
           <w:vertAlign w:val="superscript"/>
         </w:rPr>
@@ -1055,27 +1064,10 @@
         <w:rPr>
           <w:rStyle w:val="Emphaseple"/>
           <w:i w:val="0"/>
+          <w:color w:val="000000" w:themeColor="text1"/>
           <w:sz w:val="24"/>
         </w:rPr>
-        <w:t xml:space="preserve"> algorithme (Écriture de </w:t>
-      </w:r>
-      <w:proofErr w:type="spellStart"/>
-      <w:r>
-        <w:rPr>
-          <w:rStyle w:val="Emphaseple"/>
-          <w:i w:val="0"/>
-          <w:sz w:val="24"/>
-        </w:rPr>
-        <w:t>Hörner</w:t>
-      </w:r>
-      <w:proofErr w:type="spellEnd"/>
-      <w:r>
-        <w:rPr>
-          <w:rStyle w:val="Emphaseple"/>
-          <w:i w:val="0"/>
-          <w:sz w:val="24"/>
-        </w:rPr>
-        <w:t>) :</w:t>
+        <w:t xml:space="preserve"> algorithme (Écriture de Hörner) :</w:t>
       </w:r>
     </w:p>
     <w:p>
@@ -1084,6 +1076,7 @@
         <w:rPr>
           <w:rStyle w:val="Emphaseple"/>
           <w:i w:val="0"/>
+          <w:color w:val="000000" w:themeColor="text1"/>
           <w:sz w:val="20"/>
           <w:szCs w:val="20"/>
         </w:rPr>
@@ -1092,6 +1085,7 @@
         <w:rPr>
           <w:rStyle w:val="Emphaseple"/>
           <w:i w:val="0"/>
+          <w:color w:val="000000" w:themeColor="text1"/>
           <w:sz w:val="20"/>
           <w:szCs w:val="20"/>
         </w:rPr>
@@ -1104,6 +1098,7 @@
               <w:rPr>
                 <w:rFonts w:ascii="Cambria Math" w:hAnsi="Cambria Math"/>
                 <w:i/>
+                <w:color w:val="000000" w:themeColor="text1"/>
                 <w:sz w:val="20"/>
                 <w:szCs w:val="20"/>
               </w:rPr>
@@ -1117,6 +1112,7 @@
               <w:rPr>
                 <w:rStyle w:val="Emphaseple"/>
                 <w:rFonts w:ascii="Cambria Math" w:hAnsi="Cambria Math"/>
+                <w:color w:val="000000" w:themeColor="text1"/>
                 <w:sz w:val="20"/>
                 <w:szCs w:val="20"/>
               </w:rPr>
@@ -1131,6 +1127,7 @@
               <w:rPr>
                 <w:rStyle w:val="Emphaseple"/>
                 <w:rFonts w:ascii="Cambria Math" w:hAnsi="Cambria Math"/>
+                <w:color w:val="000000" w:themeColor="text1"/>
                 <w:sz w:val="20"/>
                 <w:szCs w:val="20"/>
               </w:rPr>
@@ -1144,6 +1141,7 @@
           <w:rStyle w:val="Emphaseple"/>
           <w:rFonts w:eastAsiaTheme="minorEastAsia"/>
           <w:i w:val="0"/>
+          <w:color w:val="000000" w:themeColor="text1"/>
           <w:sz w:val="20"/>
           <w:szCs w:val="20"/>
         </w:rPr>
@@ -1154,29 +1152,43 @@
           <w:rStyle w:val="Emphaseple"/>
           <w:rFonts w:eastAsiaTheme="minorEastAsia"/>
           <w:i w:val="0"/>
+          <w:color w:val="000000" w:themeColor="text1"/>
           <w:sz w:val="20"/>
           <w:szCs w:val="20"/>
         </w:rPr>
-        <w:t xml:space="preserve">oser </w:t>
+        <w:t>oser la</w:t>
       </w:r>
       <w:r>
         <w:rPr>
           <w:rStyle w:val="Emphaseple"/>
           <w:rFonts w:eastAsiaTheme="minorEastAsia"/>
           <w:i w:val="0"/>
+          <w:color w:val="000000" w:themeColor="text1"/>
           <w:sz w:val="20"/>
           <w:szCs w:val="20"/>
         </w:rPr>
-        <w:t>la</w:t>
+        <w:t xml:space="preserve"> </w:t>
       </w:r>
       <w:r>
         <w:rPr>
           <w:rStyle w:val="Emphaseple"/>
           <w:rFonts w:eastAsiaTheme="minorEastAsia"/>
           <w:i w:val="0"/>
+          <w:color w:val="000000" w:themeColor="text1"/>
           <w:sz w:val="20"/>
           <w:szCs w:val="20"/>
         </w:rPr>
+        <w:t>puissance</w:t>
+      </w:r>
+      <w:r>
+        <w:rPr>
+          <w:rStyle w:val="Emphaseple"/>
+          <w:rFonts w:eastAsiaTheme="minorEastAsia"/>
+          <w:i w:val="0"/>
+          <w:color w:val="000000" w:themeColor="text1"/>
+          <w:sz w:val="20"/>
+          <w:szCs w:val="20"/>
+        </w:rPr>
         <w:t xml:space="preserve"> </w:t>
       </w:r>
       <w:r>
@@ -1184,16 +1196,18 @@
           <w:rStyle w:val="Emphaseple"/>
           <w:rFonts w:eastAsiaTheme="minorEastAsia"/>
           <w:i w:val="0"/>
+          <w:color w:val="000000" w:themeColor="text1"/>
           <w:sz w:val="20"/>
           <w:szCs w:val="20"/>
         </w:rPr>
-        <w:t>puissance</w:t>
+        <w:t>c’est-à-dire</w:t>
       </w:r>
       <w:r>
         <w:rPr>
           <w:rStyle w:val="Emphaseple"/>
           <w:rFonts w:eastAsiaTheme="minorEastAsia"/>
           <w:i w:val="0"/>
+          <w:color w:val="000000" w:themeColor="text1"/>
           <w:sz w:val="20"/>
           <w:szCs w:val="20"/>
         </w:rPr>
@@ -1204,102 +1218,74 @@
           <w:rStyle w:val="Emphaseple"/>
           <w:rFonts w:eastAsiaTheme="minorEastAsia"/>
           <w:i w:val="0"/>
+          <w:color w:val="000000" w:themeColor="text1"/>
           <w:sz w:val="20"/>
           <w:szCs w:val="20"/>
         </w:rPr>
-        <w:t>c’est-à-dire</w:t>
-      </w:r>
-      <w:r>
+        <w:t>n.</w:t>
+      </w:r>
+      <w:r>
+        <w:rPr>
+          <w:i/>
+          <w:color w:val="000000" w:themeColor="text1"/>
+          <w:sz w:val="20"/>
+          <w:szCs w:val="20"/>
+        </w:rPr>
+        <w:t xml:space="preserve"> </w:t>
+      </w:r>
+      <w:r>
+        <w:rPr>
+          <w:rStyle w:val="Emphaseple"/>
+          <w:i w:val="0"/>
+          <w:color w:val="000000" w:themeColor="text1"/>
+          <w:sz w:val="20"/>
+          <w:szCs w:val="20"/>
+        </w:rPr>
+        <w:t xml:space="preserve">On commence </w:t>
+      </w:r>
+      <w:r>
+        <w:rPr>
+          <w:rStyle w:val="Emphaseple"/>
+          <w:i w:val="0"/>
+          <w:color w:val="000000" w:themeColor="text1"/>
+          <w:sz w:val="20"/>
+          <w:szCs w:val="20"/>
+        </w:rPr>
+        <w:t>passer le nombre n à la base 2 (</w:t>
+      </w:r>
+      <w:r>
+        <w:rPr>
+          <w:rStyle w:val="Emphaseple"/>
+          <w:i w:val="0"/>
+          <w:color w:val="000000" w:themeColor="text1"/>
+          <w:sz w:val="20"/>
+          <w:szCs w:val="20"/>
+        </w:rPr>
+        <w:t>en binaire), qui correspond à un polynôme de la forme :</w:t>
+      </w:r>
+    </w:p>
+    <w:p>
+      <w:pPr>
+        <w:jc w:val="both"/>
         <w:rPr>
           <w:rStyle w:val="Emphaseple"/>
           <w:rFonts w:eastAsiaTheme="minorEastAsia"/>
           <w:i w:val="0"/>
-          <w:sz w:val="20"/>
-          <w:szCs w:val="20"/>
-        </w:rPr>
-        <w:t xml:space="preserve"> </w:t>
-      </w:r>
-      <w:r>
-        <w:rPr>
-          <w:rStyle w:val="Emphaseple"/>
-          <w:rFonts w:eastAsiaTheme="minorEastAsia"/>
-          <w:i w:val="0"/>
-          <w:sz w:val="20"/>
-          <w:szCs w:val="20"/>
-        </w:rPr>
-        <w:t>n.</w:t>
-      </w:r>
-      <w:r>
-        <w:rPr>
-          <w:i/>
-          <w:sz w:val="20"/>
-          <w:szCs w:val="20"/>
-        </w:rPr>
-        <w:t xml:space="preserve"> </w:t>
-      </w:r>
-      <w:r>
-        <w:rPr>
-          <w:rStyle w:val="Emphaseple"/>
-          <w:i w:val="0"/>
-          <w:sz w:val="20"/>
-          <w:szCs w:val="20"/>
-        </w:rPr>
-        <w:t xml:space="preserve">On commence </w:t>
-      </w:r>
-      <w:r>
-        <w:rPr>
-          <w:rStyle w:val="Emphaseple"/>
-          <w:i w:val="0"/>
-          <w:sz w:val="20"/>
-          <w:szCs w:val="20"/>
-        </w:rPr>
-        <w:t>passer le nombre n à la base 2 (</w:t>
-      </w:r>
-      <w:r>
-        <w:rPr>
-          <w:rStyle w:val="Emphaseple"/>
-          <w:i w:val="0"/>
-          <w:sz w:val="20"/>
-          <w:szCs w:val="20"/>
-        </w:rPr>
-        <w:t xml:space="preserve">en binaire), qui correspond à un </w:t>
-      </w:r>
-      <w:r>
-        <w:rPr>
-          <w:rStyle w:val="Emphaseple"/>
-          <w:i w:val="0"/>
-          <w:sz w:val="20"/>
-          <w:szCs w:val="20"/>
-        </w:rPr>
-        <w:t>polynôme</w:t>
-      </w:r>
-      <w:r>
-        <w:rPr>
-          <w:rStyle w:val="Emphaseple"/>
-          <w:i w:val="0"/>
-          <w:sz w:val="20"/>
-          <w:szCs w:val="20"/>
-        </w:rPr>
-        <w:t xml:space="preserve"> de la forme :</w:t>
-      </w:r>
-    </w:p>
-    <w:p>
-      <w:pPr>
-        <w:jc w:val="both"/>
-        <w:rPr>
-          <w:rStyle w:val="Emphaseple"/>
-          <w:rFonts w:eastAsiaTheme="minorEastAsia"/>
-          <w:i w:val="0"/>
           <w:iCs w:val="0"/>
+          <w:color w:val="000000" w:themeColor="text1"/>
           <w:sz w:val="20"/>
         </w:rPr>
       </w:pPr>
       <m:oMathPara>
         <m:oMath>
           <m:r>
+            <m:rPr>
+              <m:sty m:val="p"/>
+            </m:rPr>
             <w:rPr>
               <w:rStyle w:val="Emphaseple"/>
               <w:rFonts w:ascii="Cambria Math" w:hAnsi="Cambria Math"/>
+              <w:color w:val="000000" w:themeColor="text1"/>
               <w:sz w:val="20"/>
             </w:rPr>
             <m:t>P</m:t>
@@ -1309,15 +1295,19 @@
               <m:ctrlPr>
                 <w:rPr>
                   <w:rFonts w:ascii="Cambria Math" w:hAnsi="Cambria Math"/>
-                  <w:color w:val="404040" w:themeColor="text1" w:themeTint="BF"/>
+                  <w:color w:val="000000" w:themeColor="text1"/>
                 </w:rPr>
               </m:ctrlPr>
             </m:dPr>
             <m:e>
               <m:r>
+                <m:rPr>
+                  <m:sty m:val="p"/>
+                </m:rPr>
                 <w:rPr>
                   <w:rStyle w:val="Emphaseple"/>
                   <w:rFonts w:ascii="Cambria Math" w:hAnsi="Cambria Math"/>
+                  <w:color w:val="000000" w:themeColor="text1"/>
                   <w:sz w:val="20"/>
                 </w:rPr>
                 <m:t>x</m:t>
@@ -1331,6 +1321,7 @@
             <w:rPr>
               <w:rStyle w:val="Emphaseple"/>
               <w:rFonts w:ascii="Cambria Math" w:hAnsi="Cambria Math"/>
+              <w:color w:val="000000" w:themeColor="text1"/>
               <w:sz w:val="20"/>
             </w:rPr>
             <m:t xml:space="preserve">= </m:t>
@@ -1340,15 +1331,19 @@
               <m:ctrlPr>
                 <w:rPr>
                   <w:rFonts w:ascii="Cambria Math" w:hAnsi="Cambria Math"/>
-                  <w:color w:val="404040" w:themeColor="text1" w:themeTint="BF"/>
+                  <w:color w:val="000000" w:themeColor="text1"/>
                 </w:rPr>
               </m:ctrlPr>
             </m:sSubPr>
             <m:e>
               <m:r>
+                <m:rPr>
+                  <m:sty m:val="p"/>
+                </m:rPr>
                 <w:rPr>
                   <w:rStyle w:val="Emphaseple"/>
                   <w:rFonts w:ascii="Cambria Math" w:hAnsi="Cambria Math"/>
+                  <w:color w:val="000000" w:themeColor="text1"/>
                   <w:sz w:val="20"/>
                 </w:rPr>
                 <m:t>a</m:t>
@@ -1356,9 +1351,13 @@
             </m:e>
             <m:sub>
               <m:r>
+                <m:rPr>
+                  <m:sty m:val="p"/>
+                </m:rPr>
                 <w:rPr>
                   <w:rStyle w:val="Emphaseple"/>
                   <w:rFonts w:ascii="Cambria Math" w:hAnsi="Cambria Math"/>
+                  <w:color w:val="000000" w:themeColor="text1"/>
                   <w:sz w:val="20"/>
                 </w:rPr>
                 <m:t>d</m:t>
@@ -1370,15 +1369,19 @@
               <m:ctrlPr>
                 <w:rPr>
                   <w:rFonts w:ascii="Cambria Math" w:eastAsiaTheme="minorEastAsia" w:hAnsi="Cambria Math"/>
-                  <w:color w:val="404040" w:themeColor="text1" w:themeTint="BF"/>
+                  <w:color w:val="000000" w:themeColor="text1"/>
                 </w:rPr>
               </m:ctrlPr>
             </m:sSupPr>
             <m:e>
               <m:r>
+                <m:rPr>
+                  <m:sty m:val="p"/>
+                </m:rPr>
                 <w:rPr>
                   <w:rStyle w:val="Emphaseple"/>
                   <w:rFonts w:ascii="Cambria Math" w:eastAsiaTheme="minorEastAsia" w:hAnsi="Cambria Math"/>
+                  <w:color w:val="000000" w:themeColor="text1"/>
                   <w:sz w:val="20"/>
                 </w:rPr>
                 <m:t>x</m:t>
@@ -1386,9 +1389,13 @@
             </m:e>
             <m:sup>
               <m:r>
+                <m:rPr>
+                  <m:sty m:val="p"/>
+                </m:rPr>
                 <w:rPr>
                   <w:rStyle w:val="Emphaseple"/>
                   <w:rFonts w:ascii="Cambria Math" w:eastAsiaTheme="minorEastAsia" w:hAnsi="Cambria Math"/>
+                  <w:color w:val="000000" w:themeColor="text1"/>
                   <w:sz w:val="20"/>
                 </w:rPr>
                 <m:t>d</m:t>
@@ -1402,6 +1409,7 @@
             <w:rPr>
               <w:rStyle w:val="Emphaseple"/>
               <w:rFonts w:ascii="Cambria Math" w:eastAsiaTheme="minorEastAsia" w:hAnsi="Cambria Math"/>
+              <w:color w:val="000000" w:themeColor="text1"/>
               <w:sz w:val="20"/>
             </w:rPr>
             <m:t>+</m:t>
@@ -1411,15 +1419,19 @@
               <m:ctrlPr>
                 <w:rPr>
                   <w:rFonts w:ascii="Cambria Math" w:eastAsiaTheme="minorEastAsia" w:hAnsi="Cambria Math"/>
-                  <w:color w:val="404040" w:themeColor="text1" w:themeTint="BF"/>
+                  <w:color w:val="000000" w:themeColor="text1"/>
                 </w:rPr>
               </m:ctrlPr>
             </m:sSubPr>
             <m:e>
               <m:r>
+                <m:rPr>
+                  <m:sty m:val="p"/>
+                </m:rPr>
                 <w:rPr>
                   <w:rStyle w:val="Emphaseple"/>
                   <w:rFonts w:ascii="Cambria Math" w:eastAsiaTheme="minorEastAsia" w:hAnsi="Cambria Math"/>
+                  <w:color w:val="000000" w:themeColor="text1"/>
                   <w:sz w:val="20"/>
                 </w:rPr>
                 <m:t>a</m:t>
@@ -1427,23 +1439,16 @@
             </m:e>
             <m:sub>
               <m:r>
-                <w:rPr>
-                  <w:rStyle w:val="Emphaseple"/>
-                  <w:rFonts w:ascii="Cambria Math" w:eastAsiaTheme="minorEastAsia" w:hAnsi="Cambria Math"/>
-                  <w:sz w:val="20"/>
-                </w:rPr>
-                <m:t>d</m:t>
-              </m:r>
-              <m:r>
                 <m:rPr>
                   <m:sty m:val="p"/>
                 </m:rPr>
                 <w:rPr>
                   <w:rStyle w:val="Emphaseple"/>
                   <w:rFonts w:ascii="Cambria Math" w:eastAsiaTheme="minorEastAsia" w:hAnsi="Cambria Math"/>
+                  <w:color w:val="000000" w:themeColor="text1"/>
                   <w:sz w:val="20"/>
                 </w:rPr>
-                <m:t>-1</m:t>
+                <m:t>d-1</m:t>
               </m:r>
             </m:sub>
           </m:sSub>
@@ -1452,15 +1457,19 @@
               <m:ctrlPr>
                 <w:rPr>
                   <w:rFonts w:ascii="Cambria Math" w:eastAsiaTheme="minorEastAsia" w:hAnsi="Cambria Math"/>
-                  <w:color w:val="404040" w:themeColor="text1" w:themeTint="BF"/>
+                  <w:color w:val="000000" w:themeColor="text1"/>
                 </w:rPr>
               </m:ctrlPr>
             </m:sSupPr>
             <m:e>
               <m:r>
+                <m:rPr>
+                  <m:sty m:val="p"/>
+                </m:rPr>
                 <w:rPr>
                   <w:rStyle w:val="Emphaseple"/>
                   <w:rFonts w:ascii="Cambria Math" w:eastAsiaTheme="minorEastAsia" w:hAnsi="Cambria Math"/>
+                  <w:color w:val="000000" w:themeColor="text1"/>
                   <w:sz w:val="20"/>
                 </w:rPr>
                 <m:t>x</m:t>
@@ -1468,23 +1477,16 @@
             </m:e>
             <m:sup>
               <m:r>
-                <w:rPr>
-                  <w:rStyle w:val="Emphaseple"/>
-                  <w:rFonts w:ascii="Cambria Math" w:eastAsiaTheme="minorEastAsia" w:hAnsi="Cambria Math"/>
-                  <w:sz w:val="20"/>
-                </w:rPr>
-                <m:t>d</m:t>
-              </m:r>
-              <m:r>
                 <m:rPr>
                   <m:sty m:val="p"/>
                 </m:rPr>
                 <w:rPr>
                   <w:rStyle w:val="Emphaseple"/>
                   <w:rFonts w:ascii="Cambria Math" w:eastAsiaTheme="minorEastAsia" w:hAnsi="Cambria Math"/>
+                  <w:color w:val="000000" w:themeColor="text1"/>
                   <w:sz w:val="20"/>
                 </w:rPr>
-                <m:t>-1</m:t>
+                <m:t>d-1</m:t>
               </m:r>
             </m:sup>
           </m:sSup>
@@ -1495,6 +1497,7 @@
             <w:rPr>
               <w:rStyle w:val="Emphaseple"/>
               <w:rFonts w:ascii="Cambria Math" w:eastAsiaTheme="minorEastAsia" w:hAnsi="Cambria Math"/>
+              <w:color w:val="000000" w:themeColor="text1"/>
               <w:sz w:val="20"/>
             </w:rPr>
             <m:t>+…+</m:t>
@@ -1504,15 +1507,19 @@
               <m:ctrlPr>
                 <w:rPr>
                   <w:rFonts w:ascii="Cambria Math" w:eastAsiaTheme="minorEastAsia" w:hAnsi="Cambria Math"/>
-                  <w:color w:val="404040" w:themeColor="text1" w:themeTint="BF"/>
+                  <w:color w:val="000000" w:themeColor="text1"/>
                 </w:rPr>
               </m:ctrlPr>
             </m:sSubPr>
             <m:e>
               <m:r>
+                <m:rPr>
+                  <m:sty m:val="p"/>
+                </m:rPr>
                 <w:rPr>
                   <w:rStyle w:val="Emphaseple"/>
                   <w:rFonts w:ascii="Cambria Math" w:eastAsiaTheme="minorEastAsia" w:hAnsi="Cambria Math"/>
+                  <w:color w:val="000000" w:themeColor="text1"/>
                   <w:sz w:val="20"/>
                 </w:rPr>
                 <m:t>a</m:t>
@@ -1526,6 +1533,7 @@
                 <w:rPr>
                   <w:rStyle w:val="Emphaseple"/>
                   <w:rFonts w:ascii="Cambria Math" w:eastAsiaTheme="minorEastAsia" w:hAnsi="Cambria Math"/>
+                  <w:color w:val="000000" w:themeColor="text1"/>
                   <w:sz w:val="20"/>
                 </w:rPr>
                 <m:t>2</m:t>
@@ -1537,15 +1545,19 @@
               <m:ctrlPr>
                 <w:rPr>
                   <w:rFonts w:ascii="Cambria Math" w:eastAsiaTheme="minorEastAsia" w:hAnsi="Cambria Math"/>
-                  <w:color w:val="404040" w:themeColor="text1" w:themeTint="BF"/>
+                  <w:color w:val="000000" w:themeColor="text1"/>
                 </w:rPr>
               </m:ctrlPr>
             </m:sSupPr>
             <m:e>
               <m:r>
+                <m:rPr>
+                  <m:sty m:val="p"/>
+                </m:rPr>
                 <w:rPr>
                   <w:rStyle w:val="Emphaseple"/>
                   <w:rFonts w:ascii="Cambria Math" w:eastAsiaTheme="minorEastAsia" w:hAnsi="Cambria Math"/>
+                  <w:color w:val="000000" w:themeColor="text1"/>
                   <w:sz w:val="20"/>
                 </w:rPr>
                 <m:t>x</m:t>
@@ -1559,6 +1571,7 @@
                 <w:rPr>
                   <w:rStyle w:val="Emphaseple"/>
                   <w:rFonts w:ascii="Cambria Math" w:eastAsiaTheme="minorEastAsia" w:hAnsi="Cambria Math"/>
+                  <w:color w:val="000000" w:themeColor="text1"/>
                   <w:sz w:val="20"/>
                 </w:rPr>
                 <m:t>2</m:t>
@@ -1572,6 +1585,7 @@
             <w:rPr>
               <w:rStyle w:val="Emphaseple"/>
               <w:rFonts w:ascii="Cambria Math" w:eastAsiaTheme="minorEastAsia" w:hAnsi="Cambria Math"/>
+              <w:color w:val="000000" w:themeColor="text1"/>
               <w:sz w:val="20"/>
             </w:rPr>
             <m:t>+</m:t>
@@ -1581,15 +1595,19 @@
               <m:ctrlPr>
                 <w:rPr>
                   <w:rFonts w:ascii="Cambria Math" w:eastAsiaTheme="minorEastAsia" w:hAnsi="Cambria Math"/>
-                  <w:color w:val="404040" w:themeColor="text1" w:themeTint="BF"/>
+                  <w:color w:val="000000" w:themeColor="text1"/>
                 </w:rPr>
               </m:ctrlPr>
             </m:sSubPr>
             <m:e>
               <m:r>
+                <m:rPr>
+                  <m:sty m:val="p"/>
+                </m:rPr>
                 <w:rPr>
                   <w:rStyle w:val="Emphaseple"/>
                   <w:rFonts w:ascii="Cambria Math" w:eastAsiaTheme="minorEastAsia" w:hAnsi="Cambria Math"/>
+                  <w:color w:val="000000" w:themeColor="text1"/>
                   <w:sz w:val="20"/>
                 </w:rPr>
                 <m:t>a</m:t>
@@ -1603,6 +1621,7 @@
                 <w:rPr>
                   <w:rStyle w:val="Emphaseple"/>
                   <w:rFonts w:ascii="Cambria Math" w:eastAsiaTheme="minorEastAsia" w:hAnsi="Cambria Math"/>
+                  <w:color w:val="000000" w:themeColor="text1"/>
                   <w:sz w:val="20"/>
                 </w:rPr>
                 <m:t>1</m:t>
@@ -1614,15 +1633,19 @@
               <m:ctrlPr>
                 <w:rPr>
                   <w:rFonts w:ascii="Cambria Math" w:eastAsiaTheme="minorEastAsia" w:hAnsi="Cambria Math"/>
-                  <w:color w:val="404040" w:themeColor="text1" w:themeTint="BF"/>
+                  <w:color w:val="000000" w:themeColor="text1"/>
                 </w:rPr>
               </m:ctrlPr>
             </m:sSupPr>
             <m:e>
               <m:r>
+                <m:rPr>
+                  <m:sty m:val="p"/>
+                </m:rPr>
                 <w:rPr>
                   <w:rStyle w:val="Emphaseple"/>
                   <w:rFonts w:ascii="Cambria Math" w:eastAsiaTheme="minorEastAsia" w:hAnsi="Cambria Math"/>
+                  <w:color w:val="000000" w:themeColor="text1"/>
                   <w:sz w:val="20"/>
                 </w:rPr>
                 <m:t>x</m:t>
@@ -1636,6 +1659,7 @@
                 <w:rPr>
                   <w:rStyle w:val="Emphaseple"/>
                   <w:rFonts w:ascii="Cambria Math" w:eastAsiaTheme="minorEastAsia" w:hAnsi="Cambria Math"/>
+                  <w:color w:val="000000" w:themeColor="text1"/>
                   <w:sz w:val="20"/>
                 </w:rPr>
                 <m:t>1</m:t>
@@ -1649,6 +1673,7 @@
             <w:rPr>
               <w:rStyle w:val="Emphaseple"/>
               <w:rFonts w:ascii="Cambria Math" w:eastAsiaTheme="minorEastAsia" w:hAnsi="Cambria Math"/>
+              <w:color w:val="000000" w:themeColor="text1"/>
               <w:sz w:val="20"/>
             </w:rPr>
             <m:t>+</m:t>
@@ -1658,7 +1683,7 @@
               <m:ctrlPr>
                 <w:rPr>
                   <w:rFonts w:ascii="Cambria Math" w:eastAsiaTheme="minorEastAsia" w:hAnsi="Cambria Math"/>
-                  <w:color w:val="404040" w:themeColor="text1" w:themeTint="BF"/>
+                  <w:color w:val="000000" w:themeColor="text1"/>
                 </w:rPr>
               </m:ctrlPr>
             </m:sSupPr>
@@ -1668,15 +1693,19 @@
                   <m:ctrlPr>
                     <w:rPr>
                       <w:rFonts w:ascii="Cambria Math" w:eastAsiaTheme="minorEastAsia" w:hAnsi="Cambria Math"/>
-                      <w:color w:val="404040" w:themeColor="text1" w:themeTint="BF"/>
+                      <w:color w:val="000000" w:themeColor="text1"/>
                     </w:rPr>
                   </m:ctrlPr>
                 </m:sSubPr>
                 <m:e>
                   <m:r>
+                    <m:rPr>
+                      <m:sty m:val="p"/>
+                    </m:rPr>
                     <w:rPr>
                       <w:rStyle w:val="Emphaseple"/>
                       <w:rFonts w:ascii="Cambria Math" w:eastAsiaTheme="minorEastAsia" w:hAnsi="Cambria Math"/>
+                      <w:color w:val="000000" w:themeColor="text1"/>
                       <w:sz w:val="20"/>
                     </w:rPr>
                     <m:t>a</m:t>
@@ -1690,6 +1719,7 @@
                     <w:rPr>
                       <w:rStyle w:val="Emphaseple"/>
                       <w:rFonts w:ascii="Cambria Math" w:eastAsiaTheme="minorEastAsia" w:hAnsi="Cambria Math"/>
+                      <w:color w:val="000000" w:themeColor="text1"/>
                       <w:sz w:val="20"/>
                     </w:rPr>
                     <m:t>0</m:t>
@@ -1697,9 +1727,13 @@
                 </m:sub>
               </m:sSub>
               <m:r>
+                <m:rPr>
+                  <m:sty m:val="p"/>
+                </m:rPr>
                 <w:rPr>
                   <w:rStyle w:val="Emphaseple"/>
                   <w:rFonts w:ascii="Cambria Math" w:eastAsiaTheme="minorEastAsia" w:hAnsi="Cambria Math"/>
+                  <w:color w:val="000000" w:themeColor="text1"/>
                   <w:sz w:val="20"/>
                 </w:rPr>
                 <m:t>x</m:t>
@@ -1713,6 +1747,7 @@
                 <w:rPr>
                   <w:rStyle w:val="Emphaseple"/>
                   <w:rFonts w:ascii="Cambria Math" w:eastAsiaTheme="minorEastAsia" w:hAnsi="Cambria Math"/>
+                  <w:color w:val="000000" w:themeColor="text1"/>
                   <w:sz w:val="20"/>
                 </w:rPr>
                 <m:t>0</m:t>
@@ -1730,6 +1765,7 @@
           <w:rFonts w:eastAsiaTheme="minorEastAsia"/>
           <w:i w:val="0"/>
           <w:iCs w:val="0"/>
+          <w:color w:val="000000" w:themeColor="text1"/>
           <w:sz w:val="20"/>
           <w:szCs w:val="20"/>
         </w:rPr>
@@ -1739,20 +1775,11 @@
           <w:rStyle w:val="Emphaseple"/>
           <w:rFonts w:eastAsiaTheme="minorEastAsia"/>
           <w:i w:val="0"/>
+          <w:color w:val="000000" w:themeColor="text1"/>
           <w:sz w:val="20"/>
           <w:szCs w:val="20"/>
         </w:rPr>
-        <w:t>O</w:t>
-      </w:r>
-      <w:r>
-        <w:rPr>
-          <w:rStyle w:val="Emphaseple"/>
-          <w:rFonts w:eastAsiaTheme="minorEastAsia"/>
-          <w:i w:val="0"/>
-          <w:sz w:val="20"/>
-          <w:szCs w:val="20"/>
-        </w:rPr>
-        <w:t xml:space="preserve">ù : - les </w:t>
+        <w:t xml:space="preserve">Où : - les </w:t>
       </w:r>
       <m:oMath>
         <m:sSub>
@@ -1761,7 +1788,7 @@
               <w:rPr>
                 <w:rFonts w:ascii="Cambria Math" w:eastAsiaTheme="minorEastAsia" w:hAnsi="Cambria Math"/>
                 <w:i/>
-                <w:color w:val="404040" w:themeColor="text1" w:themeTint="BF"/>
+                <w:color w:val="000000" w:themeColor="text1"/>
                 <w:sz w:val="20"/>
                 <w:szCs w:val="20"/>
               </w:rPr>
@@ -1775,6 +1802,7 @@
               <w:rPr>
                 <w:rStyle w:val="Emphaseple"/>
                 <w:rFonts w:ascii="Cambria Math" w:eastAsiaTheme="minorEastAsia" w:hAnsi="Cambria Math"/>
+                <w:color w:val="000000" w:themeColor="text1"/>
                 <w:sz w:val="20"/>
                 <w:szCs w:val="20"/>
               </w:rPr>
@@ -1789,6 +1817,7 @@
               <w:rPr>
                 <w:rStyle w:val="Emphaseple"/>
                 <w:rFonts w:ascii="Cambria Math" w:eastAsiaTheme="minorEastAsia" w:hAnsi="Cambria Math"/>
+                <w:color w:val="000000" w:themeColor="text1"/>
                 <w:sz w:val="20"/>
                 <w:szCs w:val="20"/>
               </w:rPr>
@@ -1802,6 +1831,7 @@
           <w:rStyle w:val="Emphaseple"/>
           <w:rFonts w:eastAsiaTheme="minorEastAsia"/>
           <w:i w:val="0"/>
+          <w:color w:val="000000" w:themeColor="text1"/>
           <w:sz w:val="20"/>
           <w:szCs w:val="20"/>
         </w:rPr>
@@ -1812,7 +1842,7 @@
           <w:rFonts w:eastAsiaTheme="minorEastAsia"/>
           <w:i/>
           <w:iCs/>
-          <w:color w:val="404040" w:themeColor="text1" w:themeTint="BF"/>
+          <w:color w:val="000000" w:themeColor="text1"/>
           <w:sz w:val="20"/>
           <w:szCs w:val="20"/>
         </w:rPr>
@@ -1823,6 +1853,7 @@
           <w:rStyle w:val="Emphaseple"/>
           <w:rFonts w:eastAsiaTheme="minorEastAsia"/>
           <w:i w:val="0"/>
+          <w:color w:val="000000" w:themeColor="text1"/>
           <w:sz w:val="20"/>
           <w:szCs w:val="20"/>
         </w:rPr>
@@ -1833,7 +1864,7 @@
           <w:rFonts w:eastAsiaTheme="minorEastAsia"/>
           <w:i/>
           <w:iCs/>
-          <w:color w:val="404040" w:themeColor="text1" w:themeTint="BF"/>
+          <w:color w:val="000000" w:themeColor="text1"/>
           <w:sz w:val="20"/>
           <w:szCs w:val="20"/>
         </w:rPr>
@@ -1844,6 +1875,7 @@
           <w:rStyle w:val="Emphaseple"/>
           <w:rFonts w:eastAsiaTheme="minorEastAsia"/>
           <w:i w:val="0"/>
+          <w:color w:val="000000" w:themeColor="text1"/>
           <w:sz w:val="20"/>
           <w:szCs w:val="20"/>
         </w:rPr>
@@ -1856,13 +1888,15 @@
         <w:rPr>
           <w:rStyle w:val="Emphaseple"/>
           <w:i w:val="0"/>
-          <w:sz w:val="20"/>
-        </w:rPr>
-      </w:pPr>
-      <w:r>
-        <w:rPr>
-          <w:rStyle w:val="Emphaseple"/>
-          <w:i w:val="0"/>
+          <w:color w:val="000000" w:themeColor="text1"/>
+          <w:sz w:val="20"/>
+        </w:rPr>
+      </w:pPr>
+      <w:r>
+        <w:rPr>
+          <w:rStyle w:val="Emphaseple"/>
+          <w:i w:val="0"/>
+          <w:color w:val="000000" w:themeColor="text1"/>
           <w:sz w:val="20"/>
         </w:rPr>
         <w:t>Puis on met en facteur les x le plus possible.</w:t>
@@ -1876,15 +1910,20 @@
           <w:rFonts w:eastAsiaTheme="minorEastAsia"/>
           <w:i w:val="0"/>
           <w:iCs w:val="0"/>
+          <w:color w:val="000000" w:themeColor="text1"/>
           <w:sz w:val="20"/>
         </w:rPr>
       </w:pPr>
       <m:oMathPara>
         <m:oMath>
           <m:r>
+            <m:rPr>
+              <m:sty m:val="p"/>
+            </m:rPr>
             <w:rPr>
               <w:rStyle w:val="Emphaseple"/>
               <w:rFonts w:ascii="Cambria Math" w:hAnsi="Cambria Math"/>
+              <w:color w:val="000000" w:themeColor="text1"/>
               <w:sz w:val="20"/>
             </w:rPr>
             <w:lastRenderedPageBreak/>
@@ -1895,15 +1934,19 @@
               <m:ctrlPr>
                 <w:rPr>
                   <w:rFonts w:ascii="Cambria Math" w:hAnsi="Cambria Math"/>
-                  <w:color w:val="404040" w:themeColor="text1" w:themeTint="BF"/>
+                  <w:color w:val="000000" w:themeColor="text1"/>
                 </w:rPr>
               </m:ctrlPr>
             </m:dPr>
             <m:e>
               <m:r>
+                <m:rPr>
+                  <m:sty m:val="p"/>
+                </m:rPr>
                 <w:rPr>
                   <w:rStyle w:val="Emphaseple"/>
                   <w:rFonts w:ascii="Cambria Math" w:hAnsi="Cambria Math"/>
+                  <w:color w:val="000000" w:themeColor="text1"/>
                   <w:sz w:val="20"/>
                 </w:rPr>
                 <m:t>x</m:t>
@@ -1917,6 +1960,7 @@
             <w:rPr>
               <w:rStyle w:val="Emphaseple"/>
               <w:rFonts w:ascii="Cambria Math" w:hAnsi="Cambria Math"/>
+              <w:color w:val="000000" w:themeColor="text1"/>
               <w:sz w:val="20"/>
             </w:rPr>
             <m:t xml:space="preserve">= </m:t>
@@ -1926,7 +1970,7 @@
               <m:ctrlPr>
                 <w:rPr>
                   <w:rFonts w:ascii="Cambria Math" w:hAnsi="Cambria Math"/>
-                  <w:color w:val="404040" w:themeColor="text1" w:themeTint="BF"/>
+                  <w:color w:val="000000" w:themeColor="text1"/>
                 </w:rPr>
               </m:ctrlPr>
             </m:sSubPr>
@@ -1938,24 +1982,21 @@
                 <w:rPr>
                   <w:rStyle w:val="Emphaseple"/>
                   <w:rFonts w:ascii="Cambria Math" w:hAnsi="Cambria Math"/>
+                  <w:color w:val="000000" w:themeColor="text1"/>
                   <w:sz w:val="20"/>
                 </w:rPr>
-                <m:t>[</m:t>
-              </m:r>
-              <m:r>
-                <w:rPr>
-                  <w:rStyle w:val="Emphaseple"/>
-                  <w:rFonts w:ascii="Cambria Math" w:hAnsi="Cambria Math"/>
-                  <w:sz w:val="20"/>
-                </w:rPr>
-                <m:t>a</m:t>
+                <m:t>[a</m:t>
               </m:r>
             </m:e>
             <m:sub>
               <m:r>
+                <m:rPr>
+                  <m:sty m:val="p"/>
+                </m:rPr>
                 <w:rPr>
                   <w:rStyle w:val="Emphaseple"/>
                   <w:rFonts w:ascii="Cambria Math" w:hAnsi="Cambria Math"/>
+                  <w:color w:val="000000" w:themeColor="text1"/>
                   <w:sz w:val="20"/>
                 </w:rPr>
                 <m:t>d</m:t>
@@ -1967,15 +2008,19 @@
               <m:ctrlPr>
                 <w:rPr>
                   <w:rFonts w:ascii="Cambria Math" w:eastAsiaTheme="minorEastAsia" w:hAnsi="Cambria Math"/>
-                  <w:color w:val="404040" w:themeColor="text1" w:themeTint="BF"/>
+                  <w:color w:val="000000" w:themeColor="text1"/>
                 </w:rPr>
               </m:ctrlPr>
             </m:sSupPr>
             <m:e>
               <m:r>
+                <m:rPr>
+                  <m:sty m:val="p"/>
+                </m:rPr>
                 <w:rPr>
                   <w:rStyle w:val="Emphaseple"/>
                   <w:rFonts w:ascii="Cambria Math" w:eastAsiaTheme="minorEastAsia" w:hAnsi="Cambria Math"/>
+                  <w:color w:val="000000" w:themeColor="text1"/>
                   <w:sz w:val="20"/>
                 </w:rPr>
                 <m:t>x</m:t>
@@ -1983,23 +2028,16 @@
             </m:e>
             <m:sup>
               <m:r>
-                <w:rPr>
-                  <w:rStyle w:val="Emphaseple"/>
-                  <w:rFonts w:ascii="Cambria Math" w:eastAsiaTheme="minorEastAsia" w:hAnsi="Cambria Math"/>
-                  <w:sz w:val="20"/>
-                </w:rPr>
-                <m:t>d</m:t>
-              </m:r>
-              <m:r>
                 <m:rPr>
                   <m:sty m:val="p"/>
                 </m:rPr>
                 <w:rPr>
                   <w:rStyle w:val="Emphaseple"/>
                   <w:rFonts w:ascii="Cambria Math" w:eastAsiaTheme="minorEastAsia" w:hAnsi="Cambria Math"/>
+                  <w:color w:val="000000" w:themeColor="text1"/>
                   <w:sz w:val="20"/>
                 </w:rPr>
-                <m:t>-1</m:t>
+                <m:t>d-1</m:t>
               </m:r>
             </m:sup>
           </m:sSup>
@@ -2010,6 +2048,7 @@
             <w:rPr>
               <w:rStyle w:val="Emphaseple"/>
               <w:rFonts w:ascii="Cambria Math" w:eastAsiaTheme="minorEastAsia" w:hAnsi="Cambria Math"/>
+              <w:color w:val="000000" w:themeColor="text1"/>
               <w:sz w:val="20"/>
             </w:rPr>
             <m:t>+</m:t>
@@ -2019,15 +2058,19 @@
               <m:ctrlPr>
                 <w:rPr>
                   <w:rFonts w:ascii="Cambria Math" w:eastAsiaTheme="minorEastAsia" w:hAnsi="Cambria Math"/>
-                  <w:color w:val="404040" w:themeColor="text1" w:themeTint="BF"/>
+                  <w:color w:val="000000" w:themeColor="text1"/>
                 </w:rPr>
               </m:ctrlPr>
             </m:sSubPr>
             <m:e>
               <m:r>
+                <m:rPr>
+                  <m:sty m:val="p"/>
+                </m:rPr>
                 <w:rPr>
                   <w:rStyle w:val="Emphaseple"/>
                   <w:rFonts w:ascii="Cambria Math" w:eastAsiaTheme="minorEastAsia" w:hAnsi="Cambria Math"/>
+                  <w:color w:val="000000" w:themeColor="text1"/>
                   <w:sz w:val="20"/>
                 </w:rPr>
                 <m:t>a</m:t>
@@ -2035,23 +2078,16 @@
             </m:e>
             <m:sub>
               <m:r>
-                <w:rPr>
-                  <w:rStyle w:val="Emphaseple"/>
-                  <w:rFonts w:ascii="Cambria Math" w:eastAsiaTheme="minorEastAsia" w:hAnsi="Cambria Math"/>
-                  <w:sz w:val="20"/>
-                </w:rPr>
-                <m:t>d</m:t>
-              </m:r>
-              <m:r>
                 <m:rPr>
                   <m:sty m:val="p"/>
                 </m:rPr>
                 <w:rPr>
                   <w:rStyle w:val="Emphaseple"/>
                   <w:rFonts w:ascii="Cambria Math" w:eastAsiaTheme="minorEastAsia" w:hAnsi="Cambria Math"/>
+                  <w:color w:val="000000" w:themeColor="text1"/>
                   <w:sz w:val="20"/>
                 </w:rPr>
-                <m:t>-1</m:t>
+                <m:t>d-1</m:t>
               </m:r>
             </m:sub>
           </m:sSub>
@@ -2060,15 +2096,19 @@
               <m:ctrlPr>
                 <w:rPr>
                   <w:rFonts w:ascii="Cambria Math" w:eastAsiaTheme="minorEastAsia" w:hAnsi="Cambria Math"/>
-                  <w:color w:val="404040" w:themeColor="text1" w:themeTint="BF"/>
+                  <w:color w:val="000000" w:themeColor="text1"/>
                 </w:rPr>
               </m:ctrlPr>
             </m:sSupPr>
             <m:e>
               <m:r>
+                <m:rPr>
+                  <m:sty m:val="p"/>
+                </m:rPr>
                 <w:rPr>
                   <w:rStyle w:val="Emphaseple"/>
                   <w:rFonts w:ascii="Cambria Math" w:eastAsiaTheme="minorEastAsia" w:hAnsi="Cambria Math"/>
+                  <w:color w:val="000000" w:themeColor="text1"/>
                   <w:sz w:val="20"/>
                 </w:rPr>
                 <m:t>x</m:t>
@@ -2076,23 +2116,16 @@
             </m:e>
             <m:sup>
               <m:r>
-                <w:rPr>
-                  <w:rStyle w:val="Emphaseple"/>
-                  <w:rFonts w:ascii="Cambria Math" w:eastAsiaTheme="minorEastAsia" w:hAnsi="Cambria Math"/>
-                  <w:sz w:val="20"/>
-                </w:rPr>
-                <m:t>d</m:t>
-              </m:r>
-              <m:r>
                 <m:rPr>
                   <m:sty m:val="p"/>
                 </m:rPr>
                 <w:rPr>
                   <w:rStyle w:val="Emphaseple"/>
                   <w:rFonts w:ascii="Cambria Math" w:eastAsiaTheme="minorEastAsia" w:hAnsi="Cambria Math"/>
+                  <w:color w:val="000000" w:themeColor="text1"/>
                   <w:sz w:val="20"/>
                 </w:rPr>
-                <m:t>-2</m:t>
+                <m:t>d-2</m:t>
               </m:r>
             </m:sup>
           </m:sSup>
@@ -2103,6 +2136,7 @@
             <w:rPr>
               <w:rStyle w:val="Emphaseple"/>
               <w:rFonts w:ascii="Cambria Math" w:eastAsiaTheme="minorEastAsia" w:hAnsi="Cambria Math"/>
+              <w:color w:val="000000" w:themeColor="text1"/>
               <w:sz w:val="20"/>
             </w:rPr>
             <m:t>+…+</m:t>
@@ -2112,15 +2146,19 @@
               <m:ctrlPr>
                 <w:rPr>
                   <w:rFonts w:ascii="Cambria Math" w:eastAsiaTheme="minorEastAsia" w:hAnsi="Cambria Math"/>
-                  <w:color w:val="404040" w:themeColor="text1" w:themeTint="BF"/>
+                  <w:color w:val="000000" w:themeColor="text1"/>
                 </w:rPr>
               </m:ctrlPr>
             </m:sSubPr>
             <m:e>
               <m:r>
+                <m:rPr>
+                  <m:sty m:val="p"/>
+                </m:rPr>
                 <w:rPr>
                   <w:rStyle w:val="Emphaseple"/>
                   <w:rFonts w:ascii="Cambria Math" w:eastAsiaTheme="minorEastAsia" w:hAnsi="Cambria Math"/>
+                  <w:color w:val="000000" w:themeColor="text1"/>
                   <w:sz w:val="20"/>
                 </w:rPr>
                 <m:t>a</m:t>
@@ -2134,6 +2172,7 @@
                 <w:rPr>
                   <w:rStyle w:val="Emphaseple"/>
                   <w:rFonts w:ascii="Cambria Math" w:eastAsiaTheme="minorEastAsia" w:hAnsi="Cambria Math"/>
+                  <w:color w:val="000000" w:themeColor="text1"/>
                   <w:sz w:val="20"/>
                 </w:rPr>
                 <m:t>2</m:t>
@@ -2145,15 +2184,19 @@
               <m:ctrlPr>
                 <w:rPr>
                   <w:rFonts w:ascii="Cambria Math" w:eastAsiaTheme="minorEastAsia" w:hAnsi="Cambria Math"/>
-                  <w:color w:val="404040" w:themeColor="text1" w:themeTint="BF"/>
+                  <w:color w:val="000000" w:themeColor="text1"/>
                 </w:rPr>
               </m:ctrlPr>
             </m:sSupPr>
             <m:e>
               <m:r>
+                <m:rPr>
+                  <m:sty m:val="p"/>
+                </m:rPr>
                 <w:rPr>
                   <w:rStyle w:val="Emphaseple"/>
                   <w:rFonts w:ascii="Cambria Math" w:eastAsiaTheme="minorEastAsia" w:hAnsi="Cambria Math"/>
+                  <w:color w:val="000000" w:themeColor="text1"/>
                   <w:sz w:val="20"/>
                 </w:rPr>
                 <m:t>x</m:t>
@@ -2167,6 +2210,7 @@
                 <w:rPr>
                   <w:rStyle w:val="Emphaseple"/>
                   <w:rFonts w:ascii="Cambria Math" w:eastAsiaTheme="minorEastAsia" w:hAnsi="Cambria Math"/>
+                  <w:color w:val="000000" w:themeColor="text1"/>
                   <w:sz w:val="20"/>
                 </w:rPr>
                 <m:t>1</m:t>
@@ -2180,6 +2224,7 @@
             <w:rPr>
               <w:rStyle w:val="Emphaseple"/>
               <w:rFonts w:ascii="Cambria Math" w:eastAsiaTheme="minorEastAsia" w:hAnsi="Cambria Math"/>
+              <w:color w:val="000000" w:themeColor="text1"/>
               <w:sz w:val="20"/>
             </w:rPr>
             <m:t>+</m:t>
@@ -2189,15 +2234,19 @@
               <m:ctrlPr>
                 <w:rPr>
                   <w:rFonts w:ascii="Cambria Math" w:eastAsiaTheme="minorEastAsia" w:hAnsi="Cambria Math"/>
-                  <w:color w:val="404040" w:themeColor="text1" w:themeTint="BF"/>
+                  <w:color w:val="000000" w:themeColor="text1"/>
                 </w:rPr>
               </m:ctrlPr>
             </m:sSubPr>
             <m:e>
               <m:r>
+                <m:rPr>
+                  <m:sty m:val="p"/>
+                </m:rPr>
                 <w:rPr>
                   <w:rStyle w:val="Emphaseple"/>
                   <w:rFonts w:ascii="Cambria Math" w:eastAsiaTheme="minorEastAsia" w:hAnsi="Cambria Math"/>
+                  <w:color w:val="000000" w:themeColor="text1"/>
                   <w:sz w:val="20"/>
                 </w:rPr>
                 <m:t>a</m:t>
@@ -2211,6 +2260,7 @@
                 <w:rPr>
                   <w:rStyle w:val="Emphaseple"/>
                   <w:rFonts w:ascii="Cambria Math" w:eastAsiaTheme="minorEastAsia" w:hAnsi="Cambria Math"/>
+                  <w:color w:val="000000" w:themeColor="text1"/>
                   <w:sz w:val="20"/>
                 </w:rPr>
                 <m:t>1</m:t>
@@ -2224,43 +2274,29 @@
             <w:rPr>
               <w:rStyle w:val="Emphaseple"/>
               <w:rFonts w:ascii="Cambria Math" w:eastAsiaTheme="minorEastAsia" w:hAnsi="Cambria Math"/>
+              <w:color w:val="000000" w:themeColor="text1"/>
               <w:sz w:val="20"/>
             </w:rPr>
-            <m:t>]</m:t>
-          </m:r>
-          <m:r>
-            <w:rPr>
-              <w:rStyle w:val="Emphaseple"/>
-              <w:rFonts w:ascii="Cambria Math" w:eastAsiaTheme="minorEastAsia" w:hAnsi="Cambria Math"/>
-              <w:sz w:val="20"/>
-            </w:rPr>
-            <m:t>x</m:t>
-          </m:r>
-          <m:r>
-            <m:rPr>
-              <m:sty m:val="p"/>
-            </m:rPr>
-            <w:rPr>
-              <w:rStyle w:val="Emphaseple"/>
-              <w:rFonts w:ascii="Cambria Math" w:eastAsiaTheme="minorEastAsia" w:hAnsi="Cambria Math"/>
-              <w:sz w:val="20"/>
-            </w:rPr>
-            <m:t>+</m:t>
+            <m:t>]x+</m:t>
           </m:r>
           <m:sSub>
             <m:sSubPr>
               <m:ctrlPr>
                 <w:rPr>
                   <w:rFonts w:ascii="Cambria Math" w:eastAsiaTheme="minorEastAsia" w:hAnsi="Cambria Math"/>
-                  <w:color w:val="404040" w:themeColor="text1" w:themeTint="BF"/>
+                  <w:color w:val="000000" w:themeColor="text1"/>
                 </w:rPr>
               </m:ctrlPr>
             </m:sSubPr>
             <m:e>
               <m:r>
+                <m:rPr>
+                  <m:sty m:val="p"/>
+                </m:rPr>
                 <w:rPr>
                   <w:rStyle w:val="Emphaseple"/>
                   <w:rFonts w:ascii="Cambria Math" w:eastAsiaTheme="minorEastAsia" w:hAnsi="Cambria Math"/>
+                  <w:color w:val="000000" w:themeColor="text1"/>
                   <w:sz w:val="20"/>
                 </w:rPr>
                 <m:t>a</m:t>
@@ -2274,6 +2310,7 @@
                 <w:rPr>
                   <w:rStyle w:val="Emphaseple"/>
                   <w:rFonts w:ascii="Cambria Math" w:eastAsiaTheme="minorEastAsia" w:hAnsi="Cambria Math"/>
+                  <w:color w:val="000000" w:themeColor="text1"/>
                   <w:sz w:val="20"/>
                 </w:rPr>
                 <m:t>0</m:t>
@@ -2291,6 +2328,7 @@
           <w:rFonts w:eastAsiaTheme="minorEastAsia"/>
           <w:i w:val="0"/>
           <w:iCs w:val="0"/>
+          <w:color w:val="000000" w:themeColor="text1"/>
           <w:sz w:val="20"/>
         </w:rPr>
       </w:pPr>
@@ -2299,37 +2337,34 @@
           <w:rStyle w:val="Emphaseple"/>
           <w:rFonts w:eastAsiaTheme="minorEastAsia"/>
           <w:i w:val="0"/>
-          <w:sz w:val="20"/>
-        </w:rPr>
-        <w:t>P</w:t>
-      </w:r>
-      <w:r>
+          <w:color w:val="000000" w:themeColor="text1"/>
+          <w:sz w:val="20"/>
+        </w:rPr>
+        <w:t>Puis</w:t>
+      </w:r>
+    </w:p>
+    <w:p>
+      <w:pPr>
+        <w:jc w:val="both"/>
         <w:rPr>
           <w:rStyle w:val="Emphaseple"/>
           <w:rFonts w:eastAsiaTheme="minorEastAsia"/>
           <w:i w:val="0"/>
-          <w:sz w:val="20"/>
-        </w:rPr>
-        <w:t>uis</w:t>
-      </w:r>
-    </w:p>
-    <w:p>
-      <w:pPr>
-        <w:jc w:val="both"/>
-        <w:rPr>
-          <w:rStyle w:val="Emphaseple"/>
-          <w:rFonts w:eastAsiaTheme="minorEastAsia"/>
-          <w:i w:val="0"/>
           <w:iCs w:val="0"/>
+          <w:color w:val="000000" w:themeColor="text1"/>
           <w:sz w:val="20"/>
         </w:rPr>
       </w:pPr>
       <m:oMathPara>
         <m:oMath>
           <m:r>
+            <m:rPr>
+              <m:sty m:val="p"/>
+            </m:rPr>
             <w:rPr>
               <w:rStyle w:val="Emphaseple"/>
               <w:rFonts w:ascii="Cambria Math" w:hAnsi="Cambria Math"/>
+              <w:color w:val="000000" w:themeColor="text1"/>
               <w:sz w:val="20"/>
             </w:rPr>
             <m:t>P</m:t>
@@ -2339,15 +2374,19 @@
               <m:ctrlPr>
                 <w:rPr>
                   <w:rFonts w:ascii="Cambria Math" w:hAnsi="Cambria Math"/>
-                  <w:color w:val="404040" w:themeColor="text1" w:themeTint="BF"/>
+                  <w:color w:val="000000" w:themeColor="text1"/>
                 </w:rPr>
               </m:ctrlPr>
             </m:dPr>
             <m:e>
               <m:r>
+                <m:rPr>
+                  <m:sty m:val="p"/>
+                </m:rPr>
                 <w:rPr>
                   <w:rStyle w:val="Emphaseple"/>
                   <w:rFonts w:ascii="Cambria Math" w:hAnsi="Cambria Math"/>
+                  <w:color w:val="000000" w:themeColor="text1"/>
                   <w:sz w:val="20"/>
                 </w:rPr>
                 <m:t>x</m:t>
@@ -2361,6 +2400,7 @@
             <w:rPr>
               <w:rStyle w:val="Emphaseple"/>
               <w:rFonts w:ascii="Cambria Math" w:hAnsi="Cambria Math"/>
+              <w:color w:val="000000" w:themeColor="text1"/>
               <w:sz w:val="20"/>
             </w:rPr>
             <m:t xml:space="preserve">= </m:t>
@@ -2370,7 +2410,7 @@
               <m:ctrlPr>
                 <w:rPr>
                   <w:rFonts w:ascii="Cambria Math" w:hAnsi="Cambria Math"/>
-                  <w:color w:val="404040" w:themeColor="text1" w:themeTint="BF"/>
+                  <w:color w:val="000000" w:themeColor="text1"/>
                 </w:rPr>
               </m:ctrlPr>
             </m:sSubPr>
@@ -2382,24 +2422,21 @@
                 <w:rPr>
                   <w:rStyle w:val="Emphaseple"/>
                   <w:rFonts w:ascii="Cambria Math" w:hAnsi="Cambria Math"/>
+                  <w:color w:val="000000" w:themeColor="text1"/>
                   <w:sz w:val="20"/>
                 </w:rPr>
-                <m:t>[</m:t>
-              </m:r>
-              <m:r>
-                <w:rPr>
-                  <w:rStyle w:val="Emphaseple"/>
-                  <w:rFonts w:ascii="Cambria Math" w:hAnsi="Cambria Math"/>
-                  <w:sz w:val="20"/>
-                </w:rPr>
-                <m:t>a</m:t>
+                <m:t>[a</m:t>
               </m:r>
             </m:e>
             <m:sub>
               <m:r>
+                <m:rPr>
+                  <m:sty m:val="p"/>
+                </m:rPr>
                 <w:rPr>
                   <w:rStyle w:val="Emphaseple"/>
                   <w:rFonts w:ascii="Cambria Math" w:hAnsi="Cambria Math"/>
+                  <w:color w:val="000000" w:themeColor="text1"/>
                   <w:sz w:val="20"/>
                 </w:rPr>
                 <m:t>d</m:t>
@@ -2411,15 +2448,19 @@
               <m:ctrlPr>
                 <w:rPr>
                   <w:rFonts w:ascii="Cambria Math" w:eastAsiaTheme="minorEastAsia" w:hAnsi="Cambria Math"/>
-                  <w:color w:val="404040" w:themeColor="text1" w:themeTint="BF"/>
+                  <w:color w:val="000000" w:themeColor="text1"/>
                 </w:rPr>
               </m:ctrlPr>
             </m:sSupPr>
             <m:e>
               <m:r>
+                <m:rPr>
+                  <m:sty m:val="p"/>
+                </m:rPr>
                 <w:rPr>
                   <w:rStyle w:val="Emphaseple"/>
                   <w:rFonts w:ascii="Cambria Math" w:eastAsiaTheme="minorEastAsia" w:hAnsi="Cambria Math"/>
+                  <w:color w:val="000000" w:themeColor="text1"/>
                   <w:sz w:val="20"/>
                 </w:rPr>
                 <m:t>x</m:t>
@@ -2427,23 +2468,16 @@
             </m:e>
             <m:sup>
               <m:r>
-                <w:rPr>
-                  <w:rStyle w:val="Emphaseple"/>
-                  <w:rFonts w:ascii="Cambria Math" w:eastAsiaTheme="minorEastAsia" w:hAnsi="Cambria Math"/>
-                  <w:sz w:val="20"/>
-                </w:rPr>
-                <m:t>d</m:t>
-              </m:r>
-              <m:r>
                 <m:rPr>
                   <m:sty m:val="p"/>
                 </m:rPr>
                 <w:rPr>
                   <w:rStyle w:val="Emphaseple"/>
                   <w:rFonts w:ascii="Cambria Math" w:eastAsiaTheme="minorEastAsia" w:hAnsi="Cambria Math"/>
+                  <w:color w:val="000000" w:themeColor="text1"/>
                   <w:sz w:val="20"/>
                 </w:rPr>
-                <m:t>-2</m:t>
+                <m:t>d-2</m:t>
               </m:r>
             </m:sup>
           </m:sSup>
@@ -2454,6 +2488,7 @@
             <w:rPr>
               <w:rStyle w:val="Emphaseple"/>
               <w:rFonts w:ascii="Cambria Math" w:eastAsiaTheme="minorEastAsia" w:hAnsi="Cambria Math"/>
+              <w:color w:val="000000" w:themeColor="text1"/>
               <w:sz w:val="20"/>
             </w:rPr>
             <m:t>+</m:t>
@@ -2463,15 +2498,19 @@
               <m:ctrlPr>
                 <w:rPr>
                   <w:rFonts w:ascii="Cambria Math" w:eastAsiaTheme="minorEastAsia" w:hAnsi="Cambria Math"/>
-                  <w:color w:val="404040" w:themeColor="text1" w:themeTint="BF"/>
+                  <w:color w:val="000000" w:themeColor="text1"/>
                 </w:rPr>
               </m:ctrlPr>
             </m:sSubPr>
             <m:e>
               <m:r>
+                <m:rPr>
+                  <m:sty m:val="p"/>
+                </m:rPr>
                 <w:rPr>
                   <w:rStyle w:val="Emphaseple"/>
                   <w:rFonts w:ascii="Cambria Math" w:eastAsiaTheme="minorEastAsia" w:hAnsi="Cambria Math"/>
+                  <w:color w:val="000000" w:themeColor="text1"/>
                   <w:sz w:val="20"/>
                 </w:rPr>
                 <m:t>a</m:t>
@@ -2479,23 +2518,16 @@
             </m:e>
             <m:sub>
               <m:r>
-                <w:rPr>
-                  <w:rStyle w:val="Emphaseple"/>
-                  <w:rFonts w:ascii="Cambria Math" w:eastAsiaTheme="minorEastAsia" w:hAnsi="Cambria Math"/>
-                  <w:sz w:val="20"/>
-                </w:rPr>
-                <m:t>d</m:t>
-              </m:r>
-              <m:r>
                 <m:rPr>
                   <m:sty m:val="p"/>
                 </m:rPr>
                 <w:rPr>
                   <w:rStyle w:val="Emphaseple"/>
                   <w:rFonts w:ascii="Cambria Math" w:eastAsiaTheme="minorEastAsia" w:hAnsi="Cambria Math"/>
+                  <w:color w:val="000000" w:themeColor="text1"/>
                   <w:sz w:val="20"/>
                 </w:rPr>
-                <m:t>-1</m:t>
+                <m:t>d-1</m:t>
               </m:r>
             </m:sub>
           </m:sSub>
@@ -2504,15 +2536,19 @@
               <m:ctrlPr>
                 <w:rPr>
                   <w:rFonts w:ascii="Cambria Math" w:eastAsiaTheme="minorEastAsia" w:hAnsi="Cambria Math"/>
-                  <w:color w:val="404040" w:themeColor="text1" w:themeTint="BF"/>
+                  <w:color w:val="000000" w:themeColor="text1"/>
                 </w:rPr>
               </m:ctrlPr>
             </m:sSupPr>
             <m:e>
               <m:r>
+                <m:rPr>
+                  <m:sty m:val="p"/>
+                </m:rPr>
                 <w:rPr>
                   <w:rStyle w:val="Emphaseple"/>
                   <w:rFonts w:ascii="Cambria Math" w:eastAsiaTheme="minorEastAsia" w:hAnsi="Cambria Math"/>
+                  <w:color w:val="000000" w:themeColor="text1"/>
                   <w:sz w:val="20"/>
                 </w:rPr>
                 <m:t>x</m:t>
@@ -2520,23 +2556,16 @@
             </m:e>
             <m:sup>
               <m:r>
-                <w:rPr>
-                  <w:rStyle w:val="Emphaseple"/>
-                  <w:rFonts w:ascii="Cambria Math" w:eastAsiaTheme="minorEastAsia" w:hAnsi="Cambria Math"/>
-                  <w:sz w:val="20"/>
-                </w:rPr>
-                <m:t>d</m:t>
-              </m:r>
-              <m:r>
                 <m:rPr>
                   <m:sty m:val="p"/>
                 </m:rPr>
                 <w:rPr>
                   <w:rStyle w:val="Emphaseple"/>
                   <w:rFonts w:ascii="Cambria Math" w:eastAsiaTheme="minorEastAsia" w:hAnsi="Cambria Math"/>
+                  <w:color w:val="000000" w:themeColor="text1"/>
                   <w:sz w:val="20"/>
                 </w:rPr>
-                <m:t>-3</m:t>
+                <m:t>d-3</m:t>
               </m:r>
             </m:sup>
           </m:sSup>
@@ -2547,6 +2576,7 @@
             <w:rPr>
               <w:rStyle w:val="Emphaseple"/>
               <w:rFonts w:ascii="Cambria Math" w:eastAsiaTheme="minorEastAsia" w:hAnsi="Cambria Math"/>
+              <w:color w:val="000000" w:themeColor="text1"/>
               <w:sz w:val="20"/>
             </w:rPr>
             <m:t>+…+</m:t>
@@ -2556,15 +2586,19 @@
               <m:ctrlPr>
                 <w:rPr>
                   <w:rFonts w:ascii="Cambria Math" w:eastAsiaTheme="minorEastAsia" w:hAnsi="Cambria Math"/>
-                  <w:color w:val="404040" w:themeColor="text1" w:themeTint="BF"/>
+                  <w:color w:val="000000" w:themeColor="text1"/>
                 </w:rPr>
               </m:ctrlPr>
             </m:sSubPr>
             <m:e>
               <m:r>
+                <m:rPr>
+                  <m:sty m:val="p"/>
+                </m:rPr>
                 <w:rPr>
                   <w:rStyle w:val="Emphaseple"/>
                   <w:rFonts w:ascii="Cambria Math" w:eastAsiaTheme="minorEastAsia" w:hAnsi="Cambria Math"/>
+                  <w:color w:val="000000" w:themeColor="text1"/>
                   <w:sz w:val="20"/>
                 </w:rPr>
                 <m:t>a</m:t>
@@ -2578,6 +2612,7 @@
                 <w:rPr>
                   <w:rStyle w:val="Emphaseple"/>
                   <w:rFonts w:ascii="Cambria Math" w:eastAsiaTheme="minorEastAsia" w:hAnsi="Cambria Math"/>
+                  <w:color w:val="000000" w:themeColor="text1"/>
                   <w:sz w:val="20"/>
                 </w:rPr>
                 <m:t>2</m:t>
@@ -2591,43 +2626,29 @@
             <w:rPr>
               <w:rStyle w:val="Emphaseple"/>
               <w:rFonts w:ascii="Cambria Math" w:eastAsiaTheme="minorEastAsia" w:hAnsi="Cambria Math"/>
+              <w:color w:val="000000" w:themeColor="text1"/>
               <w:sz w:val="20"/>
             </w:rPr>
-            <m:t>]</m:t>
-          </m:r>
-          <m:r>
-            <w:rPr>
-              <w:rStyle w:val="Emphaseple"/>
-              <w:rFonts w:ascii="Cambria Math" w:eastAsiaTheme="minorEastAsia" w:hAnsi="Cambria Math"/>
-              <w:sz w:val="20"/>
-            </w:rPr>
-            <m:t>x</m:t>
-          </m:r>
-          <m:r>
-            <m:rPr>
-              <m:sty m:val="p"/>
-            </m:rPr>
-            <w:rPr>
-              <w:rStyle w:val="Emphaseple"/>
-              <w:rFonts w:ascii="Cambria Math" w:eastAsiaTheme="minorEastAsia" w:hAnsi="Cambria Math"/>
-              <w:sz w:val="20"/>
-            </w:rPr>
-            <m:t>+</m:t>
+            <m:t>]x+</m:t>
           </m:r>
           <m:sSub>
             <m:sSubPr>
               <m:ctrlPr>
                 <w:rPr>
                   <w:rFonts w:ascii="Cambria Math" w:eastAsiaTheme="minorEastAsia" w:hAnsi="Cambria Math"/>
-                  <w:color w:val="404040" w:themeColor="text1" w:themeTint="BF"/>
+                  <w:color w:val="000000" w:themeColor="text1"/>
                 </w:rPr>
               </m:ctrlPr>
             </m:sSubPr>
             <m:e>
               <m:r>
+                <m:rPr>
+                  <m:sty m:val="p"/>
+                </m:rPr>
                 <w:rPr>
                   <w:rStyle w:val="Emphaseple"/>
                   <w:rFonts w:ascii="Cambria Math" w:eastAsiaTheme="minorEastAsia" w:hAnsi="Cambria Math"/>
+                  <w:color w:val="000000" w:themeColor="text1"/>
                   <w:sz w:val="20"/>
                 </w:rPr>
                 <m:t>a</m:t>
@@ -2641,6 +2662,7 @@
                 <w:rPr>
                   <w:rStyle w:val="Emphaseple"/>
                   <w:rFonts w:ascii="Cambria Math" w:eastAsiaTheme="minorEastAsia" w:hAnsi="Cambria Math"/>
+                  <w:color w:val="000000" w:themeColor="text1"/>
                   <w:sz w:val="20"/>
                 </w:rPr>
                 <m:t>1</m:t>
@@ -2654,43 +2676,29 @@
             <w:rPr>
               <w:rStyle w:val="Emphaseple"/>
               <w:rFonts w:ascii="Cambria Math" w:eastAsiaTheme="minorEastAsia" w:hAnsi="Cambria Math"/>
+              <w:color w:val="000000" w:themeColor="text1"/>
               <w:sz w:val="20"/>
             </w:rPr>
-            <m:t>]</m:t>
-          </m:r>
-          <m:r>
-            <w:rPr>
-              <w:rStyle w:val="Emphaseple"/>
-              <w:rFonts w:ascii="Cambria Math" w:eastAsiaTheme="minorEastAsia" w:hAnsi="Cambria Math"/>
-              <w:sz w:val="20"/>
-            </w:rPr>
-            <m:t>x</m:t>
-          </m:r>
-          <m:r>
-            <m:rPr>
-              <m:sty m:val="p"/>
-            </m:rPr>
-            <w:rPr>
-              <w:rStyle w:val="Emphaseple"/>
-              <w:rFonts w:ascii="Cambria Math" w:eastAsiaTheme="minorEastAsia" w:hAnsi="Cambria Math"/>
-              <w:sz w:val="20"/>
-            </w:rPr>
-            <m:t>+</m:t>
+            <m:t>]x+</m:t>
           </m:r>
           <m:sSub>
             <m:sSubPr>
               <m:ctrlPr>
                 <w:rPr>
                   <w:rFonts w:ascii="Cambria Math" w:eastAsiaTheme="minorEastAsia" w:hAnsi="Cambria Math"/>
-                  <w:color w:val="404040" w:themeColor="text1" w:themeTint="BF"/>
+                  <w:color w:val="000000" w:themeColor="text1"/>
                 </w:rPr>
               </m:ctrlPr>
             </m:sSubPr>
             <m:e>
               <m:r>
+                <m:rPr>
+                  <m:sty m:val="p"/>
+                </m:rPr>
                 <w:rPr>
                   <w:rStyle w:val="Emphaseple"/>
                   <w:rFonts w:ascii="Cambria Math" w:eastAsiaTheme="minorEastAsia" w:hAnsi="Cambria Math"/>
+                  <w:color w:val="000000" w:themeColor="text1"/>
                   <w:sz w:val="20"/>
                 </w:rPr>
                 <m:t>a</m:t>
@@ -2704,6 +2712,7 @@
                 <w:rPr>
                   <w:rStyle w:val="Emphaseple"/>
                   <w:rFonts w:ascii="Cambria Math" w:eastAsiaTheme="minorEastAsia" w:hAnsi="Cambria Math"/>
+                  <w:color w:val="000000" w:themeColor="text1"/>
                   <w:sz w:val="20"/>
                 </w:rPr>
                 <m:t>0</m:t>
@@ -2721,6 +2730,7 @@
           <w:rFonts w:eastAsiaTheme="minorEastAsia"/>
           <w:i w:val="0"/>
           <w:iCs w:val="0"/>
+          <w:color w:val="000000" w:themeColor="text1"/>
           <w:sz w:val="20"/>
         </w:rPr>
       </w:pPr>
@@ -2729,57 +2739,34 @@
           <w:rStyle w:val="Emphaseple"/>
           <w:rFonts w:eastAsiaTheme="minorEastAsia"/>
           <w:i w:val="0"/>
-          <w:sz w:val="20"/>
-        </w:rPr>
-        <w:t>O</w:t>
-      </w:r>
-      <w:r>
+          <w:color w:val="000000" w:themeColor="text1"/>
+          <w:sz w:val="20"/>
+        </w:rPr>
+        <w:t>On continue jusqu’à avoir l’écriture de Hörner du polynôme P</w:t>
+      </w:r>
+    </w:p>
+    <w:p>
+      <w:pPr>
+        <w:jc w:val="both"/>
         <w:rPr>
           <w:rStyle w:val="Emphaseple"/>
           <w:rFonts w:eastAsiaTheme="minorEastAsia"/>
           <w:i w:val="0"/>
-          <w:sz w:val="20"/>
-        </w:rPr>
-        <w:t xml:space="preserve">n continue jusqu’à avoir l’écriture de </w:t>
-      </w:r>
-      <w:proofErr w:type="spellStart"/>
-      <w:r>
-        <w:rPr>
-          <w:rStyle w:val="Emphaseple"/>
-          <w:rFonts w:eastAsiaTheme="minorEastAsia"/>
-          <w:i w:val="0"/>
-          <w:sz w:val="20"/>
-        </w:rPr>
-        <w:t>Hörner</w:t>
-      </w:r>
-      <w:proofErr w:type="spellEnd"/>
-      <w:r>
-        <w:rPr>
-          <w:rStyle w:val="Emphaseple"/>
-          <w:rFonts w:eastAsiaTheme="minorEastAsia"/>
-          <w:i w:val="0"/>
-          <w:sz w:val="20"/>
-        </w:rPr>
-        <w:t xml:space="preserve"> du polynôme P</w:t>
-      </w:r>
-    </w:p>
-    <w:p>
-      <w:pPr>
-        <w:jc w:val="both"/>
-        <w:rPr>
-          <w:rStyle w:val="Emphaseple"/>
-          <w:rFonts w:eastAsiaTheme="minorEastAsia"/>
-          <w:i w:val="0"/>
           <w:iCs w:val="0"/>
+          <w:color w:val="000000" w:themeColor="text1"/>
           <w:sz w:val="20"/>
         </w:rPr>
       </w:pPr>
       <m:oMathPara>
         <m:oMath>
           <m:r>
+            <m:rPr>
+              <m:sty m:val="p"/>
+            </m:rPr>
             <w:rPr>
               <w:rStyle w:val="Emphaseple"/>
               <w:rFonts w:ascii="Cambria Math" w:hAnsi="Cambria Math"/>
+              <w:color w:val="000000" w:themeColor="text1"/>
               <w:sz w:val="20"/>
             </w:rPr>
             <m:t>P</m:t>
@@ -2789,15 +2776,19 @@
               <m:ctrlPr>
                 <w:rPr>
                   <w:rFonts w:ascii="Cambria Math" w:hAnsi="Cambria Math"/>
-                  <w:color w:val="404040" w:themeColor="text1" w:themeTint="BF"/>
+                  <w:color w:val="000000" w:themeColor="text1"/>
                 </w:rPr>
               </m:ctrlPr>
             </m:dPr>
             <m:e>
               <m:r>
+                <m:rPr>
+                  <m:sty m:val="p"/>
+                </m:rPr>
                 <w:rPr>
                   <w:rStyle w:val="Emphaseple"/>
                   <w:rFonts w:ascii="Cambria Math" w:hAnsi="Cambria Math"/>
+                  <w:color w:val="000000" w:themeColor="text1"/>
                   <w:sz w:val="20"/>
                 </w:rPr>
                 <m:t>x</m:t>
@@ -2811,6 +2802,7 @@
             <w:rPr>
               <w:rStyle w:val="Emphaseple"/>
               <w:rFonts w:ascii="Cambria Math" w:hAnsi="Cambria Math"/>
+              <w:color w:val="000000" w:themeColor="text1"/>
               <w:sz w:val="20"/>
             </w:rPr>
             <m:t xml:space="preserve">= </m:t>
@@ -2820,7 +2812,7 @@
               <m:ctrlPr>
                 <w:rPr>
                   <w:rFonts w:ascii="Cambria Math" w:hAnsi="Cambria Math"/>
-                  <w:color w:val="404040" w:themeColor="text1" w:themeTint="BF"/>
+                  <w:color w:val="000000" w:themeColor="text1"/>
                 </w:rPr>
               </m:ctrlPr>
             </m:sSubPr>
@@ -2832,87 +2824,24 @@
                 <w:rPr>
                   <w:rStyle w:val="Emphaseple"/>
                   <w:rFonts w:ascii="Cambria Math" w:hAnsi="Cambria Math"/>
+                  <w:color w:val="000000" w:themeColor="text1"/>
                   <w:sz w:val="20"/>
                 </w:rPr>
-                <m:t>[…[</m:t>
-              </m:r>
-              <m:r>
-                <w:rPr>
-                  <w:rStyle w:val="Emphaseple"/>
-                  <w:rFonts w:ascii="Cambria Math" w:hAnsi="Cambria Math"/>
-                  <w:sz w:val="20"/>
-                </w:rPr>
-                <m:t>a</m:t>
+                <m:t>[…[a</m:t>
               </m:r>
             </m:e>
             <m:sub>
               <m:r>
-                <w:rPr>
-                  <w:rStyle w:val="Emphaseple"/>
-                  <w:rFonts w:ascii="Cambria Math" w:hAnsi="Cambria Math"/>
-                  <w:sz w:val="20"/>
-                </w:rPr>
-                <m:t>d</m:t>
-              </m:r>
-            </m:sub>
-          </m:sSub>
-          <m:r>
-            <w:rPr>
-              <w:rStyle w:val="Emphaseple"/>
-              <w:rFonts w:ascii="Cambria Math" w:eastAsiaTheme="minorEastAsia" w:hAnsi="Cambria Math"/>
-              <w:sz w:val="20"/>
-            </w:rPr>
-            <m:t>x</m:t>
-          </m:r>
-          <m:r>
-            <m:rPr>
-              <m:sty m:val="p"/>
-            </m:rPr>
-            <w:rPr>
-              <w:rStyle w:val="Emphaseple"/>
-              <w:rFonts w:ascii="Cambria Math" w:eastAsiaTheme="minorEastAsia" w:hAnsi="Cambria Math"/>
-              <w:sz w:val="20"/>
-            </w:rPr>
-            <m:t>+</m:t>
-          </m:r>
-          <m:sSub>
-            <m:sSubPr>
-              <m:ctrlPr>
-                <w:rPr>
-                  <w:rFonts w:ascii="Cambria Math" w:eastAsiaTheme="minorEastAsia" w:hAnsi="Cambria Math"/>
-                  <w:color w:val="404040" w:themeColor="text1" w:themeTint="BF"/>
-                </w:rPr>
-              </m:ctrlPr>
-            </m:sSubPr>
-            <m:e>
-              <m:r>
-                <w:rPr>
-                  <w:rStyle w:val="Emphaseple"/>
-                  <w:rFonts w:ascii="Cambria Math" w:eastAsiaTheme="minorEastAsia" w:hAnsi="Cambria Math"/>
-                  <w:sz w:val="20"/>
-                </w:rPr>
-                <m:t>a</m:t>
-              </m:r>
-            </m:e>
-            <m:sub>
-              <m:r>
-                <w:rPr>
-                  <w:rStyle w:val="Emphaseple"/>
-                  <w:rFonts w:ascii="Cambria Math" w:eastAsiaTheme="minorEastAsia" w:hAnsi="Cambria Math"/>
-                  <w:sz w:val="20"/>
-                </w:rPr>
-                <m:t>d</m:t>
-              </m:r>
-              <m:r>
                 <m:rPr>
                   <m:sty m:val="p"/>
                 </m:rPr>
                 <w:rPr>
                   <w:rStyle w:val="Emphaseple"/>
-                  <w:rFonts w:ascii="Cambria Math" w:eastAsiaTheme="minorEastAsia" w:hAnsi="Cambria Math"/>
+                  <w:rFonts w:ascii="Cambria Math" w:hAnsi="Cambria Math"/>
+                  <w:color w:val="000000" w:themeColor="text1"/>
                   <w:sz w:val="20"/>
                 </w:rPr>
-                <m:t>-1</m:t>
+                <m:t>d</m:t>
               </m:r>
             </m:sub>
           </m:sSub>
@@ -2923,43 +2852,29 @@
             <w:rPr>
               <w:rStyle w:val="Emphaseple"/>
               <w:rFonts w:ascii="Cambria Math" w:eastAsiaTheme="minorEastAsia" w:hAnsi="Cambria Math"/>
+              <w:color w:val="000000" w:themeColor="text1"/>
               <w:sz w:val="20"/>
             </w:rPr>
-            <m:t>]</m:t>
-          </m:r>
-          <m:r>
-            <w:rPr>
-              <w:rStyle w:val="Emphaseple"/>
-              <w:rFonts w:ascii="Cambria Math" w:eastAsiaTheme="minorEastAsia" w:hAnsi="Cambria Math"/>
-              <w:sz w:val="20"/>
-            </w:rPr>
-            <m:t>x</m:t>
-          </m:r>
-          <m:r>
-            <m:rPr>
-              <m:sty m:val="p"/>
-            </m:rPr>
-            <w:rPr>
-              <w:rStyle w:val="Emphaseple"/>
-              <w:rFonts w:ascii="Cambria Math" w:eastAsiaTheme="minorEastAsia" w:hAnsi="Cambria Math"/>
-              <w:sz w:val="20"/>
-            </w:rPr>
-            <m:t>+</m:t>
+            <m:t>x+</m:t>
           </m:r>
           <m:sSub>
             <m:sSubPr>
               <m:ctrlPr>
                 <w:rPr>
                   <w:rFonts w:ascii="Cambria Math" w:eastAsiaTheme="minorEastAsia" w:hAnsi="Cambria Math"/>
-                  <w:color w:val="404040" w:themeColor="text1" w:themeTint="BF"/>
+                  <w:color w:val="000000" w:themeColor="text1"/>
                 </w:rPr>
               </m:ctrlPr>
             </m:sSubPr>
             <m:e>
               <m:r>
+                <m:rPr>
+                  <m:sty m:val="p"/>
+                </m:rPr>
                 <w:rPr>
                   <w:rStyle w:val="Emphaseple"/>
                   <w:rFonts w:ascii="Cambria Math" w:eastAsiaTheme="minorEastAsia" w:hAnsi="Cambria Math"/>
+                  <w:color w:val="000000" w:themeColor="text1"/>
                   <w:sz w:val="20"/>
                 </w:rPr>
                 <m:t>a</m:t>
@@ -2967,23 +2882,16 @@
             </m:e>
             <m:sub>
               <m:r>
-                <w:rPr>
-                  <w:rStyle w:val="Emphaseple"/>
-                  <w:rFonts w:ascii="Cambria Math" w:eastAsiaTheme="minorEastAsia" w:hAnsi="Cambria Math"/>
-                  <w:sz w:val="20"/>
-                </w:rPr>
-                <m:t>d</m:t>
-              </m:r>
-              <m:r>
                 <m:rPr>
                   <m:sty m:val="p"/>
                 </m:rPr>
                 <w:rPr>
                   <w:rStyle w:val="Emphaseple"/>
                   <w:rFonts w:ascii="Cambria Math" w:eastAsiaTheme="minorEastAsia" w:hAnsi="Cambria Math"/>
+                  <w:color w:val="000000" w:themeColor="text1"/>
                   <w:sz w:val="20"/>
                 </w:rPr>
-                <m:t>-2</m:t>
+                <m:t>d-1</m:t>
               </m:r>
             </m:sub>
           </m:sSub>
@@ -2994,43 +2902,29 @@
             <w:rPr>
               <w:rStyle w:val="Emphaseple"/>
               <w:rFonts w:ascii="Cambria Math" w:eastAsiaTheme="minorEastAsia" w:hAnsi="Cambria Math"/>
+              <w:color w:val="000000" w:themeColor="text1"/>
               <w:sz w:val="20"/>
             </w:rPr>
-            <m:t>]</m:t>
-          </m:r>
-          <m:r>
-            <w:rPr>
-              <w:rStyle w:val="Emphaseple"/>
-              <w:rFonts w:ascii="Cambria Math" w:eastAsiaTheme="minorEastAsia" w:hAnsi="Cambria Math"/>
-              <w:sz w:val="20"/>
-            </w:rPr>
-            <m:t>x</m:t>
-          </m:r>
-          <m:r>
-            <m:rPr>
-              <m:sty m:val="p"/>
-            </m:rPr>
-            <w:rPr>
-              <w:rStyle w:val="Emphaseple"/>
-              <w:rFonts w:ascii="Cambria Math" w:eastAsiaTheme="minorEastAsia" w:hAnsi="Cambria Math"/>
-              <w:sz w:val="20"/>
-            </w:rPr>
-            <m:t>+…+</m:t>
+            <m:t>]x+</m:t>
           </m:r>
           <m:sSub>
             <m:sSubPr>
               <m:ctrlPr>
                 <w:rPr>
                   <w:rFonts w:ascii="Cambria Math" w:eastAsiaTheme="minorEastAsia" w:hAnsi="Cambria Math"/>
-                  <w:color w:val="404040" w:themeColor="text1" w:themeTint="BF"/>
+                  <w:color w:val="000000" w:themeColor="text1"/>
                 </w:rPr>
               </m:ctrlPr>
             </m:sSubPr>
             <m:e>
               <m:r>
+                <m:rPr>
+                  <m:sty m:val="p"/>
+                </m:rPr>
                 <w:rPr>
                   <w:rStyle w:val="Emphaseple"/>
                   <w:rFonts w:ascii="Cambria Math" w:eastAsiaTheme="minorEastAsia" w:hAnsi="Cambria Math"/>
+                  <w:color w:val="000000" w:themeColor="text1"/>
                   <w:sz w:val="20"/>
                 </w:rPr>
                 <m:t>a</m:t>
@@ -3044,6 +2938,57 @@
                 <w:rPr>
                   <w:rStyle w:val="Emphaseple"/>
                   <w:rFonts w:ascii="Cambria Math" w:eastAsiaTheme="minorEastAsia" w:hAnsi="Cambria Math"/>
+                  <w:color w:val="000000" w:themeColor="text1"/>
+                  <w:sz w:val="20"/>
+                </w:rPr>
+                <m:t>d-2</m:t>
+              </m:r>
+            </m:sub>
+          </m:sSub>
+          <m:r>
+            <m:rPr>
+              <m:sty m:val="p"/>
+            </m:rPr>
+            <w:rPr>
+              <w:rStyle w:val="Emphaseple"/>
+              <w:rFonts w:ascii="Cambria Math" w:eastAsiaTheme="minorEastAsia" w:hAnsi="Cambria Math"/>
+              <w:color w:val="000000" w:themeColor="text1"/>
+              <w:sz w:val="20"/>
+            </w:rPr>
+            <m:t>]x+…+</m:t>
+          </m:r>
+          <m:sSub>
+            <m:sSubPr>
+              <m:ctrlPr>
+                <w:rPr>
+                  <w:rFonts w:ascii="Cambria Math" w:eastAsiaTheme="minorEastAsia" w:hAnsi="Cambria Math"/>
+                  <w:color w:val="000000" w:themeColor="text1"/>
+                </w:rPr>
+              </m:ctrlPr>
+            </m:sSubPr>
+            <m:e>
+              <m:r>
+                <m:rPr>
+                  <m:sty m:val="p"/>
+                </m:rPr>
+                <w:rPr>
+                  <w:rStyle w:val="Emphaseple"/>
+                  <w:rFonts w:ascii="Cambria Math" w:eastAsiaTheme="minorEastAsia" w:hAnsi="Cambria Math"/>
+                  <w:color w:val="000000" w:themeColor="text1"/>
+                  <w:sz w:val="20"/>
+                </w:rPr>
+                <m:t>a</m:t>
+              </m:r>
+            </m:e>
+            <m:sub>
+              <m:r>
+                <m:rPr>
+                  <m:sty m:val="p"/>
+                </m:rPr>
+                <w:rPr>
+                  <w:rStyle w:val="Emphaseple"/>
+                  <w:rFonts w:ascii="Cambria Math" w:eastAsiaTheme="minorEastAsia" w:hAnsi="Cambria Math"/>
+                  <w:color w:val="000000" w:themeColor="text1"/>
                   <w:sz w:val="20"/>
                 </w:rPr>
                 <m:t>2</m:t>
@@ -3057,43 +3002,29 @@
             <w:rPr>
               <w:rStyle w:val="Emphaseple"/>
               <w:rFonts w:ascii="Cambria Math" w:eastAsiaTheme="minorEastAsia" w:hAnsi="Cambria Math"/>
+              <w:color w:val="000000" w:themeColor="text1"/>
               <w:sz w:val="20"/>
             </w:rPr>
-            <m:t>]</m:t>
-          </m:r>
-          <m:r>
-            <w:rPr>
-              <w:rStyle w:val="Emphaseple"/>
-              <w:rFonts w:ascii="Cambria Math" w:eastAsiaTheme="minorEastAsia" w:hAnsi="Cambria Math"/>
-              <w:sz w:val="20"/>
-            </w:rPr>
-            <m:t>x</m:t>
-          </m:r>
-          <m:r>
-            <m:rPr>
-              <m:sty m:val="p"/>
-            </m:rPr>
-            <w:rPr>
-              <w:rStyle w:val="Emphaseple"/>
-              <w:rFonts w:ascii="Cambria Math" w:eastAsiaTheme="minorEastAsia" w:hAnsi="Cambria Math"/>
-              <w:sz w:val="20"/>
-            </w:rPr>
-            <m:t>+</m:t>
+            <m:t>]x+</m:t>
           </m:r>
           <m:sSub>
             <m:sSubPr>
               <m:ctrlPr>
                 <w:rPr>
                   <w:rFonts w:ascii="Cambria Math" w:eastAsiaTheme="minorEastAsia" w:hAnsi="Cambria Math"/>
-                  <w:color w:val="404040" w:themeColor="text1" w:themeTint="BF"/>
+                  <w:color w:val="000000" w:themeColor="text1"/>
                 </w:rPr>
               </m:ctrlPr>
             </m:sSubPr>
             <m:e>
               <m:r>
+                <m:rPr>
+                  <m:sty m:val="p"/>
+                </m:rPr>
                 <w:rPr>
                   <w:rStyle w:val="Emphaseple"/>
                   <w:rFonts w:ascii="Cambria Math" w:eastAsiaTheme="minorEastAsia" w:hAnsi="Cambria Math"/>
+                  <w:color w:val="000000" w:themeColor="text1"/>
                   <w:sz w:val="20"/>
                 </w:rPr>
                 <m:t>a</m:t>
@@ -3107,6 +3038,7 @@
                 <w:rPr>
                   <w:rStyle w:val="Emphaseple"/>
                   <w:rFonts w:ascii="Cambria Math" w:eastAsiaTheme="minorEastAsia" w:hAnsi="Cambria Math"/>
+                  <w:color w:val="000000" w:themeColor="text1"/>
                   <w:sz w:val="20"/>
                 </w:rPr>
                 <m:t>1</m:t>
@@ -3120,43 +3052,29 @@
             <w:rPr>
               <w:rStyle w:val="Emphaseple"/>
               <w:rFonts w:ascii="Cambria Math" w:eastAsiaTheme="minorEastAsia" w:hAnsi="Cambria Math"/>
+              <w:color w:val="000000" w:themeColor="text1"/>
               <w:sz w:val="20"/>
             </w:rPr>
-            <m:t>]</m:t>
-          </m:r>
-          <m:r>
-            <w:rPr>
-              <w:rStyle w:val="Emphaseple"/>
-              <w:rFonts w:ascii="Cambria Math" w:eastAsiaTheme="minorEastAsia" w:hAnsi="Cambria Math"/>
-              <w:sz w:val="20"/>
-            </w:rPr>
-            <m:t>x</m:t>
-          </m:r>
-          <m:r>
-            <m:rPr>
-              <m:sty m:val="p"/>
-            </m:rPr>
-            <w:rPr>
-              <w:rStyle w:val="Emphaseple"/>
-              <w:rFonts w:ascii="Cambria Math" w:eastAsiaTheme="minorEastAsia" w:hAnsi="Cambria Math"/>
-              <w:sz w:val="20"/>
-            </w:rPr>
-            <m:t>+</m:t>
+            <m:t>]x+</m:t>
           </m:r>
           <m:sSub>
             <m:sSubPr>
               <m:ctrlPr>
                 <w:rPr>
                   <w:rFonts w:ascii="Cambria Math" w:eastAsiaTheme="minorEastAsia" w:hAnsi="Cambria Math"/>
-                  <w:color w:val="404040" w:themeColor="text1" w:themeTint="BF"/>
+                  <w:color w:val="000000" w:themeColor="text1"/>
                 </w:rPr>
               </m:ctrlPr>
             </m:sSubPr>
             <m:e>
               <m:r>
+                <m:rPr>
+                  <m:sty m:val="p"/>
+                </m:rPr>
                 <w:rPr>
                   <w:rStyle w:val="Emphaseple"/>
                   <w:rFonts w:ascii="Cambria Math" w:eastAsiaTheme="minorEastAsia" w:hAnsi="Cambria Math"/>
+                  <w:color w:val="000000" w:themeColor="text1"/>
                   <w:sz w:val="20"/>
                 </w:rPr>
                 <m:t>a</m:t>
@@ -3170,6 +3088,7 @@
                 <w:rPr>
                   <w:rStyle w:val="Emphaseple"/>
                   <w:rFonts w:ascii="Cambria Math" w:eastAsiaTheme="minorEastAsia" w:hAnsi="Cambria Math"/>
+                  <w:color w:val="000000" w:themeColor="text1"/>
                   <w:sz w:val="20"/>
                 </w:rPr>
                 <m:t>0</m:t>
@@ -3187,6 +3106,7 @@
           <w:rFonts w:eastAsiaTheme="minorEastAsia"/>
           <w:i w:val="0"/>
           <w:iCs w:val="0"/>
+          <w:color w:val="000000" w:themeColor="text1"/>
           <w:sz w:val="20"/>
           <w:szCs w:val="20"/>
         </w:rPr>
@@ -3196,32 +3116,11 @@
           <w:rStyle w:val="Emphaseple"/>
           <w:rFonts w:eastAsiaTheme="minorEastAsia"/>
           <w:i w:val="0"/>
+          <w:color w:val="000000" w:themeColor="text1"/>
           <w:sz w:val="20"/>
           <w:szCs w:val="20"/>
         </w:rPr>
-        <w:t xml:space="preserve">Enfin, on va utiliser cette écriture pour notre calcul de puissance. Pour cela, on remplace n par son écriture de </w:t>
-      </w:r>
-      <w:proofErr w:type="spellStart"/>
-      <w:r>
-        <w:rPr>
-          <w:rStyle w:val="Emphaseple"/>
-          <w:rFonts w:eastAsiaTheme="minorEastAsia"/>
-          <w:i w:val="0"/>
-          <w:sz w:val="20"/>
-          <w:szCs w:val="20"/>
-        </w:rPr>
-        <w:t>Hörner</w:t>
-      </w:r>
-      <w:proofErr w:type="spellEnd"/>
-      <w:r>
-        <w:rPr>
-          <w:rStyle w:val="Emphaseple"/>
-          <w:rFonts w:eastAsiaTheme="minorEastAsia"/>
-          <w:i w:val="0"/>
-          <w:sz w:val="20"/>
-          <w:szCs w:val="20"/>
-        </w:rPr>
-        <w:t xml:space="preserve"> et on calcule </w:t>
+        <w:t>Enfin, on va utiliser cette écriture pour notre calcul de puissance. Pour cela, on remplace n par son écriture de Hörner et on calcule </w:t>
       </w:r>
       <m:oMath>
         <m:sSup>
@@ -3230,7 +3129,7 @@
               <w:rPr>
                 <w:rFonts w:ascii="Cambria Math" w:eastAsiaTheme="minorEastAsia" w:hAnsi="Cambria Math"/>
                 <w:i/>
-                <w:color w:val="404040" w:themeColor="text1" w:themeTint="BF"/>
+                <w:color w:val="000000" w:themeColor="text1"/>
                 <w:sz w:val="20"/>
                 <w:szCs w:val="20"/>
               </w:rPr>
@@ -3244,6 +3143,7 @@
               <w:rPr>
                 <w:rStyle w:val="Emphaseple"/>
                 <w:rFonts w:ascii="Cambria Math" w:eastAsiaTheme="minorEastAsia" w:hAnsi="Cambria Math"/>
+                <w:color w:val="000000" w:themeColor="text1"/>
                 <w:sz w:val="20"/>
                 <w:szCs w:val="20"/>
               </w:rPr>
@@ -3258,6 +3158,7 @@
               <w:rPr>
                 <w:rStyle w:val="Emphaseple"/>
                 <w:rFonts w:ascii="Cambria Math" w:eastAsiaTheme="minorEastAsia" w:hAnsi="Cambria Math"/>
+                <w:color w:val="000000" w:themeColor="text1"/>
                 <w:sz w:val="20"/>
                 <w:szCs w:val="20"/>
               </w:rPr>
@@ -3271,6 +3172,7 @@
           <w:rStyle w:val="Emphaseple"/>
           <w:rFonts w:eastAsiaTheme="minorEastAsia"/>
           <w:i w:val="0"/>
+          <w:color w:val="000000" w:themeColor="text1"/>
           <w:sz w:val="20"/>
           <w:szCs w:val="20"/>
         </w:rPr>
@@ -3285,6 +3187,7 @@
           <w:rFonts w:eastAsiaTheme="minorEastAsia"/>
           <w:i w:val="0"/>
           <w:iCs w:val="0"/>
+          <w:color w:val="000000" w:themeColor="text1"/>
         </w:rPr>
       </w:pPr>
     </w:p>
@@ -3296,6 +3199,7 @@
           <w:rFonts w:eastAsiaTheme="minorEastAsia"/>
           <w:i w:val="0"/>
           <w:iCs w:val="0"/>
+          <w:color w:val="000000" w:themeColor="text1"/>
           <w:sz w:val="24"/>
         </w:rPr>
       </w:pPr>
@@ -3303,6 +3207,7 @@
         <w:rPr>
           <w:rStyle w:val="Emphaseple"/>
           <w:rFonts w:eastAsiaTheme="minorEastAsia"/>
+          <w:color w:val="000000" w:themeColor="text1"/>
           <w:sz w:val="24"/>
         </w:rPr>
         <w:t>Exemple :</w:t>
@@ -3316,6 +3221,7 @@
           <w:rFonts w:eastAsiaTheme="minorEastAsia"/>
           <w:i w:val="0"/>
           <w:iCs w:val="0"/>
+          <w:color w:val="000000" w:themeColor="text1"/>
           <w:sz w:val="20"/>
           <w:szCs w:val="20"/>
         </w:rPr>
@@ -3324,6 +3230,7 @@
         <w:rPr>
           <w:rStyle w:val="Emphaseple"/>
           <w:rFonts w:eastAsiaTheme="minorEastAsia"/>
+          <w:color w:val="000000" w:themeColor="text1"/>
           <w:sz w:val="20"/>
           <w:szCs w:val="20"/>
         </w:rPr>
@@ -3335,7 +3242,7 @@
             <m:ctrlPr>
               <w:rPr>
                 <w:rFonts w:ascii="Cambria Math" w:eastAsiaTheme="minorEastAsia" w:hAnsi="Cambria Math"/>
-                <w:color w:val="404040" w:themeColor="text1" w:themeTint="BF"/>
+                <w:color w:val="000000" w:themeColor="text1"/>
                 <w:sz w:val="20"/>
                 <w:szCs w:val="20"/>
               </w:rPr>
@@ -3349,6 +3256,7 @@
               <w:rPr>
                 <w:rStyle w:val="Emphaseple"/>
                 <w:rFonts w:ascii="Cambria Math" w:eastAsiaTheme="minorEastAsia" w:hAnsi="Cambria Math"/>
+                <w:color w:val="000000" w:themeColor="text1"/>
                 <w:sz w:val="20"/>
                 <w:szCs w:val="20"/>
               </w:rPr>
@@ -3363,6 +3271,7 @@
               <w:rPr>
                 <w:rStyle w:val="Emphaseple"/>
                 <w:rFonts w:ascii="Cambria Math" w:eastAsiaTheme="minorEastAsia" w:hAnsi="Cambria Math"/>
+                <w:color w:val="000000" w:themeColor="text1"/>
                 <w:sz w:val="20"/>
                 <w:szCs w:val="20"/>
               </w:rPr>
@@ -3380,6 +3289,7 @@
           <w:rFonts w:eastAsiaTheme="minorEastAsia"/>
           <w:i w:val="0"/>
           <w:iCs w:val="0"/>
+          <w:color w:val="000000" w:themeColor="text1"/>
           <w:sz w:val="20"/>
         </w:rPr>
       </w:pPr>
@@ -3387,6 +3297,7 @@
         <w:rPr>
           <w:rStyle w:val="Emphaseple"/>
           <w:rFonts w:eastAsiaTheme="minorEastAsia"/>
+          <w:color w:val="000000" w:themeColor="text1"/>
           <w:sz w:val="20"/>
           <w:szCs w:val="20"/>
         </w:rPr>
@@ -3401,15 +3312,20 @@
           <w:rFonts w:eastAsiaTheme="minorEastAsia"/>
           <w:i w:val="0"/>
           <w:iCs w:val="0"/>
+          <w:color w:val="000000" w:themeColor="text1"/>
           <w:sz w:val="20"/>
         </w:rPr>
       </w:pPr>
       <m:oMathPara>
         <m:oMath>
           <m:r>
+            <m:rPr>
+              <m:sty m:val="p"/>
+            </m:rPr>
             <w:rPr>
               <w:rStyle w:val="Emphaseple"/>
               <w:rFonts w:ascii="Cambria Math" w:eastAsiaTheme="minorEastAsia" w:hAnsi="Cambria Math"/>
+              <w:color w:val="000000" w:themeColor="text1"/>
               <w:sz w:val="20"/>
             </w:rPr>
             <m:t>P</m:t>
@@ -3419,15 +3335,19 @@
               <m:ctrlPr>
                 <w:rPr>
                   <w:rFonts w:ascii="Cambria Math" w:eastAsiaTheme="minorEastAsia" w:hAnsi="Cambria Math"/>
-                  <w:color w:val="404040" w:themeColor="text1" w:themeTint="BF"/>
+                  <w:color w:val="000000" w:themeColor="text1"/>
                 </w:rPr>
               </m:ctrlPr>
             </m:dPr>
             <m:e>
               <m:r>
+                <m:rPr>
+                  <m:sty m:val="p"/>
+                </m:rPr>
                 <w:rPr>
                   <w:rStyle w:val="Emphaseple"/>
                   <w:rFonts w:ascii="Cambria Math" w:eastAsiaTheme="minorEastAsia" w:hAnsi="Cambria Math"/>
+                  <w:color w:val="000000" w:themeColor="text1"/>
                   <w:sz w:val="20"/>
                 </w:rPr>
                 <m:t>x</m:t>
@@ -3441,6 +3361,7 @@
             <w:rPr>
               <w:rStyle w:val="Emphaseple"/>
               <w:rFonts w:ascii="Cambria Math" w:eastAsiaTheme="minorEastAsia" w:hAnsi="Cambria Math"/>
+              <w:color w:val="000000" w:themeColor="text1"/>
               <w:sz w:val="20"/>
             </w:rPr>
             <m:t>=</m:t>
@@ -3450,15 +3371,19 @@
               <m:ctrlPr>
                 <w:rPr>
                   <w:rFonts w:ascii="Cambria Math" w:eastAsiaTheme="minorEastAsia" w:hAnsi="Cambria Math"/>
-                  <w:color w:val="404040" w:themeColor="text1" w:themeTint="BF"/>
+                  <w:color w:val="000000" w:themeColor="text1"/>
                 </w:rPr>
               </m:ctrlPr>
             </m:sSupPr>
             <m:e>
               <m:r>
+                <m:rPr>
+                  <m:sty m:val="p"/>
+                </m:rPr>
                 <w:rPr>
                   <w:rStyle w:val="Emphaseple"/>
                   <w:rFonts w:ascii="Cambria Math" w:eastAsiaTheme="minorEastAsia" w:hAnsi="Cambria Math"/>
+                  <w:color w:val="000000" w:themeColor="text1"/>
                   <w:sz w:val="20"/>
                 </w:rPr>
                 <m:t>x</m:t>
@@ -3472,6 +3397,7 @@
                 <w:rPr>
                   <w:rStyle w:val="Emphaseple"/>
                   <w:rFonts w:ascii="Cambria Math" w:eastAsiaTheme="minorEastAsia" w:hAnsi="Cambria Math"/>
+                  <w:color w:val="000000" w:themeColor="text1"/>
                   <w:sz w:val="20"/>
                 </w:rPr>
                 <m:t>3</m:t>
@@ -3485,6 +3411,7 @@
             <w:rPr>
               <w:rStyle w:val="Emphaseple"/>
               <w:rFonts w:ascii="Cambria Math" w:eastAsiaTheme="minorEastAsia" w:hAnsi="Cambria Math"/>
+              <w:color w:val="000000" w:themeColor="text1"/>
               <w:sz w:val="20"/>
             </w:rPr>
             <m:t>+1</m:t>
@@ -3500,6 +3427,7 @@
           <w:rFonts w:eastAsiaTheme="minorEastAsia"/>
           <w:i w:val="0"/>
           <w:iCs w:val="0"/>
+          <w:color w:val="000000" w:themeColor="text1"/>
           <w:sz w:val="20"/>
         </w:rPr>
       </w:pPr>
@@ -3507,36 +3435,34 @@
         <w:rPr>
           <w:rStyle w:val="Emphaseple"/>
           <w:rFonts w:eastAsiaTheme="minorEastAsia"/>
-          <w:sz w:val="20"/>
-        </w:rPr>
-        <w:t>O</w:t>
-      </w:r>
-      <w:r>
+          <w:color w:val="000000" w:themeColor="text1"/>
+          <w:sz w:val="20"/>
+        </w:rPr>
+        <w:t>Où l’on va mettre les x en facteurs :</w:t>
+      </w:r>
+    </w:p>
+    <w:p>
+      <w:pPr>
+        <w:jc w:val="both"/>
         <w:rPr>
           <w:rStyle w:val="Emphaseple"/>
           <w:rFonts w:eastAsiaTheme="minorEastAsia"/>
-          <w:sz w:val="20"/>
-        </w:rPr>
-        <w:t>ù l’on va mettre les x en facteurs :</w:t>
-      </w:r>
-    </w:p>
-    <w:p>
-      <w:pPr>
-        <w:jc w:val="both"/>
-        <w:rPr>
-          <w:rStyle w:val="Emphaseple"/>
-          <w:rFonts w:eastAsiaTheme="minorEastAsia"/>
           <w:i w:val="0"/>
           <w:iCs w:val="0"/>
+          <w:color w:val="000000" w:themeColor="text1"/>
           <w:sz w:val="20"/>
         </w:rPr>
       </w:pPr>
       <m:oMathPara>
         <m:oMath>
           <m:r>
+            <m:rPr>
+              <m:sty m:val="p"/>
+            </m:rPr>
             <w:rPr>
               <w:rStyle w:val="Emphaseple"/>
               <w:rFonts w:ascii="Cambria Math" w:eastAsiaTheme="minorEastAsia" w:hAnsi="Cambria Math"/>
+              <w:color w:val="000000" w:themeColor="text1"/>
               <w:sz w:val="20"/>
             </w:rPr>
             <m:t>P</m:t>
@@ -3546,15 +3472,19 @@
               <m:ctrlPr>
                 <w:rPr>
                   <w:rFonts w:ascii="Cambria Math" w:eastAsiaTheme="minorEastAsia" w:hAnsi="Cambria Math"/>
-                  <w:color w:val="404040" w:themeColor="text1" w:themeTint="BF"/>
+                  <w:color w:val="000000" w:themeColor="text1"/>
                 </w:rPr>
               </m:ctrlPr>
             </m:dPr>
             <m:e>
               <m:r>
+                <m:rPr>
+                  <m:sty m:val="p"/>
+                </m:rPr>
                 <w:rPr>
                   <w:rStyle w:val="Emphaseple"/>
                   <w:rFonts w:ascii="Cambria Math" w:eastAsiaTheme="minorEastAsia" w:hAnsi="Cambria Math"/>
+                  <w:color w:val="000000" w:themeColor="text1"/>
                   <w:sz w:val="20"/>
                 </w:rPr>
                 <m:t>x</m:t>
@@ -3568,6 +3498,7 @@
             <w:rPr>
               <w:rStyle w:val="Emphaseple"/>
               <w:rFonts w:ascii="Cambria Math" w:eastAsiaTheme="minorEastAsia" w:hAnsi="Cambria Math"/>
+              <w:color w:val="000000" w:themeColor="text1"/>
               <w:sz w:val="20"/>
             </w:rPr>
             <m:t>=(</m:t>
@@ -3577,7 +3508,7 @@
               <m:ctrlPr>
                 <w:rPr>
                   <w:rFonts w:ascii="Cambria Math" w:eastAsiaTheme="minorEastAsia" w:hAnsi="Cambria Math"/>
-                  <w:color w:val="404040" w:themeColor="text1" w:themeTint="BF"/>
+                  <w:color w:val="000000" w:themeColor="text1"/>
                 </w:rPr>
               </m:ctrlPr>
             </m:dPr>
@@ -3587,15 +3518,19 @@
                   <m:ctrlPr>
                     <w:rPr>
                       <w:rFonts w:ascii="Cambria Math" w:eastAsiaTheme="minorEastAsia" w:hAnsi="Cambria Math"/>
-                      <w:color w:val="404040" w:themeColor="text1" w:themeTint="BF"/>
+                      <w:color w:val="000000" w:themeColor="text1"/>
                     </w:rPr>
                   </m:ctrlPr>
                 </m:sSupPr>
                 <m:e>
                   <m:r>
+                    <m:rPr>
+                      <m:sty m:val="p"/>
+                    </m:rPr>
                     <w:rPr>
                       <w:rStyle w:val="Emphaseple"/>
                       <w:rFonts w:ascii="Cambria Math" w:eastAsiaTheme="minorEastAsia" w:hAnsi="Cambria Math"/>
+                      <w:color w:val="000000" w:themeColor="text1"/>
                       <w:sz w:val="20"/>
                     </w:rPr>
                     <m:t>x</m:t>
@@ -3609,6 +3544,7 @@
                     <w:rPr>
                       <w:rStyle w:val="Emphaseple"/>
                       <w:rFonts w:ascii="Cambria Math" w:eastAsiaTheme="minorEastAsia" w:hAnsi="Cambria Math"/>
+                      <w:color w:val="000000" w:themeColor="text1"/>
                       <w:sz w:val="20"/>
                     </w:rPr>
                     <m:t>2</m:t>
@@ -3618,13 +3554,56 @@
             </m:e>
           </m:d>
           <m:r>
+            <m:rPr>
+              <m:sty m:val="p"/>
+            </m:rPr>
             <w:rPr>
               <w:rStyle w:val="Emphaseple"/>
               <w:rFonts w:ascii="Cambria Math" w:eastAsiaTheme="minorEastAsia" w:hAnsi="Cambria Math"/>
+              <w:color w:val="000000" w:themeColor="text1"/>
               <w:sz w:val="20"/>
             </w:rPr>
-            <m:t>x</m:t>
+            <m:t>x)+1</m:t>
           </m:r>
+        </m:oMath>
+      </m:oMathPara>
+    </w:p>
+    <w:p>
+      <w:pPr>
+        <w:jc w:val="both"/>
+        <w:rPr>
+          <w:rStyle w:val="Emphaseple"/>
+          <w:rFonts w:eastAsiaTheme="minorEastAsia"/>
+          <w:i w:val="0"/>
+          <w:iCs w:val="0"/>
+          <w:color w:val="000000" w:themeColor="text1"/>
+          <w:sz w:val="20"/>
+        </w:rPr>
+      </w:pPr>
+      <w:r>
+        <w:rPr>
+          <w:rStyle w:val="Emphaseple"/>
+          <w:rFonts w:eastAsiaTheme="minorEastAsia"/>
+          <w:color w:val="000000" w:themeColor="text1"/>
+          <w:sz w:val="20"/>
+        </w:rPr>
+        <w:t>Puis</w:t>
+      </w:r>
+    </w:p>
+    <w:p>
+      <w:pPr>
+        <w:jc w:val="both"/>
+        <w:rPr>
+          <w:rStyle w:val="Emphaseple"/>
+          <w:rFonts w:eastAsiaTheme="minorEastAsia"/>
+          <w:i w:val="0"/>
+          <w:iCs w:val="0"/>
+          <w:color w:val="000000" w:themeColor="text1"/>
+          <w:sz w:val="20"/>
+        </w:rPr>
+      </w:pPr>
+      <m:oMathPara>
+        <m:oMath>
           <m:r>
             <m:rPr>
               <m:sty m:val="p"/>
@@ -3632,58 +3611,7 @@
             <w:rPr>
               <w:rStyle w:val="Emphaseple"/>
               <w:rFonts w:ascii="Cambria Math" w:eastAsiaTheme="minorEastAsia" w:hAnsi="Cambria Math"/>
-              <w:sz w:val="20"/>
-            </w:rPr>
-            <m:t>)+1</m:t>
-          </m:r>
-        </m:oMath>
-      </m:oMathPara>
-    </w:p>
-    <w:p>
-      <w:pPr>
-        <w:jc w:val="both"/>
-        <w:rPr>
-          <w:rStyle w:val="Emphaseple"/>
-          <w:rFonts w:eastAsiaTheme="minorEastAsia"/>
-          <w:i w:val="0"/>
-          <w:iCs w:val="0"/>
-          <w:sz w:val="20"/>
-        </w:rPr>
-      </w:pPr>
-      <w:r>
-        <w:rPr>
-          <w:rStyle w:val="Emphaseple"/>
-          <w:rFonts w:eastAsiaTheme="minorEastAsia"/>
-          <w:sz w:val="20"/>
-        </w:rPr>
-        <w:t>P</w:t>
-      </w:r>
-      <w:r>
-        <w:rPr>
-          <w:rStyle w:val="Emphaseple"/>
-          <w:rFonts w:eastAsiaTheme="minorEastAsia"/>
-          <w:sz w:val="20"/>
-        </w:rPr>
-        <w:t>uis</w:t>
-      </w:r>
-    </w:p>
-    <w:p>
-      <w:pPr>
-        <w:jc w:val="both"/>
-        <w:rPr>
-          <w:rStyle w:val="Emphaseple"/>
-          <w:rFonts w:eastAsiaTheme="minorEastAsia"/>
-          <w:i w:val="0"/>
-          <w:iCs w:val="0"/>
-          <w:sz w:val="20"/>
-        </w:rPr>
-      </w:pPr>
-      <m:oMathPara>
-        <m:oMath>
-          <m:r>
-            <w:rPr>
-              <w:rStyle w:val="Emphaseple"/>
-              <w:rFonts w:ascii="Cambria Math" w:eastAsiaTheme="minorEastAsia" w:hAnsi="Cambria Math"/>
+              <w:color w:val="000000" w:themeColor="text1"/>
               <w:sz w:val="20"/>
             </w:rPr>
             <m:t>P</m:t>
@@ -3693,15 +3621,19 @@
               <m:ctrlPr>
                 <w:rPr>
                   <w:rFonts w:ascii="Cambria Math" w:eastAsiaTheme="minorEastAsia" w:hAnsi="Cambria Math"/>
-                  <w:color w:val="404040" w:themeColor="text1" w:themeTint="BF"/>
+                  <w:color w:val="000000" w:themeColor="text1"/>
                 </w:rPr>
               </m:ctrlPr>
             </m:dPr>
             <m:e>
               <m:r>
+                <m:rPr>
+                  <m:sty m:val="p"/>
+                </m:rPr>
                 <w:rPr>
                   <w:rStyle w:val="Emphaseple"/>
                   <w:rFonts w:ascii="Cambria Math" w:eastAsiaTheme="minorEastAsia" w:hAnsi="Cambria Math"/>
+                  <w:color w:val="000000" w:themeColor="text1"/>
                   <w:sz w:val="20"/>
                 </w:rPr>
                 <m:t>x</m:t>
@@ -3715,6 +3647,7 @@
             <w:rPr>
               <w:rStyle w:val="Emphaseple"/>
               <w:rFonts w:ascii="Cambria Math" w:eastAsiaTheme="minorEastAsia" w:hAnsi="Cambria Math"/>
+              <w:color w:val="000000" w:themeColor="text1"/>
               <w:sz w:val="20"/>
             </w:rPr>
             <m:t>=</m:t>
@@ -3724,7 +3657,7 @@
               <m:ctrlPr>
                 <w:rPr>
                   <w:rFonts w:ascii="Cambria Math" w:eastAsiaTheme="minorEastAsia" w:hAnsi="Cambria Math"/>
-                  <w:color w:val="404040" w:themeColor="text1" w:themeTint="BF"/>
+                  <w:color w:val="000000" w:themeColor="text1"/>
                 </w:rPr>
               </m:ctrlPr>
             </m:dPr>
@@ -3734,15 +3667,19 @@
                   <m:ctrlPr>
                     <w:rPr>
                       <w:rFonts w:ascii="Cambria Math" w:eastAsiaTheme="minorEastAsia" w:hAnsi="Cambria Math"/>
-                      <w:color w:val="404040" w:themeColor="text1" w:themeTint="BF"/>
+                      <w:color w:val="000000" w:themeColor="text1"/>
                     </w:rPr>
                   </m:ctrlPr>
                 </m:dPr>
                 <m:e>
                   <m:r>
+                    <m:rPr>
+                      <m:sty m:val="p"/>
+                    </m:rPr>
                     <w:rPr>
                       <w:rStyle w:val="Emphaseple"/>
                       <w:rFonts w:ascii="Cambria Math" w:eastAsiaTheme="minorEastAsia" w:hAnsi="Cambria Math"/>
+                      <w:color w:val="000000" w:themeColor="text1"/>
                       <w:sz w:val="20"/>
                     </w:rPr>
                     <m:t>x</m:t>
@@ -3750,42 +3687,16 @@
                 </m:e>
               </m:d>
               <m:r>
-                <w:rPr>
-                  <w:rStyle w:val="Emphaseple"/>
-                  <w:rFonts w:ascii="Cambria Math" w:eastAsiaTheme="minorEastAsia" w:hAnsi="Cambria Math"/>
-                  <w:sz w:val="20"/>
-                </w:rPr>
-                <m:t>x</m:t>
-              </m:r>
-              <m:r>
                 <m:rPr>
                   <m:sty m:val="p"/>
                 </m:rPr>
                 <w:rPr>
                   <w:rStyle w:val="Emphaseple"/>
                   <w:rFonts w:ascii="Cambria Math" w:eastAsiaTheme="minorEastAsia" w:hAnsi="Cambria Math"/>
+                  <w:color w:val="000000" w:themeColor="text1"/>
                   <w:sz w:val="20"/>
                 </w:rPr>
-                <m:t>)</m:t>
-              </m:r>
-              <m:r>
-                <w:rPr>
-                  <w:rStyle w:val="Emphaseple"/>
-                  <w:rFonts w:ascii="Cambria Math" w:eastAsiaTheme="minorEastAsia" w:hAnsi="Cambria Math"/>
-                  <w:sz w:val="20"/>
-                </w:rPr>
-                <m:t>x</m:t>
-              </m:r>
-              <m:r>
-                <m:rPr>
-                  <m:sty m:val="p"/>
-                </m:rPr>
-                <w:rPr>
-                  <w:rStyle w:val="Emphaseple"/>
-                  <w:rFonts w:ascii="Cambria Math" w:eastAsiaTheme="minorEastAsia" w:hAnsi="Cambria Math"/>
-                  <w:sz w:val="20"/>
-                </w:rPr>
-                <m:t>)</m:t>
+                <m:t>x)x)</m:t>
               </m:r>
             </m:e>
           </m:d>
@@ -3796,6 +3707,7 @@
             <w:rPr>
               <w:rStyle w:val="Emphaseple"/>
               <w:rFonts w:ascii="Cambria Math" w:eastAsiaTheme="minorEastAsia" w:hAnsi="Cambria Math"/>
+              <w:color w:val="000000" w:themeColor="text1"/>
               <w:sz w:val="20"/>
             </w:rPr>
             <m:t>+1</m:t>
@@ -3811,6 +3723,7 @@
           <w:rFonts w:eastAsiaTheme="minorEastAsia"/>
           <w:i w:val="0"/>
           <w:iCs w:val="0"/>
+          <w:color w:val="000000" w:themeColor="text1"/>
           <w:sz w:val="20"/>
         </w:rPr>
       </w:pPr>
@@ -3818,6 +3731,7 @@
         <w:rPr>
           <w:rStyle w:val="Emphaseple"/>
           <w:rFonts w:eastAsiaTheme="minorEastAsia"/>
+          <w:color w:val="000000" w:themeColor="text1"/>
           <w:sz w:val="20"/>
         </w:rPr>
         <w:t xml:space="preserve">On obtient donc  </w:t>
@@ -3828,7 +3742,7 @@
             <m:ctrlPr>
               <w:rPr>
                 <w:rFonts w:ascii="Cambria Math" w:eastAsiaTheme="minorEastAsia" w:hAnsi="Cambria Math"/>
-                <w:color w:val="404040" w:themeColor="text1" w:themeTint="BF"/>
+                <w:color w:val="000000" w:themeColor="text1"/>
               </w:rPr>
             </m:ctrlPr>
           </m:sSupPr>
@@ -3838,7 +3752,7 @@
                 <m:ctrlPr>
                   <w:rPr>
                     <w:rFonts w:ascii="Cambria Math" w:eastAsiaTheme="minorEastAsia" w:hAnsi="Cambria Math"/>
-                    <w:color w:val="404040" w:themeColor="text1" w:themeTint="BF"/>
+                    <w:color w:val="000000" w:themeColor="text1"/>
                   </w:rPr>
                 </m:ctrlPr>
               </m:sSupPr>
@@ -3850,6 +3764,7 @@
                   <w:rPr>
                     <w:rStyle w:val="Emphaseple"/>
                     <w:rFonts w:ascii="Cambria Math" w:eastAsiaTheme="minorEastAsia" w:hAnsi="Cambria Math"/>
+                    <w:color w:val="000000" w:themeColor="text1"/>
                     <w:sz w:val="20"/>
                   </w:rPr>
                   <m:t>3</m:t>
@@ -3863,6 +3778,7 @@
                   <w:rPr>
                     <w:rStyle w:val="Emphaseple"/>
                     <w:rFonts w:ascii="Cambria Math" w:eastAsiaTheme="minorEastAsia" w:hAnsi="Cambria Math"/>
+                    <w:color w:val="000000" w:themeColor="text1"/>
                     <w:sz w:val="20"/>
                   </w:rPr>
                   <m:t>9</m:t>
@@ -3876,6 +3792,7 @@
               <w:rPr>
                 <w:rStyle w:val="Emphaseple"/>
                 <w:rFonts w:ascii="Cambria Math" w:eastAsiaTheme="minorEastAsia" w:hAnsi="Cambria Math"/>
+                <w:color w:val="000000" w:themeColor="text1"/>
                 <w:sz w:val="20"/>
               </w:rPr>
               <m:t>=3</m:t>
@@ -3887,7 +3804,7 @@
                 <m:ctrlPr>
                   <w:rPr>
                     <w:rFonts w:ascii="Cambria Math" w:eastAsiaTheme="minorEastAsia" w:hAnsi="Cambria Math"/>
-                    <w:color w:val="404040" w:themeColor="text1" w:themeTint="BF"/>
+                    <w:color w:val="000000" w:themeColor="text1"/>
                   </w:rPr>
                 </m:ctrlPr>
               </m:dPr>
@@ -3897,7 +3814,7 @@
                     <m:ctrlPr>
                       <w:rPr>
                         <w:rFonts w:ascii="Cambria Math" w:eastAsiaTheme="minorEastAsia" w:hAnsi="Cambria Math"/>
-                        <w:color w:val="404040" w:themeColor="text1" w:themeTint="BF"/>
+                        <w:color w:val="000000" w:themeColor="text1"/>
                       </w:rPr>
                     </m:ctrlPr>
                   </m:dPr>
@@ -3907,15 +3824,19 @@
                         <m:ctrlPr>
                           <w:rPr>
                             <w:rFonts w:ascii="Cambria Math" w:eastAsiaTheme="minorEastAsia" w:hAnsi="Cambria Math"/>
-                            <w:color w:val="404040" w:themeColor="text1" w:themeTint="BF"/>
+                            <w:color w:val="000000" w:themeColor="text1"/>
                           </w:rPr>
                         </m:ctrlPr>
                       </m:dPr>
                       <m:e>
                         <m:r>
+                          <m:rPr>
+                            <m:sty m:val="p"/>
+                          </m:rPr>
                           <w:rPr>
                             <w:rStyle w:val="Emphaseple"/>
                             <w:rFonts w:ascii="Cambria Math" w:eastAsiaTheme="minorEastAsia" w:hAnsi="Cambria Math"/>
+                            <w:color w:val="000000" w:themeColor="text1"/>
                             <w:sz w:val="20"/>
                           </w:rPr>
                           <m:t>x</m:t>
@@ -3923,9 +3844,13 @@
                       </m:e>
                     </m:d>
                     <m:r>
+                      <m:rPr>
+                        <m:sty m:val="p"/>
+                      </m:rPr>
                       <w:rPr>
                         <w:rStyle w:val="Emphaseple"/>
                         <w:rFonts w:ascii="Cambria Math" w:eastAsiaTheme="minorEastAsia" w:hAnsi="Cambria Math"/>
+                        <w:color w:val="000000" w:themeColor="text1"/>
                         <w:sz w:val="20"/>
                       </w:rPr>
                       <m:t>x</m:t>
@@ -3933,9 +3858,13 @@
                   </m:e>
                 </m:d>
                 <m:r>
+                  <m:rPr>
+                    <m:sty m:val="p"/>
+                  </m:rPr>
                   <w:rPr>
                     <w:rStyle w:val="Emphaseple"/>
                     <w:rFonts w:ascii="Cambria Math" w:eastAsiaTheme="minorEastAsia" w:hAnsi="Cambria Math"/>
+                    <w:color w:val="000000" w:themeColor="text1"/>
                     <w:sz w:val="20"/>
                   </w:rPr>
                   <m:t>x</m:t>
@@ -3949,6 +3878,7 @@
               <w:rPr>
                 <w:rStyle w:val="Emphaseple"/>
                 <w:rFonts w:ascii="Cambria Math" w:eastAsiaTheme="minorEastAsia" w:hAnsi="Cambria Math"/>
+                <w:color w:val="000000" w:themeColor="text1"/>
                 <w:sz w:val="20"/>
               </w:rPr>
               <m:t>+1</m:t>
@@ -3962,6 +3892,7 @@
           <w:rPr>
             <w:rStyle w:val="Emphaseple"/>
             <w:rFonts w:ascii="Cambria Math" w:eastAsiaTheme="minorEastAsia" w:hAnsi="Cambria Math"/>
+            <w:color w:val="000000" w:themeColor="text1"/>
             <w:sz w:val="20"/>
           </w:rPr>
           <m:t>=</m:t>
@@ -3971,7 +3902,7 @@
             <m:ctrlPr>
               <w:rPr>
                 <w:rFonts w:ascii="Cambria Math" w:eastAsiaTheme="minorEastAsia" w:hAnsi="Cambria Math"/>
-                <w:color w:val="404040" w:themeColor="text1" w:themeTint="BF"/>
+                <w:color w:val="000000" w:themeColor="text1"/>
               </w:rPr>
             </m:ctrlPr>
           </m:dPr>
@@ -3981,7 +3912,7 @@
                 <m:ctrlPr>
                   <w:rPr>
                     <w:rFonts w:ascii="Cambria Math" w:eastAsiaTheme="minorEastAsia" w:hAnsi="Cambria Math"/>
-                    <w:color w:val="404040" w:themeColor="text1" w:themeTint="BF"/>
+                    <w:color w:val="000000" w:themeColor="text1"/>
                   </w:rPr>
                 </m:ctrlPr>
               </m:sSupPr>
@@ -3993,6 +3924,7 @@
                   <w:rPr>
                     <w:rStyle w:val="Emphaseple"/>
                     <w:rFonts w:ascii="Cambria Math" w:eastAsiaTheme="minorEastAsia" w:hAnsi="Cambria Math"/>
+                    <w:color w:val="000000" w:themeColor="text1"/>
                     <w:sz w:val="20"/>
                   </w:rPr>
                   <m:t>3</m:t>
@@ -4004,15 +3936,19 @@
                     <m:ctrlPr>
                       <w:rPr>
                         <w:rFonts w:ascii="Cambria Math" w:eastAsiaTheme="minorEastAsia" w:hAnsi="Cambria Math"/>
-                        <w:color w:val="404040" w:themeColor="text1" w:themeTint="BF"/>
+                        <w:color w:val="000000" w:themeColor="text1"/>
                       </w:rPr>
                     </m:ctrlPr>
                   </m:sSupPr>
                   <m:e>
                     <m:r>
+                      <m:rPr>
+                        <m:sty m:val="p"/>
+                      </m:rPr>
                       <w:rPr>
                         <w:rStyle w:val="Emphaseple"/>
                         <w:rFonts w:ascii="Cambria Math" w:eastAsiaTheme="minorEastAsia" w:hAnsi="Cambria Math"/>
+                        <w:color w:val="000000" w:themeColor="text1"/>
                         <w:sz w:val="20"/>
                       </w:rPr>
                       <m:t>x</m:t>
@@ -4024,15 +3960,19 @@
                         <m:ctrlPr>
                           <w:rPr>
                             <w:rFonts w:ascii="Cambria Math" w:eastAsiaTheme="minorEastAsia" w:hAnsi="Cambria Math"/>
-                            <w:color w:val="404040" w:themeColor="text1" w:themeTint="BF"/>
+                            <w:color w:val="000000" w:themeColor="text1"/>
                           </w:rPr>
                         </m:ctrlPr>
                       </m:sSupPr>
                       <m:e>
                         <m:r>
+                          <m:rPr>
+                            <m:sty m:val="p"/>
+                          </m:rPr>
                           <w:rPr>
                             <w:rStyle w:val="Emphaseple"/>
                             <w:rFonts w:ascii="Cambria Math" w:eastAsiaTheme="minorEastAsia" w:hAnsi="Cambria Math"/>
+                            <w:color w:val="000000" w:themeColor="text1"/>
                             <w:sz w:val="20"/>
                           </w:rPr>
                           <m:t>x</m:t>
@@ -4040,9 +3980,13 @@
                       </m:e>
                       <m:sup>
                         <m:r>
+                          <m:rPr>
+                            <m:sty m:val="p"/>
+                          </m:rPr>
                           <w:rPr>
                             <w:rStyle w:val="Emphaseple"/>
                             <w:rFonts w:ascii="Cambria Math" w:eastAsiaTheme="minorEastAsia" w:hAnsi="Cambria Math"/>
+                            <w:color w:val="000000" w:themeColor="text1"/>
                             <w:sz w:val="20"/>
                           </w:rPr>
                           <m:t>x</m:t>
@@ -4062,6 +4006,7 @@
           <w:rPr>
             <w:rStyle w:val="Emphaseple"/>
             <w:rFonts w:ascii="Cambria Math" w:eastAsiaTheme="minorEastAsia" w:hAnsi="Cambria Math"/>
+            <w:color w:val="000000" w:themeColor="text1"/>
             <w:sz w:val="20"/>
           </w:rPr>
           <m:t>*</m:t>
@@ -4071,7 +4016,7 @@
             <m:ctrlPr>
               <w:rPr>
                 <w:rFonts w:ascii="Cambria Math" w:eastAsiaTheme="minorEastAsia" w:hAnsi="Cambria Math"/>
-                <w:color w:val="404040" w:themeColor="text1" w:themeTint="BF"/>
+                <w:color w:val="000000" w:themeColor="text1"/>
               </w:rPr>
             </m:ctrlPr>
           </m:sSupPr>
@@ -4083,6 +4028,7 @@
               <w:rPr>
                 <w:rStyle w:val="Emphaseple"/>
                 <w:rFonts w:ascii="Cambria Math" w:eastAsiaTheme="minorEastAsia" w:hAnsi="Cambria Math"/>
+                <w:color w:val="000000" w:themeColor="text1"/>
                 <w:sz w:val="20"/>
               </w:rPr>
               <m:t>3</m:t>
@@ -4096,6 +4042,7 @@
               <w:rPr>
                 <w:rStyle w:val="Emphaseple"/>
                 <w:rFonts w:ascii="Cambria Math" w:eastAsiaTheme="minorEastAsia" w:hAnsi="Cambria Math"/>
+                <w:color w:val="000000" w:themeColor="text1"/>
                 <w:sz w:val="20"/>
               </w:rPr>
               <m:t>1</m:t>
@@ -4107,6 +4054,7 @@
         <w:rPr>
           <w:rStyle w:val="Emphaseple"/>
           <w:rFonts w:eastAsiaTheme="minorEastAsia"/>
+          <w:color w:val="000000" w:themeColor="text1"/>
           <w:sz w:val="20"/>
         </w:rPr>
         <w:t xml:space="preserve"> où x correspond à la base utilisée, soit 2 dans notre cas.</w:t>
@@ -4116,7 +4064,7 @@
           <w:rFonts w:eastAsiaTheme="minorEastAsia"/>
           <w:i/>
           <w:iCs/>
-          <w:color w:val="404040" w:themeColor="text1" w:themeTint="BF"/>
+          <w:color w:val="000000" w:themeColor="text1"/>
           <w:sz w:val="20"/>
         </w:rPr>
         <w:br/>
@@ -4128,7 +4076,7 @@
               <m:ctrlPr>
                 <w:rPr>
                   <w:rFonts w:ascii="Cambria Math" w:eastAsiaTheme="minorEastAsia" w:hAnsi="Cambria Math"/>
-                  <w:color w:val="404040" w:themeColor="text1" w:themeTint="BF"/>
+                  <w:color w:val="000000" w:themeColor="text1"/>
                 </w:rPr>
               </m:ctrlPr>
             </m:sSupPr>
@@ -4140,6 +4088,7 @@
                 <w:rPr>
                   <w:rStyle w:val="Emphaseple"/>
                   <w:rFonts w:ascii="Cambria Math" w:eastAsiaTheme="minorEastAsia" w:hAnsi="Cambria Math"/>
+                  <w:color w:val="000000" w:themeColor="text1"/>
                   <w:sz w:val="20"/>
                 </w:rPr>
                 <m:t>3</m:t>
@@ -4153,6 +4102,7 @@
                 <w:rPr>
                   <w:rStyle w:val="Emphaseple"/>
                   <w:rFonts w:ascii="Cambria Math" w:eastAsiaTheme="minorEastAsia" w:hAnsi="Cambria Math"/>
+                  <w:color w:val="000000" w:themeColor="text1"/>
                   <w:sz w:val="20"/>
                 </w:rPr>
                 <m:t>9</m:t>
@@ -4166,6 +4116,7 @@
             <w:rPr>
               <w:rStyle w:val="Emphaseple"/>
               <w:rFonts w:ascii="Cambria Math" w:eastAsiaTheme="minorEastAsia" w:hAnsi="Cambria Math"/>
+              <w:color w:val="000000" w:themeColor="text1"/>
               <w:sz w:val="20"/>
             </w:rPr>
             <m:t>=</m:t>
@@ -4175,7 +4126,7 @@
               <m:ctrlPr>
                 <w:rPr>
                   <w:rFonts w:ascii="Cambria Math" w:eastAsiaTheme="minorEastAsia" w:hAnsi="Cambria Math"/>
-                  <w:color w:val="404040" w:themeColor="text1" w:themeTint="BF"/>
+                  <w:color w:val="000000" w:themeColor="text1"/>
                 </w:rPr>
               </m:ctrlPr>
             </m:dPr>
@@ -4185,7 +4136,7 @@
                   <m:ctrlPr>
                     <w:rPr>
                       <w:rFonts w:ascii="Cambria Math" w:eastAsiaTheme="minorEastAsia" w:hAnsi="Cambria Math"/>
-                      <w:color w:val="404040" w:themeColor="text1" w:themeTint="BF"/>
+                      <w:color w:val="000000" w:themeColor="text1"/>
                     </w:rPr>
                   </m:ctrlPr>
                 </m:sSupPr>
@@ -4197,6 +4148,7 @@
                     <w:rPr>
                       <w:rStyle w:val="Emphaseple"/>
                       <w:rFonts w:ascii="Cambria Math" w:eastAsiaTheme="minorEastAsia" w:hAnsi="Cambria Math"/>
+                      <w:color w:val="000000" w:themeColor="text1"/>
                       <w:sz w:val="20"/>
                     </w:rPr>
                     <m:t>3</m:t>
@@ -4208,7 +4160,7 @@
                       <m:ctrlPr>
                         <w:rPr>
                           <w:rFonts w:ascii="Cambria Math" w:eastAsiaTheme="minorEastAsia" w:hAnsi="Cambria Math"/>
-                          <w:color w:val="404040" w:themeColor="text1" w:themeTint="BF"/>
+                          <w:color w:val="000000" w:themeColor="text1"/>
                         </w:rPr>
                       </m:ctrlPr>
                     </m:sSupPr>
@@ -4220,6 +4172,7 @@
                         <w:rPr>
                           <w:rStyle w:val="Emphaseple"/>
                           <w:rFonts w:ascii="Cambria Math" w:eastAsiaTheme="minorEastAsia" w:hAnsi="Cambria Math"/>
+                          <w:color w:val="000000" w:themeColor="text1"/>
                           <w:sz w:val="20"/>
                         </w:rPr>
                         <m:t>2</m:t>
@@ -4231,7 +4184,7 @@
                           <m:ctrlPr>
                             <w:rPr>
                               <w:rFonts w:ascii="Cambria Math" w:eastAsiaTheme="minorEastAsia" w:hAnsi="Cambria Math"/>
-                              <w:color w:val="404040" w:themeColor="text1" w:themeTint="BF"/>
+                              <w:color w:val="000000" w:themeColor="text1"/>
                             </w:rPr>
                           </m:ctrlPr>
                         </m:sSupPr>
@@ -4243,6 +4196,7 @@
                             <w:rPr>
                               <w:rStyle w:val="Emphaseple"/>
                               <w:rFonts w:ascii="Cambria Math" w:eastAsiaTheme="minorEastAsia" w:hAnsi="Cambria Math"/>
+                              <w:color w:val="000000" w:themeColor="text1"/>
                               <w:sz w:val="20"/>
                             </w:rPr>
                             <m:t>2</m:t>
@@ -4256,6 +4210,7 @@
                             <w:rPr>
                               <w:rStyle w:val="Emphaseple"/>
                               <w:rFonts w:ascii="Cambria Math" w:eastAsiaTheme="minorEastAsia" w:hAnsi="Cambria Math"/>
+                              <w:color w:val="000000" w:themeColor="text1"/>
                               <w:sz w:val="20"/>
                             </w:rPr>
                             <m:t>2</m:t>
@@ -4275,6 +4230,7 @@
             <w:rPr>
               <w:rStyle w:val="Emphaseple"/>
               <w:rFonts w:ascii="Cambria Math" w:eastAsiaTheme="minorEastAsia" w:hAnsi="Cambria Math"/>
+              <w:color w:val="000000" w:themeColor="text1"/>
               <w:sz w:val="20"/>
             </w:rPr>
             <m:t>*</m:t>
@@ -4284,7 +4240,7 @@
               <m:ctrlPr>
                 <w:rPr>
                   <w:rFonts w:ascii="Cambria Math" w:eastAsiaTheme="minorEastAsia" w:hAnsi="Cambria Math"/>
-                  <w:color w:val="404040" w:themeColor="text1" w:themeTint="BF"/>
+                  <w:color w:val="000000" w:themeColor="text1"/>
                 </w:rPr>
               </m:ctrlPr>
             </m:sSupPr>
@@ -4296,6 +4252,7 @@
                 <w:rPr>
                   <w:rStyle w:val="Emphaseple"/>
                   <w:rFonts w:ascii="Cambria Math" w:eastAsiaTheme="minorEastAsia" w:hAnsi="Cambria Math"/>
+                  <w:color w:val="000000" w:themeColor="text1"/>
                   <w:sz w:val="20"/>
                 </w:rPr>
                 <m:t>3</m:t>
@@ -4309,6 +4266,7 @@
                 <w:rPr>
                   <w:rStyle w:val="Emphaseple"/>
                   <w:rFonts w:ascii="Cambria Math" w:eastAsiaTheme="minorEastAsia" w:hAnsi="Cambria Math"/>
+                  <w:color w:val="000000" w:themeColor="text1"/>
                   <w:sz w:val="20"/>
                 </w:rPr>
                 <m:t>1</m:t>
@@ -4322,6 +4280,7 @@
             <w:rPr>
               <w:rStyle w:val="Emphaseple"/>
               <w:rFonts w:ascii="Cambria Math" w:eastAsiaTheme="minorEastAsia" w:hAnsi="Cambria Math"/>
+              <w:color w:val="000000" w:themeColor="text1"/>
               <w:sz w:val="20"/>
             </w:rPr>
             <m:t>=19683</m:t>
@@ -4364,46 +4323,331 @@
           <w:rStyle w:val="Emphaseple"/>
           <w:i w:val="0"/>
           <w:color w:val="000000" w:themeColor="text1"/>
+          <w:sz w:val="20"/>
+        </w:rPr>
+      </w:pPr>
+      <w:r>
+        <w:rPr>
+          <w:rStyle w:val="Emphaseple"/>
+          <w:i w:val="0"/>
+          <w:color w:val="000000" w:themeColor="text1"/>
+          <w:sz w:val="20"/>
+        </w:rPr>
+        <w:t>Question de l’énoncé :</w:t>
+      </w:r>
+    </w:p>
+    <w:p>
+      <w:pPr>
+        <w:pStyle w:val="Paragraphedeliste"/>
+        <w:numPr>
+          <w:ilvl w:val="0"/>
+          <w:numId w:val="4"/>
+        </w:numPr>
+        <w:rPr>
+          <w:rStyle w:val="Emphaseple"/>
+          <w:i w:val="0"/>
+          <w:color w:val="000000" w:themeColor="text1"/>
+          <w:sz w:val="20"/>
+        </w:rPr>
+      </w:pPr>
+      <w:r>
+        <w:rPr>
+          <w:rStyle w:val="Emphaseple"/>
+          <w:i w:val="0"/>
+          <w:color w:val="000000" w:themeColor="text1"/>
+          <w:sz w:val="20"/>
+        </w:rPr>
+        <w:t>A)</w:t>
+      </w:r>
+      <w:r>
+        <w:rPr>
+          <w:rStyle w:val="Emphaseple"/>
+          <w:i w:val="0"/>
+          <w:color w:val="000000" w:themeColor="text1"/>
+          <w:sz w:val="20"/>
+        </w:rPr>
+        <w:tab/>
+        <w:t>Ici on travaille en base de 2, on a donc :</w:t>
+      </w:r>
+    </w:p>
+    <w:p>
+      <w:pPr>
+        <w:pStyle w:val="Paragraphedeliste"/>
+        <w:ind w:left="1416"/>
+        <w:rPr>
+          <w:rStyle w:val="Emphaseple"/>
+          <w:rFonts w:eastAsiaTheme="minorEastAsia"/>
+          <w:i w:val="0"/>
+          <w:iCs w:val="0"/>
+          <w:color w:val="000000" w:themeColor="text1"/>
+          <w:sz w:val="20"/>
+        </w:rPr>
+      </w:pPr>
+      <m:oMathPara>
+        <m:oMath>
+          <m:r>
+            <m:rPr>
+              <m:sty m:val="p"/>
+            </m:rPr>
+            <w:rPr>
+              <w:rStyle w:val="Emphaseple"/>
+              <w:rFonts w:ascii="Cambria Math" w:hAnsi="Cambria Math"/>
+              <w:color w:val="000000" w:themeColor="text1"/>
+              <w:sz w:val="20"/>
+            </w:rPr>
+            <m:t>n=P</m:t>
+          </m:r>
+          <m:d>
+            <m:dPr>
+              <m:ctrlPr>
+                <w:rPr>
+                  <w:rStyle w:val="Emphaseple"/>
+                  <w:rFonts w:ascii="Cambria Math" w:hAnsi="Cambria Math"/>
+                  <w:i w:val="0"/>
+                  <w:iCs w:val="0"/>
+                  <w:color w:val="000000" w:themeColor="text1"/>
+                  <w:sz w:val="20"/>
+                </w:rPr>
+              </m:ctrlPr>
+            </m:dPr>
+            <m:e>
+              <m:r>
+                <m:rPr>
+                  <m:sty m:val="p"/>
+                </m:rPr>
+                <w:rPr>
+                  <w:rStyle w:val="Emphaseple"/>
+                  <w:rFonts w:ascii="Cambria Math" w:hAnsi="Cambria Math"/>
+                  <w:color w:val="000000" w:themeColor="text1"/>
+                  <w:sz w:val="20"/>
+                </w:rPr>
+                <m:t>2</m:t>
+              </m:r>
+            </m:e>
+          </m:d>
+        </m:oMath>
+      </m:oMathPara>
+    </w:p>
+    <w:p>
+      <w:pPr>
+        <w:rPr>
+          <w:rStyle w:val="Emphaseple"/>
+          <w:rFonts w:eastAsiaTheme="minorEastAsia"/>
+          <w:i w:val="0"/>
+          <w:iCs w:val="0"/>
+          <w:color w:val="000000" w:themeColor="text1"/>
+          <w:sz w:val="20"/>
+        </w:rPr>
+      </w:pPr>
+      <w:r>
+        <w:rPr>
+          <w:rStyle w:val="Emphaseple"/>
+          <w:rFonts w:eastAsiaTheme="minorEastAsia"/>
+          <w:i w:val="0"/>
+          <w:iCs w:val="0"/>
+          <w:color w:val="000000" w:themeColor="text1"/>
+          <w:sz w:val="20"/>
+        </w:rPr>
+        <w:tab/>
+        <w:t>B)</w:t>
+      </w:r>
+      <w:r>
+        <w:rPr>
+          <w:rStyle w:val="Emphaseple"/>
+          <w:rFonts w:eastAsiaTheme="minorEastAsia"/>
+          <w:i w:val="0"/>
+          <w:iCs w:val="0"/>
+          <w:color w:val="000000" w:themeColor="text1"/>
+          <w:sz w:val="20"/>
+        </w:rPr>
+        <w:tab/>
+        <w:t>Le nombre d’opérations additions et multiplication par boucle ne comptant que pour une seule opération on a :</w:t>
+      </w:r>
+    </w:p>
+    <w:p>
+      <w:pPr>
+        <w:rPr>
+          <w:rStyle w:val="Emphaseple"/>
+          <w:rFonts w:eastAsiaTheme="minorEastAsia"/>
+          <w:i w:val="0"/>
+          <w:iCs w:val="0"/>
+          <w:color w:val="000000" w:themeColor="text1"/>
+          <w:sz w:val="20"/>
+        </w:rPr>
+      </w:pPr>
+      <m:oMathPara>
+        <m:oMath>
+          <m:r>
+            <m:rPr>
+              <m:sty m:val="p"/>
+            </m:rPr>
+            <w:rPr>
+              <w:rStyle w:val="Emphaseple"/>
+              <w:rFonts w:ascii="Cambria Math" w:eastAsiaTheme="minorEastAsia" w:hAnsi="Cambria Math"/>
+              <w:color w:val="000000" w:themeColor="text1"/>
+              <w:sz w:val="20"/>
+            </w:rPr>
+            <m:t>d=</m:t>
+          </m:r>
+          <m:sSub>
+            <m:sSubPr>
+              <m:ctrlPr>
+                <w:rPr>
+                  <w:rStyle w:val="Emphaseple"/>
+                  <w:rFonts w:ascii="Cambria Math" w:eastAsiaTheme="minorEastAsia" w:hAnsi="Cambria Math"/>
+                  <w:i w:val="0"/>
+                  <w:iCs w:val="0"/>
+                  <w:color w:val="000000" w:themeColor="text1"/>
+                  <w:sz w:val="20"/>
+                </w:rPr>
+              </m:ctrlPr>
+            </m:sSubPr>
+            <m:e>
+              <m:r>
+                <m:rPr>
+                  <m:sty m:val="p"/>
+                </m:rPr>
+                <w:rPr>
+                  <w:rStyle w:val="Emphaseple"/>
+                  <w:rFonts w:ascii="Cambria Math" w:eastAsiaTheme="minorEastAsia" w:hAnsi="Cambria Math"/>
+                  <w:color w:val="000000" w:themeColor="text1"/>
+                  <w:sz w:val="20"/>
+                </w:rPr>
+                <m:t>log</m:t>
+              </m:r>
+            </m:e>
+            <m:sub>
+              <m:r>
+                <m:rPr>
+                  <m:sty m:val="p"/>
+                </m:rPr>
+                <w:rPr>
+                  <w:rStyle w:val="Emphaseple"/>
+                  <w:rFonts w:ascii="Cambria Math" w:eastAsiaTheme="minorEastAsia" w:hAnsi="Cambria Math"/>
+                  <w:color w:val="000000" w:themeColor="text1"/>
+                  <w:sz w:val="20"/>
+                </w:rPr>
+                <m:t>2</m:t>
+              </m:r>
+            </m:sub>
+          </m:sSub>
+          <m:r>
+            <m:rPr>
+              <m:sty m:val="p"/>
+            </m:rPr>
+            <w:rPr>
+              <w:rStyle w:val="Emphaseple"/>
+              <w:rFonts w:ascii="Cambria Math" w:eastAsiaTheme="minorEastAsia" w:hAnsi="Cambria Math"/>
+              <w:color w:val="000000" w:themeColor="text1"/>
+              <w:sz w:val="20"/>
+            </w:rPr>
+            <m:t>(n)</m:t>
+          </m:r>
+        </m:oMath>
+      </m:oMathPara>
+    </w:p>
+    <w:p>
+      <w:pPr>
+        <w:pStyle w:val="Paragraphedeliste"/>
+        <w:numPr>
+          <w:ilvl w:val="0"/>
+          <w:numId w:val="4"/>
+        </w:numPr>
+        <w:spacing w:after="0" w:line="240" w:lineRule="auto"/>
+        <w:rPr>
+          <w:color w:val="000000" w:themeColor="text1"/>
+          <w:sz w:val="20"/>
+        </w:rPr>
+      </w:pPr>
+      <w:r>
+        <w:rPr>
+          <w:color w:val="000000" w:themeColor="text1"/>
+          <w:sz w:val="20"/>
+        </w:rPr>
+        <w:t xml:space="preserve"> </w:t>
+      </w:r>
+      <w:r>
+        <w:rPr>
+          <w:color w:val="000000" w:themeColor="text1"/>
+          <w:sz w:val="20"/>
+        </w:rPr>
+        <w:t>Pour justifier l’encadrement suivant il faut comprendre la chose suivant</w:t>
+      </w:r>
+      <w:r>
+        <w:rPr>
+          <w:color w:val="000000" w:themeColor="text1"/>
+          <w:sz w:val="20"/>
+        </w:rPr>
+        <w:t>e</w:t>
+      </w:r>
+      <w:r>
+        <w:rPr>
+          <w:color w:val="000000" w:themeColor="text1"/>
+          <w:sz w:val="20"/>
+        </w:rPr>
+        <w:t xml:space="preserve"> : </w:t>
+      </w:r>
+      <w:r>
+        <w:rPr>
+          <w:color w:val="000000" w:themeColor="text1"/>
+          <w:sz w:val="20"/>
+        </w:rPr>
+        <w:t>quand on met un nombre en base 2, il est composé de 1 et/ou de 0. Donc grâce à la formule (*) alors 2</w:t>
+      </w:r>
+      <w:r>
+        <w:rPr>
+          <w:color w:val="000000" w:themeColor="text1"/>
+          <w:sz w:val="20"/>
+          <w:vertAlign w:val="superscript"/>
+        </w:rPr>
+        <w:t xml:space="preserve">d  </w:t>
+      </w:r>
+      <w:r>
+        <w:rPr>
+          <w:color w:val="000000" w:themeColor="text1"/>
+          <w:sz w:val="20"/>
+        </w:rPr>
+        <w:t xml:space="preserve">est inférieur ou égale à n </w:t>
+      </w:r>
+    </w:p>
+    <w:p>
+      <w:pPr>
+        <w:pStyle w:val="Paragraphedeliste"/>
+        <w:spacing w:after="0" w:line="240" w:lineRule="auto"/>
+        <w:rPr>
+          <w:color w:val="000000" w:themeColor="text1"/>
+          <w:sz w:val="20"/>
+        </w:rPr>
+      </w:pPr>
+    </w:p>
+    <w:p>
+      <w:pPr>
+        <w:spacing w:after="0" w:line="240" w:lineRule="auto"/>
+        <w:rPr>
+          <w:color w:val="000000" w:themeColor="text1"/>
+          <w:sz w:val="20"/>
+        </w:rPr>
+      </w:pPr>
+      <w:r>
+        <w:rPr>
+          <w:color w:val="000000" w:themeColor="text1"/>
           <w:sz w:val="24"/>
         </w:rPr>
-      </w:pPr>
+        <w:t>Explications </w:t>
+      </w:r>
+      <w:r>
+        <w:rPr>
+          <w:color w:val="000000" w:themeColor="text1"/>
+          <w:sz w:val="20"/>
+        </w:rPr>
+        <w:t xml:space="preserve">: </w:t>
+      </w:r>
     </w:p>
     <w:p>
       <w:pPr>
         <w:spacing w:after="0" w:line="240" w:lineRule="auto"/>
         <w:rPr>
-          <w:sz w:val="20"/>
-        </w:rPr>
-      </w:pPr>
-      <w:r>
-        <w:rPr>
-          <w:sz w:val="24"/>
-        </w:rPr>
-        <w:t>Explication</w:t>
-      </w:r>
-      <w:r>
-        <w:rPr>
-          <w:sz w:val="24"/>
-        </w:rPr>
-        <w:t>s</w:t>
-      </w:r>
-      <w:r>
-        <w:rPr>
-          <w:sz w:val="24"/>
-        </w:rPr>
-        <w:t> </w:t>
-      </w:r>
-      <w:r>
-        <w:rPr>
-          <w:sz w:val="20"/>
-        </w:rPr>
-        <w:t xml:space="preserve">: </w:t>
-      </w:r>
-    </w:p>
-    <w:p>
-      <w:pPr>
-        <w:spacing w:after="0" w:line="240" w:lineRule="auto"/>
-        <w:rPr>
+          <w:color w:val="000000" w:themeColor="text1"/>
           <w:sz w:val="20"/>
         </w:rPr>
       </w:pPr>
@@ -4414,11 +4658,13 @@
         <w:jc w:val="both"/>
         <w:rPr>
           <w:rFonts w:eastAsiaTheme="minorEastAsia"/>
-          <w:sz w:val="20"/>
-        </w:rPr>
-      </w:pPr>
-      <w:r>
-        <w:rPr>
+          <w:color w:val="000000" w:themeColor="text1"/>
+          <w:sz w:val="20"/>
+        </w:rPr>
+      </w:pPr>
+      <w:r>
+        <w:rPr>
+          <w:color w:val="000000" w:themeColor="text1"/>
           <w:sz w:val="20"/>
         </w:rPr>
         <w:t xml:space="preserve">Si la puissance n = 0, la taille de la chaine bin qui est la longueur du nombre en base 2 sera 0 et l’algorithme retournera 1 car </w:t>
@@ -4430,6 +4676,7 @@
               <w:rPr>
                 <w:rFonts w:ascii="Cambria Math" w:hAnsi="Cambria Math"/>
                 <w:i/>
+                <w:color w:val="000000" w:themeColor="text1"/>
                 <w:sz w:val="20"/>
               </w:rPr>
             </m:ctrlPr>
@@ -4438,6 +4685,7 @@
             <m:r>
               <w:rPr>
                 <w:rFonts w:ascii="Cambria Math" w:hAnsi="Cambria Math"/>
+                <w:color w:val="000000" w:themeColor="text1"/>
                 <w:sz w:val="20"/>
               </w:rPr>
               <m:t>x</m:t>
@@ -4447,6 +4695,7 @@
             <m:r>
               <w:rPr>
                 <w:rFonts w:ascii="Cambria Math" w:hAnsi="Cambria Math"/>
+                <w:color w:val="000000" w:themeColor="text1"/>
                 <w:sz w:val="20"/>
               </w:rPr>
               <m:t>0</m:t>
@@ -4456,6 +4705,7 @@
         <m:r>
           <w:rPr>
             <w:rFonts w:ascii="Cambria Math" w:hAnsi="Cambria Math"/>
+            <w:color w:val="000000" w:themeColor="text1"/>
             <w:sz w:val="20"/>
           </w:rPr>
           <m:t>=1</m:t>
@@ -4464,6 +4714,7 @@
       <w:r>
         <w:rPr>
           <w:rFonts w:eastAsiaTheme="minorEastAsia"/>
+          <w:color w:val="000000" w:themeColor="text1"/>
           <w:sz w:val="20"/>
         </w:rPr>
         <w:t>.</w:t>
@@ -4478,13 +4729,14 @@
           <w:rFonts w:eastAsiaTheme="minorEastAsia"/>
           <w:i w:val="0"/>
           <w:iCs w:val="0"/>
-          <w:color w:val="auto"/>
+          <w:color w:val="000000" w:themeColor="text1"/>
           <w:sz w:val="20"/>
         </w:rPr>
       </w:pPr>
       <w:r>
         <w:rPr>
           <w:rFonts w:eastAsiaTheme="minorEastAsia"/>
+          <w:color w:val="000000" w:themeColor="text1"/>
           <w:sz w:val="20"/>
         </w:rPr>
         <w:t>Sinon, on remarque que quelque</w:t>
@@ -4492,6 +4744,7 @@
       <w:r>
         <w:rPr>
           <w:rFonts w:eastAsiaTheme="minorEastAsia"/>
+          <w:color w:val="000000" w:themeColor="text1"/>
           <w:sz w:val="20"/>
         </w:rPr>
         <w:t>s</w:t>
@@ -4499,6 +4752,7 @@
       <w:r>
         <w:rPr>
           <w:rFonts w:eastAsiaTheme="minorEastAsia"/>
+          <w:color w:val="000000" w:themeColor="text1"/>
           <w:sz w:val="20"/>
         </w:rPr>
         <w:t xml:space="preserve"> soit le chiffre au rang i du nombre binaire, on fait toujours le même calcul : on met à la puissance x le résultat, on fait une multiplication du nombre m seulement si le chiffre au rang i est 1.</w:t>
@@ -4506,6 +4760,7 @@
       <w:r>
         <w:rPr>
           <w:rFonts w:eastAsiaTheme="minorEastAsia"/>
+          <w:color w:val="000000" w:themeColor="text1"/>
           <w:sz w:val="20"/>
         </w:rPr>
         <w:t xml:space="preserve"> </w:t>
@@ -4513,111 +4768,20 @@
       <w:r>
         <w:rPr>
           <w:rFonts w:eastAsiaTheme="minorEastAsia"/>
-          <w:sz w:val="20"/>
-        </w:rPr>
-        <w:t xml:space="preserve">Donc on crée une boucle dans laquelle on calcule </w:t>
-      </w:r>
-      <w:proofErr w:type="spellStart"/>
+          <w:color w:val="000000" w:themeColor="text1"/>
+          <w:sz w:val="20"/>
+        </w:rPr>
+        <w:t>Donc on crée une boucle dans laquelle on calcule res=res^x et on vérifie si le chiffre au rang i est 1, si c’est le cas, on fait l’opération res=res*m</w:t>
+      </w:r>
       <w:r>
         <w:rPr>
           <w:rFonts w:eastAsiaTheme="minorEastAsia"/>
-          <w:sz w:val="20"/>
-        </w:rPr>
-        <w:t>res</w:t>
-      </w:r>
-      <w:proofErr w:type="spellEnd"/>
-      <w:r>
-        <w:rPr>
-          <w:rFonts w:eastAsiaTheme="minorEastAsia"/>
-          <w:sz w:val="20"/>
-        </w:rPr>
-        <w:t>=</w:t>
-      </w:r>
-      <w:proofErr w:type="spellStart"/>
-      <w:r>
-        <w:rPr>
-          <w:rFonts w:eastAsiaTheme="minorEastAsia"/>
-          <w:sz w:val="20"/>
-        </w:rPr>
-        <w:t>res^x</w:t>
-      </w:r>
-      <w:proofErr w:type="spellEnd"/>
-      <w:r>
-        <w:rPr>
-          <w:rFonts w:eastAsiaTheme="minorEastAsia"/>
-          <w:sz w:val="20"/>
-        </w:rPr>
-        <w:t xml:space="preserve"> et on vérifie si le chiffre au rang i est 1, si c’est le cas, on fait l’opération </w:t>
-      </w:r>
-      <w:proofErr w:type="spellStart"/>
-      <w:r>
-        <w:rPr>
-          <w:rFonts w:eastAsiaTheme="minorEastAsia"/>
-          <w:sz w:val="20"/>
-        </w:rPr>
-        <w:t>res</w:t>
-      </w:r>
-      <w:proofErr w:type="spellEnd"/>
-      <w:r>
-        <w:rPr>
-          <w:rFonts w:eastAsiaTheme="minorEastAsia"/>
-          <w:sz w:val="20"/>
-        </w:rPr>
-        <w:t>=</w:t>
-      </w:r>
-      <w:proofErr w:type="spellStart"/>
-      <w:r>
-        <w:rPr>
-          <w:rFonts w:eastAsiaTheme="minorEastAsia"/>
-          <w:sz w:val="20"/>
-        </w:rPr>
-        <w:t>res</w:t>
-      </w:r>
-      <w:proofErr w:type="spellEnd"/>
-      <w:r>
-        <w:rPr>
-          <w:rFonts w:eastAsiaTheme="minorEastAsia"/>
-          <w:sz w:val="20"/>
-        </w:rPr>
-        <w:t>*m</w:t>
-      </w:r>
-      <w:r>
-        <w:rPr>
-          <w:rFonts w:eastAsiaTheme="minorEastAsia"/>
+          <w:color w:val="000000" w:themeColor="text1"/>
           <w:sz w:val="20"/>
         </w:rPr>
         <w:t>.</w:t>
       </w:r>
     </w:p>
-    <w:p>
-      <w:pPr>
-        <w:rPr>
-          <w:rStyle w:val="Emphaseple"/>
-          <w:i w:val="0"/>
-        </w:rPr>
-      </w:pPr>
-    </w:p>
-    <w:p>
-      <w:pPr>
-        <w:rPr>
-          <w:rStyle w:val="Emphaseple"/>
-          <w:i w:val="0"/>
-        </w:rPr>
-      </w:pPr>
-    </w:p>
-    <w:p>
-      <w:pPr>
-        <w:pStyle w:val="Titre1"/>
-        <w:rPr>
-          <w:rStyle w:val="Emphaseple"/>
-          <w:i w:val="0"/>
-          <w:iCs w:val="0"/>
-          <w:color w:val="2F5496" w:themeColor="accent1" w:themeShade="BF"/>
-        </w:rPr>
-      </w:pPr>
-    </w:p>
-    <w:p/>
-    <w:p/>
     <w:p>
       <w:pPr>
         <w:pStyle w:val="Titre1"/>
@@ -4774,55 +4938,7 @@
           <w:sz w:val="20"/>
           <w:szCs w:val="20"/>
         </w:rPr>
-        <w:t xml:space="preserve">PHP est un langage qui a été créé en 1994 par </w:t>
-      </w:r>
-      <w:proofErr w:type="spellStart"/>
-      <w:r>
-        <w:rPr>
-          <w:rStyle w:val="Emphaseple"/>
-          <w:i w:val="0"/>
-          <w:iCs w:val="0"/>
-          <w:color w:val="000000" w:themeColor="text1"/>
-          <w:sz w:val="20"/>
-          <w:szCs w:val="20"/>
-        </w:rPr>
-        <w:t>Rasmus</w:t>
-      </w:r>
-      <w:proofErr w:type="spellEnd"/>
-      <w:r>
-        <w:rPr>
-          <w:rStyle w:val="Emphaseple"/>
-          <w:i w:val="0"/>
-          <w:iCs w:val="0"/>
-          <w:color w:val="000000" w:themeColor="text1"/>
-          <w:sz w:val="20"/>
-          <w:szCs w:val="20"/>
-        </w:rPr>
-        <w:t xml:space="preserve"> </w:t>
-      </w:r>
-      <w:proofErr w:type="spellStart"/>
-      <w:r>
-        <w:rPr>
-          <w:rStyle w:val="Emphaseple"/>
-          <w:i w:val="0"/>
-          <w:iCs w:val="0"/>
-          <w:color w:val="000000" w:themeColor="text1"/>
-          <w:sz w:val="20"/>
-          <w:szCs w:val="20"/>
-        </w:rPr>
-        <w:t>Lerdorf</w:t>
-      </w:r>
-      <w:proofErr w:type="spellEnd"/>
-      <w:r>
-        <w:rPr>
-          <w:rStyle w:val="Emphaseple"/>
-          <w:i w:val="0"/>
-          <w:iCs w:val="0"/>
-          <w:color w:val="000000" w:themeColor="text1"/>
-          <w:sz w:val="20"/>
-          <w:szCs w:val="20"/>
-        </w:rPr>
-        <w:t xml:space="preserve">. C’est </w:t>
+        <w:t xml:space="preserve">PHP est un langage qui a été créé en 1994 par Rasmus Lerdorf. C’est </w:t>
       </w:r>
       <w:r>
         <w:rPr>
@@ -4934,7 +5050,6 @@
         </w:rPr>
         <w:t xml:space="preserve">, qui permet de manipuler des entiers d’une taille arbitraire. Parmi ces fonctions nous avons notamment utilisé </w:t>
       </w:r>
-      <w:proofErr w:type="spellStart"/>
       <w:r>
         <w:rPr>
           <w:rFonts w:ascii="Calibri" w:hAnsi="Calibri" w:cs="Arial"/>
@@ -4944,9 +5059,18 @@
           <w:szCs w:val="20"/>
           <w:shd w:val="clear" w:color="auto" w:fill="FFFFFF"/>
         </w:rPr>
-        <w:t>gmp_mod</w:t>
-      </w:r>
-      <w:proofErr w:type="spellEnd"/>
+        <w:t xml:space="preserve">gmp_mod </w:t>
+      </w:r>
+      <w:r>
+        <w:rPr>
+          <w:rFonts w:ascii="Calibri" w:hAnsi="Calibri" w:cs="Arial"/>
+          <w:color w:val="000000" w:themeColor="text1"/>
+          <w:sz w:val="20"/>
+          <w:szCs w:val="20"/>
+          <w:shd w:val="clear" w:color="auto" w:fill="FFFFFF"/>
+        </w:rPr>
+        <w:t xml:space="preserve">une fonction qui permet de mettre un nombre de type GMP au modulo souhaiter. </w:t>
+      </w:r>
       <w:r>
         <w:rPr>
           <w:rFonts w:ascii="Calibri" w:hAnsi="Calibri" w:cs="Arial"/>
@@ -4956,31 +5080,8 @@
           <w:szCs w:val="20"/>
           <w:shd w:val="clear" w:color="auto" w:fill="FFFFFF"/>
         </w:rPr>
-        <w:t xml:space="preserve"> </w:t>
-      </w:r>
-      <w:r>
-        <w:rPr>
-          <w:rFonts w:ascii="Calibri" w:hAnsi="Calibri" w:cs="Arial"/>
-          <w:color w:val="000000" w:themeColor="text1"/>
-          <w:sz w:val="20"/>
-          <w:szCs w:val="20"/>
-          <w:shd w:val="clear" w:color="auto" w:fill="FFFFFF"/>
-        </w:rPr>
-        <w:t xml:space="preserve">une fonction qui permet de mettre un nombre de type GMP au modulo souhaiter. </w:t>
-      </w:r>
-      <w:proofErr w:type="spellStart"/>
-      <w:r>
-        <w:rPr>
-          <w:rFonts w:ascii="Calibri" w:hAnsi="Calibri" w:cs="Arial"/>
-          <w:i/>
-          <w:color w:val="000000" w:themeColor="text1"/>
-          <w:sz w:val="20"/>
-          <w:szCs w:val="20"/>
-          <w:shd w:val="clear" w:color="auto" w:fill="FFFFFF"/>
-        </w:rPr>
-        <w:t>gmp_mult</w:t>
-      </w:r>
-      <w:proofErr w:type="spellEnd"/>
+        <w:t>gmp_mul</w:t>
+      </w:r>
       <w:r>
         <w:rPr>
           <w:rFonts w:ascii="Calibri" w:hAnsi="Calibri" w:cs="Arial"/>
@@ -5148,7 +5249,6 @@
           <w:szCs w:val="20"/>
         </w:rPr>
       </w:pPr>
-      <w:proofErr w:type="spellStart"/>
       <w:r>
         <w:rPr>
           <w:color w:val="000000" w:themeColor="text1"/>
@@ -5157,7 +5257,6 @@
         </w:rPr>
         <w:t>Wamp</w:t>
       </w:r>
-      <w:proofErr w:type="spellEnd"/>
       <w:r>
         <w:rPr>
           <w:color w:val="000000" w:themeColor="text1"/>
@@ -5172,25 +5271,23 @@
           <w:sz w:val="20"/>
           <w:shd w:val="clear" w:color="auto" w:fill="FFFFFF"/>
         </w:rPr>
-        <w:t>. (</w:t>
-      </w:r>
-      <w:proofErr w:type="spellStart"/>
+        <w:t xml:space="preserve">. (Mamp pour OS, LAMP pour Linux). Elle nous a permis de travailler avec GMP car cette librairie est déjà </w:t>
+      </w:r>
       <w:r>
         <w:rPr>
           <w:color w:val="000000" w:themeColor="text1"/>
           <w:sz w:val="20"/>
           <w:shd w:val="clear" w:color="auto" w:fill="FFFFFF"/>
         </w:rPr>
-        <w:t>Mamp</w:t>
-      </w:r>
-      <w:proofErr w:type="spellEnd"/>
+        <w:t>installée</w:t>
+      </w:r>
       <w:r>
         <w:rPr>
           <w:color w:val="000000" w:themeColor="text1"/>
           <w:sz w:val="20"/>
           <w:shd w:val="clear" w:color="auto" w:fill="FFFFFF"/>
         </w:rPr>
-        <w:t xml:space="preserve"> pour OS, LAMP pour Linux). Elle nous a permis de travailler avec GMP car cette librairie est déjà </w:t>
+        <w:t>.</w:t>
       </w:r>
       <w:r>
         <w:rPr>
@@ -5198,15 +5295,7 @@
           <w:sz w:val="20"/>
           <w:shd w:val="clear" w:color="auto" w:fill="FFFFFF"/>
         </w:rPr>
-        <w:t>installée</w:t>
-      </w:r>
-      <w:r>
-        <w:rPr>
-          <w:color w:val="000000" w:themeColor="text1"/>
-          <w:sz w:val="20"/>
-          <w:shd w:val="clear" w:color="auto" w:fill="FFFFFF"/>
-        </w:rPr>
-        <w:t>.</w:t>
+        <w:t xml:space="preserve"> Nous l’avons donc utilisé dans le but de tester et voir le rendu de notre code.</w:t>
       </w:r>
     </w:p>
     <w:p>
@@ -5227,14 +5316,19 @@
       </w:pPr>
     </w:p>
     <w:p/>
+    <w:p>
+      <w:pPr>
+        <w:pStyle w:val="Titre1"/>
+      </w:pPr>
+      <w:r>
+        <w:t>Présentation et commentaires des résultats obtenus</w:t>
+      </w:r>
+    </w:p>
     <w:p/>
-    <w:p/>
-    <w:p/>
-    <w:p/>
-    <w:p/>
-    <w:p/>
-    <w:p/>
-    <w:p/>
+    <w:p>
+      <w:bookmarkStart w:id="0" w:name="_GoBack"/>
+      <w:bookmarkEnd w:id="0"/>
+    </w:p>
     <w:p>
       <w:pPr>
         <w:pStyle w:val="Titre1"/>
@@ -5252,7 +5346,6 @@
           <w:iCs w:val="0"/>
           <w:color w:val="2F5496" w:themeColor="accent1" w:themeShade="BF"/>
         </w:rPr>
-        <w:lastRenderedPageBreak/>
         <w:t>Annexes</w:t>
       </w:r>
     </w:p>
@@ -5315,23 +5408,13 @@
         </w:rPr>
         <w:t>algorithme (</w:t>
       </w:r>
-      <w:proofErr w:type="spellStart"/>
       <w:r>
         <w:rPr>
           <w:rStyle w:val="lev"/>
           <w:b w:val="0"/>
           <w:sz w:val="24"/>
         </w:rPr>
-        <w:t>Hornër</w:t>
-      </w:r>
-      <w:proofErr w:type="spellEnd"/>
-      <w:r>
-        <w:rPr>
-          <w:rStyle w:val="lev"/>
-          <w:b w:val="0"/>
-          <w:sz w:val="24"/>
-        </w:rPr>
-        <w:t>)</w:t>
+        <w:t>Hornër)</w:t>
       </w:r>
     </w:p>
     <w:p>
@@ -5350,6 +5433,7 @@
           <w:sz w:val="24"/>
           <w:lang w:eastAsia="fr-FR"/>
         </w:rPr>
+        <w:lastRenderedPageBreak/>
         <w:drawing>
           <wp:inline distT="0" distB="0" distL="0" distR="0">
             <wp:extent cx="4391638" cy="2372056"/>
@@ -5906,7 +5990,6 @@
         <w:docPartUnique/>
       </w:docPartObj>
     </w:sdtPr>
-    <w:sdtEndPr/>
     <w:sdtContent>
       <w:p>
         <w:pPr>
@@ -5982,7 +6065,7 @@
                                 <w:rPr>
                                   <w:noProof/>
                                 </w:rPr>
-                                <w:t>7</w:t>
+                                <w:t>5</w:t>
                               </w:r>
                               <w:r>
                                 <w:fldChar w:fldCharType="end"/>
@@ -6045,7 +6128,7 @@
                           <w:rPr>
                             <w:noProof/>
                           </w:rPr>
-                          <w:t>7</w:t>
+                          <w:t>5</w:t>
                         </w:r>
                         <w:r>
                           <w:fldChar w:fldCharType="end"/>
@@ -6185,23 +6268,7 @@
         <w:sz w:val="18"/>
         <w:lang w:val="en-US"/>
       </w:rPr>
-      <w:t xml:space="preserve">Exponentiation </w:t>
-    </w:r>
-    <w:proofErr w:type="spellStart"/>
-    <w:r>
-      <w:rPr>
-        <w:sz w:val="18"/>
-        <w:lang w:val="en-US"/>
-      </w:rPr>
-      <w:t>rapide</w:t>
-    </w:r>
-    <w:proofErr w:type="spellEnd"/>
-    <w:r>
-      <w:rPr>
-        <w:sz w:val="18"/>
-        <w:lang w:val="en-US"/>
-      </w:rPr>
-      <w:t xml:space="preserve"> – Wong Jason </w:t>
+      <w:t>Exponentiation rapide – Wong Jason </w:t>
     </w:r>
     <w:r>
       <w:rPr>
@@ -6215,23 +6282,7 @@
         <w:sz w:val="18"/>
         <w:lang w:val="en-US"/>
       </w:rPr>
-      <w:t xml:space="preserve"> </w:t>
-    </w:r>
-    <w:proofErr w:type="spellStart"/>
-    <w:r>
-      <w:rPr>
-        <w:sz w:val="18"/>
-        <w:lang w:val="en-US"/>
-      </w:rPr>
-      <w:t>Gatto</w:t>
-    </w:r>
-    <w:proofErr w:type="spellEnd"/>
-    <w:r>
-      <w:rPr>
-        <w:sz w:val="18"/>
-        <w:lang w:val="en-US"/>
-      </w:rPr>
-      <w:t xml:space="preserve"> Nathan </w:t>
+      <w:t xml:space="preserve"> Gatto Nathan </w:t>
     </w:r>
     <w:r>
       <w:rPr>
@@ -6254,13 +6305,13 @@
 <file path=word/numbering.xml><?xml version="1.0" encoding="utf-8"?>
 <w:numbering xmlns:wpc="http://schemas.microsoft.com/office/word/2010/wordprocessingCanvas" xmlns:cx="http://schemas.microsoft.com/office/drawing/2014/chartex" xmlns:cx1="http://schemas.microsoft.com/office/drawing/2015/9/8/chartex" xmlns:cx2="http://schemas.microsoft.com/office/drawing/2015/10/21/chartex" xmlns:cx3="http://schemas.microsoft.com/office/drawing/2016/5/9/chartex" xmlns:cx4="http://schemas.microsoft.com/office/drawing/2016/5/10/chartex" xmlns:cx5="http://schemas.microsoft.com/office/drawing/2016/5/11/chartex" xmlns:mc="http://schemas.openxmlformats.org/markup-compatibility/2006" xmlns:o="urn:schemas-microsoft-com:office:office" xmlns:r="http://schemas.openxmlformats.org/officeDocument/2006/relationships" xmlns:m="http://schemas.openxmlformats.org/officeDocument/2006/math" xmlns:v="urn:schemas-microsoft-com:vml" xmlns:wp14="http://schemas.microsoft.com/office/word/2010/wordprocessingDrawing" xmlns:wp="http://schemas.openxmlformats.org/drawingml/2006/wordprocessingDrawing" xmlns:w10="urn:schemas-microsoft-com:office:word" xmlns:w="http://schemas.openxmlformats.org/wordprocessingml/2006/main" xmlns:w14="http://schemas.microsoft.com/office/word/2010/wordml" xmlns:w15="http://schemas.microsoft.com/office/word/2012/wordml" xmlns:w16se="http://schemas.microsoft.com/office/word/2015/wordml/symex" xmlns:wpg="http://schemas.microsoft.com/office/word/2010/wordprocessingGroup" xmlns:wpi="http://schemas.microsoft.com/office/word/2010/wordprocessingInk" xmlns:wne="http://schemas.microsoft.com/office/word/2006/wordml" xmlns:wps="http://schemas.microsoft.com/office/word/2010/wordprocessingShape" mc:Ignorable="w14 w15 w16se wp14">
   <w:abstractNum w:abstractNumId="0" w15:restartNumberingAfterBreak="0">
-    <w:nsid w:val="38555AEA"/>
+    <w:nsid w:val="145D6C3E"/>
     <w:multiLevelType w:val="hybridMultilevel"/>
-    <w:tmpl w:val="32206DCA"/>
-    <w:lvl w:ilvl="0" w:tplc="0EE834CE">
+    <w:tmpl w:val="9FF05D04"/>
+    <w:lvl w:ilvl="0" w:tplc="040C0011">
       <w:start w:val="1"/>
       <w:numFmt w:val="decimal"/>
-      <w:lvlText w:val="%1-"/>
+      <w:lvlText w:val="%1)"/>
       <w:lvlJc w:val="left"/>
       <w:pPr>
         <w:ind w:left="720" w:hanging="360"/>
@@ -6343,16 +6394,16 @@
     </w:lvl>
   </w:abstractNum>
   <w:abstractNum w:abstractNumId="1" w15:restartNumberingAfterBreak="0">
-    <w:nsid w:val="4ABF4080"/>
+    <w:nsid w:val="38555AEA"/>
     <w:multiLevelType w:val="hybridMultilevel"/>
-    <w:tmpl w:val="776CD1E2"/>
-    <w:lvl w:ilvl="0" w:tplc="7932E158">
+    <w:tmpl w:val="32206DCA"/>
+    <w:lvl w:ilvl="0" w:tplc="0EE834CE">
       <w:start w:val="1"/>
       <w:numFmt w:val="decimal"/>
       <w:lvlText w:val="%1-"/>
       <w:lvlJc w:val="left"/>
       <w:pPr>
-        <w:ind w:left="1065" w:hanging="360"/>
+        <w:ind w:left="720" w:hanging="360"/>
       </w:pPr>
       <w:rPr>
         <w:rFonts w:hint="default"/>
@@ -6364,7 +6415,7 @@
       <w:lvlText w:val="%2."/>
       <w:lvlJc w:val="left"/>
       <w:pPr>
-        <w:ind w:left="1785" w:hanging="360"/>
+        <w:ind w:left="1440" w:hanging="360"/>
       </w:pPr>
     </w:lvl>
     <w:lvl w:ilvl="2" w:tplc="040C001B" w:tentative="1">
@@ -6373,7 +6424,7 @@
       <w:lvlText w:val="%3."/>
       <w:lvlJc w:val="right"/>
       <w:pPr>
-        <w:ind w:left="2505" w:hanging="180"/>
+        <w:ind w:left="2160" w:hanging="180"/>
       </w:pPr>
     </w:lvl>
     <w:lvl w:ilvl="3" w:tplc="040C000F" w:tentative="1">
@@ -6382,7 +6433,7 @@
       <w:lvlText w:val="%4."/>
       <w:lvlJc w:val="left"/>
       <w:pPr>
-        <w:ind w:left="3225" w:hanging="360"/>
+        <w:ind w:left="2880" w:hanging="360"/>
       </w:pPr>
     </w:lvl>
     <w:lvl w:ilvl="4" w:tplc="040C0019" w:tentative="1">
@@ -6391,7 +6442,7 @@
       <w:lvlText w:val="%5."/>
       <w:lvlJc w:val="left"/>
       <w:pPr>
-        <w:ind w:left="3945" w:hanging="360"/>
+        <w:ind w:left="3600" w:hanging="360"/>
       </w:pPr>
     </w:lvl>
     <w:lvl w:ilvl="5" w:tplc="040C001B" w:tentative="1">
@@ -6400,7 +6451,7 @@
       <w:lvlText w:val="%6."/>
       <w:lvlJc w:val="right"/>
       <w:pPr>
-        <w:ind w:left="4665" w:hanging="180"/>
+        <w:ind w:left="4320" w:hanging="180"/>
       </w:pPr>
     </w:lvl>
     <w:lvl w:ilvl="6" w:tplc="040C000F" w:tentative="1">
@@ -6409,7 +6460,7 @@
       <w:lvlText w:val="%7."/>
       <w:lvlJc w:val="left"/>
       <w:pPr>
-        <w:ind w:left="5385" w:hanging="360"/>
+        <w:ind w:left="5040" w:hanging="360"/>
       </w:pPr>
     </w:lvl>
     <w:lvl w:ilvl="7" w:tplc="040C0019" w:tentative="1">
@@ -6418,7 +6469,7 @@
       <w:lvlText w:val="%8."/>
       <w:lvlJc w:val="left"/>
       <w:pPr>
-        <w:ind w:left="6105" w:hanging="360"/>
+        <w:ind w:left="5760" w:hanging="360"/>
       </w:pPr>
     </w:lvl>
     <w:lvl w:ilvl="8" w:tplc="040C001B" w:tentative="1">
@@ -6427,15 +6478,15 @@
       <w:lvlText w:val="%9."/>
       <w:lvlJc w:val="right"/>
       <w:pPr>
-        <w:ind w:left="6825" w:hanging="180"/>
+        <w:ind w:left="6480" w:hanging="180"/>
       </w:pPr>
     </w:lvl>
   </w:abstractNum>
   <w:abstractNum w:abstractNumId="2" w15:restartNumberingAfterBreak="0">
-    <w:nsid w:val="51266E92"/>
+    <w:nsid w:val="4ABF4080"/>
     <w:multiLevelType w:val="hybridMultilevel"/>
-    <w:tmpl w:val="8640AAD4"/>
-    <w:lvl w:ilvl="0" w:tplc="B9DEEE52">
+    <w:tmpl w:val="776CD1E2"/>
+    <w:lvl w:ilvl="0" w:tplc="7932E158">
       <w:start w:val="1"/>
       <w:numFmt w:val="decimal"/>
       <w:lvlText w:val="%1-"/>
@@ -6520,13 +6571,105 @@
       </w:pPr>
     </w:lvl>
   </w:abstractNum>
+  <w:abstractNum w:abstractNumId="3" w15:restartNumberingAfterBreak="0">
+    <w:nsid w:val="51266E92"/>
+    <w:multiLevelType w:val="hybridMultilevel"/>
+    <w:tmpl w:val="8640AAD4"/>
+    <w:lvl w:ilvl="0" w:tplc="B9DEEE52">
+      <w:start w:val="1"/>
+      <w:numFmt w:val="decimal"/>
+      <w:lvlText w:val="%1-"/>
+      <w:lvlJc w:val="left"/>
+      <w:pPr>
+        <w:ind w:left="1065" w:hanging="360"/>
+      </w:pPr>
+      <w:rPr>
+        <w:rFonts w:hint="default"/>
+      </w:rPr>
+    </w:lvl>
+    <w:lvl w:ilvl="1" w:tplc="040C0019" w:tentative="1">
+      <w:start w:val="1"/>
+      <w:numFmt w:val="lowerLetter"/>
+      <w:lvlText w:val="%2."/>
+      <w:lvlJc w:val="left"/>
+      <w:pPr>
+        <w:ind w:left="1785" w:hanging="360"/>
+      </w:pPr>
+    </w:lvl>
+    <w:lvl w:ilvl="2" w:tplc="040C001B" w:tentative="1">
+      <w:start w:val="1"/>
+      <w:numFmt w:val="lowerRoman"/>
+      <w:lvlText w:val="%3."/>
+      <w:lvlJc w:val="right"/>
+      <w:pPr>
+        <w:ind w:left="2505" w:hanging="180"/>
+      </w:pPr>
+    </w:lvl>
+    <w:lvl w:ilvl="3" w:tplc="040C000F" w:tentative="1">
+      <w:start w:val="1"/>
+      <w:numFmt w:val="decimal"/>
+      <w:lvlText w:val="%4."/>
+      <w:lvlJc w:val="left"/>
+      <w:pPr>
+        <w:ind w:left="3225" w:hanging="360"/>
+      </w:pPr>
+    </w:lvl>
+    <w:lvl w:ilvl="4" w:tplc="040C0019" w:tentative="1">
+      <w:start w:val="1"/>
+      <w:numFmt w:val="lowerLetter"/>
+      <w:lvlText w:val="%5."/>
+      <w:lvlJc w:val="left"/>
+      <w:pPr>
+        <w:ind w:left="3945" w:hanging="360"/>
+      </w:pPr>
+    </w:lvl>
+    <w:lvl w:ilvl="5" w:tplc="040C001B" w:tentative="1">
+      <w:start w:val="1"/>
+      <w:numFmt w:val="lowerRoman"/>
+      <w:lvlText w:val="%6."/>
+      <w:lvlJc w:val="right"/>
+      <w:pPr>
+        <w:ind w:left="4665" w:hanging="180"/>
+      </w:pPr>
+    </w:lvl>
+    <w:lvl w:ilvl="6" w:tplc="040C000F" w:tentative="1">
+      <w:start w:val="1"/>
+      <w:numFmt w:val="decimal"/>
+      <w:lvlText w:val="%7."/>
+      <w:lvlJc w:val="left"/>
+      <w:pPr>
+        <w:ind w:left="5385" w:hanging="360"/>
+      </w:pPr>
+    </w:lvl>
+    <w:lvl w:ilvl="7" w:tplc="040C0019" w:tentative="1">
+      <w:start w:val="1"/>
+      <w:numFmt w:val="lowerLetter"/>
+      <w:lvlText w:val="%8."/>
+      <w:lvlJc w:val="left"/>
+      <w:pPr>
+        <w:ind w:left="6105" w:hanging="360"/>
+      </w:pPr>
+    </w:lvl>
+    <w:lvl w:ilvl="8" w:tplc="040C001B" w:tentative="1">
+      <w:start w:val="1"/>
+      <w:numFmt w:val="lowerRoman"/>
+      <w:lvlText w:val="%9."/>
+      <w:lvlJc w:val="right"/>
+      <w:pPr>
+        <w:ind w:left="6825" w:hanging="180"/>
+      </w:pPr>
+    </w:lvl>
+  </w:abstractNum>
   <w:num w:numId="1">
+    <w:abstractNumId w:val="2"/>
+  </w:num>
+  <w:num w:numId="2">
+    <w:abstractNumId w:val="3"/>
+  </w:num>
+  <w:num w:numId="3">
     <w:abstractNumId w:val="1"/>
   </w:num>
-  <w:num w:numId="2">
-    <w:abstractNumId w:val="2"/>
-  </w:num>
-  <w:num w:numId="3">
+  <w:num w:numId="4">
     <w:abstractNumId w:val="0"/>
   </w:num>
 </w:numbering>
@@ -7201,7 +7344,590 @@
       <w:bCs/>
     </w:rPr>
   </w:style>
+  <w:style w:type="character" w:styleId="Textedelespacerserv">
+    <w:name w:val="Placeholder Text"/>
+    <w:basedOn w:val="Policepardfaut"/>
+    <w:uiPriority w:val="99"/>
+    <w:semiHidden/>
+    <w:rsid w:val="0093479A"/>
+    <w:rPr>
+      <w:color w:val="808080"/>
+    </w:rPr>
+  </w:style>
+  <w:style w:type="table" w:styleId="Grilledutableau">
+    <w:name w:val="Table Grid"/>
+    <w:basedOn w:val="TableauNormal"/>
+    <w:uiPriority w:val="39"/>
+    <w:rsid w:val="00FC3E44"/>
+    <w:pPr>
+      <w:spacing w:after="0" w:line="240" w:lineRule="auto"/>
+    </w:pPr>
+    <w:tblPr>
+      <w:tblBorders>
+        <w:top w:val="single" w:sz="4" w:space="0" w:color="auto"/>
+        <w:left w:val="single" w:sz="4" w:space="0" w:color="auto"/>
+        <w:bottom w:val="single" w:sz="4" w:space="0" w:color="auto"/>
+        <w:right w:val="single" w:sz="4" w:space="0" w:color="auto"/>
+        <w:insideH w:val="single" w:sz="4" w:space="0" w:color="auto"/>
+        <w:insideV w:val="single" w:sz="4" w:space="0" w:color="auto"/>
+      </w:tblBorders>
+    </w:tblPr>
+  </w:style>
 </w:styles>
+</file>
+
+<file path=word/glossary/document.xml><?xml version="1.0" encoding="utf-8"?>
+<w:glossaryDocument xmlns:wpc="http://schemas.microsoft.com/office/word/2010/wordprocessingCanvas" xmlns:cx="http://schemas.microsoft.com/office/drawing/2014/chartex" xmlns:cx1="http://schemas.microsoft.com/office/drawing/2015/9/8/chartex" xmlns:cx2="http://schemas.microsoft.com/office/drawing/2015/10/21/chartex" xmlns:cx3="http://schemas.microsoft.com/office/drawing/2016/5/9/chartex" xmlns:cx4="http://schemas.microsoft.com/office/drawing/2016/5/10/chartex" xmlns:cx5="http://schemas.microsoft.com/office/drawing/2016/5/11/chartex" xmlns:mc="http://schemas.openxmlformats.org/markup-compatibility/2006" xmlns:o="urn:schemas-microsoft-com:office:office" xmlns:r="http://schemas.openxmlformats.org/officeDocument/2006/relationships" xmlns:m="http://schemas.openxmlformats.org/officeDocument/2006/math" xmlns:v="urn:schemas-microsoft-com:vml" xmlns:wp14="http://schemas.microsoft.com/office/word/2010/wordprocessingDrawing" xmlns:wp="http://schemas.openxmlformats.org/drawingml/2006/wordprocessingDrawing" xmlns:w10="urn:schemas-microsoft-com:office:word" xmlns:w="http://schemas.openxmlformats.org/wordprocessingml/2006/main" xmlns:w14="http://schemas.microsoft.com/office/word/2010/wordml" xmlns:w15="http://schemas.microsoft.com/office/word/2012/wordml" xmlns:w16se="http://schemas.microsoft.com/office/word/2015/wordml/symex" xmlns:wpg="http://schemas.microsoft.com/office/word/2010/wordprocessingGroup" xmlns:wpi="http://schemas.microsoft.com/office/word/2010/wordprocessingInk" xmlns:wne="http://schemas.microsoft.com/office/word/2006/wordml" xmlns:wps="http://schemas.microsoft.com/office/word/2010/wordprocessingShape" mc:Ignorable="w14 w15 w16se wp14"/>
+</file>
+
+<file path=word/glossary/fontTable.xml><?xml version="1.0" encoding="utf-8"?>
+<w:fonts xmlns:mc="http://schemas.openxmlformats.org/markup-compatibility/2006" xmlns:r="http://schemas.openxmlformats.org/officeDocument/2006/relationships" xmlns:w="http://schemas.openxmlformats.org/wordprocessingml/2006/main" xmlns:w14="http://schemas.microsoft.com/office/word/2010/wordml" xmlns:w15="http://schemas.microsoft.com/office/word/2012/wordml" xmlns:w16se="http://schemas.microsoft.com/office/word/2015/wordml/symex" mc:Ignorable="w14 w15 w16se">
+  <w:font w:name="Times New Roman">
+    <w:panose1 w:val="02020603050405020304"/>
+    <w:charset w:val="00"/>
+    <w:family w:val="roman"/>
+    <w:pitch w:val="variable"/>
+    <w:sig w:usb0="E0002AFF" w:usb1="C0007841" w:usb2="00000009" w:usb3="00000000" w:csb0="000001FF" w:csb1="00000000"/>
+  </w:font>
+  <w:font w:name="Calibri">
+    <w:panose1 w:val="020F0502020204030204"/>
+    <w:charset w:val="00"/>
+    <w:family w:val="swiss"/>
+    <w:pitch w:val="variable"/>
+    <w:sig w:usb0="E00002FF" w:usb1="4000ACFF" w:usb2="00000001" w:usb3="00000000" w:csb0="0000019F" w:csb1="00000000"/>
+  </w:font>
+  <w:font w:name="Calibri Light">
+    <w:panose1 w:val="020F0302020204030204"/>
+    <w:charset w:val="00"/>
+    <w:family w:val="swiss"/>
+    <w:pitch w:val="variable"/>
+    <w:sig w:usb0="A00002EF" w:usb1="4000207B" w:usb2="00000000" w:usb3="00000000" w:csb0="0000019F" w:csb1="00000000"/>
+  </w:font>
+  <w:font w:name="SFRM1000">
+    <w:altName w:val="Calibri"/>
+    <w:panose1 w:val="00000000000000000000"/>
+    <w:charset w:val="00"/>
+    <w:family w:val="auto"/>
+    <w:notTrueType/>
+    <w:pitch w:val="default"/>
+    <w:sig w:usb0="00000003" w:usb1="00000000" w:usb2="00000000" w:usb3="00000000" w:csb0="00000001" w:csb1="00000000"/>
+  </w:font>
+  <w:font w:name="CMMI10">
+    <w:altName w:val="Calibri"/>
+    <w:panose1 w:val="00000000000000000000"/>
+    <w:charset w:val="00"/>
+    <w:family w:val="auto"/>
+    <w:notTrueType/>
+    <w:pitch w:val="default"/>
+    <w:sig w:usb0="00000003" w:usb1="00000000" w:usb2="00000000" w:usb3="00000000" w:csb0="00000001" w:csb1="00000000"/>
+  </w:font>
+  <w:font w:name="CMMI7">
+    <w:altName w:val="Calibri"/>
+    <w:panose1 w:val="00000000000000000000"/>
+    <w:charset w:val="00"/>
+    <w:family w:val="auto"/>
+    <w:notTrueType/>
+    <w:pitch w:val="default"/>
+    <w:sig w:usb0="00000003" w:usb1="00000000" w:usb2="00000000" w:usb3="00000000" w:csb0="00000001" w:csb1="00000000"/>
+  </w:font>
+  <w:font w:name="Cambria Math">
+    <w:panose1 w:val="02040503050406030204"/>
+    <w:charset w:val="00"/>
+    <w:family w:val="roman"/>
+    <w:pitch w:val="variable"/>
+    <w:sig w:usb0="E00002FF" w:usb1="420024FF" w:usb2="00000000" w:usb3="00000000" w:csb0="0000019F" w:csb1="00000000"/>
+  </w:font>
+  <w:font w:name="Arial">
+    <w:panose1 w:val="020B0604020202020204"/>
+    <w:charset w:val="00"/>
+    <w:family w:val="swiss"/>
+    <w:pitch w:val="variable"/>
+    <w:sig w:usb0="E0002AFF" w:usb1="C0007843" w:usb2="00000009" w:usb3="00000000" w:csb0="000001FF" w:csb1="00000000"/>
+  </w:font>
+</w:fonts>
+</file>
+
+<file path=word/glossary/settings.xml><?xml version="1.0" encoding="utf-8"?>
+<w:settings xmlns:mc="http://schemas.openxmlformats.org/markup-compatibility/2006" xmlns:o="urn:schemas-microsoft-com:office:office" xmlns:r="http://schemas.openxmlformats.org/officeDocument/2006/relationships" xmlns:m="http://schemas.openxmlformats.org/officeDocument/2006/math" xmlns:v="urn:schemas-microsoft-com:vml" xmlns:w10="urn:schemas-microsoft-com:office:word" xmlns:w="http://schemas.openxmlformats.org/wordprocessingml/2006/main" xmlns:w14="http://schemas.microsoft.com/office/word/2010/wordml" xmlns:w15="http://schemas.microsoft.com/office/word/2012/wordml" xmlns:w16se="http://schemas.microsoft.com/office/word/2015/wordml/symex" xmlns:sl="http://schemas.openxmlformats.org/schemaLibrary/2006/main" mc:Ignorable="w14 w15 w16se">
+  <w:view w:val="normal"/>
+  <w:defaultTabStop w:val="708"/>
+  <w:hyphenationZone w:val="425"/>
+  <w:characterSpacingControl w:val="doNotCompress"/>
+  <w:compat>
+    <w:useFELayout/>
+    <w:compatSetting w:name="compatibilityMode" w:uri="http://schemas.microsoft.com/office/word" w:val="15"/>
+    <w:compatSetting w:name="overrideTableStyleFontSizeAndJustification" w:uri="http://schemas.microsoft.com/office/word" w:val="1"/>
+    <w:compatSetting w:name="enableOpenTypeFeatures" w:uri="http://schemas.microsoft.com/office/word" w:val="1"/>
+    <w:compatSetting w:name="doNotFlipMirrorIndents" w:uri="http://schemas.microsoft.com/office/word" w:val="1"/>
+    <w:compatSetting w:name="differentiateMultirowTableHeaders" w:uri="http://schemas.microsoft.com/office/word" w:val="1"/>
+  </w:compat>
+  <w:rsids>
+    <w:rsidRoot w:val="007A75C7"/>
+    <w:rsid w:val="007A75C7"/>
+  </w:rsids>
+  <m:mathPr>
+    <m:mathFont m:val="Cambria Math"/>
+    <m:brkBin m:val="before"/>
+    <m:brkBinSub m:val="--"/>
+    <m:smallFrac m:val="0"/>
+    <m:dispDef/>
+    <m:lMargin m:val="0"/>
+    <m:rMargin m:val="0"/>
+    <m:defJc m:val="centerGroup"/>
+    <m:wrapIndent m:val="1440"/>
+    <m:intLim m:val="subSup"/>
+    <m:naryLim m:val="undOvr"/>
+  </m:mathPr>
+  <w:themeFontLang w:val="fr-FR"/>
+  <w:clrSchemeMapping w:bg1="light1" w:t1="dark1" w:bg2="light2" w:t2="dark2" w:accent1="accent1" w:accent2="accent2" w:accent3="accent3" w:accent4="accent4" w:accent5="accent5" w:accent6="accent6" w:hyperlink="hyperlink" w:followedHyperlink="followedHyperlink"/>
+  <w:decimalSymbol w:val=","/>
+  <w:listSeparator w:val=";"/>
+  <w15:chartTrackingRefBased/>
+</w:settings>
+</file>
+
+<file path=word/glossary/styles.xml><?xml version="1.0" encoding="utf-8"?>
+<w:styles xmlns:mc="http://schemas.openxmlformats.org/markup-compatibility/2006" xmlns:r="http://schemas.openxmlformats.org/officeDocument/2006/relationships" xmlns:w="http://schemas.openxmlformats.org/wordprocessingml/2006/main" xmlns:w14="http://schemas.microsoft.com/office/word/2010/wordml" xmlns:w15="http://schemas.microsoft.com/office/word/2012/wordml" xmlns:w16se="http://schemas.microsoft.com/office/word/2015/wordml/symex" mc:Ignorable="w14 w15 w16se">
+  <w:docDefaults>
+    <w:rPrDefault>
+      <w:rPr>
+        <w:rFonts w:asciiTheme="minorHAnsi" w:eastAsiaTheme="minorEastAsia" w:hAnsiTheme="minorHAnsi" w:cstheme="minorBidi"/>
+        <w:sz w:val="22"/>
+        <w:szCs w:val="22"/>
+        <w:lang w:val="fr-FR" w:eastAsia="fr-FR" w:bidi="ar-SA"/>
+      </w:rPr>
+    </w:rPrDefault>
+    <w:pPrDefault>
+      <w:pPr>
+        <w:spacing w:after="160" w:line="259" w:lineRule="auto"/>
+      </w:pPr>
+    </w:pPrDefault>
+  </w:docDefaults>
+  <w:latentStyles w:defLockedState="0" w:defUIPriority="99" w:defSemiHidden="0" w:defUnhideWhenUsed="0" w:defQFormat="0" w:count="374">
+    <w:lsdException w:name="Normal" w:uiPriority="0" w:qFormat="1"/>
+    <w:lsdException w:name="heading 1" w:uiPriority="9" w:qFormat="1"/>
+    <w:lsdException w:name="heading 2" w:semiHidden="1" w:uiPriority="9" w:unhideWhenUsed="1" w:qFormat="1"/>
+    <w:lsdException w:name="heading 3" w:semiHidden="1" w:uiPriority="9" w:unhideWhenUsed="1" w:qFormat="1"/>
+    <w:lsdException w:name="heading 4" w:semiHidden="1" w:uiPriority="9" w:unhideWhenUsed="1" w:qFormat="1"/>
+    <w:lsdException w:name="heading 5" w:semiHidden="1" w:uiPriority="9" w:unhideWhenUsed="1" w:qFormat="1"/>
+    <w:lsdException w:name="heading 6" w:semiHidden="1" w:uiPriority="9" w:unhideWhenUsed="1" w:qFormat="1"/>
+    <w:lsdException w:name="heading 7" w:semiHidden="1" w:uiPriority="9" w:unhideWhenUsed="1" w:qFormat="1"/>
+    <w:lsdException w:name="heading 8" w:semiHidden="1" w:uiPriority="9" w:unhideWhenUsed="1" w:qFormat="1"/>
+    <w:lsdException w:name="heading 9" w:semiHidden="1" w:uiPriority="9" w:unhideWhenUsed="1" w:qFormat="1"/>
+    <w:lsdException w:name="index 1" w:semiHidden="1" w:unhideWhenUsed="1"/>
+    <w:lsdException w:name="index 2" w:semiHidden="1" w:unhideWhenUsed="1"/>
+    <w:lsdException w:name="index 3" w:semiHidden="1" w:unhideWhenUsed="1"/>
+    <w:lsdException w:name="index 4" w:semiHidden="1" w:unhideWhenUsed="1"/>
+    <w:lsdException w:name="index 5" w:semiHidden="1" w:unhideWhenUsed="1"/>
+    <w:lsdException w:name="index 6" w:semiHidden="1" w:unhideWhenUsed="1"/>
+    <w:lsdException w:name="index 7" w:semiHidden="1" w:unhideWhenUsed="1"/>
+    <w:lsdException w:name="index 8" w:semiHidden="1" w:unhideWhenUsed="1"/>
+    <w:lsdException w:name="index 9" w:semiHidden="1" w:unhideWhenUsed="1"/>
+    <w:lsdException w:name="toc 1" w:semiHidden="1" w:uiPriority="39" w:unhideWhenUsed="1"/>
+    <w:lsdException w:name="toc 2" w:semiHidden="1" w:uiPriority="39" w:unhideWhenUsed="1"/>
+    <w:lsdException w:name="toc 3" w:semiHidden="1" w:uiPriority="39" w:unhideWhenUsed="1"/>
+    <w:lsdException w:name="toc 4" w:semiHidden="1" w:uiPriority="39" w:unhideWhenUsed="1"/>
+    <w:lsdException w:name="toc 5" w:semiHidden="1" w:uiPriority="39" w:unhideWhenUsed="1"/>
+    <w:lsdException w:name="toc 6" w:semiHidden="1" w:uiPriority="39" w:unhideWhenUsed="1"/>
+    <w:lsdException w:name="toc 7" w:semiHidden="1" w:uiPriority="39" w:unhideWhenUsed="1"/>
+    <w:lsdException w:name="toc 8" w:semiHidden="1" w:uiPriority="39" w:unhideWhenUsed="1"/>
+    <w:lsdException w:name="toc 9" w:semiHidden="1" w:uiPriority="39" w:unhideWhenUsed="1"/>
+    <w:lsdException w:name="Normal Indent" w:semiHidden="1" w:unhideWhenUsed="1"/>
+    <w:lsdException w:name="footnote text" w:semiHidden="1" w:unhideWhenUsed="1"/>
+    <w:lsdException w:name="annotation text" w:semiHidden="1" w:unhideWhenUsed="1"/>
+    <w:lsdException w:name="header" w:semiHidden="1" w:unhideWhenUsed="1"/>
+    <w:lsdException w:name="footer" w:semiHidden="1" w:unhideWhenUsed="1"/>
+    <w:lsdException w:name="index heading" w:semiHidden="1" w:unhideWhenUsed="1"/>
+    <w:lsdException w:name="caption" w:semiHidden="1" w:uiPriority="35" w:unhideWhenUsed="1" w:qFormat="1"/>
+    <w:lsdException w:name="table of figures" w:semiHidden="1" w:unhideWhenUsed="1"/>
+    <w:lsdException w:name="envelope address" w:semiHidden="1" w:unhideWhenUsed="1"/>
+    <w:lsdException w:name="envelope return" w:semiHidden="1" w:unhideWhenUsed="1"/>
+    <w:lsdException w:name="footnote reference" w:semiHidden="1" w:unhideWhenUsed="1"/>
+    <w:lsdException w:name="annotation reference" w:semiHidden="1" w:unhideWhenUsed="1"/>
+    <w:lsdException w:name="line number" w:semiHidden="1" w:unhideWhenUsed="1"/>
+    <w:lsdException w:name="page number" w:semiHidden="1" w:unhideWhenUsed="1"/>
+    <w:lsdException w:name="endnote reference" w:semiHidden="1" w:unhideWhenUsed="1"/>
+    <w:lsdException w:name="endnote text" w:semiHidden="1" w:unhideWhenUsed="1"/>
+    <w:lsdException w:name="table of authorities" w:semiHidden="1" w:unhideWhenUsed="1"/>
+    <w:lsdException w:name="macro" w:semiHidden="1" w:unhideWhenUsed="1"/>
+    <w:lsdException w:name="toa heading" w:semiHidden="1" w:unhideWhenUsed="1"/>
+    <w:lsdException w:name="List" w:semiHidden="1" w:unhideWhenUsed="1"/>
+    <w:lsdException w:name="List Bullet" w:semiHidden="1" w:unhideWhenUsed="1"/>
+    <w:lsdException w:name="List Number" w:semiHidden="1" w:unhideWhenUsed="1"/>
+    <w:lsdException w:name="List 2" w:semiHidden="1" w:unhideWhenUsed="1"/>
+    <w:lsdException w:name="List 3" w:semiHidden="1" w:unhideWhenUsed="1"/>
+    <w:lsdException w:name="List 4" w:semiHidden="1" w:unhideWhenUsed="1"/>
+    <w:lsdException w:name="List 5" w:semiHidden="1" w:unhideWhenUsed="1"/>
+    <w:lsdException w:name="List Bullet 2" w:semiHidden="1" w:unhideWhenUsed="1"/>
+    <w:lsdException w:name="List Bullet 3" w:semiHidden="1" w:unhideWhenUsed="1"/>
+    <w:lsdException w:name="List Bullet 4" w:semiHidden="1" w:unhideWhenUsed="1"/>
+    <w:lsdException w:name="List Bullet 5" w:semiHidden="1" w:unhideWhenUsed="1"/>
+    <w:lsdException w:name="List Number 2" w:semiHidden="1" w:unhideWhenUsed="1"/>
+    <w:lsdException w:name="List Number 3" w:semiHidden="1" w:unhideWhenUsed="1"/>
+    <w:lsdException w:name="List Number 4" w:semiHidden="1" w:unhideWhenUsed="1"/>
+    <w:lsdException w:name="List Number 5" w:semiHidden="1" w:unhideWhenUsed="1"/>
+    <w:lsdException w:name="Title" w:uiPriority="10" w:qFormat="1"/>
+    <w:lsdException w:name="Closing" w:semiHidden="1" w:unhideWhenUsed="1"/>
+    <w:lsdException w:name="Signature" w:semiHidden="1" w:unhideWhenUsed="1"/>
+    <w:lsdException w:name="Default Paragraph Font" w:semiHidden="1" w:uiPriority="1" w:unhideWhenUsed="1"/>
+    <w:lsdException w:name="Body Text" w:semiHidden="1" w:unhideWhenUsed="1"/>
+    <w:lsdException w:name="Body Text Indent" w:semiHidden="1" w:unhideWhenUsed="1"/>
+    <w:lsdException w:name="List Continue" w:semiHidden="1" w:unhideWhenUsed="1"/>
+    <w:lsdException w:name="List Continue 2" w:semiHidden="1" w:unhideWhenUsed="1"/>
+    <w:lsdException w:name="List Continue 3" w:semiHidden="1" w:unhideWhenUsed="1"/>
+    <w:lsdException w:name="List Continue 4" w:semiHidden="1" w:unhideWhenUsed="1"/>
+    <w:lsdException w:name="List Continue 5" w:semiHidden="1" w:unhideWhenUsed="1"/>
+    <w:lsdException w:name="Message Header" w:semiHidden="1" w:unhideWhenUsed="1"/>
+    <w:lsdException w:name="Subtitle" w:uiPriority="11" w:qFormat="1"/>
+    <w:lsdException w:name="Salutation" w:semiHidden="1" w:unhideWhenUsed="1"/>
+    <w:lsdException w:name="Date" w:semiHidden="1" w:unhideWhenUsed="1"/>
+    <w:lsdException w:name="Body Text First Indent" w:semiHidden="1" w:unhideWhenUsed="1"/>
+    <w:lsdException w:name="Body Text First Indent 2" w:semiHidden="1" w:unhideWhenUsed="1"/>
+    <w:lsdException w:name="Note Heading" w:semiHidden="1" w:unhideWhenUsed="1"/>
+    <w:lsdException w:name="Body Text 2" w:semiHidden="1" w:unhideWhenUsed="1"/>
+    <w:lsdException w:name="Body Text 3" w:semiHidden="1" w:unhideWhenUsed="1"/>
+    <w:lsdException w:name="Body Text Indent 2" w:semiHidden="1" w:unhideWhenUsed="1"/>
+    <w:lsdException w:name="Body Text Indent 3" w:semiHidden="1" w:unhideWhenUsed="1"/>
+    <w:lsdException w:name="Block Text" w:semiHidden="1" w:unhideWhenUsed="1"/>
+    <w:lsdException w:name="Hyperlink" w:semiHidden="1" w:unhideWhenUsed="1"/>
+    <w:lsdException w:name="FollowedHyperlink" w:semiHidden="1" w:unhideWhenUsed="1"/>
+    <w:lsdException w:name="Strong" w:uiPriority="22" w:qFormat="1"/>
+    <w:lsdException w:name="Emphasis" w:uiPriority="20" w:qFormat="1"/>
+    <w:lsdException w:name="Document Map" w:semiHidden="1" w:unhideWhenUsed="1"/>
+    <w:lsdException w:name="Plain Text" w:semiHidden="1" w:unhideWhenUsed="1"/>
+    <w:lsdException w:name="E-mail Signature" w:semiHidden="1" w:unhideWhenUsed="1"/>
+    <w:lsdException w:name="HTML Top of Form" w:semiHidden="1" w:unhideWhenUsed="1"/>
+    <w:lsdException w:name="HTML Bottom of Form" w:semiHidden="1" w:unhideWhenUsed="1"/>
+    <w:lsdException w:name="Normal (Web)" w:semiHidden="1" w:unhideWhenUsed="1"/>
+    <w:lsdException w:name="HTML Acronym" w:semiHidden="1" w:unhideWhenUsed="1"/>
+    <w:lsdException w:name="HTML Address" w:semiHidden="1" w:unhideWhenUsed="1"/>
+    <w:lsdException w:name="HTML Cite" w:semiHidden="1" w:unhideWhenUsed="1"/>
+    <w:lsdException w:name="HTML Code" w:semiHidden="1" w:unhideWhenUsed="1"/>
+    <w:lsdException w:name="HTML Definition" w:semiHidden="1" w:unhideWhenUsed="1"/>
+    <w:lsdException w:name="HTML Keyboard" w:semiHidden="1" w:unhideWhenUsed="1"/>
+    <w:lsdException w:name="HTML Preformatted" w:semiHidden="1" w:unhideWhenUsed="1"/>
+    <w:lsdException w:name="HTML Sample" w:semiHidden="1" w:unhideWhenUsed="1"/>
+    <w:lsdException w:name="HTML Typewriter" w:semiHidden="1" w:unhideWhenUsed="1"/>
+    <w:lsdException w:name="HTML Variable" w:semiHidden="1" w:unhideWhenUsed="1"/>
+    <w:lsdException w:name="Normal Table" w:semiHidden="1" w:unhideWhenUsed="1"/>
+    <w:lsdException w:name="annotation subject" w:semiHidden="1" w:unhideWhenUsed="1"/>
+    <w:lsdException w:name="No List" w:semiHidden="1" w:unhideWhenUsed="1"/>
+    <w:lsdException w:name="Outline List 1" w:semiHidden="1" w:unhideWhenUsed="1"/>
+    <w:lsdException w:name="Outline List 2" w:semiHidden="1" w:unhideWhenUsed="1"/>
+    <w:lsdException w:name="Outline List 3" w:semiHidden="1" w:unhideWhenUsed="1"/>
+    <w:lsdException w:name="Table Simple 1" w:semiHidden="1" w:unhideWhenUsed="1"/>
+    <w:lsdException w:name="Table Simple 2" w:semiHidden="1" w:unhideWhenUsed="1"/>
+    <w:lsdException w:name="Table Simple 3" w:semiHidden="1" w:unhideWhenUsed="1"/>
+    <w:lsdException w:name="Table Classic 1" w:semiHidden="1" w:unhideWhenUsed="1"/>
+    <w:lsdException w:name="Table Classic 2" w:semiHidden="1" w:unhideWhenUsed="1"/>
+    <w:lsdException w:name="Table Classic 3" w:semiHidden="1" w:unhideWhenUsed="1"/>
+    <w:lsdException w:name="Table Classic 4" w:semiHidden="1" w:unhideWhenUsed="1"/>
+    <w:lsdException w:name="Table Colorful 1" w:semiHidden="1" w:unhideWhenUsed="1"/>
+    <w:lsdException w:name="Table Colorful 2" w:semiHidden="1" w:unhideWhenUsed="1"/>
+    <w:lsdException w:name="Table Colorful 3" w:semiHidden="1" w:unhideWhenUsed="1"/>
+    <w:lsdException w:name="Table Columns 1" w:semiHidden="1" w:unhideWhenUsed="1"/>
+    <w:lsdException w:name="Table Columns 2" w:semiHidden="1" w:unhideWhenUsed="1"/>
+    <w:lsdException w:name="Table Columns 3" w:semiHidden="1" w:unhideWhenUsed="1"/>
+    <w:lsdException w:name="Table Columns 4" w:semiHidden="1" w:unhideWhenUsed="1"/>
+    <w:lsdException w:name="Table Columns 5" w:semiHidden="1" w:unhideWhenUsed="1"/>
+    <w:lsdException w:name="Table Grid 1" w:semiHidden="1" w:unhideWhenUsed="1"/>
+    <w:lsdException w:name="Table Grid 2" w:semiHidden="1" w:unhideWhenUsed="1"/>
+    <w:lsdException w:name="Table Grid 3" w:semiHidden="1" w:unhideWhenUsed="1"/>
+    <w:lsdException w:name="Table Grid 4" w:semiHidden="1" w:unhideWhenUsed="1"/>
+    <w:lsdException w:name="Table Grid 5" w:semiHidden="1" w:unhideWhenUsed="1"/>
+    <w:lsdException w:name="Table Grid 6" w:semiHidden="1" w:unhideWhenUsed="1"/>
+    <w:lsdException w:name="Table Grid 7" w:semiHidden="1" w:unhideWhenUsed="1"/>
+    <w:lsdException w:name="Table Grid 8" w:semiHidden="1" w:unhideWhenUsed="1"/>
+    <w:lsdException w:name="Table List 1" w:semiHidden="1" w:unhideWhenUsed="1"/>
+    <w:lsdException w:name="Table List 2" w:semiHidden="1" w:unhideWhenUsed="1"/>
+    <w:lsdException w:name="Table List 3" w:semiHidden="1" w:unhideWhenUsed="1"/>
+    <w:lsdException w:name="Table List 4" w:semiHidden="1" w:unhideWhenUsed="1"/>
+    <w:lsdException w:name="Table List 5" w:semiHidden="1" w:unhideWhenUsed="1"/>
+    <w:lsdException w:name="Table List 6" w:semiHidden="1" w:unhideWhenUsed="1"/>
+    <w:lsdException w:name="Table List 7" w:semiHidden="1" w:unhideWhenUsed="1"/>
+    <w:lsdException w:name="Table List 8" w:semiHidden="1" w:unhideWhenUsed="1"/>
+    <w:lsdException w:name="Table 3D effects 1" w:semiHidden="1" w:unhideWhenUsed="1"/>
+    <w:lsdException w:name="Table 3D effects 2" w:semiHidden="1" w:unhideWhenUsed="1"/>
+    <w:lsdException w:name="Table 3D effects 3" w:semiHidden="1" w:unhideWhenUsed="1"/>
+    <w:lsdException w:name="Table Contemporary" w:semiHidden="1" w:unhideWhenUsed="1"/>
+    <w:lsdException w:name="Table Elegant" w:semiHidden="1" w:unhideWhenUsed="1"/>
+    <w:lsdException w:name="Table Professional" w:semiHidden="1" w:unhideWhenUsed="1"/>
+    <w:lsdException w:name="Table Subtle 1" w:semiHidden="1" w:unhideWhenUsed="1"/>
+    <w:lsdException w:name="Table Subtle 2" w:semiHidden="1" w:unhideWhenUsed="1"/>
+    <w:lsdException w:name="Table Web 1" w:semiHidden="1" w:unhideWhenUsed="1"/>
+    <w:lsdException w:name="Table Web 2" w:semiHidden="1" w:unhideWhenUsed="1"/>
+    <w:lsdException w:name="Table Web 3" w:semiHidden="1" w:unhideWhenUsed="1"/>
+    <w:lsdException w:name="Balloon Text" w:semiHidden="1" w:unhideWhenUsed="1"/>
+    <w:lsdException w:name="Table Grid" w:uiPriority="39"/>
+    <w:lsdException w:name="Table Theme" w:semiHidden="1" w:unhideWhenUsed="1"/>
+    <w:lsdException w:name="Placeholder Text" w:semiHidden="1"/>
+    <w:lsdException w:name="No Spacing" w:uiPriority="1" w:qFormat="1"/>
+    <w:lsdException w:name="Light Shading" w:uiPriority="60"/>
+    <w:lsdException w:name="Light List" w:uiPriority="61"/>
+    <w:lsdException w:name="Light Grid" w:uiPriority="62"/>
+    <w:lsdException w:name="Medium Shading 1" w:uiPriority="63"/>
+    <w:lsdException w:name="Medium Shading 2" w:uiPriority="64"/>
+    <w:lsdException w:name="Medium List 1" w:uiPriority="65"/>
+    <w:lsdException w:name="Medium List 2" w:uiPriority="66"/>
+    <w:lsdException w:name="Medium Grid 1" w:uiPriority="67"/>
+    <w:lsdException w:name="Medium Grid 2" w:uiPriority="68"/>
+    <w:lsdException w:name="Medium Grid 3" w:uiPriority="69"/>
+    <w:lsdException w:name="Dark List" w:uiPriority="70"/>
+    <w:lsdException w:name="Colorful Shading" w:uiPriority="71"/>
+    <w:lsdException w:name="Colorful List" w:uiPriority="72"/>
+    <w:lsdException w:name="Colorful Grid" w:uiPriority="73"/>
+    <w:lsdException w:name="Light Shading Accent 1" w:uiPriority="60"/>
+    <w:lsdException w:name="Light List Accent 1" w:uiPriority="61"/>
+    <w:lsdException w:name="Light Grid Accent 1" w:uiPriority="62"/>
+    <w:lsdException w:name="Medium Shading 1 Accent 1" w:uiPriority="63"/>
+    <w:lsdException w:name="Medium Shading 2 Accent 1" w:uiPriority="64"/>
+    <w:lsdException w:name="Medium List 1 Accent 1" w:uiPriority="65"/>
+    <w:lsdException w:name="Revision" w:semiHidden="1"/>
+    <w:lsdException w:name="List Paragraph" w:uiPriority="34" w:qFormat="1"/>
+    <w:lsdException w:name="Quote" w:uiPriority="29" w:qFormat="1"/>
+    <w:lsdException w:name="Intense Quote" w:uiPriority="30" w:qFormat="1"/>
+    <w:lsdException w:name="Medium List 2 Accent 1" w:uiPriority="66"/>
+    <w:lsdException w:name="Medium Grid 1 Accent 1" w:uiPriority="67"/>
+    <w:lsdException w:name="Medium Grid 2 Accent 1" w:uiPriority="68"/>
+    <w:lsdException w:name="Medium Grid 3 Accent 1" w:uiPriority="69"/>
+    <w:lsdException w:name="Dark List Accent 1" w:uiPriority="70"/>
+    <w:lsdException w:name="Colorful Shading Accent 1" w:uiPriority="71"/>
+    <w:lsdException w:name="Colorful List Accent 1" w:uiPriority="72"/>
+    <w:lsdException w:name="Colorful Grid Accent 1" w:uiPriority="73"/>
+    <w:lsdException w:name="Light Shading Accent 2" w:uiPriority="60"/>
+    <w:lsdException w:name="Light List Accent 2" w:uiPriority="61"/>
+    <w:lsdException w:name="Light Grid Accent 2" w:uiPriority="62"/>
+    <w:lsdException w:name="Medium Shading 1 Accent 2" w:uiPriority="63"/>
+    <w:lsdException w:name="Medium Shading 2 Accent 2" w:uiPriority="64"/>
+    <w:lsdException w:name="Medium List 1 Accent 2" w:uiPriority="65"/>
+    <w:lsdException w:name="Medium List 2 Accent 2" w:uiPriority="66"/>
+    <w:lsdException w:name="Medium Grid 1 Accent 2" w:uiPriority="67"/>
+    <w:lsdException w:name="Medium Grid 2 Accent 2" w:uiPriority="68"/>
+    <w:lsdException w:name="Medium Grid 3 Accent 2" w:uiPriority="69"/>
+    <w:lsdException w:name="Dark List Accent 2" w:uiPriority="70"/>
+    <w:lsdException w:name="Colorful Shading Accent 2" w:uiPriority="71"/>
+    <w:lsdException w:name="Colorful List Accent 2" w:uiPriority="72"/>
+    <w:lsdException w:name="Colorful Grid Accent 2" w:uiPriority="73"/>
+    <w:lsdException w:name="Light Shading Accent 3" w:uiPriority="60"/>
+    <w:lsdException w:name="Light List Accent 3" w:uiPriority="61"/>
+    <w:lsdException w:name="Light Grid Accent 3" w:uiPriority="62"/>
+    <w:lsdException w:name="Medium Shading 1 Accent 3" w:uiPriority="63"/>
+    <w:lsdException w:name="Medium Shading 2 Accent 3" w:uiPriority="64"/>
+    <w:lsdException w:name="Medium List 1 Accent 3" w:uiPriority="65"/>
+    <w:lsdException w:name="Medium List 2 Accent 3" w:uiPriority="66"/>
+    <w:lsdException w:name="Medium Grid 1 Accent 3" w:uiPriority="67"/>
+    <w:lsdException w:name="Medium Grid 2 Accent 3" w:uiPriority="68"/>
+    <w:lsdException w:name="Medium Grid 3 Accent 3" w:uiPriority="69"/>
+    <w:lsdException w:name="Dark List Accent 3" w:uiPriority="70"/>
+    <w:lsdException w:name="Colorful Shading Accent 3" w:uiPriority="71"/>
+    <w:lsdException w:name="Colorful List Accent 3" w:uiPriority="72"/>
+    <w:lsdException w:name="Colorful Grid Accent 3" w:uiPriority="73"/>
+    <w:lsdException w:name="Light Shading Accent 4" w:uiPriority="60"/>
+    <w:lsdException w:name="Light List Accent 4" w:uiPriority="61"/>
+    <w:lsdException w:name="Light Grid Accent 4" w:uiPriority="62"/>
+    <w:lsdException w:name="Medium Shading 1 Accent 4" w:uiPriority="63"/>
+    <w:lsdException w:name="Medium Shading 2 Accent 4" w:uiPriority="64"/>
+    <w:lsdException w:name="Medium List 1 Accent 4" w:uiPriority="65"/>
+    <w:lsdException w:name="Medium List 2 Accent 4" w:uiPriority="66"/>
+    <w:lsdException w:name="Medium Grid 1 Accent 4" w:uiPriority="67"/>
+    <w:lsdException w:name="Medium Grid 2 Accent 4" w:uiPriority="68"/>
+    <w:lsdException w:name="Medium Grid 3 Accent 4" w:uiPriority="69"/>
+    <w:lsdException w:name="Dark List Accent 4" w:uiPriority="70"/>
+    <w:lsdException w:name="Colorful Shading Accent 4" w:uiPriority="71"/>
+    <w:lsdException w:name="Colorful List Accent 4" w:uiPriority="72"/>
+    <w:lsdException w:name="Colorful Grid Accent 4" w:uiPriority="73"/>
+    <w:lsdException w:name="Light Shading Accent 5" w:uiPriority="60"/>
+    <w:lsdException w:name="Light List Accent 5" w:uiPriority="61"/>
+    <w:lsdException w:name="Light Grid Accent 5" w:uiPriority="62"/>
+    <w:lsdException w:name="Medium Shading 1 Accent 5" w:uiPriority="63"/>
+    <w:lsdException w:name="Medium Shading 2 Accent 5" w:uiPriority="64"/>
+    <w:lsdException w:name="Medium List 1 Accent 5" w:uiPriority="65"/>
+    <w:lsdException w:name="Medium List 2 Accent 5" w:uiPriority="66"/>
+    <w:lsdException w:name="Medium Grid 1 Accent 5" w:uiPriority="67"/>
+    <w:lsdException w:name="Medium Grid 2 Accent 5" w:uiPriority="68"/>
+    <w:lsdException w:name="Medium Grid 3 Accent 5" w:uiPriority="69"/>
+    <w:lsdException w:name="Dark List Accent 5" w:uiPriority="70"/>
+    <w:lsdException w:name="Colorful Shading Accent 5" w:uiPriority="71"/>
+    <w:lsdException w:name="Colorful List Accent 5" w:uiPriority="72"/>
+    <w:lsdException w:name="Colorful Grid Accent 5" w:uiPriority="73"/>
+    <w:lsdException w:name="Light Shading Accent 6" w:uiPriority="60"/>
+    <w:lsdException w:name="Light List Accent 6" w:uiPriority="61"/>
+    <w:lsdException w:name="Light Grid Accent 6" w:uiPriority="62"/>
+    <w:lsdException w:name="Medium Shading 1 Accent 6" w:uiPriority="63"/>
+    <w:lsdException w:name="Medium Shading 2 Accent 6" w:uiPriority="64"/>
+    <w:lsdException w:name="Medium List 1 Accent 6" w:uiPriority="65"/>
+    <w:lsdException w:name="Medium List 2 Accent 6" w:uiPriority="66"/>
+    <w:lsdException w:name="Medium Grid 1 Accent 6" w:uiPriority="67"/>
+    <w:lsdException w:name="Medium Grid 2 Accent 6" w:uiPriority="68"/>
+    <w:lsdException w:name="Medium Grid 3 Accent 6" w:uiPriority="69"/>
+    <w:lsdException w:name="Dark List Accent 6" w:uiPriority="70"/>
+    <w:lsdException w:name="Colorful Shading Accent 6" w:uiPriority="71"/>
+    <w:lsdException w:name="Colorful List Accent 6" w:uiPriority="72"/>
+    <w:lsdException w:name="Colorful Grid Accent 6" w:uiPriority="73"/>
+    <w:lsdException w:name="Subtle Emphasis" w:uiPriority="19" w:qFormat="1"/>
+    <w:lsdException w:name="Intense Emphasis" w:uiPriority="21" w:qFormat="1"/>
+    <w:lsdException w:name="Subtle Reference" w:uiPriority="31" w:qFormat="1"/>
+    <w:lsdException w:name="Intense Reference" w:uiPriority="32" w:qFormat="1"/>
+    <w:lsdException w:name="Book Title" w:uiPriority="33" w:qFormat="1"/>
+    <w:lsdException w:name="Bibliography" w:semiHidden="1" w:uiPriority="37" w:unhideWhenUsed="1"/>
+    <w:lsdException w:name="TOC Heading" w:semiHidden="1" w:uiPriority="39" w:unhideWhenUsed="1" w:qFormat="1"/>
+    <w:lsdException w:name="Plain Table 1" w:uiPriority="41"/>
+    <w:lsdException w:name="Plain Table 2" w:uiPriority="42"/>
+    <w:lsdException w:name="Plain Table 3" w:uiPriority="43"/>
+    <w:lsdException w:name="Plain Table 4" w:uiPriority="44"/>
+    <w:lsdException w:name="Plain Table 5" w:uiPriority="45"/>
+    <w:lsdException w:name="Grid Table Light" w:uiPriority="40"/>
+    <w:lsdException w:name="Grid Table 1 Light" w:uiPriority="46"/>
+    <w:lsdException w:name="Grid Table 2" w:uiPriority="47"/>
+    <w:lsdException w:name="Grid Table 3" w:uiPriority="48"/>
+    <w:lsdException w:name="Grid Table 4" w:uiPriority="49"/>
+    <w:lsdException w:name="Grid Table 5 Dark" w:uiPriority="50"/>
+    <w:lsdException w:name="Grid Table 6 Colorful" w:uiPriority="51"/>
+    <w:lsdException w:name="Grid Table 7 Colorful" w:uiPriority="52"/>
+    <w:lsdException w:name="Grid Table 1 Light Accent 1" w:uiPriority="46"/>
+    <w:lsdException w:name="Grid Table 2 Accent 1" w:uiPriority="47"/>
+    <w:lsdException w:name="Grid Table 3 Accent 1" w:uiPriority="48"/>
+    <w:lsdException w:name="Grid Table 4 Accent 1" w:uiPriority="49"/>
+    <w:lsdException w:name="Grid Table 5 Dark Accent 1" w:uiPriority="50"/>
+    <w:lsdException w:name="Grid Table 6 Colorful Accent 1" w:uiPriority="51"/>
+    <w:lsdException w:name="Grid Table 7 Colorful Accent 1" w:uiPriority="52"/>
+    <w:lsdException w:name="Grid Table 1 Light Accent 2" w:uiPriority="46"/>
+    <w:lsdException w:name="Grid Table 2 Accent 2" w:uiPriority="47"/>
+    <w:lsdException w:name="Grid Table 3 Accent 2" w:uiPriority="48"/>
+    <w:lsdException w:name="Grid Table 4 Accent 2" w:uiPriority="49"/>
+    <w:lsdException w:name="Grid Table 5 Dark Accent 2" w:uiPriority="50"/>
+    <w:lsdException w:name="Grid Table 6 Colorful Accent 2" w:uiPriority="51"/>
+    <w:lsdException w:name="Grid Table 7 Colorful Accent 2" w:uiPriority="52"/>
+    <w:lsdException w:name="Grid Table 1 Light Accent 3" w:uiPriority="46"/>
+    <w:lsdException w:name="Grid Table 2 Accent 3" w:uiPriority="47"/>
+    <w:lsdException w:name="Grid Table 3 Accent 3" w:uiPriority="48"/>
+    <w:lsdException w:name="Grid Table 4 Accent 3" w:uiPriority="49"/>
+    <w:lsdException w:name="Grid Table 5 Dark Accent 3" w:uiPriority="50"/>
+    <w:lsdException w:name="Grid Table 6 Colorful Accent 3" w:uiPriority="51"/>
+    <w:lsdException w:name="Grid Table 7 Colorful Accent 3" w:uiPriority="52"/>
+    <w:lsdException w:name="Grid Table 1 Light Accent 4" w:uiPriority="46"/>
+    <w:lsdException w:name="Grid Table 2 Accent 4" w:uiPriority="47"/>
+    <w:lsdException w:name="Grid Table 3 Accent 4" w:uiPriority="48"/>
+    <w:lsdException w:name="Grid Table 4 Accent 4" w:uiPriority="49"/>
+    <w:lsdException w:name="Grid Table 5 Dark Accent 4" w:uiPriority="50"/>
+    <w:lsdException w:name="Grid Table 6 Colorful Accent 4" w:uiPriority="51"/>
+    <w:lsdException w:name="Grid Table 7 Colorful Accent 4" w:uiPriority="52"/>
+    <w:lsdException w:name="Grid Table 1 Light Accent 5" w:uiPriority="46"/>
+    <w:lsdException w:name="Grid Table 2 Accent 5" w:uiPriority="47"/>
+    <w:lsdException w:name="Grid Table 3 Accent 5" w:uiPriority="48"/>
+    <w:lsdException w:name="Grid Table 4 Accent 5" w:uiPriority="49"/>
+    <w:lsdException w:name="Grid Table 5 Dark Accent 5" w:uiPriority="50"/>
+    <w:lsdException w:name="Grid Table 6 Colorful Accent 5" w:uiPriority="51"/>
+    <w:lsdException w:name="Grid Table 7 Colorful Accent 5" w:uiPriority="52"/>
+    <w:lsdException w:name="Grid Table 1 Light Accent 6" w:uiPriority="46"/>
+    <w:lsdException w:name="Grid Table 2 Accent 6" w:uiPriority="47"/>
+    <w:lsdException w:name="Grid Table 3 Accent 6" w:uiPriority="48"/>
+    <w:lsdException w:name="Grid Table 4 Accent 6" w:uiPriority="49"/>
+    <w:lsdException w:name="Grid Table 5 Dark Accent 6" w:uiPriority="50"/>
+    <w:lsdException w:name="Grid Table 6 Colorful Accent 6" w:uiPriority="51"/>
+    <w:lsdException w:name="Grid Table 7 Colorful Accent 6" w:uiPriority="52"/>
+    <w:lsdException w:name="List Table 1 Light" w:uiPriority="46"/>
+    <w:lsdException w:name="List Table 2" w:uiPriority="47"/>
+    <w:lsdException w:name="List Table 3" w:uiPriority="48"/>
+    <w:lsdException w:name="List Table 4" w:uiPriority="49"/>
+    <w:lsdException w:name="List Table 5 Dark" w:uiPriority="50"/>
+    <w:lsdException w:name="List Table 6 Colorful" w:uiPriority="51"/>
+    <w:lsdException w:name="List Table 7 Colorful" w:uiPriority="52"/>
+    <w:lsdException w:name="List Table 1 Light Accent 1" w:uiPriority="46"/>
+    <w:lsdException w:name="List Table 2 Accent 1" w:uiPriority="47"/>
+    <w:lsdException w:name="List Table 3 Accent 1" w:uiPriority="48"/>
+    <w:lsdException w:name="List Table 4 Accent 1" w:uiPriority="49"/>
+    <w:lsdException w:name="List Table 5 Dark Accent 1" w:uiPriority="50"/>
+    <w:lsdException w:name="List Table 6 Colorful Accent 1" w:uiPriority="51"/>
+    <w:lsdException w:name="List Table 7 Colorful Accent 1" w:uiPriority="52"/>
+    <w:lsdException w:name="List Table 1 Light Accent 2" w:uiPriority="46"/>
+    <w:lsdException w:name="List Table 2 Accent 2" w:uiPriority="47"/>
+    <w:lsdException w:name="List Table 3 Accent 2" w:uiPriority="48"/>
+    <w:lsdException w:name="List Table 4 Accent 2" w:uiPriority="49"/>
+    <w:lsdException w:name="List Table 5 Dark Accent 2" w:uiPriority="50"/>
+    <w:lsdException w:name="List Table 6 Colorful Accent 2" w:uiPriority="51"/>
+    <w:lsdException w:name="List Table 7 Colorful Accent 2" w:uiPriority="52"/>
+    <w:lsdException w:name="List Table 1 Light Accent 3" w:uiPriority="46"/>
+    <w:lsdException w:name="List Table 2 Accent 3" w:uiPriority="47"/>
+    <w:lsdException w:name="List Table 3 Accent 3" w:uiPriority="48"/>
+    <w:lsdException w:name="List Table 4 Accent 3" w:uiPriority="49"/>
+    <w:lsdException w:name="List Table 5 Dark Accent 3" w:uiPriority="50"/>
+    <w:lsdException w:name="List Table 6 Colorful Accent 3" w:uiPriority="51"/>
+    <w:lsdException w:name="List Table 7 Colorful Accent 3" w:uiPriority="52"/>
+    <w:lsdException w:name="List Table 1 Light Accent 4" w:uiPriority="46"/>
+    <w:lsdException w:name="List Table 2 Accent 4" w:uiPriority="47"/>
+    <w:lsdException w:name="List Table 3 Accent 4" w:uiPriority="48"/>
+    <w:lsdException w:name="List Table 4 Accent 4" w:uiPriority="49"/>
+    <w:lsdException w:name="List Table 5 Dark Accent 4" w:uiPriority="50"/>
+    <w:lsdException w:name="List Table 6 Colorful Accent 4" w:uiPriority="51"/>
+    <w:lsdException w:name="List Table 7 Colorful Accent 4" w:uiPriority="52"/>
+    <w:lsdException w:name="List Table 1 Light Accent 5" w:uiPriority="46"/>
+    <w:lsdException w:name="List Table 2 Accent 5" w:uiPriority="47"/>
+    <w:lsdException w:name="List Table 3 Accent 5" w:uiPriority="48"/>
+    <w:lsdException w:name="List Table 4 Accent 5" w:uiPriority="49"/>
+    <w:lsdException w:name="List Table 5 Dark Accent 5" w:uiPriority="50"/>
+    <w:lsdException w:name="List Table 6 Colorful Accent 5" w:uiPriority="51"/>
+    <w:lsdException w:name="List Table 7 Colorful Accent 5" w:uiPriority="52"/>
+    <w:lsdException w:name="List Table 1 Light Accent 6" w:uiPriority="46"/>
+    <w:lsdException w:name="List Table 2 Accent 6" w:uiPriority="47"/>
+    <w:lsdException w:name="List Table 3 Accent 6" w:uiPriority="48"/>
+    <w:lsdException w:name="List Table 4 Accent 6" w:uiPriority="49"/>
+    <w:lsdException w:name="List Table 5 Dark Accent 6" w:uiPriority="50"/>
+    <w:lsdException w:name="List Table 6 Colorful Accent 6" w:uiPriority="51"/>
+    <w:lsdException w:name="List Table 7 Colorful Accent 6" w:uiPriority="52"/>
+    <w:lsdException w:name="Mention" w:semiHidden="1" w:unhideWhenUsed="1"/>
+    <w:lsdException w:name="Smart Hyperlink" w:semiHidden="1" w:unhideWhenUsed="1"/>
+    <w:lsdException w:name="Hashtag" w:semiHidden="1" w:unhideWhenUsed="1"/>
+  </w:latentStyles>
+  <w:style w:type="paragraph" w:default="1" w:styleId="Normal">
+    <w:name w:val="Normal"/>
+    <w:qFormat/>
+  </w:style>
+  <w:style w:type="character" w:default="1" w:styleId="Policepardfaut">
+    <w:name w:val="Default Paragraph Font"/>
+    <w:uiPriority w:val="1"/>
+    <w:semiHidden/>
+    <w:unhideWhenUsed/>
+  </w:style>
+  <w:style w:type="table" w:default="1" w:styleId="TableauNormal">
+    <w:name w:val="Normal Table"/>
+    <w:uiPriority w:val="99"/>
+    <w:semiHidden/>
+    <w:unhideWhenUsed/>
+    <w:tblPr>
+      <w:tblInd w:w="0" w:type="dxa"/>
+      <w:tblCellMar>
+        <w:top w:w="0" w:type="dxa"/>
+        <w:left w:w="108" w:type="dxa"/>
+        <w:bottom w:w="0" w:type="dxa"/>
+        <w:right w:w="108" w:type="dxa"/>
+      </w:tblCellMar>
+    </w:tblPr>
+  </w:style>
+  <w:style w:type="numbering" w:default="1" w:styleId="Aucuneliste">
+    <w:name w:val="No List"/>
+    <w:uiPriority w:val="99"/>
+    <w:semiHidden/>
+    <w:unhideWhenUsed/>
+  </w:style>
+  <w:style w:type="character" w:styleId="Textedelespacerserv">
+    <w:name w:val="Placeholder Text"/>
+    <w:basedOn w:val="Policepardfaut"/>
+    <w:uiPriority w:val="99"/>
+    <w:semiHidden/>
+    <w:rsid w:val="007A75C7"/>
+    <w:rPr>
+      <w:color w:val="808080"/>
+    </w:rPr>
+  </w:style>
+</w:styles>
+</file>
+
+<file path=word/glossary/webSettings.xml><?xml version="1.0" encoding="utf-8"?>
+<w:webSettings xmlns:mc="http://schemas.openxmlformats.org/markup-compatibility/2006" xmlns:r="http://schemas.openxmlformats.org/officeDocument/2006/relationships" xmlns:w="http://schemas.openxmlformats.org/wordprocessingml/2006/main" xmlns:w14="http://schemas.microsoft.com/office/word/2010/wordml" xmlns:w15="http://schemas.microsoft.com/office/word/2012/wordml" xmlns:w16se="http://schemas.microsoft.com/office/word/2015/wordml/symex" mc:Ignorable="w14 w15 w16se">
+  <w:optimizeForBrowser/>
+  <w:allowPNG/>
+</w:webSettings>
 </file>
 
 <file path=word/theme/theme1.xml><?xml version="1.0" encoding="utf-8"?>
@@ -7504,7 +8230,7 @@
 </file>
 
 <file path=customXml/itemProps1.xml><?xml version="1.0" encoding="utf-8"?>
-<ds:datastoreItem xmlns:ds="http://schemas.openxmlformats.org/officeDocument/2006/customXml" ds:itemID="{8D617072-F7A6-4ECC-B4A6-8BD532E50781}">
+<ds:datastoreItem xmlns:ds="http://schemas.openxmlformats.org/officeDocument/2006/customXml" ds:itemID="{A2DC1522-C13B-4040-82D4-5E44A72ED106}">
   <ds:schemaRefs>
     <ds:schemaRef ds:uri="http://schemas.openxmlformats.org/officeDocument/2006/bibliography"/>
   </ds:schemaRefs>

--- a/Rapport de projet.docx
+++ b/Rapport de projet.docx
@@ -1,10 +1,10 @@
 
 <file path=word/document.xml><?xml version="1.0" encoding="utf-8"?>
-<w:document xmlns:wpc="http://schemas.microsoft.com/office/word/2010/wordprocessingCanvas" xmlns:cx="http://schemas.microsoft.com/office/drawing/2014/chartex" xmlns:cx1="http://schemas.microsoft.com/office/drawing/2015/9/8/chartex" xmlns:cx2="http://schemas.microsoft.com/office/drawing/2015/10/21/chartex" xmlns:cx3="http://schemas.microsoft.com/office/drawing/2016/5/9/chartex" xmlns:cx4="http://schemas.microsoft.com/office/drawing/2016/5/10/chartex" xmlns:cx5="http://schemas.microsoft.com/office/drawing/2016/5/11/chartex" xmlns:mc="http://schemas.openxmlformats.org/markup-compatibility/2006" xmlns:o="urn:schemas-microsoft-com:office:office" xmlns:r="http://schemas.openxmlformats.org/officeDocument/2006/relationships" xmlns:m="http://schemas.openxmlformats.org/officeDocument/2006/math" xmlns:v="urn:schemas-microsoft-com:vml" xmlns:wp14="http://schemas.microsoft.com/office/word/2010/wordprocessingDrawing" xmlns:wp="http://schemas.openxmlformats.org/drawingml/2006/wordprocessingDrawing" xmlns:w10="urn:schemas-microsoft-com:office:word" xmlns:w="http://schemas.openxmlformats.org/wordprocessingml/2006/main" xmlns:w14="http://schemas.microsoft.com/office/word/2010/wordml" xmlns:w15="http://schemas.microsoft.com/office/word/2012/wordml" xmlns:w16se="http://schemas.microsoft.com/office/word/2015/wordml/symex" xmlns:wpg="http://schemas.microsoft.com/office/word/2010/wordprocessingGroup" xmlns:wpi="http://schemas.microsoft.com/office/word/2010/wordprocessingInk" xmlns:wne="http://schemas.microsoft.com/office/word/2006/wordml" xmlns:wps="http://schemas.microsoft.com/office/word/2010/wordprocessingShape" mc:Ignorable="w14 w15 w16se wp14">
+<w:document xmlns:wpc="http://schemas.microsoft.com/office/word/2010/wordprocessingCanvas" xmlns:mc="http://schemas.openxmlformats.org/markup-compatibility/2006" xmlns:o="urn:schemas-microsoft-com:office:office" xmlns:r="http://schemas.openxmlformats.org/officeDocument/2006/relationships" xmlns:m="http://schemas.openxmlformats.org/officeDocument/2006/math" xmlns:v="urn:schemas-microsoft-com:vml" xmlns:wp14="http://schemas.microsoft.com/office/word/2010/wordprocessingDrawing" xmlns:wp="http://schemas.openxmlformats.org/drawingml/2006/wordprocessingDrawing" xmlns:w10="urn:schemas-microsoft-com:office:word" xmlns:w="http://schemas.openxmlformats.org/wordprocessingml/2006/main" xmlns:w14="http://schemas.microsoft.com/office/word/2010/wordml" xmlns:w15="http://schemas.microsoft.com/office/word/2012/wordml" xmlns:wpg="http://schemas.microsoft.com/office/word/2010/wordprocessingGroup" xmlns:wpi="http://schemas.microsoft.com/office/word/2010/wordprocessingInk" xmlns:wne="http://schemas.microsoft.com/office/word/2006/wordml" xmlns:wps="http://schemas.microsoft.com/office/word/2010/wordprocessingShape" mc:Ignorable="w14 w15 wp14">
   <w:body>
     <w:p>
       <w:pPr>
-        <w:pStyle w:val="Titre1"/>
+        <w:pStyle w:val="Heading1"/>
         <w:jc w:val="center"/>
         <w:rPr>
           <w:sz w:val="72"/>
@@ -23,7 +23,7 @@
     <w:p/>
     <w:p>
       <w:pPr>
-        <w:pStyle w:val="Titre2"/>
+        <w:pStyle w:val="Heading2"/>
         <w:jc w:val="center"/>
         <w:rPr>
           <w:sz w:val="36"/>
@@ -38,7 +38,7 @@
     </w:p>
     <w:p>
       <w:pPr>
-        <w:pStyle w:val="Titre2"/>
+        <w:pStyle w:val="Heading2"/>
         <w:jc w:val="center"/>
         <w:rPr>
           <w:sz w:val="36"/>
@@ -116,7 +116,7 @@
     </w:p>
     <w:p>
       <w:pPr>
-        <w:pStyle w:val="Titre2"/>
+        <w:pStyle w:val="Heading2"/>
         <w:jc w:val="center"/>
         <w:rPr>
           <w:sz w:val="36"/>
@@ -126,7 +126,21 @@
         <w:rPr>
           <w:sz w:val="36"/>
         </w:rPr>
-        <w:t>Groupe : Gatto Nathan, Wong Jason et Dos Santos Jérémy</w:t>
+        <w:t xml:space="preserve">Groupe : </w:t>
+      </w:r>
+      <w:proofErr w:type="spellStart"/>
+      <w:r>
+        <w:rPr>
+          <w:sz w:val="36"/>
+        </w:rPr>
+        <w:t>Gatto</w:t>
+      </w:r>
+      <w:proofErr w:type="spellEnd"/>
+      <w:r>
+        <w:rPr>
+          <w:sz w:val="36"/>
+        </w:rPr>
+        <w:t xml:space="preserve"> Nathan, Wong Jason et Dos Santos Jérémy</w:t>
       </w:r>
     </w:p>
     <w:p/>
@@ -140,7 +154,7 @@
     </w:p>
     <w:p>
       <w:pPr>
-        <w:pStyle w:val="Titre2"/>
+        <w:pStyle w:val="Heading2"/>
         <w:jc w:val="center"/>
         <w:rPr>
           <w:sz w:val="36"/>
@@ -158,7 +172,7 @@
     <w:p/>
     <w:p>
       <w:pPr>
-        <w:pStyle w:val="Titre1"/>
+        <w:pStyle w:val="Heading1"/>
         <w:jc w:val="both"/>
         <w:rPr>
           <w:sz w:val="36"/>
@@ -181,24 +195,24 @@
       <w:pPr>
         <w:jc w:val="both"/>
         <w:rPr>
-          <w:rStyle w:val="Emphaseple"/>
-        </w:rPr>
-      </w:pPr>
-      <w:r>
-        <w:rPr>
-          <w:rStyle w:val="Emphaseple"/>
+          <w:rStyle w:val="SubtleEmphasis"/>
+        </w:rPr>
+      </w:pPr>
+      <w:r>
+        <w:rPr>
+          <w:rStyle w:val="SubtleEmphasis"/>
         </w:rPr>
         <w:t>INTRODUCTION ……………………………………………</w:t>
       </w:r>
       <w:r>
         <w:rPr>
-          <w:rStyle w:val="Emphaseple"/>
+          <w:rStyle w:val="SubtleEmphasis"/>
         </w:rPr>
         <w:t>…………………………………………………………………………………….</w:t>
       </w:r>
       <w:r>
         <w:rPr>
-          <w:rStyle w:val="Emphaseple"/>
+          <w:rStyle w:val="SubtleEmphasis"/>
         </w:rPr>
         <w:t>3</w:t>
       </w:r>
@@ -207,96 +221,96 @@
       <w:pPr>
         <w:jc w:val="both"/>
         <w:rPr>
-          <w:rStyle w:val="Emphaseple"/>
-        </w:rPr>
-      </w:pPr>
-    </w:p>
-    <w:p>
-      <w:pPr>
-        <w:pStyle w:val="Paragraphedeliste"/>
+          <w:rStyle w:val="SubtleEmphasis"/>
+        </w:rPr>
+      </w:pPr>
+    </w:p>
+    <w:p>
+      <w:pPr>
+        <w:pStyle w:val="ListParagraph"/>
         <w:numPr>
           <w:ilvl w:val="0"/>
           <w:numId w:val="1"/>
         </w:numPr>
         <w:jc w:val="both"/>
         <w:rPr>
-          <w:rStyle w:val="Emphaseple"/>
-        </w:rPr>
-      </w:pPr>
-      <w:r>
-        <w:rPr>
-          <w:rStyle w:val="Emphaseple"/>
+          <w:rStyle w:val="SubtleEmphasis"/>
+        </w:rPr>
+      </w:pPr>
+      <w:r>
+        <w:rPr>
+          <w:rStyle w:val="SubtleEmphasis"/>
         </w:rPr>
         <w:t>Présentation du projet ………………………………………………………………………………………………………</w:t>
       </w:r>
     </w:p>
     <w:p>
       <w:pPr>
-        <w:pStyle w:val="Paragraphedeliste"/>
+        <w:pStyle w:val="ListParagraph"/>
         <w:numPr>
           <w:ilvl w:val="0"/>
           <w:numId w:val="1"/>
         </w:numPr>
         <w:jc w:val="both"/>
         <w:rPr>
-          <w:rStyle w:val="Emphaseple"/>
-        </w:rPr>
-      </w:pPr>
-      <w:r>
-        <w:rPr>
-          <w:rStyle w:val="Emphaseple"/>
+          <w:rStyle w:val="SubtleEmphasis"/>
+        </w:rPr>
+      </w:pPr>
+      <w:r>
+        <w:rPr>
+          <w:rStyle w:val="SubtleEmphasis"/>
         </w:rPr>
         <w:t>Contexte du projet …………………………………………………………………………………………………………...</w:t>
       </w:r>
     </w:p>
     <w:p>
       <w:pPr>
-        <w:pStyle w:val="Paragraphedeliste"/>
+        <w:pStyle w:val="ListParagraph"/>
         <w:numPr>
           <w:ilvl w:val="0"/>
           <w:numId w:val="1"/>
         </w:numPr>
         <w:jc w:val="both"/>
         <w:rPr>
-          <w:rStyle w:val="Emphaseple"/>
-        </w:rPr>
-      </w:pPr>
-      <w:r>
-        <w:rPr>
-          <w:rStyle w:val="Emphaseple"/>
+          <w:rStyle w:val="SubtleEmphasis"/>
+        </w:rPr>
+      </w:pPr>
+      <w:r>
+        <w:rPr>
+          <w:rStyle w:val="SubtleEmphasis"/>
         </w:rPr>
         <w:t>Objectif</w:t>
       </w:r>
       <w:r>
         <w:rPr>
-          <w:rStyle w:val="Emphaseple"/>
+          <w:rStyle w:val="SubtleEmphasis"/>
         </w:rPr>
         <w:t xml:space="preserve"> du projet …………………………………………………………………………………………………………….</w:t>
       </w:r>
       <w:r>
         <w:rPr>
-          <w:rStyle w:val="Emphaseple"/>
+          <w:rStyle w:val="SubtleEmphasis"/>
         </w:rPr>
         <w:t>.</w:t>
       </w:r>
     </w:p>
     <w:p>
       <w:pPr>
-        <w:pStyle w:val="Paragraphedeliste"/>
+        <w:pStyle w:val="ListParagraph"/>
         <w:ind w:left="1065"/>
         <w:jc w:val="both"/>
         <w:rPr>
-          <w:rStyle w:val="Emphaseple"/>
-        </w:rPr>
-      </w:pPr>
-    </w:p>
-    <w:p>
-      <w:pPr>
-        <w:pStyle w:val="Paragraphedeliste"/>
+          <w:rStyle w:val="SubtleEmphasis"/>
+        </w:rPr>
+      </w:pPr>
+    </w:p>
+    <w:p>
+      <w:pPr>
+        <w:pStyle w:val="ListParagraph"/>
         <w:ind w:left="1065"/>
         <w:jc w:val="both"/>
         <w:rPr>
-          <w:rStyle w:val="Emphaseple"/>
+          <w:rStyle w:val="SubtleEmphasis"/>
         </w:rPr>
       </w:pPr>
     </w:p>
@@ -304,18 +318,18 @@
       <w:pPr>
         <w:jc w:val="both"/>
         <w:rPr>
-          <w:rStyle w:val="Emphaseple"/>
-        </w:rPr>
-      </w:pPr>
-      <w:r>
-        <w:rPr>
-          <w:rStyle w:val="Emphaseple"/>
+          <w:rStyle w:val="SubtleEmphasis"/>
+        </w:rPr>
+      </w:pPr>
+      <w:r>
+        <w:rPr>
+          <w:rStyle w:val="SubtleEmphasis"/>
         </w:rPr>
         <w:t>Développements mathématiques ………………………</w:t>
       </w:r>
       <w:r>
         <w:rPr>
-          <w:rStyle w:val="Emphaseple"/>
+          <w:rStyle w:val="SubtleEmphasis"/>
         </w:rPr>
         <w:t>……………………………………………………………………………….4</w:t>
       </w:r>
@@ -324,7 +338,7 @@
       <w:pPr>
         <w:jc w:val="both"/>
         <w:rPr>
-          <w:rStyle w:val="Emphaseple"/>
+          <w:rStyle w:val="SubtleEmphasis"/>
         </w:rPr>
       </w:pPr>
     </w:p>
@@ -332,87 +346,87 @@
       <w:pPr>
         <w:jc w:val="both"/>
         <w:rPr>
-          <w:rStyle w:val="Emphaseple"/>
-        </w:rPr>
-      </w:pPr>
-      <w:r>
-        <w:rPr>
-          <w:rStyle w:val="Emphaseple"/>
+          <w:rStyle w:val="SubtleEmphasis"/>
+        </w:rPr>
+      </w:pPr>
+      <w:r>
+        <w:rPr>
+          <w:rStyle w:val="SubtleEmphasis"/>
         </w:rPr>
         <w:t>Présentation des différents outils informatique …………………………………………………………………………………..</w:t>
       </w:r>
     </w:p>
     <w:p>
       <w:pPr>
-        <w:pStyle w:val="Paragraphedeliste"/>
+        <w:pStyle w:val="ListParagraph"/>
         <w:numPr>
           <w:ilvl w:val="0"/>
           <w:numId w:val="2"/>
         </w:numPr>
         <w:jc w:val="both"/>
         <w:rPr>
-          <w:rStyle w:val="Emphaseple"/>
-        </w:rPr>
-      </w:pPr>
-      <w:r>
-        <w:rPr>
-          <w:rStyle w:val="Emphaseple"/>
+          <w:rStyle w:val="SubtleEmphasis"/>
+        </w:rPr>
+      </w:pPr>
+      <w:r>
+        <w:rPr>
+          <w:rStyle w:val="SubtleEmphasis"/>
         </w:rPr>
         <w:t>PHP</w:t>
       </w:r>
       <w:r>
         <w:rPr>
-          <w:rStyle w:val="Emphaseple"/>
+          <w:rStyle w:val="SubtleEmphasis"/>
         </w:rPr>
         <w:t>……………………………………………………………………………………………………………………………………</w:t>
       </w:r>
     </w:p>
     <w:p>
       <w:pPr>
-        <w:pStyle w:val="Paragraphedeliste"/>
+        <w:pStyle w:val="ListParagraph"/>
         <w:numPr>
           <w:ilvl w:val="0"/>
           <w:numId w:val="2"/>
         </w:numPr>
         <w:jc w:val="both"/>
         <w:rPr>
-          <w:rStyle w:val="Emphaseple"/>
-        </w:rPr>
-      </w:pPr>
-      <w:r>
-        <w:rPr>
-          <w:rStyle w:val="Emphaseple"/>
+          <w:rStyle w:val="SubtleEmphasis"/>
+        </w:rPr>
+      </w:pPr>
+      <w:r>
+        <w:rPr>
+          <w:rStyle w:val="SubtleEmphasis"/>
         </w:rPr>
         <w:t>GMP</w:t>
       </w:r>
       <w:r>
         <w:rPr>
-          <w:rStyle w:val="Emphaseple"/>
+          <w:rStyle w:val="SubtleEmphasis"/>
         </w:rPr>
         <w:t>………………………………………………………………………………………………………………………………….</w:t>
       </w:r>
     </w:p>
     <w:p>
       <w:pPr>
-        <w:pStyle w:val="Paragraphedeliste"/>
+        <w:pStyle w:val="ListParagraph"/>
         <w:numPr>
           <w:ilvl w:val="0"/>
           <w:numId w:val="2"/>
         </w:numPr>
         <w:jc w:val="both"/>
         <w:rPr>
-          <w:rStyle w:val="Emphaseple"/>
-        </w:rPr>
-      </w:pPr>
-      <w:r>
-        <w:rPr>
-          <w:rStyle w:val="Emphaseple"/>
+          <w:rStyle w:val="SubtleEmphasis"/>
+        </w:rPr>
+      </w:pPr>
+      <w:r>
+        <w:rPr>
+          <w:rStyle w:val="SubtleEmphasis"/>
         </w:rPr>
         <w:t>WAMP</w:t>
       </w:r>
       <w:r>
         <w:rPr>
-          <w:rStyle w:val="Emphaseple"/>
+          <w:rStyle w:val="SubtleEmphasis"/>
         </w:rPr>
         <w:t>………………………………………………………………………………………………………………………………</w:t>
       </w:r>
@@ -421,7 +435,7 @@
       <w:pPr>
         <w:jc w:val="both"/>
         <w:rPr>
-          <w:rStyle w:val="Emphaseple"/>
+          <w:rStyle w:val="SubtleEmphasis"/>
         </w:rPr>
       </w:pPr>
     </w:p>
@@ -429,18 +443,18 @@
       <w:pPr>
         <w:jc w:val="both"/>
         <w:rPr>
-          <w:rStyle w:val="Emphaseple"/>
-        </w:rPr>
-      </w:pPr>
-      <w:r>
-        <w:rPr>
-          <w:rStyle w:val="Emphaseple"/>
+          <w:rStyle w:val="SubtleEmphasis"/>
+        </w:rPr>
+      </w:pPr>
+      <w:r>
+        <w:rPr>
+          <w:rStyle w:val="SubtleEmphasis"/>
         </w:rPr>
         <w:t>Présentation et commentaires des résultats obtenus</w:t>
       </w:r>
       <w:r>
         <w:rPr>
-          <w:rStyle w:val="Emphaseple"/>
+          <w:rStyle w:val="SubtleEmphasis"/>
         </w:rPr>
         <w:t>………………………………………………………………………….</w:t>
       </w:r>
@@ -449,7 +463,7 @@
       <w:pPr>
         <w:jc w:val="both"/>
         <w:rPr>
-          <w:rStyle w:val="Emphaseple"/>
+          <w:rStyle w:val="SubtleEmphasis"/>
         </w:rPr>
       </w:pPr>
     </w:p>
@@ -457,12 +471,12 @@
       <w:pPr>
         <w:jc w:val="both"/>
         <w:rPr>
-          <w:rStyle w:val="Emphaseple"/>
-        </w:rPr>
-      </w:pPr>
-      <w:r>
-        <w:rPr>
-          <w:rStyle w:val="Emphaseple"/>
+          <w:rStyle w:val="SubtleEmphasis"/>
+        </w:rPr>
+      </w:pPr>
+      <w:r>
+        <w:rPr>
+          <w:rStyle w:val="SubtleEmphasis"/>
         </w:rPr>
         <w:t>Conclusion et commentaires personnels sur le projet………………………………………………………………………….</w:t>
       </w:r>
@@ -471,7 +485,7 @@
       <w:pPr>
         <w:jc w:val="both"/>
         <w:rPr>
-          <w:rStyle w:val="Emphaseple"/>
+          <w:rStyle w:val="SubtleEmphasis"/>
         </w:rPr>
       </w:pPr>
     </w:p>
@@ -479,21 +493,35 @@
       <w:pPr>
         <w:jc w:val="both"/>
         <w:rPr>
-          <w:rStyle w:val="Emphaseple"/>
-        </w:rPr>
-      </w:pPr>
-      <w:r>
-        <w:rPr>
-          <w:rStyle w:val="Emphaseple"/>
-        </w:rPr>
-        <w:t>Annexes………………………………………………………………………………………………………………………………………………</w:t>
+          <w:rStyle w:val="SubtleEmphasis"/>
+        </w:rPr>
+      </w:pPr>
+      <w:proofErr w:type="gramStart"/>
+      <w:r>
+        <w:rPr>
+          <w:rStyle w:val="SubtleEmphasis"/>
+        </w:rPr>
+        <w:t>Annexe</w:t>
+      </w:r>
+      <w:r>
+        <w:rPr>
+          <w:rStyle w:val="SubtleEmphasis"/>
+        </w:rPr>
+        <w:t>s</w:t>
+      </w:r>
+      <w:proofErr w:type="gramEnd"/>
+      <w:r>
+        <w:rPr>
+          <w:rStyle w:val="SubtleEmphasis"/>
+        </w:rPr>
+        <w:t>………………………………………………………………………………………………………………………………………………</w:t>
       </w:r>
     </w:p>
     <w:p>
       <w:pPr>
         <w:jc w:val="both"/>
         <w:rPr>
-          <w:rStyle w:val="Emphaseple"/>
+          <w:rStyle w:val="SubtleEmphasis"/>
         </w:rPr>
       </w:pPr>
     </w:p>
@@ -501,12 +529,12 @@
       <w:pPr>
         <w:jc w:val="both"/>
         <w:rPr>
-          <w:rStyle w:val="Emphaseple"/>
-        </w:rPr>
-      </w:pPr>
-      <w:r>
-        <w:rPr>
-          <w:rStyle w:val="Emphaseple"/>
+          <w:rStyle w:val="SubtleEmphasis"/>
+        </w:rPr>
+      </w:pPr>
+      <w:r>
+        <w:rPr>
+          <w:rStyle w:val="SubtleEmphasis"/>
         </w:rPr>
         <w:t>Bibliographie………………………………………………………………………………………………………………………………………..</w:t>
       </w:r>
@@ -514,80 +542,80 @@
     <w:p>
       <w:pPr>
         <w:rPr>
-          <w:rStyle w:val="Emphaseple"/>
-        </w:rPr>
-      </w:pPr>
-    </w:p>
-    <w:p>
-      <w:pPr>
-        <w:rPr>
-          <w:rStyle w:val="Emphaseple"/>
-        </w:rPr>
-      </w:pPr>
-    </w:p>
-    <w:p>
-      <w:pPr>
-        <w:rPr>
-          <w:rStyle w:val="Emphaseple"/>
-          <w:i w:val="0"/>
-        </w:rPr>
-      </w:pPr>
-    </w:p>
-    <w:p>
-      <w:pPr>
-        <w:rPr>
-          <w:rStyle w:val="Emphaseple"/>
-        </w:rPr>
-      </w:pPr>
-    </w:p>
-    <w:p>
-      <w:pPr>
-        <w:rPr>
-          <w:rStyle w:val="Emphaseple"/>
-        </w:rPr>
-      </w:pPr>
-    </w:p>
-    <w:p>
-      <w:pPr>
-        <w:rPr>
-          <w:rStyle w:val="Emphaseple"/>
-        </w:rPr>
-      </w:pPr>
-    </w:p>
-    <w:p>
-      <w:pPr>
-        <w:rPr>
-          <w:rStyle w:val="Emphaseple"/>
-        </w:rPr>
-      </w:pPr>
-    </w:p>
-    <w:p>
-      <w:pPr>
-        <w:rPr>
-          <w:rStyle w:val="Emphaseple"/>
-        </w:rPr>
-      </w:pPr>
-    </w:p>
-    <w:p>
-      <w:pPr>
-        <w:rPr>
-          <w:rStyle w:val="Emphaseple"/>
-        </w:rPr>
-      </w:pPr>
-    </w:p>
-    <w:p>
-      <w:pPr>
-        <w:rPr>
-          <w:rStyle w:val="Emphaseple"/>
-        </w:rPr>
-      </w:pPr>
-    </w:p>
-    <w:p>
-      <w:pPr>
-        <w:pStyle w:val="Titre1"/>
+          <w:rStyle w:val="SubtleEmphasis"/>
+        </w:rPr>
+      </w:pPr>
+    </w:p>
+    <w:p>
+      <w:pPr>
+        <w:rPr>
+          <w:rStyle w:val="SubtleEmphasis"/>
+        </w:rPr>
+      </w:pPr>
+    </w:p>
+    <w:p>
+      <w:pPr>
+        <w:rPr>
+          <w:rStyle w:val="SubtleEmphasis"/>
+          <w:i w:val="0"/>
+        </w:rPr>
+      </w:pPr>
+    </w:p>
+    <w:p>
+      <w:pPr>
+        <w:rPr>
+          <w:rStyle w:val="SubtleEmphasis"/>
+        </w:rPr>
+      </w:pPr>
+    </w:p>
+    <w:p>
+      <w:pPr>
+        <w:rPr>
+          <w:rStyle w:val="SubtleEmphasis"/>
+        </w:rPr>
+      </w:pPr>
+    </w:p>
+    <w:p>
+      <w:pPr>
+        <w:rPr>
+          <w:rStyle w:val="SubtleEmphasis"/>
+        </w:rPr>
+      </w:pPr>
+    </w:p>
+    <w:p>
+      <w:pPr>
+        <w:rPr>
+          <w:rStyle w:val="SubtleEmphasis"/>
+        </w:rPr>
+      </w:pPr>
+    </w:p>
+    <w:p>
+      <w:pPr>
+        <w:rPr>
+          <w:rStyle w:val="SubtleEmphasis"/>
+        </w:rPr>
+      </w:pPr>
+    </w:p>
+    <w:p>
+      <w:pPr>
+        <w:rPr>
+          <w:rStyle w:val="SubtleEmphasis"/>
+        </w:rPr>
+      </w:pPr>
+    </w:p>
+    <w:p>
+      <w:pPr>
+        <w:rPr>
+          <w:rStyle w:val="SubtleEmphasis"/>
+        </w:rPr>
+      </w:pPr>
+    </w:p>
+    <w:p>
+      <w:pPr>
+        <w:pStyle w:val="Heading1"/>
         <w:jc w:val="center"/>
         <w:rPr>
-          <w:rStyle w:val="Emphaseple"/>
+          <w:rStyle w:val="SubtleEmphasis"/>
           <w:i w:val="0"/>
           <w:iCs w:val="0"/>
           <w:color w:val="2F5496" w:themeColor="accent1" w:themeShade="BF"/>
@@ -596,7 +624,7 @@
       </w:pPr>
       <w:r>
         <w:rPr>
-          <w:rStyle w:val="Emphaseple"/>
+          <w:rStyle w:val="SubtleEmphasis"/>
           <w:i w:val="0"/>
           <w:iCs w:val="0"/>
           <w:color w:val="2F5496" w:themeColor="accent1" w:themeShade="BF"/>
@@ -668,7 +696,39 @@
         <w:rPr>
           <w:sz w:val="20"/>
         </w:rPr>
-        <w:t xml:space="preserve"> C’est une méthode mathématiques utilisé pour calculer rapidement de grandes puissances entières qu’on peut éventuellement mettre à un certain modulo. On l’appelle aussi « Square and multiply ». Cette méthode est très utilisée en informatique notamment pour</w:t>
+        <w:t xml:space="preserve"> C’est une méthode mathématique utilisé</w:t>
+      </w:r>
+      <w:r>
+        <w:rPr>
+          <w:sz w:val="20"/>
+        </w:rPr>
+        <w:t>e</w:t>
+      </w:r>
+      <w:r>
+        <w:rPr>
+          <w:sz w:val="20"/>
+        </w:rPr>
+        <w:t xml:space="preserve"> pour calculer rapidement de grandes puissances entières qu’on peut éventuellement mettre à un certain modulo. On l’appelle aussi « Square and </w:t>
+      </w:r>
+      <w:proofErr w:type="spellStart"/>
+      <w:r>
+        <w:rPr>
+          <w:sz w:val="20"/>
+        </w:rPr>
+        <w:t>M</w:t>
+      </w:r>
+      <w:r>
+        <w:rPr>
+          <w:sz w:val="20"/>
+        </w:rPr>
+        <w:t>ultiply</w:t>
+      </w:r>
+      <w:proofErr w:type="spellEnd"/>
+      <w:r>
+        <w:rPr>
+          <w:sz w:val="20"/>
+        </w:rPr>
+        <w:t> ». Cette méthode est très utilisée en informatique notamment pour</w:t>
       </w:r>
       <w:r>
         <w:rPr>
@@ -907,7 +967,7 @@
         <w:spacing w:after="0" w:line="240" w:lineRule="auto"/>
         <w:jc w:val="both"/>
         <w:rPr>
-          <w:rStyle w:val="Emphaseple"/>
+          <w:rStyle w:val="SubtleEmphasis"/>
           <w:rFonts w:ascii="SFRM1000" w:hAnsi="SFRM1000" w:cs="SFRM1000"/>
           <w:i w:val="0"/>
           <w:iCs w:val="0"/>
@@ -992,17 +1052,17 @@
     <w:p>
       <w:pPr>
         <w:rPr>
-          <w:rStyle w:val="Emphaseple"/>
-          <w:i w:val="0"/>
-        </w:rPr>
-      </w:pPr>
-    </w:p>
-    <w:p>
-      <w:pPr>
-        <w:pStyle w:val="Titre1"/>
+          <w:rStyle w:val="SubtleEmphasis"/>
+          <w:i w:val="0"/>
+        </w:rPr>
+      </w:pPr>
+    </w:p>
+    <w:p>
+      <w:pPr>
+        <w:pStyle w:val="Heading1"/>
         <w:jc w:val="center"/>
         <w:rPr>
-          <w:rStyle w:val="Emphaseple"/>
+          <w:rStyle w:val="SubtleEmphasis"/>
           <w:i w:val="0"/>
           <w:iCs w:val="0"/>
           <w:color w:val="2F5496" w:themeColor="accent1" w:themeShade="BF"/>
@@ -1012,9 +1072,9 @@
     <w:p/>
     <w:p>
       <w:pPr>
-        <w:pStyle w:val="Titre1"/>
-        <w:rPr>
-          <w:rStyle w:val="Emphaseple"/>
+        <w:pStyle w:val="Heading1"/>
+        <w:rPr>
+          <w:rStyle w:val="SubtleEmphasis"/>
           <w:i w:val="0"/>
           <w:iCs w:val="0"/>
           <w:color w:val="2F5496" w:themeColor="accent1" w:themeShade="BF"/>
@@ -1022,7 +1082,7 @@
       </w:pPr>
       <w:r>
         <w:rPr>
-          <w:rStyle w:val="Emphaseple"/>
+          <w:rStyle w:val="SubtleEmphasis"/>
           <w:i w:val="0"/>
           <w:iCs w:val="0"/>
           <w:color w:val="2F5496" w:themeColor="accent1" w:themeShade="BF"/>
@@ -1035,7 +1095,7 @@
       <w:pPr>
         <w:jc w:val="both"/>
         <w:rPr>
-          <w:rStyle w:val="Emphaseple"/>
+          <w:rStyle w:val="SubtleEmphasis"/>
           <w:i w:val="0"/>
           <w:color w:val="000000" w:themeColor="text1"/>
           <w:sz w:val="24"/>
@@ -1043,7 +1103,7 @@
       </w:pPr>
       <w:r>
         <w:rPr>
-          <w:rStyle w:val="Emphaseple"/>
+          <w:rStyle w:val="SubtleEmphasis"/>
           <w:i w:val="0"/>
           <w:color w:val="000000" w:themeColor="text1"/>
           <w:sz w:val="24"/>
@@ -1052,7 +1112,7 @@
       </w:r>
       <w:r>
         <w:rPr>
-          <w:rStyle w:val="Emphaseple"/>
+          <w:rStyle w:val="SubtleEmphasis"/>
           <w:i w:val="0"/>
           <w:color w:val="000000" w:themeColor="text1"/>
           <w:sz w:val="24"/>
@@ -1062,19 +1122,39 @@
       </w:r>
       <w:r>
         <w:rPr>
-          <w:rStyle w:val="Emphaseple"/>
+          <w:rStyle w:val="SubtleEmphasis"/>
           <w:i w:val="0"/>
           <w:color w:val="000000" w:themeColor="text1"/>
           <w:sz w:val="24"/>
         </w:rPr>
-        <w:t xml:space="preserve"> algorithme (Écriture de Hörner) :</w:t>
+        <w:t xml:space="preserve"> algorithme (Écriture de </w:t>
+      </w:r>
+      <w:proofErr w:type="spellStart"/>
+      <w:r>
+        <w:rPr>
+          <w:rStyle w:val="SubtleEmphasis"/>
+          <w:i w:val="0"/>
+          <w:color w:val="000000" w:themeColor="text1"/>
+          <w:sz w:val="24"/>
+        </w:rPr>
+        <w:t>Hörner</w:t>
+      </w:r>
+      <w:proofErr w:type="spellEnd"/>
+      <w:r>
+        <w:rPr>
+          <w:rStyle w:val="SubtleEmphasis"/>
+          <w:i w:val="0"/>
+          <w:color w:val="000000" w:themeColor="text1"/>
+          <w:sz w:val="24"/>
+        </w:rPr>
+        <w:t>) :</w:t>
       </w:r>
     </w:p>
     <w:p>
       <w:pPr>
         <w:jc w:val="both"/>
         <w:rPr>
-          <w:rStyle w:val="Emphaseple"/>
+          <w:rStyle w:val="SubtleEmphasis"/>
           <w:i w:val="0"/>
           <w:color w:val="000000" w:themeColor="text1"/>
           <w:sz w:val="20"/>
@@ -1083,14 +1163,26 @@
       </w:pPr>
       <w:r>
         <w:rPr>
-          <w:rStyle w:val="Emphaseple"/>
+          <w:rStyle w:val="SubtleEmphasis"/>
           <w:i w:val="0"/>
           <w:color w:val="000000" w:themeColor="text1"/>
           <w:sz w:val="20"/>
           <w:szCs w:val="20"/>
         </w:rPr>
-        <w:t xml:space="preserve">On souhaite faire le calcul rapide d’une puissance de la forme </w:t>
-      </w:r>
+        <w:t xml:space="preserve">On souhaite faire le calcul rapide d’une puissance de la </w:t>
+      </w:r>
+      <w:proofErr w:type="gramStart"/>
+      <w:r>
+        <w:rPr>
+          <w:rStyle w:val="SubtleEmphasis"/>
+          <w:i w:val="0"/>
+          <w:color w:val="000000" w:themeColor="text1"/>
+          <w:sz w:val="20"/>
+          <w:szCs w:val="20"/>
+        </w:rPr>
+        <w:t xml:space="preserve">forme </w:t>
+      </w:r>
+      <w:proofErr w:type="gramEnd"/>
       <m:oMath>
         <m:sSup>
           <m:sSupPr>
@@ -1110,7 +1202,7 @@
                 <m:sty m:val="p"/>
               </m:rPr>
               <w:rPr>
-                <w:rStyle w:val="Emphaseple"/>
+                <w:rStyle w:val="SubtleEmphasis"/>
                 <w:rFonts w:ascii="Cambria Math" w:hAnsi="Cambria Math"/>
                 <w:color w:val="000000" w:themeColor="text1"/>
                 <w:sz w:val="20"/>
@@ -1125,7 +1217,7 @@
                 <m:sty m:val="p"/>
               </m:rPr>
               <w:rPr>
-                <w:rStyle w:val="Emphaseple"/>
+                <w:rStyle w:val="SubtleEmphasis"/>
                 <w:rFonts w:ascii="Cambria Math" w:hAnsi="Cambria Math"/>
                 <w:color w:val="000000" w:themeColor="text1"/>
                 <w:sz w:val="20"/>
@@ -1138,7 +1230,7 @@
       </m:oMath>
       <w:r>
         <w:rPr>
-          <w:rStyle w:val="Emphaseple"/>
+          <w:rStyle w:val="SubtleEmphasis"/>
           <w:rFonts w:eastAsiaTheme="minorEastAsia"/>
           <w:i w:val="0"/>
           <w:color w:val="000000" w:themeColor="text1"/>
@@ -1149,7 +1241,7 @@
       </w:r>
       <w:r>
         <w:rPr>
-          <w:rStyle w:val="Emphaseple"/>
+          <w:rStyle w:val="SubtleEmphasis"/>
           <w:rFonts w:eastAsiaTheme="minorEastAsia"/>
           <w:i w:val="0"/>
           <w:color w:val="000000" w:themeColor="text1"/>
@@ -1160,7 +1252,7 @@
       </w:r>
       <w:r>
         <w:rPr>
-          <w:rStyle w:val="Emphaseple"/>
+          <w:rStyle w:val="SubtleEmphasis"/>
           <w:rFonts w:eastAsiaTheme="minorEastAsia"/>
           <w:i w:val="0"/>
           <w:color w:val="000000" w:themeColor="text1"/>
@@ -1171,7 +1263,7 @@
       </w:r>
       <w:r>
         <w:rPr>
-          <w:rStyle w:val="Emphaseple"/>
+          <w:rStyle w:val="SubtleEmphasis"/>
           <w:rFonts w:eastAsiaTheme="minorEastAsia"/>
           <w:i w:val="0"/>
           <w:color w:val="000000" w:themeColor="text1"/>
@@ -1182,7 +1274,7 @@
       </w:r>
       <w:r>
         <w:rPr>
-          <w:rStyle w:val="Emphaseple"/>
+          <w:rStyle w:val="SubtleEmphasis"/>
           <w:rFonts w:eastAsiaTheme="minorEastAsia"/>
           <w:i w:val="0"/>
           <w:color w:val="000000" w:themeColor="text1"/>
@@ -1193,7 +1285,7 @@
       </w:r>
       <w:r>
         <w:rPr>
-          <w:rStyle w:val="Emphaseple"/>
+          <w:rStyle w:val="SubtleEmphasis"/>
           <w:rFonts w:eastAsiaTheme="minorEastAsia"/>
           <w:i w:val="0"/>
           <w:color w:val="000000" w:themeColor="text1"/>
@@ -1204,7 +1296,7 @@
       </w:r>
       <w:r>
         <w:rPr>
-          <w:rStyle w:val="Emphaseple"/>
+          <w:rStyle w:val="SubtleEmphasis"/>
           <w:rFonts w:eastAsiaTheme="minorEastAsia"/>
           <w:i w:val="0"/>
           <w:color w:val="000000" w:themeColor="text1"/>
@@ -1215,7 +1307,7 @@
       </w:r>
       <w:r>
         <w:rPr>
-          <w:rStyle w:val="Emphaseple"/>
+          <w:rStyle w:val="SubtleEmphasis"/>
           <w:rFonts w:eastAsiaTheme="minorEastAsia"/>
           <w:i w:val="0"/>
           <w:color w:val="000000" w:themeColor="text1"/>
@@ -1235,7 +1327,7 @@
       </w:r>
       <w:r>
         <w:rPr>
-          <w:rStyle w:val="Emphaseple"/>
+          <w:rStyle w:val="SubtleEmphasis"/>
           <w:i w:val="0"/>
           <w:color w:val="000000" w:themeColor="text1"/>
           <w:sz w:val="20"/>
@@ -1245,7 +1337,7 @@
       </w:r>
       <w:r>
         <w:rPr>
-          <w:rStyle w:val="Emphaseple"/>
+          <w:rStyle w:val="SubtleEmphasis"/>
           <w:i w:val="0"/>
           <w:color w:val="000000" w:themeColor="text1"/>
           <w:sz w:val="20"/>
@@ -1255,7 +1347,7 @@
       </w:r>
       <w:r>
         <w:rPr>
-          <w:rStyle w:val="Emphaseple"/>
+          <w:rStyle w:val="SubtleEmphasis"/>
           <w:i w:val="0"/>
           <w:color w:val="000000" w:themeColor="text1"/>
           <w:sz w:val="20"/>
@@ -1268,7 +1360,7 @@
       <w:pPr>
         <w:jc w:val="both"/>
         <w:rPr>
-          <w:rStyle w:val="Emphaseple"/>
+          <w:rStyle w:val="SubtleEmphasis"/>
           <w:rFonts w:eastAsiaTheme="minorEastAsia"/>
           <w:i w:val="0"/>
           <w:iCs w:val="0"/>
@@ -1283,7 +1375,7 @@
               <m:sty m:val="p"/>
             </m:rPr>
             <w:rPr>
-              <w:rStyle w:val="Emphaseple"/>
+              <w:rStyle w:val="SubtleEmphasis"/>
               <w:rFonts w:ascii="Cambria Math" w:hAnsi="Cambria Math"/>
               <w:color w:val="000000" w:themeColor="text1"/>
               <w:sz w:val="20"/>
@@ -1305,7 +1397,7 @@
                   <m:sty m:val="p"/>
                 </m:rPr>
                 <w:rPr>
-                  <w:rStyle w:val="Emphaseple"/>
+                  <w:rStyle w:val="SubtleEmphasis"/>
                   <w:rFonts w:ascii="Cambria Math" w:hAnsi="Cambria Math"/>
                   <w:color w:val="000000" w:themeColor="text1"/>
                   <w:sz w:val="20"/>
@@ -1319,7 +1411,7 @@
               <m:sty m:val="p"/>
             </m:rPr>
             <w:rPr>
-              <w:rStyle w:val="Emphaseple"/>
+              <w:rStyle w:val="SubtleEmphasis"/>
               <w:rFonts w:ascii="Cambria Math" w:hAnsi="Cambria Math"/>
               <w:color w:val="000000" w:themeColor="text1"/>
               <w:sz w:val="20"/>
@@ -1341,7 +1433,7 @@
                   <m:sty m:val="p"/>
                 </m:rPr>
                 <w:rPr>
-                  <w:rStyle w:val="Emphaseple"/>
+                  <w:rStyle w:val="SubtleEmphasis"/>
                   <w:rFonts w:ascii="Cambria Math" w:hAnsi="Cambria Math"/>
                   <w:color w:val="000000" w:themeColor="text1"/>
                   <w:sz w:val="20"/>
@@ -1355,7 +1447,7 @@
                   <m:sty m:val="p"/>
                 </m:rPr>
                 <w:rPr>
-                  <w:rStyle w:val="Emphaseple"/>
+                  <w:rStyle w:val="SubtleEmphasis"/>
                   <w:rFonts w:ascii="Cambria Math" w:hAnsi="Cambria Math"/>
                   <w:color w:val="000000" w:themeColor="text1"/>
                   <w:sz w:val="20"/>
@@ -1379,7 +1471,7 @@
                   <m:sty m:val="p"/>
                 </m:rPr>
                 <w:rPr>
-                  <w:rStyle w:val="Emphaseple"/>
+                  <w:rStyle w:val="SubtleEmphasis"/>
                   <w:rFonts w:ascii="Cambria Math" w:eastAsiaTheme="minorEastAsia" w:hAnsi="Cambria Math"/>
                   <w:color w:val="000000" w:themeColor="text1"/>
                   <w:sz w:val="20"/>
@@ -1393,7 +1485,7 @@
                   <m:sty m:val="p"/>
                 </m:rPr>
                 <w:rPr>
-                  <w:rStyle w:val="Emphaseple"/>
+                  <w:rStyle w:val="SubtleEmphasis"/>
                   <w:rFonts w:ascii="Cambria Math" w:eastAsiaTheme="minorEastAsia" w:hAnsi="Cambria Math"/>
                   <w:color w:val="000000" w:themeColor="text1"/>
                   <w:sz w:val="20"/>
@@ -1407,7 +1499,7 @@
               <m:sty m:val="p"/>
             </m:rPr>
             <w:rPr>
-              <w:rStyle w:val="Emphaseple"/>
+              <w:rStyle w:val="SubtleEmphasis"/>
               <w:rFonts w:ascii="Cambria Math" w:eastAsiaTheme="minorEastAsia" w:hAnsi="Cambria Math"/>
               <w:color w:val="000000" w:themeColor="text1"/>
               <w:sz w:val="20"/>
@@ -1429,7 +1521,7 @@
                   <m:sty m:val="p"/>
                 </m:rPr>
                 <w:rPr>
-                  <w:rStyle w:val="Emphaseple"/>
+                  <w:rStyle w:val="SubtleEmphasis"/>
                   <w:rFonts w:ascii="Cambria Math" w:eastAsiaTheme="minorEastAsia" w:hAnsi="Cambria Math"/>
                   <w:color w:val="000000" w:themeColor="text1"/>
                   <w:sz w:val="20"/>
@@ -1443,7 +1535,7 @@
                   <m:sty m:val="p"/>
                 </m:rPr>
                 <w:rPr>
-                  <w:rStyle w:val="Emphaseple"/>
+                  <w:rStyle w:val="SubtleEmphasis"/>
                   <w:rFonts w:ascii="Cambria Math" w:eastAsiaTheme="minorEastAsia" w:hAnsi="Cambria Math"/>
                   <w:color w:val="000000" w:themeColor="text1"/>
                   <w:sz w:val="20"/>
@@ -1467,7 +1559,7 @@
                   <m:sty m:val="p"/>
                 </m:rPr>
                 <w:rPr>
-                  <w:rStyle w:val="Emphaseple"/>
+                  <w:rStyle w:val="SubtleEmphasis"/>
                   <w:rFonts w:ascii="Cambria Math" w:eastAsiaTheme="minorEastAsia" w:hAnsi="Cambria Math"/>
                   <w:color w:val="000000" w:themeColor="text1"/>
                   <w:sz w:val="20"/>
@@ -1481,7 +1573,7 @@
                   <m:sty m:val="p"/>
                 </m:rPr>
                 <w:rPr>
-                  <w:rStyle w:val="Emphaseple"/>
+                  <w:rStyle w:val="SubtleEmphasis"/>
                   <w:rFonts w:ascii="Cambria Math" w:eastAsiaTheme="minorEastAsia" w:hAnsi="Cambria Math"/>
                   <w:color w:val="000000" w:themeColor="text1"/>
                   <w:sz w:val="20"/>
@@ -1495,7 +1587,7 @@
               <m:sty m:val="p"/>
             </m:rPr>
             <w:rPr>
-              <w:rStyle w:val="Emphaseple"/>
+              <w:rStyle w:val="SubtleEmphasis"/>
               <w:rFonts w:ascii="Cambria Math" w:eastAsiaTheme="minorEastAsia" w:hAnsi="Cambria Math"/>
               <w:color w:val="000000" w:themeColor="text1"/>
               <w:sz w:val="20"/>
@@ -1517,7 +1609,7 @@
                   <m:sty m:val="p"/>
                 </m:rPr>
                 <w:rPr>
-                  <w:rStyle w:val="Emphaseple"/>
+                  <w:rStyle w:val="SubtleEmphasis"/>
                   <w:rFonts w:ascii="Cambria Math" w:eastAsiaTheme="minorEastAsia" w:hAnsi="Cambria Math"/>
                   <w:color w:val="000000" w:themeColor="text1"/>
                   <w:sz w:val="20"/>
@@ -1531,7 +1623,7 @@
                   <m:sty m:val="p"/>
                 </m:rPr>
                 <w:rPr>
-                  <w:rStyle w:val="Emphaseple"/>
+                  <w:rStyle w:val="SubtleEmphasis"/>
                   <w:rFonts w:ascii="Cambria Math" w:eastAsiaTheme="minorEastAsia" w:hAnsi="Cambria Math"/>
                   <w:color w:val="000000" w:themeColor="text1"/>
                   <w:sz w:val="20"/>
@@ -1555,7 +1647,7 @@
                   <m:sty m:val="p"/>
                 </m:rPr>
                 <w:rPr>
-                  <w:rStyle w:val="Emphaseple"/>
+                  <w:rStyle w:val="SubtleEmphasis"/>
                   <w:rFonts w:ascii="Cambria Math" w:eastAsiaTheme="minorEastAsia" w:hAnsi="Cambria Math"/>
                   <w:color w:val="000000" w:themeColor="text1"/>
                   <w:sz w:val="20"/>
@@ -1569,7 +1661,7 @@
                   <m:sty m:val="p"/>
                 </m:rPr>
                 <w:rPr>
-                  <w:rStyle w:val="Emphaseple"/>
+                  <w:rStyle w:val="SubtleEmphasis"/>
                   <w:rFonts w:ascii="Cambria Math" w:eastAsiaTheme="minorEastAsia" w:hAnsi="Cambria Math"/>
                   <w:color w:val="000000" w:themeColor="text1"/>
                   <w:sz w:val="20"/>
@@ -1583,7 +1675,7 @@
               <m:sty m:val="p"/>
             </m:rPr>
             <w:rPr>
-              <w:rStyle w:val="Emphaseple"/>
+              <w:rStyle w:val="SubtleEmphasis"/>
               <w:rFonts w:ascii="Cambria Math" w:eastAsiaTheme="minorEastAsia" w:hAnsi="Cambria Math"/>
               <w:color w:val="000000" w:themeColor="text1"/>
               <w:sz w:val="20"/>
@@ -1605,7 +1697,7 @@
                   <m:sty m:val="p"/>
                 </m:rPr>
                 <w:rPr>
-                  <w:rStyle w:val="Emphaseple"/>
+                  <w:rStyle w:val="SubtleEmphasis"/>
                   <w:rFonts w:ascii="Cambria Math" w:eastAsiaTheme="minorEastAsia" w:hAnsi="Cambria Math"/>
                   <w:color w:val="000000" w:themeColor="text1"/>
                   <w:sz w:val="20"/>
@@ -1619,7 +1711,7 @@
                   <m:sty m:val="p"/>
                 </m:rPr>
                 <w:rPr>
-                  <w:rStyle w:val="Emphaseple"/>
+                  <w:rStyle w:val="SubtleEmphasis"/>
                   <w:rFonts w:ascii="Cambria Math" w:eastAsiaTheme="minorEastAsia" w:hAnsi="Cambria Math"/>
                   <w:color w:val="000000" w:themeColor="text1"/>
                   <w:sz w:val="20"/>
@@ -1643,7 +1735,7 @@
                   <m:sty m:val="p"/>
                 </m:rPr>
                 <w:rPr>
-                  <w:rStyle w:val="Emphaseple"/>
+                  <w:rStyle w:val="SubtleEmphasis"/>
                   <w:rFonts w:ascii="Cambria Math" w:eastAsiaTheme="minorEastAsia" w:hAnsi="Cambria Math"/>
                   <w:color w:val="000000" w:themeColor="text1"/>
                   <w:sz w:val="20"/>
@@ -1657,7 +1749,7 @@
                   <m:sty m:val="p"/>
                 </m:rPr>
                 <w:rPr>
-                  <w:rStyle w:val="Emphaseple"/>
+                  <w:rStyle w:val="SubtleEmphasis"/>
                   <w:rFonts w:ascii="Cambria Math" w:eastAsiaTheme="minorEastAsia" w:hAnsi="Cambria Math"/>
                   <w:color w:val="000000" w:themeColor="text1"/>
                   <w:sz w:val="20"/>
@@ -1671,7 +1763,7 @@
               <m:sty m:val="p"/>
             </m:rPr>
             <w:rPr>
-              <w:rStyle w:val="Emphaseple"/>
+              <w:rStyle w:val="SubtleEmphasis"/>
               <w:rFonts w:ascii="Cambria Math" w:eastAsiaTheme="minorEastAsia" w:hAnsi="Cambria Math"/>
               <w:color w:val="000000" w:themeColor="text1"/>
               <w:sz w:val="20"/>
@@ -1703,7 +1795,7 @@
                       <m:sty m:val="p"/>
                     </m:rPr>
                     <w:rPr>
-                      <w:rStyle w:val="Emphaseple"/>
+                      <w:rStyle w:val="SubtleEmphasis"/>
                       <w:rFonts w:ascii="Cambria Math" w:eastAsiaTheme="minorEastAsia" w:hAnsi="Cambria Math"/>
                       <w:color w:val="000000" w:themeColor="text1"/>
                       <w:sz w:val="20"/>
@@ -1717,7 +1809,7 @@
                       <m:sty m:val="p"/>
                     </m:rPr>
                     <w:rPr>
-                      <w:rStyle w:val="Emphaseple"/>
+                      <w:rStyle w:val="SubtleEmphasis"/>
                       <w:rFonts w:ascii="Cambria Math" w:eastAsiaTheme="minorEastAsia" w:hAnsi="Cambria Math"/>
                       <w:color w:val="000000" w:themeColor="text1"/>
                       <w:sz w:val="20"/>
@@ -1731,7 +1823,7 @@
                   <m:sty m:val="p"/>
                 </m:rPr>
                 <w:rPr>
-                  <w:rStyle w:val="Emphaseple"/>
+                  <w:rStyle w:val="SubtleEmphasis"/>
                   <w:rFonts w:ascii="Cambria Math" w:eastAsiaTheme="minorEastAsia" w:hAnsi="Cambria Math"/>
                   <w:color w:val="000000" w:themeColor="text1"/>
                   <w:sz w:val="20"/>
@@ -1745,7 +1837,7 @@
                   <m:sty m:val="p"/>
                 </m:rPr>
                 <w:rPr>
-                  <w:rStyle w:val="Emphaseple"/>
+                  <w:rStyle w:val="SubtleEmphasis"/>
                   <w:rFonts w:ascii="Cambria Math" w:eastAsiaTheme="minorEastAsia" w:hAnsi="Cambria Math"/>
                   <w:color w:val="000000" w:themeColor="text1"/>
                   <w:sz w:val="20"/>
@@ -1761,7 +1853,7 @@
       <w:pPr>
         <w:jc w:val="both"/>
         <w:rPr>
-          <w:rStyle w:val="Emphaseple"/>
+          <w:rStyle w:val="SubtleEmphasis"/>
           <w:rFonts w:eastAsiaTheme="minorEastAsia"/>
           <w:i w:val="0"/>
           <w:iCs w:val="0"/>
@@ -1772,7 +1864,7 @@
       </w:pPr>
       <w:r>
         <w:rPr>
-          <w:rStyle w:val="Emphaseple"/>
+          <w:rStyle w:val="SubtleEmphasis"/>
           <w:rFonts w:eastAsiaTheme="minorEastAsia"/>
           <w:i w:val="0"/>
           <w:color w:val="000000" w:themeColor="text1"/>
@@ -1800,7 +1892,7 @@
                 <m:sty m:val="p"/>
               </m:rPr>
               <w:rPr>
-                <w:rStyle w:val="Emphaseple"/>
+                <w:rStyle w:val="SubtleEmphasis"/>
                 <w:rFonts w:ascii="Cambria Math" w:eastAsiaTheme="minorEastAsia" w:hAnsi="Cambria Math"/>
                 <w:color w:val="000000" w:themeColor="text1"/>
                 <w:sz w:val="20"/>
@@ -1815,7 +1907,7 @@
                 <m:sty m:val="p"/>
               </m:rPr>
               <w:rPr>
-                <w:rStyle w:val="Emphaseple"/>
+                <w:rStyle w:val="SubtleEmphasis"/>
                 <w:rFonts w:ascii="Cambria Math" w:eastAsiaTheme="minorEastAsia" w:hAnsi="Cambria Math"/>
                 <w:color w:val="000000" w:themeColor="text1"/>
                 <w:sz w:val="20"/>
@@ -1828,7 +1920,7 @@
       </m:oMath>
       <w:r>
         <w:rPr>
-          <w:rStyle w:val="Emphaseple"/>
+          <w:rStyle w:val="SubtleEmphasis"/>
           <w:rFonts w:eastAsiaTheme="minorEastAsia"/>
           <w:i w:val="0"/>
           <w:color w:val="000000" w:themeColor="text1"/>
@@ -1850,7 +1942,7 @@
       </w:r>
       <w:r>
         <w:rPr>
-          <w:rStyle w:val="Emphaseple"/>
+          <w:rStyle w:val="SubtleEmphasis"/>
           <w:rFonts w:eastAsiaTheme="minorEastAsia"/>
           <w:i w:val="0"/>
           <w:color w:val="000000" w:themeColor="text1"/>
@@ -1872,7 +1964,7 @@
       </w:r>
       <w:r>
         <w:rPr>
-          <w:rStyle w:val="Emphaseple"/>
+          <w:rStyle w:val="SubtleEmphasis"/>
           <w:rFonts w:eastAsiaTheme="minorEastAsia"/>
           <w:i w:val="0"/>
           <w:color w:val="000000" w:themeColor="text1"/>
@@ -1886,15 +1978,15 @@
       <w:pPr>
         <w:jc w:val="both"/>
         <w:rPr>
-          <w:rStyle w:val="Emphaseple"/>
-          <w:i w:val="0"/>
-          <w:color w:val="000000" w:themeColor="text1"/>
-          <w:sz w:val="20"/>
-        </w:rPr>
-      </w:pPr>
-      <w:r>
-        <w:rPr>
-          <w:rStyle w:val="Emphaseple"/>
+          <w:rStyle w:val="SubtleEmphasis"/>
+          <w:i w:val="0"/>
+          <w:color w:val="000000" w:themeColor="text1"/>
+          <w:sz w:val="20"/>
+        </w:rPr>
+      </w:pPr>
+      <w:r>
+        <w:rPr>
+          <w:rStyle w:val="SubtleEmphasis"/>
           <w:i w:val="0"/>
           <w:color w:val="000000" w:themeColor="text1"/>
           <w:sz w:val="20"/>
@@ -1906,7 +1998,7 @@
       <w:pPr>
         <w:jc w:val="both"/>
         <w:rPr>
-          <w:rStyle w:val="Emphaseple"/>
+          <w:rStyle w:val="SubtleEmphasis"/>
           <w:rFonts w:eastAsiaTheme="minorEastAsia"/>
           <w:i w:val="0"/>
           <w:iCs w:val="0"/>
@@ -1921,7 +2013,7 @@
               <m:sty m:val="p"/>
             </m:rPr>
             <w:rPr>
-              <w:rStyle w:val="Emphaseple"/>
+              <w:rStyle w:val="SubtleEmphasis"/>
               <w:rFonts w:ascii="Cambria Math" w:hAnsi="Cambria Math"/>
               <w:color w:val="000000" w:themeColor="text1"/>
               <w:sz w:val="20"/>
@@ -1944,7 +2036,7 @@
                   <m:sty m:val="p"/>
                 </m:rPr>
                 <w:rPr>
-                  <w:rStyle w:val="Emphaseple"/>
+                  <w:rStyle w:val="SubtleEmphasis"/>
                   <w:rFonts w:ascii="Cambria Math" w:hAnsi="Cambria Math"/>
                   <w:color w:val="000000" w:themeColor="text1"/>
                   <w:sz w:val="20"/>
@@ -1958,7 +2050,7 @@
               <m:sty m:val="p"/>
             </m:rPr>
             <w:rPr>
-              <w:rStyle w:val="Emphaseple"/>
+              <w:rStyle w:val="SubtleEmphasis"/>
               <w:rFonts w:ascii="Cambria Math" w:hAnsi="Cambria Math"/>
               <w:color w:val="000000" w:themeColor="text1"/>
               <w:sz w:val="20"/>
@@ -1980,7 +2072,7 @@
                   <m:sty m:val="p"/>
                 </m:rPr>
                 <w:rPr>
-                  <w:rStyle w:val="Emphaseple"/>
+                  <w:rStyle w:val="SubtleEmphasis"/>
                   <w:rFonts w:ascii="Cambria Math" w:hAnsi="Cambria Math"/>
                   <w:color w:val="000000" w:themeColor="text1"/>
                   <w:sz w:val="20"/>
@@ -1994,7 +2086,7 @@
                   <m:sty m:val="p"/>
                 </m:rPr>
                 <w:rPr>
-                  <w:rStyle w:val="Emphaseple"/>
+                  <w:rStyle w:val="SubtleEmphasis"/>
                   <w:rFonts w:ascii="Cambria Math" w:hAnsi="Cambria Math"/>
                   <w:color w:val="000000" w:themeColor="text1"/>
                   <w:sz w:val="20"/>
@@ -2018,7 +2110,7 @@
                   <m:sty m:val="p"/>
                 </m:rPr>
                 <w:rPr>
-                  <w:rStyle w:val="Emphaseple"/>
+                  <w:rStyle w:val="SubtleEmphasis"/>
                   <w:rFonts w:ascii="Cambria Math" w:eastAsiaTheme="minorEastAsia" w:hAnsi="Cambria Math"/>
                   <w:color w:val="000000" w:themeColor="text1"/>
                   <w:sz w:val="20"/>
@@ -2032,7 +2124,7 @@
                   <m:sty m:val="p"/>
                 </m:rPr>
                 <w:rPr>
-                  <w:rStyle w:val="Emphaseple"/>
+                  <w:rStyle w:val="SubtleEmphasis"/>
                   <w:rFonts w:ascii="Cambria Math" w:eastAsiaTheme="minorEastAsia" w:hAnsi="Cambria Math"/>
                   <w:color w:val="000000" w:themeColor="text1"/>
                   <w:sz w:val="20"/>
@@ -2046,7 +2138,7 @@
               <m:sty m:val="p"/>
             </m:rPr>
             <w:rPr>
-              <w:rStyle w:val="Emphaseple"/>
+              <w:rStyle w:val="SubtleEmphasis"/>
               <w:rFonts w:ascii="Cambria Math" w:eastAsiaTheme="minorEastAsia" w:hAnsi="Cambria Math"/>
               <w:color w:val="000000" w:themeColor="text1"/>
               <w:sz w:val="20"/>
@@ -2068,7 +2160,7 @@
                   <m:sty m:val="p"/>
                 </m:rPr>
                 <w:rPr>
-                  <w:rStyle w:val="Emphaseple"/>
+                  <w:rStyle w:val="SubtleEmphasis"/>
                   <w:rFonts w:ascii="Cambria Math" w:eastAsiaTheme="minorEastAsia" w:hAnsi="Cambria Math"/>
                   <w:color w:val="000000" w:themeColor="text1"/>
                   <w:sz w:val="20"/>
@@ -2082,7 +2174,7 @@
                   <m:sty m:val="p"/>
                 </m:rPr>
                 <w:rPr>
-                  <w:rStyle w:val="Emphaseple"/>
+                  <w:rStyle w:val="SubtleEmphasis"/>
                   <w:rFonts w:ascii="Cambria Math" w:eastAsiaTheme="minorEastAsia" w:hAnsi="Cambria Math"/>
                   <w:color w:val="000000" w:themeColor="text1"/>
                   <w:sz w:val="20"/>
@@ -2106,7 +2198,7 @@
                   <m:sty m:val="p"/>
                 </m:rPr>
                 <w:rPr>
-                  <w:rStyle w:val="Emphaseple"/>
+                  <w:rStyle w:val="SubtleEmphasis"/>
                   <w:rFonts w:ascii="Cambria Math" w:eastAsiaTheme="minorEastAsia" w:hAnsi="Cambria Math"/>
                   <w:color w:val="000000" w:themeColor="text1"/>
                   <w:sz w:val="20"/>
@@ -2120,7 +2212,7 @@
                   <m:sty m:val="p"/>
                 </m:rPr>
                 <w:rPr>
-                  <w:rStyle w:val="Emphaseple"/>
+                  <w:rStyle w:val="SubtleEmphasis"/>
                   <w:rFonts w:ascii="Cambria Math" w:eastAsiaTheme="minorEastAsia" w:hAnsi="Cambria Math"/>
                   <w:color w:val="000000" w:themeColor="text1"/>
                   <w:sz w:val="20"/>
@@ -2134,7 +2226,7 @@
               <m:sty m:val="p"/>
             </m:rPr>
             <w:rPr>
-              <w:rStyle w:val="Emphaseple"/>
+              <w:rStyle w:val="SubtleEmphasis"/>
               <w:rFonts w:ascii="Cambria Math" w:eastAsiaTheme="minorEastAsia" w:hAnsi="Cambria Math"/>
               <w:color w:val="000000" w:themeColor="text1"/>
               <w:sz w:val="20"/>
@@ -2156,7 +2248,7 @@
                   <m:sty m:val="p"/>
                 </m:rPr>
                 <w:rPr>
-                  <w:rStyle w:val="Emphaseple"/>
+                  <w:rStyle w:val="SubtleEmphasis"/>
                   <w:rFonts w:ascii="Cambria Math" w:eastAsiaTheme="minorEastAsia" w:hAnsi="Cambria Math"/>
                   <w:color w:val="000000" w:themeColor="text1"/>
                   <w:sz w:val="20"/>
@@ -2170,7 +2262,7 @@
                   <m:sty m:val="p"/>
                 </m:rPr>
                 <w:rPr>
-                  <w:rStyle w:val="Emphaseple"/>
+                  <w:rStyle w:val="SubtleEmphasis"/>
                   <w:rFonts w:ascii="Cambria Math" w:eastAsiaTheme="minorEastAsia" w:hAnsi="Cambria Math"/>
                   <w:color w:val="000000" w:themeColor="text1"/>
                   <w:sz w:val="20"/>
@@ -2194,7 +2286,7 @@
                   <m:sty m:val="p"/>
                 </m:rPr>
                 <w:rPr>
-                  <w:rStyle w:val="Emphaseple"/>
+                  <w:rStyle w:val="SubtleEmphasis"/>
                   <w:rFonts w:ascii="Cambria Math" w:eastAsiaTheme="minorEastAsia" w:hAnsi="Cambria Math"/>
                   <w:color w:val="000000" w:themeColor="text1"/>
                   <w:sz w:val="20"/>
@@ -2208,7 +2300,7 @@
                   <m:sty m:val="p"/>
                 </m:rPr>
                 <w:rPr>
-                  <w:rStyle w:val="Emphaseple"/>
+                  <w:rStyle w:val="SubtleEmphasis"/>
                   <w:rFonts w:ascii="Cambria Math" w:eastAsiaTheme="minorEastAsia" w:hAnsi="Cambria Math"/>
                   <w:color w:val="000000" w:themeColor="text1"/>
                   <w:sz w:val="20"/>
@@ -2222,7 +2314,7 @@
               <m:sty m:val="p"/>
             </m:rPr>
             <w:rPr>
-              <w:rStyle w:val="Emphaseple"/>
+              <w:rStyle w:val="SubtleEmphasis"/>
               <w:rFonts w:ascii="Cambria Math" w:eastAsiaTheme="minorEastAsia" w:hAnsi="Cambria Math"/>
               <w:color w:val="000000" w:themeColor="text1"/>
               <w:sz w:val="20"/>
@@ -2244,7 +2336,7 @@
                   <m:sty m:val="p"/>
                 </m:rPr>
                 <w:rPr>
-                  <w:rStyle w:val="Emphaseple"/>
+                  <w:rStyle w:val="SubtleEmphasis"/>
                   <w:rFonts w:ascii="Cambria Math" w:eastAsiaTheme="minorEastAsia" w:hAnsi="Cambria Math"/>
                   <w:color w:val="000000" w:themeColor="text1"/>
                   <w:sz w:val="20"/>
@@ -2258,7 +2350,7 @@
                   <m:sty m:val="p"/>
                 </m:rPr>
                 <w:rPr>
-                  <w:rStyle w:val="Emphaseple"/>
+                  <w:rStyle w:val="SubtleEmphasis"/>
                   <w:rFonts w:ascii="Cambria Math" w:eastAsiaTheme="minorEastAsia" w:hAnsi="Cambria Math"/>
                   <w:color w:val="000000" w:themeColor="text1"/>
                   <w:sz w:val="20"/>
@@ -2272,7 +2364,7 @@
               <m:sty m:val="p"/>
             </m:rPr>
             <w:rPr>
-              <w:rStyle w:val="Emphaseple"/>
+              <w:rStyle w:val="SubtleEmphasis"/>
               <w:rFonts w:ascii="Cambria Math" w:eastAsiaTheme="minorEastAsia" w:hAnsi="Cambria Math"/>
               <w:color w:val="000000" w:themeColor="text1"/>
               <w:sz w:val="20"/>
@@ -2294,7 +2386,7 @@
                   <m:sty m:val="p"/>
                 </m:rPr>
                 <w:rPr>
-                  <w:rStyle w:val="Emphaseple"/>
+                  <w:rStyle w:val="SubtleEmphasis"/>
                   <w:rFonts w:ascii="Cambria Math" w:eastAsiaTheme="minorEastAsia" w:hAnsi="Cambria Math"/>
                   <w:color w:val="000000" w:themeColor="text1"/>
                   <w:sz w:val="20"/>
@@ -2308,7 +2400,7 @@
                   <m:sty m:val="p"/>
                 </m:rPr>
                 <w:rPr>
-                  <w:rStyle w:val="Emphaseple"/>
+                  <w:rStyle w:val="SubtleEmphasis"/>
                   <w:rFonts w:ascii="Cambria Math" w:eastAsiaTheme="minorEastAsia" w:hAnsi="Cambria Math"/>
                   <w:color w:val="000000" w:themeColor="text1"/>
                   <w:sz w:val="20"/>
@@ -2324,7 +2416,7 @@
       <w:pPr>
         <w:jc w:val="both"/>
         <w:rPr>
-          <w:rStyle w:val="Emphaseple"/>
+          <w:rStyle w:val="SubtleEmphasis"/>
           <w:rFonts w:eastAsiaTheme="minorEastAsia"/>
           <w:i w:val="0"/>
           <w:iCs w:val="0"/>
@@ -2334,7 +2426,7 @@
       </w:pPr>
       <w:r>
         <w:rPr>
-          <w:rStyle w:val="Emphaseple"/>
+          <w:rStyle w:val="SubtleEmphasis"/>
           <w:rFonts w:eastAsiaTheme="minorEastAsia"/>
           <w:i w:val="0"/>
           <w:color w:val="000000" w:themeColor="text1"/>
@@ -2347,7 +2439,7 @@
       <w:pPr>
         <w:jc w:val="both"/>
         <w:rPr>
-          <w:rStyle w:val="Emphaseple"/>
+          <w:rStyle w:val="SubtleEmphasis"/>
           <w:rFonts w:eastAsiaTheme="minorEastAsia"/>
           <w:i w:val="0"/>
           <w:iCs w:val="0"/>
@@ -2362,7 +2454,7 @@
               <m:sty m:val="p"/>
             </m:rPr>
             <w:rPr>
-              <w:rStyle w:val="Emphaseple"/>
+              <w:rStyle w:val="SubtleEmphasis"/>
               <w:rFonts w:ascii="Cambria Math" w:hAnsi="Cambria Math"/>
               <w:color w:val="000000" w:themeColor="text1"/>
               <w:sz w:val="20"/>
@@ -2384,7 +2476,7 @@
                   <m:sty m:val="p"/>
                 </m:rPr>
                 <w:rPr>
-                  <w:rStyle w:val="Emphaseple"/>
+                  <w:rStyle w:val="SubtleEmphasis"/>
                   <w:rFonts w:ascii="Cambria Math" w:hAnsi="Cambria Math"/>
                   <w:color w:val="000000" w:themeColor="text1"/>
                   <w:sz w:val="20"/>
@@ -2398,7 +2490,7 @@
               <m:sty m:val="p"/>
             </m:rPr>
             <w:rPr>
-              <w:rStyle w:val="Emphaseple"/>
+              <w:rStyle w:val="SubtleEmphasis"/>
               <w:rFonts w:ascii="Cambria Math" w:hAnsi="Cambria Math"/>
               <w:color w:val="000000" w:themeColor="text1"/>
               <w:sz w:val="20"/>
@@ -2420,7 +2512,7 @@
                   <m:sty m:val="p"/>
                 </m:rPr>
                 <w:rPr>
-                  <w:rStyle w:val="Emphaseple"/>
+                  <w:rStyle w:val="SubtleEmphasis"/>
                   <w:rFonts w:ascii="Cambria Math" w:hAnsi="Cambria Math"/>
                   <w:color w:val="000000" w:themeColor="text1"/>
                   <w:sz w:val="20"/>
@@ -2434,7 +2526,7 @@
                   <m:sty m:val="p"/>
                 </m:rPr>
                 <w:rPr>
-                  <w:rStyle w:val="Emphaseple"/>
+                  <w:rStyle w:val="SubtleEmphasis"/>
                   <w:rFonts w:ascii="Cambria Math" w:hAnsi="Cambria Math"/>
                   <w:color w:val="000000" w:themeColor="text1"/>
                   <w:sz w:val="20"/>
@@ -2458,7 +2550,7 @@
                   <m:sty m:val="p"/>
                 </m:rPr>
                 <w:rPr>
-                  <w:rStyle w:val="Emphaseple"/>
+                  <w:rStyle w:val="SubtleEmphasis"/>
                   <w:rFonts w:ascii="Cambria Math" w:eastAsiaTheme="minorEastAsia" w:hAnsi="Cambria Math"/>
                   <w:color w:val="000000" w:themeColor="text1"/>
                   <w:sz w:val="20"/>
@@ -2472,7 +2564,7 @@
                   <m:sty m:val="p"/>
                 </m:rPr>
                 <w:rPr>
-                  <w:rStyle w:val="Emphaseple"/>
+                  <w:rStyle w:val="SubtleEmphasis"/>
                   <w:rFonts w:ascii="Cambria Math" w:eastAsiaTheme="minorEastAsia" w:hAnsi="Cambria Math"/>
                   <w:color w:val="000000" w:themeColor="text1"/>
                   <w:sz w:val="20"/>
@@ -2486,7 +2578,7 @@
               <m:sty m:val="p"/>
             </m:rPr>
             <w:rPr>
-              <w:rStyle w:val="Emphaseple"/>
+              <w:rStyle w:val="SubtleEmphasis"/>
               <w:rFonts w:ascii="Cambria Math" w:eastAsiaTheme="minorEastAsia" w:hAnsi="Cambria Math"/>
               <w:color w:val="000000" w:themeColor="text1"/>
               <w:sz w:val="20"/>
@@ -2508,7 +2600,7 @@
                   <m:sty m:val="p"/>
                 </m:rPr>
                 <w:rPr>
-                  <w:rStyle w:val="Emphaseple"/>
+                  <w:rStyle w:val="SubtleEmphasis"/>
                   <w:rFonts w:ascii="Cambria Math" w:eastAsiaTheme="minorEastAsia" w:hAnsi="Cambria Math"/>
                   <w:color w:val="000000" w:themeColor="text1"/>
                   <w:sz w:val="20"/>
@@ -2522,7 +2614,7 @@
                   <m:sty m:val="p"/>
                 </m:rPr>
                 <w:rPr>
-                  <w:rStyle w:val="Emphaseple"/>
+                  <w:rStyle w:val="SubtleEmphasis"/>
                   <w:rFonts w:ascii="Cambria Math" w:eastAsiaTheme="minorEastAsia" w:hAnsi="Cambria Math"/>
                   <w:color w:val="000000" w:themeColor="text1"/>
                   <w:sz w:val="20"/>
@@ -2546,7 +2638,7 @@
                   <m:sty m:val="p"/>
                 </m:rPr>
                 <w:rPr>
-                  <w:rStyle w:val="Emphaseple"/>
+                  <w:rStyle w:val="SubtleEmphasis"/>
                   <w:rFonts w:ascii="Cambria Math" w:eastAsiaTheme="minorEastAsia" w:hAnsi="Cambria Math"/>
                   <w:color w:val="000000" w:themeColor="text1"/>
                   <w:sz w:val="20"/>
@@ -2560,7 +2652,7 @@
                   <m:sty m:val="p"/>
                 </m:rPr>
                 <w:rPr>
-                  <w:rStyle w:val="Emphaseple"/>
+                  <w:rStyle w:val="SubtleEmphasis"/>
                   <w:rFonts w:ascii="Cambria Math" w:eastAsiaTheme="minorEastAsia" w:hAnsi="Cambria Math"/>
                   <w:color w:val="000000" w:themeColor="text1"/>
                   <w:sz w:val="20"/>
@@ -2574,7 +2666,7 @@
               <m:sty m:val="p"/>
             </m:rPr>
             <w:rPr>
-              <w:rStyle w:val="Emphaseple"/>
+              <w:rStyle w:val="SubtleEmphasis"/>
               <w:rFonts w:ascii="Cambria Math" w:eastAsiaTheme="minorEastAsia" w:hAnsi="Cambria Math"/>
               <w:color w:val="000000" w:themeColor="text1"/>
               <w:sz w:val="20"/>
@@ -2596,7 +2688,7 @@
                   <m:sty m:val="p"/>
                 </m:rPr>
                 <w:rPr>
-                  <w:rStyle w:val="Emphaseple"/>
+                  <w:rStyle w:val="SubtleEmphasis"/>
                   <w:rFonts w:ascii="Cambria Math" w:eastAsiaTheme="minorEastAsia" w:hAnsi="Cambria Math"/>
                   <w:color w:val="000000" w:themeColor="text1"/>
                   <w:sz w:val="20"/>
@@ -2610,7 +2702,7 @@
                   <m:sty m:val="p"/>
                 </m:rPr>
                 <w:rPr>
-                  <w:rStyle w:val="Emphaseple"/>
+                  <w:rStyle w:val="SubtleEmphasis"/>
                   <w:rFonts w:ascii="Cambria Math" w:eastAsiaTheme="minorEastAsia" w:hAnsi="Cambria Math"/>
                   <w:color w:val="000000" w:themeColor="text1"/>
                   <w:sz w:val="20"/>
@@ -2624,7 +2716,7 @@
               <m:sty m:val="p"/>
             </m:rPr>
             <w:rPr>
-              <w:rStyle w:val="Emphaseple"/>
+              <w:rStyle w:val="SubtleEmphasis"/>
               <w:rFonts w:ascii="Cambria Math" w:eastAsiaTheme="minorEastAsia" w:hAnsi="Cambria Math"/>
               <w:color w:val="000000" w:themeColor="text1"/>
               <w:sz w:val="20"/>
@@ -2646,7 +2738,7 @@
                   <m:sty m:val="p"/>
                 </m:rPr>
                 <w:rPr>
-                  <w:rStyle w:val="Emphaseple"/>
+                  <w:rStyle w:val="SubtleEmphasis"/>
                   <w:rFonts w:ascii="Cambria Math" w:eastAsiaTheme="minorEastAsia" w:hAnsi="Cambria Math"/>
                   <w:color w:val="000000" w:themeColor="text1"/>
                   <w:sz w:val="20"/>
@@ -2660,7 +2752,7 @@
                   <m:sty m:val="p"/>
                 </m:rPr>
                 <w:rPr>
-                  <w:rStyle w:val="Emphaseple"/>
+                  <w:rStyle w:val="SubtleEmphasis"/>
                   <w:rFonts w:ascii="Cambria Math" w:eastAsiaTheme="minorEastAsia" w:hAnsi="Cambria Math"/>
                   <w:color w:val="000000" w:themeColor="text1"/>
                   <w:sz w:val="20"/>
@@ -2674,7 +2766,7 @@
               <m:sty m:val="p"/>
             </m:rPr>
             <w:rPr>
-              <w:rStyle w:val="Emphaseple"/>
+              <w:rStyle w:val="SubtleEmphasis"/>
               <w:rFonts w:ascii="Cambria Math" w:eastAsiaTheme="minorEastAsia" w:hAnsi="Cambria Math"/>
               <w:color w:val="000000" w:themeColor="text1"/>
               <w:sz w:val="20"/>
@@ -2696,7 +2788,7 @@
                   <m:sty m:val="p"/>
                 </m:rPr>
                 <w:rPr>
-                  <w:rStyle w:val="Emphaseple"/>
+                  <w:rStyle w:val="SubtleEmphasis"/>
                   <w:rFonts w:ascii="Cambria Math" w:eastAsiaTheme="minorEastAsia" w:hAnsi="Cambria Math"/>
                   <w:color w:val="000000" w:themeColor="text1"/>
                   <w:sz w:val="20"/>
@@ -2710,7 +2802,7 @@
                   <m:sty m:val="p"/>
                 </m:rPr>
                 <w:rPr>
-                  <w:rStyle w:val="Emphaseple"/>
+                  <w:rStyle w:val="SubtleEmphasis"/>
                   <w:rFonts w:ascii="Cambria Math" w:eastAsiaTheme="minorEastAsia" w:hAnsi="Cambria Math"/>
                   <w:color w:val="000000" w:themeColor="text1"/>
                   <w:sz w:val="20"/>
@@ -2726,7 +2818,7 @@
       <w:pPr>
         <w:jc w:val="both"/>
         <w:rPr>
-          <w:rStyle w:val="Emphaseple"/>
+          <w:rStyle w:val="SubtleEmphasis"/>
           <w:rFonts w:eastAsiaTheme="minorEastAsia"/>
           <w:i w:val="0"/>
           <w:iCs w:val="0"/>
@@ -2736,20 +2828,42 @@
       </w:pPr>
       <w:r>
         <w:rPr>
-          <w:rStyle w:val="Emphaseple"/>
+          <w:rStyle w:val="SubtleEmphasis"/>
           <w:rFonts w:eastAsiaTheme="minorEastAsia"/>
           <w:i w:val="0"/>
           <w:color w:val="000000" w:themeColor="text1"/>
           <w:sz w:val="20"/>
         </w:rPr>
-        <w:t>On continue jusqu’à avoir l’écriture de Hörner du polynôme P</w:t>
+        <w:t xml:space="preserve">On continue jusqu’à avoir l’écriture de </w:t>
+      </w:r>
+      <w:proofErr w:type="spellStart"/>
+      <w:r>
+        <w:rPr>
+          <w:rStyle w:val="SubtleEmphasis"/>
+          <w:rFonts w:eastAsiaTheme="minorEastAsia"/>
+          <w:i w:val="0"/>
+          <w:color w:val="000000" w:themeColor="text1"/>
+          <w:sz w:val="20"/>
+        </w:rPr>
+        <w:t>Hörner</w:t>
+      </w:r>
+      <w:proofErr w:type="spellEnd"/>
+      <w:r>
+        <w:rPr>
+          <w:rStyle w:val="SubtleEmphasis"/>
+          <w:rFonts w:eastAsiaTheme="minorEastAsia"/>
+          <w:i w:val="0"/>
+          <w:color w:val="000000" w:themeColor="text1"/>
+          <w:sz w:val="20"/>
+        </w:rPr>
+        <w:t xml:space="preserve"> du polynôme P</w:t>
       </w:r>
     </w:p>
     <w:p>
       <w:pPr>
         <w:jc w:val="both"/>
         <w:rPr>
-          <w:rStyle w:val="Emphaseple"/>
+          <w:rStyle w:val="SubtleEmphasis"/>
           <w:rFonts w:eastAsiaTheme="minorEastAsia"/>
           <w:i w:val="0"/>
           <w:iCs w:val="0"/>
@@ -2764,7 +2878,7 @@
               <m:sty m:val="p"/>
             </m:rPr>
             <w:rPr>
-              <w:rStyle w:val="Emphaseple"/>
+              <w:rStyle w:val="SubtleEmphasis"/>
               <w:rFonts w:ascii="Cambria Math" w:hAnsi="Cambria Math"/>
               <w:color w:val="000000" w:themeColor="text1"/>
               <w:sz w:val="20"/>
@@ -2786,7 +2900,7 @@
                   <m:sty m:val="p"/>
                 </m:rPr>
                 <w:rPr>
-                  <w:rStyle w:val="Emphaseple"/>
+                  <w:rStyle w:val="SubtleEmphasis"/>
                   <w:rFonts w:ascii="Cambria Math" w:hAnsi="Cambria Math"/>
                   <w:color w:val="000000" w:themeColor="text1"/>
                   <w:sz w:val="20"/>
@@ -2800,7 +2914,7 @@
               <m:sty m:val="p"/>
             </m:rPr>
             <w:rPr>
-              <w:rStyle w:val="Emphaseple"/>
+              <w:rStyle w:val="SubtleEmphasis"/>
               <w:rFonts w:ascii="Cambria Math" w:hAnsi="Cambria Math"/>
               <w:color w:val="000000" w:themeColor="text1"/>
               <w:sz w:val="20"/>
@@ -2822,7 +2936,7 @@
                   <m:sty m:val="p"/>
                 </m:rPr>
                 <w:rPr>
-                  <w:rStyle w:val="Emphaseple"/>
+                  <w:rStyle w:val="SubtleEmphasis"/>
                   <w:rFonts w:ascii="Cambria Math" w:hAnsi="Cambria Math"/>
                   <w:color w:val="000000" w:themeColor="text1"/>
                   <w:sz w:val="20"/>
@@ -2836,7 +2950,7 @@
                   <m:sty m:val="p"/>
                 </m:rPr>
                 <w:rPr>
-                  <w:rStyle w:val="Emphaseple"/>
+                  <w:rStyle w:val="SubtleEmphasis"/>
                   <w:rFonts w:ascii="Cambria Math" w:hAnsi="Cambria Math"/>
                   <w:color w:val="000000" w:themeColor="text1"/>
                   <w:sz w:val="20"/>
@@ -2850,7 +2964,7 @@
               <m:sty m:val="p"/>
             </m:rPr>
             <w:rPr>
-              <w:rStyle w:val="Emphaseple"/>
+              <w:rStyle w:val="SubtleEmphasis"/>
               <w:rFonts w:ascii="Cambria Math" w:eastAsiaTheme="minorEastAsia" w:hAnsi="Cambria Math"/>
               <w:color w:val="000000" w:themeColor="text1"/>
               <w:sz w:val="20"/>
@@ -2872,7 +2986,7 @@
                   <m:sty m:val="p"/>
                 </m:rPr>
                 <w:rPr>
-                  <w:rStyle w:val="Emphaseple"/>
+                  <w:rStyle w:val="SubtleEmphasis"/>
                   <w:rFonts w:ascii="Cambria Math" w:eastAsiaTheme="minorEastAsia" w:hAnsi="Cambria Math"/>
                   <w:color w:val="000000" w:themeColor="text1"/>
                   <w:sz w:val="20"/>
@@ -2886,7 +3000,7 @@
                   <m:sty m:val="p"/>
                 </m:rPr>
                 <w:rPr>
-                  <w:rStyle w:val="Emphaseple"/>
+                  <w:rStyle w:val="SubtleEmphasis"/>
                   <w:rFonts w:ascii="Cambria Math" w:eastAsiaTheme="minorEastAsia" w:hAnsi="Cambria Math"/>
                   <w:color w:val="000000" w:themeColor="text1"/>
                   <w:sz w:val="20"/>
@@ -2900,7 +3014,7 @@
               <m:sty m:val="p"/>
             </m:rPr>
             <w:rPr>
-              <w:rStyle w:val="Emphaseple"/>
+              <w:rStyle w:val="SubtleEmphasis"/>
               <w:rFonts w:ascii="Cambria Math" w:eastAsiaTheme="minorEastAsia" w:hAnsi="Cambria Math"/>
               <w:color w:val="000000" w:themeColor="text1"/>
               <w:sz w:val="20"/>
@@ -2922,7 +3036,7 @@
                   <m:sty m:val="p"/>
                 </m:rPr>
                 <w:rPr>
-                  <w:rStyle w:val="Emphaseple"/>
+                  <w:rStyle w:val="SubtleEmphasis"/>
                   <w:rFonts w:ascii="Cambria Math" w:eastAsiaTheme="minorEastAsia" w:hAnsi="Cambria Math"/>
                   <w:color w:val="000000" w:themeColor="text1"/>
                   <w:sz w:val="20"/>
@@ -2936,7 +3050,7 @@
                   <m:sty m:val="p"/>
                 </m:rPr>
                 <w:rPr>
-                  <w:rStyle w:val="Emphaseple"/>
+                  <w:rStyle w:val="SubtleEmphasis"/>
                   <w:rFonts w:ascii="Cambria Math" w:eastAsiaTheme="minorEastAsia" w:hAnsi="Cambria Math"/>
                   <w:color w:val="000000" w:themeColor="text1"/>
                   <w:sz w:val="20"/>
@@ -2950,7 +3064,7 @@
               <m:sty m:val="p"/>
             </m:rPr>
             <w:rPr>
-              <w:rStyle w:val="Emphaseple"/>
+              <w:rStyle w:val="SubtleEmphasis"/>
               <w:rFonts w:ascii="Cambria Math" w:eastAsiaTheme="minorEastAsia" w:hAnsi="Cambria Math"/>
               <w:color w:val="000000" w:themeColor="text1"/>
               <w:sz w:val="20"/>
@@ -2972,7 +3086,7 @@
                   <m:sty m:val="p"/>
                 </m:rPr>
                 <w:rPr>
-                  <w:rStyle w:val="Emphaseple"/>
+                  <w:rStyle w:val="SubtleEmphasis"/>
                   <w:rFonts w:ascii="Cambria Math" w:eastAsiaTheme="minorEastAsia" w:hAnsi="Cambria Math"/>
                   <w:color w:val="000000" w:themeColor="text1"/>
                   <w:sz w:val="20"/>
@@ -2986,7 +3100,7 @@
                   <m:sty m:val="p"/>
                 </m:rPr>
                 <w:rPr>
-                  <w:rStyle w:val="Emphaseple"/>
+                  <w:rStyle w:val="SubtleEmphasis"/>
                   <w:rFonts w:ascii="Cambria Math" w:eastAsiaTheme="minorEastAsia" w:hAnsi="Cambria Math"/>
                   <w:color w:val="000000" w:themeColor="text1"/>
                   <w:sz w:val="20"/>
@@ -3000,7 +3114,7 @@
               <m:sty m:val="p"/>
             </m:rPr>
             <w:rPr>
-              <w:rStyle w:val="Emphaseple"/>
+              <w:rStyle w:val="SubtleEmphasis"/>
               <w:rFonts w:ascii="Cambria Math" w:eastAsiaTheme="minorEastAsia" w:hAnsi="Cambria Math"/>
               <w:color w:val="000000" w:themeColor="text1"/>
               <w:sz w:val="20"/>
@@ -3022,7 +3136,7 @@
                   <m:sty m:val="p"/>
                 </m:rPr>
                 <w:rPr>
-                  <w:rStyle w:val="Emphaseple"/>
+                  <w:rStyle w:val="SubtleEmphasis"/>
                   <w:rFonts w:ascii="Cambria Math" w:eastAsiaTheme="minorEastAsia" w:hAnsi="Cambria Math"/>
                   <w:color w:val="000000" w:themeColor="text1"/>
                   <w:sz w:val="20"/>
@@ -3036,7 +3150,7 @@
                   <m:sty m:val="p"/>
                 </m:rPr>
                 <w:rPr>
-                  <w:rStyle w:val="Emphaseple"/>
+                  <w:rStyle w:val="SubtleEmphasis"/>
                   <w:rFonts w:ascii="Cambria Math" w:eastAsiaTheme="minorEastAsia" w:hAnsi="Cambria Math"/>
                   <w:color w:val="000000" w:themeColor="text1"/>
                   <w:sz w:val="20"/>
@@ -3050,7 +3164,7 @@
               <m:sty m:val="p"/>
             </m:rPr>
             <w:rPr>
-              <w:rStyle w:val="Emphaseple"/>
+              <w:rStyle w:val="SubtleEmphasis"/>
               <w:rFonts w:ascii="Cambria Math" w:eastAsiaTheme="minorEastAsia" w:hAnsi="Cambria Math"/>
               <w:color w:val="000000" w:themeColor="text1"/>
               <w:sz w:val="20"/>
@@ -3072,7 +3186,7 @@
                   <m:sty m:val="p"/>
                 </m:rPr>
                 <w:rPr>
-                  <w:rStyle w:val="Emphaseple"/>
+                  <w:rStyle w:val="SubtleEmphasis"/>
                   <w:rFonts w:ascii="Cambria Math" w:eastAsiaTheme="minorEastAsia" w:hAnsi="Cambria Math"/>
                   <w:color w:val="000000" w:themeColor="text1"/>
                   <w:sz w:val="20"/>
@@ -3086,7 +3200,7 @@
                   <m:sty m:val="p"/>
                 </m:rPr>
                 <w:rPr>
-                  <w:rStyle w:val="Emphaseple"/>
+                  <w:rStyle w:val="SubtleEmphasis"/>
                   <w:rFonts w:ascii="Cambria Math" w:eastAsiaTheme="minorEastAsia" w:hAnsi="Cambria Math"/>
                   <w:color w:val="000000" w:themeColor="text1"/>
                   <w:sz w:val="20"/>
@@ -3102,7 +3216,7 @@
       <w:pPr>
         <w:jc w:val="both"/>
         <w:rPr>
-          <w:rStyle w:val="Emphaseple"/>
+          <w:rStyle w:val="SubtleEmphasis"/>
           <w:rFonts w:eastAsiaTheme="minorEastAsia"/>
           <w:i w:val="0"/>
           <w:iCs w:val="0"/>
@@ -3113,16 +3227,64 @@
       </w:pPr>
       <w:r>
         <w:rPr>
-          <w:rStyle w:val="Emphaseple"/>
+          <w:rStyle w:val="SubtleEmphasis"/>
           <w:rFonts w:eastAsiaTheme="minorEastAsia"/>
           <w:i w:val="0"/>
           <w:color w:val="000000" w:themeColor="text1"/>
           <w:sz w:val="20"/>
           <w:szCs w:val="20"/>
         </w:rPr>
-        <w:t>Enfin, on va utiliser cette écriture pour notre calcul de puissance. Pour cela, on remplace n par son écriture de Hörner et on calcule </w:t>
+        <w:t xml:space="preserve">Enfin, on va utiliser cette écriture pour notre calcul de puissance. Pour cela, on remplace n par son écriture de </w:t>
+      </w:r>
+      <w:proofErr w:type="spellStart"/>
+      <w:r>
+        <w:rPr>
+          <w:rStyle w:val="SubtleEmphasis"/>
+          <w:rFonts w:eastAsiaTheme="minorEastAsia"/>
+          <w:i w:val="0"/>
+          <w:color w:val="000000" w:themeColor="text1"/>
+          <w:sz w:val="20"/>
+          <w:szCs w:val="20"/>
+        </w:rPr>
+        <w:t>Hörner</w:t>
+      </w:r>
+      <w:proofErr w:type="spellEnd"/>
+      <w:r>
+        <w:rPr>
+          <w:rStyle w:val="SubtleEmphasis"/>
+          <w:rFonts w:eastAsiaTheme="minorEastAsia"/>
+          <w:i w:val="0"/>
+          <w:color w:val="000000" w:themeColor="text1"/>
+          <w:sz w:val="20"/>
+          <w:szCs w:val="20"/>
+        </w:rPr>
+        <w:t xml:space="preserve"> et on </w:t>
+      </w:r>
+      <w:r>
+        <w:rPr>
+          <w:rStyle w:val="SubtleEmphasis"/>
+          <w:rFonts w:eastAsiaTheme="minorEastAsia"/>
+          <w:i w:val="0"/>
+          <w:color w:val="000000" w:themeColor="text1"/>
+          <w:sz w:val="20"/>
+          <w:szCs w:val="20"/>
+        </w:rPr>
+        <w:t>calcule</w:t>
       </w:r>
       <m:oMath>
+        <m:r>
+          <m:rPr>
+            <m:sty m:val="p"/>
+          </m:rPr>
+          <w:rPr>
+            <w:rStyle w:val="SubtleEmphasis"/>
+            <w:rFonts w:ascii="Cambria Math" w:eastAsiaTheme="minorEastAsia" w:hAnsi="Cambria Math"/>
+            <w:color w:val="000000" w:themeColor="text1"/>
+            <w:sz w:val="20"/>
+            <w:szCs w:val="20"/>
+          </w:rPr>
+          <m:t xml:space="preserve"> </m:t>
+        </m:r>
         <m:sSup>
           <m:sSupPr>
             <m:ctrlPr>
@@ -3141,7 +3303,7 @@
                 <m:sty m:val="p"/>
               </m:rPr>
               <w:rPr>
-                <w:rStyle w:val="Emphaseple"/>
+                <w:rStyle w:val="SubtleEmphasis"/>
                 <w:rFonts w:ascii="Cambria Math" w:eastAsiaTheme="minorEastAsia" w:hAnsi="Cambria Math"/>
                 <w:color w:val="000000" w:themeColor="text1"/>
                 <w:sz w:val="20"/>
@@ -3156,7 +3318,7 @@
                 <m:sty m:val="p"/>
               </m:rPr>
               <w:rPr>
-                <w:rStyle w:val="Emphaseple"/>
+                <w:rStyle w:val="SubtleEmphasis"/>
                 <w:rFonts w:ascii="Cambria Math" w:eastAsiaTheme="minorEastAsia" w:hAnsi="Cambria Math"/>
                 <w:color w:val="000000" w:themeColor="text1"/>
                 <w:sz w:val="20"/>
@@ -3169,7 +3331,7 @@
       </m:oMath>
       <w:r>
         <w:rPr>
-          <w:rStyle w:val="Emphaseple"/>
+          <w:rStyle w:val="SubtleEmphasis"/>
           <w:rFonts w:eastAsiaTheme="minorEastAsia"/>
           <w:i w:val="0"/>
           <w:color w:val="000000" w:themeColor="text1"/>
@@ -3183,7 +3345,7 @@
       <w:pPr>
         <w:jc w:val="both"/>
         <w:rPr>
-          <w:rStyle w:val="Emphaseple"/>
+          <w:rStyle w:val="SubtleEmphasis"/>
           <w:rFonts w:eastAsiaTheme="minorEastAsia"/>
           <w:i w:val="0"/>
           <w:iCs w:val="0"/>
@@ -3195,7 +3357,7 @@
       <w:pPr>
         <w:jc w:val="both"/>
         <w:rPr>
-          <w:rStyle w:val="Emphaseple"/>
+          <w:rStyle w:val="SubtleEmphasis"/>
           <w:rFonts w:eastAsiaTheme="minorEastAsia"/>
           <w:i w:val="0"/>
           <w:iCs w:val="0"/>
@@ -3205,7 +3367,7 @@
       </w:pPr>
       <w:r>
         <w:rPr>
-          <w:rStyle w:val="Emphaseple"/>
+          <w:rStyle w:val="SubtleEmphasis"/>
           <w:rFonts w:eastAsiaTheme="minorEastAsia"/>
           <w:color w:val="000000" w:themeColor="text1"/>
           <w:sz w:val="24"/>
@@ -3217,7 +3379,7 @@
       <w:pPr>
         <w:jc w:val="both"/>
         <w:rPr>
-          <w:rStyle w:val="Emphaseple"/>
+          <w:rStyle w:val="SubtleEmphasis"/>
           <w:rFonts w:eastAsiaTheme="minorEastAsia"/>
           <w:i w:val="0"/>
           <w:iCs w:val="0"/>
@@ -3228,7 +3390,7 @@
       </w:pPr>
       <w:r>
         <w:rPr>
-          <w:rStyle w:val="Emphaseple"/>
+          <w:rStyle w:val="SubtleEmphasis"/>
           <w:rFonts w:eastAsiaTheme="minorEastAsia"/>
           <w:color w:val="000000" w:themeColor="text1"/>
           <w:sz w:val="20"/>
@@ -3254,7 +3416,7 @@
                 <m:sty m:val="p"/>
               </m:rPr>
               <w:rPr>
-                <w:rStyle w:val="Emphaseple"/>
+                <w:rStyle w:val="SubtleEmphasis"/>
                 <w:rFonts w:ascii="Cambria Math" w:eastAsiaTheme="minorEastAsia" w:hAnsi="Cambria Math"/>
                 <w:color w:val="000000" w:themeColor="text1"/>
                 <w:sz w:val="20"/>
@@ -3269,7 +3431,7 @@
                 <m:sty m:val="p"/>
               </m:rPr>
               <w:rPr>
-                <w:rStyle w:val="Emphaseple"/>
+                <w:rStyle w:val="SubtleEmphasis"/>
                 <w:rFonts w:ascii="Cambria Math" w:eastAsiaTheme="minorEastAsia" w:hAnsi="Cambria Math"/>
                 <w:color w:val="000000" w:themeColor="text1"/>
                 <w:sz w:val="20"/>
@@ -3285,7 +3447,7 @@
       <w:pPr>
         <w:jc w:val="both"/>
         <w:rPr>
-          <w:rStyle w:val="Emphaseple"/>
+          <w:rStyle w:val="SubtleEmphasis"/>
           <w:rFonts w:eastAsiaTheme="minorEastAsia"/>
           <w:i w:val="0"/>
           <w:iCs w:val="0"/>
@@ -3295,7 +3457,7 @@
       </w:pPr>
       <w:r>
         <w:rPr>
-          <w:rStyle w:val="Emphaseple"/>
+          <w:rStyle w:val="SubtleEmphasis"/>
           <w:rFonts w:eastAsiaTheme="minorEastAsia"/>
           <w:color w:val="000000" w:themeColor="text1"/>
           <w:sz w:val="20"/>
@@ -3308,7 +3470,7 @@
       <w:pPr>
         <w:jc w:val="both"/>
         <w:rPr>
-          <w:rStyle w:val="Emphaseple"/>
+          <w:rStyle w:val="SubtleEmphasis"/>
           <w:rFonts w:eastAsiaTheme="minorEastAsia"/>
           <w:i w:val="0"/>
           <w:iCs w:val="0"/>
@@ -3323,7 +3485,7 @@
               <m:sty m:val="p"/>
             </m:rPr>
             <w:rPr>
-              <w:rStyle w:val="Emphaseple"/>
+              <w:rStyle w:val="SubtleEmphasis"/>
               <w:rFonts w:ascii="Cambria Math" w:eastAsiaTheme="minorEastAsia" w:hAnsi="Cambria Math"/>
               <w:color w:val="000000" w:themeColor="text1"/>
               <w:sz w:val="20"/>
@@ -3345,7 +3507,7 @@
                   <m:sty m:val="p"/>
                 </m:rPr>
                 <w:rPr>
-                  <w:rStyle w:val="Emphaseple"/>
+                  <w:rStyle w:val="SubtleEmphasis"/>
                   <w:rFonts w:ascii="Cambria Math" w:eastAsiaTheme="minorEastAsia" w:hAnsi="Cambria Math"/>
                   <w:color w:val="000000" w:themeColor="text1"/>
                   <w:sz w:val="20"/>
@@ -3359,7 +3521,7 @@
               <m:sty m:val="p"/>
             </m:rPr>
             <w:rPr>
-              <w:rStyle w:val="Emphaseple"/>
+              <w:rStyle w:val="SubtleEmphasis"/>
               <w:rFonts w:ascii="Cambria Math" w:eastAsiaTheme="minorEastAsia" w:hAnsi="Cambria Math"/>
               <w:color w:val="000000" w:themeColor="text1"/>
               <w:sz w:val="20"/>
@@ -3381,7 +3543,7 @@
                   <m:sty m:val="p"/>
                 </m:rPr>
                 <w:rPr>
-                  <w:rStyle w:val="Emphaseple"/>
+                  <w:rStyle w:val="SubtleEmphasis"/>
                   <w:rFonts w:ascii="Cambria Math" w:eastAsiaTheme="minorEastAsia" w:hAnsi="Cambria Math"/>
                   <w:color w:val="000000" w:themeColor="text1"/>
                   <w:sz w:val="20"/>
@@ -3395,7 +3557,7 @@
                   <m:sty m:val="p"/>
                 </m:rPr>
                 <w:rPr>
-                  <w:rStyle w:val="Emphaseple"/>
+                  <w:rStyle w:val="SubtleEmphasis"/>
                   <w:rFonts w:ascii="Cambria Math" w:eastAsiaTheme="minorEastAsia" w:hAnsi="Cambria Math"/>
                   <w:color w:val="000000" w:themeColor="text1"/>
                   <w:sz w:val="20"/>
@@ -3409,7 +3571,7 @@
               <m:sty m:val="p"/>
             </m:rPr>
             <w:rPr>
-              <w:rStyle w:val="Emphaseple"/>
+              <w:rStyle w:val="SubtleEmphasis"/>
               <w:rFonts w:ascii="Cambria Math" w:eastAsiaTheme="minorEastAsia" w:hAnsi="Cambria Math"/>
               <w:color w:val="000000" w:themeColor="text1"/>
               <w:sz w:val="20"/>
@@ -3423,7 +3585,7 @@
       <w:pPr>
         <w:jc w:val="both"/>
         <w:rPr>
-          <w:rStyle w:val="Emphaseple"/>
+          <w:rStyle w:val="SubtleEmphasis"/>
           <w:rFonts w:eastAsiaTheme="minorEastAsia"/>
           <w:i w:val="0"/>
           <w:iCs w:val="0"/>
@@ -3433,7 +3595,7 @@
       </w:pPr>
       <w:r>
         <w:rPr>
-          <w:rStyle w:val="Emphaseple"/>
+          <w:rStyle w:val="SubtleEmphasis"/>
           <w:rFonts w:eastAsiaTheme="minorEastAsia"/>
           <w:color w:val="000000" w:themeColor="text1"/>
           <w:sz w:val="20"/>
@@ -3445,7 +3607,7 @@
       <w:pPr>
         <w:jc w:val="both"/>
         <w:rPr>
-          <w:rStyle w:val="Emphaseple"/>
+          <w:rStyle w:val="SubtleEmphasis"/>
           <w:rFonts w:eastAsiaTheme="minorEastAsia"/>
           <w:i w:val="0"/>
           <w:iCs w:val="0"/>
@@ -3460,7 +3622,7 @@
               <m:sty m:val="p"/>
             </m:rPr>
             <w:rPr>
-              <w:rStyle w:val="Emphaseple"/>
+              <w:rStyle w:val="SubtleEmphasis"/>
               <w:rFonts w:ascii="Cambria Math" w:eastAsiaTheme="minorEastAsia" w:hAnsi="Cambria Math"/>
               <w:color w:val="000000" w:themeColor="text1"/>
               <w:sz w:val="20"/>
@@ -3482,7 +3644,7 @@
                   <m:sty m:val="p"/>
                 </m:rPr>
                 <w:rPr>
-                  <w:rStyle w:val="Emphaseple"/>
+                  <w:rStyle w:val="SubtleEmphasis"/>
                   <w:rFonts w:ascii="Cambria Math" w:eastAsiaTheme="minorEastAsia" w:hAnsi="Cambria Math"/>
                   <w:color w:val="000000" w:themeColor="text1"/>
                   <w:sz w:val="20"/>
@@ -3496,7 +3658,7 @@
               <m:sty m:val="p"/>
             </m:rPr>
             <w:rPr>
-              <w:rStyle w:val="Emphaseple"/>
+              <w:rStyle w:val="SubtleEmphasis"/>
               <w:rFonts w:ascii="Cambria Math" w:eastAsiaTheme="minorEastAsia" w:hAnsi="Cambria Math"/>
               <w:color w:val="000000" w:themeColor="text1"/>
               <w:sz w:val="20"/>
@@ -3528,7 +3690,7 @@
                       <m:sty m:val="p"/>
                     </m:rPr>
                     <w:rPr>
-                      <w:rStyle w:val="Emphaseple"/>
+                      <w:rStyle w:val="SubtleEmphasis"/>
                       <w:rFonts w:ascii="Cambria Math" w:eastAsiaTheme="minorEastAsia" w:hAnsi="Cambria Math"/>
                       <w:color w:val="000000" w:themeColor="text1"/>
                       <w:sz w:val="20"/>
@@ -3542,7 +3704,7 @@
                       <m:sty m:val="p"/>
                     </m:rPr>
                     <w:rPr>
-                      <w:rStyle w:val="Emphaseple"/>
+                      <w:rStyle w:val="SubtleEmphasis"/>
                       <w:rFonts w:ascii="Cambria Math" w:eastAsiaTheme="minorEastAsia" w:hAnsi="Cambria Math"/>
                       <w:color w:val="000000" w:themeColor="text1"/>
                       <w:sz w:val="20"/>
@@ -3558,7 +3720,7 @@
               <m:sty m:val="p"/>
             </m:rPr>
             <w:rPr>
-              <w:rStyle w:val="Emphaseple"/>
+              <w:rStyle w:val="SubtleEmphasis"/>
               <w:rFonts w:ascii="Cambria Math" w:eastAsiaTheme="minorEastAsia" w:hAnsi="Cambria Math"/>
               <w:color w:val="000000" w:themeColor="text1"/>
               <w:sz w:val="20"/>
@@ -3572,7 +3734,7 @@
       <w:pPr>
         <w:jc w:val="both"/>
         <w:rPr>
-          <w:rStyle w:val="Emphaseple"/>
+          <w:rStyle w:val="SubtleEmphasis"/>
           <w:rFonts w:eastAsiaTheme="minorEastAsia"/>
           <w:i w:val="0"/>
           <w:iCs w:val="0"/>
@@ -3582,7 +3744,7 @@
       </w:pPr>
       <w:r>
         <w:rPr>
-          <w:rStyle w:val="Emphaseple"/>
+          <w:rStyle w:val="SubtleEmphasis"/>
           <w:rFonts w:eastAsiaTheme="minorEastAsia"/>
           <w:color w:val="000000" w:themeColor="text1"/>
           <w:sz w:val="20"/>
@@ -3594,7 +3756,7 @@
       <w:pPr>
         <w:jc w:val="both"/>
         <w:rPr>
-          <w:rStyle w:val="Emphaseple"/>
+          <w:rStyle w:val="SubtleEmphasis"/>
           <w:rFonts w:eastAsiaTheme="minorEastAsia"/>
           <w:i w:val="0"/>
           <w:iCs w:val="0"/>
@@ -3609,7 +3771,7 @@
               <m:sty m:val="p"/>
             </m:rPr>
             <w:rPr>
-              <w:rStyle w:val="Emphaseple"/>
+              <w:rStyle w:val="SubtleEmphasis"/>
               <w:rFonts w:ascii="Cambria Math" w:eastAsiaTheme="minorEastAsia" w:hAnsi="Cambria Math"/>
               <w:color w:val="000000" w:themeColor="text1"/>
               <w:sz w:val="20"/>
@@ -3631,7 +3793,7 @@
                   <m:sty m:val="p"/>
                 </m:rPr>
                 <w:rPr>
-                  <w:rStyle w:val="Emphaseple"/>
+                  <w:rStyle w:val="SubtleEmphasis"/>
                   <w:rFonts w:ascii="Cambria Math" w:eastAsiaTheme="minorEastAsia" w:hAnsi="Cambria Math"/>
                   <w:color w:val="000000" w:themeColor="text1"/>
                   <w:sz w:val="20"/>
@@ -3645,7 +3807,7 @@
               <m:sty m:val="p"/>
             </m:rPr>
             <w:rPr>
-              <w:rStyle w:val="Emphaseple"/>
+              <w:rStyle w:val="SubtleEmphasis"/>
               <w:rFonts w:ascii="Cambria Math" w:eastAsiaTheme="minorEastAsia" w:hAnsi="Cambria Math"/>
               <w:color w:val="000000" w:themeColor="text1"/>
               <w:sz w:val="20"/>
@@ -3677,7 +3839,7 @@
                       <m:sty m:val="p"/>
                     </m:rPr>
                     <w:rPr>
-                      <w:rStyle w:val="Emphaseple"/>
+                      <w:rStyle w:val="SubtleEmphasis"/>
                       <w:rFonts w:ascii="Cambria Math" w:eastAsiaTheme="minorEastAsia" w:hAnsi="Cambria Math"/>
                       <w:color w:val="000000" w:themeColor="text1"/>
                       <w:sz w:val="20"/>
@@ -3691,7 +3853,7 @@
                   <m:sty m:val="p"/>
                 </m:rPr>
                 <w:rPr>
-                  <w:rStyle w:val="Emphaseple"/>
+                  <w:rStyle w:val="SubtleEmphasis"/>
                   <w:rFonts w:ascii="Cambria Math" w:eastAsiaTheme="minorEastAsia" w:hAnsi="Cambria Math"/>
                   <w:color w:val="000000" w:themeColor="text1"/>
                   <w:sz w:val="20"/>
@@ -3705,7 +3867,7 @@
               <m:sty m:val="p"/>
             </m:rPr>
             <w:rPr>
-              <w:rStyle w:val="Emphaseple"/>
+              <w:rStyle w:val="SubtleEmphasis"/>
               <w:rFonts w:ascii="Cambria Math" w:eastAsiaTheme="minorEastAsia" w:hAnsi="Cambria Math"/>
               <w:color w:val="000000" w:themeColor="text1"/>
               <w:sz w:val="20"/>
@@ -3719,7 +3881,7 @@
       <w:pPr>
         <w:jc w:val="both"/>
         <w:rPr>
-          <w:rStyle w:val="Emphaseple"/>
+          <w:rStyle w:val="SubtleEmphasis"/>
           <w:rFonts w:eastAsiaTheme="minorEastAsia"/>
           <w:i w:val="0"/>
           <w:iCs w:val="0"/>
@@ -3729,7 +3891,7 @@
       </w:pPr>
       <w:r>
         <w:rPr>
-          <w:rStyle w:val="Emphaseple"/>
+          <w:rStyle w:val="SubtleEmphasis"/>
           <w:rFonts w:eastAsiaTheme="minorEastAsia"/>
           <w:color w:val="000000" w:themeColor="text1"/>
           <w:sz w:val="20"/>
@@ -3762,7 +3924,7 @@
                     <m:sty m:val="p"/>
                   </m:rPr>
                   <w:rPr>
-                    <w:rStyle w:val="Emphaseple"/>
+                    <w:rStyle w:val="SubtleEmphasis"/>
                     <w:rFonts w:ascii="Cambria Math" w:eastAsiaTheme="minorEastAsia" w:hAnsi="Cambria Math"/>
                     <w:color w:val="000000" w:themeColor="text1"/>
                     <w:sz w:val="20"/>
@@ -3776,7 +3938,7 @@
                     <m:sty m:val="p"/>
                   </m:rPr>
                   <w:rPr>
-                    <w:rStyle w:val="Emphaseple"/>
+                    <w:rStyle w:val="SubtleEmphasis"/>
                     <w:rFonts w:ascii="Cambria Math" w:eastAsiaTheme="minorEastAsia" w:hAnsi="Cambria Math"/>
                     <w:color w:val="000000" w:themeColor="text1"/>
                     <w:sz w:val="20"/>
@@ -3790,7 +3952,7 @@
                 <m:sty m:val="p"/>
               </m:rPr>
               <w:rPr>
-                <w:rStyle w:val="Emphaseple"/>
+                <w:rStyle w:val="SubtleEmphasis"/>
                 <w:rFonts w:ascii="Cambria Math" w:eastAsiaTheme="minorEastAsia" w:hAnsi="Cambria Math"/>
                 <w:color w:val="000000" w:themeColor="text1"/>
                 <w:sz w:val="20"/>
@@ -3834,7 +3996,7 @@
                             <m:sty m:val="p"/>
                           </m:rPr>
                           <w:rPr>
-                            <w:rStyle w:val="Emphaseple"/>
+                            <w:rStyle w:val="SubtleEmphasis"/>
                             <w:rFonts w:ascii="Cambria Math" w:eastAsiaTheme="minorEastAsia" w:hAnsi="Cambria Math"/>
                             <w:color w:val="000000" w:themeColor="text1"/>
                             <w:sz w:val="20"/>
@@ -3848,7 +4010,7 @@
                         <m:sty m:val="p"/>
                       </m:rPr>
                       <w:rPr>
-                        <w:rStyle w:val="Emphaseple"/>
+                        <w:rStyle w:val="SubtleEmphasis"/>
                         <w:rFonts w:ascii="Cambria Math" w:eastAsiaTheme="minorEastAsia" w:hAnsi="Cambria Math"/>
                         <w:color w:val="000000" w:themeColor="text1"/>
                         <w:sz w:val="20"/>
@@ -3862,7 +4024,7 @@
                     <m:sty m:val="p"/>
                   </m:rPr>
                   <w:rPr>
-                    <w:rStyle w:val="Emphaseple"/>
+                    <w:rStyle w:val="SubtleEmphasis"/>
                     <w:rFonts w:ascii="Cambria Math" w:eastAsiaTheme="minorEastAsia" w:hAnsi="Cambria Math"/>
                     <w:color w:val="000000" w:themeColor="text1"/>
                     <w:sz w:val="20"/>
@@ -3876,7 +4038,7 @@
                 <m:sty m:val="p"/>
               </m:rPr>
               <w:rPr>
-                <w:rStyle w:val="Emphaseple"/>
+                <w:rStyle w:val="SubtleEmphasis"/>
                 <w:rFonts w:ascii="Cambria Math" w:eastAsiaTheme="minorEastAsia" w:hAnsi="Cambria Math"/>
                 <w:color w:val="000000" w:themeColor="text1"/>
                 <w:sz w:val="20"/>
@@ -3890,7 +4052,7 @@
             <m:sty m:val="p"/>
           </m:rPr>
           <w:rPr>
-            <w:rStyle w:val="Emphaseple"/>
+            <w:rStyle w:val="SubtleEmphasis"/>
             <w:rFonts w:ascii="Cambria Math" w:eastAsiaTheme="minorEastAsia" w:hAnsi="Cambria Math"/>
             <w:color w:val="000000" w:themeColor="text1"/>
             <w:sz w:val="20"/>
@@ -3922,7 +4084,7 @@
                     <m:sty m:val="p"/>
                   </m:rPr>
                   <w:rPr>
-                    <w:rStyle w:val="Emphaseple"/>
+                    <w:rStyle w:val="SubtleEmphasis"/>
                     <w:rFonts w:ascii="Cambria Math" w:eastAsiaTheme="minorEastAsia" w:hAnsi="Cambria Math"/>
                     <w:color w:val="000000" w:themeColor="text1"/>
                     <w:sz w:val="20"/>
@@ -3946,7 +4108,7 @@
                         <m:sty m:val="p"/>
                       </m:rPr>
                       <w:rPr>
-                        <w:rStyle w:val="Emphaseple"/>
+                        <w:rStyle w:val="SubtleEmphasis"/>
                         <w:rFonts w:ascii="Cambria Math" w:eastAsiaTheme="minorEastAsia" w:hAnsi="Cambria Math"/>
                         <w:color w:val="000000" w:themeColor="text1"/>
                         <w:sz w:val="20"/>
@@ -3970,7 +4132,7 @@
                             <m:sty m:val="p"/>
                           </m:rPr>
                           <w:rPr>
-                            <w:rStyle w:val="Emphaseple"/>
+                            <w:rStyle w:val="SubtleEmphasis"/>
                             <w:rFonts w:ascii="Cambria Math" w:eastAsiaTheme="minorEastAsia" w:hAnsi="Cambria Math"/>
                             <w:color w:val="000000" w:themeColor="text1"/>
                             <w:sz w:val="20"/>
@@ -3984,7 +4146,7 @@
                             <m:sty m:val="p"/>
                           </m:rPr>
                           <w:rPr>
-                            <w:rStyle w:val="Emphaseple"/>
+                            <w:rStyle w:val="SubtleEmphasis"/>
                             <w:rFonts w:ascii="Cambria Math" w:eastAsiaTheme="minorEastAsia" w:hAnsi="Cambria Math"/>
                             <w:color w:val="000000" w:themeColor="text1"/>
                             <w:sz w:val="20"/>
@@ -4004,7 +4166,7 @@
             <m:sty m:val="p"/>
           </m:rPr>
           <w:rPr>
-            <w:rStyle w:val="Emphaseple"/>
+            <w:rStyle w:val="SubtleEmphasis"/>
             <w:rFonts w:ascii="Cambria Math" w:eastAsiaTheme="minorEastAsia" w:hAnsi="Cambria Math"/>
             <w:color w:val="000000" w:themeColor="text1"/>
             <w:sz w:val="20"/>
@@ -4026,7 +4188,7 @@
                 <m:sty m:val="p"/>
               </m:rPr>
               <w:rPr>
-                <w:rStyle w:val="Emphaseple"/>
+                <w:rStyle w:val="SubtleEmphasis"/>
                 <w:rFonts w:ascii="Cambria Math" w:eastAsiaTheme="minorEastAsia" w:hAnsi="Cambria Math"/>
                 <w:color w:val="000000" w:themeColor="text1"/>
                 <w:sz w:val="20"/>
@@ -4040,7 +4202,7 @@
                 <m:sty m:val="p"/>
               </m:rPr>
               <w:rPr>
-                <w:rStyle w:val="Emphaseple"/>
+                <w:rStyle w:val="SubtleEmphasis"/>
                 <w:rFonts w:ascii="Cambria Math" w:eastAsiaTheme="minorEastAsia" w:hAnsi="Cambria Math"/>
                 <w:color w:val="000000" w:themeColor="text1"/>
                 <w:sz w:val="20"/>
@@ -4052,7 +4214,7 @@
       </m:oMath>
       <w:r>
         <w:rPr>
-          <w:rStyle w:val="Emphaseple"/>
+          <w:rStyle w:val="SubtleEmphasis"/>
           <w:rFonts w:eastAsiaTheme="minorEastAsia"/>
           <w:color w:val="000000" w:themeColor="text1"/>
           <w:sz w:val="20"/>
@@ -4086,7 +4248,7 @@
                   <m:sty m:val="p"/>
                 </m:rPr>
                 <w:rPr>
-                  <w:rStyle w:val="Emphaseple"/>
+                  <w:rStyle w:val="SubtleEmphasis"/>
                   <w:rFonts w:ascii="Cambria Math" w:eastAsiaTheme="minorEastAsia" w:hAnsi="Cambria Math"/>
                   <w:color w:val="000000" w:themeColor="text1"/>
                   <w:sz w:val="20"/>
@@ -4100,7 +4262,7 @@
                   <m:sty m:val="p"/>
                 </m:rPr>
                 <w:rPr>
-                  <w:rStyle w:val="Emphaseple"/>
+                  <w:rStyle w:val="SubtleEmphasis"/>
                   <w:rFonts w:ascii="Cambria Math" w:eastAsiaTheme="minorEastAsia" w:hAnsi="Cambria Math"/>
                   <w:color w:val="000000" w:themeColor="text1"/>
                   <w:sz w:val="20"/>
@@ -4114,7 +4276,7 @@
               <m:sty m:val="p"/>
             </m:rPr>
             <w:rPr>
-              <w:rStyle w:val="Emphaseple"/>
+              <w:rStyle w:val="SubtleEmphasis"/>
               <w:rFonts w:ascii="Cambria Math" w:eastAsiaTheme="minorEastAsia" w:hAnsi="Cambria Math"/>
               <w:color w:val="000000" w:themeColor="text1"/>
               <w:sz w:val="20"/>
@@ -4146,7 +4308,7 @@
                       <m:sty m:val="p"/>
                     </m:rPr>
                     <w:rPr>
-                      <w:rStyle w:val="Emphaseple"/>
+                      <w:rStyle w:val="SubtleEmphasis"/>
                       <w:rFonts w:ascii="Cambria Math" w:eastAsiaTheme="minorEastAsia" w:hAnsi="Cambria Math"/>
                       <w:color w:val="000000" w:themeColor="text1"/>
                       <w:sz w:val="20"/>
@@ -4170,7 +4332,7 @@
                           <m:sty m:val="p"/>
                         </m:rPr>
                         <w:rPr>
-                          <w:rStyle w:val="Emphaseple"/>
+                          <w:rStyle w:val="SubtleEmphasis"/>
                           <w:rFonts w:ascii="Cambria Math" w:eastAsiaTheme="minorEastAsia" w:hAnsi="Cambria Math"/>
                           <w:color w:val="000000" w:themeColor="text1"/>
                           <w:sz w:val="20"/>
@@ -4194,7 +4356,7 @@
                               <m:sty m:val="p"/>
                             </m:rPr>
                             <w:rPr>
-                              <w:rStyle w:val="Emphaseple"/>
+                              <w:rStyle w:val="SubtleEmphasis"/>
                               <w:rFonts w:ascii="Cambria Math" w:eastAsiaTheme="minorEastAsia" w:hAnsi="Cambria Math"/>
                               <w:color w:val="000000" w:themeColor="text1"/>
                               <w:sz w:val="20"/>
@@ -4208,7 +4370,7 @@
                               <m:sty m:val="p"/>
                             </m:rPr>
                             <w:rPr>
-                              <w:rStyle w:val="Emphaseple"/>
+                              <w:rStyle w:val="SubtleEmphasis"/>
                               <w:rFonts w:ascii="Cambria Math" w:eastAsiaTheme="minorEastAsia" w:hAnsi="Cambria Math"/>
                               <w:color w:val="000000" w:themeColor="text1"/>
                               <w:sz w:val="20"/>
@@ -4228,7 +4390,7 @@
               <m:sty m:val="p"/>
             </m:rPr>
             <w:rPr>
-              <w:rStyle w:val="Emphaseple"/>
+              <w:rStyle w:val="SubtleEmphasis"/>
               <w:rFonts w:ascii="Cambria Math" w:eastAsiaTheme="minorEastAsia" w:hAnsi="Cambria Math"/>
               <w:color w:val="000000" w:themeColor="text1"/>
               <w:sz w:val="20"/>
@@ -4250,7 +4412,7 @@
                   <m:sty m:val="p"/>
                 </m:rPr>
                 <w:rPr>
-                  <w:rStyle w:val="Emphaseple"/>
+                  <w:rStyle w:val="SubtleEmphasis"/>
                   <w:rFonts w:ascii="Cambria Math" w:eastAsiaTheme="minorEastAsia" w:hAnsi="Cambria Math"/>
                   <w:color w:val="000000" w:themeColor="text1"/>
                   <w:sz w:val="20"/>
@@ -4264,7 +4426,7 @@
                   <m:sty m:val="p"/>
                 </m:rPr>
                 <w:rPr>
-                  <w:rStyle w:val="Emphaseple"/>
+                  <w:rStyle w:val="SubtleEmphasis"/>
                   <w:rFonts w:ascii="Cambria Math" w:eastAsiaTheme="minorEastAsia" w:hAnsi="Cambria Math"/>
                   <w:color w:val="000000" w:themeColor="text1"/>
                   <w:sz w:val="20"/>
@@ -4278,7 +4440,7 @@
               <m:sty m:val="p"/>
             </m:rPr>
             <w:rPr>
-              <w:rStyle w:val="Emphaseple"/>
+              <w:rStyle w:val="SubtleEmphasis"/>
               <w:rFonts w:ascii="Cambria Math" w:eastAsiaTheme="minorEastAsia" w:hAnsi="Cambria Math"/>
               <w:color w:val="000000" w:themeColor="text1"/>
               <w:sz w:val="20"/>
@@ -4291,7 +4453,7 @@
     <w:p>
       <w:pPr>
         <w:rPr>
-          <w:rStyle w:val="Emphaseple"/>
+          <w:rStyle w:val="SubtleEmphasis"/>
           <w:i w:val="0"/>
           <w:color w:val="000000" w:themeColor="text1"/>
           <w:sz w:val="24"/>
@@ -4301,7 +4463,7 @@
     <w:p>
       <w:pPr>
         <w:rPr>
-          <w:rStyle w:val="Emphaseple"/>
+          <w:rStyle w:val="SubtleEmphasis"/>
           <w:i w:val="0"/>
           <w:color w:val="000000" w:themeColor="text1"/>
           <w:sz w:val="24"/>
@@ -4309,7 +4471,7 @@
       </w:pPr>
       <w:r>
         <w:rPr>
-          <w:rStyle w:val="Emphaseple"/>
+          <w:rStyle w:val="SubtleEmphasis"/>
           <w:i w:val="0"/>
           <w:color w:val="000000" w:themeColor="text1"/>
           <w:sz w:val="24"/>
@@ -4320,15 +4482,15 @@
     <w:p>
       <w:pPr>
         <w:rPr>
-          <w:rStyle w:val="Emphaseple"/>
-          <w:i w:val="0"/>
-          <w:color w:val="000000" w:themeColor="text1"/>
-          <w:sz w:val="20"/>
-        </w:rPr>
-      </w:pPr>
-      <w:r>
-        <w:rPr>
-          <w:rStyle w:val="Emphaseple"/>
+          <w:rStyle w:val="SubtleEmphasis"/>
+          <w:i w:val="0"/>
+          <w:color w:val="000000" w:themeColor="text1"/>
+          <w:sz w:val="20"/>
+        </w:rPr>
+      </w:pPr>
+      <w:r>
+        <w:rPr>
+          <w:rStyle w:val="SubtleEmphasis"/>
           <w:i w:val="0"/>
           <w:color w:val="000000" w:themeColor="text1"/>
           <w:sz w:val="20"/>
@@ -4338,21 +4500,21 @@
     </w:p>
     <w:p>
       <w:pPr>
-        <w:pStyle w:val="Paragraphedeliste"/>
+        <w:pStyle w:val="ListParagraph"/>
         <w:numPr>
           <w:ilvl w:val="0"/>
           <w:numId w:val="4"/>
         </w:numPr>
         <w:rPr>
-          <w:rStyle w:val="Emphaseple"/>
-          <w:i w:val="0"/>
-          <w:color w:val="000000" w:themeColor="text1"/>
-          <w:sz w:val="20"/>
-        </w:rPr>
-      </w:pPr>
-      <w:r>
-        <w:rPr>
-          <w:rStyle w:val="Emphaseple"/>
+          <w:rStyle w:val="SubtleEmphasis"/>
+          <w:i w:val="0"/>
+          <w:color w:val="000000" w:themeColor="text1"/>
+          <w:sz w:val="20"/>
+        </w:rPr>
+      </w:pPr>
+      <w:r>
+        <w:rPr>
+          <w:rStyle w:val="SubtleEmphasis"/>
           <w:i w:val="0"/>
           <w:color w:val="000000" w:themeColor="text1"/>
           <w:sz w:val="20"/>
@@ -4361,7 +4523,7 @@
       </w:r>
       <w:r>
         <w:rPr>
-          <w:rStyle w:val="Emphaseple"/>
+          <w:rStyle w:val="SubtleEmphasis"/>
           <w:i w:val="0"/>
           <w:color w:val="000000" w:themeColor="text1"/>
           <w:sz w:val="20"/>
@@ -4372,10 +4534,10 @@
     </w:p>
     <w:p>
       <w:pPr>
-        <w:pStyle w:val="Paragraphedeliste"/>
+        <w:pStyle w:val="ListParagraph"/>
         <w:ind w:left="1416"/>
         <w:rPr>
-          <w:rStyle w:val="Emphaseple"/>
+          <w:rStyle w:val="SubtleEmphasis"/>
           <w:rFonts w:eastAsiaTheme="minorEastAsia"/>
           <w:i w:val="0"/>
           <w:iCs w:val="0"/>
@@ -4390,7 +4552,7 @@
               <m:sty m:val="p"/>
             </m:rPr>
             <w:rPr>
-              <w:rStyle w:val="Emphaseple"/>
+              <w:rStyle w:val="SubtleEmphasis"/>
               <w:rFonts w:ascii="Cambria Math" w:hAnsi="Cambria Math"/>
               <w:color w:val="000000" w:themeColor="text1"/>
               <w:sz w:val="20"/>
@@ -4401,7 +4563,7 @@
             <m:dPr>
               <m:ctrlPr>
                 <w:rPr>
-                  <w:rStyle w:val="Emphaseple"/>
+                  <w:rStyle w:val="SubtleEmphasis"/>
                   <w:rFonts w:ascii="Cambria Math" w:hAnsi="Cambria Math"/>
                   <w:i w:val="0"/>
                   <w:iCs w:val="0"/>
@@ -4416,7 +4578,7 @@
                   <m:sty m:val="p"/>
                 </m:rPr>
                 <w:rPr>
-                  <w:rStyle w:val="Emphaseple"/>
+                  <w:rStyle w:val="SubtleEmphasis"/>
                   <w:rFonts w:ascii="Cambria Math" w:hAnsi="Cambria Math"/>
                   <w:color w:val="000000" w:themeColor="text1"/>
                   <w:sz w:val="20"/>
@@ -4431,7 +4593,7 @@
     <w:p>
       <w:pPr>
         <w:rPr>
-          <w:rStyle w:val="Emphaseple"/>
+          <w:rStyle w:val="SubtleEmphasis"/>
           <w:rFonts w:eastAsiaTheme="minorEastAsia"/>
           <w:i w:val="0"/>
           <w:iCs w:val="0"/>
@@ -4441,7 +4603,7 @@
       </w:pPr>
       <w:r>
         <w:rPr>
-          <w:rStyle w:val="Emphaseple"/>
+          <w:rStyle w:val="SubtleEmphasis"/>
           <w:rFonts w:eastAsiaTheme="minorEastAsia"/>
           <w:i w:val="0"/>
           <w:iCs w:val="0"/>
@@ -4453,7 +4615,7 @@
       </w:r>
       <w:r>
         <w:rPr>
-          <w:rStyle w:val="Emphaseple"/>
+          <w:rStyle w:val="SubtleEmphasis"/>
           <w:rFonts w:eastAsiaTheme="minorEastAsia"/>
           <w:i w:val="0"/>
           <w:iCs w:val="0"/>
@@ -4467,7 +4629,7 @@
     <w:p>
       <w:pPr>
         <w:rPr>
-          <w:rStyle w:val="Emphaseple"/>
+          <w:rStyle w:val="SubtleEmphasis"/>
           <w:rFonts w:eastAsiaTheme="minorEastAsia"/>
           <w:i w:val="0"/>
           <w:iCs w:val="0"/>
@@ -4482,7 +4644,7 @@
               <m:sty m:val="p"/>
             </m:rPr>
             <w:rPr>
-              <w:rStyle w:val="Emphaseple"/>
+              <w:rStyle w:val="SubtleEmphasis"/>
               <w:rFonts w:ascii="Cambria Math" w:eastAsiaTheme="minorEastAsia" w:hAnsi="Cambria Math"/>
               <w:color w:val="000000" w:themeColor="text1"/>
               <w:sz w:val="20"/>
@@ -4493,7 +4655,7 @@
             <m:sSubPr>
               <m:ctrlPr>
                 <w:rPr>
-                  <w:rStyle w:val="Emphaseple"/>
+                  <w:rStyle w:val="SubtleEmphasis"/>
                   <w:rFonts w:ascii="Cambria Math" w:eastAsiaTheme="minorEastAsia" w:hAnsi="Cambria Math"/>
                   <w:i w:val="0"/>
                   <w:iCs w:val="0"/>
@@ -4508,7 +4670,7 @@
                   <m:sty m:val="p"/>
                 </m:rPr>
                 <w:rPr>
-                  <w:rStyle w:val="Emphaseple"/>
+                  <w:rStyle w:val="SubtleEmphasis"/>
                   <w:rFonts w:ascii="Cambria Math" w:eastAsiaTheme="minorEastAsia" w:hAnsi="Cambria Math"/>
                   <w:color w:val="000000" w:themeColor="text1"/>
                   <w:sz w:val="20"/>
@@ -4522,7 +4684,7 @@
                   <m:sty m:val="p"/>
                 </m:rPr>
                 <w:rPr>
-                  <w:rStyle w:val="Emphaseple"/>
+                  <w:rStyle w:val="SubtleEmphasis"/>
                   <w:rFonts w:ascii="Cambria Math" w:eastAsiaTheme="minorEastAsia" w:hAnsi="Cambria Math"/>
                   <w:color w:val="000000" w:themeColor="text1"/>
                   <w:sz w:val="20"/>
@@ -4536,7 +4698,7 @@
               <m:sty m:val="p"/>
             </m:rPr>
             <w:rPr>
-              <w:rStyle w:val="Emphaseple"/>
+              <w:rStyle w:val="SubtleEmphasis"/>
               <w:rFonts w:ascii="Cambria Math" w:eastAsiaTheme="minorEastAsia" w:hAnsi="Cambria Math"/>
               <w:color w:val="000000" w:themeColor="text1"/>
               <w:sz w:val="20"/>
@@ -4548,7 +4710,7 @@
     </w:p>
     <w:p>
       <w:pPr>
-        <w:pStyle w:val="Paragraphedeliste"/>
+        <w:pStyle w:val="ListParagraph"/>
         <w:numPr>
           <w:ilvl w:val="0"/>
           <w:numId w:val="4"/>
@@ -4612,7 +4774,7 @@
     </w:p>
     <w:p>
       <w:pPr>
-        <w:pStyle w:val="Paragraphedeliste"/>
+        <w:pStyle w:val="ListParagraph"/>
         <w:spacing w:after="0" w:line="240" w:lineRule="auto"/>
         <w:rPr>
           <w:color w:val="000000" w:themeColor="text1"/>
@@ -4667,8 +4829,17 @@
           <w:color w:val="000000" w:themeColor="text1"/>
           <w:sz w:val="20"/>
         </w:rPr>
-        <w:t xml:space="preserve">Si la puissance n = 0, la taille de la chaine bin qui est la longueur du nombre en base 2 sera 0 et l’algorithme retournera 1 car </w:t>
-      </w:r>
+        <w:t xml:space="preserve">Si la puissance n = 0, la taille de la chaine bin qui est la longueur du nombre en base 2 sera 0 et l’algorithme retournera 1 </w:t>
+      </w:r>
+      <w:proofErr w:type="gramStart"/>
+      <w:r>
+        <w:rPr>
+          <w:color w:val="000000" w:themeColor="text1"/>
+          <w:sz w:val="20"/>
+        </w:rPr>
+        <w:t xml:space="preserve">car </w:t>
+      </w:r>
+      <w:proofErr w:type="gramEnd"/>
       <m:oMath>
         <m:sSup>
           <m:sSupPr>
@@ -4725,68 +4896,832 @@
         <w:spacing w:after="0" w:line="240" w:lineRule="auto"/>
         <w:jc w:val="both"/>
         <w:rPr>
-          <w:rStyle w:val="Emphaseple"/>
           <w:rFonts w:eastAsiaTheme="minorEastAsia"/>
+          <w:color w:val="000000" w:themeColor="text1"/>
+          <w:sz w:val="20"/>
+        </w:rPr>
+      </w:pPr>
+      <w:r>
+        <w:rPr>
+          <w:rFonts w:eastAsiaTheme="minorEastAsia"/>
+          <w:color w:val="000000" w:themeColor="text1"/>
+          <w:sz w:val="20"/>
+        </w:rPr>
+        <w:t>Sinon, on remarque que quelque</w:t>
+      </w:r>
+      <w:r>
+        <w:rPr>
+          <w:rFonts w:eastAsiaTheme="minorEastAsia"/>
+          <w:color w:val="000000" w:themeColor="text1"/>
+          <w:sz w:val="20"/>
+        </w:rPr>
+        <w:t>s</w:t>
+      </w:r>
+      <w:r>
+        <w:rPr>
+          <w:rFonts w:eastAsiaTheme="minorEastAsia"/>
+          <w:color w:val="000000" w:themeColor="text1"/>
+          <w:sz w:val="20"/>
+        </w:rPr>
+        <w:t xml:space="preserve"> soit le chiffre au rang i du nombre binaire, on fait toujours le même calcul : on met à la puissance x le résultat, on fait une multiplication du nombre m seulement si le chiffre au rang i est 1.</w:t>
+      </w:r>
+      <w:r>
+        <w:rPr>
+          <w:rFonts w:eastAsiaTheme="minorEastAsia"/>
+          <w:color w:val="000000" w:themeColor="text1"/>
+          <w:sz w:val="20"/>
+        </w:rPr>
+        <w:t xml:space="preserve"> </w:t>
+      </w:r>
+      <w:r>
+        <w:rPr>
+          <w:rFonts w:eastAsiaTheme="minorEastAsia"/>
+          <w:color w:val="000000" w:themeColor="text1"/>
+          <w:sz w:val="20"/>
+        </w:rPr>
+        <w:t xml:space="preserve">Donc on crée une boucle dans laquelle on calcule </w:t>
+      </w:r>
+      <w:proofErr w:type="spellStart"/>
+      <w:r>
+        <w:rPr>
+          <w:rFonts w:eastAsiaTheme="minorEastAsia"/>
+          <w:color w:val="000000" w:themeColor="text1"/>
+          <w:sz w:val="20"/>
+        </w:rPr>
+        <w:t>res</w:t>
+      </w:r>
+      <w:proofErr w:type="spellEnd"/>
+      <w:r>
+        <w:rPr>
+          <w:rFonts w:eastAsiaTheme="minorEastAsia"/>
+          <w:color w:val="000000" w:themeColor="text1"/>
+          <w:sz w:val="20"/>
+        </w:rPr>
+        <w:t>=</w:t>
+      </w:r>
+      <w:proofErr w:type="spellStart"/>
+      <w:r>
+        <w:rPr>
+          <w:rFonts w:eastAsiaTheme="minorEastAsia"/>
+          <w:color w:val="000000" w:themeColor="text1"/>
+          <w:sz w:val="20"/>
+        </w:rPr>
+        <w:t>res^x</w:t>
+      </w:r>
+      <w:proofErr w:type="spellEnd"/>
+      <w:r>
+        <w:rPr>
+          <w:rFonts w:eastAsiaTheme="minorEastAsia"/>
+          <w:color w:val="000000" w:themeColor="text1"/>
+          <w:sz w:val="20"/>
+        </w:rPr>
+        <w:t xml:space="preserve"> et on vérifie si le chiffre au rang i est 1, si c’est le cas, on fait l’opération </w:t>
+      </w:r>
+      <w:proofErr w:type="spellStart"/>
+      <w:r>
+        <w:rPr>
+          <w:rFonts w:eastAsiaTheme="minorEastAsia"/>
+          <w:color w:val="000000" w:themeColor="text1"/>
+          <w:sz w:val="20"/>
+        </w:rPr>
+        <w:t>res</w:t>
+      </w:r>
+      <w:proofErr w:type="spellEnd"/>
+      <w:r>
+        <w:rPr>
+          <w:rFonts w:eastAsiaTheme="minorEastAsia"/>
+          <w:color w:val="000000" w:themeColor="text1"/>
+          <w:sz w:val="20"/>
+        </w:rPr>
+        <w:t>=</w:t>
+      </w:r>
+      <w:proofErr w:type="spellStart"/>
+      <w:r>
+        <w:rPr>
+          <w:rFonts w:eastAsiaTheme="minorEastAsia"/>
+          <w:color w:val="000000" w:themeColor="text1"/>
+          <w:sz w:val="20"/>
+        </w:rPr>
+        <w:t>res</w:t>
+      </w:r>
+      <w:proofErr w:type="spellEnd"/>
+      <w:r>
+        <w:rPr>
+          <w:rFonts w:eastAsiaTheme="minorEastAsia"/>
+          <w:color w:val="000000" w:themeColor="text1"/>
+          <w:sz w:val="20"/>
+        </w:rPr>
+        <w:t>*m</w:t>
+      </w:r>
+      <w:r>
+        <w:rPr>
+          <w:rFonts w:eastAsiaTheme="minorEastAsia"/>
+          <w:color w:val="000000" w:themeColor="text1"/>
+          <w:sz w:val="20"/>
+        </w:rPr>
+        <w:t>.</w:t>
+      </w:r>
+    </w:p>
+    <w:p>
+      <w:pPr>
+        <w:spacing w:after="0" w:line="240" w:lineRule="auto"/>
+        <w:jc w:val="both"/>
+        <w:rPr>
+          <w:rFonts w:eastAsiaTheme="minorEastAsia"/>
+          <w:color w:val="000000" w:themeColor="text1"/>
+          <w:sz w:val="20"/>
+        </w:rPr>
+      </w:pPr>
+    </w:p>
+    <w:p>
+      <w:pPr>
+        <w:jc w:val="both"/>
+        <w:rPr>
+          <w:sz w:val="24"/>
+          <w:szCs w:val="24"/>
+        </w:rPr>
+      </w:pPr>
+      <w:r>
+        <w:rPr>
+          <w:sz w:val="24"/>
+          <w:szCs w:val="24"/>
+        </w:rPr>
+        <w:lastRenderedPageBreak/>
+        <w:t>3</w:t>
+      </w:r>
+      <w:r>
+        <w:rPr>
+          <w:sz w:val="24"/>
+          <w:szCs w:val="24"/>
+          <w:vertAlign w:val="superscript"/>
+        </w:rPr>
+        <w:t>ème</w:t>
+      </w:r>
+      <w:r>
+        <w:rPr>
+          <w:sz w:val="24"/>
+          <w:szCs w:val="24"/>
+        </w:rPr>
+        <w:t xml:space="preserve"> Algorithme numéro 3 (parité de la puissance)</w:t>
+      </w:r>
+    </w:p>
+    <w:p>
+      <w:pPr>
+        <w:jc w:val="both"/>
+        <w:rPr>
+          <w:sz w:val="24"/>
+        </w:rPr>
+      </w:pPr>
+      <w:r>
+        <w:rPr>
+          <w:sz w:val="24"/>
+        </w:rPr>
+        <w:t>Explication</w:t>
+      </w:r>
+    </w:p>
+    <w:p>
+      <w:pPr>
+        <w:jc w:val="both"/>
+      </w:pPr>
+      <w:r>
+        <w:t>Le troisième algorithme programmé de manière récursive, consiste à utiliser les égalités basiques comme m</w:t>
+      </w:r>
+      <w:r>
+        <w:rPr>
+          <w:vertAlign w:val="superscript"/>
+        </w:rPr>
+        <w:t xml:space="preserve">n </w:t>
+      </w:r>
+      <w:r>
+        <w:t>= (m</w:t>
+      </w:r>
+      <w:r>
+        <w:rPr>
+          <w:vertAlign w:val="superscript"/>
+        </w:rPr>
+        <w:t>2</w:t>
+      </w:r>
+      <w:r>
+        <w:t>)</w:t>
+      </w:r>
+      <w:r>
+        <w:rPr>
+          <w:vertAlign w:val="superscript"/>
+        </w:rPr>
+        <w:t xml:space="preserve"> n/2</w:t>
+      </w:r>
+      <w:r>
+        <w:t xml:space="preserve"> lorsque n est pair ou m</w:t>
+      </w:r>
+      <w:r>
+        <w:rPr>
+          <w:vertAlign w:val="superscript"/>
+        </w:rPr>
+        <w:t xml:space="preserve">n </w:t>
+      </w:r>
+      <w:r>
+        <w:t>= (m</w:t>
+      </w:r>
+      <w:r>
+        <w:rPr>
+          <w:vertAlign w:val="superscript"/>
+        </w:rPr>
+        <w:t>2</w:t>
+      </w:r>
+      <w:r>
+        <w:t xml:space="preserve">) </w:t>
+      </w:r>
+      <w:r>
+        <w:rPr>
+          <w:vertAlign w:val="superscript"/>
+        </w:rPr>
+        <w:t>n-1/2</w:t>
+      </w:r>
+      <w:r>
+        <w:t xml:space="preserve"> lorsque n est impair. Comme l’algorithme est récursif, il fallait trouver une condition d’arrêt : on avait le choix entre n=0 ou n=1. J’ai préféré garder le second choix car calculer un nombre puissance 0 est inutile dans le sens que le résultat sera toujours 1 et ça nous évite un appel supplémentaire (sachant qu’on passe toujours à n=1 avant n=0). La condition d’arrêt de l’algorithme est donc lorsque la puissance est égale à 1, on renvoie la valeur du nombre. La partie concrète restait à programmer. </w:t>
+      </w:r>
+    </w:p>
+    <w:p>
+      <w:pPr>
+        <w:jc w:val="both"/>
+      </w:pPr>
+      <w:r>
+        <w:t>En reprenant le TP d’algorithmique avancé, j’ai écrit le code en réfléchissant à ce que je faisais. La première chose à faire est de tester si la puissance est un nombre pair ou impair. Si elle est paire, on rappelle la fonction avec comme paramètre le nombre mis au carré et la puissance divisé par 2. Dans le cas où la puissance est impaire, on fait pareil que dans le cas précédent sauf que l’on change les paramètres : on garde le nombre au carré pour le premier paramètre mais on donne l’indice de puissance – 1 divisé par 2 afin de garder une puissance entière. Cet algorithme s’enchaîne jusqu’à ce que la puissance vaille 1.</w:t>
+      </w:r>
+    </w:p>
+    <w:p>
+      <w:pPr>
+        <w:jc w:val="both"/>
+      </w:pPr>
+      <w:r>
+        <w:t xml:space="preserve">La complexité de l’algorithme est dans le pire des cas en logarithme en base 2 de la puissance. En effet, à chaque passage dans la fonction, on divise soit par 2, soit on soustrait 1 avant de diviser par 2 (ce qui est plus rapide pour terminer l’algorithme). Le pire cas de figure serait donc que la puissance donnée soit paire : on retrouverait une puissance égale à 1 après plus d’itération que si l’on avait fait -1 avant de diviser par 2. Par conséquent la complexité se déclare en combien de fois on divise par 2 successivement avant d’obtenir 1, c’est-à-dire le log en base 2. </w:t>
+      </w:r>
+    </w:p>
+    <w:p>
+      <w:pPr>
+        <w:jc w:val="both"/>
+        <w:rPr>
+          <w:sz w:val="24"/>
+        </w:rPr>
+      </w:pPr>
+      <w:r>
+        <w:rPr>
+          <w:sz w:val="24"/>
+        </w:rPr>
+        <w:t>Exemple avec 164</w:t>
+      </w:r>
+      <w:r>
+        <w:rPr>
+          <w:sz w:val="24"/>
+          <w:vertAlign w:val="superscript"/>
+        </w:rPr>
+        <w:t>74</w:t>
+      </w:r>
+    </w:p>
+    <w:p>
+      <w:pPr>
+        <w:jc w:val="both"/>
+        <w:rPr>
+          <w:sz w:val="20"/>
+        </w:rPr>
+      </w:pPr>
+      <w:r>
+        <w:rPr>
+          <w:sz w:val="20"/>
+        </w:rPr>
+        <w:t>On voit que l’indice de puissance est pair, donc on relance la fonction avec 164</w:t>
+      </w:r>
+      <w:r>
+        <w:rPr>
+          <w:sz w:val="20"/>
+          <w:vertAlign w:val="superscript"/>
+        </w:rPr>
+        <w:t>2</w:t>
+      </w:r>
+      <w:r>
+        <w:rPr>
+          <w:sz w:val="20"/>
+        </w:rPr>
+        <w:t xml:space="preserve"> et 37 (74/2).</w:t>
+      </w:r>
+    </w:p>
+    <w:p>
+      <w:pPr>
+        <w:jc w:val="both"/>
+        <w:rPr>
+          <w:sz w:val="20"/>
+        </w:rPr>
+      </w:pPr>
+      <w:r>
+        <w:rPr>
+          <w:sz w:val="20"/>
+        </w:rPr>
+        <w:t>Seconde itération, la puissance est impaire. Cette fois, on appelle la fonction avec (164</w:t>
+      </w:r>
+      <w:r>
+        <w:rPr>
+          <w:sz w:val="20"/>
+          <w:vertAlign w:val="superscript"/>
+        </w:rPr>
+        <w:t>2</w:t>
+      </w:r>
+      <w:r>
+        <w:rPr>
+          <w:sz w:val="20"/>
+        </w:rPr>
+        <w:t>)</w:t>
+      </w:r>
+      <w:r>
+        <w:rPr>
+          <w:sz w:val="20"/>
+          <w:vertAlign w:val="superscript"/>
+        </w:rPr>
+        <w:t>2</w:t>
+      </w:r>
+      <w:r>
+        <w:rPr>
+          <w:sz w:val="20"/>
+        </w:rPr>
+        <w:t xml:space="preserve"> et 18 ((37-1)/2)</w:t>
+      </w:r>
+    </w:p>
+    <w:p>
+      <w:pPr>
+        <w:jc w:val="both"/>
+        <w:rPr>
+          <w:sz w:val="20"/>
+        </w:rPr>
+      </w:pPr>
+      <w:r>
+        <w:rPr>
+          <w:sz w:val="20"/>
+        </w:rPr>
+        <w:t>Ensuite, la puissance étant à nouveau paire, on appelle la fonction avec ((164</w:t>
+      </w:r>
+      <w:r>
+        <w:rPr>
+          <w:sz w:val="20"/>
+          <w:vertAlign w:val="superscript"/>
+        </w:rPr>
+        <w:t>2</w:t>
+      </w:r>
+      <w:r>
+        <w:rPr>
+          <w:sz w:val="20"/>
+        </w:rPr>
+        <w:t>)</w:t>
+      </w:r>
+      <w:r>
+        <w:rPr>
+          <w:sz w:val="20"/>
+          <w:vertAlign w:val="superscript"/>
+        </w:rPr>
+        <w:t>2</w:t>
+      </w:r>
+      <w:r>
+        <w:rPr>
+          <w:sz w:val="20"/>
+        </w:rPr>
+        <w:t>)</w:t>
+      </w:r>
+      <w:r>
+        <w:rPr>
+          <w:sz w:val="20"/>
+          <w:vertAlign w:val="superscript"/>
+        </w:rPr>
+        <w:t>2</w:t>
+      </w:r>
+      <w:r>
+        <w:rPr>
+          <w:sz w:val="20"/>
+        </w:rPr>
+        <w:t xml:space="preserve"> et 9 (18/2)</w:t>
+      </w:r>
+    </w:p>
+    <w:p>
+      <w:pPr>
+        <w:jc w:val="both"/>
+        <w:rPr>
+          <w:sz w:val="20"/>
+        </w:rPr>
+      </w:pPr>
+      <w:r>
+        <w:rPr>
+          <w:sz w:val="20"/>
+        </w:rPr>
+        <w:t>De même avec (((164</w:t>
+      </w:r>
+      <w:r>
+        <w:rPr>
+          <w:sz w:val="20"/>
+          <w:vertAlign w:val="superscript"/>
+        </w:rPr>
+        <w:t>2</w:t>
+      </w:r>
+      <w:r>
+        <w:rPr>
+          <w:sz w:val="20"/>
+        </w:rPr>
+        <w:t>)</w:t>
+      </w:r>
+      <w:r>
+        <w:rPr>
+          <w:sz w:val="20"/>
+          <w:vertAlign w:val="superscript"/>
+        </w:rPr>
+        <w:t>2</w:t>
+      </w:r>
+      <w:r>
+        <w:rPr>
+          <w:sz w:val="20"/>
+        </w:rPr>
+        <w:t>)</w:t>
+      </w:r>
+      <w:r>
+        <w:rPr>
+          <w:sz w:val="20"/>
+          <w:vertAlign w:val="superscript"/>
+        </w:rPr>
+        <w:t>2</w:t>
+      </w:r>
+      <w:r>
+        <w:rPr>
+          <w:sz w:val="20"/>
+        </w:rPr>
+        <w:t>)</w:t>
+      </w:r>
+      <w:r>
+        <w:rPr>
+          <w:sz w:val="20"/>
+          <w:vertAlign w:val="superscript"/>
+        </w:rPr>
+        <w:t>2</w:t>
+      </w:r>
+      <w:r>
+        <w:rPr>
+          <w:sz w:val="20"/>
+        </w:rPr>
+        <w:t xml:space="preserve"> et 4 ((9-1)/2) puis avec ((((164</w:t>
+      </w:r>
+      <w:r>
+        <w:rPr>
+          <w:sz w:val="20"/>
+          <w:vertAlign w:val="superscript"/>
+        </w:rPr>
+        <w:t>2</w:t>
+      </w:r>
+      <w:r>
+        <w:rPr>
+          <w:sz w:val="20"/>
+        </w:rPr>
+        <w:t>)</w:t>
+      </w:r>
+      <w:r>
+        <w:rPr>
+          <w:sz w:val="20"/>
+          <w:vertAlign w:val="superscript"/>
+        </w:rPr>
+        <w:t>2</w:t>
+      </w:r>
+      <w:r>
+        <w:rPr>
+          <w:sz w:val="20"/>
+        </w:rPr>
+        <w:t>)</w:t>
+      </w:r>
+      <w:r>
+        <w:rPr>
+          <w:sz w:val="20"/>
+          <w:vertAlign w:val="superscript"/>
+        </w:rPr>
+        <w:t>2</w:t>
+      </w:r>
+      <w:r>
+        <w:rPr>
+          <w:sz w:val="20"/>
+        </w:rPr>
+        <w:t>)</w:t>
+      </w:r>
+      <w:r>
+        <w:rPr>
+          <w:sz w:val="20"/>
+          <w:vertAlign w:val="superscript"/>
+        </w:rPr>
+        <w:t>2</w:t>
+      </w:r>
+      <w:r>
+        <w:rPr>
+          <w:sz w:val="20"/>
+        </w:rPr>
+        <w:t>)</w:t>
+      </w:r>
+      <w:r>
+        <w:rPr>
+          <w:sz w:val="20"/>
+          <w:vertAlign w:val="superscript"/>
+        </w:rPr>
+        <w:t>2</w:t>
+      </w:r>
+      <w:r>
+        <w:rPr>
+          <w:sz w:val="20"/>
+        </w:rPr>
+        <w:t xml:space="preserve"> et 2 (4/2)</w:t>
+      </w:r>
+    </w:p>
+    <w:p>
+      <w:pPr>
+        <w:jc w:val="both"/>
+        <w:rPr>
+          <w:sz w:val="20"/>
+        </w:rPr>
+      </w:pPr>
+      <w:r>
+        <w:rPr>
+          <w:sz w:val="20"/>
+        </w:rPr>
+        <w:t>Enfin l’algorithme arrive à son terme car le dernier appel se fait avec les paramètres suivant (((((164</w:t>
+      </w:r>
+      <w:r>
+        <w:rPr>
+          <w:sz w:val="20"/>
+          <w:vertAlign w:val="superscript"/>
+        </w:rPr>
+        <w:t>2</w:t>
+      </w:r>
+      <w:r>
+        <w:rPr>
+          <w:sz w:val="20"/>
+        </w:rPr>
+        <w:t>)</w:t>
+      </w:r>
+      <w:r>
+        <w:rPr>
+          <w:sz w:val="20"/>
+          <w:vertAlign w:val="superscript"/>
+        </w:rPr>
+        <w:t>2</w:t>
+      </w:r>
+      <w:r>
+        <w:rPr>
+          <w:sz w:val="20"/>
+        </w:rPr>
+        <w:t>)</w:t>
+      </w:r>
+      <w:r>
+        <w:rPr>
+          <w:sz w:val="20"/>
+          <w:vertAlign w:val="superscript"/>
+        </w:rPr>
+        <w:t>2</w:t>
+      </w:r>
+      <w:r>
+        <w:rPr>
+          <w:sz w:val="20"/>
+        </w:rPr>
+        <w:t>)</w:t>
+      </w:r>
+      <w:r>
+        <w:rPr>
+          <w:sz w:val="20"/>
+          <w:vertAlign w:val="superscript"/>
+        </w:rPr>
+        <w:t>2</w:t>
+      </w:r>
+      <w:r>
+        <w:rPr>
+          <w:sz w:val="20"/>
+        </w:rPr>
+        <w:t>)</w:t>
+      </w:r>
+      <w:r>
+        <w:rPr>
+          <w:sz w:val="20"/>
+          <w:vertAlign w:val="superscript"/>
+        </w:rPr>
+        <w:t>2</w:t>
+      </w:r>
+      <w:r>
+        <w:rPr>
+          <w:sz w:val="20"/>
+        </w:rPr>
+        <w:t>)</w:t>
+      </w:r>
+      <w:r>
+        <w:rPr>
+          <w:sz w:val="20"/>
+          <w:vertAlign w:val="superscript"/>
+        </w:rPr>
+        <w:t>2</w:t>
+      </w:r>
+      <w:r>
+        <w:rPr>
+          <w:sz w:val="20"/>
+        </w:rPr>
+        <w:t xml:space="preserve"> et 1 (2/2). Lors du prochain passage, la fonction retournera 164 car la puissance vaut 1 et on remonte la valeur aux anciens appels récursifs et le dernier résultat correspond à ce que l’on voulait au départ.</w:t>
+      </w:r>
+    </w:p>
+    <w:p>
+      <w:pPr>
+        <w:spacing w:after="0" w:line="240" w:lineRule="auto"/>
+        <w:jc w:val="both"/>
+        <w:rPr>
+          <w:rStyle w:val="SubtleEmphasis"/>
+          <w:rFonts w:eastAsiaTheme="minorEastAsia"/>
           <w:i w:val="0"/>
           <w:iCs w:val="0"/>
           <w:color w:val="000000" w:themeColor="text1"/>
           <w:sz w:val="20"/>
         </w:rPr>
       </w:pPr>
-      <w:r>
-        <w:rPr>
+    </w:p>
+    <w:p>
+      <w:pPr>
+        <w:spacing w:after="0" w:line="240" w:lineRule="auto"/>
+        <w:jc w:val="both"/>
+        <w:rPr>
+          <w:rStyle w:val="SubtleEmphasis"/>
           <w:rFonts w:eastAsiaTheme="minorEastAsia"/>
-          <w:color w:val="000000" w:themeColor="text1"/>
-          <w:sz w:val="20"/>
-        </w:rPr>
-        <w:t>Sinon, on remarque que quelque</w:t>
-      </w:r>
-      <w:r>
-        <w:rPr>
+          <w:i w:val="0"/>
+          <w:iCs w:val="0"/>
+          <w:color w:val="000000" w:themeColor="text1"/>
+          <w:sz w:val="20"/>
+        </w:rPr>
+      </w:pPr>
+    </w:p>
+    <w:p>
+      <w:pPr>
+        <w:spacing w:after="0" w:line="240" w:lineRule="auto"/>
+        <w:jc w:val="both"/>
+        <w:rPr>
+          <w:rStyle w:val="SubtleEmphasis"/>
           <w:rFonts w:eastAsiaTheme="minorEastAsia"/>
-          <w:color w:val="000000" w:themeColor="text1"/>
-          <w:sz w:val="20"/>
-        </w:rPr>
-        <w:t>s</w:t>
-      </w:r>
-      <w:r>
-        <w:rPr>
+          <w:i w:val="0"/>
+          <w:iCs w:val="0"/>
+          <w:color w:val="000000" w:themeColor="text1"/>
+          <w:sz w:val="20"/>
+        </w:rPr>
+      </w:pPr>
+    </w:p>
+    <w:p>
+      <w:pPr>
+        <w:spacing w:after="0" w:line="240" w:lineRule="auto"/>
+        <w:jc w:val="both"/>
+        <w:rPr>
+          <w:rStyle w:val="SubtleEmphasis"/>
           <w:rFonts w:eastAsiaTheme="minorEastAsia"/>
-          <w:color w:val="000000" w:themeColor="text1"/>
-          <w:sz w:val="20"/>
-        </w:rPr>
-        <w:t xml:space="preserve"> soit le chiffre au rang i du nombre binaire, on fait toujours le même calcul : on met à la puissance x le résultat, on fait une multiplication du nombre m seulement si le chiffre au rang i est 1.</w:t>
-      </w:r>
-      <w:r>
-        <w:rPr>
+          <w:i w:val="0"/>
+          <w:iCs w:val="0"/>
+          <w:color w:val="000000" w:themeColor="text1"/>
+          <w:sz w:val="20"/>
+        </w:rPr>
+      </w:pPr>
+    </w:p>
+    <w:p>
+      <w:pPr>
+        <w:spacing w:after="0" w:line="240" w:lineRule="auto"/>
+        <w:jc w:val="both"/>
+        <w:rPr>
+          <w:rStyle w:val="SubtleEmphasis"/>
           <w:rFonts w:eastAsiaTheme="minorEastAsia"/>
-          <w:color w:val="000000" w:themeColor="text1"/>
-          <w:sz w:val="20"/>
-        </w:rPr>
-        <w:t xml:space="preserve"> </w:t>
-      </w:r>
-      <w:r>
-        <w:rPr>
+          <w:i w:val="0"/>
+          <w:iCs w:val="0"/>
+          <w:color w:val="000000" w:themeColor="text1"/>
+          <w:sz w:val="20"/>
+        </w:rPr>
+      </w:pPr>
+    </w:p>
+    <w:p>
+      <w:pPr>
+        <w:spacing w:after="0" w:line="240" w:lineRule="auto"/>
+        <w:jc w:val="both"/>
+        <w:rPr>
+          <w:rStyle w:val="SubtleEmphasis"/>
           <w:rFonts w:eastAsiaTheme="minorEastAsia"/>
-          <w:color w:val="000000" w:themeColor="text1"/>
-          <w:sz w:val="20"/>
-        </w:rPr>
-        <w:t>Donc on crée une boucle dans laquelle on calcule res=res^x et on vérifie si le chiffre au rang i est 1, si c’est le cas, on fait l’opération res=res*m</w:t>
-      </w:r>
-      <w:r>
-        <w:rPr>
+          <w:i w:val="0"/>
+          <w:iCs w:val="0"/>
+          <w:color w:val="000000" w:themeColor="text1"/>
+          <w:sz w:val="20"/>
+        </w:rPr>
+      </w:pPr>
+    </w:p>
+    <w:p>
+      <w:pPr>
+        <w:spacing w:after="0" w:line="240" w:lineRule="auto"/>
+        <w:jc w:val="both"/>
+        <w:rPr>
+          <w:rStyle w:val="SubtleEmphasis"/>
           <w:rFonts w:eastAsiaTheme="minorEastAsia"/>
-          <w:color w:val="000000" w:themeColor="text1"/>
-          <w:sz w:val="20"/>
-        </w:rPr>
-        <w:t>.</w:t>
-      </w:r>
-    </w:p>
-    <w:p>
-      <w:pPr>
-        <w:pStyle w:val="Titre1"/>
-        <w:rPr>
-          <w:rStyle w:val="Emphaseple"/>
+          <w:i w:val="0"/>
+          <w:iCs w:val="0"/>
+          <w:color w:val="000000" w:themeColor="text1"/>
+          <w:sz w:val="20"/>
+        </w:rPr>
+      </w:pPr>
+    </w:p>
+    <w:p>
+      <w:pPr>
+        <w:spacing w:after="0" w:line="240" w:lineRule="auto"/>
+        <w:jc w:val="both"/>
+        <w:rPr>
+          <w:rStyle w:val="SubtleEmphasis"/>
+          <w:rFonts w:eastAsiaTheme="minorEastAsia"/>
+          <w:i w:val="0"/>
+          <w:iCs w:val="0"/>
+          <w:color w:val="000000" w:themeColor="text1"/>
+          <w:sz w:val="20"/>
+        </w:rPr>
+      </w:pPr>
+    </w:p>
+    <w:p>
+      <w:pPr>
+        <w:spacing w:after="0" w:line="240" w:lineRule="auto"/>
+        <w:jc w:val="both"/>
+        <w:rPr>
+          <w:rStyle w:val="SubtleEmphasis"/>
+          <w:rFonts w:eastAsiaTheme="minorEastAsia"/>
+          <w:i w:val="0"/>
+          <w:iCs w:val="0"/>
+          <w:color w:val="000000" w:themeColor="text1"/>
+          <w:sz w:val="20"/>
+        </w:rPr>
+      </w:pPr>
+    </w:p>
+    <w:p>
+      <w:pPr>
+        <w:spacing w:after="0" w:line="240" w:lineRule="auto"/>
+        <w:jc w:val="both"/>
+        <w:rPr>
+          <w:rStyle w:val="SubtleEmphasis"/>
+          <w:rFonts w:eastAsiaTheme="minorEastAsia"/>
+          <w:i w:val="0"/>
+          <w:iCs w:val="0"/>
+          <w:color w:val="000000" w:themeColor="text1"/>
+          <w:sz w:val="20"/>
+        </w:rPr>
+      </w:pPr>
+    </w:p>
+    <w:p>
+      <w:pPr>
+        <w:spacing w:after="0" w:line="240" w:lineRule="auto"/>
+        <w:jc w:val="both"/>
+        <w:rPr>
+          <w:rStyle w:val="SubtleEmphasis"/>
+          <w:rFonts w:eastAsiaTheme="minorEastAsia"/>
+          <w:i w:val="0"/>
+          <w:iCs w:val="0"/>
+          <w:color w:val="000000" w:themeColor="text1"/>
+          <w:sz w:val="20"/>
+        </w:rPr>
+      </w:pPr>
+    </w:p>
+    <w:p>
+      <w:pPr>
+        <w:spacing w:after="0" w:line="240" w:lineRule="auto"/>
+        <w:jc w:val="both"/>
+        <w:rPr>
+          <w:rStyle w:val="SubtleEmphasis"/>
+          <w:rFonts w:eastAsiaTheme="minorEastAsia"/>
+          <w:i w:val="0"/>
+          <w:iCs w:val="0"/>
+          <w:color w:val="000000" w:themeColor="text1"/>
+          <w:sz w:val="20"/>
+        </w:rPr>
+      </w:pPr>
+    </w:p>
+    <w:p>
+      <w:pPr>
+        <w:spacing w:after="0" w:line="240" w:lineRule="auto"/>
+        <w:jc w:val="both"/>
+        <w:rPr>
+          <w:rStyle w:val="SubtleEmphasis"/>
+          <w:rFonts w:eastAsiaTheme="minorEastAsia"/>
+          <w:i w:val="0"/>
+          <w:iCs w:val="0"/>
+          <w:color w:val="000000" w:themeColor="text1"/>
+          <w:sz w:val="20"/>
+        </w:rPr>
+      </w:pPr>
+    </w:p>
+    <w:p>
+      <w:pPr>
+        <w:spacing w:after="0" w:line="240" w:lineRule="auto"/>
+        <w:jc w:val="both"/>
+        <w:rPr>
+          <w:rStyle w:val="SubtleEmphasis"/>
+          <w:rFonts w:eastAsiaTheme="minorEastAsia"/>
+          <w:i w:val="0"/>
+          <w:iCs w:val="0"/>
+          <w:color w:val="000000" w:themeColor="text1"/>
+          <w:sz w:val="20"/>
+        </w:rPr>
+      </w:pPr>
+    </w:p>
+    <w:p>
+      <w:pPr>
+        <w:pStyle w:val="Heading1"/>
+        <w:rPr>
+          <w:rStyle w:val="SubtleEmphasis"/>
           <w:i w:val="0"/>
           <w:iCs w:val="0"/>
           <w:color w:val="2F5496" w:themeColor="accent1" w:themeShade="BF"/>
@@ -4794,7 +5729,7 @@
       </w:pPr>
       <w:r>
         <w:rPr>
-          <w:rStyle w:val="Emphaseple"/>
+          <w:rStyle w:val="SubtleEmphasis"/>
           <w:i w:val="0"/>
           <w:iCs w:val="0"/>
           <w:color w:val="2F5496" w:themeColor="accent1" w:themeShade="BF"/>
@@ -4805,7 +5740,7 @@
     </w:p>
     <w:p>
       <w:pPr>
-        <w:pStyle w:val="Paragraphedeliste"/>
+        <w:pStyle w:val="ListParagraph"/>
         <w:numPr>
           <w:ilvl w:val="0"/>
           <w:numId w:val="3"/>
@@ -4830,7 +5765,7 @@
       <w:pPr>
         <w:jc w:val="both"/>
         <w:rPr>
-          <w:rStyle w:val="Emphaseple"/>
+          <w:rStyle w:val="SubtleEmphasis"/>
           <w:i w:val="0"/>
           <w:iCs w:val="0"/>
           <w:color w:val="2F5496" w:themeColor="accent1" w:themeShade="BF"/>
@@ -4897,7 +5832,7 @@
       <w:pPr>
         <w:jc w:val="both"/>
         <w:rPr>
-          <w:rStyle w:val="Emphaseple"/>
+          <w:rStyle w:val="SubtleEmphasis"/>
           <w:i w:val="0"/>
           <w:iCs w:val="0"/>
           <w:color w:val="000000" w:themeColor="text1"/>
@@ -4907,7 +5842,7 @@
       </w:pPr>
       <w:r>
         <w:rPr>
-          <w:rStyle w:val="Emphaseple"/>
+          <w:rStyle w:val="SubtleEmphasis"/>
           <w:i w:val="0"/>
           <w:iCs w:val="0"/>
           <w:color w:val="000000" w:themeColor="text1"/>
@@ -4921,7 +5856,7 @@
       <w:pPr>
         <w:jc w:val="both"/>
         <w:rPr>
-          <w:rStyle w:val="Emphaseple"/>
+          <w:rStyle w:val="SubtleEmphasis"/>
           <w:i w:val="0"/>
           <w:iCs w:val="0"/>
           <w:color w:val="000000" w:themeColor="text1"/>
@@ -4931,37 +5866,109 @@
       </w:pPr>
       <w:r>
         <w:rPr>
-          <w:rStyle w:val="Emphaseple"/>
+          <w:rStyle w:val="SubtleEmphasis"/>
           <w:i w:val="0"/>
           <w:iCs w:val="0"/>
           <w:color w:val="000000" w:themeColor="text1"/>
           <w:sz w:val="20"/>
           <w:szCs w:val="20"/>
         </w:rPr>
-        <w:t xml:space="preserve">PHP est un langage qui a été créé en 1994 par Rasmus Lerdorf. C’est </w:t>
-      </w:r>
-      <w:r>
-        <w:rPr>
-          <w:rStyle w:val="Emphaseple"/>
+        <w:t xml:space="preserve">PHP est un langage qui a été créé en 1994 par </w:t>
+      </w:r>
+      <w:proofErr w:type="spellStart"/>
+      <w:r>
+        <w:rPr>
+          <w:rStyle w:val="SubtleEmphasis"/>
           <w:i w:val="0"/>
           <w:iCs w:val="0"/>
           <w:color w:val="000000" w:themeColor="text1"/>
           <w:sz w:val="20"/>
           <w:szCs w:val="20"/>
         </w:rPr>
-        <w:t>un langage extrêmement utilisé, il a permis la création de site tels que Facebook, Wikipédia et bien plus encore.</w:t>
-      </w:r>
-    </w:p>
-    <w:p>
-      <w:pPr>
-        <w:pStyle w:val="Paragraphedeliste"/>
+        <w:t>Rasmus</w:t>
+      </w:r>
+      <w:proofErr w:type="spellEnd"/>
+      <w:r>
+        <w:rPr>
+          <w:rStyle w:val="SubtleEmphasis"/>
+          <w:i w:val="0"/>
+          <w:iCs w:val="0"/>
+          <w:color w:val="000000" w:themeColor="text1"/>
+          <w:sz w:val="20"/>
+          <w:szCs w:val="20"/>
+        </w:rPr>
+        <w:t xml:space="preserve"> </w:t>
+      </w:r>
+      <w:proofErr w:type="spellStart"/>
+      <w:r>
+        <w:rPr>
+          <w:rStyle w:val="SubtleEmphasis"/>
+          <w:i w:val="0"/>
+          <w:iCs w:val="0"/>
+          <w:color w:val="000000" w:themeColor="text1"/>
+          <w:sz w:val="20"/>
+          <w:szCs w:val="20"/>
+        </w:rPr>
+        <w:t>Lerdorf</w:t>
+      </w:r>
+      <w:proofErr w:type="spellEnd"/>
+      <w:r>
+        <w:rPr>
+          <w:rStyle w:val="SubtleEmphasis"/>
+          <w:i w:val="0"/>
+          <w:iCs w:val="0"/>
+          <w:color w:val="000000" w:themeColor="text1"/>
+          <w:sz w:val="20"/>
+          <w:szCs w:val="20"/>
+        </w:rPr>
+        <w:t xml:space="preserve">. C’est </w:t>
+      </w:r>
+      <w:r>
+        <w:rPr>
+          <w:rStyle w:val="SubtleEmphasis"/>
+          <w:i w:val="0"/>
+          <w:iCs w:val="0"/>
+          <w:color w:val="000000" w:themeColor="text1"/>
+          <w:sz w:val="20"/>
+          <w:szCs w:val="20"/>
+        </w:rPr>
+        <w:t xml:space="preserve">un langage extrêmement utilisé, il a permis la création de </w:t>
+      </w:r>
+      <w:proofErr w:type="gramStart"/>
+      <w:r>
+        <w:rPr>
+          <w:rStyle w:val="SubtleEmphasis"/>
+          <w:i w:val="0"/>
+          <w:iCs w:val="0"/>
+          <w:color w:val="000000" w:themeColor="text1"/>
+          <w:sz w:val="20"/>
+          <w:szCs w:val="20"/>
+        </w:rPr>
+        <w:t>site tels</w:t>
+      </w:r>
+      <w:proofErr w:type="gramEnd"/>
+      <w:r>
+        <w:rPr>
+          <w:rStyle w:val="SubtleEmphasis"/>
+          <w:i w:val="0"/>
+          <w:iCs w:val="0"/>
+          <w:color w:val="000000" w:themeColor="text1"/>
+          <w:sz w:val="20"/>
+          <w:szCs w:val="20"/>
+        </w:rPr>
+        <w:t xml:space="preserve"> que Facebook, Wikipédia et bien plus encore.</w:t>
+      </w:r>
+    </w:p>
+    <w:p>
+      <w:pPr>
+        <w:pStyle w:val="ListParagraph"/>
         <w:numPr>
           <w:ilvl w:val="0"/>
           <w:numId w:val="3"/>
         </w:numPr>
         <w:jc w:val="both"/>
         <w:rPr>
-          <w:rStyle w:val="Emphaseple"/>
+          <w:rStyle w:val="SubtleEmphasis"/>
           <w:i w:val="0"/>
           <w:iCs w:val="0"/>
           <w:color w:val="000000" w:themeColor="text1"/>
@@ -4971,7 +5978,7 @@
       </w:pPr>
       <w:r>
         <w:rPr>
-          <w:rStyle w:val="Emphaseple"/>
+          <w:rStyle w:val="SubtleEmphasis"/>
           <w:i w:val="0"/>
           <w:iCs w:val="0"/>
           <w:color w:val="000000" w:themeColor="text1"/>
@@ -4983,10 +5990,10 @@
     </w:p>
     <w:p>
       <w:pPr>
-        <w:pStyle w:val="Paragraphedeliste"/>
+        <w:pStyle w:val="ListParagraph"/>
         <w:jc w:val="both"/>
         <w:rPr>
-          <w:rStyle w:val="Emphaseple"/>
+          <w:rStyle w:val="SubtleEmphasis"/>
           <w:i w:val="0"/>
           <w:iCs w:val="0"/>
           <w:color w:val="000000" w:themeColor="text1"/>
@@ -5008,7 +6015,7 @@
       </w:pPr>
       <w:r>
         <w:rPr>
-          <w:rStyle w:val="Emphaseple"/>
+          <w:rStyle w:val="SubtleEmphasis"/>
           <w:i w:val="0"/>
           <w:iCs w:val="0"/>
           <w:color w:val="000000" w:themeColor="text1"/>
@@ -5019,7 +6026,7 @@
       </w:r>
       <w:r>
         <w:rPr>
-          <w:rStyle w:val="Emphaseple"/>
+          <w:rStyle w:val="SubtleEmphasis"/>
           <w:rFonts w:ascii="Calibri" w:hAnsi="Calibri"/>
           <w:i w:val="0"/>
           <w:iCs w:val="0"/>
@@ -5050,6 +6057,7 @@
         </w:rPr>
         <w:t xml:space="preserve">, qui permet de manipuler des entiers d’une taille arbitraire. Parmi ces fonctions nous avons notamment utilisé </w:t>
       </w:r>
+      <w:proofErr w:type="spellStart"/>
       <w:r>
         <w:rPr>
           <w:rFonts w:ascii="Calibri" w:hAnsi="Calibri" w:cs="Arial"/>
@@ -5059,18 +6067,32 @@
           <w:szCs w:val="20"/>
           <w:shd w:val="clear" w:color="auto" w:fill="FFFFFF"/>
         </w:rPr>
-        <w:t xml:space="preserve">gmp_mod </w:t>
-      </w:r>
+        <w:t>gmp_mod</w:t>
+      </w:r>
+      <w:proofErr w:type="spellEnd"/>
       <w:r>
         <w:rPr>
           <w:rFonts w:ascii="Calibri" w:hAnsi="Calibri" w:cs="Arial"/>
+          <w:i/>
           <w:color w:val="000000" w:themeColor="text1"/>
           <w:sz w:val="20"/>
           <w:szCs w:val="20"/>
           <w:shd w:val="clear" w:color="auto" w:fill="FFFFFF"/>
         </w:rPr>
+        <w:t xml:space="preserve"> </w:t>
+      </w:r>
+      <w:r>
+        <w:rPr>
+          <w:rFonts w:ascii="Calibri" w:hAnsi="Calibri" w:cs="Arial"/>
+          <w:color w:val="000000" w:themeColor="text1"/>
+          <w:sz w:val="20"/>
+          <w:szCs w:val="20"/>
+          <w:shd w:val="clear" w:color="auto" w:fill="FFFFFF"/>
+        </w:rPr>
         <w:t xml:space="preserve">une fonction qui permet de mettre un nombre de type GMP au modulo souhaiter. </w:t>
       </w:r>
+      <w:proofErr w:type="spellStart"/>
+      <w:proofErr w:type="gramStart"/>
       <w:r>
         <w:rPr>
           <w:rFonts w:ascii="Calibri" w:hAnsi="Calibri" w:cs="Arial"/>
@@ -5082,6 +6104,8 @@
         </w:rPr>
         <w:t>gmp_mul</w:t>
       </w:r>
+      <w:proofErr w:type="spellEnd"/>
+      <w:proofErr w:type="gramEnd"/>
       <w:r>
         <w:rPr>
           <w:rFonts w:ascii="Calibri" w:hAnsi="Calibri" w:cs="Arial"/>
@@ -5106,7 +6130,7 @@
     </w:p>
     <w:p>
       <w:pPr>
-        <w:pStyle w:val="Paragraphedeliste"/>
+        <w:pStyle w:val="ListParagraph"/>
         <w:numPr>
           <w:ilvl w:val="0"/>
           <w:numId w:val="3"/>
@@ -5133,7 +6157,7 @@
     </w:p>
     <w:p>
       <w:pPr>
-        <w:pStyle w:val="Paragraphedeliste"/>
+        <w:pStyle w:val="ListParagraph"/>
         <w:jc w:val="both"/>
         <w:rPr>
           <w:rFonts w:ascii="Calibri" w:hAnsi="Calibri" w:cs="Arial"/>
@@ -5148,7 +6172,7 @@
       <w:pPr>
         <w:jc w:val="both"/>
         <w:rPr>
-          <w:rStyle w:val="Emphaseple"/>
+          <w:rStyle w:val="SubtleEmphasis"/>
           <w:i w:val="0"/>
           <w:iCs w:val="0"/>
           <w:color w:val="000000" w:themeColor="text1"/>
@@ -5241,7 +6265,7 @@
       <w:pPr>
         <w:jc w:val="both"/>
         <w:rPr>
-          <w:rStyle w:val="Emphaseple"/>
+          <w:rStyle w:val="SubtleEmphasis"/>
           <w:i w:val="0"/>
           <w:iCs w:val="0"/>
           <w:color w:val="000000" w:themeColor="text1"/>
@@ -5249,6 +6273,7 @@
           <w:szCs w:val="20"/>
         </w:rPr>
       </w:pPr>
+      <w:proofErr w:type="spellStart"/>
       <w:r>
         <w:rPr>
           <w:color w:val="000000" w:themeColor="text1"/>
@@ -5257,6 +6282,7 @@
         </w:rPr>
         <w:t>Wamp</w:t>
       </w:r>
+      <w:proofErr w:type="spellEnd"/>
       <w:r>
         <w:rPr>
           <w:color w:val="000000" w:themeColor="text1"/>
@@ -5271,14 +6297,32 @@
           <w:sz w:val="20"/>
           <w:shd w:val="clear" w:color="auto" w:fill="FFFFFF"/>
         </w:rPr>
-        <w:t xml:space="preserve">. (Mamp pour OS, LAMP pour Linux). Elle nous a permis de travailler avec GMP car cette librairie est déjà </w:t>
-      </w:r>
+        <w:t>. (</w:t>
+      </w:r>
+      <w:proofErr w:type="spellStart"/>
       <w:r>
         <w:rPr>
           <w:color w:val="000000" w:themeColor="text1"/>
           <w:sz w:val="20"/>
           <w:shd w:val="clear" w:color="auto" w:fill="FFFFFF"/>
         </w:rPr>
+        <w:t>Mamp</w:t>
+      </w:r>
+      <w:proofErr w:type="spellEnd"/>
+      <w:r>
+        <w:rPr>
+          <w:color w:val="000000" w:themeColor="text1"/>
+          <w:sz w:val="20"/>
+          <w:shd w:val="clear" w:color="auto" w:fill="FFFFFF"/>
+        </w:rPr>
+        <w:t xml:space="preserve"> pour OS, LAMP pour Linux). Elle nous a permis de travailler avec GMP car cette librairie est déjà </w:t>
+      </w:r>
+      <w:r>
+        <w:rPr>
+          <w:color w:val="000000" w:themeColor="text1"/>
+          <w:sz w:val="20"/>
+          <w:shd w:val="clear" w:color="auto" w:fill="FFFFFF"/>
+        </w:rPr>
         <w:t>installée</w:t>
       </w:r>
       <w:r>
@@ -5300,10 +6344,10 @@
     </w:p>
     <w:p>
       <w:pPr>
-        <w:pStyle w:val="Titre1"/>
+        <w:pStyle w:val="Heading1"/>
         <w:jc w:val="both"/>
         <w:rPr>
-          <w:rStyle w:val="Emphaseple"/>
+          <w:rStyle w:val="SubtleEmphasis"/>
           <w:i w:val="0"/>
           <w:iCs w:val="0"/>
           <w:color w:val="2F5496" w:themeColor="accent1" w:themeShade="BF"/>
@@ -5316,24 +6360,121 @@
       </w:pPr>
     </w:p>
     <w:p/>
-    <w:p>
-      <w:pPr>
-        <w:pStyle w:val="Titre1"/>
-      </w:pPr>
-      <w:r>
+    <w:p/>
+    <w:p/>
+    <w:p/>
+    <w:p/>
+    <w:p/>
+    <w:p/>
+    <w:p/>
+    <w:p>
+      <w:pPr>
+        <w:pStyle w:val="Heading1"/>
+      </w:pPr>
+      <w:r>
+        <w:lastRenderedPageBreak/>
         <w:t>Présentation et commentaires des résultats obtenus</w:t>
       </w:r>
     </w:p>
+    <w:p>
+      <w:r>
+        <w:rPr>
+          <w:noProof/>
+          <w:sz w:val="24"/>
+          <w:lang w:eastAsia="fr-FR"/>
+        </w:rPr>
+        <w:drawing>
+          <wp:anchor distT="0" distB="0" distL="114300" distR="114300" simplePos="0" relativeHeight="251661312" behindDoc="0" locked="0" layoutInCell="1" allowOverlap="1" wp14:anchorId="7ADB2A4C" wp14:editId="44F29088">
+            <wp:simplePos x="0" y="0"/>
+            <wp:positionH relativeFrom="margin">
+              <wp:align>center</wp:align>
+            </wp:positionH>
+            <wp:positionV relativeFrom="paragraph">
+              <wp:posOffset>198504</wp:posOffset>
+            </wp:positionV>
+            <wp:extent cx="5486400" cy="3200400"/>
+            <wp:effectExtent l="0" t="0" r="0" b="0"/>
+            <wp:wrapThrough wrapText="bothSides">
+              <wp:wrapPolygon edited="0">
+                <wp:start x="0" y="0"/>
+                <wp:lineTo x="0" y="21471"/>
+                <wp:lineTo x="21525" y="21471"/>
+                <wp:lineTo x="21525" y="0"/>
+                <wp:lineTo x="0" y="0"/>
+              </wp:wrapPolygon>
+            </wp:wrapThrough>
+            <wp:docPr id="9" name="Chart 9"/>
+            <wp:cNvGraphicFramePr/>
+            <a:graphic xmlns:a="http://schemas.openxmlformats.org/drawingml/2006/main">
+              <a:graphicData uri="http://schemas.openxmlformats.org/drawingml/2006/chart">
+                <c:chart xmlns:c="http://schemas.openxmlformats.org/drawingml/2006/chart" xmlns:r="http://schemas.openxmlformats.org/officeDocument/2006/relationships" r:id="rId11"/>
+              </a:graphicData>
+            </a:graphic>
+          </wp:anchor>
+        </w:drawing>
+      </w:r>
+    </w:p>
     <w:p/>
     <w:p>
+      <w:pPr>
+        <w:rPr>
+          <w:sz w:val="20"/>
+        </w:rPr>
+      </w:pPr>
+      <w:r>
+        <w:rPr>
+          <w:sz w:val="20"/>
+        </w:rPr>
+        <w:t xml:space="preserve">Voici un graphique représentant les temps d’exécution de chaque algorithme sur 6 exemples </w:t>
+      </w:r>
+      <w:r>
+        <w:rPr>
+          <w:sz w:val="20"/>
+        </w:rPr>
+        <w:t xml:space="preserve">différents. Bien qu’on observe que les temps </w:t>
+      </w:r>
+      <w:r>
+        <w:rPr>
+          <w:sz w:val="20"/>
+        </w:rPr>
+        <w:t>d’exécution sont plus importants pour le 3</w:t>
+      </w:r>
+      <w:r>
+        <w:rPr>
+          <w:sz w:val="20"/>
+          <w:vertAlign w:val="superscript"/>
+        </w:rPr>
+        <w:t>ème</w:t>
+      </w:r>
+      <w:r>
+        <w:rPr>
+          <w:sz w:val="20"/>
+        </w:rPr>
+        <w:t xml:space="preserve"> algorithme en moyenne, la différence n’est pas significative. </w:t>
+      </w:r>
       <w:bookmarkStart w:id="0" w:name="_GoBack"/>
       <w:bookmarkEnd w:id="0"/>
     </w:p>
-    <w:p>
-      <w:pPr>
-        <w:pStyle w:val="Titre1"/>
-        <w:rPr>
-          <w:rStyle w:val="Emphaseple"/>
+    <w:p/>
+    <w:p/>
+    <w:p/>
+    <w:p/>
+    <w:p/>
+    <w:p/>
+    <w:p/>
+    <w:p/>
+    <w:p/>
+    <w:p/>
+    <w:p/>
+    <w:p/>
+    <w:p/>
+    <w:p/>
+    <w:p/>
+    <w:p>
+      <w:pPr>
+        <w:pStyle w:val="Heading1"/>
+        <w:rPr>
+          <w:rStyle w:val="SubtleEmphasis"/>
           <w:i w:val="0"/>
           <w:iCs w:val="0"/>
           <w:color w:val="2F5496" w:themeColor="accent1" w:themeShade="BF"/>
@@ -5341,27 +6482,95 @@
       </w:pPr>
       <w:r>
         <w:rPr>
-          <w:rStyle w:val="Emphaseple"/>
+          <w:rStyle w:val="SubtleEmphasis"/>
           <w:i w:val="0"/>
           <w:iCs w:val="0"/>
           <w:color w:val="2F5496" w:themeColor="accent1" w:themeShade="BF"/>
         </w:rPr>
-        <w:t>Annexes</w:t>
+        <w:lastRenderedPageBreak/>
+        <w:t>Conclusion</w:t>
+      </w:r>
+    </w:p>
+    <w:p>
+      <w:pPr>
+        <w:pStyle w:val="ListParagraph"/>
+        <w:numPr>
+          <w:ilvl w:val="0"/>
+          <w:numId w:val="5"/>
+        </w:numPr>
+        <w:rPr>
+          <w:sz w:val="24"/>
+        </w:rPr>
+      </w:pPr>
+      <w:r>
+        <w:rPr>
+          <w:sz w:val="24"/>
+        </w:rPr>
+        <w:t>PHP</w:t>
       </w:r>
     </w:p>
     <w:p/>
     <w:p/>
-    <w:p>
-      <w:pPr>
-        <w:rPr>
-          <w:rStyle w:val="lev"/>
+    <w:p/>
+    <w:p/>
+    <w:p/>
+    <w:p/>
+    <w:p/>
+    <w:p/>
+    <w:p/>
+    <w:p/>
+    <w:p/>
+    <w:p/>
+    <w:p/>
+    <w:p/>
+    <w:p/>
+    <w:p/>
+    <w:p/>
+    <w:p/>
+    <w:p/>
+    <w:p/>
+    <w:p/>
+    <w:p/>
+    <w:p/>
+    <w:p/>
+    <w:p/>
+    <w:p/>
+    <w:p/>
+    <w:p/>
+    <w:p>
+      <w:pPr>
+        <w:pStyle w:val="Heading1"/>
+        <w:rPr>
+          <w:rStyle w:val="SubtleEmphasis"/>
+          <w:i w:val="0"/>
+          <w:iCs w:val="0"/>
+          <w:color w:val="2F5496" w:themeColor="accent1" w:themeShade="BF"/>
+        </w:rPr>
+      </w:pPr>
+      <w:r>
+        <w:rPr>
+          <w:rStyle w:val="SubtleEmphasis"/>
+          <w:i w:val="0"/>
+          <w:iCs w:val="0"/>
+          <w:color w:val="2F5496" w:themeColor="accent1" w:themeShade="BF"/>
+        </w:rPr>
+        <w:lastRenderedPageBreak/>
+        <w:t>Annexes</w:t>
+      </w:r>
+    </w:p>
+    <w:p/>
+    <w:p/>
+    <w:p>
+      <w:pPr>
+        <w:rPr>
+          <w:rStyle w:val="Strong"/>
           <w:b w:val="0"/>
           <w:sz w:val="24"/>
         </w:rPr>
       </w:pPr>
       <w:r>
         <w:rPr>
-          <w:rStyle w:val="lev"/>
+          <w:rStyle w:val="Strong"/>
           <w:b w:val="0"/>
           <w:sz w:val="24"/>
         </w:rPr>
@@ -5369,7 +6578,7 @@
       </w:r>
       <w:r>
         <w:rPr>
-          <w:rStyle w:val="lev"/>
+          <w:rStyle w:val="Strong"/>
           <w:b w:val="0"/>
           <w:sz w:val="24"/>
         </w:rPr>
@@ -5377,7 +6586,7 @@
       </w:r>
       <w:r>
         <w:rPr>
-          <w:rStyle w:val="Emphaseple"/>
+          <w:rStyle w:val="SubtleEmphasis"/>
           <w:i w:val="0"/>
           <w:sz w:val="24"/>
         </w:rPr>
@@ -5385,7 +6594,7 @@
       </w:r>
       <w:r>
         <w:rPr>
-          <w:rStyle w:val="Emphaseple"/>
+          <w:rStyle w:val="SubtleEmphasis"/>
           <w:i w:val="0"/>
           <w:sz w:val="24"/>
           <w:vertAlign w:val="superscript"/>
@@ -5394,7 +6603,7 @@
       </w:r>
       <w:r>
         <w:rPr>
-          <w:rStyle w:val="lev"/>
+          <w:rStyle w:val="Strong"/>
           <w:b w:val="0"/>
           <w:sz w:val="24"/>
         </w:rPr>
@@ -5402,26 +6611,36 @@
       </w:r>
       <w:r>
         <w:rPr>
-          <w:rStyle w:val="lev"/>
+          <w:rStyle w:val="Strong"/>
           <w:b w:val="0"/>
           <w:sz w:val="24"/>
         </w:rPr>
         <w:t>algorithme (</w:t>
       </w:r>
-      <w:r>
-        <w:rPr>
-          <w:rStyle w:val="lev"/>
+      <w:proofErr w:type="spellStart"/>
+      <w:r>
+        <w:rPr>
+          <w:rStyle w:val="Strong"/>
           <w:b w:val="0"/>
           <w:sz w:val="24"/>
         </w:rPr>
-        <w:t>Hornër)</w:t>
+        <w:t>Hornër</w:t>
+      </w:r>
+      <w:proofErr w:type="spellEnd"/>
+      <w:r>
+        <w:rPr>
+          <w:rStyle w:val="Strong"/>
+          <w:b w:val="0"/>
+          <w:sz w:val="24"/>
+        </w:rPr>
+        <w:t>)</w:t>
       </w:r>
     </w:p>
     <w:p>
       <w:pPr>
         <w:jc w:val="center"/>
         <w:rPr>
-          <w:rStyle w:val="lev"/>
+          <w:rStyle w:val="Strong"/>
           <w:b w:val="0"/>
           <w:sz w:val="24"/>
         </w:rPr>
@@ -5433,7 +6652,6 @@
           <w:sz w:val="24"/>
           <w:lang w:eastAsia="fr-FR"/>
         </w:rPr>
-        <w:lastRenderedPageBreak/>
         <w:drawing>
           <wp:inline distT="0" distB="0" distL="0" distR="0">
             <wp:extent cx="4391638" cy="2372056"/>
@@ -5450,7 +6668,7 @@
                     <pic:cNvPicPr/>
                   </pic:nvPicPr>
                   <pic:blipFill>
-                    <a:blip r:embed="rId11">
+                    <a:blip r:embed="rId12">
                       <a:extLst>
                         <a:ext uri="{28A0092B-C50C-407E-A947-70E740481C1C}">
                           <a14:useLocalDpi xmlns:a14="http://schemas.microsoft.com/office/drawing/2010/main" val="0"/>
@@ -5481,7 +6699,7 @@
       <w:pPr>
         <w:jc w:val="center"/>
         <w:rPr>
-          <w:rStyle w:val="lev"/>
+          <w:rStyle w:val="Strong"/>
           <w:b w:val="0"/>
           <w:sz w:val="24"/>
         </w:rPr>
@@ -5491,7 +6709,7 @@
       <w:pPr>
         <w:jc w:val="center"/>
         <w:rPr>
-          <w:rStyle w:val="lev"/>
+          <w:rStyle w:val="Strong"/>
           <w:b w:val="0"/>
           <w:sz w:val="24"/>
         </w:rPr>
@@ -5500,14 +6718,14 @@
     <w:p>
       <w:pPr>
         <w:rPr>
-          <w:rStyle w:val="lev"/>
+          <w:rStyle w:val="Strong"/>
           <w:b w:val="0"/>
           <w:sz w:val="24"/>
         </w:rPr>
       </w:pPr>
       <w:r>
         <w:rPr>
-          <w:rStyle w:val="lev"/>
+          <w:rStyle w:val="Strong"/>
           <w:b w:val="0"/>
           <w:sz w:val="24"/>
         </w:rPr>
@@ -5515,7 +6733,7 @@
       </w:r>
       <w:r>
         <w:rPr>
-          <w:rStyle w:val="lev"/>
+          <w:rStyle w:val="Strong"/>
           <w:b w:val="0"/>
           <w:sz w:val="24"/>
           <w:vertAlign w:val="superscript"/>
@@ -5524,7 +6742,7 @@
       </w:r>
       <w:r>
         <w:rPr>
-          <w:rStyle w:val="lev"/>
+          <w:rStyle w:val="Strong"/>
           <w:b w:val="0"/>
           <w:sz w:val="24"/>
         </w:rPr>
@@ -5535,7 +6753,7 @@
       <w:pPr>
         <w:jc w:val="center"/>
         <w:rPr>
-          <w:rStyle w:val="Emphaseple"/>
+          <w:rStyle w:val="SubtleEmphasis"/>
           <w:i w:val="0"/>
           <w:sz w:val="24"/>
         </w:rPr>
@@ -5563,7 +6781,7 @@
                     <pic:cNvPicPr/>
                   </pic:nvPicPr>
                   <pic:blipFill>
-                    <a:blip r:embed="rId12">
+                    <a:blip r:embed="rId13">
                       <a:extLst>
                         <a:ext uri="{28A0092B-C50C-407E-A947-70E740481C1C}">
                           <a14:useLocalDpi xmlns:a14="http://schemas.microsoft.com/office/drawing/2010/main" val="0"/>
@@ -5593,60 +6811,60 @@
     <w:p>
       <w:pPr>
         <w:rPr>
-          <w:rStyle w:val="Emphaseple"/>
-          <w:i w:val="0"/>
-        </w:rPr>
-      </w:pPr>
-    </w:p>
-    <w:p>
-      <w:pPr>
-        <w:rPr>
-          <w:rStyle w:val="Emphaseple"/>
-          <w:i w:val="0"/>
-        </w:rPr>
-      </w:pPr>
-    </w:p>
-    <w:p>
-      <w:pPr>
-        <w:rPr>
-          <w:rStyle w:val="Emphaseple"/>
-          <w:i w:val="0"/>
-        </w:rPr>
-      </w:pPr>
-    </w:p>
-    <w:p>
-      <w:pPr>
-        <w:rPr>
-          <w:rStyle w:val="Emphaseple"/>
-          <w:i w:val="0"/>
-        </w:rPr>
-      </w:pPr>
-    </w:p>
-    <w:p>
-      <w:pPr>
-        <w:rPr>
-          <w:rStyle w:val="Emphaseple"/>
-          <w:i w:val="0"/>
-        </w:rPr>
-      </w:pPr>
-    </w:p>
-    <w:p>
-      <w:pPr>
-        <w:rPr>
-          <w:rStyle w:val="Emphaseple"/>
-          <w:i w:val="0"/>
-        </w:rPr>
-      </w:pPr>
-      <w:r>
-        <w:rPr>
-          <w:rStyle w:val="Emphaseple"/>
+          <w:rStyle w:val="SubtleEmphasis"/>
+          <w:i w:val="0"/>
+        </w:rPr>
+      </w:pPr>
+    </w:p>
+    <w:p>
+      <w:pPr>
+        <w:rPr>
+          <w:rStyle w:val="SubtleEmphasis"/>
+          <w:i w:val="0"/>
+        </w:rPr>
+      </w:pPr>
+    </w:p>
+    <w:p>
+      <w:pPr>
+        <w:rPr>
+          <w:rStyle w:val="SubtleEmphasis"/>
+          <w:i w:val="0"/>
+        </w:rPr>
+      </w:pPr>
+    </w:p>
+    <w:p>
+      <w:pPr>
+        <w:rPr>
+          <w:rStyle w:val="SubtleEmphasis"/>
+          <w:i w:val="0"/>
+        </w:rPr>
+      </w:pPr>
+    </w:p>
+    <w:p>
+      <w:pPr>
+        <w:rPr>
+          <w:rStyle w:val="SubtleEmphasis"/>
+          <w:i w:val="0"/>
+        </w:rPr>
+      </w:pPr>
+    </w:p>
+    <w:p>
+      <w:pPr>
+        <w:rPr>
+          <w:rStyle w:val="SubtleEmphasis"/>
+          <w:i w:val="0"/>
+        </w:rPr>
+      </w:pPr>
+      <w:r>
+        <w:rPr>
+          <w:rStyle w:val="SubtleEmphasis"/>
           <w:i w:val="0"/>
         </w:rPr>
         <w:t>Annexe 3 : Pseudo code 3</w:t>
       </w:r>
       <w:r>
         <w:rPr>
-          <w:rStyle w:val="Emphaseple"/>
+          <w:rStyle w:val="SubtleEmphasis"/>
           <w:i w:val="0"/>
           <w:vertAlign w:val="superscript"/>
         </w:rPr>
@@ -5654,7 +6872,7 @@
       </w:r>
       <w:r>
         <w:rPr>
-          <w:rStyle w:val="Emphaseple"/>
+          <w:rStyle w:val="SubtleEmphasis"/>
           <w:i w:val="0"/>
         </w:rPr>
         <w:t xml:space="preserve"> algorithme (parité des puissances)</w:t>
@@ -5664,7 +6882,7 @@
       <w:pPr>
         <w:jc w:val="center"/>
         <w:rPr>
-          <w:rStyle w:val="Emphaseple"/>
+          <w:rStyle w:val="SubtleEmphasis"/>
           <w:i w:val="0"/>
         </w:rPr>
       </w:pPr>
@@ -5692,7 +6910,7 @@
                     <pic:cNvPicPr/>
                   </pic:nvPicPr>
                   <pic:blipFill>
-                    <a:blip r:embed="rId13">
+                    <a:blip r:embed="rId14">
                       <a:extLst>
                         <a:ext uri="{28A0092B-C50C-407E-A947-70E740481C1C}">
                           <a14:useLocalDpi xmlns:a14="http://schemas.microsoft.com/office/drawing/2010/main" val="0"/>
@@ -5721,9 +6939,9 @@
     </w:p>
     <w:p>
       <w:pPr>
-        <w:pStyle w:val="Titre1"/>
-        <w:rPr>
-          <w:rStyle w:val="Emphaseple"/>
+        <w:pStyle w:val="Heading1"/>
+        <w:rPr>
+          <w:rStyle w:val="SubtleEmphasis"/>
           <w:rFonts w:asciiTheme="minorHAnsi" w:eastAsiaTheme="minorHAnsi" w:hAnsiTheme="minorHAnsi" w:cstheme="minorBidi"/>
           <w:i w:val="0"/>
           <w:sz w:val="22"/>
@@ -5733,10 +6951,10 @@
     </w:p>
     <w:p>
       <w:pPr>
-        <w:pStyle w:val="Titre1"/>
+        <w:pStyle w:val="Heading1"/>
         <w:jc w:val="center"/>
         <w:rPr>
-          <w:rStyle w:val="Emphaseple"/>
+          <w:rStyle w:val="SubtleEmphasis"/>
           <w:i w:val="0"/>
           <w:iCs w:val="0"/>
           <w:color w:val="2F5496" w:themeColor="accent1" w:themeShade="BF"/>
@@ -5744,7 +6962,7 @@
       </w:pPr>
       <w:r>
         <w:rPr>
-          <w:rStyle w:val="Emphaseple"/>
+          <w:rStyle w:val="SubtleEmphasis"/>
           <w:i w:val="0"/>
           <w:iCs w:val="0"/>
           <w:color w:val="2F5496" w:themeColor="accent1" w:themeShade="BF"/>
@@ -5756,13 +6974,13 @@
     <w:p>
       <w:pPr>
         <w:rPr>
-          <w:rStyle w:val="Emphaseple"/>
-          <w:i w:val="0"/>
-        </w:rPr>
-      </w:pPr>
-      <w:r>
-        <w:rPr>
-          <w:rStyle w:val="Emphaseple"/>
+          <w:rStyle w:val="SubtleEmphasis"/>
+          <w:i w:val="0"/>
+        </w:rPr>
+      </w:pPr>
+      <w:r>
+        <w:rPr>
+          <w:rStyle w:val="SubtleEmphasis"/>
           <w:i w:val="0"/>
         </w:rPr>
         <w:t>Site web consultés :</w:t>
@@ -5771,14 +6989,14 @@
     <w:p>
       <w:pPr>
         <w:rPr>
-          <w:rStyle w:val="Emphaseple"/>
-          <w:i w:val="0"/>
-        </w:rPr>
-      </w:pPr>
-      <w:hyperlink r:id="rId14" w:history="1">
+          <w:rStyle w:val="SubtleEmphasis"/>
+          <w:i w:val="0"/>
+        </w:rPr>
+      </w:pPr>
+      <w:hyperlink r:id="rId15" w:history="1">
         <w:r>
           <w:rPr>
-            <w:rStyle w:val="Lienhypertexte"/>
+            <w:rStyle w:val="Hyperlink"/>
           </w:rPr>
           <w:t>https://hal.inria.fr/inria-00540485v2/document</w:t>
         </w:r>
@@ -5787,13 +7005,13 @@
     <w:p>
       <w:pPr>
         <w:rPr>
-          <w:rStyle w:val="Lienhypertexte"/>
-        </w:rPr>
-      </w:pPr>
-      <w:hyperlink r:id="rId15" w:history="1">
+          <w:rStyle w:val="Hyperlink"/>
+        </w:rPr>
+      </w:pPr>
+      <w:hyperlink r:id="rId16" w:history="1">
         <w:r>
           <w:rPr>
-            <w:rStyle w:val="Lienhypertexte"/>
+            <w:rStyle w:val="Hyperlink"/>
           </w:rPr>
           <w:t>http://www.maths-algo.fr/index.php/informatique/problemes-d-informatique/arithmetique/exponentiation-rapide</w:t>
         </w:r>
@@ -5802,14 +7020,14 @@
     <w:p>
       <w:pPr>
         <w:rPr>
-          <w:rStyle w:val="Emphaseple"/>
-          <w:i w:val="0"/>
-        </w:rPr>
-      </w:pPr>
-      <w:hyperlink r:id="rId16" w:history="1">
+          <w:rStyle w:val="SubtleEmphasis"/>
+          <w:i w:val="0"/>
+        </w:rPr>
+      </w:pPr>
+      <w:hyperlink r:id="rId17" w:history="1">
         <w:r>
           <w:rPr>
-            <w:rStyle w:val="Lienhypertexte"/>
+            <w:rStyle w:val="Hyperlink"/>
           </w:rPr>
           <w:t>http://php.net/manual/fr/book.gmp.php</w:t>
         </w:r>
@@ -5818,13 +7036,13 @@
     <w:p>
       <w:pPr>
         <w:rPr>
-          <w:rStyle w:val="Emphaseple"/>
-          <w:i w:val="0"/>
-        </w:rPr>
-      </w:pPr>
-      <w:r>
-        <w:rPr>
-          <w:rStyle w:val="Emphaseple"/>
+          <w:rStyle w:val="SubtleEmphasis"/>
+          <w:i w:val="0"/>
+        </w:rPr>
+      </w:pPr>
+      <w:r>
+        <w:rPr>
+          <w:rStyle w:val="SubtleEmphasis"/>
           <w:i w:val="0"/>
         </w:rPr>
         <w:t>Cours sur la cryptographie de David Hébert.</w:t>
@@ -5833,118 +7051,118 @@
     <w:p>
       <w:pPr>
         <w:rPr>
-          <w:rStyle w:val="Emphaseple"/>
-          <w:i w:val="0"/>
-        </w:rPr>
-      </w:pPr>
-    </w:p>
-    <w:p>
-      <w:pPr>
-        <w:rPr>
-          <w:rStyle w:val="Emphaseple"/>
-          <w:i w:val="0"/>
-        </w:rPr>
-      </w:pPr>
-    </w:p>
-    <w:p>
-      <w:pPr>
-        <w:rPr>
-          <w:rStyle w:val="Emphaseple"/>
-          <w:i w:val="0"/>
-        </w:rPr>
-      </w:pPr>
-    </w:p>
-    <w:p>
-      <w:pPr>
-        <w:rPr>
-          <w:rStyle w:val="Emphaseple"/>
-          <w:i w:val="0"/>
-        </w:rPr>
-      </w:pPr>
-    </w:p>
-    <w:p>
-      <w:pPr>
-        <w:rPr>
-          <w:rStyle w:val="Emphaseple"/>
-          <w:i w:val="0"/>
-        </w:rPr>
-      </w:pPr>
-    </w:p>
-    <w:p>
-      <w:pPr>
-        <w:rPr>
-          <w:rStyle w:val="Emphaseple"/>
-          <w:i w:val="0"/>
-        </w:rPr>
-      </w:pPr>
-    </w:p>
-    <w:p>
-      <w:pPr>
-        <w:rPr>
-          <w:rStyle w:val="Emphaseple"/>
-          <w:i w:val="0"/>
-        </w:rPr>
-      </w:pPr>
-    </w:p>
-    <w:p>
-      <w:pPr>
-        <w:rPr>
-          <w:rStyle w:val="Emphaseple"/>
-          <w:i w:val="0"/>
-        </w:rPr>
-      </w:pPr>
-    </w:p>
-    <w:p>
-      <w:pPr>
-        <w:rPr>
-          <w:rStyle w:val="Emphaseple"/>
-          <w:i w:val="0"/>
-        </w:rPr>
-      </w:pPr>
-    </w:p>
-    <w:p>
-      <w:pPr>
-        <w:rPr>
-          <w:rStyle w:val="Emphaseple"/>
-          <w:i w:val="0"/>
-        </w:rPr>
-      </w:pPr>
-    </w:p>
-    <w:p>
-      <w:pPr>
-        <w:rPr>
-          <w:rStyle w:val="Emphaseple"/>
-          <w:i w:val="0"/>
-        </w:rPr>
-      </w:pPr>
-    </w:p>
-    <w:p>
-      <w:pPr>
-        <w:rPr>
-          <w:rStyle w:val="Emphaseple"/>
-          <w:i w:val="0"/>
-        </w:rPr>
-      </w:pPr>
-    </w:p>
-    <w:p>
-      <w:pPr>
-        <w:rPr>
-          <w:rStyle w:val="Emphaseple"/>
-          <w:i w:val="0"/>
-        </w:rPr>
-      </w:pPr>
-    </w:p>
-    <w:p>
-      <w:pPr>
-        <w:rPr>
-          <w:rStyle w:val="Emphaseple"/>
+          <w:rStyle w:val="SubtleEmphasis"/>
+          <w:i w:val="0"/>
+        </w:rPr>
+      </w:pPr>
+    </w:p>
+    <w:p>
+      <w:pPr>
+        <w:rPr>
+          <w:rStyle w:val="SubtleEmphasis"/>
+          <w:i w:val="0"/>
+        </w:rPr>
+      </w:pPr>
+    </w:p>
+    <w:p>
+      <w:pPr>
+        <w:rPr>
+          <w:rStyle w:val="SubtleEmphasis"/>
+          <w:i w:val="0"/>
+        </w:rPr>
+      </w:pPr>
+    </w:p>
+    <w:p>
+      <w:pPr>
+        <w:rPr>
+          <w:rStyle w:val="SubtleEmphasis"/>
+          <w:i w:val="0"/>
+        </w:rPr>
+      </w:pPr>
+    </w:p>
+    <w:p>
+      <w:pPr>
+        <w:rPr>
+          <w:rStyle w:val="SubtleEmphasis"/>
+          <w:i w:val="0"/>
+        </w:rPr>
+      </w:pPr>
+    </w:p>
+    <w:p>
+      <w:pPr>
+        <w:rPr>
+          <w:rStyle w:val="SubtleEmphasis"/>
+          <w:i w:val="0"/>
+        </w:rPr>
+      </w:pPr>
+    </w:p>
+    <w:p>
+      <w:pPr>
+        <w:rPr>
+          <w:rStyle w:val="SubtleEmphasis"/>
+          <w:i w:val="0"/>
+        </w:rPr>
+      </w:pPr>
+    </w:p>
+    <w:p>
+      <w:pPr>
+        <w:rPr>
+          <w:rStyle w:val="SubtleEmphasis"/>
+          <w:i w:val="0"/>
+        </w:rPr>
+      </w:pPr>
+    </w:p>
+    <w:p>
+      <w:pPr>
+        <w:rPr>
+          <w:rStyle w:val="SubtleEmphasis"/>
+          <w:i w:val="0"/>
+        </w:rPr>
+      </w:pPr>
+    </w:p>
+    <w:p>
+      <w:pPr>
+        <w:rPr>
+          <w:rStyle w:val="SubtleEmphasis"/>
+          <w:i w:val="0"/>
+        </w:rPr>
+      </w:pPr>
+    </w:p>
+    <w:p>
+      <w:pPr>
+        <w:rPr>
+          <w:rStyle w:val="SubtleEmphasis"/>
+          <w:i w:val="0"/>
+        </w:rPr>
+      </w:pPr>
+    </w:p>
+    <w:p>
+      <w:pPr>
+        <w:rPr>
+          <w:rStyle w:val="SubtleEmphasis"/>
+          <w:i w:val="0"/>
+        </w:rPr>
+      </w:pPr>
+    </w:p>
+    <w:p>
+      <w:pPr>
+        <w:rPr>
+          <w:rStyle w:val="SubtleEmphasis"/>
+          <w:i w:val="0"/>
+        </w:rPr>
+      </w:pPr>
+    </w:p>
+    <w:p>
+      <w:pPr>
+        <w:rPr>
+          <w:rStyle w:val="SubtleEmphasis"/>
           <w:i w:val="0"/>
         </w:rPr>
       </w:pPr>
     </w:p>
     <w:sectPr>
-      <w:headerReference w:type="default" r:id="rId17"/>
-      <w:footerReference w:type="default" r:id="rId18"/>
+      <w:headerReference w:type="default" r:id="rId18"/>
+      <w:footerReference w:type="default" r:id="rId19"/>
       <w:pgSz w:w="11906" w:h="16838"/>
       <w:pgMar w:top="1417" w:right="1417" w:bottom="1417" w:left="1417" w:header="57" w:footer="57" w:gutter="0"/>
       <w:cols w:space="708"/>
@@ -5956,7 +7174,7 @@
 </file>
 
 <file path=word/endnotes.xml><?xml version="1.0" encoding="utf-8"?>
-<w:endnotes xmlns:wpc="http://schemas.microsoft.com/office/word/2010/wordprocessingCanvas" xmlns:cx="http://schemas.microsoft.com/office/drawing/2014/chartex" xmlns:cx1="http://schemas.microsoft.com/office/drawing/2015/9/8/chartex" xmlns:cx2="http://schemas.microsoft.com/office/drawing/2015/10/21/chartex" xmlns:cx3="http://schemas.microsoft.com/office/drawing/2016/5/9/chartex" xmlns:cx4="http://schemas.microsoft.com/office/drawing/2016/5/10/chartex" xmlns:cx5="http://schemas.microsoft.com/office/drawing/2016/5/11/chartex" xmlns:mc="http://schemas.openxmlformats.org/markup-compatibility/2006" xmlns:o="urn:schemas-microsoft-com:office:office" xmlns:r="http://schemas.openxmlformats.org/officeDocument/2006/relationships" xmlns:m="http://schemas.openxmlformats.org/officeDocument/2006/math" xmlns:v="urn:schemas-microsoft-com:vml" xmlns:wp14="http://schemas.microsoft.com/office/word/2010/wordprocessingDrawing" xmlns:wp="http://schemas.openxmlformats.org/drawingml/2006/wordprocessingDrawing" xmlns:w10="urn:schemas-microsoft-com:office:word" xmlns:w="http://schemas.openxmlformats.org/wordprocessingml/2006/main" xmlns:w14="http://schemas.microsoft.com/office/word/2010/wordml" xmlns:w15="http://schemas.microsoft.com/office/word/2012/wordml" xmlns:w16se="http://schemas.microsoft.com/office/word/2015/wordml/symex" xmlns:wpg="http://schemas.microsoft.com/office/word/2010/wordprocessingGroup" xmlns:wpi="http://schemas.microsoft.com/office/word/2010/wordprocessingInk" xmlns:wne="http://schemas.microsoft.com/office/word/2006/wordml" xmlns:wps="http://schemas.microsoft.com/office/word/2010/wordprocessingShape" mc:Ignorable="w14 w15 w16se wp14">
+<w:endnotes xmlns:wpc="http://schemas.microsoft.com/office/word/2010/wordprocessingCanvas" xmlns:mc="http://schemas.openxmlformats.org/markup-compatibility/2006" xmlns:o="urn:schemas-microsoft-com:office:office" xmlns:r="http://schemas.openxmlformats.org/officeDocument/2006/relationships" xmlns:m="http://schemas.openxmlformats.org/officeDocument/2006/math" xmlns:v="urn:schemas-microsoft-com:vml" xmlns:wp14="http://schemas.microsoft.com/office/word/2010/wordprocessingDrawing" xmlns:wp="http://schemas.openxmlformats.org/drawingml/2006/wordprocessingDrawing" xmlns:w10="urn:schemas-microsoft-com:office:word" xmlns:w="http://schemas.openxmlformats.org/wordprocessingml/2006/main" xmlns:w14="http://schemas.microsoft.com/office/word/2010/wordml" xmlns:w15="http://schemas.microsoft.com/office/word/2012/wordml" xmlns:wpg="http://schemas.microsoft.com/office/word/2010/wordprocessingGroup" xmlns:wpi="http://schemas.microsoft.com/office/word/2010/wordprocessingInk" xmlns:wne="http://schemas.microsoft.com/office/word/2006/wordml" xmlns:wps="http://schemas.microsoft.com/office/word/2010/wordprocessingShape" mc:Ignorable="w14 w15 wp14">
   <w:endnote w:type="separator" w:id="-1">
     <w:p>
       <w:pPr>
@@ -5981,7 +7199,7 @@
 </file>
 
 <file path=word/footer1.xml><?xml version="1.0" encoding="utf-8"?>
-<w:ftr xmlns:wpc="http://schemas.microsoft.com/office/word/2010/wordprocessingCanvas" xmlns:cx="http://schemas.microsoft.com/office/drawing/2014/chartex" xmlns:cx1="http://schemas.microsoft.com/office/drawing/2015/9/8/chartex" xmlns:cx2="http://schemas.microsoft.com/office/drawing/2015/10/21/chartex" xmlns:cx3="http://schemas.microsoft.com/office/drawing/2016/5/9/chartex" xmlns:cx4="http://schemas.microsoft.com/office/drawing/2016/5/10/chartex" xmlns:cx5="http://schemas.microsoft.com/office/drawing/2016/5/11/chartex" xmlns:mc="http://schemas.openxmlformats.org/markup-compatibility/2006" xmlns:o="urn:schemas-microsoft-com:office:office" xmlns:r="http://schemas.openxmlformats.org/officeDocument/2006/relationships" xmlns:m="http://schemas.openxmlformats.org/officeDocument/2006/math" xmlns:v="urn:schemas-microsoft-com:vml" xmlns:wp14="http://schemas.microsoft.com/office/word/2010/wordprocessingDrawing" xmlns:wp="http://schemas.openxmlformats.org/drawingml/2006/wordprocessingDrawing" xmlns:w10="urn:schemas-microsoft-com:office:word" xmlns:w="http://schemas.openxmlformats.org/wordprocessingml/2006/main" xmlns:w14="http://schemas.microsoft.com/office/word/2010/wordml" xmlns:w15="http://schemas.microsoft.com/office/word/2012/wordml" xmlns:w16se="http://schemas.microsoft.com/office/word/2015/wordml/symex" xmlns:wpg="http://schemas.microsoft.com/office/word/2010/wordprocessingGroup" xmlns:wpi="http://schemas.microsoft.com/office/word/2010/wordprocessingInk" xmlns:wne="http://schemas.microsoft.com/office/word/2006/wordml" xmlns:wps="http://schemas.microsoft.com/office/word/2010/wordprocessingShape" mc:Ignorable="w14 w15 w16se wp14">
+<w:ftr xmlns:wpc="http://schemas.microsoft.com/office/word/2010/wordprocessingCanvas" xmlns:mc="http://schemas.openxmlformats.org/markup-compatibility/2006" xmlns:o="urn:schemas-microsoft-com:office:office" xmlns:r="http://schemas.openxmlformats.org/officeDocument/2006/relationships" xmlns:m="http://schemas.openxmlformats.org/officeDocument/2006/math" xmlns:v="urn:schemas-microsoft-com:vml" xmlns:wp14="http://schemas.microsoft.com/office/word/2010/wordprocessingDrawing" xmlns:wp="http://schemas.openxmlformats.org/drawingml/2006/wordprocessingDrawing" xmlns:w10="urn:schemas-microsoft-com:office:word" xmlns:w="http://schemas.openxmlformats.org/wordprocessingml/2006/main" xmlns:w14="http://schemas.microsoft.com/office/word/2010/wordml" xmlns:w15="http://schemas.microsoft.com/office/word/2012/wordml" xmlns:wpg="http://schemas.microsoft.com/office/word/2010/wordprocessingGroup" xmlns:wpi="http://schemas.microsoft.com/office/word/2010/wordprocessingInk" xmlns:wne="http://schemas.microsoft.com/office/word/2006/wordml" xmlns:wps="http://schemas.microsoft.com/office/word/2010/wordprocessingShape" mc:Ignorable="w14 w15 wp14">
   <w:sdt>
     <w:sdtPr>
       <w:id w:val="597688894"/>
@@ -5990,10 +7208,11 @@
         <w:docPartUnique/>
       </w:docPartObj>
     </w:sdtPr>
+    <w:sdtEndPr/>
     <w:sdtContent>
       <w:p>
         <w:pPr>
-          <w:pStyle w:val="Pieddepage"/>
+          <w:pStyle w:val="Footer"/>
         </w:pPr>
         <w:r>
           <w:rPr>
@@ -6065,7 +7284,7 @@
                                 <w:rPr>
                                   <w:noProof/>
                                 </w:rPr>
-                                <w:t>5</w:t>
+                                <w:t>10</w:t>
                               </w:r>
                               <w:r>
                                 <w:fldChar w:fldCharType="end"/>
@@ -6128,7 +7347,7 @@
                           <w:rPr>
                             <w:noProof/>
                           </w:rPr>
-                          <w:t>5</w:t>
+                          <w:t>10</w:t>
                         </w:r>
                         <w:r>
                           <w:fldChar w:fldCharType="end"/>
@@ -6209,7 +7428,7 @@
                 </wp:anchor>
               </w:drawing>
             </mc:Choice>
-            <mc:Fallback>
+            <mc:Fallback xmlns:w16se="http://schemas.microsoft.com/office/word/2015/wordml/symex" xmlns:cx5="http://schemas.microsoft.com/office/drawing/2016/5/11/chartex" xmlns:cx4="http://schemas.microsoft.com/office/drawing/2016/5/10/chartex" xmlns:cx3="http://schemas.microsoft.com/office/drawing/2016/5/9/chartex" xmlns:cx2="http://schemas.microsoft.com/office/drawing/2015/10/21/chartex" xmlns:cx1="http://schemas.microsoft.com/office/drawing/2015/9/8/chartex" xmlns:cx="http://schemas.microsoft.com/office/drawing/2014/chartex">
               <w:pict>
                 <v:shapetype w14:anchorId="40376685" id="_x0000_t32" coordsize="21600,21600" o:spt="32" o:oned="t" path="m,l21600,21600e" filled="f">
                   <v:path arrowok="t" fillok="f" o:connecttype="none"/>
@@ -6229,7 +7448,7 @@
 </file>
 
 <file path=word/footnotes.xml><?xml version="1.0" encoding="utf-8"?>
-<w:footnotes xmlns:wpc="http://schemas.microsoft.com/office/word/2010/wordprocessingCanvas" xmlns:cx="http://schemas.microsoft.com/office/drawing/2014/chartex" xmlns:cx1="http://schemas.microsoft.com/office/drawing/2015/9/8/chartex" xmlns:cx2="http://schemas.microsoft.com/office/drawing/2015/10/21/chartex" xmlns:cx3="http://schemas.microsoft.com/office/drawing/2016/5/9/chartex" xmlns:cx4="http://schemas.microsoft.com/office/drawing/2016/5/10/chartex" xmlns:cx5="http://schemas.microsoft.com/office/drawing/2016/5/11/chartex" xmlns:mc="http://schemas.openxmlformats.org/markup-compatibility/2006" xmlns:o="urn:schemas-microsoft-com:office:office" xmlns:r="http://schemas.openxmlformats.org/officeDocument/2006/relationships" xmlns:m="http://schemas.openxmlformats.org/officeDocument/2006/math" xmlns:v="urn:schemas-microsoft-com:vml" xmlns:wp14="http://schemas.microsoft.com/office/word/2010/wordprocessingDrawing" xmlns:wp="http://schemas.openxmlformats.org/drawingml/2006/wordprocessingDrawing" xmlns:w10="urn:schemas-microsoft-com:office:word" xmlns:w="http://schemas.openxmlformats.org/wordprocessingml/2006/main" xmlns:w14="http://schemas.microsoft.com/office/word/2010/wordml" xmlns:w15="http://schemas.microsoft.com/office/word/2012/wordml" xmlns:w16se="http://schemas.microsoft.com/office/word/2015/wordml/symex" xmlns:wpg="http://schemas.microsoft.com/office/word/2010/wordprocessingGroup" xmlns:wpi="http://schemas.microsoft.com/office/word/2010/wordprocessingInk" xmlns:wne="http://schemas.microsoft.com/office/word/2006/wordml" xmlns:wps="http://schemas.microsoft.com/office/word/2010/wordprocessingShape" mc:Ignorable="w14 w15 w16se wp14">
+<w:footnotes xmlns:wpc="http://schemas.microsoft.com/office/word/2010/wordprocessingCanvas" xmlns:mc="http://schemas.openxmlformats.org/markup-compatibility/2006" xmlns:o="urn:schemas-microsoft-com:office:office" xmlns:r="http://schemas.openxmlformats.org/officeDocument/2006/relationships" xmlns:m="http://schemas.openxmlformats.org/officeDocument/2006/math" xmlns:v="urn:schemas-microsoft-com:vml" xmlns:wp14="http://schemas.microsoft.com/office/word/2010/wordprocessingDrawing" xmlns:wp="http://schemas.openxmlformats.org/drawingml/2006/wordprocessingDrawing" xmlns:w10="urn:schemas-microsoft-com:office:word" xmlns:w="http://schemas.openxmlformats.org/wordprocessingml/2006/main" xmlns:w14="http://schemas.microsoft.com/office/word/2010/wordml" xmlns:w15="http://schemas.microsoft.com/office/word/2012/wordml" xmlns:wpg="http://schemas.microsoft.com/office/word/2010/wordprocessingGroup" xmlns:wpi="http://schemas.microsoft.com/office/word/2010/wordprocessingInk" xmlns:wne="http://schemas.microsoft.com/office/word/2006/wordml" xmlns:wps="http://schemas.microsoft.com/office/word/2010/wordprocessingShape" mc:Ignorable="w14 w15 wp14">
   <w:footnote w:type="separator" w:id="-1">
     <w:p>
       <w:pPr>
@@ -6254,10 +7473,10 @@
 </file>
 
 <file path=word/header1.xml><?xml version="1.0" encoding="utf-8"?>
-<w:hdr xmlns:wpc="http://schemas.microsoft.com/office/word/2010/wordprocessingCanvas" xmlns:cx="http://schemas.microsoft.com/office/drawing/2014/chartex" xmlns:cx1="http://schemas.microsoft.com/office/drawing/2015/9/8/chartex" xmlns:cx2="http://schemas.microsoft.com/office/drawing/2015/10/21/chartex" xmlns:cx3="http://schemas.microsoft.com/office/drawing/2016/5/9/chartex" xmlns:cx4="http://schemas.microsoft.com/office/drawing/2016/5/10/chartex" xmlns:cx5="http://schemas.microsoft.com/office/drawing/2016/5/11/chartex" xmlns:mc="http://schemas.openxmlformats.org/markup-compatibility/2006" xmlns:o="urn:schemas-microsoft-com:office:office" xmlns:r="http://schemas.openxmlformats.org/officeDocument/2006/relationships" xmlns:m="http://schemas.openxmlformats.org/officeDocument/2006/math" xmlns:v="urn:schemas-microsoft-com:vml" xmlns:wp14="http://schemas.microsoft.com/office/word/2010/wordprocessingDrawing" xmlns:wp="http://schemas.openxmlformats.org/drawingml/2006/wordprocessingDrawing" xmlns:w10="urn:schemas-microsoft-com:office:word" xmlns:w="http://schemas.openxmlformats.org/wordprocessingml/2006/main" xmlns:w14="http://schemas.microsoft.com/office/word/2010/wordml" xmlns:w15="http://schemas.microsoft.com/office/word/2012/wordml" xmlns:w16se="http://schemas.microsoft.com/office/word/2015/wordml/symex" xmlns:wpg="http://schemas.microsoft.com/office/word/2010/wordprocessingGroup" xmlns:wpi="http://schemas.microsoft.com/office/word/2010/wordprocessingInk" xmlns:wne="http://schemas.microsoft.com/office/word/2006/wordml" xmlns:wps="http://schemas.microsoft.com/office/word/2010/wordprocessingShape" mc:Ignorable="w14 w15 w16se wp14">
+<w:hdr xmlns:wpc="http://schemas.microsoft.com/office/word/2010/wordprocessingCanvas" xmlns:mc="http://schemas.openxmlformats.org/markup-compatibility/2006" xmlns:o="urn:schemas-microsoft-com:office:office" xmlns:r="http://schemas.openxmlformats.org/officeDocument/2006/relationships" xmlns:m="http://schemas.openxmlformats.org/officeDocument/2006/math" xmlns:v="urn:schemas-microsoft-com:vml" xmlns:wp14="http://schemas.microsoft.com/office/word/2010/wordprocessingDrawing" xmlns:wp="http://schemas.openxmlformats.org/drawingml/2006/wordprocessingDrawing" xmlns:w10="urn:schemas-microsoft-com:office:word" xmlns:w="http://schemas.openxmlformats.org/wordprocessingml/2006/main" xmlns:w14="http://schemas.microsoft.com/office/word/2010/wordml" xmlns:w15="http://schemas.microsoft.com/office/word/2012/wordml" xmlns:wpg="http://schemas.microsoft.com/office/word/2010/wordprocessingGroup" xmlns:wpi="http://schemas.microsoft.com/office/word/2010/wordprocessingInk" xmlns:wne="http://schemas.microsoft.com/office/word/2006/wordml" xmlns:wps="http://schemas.microsoft.com/office/word/2010/wordprocessingShape" mc:Ignorable="w14 w15 wp14">
   <w:p>
     <w:pPr>
-      <w:pStyle w:val="Citation"/>
+      <w:pStyle w:val="Quote"/>
       <w:rPr>
         <w:sz w:val="18"/>
         <w:lang w:val="en-US"/>
@@ -6268,7 +7487,23 @@
         <w:sz w:val="18"/>
         <w:lang w:val="en-US"/>
       </w:rPr>
-      <w:t>Exponentiation rapide – Wong Jason </w:t>
+      <w:t xml:space="preserve">Exponentiation </w:t>
+    </w:r>
+    <w:proofErr w:type="spellStart"/>
+    <w:r>
+      <w:rPr>
+        <w:sz w:val="18"/>
+        <w:lang w:val="en-US"/>
+      </w:rPr>
+      <w:t>rapide</w:t>
+    </w:r>
+    <w:proofErr w:type="spellEnd"/>
+    <w:r>
+      <w:rPr>
+        <w:sz w:val="18"/>
+        <w:lang w:val="en-US"/>
+      </w:rPr>
+      <w:t xml:space="preserve"> – Wong Jason </w:t>
     </w:r>
     <w:r>
       <w:rPr>
@@ -6282,7 +7517,23 @@
         <w:sz w:val="18"/>
         <w:lang w:val="en-US"/>
       </w:rPr>
-      <w:t xml:space="preserve"> Gatto Nathan </w:t>
+      <w:t xml:space="preserve"> </w:t>
+    </w:r>
+    <w:proofErr w:type="spellStart"/>
+    <w:r>
+      <w:rPr>
+        <w:sz w:val="18"/>
+        <w:lang w:val="en-US"/>
+      </w:rPr>
+      <w:t>Gatto</w:t>
+    </w:r>
+    <w:proofErr w:type="spellEnd"/>
+    <w:r>
+      <w:rPr>
+        <w:sz w:val="18"/>
+        <w:lang w:val="en-US"/>
+      </w:rPr>
+      <w:t xml:space="preserve"> Nathan </w:t>
     </w:r>
     <w:r>
       <w:rPr>
@@ -6296,14 +7547,23 @@
         <w:sz w:val="18"/>
         <w:lang w:val="en-US"/>
       </w:rPr>
-      <w:t xml:space="preserve"> Dos Santos Jérémy</w:t>
+      <w:t xml:space="preserve"> Dos Santos </w:t>
     </w:r>
+    <w:proofErr w:type="spellStart"/>
+    <w:r>
+      <w:rPr>
+        <w:sz w:val="18"/>
+        <w:lang w:val="en-US"/>
+      </w:rPr>
+      <w:t>Jérémy</w:t>
+    </w:r>
+    <w:proofErr w:type="spellEnd"/>
   </w:p>
 </w:hdr>
 </file>
 
 <file path=word/numbering.xml><?xml version="1.0" encoding="utf-8"?>
-<w:numbering xmlns:wpc="http://schemas.microsoft.com/office/word/2010/wordprocessingCanvas" xmlns:cx="http://schemas.microsoft.com/office/drawing/2014/chartex" xmlns:cx1="http://schemas.microsoft.com/office/drawing/2015/9/8/chartex" xmlns:cx2="http://schemas.microsoft.com/office/drawing/2015/10/21/chartex" xmlns:cx3="http://schemas.microsoft.com/office/drawing/2016/5/9/chartex" xmlns:cx4="http://schemas.microsoft.com/office/drawing/2016/5/10/chartex" xmlns:cx5="http://schemas.microsoft.com/office/drawing/2016/5/11/chartex" xmlns:mc="http://schemas.openxmlformats.org/markup-compatibility/2006" xmlns:o="urn:schemas-microsoft-com:office:office" xmlns:r="http://schemas.openxmlformats.org/officeDocument/2006/relationships" xmlns:m="http://schemas.openxmlformats.org/officeDocument/2006/math" xmlns:v="urn:schemas-microsoft-com:vml" xmlns:wp14="http://schemas.microsoft.com/office/word/2010/wordprocessingDrawing" xmlns:wp="http://schemas.openxmlformats.org/drawingml/2006/wordprocessingDrawing" xmlns:w10="urn:schemas-microsoft-com:office:word" xmlns:w="http://schemas.openxmlformats.org/wordprocessingml/2006/main" xmlns:w14="http://schemas.microsoft.com/office/word/2010/wordml" xmlns:w15="http://schemas.microsoft.com/office/word/2012/wordml" xmlns:w16se="http://schemas.microsoft.com/office/word/2015/wordml/symex" xmlns:wpg="http://schemas.microsoft.com/office/word/2010/wordprocessingGroup" xmlns:wpi="http://schemas.microsoft.com/office/word/2010/wordprocessingInk" xmlns:wne="http://schemas.microsoft.com/office/word/2006/wordml" xmlns:wps="http://schemas.microsoft.com/office/word/2010/wordprocessingShape" mc:Ignorable="w14 w15 w16se wp14">
+<w:numbering xmlns:wpc="http://schemas.microsoft.com/office/word/2010/wordprocessingCanvas" xmlns:mc="http://schemas.openxmlformats.org/markup-compatibility/2006" xmlns:o="urn:schemas-microsoft-com:office:office" xmlns:r="http://schemas.openxmlformats.org/officeDocument/2006/relationships" xmlns:m="http://schemas.openxmlformats.org/officeDocument/2006/math" xmlns:v="urn:schemas-microsoft-com:vml" xmlns:wp14="http://schemas.microsoft.com/office/word/2010/wordprocessingDrawing" xmlns:wp="http://schemas.openxmlformats.org/drawingml/2006/wordprocessingDrawing" xmlns:w10="urn:schemas-microsoft-com:office:word" xmlns:w="http://schemas.openxmlformats.org/wordprocessingml/2006/main" xmlns:w14="http://schemas.microsoft.com/office/word/2010/wordml" xmlns:w15="http://schemas.microsoft.com/office/word/2012/wordml" xmlns:wpg="http://schemas.microsoft.com/office/word/2010/wordprocessingGroup" xmlns:wpi="http://schemas.microsoft.com/office/word/2010/wordprocessingInk" xmlns:wne="http://schemas.microsoft.com/office/word/2006/wordml" xmlns:wps="http://schemas.microsoft.com/office/word/2010/wordprocessingShape" mc:Ignorable="w14 w15 wp14">
   <w:abstractNum w:abstractNumId="0" w15:restartNumberingAfterBreak="0">
     <w:nsid w:val="145D6C3E"/>
     <w:multiLevelType w:val="hybridMultilevel"/>
@@ -6483,16 +7743,16 @@
     </w:lvl>
   </w:abstractNum>
   <w:abstractNum w:abstractNumId="2" w15:restartNumberingAfterBreak="0">
-    <w:nsid w:val="4ABF4080"/>
+    <w:nsid w:val="421D204A"/>
     <w:multiLevelType w:val="hybridMultilevel"/>
-    <w:tmpl w:val="776CD1E2"/>
-    <w:lvl w:ilvl="0" w:tplc="7932E158">
+    <w:tmpl w:val="32206DCA"/>
+    <w:lvl w:ilvl="0" w:tplc="0EE834CE">
       <w:start w:val="1"/>
       <w:numFmt w:val="decimal"/>
       <w:lvlText w:val="%1-"/>
       <w:lvlJc w:val="left"/>
       <w:pPr>
-        <w:ind w:left="1065" w:hanging="360"/>
+        <w:ind w:left="720" w:hanging="360"/>
       </w:pPr>
       <w:rPr>
         <w:rFonts w:hint="default"/>
@@ -6504,7 +7764,7 @@
       <w:lvlText w:val="%2."/>
       <w:lvlJc w:val="left"/>
       <w:pPr>
-        <w:ind w:left="1785" w:hanging="360"/>
+        <w:ind w:left="1440" w:hanging="360"/>
       </w:pPr>
     </w:lvl>
     <w:lvl w:ilvl="2" w:tplc="040C001B" w:tentative="1">
@@ -6513,7 +7773,7 @@
       <w:lvlText w:val="%3."/>
       <w:lvlJc w:val="right"/>
       <w:pPr>
-        <w:ind w:left="2505" w:hanging="180"/>
+        <w:ind w:left="2160" w:hanging="180"/>
       </w:pPr>
     </w:lvl>
     <w:lvl w:ilvl="3" w:tplc="040C000F" w:tentative="1">
@@ -6522,7 +7782,7 @@
       <w:lvlText w:val="%4."/>
       <w:lvlJc w:val="left"/>
       <w:pPr>
-        <w:ind w:left="3225" w:hanging="360"/>
+        <w:ind w:left="2880" w:hanging="360"/>
       </w:pPr>
     </w:lvl>
     <w:lvl w:ilvl="4" w:tplc="040C0019" w:tentative="1">
@@ -6531,7 +7791,7 @@
       <w:lvlText w:val="%5."/>
       <w:lvlJc w:val="left"/>
       <w:pPr>
-        <w:ind w:left="3945" w:hanging="360"/>
+        <w:ind w:left="3600" w:hanging="360"/>
       </w:pPr>
     </w:lvl>
     <w:lvl w:ilvl="5" w:tplc="040C001B" w:tentative="1">
@@ -6540,7 +7800,7 @@
       <w:lvlText w:val="%6."/>
       <w:lvlJc w:val="right"/>
       <w:pPr>
-        <w:ind w:left="4665" w:hanging="180"/>
+        <w:ind w:left="4320" w:hanging="180"/>
       </w:pPr>
     </w:lvl>
     <w:lvl w:ilvl="6" w:tplc="040C000F" w:tentative="1">
@@ -6549,7 +7809,7 @@
       <w:lvlText w:val="%7."/>
       <w:lvlJc w:val="left"/>
       <w:pPr>
-        <w:ind w:left="5385" w:hanging="360"/>
+        <w:ind w:left="5040" w:hanging="360"/>
       </w:pPr>
     </w:lvl>
     <w:lvl w:ilvl="7" w:tplc="040C0019" w:tentative="1">
@@ -6558,7 +7818,7 @@
       <w:lvlText w:val="%8."/>
       <w:lvlJc w:val="left"/>
       <w:pPr>
-        <w:ind w:left="6105" w:hanging="360"/>
+        <w:ind w:left="5760" w:hanging="360"/>
       </w:pPr>
     </w:lvl>
     <w:lvl w:ilvl="8" w:tplc="040C001B" w:tentative="1">
@@ -6567,15 +7827,15 @@
       <w:lvlText w:val="%9."/>
       <w:lvlJc w:val="right"/>
       <w:pPr>
-        <w:ind w:left="6825" w:hanging="180"/>
+        <w:ind w:left="6480" w:hanging="180"/>
       </w:pPr>
     </w:lvl>
   </w:abstractNum>
   <w:abstractNum w:abstractNumId="3" w15:restartNumberingAfterBreak="0">
-    <w:nsid w:val="51266E92"/>
+    <w:nsid w:val="4ABF4080"/>
     <w:multiLevelType w:val="hybridMultilevel"/>
-    <w:tmpl w:val="8640AAD4"/>
-    <w:lvl w:ilvl="0" w:tplc="B9DEEE52">
+    <w:tmpl w:val="776CD1E2"/>
+    <w:lvl w:ilvl="0" w:tplc="7932E158">
       <w:start w:val="1"/>
       <w:numFmt w:val="decimal"/>
       <w:lvlText w:val="%1-"/>
@@ -6660,11 +7920,100 @@
       </w:pPr>
     </w:lvl>
   </w:abstractNum>
+  <w:abstractNum w:abstractNumId="4" w15:restartNumberingAfterBreak="0">
+    <w:nsid w:val="51266E92"/>
+    <w:multiLevelType w:val="hybridMultilevel"/>
+    <w:tmpl w:val="8640AAD4"/>
+    <w:lvl w:ilvl="0" w:tplc="B9DEEE52">
+      <w:start w:val="1"/>
+      <w:numFmt w:val="decimal"/>
+      <w:lvlText w:val="%1-"/>
+      <w:lvlJc w:val="left"/>
+      <w:pPr>
+        <w:ind w:left="1065" w:hanging="360"/>
+      </w:pPr>
+      <w:rPr>
+        <w:rFonts w:hint="default"/>
+      </w:rPr>
+    </w:lvl>
+    <w:lvl w:ilvl="1" w:tplc="040C0019" w:tentative="1">
+      <w:start w:val="1"/>
+      <w:numFmt w:val="lowerLetter"/>
+      <w:lvlText w:val="%2."/>
+      <w:lvlJc w:val="left"/>
+      <w:pPr>
+        <w:ind w:left="1785" w:hanging="360"/>
+      </w:pPr>
+    </w:lvl>
+    <w:lvl w:ilvl="2" w:tplc="040C001B" w:tentative="1">
+      <w:start w:val="1"/>
+      <w:numFmt w:val="lowerRoman"/>
+      <w:lvlText w:val="%3."/>
+      <w:lvlJc w:val="right"/>
+      <w:pPr>
+        <w:ind w:left="2505" w:hanging="180"/>
+      </w:pPr>
+    </w:lvl>
+    <w:lvl w:ilvl="3" w:tplc="040C000F" w:tentative="1">
+      <w:start w:val="1"/>
+      <w:numFmt w:val="decimal"/>
+      <w:lvlText w:val="%4."/>
+      <w:lvlJc w:val="left"/>
+      <w:pPr>
+        <w:ind w:left="3225" w:hanging="360"/>
+      </w:pPr>
+    </w:lvl>
+    <w:lvl w:ilvl="4" w:tplc="040C0019" w:tentative="1">
+      <w:start w:val="1"/>
+      <w:numFmt w:val="lowerLetter"/>
+      <w:lvlText w:val="%5."/>
+      <w:lvlJc w:val="left"/>
+      <w:pPr>
+        <w:ind w:left="3945" w:hanging="360"/>
+      </w:pPr>
+    </w:lvl>
+    <w:lvl w:ilvl="5" w:tplc="040C001B" w:tentative="1">
+      <w:start w:val="1"/>
+      <w:numFmt w:val="lowerRoman"/>
+      <w:lvlText w:val="%6."/>
+      <w:lvlJc w:val="right"/>
+      <w:pPr>
+        <w:ind w:left="4665" w:hanging="180"/>
+      </w:pPr>
+    </w:lvl>
+    <w:lvl w:ilvl="6" w:tplc="040C000F" w:tentative="1">
+      <w:start w:val="1"/>
+      <w:numFmt w:val="decimal"/>
+      <w:lvlText w:val="%7."/>
+      <w:lvlJc w:val="left"/>
+      <w:pPr>
+        <w:ind w:left="5385" w:hanging="360"/>
+      </w:pPr>
+    </w:lvl>
+    <w:lvl w:ilvl="7" w:tplc="040C0019" w:tentative="1">
+      <w:start w:val="1"/>
+      <w:numFmt w:val="lowerLetter"/>
+      <w:lvlText w:val="%8."/>
+      <w:lvlJc w:val="left"/>
+      <w:pPr>
+        <w:ind w:left="6105" w:hanging="360"/>
+      </w:pPr>
+    </w:lvl>
+    <w:lvl w:ilvl="8" w:tplc="040C001B" w:tentative="1">
+      <w:start w:val="1"/>
+      <w:numFmt w:val="lowerRoman"/>
+      <w:lvlText w:val="%9."/>
+      <w:lvlJc w:val="right"/>
+      <w:pPr>
+        <w:ind w:left="6825" w:hanging="180"/>
+      </w:pPr>
+    </w:lvl>
+  </w:abstractNum>
   <w:num w:numId="1">
-    <w:abstractNumId w:val="2"/>
+    <w:abstractNumId w:val="3"/>
   </w:num>
   <w:num w:numId="2">
-    <w:abstractNumId w:val="3"/>
+    <w:abstractNumId w:val="4"/>
   </w:num>
   <w:num w:numId="3">
     <w:abstractNumId w:val="1"/>
@@ -6672,11 +8021,14 @@
   <w:num w:numId="4">
     <w:abstractNumId w:val="0"/>
   </w:num>
+  <w:num w:numId="5">
+    <w:abstractNumId w:val="2"/>
+  </w:num>
 </w:numbering>
 </file>
 
 <file path=word/styles.xml><?xml version="1.0" encoding="utf-8"?>
-<w:styles xmlns:mc="http://schemas.openxmlformats.org/markup-compatibility/2006" xmlns:r="http://schemas.openxmlformats.org/officeDocument/2006/relationships" xmlns:w="http://schemas.openxmlformats.org/wordprocessingml/2006/main" xmlns:w14="http://schemas.microsoft.com/office/word/2010/wordml" xmlns:w15="http://schemas.microsoft.com/office/word/2012/wordml" xmlns:w16se="http://schemas.microsoft.com/office/word/2015/wordml/symex" mc:Ignorable="w14 w15 w16se">
+<w:styles xmlns:mc="http://schemas.openxmlformats.org/markup-compatibility/2006" xmlns:r="http://schemas.openxmlformats.org/officeDocument/2006/relationships" xmlns:w="http://schemas.openxmlformats.org/wordprocessingml/2006/main" xmlns:w14="http://schemas.microsoft.com/office/word/2010/wordml" xmlns:w15="http://schemas.microsoft.com/office/word/2012/wordml" mc:Ignorable="w14 w15">
   <w:docDefaults>
     <w:rPrDefault>
       <w:rPr>
@@ -6692,7 +8044,7 @@
       </w:pPr>
     </w:pPrDefault>
   </w:docDefaults>
-  <w:latentStyles w:defLockedState="0" w:defUIPriority="99" w:defSemiHidden="0" w:defUnhideWhenUsed="0" w:defQFormat="0" w:count="374">
+  <w:latentStyles w:defLockedState="0" w:defUIPriority="99" w:defSemiHidden="0" w:defUnhideWhenUsed="0" w:defQFormat="0" w:count="371">
     <w:lsdException w:name="Normal" w:uiPriority="0" w:qFormat="1"/>
     <w:lsdException w:name="heading 1" w:uiPriority="9" w:qFormat="1"/>
     <w:lsdException w:name="heading 2" w:semiHidden="1" w:uiPriority="9" w:unhideWhenUsed="1" w:qFormat="1"/>
@@ -7064,19 +8416,16 @@
     <w:lsdException w:name="List Table 5 Dark Accent 6" w:uiPriority="50"/>
     <w:lsdException w:name="List Table 6 Colorful Accent 6" w:uiPriority="51"/>
     <w:lsdException w:name="List Table 7 Colorful Accent 6" w:uiPriority="52"/>
-    <w:lsdException w:name="Mention" w:semiHidden="1" w:unhideWhenUsed="1"/>
-    <w:lsdException w:name="Smart Hyperlink" w:semiHidden="1" w:unhideWhenUsed="1"/>
-    <w:lsdException w:name="Hashtag" w:semiHidden="1" w:unhideWhenUsed="1"/>
   </w:latentStyles>
   <w:style w:type="paragraph" w:default="1" w:styleId="Normal">
     <w:name w:val="Normal"/>
     <w:qFormat/>
   </w:style>
-  <w:style w:type="paragraph" w:styleId="Titre1">
+  <w:style w:type="paragraph" w:styleId="Heading1">
     <w:name w:val="heading 1"/>
     <w:basedOn w:val="Normal"/>
     <w:next w:val="Normal"/>
-    <w:link w:val="Titre1Car"/>
+    <w:link w:val="Heading1Char"/>
     <w:uiPriority w:val="9"/>
     <w:qFormat/>
     <w:rsid w:val="0040103C"/>
@@ -7093,11 +8442,11 @@
       <w:szCs w:val="32"/>
     </w:rPr>
   </w:style>
-  <w:style w:type="paragraph" w:styleId="Titre2">
+  <w:style w:type="paragraph" w:styleId="Heading2">
     <w:name w:val="heading 2"/>
     <w:basedOn w:val="Normal"/>
     <w:next w:val="Normal"/>
-    <w:link w:val="Titre2Car"/>
+    <w:link w:val="Heading2Char"/>
     <w:uiPriority w:val="9"/>
     <w:unhideWhenUsed/>
     <w:qFormat/>
@@ -7115,11 +8464,11 @@
       <w:szCs w:val="26"/>
     </w:rPr>
   </w:style>
-  <w:style w:type="paragraph" w:styleId="Titre3">
+  <w:style w:type="paragraph" w:styleId="Heading3">
     <w:name w:val="heading 3"/>
     <w:basedOn w:val="Normal"/>
     <w:next w:val="Normal"/>
-    <w:link w:val="Titre3Car"/>
+    <w:link w:val="Heading3Char"/>
     <w:uiPriority w:val="9"/>
     <w:unhideWhenUsed/>
     <w:qFormat/>
@@ -7137,13 +8486,13 @@
       <w:szCs w:val="24"/>
     </w:rPr>
   </w:style>
-  <w:style w:type="character" w:default="1" w:styleId="Policepardfaut">
+  <w:style w:type="character" w:default="1" w:styleId="DefaultParagraphFont">
     <w:name w:val="Default Paragraph Font"/>
     <w:uiPriority w:val="1"/>
     <w:semiHidden/>
     <w:unhideWhenUsed/>
   </w:style>
-  <w:style w:type="table" w:default="1" w:styleId="TableauNormal">
+  <w:style w:type="table" w:default="1" w:styleId="TableNormal">
     <w:name w:val="Normal Table"/>
     <w:uiPriority w:val="99"/>
     <w:semiHidden/>
@@ -7158,16 +8507,16 @@
       </w:tblCellMar>
     </w:tblPr>
   </w:style>
-  <w:style w:type="numbering" w:default="1" w:styleId="Aucuneliste">
+  <w:style w:type="numbering" w:default="1" w:styleId="NoList">
     <w:name w:val="No List"/>
     <w:uiPriority w:val="99"/>
     <w:semiHidden/>
     <w:unhideWhenUsed/>
   </w:style>
-  <w:style w:type="character" w:customStyle="1" w:styleId="Titre1Car">
-    <w:name w:val="Titre 1 Car"/>
-    <w:basedOn w:val="Policepardfaut"/>
-    <w:link w:val="Titre1"/>
+  <w:style w:type="character" w:customStyle="1" w:styleId="Heading1Char">
+    <w:name w:val="Heading 1 Char"/>
+    <w:basedOn w:val="DefaultParagraphFont"/>
+    <w:link w:val="Heading1"/>
     <w:uiPriority w:val="9"/>
     <w:rsid w:val="0040103C"/>
     <w:rPr>
@@ -7177,10 +8526,10 @@
       <w:szCs w:val="32"/>
     </w:rPr>
   </w:style>
-  <w:style w:type="character" w:customStyle="1" w:styleId="Titre2Car">
-    <w:name w:val="Titre 2 Car"/>
-    <w:basedOn w:val="Policepardfaut"/>
-    <w:link w:val="Titre2"/>
+  <w:style w:type="character" w:customStyle="1" w:styleId="Heading2Char">
+    <w:name w:val="Heading 2 Char"/>
+    <w:basedOn w:val="DefaultParagraphFont"/>
+    <w:link w:val="Heading2"/>
     <w:uiPriority w:val="9"/>
     <w:rsid w:val="0040103C"/>
     <w:rPr>
@@ -7190,10 +8539,10 @@
       <w:szCs w:val="26"/>
     </w:rPr>
   </w:style>
-  <w:style w:type="paragraph" w:styleId="En-tte">
+  <w:style w:type="paragraph" w:styleId="Header">
     <w:name w:val="header"/>
     <w:basedOn w:val="Normal"/>
-    <w:link w:val="En-tteCar"/>
+    <w:link w:val="HeaderChar"/>
     <w:uiPriority w:val="99"/>
     <w:unhideWhenUsed/>
     <w:rsid w:val="002A6BB8"/>
@@ -7205,17 +8554,17 @@
       <w:spacing w:after="0" w:line="240" w:lineRule="auto"/>
     </w:pPr>
   </w:style>
-  <w:style w:type="character" w:customStyle="1" w:styleId="En-tteCar">
-    <w:name w:val="En-tête Car"/>
-    <w:basedOn w:val="Policepardfaut"/>
-    <w:link w:val="En-tte"/>
+  <w:style w:type="character" w:customStyle="1" w:styleId="HeaderChar">
+    <w:name w:val="Header Char"/>
+    <w:basedOn w:val="DefaultParagraphFont"/>
+    <w:link w:val="Header"/>
     <w:uiPriority w:val="99"/>
     <w:rsid w:val="002A6BB8"/>
   </w:style>
-  <w:style w:type="paragraph" w:styleId="Pieddepage">
+  <w:style w:type="paragraph" w:styleId="Footer">
     <w:name w:val="footer"/>
     <w:basedOn w:val="Normal"/>
-    <w:link w:val="PieddepageCar"/>
+    <w:link w:val="FooterChar"/>
     <w:uiPriority w:val="99"/>
     <w:unhideWhenUsed/>
     <w:rsid w:val="002A6BB8"/>
@@ -7227,18 +8576,18 @@
       <w:spacing w:after="0" w:line="240" w:lineRule="auto"/>
     </w:pPr>
   </w:style>
-  <w:style w:type="character" w:customStyle="1" w:styleId="PieddepageCar">
-    <w:name w:val="Pied de page Car"/>
-    <w:basedOn w:val="Policepardfaut"/>
-    <w:link w:val="Pieddepage"/>
+  <w:style w:type="character" w:customStyle="1" w:styleId="FooterChar">
+    <w:name w:val="Footer Char"/>
+    <w:basedOn w:val="DefaultParagraphFont"/>
+    <w:link w:val="Footer"/>
     <w:uiPriority w:val="99"/>
     <w:rsid w:val="002A6BB8"/>
   </w:style>
-  <w:style w:type="paragraph" w:styleId="Citation">
+  <w:style w:type="paragraph" w:styleId="Quote">
     <w:name w:val="Quote"/>
     <w:basedOn w:val="Normal"/>
     <w:next w:val="Normal"/>
-    <w:link w:val="CitationCar"/>
+    <w:link w:val="QuoteChar"/>
     <w:uiPriority w:val="29"/>
     <w:qFormat/>
     <w:rsid w:val="002A6BB8"/>
@@ -7253,10 +8602,10 @@
       <w:color w:val="404040" w:themeColor="text1" w:themeTint="BF"/>
     </w:rPr>
   </w:style>
-  <w:style w:type="character" w:customStyle="1" w:styleId="CitationCar">
-    <w:name w:val="Citation Car"/>
-    <w:basedOn w:val="Policepardfaut"/>
-    <w:link w:val="Citation"/>
+  <w:style w:type="character" w:customStyle="1" w:styleId="QuoteChar">
+    <w:name w:val="Quote Char"/>
+    <w:basedOn w:val="DefaultParagraphFont"/>
+    <w:link w:val="Quote"/>
     <w:uiPriority w:val="29"/>
     <w:rsid w:val="002A6BB8"/>
     <w:rPr>
@@ -7265,7 +8614,7 @@
       <w:color w:val="404040" w:themeColor="text1" w:themeTint="BF"/>
     </w:rPr>
   </w:style>
-  <w:style w:type="paragraph" w:styleId="Paragraphedeliste">
+  <w:style w:type="paragraph" w:styleId="ListParagraph">
     <w:name w:val="List Paragraph"/>
     <w:basedOn w:val="Normal"/>
     <w:uiPriority w:val="34"/>
@@ -7276,9 +8625,9 @@
       <w:contextualSpacing/>
     </w:pPr>
   </w:style>
-  <w:style w:type="character" w:styleId="Emphaseple">
+  <w:style w:type="character" w:styleId="SubtleEmphasis">
     <w:name w:val="Subtle Emphasis"/>
-    <w:basedOn w:val="Policepardfaut"/>
+    <w:basedOn w:val="DefaultParagraphFont"/>
     <w:uiPriority w:val="19"/>
     <w:qFormat/>
     <w:rsid w:val="00927D1C"/>
@@ -7288,9 +8637,9 @@
       <w:color w:val="404040" w:themeColor="text1" w:themeTint="BF"/>
     </w:rPr>
   </w:style>
-  <w:style w:type="character" w:styleId="Lienhypertexte">
+  <w:style w:type="character" w:styleId="Hyperlink">
     <w:name w:val="Hyperlink"/>
-    <w:basedOn w:val="Policepardfaut"/>
+    <w:basedOn w:val="DefaultParagraphFont"/>
     <w:uiPriority w:val="99"/>
     <w:unhideWhenUsed/>
     <w:rsid w:val="00A37EED"/>
@@ -7299,9 +8648,9 @@
       <w:u w:val="single"/>
     </w:rPr>
   </w:style>
-  <w:style w:type="character" w:styleId="Mention">
+  <w:style w:type="character" w:customStyle="1" w:styleId="Mention">
     <w:name w:val="Mention"/>
-    <w:basedOn w:val="Policepardfaut"/>
+    <w:basedOn w:val="DefaultParagraphFont"/>
     <w:uiPriority w:val="99"/>
     <w:semiHidden/>
     <w:unhideWhenUsed/>
@@ -7311,7 +8660,7 @@
       <w:shd w:val="clear" w:color="auto" w:fill="E6E6E6"/>
     </w:rPr>
   </w:style>
-  <w:style w:type="paragraph" w:styleId="Sansinterligne">
+  <w:style w:type="paragraph" w:styleId="NoSpacing">
     <w:name w:val="No Spacing"/>
     <w:uiPriority w:val="1"/>
     <w:qFormat/>
@@ -7320,10 +8669,10 @@
       <w:spacing w:after="0" w:line="240" w:lineRule="auto"/>
     </w:pPr>
   </w:style>
-  <w:style w:type="character" w:customStyle="1" w:styleId="Titre3Car">
-    <w:name w:val="Titre 3 Car"/>
-    <w:basedOn w:val="Policepardfaut"/>
-    <w:link w:val="Titre3"/>
+  <w:style w:type="character" w:customStyle="1" w:styleId="Heading3Char">
+    <w:name w:val="Heading 3 Char"/>
+    <w:basedOn w:val="DefaultParagraphFont"/>
+    <w:link w:val="Heading3"/>
     <w:uiPriority w:val="9"/>
     <w:rsid w:val="0008668F"/>
     <w:rPr>
@@ -7333,9 +8682,9 @@
       <w:szCs w:val="24"/>
     </w:rPr>
   </w:style>
-  <w:style w:type="character" w:styleId="lev">
+  <w:style w:type="character" w:styleId="Strong">
     <w:name w:val="Strong"/>
-    <w:basedOn w:val="Policepardfaut"/>
+    <w:basedOn w:val="DefaultParagraphFont"/>
     <w:uiPriority w:val="22"/>
     <w:qFormat/>
     <w:rsid w:val="0008668F"/>
@@ -7344,9 +8693,9 @@
       <w:bCs/>
     </w:rPr>
   </w:style>
-  <w:style w:type="character" w:styleId="Textedelespacerserv">
+  <w:style w:type="character" w:styleId="PlaceholderText">
     <w:name w:val="Placeholder Text"/>
-    <w:basedOn w:val="Policepardfaut"/>
+    <w:basedOn w:val="DefaultParagraphFont"/>
     <w:uiPriority w:val="99"/>
     <w:semiHidden/>
     <w:rsid w:val="0093479A"/>
@@ -7354,9 +8703,9 @@
       <w:color w:val="808080"/>
     </w:rPr>
   </w:style>
-  <w:style w:type="table" w:styleId="Grilledutableau">
+  <w:style w:type="table" w:styleId="TableGrid">
     <w:name w:val="Table Grid"/>
-    <w:basedOn w:val="TableauNormal"/>
+    <w:basedOn w:val="TableNormal"/>
     <w:uiPriority w:val="39"/>
     <w:rsid w:val="00FC3E44"/>
     <w:pPr>
@@ -7376,558 +8725,1092 @@
 </w:styles>
 </file>
 
-<file path=word/glossary/document.xml><?xml version="1.0" encoding="utf-8"?>
-<w:glossaryDocument xmlns:wpc="http://schemas.microsoft.com/office/word/2010/wordprocessingCanvas" xmlns:cx="http://schemas.microsoft.com/office/drawing/2014/chartex" xmlns:cx1="http://schemas.microsoft.com/office/drawing/2015/9/8/chartex" xmlns:cx2="http://schemas.microsoft.com/office/drawing/2015/10/21/chartex" xmlns:cx3="http://schemas.microsoft.com/office/drawing/2016/5/9/chartex" xmlns:cx4="http://schemas.microsoft.com/office/drawing/2016/5/10/chartex" xmlns:cx5="http://schemas.microsoft.com/office/drawing/2016/5/11/chartex" xmlns:mc="http://schemas.openxmlformats.org/markup-compatibility/2006" xmlns:o="urn:schemas-microsoft-com:office:office" xmlns:r="http://schemas.openxmlformats.org/officeDocument/2006/relationships" xmlns:m="http://schemas.openxmlformats.org/officeDocument/2006/math" xmlns:v="urn:schemas-microsoft-com:vml" xmlns:wp14="http://schemas.microsoft.com/office/word/2010/wordprocessingDrawing" xmlns:wp="http://schemas.openxmlformats.org/drawingml/2006/wordprocessingDrawing" xmlns:w10="urn:schemas-microsoft-com:office:word" xmlns:w="http://schemas.openxmlformats.org/wordprocessingml/2006/main" xmlns:w14="http://schemas.microsoft.com/office/word/2010/wordml" xmlns:w15="http://schemas.microsoft.com/office/word/2012/wordml" xmlns:w16se="http://schemas.microsoft.com/office/word/2015/wordml/symex" xmlns:wpg="http://schemas.microsoft.com/office/word/2010/wordprocessingGroup" xmlns:wpi="http://schemas.microsoft.com/office/word/2010/wordprocessingInk" xmlns:wne="http://schemas.microsoft.com/office/word/2006/wordml" xmlns:wps="http://schemas.microsoft.com/office/word/2010/wordprocessingShape" mc:Ignorable="w14 w15 w16se wp14"/>
+<file path=word/charts/chart1.xml><?xml version="1.0" encoding="utf-8"?>
+<c:chartSpace xmlns:c="http://schemas.openxmlformats.org/drawingml/2006/chart" xmlns:a="http://schemas.openxmlformats.org/drawingml/2006/main" xmlns:r="http://schemas.openxmlformats.org/officeDocument/2006/relationships">
+  <c:date1904 val="0"/>
+  <c:lang val="en-US"/>
+  <c:roundedCorners val="0"/>
+  <mc:AlternateContent xmlns:mc="http://schemas.openxmlformats.org/markup-compatibility/2006">
+    <mc:Choice xmlns:c14="http://schemas.microsoft.com/office/drawing/2007/8/2/chart" Requires="c14">
+      <c14:style val="102"/>
+    </mc:Choice>
+    <mc:Fallback>
+      <c:style val="2"/>
+    </mc:Fallback>
+  </mc:AlternateContent>
+  <c:chart>
+    <c:title>
+      <c:tx>
+        <c:rich>
+          <a:bodyPr rot="0" spcFirstLastPara="1" vertOverflow="ellipsis" vert="horz" wrap="square" anchor="ctr" anchorCtr="1"/>
+          <a:lstStyle/>
+          <a:p>
+            <a:pPr>
+              <a:defRPr lang="fr-FR" sz="1400" b="0" i="0" u="none" strike="noStrike" kern="1200" spc="0" baseline="0">
+                <a:solidFill>
+                  <a:schemeClr val="tx1">
+                    <a:lumMod val="65000"/>
+                    <a:lumOff val="35000"/>
+                  </a:schemeClr>
+                </a:solidFill>
+                <a:latin typeface="+mn-lt"/>
+                <a:ea typeface="+mn-ea"/>
+                <a:cs typeface="+mn-cs"/>
+              </a:defRPr>
+            </a:pPr>
+            <a:r>
+              <a:rPr lang="fr-FR"/>
+              <a:t>Temps d'exécution pour chaque algorithme </a:t>
+            </a:r>
+          </a:p>
+        </c:rich>
+      </c:tx>
+      <c:overlay val="0"/>
+      <c:spPr>
+        <a:noFill/>
+        <a:ln>
+          <a:noFill/>
+        </a:ln>
+        <a:effectLst/>
+      </c:spPr>
+      <c:txPr>
+        <a:bodyPr rot="0" spcFirstLastPara="1" vertOverflow="ellipsis" vert="horz" wrap="square" anchor="ctr" anchorCtr="1"/>
+        <a:lstStyle/>
+        <a:p>
+          <a:pPr>
+            <a:defRPr lang="fr-FR" sz="1400" b="0" i="0" u="none" strike="noStrike" kern="1200" spc="0" baseline="0">
+              <a:solidFill>
+                <a:schemeClr val="tx1">
+                  <a:lumMod val="65000"/>
+                  <a:lumOff val="35000"/>
+                </a:schemeClr>
+              </a:solidFill>
+              <a:latin typeface="+mn-lt"/>
+              <a:ea typeface="+mn-ea"/>
+              <a:cs typeface="+mn-cs"/>
+            </a:defRPr>
+          </a:pPr>
+          <a:endParaRPr lang="fr-FR"/>
+        </a:p>
+      </c:txPr>
+    </c:title>
+    <c:autoTitleDeleted val="0"/>
+    <c:plotArea>
+      <c:layout/>
+      <c:lineChart>
+        <c:grouping val="standard"/>
+        <c:varyColors val="0"/>
+        <c:ser>
+          <c:idx val="0"/>
+          <c:order val="0"/>
+          <c:tx>
+            <c:strRef>
+              <c:f>Sheet1!$B$1</c:f>
+              <c:strCache>
+                <c:ptCount val="1"/>
+                <c:pt idx="0">
+                  <c:v>Algorithme 1</c:v>
+                </c:pt>
+              </c:strCache>
+            </c:strRef>
+          </c:tx>
+          <c:spPr>
+            <a:ln w="28575" cap="rnd">
+              <a:solidFill>
+                <a:schemeClr val="accent2"/>
+              </a:solidFill>
+              <a:round/>
+            </a:ln>
+            <a:effectLst/>
+          </c:spPr>
+          <c:marker>
+            <c:symbol val="circle"/>
+            <c:size val="5"/>
+            <c:spPr>
+              <a:solidFill>
+                <a:schemeClr val="accent2"/>
+              </a:solidFill>
+              <a:ln w="9525">
+                <a:solidFill>
+                  <a:schemeClr val="accent2"/>
+                </a:solidFill>
+              </a:ln>
+              <a:effectLst/>
+            </c:spPr>
+          </c:marker>
+          <c:cat>
+            <c:strRef>
+              <c:f>Sheet1!$A$2:$A$7</c:f>
+              <c:strCache>
+                <c:ptCount val="6"/>
+                <c:pt idx="0">
+                  <c:v>246804^542</c:v>
+                </c:pt>
+                <c:pt idx="1">
+                  <c:v>5641239878945^962</c:v>
+                </c:pt>
+                <c:pt idx="2">
+                  <c:v>46584513512^5487</c:v>
+                </c:pt>
+                <c:pt idx="3">
+                  <c:v>989898^6352</c:v>
+                </c:pt>
+                <c:pt idx="4">
+                  <c:v>6532849^7589</c:v>
+                </c:pt>
+                <c:pt idx="5">
+                  <c:v>89328413^9304</c:v>
+                </c:pt>
+              </c:strCache>
+            </c:strRef>
+          </c:cat>
+          <c:val>
+            <c:numRef>
+              <c:f>Sheet1!$B$2:$B$7</c:f>
+              <c:numCache>
+                <c:formatCode>General</c:formatCode>
+                <c:ptCount val="6"/>
+                <c:pt idx="0">
+                  <c:v>9.0000000000000006E-5</c:v>
+                </c:pt>
+                <c:pt idx="1">
+                  <c:v>6.9999999999999999E-4</c:v>
+                </c:pt>
+                <c:pt idx="2">
+                  <c:v>3.0000000000000001E-3</c:v>
+                </c:pt>
+                <c:pt idx="3">
+                  <c:v>3.5000000000000001E-3</c:v>
+                </c:pt>
+                <c:pt idx="4">
+                  <c:v>5.7000000000000002E-3</c:v>
+                </c:pt>
+                <c:pt idx="5">
+                  <c:v>1.2999999999999999E-2</c:v>
+                </c:pt>
+              </c:numCache>
+            </c:numRef>
+          </c:val>
+          <c:smooth val="0"/>
+        </c:ser>
+        <c:ser>
+          <c:idx val="1"/>
+          <c:order val="1"/>
+          <c:tx>
+            <c:strRef>
+              <c:f>Sheet1!$C$1</c:f>
+              <c:strCache>
+                <c:ptCount val="1"/>
+                <c:pt idx="0">
+                  <c:v>Algorithme 2</c:v>
+                </c:pt>
+              </c:strCache>
+            </c:strRef>
+          </c:tx>
+          <c:spPr>
+            <a:ln w="28575" cap="rnd">
+              <a:solidFill>
+                <a:schemeClr val="accent4"/>
+              </a:solidFill>
+              <a:round/>
+            </a:ln>
+            <a:effectLst/>
+          </c:spPr>
+          <c:marker>
+            <c:symbol val="circle"/>
+            <c:size val="5"/>
+            <c:spPr>
+              <a:solidFill>
+                <a:schemeClr val="accent4"/>
+              </a:solidFill>
+              <a:ln w="9525">
+                <a:solidFill>
+                  <a:schemeClr val="accent4"/>
+                </a:solidFill>
+              </a:ln>
+              <a:effectLst/>
+            </c:spPr>
+          </c:marker>
+          <c:cat>
+            <c:strRef>
+              <c:f>Sheet1!$A$2:$A$7</c:f>
+              <c:strCache>
+                <c:ptCount val="6"/>
+                <c:pt idx="0">
+                  <c:v>246804^542</c:v>
+                </c:pt>
+                <c:pt idx="1">
+                  <c:v>5641239878945^962</c:v>
+                </c:pt>
+                <c:pt idx="2">
+                  <c:v>46584513512^5487</c:v>
+                </c:pt>
+                <c:pt idx="3">
+                  <c:v>989898^6352</c:v>
+                </c:pt>
+                <c:pt idx="4">
+                  <c:v>6532849^7589</c:v>
+                </c:pt>
+                <c:pt idx="5">
+                  <c:v>89328413^9304</c:v>
+                </c:pt>
+              </c:strCache>
+            </c:strRef>
+          </c:cat>
+          <c:val>
+            <c:numRef>
+              <c:f>Sheet1!$C$2:$C$7</c:f>
+              <c:numCache>
+                <c:formatCode>General</c:formatCode>
+                <c:ptCount val="6"/>
+                <c:pt idx="0">
+                  <c:v>1.2999999999999999E-4</c:v>
+                </c:pt>
+                <c:pt idx="1">
+                  <c:v>8.0000000000000004E-4</c:v>
+                </c:pt>
+                <c:pt idx="2">
+                  <c:v>3.5999999999999999E-3</c:v>
+                </c:pt>
+                <c:pt idx="3">
+                  <c:v>5.1999999999999998E-3</c:v>
+                </c:pt>
+                <c:pt idx="4">
+                  <c:v>8.0000000000000002E-3</c:v>
+                </c:pt>
+                <c:pt idx="5">
+                  <c:v>1.4999999999999999E-2</c:v>
+                </c:pt>
+              </c:numCache>
+            </c:numRef>
+          </c:val>
+          <c:smooth val="0"/>
+        </c:ser>
+        <c:ser>
+          <c:idx val="2"/>
+          <c:order val="2"/>
+          <c:tx>
+            <c:strRef>
+              <c:f>Sheet1!$D$1</c:f>
+              <c:strCache>
+                <c:ptCount val="1"/>
+                <c:pt idx="0">
+                  <c:v>Algorithme 3</c:v>
+                </c:pt>
+              </c:strCache>
+            </c:strRef>
+          </c:tx>
+          <c:spPr>
+            <a:ln w="28575" cap="rnd">
+              <a:solidFill>
+                <a:schemeClr val="accent6"/>
+              </a:solidFill>
+              <a:round/>
+            </a:ln>
+            <a:effectLst/>
+          </c:spPr>
+          <c:marker>
+            <c:symbol val="circle"/>
+            <c:size val="5"/>
+            <c:spPr>
+              <a:solidFill>
+                <a:schemeClr val="accent6"/>
+              </a:solidFill>
+              <a:ln w="9525">
+                <a:solidFill>
+                  <a:schemeClr val="accent6"/>
+                </a:solidFill>
+              </a:ln>
+              <a:effectLst/>
+            </c:spPr>
+          </c:marker>
+          <c:cat>
+            <c:strRef>
+              <c:f>Sheet1!$A$2:$A$7</c:f>
+              <c:strCache>
+                <c:ptCount val="6"/>
+                <c:pt idx="0">
+                  <c:v>246804^542</c:v>
+                </c:pt>
+                <c:pt idx="1">
+                  <c:v>5641239878945^962</c:v>
+                </c:pt>
+                <c:pt idx="2">
+                  <c:v>46584513512^5487</c:v>
+                </c:pt>
+                <c:pt idx="3">
+                  <c:v>989898^6352</c:v>
+                </c:pt>
+                <c:pt idx="4">
+                  <c:v>6532849^7589</c:v>
+                </c:pt>
+                <c:pt idx="5">
+                  <c:v>89328413^9304</c:v>
+                </c:pt>
+              </c:strCache>
+            </c:strRef>
+          </c:cat>
+          <c:val>
+            <c:numRef>
+              <c:f>Sheet1!$D$2:$D$7</c:f>
+              <c:numCache>
+                <c:formatCode>General</c:formatCode>
+                <c:ptCount val="6"/>
+                <c:pt idx="0">
+                  <c:v>1.6000000000000001E-4</c:v>
+                </c:pt>
+                <c:pt idx="1">
+                  <c:v>1E-3</c:v>
+                </c:pt>
+                <c:pt idx="2">
+                  <c:v>5.8999999999999999E-3</c:v>
+                </c:pt>
+                <c:pt idx="3">
+                  <c:v>7.4000000000000003E-3</c:v>
+                </c:pt>
+                <c:pt idx="4">
+                  <c:v>9.9000000000000008E-3</c:v>
+                </c:pt>
+                <c:pt idx="5">
+                  <c:v>2.1000000000000001E-2</c:v>
+                </c:pt>
+              </c:numCache>
+            </c:numRef>
+          </c:val>
+          <c:smooth val="0"/>
+        </c:ser>
+        <c:dLbls>
+          <c:showLegendKey val="0"/>
+          <c:showVal val="0"/>
+          <c:showCatName val="0"/>
+          <c:showSerName val="0"/>
+          <c:showPercent val="0"/>
+          <c:showBubbleSize val="0"/>
+        </c:dLbls>
+        <c:marker val="1"/>
+        <c:smooth val="0"/>
+        <c:axId val="-977095808"/>
+        <c:axId val="-977094176"/>
+      </c:lineChart>
+      <c:catAx>
+        <c:axId val="-977095808"/>
+        <c:scaling>
+          <c:orientation val="minMax"/>
+        </c:scaling>
+        <c:delete val="0"/>
+        <c:axPos val="b"/>
+        <c:numFmt formatCode="General" sourceLinked="1"/>
+        <c:majorTickMark val="none"/>
+        <c:minorTickMark val="none"/>
+        <c:tickLblPos val="nextTo"/>
+        <c:spPr>
+          <a:noFill/>
+          <a:ln w="9525" cap="flat" cmpd="sng" algn="ctr">
+            <a:solidFill>
+              <a:schemeClr val="tx1">
+                <a:lumMod val="15000"/>
+                <a:lumOff val="85000"/>
+              </a:schemeClr>
+            </a:solidFill>
+            <a:round/>
+          </a:ln>
+          <a:effectLst/>
+        </c:spPr>
+        <c:txPr>
+          <a:bodyPr rot="-60000000" spcFirstLastPara="1" vertOverflow="ellipsis" vert="horz" wrap="square" anchor="ctr" anchorCtr="1"/>
+          <a:lstStyle/>
+          <a:p>
+            <a:pPr>
+              <a:defRPr lang="fr-FR" sz="900" b="0" i="0" u="none" strike="noStrike" kern="1200" baseline="0">
+                <a:solidFill>
+                  <a:schemeClr val="tx1">
+                    <a:lumMod val="65000"/>
+                    <a:lumOff val="35000"/>
+                  </a:schemeClr>
+                </a:solidFill>
+                <a:latin typeface="+mn-lt"/>
+                <a:ea typeface="+mn-ea"/>
+                <a:cs typeface="+mn-cs"/>
+              </a:defRPr>
+            </a:pPr>
+            <a:endParaRPr lang="fr-FR"/>
+          </a:p>
+        </c:txPr>
+        <c:crossAx val="-977094176"/>
+        <c:crosses val="autoZero"/>
+        <c:auto val="1"/>
+        <c:lblAlgn val="ctr"/>
+        <c:lblOffset val="100"/>
+        <c:noMultiLvlLbl val="0"/>
+      </c:catAx>
+      <c:valAx>
+        <c:axId val="-977094176"/>
+        <c:scaling>
+          <c:orientation val="minMax"/>
+        </c:scaling>
+        <c:delete val="0"/>
+        <c:axPos val="l"/>
+        <c:majorGridlines>
+          <c:spPr>
+            <a:ln w="9525" cap="flat" cmpd="sng" algn="ctr">
+              <a:solidFill>
+                <a:schemeClr val="tx1">
+                  <a:lumMod val="15000"/>
+                  <a:lumOff val="85000"/>
+                </a:schemeClr>
+              </a:solidFill>
+              <a:round/>
+            </a:ln>
+            <a:effectLst/>
+          </c:spPr>
+        </c:majorGridlines>
+        <c:numFmt formatCode="General" sourceLinked="1"/>
+        <c:majorTickMark val="none"/>
+        <c:minorTickMark val="none"/>
+        <c:tickLblPos val="nextTo"/>
+        <c:spPr>
+          <a:noFill/>
+          <a:ln>
+            <a:noFill/>
+          </a:ln>
+          <a:effectLst/>
+        </c:spPr>
+        <c:txPr>
+          <a:bodyPr rot="-60000000" spcFirstLastPara="1" vertOverflow="ellipsis" vert="horz" wrap="square" anchor="ctr" anchorCtr="1"/>
+          <a:lstStyle/>
+          <a:p>
+            <a:pPr>
+              <a:defRPr lang="fr-FR" sz="900" b="0" i="0" u="none" strike="noStrike" kern="1200" baseline="0">
+                <a:solidFill>
+                  <a:schemeClr val="tx1">
+                    <a:lumMod val="65000"/>
+                    <a:lumOff val="35000"/>
+                  </a:schemeClr>
+                </a:solidFill>
+                <a:latin typeface="+mn-lt"/>
+                <a:ea typeface="+mn-ea"/>
+                <a:cs typeface="+mn-cs"/>
+              </a:defRPr>
+            </a:pPr>
+            <a:endParaRPr lang="fr-FR"/>
+          </a:p>
+        </c:txPr>
+        <c:crossAx val="-977095808"/>
+        <c:crosses val="autoZero"/>
+        <c:crossBetween val="between"/>
+      </c:valAx>
+      <c:spPr>
+        <a:noFill/>
+        <a:ln>
+          <a:noFill/>
+        </a:ln>
+        <a:effectLst/>
+      </c:spPr>
+    </c:plotArea>
+    <c:legend>
+      <c:legendPos val="b"/>
+      <c:overlay val="0"/>
+      <c:spPr>
+        <a:noFill/>
+        <a:ln>
+          <a:noFill/>
+        </a:ln>
+        <a:effectLst/>
+      </c:spPr>
+      <c:txPr>
+        <a:bodyPr rot="0" spcFirstLastPara="1" vertOverflow="ellipsis" vert="horz" wrap="square" anchor="ctr" anchorCtr="1"/>
+        <a:lstStyle/>
+        <a:p>
+          <a:pPr>
+            <a:defRPr lang="fr-FR" sz="900" b="0" i="0" u="none" strike="noStrike" kern="1200" baseline="0">
+              <a:solidFill>
+                <a:schemeClr val="tx1">
+                  <a:lumMod val="65000"/>
+                  <a:lumOff val="35000"/>
+                </a:schemeClr>
+              </a:solidFill>
+              <a:latin typeface="+mn-lt"/>
+              <a:ea typeface="+mn-ea"/>
+              <a:cs typeface="+mn-cs"/>
+            </a:defRPr>
+          </a:pPr>
+          <a:endParaRPr lang="fr-FR"/>
+        </a:p>
+      </c:txPr>
+    </c:legend>
+    <c:plotVisOnly val="1"/>
+    <c:dispBlanksAs val="gap"/>
+    <c:showDLblsOverMax val="0"/>
+  </c:chart>
+  <c:spPr>
+    <a:solidFill>
+      <a:schemeClr val="bg1"/>
+    </a:solidFill>
+    <a:ln w="9525" cap="flat" cmpd="sng" algn="ctr">
+      <a:solidFill>
+        <a:schemeClr val="tx1">
+          <a:lumMod val="15000"/>
+          <a:lumOff val="85000"/>
+        </a:schemeClr>
+      </a:solidFill>
+      <a:round/>
+    </a:ln>
+    <a:effectLst/>
+  </c:spPr>
+  <c:txPr>
+    <a:bodyPr/>
+    <a:lstStyle/>
+    <a:p>
+      <a:pPr>
+        <a:defRPr lang="fr-FR"/>
+      </a:pPr>
+      <a:endParaRPr lang="fr-FR"/>
+    </a:p>
+  </c:txPr>
+  <c:externalData r:id="rId3">
+    <c:autoUpdate val="0"/>
+  </c:externalData>
+</c:chartSpace>
 </file>
 
-<file path=word/glossary/fontTable.xml><?xml version="1.0" encoding="utf-8"?>
-<w:fonts xmlns:mc="http://schemas.openxmlformats.org/markup-compatibility/2006" xmlns:r="http://schemas.openxmlformats.org/officeDocument/2006/relationships" xmlns:w="http://schemas.openxmlformats.org/wordprocessingml/2006/main" xmlns:w14="http://schemas.microsoft.com/office/word/2010/wordml" xmlns:w15="http://schemas.microsoft.com/office/word/2012/wordml" xmlns:w16se="http://schemas.microsoft.com/office/word/2015/wordml/symex" mc:Ignorable="w14 w15 w16se">
-  <w:font w:name="Times New Roman">
-    <w:panose1 w:val="02020603050405020304"/>
-    <w:charset w:val="00"/>
-    <w:family w:val="roman"/>
-    <w:pitch w:val="variable"/>
-    <w:sig w:usb0="E0002AFF" w:usb1="C0007841" w:usb2="00000009" w:usb3="00000000" w:csb0="000001FF" w:csb1="00000000"/>
-  </w:font>
-  <w:font w:name="Calibri">
-    <w:panose1 w:val="020F0502020204030204"/>
-    <w:charset w:val="00"/>
-    <w:family w:val="swiss"/>
-    <w:pitch w:val="variable"/>
-    <w:sig w:usb0="E00002FF" w:usb1="4000ACFF" w:usb2="00000001" w:usb3="00000000" w:csb0="0000019F" w:csb1="00000000"/>
-  </w:font>
-  <w:font w:name="Calibri Light">
-    <w:panose1 w:val="020F0302020204030204"/>
-    <w:charset w:val="00"/>
-    <w:family w:val="swiss"/>
-    <w:pitch w:val="variable"/>
-    <w:sig w:usb0="A00002EF" w:usb1="4000207B" w:usb2="00000000" w:usb3="00000000" w:csb0="0000019F" w:csb1="00000000"/>
-  </w:font>
-  <w:font w:name="SFRM1000">
-    <w:altName w:val="Calibri"/>
-    <w:panose1 w:val="00000000000000000000"/>
-    <w:charset w:val="00"/>
-    <w:family w:val="auto"/>
-    <w:notTrueType/>
-    <w:pitch w:val="default"/>
-    <w:sig w:usb0="00000003" w:usb1="00000000" w:usb2="00000000" w:usb3="00000000" w:csb0="00000001" w:csb1="00000000"/>
-  </w:font>
-  <w:font w:name="CMMI10">
-    <w:altName w:val="Calibri"/>
-    <w:panose1 w:val="00000000000000000000"/>
-    <w:charset w:val="00"/>
-    <w:family w:val="auto"/>
-    <w:notTrueType/>
-    <w:pitch w:val="default"/>
-    <w:sig w:usb0="00000003" w:usb1="00000000" w:usb2="00000000" w:usb3="00000000" w:csb0="00000001" w:csb1="00000000"/>
-  </w:font>
-  <w:font w:name="CMMI7">
-    <w:altName w:val="Calibri"/>
-    <w:panose1 w:val="00000000000000000000"/>
-    <w:charset w:val="00"/>
-    <w:family w:val="auto"/>
-    <w:notTrueType/>
-    <w:pitch w:val="default"/>
-    <w:sig w:usb0="00000003" w:usb1="00000000" w:usb2="00000000" w:usb3="00000000" w:csb0="00000001" w:csb1="00000000"/>
-  </w:font>
-  <w:font w:name="Cambria Math">
-    <w:panose1 w:val="02040503050406030204"/>
-    <w:charset w:val="00"/>
-    <w:family w:val="roman"/>
-    <w:pitch w:val="variable"/>
-    <w:sig w:usb0="E00002FF" w:usb1="420024FF" w:usb2="00000000" w:usb3="00000000" w:csb0="0000019F" w:csb1="00000000"/>
-  </w:font>
-  <w:font w:name="Arial">
-    <w:panose1 w:val="020B0604020202020204"/>
-    <w:charset w:val="00"/>
-    <w:family w:val="swiss"/>
-    <w:pitch w:val="variable"/>
-    <w:sig w:usb0="E0002AFF" w:usb1="C0007843" w:usb2="00000009" w:usb3="00000000" w:csb0="000001FF" w:csb1="00000000"/>
-  </w:font>
-</w:fonts>
+<file path=word/charts/colors1.xml><?xml version="1.0" encoding="utf-8"?>
+<cs:colorStyle xmlns:cs="http://schemas.microsoft.com/office/drawing/2012/chartStyle" xmlns:a="http://schemas.openxmlformats.org/drawingml/2006/main" meth="cycle" id="12">
+  <a:schemeClr val="accent2"/>
+  <a:schemeClr val="accent4"/>
+  <a:schemeClr val="accent6"/>
+  <cs:variation/>
+  <cs:variation>
+    <a:lumMod val="60000"/>
+  </cs:variation>
+  <cs:variation>
+    <a:lumMod val="80000"/>
+    <a:lumOff val="20000"/>
+  </cs:variation>
+  <cs:variation>
+    <a:lumMod val="80000"/>
+  </cs:variation>
+  <cs:variation>
+    <a:lumMod val="60000"/>
+    <a:lumOff val="40000"/>
+  </cs:variation>
+  <cs:variation>
+    <a:lumMod val="50000"/>
+  </cs:variation>
+  <cs:variation>
+    <a:lumMod val="70000"/>
+    <a:lumOff val="30000"/>
+  </cs:variation>
+  <cs:variation>
+    <a:lumMod val="70000"/>
+  </cs:variation>
+  <cs:variation>
+    <a:lumMod val="50000"/>
+    <a:lumOff val="50000"/>
+  </cs:variation>
+</cs:colorStyle>
 </file>
 
-<file path=word/glossary/settings.xml><?xml version="1.0" encoding="utf-8"?>
-<w:settings xmlns:mc="http://schemas.openxmlformats.org/markup-compatibility/2006" xmlns:o="urn:schemas-microsoft-com:office:office" xmlns:r="http://schemas.openxmlformats.org/officeDocument/2006/relationships" xmlns:m="http://schemas.openxmlformats.org/officeDocument/2006/math" xmlns:v="urn:schemas-microsoft-com:vml" xmlns:w10="urn:schemas-microsoft-com:office:word" xmlns:w="http://schemas.openxmlformats.org/wordprocessingml/2006/main" xmlns:w14="http://schemas.microsoft.com/office/word/2010/wordml" xmlns:w15="http://schemas.microsoft.com/office/word/2012/wordml" xmlns:w16se="http://schemas.microsoft.com/office/word/2015/wordml/symex" xmlns:sl="http://schemas.openxmlformats.org/schemaLibrary/2006/main" mc:Ignorable="w14 w15 w16se">
-  <w:view w:val="normal"/>
-  <w:defaultTabStop w:val="708"/>
-  <w:hyphenationZone w:val="425"/>
-  <w:characterSpacingControl w:val="doNotCompress"/>
-  <w:compat>
-    <w:useFELayout/>
-    <w:compatSetting w:name="compatibilityMode" w:uri="http://schemas.microsoft.com/office/word" w:val="15"/>
-    <w:compatSetting w:name="overrideTableStyleFontSizeAndJustification" w:uri="http://schemas.microsoft.com/office/word" w:val="1"/>
-    <w:compatSetting w:name="enableOpenTypeFeatures" w:uri="http://schemas.microsoft.com/office/word" w:val="1"/>
-    <w:compatSetting w:name="doNotFlipMirrorIndents" w:uri="http://schemas.microsoft.com/office/word" w:val="1"/>
-    <w:compatSetting w:name="differentiateMultirowTableHeaders" w:uri="http://schemas.microsoft.com/office/word" w:val="1"/>
-  </w:compat>
-  <w:rsids>
-    <w:rsidRoot w:val="007A75C7"/>
-    <w:rsid w:val="007A75C7"/>
-  </w:rsids>
-  <m:mathPr>
-    <m:mathFont m:val="Cambria Math"/>
-    <m:brkBin m:val="before"/>
-    <m:brkBinSub m:val="--"/>
-    <m:smallFrac m:val="0"/>
-    <m:dispDef/>
-    <m:lMargin m:val="0"/>
-    <m:rMargin m:val="0"/>
-    <m:defJc m:val="centerGroup"/>
-    <m:wrapIndent m:val="1440"/>
-    <m:intLim m:val="subSup"/>
-    <m:naryLim m:val="undOvr"/>
-  </m:mathPr>
-  <w:themeFontLang w:val="fr-FR"/>
-  <w:clrSchemeMapping w:bg1="light1" w:t1="dark1" w:bg2="light2" w:t2="dark2" w:accent1="accent1" w:accent2="accent2" w:accent3="accent3" w:accent4="accent4" w:accent5="accent5" w:accent6="accent6" w:hyperlink="hyperlink" w:followedHyperlink="followedHyperlink"/>
-  <w:decimalSymbol w:val=","/>
-  <w:listSeparator w:val=";"/>
-  <w15:chartTrackingRefBased/>
-</w:settings>
-</file>
-
-<file path=word/glossary/styles.xml><?xml version="1.0" encoding="utf-8"?>
-<w:styles xmlns:mc="http://schemas.openxmlformats.org/markup-compatibility/2006" xmlns:r="http://schemas.openxmlformats.org/officeDocument/2006/relationships" xmlns:w="http://schemas.openxmlformats.org/wordprocessingml/2006/main" xmlns:w14="http://schemas.microsoft.com/office/word/2010/wordml" xmlns:w15="http://schemas.microsoft.com/office/word/2012/wordml" xmlns:w16se="http://schemas.microsoft.com/office/word/2015/wordml/symex" mc:Ignorable="w14 w15 w16se">
-  <w:docDefaults>
-    <w:rPrDefault>
-      <w:rPr>
-        <w:rFonts w:asciiTheme="minorHAnsi" w:eastAsiaTheme="minorEastAsia" w:hAnsiTheme="minorHAnsi" w:cstheme="minorBidi"/>
-        <w:sz w:val="22"/>
-        <w:szCs w:val="22"/>
-        <w:lang w:val="fr-FR" w:eastAsia="fr-FR" w:bidi="ar-SA"/>
-      </w:rPr>
-    </w:rPrDefault>
-    <w:pPrDefault>
-      <w:pPr>
-        <w:spacing w:after="160" w:line="259" w:lineRule="auto"/>
-      </w:pPr>
-    </w:pPrDefault>
-  </w:docDefaults>
-  <w:latentStyles w:defLockedState="0" w:defUIPriority="99" w:defSemiHidden="0" w:defUnhideWhenUsed="0" w:defQFormat="0" w:count="374">
-    <w:lsdException w:name="Normal" w:uiPriority="0" w:qFormat="1"/>
-    <w:lsdException w:name="heading 1" w:uiPriority="9" w:qFormat="1"/>
-    <w:lsdException w:name="heading 2" w:semiHidden="1" w:uiPriority="9" w:unhideWhenUsed="1" w:qFormat="1"/>
-    <w:lsdException w:name="heading 3" w:semiHidden="1" w:uiPriority="9" w:unhideWhenUsed="1" w:qFormat="1"/>
-    <w:lsdException w:name="heading 4" w:semiHidden="1" w:uiPriority="9" w:unhideWhenUsed="1" w:qFormat="1"/>
-    <w:lsdException w:name="heading 5" w:semiHidden="1" w:uiPriority="9" w:unhideWhenUsed="1" w:qFormat="1"/>
-    <w:lsdException w:name="heading 6" w:semiHidden="1" w:uiPriority="9" w:unhideWhenUsed="1" w:qFormat="1"/>
-    <w:lsdException w:name="heading 7" w:semiHidden="1" w:uiPriority="9" w:unhideWhenUsed="1" w:qFormat="1"/>
-    <w:lsdException w:name="heading 8" w:semiHidden="1" w:uiPriority="9" w:unhideWhenUsed="1" w:qFormat="1"/>
-    <w:lsdException w:name="heading 9" w:semiHidden="1" w:uiPriority="9" w:unhideWhenUsed="1" w:qFormat="1"/>
-    <w:lsdException w:name="index 1" w:semiHidden="1" w:unhideWhenUsed="1"/>
-    <w:lsdException w:name="index 2" w:semiHidden="1" w:unhideWhenUsed="1"/>
-    <w:lsdException w:name="index 3" w:semiHidden="1" w:unhideWhenUsed="1"/>
-    <w:lsdException w:name="index 4" w:semiHidden="1" w:unhideWhenUsed="1"/>
-    <w:lsdException w:name="index 5" w:semiHidden="1" w:unhideWhenUsed="1"/>
-    <w:lsdException w:name="index 6" w:semiHidden="1" w:unhideWhenUsed="1"/>
-    <w:lsdException w:name="index 7" w:semiHidden="1" w:unhideWhenUsed="1"/>
-    <w:lsdException w:name="index 8" w:semiHidden="1" w:unhideWhenUsed="1"/>
-    <w:lsdException w:name="index 9" w:semiHidden="1" w:unhideWhenUsed="1"/>
-    <w:lsdException w:name="toc 1" w:semiHidden="1" w:uiPriority="39" w:unhideWhenUsed="1"/>
-    <w:lsdException w:name="toc 2" w:semiHidden="1" w:uiPriority="39" w:unhideWhenUsed="1"/>
-    <w:lsdException w:name="toc 3" w:semiHidden="1" w:uiPriority="39" w:unhideWhenUsed="1"/>
-    <w:lsdException w:name="toc 4" w:semiHidden="1" w:uiPriority="39" w:unhideWhenUsed="1"/>
-    <w:lsdException w:name="toc 5" w:semiHidden="1" w:uiPriority="39" w:unhideWhenUsed="1"/>
-    <w:lsdException w:name="toc 6" w:semiHidden="1" w:uiPriority="39" w:unhideWhenUsed="1"/>
-    <w:lsdException w:name="toc 7" w:semiHidden="1" w:uiPriority="39" w:unhideWhenUsed="1"/>
-    <w:lsdException w:name="toc 8" w:semiHidden="1" w:uiPriority="39" w:unhideWhenUsed="1"/>
-    <w:lsdException w:name="toc 9" w:semiHidden="1" w:uiPriority="39" w:unhideWhenUsed="1"/>
-    <w:lsdException w:name="Normal Indent" w:semiHidden="1" w:unhideWhenUsed="1"/>
-    <w:lsdException w:name="footnote text" w:semiHidden="1" w:unhideWhenUsed="1"/>
-    <w:lsdException w:name="annotation text" w:semiHidden="1" w:unhideWhenUsed="1"/>
-    <w:lsdException w:name="header" w:semiHidden="1" w:unhideWhenUsed="1"/>
-    <w:lsdException w:name="footer" w:semiHidden="1" w:unhideWhenUsed="1"/>
-    <w:lsdException w:name="index heading" w:semiHidden="1" w:unhideWhenUsed="1"/>
-    <w:lsdException w:name="caption" w:semiHidden="1" w:uiPriority="35" w:unhideWhenUsed="1" w:qFormat="1"/>
-    <w:lsdException w:name="table of figures" w:semiHidden="1" w:unhideWhenUsed="1"/>
-    <w:lsdException w:name="envelope address" w:semiHidden="1" w:unhideWhenUsed="1"/>
-    <w:lsdException w:name="envelope return" w:semiHidden="1" w:unhideWhenUsed="1"/>
-    <w:lsdException w:name="footnote reference" w:semiHidden="1" w:unhideWhenUsed="1"/>
-    <w:lsdException w:name="annotation reference" w:semiHidden="1" w:unhideWhenUsed="1"/>
-    <w:lsdException w:name="line number" w:semiHidden="1" w:unhideWhenUsed="1"/>
-    <w:lsdException w:name="page number" w:semiHidden="1" w:unhideWhenUsed="1"/>
-    <w:lsdException w:name="endnote reference" w:semiHidden="1" w:unhideWhenUsed="1"/>
-    <w:lsdException w:name="endnote text" w:semiHidden="1" w:unhideWhenUsed="1"/>
-    <w:lsdException w:name="table of authorities" w:semiHidden="1" w:unhideWhenUsed="1"/>
-    <w:lsdException w:name="macro" w:semiHidden="1" w:unhideWhenUsed="1"/>
-    <w:lsdException w:name="toa heading" w:semiHidden="1" w:unhideWhenUsed="1"/>
-    <w:lsdException w:name="List" w:semiHidden="1" w:unhideWhenUsed="1"/>
-    <w:lsdException w:name="List Bullet" w:semiHidden="1" w:unhideWhenUsed="1"/>
-    <w:lsdException w:name="List Number" w:semiHidden="1" w:unhideWhenUsed="1"/>
-    <w:lsdException w:name="List 2" w:semiHidden="1" w:unhideWhenUsed="1"/>
-    <w:lsdException w:name="List 3" w:semiHidden="1" w:unhideWhenUsed="1"/>
-    <w:lsdException w:name="List 4" w:semiHidden="1" w:unhideWhenUsed="1"/>
-    <w:lsdException w:name="List 5" w:semiHidden="1" w:unhideWhenUsed="1"/>
-    <w:lsdException w:name="List Bullet 2" w:semiHidden="1" w:unhideWhenUsed="1"/>
-    <w:lsdException w:name="List Bullet 3" w:semiHidden="1" w:unhideWhenUsed="1"/>
-    <w:lsdException w:name="List Bullet 4" w:semiHidden="1" w:unhideWhenUsed="1"/>
-    <w:lsdException w:name="List Bullet 5" w:semiHidden="1" w:unhideWhenUsed="1"/>
-    <w:lsdException w:name="List Number 2" w:semiHidden="1" w:unhideWhenUsed="1"/>
-    <w:lsdException w:name="List Number 3" w:semiHidden="1" w:unhideWhenUsed="1"/>
-    <w:lsdException w:name="List Number 4" w:semiHidden="1" w:unhideWhenUsed="1"/>
-    <w:lsdException w:name="List Number 5" w:semiHidden="1" w:unhideWhenUsed="1"/>
-    <w:lsdException w:name="Title" w:uiPriority="10" w:qFormat="1"/>
-    <w:lsdException w:name="Closing" w:semiHidden="1" w:unhideWhenUsed="1"/>
-    <w:lsdException w:name="Signature" w:semiHidden="1" w:unhideWhenUsed="1"/>
-    <w:lsdException w:name="Default Paragraph Font" w:semiHidden="1" w:uiPriority="1" w:unhideWhenUsed="1"/>
-    <w:lsdException w:name="Body Text" w:semiHidden="1" w:unhideWhenUsed="1"/>
-    <w:lsdException w:name="Body Text Indent" w:semiHidden="1" w:unhideWhenUsed="1"/>
-    <w:lsdException w:name="List Continue" w:semiHidden="1" w:unhideWhenUsed="1"/>
-    <w:lsdException w:name="List Continue 2" w:semiHidden="1" w:unhideWhenUsed="1"/>
-    <w:lsdException w:name="List Continue 3" w:semiHidden="1" w:unhideWhenUsed="1"/>
-    <w:lsdException w:name="List Continue 4" w:semiHidden="1" w:unhideWhenUsed="1"/>
-    <w:lsdException w:name="List Continue 5" w:semiHidden="1" w:unhideWhenUsed="1"/>
-    <w:lsdException w:name="Message Header" w:semiHidden="1" w:unhideWhenUsed="1"/>
-    <w:lsdException w:name="Subtitle" w:uiPriority="11" w:qFormat="1"/>
-    <w:lsdException w:name="Salutation" w:semiHidden="1" w:unhideWhenUsed="1"/>
-    <w:lsdException w:name="Date" w:semiHidden="1" w:unhideWhenUsed="1"/>
-    <w:lsdException w:name="Body Text First Indent" w:semiHidden="1" w:unhideWhenUsed="1"/>
-    <w:lsdException w:name="Body Text First Indent 2" w:semiHidden="1" w:unhideWhenUsed="1"/>
-    <w:lsdException w:name="Note Heading" w:semiHidden="1" w:unhideWhenUsed="1"/>
-    <w:lsdException w:name="Body Text 2" w:semiHidden="1" w:unhideWhenUsed="1"/>
-    <w:lsdException w:name="Body Text 3" w:semiHidden="1" w:unhideWhenUsed="1"/>
-    <w:lsdException w:name="Body Text Indent 2" w:semiHidden="1" w:unhideWhenUsed="1"/>
-    <w:lsdException w:name="Body Text Indent 3" w:semiHidden="1" w:unhideWhenUsed="1"/>
-    <w:lsdException w:name="Block Text" w:semiHidden="1" w:unhideWhenUsed="1"/>
-    <w:lsdException w:name="Hyperlink" w:semiHidden="1" w:unhideWhenUsed="1"/>
-    <w:lsdException w:name="FollowedHyperlink" w:semiHidden="1" w:unhideWhenUsed="1"/>
-    <w:lsdException w:name="Strong" w:uiPriority="22" w:qFormat="1"/>
-    <w:lsdException w:name="Emphasis" w:uiPriority="20" w:qFormat="1"/>
-    <w:lsdException w:name="Document Map" w:semiHidden="1" w:unhideWhenUsed="1"/>
-    <w:lsdException w:name="Plain Text" w:semiHidden="1" w:unhideWhenUsed="1"/>
-    <w:lsdException w:name="E-mail Signature" w:semiHidden="1" w:unhideWhenUsed="1"/>
-    <w:lsdException w:name="HTML Top of Form" w:semiHidden="1" w:unhideWhenUsed="1"/>
-    <w:lsdException w:name="HTML Bottom of Form" w:semiHidden="1" w:unhideWhenUsed="1"/>
-    <w:lsdException w:name="Normal (Web)" w:semiHidden="1" w:unhideWhenUsed="1"/>
-    <w:lsdException w:name="HTML Acronym" w:semiHidden="1" w:unhideWhenUsed="1"/>
-    <w:lsdException w:name="HTML Address" w:semiHidden="1" w:unhideWhenUsed="1"/>
-    <w:lsdException w:name="HTML Cite" w:semiHidden="1" w:unhideWhenUsed="1"/>
-    <w:lsdException w:name="HTML Code" w:semiHidden="1" w:unhideWhenUsed="1"/>
-    <w:lsdException w:name="HTML Definition" w:semiHidden="1" w:unhideWhenUsed="1"/>
-    <w:lsdException w:name="HTML Keyboard" w:semiHidden="1" w:unhideWhenUsed="1"/>
-    <w:lsdException w:name="HTML Preformatted" w:semiHidden="1" w:unhideWhenUsed="1"/>
-    <w:lsdException w:name="HTML Sample" w:semiHidden="1" w:unhideWhenUsed="1"/>
-    <w:lsdException w:name="HTML Typewriter" w:semiHidden="1" w:unhideWhenUsed="1"/>
-    <w:lsdException w:name="HTML Variable" w:semiHidden="1" w:unhideWhenUsed="1"/>
-    <w:lsdException w:name="Normal Table" w:semiHidden="1" w:unhideWhenUsed="1"/>
-    <w:lsdException w:name="annotation subject" w:semiHidden="1" w:unhideWhenUsed="1"/>
-    <w:lsdException w:name="No List" w:semiHidden="1" w:unhideWhenUsed="1"/>
-    <w:lsdException w:name="Outline List 1" w:semiHidden="1" w:unhideWhenUsed="1"/>
-    <w:lsdException w:name="Outline List 2" w:semiHidden="1" w:unhideWhenUsed="1"/>
-    <w:lsdException w:name="Outline List 3" w:semiHidden="1" w:unhideWhenUsed="1"/>
-    <w:lsdException w:name="Table Simple 1" w:semiHidden="1" w:unhideWhenUsed="1"/>
-    <w:lsdException w:name="Table Simple 2" w:semiHidden="1" w:unhideWhenUsed="1"/>
-    <w:lsdException w:name="Table Simple 3" w:semiHidden="1" w:unhideWhenUsed="1"/>
-    <w:lsdException w:name="Table Classic 1" w:semiHidden="1" w:unhideWhenUsed="1"/>
-    <w:lsdException w:name="Table Classic 2" w:semiHidden="1" w:unhideWhenUsed="1"/>
-    <w:lsdException w:name="Table Classic 3" w:semiHidden="1" w:unhideWhenUsed="1"/>
-    <w:lsdException w:name="Table Classic 4" w:semiHidden="1" w:unhideWhenUsed="1"/>
-    <w:lsdException w:name="Table Colorful 1" w:semiHidden="1" w:unhideWhenUsed="1"/>
-    <w:lsdException w:name="Table Colorful 2" w:semiHidden="1" w:unhideWhenUsed="1"/>
-    <w:lsdException w:name="Table Colorful 3" w:semiHidden="1" w:unhideWhenUsed="1"/>
-    <w:lsdException w:name="Table Columns 1" w:semiHidden="1" w:unhideWhenUsed="1"/>
-    <w:lsdException w:name="Table Columns 2" w:semiHidden="1" w:unhideWhenUsed="1"/>
-    <w:lsdException w:name="Table Columns 3" w:semiHidden="1" w:unhideWhenUsed="1"/>
-    <w:lsdException w:name="Table Columns 4" w:semiHidden="1" w:unhideWhenUsed="1"/>
-    <w:lsdException w:name="Table Columns 5" w:semiHidden="1" w:unhideWhenUsed="1"/>
-    <w:lsdException w:name="Table Grid 1" w:semiHidden="1" w:unhideWhenUsed="1"/>
-    <w:lsdException w:name="Table Grid 2" w:semiHidden="1" w:unhideWhenUsed="1"/>
-    <w:lsdException w:name="Table Grid 3" w:semiHidden="1" w:unhideWhenUsed="1"/>
-    <w:lsdException w:name="Table Grid 4" w:semiHidden="1" w:unhideWhenUsed="1"/>
-    <w:lsdException w:name="Table Grid 5" w:semiHidden="1" w:unhideWhenUsed="1"/>
-    <w:lsdException w:name="Table Grid 6" w:semiHidden="1" w:unhideWhenUsed="1"/>
-    <w:lsdException w:name="Table Grid 7" w:semiHidden="1" w:unhideWhenUsed="1"/>
-    <w:lsdException w:name="Table Grid 8" w:semiHidden="1" w:unhideWhenUsed="1"/>
-    <w:lsdException w:name="Table List 1" w:semiHidden="1" w:unhideWhenUsed="1"/>
-    <w:lsdException w:name="Table List 2" w:semiHidden="1" w:unhideWhenUsed="1"/>
-    <w:lsdException w:name="Table List 3" w:semiHidden="1" w:unhideWhenUsed="1"/>
-    <w:lsdException w:name="Table List 4" w:semiHidden="1" w:unhideWhenUsed="1"/>
-    <w:lsdException w:name="Table List 5" w:semiHidden="1" w:unhideWhenUsed="1"/>
-    <w:lsdException w:name="Table List 6" w:semiHidden="1" w:unhideWhenUsed="1"/>
-    <w:lsdException w:name="Table List 7" w:semiHidden="1" w:unhideWhenUsed="1"/>
-    <w:lsdException w:name="Table List 8" w:semiHidden="1" w:unhideWhenUsed="1"/>
-    <w:lsdException w:name="Table 3D effects 1" w:semiHidden="1" w:unhideWhenUsed="1"/>
-    <w:lsdException w:name="Table 3D effects 2" w:semiHidden="1" w:unhideWhenUsed="1"/>
-    <w:lsdException w:name="Table 3D effects 3" w:semiHidden="1" w:unhideWhenUsed="1"/>
-    <w:lsdException w:name="Table Contemporary" w:semiHidden="1" w:unhideWhenUsed="1"/>
-    <w:lsdException w:name="Table Elegant" w:semiHidden="1" w:unhideWhenUsed="1"/>
-    <w:lsdException w:name="Table Professional" w:semiHidden="1" w:unhideWhenUsed="1"/>
-    <w:lsdException w:name="Table Subtle 1" w:semiHidden="1" w:unhideWhenUsed="1"/>
-    <w:lsdException w:name="Table Subtle 2" w:semiHidden="1" w:unhideWhenUsed="1"/>
-    <w:lsdException w:name="Table Web 1" w:semiHidden="1" w:unhideWhenUsed="1"/>
-    <w:lsdException w:name="Table Web 2" w:semiHidden="1" w:unhideWhenUsed="1"/>
-    <w:lsdException w:name="Table Web 3" w:semiHidden="1" w:unhideWhenUsed="1"/>
-    <w:lsdException w:name="Balloon Text" w:semiHidden="1" w:unhideWhenUsed="1"/>
-    <w:lsdException w:name="Table Grid" w:uiPriority="39"/>
-    <w:lsdException w:name="Table Theme" w:semiHidden="1" w:unhideWhenUsed="1"/>
-    <w:lsdException w:name="Placeholder Text" w:semiHidden="1"/>
-    <w:lsdException w:name="No Spacing" w:uiPriority="1" w:qFormat="1"/>
-    <w:lsdException w:name="Light Shading" w:uiPriority="60"/>
-    <w:lsdException w:name="Light List" w:uiPriority="61"/>
-    <w:lsdException w:name="Light Grid" w:uiPriority="62"/>
-    <w:lsdException w:name="Medium Shading 1" w:uiPriority="63"/>
-    <w:lsdException w:name="Medium Shading 2" w:uiPriority="64"/>
-    <w:lsdException w:name="Medium List 1" w:uiPriority="65"/>
-    <w:lsdException w:name="Medium List 2" w:uiPriority="66"/>
-    <w:lsdException w:name="Medium Grid 1" w:uiPriority="67"/>
-    <w:lsdException w:name="Medium Grid 2" w:uiPriority="68"/>
-    <w:lsdException w:name="Medium Grid 3" w:uiPriority="69"/>
-    <w:lsdException w:name="Dark List" w:uiPriority="70"/>
-    <w:lsdException w:name="Colorful Shading" w:uiPriority="71"/>
-    <w:lsdException w:name="Colorful List" w:uiPriority="72"/>
-    <w:lsdException w:name="Colorful Grid" w:uiPriority="73"/>
-    <w:lsdException w:name="Light Shading Accent 1" w:uiPriority="60"/>
-    <w:lsdException w:name="Light List Accent 1" w:uiPriority="61"/>
-    <w:lsdException w:name="Light Grid Accent 1" w:uiPriority="62"/>
-    <w:lsdException w:name="Medium Shading 1 Accent 1" w:uiPriority="63"/>
-    <w:lsdException w:name="Medium Shading 2 Accent 1" w:uiPriority="64"/>
-    <w:lsdException w:name="Medium List 1 Accent 1" w:uiPriority="65"/>
-    <w:lsdException w:name="Revision" w:semiHidden="1"/>
-    <w:lsdException w:name="List Paragraph" w:uiPriority="34" w:qFormat="1"/>
-    <w:lsdException w:name="Quote" w:uiPriority="29" w:qFormat="1"/>
-    <w:lsdException w:name="Intense Quote" w:uiPriority="30" w:qFormat="1"/>
-    <w:lsdException w:name="Medium List 2 Accent 1" w:uiPriority="66"/>
-    <w:lsdException w:name="Medium Grid 1 Accent 1" w:uiPriority="67"/>
-    <w:lsdException w:name="Medium Grid 2 Accent 1" w:uiPriority="68"/>
-    <w:lsdException w:name="Medium Grid 3 Accent 1" w:uiPriority="69"/>
-    <w:lsdException w:name="Dark List Accent 1" w:uiPriority="70"/>
-    <w:lsdException w:name="Colorful Shading Accent 1" w:uiPriority="71"/>
-    <w:lsdException w:name="Colorful List Accent 1" w:uiPriority="72"/>
-    <w:lsdException w:name="Colorful Grid Accent 1" w:uiPriority="73"/>
-    <w:lsdException w:name="Light Shading Accent 2" w:uiPriority="60"/>
-    <w:lsdException w:name="Light List Accent 2" w:uiPriority="61"/>
-    <w:lsdException w:name="Light Grid Accent 2" w:uiPriority="62"/>
-    <w:lsdException w:name="Medium Shading 1 Accent 2" w:uiPriority="63"/>
-    <w:lsdException w:name="Medium Shading 2 Accent 2" w:uiPriority="64"/>
-    <w:lsdException w:name="Medium List 1 Accent 2" w:uiPriority="65"/>
-    <w:lsdException w:name="Medium List 2 Accent 2" w:uiPriority="66"/>
-    <w:lsdException w:name="Medium Grid 1 Accent 2" w:uiPriority="67"/>
-    <w:lsdException w:name="Medium Grid 2 Accent 2" w:uiPriority="68"/>
-    <w:lsdException w:name="Medium Grid 3 Accent 2" w:uiPriority="69"/>
-    <w:lsdException w:name="Dark List Accent 2" w:uiPriority="70"/>
-    <w:lsdException w:name="Colorful Shading Accent 2" w:uiPriority="71"/>
-    <w:lsdException w:name="Colorful List Accent 2" w:uiPriority="72"/>
-    <w:lsdException w:name="Colorful Grid Accent 2" w:uiPriority="73"/>
-    <w:lsdException w:name="Light Shading Accent 3" w:uiPriority="60"/>
-    <w:lsdException w:name="Light List Accent 3" w:uiPriority="61"/>
-    <w:lsdException w:name="Light Grid Accent 3" w:uiPriority="62"/>
-    <w:lsdException w:name="Medium Shading 1 Accent 3" w:uiPriority="63"/>
-    <w:lsdException w:name="Medium Shading 2 Accent 3" w:uiPriority="64"/>
-    <w:lsdException w:name="Medium List 1 Accent 3" w:uiPriority="65"/>
-    <w:lsdException w:name="Medium List 2 Accent 3" w:uiPriority="66"/>
-    <w:lsdException w:name="Medium Grid 1 Accent 3" w:uiPriority="67"/>
-    <w:lsdException w:name="Medium Grid 2 Accent 3" w:uiPriority="68"/>
-    <w:lsdException w:name="Medium Grid 3 Accent 3" w:uiPriority="69"/>
-    <w:lsdException w:name="Dark List Accent 3" w:uiPriority="70"/>
-    <w:lsdException w:name="Colorful Shading Accent 3" w:uiPriority="71"/>
-    <w:lsdException w:name="Colorful List Accent 3" w:uiPriority="72"/>
-    <w:lsdException w:name="Colorful Grid Accent 3" w:uiPriority="73"/>
-    <w:lsdException w:name="Light Shading Accent 4" w:uiPriority="60"/>
-    <w:lsdException w:name="Light List Accent 4" w:uiPriority="61"/>
-    <w:lsdException w:name="Light Grid Accent 4" w:uiPriority="62"/>
-    <w:lsdException w:name="Medium Shading 1 Accent 4" w:uiPriority="63"/>
-    <w:lsdException w:name="Medium Shading 2 Accent 4" w:uiPriority="64"/>
-    <w:lsdException w:name="Medium List 1 Accent 4" w:uiPriority="65"/>
-    <w:lsdException w:name="Medium List 2 Accent 4" w:uiPriority="66"/>
-    <w:lsdException w:name="Medium Grid 1 Accent 4" w:uiPriority="67"/>
-    <w:lsdException w:name="Medium Grid 2 Accent 4" w:uiPriority="68"/>
-    <w:lsdException w:name="Medium Grid 3 Accent 4" w:uiPriority="69"/>
-    <w:lsdException w:name="Dark List Accent 4" w:uiPriority="70"/>
-    <w:lsdException w:name="Colorful Shading Accent 4" w:uiPriority="71"/>
-    <w:lsdException w:name="Colorful List Accent 4" w:uiPriority="72"/>
-    <w:lsdException w:name="Colorful Grid Accent 4" w:uiPriority="73"/>
-    <w:lsdException w:name="Light Shading Accent 5" w:uiPriority="60"/>
-    <w:lsdException w:name="Light List Accent 5" w:uiPriority="61"/>
-    <w:lsdException w:name="Light Grid Accent 5" w:uiPriority="62"/>
-    <w:lsdException w:name="Medium Shading 1 Accent 5" w:uiPriority="63"/>
-    <w:lsdException w:name="Medium Shading 2 Accent 5" w:uiPriority="64"/>
-    <w:lsdException w:name="Medium List 1 Accent 5" w:uiPriority="65"/>
-    <w:lsdException w:name="Medium List 2 Accent 5" w:uiPriority="66"/>
-    <w:lsdException w:name="Medium Grid 1 Accent 5" w:uiPriority="67"/>
-    <w:lsdException w:name="Medium Grid 2 Accent 5" w:uiPriority="68"/>
-    <w:lsdException w:name="Medium Grid 3 Accent 5" w:uiPriority="69"/>
-    <w:lsdException w:name="Dark List Accent 5" w:uiPriority="70"/>
-    <w:lsdException w:name="Colorful Shading Accent 5" w:uiPriority="71"/>
-    <w:lsdException w:name="Colorful List Accent 5" w:uiPriority="72"/>
-    <w:lsdException w:name="Colorful Grid Accent 5" w:uiPriority="73"/>
-    <w:lsdException w:name="Light Shading Accent 6" w:uiPriority="60"/>
-    <w:lsdException w:name="Light List Accent 6" w:uiPriority="61"/>
-    <w:lsdException w:name="Light Grid Accent 6" w:uiPriority="62"/>
-    <w:lsdException w:name="Medium Shading 1 Accent 6" w:uiPriority="63"/>
-    <w:lsdException w:name="Medium Shading 2 Accent 6" w:uiPriority="64"/>
-    <w:lsdException w:name="Medium List 1 Accent 6" w:uiPriority="65"/>
-    <w:lsdException w:name="Medium List 2 Accent 6" w:uiPriority="66"/>
-    <w:lsdException w:name="Medium Grid 1 Accent 6" w:uiPriority="67"/>
-    <w:lsdException w:name="Medium Grid 2 Accent 6" w:uiPriority="68"/>
-    <w:lsdException w:name="Medium Grid 3 Accent 6" w:uiPriority="69"/>
-    <w:lsdException w:name="Dark List Accent 6" w:uiPriority="70"/>
-    <w:lsdException w:name="Colorful Shading Accent 6" w:uiPriority="71"/>
-    <w:lsdException w:name="Colorful List Accent 6" w:uiPriority="72"/>
-    <w:lsdException w:name="Colorful Grid Accent 6" w:uiPriority="73"/>
-    <w:lsdException w:name="Subtle Emphasis" w:uiPriority="19" w:qFormat="1"/>
-    <w:lsdException w:name="Intense Emphasis" w:uiPriority="21" w:qFormat="1"/>
-    <w:lsdException w:name="Subtle Reference" w:uiPriority="31" w:qFormat="1"/>
-    <w:lsdException w:name="Intense Reference" w:uiPriority="32" w:qFormat="1"/>
-    <w:lsdException w:name="Book Title" w:uiPriority="33" w:qFormat="1"/>
-    <w:lsdException w:name="Bibliography" w:semiHidden="1" w:uiPriority="37" w:unhideWhenUsed="1"/>
-    <w:lsdException w:name="TOC Heading" w:semiHidden="1" w:uiPriority="39" w:unhideWhenUsed="1" w:qFormat="1"/>
-    <w:lsdException w:name="Plain Table 1" w:uiPriority="41"/>
-    <w:lsdException w:name="Plain Table 2" w:uiPriority="42"/>
-    <w:lsdException w:name="Plain Table 3" w:uiPriority="43"/>
-    <w:lsdException w:name="Plain Table 4" w:uiPriority="44"/>
-    <w:lsdException w:name="Plain Table 5" w:uiPriority="45"/>
-    <w:lsdException w:name="Grid Table Light" w:uiPriority="40"/>
-    <w:lsdException w:name="Grid Table 1 Light" w:uiPriority="46"/>
-    <w:lsdException w:name="Grid Table 2" w:uiPriority="47"/>
-    <w:lsdException w:name="Grid Table 3" w:uiPriority="48"/>
-    <w:lsdException w:name="Grid Table 4" w:uiPriority="49"/>
-    <w:lsdException w:name="Grid Table 5 Dark" w:uiPriority="50"/>
-    <w:lsdException w:name="Grid Table 6 Colorful" w:uiPriority="51"/>
-    <w:lsdException w:name="Grid Table 7 Colorful" w:uiPriority="52"/>
-    <w:lsdException w:name="Grid Table 1 Light Accent 1" w:uiPriority="46"/>
-    <w:lsdException w:name="Grid Table 2 Accent 1" w:uiPriority="47"/>
-    <w:lsdException w:name="Grid Table 3 Accent 1" w:uiPriority="48"/>
-    <w:lsdException w:name="Grid Table 4 Accent 1" w:uiPriority="49"/>
-    <w:lsdException w:name="Grid Table 5 Dark Accent 1" w:uiPriority="50"/>
-    <w:lsdException w:name="Grid Table 6 Colorful Accent 1" w:uiPriority="51"/>
-    <w:lsdException w:name="Grid Table 7 Colorful Accent 1" w:uiPriority="52"/>
-    <w:lsdException w:name="Grid Table 1 Light Accent 2" w:uiPriority="46"/>
-    <w:lsdException w:name="Grid Table 2 Accent 2" w:uiPriority="47"/>
-    <w:lsdException w:name="Grid Table 3 Accent 2" w:uiPriority="48"/>
-    <w:lsdException w:name="Grid Table 4 Accent 2" w:uiPriority="49"/>
-    <w:lsdException w:name="Grid Table 5 Dark Accent 2" w:uiPriority="50"/>
-    <w:lsdException w:name="Grid Table 6 Colorful Accent 2" w:uiPriority="51"/>
-    <w:lsdException w:name="Grid Table 7 Colorful Accent 2" w:uiPriority="52"/>
-    <w:lsdException w:name="Grid Table 1 Light Accent 3" w:uiPriority="46"/>
-    <w:lsdException w:name="Grid Table 2 Accent 3" w:uiPriority="47"/>
-    <w:lsdException w:name="Grid Table 3 Accent 3" w:uiPriority="48"/>
-    <w:lsdException w:name="Grid Table 4 Accent 3" w:uiPriority="49"/>
-    <w:lsdException w:name="Grid Table 5 Dark Accent 3" w:uiPriority="50"/>
-    <w:lsdException w:name="Grid Table 6 Colorful Accent 3" w:uiPriority="51"/>
-    <w:lsdException w:name="Grid Table 7 Colorful Accent 3" w:uiPriority="52"/>
-    <w:lsdException w:name="Grid Table 1 Light Accent 4" w:uiPriority="46"/>
-    <w:lsdException w:name="Grid Table 2 Accent 4" w:uiPriority="47"/>
-    <w:lsdException w:name="Grid Table 3 Accent 4" w:uiPriority="48"/>
-    <w:lsdException w:name="Grid Table 4 Accent 4" w:uiPriority="49"/>
-    <w:lsdException w:name="Grid Table 5 Dark Accent 4" w:uiPriority="50"/>
-    <w:lsdException w:name="Grid Table 6 Colorful Accent 4" w:uiPriority="51"/>
-    <w:lsdException w:name="Grid Table 7 Colorful Accent 4" w:uiPriority="52"/>
-    <w:lsdException w:name="Grid Table 1 Light Accent 5" w:uiPriority="46"/>
-    <w:lsdException w:name="Grid Table 2 Accent 5" w:uiPriority="47"/>
-    <w:lsdException w:name="Grid Table 3 Accent 5" w:uiPriority="48"/>
-    <w:lsdException w:name="Grid Table 4 Accent 5" w:uiPriority="49"/>
-    <w:lsdException w:name="Grid Table 5 Dark Accent 5" w:uiPriority="50"/>
-    <w:lsdException w:name="Grid Table 6 Colorful Accent 5" w:uiPriority="51"/>
-    <w:lsdException w:name="Grid Table 7 Colorful Accent 5" w:uiPriority="52"/>
-    <w:lsdException w:name="Grid Table 1 Light Accent 6" w:uiPriority="46"/>
-    <w:lsdException w:name="Grid Table 2 Accent 6" w:uiPriority="47"/>
-    <w:lsdException w:name="Grid Table 3 Accent 6" w:uiPriority="48"/>
-    <w:lsdException w:name="Grid Table 4 Accent 6" w:uiPriority="49"/>
-    <w:lsdException w:name="Grid Table 5 Dark Accent 6" w:uiPriority="50"/>
-    <w:lsdException w:name="Grid Table 6 Colorful Accent 6" w:uiPriority="51"/>
-    <w:lsdException w:name="Grid Table 7 Colorful Accent 6" w:uiPriority="52"/>
-    <w:lsdException w:name="List Table 1 Light" w:uiPriority="46"/>
-    <w:lsdException w:name="List Table 2" w:uiPriority="47"/>
-    <w:lsdException w:name="List Table 3" w:uiPriority="48"/>
-    <w:lsdException w:name="List Table 4" w:uiPriority="49"/>
-    <w:lsdException w:name="List Table 5 Dark" w:uiPriority="50"/>
-    <w:lsdException w:name="List Table 6 Colorful" w:uiPriority="51"/>
-    <w:lsdException w:name="List Table 7 Colorful" w:uiPriority="52"/>
-    <w:lsdException w:name="List Table 1 Light Accent 1" w:uiPriority="46"/>
-    <w:lsdException w:name="List Table 2 Accent 1" w:uiPriority="47"/>
-    <w:lsdException w:name="List Table 3 Accent 1" w:uiPriority="48"/>
-    <w:lsdException w:name="List Table 4 Accent 1" w:uiPriority="49"/>
-    <w:lsdException w:name="List Table 5 Dark Accent 1" w:uiPriority="50"/>
-    <w:lsdException w:name="List Table 6 Colorful Accent 1" w:uiPriority="51"/>
-    <w:lsdException w:name="List Table 7 Colorful Accent 1" w:uiPriority="52"/>
-    <w:lsdException w:name="List Table 1 Light Accent 2" w:uiPriority="46"/>
-    <w:lsdException w:name="List Table 2 Accent 2" w:uiPriority="47"/>
-    <w:lsdException w:name="List Table 3 Accent 2" w:uiPriority="48"/>
-    <w:lsdException w:name="List Table 4 Accent 2" w:uiPriority="49"/>
-    <w:lsdException w:name="List Table 5 Dark Accent 2" w:uiPriority="50"/>
-    <w:lsdException w:name="List Table 6 Colorful Accent 2" w:uiPriority="51"/>
-    <w:lsdException w:name="List Table 7 Colorful Accent 2" w:uiPriority="52"/>
-    <w:lsdException w:name="List Table 1 Light Accent 3" w:uiPriority="46"/>
-    <w:lsdException w:name="List Table 2 Accent 3" w:uiPriority="47"/>
-    <w:lsdException w:name="List Table 3 Accent 3" w:uiPriority="48"/>
-    <w:lsdException w:name="List Table 4 Accent 3" w:uiPriority="49"/>
-    <w:lsdException w:name="List Table 5 Dark Accent 3" w:uiPriority="50"/>
-    <w:lsdException w:name="List Table 6 Colorful Accent 3" w:uiPriority="51"/>
-    <w:lsdException w:name="List Table 7 Colorful Accent 3" w:uiPriority="52"/>
-    <w:lsdException w:name="List Table 1 Light Accent 4" w:uiPriority="46"/>
-    <w:lsdException w:name="List Table 2 Accent 4" w:uiPriority="47"/>
-    <w:lsdException w:name="List Table 3 Accent 4" w:uiPriority="48"/>
-    <w:lsdException w:name="List Table 4 Accent 4" w:uiPriority="49"/>
-    <w:lsdException w:name="List Table 5 Dark Accent 4" w:uiPriority="50"/>
-    <w:lsdException w:name="List Table 6 Colorful Accent 4" w:uiPriority="51"/>
-    <w:lsdException w:name="List Table 7 Colorful Accent 4" w:uiPriority="52"/>
-    <w:lsdException w:name="List Table 1 Light Accent 5" w:uiPriority="46"/>
-    <w:lsdException w:name="List Table 2 Accent 5" w:uiPriority="47"/>
-    <w:lsdException w:name="List Table 3 Accent 5" w:uiPriority="48"/>
-    <w:lsdException w:name="List Table 4 Accent 5" w:uiPriority="49"/>
-    <w:lsdException w:name="List Table 5 Dark Accent 5" w:uiPriority="50"/>
-    <w:lsdException w:name="List Table 6 Colorful Accent 5" w:uiPriority="51"/>
-    <w:lsdException w:name="List Table 7 Colorful Accent 5" w:uiPriority="52"/>
-    <w:lsdException w:name="List Table 1 Light Accent 6" w:uiPriority="46"/>
-    <w:lsdException w:name="List Table 2 Accent 6" w:uiPriority="47"/>
-    <w:lsdException w:name="List Table 3 Accent 6" w:uiPriority="48"/>
-    <w:lsdException w:name="List Table 4 Accent 6" w:uiPriority="49"/>
-    <w:lsdException w:name="List Table 5 Dark Accent 6" w:uiPriority="50"/>
-    <w:lsdException w:name="List Table 6 Colorful Accent 6" w:uiPriority="51"/>
-    <w:lsdException w:name="List Table 7 Colorful Accent 6" w:uiPriority="52"/>
-    <w:lsdException w:name="Mention" w:semiHidden="1" w:unhideWhenUsed="1"/>
-    <w:lsdException w:name="Smart Hyperlink" w:semiHidden="1" w:unhideWhenUsed="1"/>
-    <w:lsdException w:name="Hashtag" w:semiHidden="1" w:unhideWhenUsed="1"/>
-  </w:latentStyles>
-  <w:style w:type="paragraph" w:default="1" w:styleId="Normal">
-    <w:name w:val="Normal"/>
-    <w:qFormat/>
-  </w:style>
-  <w:style w:type="character" w:default="1" w:styleId="Policepardfaut">
-    <w:name w:val="Default Paragraph Font"/>
-    <w:uiPriority w:val="1"/>
-    <w:semiHidden/>
-    <w:unhideWhenUsed/>
-  </w:style>
-  <w:style w:type="table" w:default="1" w:styleId="TableauNormal">
-    <w:name w:val="Normal Table"/>
-    <w:uiPriority w:val="99"/>
-    <w:semiHidden/>
-    <w:unhideWhenUsed/>
-    <w:tblPr>
-      <w:tblInd w:w="0" w:type="dxa"/>
-      <w:tblCellMar>
-        <w:top w:w="0" w:type="dxa"/>
-        <w:left w:w="108" w:type="dxa"/>
-        <w:bottom w:w="0" w:type="dxa"/>
-        <w:right w:w="108" w:type="dxa"/>
-      </w:tblCellMar>
-    </w:tblPr>
-  </w:style>
-  <w:style w:type="numbering" w:default="1" w:styleId="Aucuneliste">
-    <w:name w:val="No List"/>
-    <w:uiPriority w:val="99"/>
-    <w:semiHidden/>
-    <w:unhideWhenUsed/>
-  </w:style>
-  <w:style w:type="character" w:styleId="Textedelespacerserv">
-    <w:name w:val="Placeholder Text"/>
-    <w:basedOn w:val="Policepardfaut"/>
-    <w:uiPriority w:val="99"/>
-    <w:semiHidden/>
-    <w:rsid w:val="007A75C7"/>
-    <w:rPr>
-      <w:color w:val="808080"/>
-    </w:rPr>
-  </w:style>
-</w:styles>
-</file>
-
-<file path=word/glossary/webSettings.xml><?xml version="1.0" encoding="utf-8"?>
-<w:webSettings xmlns:mc="http://schemas.openxmlformats.org/markup-compatibility/2006" xmlns:r="http://schemas.openxmlformats.org/officeDocument/2006/relationships" xmlns:w="http://schemas.openxmlformats.org/wordprocessingml/2006/main" xmlns:w14="http://schemas.microsoft.com/office/word/2010/wordml" xmlns:w15="http://schemas.microsoft.com/office/word/2012/wordml" xmlns:w16se="http://schemas.microsoft.com/office/word/2015/wordml/symex" mc:Ignorable="w14 w15 w16se">
-  <w:optimizeForBrowser/>
-  <w:allowPNG/>
-</w:webSettings>
+<file path=word/charts/style1.xml><?xml version="1.0" encoding="utf-8"?>
+<cs:chartStyle xmlns:cs="http://schemas.microsoft.com/office/drawing/2012/chartStyle" xmlns:a="http://schemas.openxmlformats.org/drawingml/2006/main" id="332">
+  <cs:axisTitle>
+    <cs:lnRef idx="0"/>
+    <cs:fillRef idx="0"/>
+    <cs:effectRef idx="0"/>
+    <cs:fontRef idx="minor">
+      <a:schemeClr val="tx1">
+        <a:lumMod val="65000"/>
+        <a:lumOff val="35000"/>
+      </a:schemeClr>
+    </cs:fontRef>
+    <cs:defRPr sz="1000" kern="1200"/>
+  </cs:axisTitle>
+  <cs:categoryAxis>
+    <cs:lnRef idx="0"/>
+    <cs:fillRef idx="0"/>
+    <cs:effectRef idx="0"/>
+    <cs:fontRef idx="minor">
+      <a:schemeClr val="tx1">
+        <a:lumMod val="65000"/>
+        <a:lumOff val="35000"/>
+      </a:schemeClr>
+    </cs:fontRef>
+    <cs:spPr>
+      <a:ln w="9525" cap="flat" cmpd="sng" algn="ctr">
+        <a:solidFill>
+          <a:schemeClr val="tx1">
+            <a:lumMod val="15000"/>
+            <a:lumOff val="85000"/>
+          </a:schemeClr>
+        </a:solidFill>
+        <a:round/>
+      </a:ln>
+    </cs:spPr>
+    <cs:defRPr sz="900" kern="1200"/>
+  </cs:categoryAxis>
+  <cs:chartArea mods="allowNoFillOverride allowNoLineOverride">
+    <cs:lnRef idx="0"/>
+    <cs:fillRef idx="0"/>
+    <cs:effectRef idx="0"/>
+    <cs:fontRef idx="minor">
+      <a:schemeClr val="tx1"/>
+    </cs:fontRef>
+    <cs:spPr>
+      <a:solidFill>
+        <a:schemeClr val="bg1"/>
+      </a:solidFill>
+      <a:ln w="9525" cap="flat" cmpd="sng" algn="ctr">
+        <a:solidFill>
+          <a:schemeClr val="tx1">
+            <a:lumMod val="15000"/>
+            <a:lumOff val="85000"/>
+          </a:schemeClr>
+        </a:solidFill>
+        <a:round/>
+      </a:ln>
+    </cs:spPr>
+    <cs:defRPr sz="1000" kern="1200"/>
+  </cs:chartArea>
+  <cs:dataLabel>
+    <cs:lnRef idx="0"/>
+    <cs:fillRef idx="0"/>
+    <cs:effectRef idx="0"/>
+    <cs:fontRef idx="minor">
+      <a:schemeClr val="tx1">
+        <a:lumMod val="75000"/>
+        <a:lumOff val="25000"/>
+      </a:schemeClr>
+    </cs:fontRef>
+    <cs:defRPr sz="900" kern="1200"/>
+  </cs:dataLabel>
+  <cs:dataLabelCallout>
+    <cs:lnRef idx="0"/>
+    <cs:fillRef idx="0"/>
+    <cs:effectRef idx="0"/>
+    <cs:fontRef idx="minor">
+      <a:schemeClr val="dk1">
+        <a:lumMod val="65000"/>
+        <a:lumOff val="35000"/>
+      </a:schemeClr>
+    </cs:fontRef>
+    <cs:spPr>
+      <a:solidFill>
+        <a:schemeClr val="lt1"/>
+      </a:solidFill>
+      <a:ln>
+        <a:solidFill>
+          <a:schemeClr val="dk1">
+            <a:lumMod val="25000"/>
+            <a:lumOff val="75000"/>
+          </a:schemeClr>
+        </a:solidFill>
+      </a:ln>
+    </cs:spPr>
+    <cs:defRPr sz="900" kern="1200"/>
+    <cs:bodyPr rot="0" spcFirstLastPara="1" vertOverflow="clip" horzOverflow="clip" vert="horz" wrap="square" lIns="36576" tIns="18288" rIns="36576" bIns="18288" anchor="ctr" anchorCtr="1">
+      <a:spAutoFit/>
+    </cs:bodyPr>
+  </cs:dataLabelCallout>
+  <cs:dataPoint>
+    <cs:lnRef idx="0"/>
+    <cs:fillRef idx="1">
+      <cs:styleClr val="auto"/>
+    </cs:fillRef>
+    <cs:effectRef idx="0"/>
+    <cs:fontRef idx="minor">
+      <a:schemeClr val="tx1"/>
+    </cs:fontRef>
+  </cs:dataPoint>
+  <cs:dataPoint3D>
+    <cs:lnRef idx="0"/>
+    <cs:fillRef idx="1">
+      <cs:styleClr val="auto"/>
+    </cs:fillRef>
+    <cs:effectRef idx="0"/>
+    <cs:fontRef idx="minor">
+      <a:schemeClr val="tx1"/>
+    </cs:fontRef>
+  </cs:dataPoint3D>
+  <cs:dataPointLine>
+    <cs:lnRef idx="0">
+      <cs:styleClr val="auto"/>
+    </cs:lnRef>
+    <cs:fillRef idx="1"/>
+    <cs:effectRef idx="0"/>
+    <cs:fontRef idx="minor">
+      <a:schemeClr val="tx1"/>
+    </cs:fontRef>
+    <cs:spPr>
+      <a:ln w="28575" cap="rnd">
+        <a:solidFill>
+          <a:schemeClr val="phClr"/>
+        </a:solidFill>
+        <a:round/>
+      </a:ln>
+    </cs:spPr>
+  </cs:dataPointLine>
+  <cs:dataPointMarker>
+    <cs:lnRef idx="0">
+      <cs:styleClr val="auto"/>
+    </cs:lnRef>
+    <cs:fillRef idx="1">
+      <cs:styleClr val="auto"/>
+    </cs:fillRef>
+    <cs:effectRef idx="0"/>
+    <cs:fontRef idx="minor">
+      <a:schemeClr val="tx1"/>
+    </cs:fontRef>
+    <cs:spPr>
+      <a:ln w="9525">
+        <a:solidFill>
+          <a:schemeClr val="phClr"/>
+        </a:solidFill>
+      </a:ln>
+    </cs:spPr>
+  </cs:dataPointMarker>
+  <cs:dataPointMarkerLayout symbol="circle" size="5"/>
+  <cs:dataPointWireframe>
+    <cs:lnRef idx="0">
+      <cs:styleClr val="auto"/>
+    </cs:lnRef>
+    <cs:fillRef idx="1"/>
+    <cs:effectRef idx="0"/>
+    <cs:fontRef idx="minor">
+      <a:schemeClr val="tx1"/>
+    </cs:fontRef>
+    <cs:spPr>
+      <a:ln w="9525" cap="rnd">
+        <a:solidFill>
+          <a:schemeClr val="phClr"/>
+        </a:solidFill>
+        <a:round/>
+      </a:ln>
+    </cs:spPr>
+  </cs:dataPointWireframe>
+  <cs:dataTable>
+    <cs:lnRef idx="0"/>
+    <cs:fillRef idx="0"/>
+    <cs:effectRef idx="0"/>
+    <cs:fontRef idx="minor">
+      <a:schemeClr val="tx1">
+        <a:lumMod val="65000"/>
+        <a:lumOff val="35000"/>
+      </a:schemeClr>
+    </cs:fontRef>
+    <cs:spPr>
+      <a:noFill/>
+      <a:ln w="9525" cap="flat" cmpd="sng" algn="ctr">
+        <a:solidFill>
+          <a:schemeClr val="tx1">
+            <a:lumMod val="15000"/>
+            <a:lumOff val="85000"/>
+          </a:schemeClr>
+        </a:solidFill>
+        <a:round/>
+      </a:ln>
+    </cs:spPr>
+    <cs:defRPr sz="900" kern="1200"/>
+  </cs:dataTable>
+  <cs:downBar>
+    <cs:lnRef idx="0"/>
+    <cs:fillRef idx="0"/>
+    <cs:effectRef idx="0"/>
+    <cs:fontRef idx="minor">
+      <a:schemeClr val="dk1"/>
+    </cs:fontRef>
+    <cs:spPr>
+      <a:solidFill>
+        <a:schemeClr val="dk1">
+          <a:lumMod val="65000"/>
+          <a:lumOff val="35000"/>
+        </a:schemeClr>
+      </a:solidFill>
+      <a:ln w="9525">
+        <a:solidFill>
+          <a:schemeClr val="tx1">
+            <a:lumMod val="65000"/>
+            <a:lumOff val="35000"/>
+          </a:schemeClr>
+        </a:solidFill>
+      </a:ln>
+    </cs:spPr>
+  </cs:downBar>
+  <cs:dropLine>
+    <cs:lnRef idx="0"/>
+    <cs:fillRef idx="0"/>
+    <cs:effectRef idx="0"/>
+    <cs:fontRef idx="minor">
+      <a:schemeClr val="tx1"/>
+    </cs:fontRef>
+    <cs:spPr>
+      <a:ln w="9525" cap="flat" cmpd="sng" algn="ctr">
+        <a:solidFill>
+          <a:schemeClr val="tx1">
+            <a:lumMod val="35000"/>
+            <a:lumOff val="65000"/>
+          </a:schemeClr>
+        </a:solidFill>
+        <a:round/>
+      </a:ln>
+    </cs:spPr>
+  </cs:dropLine>
+  <cs:errorBar>
+    <cs:lnRef idx="0"/>
+    <cs:fillRef idx="0"/>
+    <cs:effectRef idx="0"/>
+    <cs:fontRef idx="minor">
+      <a:schemeClr val="tx1"/>
+    </cs:fontRef>
+    <cs:spPr>
+      <a:ln w="9525" cap="flat" cmpd="sng" algn="ctr">
+        <a:solidFill>
+          <a:schemeClr val="tx1">
+            <a:lumMod val="65000"/>
+            <a:lumOff val="35000"/>
+          </a:schemeClr>
+        </a:solidFill>
+        <a:round/>
+      </a:ln>
+    </cs:spPr>
+  </cs:errorBar>
+  <cs:floor>
+    <cs:lnRef idx="0"/>
+    <cs:fillRef idx="0"/>
+    <cs:effectRef idx="0"/>
+    <cs:fontRef idx="minor">
+      <a:schemeClr val="tx1"/>
+    </cs:fontRef>
+    <cs:spPr>
+      <a:noFill/>
+      <a:ln>
+        <a:noFill/>
+      </a:ln>
+    </cs:spPr>
+  </cs:floor>
+  <cs:gridlineMajor>
+    <cs:lnRef idx="0"/>
+    <cs:fillRef idx="0"/>
+    <cs:effectRef idx="0"/>
+    <cs:fontRef idx="minor">
+      <a:schemeClr val="tx1"/>
+    </cs:fontRef>
+    <cs:spPr>
+      <a:ln w="9525" cap="flat" cmpd="sng" algn="ctr">
+        <a:solidFill>
+          <a:schemeClr val="tx1">
+            <a:lumMod val="15000"/>
+            <a:lumOff val="85000"/>
+          </a:schemeClr>
+        </a:solidFill>
+        <a:round/>
+      </a:ln>
+    </cs:spPr>
+  </cs:gridlineMajor>
+  <cs:gridlineMinor>
+    <cs:lnRef idx="0"/>
+    <cs:fillRef idx="0"/>
+    <cs:effectRef idx="0"/>
+    <cs:fontRef idx="minor">
+      <a:schemeClr val="tx1"/>
+    </cs:fontRef>
+    <cs:spPr>
+      <a:ln w="9525" cap="flat" cmpd="sng" algn="ctr">
+        <a:solidFill>
+          <a:schemeClr val="tx1">
+            <a:lumMod val="5000"/>
+            <a:lumOff val="95000"/>
+          </a:schemeClr>
+        </a:solidFill>
+        <a:round/>
+      </a:ln>
+    </cs:spPr>
+  </cs:gridlineMinor>
+  <cs:hiLoLine>
+    <cs:lnRef idx="0"/>
+    <cs:fillRef idx="0"/>
+    <cs:effectRef idx="0"/>
+    <cs:fontRef idx="minor">
+      <a:schemeClr val="tx1"/>
+    </cs:fontRef>
+    <cs:spPr>
+      <a:ln w="9525" cap="flat" cmpd="sng" algn="ctr">
+        <a:solidFill>
+          <a:schemeClr val="tx1">
+            <a:lumMod val="75000"/>
+            <a:lumOff val="25000"/>
+          </a:schemeClr>
+        </a:solidFill>
+        <a:round/>
+      </a:ln>
+    </cs:spPr>
+  </cs:hiLoLine>
+  <cs:leaderLine>
+    <cs:lnRef idx="0"/>
+    <cs:fillRef idx="0"/>
+    <cs:effectRef idx="0"/>
+    <cs:fontRef idx="minor">
+      <a:schemeClr val="tx1"/>
+    </cs:fontRef>
+    <cs:spPr>
+      <a:ln w="9525" cap="flat" cmpd="sng" algn="ctr">
+        <a:solidFill>
+          <a:schemeClr val="tx1">
+            <a:lumMod val="35000"/>
+            <a:lumOff val="65000"/>
+          </a:schemeClr>
+        </a:solidFill>
+        <a:round/>
+      </a:ln>
+    </cs:spPr>
+  </cs:leaderLine>
+  <cs:legend>
+    <cs:lnRef idx="0"/>
+    <cs:fillRef idx="0"/>
+    <cs:effectRef idx="0"/>
+    <cs:fontRef idx="minor">
+      <a:schemeClr val="tx1">
+        <a:lumMod val="65000"/>
+        <a:lumOff val="35000"/>
+      </a:schemeClr>
+    </cs:fontRef>
+    <cs:defRPr sz="900" kern="1200"/>
+  </cs:legend>
+  <cs:plotArea mods="allowNoFillOverride allowNoLineOverride">
+    <cs:lnRef idx="0"/>
+    <cs:fillRef idx="0"/>
+    <cs:effectRef idx="0"/>
+    <cs:fontRef idx="minor">
+      <a:schemeClr val="tx1"/>
+    </cs:fontRef>
+  </cs:plotArea>
+  <cs:plotArea3D mods="allowNoFillOverride allowNoLineOverride">
+    <cs:lnRef idx="0"/>
+    <cs:fillRef idx="0"/>
+    <cs:effectRef idx="0"/>
+    <cs:fontRef idx="minor">
+      <a:schemeClr val="tx1"/>
+    </cs:fontRef>
+  </cs:plotArea3D>
+  <cs:seriesAxis>
+    <cs:lnRef idx="0"/>
+    <cs:fillRef idx="0"/>
+    <cs:effectRef idx="0"/>
+    <cs:fontRef idx="minor">
+      <a:schemeClr val="tx1">
+        <a:lumMod val="65000"/>
+        <a:lumOff val="35000"/>
+      </a:schemeClr>
+    </cs:fontRef>
+    <cs:defRPr sz="900" kern="1200"/>
+  </cs:seriesAxis>
+  <cs:seriesLine>
+    <cs:lnRef idx="0"/>
+    <cs:fillRef idx="0"/>
+    <cs:effectRef idx="0"/>
+    <cs:fontRef idx="minor">
+      <a:schemeClr val="tx1"/>
+    </cs:fontRef>
+    <cs:spPr>
+      <a:ln w="9525" cap="flat" cmpd="sng" algn="ctr">
+        <a:solidFill>
+          <a:schemeClr val="tx1">
+            <a:lumMod val="35000"/>
+            <a:lumOff val="65000"/>
+          </a:schemeClr>
+        </a:solidFill>
+        <a:round/>
+      </a:ln>
+    </cs:spPr>
+  </cs:seriesLine>
+  <cs:title>
+    <cs:lnRef idx="0"/>
+    <cs:fillRef idx="0"/>
+    <cs:effectRef idx="0"/>
+    <cs:fontRef idx="minor">
+      <a:schemeClr val="tx1">
+        <a:lumMod val="65000"/>
+        <a:lumOff val="35000"/>
+      </a:schemeClr>
+    </cs:fontRef>
+    <cs:defRPr sz="1400" b="0" kern="1200" spc="0" baseline="0"/>
+  </cs:title>
+  <cs:trendline>
+    <cs:lnRef idx="0">
+      <cs:styleClr val="auto"/>
+    </cs:lnRef>
+    <cs:fillRef idx="0"/>
+    <cs:effectRef idx="0"/>
+    <cs:fontRef idx="minor">
+      <a:schemeClr val="tx1"/>
+    </cs:fontRef>
+    <cs:spPr>
+      <a:ln w="19050" cap="rnd">
+        <a:solidFill>
+          <a:schemeClr val="phClr"/>
+        </a:solidFill>
+        <a:prstDash val="sysDot"/>
+      </a:ln>
+    </cs:spPr>
+  </cs:trendline>
+  <cs:trendlineLabel>
+    <cs:lnRef idx="0"/>
+    <cs:fillRef idx="0"/>
+    <cs:effectRef idx="0"/>
+    <cs:fontRef idx="minor">
+      <a:schemeClr val="tx1">
+        <a:lumMod val="65000"/>
+        <a:lumOff val="35000"/>
+      </a:schemeClr>
+    </cs:fontRef>
+    <cs:defRPr sz="900" kern="1200"/>
+  </cs:trendlineLabel>
+  <cs:upBar>
+    <cs:lnRef idx="0"/>
+    <cs:fillRef idx="0"/>
+    <cs:effectRef idx="0"/>
+    <cs:fontRef idx="minor">
+      <a:schemeClr val="dk1"/>
+    </cs:fontRef>
+    <cs:spPr>
+      <a:solidFill>
+        <a:schemeClr val="lt1"/>
+      </a:solidFill>
+      <a:ln w="9525">
+        <a:solidFill>
+          <a:schemeClr val="tx1">
+            <a:lumMod val="15000"/>
+            <a:lumOff val="85000"/>
+          </a:schemeClr>
+        </a:solidFill>
+      </a:ln>
+    </cs:spPr>
+  </cs:upBar>
+  <cs:valueAxis>
+    <cs:lnRef idx="0"/>
+    <cs:fillRef idx="0"/>
+    <cs:effectRef idx="0"/>
+    <cs:fontRef idx="minor">
+      <a:schemeClr val="tx1">
+        <a:lumMod val="65000"/>
+        <a:lumOff val="35000"/>
+      </a:schemeClr>
+    </cs:fontRef>
+    <cs:defRPr sz="900" kern="1200"/>
+  </cs:valueAxis>
+  <cs:wall>
+    <cs:lnRef idx="0"/>
+    <cs:fillRef idx="0"/>
+    <cs:effectRef idx="0"/>
+    <cs:fontRef idx="minor">
+      <a:schemeClr val="tx1"/>
+    </cs:fontRef>
+    <cs:spPr>
+      <a:noFill/>
+      <a:ln>
+        <a:noFill/>
+      </a:ln>
+    </cs:spPr>
+  </cs:wall>
+</cs:chartStyle>
 </file>
 
 <file path=word/theme/theme1.xml><?xml version="1.0" encoding="utf-8"?>
@@ -8230,7 +10113,7 @@
 </file>
 
 <file path=customXml/itemProps1.xml><?xml version="1.0" encoding="utf-8"?>
-<ds:datastoreItem xmlns:ds="http://schemas.openxmlformats.org/officeDocument/2006/customXml" ds:itemID="{A2DC1522-C13B-4040-82D4-5E44A72ED106}">
+<ds:datastoreItem xmlns:ds="http://schemas.openxmlformats.org/officeDocument/2006/customXml" ds:itemID="{A8C94A77-ED4D-491A-B5BD-AEC3B177B69A}">
   <ds:schemaRefs>
     <ds:schemaRef ds:uri="http://schemas.openxmlformats.org/officeDocument/2006/bibliography"/>
   </ds:schemaRefs>

--- a/Rapport de projet.docx
+++ b/Rapport de projet.docx
@@ -1,10 +1,10 @@
 
 <file path=word/document.xml><?xml version="1.0" encoding="utf-8"?>
-<w:document xmlns:wpc="http://schemas.microsoft.com/office/word/2010/wordprocessingCanvas" xmlns:mc="http://schemas.openxmlformats.org/markup-compatibility/2006" xmlns:o="urn:schemas-microsoft-com:office:office" xmlns:r="http://schemas.openxmlformats.org/officeDocument/2006/relationships" xmlns:m="http://schemas.openxmlformats.org/officeDocument/2006/math" xmlns:v="urn:schemas-microsoft-com:vml" xmlns:wp14="http://schemas.microsoft.com/office/word/2010/wordprocessingDrawing" xmlns:wp="http://schemas.openxmlformats.org/drawingml/2006/wordprocessingDrawing" xmlns:w10="urn:schemas-microsoft-com:office:word" xmlns:w="http://schemas.openxmlformats.org/wordprocessingml/2006/main" xmlns:w14="http://schemas.microsoft.com/office/word/2010/wordml" xmlns:w15="http://schemas.microsoft.com/office/word/2012/wordml" xmlns:wpg="http://schemas.microsoft.com/office/word/2010/wordprocessingGroup" xmlns:wpi="http://schemas.microsoft.com/office/word/2010/wordprocessingInk" xmlns:wne="http://schemas.microsoft.com/office/word/2006/wordml" xmlns:wps="http://schemas.microsoft.com/office/word/2010/wordprocessingShape" mc:Ignorable="w14 w15 wp14">
+<w:document xmlns:wpc="http://schemas.microsoft.com/office/word/2010/wordprocessingCanvas" xmlns:cx="http://schemas.microsoft.com/office/drawing/2014/chartex" xmlns:cx1="http://schemas.microsoft.com/office/drawing/2015/9/8/chartex" xmlns:cx2="http://schemas.microsoft.com/office/drawing/2015/10/21/chartex" xmlns:cx3="http://schemas.microsoft.com/office/drawing/2016/5/9/chartex" xmlns:cx4="http://schemas.microsoft.com/office/drawing/2016/5/10/chartex" xmlns:cx5="http://schemas.microsoft.com/office/drawing/2016/5/11/chartex" xmlns:mc="http://schemas.openxmlformats.org/markup-compatibility/2006" xmlns:o="urn:schemas-microsoft-com:office:office" xmlns:r="http://schemas.openxmlformats.org/officeDocument/2006/relationships" xmlns:m="http://schemas.openxmlformats.org/officeDocument/2006/math" xmlns:v="urn:schemas-microsoft-com:vml" xmlns:wp14="http://schemas.microsoft.com/office/word/2010/wordprocessingDrawing" xmlns:wp="http://schemas.openxmlformats.org/drawingml/2006/wordprocessingDrawing" xmlns:w10="urn:schemas-microsoft-com:office:word" xmlns:w="http://schemas.openxmlformats.org/wordprocessingml/2006/main" xmlns:w14="http://schemas.microsoft.com/office/word/2010/wordml" xmlns:w15="http://schemas.microsoft.com/office/word/2012/wordml" xmlns:w16se="http://schemas.microsoft.com/office/word/2015/wordml/symex" xmlns:wpg="http://schemas.microsoft.com/office/word/2010/wordprocessingGroup" xmlns:wpi="http://schemas.microsoft.com/office/word/2010/wordprocessingInk" xmlns:wne="http://schemas.microsoft.com/office/word/2006/wordml" xmlns:wps="http://schemas.microsoft.com/office/word/2010/wordprocessingShape" mc:Ignorable="w14 w15 w16se wp14">
   <w:body>
     <w:p>
       <w:pPr>
-        <w:pStyle w:val="Heading1"/>
+        <w:pStyle w:val="Titre1"/>
         <w:jc w:val="center"/>
         <w:rPr>
           <w:sz w:val="72"/>
@@ -23,7 +23,7 @@
     <w:p/>
     <w:p>
       <w:pPr>
-        <w:pStyle w:val="Heading2"/>
+        <w:pStyle w:val="Titre2"/>
         <w:jc w:val="center"/>
         <w:rPr>
           <w:sz w:val="36"/>
@@ -38,7 +38,7 @@
     </w:p>
     <w:p>
       <w:pPr>
-        <w:pStyle w:val="Heading2"/>
+        <w:pStyle w:val="Titre2"/>
         <w:jc w:val="center"/>
         <w:rPr>
           <w:sz w:val="36"/>
@@ -116,7 +116,7 @@
     </w:p>
     <w:p>
       <w:pPr>
-        <w:pStyle w:val="Heading2"/>
+        <w:pStyle w:val="Titre2"/>
         <w:jc w:val="center"/>
         <w:rPr>
           <w:sz w:val="36"/>
@@ -126,21 +126,7 @@
         <w:rPr>
           <w:sz w:val="36"/>
         </w:rPr>
-        <w:t xml:space="preserve">Groupe : </w:t>
-      </w:r>
-      <w:proofErr w:type="spellStart"/>
-      <w:r>
-        <w:rPr>
-          <w:sz w:val="36"/>
-        </w:rPr>
-        <w:t>Gatto</w:t>
-      </w:r>
-      <w:proofErr w:type="spellEnd"/>
-      <w:r>
-        <w:rPr>
-          <w:sz w:val="36"/>
-        </w:rPr>
-        <w:t xml:space="preserve"> Nathan, Wong Jason et Dos Santos Jérémy</w:t>
+        <w:t>Groupe : Gatto Nathan, Wong Jason et Dos Santos Jérémy</w:t>
       </w:r>
     </w:p>
     <w:p/>
@@ -154,7 +140,7 @@
     </w:p>
     <w:p>
       <w:pPr>
-        <w:pStyle w:val="Heading2"/>
+        <w:pStyle w:val="Titre2"/>
         <w:jc w:val="center"/>
         <w:rPr>
           <w:sz w:val="36"/>
@@ -172,7 +158,7 @@
     <w:p/>
     <w:p>
       <w:pPr>
-        <w:pStyle w:val="Heading1"/>
+        <w:pStyle w:val="Titre1"/>
         <w:jc w:val="both"/>
         <w:rPr>
           <w:sz w:val="36"/>
@@ -195,24 +181,24 @@
       <w:pPr>
         <w:jc w:val="both"/>
         <w:rPr>
-          <w:rStyle w:val="SubtleEmphasis"/>
-        </w:rPr>
-      </w:pPr>
-      <w:r>
-        <w:rPr>
-          <w:rStyle w:val="SubtleEmphasis"/>
+          <w:rStyle w:val="Emphaseple"/>
+        </w:rPr>
+      </w:pPr>
+      <w:r>
+        <w:rPr>
+          <w:rStyle w:val="Emphaseple"/>
         </w:rPr>
         <w:t>INTRODUCTION ……………………………………………</w:t>
       </w:r>
       <w:r>
         <w:rPr>
-          <w:rStyle w:val="SubtleEmphasis"/>
+          <w:rStyle w:val="Emphaseple"/>
         </w:rPr>
         <w:t>…………………………………………………………………………………….</w:t>
       </w:r>
       <w:r>
         <w:rPr>
-          <w:rStyle w:val="SubtleEmphasis"/>
+          <w:rStyle w:val="Emphaseple"/>
         </w:rPr>
         <w:t>3</w:t>
       </w:r>
@@ -221,115 +207,115 @@
       <w:pPr>
         <w:jc w:val="both"/>
         <w:rPr>
-          <w:rStyle w:val="SubtleEmphasis"/>
-        </w:rPr>
-      </w:pPr>
-    </w:p>
-    <w:p>
-      <w:pPr>
-        <w:pStyle w:val="ListParagraph"/>
+          <w:rStyle w:val="Emphaseple"/>
+        </w:rPr>
+      </w:pPr>
+    </w:p>
+    <w:p>
+      <w:pPr>
+        <w:pStyle w:val="Paragraphedeliste"/>
         <w:numPr>
           <w:ilvl w:val="0"/>
           <w:numId w:val="1"/>
         </w:numPr>
         <w:jc w:val="both"/>
         <w:rPr>
-          <w:rStyle w:val="SubtleEmphasis"/>
-        </w:rPr>
-      </w:pPr>
-      <w:r>
-        <w:rPr>
-          <w:rStyle w:val="SubtleEmphasis"/>
+          <w:rStyle w:val="Emphaseple"/>
+        </w:rPr>
+      </w:pPr>
+      <w:r>
+        <w:rPr>
+          <w:rStyle w:val="Emphaseple"/>
         </w:rPr>
         <w:t>Présentation du projet ………………………………………………………………………………………………………</w:t>
       </w:r>
     </w:p>
     <w:p>
       <w:pPr>
-        <w:pStyle w:val="ListParagraph"/>
+        <w:pStyle w:val="Paragraphedeliste"/>
         <w:numPr>
           <w:ilvl w:val="0"/>
           <w:numId w:val="1"/>
         </w:numPr>
         <w:jc w:val="both"/>
         <w:rPr>
-          <w:rStyle w:val="SubtleEmphasis"/>
-        </w:rPr>
-      </w:pPr>
-      <w:r>
-        <w:rPr>
-          <w:rStyle w:val="SubtleEmphasis"/>
+          <w:rStyle w:val="Emphaseple"/>
+        </w:rPr>
+      </w:pPr>
+      <w:r>
+        <w:rPr>
+          <w:rStyle w:val="Emphaseple"/>
         </w:rPr>
         <w:t>Contexte du projet …………………………………………………………………………………………………………...</w:t>
       </w:r>
     </w:p>
     <w:p>
       <w:pPr>
-        <w:pStyle w:val="ListParagraph"/>
+        <w:pStyle w:val="Paragraphedeliste"/>
         <w:numPr>
           <w:ilvl w:val="0"/>
           <w:numId w:val="1"/>
         </w:numPr>
         <w:jc w:val="both"/>
         <w:rPr>
-          <w:rStyle w:val="SubtleEmphasis"/>
-        </w:rPr>
-      </w:pPr>
-      <w:r>
-        <w:rPr>
-          <w:rStyle w:val="SubtleEmphasis"/>
+          <w:rStyle w:val="Emphaseple"/>
+        </w:rPr>
+      </w:pPr>
+      <w:r>
+        <w:rPr>
+          <w:rStyle w:val="Emphaseple"/>
         </w:rPr>
         <w:t>Objectif</w:t>
       </w:r>
       <w:r>
         <w:rPr>
-          <w:rStyle w:val="SubtleEmphasis"/>
+          <w:rStyle w:val="Emphaseple"/>
         </w:rPr>
         <w:t xml:space="preserve"> du projet …………………………………………………………………………………………………………….</w:t>
       </w:r>
       <w:r>
         <w:rPr>
-          <w:rStyle w:val="SubtleEmphasis"/>
+          <w:rStyle w:val="Emphaseple"/>
         </w:rPr>
         <w:t>.</w:t>
       </w:r>
     </w:p>
     <w:p>
       <w:pPr>
-        <w:pStyle w:val="ListParagraph"/>
+        <w:pStyle w:val="Paragraphedeliste"/>
         <w:ind w:left="1065"/>
         <w:jc w:val="both"/>
         <w:rPr>
-          <w:rStyle w:val="SubtleEmphasis"/>
-        </w:rPr>
-      </w:pPr>
-    </w:p>
-    <w:p>
-      <w:pPr>
-        <w:pStyle w:val="ListParagraph"/>
+          <w:rStyle w:val="Emphaseple"/>
+        </w:rPr>
+      </w:pPr>
+    </w:p>
+    <w:p>
+      <w:pPr>
+        <w:pStyle w:val="Paragraphedeliste"/>
         <w:ind w:left="1065"/>
         <w:jc w:val="both"/>
         <w:rPr>
-          <w:rStyle w:val="SubtleEmphasis"/>
-        </w:rPr>
-      </w:pPr>
-    </w:p>
-    <w:p>
-      <w:pPr>
-        <w:jc w:val="both"/>
-        <w:rPr>
-          <w:rStyle w:val="SubtleEmphasis"/>
-        </w:rPr>
-      </w:pPr>
-      <w:r>
-        <w:rPr>
-          <w:rStyle w:val="SubtleEmphasis"/>
+          <w:rStyle w:val="Emphaseple"/>
+        </w:rPr>
+      </w:pPr>
+    </w:p>
+    <w:p>
+      <w:pPr>
+        <w:jc w:val="both"/>
+        <w:rPr>
+          <w:rStyle w:val="Emphaseple"/>
+        </w:rPr>
+      </w:pPr>
+      <w:r>
+        <w:rPr>
+          <w:rStyle w:val="Emphaseple"/>
         </w:rPr>
         <w:t>Développements mathématiques ………………………</w:t>
       </w:r>
       <w:r>
         <w:rPr>
-          <w:rStyle w:val="SubtleEmphasis"/>
+          <w:rStyle w:val="Emphaseple"/>
         </w:rPr>
         <w:t>……………………………………………………………………………….4</w:t>
       </w:r>
@@ -338,95 +324,95 @@
       <w:pPr>
         <w:jc w:val="both"/>
         <w:rPr>
-          <w:rStyle w:val="SubtleEmphasis"/>
-        </w:rPr>
-      </w:pPr>
-    </w:p>
-    <w:p>
-      <w:pPr>
-        <w:jc w:val="both"/>
-        <w:rPr>
-          <w:rStyle w:val="SubtleEmphasis"/>
-        </w:rPr>
-      </w:pPr>
-      <w:r>
-        <w:rPr>
-          <w:rStyle w:val="SubtleEmphasis"/>
+          <w:rStyle w:val="Emphaseple"/>
+        </w:rPr>
+      </w:pPr>
+    </w:p>
+    <w:p>
+      <w:pPr>
+        <w:jc w:val="both"/>
+        <w:rPr>
+          <w:rStyle w:val="Emphaseple"/>
+        </w:rPr>
+      </w:pPr>
+      <w:r>
+        <w:rPr>
+          <w:rStyle w:val="Emphaseple"/>
         </w:rPr>
         <w:t>Présentation des différents outils informatique …………………………………………………………………………………..</w:t>
       </w:r>
     </w:p>
     <w:p>
       <w:pPr>
-        <w:pStyle w:val="ListParagraph"/>
+        <w:pStyle w:val="Paragraphedeliste"/>
         <w:numPr>
           <w:ilvl w:val="0"/>
           <w:numId w:val="2"/>
         </w:numPr>
         <w:jc w:val="both"/>
         <w:rPr>
-          <w:rStyle w:val="SubtleEmphasis"/>
-        </w:rPr>
-      </w:pPr>
-      <w:r>
-        <w:rPr>
-          <w:rStyle w:val="SubtleEmphasis"/>
+          <w:rStyle w:val="Emphaseple"/>
+        </w:rPr>
+      </w:pPr>
+      <w:r>
+        <w:rPr>
+          <w:rStyle w:val="Emphaseple"/>
         </w:rPr>
         <w:t>PHP</w:t>
       </w:r>
       <w:r>
         <w:rPr>
-          <w:rStyle w:val="SubtleEmphasis"/>
+          <w:rStyle w:val="Emphaseple"/>
         </w:rPr>
         <w:t>……………………………………………………………………………………………………………………………………</w:t>
       </w:r>
     </w:p>
     <w:p>
       <w:pPr>
-        <w:pStyle w:val="ListParagraph"/>
+        <w:pStyle w:val="Paragraphedeliste"/>
         <w:numPr>
           <w:ilvl w:val="0"/>
           <w:numId w:val="2"/>
         </w:numPr>
         <w:jc w:val="both"/>
         <w:rPr>
-          <w:rStyle w:val="SubtleEmphasis"/>
-        </w:rPr>
-      </w:pPr>
-      <w:r>
-        <w:rPr>
-          <w:rStyle w:val="SubtleEmphasis"/>
+          <w:rStyle w:val="Emphaseple"/>
+        </w:rPr>
+      </w:pPr>
+      <w:r>
+        <w:rPr>
+          <w:rStyle w:val="Emphaseple"/>
         </w:rPr>
         <w:t>GMP</w:t>
       </w:r>
       <w:r>
         <w:rPr>
-          <w:rStyle w:val="SubtleEmphasis"/>
+          <w:rStyle w:val="Emphaseple"/>
         </w:rPr>
         <w:t>………………………………………………………………………………………………………………………………….</w:t>
       </w:r>
     </w:p>
     <w:p>
       <w:pPr>
-        <w:pStyle w:val="ListParagraph"/>
+        <w:pStyle w:val="Paragraphedeliste"/>
         <w:numPr>
           <w:ilvl w:val="0"/>
           <w:numId w:val="2"/>
         </w:numPr>
         <w:jc w:val="both"/>
         <w:rPr>
-          <w:rStyle w:val="SubtleEmphasis"/>
-        </w:rPr>
-      </w:pPr>
-      <w:r>
-        <w:rPr>
-          <w:rStyle w:val="SubtleEmphasis"/>
+          <w:rStyle w:val="Emphaseple"/>
+        </w:rPr>
+      </w:pPr>
+      <w:r>
+        <w:rPr>
+          <w:rStyle w:val="Emphaseple"/>
         </w:rPr>
         <w:t>WAMP</w:t>
       </w:r>
       <w:r>
         <w:rPr>
-          <w:rStyle w:val="SubtleEmphasis"/>
+          <w:rStyle w:val="Emphaseple"/>
         </w:rPr>
         <w:t>………………………………………………………………………………………………………………………………</w:t>
       </w:r>
@@ -435,26 +421,26 @@
       <w:pPr>
         <w:jc w:val="both"/>
         <w:rPr>
-          <w:rStyle w:val="SubtleEmphasis"/>
-        </w:rPr>
-      </w:pPr>
-    </w:p>
-    <w:p>
-      <w:pPr>
-        <w:jc w:val="both"/>
-        <w:rPr>
-          <w:rStyle w:val="SubtleEmphasis"/>
-        </w:rPr>
-      </w:pPr>
-      <w:r>
-        <w:rPr>
-          <w:rStyle w:val="SubtleEmphasis"/>
+          <w:rStyle w:val="Emphaseple"/>
+        </w:rPr>
+      </w:pPr>
+    </w:p>
+    <w:p>
+      <w:pPr>
+        <w:jc w:val="both"/>
+        <w:rPr>
+          <w:rStyle w:val="Emphaseple"/>
+        </w:rPr>
+      </w:pPr>
+      <w:r>
+        <w:rPr>
+          <w:rStyle w:val="Emphaseple"/>
         </w:rPr>
         <w:t>Présentation et commentaires des résultats obtenus</w:t>
       </w:r>
       <w:r>
         <w:rPr>
-          <w:rStyle w:val="SubtleEmphasis"/>
+          <w:rStyle w:val="Emphaseple"/>
         </w:rPr>
         <w:t>………………………………………………………………………….</w:t>
       </w:r>
@@ -463,20 +449,20 @@
       <w:pPr>
         <w:jc w:val="both"/>
         <w:rPr>
-          <w:rStyle w:val="SubtleEmphasis"/>
-        </w:rPr>
-      </w:pPr>
-    </w:p>
-    <w:p>
-      <w:pPr>
-        <w:jc w:val="both"/>
-        <w:rPr>
-          <w:rStyle w:val="SubtleEmphasis"/>
-        </w:rPr>
-      </w:pPr>
-      <w:r>
-        <w:rPr>
-          <w:rStyle w:val="SubtleEmphasis"/>
+          <w:rStyle w:val="Emphaseple"/>
+        </w:rPr>
+      </w:pPr>
+    </w:p>
+    <w:p>
+      <w:pPr>
+        <w:jc w:val="both"/>
+        <w:rPr>
+          <w:rStyle w:val="Emphaseple"/>
+        </w:rPr>
+      </w:pPr>
+      <w:r>
+        <w:rPr>
+          <w:rStyle w:val="Emphaseple"/>
         </w:rPr>
         <w:t>Conclusion et commentaires personnels sur le projet………………………………………………………………………….</w:t>
       </w:r>
@@ -485,56 +471,42 @@
       <w:pPr>
         <w:jc w:val="both"/>
         <w:rPr>
-          <w:rStyle w:val="SubtleEmphasis"/>
-        </w:rPr>
-      </w:pPr>
-    </w:p>
-    <w:p>
-      <w:pPr>
-        <w:jc w:val="both"/>
-        <w:rPr>
-          <w:rStyle w:val="SubtleEmphasis"/>
-        </w:rPr>
-      </w:pPr>
-      <w:proofErr w:type="gramStart"/>
-      <w:r>
-        <w:rPr>
-          <w:rStyle w:val="SubtleEmphasis"/>
-        </w:rPr>
-        <w:t>Annexe</w:t>
-      </w:r>
-      <w:r>
-        <w:rPr>
-          <w:rStyle w:val="SubtleEmphasis"/>
-        </w:rPr>
-        <w:t>s</w:t>
-      </w:r>
-      <w:proofErr w:type="gramEnd"/>
-      <w:r>
-        <w:rPr>
-          <w:rStyle w:val="SubtleEmphasis"/>
-        </w:rPr>
-        <w:t>………………………………………………………………………………………………………………………………………………</w:t>
-      </w:r>
-    </w:p>
-    <w:p>
-      <w:pPr>
-        <w:jc w:val="both"/>
-        <w:rPr>
-          <w:rStyle w:val="SubtleEmphasis"/>
-        </w:rPr>
-      </w:pPr>
-    </w:p>
-    <w:p>
-      <w:pPr>
-        <w:jc w:val="both"/>
-        <w:rPr>
-          <w:rStyle w:val="SubtleEmphasis"/>
-        </w:rPr>
-      </w:pPr>
-      <w:r>
-        <w:rPr>
-          <w:rStyle w:val="SubtleEmphasis"/>
+          <w:rStyle w:val="Emphaseple"/>
+        </w:rPr>
+      </w:pPr>
+    </w:p>
+    <w:p>
+      <w:pPr>
+        <w:jc w:val="both"/>
+        <w:rPr>
+          <w:rStyle w:val="Emphaseple"/>
+        </w:rPr>
+      </w:pPr>
+      <w:r>
+        <w:rPr>
+          <w:rStyle w:val="Emphaseple"/>
+        </w:rPr>
+        <w:t>Annexes………………………………………………………………………………………………………………………………………………</w:t>
+      </w:r>
+    </w:p>
+    <w:p>
+      <w:pPr>
+        <w:jc w:val="both"/>
+        <w:rPr>
+          <w:rStyle w:val="Emphaseple"/>
+        </w:rPr>
+      </w:pPr>
+    </w:p>
+    <w:p>
+      <w:pPr>
+        <w:jc w:val="both"/>
+        <w:rPr>
+          <w:rStyle w:val="Emphaseple"/>
+        </w:rPr>
+      </w:pPr>
+      <w:r>
+        <w:rPr>
+          <w:rStyle w:val="Emphaseple"/>
         </w:rPr>
         <w:t>Bibliographie………………………………………………………………………………………………………………………………………..</w:t>
       </w:r>
@@ -542,80 +514,80 @@
     <w:p>
       <w:pPr>
         <w:rPr>
-          <w:rStyle w:val="SubtleEmphasis"/>
-        </w:rPr>
-      </w:pPr>
-    </w:p>
-    <w:p>
-      <w:pPr>
-        <w:rPr>
-          <w:rStyle w:val="SubtleEmphasis"/>
-        </w:rPr>
-      </w:pPr>
-    </w:p>
-    <w:p>
-      <w:pPr>
-        <w:rPr>
-          <w:rStyle w:val="SubtleEmphasis"/>
-          <w:i w:val="0"/>
-        </w:rPr>
-      </w:pPr>
-    </w:p>
-    <w:p>
-      <w:pPr>
-        <w:rPr>
-          <w:rStyle w:val="SubtleEmphasis"/>
-        </w:rPr>
-      </w:pPr>
-    </w:p>
-    <w:p>
-      <w:pPr>
-        <w:rPr>
-          <w:rStyle w:val="SubtleEmphasis"/>
-        </w:rPr>
-      </w:pPr>
-    </w:p>
-    <w:p>
-      <w:pPr>
-        <w:rPr>
-          <w:rStyle w:val="SubtleEmphasis"/>
-        </w:rPr>
-      </w:pPr>
-    </w:p>
-    <w:p>
-      <w:pPr>
-        <w:rPr>
-          <w:rStyle w:val="SubtleEmphasis"/>
-        </w:rPr>
-      </w:pPr>
-    </w:p>
-    <w:p>
-      <w:pPr>
-        <w:rPr>
-          <w:rStyle w:val="SubtleEmphasis"/>
-        </w:rPr>
-      </w:pPr>
-    </w:p>
-    <w:p>
-      <w:pPr>
-        <w:rPr>
-          <w:rStyle w:val="SubtleEmphasis"/>
-        </w:rPr>
-      </w:pPr>
-    </w:p>
-    <w:p>
-      <w:pPr>
-        <w:rPr>
-          <w:rStyle w:val="SubtleEmphasis"/>
-        </w:rPr>
-      </w:pPr>
-    </w:p>
-    <w:p>
-      <w:pPr>
-        <w:pStyle w:val="Heading1"/>
+          <w:rStyle w:val="Emphaseple"/>
+        </w:rPr>
+      </w:pPr>
+    </w:p>
+    <w:p>
+      <w:pPr>
+        <w:rPr>
+          <w:rStyle w:val="Emphaseple"/>
+        </w:rPr>
+      </w:pPr>
+    </w:p>
+    <w:p>
+      <w:pPr>
+        <w:rPr>
+          <w:rStyle w:val="Emphaseple"/>
+          <w:i w:val="0"/>
+        </w:rPr>
+      </w:pPr>
+    </w:p>
+    <w:p>
+      <w:pPr>
+        <w:rPr>
+          <w:rStyle w:val="Emphaseple"/>
+        </w:rPr>
+      </w:pPr>
+    </w:p>
+    <w:p>
+      <w:pPr>
+        <w:rPr>
+          <w:rStyle w:val="Emphaseple"/>
+        </w:rPr>
+      </w:pPr>
+    </w:p>
+    <w:p>
+      <w:pPr>
+        <w:rPr>
+          <w:rStyle w:val="Emphaseple"/>
+        </w:rPr>
+      </w:pPr>
+    </w:p>
+    <w:p>
+      <w:pPr>
+        <w:rPr>
+          <w:rStyle w:val="Emphaseple"/>
+        </w:rPr>
+      </w:pPr>
+    </w:p>
+    <w:p>
+      <w:pPr>
+        <w:rPr>
+          <w:rStyle w:val="Emphaseple"/>
+        </w:rPr>
+      </w:pPr>
+    </w:p>
+    <w:p>
+      <w:pPr>
+        <w:rPr>
+          <w:rStyle w:val="Emphaseple"/>
+        </w:rPr>
+      </w:pPr>
+    </w:p>
+    <w:p>
+      <w:pPr>
+        <w:rPr>
+          <w:rStyle w:val="Emphaseple"/>
+        </w:rPr>
+      </w:pPr>
+    </w:p>
+    <w:p>
+      <w:pPr>
+        <w:pStyle w:val="Titre1"/>
         <w:jc w:val="center"/>
         <w:rPr>
-          <w:rStyle w:val="SubtleEmphasis"/>
+          <w:rStyle w:val="Emphaseple"/>
           <w:i w:val="0"/>
           <w:iCs w:val="0"/>
           <w:color w:val="2F5496" w:themeColor="accent1" w:themeShade="BF"/>
@@ -624,7 +596,7 @@
       </w:pPr>
       <w:r>
         <w:rPr>
-          <w:rStyle w:val="SubtleEmphasis"/>
+          <w:rStyle w:val="Emphaseple"/>
           <w:i w:val="0"/>
           <w:iCs w:val="0"/>
           <w:color w:val="2F5496" w:themeColor="accent1" w:themeShade="BF"/>
@@ -696,39 +668,7 @@
         <w:rPr>
           <w:sz w:val="20"/>
         </w:rPr>
-        <w:t xml:space="preserve"> C’est une méthode mathématique utilisé</w:t>
-      </w:r>
-      <w:r>
-        <w:rPr>
-          <w:sz w:val="20"/>
-        </w:rPr>
-        <w:t>e</w:t>
-      </w:r>
-      <w:r>
-        <w:rPr>
-          <w:sz w:val="20"/>
-        </w:rPr>
-        <w:t xml:space="preserve"> pour calculer rapidement de grandes puissances entières qu’on peut éventuellement mettre à un certain modulo. On l’appelle aussi « Square and </w:t>
-      </w:r>
-      <w:proofErr w:type="spellStart"/>
-      <w:r>
-        <w:rPr>
-          <w:sz w:val="20"/>
-        </w:rPr>
-        <w:t>M</w:t>
-      </w:r>
-      <w:r>
-        <w:rPr>
-          <w:sz w:val="20"/>
-        </w:rPr>
-        <w:t>ultiply</w:t>
-      </w:r>
-      <w:proofErr w:type="spellEnd"/>
-      <w:r>
-        <w:rPr>
-          <w:sz w:val="20"/>
-        </w:rPr>
-        <w:t> ». Cette méthode est très utilisée en informatique notamment pour</w:t>
+        <w:t xml:space="preserve"> C’est une méthode mathématiques utilisé pour calculer rapidement de grandes puissances entières qu’on peut éventuellement mettre à un certain modulo. On l’appelle aussi « Square and multiply ». Cette méthode est très utilisée en informatique notamment pour</w:t>
       </w:r>
       <w:r>
         <w:rPr>
@@ -967,7 +907,7 @@
         <w:spacing w:after="0" w:line="240" w:lineRule="auto"/>
         <w:jc w:val="both"/>
         <w:rPr>
-          <w:rStyle w:val="SubtleEmphasis"/>
+          <w:rStyle w:val="Emphaseple"/>
           <w:rFonts w:ascii="SFRM1000" w:hAnsi="SFRM1000" w:cs="SFRM1000"/>
           <w:i w:val="0"/>
           <w:iCs w:val="0"/>
@@ -1052,17 +992,17 @@
     <w:p>
       <w:pPr>
         <w:rPr>
-          <w:rStyle w:val="SubtleEmphasis"/>
-          <w:i w:val="0"/>
-        </w:rPr>
-      </w:pPr>
-    </w:p>
-    <w:p>
-      <w:pPr>
-        <w:pStyle w:val="Heading1"/>
+          <w:rStyle w:val="Emphaseple"/>
+          <w:i w:val="0"/>
+        </w:rPr>
+      </w:pPr>
+    </w:p>
+    <w:p>
+      <w:pPr>
+        <w:pStyle w:val="Titre1"/>
         <w:jc w:val="center"/>
         <w:rPr>
-          <w:rStyle w:val="SubtleEmphasis"/>
+          <w:rStyle w:val="Emphaseple"/>
           <w:i w:val="0"/>
           <w:iCs w:val="0"/>
           <w:color w:val="2F5496" w:themeColor="accent1" w:themeShade="BF"/>
@@ -1072,9 +1012,9 @@
     <w:p/>
     <w:p>
       <w:pPr>
-        <w:pStyle w:val="Heading1"/>
-        <w:rPr>
-          <w:rStyle w:val="SubtleEmphasis"/>
+        <w:pStyle w:val="Titre1"/>
+        <w:rPr>
+          <w:rStyle w:val="Emphaseple"/>
           <w:i w:val="0"/>
           <w:iCs w:val="0"/>
           <w:color w:val="2F5496" w:themeColor="accent1" w:themeShade="BF"/>
@@ -1082,7 +1022,7 @@
       </w:pPr>
       <w:r>
         <w:rPr>
-          <w:rStyle w:val="SubtleEmphasis"/>
+          <w:rStyle w:val="Emphaseple"/>
           <w:i w:val="0"/>
           <w:iCs w:val="0"/>
           <w:color w:val="2F5496" w:themeColor="accent1" w:themeShade="BF"/>
@@ -1095,7 +1035,7 @@
       <w:pPr>
         <w:jc w:val="both"/>
         <w:rPr>
-          <w:rStyle w:val="SubtleEmphasis"/>
+          <w:rStyle w:val="Emphaseple"/>
           <w:i w:val="0"/>
           <w:color w:val="000000" w:themeColor="text1"/>
           <w:sz w:val="24"/>
@@ -1103,7 +1043,7 @@
       </w:pPr>
       <w:r>
         <w:rPr>
-          <w:rStyle w:val="SubtleEmphasis"/>
+          <w:rStyle w:val="Emphaseple"/>
           <w:i w:val="0"/>
           <w:color w:val="000000" w:themeColor="text1"/>
           <w:sz w:val="24"/>
@@ -1112,7 +1052,7 @@
       </w:r>
       <w:r>
         <w:rPr>
-          <w:rStyle w:val="SubtleEmphasis"/>
+          <w:rStyle w:val="Emphaseple"/>
           <w:i w:val="0"/>
           <w:color w:val="000000" w:themeColor="text1"/>
           <w:sz w:val="24"/>
@@ -1122,67 +1062,35 @@
       </w:r>
       <w:r>
         <w:rPr>
-          <w:rStyle w:val="SubtleEmphasis"/>
+          <w:rStyle w:val="Emphaseple"/>
           <w:i w:val="0"/>
           <w:color w:val="000000" w:themeColor="text1"/>
           <w:sz w:val="24"/>
         </w:rPr>
-        <w:t xml:space="preserve"> algorithme (Écriture de </w:t>
-      </w:r>
-      <w:proofErr w:type="spellStart"/>
-      <w:r>
-        <w:rPr>
-          <w:rStyle w:val="SubtleEmphasis"/>
-          <w:i w:val="0"/>
-          <w:color w:val="000000" w:themeColor="text1"/>
-          <w:sz w:val="24"/>
-        </w:rPr>
-        <w:t>Hörner</w:t>
-      </w:r>
-      <w:proofErr w:type="spellEnd"/>
-      <w:r>
-        <w:rPr>
-          <w:rStyle w:val="SubtleEmphasis"/>
-          <w:i w:val="0"/>
-          <w:color w:val="000000" w:themeColor="text1"/>
-          <w:sz w:val="24"/>
-        </w:rPr>
-        <w:t>) :</w:t>
-      </w:r>
-    </w:p>
-    <w:p>
-      <w:pPr>
-        <w:jc w:val="both"/>
-        <w:rPr>
-          <w:rStyle w:val="SubtleEmphasis"/>
-          <w:i w:val="0"/>
-          <w:color w:val="000000" w:themeColor="text1"/>
-          <w:sz w:val="20"/>
-          <w:szCs w:val="20"/>
-        </w:rPr>
-      </w:pPr>
-      <w:r>
-        <w:rPr>
-          <w:rStyle w:val="SubtleEmphasis"/>
-          <w:i w:val="0"/>
-          <w:color w:val="000000" w:themeColor="text1"/>
-          <w:sz w:val="20"/>
-          <w:szCs w:val="20"/>
-        </w:rPr>
-        <w:t xml:space="preserve">On souhaite faire le calcul rapide d’une puissance de la </w:t>
-      </w:r>
-      <w:proofErr w:type="gramStart"/>
-      <w:r>
-        <w:rPr>
-          <w:rStyle w:val="SubtleEmphasis"/>
-          <w:i w:val="0"/>
-          <w:color w:val="000000" w:themeColor="text1"/>
-          <w:sz w:val="20"/>
-          <w:szCs w:val="20"/>
-        </w:rPr>
-        <w:t xml:space="preserve">forme </w:t>
-      </w:r>
-      <w:proofErr w:type="gramEnd"/>
+        <w:t xml:space="preserve"> algorithme (Écriture de Hörner) :</w:t>
+      </w:r>
+    </w:p>
+    <w:p>
+      <w:pPr>
+        <w:jc w:val="both"/>
+        <w:rPr>
+          <w:rStyle w:val="Emphaseple"/>
+          <w:i w:val="0"/>
+          <w:color w:val="000000" w:themeColor="text1"/>
+          <w:sz w:val="20"/>
+          <w:szCs w:val="20"/>
+        </w:rPr>
+      </w:pPr>
+      <w:r>
+        <w:rPr>
+          <w:rStyle w:val="Emphaseple"/>
+          <w:i w:val="0"/>
+          <w:color w:val="000000" w:themeColor="text1"/>
+          <w:sz w:val="20"/>
+          <w:szCs w:val="20"/>
+        </w:rPr>
+        <w:t xml:space="preserve">On souhaite faire le calcul rapide d’une puissance de la forme </w:t>
+      </w:r>
       <m:oMath>
         <m:sSup>
           <m:sSupPr>
@@ -1202,7 +1110,7 @@
                 <m:sty m:val="p"/>
               </m:rPr>
               <w:rPr>
-                <w:rStyle w:val="SubtleEmphasis"/>
+                <w:rStyle w:val="Emphaseple"/>
                 <w:rFonts w:ascii="Cambria Math" w:hAnsi="Cambria Math"/>
                 <w:color w:val="000000" w:themeColor="text1"/>
                 <w:sz w:val="20"/>
@@ -1217,7 +1125,7 @@
                 <m:sty m:val="p"/>
               </m:rPr>
               <w:rPr>
-                <w:rStyle w:val="SubtleEmphasis"/>
+                <w:rStyle w:val="Emphaseple"/>
                 <w:rFonts w:ascii="Cambria Math" w:hAnsi="Cambria Math"/>
                 <w:color w:val="000000" w:themeColor="text1"/>
                 <w:sz w:val="20"/>
@@ -1230,7 +1138,7 @@
       </m:oMath>
       <w:r>
         <w:rPr>
-          <w:rStyle w:val="SubtleEmphasis"/>
+          <w:rStyle w:val="Emphaseple"/>
           <w:rFonts w:eastAsiaTheme="minorEastAsia"/>
           <w:i w:val="0"/>
           <w:color w:val="000000" w:themeColor="text1"/>
@@ -1241,7 +1149,7 @@
       </w:r>
       <w:r>
         <w:rPr>
-          <w:rStyle w:val="SubtleEmphasis"/>
+          <w:rStyle w:val="Emphaseple"/>
           <w:rFonts w:eastAsiaTheme="minorEastAsia"/>
           <w:i w:val="0"/>
           <w:color w:val="000000" w:themeColor="text1"/>
@@ -1252,7 +1160,7 @@
       </w:r>
       <w:r>
         <w:rPr>
-          <w:rStyle w:val="SubtleEmphasis"/>
+          <w:rStyle w:val="Emphaseple"/>
           <w:rFonts w:eastAsiaTheme="minorEastAsia"/>
           <w:i w:val="0"/>
           <w:color w:val="000000" w:themeColor="text1"/>
@@ -1263,7 +1171,7 @@
       </w:r>
       <w:r>
         <w:rPr>
-          <w:rStyle w:val="SubtleEmphasis"/>
+          <w:rStyle w:val="Emphaseple"/>
           <w:rFonts w:eastAsiaTheme="minorEastAsia"/>
           <w:i w:val="0"/>
           <w:color w:val="000000" w:themeColor="text1"/>
@@ -1274,7 +1182,7 @@
       </w:r>
       <w:r>
         <w:rPr>
-          <w:rStyle w:val="SubtleEmphasis"/>
+          <w:rStyle w:val="Emphaseple"/>
           <w:rFonts w:eastAsiaTheme="minorEastAsia"/>
           <w:i w:val="0"/>
           <w:color w:val="000000" w:themeColor="text1"/>
@@ -1285,7 +1193,7 @@
       </w:r>
       <w:r>
         <w:rPr>
-          <w:rStyle w:val="SubtleEmphasis"/>
+          <w:rStyle w:val="Emphaseple"/>
           <w:rFonts w:eastAsiaTheme="minorEastAsia"/>
           <w:i w:val="0"/>
           <w:color w:val="000000" w:themeColor="text1"/>
@@ -1296,7 +1204,7 @@
       </w:r>
       <w:r>
         <w:rPr>
-          <w:rStyle w:val="SubtleEmphasis"/>
+          <w:rStyle w:val="Emphaseple"/>
           <w:rFonts w:eastAsiaTheme="minorEastAsia"/>
           <w:i w:val="0"/>
           <w:color w:val="000000" w:themeColor="text1"/>
@@ -1307,7 +1215,7 @@
       </w:r>
       <w:r>
         <w:rPr>
-          <w:rStyle w:val="SubtleEmphasis"/>
+          <w:rStyle w:val="Emphaseple"/>
           <w:rFonts w:eastAsiaTheme="minorEastAsia"/>
           <w:i w:val="0"/>
           <w:color w:val="000000" w:themeColor="text1"/>
@@ -1327,7 +1235,7 @@
       </w:r>
       <w:r>
         <w:rPr>
-          <w:rStyle w:val="SubtleEmphasis"/>
+          <w:rStyle w:val="Emphaseple"/>
           <w:i w:val="0"/>
           <w:color w:val="000000" w:themeColor="text1"/>
           <w:sz w:val="20"/>
@@ -1337,7 +1245,7 @@
       </w:r>
       <w:r>
         <w:rPr>
-          <w:rStyle w:val="SubtleEmphasis"/>
+          <w:rStyle w:val="Emphaseple"/>
           <w:i w:val="0"/>
           <w:color w:val="000000" w:themeColor="text1"/>
           <w:sz w:val="20"/>
@@ -1347,7 +1255,7 @@
       </w:r>
       <w:r>
         <w:rPr>
-          <w:rStyle w:val="SubtleEmphasis"/>
+          <w:rStyle w:val="Emphaseple"/>
           <w:i w:val="0"/>
           <w:color w:val="000000" w:themeColor="text1"/>
           <w:sz w:val="20"/>
@@ -1360,7 +1268,7 @@
       <w:pPr>
         <w:jc w:val="both"/>
         <w:rPr>
-          <w:rStyle w:val="SubtleEmphasis"/>
+          <w:rStyle w:val="Emphaseple"/>
           <w:rFonts w:eastAsiaTheme="minorEastAsia"/>
           <w:i w:val="0"/>
           <w:iCs w:val="0"/>
@@ -1375,7 +1283,7 @@
               <m:sty m:val="p"/>
             </m:rPr>
             <w:rPr>
-              <w:rStyle w:val="SubtleEmphasis"/>
+              <w:rStyle w:val="Emphaseple"/>
               <w:rFonts w:ascii="Cambria Math" w:hAnsi="Cambria Math"/>
               <w:color w:val="000000" w:themeColor="text1"/>
               <w:sz w:val="20"/>
@@ -1397,7 +1305,7 @@
                   <m:sty m:val="p"/>
                 </m:rPr>
                 <w:rPr>
-                  <w:rStyle w:val="SubtleEmphasis"/>
+                  <w:rStyle w:val="Emphaseple"/>
                   <w:rFonts w:ascii="Cambria Math" w:hAnsi="Cambria Math"/>
                   <w:color w:val="000000" w:themeColor="text1"/>
                   <w:sz w:val="20"/>
@@ -1411,7 +1319,7 @@
               <m:sty m:val="p"/>
             </m:rPr>
             <w:rPr>
-              <w:rStyle w:val="SubtleEmphasis"/>
+              <w:rStyle w:val="Emphaseple"/>
               <w:rFonts w:ascii="Cambria Math" w:hAnsi="Cambria Math"/>
               <w:color w:val="000000" w:themeColor="text1"/>
               <w:sz w:val="20"/>
@@ -1433,7 +1341,7 @@
                   <m:sty m:val="p"/>
                 </m:rPr>
                 <w:rPr>
-                  <w:rStyle w:val="SubtleEmphasis"/>
+                  <w:rStyle w:val="Emphaseple"/>
                   <w:rFonts w:ascii="Cambria Math" w:hAnsi="Cambria Math"/>
                   <w:color w:val="000000" w:themeColor="text1"/>
                   <w:sz w:val="20"/>
@@ -1447,7 +1355,7 @@
                   <m:sty m:val="p"/>
                 </m:rPr>
                 <w:rPr>
-                  <w:rStyle w:val="SubtleEmphasis"/>
+                  <w:rStyle w:val="Emphaseple"/>
                   <w:rFonts w:ascii="Cambria Math" w:hAnsi="Cambria Math"/>
                   <w:color w:val="000000" w:themeColor="text1"/>
                   <w:sz w:val="20"/>
@@ -1471,7 +1379,7 @@
                   <m:sty m:val="p"/>
                 </m:rPr>
                 <w:rPr>
-                  <w:rStyle w:val="SubtleEmphasis"/>
+                  <w:rStyle w:val="Emphaseple"/>
                   <w:rFonts w:ascii="Cambria Math" w:eastAsiaTheme="minorEastAsia" w:hAnsi="Cambria Math"/>
                   <w:color w:val="000000" w:themeColor="text1"/>
                   <w:sz w:val="20"/>
@@ -1485,7 +1393,7 @@
                   <m:sty m:val="p"/>
                 </m:rPr>
                 <w:rPr>
-                  <w:rStyle w:val="SubtleEmphasis"/>
+                  <w:rStyle w:val="Emphaseple"/>
                   <w:rFonts w:ascii="Cambria Math" w:eastAsiaTheme="minorEastAsia" w:hAnsi="Cambria Math"/>
                   <w:color w:val="000000" w:themeColor="text1"/>
                   <w:sz w:val="20"/>
@@ -1499,7 +1407,7 @@
               <m:sty m:val="p"/>
             </m:rPr>
             <w:rPr>
-              <w:rStyle w:val="SubtleEmphasis"/>
+              <w:rStyle w:val="Emphaseple"/>
               <w:rFonts w:ascii="Cambria Math" w:eastAsiaTheme="minorEastAsia" w:hAnsi="Cambria Math"/>
               <w:color w:val="000000" w:themeColor="text1"/>
               <w:sz w:val="20"/>
@@ -1521,7 +1429,7 @@
                   <m:sty m:val="p"/>
                 </m:rPr>
                 <w:rPr>
-                  <w:rStyle w:val="SubtleEmphasis"/>
+                  <w:rStyle w:val="Emphaseple"/>
                   <w:rFonts w:ascii="Cambria Math" w:eastAsiaTheme="minorEastAsia" w:hAnsi="Cambria Math"/>
                   <w:color w:val="000000" w:themeColor="text1"/>
                   <w:sz w:val="20"/>
@@ -1535,7 +1443,7 @@
                   <m:sty m:val="p"/>
                 </m:rPr>
                 <w:rPr>
-                  <w:rStyle w:val="SubtleEmphasis"/>
+                  <w:rStyle w:val="Emphaseple"/>
                   <w:rFonts w:ascii="Cambria Math" w:eastAsiaTheme="minorEastAsia" w:hAnsi="Cambria Math"/>
                   <w:color w:val="000000" w:themeColor="text1"/>
                   <w:sz w:val="20"/>
@@ -1559,7 +1467,7 @@
                   <m:sty m:val="p"/>
                 </m:rPr>
                 <w:rPr>
-                  <w:rStyle w:val="SubtleEmphasis"/>
+                  <w:rStyle w:val="Emphaseple"/>
                   <w:rFonts w:ascii="Cambria Math" w:eastAsiaTheme="minorEastAsia" w:hAnsi="Cambria Math"/>
                   <w:color w:val="000000" w:themeColor="text1"/>
                   <w:sz w:val="20"/>
@@ -1573,7 +1481,7 @@
                   <m:sty m:val="p"/>
                 </m:rPr>
                 <w:rPr>
-                  <w:rStyle w:val="SubtleEmphasis"/>
+                  <w:rStyle w:val="Emphaseple"/>
                   <w:rFonts w:ascii="Cambria Math" w:eastAsiaTheme="minorEastAsia" w:hAnsi="Cambria Math"/>
                   <w:color w:val="000000" w:themeColor="text1"/>
                   <w:sz w:val="20"/>
@@ -1587,7 +1495,7 @@
               <m:sty m:val="p"/>
             </m:rPr>
             <w:rPr>
-              <w:rStyle w:val="SubtleEmphasis"/>
+              <w:rStyle w:val="Emphaseple"/>
               <w:rFonts w:ascii="Cambria Math" w:eastAsiaTheme="minorEastAsia" w:hAnsi="Cambria Math"/>
               <w:color w:val="000000" w:themeColor="text1"/>
               <w:sz w:val="20"/>
@@ -1609,7 +1517,7 @@
                   <m:sty m:val="p"/>
                 </m:rPr>
                 <w:rPr>
-                  <w:rStyle w:val="SubtleEmphasis"/>
+                  <w:rStyle w:val="Emphaseple"/>
                   <w:rFonts w:ascii="Cambria Math" w:eastAsiaTheme="minorEastAsia" w:hAnsi="Cambria Math"/>
                   <w:color w:val="000000" w:themeColor="text1"/>
                   <w:sz w:val="20"/>
@@ -1623,7 +1531,7 @@
                   <m:sty m:val="p"/>
                 </m:rPr>
                 <w:rPr>
-                  <w:rStyle w:val="SubtleEmphasis"/>
+                  <w:rStyle w:val="Emphaseple"/>
                   <w:rFonts w:ascii="Cambria Math" w:eastAsiaTheme="minorEastAsia" w:hAnsi="Cambria Math"/>
                   <w:color w:val="000000" w:themeColor="text1"/>
                   <w:sz w:val="20"/>
@@ -1647,7 +1555,7 @@
                   <m:sty m:val="p"/>
                 </m:rPr>
                 <w:rPr>
-                  <w:rStyle w:val="SubtleEmphasis"/>
+                  <w:rStyle w:val="Emphaseple"/>
                   <w:rFonts w:ascii="Cambria Math" w:eastAsiaTheme="minorEastAsia" w:hAnsi="Cambria Math"/>
                   <w:color w:val="000000" w:themeColor="text1"/>
                   <w:sz w:val="20"/>
@@ -1661,7 +1569,7 @@
                   <m:sty m:val="p"/>
                 </m:rPr>
                 <w:rPr>
-                  <w:rStyle w:val="SubtleEmphasis"/>
+                  <w:rStyle w:val="Emphaseple"/>
                   <w:rFonts w:ascii="Cambria Math" w:eastAsiaTheme="minorEastAsia" w:hAnsi="Cambria Math"/>
                   <w:color w:val="000000" w:themeColor="text1"/>
                   <w:sz w:val="20"/>
@@ -1675,7 +1583,7 @@
               <m:sty m:val="p"/>
             </m:rPr>
             <w:rPr>
-              <w:rStyle w:val="SubtleEmphasis"/>
+              <w:rStyle w:val="Emphaseple"/>
               <w:rFonts w:ascii="Cambria Math" w:eastAsiaTheme="minorEastAsia" w:hAnsi="Cambria Math"/>
               <w:color w:val="000000" w:themeColor="text1"/>
               <w:sz w:val="20"/>
@@ -1697,7 +1605,7 @@
                   <m:sty m:val="p"/>
                 </m:rPr>
                 <w:rPr>
-                  <w:rStyle w:val="SubtleEmphasis"/>
+                  <w:rStyle w:val="Emphaseple"/>
                   <w:rFonts w:ascii="Cambria Math" w:eastAsiaTheme="minorEastAsia" w:hAnsi="Cambria Math"/>
                   <w:color w:val="000000" w:themeColor="text1"/>
                   <w:sz w:val="20"/>
@@ -1711,7 +1619,7 @@
                   <m:sty m:val="p"/>
                 </m:rPr>
                 <w:rPr>
-                  <w:rStyle w:val="SubtleEmphasis"/>
+                  <w:rStyle w:val="Emphaseple"/>
                   <w:rFonts w:ascii="Cambria Math" w:eastAsiaTheme="minorEastAsia" w:hAnsi="Cambria Math"/>
                   <w:color w:val="000000" w:themeColor="text1"/>
                   <w:sz w:val="20"/>
@@ -1735,7 +1643,7 @@
                   <m:sty m:val="p"/>
                 </m:rPr>
                 <w:rPr>
-                  <w:rStyle w:val="SubtleEmphasis"/>
+                  <w:rStyle w:val="Emphaseple"/>
                   <w:rFonts w:ascii="Cambria Math" w:eastAsiaTheme="minorEastAsia" w:hAnsi="Cambria Math"/>
                   <w:color w:val="000000" w:themeColor="text1"/>
                   <w:sz w:val="20"/>
@@ -1749,7 +1657,7 @@
                   <m:sty m:val="p"/>
                 </m:rPr>
                 <w:rPr>
-                  <w:rStyle w:val="SubtleEmphasis"/>
+                  <w:rStyle w:val="Emphaseple"/>
                   <w:rFonts w:ascii="Cambria Math" w:eastAsiaTheme="minorEastAsia" w:hAnsi="Cambria Math"/>
                   <w:color w:val="000000" w:themeColor="text1"/>
                   <w:sz w:val="20"/>
@@ -1763,7 +1671,7 @@
               <m:sty m:val="p"/>
             </m:rPr>
             <w:rPr>
-              <w:rStyle w:val="SubtleEmphasis"/>
+              <w:rStyle w:val="Emphaseple"/>
               <w:rFonts w:ascii="Cambria Math" w:eastAsiaTheme="minorEastAsia" w:hAnsi="Cambria Math"/>
               <w:color w:val="000000" w:themeColor="text1"/>
               <w:sz w:val="20"/>
@@ -1795,7 +1703,7 @@
                       <m:sty m:val="p"/>
                     </m:rPr>
                     <w:rPr>
-                      <w:rStyle w:val="SubtleEmphasis"/>
+                      <w:rStyle w:val="Emphaseple"/>
                       <w:rFonts w:ascii="Cambria Math" w:eastAsiaTheme="minorEastAsia" w:hAnsi="Cambria Math"/>
                       <w:color w:val="000000" w:themeColor="text1"/>
                       <w:sz w:val="20"/>
@@ -1809,7 +1717,7 @@
                       <m:sty m:val="p"/>
                     </m:rPr>
                     <w:rPr>
-                      <w:rStyle w:val="SubtleEmphasis"/>
+                      <w:rStyle w:val="Emphaseple"/>
                       <w:rFonts w:ascii="Cambria Math" w:eastAsiaTheme="minorEastAsia" w:hAnsi="Cambria Math"/>
                       <w:color w:val="000000" w:themeColor="text1"/>
                       <w:sz w:val="20"/>
@@ -1823,7 +1731,7 @@
                   <m:sty m:val="p"/>
                 </m:rPr>
                 <w:rPr>
-                  <w:rStyle w:val="SubtleEmphasis"/>
+                  <w:rStyle w:val="Emphaseple"/>
                   <w:rFonts w:ascii="Cambria Math" w:eastAsiaTheme="minorEastAsia" w:hAnsi="Cambria Math"/>
                   <w:color w:val="000000" w:themeColor="text1"/>
                   <w:sz w:val="20"/>
@@ -1837,7 +1745,7 @@
                   <m:sty m:val="p"/>
                 </m:rPr>
                 <w:rPr>
-                  <w:rStyle w:val="SubtleEmphasis"/>
+                  <w:rStyle w:val="Emphaseple"/>
                   <w:rFonts w:ascii="Cambria Math" w:eastAsiaTheme="minorEastAsia" w:hAnsi="Cambria Math"/>
                   <w:color w:val="000000" w:themeColor="text1"/>
                   <w:sz w:val="20"/>
@@ -1853,7 +1761,7 @@
       <w:pPr>
         <w:jc w:val="both"/>
         <w:rPr>
-          <w:rStyle w:val="SubtleEmphasis"/>
+          <w:rStyle w:val="Emphaseple"/>
           <w:rFonts w:eastAsiaTheme="minorEastAsia"/>
           <w:i w:val="0"/>
           <w:iCs w:val="0"/>
@@ -1864,7 +1772,7 @@
       </w:pPr>
       <w:r>
         <w:rPr>
-          <w:rStyle w:val="SubtleEmphasis"/>
+          <w:rStyle w:val="Emphaseple"/>
           <w:rFonts w:eastAsiaTheme="minorEastAsia"/>
           <w:i w:val="0"/>
           <w:color w:val="000000" w:themeColor="text1"/>
@@ -1892,7 +1800,7 @@
                 <m:sty m:val="p"/>
               </m:rPr>
               <w:rPr>
-                <w:rStyle w:val="SubtleEmphasis"/>
+                <w:rStyle w:val="Emphaseple"/>
                 <w:rFonts w:ascii="Cambria Math" w:eastAsiaTheme="minorEastAsia" w:hAnsi="Cambria Math"/>
                 <w:color w:val="000000" w:themeColor="text1"/>
                 <w:sz w:val="20"/>
@@ -1907,7 +1815,7 @@
                 <m:sty m:val="p"/>
               </m:rPr>
               <w:rPr>
-                <w:rStyle w:val="SubtleEmphasis"/>
+                <w:rStyle w:val="Emphaseple"/>
                 <w:rFonts w:ascii="Cambria Math" w:eastAsiaTheme="minorEastAsia" w:hAnsi="Cambria Math"/>
                 <w:color w:val="000000" w:themeColor="text1"/>
                 <w:sz w:val="20"/>
@@ -1920,7 +1828,7 @@
       </m:oMath>
       <w:r>
         <w:rPr>
-          <w:rStyle w:val="SubtleEmphasis"/>
+          <w:rStyle w:val="Emphaseple"/>
           <w:rFonts w:eastAsiaTheme="minorEastAsia"/>
           <w:i w:val="0"/>
           <w:color w:val="000000" w:themeColor="text1"/>
@@ -1942,7 +1850,7 @@
       </w:r>
       <w:r>
         <w:rPr>
-          <w:rStyle w:val="SubtleEmphasis"/>
+          <w:rStyle w:val="Emphaseple"/>
           <w:rFonts w:eastAsiaTheme="minorEastAsia"/>
           <w:i w:val="0"/>
           <w:color w:val="000000" w:themeColor="text1"/>
@@ -1964,7 +1872,7 @@
       </w:r>
       <w:r>
         <w:rPr>
-          <w:rStyle w:val="SubtleEmphasis"/>
+          <w:rStyle w:val="Emphaseple"/>
           <w:rFonts w:eastAsiaTheme="minorEastAsia"/>
           <w:i w:val="0"/>
           <w:color w:val="000000" w:themeColor="text1"/>
@@ -1978,15 +1886,15 @@
       <w:pPr>
         <w:jc w:val="both"/>
         <w:rPr>
-          <w:rStyle w:val="SubtleEmphasis"/>
-          <w:i w:val="0"/>
-          <w:color w:val="000000" w:themeColor="text1"/>
-          <w:sz w:val="20"/>
-        </w:rPr>
-      </w:pPr>
-      <w:r>
-        <w:rPr>
-          <w:rStyle w:val="SubtleEmphasis"/>
+          <w:rStyle w:val="Emphaseple"/>
+          <w:i w:val="0"/>
+          <w:color w:val="000000" w:themeColor="text1"/>
+          <w:sz w:val="20"/>
+        </w:rPr>
+      </w:pPr>
+      <w:r>
+        <w:rPr>
+          <w:rStyle w:val="Emphaseple"/>
           <w:i w:val="0"/>
           <w:color w:val="000000" w:themeColor="text1"/>
           <w:sz w:val="20"/>
@@ -1998,7 +1906,7 @@
       <w:pPr>
         <w:jc w:val="both"/>
         <w:rPr>
-          <w:rStyle w:val="SubtleEmphasis"/>
+          <w:rStyle w:val="Emphaseple"/>
           <w:rFonts w:eastAsiaTheme="minorEastAsia"/>
           <w:i w:val="0"/>
           <w:iCs w:val="0"/>
@@ -2013,7 +1921,7 @@
               <m:sty m:val="p"/>
             </m:rPr>
             <w:rPr>
-              <w:rStyle w:val="SubtleEmphasis"/>
+              <w:rStyle w:val="Emphaseple"/>
               <w:rFonts w:ascii="Cambria Math" w:hAnsi="Cambria Math"/>
               <w:color w:val="000000" w:themeColor="text1"/>
               <w:sz w:val="20"/>
@@ -2036,7 +1944,7 @@
                   <m:sty m:val="p"/>
                 </m:rPr>
                 <w:rPr>
-                  <w:rStyle w:val="SubtleEmphasis"/>
+                  <w:rStyle w:val="Emphaseple"/>
                   <w:rFonts w:ascii="Cambria Math" w:hAnsi="Cambria Math"/>
                   <w:color w:val="000000" w:themeColor="text1"/>
                   <w:sz w:val="20"/>
@@ -2050,7 +1958,7 @@
               <m:sty m:val="p"/>
             </m:rPr>
             <w:rPr>
-              <w:rStyle w:val="SubtleEmphasis"/>
+              <w:rStyle w:val="Emphaseple"/>
               <w:rFonts w:ascii="Cambria Math" w:hAnsi="Cambria Math"/>
               <w:color w:val="000000" w:themeColor="text1"/>
               <w:sz w:val="20"/>
@@ -2072,7 +1980,7 @@
                   <m:sty m:val="p"/>
                 </m:rPr>
                 <w:rPr>
-                  <w:rStyle w:val="SubtleEmphasis"/>
+                  <w:rStyle w:val="Emphaseple"/>
                   <w:rFonts w:ascii="Cambria Math" w:hAnsi="Cambria Math"/>
                   <w:color w:val="000000" w:themeColor="text1"/>
                   <w:sz w:val="20"/>
@@ -2086,7 +1994,7 @@
                   <m:sty m:val="p"/>
                 </m:rPr>
                 <w:rPr>
-                  <w:rStyle w:val="SubtleEmphasis"/>
+                  <w:rStyle w:val="Emphaseple"/>
                   <w:rFonts w:ascii="Cambria Math" w:hAnsi="Cambria Math"/>
                   <w:color w:val="000000" w:themeColor="text1"/>
                   <w:sz w:val="20"/>
@@ -2110,7 +2018,7 @@
                   <m:sty m:val="p"/>
                 </m:rPr>
                 <w:rPr>
-                  <w:rStyle w:val="SubtleEmphasis"/>
+                  <w:rStyle w:val="Emphaseple"/>
                   <w:rFonts w:ascii="Cambria Math" w:eastAsiaTheme="minorEastAsia" w:hAnsi="Cambria Math"/>
                   <w:color w:val="000000" w:themeColor="text1"/>
                   <w:sz w:val="20"/>
@@ -2124,7 +2032,7 @@
                   <m:sty m:val="p"/>
                 </m:rPr>
                 <w:rPr>
-                  <w:rStyle w:val="SubtleEmphasis"/>
+                  <w:rStyle w:val="Emphaseple"/>
                   <w:rFonts w:ascii="Cambria Math" w:eastAsiaTheme="minorEastAsia" w:hAnsi="Cambria Math"/>
                   <w:color w:val="000000" w:themeColor="text1"/>
                   <w:sz w:val="20"/>
@@ -2138,7 +2046,7 @@
               <m:sty m:val="p"/>
             </m:rPr>
             <w:rPr>
-              <w:rStyle w:val="SubtleEmphasis"/>
+              <w:rStyle w:val="Emphaseple"/>
               <w:rFonts w:ascii="Cambria Math" w:eastAsiaTheme="minorEastAsia" w:hAnsi="Cambria Math"/>
               <w:color w:val="000000" w:themeColor="text1"/>
               <w:sz w:val="20"/>
@@ -2160,7 +2068,7 @@
                   <m:sty m:val="p"/>
                 </m:rPr>
                 <w:rPr>
-                  <w:rStyle w:val="SubtleEmphasis"/>
+                  <w:rStyle w:val="Emphaseple"/>
                   <w:rFonts w:ascii="Cambria Math" w:eastAsiaTheme="minorEastAsia" w:hAnsi="Cambria Math"/>
                   <w:color w:val="000000" w:themeColor="text1"/>
                   <w:sz w:val="20"/>
@@ -2174,7 +2082,7 @@
                   <m:sty m:val="p"/>
                 </m:rPr>
                 <w:rPr>
-                  <w:rStyle w:val="SubtleEmphasis"/>
+                  <w:rStyle w:val="Emphaseple"/>
                   <w:rFonts w:ascii="Cambria Math" w:eastAsiaTheme="minorEastAsia" w:hAnsi="Cambria Math"/>
                   <w:color w:val="000000" w:themeColor="text1"/>
                   <w:sz w:val="20"/>
@@ -2198,7 +2106,7 @@
                   <m:sty m:val="p"/>
                 </m:rPr>
                 <w:rPr>
-                  <w:rStyle w:val="SubtleEmphasis"/>
+                  <w:rStyle w:val="Emphaseple"/>
                   <w:rFonts w:ascii="Cambria Math" w:eastAsiaTheme="minorEastAsia" w:hAnsi="Cambria Math"/>
                   <w:color w:val="000000" w:themeColor="text1"/>
                   <w:sz w:val="20"/>
@@ -2212,7 +2120,7 @@
                   <m:sty m:val="p"/>
                 </m:rPr>
                 <w:rPr>
-                  <w:rStyle w:val="SubtleEmphasis"/>
+                  <w:rStyle w:val="Emphaseple"/>
                   <w:rFonts w:ascii="Cambria Math" w:eastAsiaTheme="minorEastAsia" w:hAnsi="Cambria Math"/>
                   <w:color w:val="000000" w:themeColor="text1"/>
                   <w:sz w:val="20"/>
@@ -2226,7 +2134,7 @@
               <m:sty m:val="p"/>
             </m:rPr>
             <w:rPr>
-              <w:rStyle w:val="SubtleEmphasis"/>
+              <w:rStyle w:val="Emphaseple"/>
               <w:rFonts w:ascii="Cambria Math" w:eastAsiaTheme="minorEastAsia" w:hAnsi="Cambria Math"/>
               <w:color w:val="000000" w:themeColor="text1"/>
               <w:sz w:val="20"/>
@@ -2248,7 +2156,7 @@
                   <m:sty m:val="p"/>
                 </m:rPr>
                 <w:rPr>
-                  <w:rStyle w:val="SubtleEmphasis"/>
+                  <w:rStyle w:val="Emphaseple"/>
                   <w:rFonts w:ascii="Cambria Math" w:eastAsiaTheme="minorEastAsia" w:hAnsi="Cambria Math"/>
                   <w:color w:val="000000" w:themeColor="text1"/>
                   <w:sz w:val="20"/>
@@ -2262,7 +2170,7 @@
                   <m:sty m:val="p"/>
                 </m:rPr>
                 <w:rPr>
-                  <w:rStyle w:val="SubtleEmphasis"/>
+                  <w:rStyle w:val="Emphaseple"/>
                   <w:rFonts w:ascii="Cambria Math" w:eastAsiaTheme="minorEastAsia" w:hAnsi="Cambria Math"/>
                   <w:color w:val="000000" w:themeColor="text1"/>
                   <w:sz w:val="20"/>
@@ -2286,7 +2194,7 @@
                   <m:sty m:val="p"/>
                 </m:rPr>
                 <w:rPr>
-                  <w:rStyle w:val="SubtleEmphasis"/>
+                  <w:rStyle w:val="Emphaseple"/>
                   <w:rFonts w:ascii="Cambria Math" w:eastAsiaTheme="minorEastAsia" w:hAnsi="Cambria Math"/>
                   <w:color w:val="000000" w:themeColor="text1"/>
                   <w:sz w:val="20"/>
@@ -2300,7 +2208,7 @@
                   <m:sty m:val="p"/>
                 </m:rPr>
                 <w:rPr>
-                  <w:rStyle w:val="SubtleEmphasis"/>
+                  <w:rStyle w:val="Emphaseple"/>
                   <w:rFonts w:ascii="Cambria Math" w:eastAsiaTheme="minorEastAsia" w:hAnsi="Cambria Math"/>
                   <w:color w:val="000000" w:themeColor="text1"/>
                   <w:sz w:val="20"/>
@@ -2314,7 +2222,7 @@
               <m:sty m:val="p"/>
             </m:rPr>
             <w:rPr>
-              <w:rStyle w:val="SubtleEmphasis"/>
+              <w:rStyle w:val="Emphaseple"/>
               <w:rFonts w:ascii="Cambria Math" w:eastAsiaTheme="minorEastAsia" w:hAnsi="Cambria Math"/>
               <w:color w:val="000000" w:themeColor="text1"/>
               <w:sz w:val="20"/>
@@ -2336,7 +2244,7 @@
                   <m:sty m:val="p"/>
                 </m:rPr>
                 <w:rPr>
-                  <w:rStyle w:val="SubtleEmphasis"/>
+                  <w:rStyle w:val="Emphaseple"/>
                   <w:rFonts w:ascii="Cambria Math" w:eastAsiaTheme="minorEastAsia" w:hAnsi="Cambria Math"/>
                   <w:color w:val="000000" w:themeColor="text1"/>
                   <w:sz w:val="20"/>
@@ -2350,7 +2258,7 @@
                   <m:sty m:val="p"/>
                 </m:rPr>
                 <w:rPr>
-                  <w:rStyle w:val="SubtleEmphasis"/>
+                  <w:rStyle w:val="Emphaseple"/>
                   <w:rFonts w:ascii="Cambria Math" w:eastAsiaTheme="minorEastAsia" w:hAnsi="Cambria Math"/>
                   <w:color w:val="000000" w:themeColor="text1"/>
                   <w:sz w:val="20"/>
@@ -2364,7 +2272,7 @@
               <m:sty m:val="p"/>
             </m:rPr>
             <w:rPr>
-              <w:rStyle w:val="SubtleEmphasis"/>
+              <w:rStyle w:val="Emphaseple"/>
               <w:rFonts w:ascii="Cambria Math" w:eastAsiaTheme="minorEastAsia" w:hAnsi="Cambria Math"/>
               <w:color w:val="000000" w:themeColor="text1"/>
               <w:sz w:val="20"/>
@@ -2386,7 +2294,7 @@
                   <m:sty m:val="p"/>
                 </m:rPr>
                 <w:rPr>
-                  <w:rStyle w:val="SubtleEmphasis"/>
+                  <w:rStyle w:val="Emphaseple"/>
                   <w:rFonts w:ascii="Cambria Math" w:eastAsiaTheme="minorEastAsia" w:hAnsi="Cambria Math"/>
                   <w:color w:val="000000" w:themeColor="text1"/>
                   <w:sz w:val="20"/>
@@ -2400,7 +2308,7 @@
                   <m:sty m:val="p"/>
                 </m:rPr>
                 <w:rPr>
-                  <w:rStyle w:val="SubtleEmphasis"/>
+                  <w:rStyle w:val="Emphaseple"/>
                   <w:rFonts w:ascii="Cambria Math" w:eastAsiaTheme="minorEastAsia" w:hAnsi="Cambria Math"/>
                   <w:color w:val="000000" w:themeColor="text1"/>
                   <w:sz w:val="20"/>
@@ -2416,7 +2324,7 @@
       <w:pPr>
         <w:jc w:val="both"/>
         <w:rPr>
-          <w:rStyle w:val="SubtleEmphasis"/>
+          <w:rStyle w:val="Emphaseple"/>
           <w:rFonts w:eastAsiaTheme="minorEastAsia"/>
           <w:i w:val="0"/>
           <w:iCs w:val="0"/>
@@ -2426,7 +2334,7 @@
       </w:pPr>
       <w:r>
         <w:rPr>
-          <w:rStyle w:val="SubtleEmphasis"/>
+          <w:rStyle w:val="Emphaseple"/>
           <w:rFonts w:eastAsiaTheme="minorEastAsia"/>
           <w:i w:val="0"/>
           <w:color w:val="000000" w:themeColor="text1"/>
@@ -2439,7 +2347,7 @@
       <w:pPr>
         <w:jc w:val="both"/>
         <w:rPr>
-          <w:rStyle w:val="SubtleEmphasis"/>
+          <w:rStyle w:val="Emphaseple"/>
           <w:rFonts w:eastAsiaTheme="minorEastAsia"/>
           <w:i w:val="0"/>
           <w:iCs w:val="0"/>
@@ -2454,7 +2362,7 @@
               <m:sty m:val="p"/>
             </m:rPr>
             <w:rPr>
-              <w:rStyle w:val="SubtleEmphasis"/>
+              <w:rStyle w:val="Emphaseple"/>
               <w:rFonts w:ascii="Cambria Math" w:hAnsi="Cambria Math"/>
               <w:color w:val="000000" w:themeColor="text1"/>
               <w:sz w:val="20"/>
@@ -2476,7 +2384,7 @@
                   <m:sty m:val="p"/>
                 </m:rPr>
                 <w:rPr>
-                  <w:rStyle w:val="SubtleEmphasis"/>
+                  <w:rStyle w:val="Emphaseple"/>
                   <w:rFonts w:ascii="Cambria Math" w:hAnsi="Cambria Math"/>
                   <w:color w:val="000000" w:themeColor="text1"/>
                   <w:sz w:val="20"/>
@@ -2490,7 +2398,7 @@
               <m:sty m:val="p"/>
             </m:rPr>
             <w:rPr>
-              <w:rStyle w:val="SubtleEmphasis"/>
+              <w:rStyle w:val="Emphaseple"/>
               <w:rFonts w:ascii="Cambria Math" w:hAnsi="Cambria Math"/>
               <w:color w:val="000000" w:themeColor="text1"/>
               <w:sz w:val="20"/>
@@ -2512,7 +2420,7 @@
                   <m:sty m:val="p"/>
                 </m:rPr>
                 <w:rPr>
-                  <w:rStyle w:val="SubtleEmphasis"/>
+                  <w:rStyle w:val="Emphaseple"/>
                   <w:rFonts w:ascii="Cambria Math" w:hAnsi="Cambria Math"/>
                   <w:color w:val="000000" w:themeColor="text1"/>
                   <w:sz w:val="20"/>
@@ -2526,7 +2434,7 @@
                   <m:sty m:val="p"/>
                 </m:rPr>
                 <w:rPr>
-                  <w:rStyle w:val="SubtleEmphasis"/>
+                  <w:rStyle w:val="Emphaseple"/>
                   <w:rFonts w:ascii="Cambria Math" w:hAnsi="Cambria Math"/>
                   <w:color w:val="000000" w:themeColor="text1"/>
                   <w:sz w:val="20"/>
@@ -2550,7 +2458,7 @@
                   <m:sty m:val="p"/>
                 </m:rPr>
                 <w:rPr>
-                  <w:rStyle w:val="SubtleEmphasis"/>
+                  <w:rStyle w:val="Emphaseple"/>
                   <w:rFonts w:ascii="Cambria Math" w:eastAsiaTheme="minorEastAsia" w:hAnsi="Cambria Math"/>
                   <w:color w:val="000000" w:themeColor="text1"/>
                   <w:sz w:val="20"/>
@@ -2564,7 +2472,7 @@
                   <m:sty m:val="p"/>
                 </m:rPr>
                 <w:rPr>
-                  <w:rStyle w:val="SubtleEmphasis"/>
+                  <w:rStyle w:val="Emphaseple"/>
                   <w:rFonts w:ascii="Cambria Math" w:eastAsiaTheme="minorEastAsia" w:hAnsi="Cambria Math"/>
                   <w:color w:val="000000" w:themeColor="text1"/>
                   <w:sz w:val="20"/>
@@ -2578,7 +2486,7 @@
               <m:sty m:val="p"/>
             </m:rPr>
             <w:rPr>
-              <w:rStyle w:val="SubtleEmphasis"/>
+              <w:rStyle w:val="Emphaseple"/>
               <w:rFonts w:ascii="Cambria Math" w:eastAsiaTheme="minorEastAsia" w:hAnsi="Cambria Math"/>
               <w:color w:val="000000" w:themeColor="text1"/>
               <w:sz w:val="20"/>
@@ -2600,7 +2508,7 @@
                   <m:sty m:val="p"/>
                 </m:rPr>
                 <w:rPr>
-                  <w:rStyle w:val="SubtleEmphasis"/>
+                  <w:rStyle w:val="Emphaseple"/>
                   <w:rFonts w:ascii="Cambria Math" w:eastAsiaTheme="minorEastAsia" w:hAnsi="Cambria Math"/>
                   <w:color w:val="000000" w:themeColor="text1"/>
                   <w:sz w:val="20"/>
@@ -2614,7 +2522,7 @@
                   <m:sty m:val="p"/>
                 </m:rPr>
                 <w:rPr>
-                  <w:rStyle w:val="SubtleEmphasis"/>
+                  <w:rStyle w:val="Emphaseple"/>
                   <w:rFonts w:ascii="Cambria Math" w:eastAsiaTheme="minorEastAsia" w:hAnsi="Cambria Math"/>
                   <w:color w:val="000000" w:themeColor="text1"/>
                   <w:sz w:val="20"/>
@@ -2638,7 +2546,7 @@
                   <m:sty m:val="p"/>
                 </m:rPr>
                 <w:rPr>
-                  <w:rStyle w:val="SubtleEmphasis"/>
+                  <w:rStyle w:val="Emphaseple"/>
                   <w:rFonts w:ascii="Cambria Math" w:eastAsiaTheme="minorEastAsia" w:hAnsi="Cambria Math"/>
                   <w:color w:val="000000" w:themeColor="text1"/>
                   <w:sz w:val="20"/>
@@ -2652,7 +2560,7 @@
                   <m:sty m:val="p"/>
                 </m:rPr>
                 <w:rPr>
-                  <w:rStyle w:val="SubtleEmphasis"/>
+                  <w:rStyle w:val="Emphaseple"/>
                   <w:rFonts w:ascii="Cambria Math" w:eastAsiaTheme="minorEastAsia" w:hAnsi="Cambria Math"/>
                   <w:color w:val="000000" w:themeColor="text1"/>
                   <w:sz w:val="20"/>
@@ -2666,7 +2574,7 @@
               <m:sty m:val="p"/>
             </m:rPr>
             <w:rPr>
-              <w:rStyle w:val="SubtleEmphasis"/>
+              <w:rStyle w:val="Emphaseple"/>
               <w:rFonts w:ascii="Cambria Math" w:eastAsiaTheme="minorEastAsia" w:hAnsi="Cambria Math"/>
               <w:color w:val="000000" w:themeColor="text1"/>
               <w:sz w:val="20"/>
@@ -2688,7 +2596,7 @@
                   <m:sty m:val="p"/>
                 </m:rPr>
                 <w:rPr>
-                  <w:rStyle w:val="SubtleEmphasis"/>
+                  <w:rStyle w:val="Emphaseple"/>
                   <w:rFonts w:ascii="Cambria Math" w:eastAsiaTheme="minorEastAsia" w:hAnsi="Cambria Math"/>
                   <w:color w:val="000000" w:themeColor="text1"/>
                   <w:sz w:val="20"/>
@@ -2702,7 +2610,7 @@
                   <m:sty m:val="p"/>
                 </m:rPr>
                 <w:rPr>
-                  <w:rStyle w:val="SubtleEmphasis"/>
+                  <w:rStyle w:val="Emphaseple"/>
                   <w:rFonts w:ascii="Cambria Math" w:eastAsiaTheme="minorEastAsia" w:hAnsi="Cambria Math"/>
                   <w:color w:val="000000" w:themeColor="text1"/>
                   <w:sz w:val="20"/>
@@ -2716,7 +2624,7 @@
               <m:sty m:val="p"/>
             </m:rPr>
             <w:rPr>
-              <w:rStyle w:val="SubtleEmphasis"/>
+              <w:rStyle w:val="Emphaseple"/>
               <w:rFonts w:ascii="Cambria Math" w:eastAsiaTheme="minorEastAsia" w:hAnsi="Cambria Math"/>
               <w:color w:val="000000" w:themeColor="text1"/>
               <w:sz w:val="20"/>
@@ -2738,7 +2646,7 @@
                   <m:sty m:val="p"/>
                 </m:rPr>
                 <w:rPr>
-                  <w:rStyle w:val="SubtleEmphasis"/>
+                  <w:rStyle w:val="Emphaseple"/>
                   <w:rFonts w:ascii="Cambria Math" w:eastAsiaTheme="minorEastAsia" w:hAnsi="Cambria Math"/>
                   <w:color w:val="000000" w:themeColor="text1"/>
                   <w:sz w:val="20"/>
@@ -2752,7 +2660,7 @@
                   <m:sty m:val="p"/>
                 </m:rPr>
                 <w:rPr>
-                  <w:rStyle w:val="SubtleEmphasis"/>
+                  <w:rStyle w:val="Emphaseple"/>
                   <w:rFonts w:ascii="Cambria Math" w:eastAsiaTheme="minorEastAsia" w:hAnsi="Cambria Math"/>
                   <w:color w:val="000000" w:themeColor="text1"/>
                   <w:sz w:val="20"/>
@@ -2766,7 +2674,7 @@
               <m:sty m:val="p"/>
             </m:rPr>
             <w:rPr>
-              <w:rStyle w:val="SubtleEmphasis"/>
+              <w:rStyle w:val="Emphaseple"/>
               <w:rFonts w:ascii="Cambria Math" w:eastAsiaTheme="minorEastAsia" w:hAnsi="Cambria Math"/>
               <w:color w:val="000000" w:themeColor="text1"/>
               <w:sz w:val="20"/>
@@ -2788,7 +2696,7 @@
                   <m:sty m:val="p"/>
                 </m:rPr>
                 <w:rPr>
-                  <w:rStyle w:val="SubtleEmphasis"/>
+                  <w:rStyle w:val="Emphaseple"/>
                   <w:rFonts w:ascii="Cambria Math" w:eastAsiaTheme="minorEastAsia" w:hAnsi="Cambria Math"/>
                   <w:color w:val="000000" w:themeColor="text1"/>
                   <w:sz w:val="20"/>
@@ -2802,7 +2710,7 @@
                   <m:sty m:val="p"/>
                 </m:rPr>
                 <w:rPr>
-                  <w:rStyle w:val="SubtleEmphasis"/>
+                  <w:rStyle w:val="Emphaseple"/>
                   <w:rFonts w:ascii="Cambria Math" w:eastAsiaTheme="minorEastAsia" w:hAnsi="Cambria Math"/>
                   <w:color w:val="000000" w:themeColor="text1"/>
                   <w:sz w:val="20"/>
@@ -2818,7 +2726,7 @@
       <w:pPr>
         <w:jc w:val="both"/>
         <w:rPr>
-          <w:rStyle w:val="SubtleEmphasis"/>
+          <w:rStyle w:val="Emphaseple"/>
           <w:rFonts w:eastAsiaTheme="minorEastAsia"/>
           <w:i w:val="0"/>
           <w:iCs w:val="0"/>
@@ -2828,42 +2736,20 @@
       </w:pPr>
       <w:r>
         <w:rPr>
-          <w:rStyle w:val="SubtleEmphasis"/>
+          <w:rStyle w:val="Emphaseple"/>
           <w:rFonts w:eastAsiaTheme="minorEastAsia"/>
           <w:i w:val="0"/>
           <w:color w:val="000000" w:themeColor="text1"/>
           <w:sz w:val="20"/>
         </w:rPr>
-        <w:t xml:space="preserve">On continue jusqu’à avoir l’écriture de </w:t>
-      </w:r>
-      <w:proofErr w:type="spellStart"/>
-      <w:r>
-        <w:rPr>
-          <w:rStyle w:val="SubtleEmphasis"/>
-          <w:rFonts w:eastAsiaTheme="minorEastAsia"/>
-          <w:i w:val="0"/>
-          <w:color w:val="000000" w:themeColor="text1"/>
-          <w:sz w:val="20"/>
-        </w:rPr>
-        <w:t>Hörner</w:t>
-      </w:r>
-      <w:proofErr w:type="spellEnd"/>
-      <w:r>
-        <w:rPr>
-          <w:rStyle w:val="SubtleEmphasis"/>
-          <w:rFonts w:eastAsiaTheme="minorEastAsia"/>
-          <w:i w:val="0"/>
-          <w:color w:val="000000" w:themeColor="text1"/>
-          <w:sz w:val="20"/>
-        </w:rPr>
-        <w:t xml:space="preserve"> du polynôme P</w:t>
-      </w:r>
-    </w:p>
-    <w:p>
-      <w:pPr>
-        <w:jc w:val="both"/>
-        <w:rPr>
-          <w:rStyle w:val="SubtleEmphasis"/>
+        <w:t>On continue jusqu’à avoir l’écriture de Hörner du polynôme P</w:t>
+      </w:r>
+    </w:p>
+    <w:p>
+      <w:pPr>
+        <w:jc w:val="both"/>
+        <w:rPr>
+          <w:rStyle w:val="Emphaseple"/>
           <w:rFonts w:eastAsiaTheme="minorEastAsia"/>
           <w:i w:val="0"/>
           <w:iCs w:val="0"/>
@@ -2878,7 +2764,7 @@
               <m:sty m:val="p"/>
             </m:rPr>
             <w:rPr>
-              <w:rStyle w:val="SubtleEmphasis"/>
+              <w:rStyle w:val="Emphaseple"/>
               <w:rFonts w:ascii="Cambria Math" w:hAnsi="Cambria Math"/>
               <w:color w:val="000000" w:themeColor="text1"/>
               <w:sz w:val="20"/>
@@ -2900,7 +2786,7 @@
                   <m:sty m:val="p"/>
                 </m:rPr>
                 <w:rPr>
-                  <w:rStyle w:val="SubtleEmphasis"/>
+                  <w:rStyle w:val="Emphaseple"/>
                   <w:rFonts w:ascii="Cambria Math" w:hAnsi="Cambria Math"/>
                   <w:color w:val="000000" w:themeColor="text1"/>
                   <w:sz w:val="20"/>
@@ -2914,7 +2800,7 @@
               <m:sty m:val="p"/>
             </m:rPr>
             <w:rPr>
-              <w:rStyle w:val="SubtleEmphasis"/>
+              <w:rStyle w:val="Emphaseple"/>
               <w:rFonts w:ascii="Cambria Math" w:hAnsi="Cambria Math"/>
               <w:color w:val="000000" w:themeColor="text1"/>
               <w:sz w:val="20"/>
@@ -2936,7 +2822,7 @@
                   <m:sty m:val="p"/>
                 </m:rPr>
                 <w:rPr>
-                  <w:rStyle w:val="SubtleEmphasis"/>
+                  <w:rStyle w:val="Emphaseple"/>
                   <w:rFonts w:ascii="Cambria Math" w:hAnsi="Cambria Math"/>
                   <w:color w:val="000000" w:themeColor="text1"/>
                   <w:sz w:val="20"/>
@@ -2950,7 +2836,7 @@
                   <m:sty m:val="p"/>
                 </m:rPr>
                 <w:rPr>
-                  <w:rStyle w:val="SubtleEmphasis"/>
+                  <w:rStyle w:val="Emphaseple"/>
                   <w:rFonts w:ascii="Cambria Math" w:hAnsi="Cambria Math"/>
                   <w:color w:val="000000" w:themeColor="text1"/>
                   <w:sz w:val="20"/>
@@ -2964,7 +2850,7 @@
               <m:sty m:val="p"/>
             </m:rPr>
             <w:rPr>
-              <w:rStyle w:val="SubtleEmphasis"/>
+              <w:rStyle w:val="Emphaseple"/>
               <w:rFonts w:ascii="Cambria Math" w:eastAsiaTheme="minorEastAsia" w:hAnsi="Cambria Math"/>
               <w:color w:val="000000" w:themeColor="text1"/>
               <w:sz w:val="20"/>
@@ -2986,7 +2872,7 @@
                   <m:sty m:val="p"/>
                 </m:rPr>
                 <w:rPr>
-                  <w:rStyle w:val="SubtleEmphasis"/>
+                  <w:rStyle w:val="Emphaseple"/>
                   <w:rFonts w:ascii="Cambria Math" w:eastAsiaTheme="minorEastAsia" w:hAnsi="Cambria Math"/>
                   <w:color w:val="000000" w:themeColor="text1"/>
                   <w:sz w:val="20"/>
@@ -3000,7 +2886,7 @@
                   <m:sty m:val="p"/>
                 </m:rPr>
                 <w:rPr>
-                  <w:rStyle w:val="SubtleEmphasis"/>
+                  <w:rStyle w:val="Emphaseple"/>
                   <w:rFonts w:ascii="Cambria Math" w:eastAsiaTheme="minorEastAsia" w:hAnsi="Cambria Math"/>
                   <w:color w:val="000000" w:themeColor="text1"/>
                   <w:sz w:val="20"/>
@@ -3014,7 +2900,7 @@
               <m:sty m:val="p"/>
             </m:rPr>
             <w:rPr>
-              <w:rStyle w:val="SubtleEmphasis"/>
+              <w:rStyle w:val="Emphaseple"/>
               <w:rFonts w:ascii="Cambria Math" w:eastAsiaTheme="minorEastAsia" w:hAnsi="Cambria Math"/>
               <w:color w:val="000000" w:themeColor="text1"/>
               <w:sz w:val="20"/>
@@ -3036,7 +2922,7 @@
                   <m:sty m:val="p"/>
                 </m:rPr>
                 <w:rPr>
-                  <w:rStyle w:val="SubtleEmphasis"/>
+                  <w:rStyle w:val="Emphaseple"/>
                   <w:rFonts w:ascii="Cambria Math" w:eastAsiaTheme="minorEastAsia" w:hAnsi="Cambria Math"/>
                   <w:color w:val="000000" w:themeColor="text1"/>
                   <w:sz w:val="20"/>
@@ -3050,7 +2936,7 @@
                   <m:sty m:val="p"/>
                 </m:rPr>
                 <w:rPr>
-                  <w:rStyle w:val="SubtleEmphasis"/>
+                  <w:rStyle w:val="Emphaseple"/>
                   <w:rFonts w:ascii="Cambria Math" w:eastAsiaTheme="minorEastAsia" w:hAnsi="Cambria Math"/>
                   <w:color w:val="000000" w:themeColor="text1"/>
                   <w:sz w:val="20"/>
@@ -3064,7 +2950,7 @@
               <m:sty m:val="p"/>
             </m:rPr>
             <w:rPr>
-              <w:rStyle w:val="SubtleEmphasis"/>
+              <w:rStyle w:val="Emphaseple"/>
               <w:rFonts w:ascii="Cambria Math" w:eastAsiaTheme="minorEastAsia" w:hAnsi="Cambria Math"/>
               <w:color w:val="000000" w:themeColor="text1"/>
               <w:sz w:val="20"/>
@@ -3086,7 +2972,7 @@
                   <m:sty m:val="p"/>
                 </m:rPr>
                 <w:rPr>
-                  <w:rStyle w:val="SubtleEmphasis"/>
+                  <w:rStyle w:val="Emphaseple"/>
                   <w:rFonts w:ascii="Cambria Math" w:eastAsiaTheme="minorEastAsia" w:hAnsi="Cambria Math"/>
                   <w:color w:val="000000" w:themeColor="text1"/>
                   <w:sz w:val="20"/>
@@ -3100,7 +2986,7 @@
                   <m:sty m:val="p"/>
                 </m:rPr>
                 <w:rPr>
-                  <w:rStyle w:val="SubtleEmphasis"/>
+                  <w:rStyle w:val="Emphaseple"/>
                   <w:rFonts w:ascii="Cambria Math" w:eastAsiaTheme="minorEastAsia" w:hAnsi="Cambria Math"/>
                   <w:color w:val="000000" w:themeColor="text1"/>
                   <w:sz w:val="20"/>
@@ -3114,7 +3000,7 @@
               <m:sty m:val="p"/>
             </m:rPr>
             <w:rPr>
-              <w:rStyle w:val="SubtleEmphasis"/>
+              <w:rStyle w:val="Emphaseple"/>
               <w:rFonts w:ascii="Cambria Math" w:eastAsiaTheme="minorEastAsia" w:hAnsi="Cambria Math"/>
               <w:color w:val="000000" w:themeColor="text1"/>
               <w:sz w:val="20"/>
@@ -3136,7 +3022,7 @@
                   <m:sty m:val="p"/>
                 </m:rPr>
                 <w:rPr>
-                  <w:rStyle w:val="SubtleEmphasis"/>
+                  <w:rStyle w:val="Emphaseple"/>
                   <w:rFonts w:ascii="Cambria Math" w:eastAsiaTheme="minorEastAsia" w:hAnsi="Cambria Math"/>
                   <w:color w:val="000000" w:themeColor="text1"/>
                   <w:sz w:val="20"/>
@@ -3150,7 +3036,7 @@
                   <m:sty m:val="p"/>
                 </m:rPr>
                 <w:rPr>
-                  <w:rStyle w:val="SubtleEmphasis"/>
+                  <w:rStyle w:val="Emphaseple"/>
                   <w:rFonts w:ascii="Cambria Math" w:eastAsiaTheme="minorEastAsia" w:hAnsi="Cambria Math"/>
                   <w:color w:val="000000" w:themeColor="text1"/>
                   <w:sz w:val="20"/>
@@ -3164,7 +3050,7 @@
               <m:sty m:val="p"/>
             </m:rPr>
             <w:rPr>
-              <w:rStyle w:val="SubtleEmphasis"/>
+              <w:rStyle w:val="Emphaseple"/>
               <w:rFonts w:ascii="Cambria Math" w:eastAsiaTheme="minorEastAsia" w:hAnsi="Cambria Math"/>
               <w:color w:val="000000" w:themeColor="text1"/>
               <w:sz w:val="20"/>
@@ -3186,7 +3072,7 @@
                   <m:sty m:val="p"/>
                 </m:rPr>
                 <w:rPr>
-                  <w:rStyle w:val="SubtleEmphasis"/>
+                  <w:rStyle w:val="Emphaseple"/>
                   <w:rFonts w:ascii="Cambria Math" w:eastAsiaTheme="minorEastAsia" w:hAnsi="Cambria Math"/>
                   <w:color w:val="000000" w:themeColor="text1"/>
                   <w:sz w:val="20"/>
@@ -3200,7 +3086,7 @@
                   <m:sty m:val="p"/>
                 </m:rPr>
                 <w:rPr>
-                  <w:rStyle w:val="SubtleEmphasis"/>
+                  <w:rStyle w:val="Emphaseple"/>
                   <w:rFonts w:ascii="Cambria Math" w:eastAsiaTheme="minorEastAsia" w:hAnsi="Cambria Math"/>
                   <w:color w:val="000000" w:themeColor="text1"/>
                   <w:sz w:val="20"/>
@@ -3216,7 +3102,7 @@
       <w:pPr>
         <w:jc w:val="both"/>
         <w:rPr>
-          <w:rStyle w:val="SubtleEmphasis"/>
+          <w:rStyle w:val="Emphaseple"/>
           <w:rFonts w:eastAsiaTheme="minorEastAsia"/>
           <w:i w:val="0"/>
           <w:iCs w:val="0"/>
@@ -3227,64 +3113,16 @@
       </w:pPr>
       <w:r>
         <w:rPr>
-          <w:rStyle w:val="SubtleEmphasis"/>
+          <w:rStyle w:val="Emphaseple"/>
           <w:rFonts w:eastAsiaTheme="minorEastAsia"/>
           <w:i w:val="0"/>
           <w:color w:val="000000" w:themeColor="text1"/>
           <w:sz w:val="20"/>
           <w:szCs w:val="20"/>
         </w:rPr>
-        <w:t xml:space="preserve">Enfin, on va utiliser cette écriture pour notre calcul de puissance. Pour cela, on remplace n par son écriture de </w:t>
-      </w:r>
-      <w:proofErr w:type="spellStart"/>
-      <w:r>
-        <w:rPr>
-          <w:rStyle w:val="SubtleEmphasis"/>
-          <w:rFonts w:eastAsiaTheme="minorEastAsia"/>
-          <w:i w:val="0"/>
-          <w:color w:val="000000" w:themeColor="text1"/>
-          <w:sz w:val="20"/>
-          <w:szCs w:val="20"/>
-        </w:rPr>
-        <w:t>Hörner</w:t>
-      </w:r>
-      <w:proofErr w:type="spellEnd"/>
-      <w:r>
-        <w:rPr>
-          <w:rStyle w:val="SubtleEmphasis"/>
-          <w:rFonts w:eastAsiaTheme="minorEastAsia"/>
-          <w:i w:val="0"/>
-          <w:color w:val="000000" w:themeColor="text1"/>
-          <w:sz w:val="20"/>
-          <w:szCs w:val="20"/>
-        </w:rPr>
-        <w:t xml:space="preserve"> et on </w:t>
-      </w:r>
-      <w:r>
-        <w:rPr>
-          <w:rStyle w:val="SubtleEmphasis"/>
-          <w:rFonts w:eastAsiaTheme="minorEastAsia"/>
-          <w:i w:val="0"/>
-          <w:color w:val="000000" w:themeColor="text1"/>
-          <w:sz w:val="20"/>
-          <w:szCs w:val="20"/>
-        </w:rPr>
-        <w:t>calcule</w:t>
+        <w:t>Enfin, on va utiliser cette écriture pour notre calcul de puissance. Pour cela, on remplace n par son écriture de Hörner et on calcule </w:t>
       </w:r>
       <m:oMath>
-        <m:r>
-          <m:rPr>
-            <m:sty m:val="p"/>
-          </m:rPr>
-          <w:rPr>
-            <w:rStyle w:val="SubtleEmphasis"/>
-            <w:rFonts w:ascii="Cambria Math" w:eastAsiaTheme="minorEastAsia" w:hAnsi="Cambria Math"/>
-            <w:color w:val="000000" w:themeColor="text1"/>
-            <w:sz w:val="20"/>
-            <w:szCs w:val="20"/>
-          </w:rPr>
-          <m:t xml:space="preserve"> </m:t>
-        </m:r>
         <m:sSup>
           <m:sSupPr>
             <m:ctrlPr>
@@ -3303,7 +3141,7 @@
                 <m:sty m:val="p"/>
               </m:rPr>
               <w:rPr>
-                <w:rStyle w:val="SubtleEmphasis"/>
+                <w:rStyle w:val="Emphaseple"/>
                 <w:rFonts w:ascii="Cambria Math" w:eastAsiaTheme="minorEastAsia" w:hAnsi="Cambria Math"/>
                 <w:color w:val="000000" w:themeColor="text1"/>
                 <w:sz w:val="20"/>
@@ -3318,7 +3156,7 @@
                 <m:sty m:val="p"/>
               </m:rPr>
               <w:rPr>
-                <w:rStyle w:val="SubtleEmphasis"/>
+                <w:rStyle w:val="Emphaseple"/>
                 <w:rFonts w:ascii="Cambria Math" w:eastAsiaTheme="minorEastAsia" w:hAnsi="Cambria Math"/>
                 <w:color w:val="000000" w:themeColor="text1"/>
                 <w:sz w:val="20"/>
@@ -3331,7 +3169,7 @@
       </m:oMath>
       <w:r>
         <w:rPr>
-          <w:rStyle w:val="SubtleEmphasis"/>
+          <w:rStyle w:val="Emphaseple"/>
           <w:rFonts w:eastAsiaTheme="minorEastAsia"/>
           <w:i w:val="0"/>
           <w:color w:val="000000" w:themeColor="text1"/>
@@ -3345,7 +3183,7 @@
       <w:pPr>
         <w:jc w:val="both"/>
         <w:rPr>
-          <w:rStyle w:val="SubtleEmphasis"/>
+          <w:rStyle w:val="Emphaseple"/>
           <w:rFonts w:eastAsiaTheme="minorEastAsia"/>
           <w:i w:val="0"/>
           <w:iCs w:val="0"/>
@@ -3357,7 +3195,7 @@
       <w:pPr>
         <w:jc w:val="both"/>
         <w:rPr>
-          <w:rStyle w:val="SubtleEmphasis"/>
+          <w:rStyle w:val="Emphaseple"/>
           <w:rFonts w:eastAsiaTheme="minorEastAsia"/>
           <w:i w:val="0"/>
           <w:iCs w:val="0"/>
@@ -3367,7 +3205,7 @@
       </w:pPr>
       <w:r>
         <w:rPr>
-          <w:rStyle w:val="SubtleEmphasis"/>
+          <w:rStyle w:val="Emphaseple"/>
           <w:rFonts w:eastAsiaTheme="minorEastAsia"/>
           <w:color w:val="000000" w:themeColor="text1"/>
           <w:sz w:val="24"/>
@@ -3379,7 +3217,7 @@
       <w:pPr>
         <w:jc w:val="both"/>
         <w:rPr>
-          <w:rStyle w:val="SubtleEmphasis"/>
+          <w:rStyle w:val="Emphaseple"/>
           <w:rFonts w:eastAsiaTheme="minorEastAsia"/>
           <w:i w:val="0"/>
           <w:iCs w:val="0"/>
@@ -3390,7 +3228,7 @@
       </w:pPr>
       <w:r>
         <w:rPr>
-          <w:rStyle w:val="SubtleEmphasis"/>
+          <w:rStyle w:val="Emphaseple"/>
           <w:rFonts w:eastAsiaTheme="minorEastAsia"/>
           <w:color w:val="000000" w:themeColor="text1"/>
           <w:sz w:val="20"/>
@@ -3416,7 +3254,7 @@
                 <m:sty m:val="p"/>
               </m:rPr>
               <w:rPr>
-                <w:rStyle w:val="SubtleEmphasis"/>
+                <w:rStyle w:val="Emphaseple"/>
                 <w:rFonts w:ascii="Cambria Math" w:eastAsiaTheme="minorEastAsia" w:hAnsi="Cambria Math"/>
                 <w:color w:val="000000" w:themeColor="text1"/>
                 <w:sz w:val="20"/>
@@ -3431,7 +3269,7 @@
                 <m:sty m:val="p"/>
               </m:rPr>
               <w:rPr>
-                <w:rStyle w:val="SubtleEmphasis"/>
+                <w:rStyle w:val="Emphaseple"/>
                 <w:rFonts w:ascii="Cambria Math" w:eastAsiaTheme="minorEastAsia" w:hAnsi="Cambria Math"/>
                 <w:color w:val="000000" w:themeColor="text1"/>
                 <w:sz w:val="20"/>
@@ -3447,7 +3285,7 @@
       <w:pPr>
         <w:jc w:val="both"/>
         <w:rPr>
-          <w:rStyle w:val="SubtleEmphasis"/>
+          <w:rStyle w:val="Emphaseple"/>
           <w:rFonts w:eastAsiaTheme="minorEastAsia"/>
           <w:i w:val="0"/>
           <w:iCs w:val="0"/>
@@ -3457,7 +3295,7 @@
       </w:pPr>
       <w:r>
         <w:rPr>
-          <w:rStyle w:val="SubtleEmphasis"/>
+          <w:rStyle w:val="Emphaseple"/>
           <w:rFonts w:eastAsiaTheme="minorEastAsia"/>
           <w:color w:val="000000" w:themeColor="text1"/>
           <w:sz w:val="20"/>
@@ -3470,7 +3308,7 @@
       <w:pPr>
         <w:jc w:val="both"/>
         <w:rPr>
-          <w:rStyle w:val="SubtleEmphasis"/>
+          <w:rStyle w:val="Emphaseple"/>
           <w:rFonts w:eastAsiaTheme="minorEastAsia"/>
           <w:i w:val="0"/>
           <w:iCs w:val="0"/>
@@ -3485,7 +3323,7 @@
               <m:sty m:val="p"/>
             </m:rPr>
             <w:rPr>
-              <w:rStyle w:val="SubtleEmphasis"/>
+              <w:rStyle w:val="Emphaseple"/>
               <w:rFonts w:ascii="Cambria Math" w:eastAsiaTheme="minorEastAsia" w:hAnsi="Cambria Math"/>
               <w:color w:val="000000" w:themeColor="text1"/>
               <w:sz w:val="20"/>
@@ -3507,7 +3345,7 @@
                   <m:sty m:val="p"/>
                 </m:rPr>
                 <w:rPr>
-                  <w:rStyle w:val="SubtleEmphasis"/>
+                  <w:rStyle w:val="Emphaseple"/>
                   <w:rFonts w:ascii="Cambria Math" w:eastAsiaTheme="minorEastAsia" w:hAnsi="Cambria Math"/>
                   <w:color w:val="000000" w:themeColor="text1"/>
                   <w:sz w:val="20"/>
@@ -3521,7 +3359,7 @@
               <m:sty m:val="p"/>
             </m:rPr>
             <w:rPr>
-              <w:rStyle w:val="SubtleEmphasis"/>
+              <w:rStyle w:val="Emphaseple"/>
               <w:rFonts w:ascii="Cambria Math" w:eastAsiaTheme="minorEastAsia" w:hAnsi="Cambria Math"/>
               <w:color w:val="000000" w:themeColor="text1"/>
               <w:sz w:val="20"/>
@@ -3543,7 +3381,7 @@
                   <m:sty m:val="p"/>
                 </m:rPr>
                 <w:rPr>
-                  <w:rStyle w:val="SubtleEmphasis"/>
+                  <w:rStyle w:val="Emphaseple"/>
                   <w:rFonts w:ascii="Cambria Math" w:eastAsiaTheme="minorEastAsia" w:hAnsi="Cambria Math"/>
                   <w:color w:val="000000" w:themeColor="text1"/>
                   <w:sz w:val="20"/>
@@ -3557,7 +3395,7 @@
                   <m:sty m:val="p"/>
                 </m:rPr>
                 <w:rPr>
-                  <w:rStyle w:val="SubtleEmphasis"/>
+                  <w:rStyle w:val="Emphaseple"/>
                   <w:rFonts w:ascii="Cambria Math" w:eastAsiaTheme="minorEastAsia" w:hAnsi="Cambria Math"/>
                   <w:color w:val="000000" w:themeColor="text1"/>
                   <w:sz w:val="20"/>
@@ -3571,7 +3409,7 @@
               <m:sty m:val="p"/>
             </m:rPr>
             <w:rPr>
-              <w:rStyle w:val="SubtleEmphasis"/>
+              <w:rStyle w:val="Emphaseple"/>
               <w:rFonts w:ascii="Cambria Math" w:eastAsiaTheme="minorEastAsia" w:hAnsi="Cambria Math"/>
               <w:color w:val="000000" w:themeColor="text1"/>
               <w:sz w:val="20"/>
@@ -3585,7 +3423,7 @@
       <w:pPr>
         <w:jc w:val="both"/>
         <w:rPr>
-          <w:rStyle w:val="SubtleEmphasis"/>
+          <w:rStyle w:val="Emphaseple"/>
           <w:rFonts w:eastAsiaTheme="minorEastAsia"/>
           <w:i w:val="0"/>
           <w:iCs w:val="0"/>
@@ -3595,7 +3433,7 @@
       </w:pPr>
       <w:r>
         <w:rPr>
-          <w:rStyle w:val="SubtleEmphasis"/>
+          <w:rStyle w:val="Emphaseple"/>
           <w:rFonts w:eastAsiaTheme="minorEastAsia"/>
           <w:color w:val="000000" w:themeColor="text1"/>
           <w:sz w:val="20"/>
@@ -3607,7 +3445,7 @@
       <w:pPr>
         <w:jc w:val="both"/>
         <w:rPr>
-          <w:rStyle w:val="SubtleEmphasis"/>
+          <w:rStyle w:val="Emphaseple"/>
           <w:rFonts w:eastAsiaTheme="minorEastAsia"/>
           <w:i w:val="0"/>
           <w:iCs w:val="0"/>
@@ -3622,7 +3460,7 @@
               <m:sty m:val="p"/>
             </m:rPr>
             <w:rPr>
-              <w:rStyle w:val="SubtleEmphasis"/>
+              <w:rStyle w:val="Emphaseple"/>
               <w:rFonts w:ascii="Cambria Math" w:eastAsiaTheme="minorEastAsia" w:hAnsi="Cambria Math"/>
               <w:color w:val="000000" w:themeColor="text1"/>
               <w:sz w:val="20"/>
@@ -3644,7 +3482,7 @@
                   <m:sty m:val="p"/>
                 </m:rPr>
                 <w:rPr>
-                  <w:rStyle w:val="SubtleEmphasis"/>
+                  <w:rStyle w:val="Emphaseple"/>
                   <w:rFonts w:ascii="Cambria Math" w:eastAsiaTheme="minorEastAsia" w:hAnsi="Cambria Math"/>
                   <w:color w:val="000000" w:themeColor="text1"/>
                   <w:sz w:val="20"/>
@@ -3658,7 +3496,7 @@
               <m:sty m:val="p"/>
             </m:rPr>
             <w:rPr>
-              <w:rStyle w:val="SubtleEmphasis"/>
+              <w:rStyle w:val="Emphaseple"/>
               <w:rFonts w:ascii="Cambria Math" w:eastAsiaTheme="minorEastAsia" w:hAnsi="Cambria Math"/>
               <w:color w:val="000000" w:themeColor="text1"/>
               <w:sz w:val="20"/>
@@ -3690,7 +3528,7 @@
                       <m:sty m:val="p"/>
                     </m:rPr>
                     <w:rPr>
-                      <w:rStyle w:val="SubtleEmphasis"/>
+                      <w:rStyle w:val="Emphaseple"/>
                       <w:rFonts w:ascii="Cambria Math" w:eastAsiaTheme="minorEastAsia" w:hAnsi="Cambria Math"/>
                       <w:color w:val="000000" w:themeColor="text1"/>
                       <w:sz w:val="20"/>
@@ -3704,7 +3542,7 @@
                       <m:sty m:val="p"/>
                     </m:rPr>
                     <w:rPr>
-                      <w:rStyle w:val="SubtleEmphasis"/>
+                      <w:rStyle w:val="Emphaseple"/>
                       <w:rFonts w:ascii="Cambria Math" w:eastAsiaTheme="minorEastAsia" w:hAnsi="Cambria Math"/>
                       <w:color w:val="000000" w:themeColor="text1"/>
                       <w:sz w:val="20"/>
@@ -3720,7 +3558,7 @@
               <m:sty m:val="p"/>
             </m:rPr>
             <w:rPr>
-              <w:rStyle w:val="SubtleEmphasis"/>
+              <w:rStyle w:val="Emphaseple"/>
               <w:rFonts w:ascii="Cambria Math" w:eastAsiaTheme="minorEastAsia" w:hAnsi="Cambria Math"/>
               <w:color w:val="000000" w:themeColor="text1"/>
               <w:sz w:val="20"/>
@@ -3734,7 +3572,7 @@
       <w:pPr>
         <w:jc w:val="both"/>
         <w:rPr>
-          <w:rStyle w:val="SubtleEmphasis"/>
+          <w:rStyle w:val="Emphaseple"/>
           <w:rFonts w:eastAsiaTheme="minorEastAsia"/>
           <w:i w:val="0"/>
           <w:iCs w:val="0"/>
@@ -3744,7 +3582,7 @@
       </w:pPr>
       <w:r>
         <w:rPr>
-          <w:rStyle w:val="SubtleEmphasis"/>
+          <w:rStyle w:val="Emphaseple"/>
           <w:rFonts w:eastAsiaTheme="minorEastAsia"/>
           <w:color w:val="000000" w:themeColor="text1"/>
           <w:sz w:val="20"/>
@@ -3756,7 +3594,7 @@
       <w:pPr>
         <w:jc w:val="both"/>
         <w:rPr>
-          <w:rStyle w:val="SubtleEmphasis"/>
+          <w:rStyle w:val="Emphaseple"/>
           <w:rFonts w:eastAsiaTheme="minorEastAsia"/>
           <w:i w:val="0"/>
           <w:iCs w:val="0"/>
@@ -3771,7 +3609,7 @@
               <m:sty m:val="p"/>
             </m:rPr>
             <w:rPr>
-              <w:rStyle w:val="SubtleEmphasis"/>
+              <w:rStyle w:val="Emphaseple"/>
               <w:rFonts w:ascii="Cambria Math" w:eastAsiaTheme="minorEastAsia" w:hAnsi="Cambria Math"/>
               <w:color w:val="000000" w:themeColor="text1"/>
               <w:sz w:val="20"/>
@@ -3793,7 +3631,7 @@
                   <m:sty m:val="p"/>
                 </m:rPr>
                 <w:rPr>
-                  <w:rStyle w:val="SubtleEmphasis"/>
+                  <w:rStyle w:val="Emphaseple"/>
                   <w:rFonts w:ascii="Cambria Math" w:eastAsiaTheme="minorEastAsia" w:hAnsi="Cambria Math"/>
                   <w:color w:val="000000" w:themeColor="text1"/>
                   <w:sz w:val="20"/>
@@ -3807,7 +3645,7 @@
               <m:sty m:val="p"/>
             </m:rPr>
             <w:rPr>
-              <w:rStyle w:val="SubtleEmphasis"/>
+              <w:rStyle w:val="Emphaseple"/>
               <w:rFonts w:ascii="Cambria Math" w:eastAsiaTheme="minorEastAsia" w:hAnsi="Cambria Math"/>
               <w:color w:val="000000" w:themeColor="text1"/>
               <w:sz w:val="20"/>
@@ -3839,7 +3677,7 @@
                       <m:sty m:val="p"/>
                     </m:rPr>
                     <w:rPr>
-                      <w:rStyle w:val="SubtleEmphasis"/>
+                      <w:rStyle w:val="Emphaseple"/>
                       <w:rFonts w:ascii="Cambria Math" w:eastAsiaTheme="minorEastAsia" w:hAnsi="Cambria Math"/>
                       <w:color w:val="000000" w:themeColor="text1"/>
                       <w:sz w:val="20"/>
@@ -3853,7 +3691,7 @@
                   <m:sty m:val="p"/>
                 </m:rPr>
                 <w:rPr>
-                  <w:rStyle w:val="SubtleEmphasis"/>
+                  <w:rStyle w:val="Emphaseple"/>
                   <w:rFonts w:ascii="Cambria Math" w:eastAsiaTheme="minorEastAsia" w:hAnsi="Cambria Math"/>
                   <w:color w:val="000000" w:themeColor="text1"/>
                   <w:sz w:val="20"/>
@@ -3867,7 +3705,7 @@
               <m:sty m:val="p"/>
             </m:rPr>
             <w:rPr>
-              <w:rStyle w:val="SubtleEmphasis"/>
+              <w:rStyle w:val="Emphaseple"/>
               <w:rFonts w:ascii="Cambria Math" w:eastAsiaTheme="minorEastAsia" w:hAnsi="Cambria Math"/>
               <w:color w:val="000000" w:themeColor="text1"/>
               <w:sz w:val="20"/>
@@ -3881,7 +3719,7 @@
       <w:pPr>
         <w:jc w:val="both"/>
         <w:rPr>
-          <w:rStyle w:val="SubtleEmphasis"/>
+          <w:rStyle w:val="Emphaseple"/>
           <w:rFonts w:eastAsiaTheme="minorEastAsia"/>
           <w:i w:val="0"/>
           <w:iCs w:val="0"/>
@@ -3891,7 +3729,7 @@
       </w:pPr>
       <w:r>
         <w:rPr>
-          <w:rStyle w:val="SubtleEmphasis"/>
+          <w:rStyle w:val="Emphaseple"/>
           <w:rFonts w:eastAsiaTheme="minorEastAsia"/>
           <w:color w:val="000000" w:themeColor="text1"/>
           <w:sz w:val="20"/>
@@ -3924,7 +3762,7 @@
                     <m:sty m:val="p"/>
                   </m:rPr>
                   <w:rPr>
-                    <w:rStyle w:val="SubtleEmphasis"/>
+                    <w:rStyle w:val="Emphaseple"/>
                     <w:rFonts w:ascii="Cambria Math" w:eastAsiaTheme="minorEastAsia" w:hAnsi="Cambria Math"/>
                     <w:color w:val="000000" w:themeColor="text1"/>
                     <w:sz w:val="20"/>
@@ -3938,7 +3776,7 @@
                     <m:sty m:val="p"/>
                   </m:rPr>
                   <w:rPr>
-                    <w:rStyle w:val="SubtleEmphasis"/>
+                    <w:rStyle w:val="Emphaseple"/>
                     <w:rFonts w:ascii="Cambria Math" w:eastAsiaTheme="minorEastAsia" w:hAnsi="Cambria Math"/>
                     <w:color w:val="000000" w:themeColor="text1"/>
                     <w:sz w:val="20"/>
@@ -3952,7 +3790,7 @@
                 <m:sty m:val="p"/>
               </m:rPr>
               <w:rPr>
-                <w:rStyle w:val="SubtleEmphasis"/>
+                <w:rStyle w:val="Emphaseple"/>
                 <w:rFonts w:ascii="Cambria Math" w:eastAsiaTheme="minorEastAsia" w:hAnsi="Cambria Math"/>
                 <w:color w:val="000000" w:themeColor="text1"/>
                 <w:sz w:val="20"/>
@@ -3996,7 +3834,7 @@
                             <m:sty m:val="p"/>
                           </m:rPr>
                           <w:rPr>
-                            <w:rStyle w:val="SubtleEmphasis"/>
+                            <w:rStyle w:val="Emphaseple"/>
                             <w:rFonts w:ascii="Cambria Math" w:eastAsiaTheme="minorEastAsia" w:hAnsi="Cambria Math"/>
                             <w:color w:val="000000" w:themeColor="text1"/>
                             <w:sz w:val="20"/>
@@ -4010,7 +3848,7 @@
                         <m:sty m:val="p"/>
                       </m:rPr>
                       <w:rPr>
-                        <w:rStyle w:val="SubtleEmphasis"/>
+                        <w:rStyle w:val="Emphaseple"/>
                         <w:rFonts w:ascii="Cambria Math" w:eastAsiaTheme="minorEastAsia" w:hAnsi="Cambria Math"/>
                         <w:color w:val="000000" w:themeColor="text1"/>
                         <w:sz w:val="20"/>
@@ -4024,7 +3862,7 @@
                     <m:sty m:val="p"/>
                   </m:rPr>
                   <w:rPr>
-                    <w:rStyle w:val="SubtleEmphasis"/>
+                    <w:rStyle w:val="Emphaseple"/>
                     <w:rFonts w:ascii="Cambria Math" w:eastAsiaTheme="minorEastAsia" w:hAnsi="Cambria Math"/>
                     <w:color w:val="000000" w:themeColor="text1"/>
                     <w:sz w:val="20"/>
@@ -4038,7 +3876,7 @@
                 <m:sty m:val="p"/>
               </m:rPr>
               <w:rPr>
-                <w:rStyle w:val="SubtleEmphasis"/>
+                <w:rStyle w:val="Emphaseple"/>
                 <w:rFonts w:ascii="Cambria Math" w:eastAsiaTheme="minorEastAsia" w:hAnsi="Cambria Math"/>
                 <w:color w:val="000000" w:themeColor="text1"/>
                 <w:sz w:val="20"/>
@@ -4052,7 +3890,7 @@
             <m:sty m:val="p"/>
           </m:rPr>
           <w:rPr>
-            <w:rStyle w:val="SubtleEmphasis"/>
+            <w:rStyle w:val="Emphaseple"/>
             <w:rFonts w:ascii="Cambria Math" w:eastAsiaTheme="minorEastAsia" w:hAnsi="Cambria Math"/>
             <w:color w:val="000000" w:themeColor="text1"/>
             <w:sz w:val="20"/>
@@ -4084,7 +3922,7 @@
                     <m:sty m:val="p"/>
                   </m:rPr>
                   <w:rPr>
-                    <w:rStyle w:val="SubtleEmphasis"/>
+                    <w:rStyle w:val="Emphaseple"/>
                     <w:rFonts w:ascii="Cambria Math" w:eastAsiaTheme="minorEastAsia" w:hAnsi="Cambria Math"/>
                     <w:color w:val="000000" w:themeColor="text1"/>
                     <w:sz w:val="20"/>
@@ -4108,7 +3946,7 @@
                         <m:sty m:val="p"/>
                       </m:rPr>
                       <w:rPr>
-                        <w:rStyle w:val="SubtleEmphasis"/>
+                        <w:rStyle w:val="Emphaseple"/>
                         <w:rFonts w:ascii="Cambria Math" w:eastAsiaTheme="minorEastAsia" w:hAnsi="Cambria Math"/>
                         <w:color w:val="000000" w:themeColor="text1"/>
                         <w:sz w:val="20"/>
@@ -4132,7 +3970,7 @@
                             <m:sty m:val="p"/>
                           </m:rPr>
                           <w:rPr>
-                            <w:rStyle w:val="SubtleEmphasis"/>
+                            <w:rStyle w:val="Emphaseple"/>
                             <w:rFonts w:ascii="Cambria Math" w:eastAsiaTheme="minorEastAsia" w:hAnsi="Cambria Math"/>
                             <w:color w:val="000000" w:themeColor="text1"/>
                             <w:sz w:val="20"/>
@@ -4146,7 +3984,7 @@
                             <m:sty m:val="p"/>
                           </m:rPr>
                           <w:rPr>
-                            <w:rStyle w:val="SubtleEmphasis"/>
+                            <w:rStyle w:val="Emphaseple"/>
                             <w:rFonts w:ascii="Cambria Math" w:eastAsiaTheme="minorEastAsia" w:hAnsi="Cambria Math"/>
                             <w:color w:val="000000" w:themeColor="text1"/>
                             <w:sz w:val="20"/>
@@ -4166,7 +4004,7 @@
             <m:sty m:val="p"/>
           </m:rPr>
           <w:rPr>
-            <w:rStyle w:val="SubtleEmphasis"/>
+            <w:rStyle w:val="Emphaseple"/>
             <w:rFonts w:ascii="Cambria Math" w:eastAsiaTheme="minorEastAsia" w:hAnsi="Cambria Math"/>
             <w:color w:val="000000" w:themeColor="text1"/>
             <w:sz w:val="20"/>
@@ -4188,7 +4026,7 @@
                 <m:sty m:val="p"/>
               </m:rPr>
               <w:rPr>
-                <w:rStyle w:val="SubtleEmphasis"/>
+                <w:rStyle w:val="Emphaseple"/>
                 <w:rFonts w:ascii="Cambria Math" w:eastAsiaTheme="minorEastAsia" w:hAnsi="Cambria Math"/>
                 <w:color w:val="000000" w:themeColor="text1"/>
                 <w:sz w:val="20"/>
@@ -4202,7 +4040,7 @@
                 <m:sty m:val="p"/>
               </m:rPr>
               <w:rPr>
-                <w:rStyle w:val="SubtleEmphasis"/>
+                <w:rStyle w:val="Emphaseple"/>
                 <w:rFonts w:ascii="Cambria Math" w:eastAsiaTheme="minorEastAsia" w:hAnsi="Cambria Math"/>
                 <w:color w:val="000000" w:themeColor="text1"/>
                 <w:sz w:val="20"/>
@@ -4214,7 +4052,7 @@
       </m:oMath>
       <w:r>
         <w:rPr>
-          <w:rStyle w:val="SubtleEmphasis"/>
+          <w:rStyle w:val="Emphaseple"/>
           <w:rFonts w:eastAsiaTheme="minorEastAsia"/>
           <w:color w:val="000000" w:themeColor="text1"/>
           <w:sz w:val="20"/>
@@ -4248,7 +4086,7 @@
                   <m:sty m:val="p"/>
                 </m:rPr>
                 <w:rPr>
-                  <w:rStyle w:val="SubtleEmphasis"/>
+                  <w:rStyle w:val="Emphaseple"/>
                   <w:rFonts w:ascii="Cambria Math" w:eastAsiaTheme="minorEastAsia" w:hAnsi="Cambria Math"/>
                   <w:color w:val="000000" w:themeColor="text1"/>
                   <w:sz w:val="20"/>
@@ -4262,7 +4100,7 @@
                   <m:sty m:val="p"/>
                 </m:rPr>
                 <w:rPr>
-                  <w:rStyle w:val="SubtleEmphasis"/>
+                  <w:rStyle w:val="Emphaseple"/>
                   <w:rFonts w:ascii="Cambria Math" w:eastAsiaTheme="minorEastAsia" w:hAnsi="Cambria Math"/>
                   <w:color w:val="000000" w:themeColor="text1"/>
                   <w:sz w:val="20"/>
@@ -4276,7 +4114,7 @@
               <m:sty m:val="p"/>
             </m:rPr>
             <w:rPr>
-              <w:rStyle w:val="SubtleEmphasis"/>
+              <w:rStyle w:val="Emphaseple"/>
               <w:rFonts w:ascii="Cambria Math" w:eastAsiaTheme="minorEastAsia" w:hAnsi="Cambria Math"/>
               <w:color w:val="000000" w:themeColor="text1"/>
               <w:sz w:val="20"/>
@@ -4308,7 +4146,7 @@
                       <m:sty m:val="p"/>
                     </m:rPr>
                     <w:rPr>
-                      <w:rStyle w:val="SubtleEmphasis"/>
+                      <w:rStyle w:val="Emphaseple"/>
                       <w:rFonts w:ascii="Cambria Math" w:eastAsiaTheme="minorEastAsia" w:hAnsi="Cambria Math"/>
                       <w:color w:val="000000" w:themeColor="text1"/>
                       <w:sz w:val="20"/>
@@ -4332,7 +4170,7 @@
                           <m:sty m:val="p"/>
                         </m:rPr>
                         <w:rPr>
-                          <w:rStyle w:val="SubtleEmphasis"/>
+                          <w:rStyle w:val="Emphaseple"/>
                           <w:rFonts w:ascii="Cambria Math" w:eastAsiaTheme="minorEastAsia" w:hAnsi="Cambria Math"/>
                           <w:color w:val="000000" w:themeColor="text1"/>
                           <w:sz w:val="20"/>
@@ -4356,7 +4194,7 @@
                               <m:sty m:val="p"/>
                             </m:rPr>
                             <w:rPr>
-                              <w:rStyle w:val="SubtleEmphasis"/>
+                              <w:rStyle w:val="Emphaseple"/>
                               <w:rFonts w:ascii="Cambria Math" w:eastAsiaTheme="minorEastAsia" w:hAnsi="Cambria Math"/>
                               <w:color w:val="000000" w:themeColor="text1"/>
                               <w:sz w:val="20"/>
@@ -4370,7 +4208,7 @@
                               <m:sty m:val="p"/>
                             </m:rPr>
                             <w:rPr>
-                              <w:rStyle w:val="SubtleEmphasis"/>
+                              <w:rStyle w:val="Emphaseple"/>
                               <w:rFonts w:ascii="Cambria Math" w:eastAsiaTheme="minorEastAsia" w:hAnsi="Cambria Math"/>
                               <w:color w:val="000000" w:themeColor="text1"/>
                               <w:sz w:val="20"/>
@@ -4390,7 +4228,7 @@
               <m:sty m:val="p"/>
             </m:rPr>
             <w:rPr>
-              <w:rStyle w:val="SubtleEmphasis"/>
+              <w:rStyle w:val="Emphaseple"/>
               <w:rFonts w:ascii="Cambria Math" w:eastAsiaTheme="minorEastAsia" w:hAnsi="Cambria Math"/>
               <w:color w:val="000000" w:themeColor="text1"/>
               <w:sz w:val="20"/>
@@ -4412,7 +4250,7 @@
                   <m:sty m:val="p"/>
                 </m:rPr>
                 <w:rPr>
-                  <w:rStyle w:val="SubtleEmphasis"/>
+                  <w:rStyle w:val="Emphaseple"/>
                   <w:rFonts w:ascii="Cambria Math" w:eastAsiaTheme="minorEastAsia" w:hAnsi="Cambria Math"/>
                   <w:color w:val="000000" w:themeColor="text1"/>
                   <w:sz w:val="20"/>
@@ -4426,7 +4264,7 @@
                   <m:sty m:val="p"/>
                 </m:rPr>
                 <w:rPr>
-                  <w:rStyle w:val="SubtleEmphasis"/>
+                  <w:rStyle w:val="Emphaseple"/>
                   <w:rFonts w:ascii="Cambria Math" w:eastAsiaTheme="minorEastAsia" w:hAnsi="Cambria Math"/>
                   <w:color w:val="000000" w:themeColor="text1"/>
                   <w:sz w:val="20"/>
@@ -4440,7 +4278,7 @@
               <m:sty m:val="p"/>
             </m:rPr>
             <w:rPr>
-              <w:rStyle w:val="SubtleEmphasis"/>
+              <w:rStyle w:val="Emphaseple"/>
               <w:rFonts w:ascii="Cambria Math" w:eastAsiaTheme="minorEastAsia" w:hAnsi="Cambria Math"/>
               <w:color w:val="000000" w:themeColor="text1"/>
               <w:sz w:val="20"/>
@@ -4452,8 +4290,9 @@
     </w:p>
     <w:p>
       <w:pPr>
-        <w:rPr>
-          <w:rStyle w:val="SubtleEmphasis"/>
+        <w:jc w:val="both"/>
+        <w:rPr>
+          <w:rStyle w:val="Emphaseple"/>
           <w:i w:val="0"/>
           <w:color w:val="000000" w:themeColor="text1"/>
           <w:sz w:val="24"/>
@@ -4462,8 +4301,9 @@
     </w:p>
     <w:p>
       <w:pPr>
-        <w:rPr>
-          <w:rStyle w:val="SubtleEmphasis"/>
+        <w:jc w:val="both"/>
+        <w:rPr>
+          <w:rStyle w:val="Emphaseple"/>
           <w:i w:val="0"/>
           <w:color w:val="000000" w:themeColor="text1"/>
           <w:sz w:val="24"/>
@@ -4471,7 +4311,7 @@
       </w:pPr>
       <w:r>
         <w:rPr>
-          <w:rStyle w:val="SubtleEmphasis"/>
+          <w:rStyle w:val="Emphaseple"/>
           <w:i w:val="0"/>
           <w:color w:val="000000" w:themeColor="text1"/>
           <w:sz w:val="24"/>
@@ -4481,16 +4321,17 @@
     </w:p>
     <w:p>
       <w:pPr>
-        <w:rPr>
-          <w:rStyle w:val="SubtleEmphasis"/>
-          <w:i w:val="0"/>
-          <w:color w:val="000000" w:themeColor="text1"/>
-          <w:sz w:val="20"/>
-        </w:rPr>
-      </w:pPr>
-      <w:r>
-        <w:rPr>
-          <w:rStyle w:val="SubtleEmphasis"/>
+        <w:jc w:val="both"/>
+        <w:rPr>
+          <w:rStyle w:val="Emphaseple"/>
+          <w:i w:val="0"/>
+          <w:color w:val="000000" w:themeColor="text1"/>
+          <w:sz w:val="20"/>
+        </w:rPr>
+      </w:pPr>
+      <w:r>
+        <w:rPr>
+          <w:rStyle w:val="Emphaseple"/>
           <w:i w:val="0"/>
           <w:color w:val="000000" w:themeColor="text1"/>
           <w:sz w:val="20"/>
@@ -4500,21 +4341,22 @@
     </w:p>
     <w:p>
       <w:pPr>
-        <w:pStyle w:val="ListParagraph"/>
+        <w:pStyle w:val="Paragraphedeliste"/>
         <w:numPr>
           <w:ilvl w:val="0"/>
           <w:numId w:val="4"/>
         </w:numPr>
-        <w:rPr>
-          <w:rStyle w:val="SubtleEmphasis"/>
-          <w:i w:val="0"/>
-          <w:color w:val="000000" w:themeColor="text1"/>
-          <w:sz w:val="20"/>
-        </w:rPr>
-      </w:pPr>
-      <w:r>
-        <w:rPr>
-          <w:rStyle w:val="SubtleEmphasis"/>
+        <w:jc w:val="both"/>
+        <w:rPr>
+          <w:rStyle w:val="Emphaseple"/>
+          <w:i w:val="0"/>
+          <w:color w:val="000000" w:themeColor="text1"/>
+          <w:sz w:val="20"/>
+        </w:rPr>
+      </w:pPr>
+      <w:r>
+        <w:rPr>
+          <w:rStyle w:val="Emphaseple"/>
           <w:i w:val="0"/>
           <w:color w:val="000000" w:themeColor="text1"/>
           <w:sz w:val="20"/>
@@ -4523,7 +4365,7 @@
       </w:r>
       <w:r>
         <w:rPr>
-          <w:rStyle w:val="SubtleEmphasis"/>
+          <w:rStyle w:val="Emphaseple"/>
           <w:i w:val="0"/>
           <w:color w:val="000000" w:themeColor="text1"/>
           <w:sz w:val="20"/>
@@ -4534,10 +4376,9 @@
     </w:p>
     <w:p>
       <w:pPr>
-        <w:pStyle w:val="ListParagraph"/>
-        <w:ind w:left="1416"/>
-        <w:rPr>
-          <w:rStyle w:val="SubtleEmphasis"/>
+        <w:jc w:val="both"/>
+        <w:rPr>
+          <w:rStyle w:val="Emphaseple"/>
           <w:rFonts w:eastAsiaTheme="minorEastAsia"/>
           <w:i w:val="0"/>
           <w:iCs w:val="0"/>
@@ -4546,13 +4387,16 @@
         </w:rPr>
       </w:pPr>
       <m:oMathPara>
+        <m:oMathParaPr>
+          <m:jc m:val="center"/>
+        </m:oMathParaPr>
         <m:oMath>
           <m:r>
             <m:rPr>
               <m:sty m:val="p"/>
             </m:rPr>
             <w:rPr>
-              <w:rStyle w:val="SubtleEmphasis"/>
+              <w:rStyle w:val="Emphaseple"/>
               <w:rFonts w:ascii="Cambria Math" w:hAnsi="Cambria Math"/>
               <w:color w:val="000000" w:themeColor="text1"/>
               <w:sz w:val="20"/>
@@ -4563,7 +4407,7 @@
             <m:dPr>
               <m:ctrlPr>
                 <w:rPr>
-                  <w:rStyle w:val="SubtleEmphasis"/>
+                  <w:rStyle w:val="Emphaseple"/>
                   <w:rFonts w:ascii="Cambria Math" w:hAnsi="Cambria Math"/>
                   <w:i w:val="0"/>
                   <w:iCs w:val="0"/>
@@ -4578,7 +4422,7 @@
                   <m:sty m:val="p"/>
                 </m:rPr>
                 <w:rPr>
-                  <w:rStyle w:val="SubtleEmphasis"/>
+                  <w:rStyle w:val="Emphaseple"/>
                   <w:rFonts w:ascii="Cambria Math" w:hAnsi="Cambria Math"/>
                   <w:color w:val="000000" w:themeColor="text1"/>
                   <w:sz w:val="20"/>
@@ -4592,8 +4436,9 @@
     </w:p>
     <w:p>
       <w:pPr>
-        <w:rPr>
-          <w:rStyle w:val="SubtleEmphasis"/>
+        <w:jc w:val="both"/>
+        <w:rPr>
+          <w:rStyle w:val="Emphaseple"/>
           <w:rFonts w:eastAsiaTheme="minorEastAsia"/>
           <w:i w:val="0"/>
           <w:iCs w:val="0"/>
@@ -4603,7 +4448,7 @@
       </w:pPr>
       <w:r>
         <w:rPr>
-          <w:rStyle w:val="SubtleEmphasis"/>
+          <w:rStyle w:val="Emphaseple"/>
           <w:rFonts w:eastAsiaTheme="minorEastAsia"/>
           <w:i w:val="0"/>
           <w:iCs w:val="0"/>
@@ -4615,7 +4460,7 @@
       </w:r>
       <w:r>
         <w:rPr>
-          <w:rStyle w:val="SubtleEmphasis"/>
+          <w:rStyle w:val="Emphaseple"/>
           <w:rFonts w:eastAsiaTheme="minorEastAsia"/>
           <w:i w:val="0"/>
           <w:iCs w:val="0"/>
@@ -4623,13 +4468,207 @@
           <w:sz w:val="20"/>
         </w:rPr>
         <w:tab/>
-        <w:t>Le nombre d’opérations additions et multiplication par boucle ne comptant que pour une seule opération on a :</w:t>
-      </w:r>
-    </w:p>
-    <w:p>
-      <w:pPr>
-        <w:rPr>
-          <w:rStyle w:val="SubtleEmphasis"/>
+      </w:r>
+      <w:r>
+        <w:rPr>
+          <w:rStyle w:val="Emphaseple"/>
+          <w:rFonts w:eastAsiaTheme="minorEastAsia"/>
+          <w:i w:val="0"/>
+          <w:iCs w:val="0"/>
+          <w:color w:val="000000" w:themeColor="text1"/>
+          <w:sz w:val="20"/>
+        </w:rPr>
+        <w:t>Sachant que dans chaque boucle dans le pire des cas on a une addition et une multiplication qui comptent chacune pour 1 opérations on a gr</w:t>
+      </w:r>
+      <w:r>
+        <w:rPr>
+          <w:rStyle w:val="Emphaseple"/>
+          <w:rFonts w:eastAsiaTheme="minorEastAsia"/>
+          <w:i w:val="0"/>
+          <w:iCs w:val="0"/>
+          <w:color w:val="000000" w:themeColor="text1"/>
+          <w:sz w:val="20"/>
+        </w:rPr>
+        <w:t xml:space="preserve">âce à </w:t>
+      </w:r>
+      <w:r>
+        <w:rPr>
+          <w:rStyle w:val="Emphaseple"/>
+          <w:rFonts w:eastAsiaTheme="minorEastAsia"/>
+          <w:i w:val="0"/>
+          <w:iCs w:val="0"/>
+          <w:color w:val="000000" w:themeColor="text1"/>
+          <w:sz w:val="20"/>
+        </w:rPr>
+        <w:t>(*)</w:t>
+      </w:r>
+    </w:p>
+    <w:p>
+      <w:pPr>
+        <w:jc w:val="both"/>
+        <w:rPr>
+          <w:rStyle w:val="Emphaseple"/>
+          <w:rFonts w:eastAsiaTheme="minorEastAsia"/>
+          <w:i w:val="0"/>
+          <w:iCs w:val="0"/>
+          <w:color w:val="000000" w:themeColor="text1"/>
+          <w:sz w:val="20"/>
+        </w:rPr>
+      </w:pPr>
+      <w:r>
+        <w:rPr>
+          <w:rStyle w:val="Emphaseple"/>
+          <w:rFonts w:eastAsiaTheme="minorEastAsia"/>
+          <w:i w:val="0"/>
+          <w:iCs w:val="0"/>
+          <w:color w:val="000000" w:themeColor="text1"/>
+          <w:sz w:val="20"/>
+        </w:rPr>
+        <w:tab/>
+      </w:r>
+      <w:r>
+        <w:rPr>
+          <w:rStyle w:val="Emphaseple"/>
+          <w:rFonts w:eastAsiaTheme="minorEastAsia"/>
+          <w:i w:val="0"/>
+          <w:iCs w:val="0"/>
+          <w:color w:val="000000" w:themeColor="text1"/>
+          <w:sz w:val="20"/>
+        </w:rPr>
+        <w:tab/>
+      </w:r>
+      <w:r>
+        <w:rPr>
+          <w:rStyle w:val="Emphaseple"/>
+          <w:rFonts w:eastAsiaTheme="minorEastAsia"/>
+          <w:i w:val="0"/>
+          <w:iCs w:val="0"/>
+          <w:color w:val="000000" w:themeColor="text1"/>
+          <w:sz w:val="20"/>
+        </w:rPr>
+        <w:tab/>
+      </w:r>
+      <w:r>
+        <w:rPr>
+          <w:rStyle w:val="Emphaseple"/>
+          <w:rFonts w:eastAsiaTheme="minorEastAsia"/>
+          <w:i w:val="0"/>
+          <w:iCs w:val="0"/>
+          <w:color w:val="000000" w:themeColor="text1"/>
+          <w:sz w:val="20"/>
+        </w:rPr>
+        <w:tab/>
+      </w:r>
+      <w:r>
+        <w:rPr>
+          <w:rStyle w:val="Emphaseple"/>
+          <w:rFonts w:eastAsiaTheme="minorEastAsia"/>
+          <w:i w:val="0"/>
+          <w:iCs w:val="0"/>
+          <w:color w:val="000000" w:themeColor="text1"/>
+          <w:sz w:val="20"/>
+        </w:rPr>
+        <w:tab/>
+      </w:r>
+      <m:oMath>
+        <m:r>
+          <m:rPr>
+            <m:sty m:val="p"/>
+          </m:rPr>
+          <w:rPr>
+            <w:rStyle w:val="Emphaseple"/>
+            <w:rFonts w:ascii="Cambria Math" w:eastAsiaTheme="minorEastAsia" w:hAnsi="Cambria Math"/>
+            <w:color w:val="000000" w:themeColor="text1"/>
+            <w:sz w:val="20"/>
+          </w:rPr>
+          <m:t>d=</m:t>
+        </m:r>
+        <m:sSub>
+          <m:sSubPr>
+            <m:ctrlPr>
+              <w:rPr>
+                <w:rStyle w:val="Emphaseple"/>
+                <w:rFonts w:ascii="Cambria Math" w:eastAsiaTheme="minorEastAsia" w:hAnsi="Cambria Math"/>
+                <w:i w:val="0"/>
+                <w:iCs w:val="0"/>
+                <w:color w:val="000000" w:themeColor="text1"/>
+                <w:sz w:val="20"/>
+              </w:rPr>
+            </m:ctrlPr>
+          </m:sSubPr>
+          <m:e>
+            <m:r>
+              <m:rPr>
+                <m:sty m:val="p"/>
+              </m:rPr>
+              <w:rPr>
+                <w:rStyle w:val="Emphaseple"/>
+                <w:rFonts w:ascii="Cambria Math" w:eastAsiaTheme="minorEastAsia" w:hAnsi="Cambria Math"/>
+                <w:color w:val="000000" w:themeColor="text1"/>
+                <w:sz w:val="20"/>
+              </w:rPr>
+              <m:t>log</m:t>
+            </m:r>
+          </m:e>
+          <m:sub>
+            <m:r>
+              <m:rPr>
+                <m:sty m:val="p"/>
+              </m:rPr>
+              <w:rPr>
+                <w:rStyle w:val="Emphaseple"/>
+                <w:rFonts w:ascii="Cambria Math" w:eastAsiaTheme="minorEastAsia" w:hAnsi="Cambria Math"/>
+                <w:color w:val="000000" w:themeColor="text1"/>
+                <w:sz w:val="20"/>
+              </w:rPr>
+              <m:t>2</m:t>
+            </m:r>
+          </m:sub>
+        </m:sSub>
+        <m:r>
+          <m:rPr>
+            <m:sty m:val="p"/>
+          </m:rPr>
+          <w:rPr>
+            <w:rStyle w:val="Emphaseple"/>
+            <w:rFonts w:ascii="Cambria Math" w:eastAsiaTheme="minorEastAsia" w:hAnsi="Cambria Math"/>
+            <w:color w:val="000000" w:themeColor="text1"/>
+            <w:sz w:val="20"/>
+          </w:rPr>
+          <m:t>(n)</m:t>
+        </m:r>
+      </m:oMath>
+    </w:p>
+    <w:p>
+      <w:pPr>
+        <w:jc w:val="both"/>
+        <w:rPr>
+          <w:rStyle w:val="Emphaseple"/>
+          <w:rFonts w:eastAsiaTheme="minorEastAsia"/>
+          <w:i w:val="0"/>
+          <w:iCs w:val="0"/>
+          <w:color w:val="000000" w:themeColor="text1"/>
+          <w:sz w:val="20"/>
+        </w:rPr>
+      </w:pPr>
+      <w:r>
+        <w:rPr>
+          <w:rStyle w:val="Emphaseple"/>
+          <w:rFonts w:eastAsiaTheme="minorEastAsia"/>
+          <w:i w:val="0"/>
+          <w:iCs w:val="0"/>
+          <w:color w:val="000000" w:themeColor="text1"/>
+          <w:sz w:val="20"/>
+        </w:rPr>
+        <w:tab/>
+        <w:t>Donc on a :</w:t>
+      </w:r>
+    </w:p>
+    <w:p>
+      <w:pPr>
+        <w:jc w:val="both"/>
+        <w:rPr>
+          <w:rStyle w:val="Emphaseple"/>
           <w:rFonts w:eastAsiaTheme="minorEastAsia"/>
           <w:i w:val="0"/>
           <w:iCs w:val="0"/>
@@ -4644,18 +4683,18 @@
               <m:sty m:val="p"/>
             </m:rPr>
             <w:rPr>
-              <w:rStyle w:val="SubtleEmphasis"/>
+              <w:rStyle w:val="Emphaseple"/>
               <w:rFonts w:ascii="Cambria Math" w:eastAsiaTheme="minorEastAsia" w:hAnsi="Cambria Math"/>
               <w:color w:val="000000" w:themeColor="text1"/>
               <w:sz w:val="20"/>
             </w:rPr>
-            <m:t>d=</m:t>
+            <m:t xml:space="preserve">Le nombre </m:t>
           </m:r>
-          <m:sSub>
-            <m:sSubPr>
+          <m:sSup>
+            <m:sSupPr>
               <m:ctrlPr>
                 <w:rPr>
-                  <w:rStyle w:val="SubtleEmphasis"/>
+                  <w:rStyle w:val="Emphaseple"/>
                   <w:rFonts w:ascii="Cambria Math" w:eastAsiaTheme="minorEastAsia" w:hAnsi="Cambria Math"/>
                   <w:i w:val="0"/>
                   <w:iCs w:val="0"/>
@@ -4663,59 +4702,60 @@
                   <w:sz w:val="20"/>
                 </w:rPr>
               </m:ctrlPr>
-            </m:sSubPr>
+            </m:sSupPr>
             <m:e>
               <m:r>
                 <m:rPr>
                   <m:sty m:val="p"/>
                 </m:rPr>
                 <w:rPr>
-                  <w:rStyle w:val="SubtleEmphasis"/>
+                  <w:rStyle w:val="Emphaseple"/>
                   <w:rFonts w:ascii="Cambria Math" w:eastAsiaTheme="minorEastAsia" w:hAnsi="Cambria Math"/>
                   <w:color w:val="000000" w:themeColor="text1"/>
                   <w:sz w:val="20"/>
                 </w:rPr>
-                <m:t>log</m:t>
+                <m:t>d</m:t>
               </m:r>
             </m:e>
-            <m:sub>
+            <m:sup>
               <m:r>
                 <m:rPr>
                   <m:sty m:val="p"/>
                 </m:rPr>
                 <w:rPr>
-                  <w:rStyle w:val="SubtleEmphasis"/>
+                  <w:rStyle w:val="Emphaseple"/>
                   <w:rFonts w:ascii="Cambria Math" w:eastAsiaTheme="minorEastAsia" w:hAnsi="Cambria Math"/>
                   <w:color w:val="000000" w:themeColor="text1"/>
                   <w:sz w:val="20"/>
                 </w:rPr>
-                <m:t>2</m:t>
+                <m:t>'</m:t>
               </m:r>
-            </m:sub>
-          </m:sSub>
+            </m:sup>
+          </m:sSup>
           <m:r>
             <m:rPr>
               <m:sty m:val="p"/>
             </m:rPr>
             <w:rPr>
-              <w:rStyle w:val="SubtleEmphasis"/>
+              <w:rStyle w:val="Emphaseple"/>
               <w:rFonts w:ascii="Cambria Math" w:eastAsiaTheme="minorEastAsia" w:hAnsi="Cambria Math"/>
               <w:color w:val="000000" w:themeColor="text1"/>
               <w:sz w:val="20"/>
             </w:rPr>
-            <m:t>(n)</m:t>
+            <m:t>opération=2d</m:t>
           </m:r>
         </m:oMath>
       </m:oMathPara>
     </w:p>
     <w:p>
       <w:pPr>
-        <w:pStyle w:val="ListParagraph"/>
+        <w:pStyle w:val="Paragraphedeliste"/>
         <w:numPr>
           <w:ilvl w:val="0"/>
           <w:numId w:val="4"/>
         </w:numPr>
         <w:spacing w:after="0" w:line="240" w:lineRule="auto"/>
+        <w:jc w:val="both"/>
         <w:rPr>
           <w:color w:val="000000" w:themeColor="text1"/>
           <w:sz w:val="20"/>
@@ -4771,30 +4811,630 @@
         </w:rPr>
         <w:t xml:space="preserve">est inférieur ou égale à n </w:t>
       </w:r>
-    </w:p>
-    <w:p>
-      <w:pPr>
-        <w:pStyle w:val="ListParagraph"/>
+      <w:r>
+        <w:rPr>
+          <w:color w:val="000000" w:themeColor="text1"/>
+          <w:sz w:val="20"/>
+        </w:rPr>
+        <w:t>car seul le 1</w:t>
+      </w:r>
+      <w:r>
+        <w:rPr>
+          <w:color w:val="000000" w:themeColor="text1"/>
+          <w:sz w:val="20"/>
+          <w:vertAlign w:val="superscript"/>
+        </w:rPr>
+        <w:t>er</w:t>
+      </w:r>
+      <w:r>
+        <w:rPr>
+          <w:color w:val="000000" w:themeColor="text1"/>
+          <w:sz w:val="20"/>
+        </w:rPr>
+        <w:t xml:space="preserve"> facteur est à 1.  </w:t>
+      </w:r>
+      <w:r>
+        <w:rPr>
+          <w:color w:val="000000" w:themeColor="text1"/>
+          <w:sz w:val="20"/>
+        </w:rPr>
+        <w:t>2</w:t>
+      </w:r>
+      <w:r>
+        <w:rPr>
+          <w:color w:val="000000" w:themeColor="text1"/>
+          <w:sz w:val="20"/>
+          <w:vertAlign w:val="superscript"/>
+        </w:rPr>
+        <w:t>d+1</w:t>
+      </w:r>
+      <w:r>
+        <w:rPr>
+          <w:color w:val="000000" w:themeColor="text1"/>
+          <w:sz w:val="20"/>
+          <w:vertAlign w:val="superscript"/>
+        </w:rPr>
+        <w:t xml:space="preserve"> </w:t>
+      </w:r>
+      <w:r>
+        <w:rPr>
+          <w:color w:val="000000" w:themeColor="text1"/>
+          <w:sz w:val="20"/>
+        </w:rPr>
+        <w:t xml:space="preserve">est </w:t>
+      </w:r>
+      <w:r>
+        <w:rPr>
+          <w:color w:val="000000" w:themeColor="text1"/>
+          <w:sz w:val="20"/>
+        </w:rPr>
+        <w:t>supérieur</w:t>
+      </w:r>
+      <w:r>
+        <w:rPr>
+          <w:color w:val="000000" w:themeColor="text1"/>
+          <w:sz w:val="20"/>
+        </w:rPr>
+        <w:t xml:space="preserve"> ou égale à n car </w:t>
+      </w:r>
+      <w:r>
+        <w:rPr>
+          <w:color w:val="000000" w:themeColor="text1"/>
+          <w:sz w:val="20"/>
+        </w:rPr>
+        <w:t>tous les facteurs sont à</w:t>
+      </w:r>
+      <w:r>
+        <w:rPr>
+          <w:color w:val="000000" w:themeColor="text1"/>
+          <w:sz w:val="20"/>
+        </w:rPr>
+        <w:t xml:space="preserve"> 1.</w:t>
+      </w:r>
+    </w:p>
+    <w:p>
+      <w:pPr>
         <w:spacing w:after="0" w:line="240" w:lineRule="auto"/>
-        <w:rPr>
-          <w:color w:val="000000" w:themeColor="text1"/>
-          <w:sz w:val="20"/>
-        </w:rPr>
-      </w:pPr>
+        <w:ind w:left="720"/>
+        <w:jc w:val="both"/>
+        <w:rPr>
+          <w:color w:val="000000" w:themeColor="text1"/>
+          <w:sz w:val="20"/>
+        </w:rPr>
+      </w:pPr>
+      <w:r>
+        <w:rPr>
+          <w:color w:val="000000" w:themeColor="text1"/>
+          <w:sz w:val="20"/>
+        </w:rPr>
+        <w:t>On peut ensuite faire :</w:t>
+      </w:r>
     </w:p>
     <w:p>
       <w:pPr>
         <w:spacing w:after="0" w:line="240" w:lineRule="auto"/>
-        <w:rPr>
-          <w:color w:val="000000" w:themeColor="text1"/>
-          <w:sz w:val="20"/>
-        </w:rPr>
-      </w:pPr>
-      <w:r>
+        <w:ind w:left="720"/>
+        <w:jc w:val="both"/>
+        <w:rPr>
+          <w:rFonts w:eastAsiaTheme="minorEastAsia"/>
+          <w:color w:val="000000" w:themeColor="text1"/>
+          <w:sz w:val="20"/>
+        </w:rPr>
+      </w:pPr>
+      <w:r>
+        <w:rPr>
+          <w:color w:val="000000" w:themeColor="text1"/>
+          <w:sz w:val="20"/>
+        </w:rPr>
+        <w:tab/>
+      </w:r>
+      <m:oMath>
+        <m:sSup>
+          <m:sSupPr>
+            <m:ctrlPr>
+              <w:rPr>
+                <w:rFonts w:ascii="Cambria Math" w:hAnsi="Cambria Math"/>
+                <w:i/>
+                <w:color w:val="000000" w:themeColor="text1"/>
+                <w:sz w:val="20"/>
+              </w:rPr>
+            </m:ctrlPr>
+          </m:sSupPr>
+          <m:e>
+            <m:r>
+              <w:rPr>
+                <w:rFonts w:ascii="Cambria Math" w:hAnsi="Cambria Math"/>
+                <w:color w:val="000000" w:themeColor="text1"/>
+                <w:sz w:val="20"/>
+              </w:rPr>
+              <m:t>2</m:t>
+            </m:r>
+          </m:e>
+          <m:sup>
+            <m:r>
+              <w:rPr>
+                <w:rFonts w:ascii="Cambria Math" w:hAnsi="Cambria Math"/>
+                <w:color w:val="000000" w:themeColor="text1"/>
+                <w:sz w:val="20"/>
+              </w:rPr>
+              <m:t>d</m:t>
+            </m:r>
+          </m:sup>
+        </m:sSup>
+        <m:r>
+          <w:rPr>
+            <w:rFonts w:ascii="Cambria Math" w:hAnsi="Cambria Math"/>
+            <w:color w:val="000000" w:themeColor="text1"/>
+            <w:sz w:val="20"/>
+          </w:rPr>
+          <m:t>≤n≤</m:t>
+        </m:r>
+        <m:sSup>
+          <m:sSupPr>
+            <m:ctrlPr>
+              <w:rPr>
+                <w:rFonts w:ascii="Cambria Math" w:hAnsi="Cambria Math"/>
+                <w:i/>
+                <w:color w:val="000000" w:themeColor="text1"/>
+                <w:sz w:val="20"/>
+              </w:rPr>
+            </m:ctrlPr>
+          </m:sSupPr>
+          <m:e>
+            <m:r>
+              <w:rPr>
+                <w:rFonts w:ascii="Cambria Math" w:hAnsi="Cambria Math"/>
+                <w:color w:val="000000" w:themeColor="text1"/>
+                <w:sz w:val="20"/>
+              </w:rPr>
+              <m:t>2</m:t>
+            </m:r>
+          </m:e>
+          <m:sup>
+            <m:r>
+              <w:rPr>
+                <w:rFonts w:ascii="Cambria Math" w:hAnsi="Cambria Math"/>
+                <w:color w:val="000000" w:themeColor="text1"/>
+                <w:sz w:val="20"/>
+              </w:rPr>
+              <m:t>d+1</m:t>
+            </m:r>
+          </m:sup>
+        </m:sSup>
+      </m:oMath>
+      <w:r>
+        <w:rPr>
+          <w:rFonts w:eastAsiaTheme="minorEastAsia"/>
+          <w:color w:val="000000" w:themeColor="text1"/>
+          <w:sz w:val="20"/>
+        </w:rPr>
+        <w:tab/>
+      </w:r>
+      <m:oMath>
+        <m:r>
+          <w:rPr>
+            <w:rFonts w:ascii="Cambria Math" w:eastAsiaTheme="minorEastAsia" w:hAnsi="Cambria Math"/>
+            <w:color w:val="000000" w:themeColor="text1"/>
+            <w:sz w:val="20"/>
+          </w:rPr>
+          <m:t>d≤</m:t>
+        </m:r>
+        <m:sSub>
+          <m:sSubPr>
+            <m:ctrlPr>
+              <w:rPr>
+                <w:rFonts w:ascii="Cambria Math" w:eastAsiaTheme="minorEastAsia" w:hAnsi="Cambria Math"/>
+                <w:i/>
+                <w:color w:val="000000" w:themeColor="text1"/>
+                <w:sz w:val="20"/>
+              </w:rPr>
+            </m:ctrlPr>
+          </m:sSubPr>
+          <m:e>
+            <m:r>
+              <w:rPr>
+                <w:rFonts w:ascii="Cambria Math" w:eastAsiaTheme="minorEastAsia" w:hAnsi="Cambria Math"/>
+                <w:color w:val="000000" w:themeColor="text1"/>
+                <w:sz w:val="20"/>
+              </w:rPr>
+              <m:t>log</m:t>
+            </m:r>
+          </m:e>
+          <m:sub>
+            <m:r>
+              <w:rPr>
+                <w:rFonts w:ascii="Cambria Math" w:eastAsiaTheme="minorEastAsia" w:hAnsi="Cambria Math"/>
+                <w:color w:val="000000" w:themeColor="text1"/>
+                <w:sz w:val="20"/>
+              </w:rPr>
+              <m:t>2</m:t>
+            </m:r>
+          </m:sub>
+        </m:sSub>
+        <m:r>
+          <w:rPr>
+            <w:rFonts w:ascii="Cambria Math" w:eastAsiaTheme="minorEastAsia" w:hAnsi="Cambria Math"/>
+            <w:color w:val="000000" w:themeColor="text1"/>
+            <w:sz w:val="20"/>
+          </w:rPr>
+          <m:t>(n)</m:t>
+        </m:r>
+      </m:oMath>
+      <w:r>
+        <w:rPr>
+          <w:rFonts w:eastAsiaTheme="minorEastAsia"/>
+          <w:color w:val="000000" w:themeColor="text1"/>
+          <w:sz w:val="20"/>
+        </w:rPr>
+        <w:tab/>
+      </w:r>
+      <m:oMath>
+        <m:r>
+          <w:rPr>
+            <w:rFonts w:ascii="Cambria Math" w:eastAsiaTheme="minorEastAsia" w:hAnsi="Cambria Math"/>
+            <w:color w:val="000000" w:themeColor="text1"/>
+            <w:sz w:val="20"/>
+          </w:rPr>
+          <m:t>n≤</m:t>
+        </m:r>
+        <m:sSup>
+          <m:sSupPr>
+            <m:ctrlPr>
+              <w:rPr>
+                <w:rFonts w:ascii="Cambria Math" w:eastAsiaTheme="minorEastAsia" w:hAnsi="Cambria Math"/>
+                <w:i/>
+                <w:color w:val="000000" w:themeColor="text1"/>
+                <w:sz w:val="20"/>
+              </w:rPr>
+            </m:ctrlPr>
+          </m:sSupPr>
+          <m:e>
+            <m:r>
+              <w:rPr>
+                <w:rFonts w:ascii="Cambria Math" w:eastAsiaTheme="minorEastAsia" w:hAnsi="Cambria Math"/>
+                <w:color w:val="000000" w:themeColor="text1"/>
+                <w:sz w:val="20"/>
+              </w:rPr>
+              <m:t>2</m:t>
+            </m:r>
+          </m:e>
+          <m:sup>
+            <m:r>
+              <w:rPr>
+                <w:rFonts w:ascii="Cambria Math" w:eastAsiaTheme="minorEastAsia" w:hAnsi="Cambria Math"/>
+                <w:color w:val="000000" w:themeColor="text1"/>
+                <w:sz w:val="20"/>
+              </w:rPr>
+              <m:t>d+1</m:t>
+            </m:r>
+          </m:sup>
+        </m:sSup>
+        <m:r>
+          <w:rPr>
+            <w:rFonts w:ascii="Cambria Math" w:eastAsiaTheme="minorEastAsia" w:hAnsi="Cambria Math"/>
+            <w:color w:val="000000" w:themeColor="text1"/>
+            <w:sz w:val="20"/>
+          </w:rPr>
+          <m:t>-1</m:t>
+        </m:r>
+      </m:oMath>
+      <w:r>
+        <w:rPr>
+          <w:rFonts w:eastAsiaTheme="minorEastAsia"/>
+          <w:color w:val="000000" w:themeColor="text1"/>
+          <w:sz w:val="20"/>
+        </w:rPr>
+        <w:tab/>
+      </w:r>
+      <m:oMath>
+        <m:r>
+          <w:rPr>
+            <w:rFonts w:ascii="Cambria Math" w:eastAsiaTheme="minorEastAsia" w:hAnsi="Cambria Math"/>
+            <w:color w:val="000000" w:themeColor="text1"/>
+            <w:sz w:val="20"/>
+          </w:rPr>
+          <m:t>n+1≤</m:t>
+        </m:r>
+        <m:sSup>
+          <m:sSupPr>
+            <m:ctrlPr>
+              <w:rPr>
+                <w:rFonts w:ascii="Cambria Math" w:eastAsiaTheme="minorEastAsia" w:hAnsi="Cambria Math"/>
+                <w:i/>
+                <w:color w:val="000000" w:themeColor="text1"/>
+                <w:sz w:val="20"/>
+              </w:rPr>
+            </m:ctrlPr>
+          </m:sSupPr>
+          <m:e>
+            <m:r>
+              <w:rPr>
+                <w:rFonts w:ascii="Cambria Math" w:eastAsiaTheme="minorEastAsia" w:hAnsi="Cambria Math"/>
+                <w:color w:val="000000" w:themeColor="text1"/>
+                <w:sz w:val="20"/>
+              </w:rPr>
+              <m:t>2</m:t>
+            </m:r>
+          </m:e>
+          <m:sup>
+            <m:r>
+              <w:rPr>
+                <w:rFonts w:ascii="Cambria Math" w:eastAsiaTheme="minorEastAsia" w:hAnsi="Cambria Math"/>
+                <w:color w:val="000000" w:themeColor="text1"/>
+                <w:sz w:val="20"/>
+              </w:rPr>
+              <m:t>d+1</m:t>
+            </m:r>
+          </m:sup>
+        </m:sSup>
+      </m:oMath>
+    </w:p>
+    <w:p>
+      <w:pPr>
+        <w:spacing w:after="0" w:line="240" w:lineRule="auto"/>
+        <w:ind w:left="720"/>
+        <w:jc w:val="both"/>
+        <w:rPr>
+          <w:rFonts w:eastAsiaTheme="minorEastAsia"/>
+          <w:color w:val="000000" w:themeColor="text1"/>
+          <w:sz w:val="20"/>
+        </w:rPr>
+      </w:pPr>
+    </w:p>
+    <w:p>
+      <w:pPr>
+        <w:pStyle w:val="Paragraphedeliste"/>
+        <w:spacing w:after="0" w:line="240" w:lineRule="auto"/>
+        <w:jc w:val="both"/>
+        <w:rPr>
+          <w:rFonts w:eastAsiaTheme="minorEastAsia"/>
+          <w:color w:val="000000" w:themeColor="text1"/>
+          <w:sz w:val="20"/>
+        </w:rPr>
+      </w:pPr>
+      <w:r>
+        <w:rPr>
+          <w:color w:val="000000" w:themeColor="text1"/>
+          <w:sz w:val="20"/>
+        </w:rPr>
+        <w:tab/>
+      </w:r>
+      <m:oMath>
+        <m:sSub>
+          <m:sSubPr>
+            <m:ctrlPr>
+              <w:rPr>
+                <w:rFonts w:ascii="Cambria Math" w:hAnsi="Cambria Math"/>
+                <w:i/>
+                <w:color w:val="000000" w:themeColor="text1"/>
+                <w:sz w:val="20"/>
+              </w:rPr>
+            </m:ctrlPr>
+          </m:sSubPr>
+          <m:e>
+            <m:r>
+              <w:rPr>
+                <w:rFonts w:ascii="Cambria Math" w:hAnsi="Cambria Math"/>
+                <w:color w:val="000000" w:themeColor="text1"/>
+                <w:sz w:val="20"/>
+              </w:rPr>
+              <m:t>log</m:t>
+            </m:r>
+          </m:e>
+          <m:sub>
+            <m:r>
+              <w:rPr>
+                <w:rFonts w:ascii="Cambria Math" w:hAnsi="Cambria Math"/>
+                <w:color w:val="000000" w:themeColor="text1"/>
+                <w:sz w:val="20"/>
+              </w:rPr>
+              <m:t>2</m:t>
+            </m:r>
+          </m:sub>
+        </m:sSub>
+        <m:d>
+          <m:dPr>
+            <m:ctrlPr>
+              <w:rPr>
+                <w:rFonts w:ascii="Cambria Math" w:hAnsi="Cambria Math"/>
+                <w:i/>
+                <w:color w:val="000000" w:themeColor="text1"/>
+                <w:sz w:val="20"/>
+              </w:rPr>
+            </m:ctrlPr>
+          </m:dPr>
+          <m:e>
+            <m:r>
+              <w:rPr>
+                <w:rFonts w:ascii="Cambria Math" w:hAnsi="Cambria Math"/>
+                <w:color w:val="000000" w:themeColor="text1"/>
+                <w:sz w:val="20"/>
+              </w:rPr>
+              <m:t>n+1</m:t>
+            </m:r>
+          </m:e>
+        </m:d>
+        <m:r>
+          <w:rPr>
+            <w:rFonts w:ascii="Cambria Math" w:hAnsi="Cambria Math"/>
+            <w:color w:val="000000" w:themeColor="text1"/>
+            <w:sz w:val="20"/>
+          </w:rPr>
+          <m:t>-1≤d</m:t>
+        </m:r>
+      </m:oMath>
+      <w:r>
+        <w:rPr>
+          <w:color w:val="000000" w:themeColor="text1"/>
+          <w:sz w:val="20"/>
+        </w:rPr>
+        <w:tab/>
+      </w:r>
+      <m:oMath>
+        <m:r>
+          <w:rPr>
+            <w:rFonts w:ascii="Cambria Math" w:hAnsi="Cambria Math"/>
+            <w:color w:val="000000" w:themeColor="text1"/>
+            <w:sz w:val="20"/>
+          </w:rPr>
+          <m:t xml:space="preserve">et dans ce cas ci : </m:t>
+        </m:r>
+        <m:sSub>
+          <m:sSubPr>
+            <m:ctrlPr>
+              <w:rPr>
+                <w:rFonts w:ascii="Cambria Math" w:hAnsi="Cambria Math"/>
+                <w:i/>
+                <w:color w:val="000000" w:themeColor="text1"/>
+                <w:sz w:val="20"/>
+              </w:rPr>
+            </m:ctrlPr>
+          </m:sSubPr>
+          <m:e>
+            <m:r>
+              <w:rPr>
+                <w:rFonts w:ascii="Cambria Math" w:hAnsi="Cambria Math"/>
+                <w:color w:val="000000" w:themeColor="text1"/>
+                <w:sz w:val="20"/>
+              </w:rPr>
+              <m:t>4</m:t>
+            </m:r>
+            <m:r>
+              <w:rPr>
+                <w:rFonts w:ascii="Cambria Math" w:hAnsi="Cambria Math"/>
+                <w:color w:val="000000" w:themeColor="text1"/>
+                <w:sz w:val="20"/>
+              </w:rPr>
+              <m:t>log</m:t>
+            </m:r>
+          </m:e>
+          <m:sub>
+            <m:r>
+              <w:rPr>
+                <w:rFonts w:ascii="Cambria Math" w:hAnsi="Cambria Math"/>
+                <w:color w:val="000000" w:themeColor="text1"/>
+                <w:sz w:val="20"/>
+              </w:rPr>
+              <m:t>2</m:t>
+            </m:r>
+          </m:sub>
+        </m:sSub>
+        <m:d>
+          <m:dPr>
+            <m:ctrlPr>
+              <w:rPr>
+                <w:rFonts w:ascii="Cambria Math" w:hAnsi="Cambria Math"/>
+                <w:i/>
+                <w:color w:val="000000" w:themeColor="text1"/>
+                <w:sz w:val="20"/>
+              </w:rPr>
+            </m:ctrlPr>
+          </m:dPr>
+          <m:e>
+            <m:r>
+              <w:rPr>
+                <w:rFonts w:ascii="Cambria Math" w:hAnsi="Cambria Math"/>
+                <w:color w:val="000000" w:themeColor="text1"/>
+                <w:sz w:val="20"/>
+              </w:rPr>
+              <m:t>n+1</m:t>
+            </m:r>
+          </m:e>
+        </m:d>
+        <m:r>
+          <w:rPr>
+            <w:rFonts w:ascii="Cambria Math" w:hAnsi="Cambria Math"/>
+            <w:color w:val="000000" w:themeColor="text1"/>
+            <w:sz w:val="20"/>
+          </w:rPr>
+          <m:t>-1≤d</m:t>
+        </m:r>
+        <m:r>
+          <w:rPr>
+            <w:rFonts w:ascii="Cambria Math" w:hAnsi="Cambria Math"/>
+            <w:color w:val="000000" w:themeColor="text1"/>
+            <w:sz w:val="20"/>
+          </w:rPr>
+          <m:t xml:space="preserve"> </m:t>
+        </m:r>
+      </m:oMath>
+    </w:p>
+    <w:p>
+      <w:pPr>
+        <w:pStyle w:val="Paragraphedeliste"/>
+        <w:spacing w:after="0" w:line="240" w:lineRule="auto"/>
+        <w:jc w:val="both"/>
+        <w:rPr>
+          <w:color w:val="000000" w:themeColor="text1"/>
+          <w:sz w:val="20"/>
+        </w:rPr>
+      </w:pPr>
+      <w:r>
+        <w:rPr>
+          <w:color w:val="000000" w:themeColor="text1"/>
+          <w:sz w:val="20"/>
+        </w:rPr>
+        <w:t>Car on a 4 opérations par boucle.</w:t>
+      </w:r>
+    </w:p>
+    <w:p>
+      <w:pPr>
+        <w:spacing w:after="0" w:line="240" w:lineRule="auto"/>
+        <w:jc w:val="both"/>
         <w:rPr>
           <w:color w:val="000000" w:themeColor="text1"/>
           <w:sz w:val="24"/>
         </w:rPr>
+      </w:pPr>
+      <w:r>
+        <w:rPr>
+          <w:color w:val="000000" w:themeColor="text1"/>
+          <w:sz w:val="24"/>
+        </w:rPr>
+        <w:lastRenderedPageBreak/>
+        <w:t>3</w:t>
+      </w:r>
+      <w:r>
+        <w:rPr>
+          <w:color w:val="000000" w:themeColor="text1"/>
+          <w:sz w:val="24"/>
+          <w:vertAlign w:val="superscript"/>
+        </w:rPr>
+        <w:t>ème</w:t>
+      </w:r>
+      <w:r>
+        <w:rPr>
+          <w:color w:val="000000" w:themeColor="text1"/>
+          <w:sz w:val="24"/>
+        </w:rPr>
+        <w:t xml:space="preserve"> algorithme (parité des puissances) :</w:t>
+      </w:r>
+    </w:p>
+    <w:p>
+      <w:pPr>
+        <w:pStyle w:val="Paragraphedeliste"/>
+        <w:spacing w:after="0" w:line="240" w:lineRule="auto"/>
+        <w:jc w:val="both"/>
+        <w:rPr>
+          <w:color w:val="000000" w:themeColor="text1"/>
+          <w:sz w:val="20"/>
+        </w:rPr>
+      </w:pPr>
+    </w:p>
+    <w:p>
+      <w:pPr>
+        <w:spacing w:after="0" w:line="240" w:lineRule="auto"/>
+        <w:jc w:val="both"/>
+        <w:rPr>
+          <w:color w:val="000000" w:themeColor="text1"/>
+          <w:sz w:val="20"/>
+        </w:rPr>
+      </w:pPr>
+      <w:r>
+        <w:rPr>
+          <w:color w:val="000000" w:themeColor="text1"/>
+          <w:sz w:val="24"/>
+        </w:rPr>
         <w:t>Explications </w:t>
       </w:r>
       <w:r>
@@ -4808,6 +5448,7 @@
     <w:p>
       <w:pPr>
         <w:spacing w:after="0" w:line="240" w:lineRule="auto"/>
+        <w:jc w:val="both"/>
         <w:rPr>
           <w:color w:val="000000" w:themeColor="text1"/>
           <w:sz w:val="20"/>
@@ -4829,17 +5470,8 @@
           <w:color w:val="000000" w:themeColor="text1"/>
           <w:sz w:val="20"/>
         </w:rPr>
-        <w:t xml:space="preserve">Si la puissance n = 0, la taille de la chaine bin qui est la longueur du nombre en base 2 sera 0 et l’algorithme retournera 1 </w:t>
-      </w:r>
-      <w:proofErr w:type="gramStart"/>
-      <w:r>
-        <w:rPr>
-          <w:color w:val="000000" w:themeColor="text1"/>
-          <w:sz w:val="20"/>
-        </w:rPr>
-        <w:t xml:space="preserve">car </w:t>
-      </w:r>
-      <w:proofErr w:type="gramEnd"/>
+        <w:t xml:space="preserve">Si la puissance n = 0, la taille de la chaine bin qui est la longueur du nombre en base 2 sera 0 et l’algorithme retournera 1 car </w:t>
+      </w:r>
       <m:oMath>
         <m:sSup>
           <m:sSupPr>
@@ -4939,99 +5571,16 @@
           <w:color w:val="000000" w:themeColor="text1"/>
           <w:sz w:val="20"/>
         </w:rPr>
-        <w:t xml:space="preserve">Donc on crée une boucle dans laquelle on calcule </w:t>
-      </w:r>
-      <w:proofErr w:type="spellStart"/>
+        <w:t>Donc on crée une boucle dans laquelle on calcule res=res^x et on vérifie si le chiffre au rang i est 1, si c’est le cas, on fait l’opération res=res*m</w:t>
+      </w:r>
       <w:r>
         <w:rPr>
           <w:rFonts w:eastAsiaTheme="minorEastAsia"/>
           <w:color w:val="000000" w:themeColor="text1"/>
           <w:sz w:val="20"/>
         </w:rPr>
-        <w:t>res</w:t>
-      </w:r>
-      <w:proofErr w:type="spellEnd"/>
-      <w:r>
-        <w:rPr>
-          <w:rFonts w:eastAsiaTheme="minorEastAsia"/>
-          <w:color w:val="000000" w:themeColor="text1"/>
-          <w:sz w:val="20"/>
-        </w:rPr>
-        <w:t>=</w:t>
-      </w:r>
-      <w:proofErr w:type="spellStart"/>
-      <w:r>
-        <w:rPr>
-          <w:rFonts w:eastAsiaTheme="minorEastAsia"/>
-          <w:color w:val="000000" w:themeColor="text1"/>
-          <w:sz w:val="20"/>
-        </w:rPr>
-        <w:t>res^x</w:t>
-      </w:r>
-      <w:proofErr w:type="spellEnd"/>
-      <w:r>
-        <w:rPr>
-          <w:rFonts w:eastAsiaTheme="minorEastAsia"/>
-          <w:color w:val="000000" w:themeColor="text1"/>
-          <w:sz w:val="20"/>
-        </w:rPr>
-        <w:t xml:space="preserve"> et on vérifie si le chiffre au rang i est 1, si c’est le cas, on fait l’opération </w:t>
-      </w:r>
-      <w:proofErr w:type="spellStart"/>
-      <w:r>
-        <w:rPr>
-          <w:rFonts w:eastAsiaTheme="minorEastAsia"/>
-          <w:color w:val="000000" w:themeColor="text1"/>
-          <w:sz w:val="20"/>
-        </w:rPr>
-        <w:t>res</w:t>
-      </w:r>
-      <w:proofErr w:type="spellEnd"/>
-      <w:r>
-        <w:rPr>
-          <w:rFonts w:eastAsiaTheme="minorEastAsia"/>
-          <w:color w:val="000000" w:themeColor="text1"/>
-          <w:sz w:val="20"/>
-        </w:rPr>
-        <w:t>=</w:t>
-      </w:r>
-      <w:proofErr w:type="spellStart"/>
-      <w:r>
-        <w:rPr>
-          <w:rFonts w:eastAsiaTheme="minorEastAsia"/>
-          <w:color w:val="000000" w:themeColor="text1"/>
-          <w:sz w:val="20"/>
-        </w:rPr>
-        <w:t>res</w:t>
-      </w:r>
-      <w:proofErr w:type="spellEnd"/>
-      <w:r>
-        <w:rPr>
-          <w:rFonts w:eastAsiaTheme="minorEastAsia"/>
-          <w:color w:val="000000" w:themeColor="text1"/>
-          <w:sz w:val="20"/>
-        </w:rPr>
-        <w:t>*m</w:t>
-      </w:r>
-      <w:r>
-        <w:rPr>
-          <w:rFonts w:eastAsiaTheme="minorEastAsia"/>
-          <w:color w:val="000000" w:themeColor="text1"/>
-          <w:sz w:val="20"/>
-        </w:rPr>
         <w:t>.</w:t>
       </w:r>
-    </w:p>
-    <w:p>
-      <w:pPr>
-        <w:spacing w:after="0" w:line="240" w:lineRule="auto"/>
-        <w:jc w:val="both"/>
-        <w:rPr>
-          <w:rFonts w:eastAsiaTheme="minorEastAsia"/>
-          <w:color w:val="000000" w:themeColor="text1"/>
-          <w:sz w:val="20"/>
-        </w:rPr>
-      </w:pPr>
     </w:p>
     <w:p>
       <w:pPr>
@@ -5046,7 +5595,6 @@
           <w:sz w:val="24"/>
           <w:szCs w:val="24"/>
         </w:rPr>
-        <w:lastRenderedPageBreak/>
         <w:t>3</w:t>
       </w:r>
       <w:r>
@@ -5064,96 +5612,213 @@
         </w:rPr>
         <w:t xml:space="preserve"> Algorithme numéro 3 (parité de la puissance)</w:t>
       </w:r>
-    </w:p>
-    <w:p>
-      <w:pPr>
-        <w:jc w:val="both"/>
+      <w:r>
         <w:rPr>
           <w:sz w:val="24"/>
-        </w:rPr>
-      </w:pPr>
-      <w:r>
+          <w:szCs w:val="24"/>
+        </w:rPr>
+        <w:t> :</w:t>
+      </w:r>
+    </w:p>
+    <w:p>
+      <w:pPr>
+        <w:jc w:val="both"/>
         <w:rPr>
           <w:sz w:val="24"/>
+          <w:szCs w:val="24"/>
+        </w:rPr>
+      </w:pPr>
+      <w:r>
+        <w:rPr>
+          <w:sz w:val="24"/>
+          <w:szCs w:val="24"/>
+        </w:rPr>
+        <w:t>Pseudo Code algorithme : v</w:t>
+      </w:r>
+      <w:r>
+        <w:rPr>
+          <w:sz w:val="24"/>
+          <w:szCs w:val="24"/>
+        </w:rPr>
+        <w:t>oir annexe 3</w:t>
+      </w:r>
+      <w:r>
+        <w:rPr>
+          <w:sz w:val="24"/>
+          <w:szCs w:val="24"/>
+        </w:rPr>
+        <w:t>.</w:t>
+      </w:r>
+    </w:p>
+    <w:p>
+      <w:pPr>
+        <w:jc w:val="both"/>
+        <w:rPr>
+          <w:sz w:val="24"/>
+        </w:rPr>
+      </w:pPr>
+      <w:r>
+        <w:rPr>
+          <w:sz w:val="24"/>
         </w:rPr>
         <w:t>Explication</w:t>
       </w:r>
-    </w:p>
-    <w:p>
-      <w:pPr>
-        <w:jc w:val="both"/>
-      </w:pPr>
-      <w:r>
+      <w:r>
+        <w:rPr>
+          <w:sz w:val="24"/>
+        </w:rPr>
+        <w:t>s :</w:t>
+      </w:r>
+    </w:p>
+    <w:p>
+      <w:pPr>
+        <w:jc w:val="both"/>
+        <w:rPr>
+          <w:sz w:val="20"/>
+          <w:szCs w:val="20"/>
+        </w:rPr>
+      </w:pPr>
+      <w:r>
+        <w:rPr>
+          <w:sz w:val="20"/>
+          <w:szCs w:val="20"/>
+        </w:rPr>
         <w:t>Le troisième algorithme programmé de manière récursive, consiste à utiliser les égalités basiques comme m</w:t>
       </w:r>
       <w:r>
         <w:rPr>
+          <w:sz w:val="20"/>
+          <w:szCs w:val="20"/>
           <w:vertAlign w:val="superscript"/>
         </w:rPr>
         <w:t xml:space="preserve">n </w:t>
       </w:r>
       <w:r>
+        <w:rPr>
+          <w:sz w:val="20"/>
+          <w:szCs w:val="20"/>
+        </w:rPr>
         <w:t>= (m</w:t>
       </w:r>
       <w:r>
         <w:rPr>
+          <w:sz w:val="20"/>
+          <w:szCs w:val="20"/>
           <w:vertAlign w:val="superscript"/>
         </w:rPr>
         <w:t>2</w:t>
       </w:r>
       <w:r>
+        <w:rPr>
+          <w:sz w:val="20"/>
+          <w:szCs w:val="20"/>
+        </w:rPr>
         <w:t>)</w:t>
       </w:r>
       <w:r>
         <w:rPr>
+          <w:sz w:val="20"/>
+          <w:szCs w:val="20"/>
           <w:vertAlign w:val="superscript"/>
         </w:rPr>
         <w:t xml:space="preserve"> n/2</w:t>
       </w:r>
       <w:r>
+        <w:rPr>
+          <w:sz w:val="20"/>
+          <w:szCs w:val="20"/>
+        </w:rPr>
         <w:t xml:space="preserve"> lorsque n est pair ou m</w:t>
       </w:r>
       <w:r>
         <w:rPr>
+          <w:sz w:val="20"/>
+          <w:szCs w:val="20"/>
           <w:vertAlign w:val="superscript"/>
         </w:rPr>
         <w:t xml:space="preserve">n </w:t>
       </w:r>
       <w:r>
+        <w:rPr>
+          <w:sz w:val="20"/>
+          <w:szCs w:val="20"/>
+        </w:rPr>
         <w:t>= (m</w:t>
       </w:r>
       <w:r>
         <w:rPr>
+          <w:sz w:val="20"/>
+          <w:szCs w:val="20"/>
           <w:vertAlign w:val="superscript"/>
         </w:rPr>
         <w:t>2</w:t>
       </w:r>
       <w:r>
+        <w:rPr>
+          <w:sz w:val="20"/>
+          <w:szCs w:val="20"/>
+        </w:rPr>
         <w:t xml:space="preserve">) </w:t>
       </w:r>
       <w:r>
         <w:rPr>
+          <w:sz w:val="20"/>
+          <w:szCs w:val="20"/>
           <w:vertAlign w:val="superscript"/>
         </w:rPr>
         <w:t>n-1/2</w:t>
       </w:r>
       <w:r>
+        <w:rPr>
+          <w:sz w:val="20"/>
+          <w:szCs w:val="20"/>
+        </w:rPr>
         <w:t xml:space="preserve"> lorsque n est impair. Comme l’algorithme est récursif, il fallait trouver une condition d’arrêt : on avait le choix entre n=0 ou n=1. J’ai préféré garder le second choix car calculer un nombre puissance 0 est inutile dans le sens que le résultat sera toujours 1 et ça nous évite un appel supplémentaire (sachant qu’on passe toujours à n=1 avant n=0). La condition d’arrêt de l’algorithme est donc lorsque la puissance est égale à 1, on renvoie la valeur du nombre. La partie concrète restait à programmer. </w:t>
       </w:r>
     </w:p>
     <w:p>
       <w:pPr>
         <w:jc w:val="both"/>
-      </w:pPr>
-      <w:r>
-        <w:t>En reprenant le TP d’algorithmique avancé, j’ai écrit le code en réfléchissant à ce que je faisais. La première chose à faire est de tester si la puissance est un nombre pair ou impair. Si elle est paire, on rappelle la fonction avec comme paramètre le nombre mis au carré et la puissance divisé par 2. Dans le cas où la puissance est impaire, on fait pareil que dans le cas précédent sauf que l’on change les paramètres : on garde le nombre au carré pour le premier paramètre mais on donne l’indice de puissance – 1 divisé par 2 afin de garder une puissance entière. Cet algorithme s’enchaîne jusqu’à ce que la puissance vaille 1.</w:t>
-      </w:r>
-    </w:p>
-    <w:p>
-      <w:pPr>
-        <w:jc w:val="both"/>
-      </w:pPr>
-      <w:r>
+        <w:rPr>
+          <w:sz w:val="20"/>
+          <w:szCs w:val="20"/>
+        </w:rPr>
+      </w:pPr>
+      <w:r>
+        <w:rPr>
+          <w:sz w:val="20"/>
+          <w:szCs w:val="20"/>
+        </w:rPr>
+        <w:t xml:space="preserve">En reprenant le TP d’algorithmique avancé, j’ai écrit le code en réfléchissant à ce que je faisais. La première chose à faire est de tester si la puissance est un nombre pair ou impair. Si elle est paire, on rappelle la fonction avec comme paramètre le nombre mis au carré et </w:t>
+      </w:r>
+      <w:r>
+        <w:rPr>
+          <w:sz w:val="20"/>
+          <w:szCs w:val="20"/>
+        </w:rPr>
+        <w:t>la puissance divisée</w:t>
+      </w:r>
+      <w:r>
+        <w:rPr>
+          <w:sz w:val="20"/>
+          <w:szCs w:val="20"/>
+        </w:rPr>
+        <w:t xml:space="preserve"> par 2. Dans le cas où la puissance est impaire, on fait pareil que dans le cas précédent sauf que l’on change les paramètres : on garde le nombre au carré pour le premier paramètre mais on donne l’indice de puissance – 1 divisé par 2 afin de garder une puissance entière. Cet algorithme s’enchaîne jusqu’à ce que la puissance vaille 1.</w:t>
+      </w:r>
+    </w:p>
+    <w:p>
+      <w:pPr>
+        <w:jc w:val="both"/>
+        <w:rPr>
+          <w:sz w:val="20"/>
+          <w:szCs w:val="20"/>
+        </w:rPr>
+      </w:pPr>
+      <w:r>
+        <w:rPr>
+          <w:sz w:val="20"/>
+          <w:szCs w:val="20"/>
+        </w:rPr>
         <w:t xml:space="preserve">La complexité de l’algorithme est dans le pire des cas en logarithme en base 2 de la puissance. En effet, à chaque passage dans la fonction, on divise soit par 2, soit on soustrait 1 avant de diviser par 2 (ce qui est plus rapide pour terminer l’algorithme). Le pire cas de figure serait donc que la puissance donnée soit paire : on retrouverait une puissance égale à 1 après plus d’itération que si l’on avait fait -1 avant de diviser par 2. Par conséquent la complexité se déclare en combien de fois on divise par 2 successivement avant d’obtenir 1, c’est-à-dire le log en base 2. </w:t>
       </w:r>
     </w:p>
@@ -5162,38 +5827,59 @@
         <w:jc w:val="both"/>
         <w:rPr>
           <w:sz w:val="24"/>
+          <w:szCs w:val="20"/>
         </w:rPr>
       </w:pPr>
       <w:r>
         <w:rPr>
           <w:sz w:val="24"/>
+          <w:szCs w:val="20"/>
         </w:rPr>
         <w:t>Exemple avec 164</w:t>
       </w:r>
       <w:r>
         <w:rPr>
           <w:sz w:val="24"/>
+          <w:szCs w:val="20"/>
           <w:vertAlign w:val="superscript"/>
         </w:rPr>
         <w:t>74</w:t>
       </w:r>
-    </w:p>
-    <w:p>
-      <w:pPr>
-        <w:jc w:val="both"/>
-        <w:rPr>
-          <w:sz w:val="20"/>
-        </w:rPr>
-      </w:pPr>
-      <w:r>
-        <w:rPr>
-          <w:sz w:val="20"/>
+      <w:r>
+        <w:rPr>
+          <w:sz w:val="24"/>
+          <w:szCs w:val="20"/>
+          <w:vertAlign w:val="superscript"/>
+        </w:rPr>
+        <w:t xml:space="preserve">  </w:t>
+      </w:r>
+      <w:r>
+        <w:rPr>
+          <w:sz w:val="24"/>
+          <w:szCs w:val="20"/>
+        </w:rPr>
+        <w:t>:</w:t>
+      </w:r>
+    </w:p>
+    <w:p>
+      <w:pPr>
+        <w:jc w:val="both"/>
+        <w:rPr>
+          <w:sz w:val="20"/>
+          <w:szCs w:val="20"/>
+        </w:rPr>
+      </w:pPr>
+      <w:r>
+        <w:rPr>
+          <w:sz w:val="20"/>
+          <w:szCs w:val="20"/>
         </w:rPr>
         <w:t>On voit que l’indice de puissance est pair, donc on relance la fonction avec 164</w:t>
       </w:r>
       <w:r>
         <w:rPr>
           <w:sz w:val="20"/>
+          <w:szCs w:val="20"/>
           <w:vertAlign w:val="superscript"/>
         </w:rPr>
         <w:t>2</w:t>
@@ -5201,6 +5887,7 @@
       <w:r>
         <w:rPr>
           <w:sz w:val="20"/>
+          <w:szCs w:val="20"/>
         </w:rPr>
         <w:t xml:space="preserve"> et 37 (74/2).</w:t>
       </w:r>
@@ -5210,17 +5897,20 @@
         <w:jc w:val="both"/>
         <w:rPr>
           <w:sz w:val="20"/>
-        </w:rPr>
-      </w:pPr>
-      <w:r>
-        <w:rPr>
-          <w:sz w:val="20"/>
+          <w:szCs w:val="20"/>
+        </w:rPr>
+      </w:pPr>
+      <w:r>
+        <w:rPr>
+          <w:sz w:val="20"/>
+          <w:szCs w:val="20"/>
         </w:rPr>
         <w:t>Seconde itération, la puissance est impaire. Cette fois, on appelle la fonction avec (164</w:t>
       </w:r>
       <w:r>
         <w:rPr>
           <w:sz w:val="20"/>
+          <w:szCs w:val="20"/>
           <w:vertAlign w:val="superscript"/>
         </w:rPr>
         <w:t>2</w:t>
@@ -5228,12 +5918,14 @@
       <w:r>
         <w:rPr>
           <w:sz w:val="20"/>
+          <w:szCs w:val="20"/>
         </w:rPr>
         <w:t>)</w:t>
       </w:r>
       <w:r>
         <w:rPr>
           <w:sz w:val="20"/>
+          <w:szCs w:val="20"/>
           <w:vertAlign w:val="superscript"/>
         </w:rPr>
         <w:t>2</w:t>
@@ -5241,6 +5933,7 @@
       <w:r>
         <w:rPr>
           <w:sz w:val="20"/>
+          <w:szCs w:val="20"/>
         </w:rPr>
         <w:t xml:space="preserve"> et 18 ((37-1)/2)</w:t>
       </w:r>
@@ -5250,17 +5943,20 @@
         <w:jc w:val="both"/>
         <w:rPr>
           <w:sz w:val="20"/>
-        </w:rPr>
-      </w:pPr>
-      <w:r>
-        <w:rPr>
-          <w:sz w:val="20"/>
+          <w:szCs w:val="20"/>
+        </w:rPr>
+      </w:pPr>
+      <w:r>
+        <w:rPr>
+          <w:sz w:val="20"/>
+          <w:szCs w:val="20"/>
         </w:rPr>
         <w:t>Ensuite, la puissance étant à nouveau paire, on appelle la fonction avec ((164</w:t>
       </w:r>
       <w:r>
         <w:rPr>
           <w:sz w:val="20"/>
+          <w:szCs w:val="20"/>
           <w:vertAlign w:val="superscript"/>
         </w:rPr>
         <w:t>2</w:t>
@@ -5268,12 +5964,14 @@
       <w:r>
         <w:rPr>
           <w:sz w:val="20"/>
+          <w:szCs w:val="20"/>
         </w:rPr>
         <w:t>)</w:t>
       </w:r>
       <w:r>
         <w:rPr>
           <w:sz w:val="20"/>
+          <w:szCs w:val="20"/>
           <w:vertAlign w:val="superscript"/>
         </w:rPr>
         <w:t>2</w:t>
@@ -5281,12 +5979,14 @@
       <w:r>
         <w:rPr>
           <w:sz w:val="20"/>
+          <w:szCs w:val="20"/>
         </w:rPr>
         <w:t>)</w:t>
       </w:r>
       <w:r>
         <w:rPr>
           <w:sz w:val="20"/>
+          <w:szCs w:val="20"/>
           <w:vertAlign w:val="superscript"/>
         </w:rPr>
         <w:t>2</w:t>
@@ -5294,6 +5994,7 @@
       <w:r>
         <w:rPr>
           <w:sz w:val="20"/>
+          <w:szCs w:val="20"/>
         </w:rPr>
         <w:t xml:space="preserve"> et 9 (18/2)</w:t>
       </w:r>
@@ -5303,17 +6004,20 @@
         <w:jc w:val="both"/>
         <w:rPr>
           <w:sz w:val="20"/>
-        </w:rPr>
-      </w:pPr>
-      <w:r>
-        <w:rPr>
-          <w:sz w:val="20"/>
+          <w:szCs w:val="20"/>
+        </w:rPr>
+      </w:pPr>
+      <w:r>
+        <w:rPr>
+          <w:sz w:val="20"/>
+          <w:szCs w:val="20"/>
         </w:rPr>
         <w:t>De même avec (((164</w:t>
       </w:r>
       <w:r>
         <w:rPr>
           <w:sz w:val="20"/>
+          <w:szCs w:val="20"/>
           <w:vertAlign w:val="superscript"/>
         </w:rPr>
         <w:t>2</w:t>
@@ -5321,12 +6025,14 @@
       <w:r>
         <w:rPr>
           <w:sz w:val="20"/>
+          <w:szCs w:val="20"/>
         </w:rPr>
         <w:t>)</w:t>
       </w:r>
       <w:r>
         <w:rPr>
           <w:sz w:val="20"/>
+          <w:szCs w:val="20"/>
           <w:vertAlign w:val="superscript"/>
         </w:rPr>
         <w:t>2</w:t>
@@ -5334,12 +6040,14 @@
       <w:r>
         <w:rPr>
           <w:sz w:val="20"/>
+          <w:szCs w:val="20"/>
         </w:rPr>
         <w:t>)</w:t>
       </w:r>
       <w:r>
         <w:rPr>
           <w:sz w:val="20"/>
+          <w:szCs w:val="20"/>
           <w:vertAlign w:val="superscript"/>
         </w:rPr>
         <w:t>2</w:t>
@@ -5347,12 +6055,14 @@
       <w:r>
         <w:rPr>
           <w:sz w:val="20"/>
+          <w:szCs w:val="20"/>
         </w:rPr>
         <w:t>)</w:t>
       </w:r>
       <w:r>
         <w:rPr>
           <w:sz w:val="20"/>
+          <w:szCs w:val="20"/>
           <w:vertAlign w:val="superscript"/>
         </w:rPr>
         <w:t>2</w:t>
@@ -5360,12 +6070,14 @@
       <w:r>
         <w:rPr>
           <w:sz w:val="20"/>
+          <w:szCs w:val="20"/>
         </w:rPr>
         <w:t xml:space="preserve"> et 4 ((9-1)/2) puis avec ((((164</w:t>
       </w:r>
       <w:r>
         <w:rPr>
           <w:sz w:val="20"/>
+          <w:szCs w:val="20"/>
           <w:vertAlign w:val="superscript"/>
         </w:rPr>
         <w:t>2</w:t>
@@ -5373,12 +6085,14 @@
       <w:r>
         <w:rPr>
           <w:sz w:val="20"/>
+          <w:szCs w:val="20"/>
         </w:rPr>
         <w:t>)</w:t>
       </w:r>
       <w:r>
         <w:rPr>
           <w:sz w:val="20"/>
+          <w:szCs w:val="20"/>
           <w:vertAlign w:val="superscript"/>
         </w:rPr>
         <w:t>2</w:t>
@@ -5386,12 +6100,14 @@
       <w:r>
         <w:rPr>
           <w:sz w:val="20"/>
+          <w:szCs w:val="20"/>
         </w:rPr>
         <w:t>)</w:t>
       </w:r>
       <w:r>
         <w:rPr>
           <w:sz w:val="20"/>
+          <w:szCs w:val="20"/>
           <w:vertAlign w:val="superscript"/>
         </w:rPr>
         <w:t>2</w:t>
@@ -5399,12 +6115,14 @@
       <w:r>
         <w:rPr>
           <w:sz w:val="20"/>
+          <w:szCs w:val="20"/>
         </w:rPr>
         <w:t>)</w:t>
       </w:r>
       <w:r>
         <w:rPr>
           <w:sz w:val="20"/>
+          <w:szCs w:val="20"/>
           <w:vertAlign w:val="superscript"/>
         </w:rPr>
         <w:t>2</w:t>
@@ -5412,12 +6130,14 @@
       <w:r>
         <w:rPr>
           <w:sz w:val="20"/>
+          <w:szCs w:val="20"/>
         </w:rPr>
         <w:t>)</w:t>
       </w:r>
       <w:r>
         <w:rPr>
           <w:sz w:val="20"/>
+          <w:szCs w:val="20"/>
           <w:vertAlign w:val="superscript"/>
         </w:rPr>
         <w:t>2</w:t>
@@ -5425,6 +6145,7 @@
       <w:r>
         <w:rPr>
           <w:sz w:val="20"/>
+          <w:szCs w:val="20"/>
         </w:rPr>
         <w:t xml:space="preserve"> et 2 (4/2)</w:t>
       </w:r>
@@ -5434,17 +6155,20 @@
         <w:jc w:val="both"/>
         <w:rPr>
           <w:sz w:val="20"/>
-        </w:rPr>
-      </w:pPr>
-      <w:r>
-        <w:rPr>
-          <w:sz w:val="20"/>
+          <w:szCs w:val="20"/>
+        </w:rPr>
+      </w:pPr>
+      <w:r>
+        <w:rPr>
+          <w:sz w:val="20"/>
+          <w:szCs w:val="20"/>
         </w:rPr>
         <w:t>Enfin l’algorithme arrive à son terme car le dernier appel se fait avec les paramètres suivant (((((164</w:t>
       </w:r>
       <w:r>
         <w:rPr>
           <w:sz w:val="20"/>
+          <w:szCs w:val="20"/>
           <w:vertAlign w:val="superscript"/>
         </w:rPr>
         <w:t>2</w:t>
@@ -5452,12 +6176,14 @@
       <w:r>
         <w:rPr>
           <w:sz w:val="20"/>
+          <w:szCs w:val="20"/>
         </w:rPr>
         <w:t>)</w:t>
       </w:r>
       <w:r>
         <w:rPr>
           <w:sz w:val="20"/>
+          <w:szCs w:val="20"/>
           <w:vertAlign w:val="superscript"/>
         </w:rPr>
         <w:t>2</w:t>
@@ -5465,12 +6191,14 @@
       <w:r>
         <w:rPr>
           <w:sz w:val="20"/>
+          <w:szCs w:val="20"/>
         </w:rPr>
         <w:t>)</w:t>
       </w:r>
       <w:r>
         <w:rPr>
           <w:sz w:val="20"/>
+          <w:szCs w:val="20"/>
           <w:vertAlign w:val="superscript"/>
         </w:rPr>
         <w:t>2</w:t>
@@ -5478,12 +6206,14 @@
       <w:r>
         <w:rPr>
           <w:sz w:val="20"/>
+          <w:szCs w:val="20"/>
         </w:rPr>
         <w:t>)</w:t>
       </w:r>
       <w:r>
         <w:rPr>
           <w:sz w:val="20"/>
+          <w:szCs w:val="20"/>
           <w:vertAlign w:val="superscript"/>
         </w:rPr>
         <w:t>2</w:t>
@@ -5491,12 +6221,14 @@
       <w:r>
         <w:rPr>
           <w:sz w:val="20"/>
+          <w:szCs w:val="20"/>
         </w:rPr>
         <w:t>)</w:t>
       </w:r>
       <w:r>
         <w:rPr>
           <w:sz w:val="20"/>
+          <w:szCs w:val="20"/>
           <w:vertAlign w:val="superscript"/>
         </w:rPr>
         <w:t>2</w:t>
@@ -5504,12 +6236,14 @@
       <w:r>
         <w:rPr>
           <w:sz w:val="20"/>
+          <w:szCs w:val="20"/>
         </w:rPr>
         <w:t>)</w:t>
       </w:r>
       <w:r>
         <w:rPr>
           <w:sz w:val="20"/>
+          <w:szCs w:val="20"/>
           <w:vertAlign w:val="superscript"/>
         </w:rPr>
         <w:t>2</w:t>
@@ -5517,6 +6251,7 @@
       <w:r>
         <w:rPr>
           <w:sz w:val="20"/>
+          <w:szCs w:val="20"/>
         </w:rPr>
         <w:t xml:space="preserve"> et 1 (2/2). Lors du prochain passage, la fonction retournera 164 car la puissance vaut 1 et on remonte la valeur aux anciens appels récursifs et le dernier résultat correspond à ce que l’on voulait au départ.</w:t>
       </w:r>
@@ -5526,7 +6261,7 @@
         <w:spacing w:after="0" w:line="240" w:lineRule="auto"/>
         <w:jc w:val="both"/>
         <w:rPr>
-          <w:rStyle w:val="SubtleEmphasis"/>
+          <w:rStyle w:val="Emphaseple"/>
           <w:rFonts w:eastAsiaTheme="minorEastAsia"/>
           <w:i w:val="0"/>
           <w:iCs w:val="0"/>
@@ -5537,191 +6272,10 @@
     </w:p>
     <w:p>
       <w:pPr>
-        <w:spacing w:after="0" w:line="240" w:lineRule="auto"/>
-        <w:jc w:val="both"/>
-        <w:rPr>
-          <w:rStyle w:val="SubtleEmphasis"/>
-          <w:rFonts w:eastAsiaTheme="minorEastAsia"/>
-          <w:i w:val="0"/>
-          <w:iCs w:val="0"/>
-          <w:color w:val="000000" w:themeColor="text1"/>
-          <w:sz w:val="20"/>
-        </w:rPr>
-      </w:pPr>
-    </w:p>
-    <w:p>
-      <w:pPr>
-        <w:spacing w:after="0" w:line="240" w:lineRule="auto"/>
-        <w:jc w:val="both"/>
-        <w:rPr>
-          <w:rStyle w:val="SubtleEmphasis"/>
-          <w:rFonts w:eastAsiaTheme="minorEastAsia"/>
-          <w:i w:val="0"/>
-          <w:iCs w:val="0"/>
-          <w:color w:val="000000" w:themeColor="text1"/>
-          <w:sz w:val="20"/>
-        </w:rPr>
-      </w:pPr>
-    </w:p>
-    <w:p>
-      <w:pPr>
-        <w:spacing w:after="0" w:line="240" w:lineRule="auto"/>
-        <w:jc w:val="both"/>
-        <w:rPr>
-          <w:rStyle w:val="SubtleEmphasis"/>
-          <w:rFonts w:eastAsiaTheme="minorEastAsia"/>
-          <w:i w:val="0"/>
-          <w:iCs w:val="0"/>
-          <w:color w:val="000000" w:themeColor="text1"/>
-          <w:sz w:val="20"/>
-        </w:rPr>
-      </w:pPr>
-    </w:p>
-    <w:p>
-      <w:pPr>
-        <w:spacing w:after="0" w:line="240" w:lineRule="auto"/>
-        <w:jc w:val="both"/>
-        <w:rPr>
-          <w:rStyle w:val="SubtleEmphasis"/>
-          <w:rFonts w:eastAsiaTheme="minorEastAsia"/>
-          <w:i w:val="0"/>
-          <w:iCs w:val="0"/>
-          <w:color w:val="000000" w:themeColor="text1"/>
-          <w:sz w:val="20"/>
-        </w:rPr>
-      </w:pPr>
-    </w:p>
-    <w:p>
-      <w:pPr>
-        <w:spacing w:after="0" w:line="240" w:lineRule="auto"/>
-        <w:jc w:val="both"/>
-        <w:rPr>
-          <w:rStyle w:val="SubtleEmphasis"/>
-          <w:rFonts w:eastAsiaTheme="minorEastAsia"/>
-          <w:i w:val="0"/>
-          <w:iCs w:val="0"/>
-          <w:color w:val="000000" w:themeColor="text1"/>
-          <w:sz w:val="20"/>
-        </w:rPr>
-      </w:pPr>
-    </w:p>
-    <w:p>
-      <w:pPr>
-        <w:spacing w:after="0" w:line="240" w:lineRule="auto"/>
-        <w:jc w:val="both"/>
-        <w:rPr>
-          <w:rStyle w:val="SubtleEmphasis"/>
-          <w:rFonts w:eastAsiaTheme="minorEastAsia"/>
-          <w:i w:val="0"/>
-          <w:iCs w:val="0"/>
-          <w:color w:val="000000" w:themeColor="text1"/>
-          <w:sz w:val="20"/>
-        </w:rPr>
-      </w:pPr>
-    </w:p>
-    <w:p>
-      <w:pPr>
-        <w:spacing w:after="0" w:line="240" w:lineRule="auto"/>
-        <w:jc w:val="both"/>
-        <w:rPr>
-          <w:rStyle w:val="SubtleEmphasis"/>
-          <w:rFonts w:eastAsiaTheme="minorEastAsia"/>
-          <w:i w:val="0"/>
-          <w:iCs w:val="0"/>
-          <w:color w:val="000000" w:themeColor="text1"/>
-          <w:sz w:val="20"/>
-        </w:rPr>
-      </w:pPr>
-    </w:p>
-    <w:p>
-      <w:pPr>
-        <w:spacing w:after="0" w:line="240" w:lineRule="auto"/>
-        <w:jc w:val="both"/>
-        <w:rPr>
-          <w:rStyle w:val="SubtleEmphasis"/>
-          <w:rFonts w:eastAsiaTheme="minorEastAsia"/>
-          <w:i w:val="0"/>
-          <w:iCs w:val="0"/>
-          <w:color w:val="000000" w:themeColor="text1"/>
-          <w:sz w:val="20"/>
-        </w:rPr>
-      </w:pPr>
-    </w:p>
-    <w:p>
-      <w:pPr>
-        <w:spacing w:after="0" w:line="240" w:lineRule="auto"/>
-        <w:jc w:val="both"/>
-        <w:rPr>
-          <w:rStyle w:val="SubtleEmphasis"/>
-          <w:rFonts w:eastAsiaTheme="minorEastAsia"/>
-          <w:i w:val="0"/>
-          <w:iCs w:val="0"/>
-          <w:color w:val="000000" w:themeColor="text1"/>
-          <w:sz w:val="20"/>
-        </w:rPr>
-      </w:pPr>
-    </w:p>
-    <w:p>
-      <w:pPr>
-        <w:spacing w:after="0" w:line="240" w:lineRule="auto"/>
-        <w:jc w:val="both"/>
-        <w:rPr>
-          <w:rStyle w:val="SubtleEmphasis"/>
-          <w:rFonts w:eastAsiaTheme="minorEastAsia"/>
-          <w:i w:val="0"/>
-          <w:iCs w:val="0"/>
-          <w:color w:val="000000" w:themeColor="text1"/>
-          <w:sz w:val="20"/>
-        </w:rPr>
-      </w:pPr>
-    </w:p>
-    <w:p>
-      <w:pPr>
-        <w:spacing w:after="0" w:line="240" w:lineRule="auto"/>
-        <w:jc w:val="both"/>
-        <w:rPr>
-          <w:rStyle w:val="SubtleEmphasis"/>
-          <w:rFonts w:eastAsiaTheme="minorEastAsia"/>
-          <w:i w:val="0"/>
-          <w:iCs w:val="0"/>
-          <w:color w:val="000000" w:themeColor="text1"/>
-          <w:sz w:val="20"/>
-        </w:rPr>
-      </w:pPr>
-    </w:p>
-    <w:p>
-      <w:pPr>
-        <w:spacing w:after="0" w:line="240" w:lineRule="auto"/>
-        <w:jc w:val="both"/>
-        <w:rPr>
-          <w:rStyle w:val="SubtleEmphasis"/>
-          <w:rFonts w:eastAsiaTheme="minorEastAsia"/>
-          <w:i w:val="0"/>
-          <w:iCs w:val="0"/>
-          <w:color w:val="000000" w:themeColor="text1"/>
-          <w:sz w:val="20"/>
-        </w:rPr>
-      </w:pPr>
-    </w:p>
-    <w:p>
-      <w:pPr>
-        <w:spacing w:after="0" w:line="240" w:lineRule="auto"/>
-        <w:jc w:val="both"/>
-        <w:rPr>
-          <w:rStyle w:val="SubtleEmphasis"/>
-          <w:rFonts w:eastAsiaTheme="minorEastAsia"/>
-          <w:i w:val="0"/>
-          <w:iCs w:val="0"/>
-          <w:color w:val="000000" w:themeColor="text1"/>
-          <w:sz w:val="20"/>
-        </w:rPr>
-      </w:pPr>
-    </w:p>
-    <w:p>
-      <w:pPr>
-        <w:pStyle w:val="Heading1"/>
-        <w:rPr>
-          <w:rStyle w:val="SubtleEmphasis"/>
+        <w:pStyle w:val="Titre1"/>
+        <w:jc w:val="both"/>
+        <w:rPr>
+          <w:rStyle w:val="Emphaseple"/>
           <w:i w:val="0"/>
           <w:iCs w:val="0"/>
           <w:color w:val="2F5496" w:themeColor="accent1" w:themeShade="BF"/>
@@ -5729,22 +6283,22 @@
       </w:pPr>
       <w:r>
         <w:rPr>
-          <w:rStyle w:val="SubtleEmphasis"/>
+          <w:rStyle w:val="Emphaseple"/>
           <w:i w:val="0"/>
           <w:iCs w:val="0"/>
           <w:color w:val="2F5496" w:themeColor="accent1" w:themeShade="BF"/>
         </w:rPr>
-        <w:lastRenderedPageBreak/>
         <w:t>Présentation des différents outils informatique</w:t>
       </w:r>
     </w:p>
     <w:p>
       <w:pPr>
-        <w:pStyle w:val="ListParagraph"/>
+        <w:pStyle w:val="Paragraphedeliste"/>
         <w:numPr>
           <w:ilvl w:val="0"/>
           <w:numId w:val="3"/>
         </w:numPr>
+        <w:jc w:val="both"/>
         <w:rPr>
           <w:sz w:val="24"/>
         </w:rPr>
@@ -5765,7 +6319,7 @@
       <w:pPr>
         <w:jc w:val="both"/>
         <w:rPr>
-          <w:rStyle w:val="SubtleEmphasis"/>
+          <w:rStyle w:val="Emphaseple"/>
           <w:i w:val="0"/>
           <w:iCs w:val="0"/>
           <w:color w:val="2F5496" w:themeColor="accent1" w:themeShade="BF"/>
@@ -5777,6 +6331,7 @@
           <w:color w:val="2F5496" w:themeColor="accent1" w:themeShade="BF"/>
           <w:lang w:eastAsia="fr-FR"/>
         </w:rPr>
+        <w:lastRenderedPageBreak/>
         <w:drawing>
           <wp:anchor distT="0" distB="0" distL="114300" distR="114300" simplePos="0" relativeHeight="251658240" behindDoc="0" locked="0" layoutInCell="1" allowOverlap="1">
             <wp:simplePos x="0" y="0"/>
@@ -5832,7 +6387,7 @@
       <w:pPr>
         <w:jc w:val="both"/>
         <w:rPr>
-          <w:rStyle w:val="SubtleEmphasis"/>
+          <w:rStyle w:val="Emphaseple"/>
           <w:i w:val="0"/>
           <w:iCs w:val="0"/>
           <w:color w:val="000000" w:themeColor="text1"/>
@@ -5842,7 +6397,7 @@
       </w:pPr>
       <w:r>
         <w:rPr>
-          <w:rStyle w:val="SubtleEmphasis"/>
+          <w:rStyle w:val="Emphaseple"/>
           <w:i w:val="0"/>
           <w:iCs w:val="0"/>
           <w:color w:val="000000" w:themeColor="text1"/>
@@ -5856,7 +6411,7 @@
       <w:pPr>
         <w:jc w:val="both"/>
         <w:rPr>
-          <w:rStyle w:val="SubtleEmphasis"/>
+          <w:rStyle w:val="Emphaseple"/>
           <w:i w:val="0"/>
           <w:iCs w:val="0"/>
           <w:color w:val="000000" w:themeColor="text1"/>
@@ -5866,109 +6421,37 @@
       </w:pPr>
       <w:r>
         <w:rPr>
-          <w:rStyle w:val="SubtleEmphasis"/>
+          <w:rStyle w:val="Emphaseple"/>
           <w:i w:val="0"/>
           <w:iCs w:val="0"/>
           <w:color w:val="000000" w:themeColor="text1"/>
           <w:sz w:val="20"/>
           <w:szCs w:val="20"/>
         </w:rPr>
-        <w:t xml:space="preserve">PHP est un langage qui a été créé en 1994 par </w:t>
-      </w:r>
-      <w:proofErr w:type="spellStart"/>
-      <w:r>
-        <w:rPr>
-          <w:rStyle w:val="SubtleEmphasis"/>
+        <w:t xml:space="preserve">PHP est un langage qui a été créé en 1994 par Rasmus Lerdorf. C’est </w:t>
+      </w:r>
+      <w:r>
+        <w:rPr>
+          <w:rStyle w:val="Emphaseple"/>
           <w:i w:val="0"/>
           <w:iCs w:val="0"/>
           <w:color w:val="000000" w:themeColor="text1"/>
           <w:sz w:val="20"/>
           <w:szCs w:val="20"/>
         </w:rPr>
-        <w:t>Rasmus</w:t>
-      </w:r>
-      <w:proofErr w:type="spellEnd"/>
-      <w:r>
-        <w:rPr>
-          <w:rStyle w:val="SubtleEmphasis"/>
-          <w:i w:val="0"/>
-          <w:iCs w:val="0"/>
-          <w:color w:val="000000" w:themeColor="text1"/>
-          <w:sz w:val="20"/>
-          <w:szCs w:val="20"/>
-        </w:rPr>
-        <w:t xml:space="preserve"> </w:t>
-      </w:r>
-      <w:proofErr w:type="spellStart"/>
-      <w:r>
-        <w:rPr>
-          <w:rStyle w:val="SubtleEmphasis"/>
-          <w:i w:val="0"/>
-          <w:iCs w:val="0"/>
-          <w:color w:val="000000" w:themeColor="text1"/>
-          <w:sz w:val="20"/>
-          <w:szCs w:val="20"/>
-        </w:rPr>
-        <w:t>Lerdorf</w:t>
-      </w:r>
-      <w:proofErr w:type="spellEnd"/>
-      <w:r>
-        <w:rPr>
-          <w:rStyle w:val="SubtleEmphasis"/>
-          <w:i w:val="0"/>
-          <w:iCs w:val="0"/>
-          <w:color w:val="000000" w:themeColor="text1"/>
-          <w:sz w:val="20"/>
-          <w:szCs w:val="20"/>
-        </w:rPr>
-        <w:t xml:space="preserve">. C’est </w:t>
-      </w:r>
-      <w:r>
-        <w:rPr>
-          <w:rStyle w:val="SubtleEmphasis"/>
-          <w:i w:val="0"/>
-          <w:iCs w:val="0"/>
-          <w:color w:val="000000" w:themeColor="text1"/>
-          <w:sz w:val="20"/>
-          <w:szCs w:val="20"/>
-        </w:rPr>
-        <w:t xml:space="preserve">un langage extrêmement utilisé, il a permis la création de </w:t>
-      </w:r>
-      <w:proofErr w:type="gramStart"/>
-      <w:r>
-        <w:rPr>
-          <w:rStyle w:val="SubtleEmphasis"/>
-          <w:i w:val="0"/>
-          <w:iCs w:val="0"/>
-          <w:color w:val="000000" w:themeColor="text1"/>
-          <w:sz w:val="20"/>
-          <w:szCs w:val="20"/>
-        </w:rPr>
-        <w:t>site tels</w:t>
-      </w:r>
-      <w:proofErr w:type="gramEnd"/>
-      <w:r>
-        <w:rPr>
-          <w:rStyle w:val="SubtleEmphasis"/>
-          <w:i w:val="0"/>
-          <w:iCs w:val="0"/>
-          <w:color w:val="000000" w:themeColor="text1"/>
-          <w:sz w:val="20"/>
-          <w:szCs w:val="20"/>
-        </w:rPr>
-        <w:t xml:space="preserve"> que Facebook, Wikipédia et bien plus encore.</w:t>
-      </w:r>
-    </w:p>
-    <w:p>
-      <w:pPr>
-        <w:pStyle w:val="ListParagraph"/>
+        <w:t>un langage extrêmement utilisé, il a permis la création de site tels que Facebook, Wikipédia et bien plus encore.</w:t>
+      </w:r>
+    </w:p>
+    <w:p>
+      <w:pPr>
+        <w:pStyle w:val="Paragraphedeliste"/>
         <w:numPr>
           <w:ilvl w:val="0"/>
           <w:numId w:val="3"/>
         </w:numPr>
         <w:jc w:val="both"/>
         <w:rPr>
-          <w:rStyle w:val="SubtleEmphasis"/>
+          <w:rStyle w:val="Emphaseple"/>
           <w:i w:val="0"/>
           <w:iCs w:val="0"/>
           <w:color w:val="000000" w:themeColor="text1"/>
@@ -5978,7 +6461,7 @@
       </w:pPr>
       <w:r>
         <w:rPr>
-          <w:rStyle w:val="SubtleEmphasis"/>
+          <w:rStyle w:val="Emphaseple"/>
           <w:i w:val="0"/>
           <w:iCs w:val="0"/>
           <w:color w:val="000000" w:themeColor="text1"/>
@@ -5990,10 +6473,10 @@
     </w:p>
     <w:p>
       <w:pPr>
-        <w:pStyle w:val="ListParagraph"/>
-        <w:jc w:val="both"/>
-        <w:rPr>
-          <w:rStyle w:val="SubtleEmphasis"/>
+        <w:pStyle w:val="Paragraphedeliste"/>
+        <w:jc w:val="both"/>
+        <w:rPr>
+          <w:rStyle w:val="Emphaseple"/>
           <w:i w:val="0"/>
           <w:iCs w:val="0"/>
           <w:color w:val="000000" w:themeColor="text1"/>
@@ -6015,7 +6498,7 @@
       </w:pPr>
       <w:r>
         <w:rPr>
-          <w:rStyle w:val="SubtleEmphasis"/>
+          <w:rStyle w:val="Emphaseple"/>
           <w:i w:val="0"/>
           <w:iCs w:val="0"/>
           <w:color w:val="000000" w:themeColor="text1"/>
@@ -6026,7 +6509,7 @@
       </w:r>
       <w:r>
         <w:rPr>
-          <w:rStyle w:val="SubtleEmphasis"/>
+          <w:rStyle w:val="Emphaseple"/>
           <w:rFonts w:ascii="Calibri" w:hAnsi="Calibri"/>
           <w:i w:val="0"/>
           <w:iCs w:val="0"/>
@@ -6057,7 +6540,6 @@
         </w:rPr>
         <w:t xml:space="preserve">, qui permet de manipuler des entiers d’une taille arbitraire. Parmi ces fonctions nous avons notamment utilisé </w:t>
       </w:r>
-      <w:proofErr w:type="spellStart"/>
       <w:r>
         <w:rPr>
           <w:rFonts w:ascii="Calibri" w:hAnsi="Calibri" w:cs="Arial"/>
@@ -6067,9 +6549,18 @@
           <w:szCs w:val="20"/>
           <w:shd w:val="clear" w:color="auto" w:fill="FFFFFF"/>
         </w:rPr>
-        <w:t>gmp_mod</w:t>
-      </w:r>
-      <w:proofErr w:type="spellEnd"/>
+        <w:t xml:space="preserve">gmp_mod </w:t>
+      </w:r>
+      <w:r>
+        <w:rPr>
+          <w:rFonts w:ascii="Calibri" w:hAnsi="Calibri" w:cs="Arial"/>
+          <w:color w:val="000000" w:themeColor="text1"/>
+          <w:sz w:val="20"/>
+          <w:szCs w:val="20"/>
+          <w:shd w:val="clear" w:color="auto" w:fill="FFFFFF"/>
+        </w:rPr>
+        <w:t xml:space="preserve">une fonction qui permet de mettre un nombre de type GMP au modulo souhaiter. </w:t>
+      </w:r>
       <w:r>
         <w:rPr>
           <w:rFonts w:ascii="Calibri" w:hAnsi="Calibri" w:cs="Arial"/>
@@ -6079,20 +6570,8 @@
           <w:szCs w:val="20"/>
           <w:shd w:val="clear" w:color="auto" w:fill="FFFFFF"/>
         </w:rPr>
-        <w:t xml:space="preserve"> </w:t>
-      </w:r>
-      <w:r>
-        <w:rPr>
-          <w:rFonts w:ascii="Calibri" w:hAnsi="Calibri" w:cs="Arial"/>
-          <w:color w:val="000000" w:themeColor="text1"/>
-          <w:sz w:val="20"/>
-          <w:szCs w:val="20"/>
-          <w:shd w:val="clear" w:color="auto" w:fill="FFFFFF"/>
-        </w:rPr>
-        <w:t xml:space="preserve">une fonction qui permet de mettre un nombre de type GMP au modulo souhaiter. </w:t>
-      </w:r>
-      <w:proofErr w:type="spellStart"/>
-      <w:proofErr w:type="gramStart"/>
+        <w:t>gmp_mul</w:t>
+      </w:r>
       <w:r>
         <w:rPr>
           <w:rFonts w:ascii="Calibri" w:hAnsi="Calibri" w:cs="Arial"/>
@@ -6102,35 +6581,22 @@
           <w:szCs w:val="20"/>
           <w:shd w:val="clear" w:color="auto" w:fill="FFFFFF"/>
         </w:rPr>
-        <w:t>gmp_mul</w:t>
-      </w:r>
-      <w:proofErr w:type="spellEnd"/>
-      <w:proofErr w:type="gramEnd"/>
+        <w:t xml:space="preserve"> </w:t>
+      </w:r>
       <w:r>
         <w:rPr>
           <w:rFonts w:ascii="Calibri" w:hAnsi="Calibri" w:cs="Arial"/>
-          <w:i/>
           <w:color w:val="000000" w:themeColor="text1"/>
           <w:sz w:val="20"/>
           <w:szCs w:val="20"/>
           <w:shd w:val="clear" w:color="auto" w:fill="FFFFFF"/>
         </w:rPr>
-        <w:t xml:space="preserve"> </w:t>
-      </w:r>
-      <w:r>
-        <w:rPr>
-          <w:rFonts w:ascii="Calibri" w:hAnsi="Calibri" w:cs="Arial"/>
-          <w:color w:val="000000" w:themeColor="text1"/>
-          <w:sz w:val="20"/>
-          <w:szCs w:val="20"/>
-          <w:shd w:val="clear" w:color="auto" w:fill="FFFFFF"/>
-        </w:rPr>
         <w:t>une fonction qui permet de multiplier deux nombres de type GMP.</w:t>
       </w:r>
     </w:p>
     <w:p>
       <w:pPr>
-        <w:pStyle w:val="ListParagraph"/>
+        <w:pStyle w:val="Paragraphedeliste"/>
         <w:numPr>
           <w:ilvl w:val="0"/>
           <w:numId w:val="3"/>
@@ -6157,7 +6623,7 @@
     </w:p>
     <w:p>
       <w:pPr>
-        <w:pStyle w:val="ListParagraph"/>
+        <w:pStyle w:val="Paragraphedeliste"/>
         <w:jc w:val="both"/>
         <w:rPr>
           <w:rFonts w:ascii="Calibri" w:hAnsi="Calibri" w:cs="Arial"/>
@@ -6172,7 +6638,7 @@
       <w:pPr>
         <w:jc w:val="both"/>
         <w:rPr>
-          <w:rStyle w:val="SubtleEmphasis"/>
+          <w:rStyle w:val="Emphaseple"/>
           <w:i w:val="0"/>
           <w:iCs w:val="0"/>
           <w:color w:val="000000" w:themeColor="text1"/>
@@ -6265,7 +6731,7 @@
       <w:pPr>
         <w:jc w:val="both"/>
         <w:rPr>
-          <w:rStyle w:val="SubtleEmphasis"/>
+          <w:rStyle w:val="Emphaseple"/>
           <w:i w:val="0"/>
           <w:iCs w:val="0"/>
           <w:color w:val="000000" w:themeColor="text1"/>
@@ -6273,22 +6739,28 @@
           <w:szCs w:val="20"/>
         </w:rPr>
       </w:pPr>
-      <w:proofErr w:type="spellStart"/>
       <w:r>
         <w:rPr>
           <w:color w:val="000000" w:themeColor="text1"/>
           <w:sz w:val="20"/>
           <w:shd w:val="clear" w:color="auto" w:fill="FFFFFF"/>
         </w:rPr>
-        <w:t>Wamp</w:t>
-      </w:r>
-      <w:proofErr w:type="spellEnd"/>
+        <w:t>W</w:t>
+      </w:r>
       <w:r>
         <w:rPr>
           <w:color w:val="000000" w:themeColor="text1"/>
           <w:sz w:val="20"/>
           <w:shd w:val="clear" w:color="auto" w:fill="FFFFFF"/>
         </w:rPr>
+        <w:t>AMP</w:t>
+      </w:r>
+      <w:r>
+        <w:rPr>
+          <w:color w:val="000000" w:themeColor="text1"/>
+          <w:sz w:val="20"/>
+          <w:shd w:val="clear" w:color="auto" w:fill="FFFFFF"/>
+        </w:rPr>
         <w:t xml:space="preserve"> est une plate-forme de développement Web sous Windows pour des applications Web dynamiques à l’aide du serveur Apache2, du langage de scripts PHP et d’une base de données MySQL</w:t>
       </w:r>
       <w:r>
@@ -6297,18 +6769,16 @@
           <w:sz w:val="20"/>
           <w:shd w:val="clear" w:color="auto" w:fill="FFFFFF"/>
         </w:rPr>
-        <w:t>. (</w:t>
-      </w:r>
-      <w:proofErr w:type="spellStart"/>
+        <w:t>. (M</w:t>
+      </w:r>
       <w:r>
         <w:rPr>
           <w:color w:val="000000" w:themeColor="text1"/>
           <w:sz w:val="20"/>
           <w:shd w:val="clear" w:color="auto" w:fill="FFFFFF"/>
         </w:rPr>
-        <w:t>Mamp</w:t>
-      </w:r>
-      <w:proofErr w:type="spellEnd"/>
+        <w:t>AMP</w:t>
+      </w:r>
       <w:r>
         <w:rPr>
           <w:color w:val="000000" w:themeColor="text1"/>
@@ -6344,10 +6814,10 @@
     </w:p>
     <w:p>
       <w:pPr>
-        <w:pStyle w:val="Heading1"/>
-        <w:jc w:val="both"/>
-        <w:rPr>
-          <w:rStyle w:val="SubtleEmphasis"/>
+        <w:pStyle w:val="Titre1"/>
+        <w:jc w:val="both"/>
+        <w:rPr>
+          <w:rStyle w:val="Emphaseple"/>
           <w:i w:val="0"/>
           <w:iCs w:val="0"/>
           <w:color w:val="2F5496" w:themeColor="accent1" w:themeShade="BF"/>
@@ -6360,16 +6830,9 @@
       </w:pPr>
     </w:p>
     <w:p/>
-    <w:p/>
-    <w:p/>
-    <w:p/>
-    <w:p/>
-    <w:p/>
-    <w:p/>
-    <w:p/>
-    <w:p>
-      <w:pPr>
-        <w:pStyle w:val="Heading1"/>
+    <w:p>
+      <w:pPr>
+        <w:pStyle w:val="Titre1"/>
       </w:pPr>
       <w:r>
         <w:lastRenderedPageBreak/>
@@ -6380,36 +6843,41 @@
       <w:r>
         <w:rPr>
           <w:noProof/>
-          <w:sz w:val="24"/>
           <w:lang w:eastAsia="fr-FR"/>
         </w:rPr>
         <w:drawing>
-          <wp:anchor distT="0" distB="0" distL="114300" distR="114300" simplePos="0" relativeHeight="251661312" behindDoc="0" locked="0" layoutInCell="1" allowOverlap="1" wp14:anchorId="7ADB2A4C" wp14:editId="44F29088">
+          <wp:anchor distT="0" distB="0" distL="114300" distR="114300" simplePos="0" relativeHeight="251661312" behindDoc="0" locked="0" layoutInCell="1" allowOverlap="1">
             <wp:simplePos x="0" y="0"/>
             <wp:positionH relativeFrom="margin">
               <wp:align>center</wp:align>
             </wp:positionH>
             <wp:positionV relativeFrom="paragraph">
-              <wp:posOffset>198504</wp:posOffset>
+              <wp:posOffset>192405</wp:posOffset>
             </wp:positionV>
-            <wp:extent cx="5486400" cy="3200400"/>
-            <wp:effectExtent l="0" t="0" r="0" b="0"/>
+            <wp:extent cx="5498465" cy="3212465"/>
+            <wp:effectExtent l="0" t="0" r="6985" b="6985"/>
             <wp:wrapThrough wrapText="bothSides">
               <wp:wrapPolygon edited="0">
                 <wp:start x="0" y="0"/>
-                <wp:lineTo x="0" y="21471"/>
-                <wp:lineTo x="21525" y="21471"/>
-                <wp:lineTo x="21525" y="0"/>
+                <wp:lineTo x="0" y="21519"/>
+                <wp:lineTo x="21553" y="21519"/>
+                <wp:lineTo x="21553" y="0"/>
                 <wp:lineTo x="0" y="0"/>
               </wp:wrapPolygon>
             </wp:wrapThrough>
-            <wp:docPr id="9" name="Chart 9"/>
+            <wp:docPr id="9" name="Graphique 9"/>
             <wp:cNvGraphicFramePr/>
             <a:graphic xmlns:a="http://schemas.openxmlformats.org/drawingml/2006/main">
               <a:graphicData uri="http://schemas.openxmlformats.org/drawingml/2006/chart">
                 <c:chart xmlns:c="http://schemas.openxmlformats.org/drawingml/2006/chart" xmlns:r="http://schemas.openxmlformats.org/officeDocument/2006/relationships" r:id="rId11"/>
               </a:graphicData>
             </a:graphic>
+            <wp14:sizeRelH relativeFrom="page">
+              <wp14:pctWidth>0</wp14:pctWidth>
+            </wp14:sizeRelH>
+            <wp14:sizeRelV relativeFrom="page">
+              <wp14:pctHeight>0</wp14:pctHeight>
+            </wp14:sizeRelV>
           </wp:anchor>
         </w:drawing>
       </w:r>
@@ -6417,27 +6885,16 @@
     <w:p/>
     <w:p>
       <w:pPr>
-        <w:rPr>
-          <w:sz w:val="20"/>
-        </w:rPr>
-      </w:pPr>
-      <w:r>
-        <w:rPr>
-          <w:sz w:val="20"/>
-        </w:rPr>
-        <w:t xml:space="preserve">Voici un graphique représentant les temps d’exécution de chaque algorithme sur 6 exemples </w:t>
-      </w:r>
-      <w:r>
-        <w:rPr>
-          <w:sz w:val="20"/>
-        </w:rPr>
-        <w:t xml:space="preserve">différents. Bien qu’on observe que les temps </w:t>
-      </w:r>
-      <w:r>
-        <w:rPr>
-          <w:sz w:val="20"/>
-        </w:rPr>
-        <w:t>d’exécution sont plus importants pour le 3</w:t>
+        <w:jc w:val="both"/>
+        <w:rPr>
+          <w:sz w:val="20"/>
+        </w:rPr>
+      </w:pPr>
+      <w:r>
+        <w:rPr>
+          <w:sz w:val="20"/>
+        </w:rPr>
+        <w:t>Voici un graphique représentant les temps d’exécution de chaque algorithme sur 6 exemples différents. Bien qu’on observe que les temps d’exécution sont plus importants pour le 3</w:t>
       </w:r>
       <w:r>
         <w:rPr>
@@ -6451,30 +6908,92 @@
           <w:sz w:val="20"/>
         </w:rPr>
         <w:t xml:space="preserve"> algorithme en moyenne, la différence n’est pas significative. </w:t>
+      </w:r>
+    </w:p>
+    <w:p>
+      <w:pPr>
+        <w:pStyle w:val="Titre1"/>
+        <w:jc w:val="both"/>
+        <w:rPr>
+          <w:rStyle w:val="Emphaseple"/>
+          <w:i w:val="0"/>
+          <w:iCs w:val="0"/>
+          <w:color w:val="2F5496" w:themeColor="accent1" w:themeShade="BF"/>
+        </w:rPr>
+      </w:pPr>
+    </w:p>
+    <w:p>
+      <w:pPr>
+        <w:pStyle w:val="Titre1"/>
+        <w:jc w:val="both"/>
+      </w:pPr>
+      <w:r>
+        <w:t>Conclusion et commentaire personnels sur le projet</w:t>
+      </w:r>
+    </w:p>
+    <w:p>
+      <w:pPr>
+        <w:jc w:val="both"/>
+      </w:pPr>
+    </w:p>
+    <w:p>
+      <w:pPr>
+        <w:jc w:val="both"/>
+      </w:pPr>
+      <w:r>
+        <w:t xml:space="preserve">Durant ce projet, nous avons programmer un site web dynamique qui sert d’interface grâce au PHP couplé avec la librairie GMP afin de pouvoir passé outre la limite des entiers et pouvoir utilisé n’importe lequel des entiers saisis. Nous avons aussi appris </w:t>
+      </w:r>
+      <w:r>
+        <w:t>à comprendre de nouvelles notations mathématiques, notamment les classes de congruences d’entier. Et enfin nous avons appris à nous familiarisés a de nouvelles</w:t>
+      </w:r>
+      <w:r>
+        <w:t xml:space="preserve"> </w:t>
+      </w:r>
+      <w:r>
+        <w:t>notations mathématiques.</w:t>
+      </w:r>
+      <w:r>
+        <w:t xml:space="preserve"> </w:t>
+      </w:r>
+      <w:r>
+        <w:t xml:space="preserve">En effet grâce à nos tests nous avons pu constater que l’algorithme le plus rapide est l’algorithme parité </w:t>
+      </w:r>
+      <w:r>
+        <w:t xml:space="preserve">des puissances. Nous avons pu comparer toutes ces manières de calculer l’exponentiation rapide et voir leurs avantages et inconvénients. Ce travail nous a permis d’améliorer un précédent projet qui consistait à crypter et/ou décrypter et on utilisait l’exponentiation </w:t>
+      </w:r>
+      <w:r>
+        <w:t xml:space="preserve">rapide pour RSA. On peut donc imaginer que des chercheurs peuvent rechercher de </w:t>
+      </w:r>
+      <w:r>
+        <w:t>manières encore plus rapides</w:t>
+      </w:r>
+      <w:r>
+        <w:t xml:space="preserve"> de calculer l’exponentiation rapide afin de pouvoir casser des codes RSA.</w:t>
+      </w:r>
+      <w:r>
+        <w:t xml:space="preserve"> </w:t>
+      </w:r>
+      <w:r>
+        <w:t>La plus grosse difficulté</w:t>
+      </w:r>
+      <w:r>
+        <w:t xml:space="preserve"> que nous avons </w:t>
       </w:r>
       <w:bookmarkStart w:id="0" w:name="_GoBack"/>
       <w:bookmarkEnd w:id="0"/>
-    </w:p>
-    <w:p/>
-    <w:p/>
-    <w:p/>
-    <w:p/>
-    <w:p/>
-    <w:p/>
-    <w:p/>
-    <w:p/>
-    <w:p/>
-    <w:p/>
-    <w:p/>
-    <w:p/>
-    <w:p/>
-    <w:p/>
-    <w:p/>
-    <w:p>
-      <w:pPr>
-        <w:pStyle w:val="Heading1"/>
-        <w:rPr>
-          <w:rStyle w:val="SubtleEmphasis"/>
+      <w:r>
+        <w:t>rencontrée</w:t>
+      </w:r>
+      <w:r>
+        <w:t xml:space="preserve"> a été de comprendre le fonctionnement du polynôme de Hornër et de son utilisation. Après deux rendez-vous nous avons enfin réussi à nous lancer et à enfin voir des résultats.</w:t>
+      </w:r>
+    </w:p>
+    <w:p>
+      <w:pPr>
+        <w:pStyle w:val="Titre1"/>
+        <w:jc w:val="both"/>
+        <w:rPr>
+          <w:rStyle w:val="Emphaseple"/>
           <w:i w:val="0"/>
           <w:iCs w:val="0"/>
           <w:color w:val="2F5496" w:themeColor="accent1" w:themeShade="BF"/>
@@ -6482,95 +7001,36 @@
       </w:pPr>
       <w:r>
         <w:rPr>
-          <w:rStyle w:val="SubtleEmphasis"/>
+          <w:rStyle w:val="Emphaseple"/>
           <w:i w:val="0"/>
           <w:iCs w:val="0"/>
           <w:color w:val="2F5496" w:themeColor="accent1" w:themeShade="BF"/>
         </w:rPr>
-        <w:lastRenderedPageBreak/>
-        <w:t>Conclusion</w:t>
-      </w:r>
-    </w:p>
-    <w:p>
-      <w:pPr>
-        <w:pStyle w:val="ListParagraph"/>
-        <w:numPr>
-          <w:ilvl w:val="0"/>
-          <w:numId w:val="5"/>
-        </w:numPr>
-        <w:rPr>
-          <w:sz w:val="24"/>
-        </w:rPr>
-      </w:pPr>
-      <w:r>
-        <w:rPr>
-          <w:sz w:val="24"/>
-        </w:rPr>
-        <w:t>PHP</w:t>
-      </w:r>
-    </w:p>
-    <w:p/>
-    <w:p/>
-    <w:p/>
-    <w:p/>
-    <w:p/>
-    <w:p/>
-    <w:p/>
-    <w:p/>
-    <w:p/>
-    <w:p/>
-    <w:p/>
-    <w:p/>
-    <w:p/>
-    <w:p/>
-    <w:p/>
-    <w:p/>
-    <w:p/>
-    <w:p/>
-    <w:p/>
-    <w:p/>
-    <w:p/>
-    <w:p/>
-    <w:p/>
-    <w:p/>
-    <w:p/>
-    <w:p/>
-    <w:p/>
-    <w:p/>
-    <w:p>
-      <w:pPr>
-        <w:pStyle w:val="Heading1"/>
-        <w:rPr>
-          <w:rStyle w:val="SubtleEmphasis"/>
-          <w:i w:val="0"/>
-          <w:iCs w:val="0"/>
-          <w:color w:val="2F5496" w:themeColor="accent1" w:themeShade="BF"/>
-        </w:rPr>
-      </w:pPr>
-      <w:r>
-        <w:rPr>
-          <w:rStyle w:val="SubtleEmphasis"/>
-          <w:i w:val="0"/>
-          <w:iCs w:val="0"/>
-          <w:color w:val="2F5496" w:themeColor="accent1" w:themeShade="BF"/>
-        </w:rPr>
-        <w:lastRenderedPageBreak/>
         <w:t>Annexes</w:t>
       </w:r>
     </w:p>
-    <w:p/>
-    <w:p/>
-    <w:p>
-      <w:pPr>
-        <w:rPr>
-          <w:rStyle w:val="Strong"/>
+    <w:p>
+      <w:pPr>
+        <w:jc w:val="both"/>
+      </w:pPr>
+    </w:p>
+    <w:p>
+      <w:pPr>
+        <w:jc w:val="both"/>
+      </w:pPr>
+    </w:p>
+    <w:p>
+      <w:pPr>
+        <w:jc w:val="both"/>
+        <w:rPr>
+          <w:rStyle w:val="lev"/>
           <w:b w:val="0"/>
           <w:sz w:val="24"/>
         </w:rPr>
       </w:pPr>
       <w:r>
         <w:rPr>
-          <w:rStyle w:val="Strong"/>
+          <w:rStyle w:val="lev"/>
           <w:b w:val="0"/>
           <w:sz w:val="24"/>
         </w:rPr>
@@ -6578,7 +7038,7 @@
       </w:r>
       <w:r>
         <w:rPr>
-          <w:rStyle w:val="Strong"/>
+          <w:rStyle w:val="lev"/>
           <w:b w:val="0"/>
           <w:sz w:val="24"/>
         </w:rPr>
@@ -6586,7 +7046,7 @@
       </w:r>
       <w:r>
         <w:rPr>
-          <w:rStyle w:val="SubtleEmphasis"/>
+          <w:rStyle w:val="Emphaseple"/>
           <w:i w:val="0"/>
           <w:sz w:val="24"/>
         </w:rPr>
@@ -6594,7 +7054,7 @@
       </w:r>
       <w:r>
         <w:rPr>
-          <w:rStyle w:val="SubtleEmphasis"/>
+          <w:rStyle w:val="Emphaseple"/>
           <w:i w:val="0"/>
           <w:sz w:val="24"/>
           <w:vertAlign w:val="superscript"/>
@@ -6603,7 +7063,7 @@
       </w:r>
       <w:r>
         <w:rPr>
-          <w:rStyle w:val="Strong"/>
+          <w:rStyle w:val="lev"/>
           <w:b w:val="0"/>
           <w:sz w:val="24"/>
         </w:rPr>
@@ -6611,36 +7071,26 @@
       </w:r>
       <w:r>
         <w:rPr>
-          <w:rStyle w:val="Strong"/>
+          <w:rStyle w:val="lev"/>
           <w:b w:val="0"/>
           <w:sz w:val="24"/>
         </w:rPr>
         <w:t>algorithme (</w:t>
       </w:r>
-      <w:proofErr w:type="spellStart"/>
-      <w:r>
-        <w:rPr>
-          <w:rStyle w:val="Strong"/>
+      <w:r>
+        <w:rPr>
+          <w:rStyle w:val="lev"/>
           <w:b w:val="0"/>
           <w:sz w:val="24"/>
         </w:rPr>
-        <w:t>Hornër</w:t>
-      </w:r>
-      <w:proofErr w:type="spellEnd"/>
-      <w:r>
-        <w:rPr>
-          <w:rStyle w:val="Strong"/>
-          <w:b w:val="0"/>
-          <w:sz w:val="24"/>
-        </w:rPr>
-        <w:t>)</w:t>
+        <w:t>Hornër)</w:t>
       </w:r>
     </w:p>
     <w:p>
       <w:pPr>
         <w:jc w:val="center"/>
         <w:rPr>
-          <w:rStyle w:val="Strong"/>
+          <w:rStyle w:val="lev"/>
           <w:b w:val="0"/>
           <w:sz w:val="24"/>
         </w:rPr>
@@ -6699,7 +7149,7 @@
       <w:pPr>
         <w:jc w:val="center"/>
         <w:rPr>
-          <w:rStyle w:val="Strong"/>
+          <w:rStyle w:val="lev"/>
           <w:b w:val="0"/>
           <w:sz w:val="24"/>
         </w:rPr>
@@ -6709,7 +7159,7 @@
       <w:pPr>
         <w:jc w:val="center"/>
         <w:rPr>
-          <w:rStyle w:val="Strong"/>
+          <w:rStyle w:val="lev"/>
           <w:b w:val="0"/>
           <w:sz w:val="24"/>
         </w:rPr>
@@ -6718,14 +7168,14 @@
     <w:p>
       <w:pPr>
         <w:rPr>
-          <w:rStyle w:val="Strong"/>
+          <w:rStyle w:val="lev"/>
           <w:b w:val="0"/>
           <w:sz w:val="24"/>
         </w:rPr>
       </w:pPr>
       <w:r>
         <w:rPr>
-          <w:rStyle w:val="Strong"/>
+          <w:rStyle w:val="lev"/>
           <w:b w:val="0"/>
           <w:sz w:val="24"/>
         </w:rPr>
@@ -6733,7 +7183,7 @@
       </w:r>
       <w:r>
         <w:rPr>
-          <w:rStyle w:val="Strong"/>
+          <w:rStyle w:val="lev"/>
           <w:b w:val="0"/>
           <w:sz w:val="24"/>
           <w:vertAlign w:val="superscript"/>
@@ -6742,7 +7192,7 @@
       </w:r>
       <w:r>
         <w:rPr>
-          <w:rStyle w:val="Strong"/>
+          <w:rStyle w:val="lev"/>
           <w:b w:val="0"/>
           <w:sz w:val="24"/>
         </w:rPr>
@@ -6753,7 +7203,7 @@
       <w:pPr>
         <w:jc w:val="center"/>
         <w:rPr>
-          <w:rStyle w:val="SubtleEmphasis"/>
+          <w:rStyle w:val="Emphaseple"/>
           <w:i w:val="0"/>
           <w:sz w:val="24"/>
         </w:rPr>
@@ -6811,60 +7261,61 @@
     <w:p>
       <w:pPr>
         <w:rPr>
-          <w:rStyle w:val="SubtleEmphasis"/>
-          <w:i w:val="0"/>
-        </w:rPr>
-      </w:pPr>
-    </w:p>
-    <w:p>
-      <w:pPr>
-        <w:rPr>
-          <w:rStyle w:val="SubtleEmphasis"/>
-          <w:i w:val="0"/>
-        </w:rPr>
-      </w:pPr>
-    </w:p>
-    <w:p>
-      <w:pPr>
-        <w:rPr>
-          <w:rStyle w:val="SubtleEmphasis"/>
-          <w:i w:val="0"/>
-        </w:rPr>
-      </w:pPr>
-    </w:p>
-    <w:p>
-      <w:pPr>
-        <w:rPr>
-          <w:rStyle w:val="SubtleEmphasis"/>
-          <w:i w:val="0"/>
-        </w:rPr>
-      </w:pPr>
-    </w:p>
-    <w:p>
-      <w:pPr>
-        <w:rPr>
-          <w:rStyle w:val="SubtleEmphasis"/>
-          <w:i w:val="0"/>
-        </w:rPr>
-      </w:pPr>
-    </w:p>
-    <w:p>
-      <w:pPr>
-        <w:rPr>
-          <w:rStyle w:val="SubtleEmphasis"/>
-          <w:i w:val="0"/>
-        </w:rPr>
-      </w:pPr>
-      <w:r>
-        <w:rPr>
-          <w:rStyle w:val="SubtleEmphasis"/>
+          <w:rStyle w:val="Emphaseple"/>
+          <w:i w:val="0"/>
+        </w:rPr>
+      </w:pPr>
+    </w:p>
+    <w:p>
+      <w:pPr>
+        <w:rPr>
+          <w:rStyle w:val="Emphaseple"/>
+          <w:i w:val="0"/>
+        </w:rPr>
+      </w:pPr>
+    </w:p>
+    <w:p>
+      <w:pPr>
+        <w:rPr>
+          <w:rStyle w:val="Emphaseple"/>
+          <w:i w:val="0"/>
+        </w:rPr>
+      </w:pPr>
+    </w:p>
+    <w:p>
+      <w:pPr>
+        <w:rPr>
+          <w:rStyle w:val="Emphaseple"/>
+          <w:i w:val="0"/>
+        </w:rPr>
+      </w:pPr>
+    </w:p>
+    <w:p>
+      <w:pPr>
+        <w:rPr>
+          <w:rStyle w:val="Emphaseple"/>
+          <w:i w:val="0"/>
+        </w:rPr>
+      </w:pPr>
+    </w:p>
+    <w:p>
+      <w:pPr>
+        <w:jc w:val="both"/>
+        <w:rPr>
+          <w:rStyle w:val="Emphaseple"/>
+          <w:i w:val="0"/>
+        </w:rPr>
+      </w:pPr>
+      <w:r>
+        <w:rPr>
+          <w:rStyle w:val="Emphaseple"/>
           <w:i w:val="0"/>
         </w:rPr>
         <w:t>Annexe 3 : Pseudo code 3</w:t>
       </w:r>
       <w:r>
         <w:rPr>
-          <w:rStyle w:val="SubtleEmphasis"/>
+          <w:rStyle w:val="Emphaseple"/>
           <w:i w:val="0"/>
           <w:vertAlign w:val="superscript"/>
         </w:rPr>
@@ -6872,7 +7323,7 @@
       </w:r>
       <w:r>
         <w:rPr>
-          <w:rStyle w:val="SubtleEmphasis"/>
+          <w:rStyle w:val="Emphaseple"/>
           <w:i w:val="0"/>
         </w:rPr>
         <w:t xml:space="preserve"> algorithme (parité des puissances)</w:t>
@@ -6882,7 +7333,7 @@
       <w:pPr>
         <w:jc w:val="center"/>
         <w:rPr>
-          <w:rStyle w:val="SubtleEmphasis"/>
+          <w:rStyle w:val="Emphaseple"/>
           <w:i w:val="0"/>
         </w:rPr>
       </w:pPr>
@@ -6939,9 +7390,9 @@
     </w:p>
     <w:p>
       <w:pPr>
-        <w:pStyle w:val="Heading1"/>
-        <w:rPr>
-          <w:rStyle w:val="SubtleEmphasis"/>
+        <w:pStyle w:val="Titre1"/>
+        <w:rPr>
+          <w:rStyle w:val="Emphaseple"/>
           <w:rFonts w:asciiTheme="minorHAnsi" w:eastAsiaTheme="minorHAnsi" w:hAnsiTheme="minorHAnsi" w:cstheme="minorBidi"/>
           <w:i w:val="0"/>
           <w:sz w:val="22"/>
@@ -6951,10 +7402,10 @@
     </w:p>
     <w:p>
       <w:pPr>
-        <w:pStyle w:val="Heading1"/>
+        <w:pStyle w:val="Titre1"/>
         <w:jc w:val="center"/>
         <w:rPr>
-          <w:rStyle w:val="SubtleEmphasis"/>
+          <w:rStyle w:val="Emphaseple"/>
           <w:i w:val="0"/>
           <w:iCs w:val="0"/>
           <w:color w:val="2F5496" w:themeColor="accent1" w:themeShade="BF"/>
@@ -6962,7 +7413,7 @@
       </w:pPr>
       <w:r>
         <w:rPr>
-          <w:rStyle w:val="SubtleEmphasis"/>
+          <w:rStyle w:val="Emphaseple"/>
           <w:i w:val="0"/>
           <w:iCs w:val="0"/>
           <w:color w:val="2F5496" w:themeColor="accent1" w:themeShade="BF"/>
@@ -6973,14 +7424,15 @@
     <w:p/>
     <w:p>
       <w:pPr>
-        <w:rPr>
-          <w:rStyle w:val="SubtleEmphasis"/>
-          <w:i w:val="0"/>
-        </w:rPr>
-      </w:pPr>
-      <w:r>
-        <w:rPr>
-          <w:rStyle w:val="SubtleEmphasis"/>
+        <w:jc w:val="both"/>
+        <w:rPr>
+          <w:rStyle w:val="Emphaseple"/>
+          <w:i w:val="0"/>
+        </w:rPr>
+      </w:pPr>
+      <w:r>
+        <w:rPr>
+          <w:rStyle w:val="Emphaseple"/>
           <w:i w:val="0"/>
         </w:rPr>
         <w:t>Site web consultés :</w:t>
@@ -6988,15 +7440,16 @@
     </w:p>
     <w:p>
       <w:pPr>
-        <w:rPr>
-          <w:rStyle w:val="SubtleEmphasis"/>
+        <w:jc w:val="both"/>
+        <w:rPr>
+          <w:rStyle w:val="Emphaseple"/>
           <w:i w:val="0"/>
         </w:rPr>
       </w:pPr>
       <w:hyperlink r:id="rId15" w:history="1">
         <w:r>
           <w:rPr>
-            <w:rStyle w:val="Hyperlink"/>
+            <w:rStyle w:val="Lienhypertexte"/>
           </w:rPr>
           <w:t>https://hal.inria.fr/inria-00540485v2/document</w:t>
         </w:r>
@@ -7004,14 +7457,15 @@
     </w:p>
     <w:p>
       <w:pPr>
-        <w:rPr>
-          <w:rStyle w:val="Hyperlink"/>
+        <w:jc w:val="both"/>
+        <w:rPr>
+          <w:rStyle w:val="Lienhypertexte"/>
         </w:rPr>
       </w:pPr>
       <w:hyperlink r:id="rId16" w:history="1">
         <w:r>
           <w:rPr>
-            <w:rStyle w:val="Hyperlink"/>
+            <w:rStyle w:val="Lienhypertexte"/>
           </w:rPr>
           <w:t>http://www.maths-algo.fr/index.php/informatique/problemes-d-informatique/arithmetique/exponentiation-rapide</w:t>
         </w:r>
@@ -7019,15 +7473,16 @@
     </w:p>
     <w:p>
       <w:pPr>
-        <w:rPr>
-          <w:rStyle w:val="SubtleEmphasis"/>
+        <w:jc w:val="both"/>
+        <w:rPr>
+          <w:rStyle w:val="Emphaseple"/>
           <w:i w:val="0"/>
         </w:rPr>
       </w:pPr>
       <w:hyperlink r:id="rId17" w:history="1">
         <w:r>
           <w:rPr>
-            <w:rStyle w:val="Hyperlink"/>
+            <w:rStyle w:val="Lienhypertexte"/>
           </w:rPr>
           <w:t>http://php.net/manual/fr/book.gmp.php</w:t>
         </w:r>
@@ -7035,14 +7490,15 @@
     </w:p>
     <w:p>
       <w:pPr>
-        <w:rPr>
-          <w:rStyle w:val="SubtleEmphasis"/>
-          <w:i w:val="0"/>
-        </w:rPr>
-      </w:pPr>
-      <w:r>
-        <w:rPr>
-          <w:rStyle w:val="SubtleEmphasis"/>
+        <w:jc w:val="both"/>
+        <w:rPr>
+          <w:rStyle w:val="Emphaseple"/>
+          <w:i w:val="0"/>
+        </w:rPr>
+      </w:pPr>
+      <w:r>
+        <w:rPr>
+          <w:rStyle w:val="Emphaseple"/>
           <w:i w:val="0"/>
         </w:rPr>
         <w:t>Cours sur la cryptographie de David Hébert.</w:t>
@@ -7051,111 +7507,111 @@
     <w:p>
       <w:pPr>
         <w:rPr>
-          <w:rStyle w:val="SubtleEmphasis"/>
-          <w:i w:val="0"/>
-        </w:rPr>
-      </w:pPr>
-    </w:p>
-    <w:p>
-      <w:pPr>
-        <w:rPr>
-          <w:rStyle w:val="SubtleEmphasis"/>
-          <w:i w:val="0"/>
-        </w:rPr>
-      </w:pPr>
-    </w:p>
-    <w:p>
-      <w:pPr>
-        <w:rPr>
-          <w:rStyle w:val="SubtleEmphasis"/>
-          <w:i w:val="0"/>
-        </w:rPr>
-      </w:pPr>
-    </w:p>
-    <w:p>
-      <w:pPr>
-        <w:rPr>
-          <w:rStyle w:val="SubtleEmphasis"/>
-          <w:i w:val="0"/>
-        </w:rPr>
-      </w:pPr>
-    </w:p>
-    <w:p>
-      <w:pPr>
-        <w:rPr>
-          <w:rStyle w:val="SubtleEmphasis"/>
-          <w:i w:val="0"/>
-        </w:rPr>
-      </w:pPr>
-    </w:p>
-    <w:p>
-      <w:pPr>
-        <w:rPr>
-          <w:rStyle w:val="SubtleEmphasis"/>
-          <w:i w:val="0"/>
-        </w:rPr>
-      </w:pPr>
-    </w:p>
-    <w:p>
-      <w:pPr>
-        <w:rPr>
-          <w:rStyle w:val="SubtleEmphasis"/>
-          <w:i w:val="0"/>
-        </w:rPr>
-      </w:pPr>
-    </w:p>
-    <w:p>
-      <w:pPr>
-        <w:rPr>
-          <w:rStyle w:val="SubtleEmphasis"/>
-          <w:i w:val="0"/>
-        </w:rPr>
-      </w:pPr>
-    </w:p>
-    <w:p>
-      <w:pPr>
-        <w:rPr>
-          <w:rStyle w:val="SubtleEmphasis"/>
-          <w:i w:val="0"/>
-        </w:rPr>
-      </w:pPr>
-    </w:p>
-    <w:p>
-      <w:pPr>
-        <w:rPr>
-          <w:rStyle w:val="SubtleEmphasis"/>
-          <w:i w:val="0"/>
-        </w:rPr>
-      </w:pPr>
-    </w:p>
-    <w:p>
-      <w:pPr>
-        <w:rPr>
-          <w:rStyle w:val="SubtleEmphasis"/>
-          <w:i w:val="0"/>
-        </w:rPr>
-      </w:pPr>
-    </w:p>
-    <w:p>
-      <w:pPr>
-        <w:rPr>
-          <w:rStyle w:val="SubtleEmphasis"/>
-          <w:i w:val="0"/>
-        </w:rPr>
-      </w:pPr>
-    </w:p>
-    <w:p>
-      <w:pPr>
-        <w:rPr>
-          <w:rStyle w:val="SubtleEmphasis"/>
-          <w:i w:val="0"/>
-        </w:rPr>
-      </w:pPr>
-    </w:p>
-    <w:p>
-      <w:pPr>
-        <w:rPr>
-          <w:rStyle w:val="SubtleEmphasis"/>
+          <w:rStyle w:val="Emphaseple"/>
+          <w:i w:val="0"/>
+        </w:rPr>
+      </w:pPr>
+    </w:p>
+    <w:p>
+      <w:pPr>
+        <w:rPr>
+          <w:rStyle w:val="Emphaseple"/>
+          <w:i w:val="0"/>
+        </w:rPr>
+      </w:pPr>
+    </w:p>
+    <w:p>
+      <w:pPr>
+        <w:rPr>
+          <w:rStyle w:val="Emphaseple"/>
+          <w:i w:val="0"/>
+        </w:rPr>
+      </w:pPr>
+    </w:p>
+    <w:p>
+      <w:pPr>
+        <w:rPr>
+          <w:rStyle w:val="Emphaseple"/>
+          <w:i w:val="0"/>
+        </w:rPr>
+      </w:pPr>
+    </w:p>
+    <w:p>
+      <w:pPr>
+        <w:rPr>
+          <w:rStyle w:val="Emphaseple"/>
+          <w:i w:val="0"/>
+        </w:rPr>
+      </w:pPr>
+    </w:p>
+    <w:p>
+      <w:pPr>
+        <w:rPr>
+          <w:rStyle w:val="Emphaseple"/>
+          <w:i w:val="0"/>
+        </w:rPr>
+      </w:pPr>
+    </w:p>
+    <w:p>
+      <w:pPr>
+        <w:rPr>
+          <w:rStyle w:val="Emphaseple"/>
+          <w:i w:val="0"/>
+        </w:rPr>
+      </w:pPr>
+    </w:p>
+    <w:p>
+      <w:pPr>
+        <w:rPr>
+          <w:rStyle w:val="Emphaseple"/>
+          <w:i w:val="0"/>
+        </w:rPr>
+      </w:pPr>
+    </w:p>
+    <w:p>
+      <w:pPr>
+        <w:rPr>
+          <w:rStyle w:val="Emphaseple"/>
+          <w:i w:val="0"/>
+        </w:rPr>
+      </w:pPr>
+    </w:p>
+    <w:p>
+      <w:pPr>
+        <w:rPr>
+          <w:rStyle w:val="Emphaseple"/>
+          <w:i w:val="0"/>
+        </w:rPr>
+      </w:pPr>
+    </w:p>
+    <w:p>
+      <w:pPr>
+        <w:rPr>
+          <w:rStyle w:val="Emphaseple"/>
+          <w:i w:val="0"/>
+        </w:rPr>
+      </w:pPr>
+    </w:p>
+    <w:p>
+      <w:pPr>
+        <w:rPr>
+          <w:rStyle w:val="Emphaseple"/>
+          <w:i w:val="0"/>
+        </w:rPr>
+      </w:pPr>
+    </w:p>
+    <w:p>
+      <w:pPr>
+        <w:rPr>
+          <w:rStyle w:val="Emphaseple"/>
+          <w:i w:val="0"/>
+        </w:rPr>
+      </w:pPr>
+    </w:p>
+    <w:p>
+      <w:pPr>
+        <w:rPr>
+          <w:rStyle w:val="Emphaseple"/>
           <w:i w:val="0"/>
         </w:rPr>
       </w:pPr>
@@ -7174,7 +7630,7 @@
 </file>
 
 <file path=word/endnotes.xml><?xml version="1.0" encoding="utf-8"?>
-<w:endnotes xmlns:wpc="http://schemas.microsoft.com/office/word/2010/wordprocessingCanvas" xmlns:mc="http://schemas.openxmlformats.org/markup-compatibility/2006" xmlns:o="urn:schemas-microsoft-com:office:office" xmlns:r="http://schemas.openxmlformats.org/officeDocument/2006/relationships" xmlns:m="http://schemas.openxmlformats.org/officeDocument/2006/math" xmlns:v="urn:schemas-microsoft-com:vml" xmlns:wp14="http://schemas.microsoft.com/office/word/2010/wordprocessingDrawing" xmlns:wp="http://schemas.openxmlformats.org/drawingml/2006/wordprocessingDrawing" xmlns:w10="urn:schemas-microsoft-com:office:word" xmlns:w="http://schemas.openxmlformats.org/wordprocessingml/2006/main" xmlns:w14="http://schemas.microsoft.com/office/word/2010/wordml" xmlns:w15="http://schemas.microsoft.com/office/word/2012/wordml" xmlns:wpg="http://schemas.microsoft.com/office/word/2010/wordprocessingGroup" xmlns:wpi="http://schemas.microsoft.com/office/word/2010/wordprocessingInk" xmlns:wne="http://schemas.microsoft.com/office/word/2006/wordml" xmlns:wps="http://schemas.microsoft.com/office/word/2010/wordprocessingShape" mc:Ignorable="w14 w15 wp14">
+<w:endnotes xmlns:wpc="http://schemas.microsoft.com/office/word/2010/wordprocessingCanvas" xmlns:cx="http://schemas.microsoft.com/office/drawing/2014/chartex" xmlns:cx1="http://schemas.microsoft.com/office/drawing/2015/9/8/chartex" xmlns:cx2="http://schemas.microsoft.com/office/drawing/2015/10/21/chartex" xmlns:cx3="http://schemas.microsoft.com/office/drawing/2016/5/9/chartex" xmlns:cx4="http://schemas.microsoft.com/office/drawing/2016/5/10/chartex" xmlns:cx5="http://schemas.microsoft.com/office/drawing/2016/5/11/chartex" xmlns:mc="http://schemas.openxmlformats.org/markup-compatibility/2006" xmlns:o="urn:schemas-microsoft-com:office:office" xmlns:r="http://schemas.openxmlformats.org/officeDocument/2006/relationships" xmlns:m="http://schemas.openxmlformats.org/officeDocument/2006/math" xmlns:v="urn:schemas-microsoft-com:vml" xmlns:wp14="http://schemas.microsoft.com/office/word/2010/wordprocessingDrawing" xmlns:wp="http://schemas.openxmlformats.org/drawingml/2006/wordprocessingDrawing" xmlns:w10="urn:schemas-microsoft-com:office:word" xmlns:w="http://schemas.openxmlformats.org/wordprocessingml/2006/main" xmlns:w14="http://schemas.microsoft.com/office/word/2010/wordml" xmlns:w15="http://schemas.microsoft.com/office/word/2012/wordml" xmlns:w16se="http://schemas.microsoft.com/office/word/2015/wordml/symex" xmlns:wpg="http://schemas.microsoft.com/office/word/2010/wordprocessingGroup" xmlns:wpi="http://schemas.microsoft.com/office/word/2010/wordprocessingInk" xmlns:wne="http://schemas.microsoft.com/office/word/2006/wordml" xmlns:wps="http://schemas.microsoft.com/office/word/2010/wordprocessingShape" mc:Ignorable="w14 w15 w16se wp14">
   <w:endnote w:type="separator" w:id="-1">
     <w:p>
       <w:pPr>
@@ -7199,7 +7655,7 @@
 </file>
 
 <file path=word/footer1.xml><?xml version="1.0" encoding="utf-8"?>
-<w:ftr xmlns:wpc="http://schemas.microsoft.com/office/word/2010/wordprocessingCanvas" xmlns:mc="http://schemas.openxmlformats.org/markup-compatibility/2006" xmlns:o="urn:schemas-microsoft-com:office:office" xmlns:r="http://schemas.openxmlformats.org/officeDocument/2006/relationships" xmlns:m="http://schemas.openxmlformats.org/officeDocument/2006/math" xmlns:v="urn:schemas-microsoft-com:vml" xmlns:wp14="http://schemas.microsoft.com/office/word/2010/wordprocessingDrawing" xmlns:wp="http://schemas.openxmlformats.org/drawingml/2006/wordprocessingDrawing" xmlns:w10="urn:schemas-microsoft-com:office:word" xmlns:w="http://schemas.openxmlformats.org/wordprocessingml/2006/main" xmlns:w14="http://schemas.microsoft.com/office/word/2010/wordml" xmlns:w15="http://schemas.microsoft.com/office/word/2012/wordml" xmlns:wpg="http://schemas.microsoft.com/office/word/2010/wordprocessingGroup" xmlns:wpi="http://schemas.microsoft.com/office/word/2010/wordprocessingInk" xmlns:wne="http://schemas.microsoft.com/office/word/2006/wordml" xmlns:wps="http://schemas.microsoft.com/office/word/2010/wordprocessingShape" mc:Ignorable="w14 w15 wp14">
+<w:ftr xmlns:wpc="http://schemas.microsoft.com/office/word/2010/wordprocessingCanvas" xmlns:cx="http://schemas.microsoft.com/office/drawing/2014/chartex" xmlns:cx1="http://schemas.microsoft.com/office/drawing/2015/9/8/chartex" xmlns:cx2="http://schemas.microsoft.com/office/drawing/2015/10/21/chartex" xmlns:cx3="http://schemas.microsoft.com/office/drawing/2016/5/9/chartex" xmlns:cx4="http://schemas.microsoft.com/office/drawing/2016/5/10/chartex" xmlns:cx5="http://schemas.microsoft.com/office/drawing/2016/5/11/chartex" xmlns:mc="http://schemas.openxmlformats.org/markup-compatibility/2006" xmlns:o="urn:schemas-microsoft-com:office:office" xmlns:r="http://schemas.openxmlformats.org/officeDocument/2006/relationships" xmlns:m="http://schemas.openxmlformats.org/officeDocument/2006/math" xmlns:v="urn:schemas-microsoft-com:vml" xmlns:wp14="http://schemas.microsoft.com/office/word/2010/wordprocessingDrawing" xmlns:wp="http://schemas.openxmlformats.org/drawingml/2006/wordprocessingDrawing" xmlns:w10="urn:schemas-microsoft-com:office:word" xmlns:w="http://schemas.openxmlformats.org/wordprocessingml/2006/main" xmlns:w14="http://schemas.microsoft.com/office/word/2010/wordml" xmlns:w15="http://schemas.microsoft.com/office/word/2012/wordml" xmlns:w16se="http://schemas.microsoft.com/office/word/2015/wordml/symex" xmlns:wpg="http://schemas.microsoft.com/office/word/2010/wordprocessingGroup" xmlns:wpi="http://schemas.microsoft.com/office/word/2010/wordprocessingInk" xmlns:wne="http://schemas.microsoft.com/office/word/2006/wordml" xmlns:wps="http://schemas.microsoft.com/office/word/2010/wordprocessingShape" mc:Ignorable="w14 w15 w16se wp14">
   <w:sdt>
     <w:sdtPr>
       <w:id w:val="597688894"/>
@@ -7208,11 +7664,10 @@
         <w:docPartUnique/>
       </w:docPartObj>
     </w:sdtPr>
-    <w:sdtEndPr/>
     <w:sdtContent>
       <w:p>
         <w:pPr>
-          <w:pStyle w:val="Footer"/>
+          <w:pStyle w:val="Pieddepage"/>
         </w:pPr>
         <w:r>
           <w:rPr>
@@ -7284,7 +7739,7 @@
                                 <w:rPr>
                                   <w:noProof/>
                                 </w:rPr>
-                                <w:t>10</w:t>
+                                <w:t>9</w:t>
                               </w:r>
                               <w:r>
                                 <w:fldChar w:fldCharType="end"/>
@@ -7347,7 +7802,7 @@
                           <w:rPr>
                             <w:noProof/>
                           </w:rPr>
-                          <w:t>10</w:t>
+                          <w:t>9</w:t>
                         </w:r>
                         <w:r>
                           <w:fldChar w:fldCharType="end"/>
@@ -7428,7 +7883,7 @@
                 </wp:anchor>
               </w:drawing>
             </mc:Choice>
-            <mc:Fallback xmlns:w16se="http://schemas.microsoft.com/office/word/2015/wordml/symex" xmlns:cx5="http://schemas.microsoft.com/office/drawing/2016/5/11/chartex" xmlns:cx4="http://schemas.microsoft.com/office/drawing/2016/5/10/chartex" xmlns:cx3="http://schemas.microsoft.com/office/drawing/2016/5/9/chartex" xmlns:cx2="http://schemas.microsoft.com/office/drawing/2015/10/21/chartex" xmlns:cx1="http://schemas.microsoft.com/office/drawing/2015/9/8/chartex" xmlns:cx="http://schemas.microsoft.com/office/drawing/2014/chartex">
+            <mc:Fallback>
               <w:pict>
                 <v:shapetype w14:anchorId="40376685" id="_x0000_t32" coordsize="21600,21600" o:spt="32" o:oned="t" path="m,l21600,21600e" filled="f">
                   <v:path arrowok="t" fillok="f" o:connecttype="none"/>
@@ -7448,7 +7903,7 @@
 </file>
 
 <file path=word/footnotes.xml><?xml version="1.0" encoding="utf-8"?>
-<w:footnotes xmlns:wpc="http://schemas.microsoft.com/office/word/2010/wordprocessingCanvas" xmlns:mc="http://schemas.openxmlformats.org/markup-compatibility/2006" xmlns:o="urn:schemas-microsoft-com:office:office" xmlns:r="http://schemas.openxmlformats.org/officeDocument/2006/relationships" xmlns:m="http://schemas.openxmlformats.org/officeDocument/2006/math" xmlns:v="urn:schemas-microsoft-com:vml" xmlns:wp14="http://schemas.microsoft.com/office/word/2010/wordprocessingDrawing" xmlns:wp="http://schemas.openxmlformats.org/drawingml/2006/wordprocessingDrawing" xmlns:w10="urn:schemas-microsoft-com:office:word" xmlns:w="http://schemas.openxmlformats.org/wordprocessingml/2006/main" xmlns:w14="http://schemas.microsoft.com/office/word/2010/wordml" xmlns:w15="http://schemas.microsoft.com/office/word/2012/wordml" xmlns:wpg="http://schemas.microsoft.com/office/word/2010/wordprocessingGroup" xmlns:wpi="http://schemas.microsoft.com/office/word/2010/wordprocessingInk" xmlns:wne="http://schemas.microsoft.com/office/word/2006/wordml" xmlns:wps="http://schemas.microsoft.com/office/word/2010/wordprocessingShape" mc:Ignorable="w14 w15 wp14">
+<w:footnotes xmlns:wpc="http://schemas.microsoft.com/office/word/2010/wordprocessingCanvas" xmlns:cx="http://schemas.microsoft.com/office/drawing/2014/chartex" xmlns:cx1="http://schemas.microsoft.com/office/drawing/2015/9/8/chartex" xmlns:cx2="http://schemas.microsoft.com/office/drawing/2015/10/21/chartex" xmlns:cx3="http://schemas.microsoft.com/office/drawing/2016/5/9/chartex" xmlns:cx4="http://schemas.microsoft.com/office/drawing/2016/5/10/chartex" xmlns:cx5="http://schemas.microsoft.com/office/drawing/2016/5/11/chartex" xmlns:mc="http://schemas.openxmlformats.org/markup-compatibility/2006" xmlns:o="urn:schemas-microsoft-com:office:office" xmlns:r="http://schemas.openxmlformats.org/officeDocument/2006/relationships" xmlns:m="http://schemas.openxmlformats.org/officeDocument/2006/math" xmlns:v="urn:schemas-microsoft-com:vml" xmlns:wp14="http://schemas.microsoft.com/office/word/2010/wordprocessingDrawing" xmlns:wp="http://schemas.openxmlformats.org/drawingml/2006/wordprocessingDrawing" xmlns:w10="urn:schemas-microsoft-com:office:word" xmlns:w="http://schemas.openxmlformats.org/wordprocessingml/2006/main" xmlns:w14="http://schemas.microsoft.com/office/word/2010/wordml" xmlns:w15="http://schemas.microsoft.com/office/word/2012/wordml" xmlns:w16se="http://schemas.microsoft.com/office/word/2015/wordml/symex" xmlns:wpg="http://schemas.microsoft.com/office/word/2010/wordprocessingGroup" xmlns:wpi="http://schemas.microsoft.com/office/word/2010/wordprocessingInk" xmlns:wne="http://schemas.microsoft.com/office/word/2006/wordml" xmlns:wps="http://schemas.microsoft.com/office/word/2010/wordprocessingShape" mc:Ignorable="w14 w15 w16se wp14">
   <w:footnote w:type="separator" w:id="-1">
     <w:p>
       <w:pPr>
@@ -7473,10 +7928,10 @@
 </file>
 
 <file path=word/header1.xml><?xml version="1.0" encoding="utf-8"?>
-<w:hdr xmlns:wpc="http://schemas.microsoft.com/office/word/2010/wordprocessingCanvas" xmlns:mc="http://schemas.openxmlformats.org/markup-compatibility/2006" xmlns:o="urn:schemas-microsoft-com:office:office" xmlns:r="http://schemas.openxmlformats.org/officeDocument/2006/relationships" xmlns:m="http://schemas.openxmlformats.org/officeDocument/2006/math" xmlns:v="urn:schemas-microsoft-com:vml" xmlns:wp14="http://schemas.microsoft.com/office/word/2010/wordprocessingDrawing" xmlns:wp="http://schemas.openxmlformats.org/drawingml/2006/wordprocessingDrawing" xmlns:w10="urn:schemas-microsoft-com:office:word" xmlns:w="http://schemas.openxmlformats.org/wordprocessingml/2006/main" xmlns:w14="http://schemas.microsoft.com/office/word/2010/wordml" xmlns:w15="http://schemas.microsoft.com/office/word/2012/wordml" xmlns:wpg="http://schemas.microsoft.com/office/word/2010/wordprocessingGroup" xmlns:wpi="http://schemas.microsoft.com/office/word/2010/wordprocessingInk" xmlns:wne="http://schemas.microsoft.com/office/word/2006/wordml" xmlns:wps="http://schemas.microsoft.com/office/word/2010/wordprocessingShape" mc:Ignorable="w14 w15 wp14">
+<w:hdr xmlns:wpc="http://schemas.microsoft.com/office/word/2010/wordprocessingCanvas" xmlns:cx="http://schemas.microsoft.com/office/drawing/2014/chartex" xmlns:cx1="http://schemas.microsoft.com/office/drawing/2015/9/8/chartex" xmlns:cx2="http://schemas.microsoft.com/office/drawing/2015/10/21/chartex" xmlns:cx3="http://schemas.microsoft.com/office/drawing/2016/5/9/chartex" xmlns:cx4="http://schemas.microsoft.com/office/drawing/2016/5/10/chartex" xmlns:cx5="http://schemas.microsoft.com/office/drawing/2016/5/11/chartex" xmlns:mc="http://schemas.openxmlformats.org/markup-compatibility/2006" xmlns:o="urn:schemas-microsoft-com:office:office" xmlns:r="http://schemas.openxmlformats.org/officeDocument/2006/relationships" xmlns:m="http://schemas.openxmlformats.org/officeDocument/2006/math" xmlns:v="urn:schemas-microsoft-com:vml" xmlns:wp14="http://schemas.microsoft.com/office/word/2010/wordprocessingDrawing" xmlns:wp="http://schemas.openxmlformats.org/drawingml/2006/wordprocessingDrawing" xmlns:w10="urn:schemas-microsoft-com:office:word" xmlns:w="http://schemas.openxmlformats.org/wordprocessingml/2006/main" xmlns:w14="http://schemas.microsoft.com/office/word/2010/wordml" xmlns:w15="http://schemas.microsoft.com/office/word/2012/wordml" xmlns:w16se="http://schemas.microsoft.com/office/word/2015/wordml/symex" xmlns:wpg="http://schemas.microsoft.com/office/word/2010/wordprocessingGroup" xmlns:wpi="http://schemas.microsoft.com/office/word/2010/wordprocessingInk" xmlns:wne="http://schemas.microsoft.com/office/word/2006/wordml" xmlns:wps="http://schemas.microsoft.com/office/word/2010/wordprocessingShape" mc:Ignorable="w14 w15 w16se wp14">
   <w:p>
     <w:pPr>
-      <w:pStyle w:val="Quote"/>
+      <w:pStyle w:val="Citation"/>
       <w:rPr>
         <w:sz w:val="18"/>
         <w:lang w:val="en-US"/>
@@ -7487,23 +7942,7 @@
         <w:sz w:val="18"/>
         <w:lang w:val="en-US"/>
       </w:rPr>
-      <w:t xml:space="preserve">Exponentiation </w:t>
-    </w:r>
-    <w:proofErr w:type="spellStart"/>
-    <w:r>
-      <w:rPr>
-        <w:sz w:val="18"/>
-        <w:lang w:val="en-US"/>
-      </w:rPr>
-      <w:t>rapide</w:t>
-    </w:r>
-    <w:proofErr w:type="spellEnd"/>
-    <w:r>
-      <w:rPr>
-        <w:sz w:val="18"/>
-        <w:lang w:val="en-US"/>
-      </w:rPr>
-      <w:t xml:space="preserve"> – Wong Jason </w:t>
+      <w:t>Exponentiation rapide – Wong Jason </w:t>
     </w:r>
     <w:r>
       <w:rPr>
@@ -7517,23 +7956,7 @@
         <w:sz w:val="18"/>
         <w:lang w:val="en-US"/>
       </w:rPr>
-      <w:t xml:space="preserve"> </w:t>
-    </w:r>
-    <w:proofErr w:type="spellStart"/>
-    <w:r>
-      <w:rPr>
-        <w:sz w:val="18"/>
-        <w:lang w:val="en-US"/>
-      </w:rPr>
-      <w:t>Gatto</w:t>
-    </w:r>
-    <w:proofErr w:type="spellEnd"/>
-    <w:r>
-      <w:rPr>
-        <w:sz w:val="18"/>
-        <w:lang w:val="en-US"/>
-      </w:rPr>
-      <w:t xml:space="preserve"> Nathan </w:t>
+      <w:t xml:space="preserve"> Gatto Nathan </w:t>
     </w:r>
     <w:r>
       <w:rPr>
@@ -7547,23 +7970,14 @@
         <w:sz w:val="18"/>
         <w:lang w:val="en-US"/>
       </w:rPr>
-      <w:t xml:space="preserve"> Dos Santos </w:t>
+      <w:t xml:space="preserve"> Dos Santos Jérémy</w:t>
     </w:r>
-    <w:proofErr w:type="spellStart"/>
-    <w:r>
-      <w:rPr>
-        <w:sz w:val="18"/>
-        <w:lang w:val="en-US"/>
-      </w:rPr>
-      <w:t>Jérémy</w:t>
-    </w:r>
-    <w:proofErr w:type="spellEnd"/>
   </w:p>
 </w:hdr>
 </file>
 
 <file path=word/numbering.xml><?xml version="1.0" encoding="utf-8"?>
-<w:numbering xmlns:wpc="http://schemas.microsoft.com/office/word/2010/wordprocessingCanvas" xmlns:mc="http://schemas.openxmlformats.org/markup-compatibility/2006" xmlns:o="urn:schemas-microsoft-com:office:office" xmlns:r="http://schemas.openxmlformats.org/officeDocument/2006/relationships" xmlns:m="http://schemas.openxmlformats.org/officeDocument/2006/math" xmlns:v="urn:schemas-microsoft-com:vml" xmlns:wp14="http://schemas.microsoft.com/office/word/2010/wordprocessingDrawing" xmlns:wp="http://schemas.openxmlformats.org/drawingml/2006/wordprocessingDrawing" xmlns:w10="urn:schemas-microsoft-com:office:word" xmlns:w="http://schemas.openxmlformats.org/wordprocessingml/2006/main" xmlns:w14="http://schemas.microsoft.com/office/word/2010/wordml" xmlns:w15="http://schemas.microsoft.com/office/word/2012/wordml" xmlns:wpg="http://schemas.microsoft.com/office/word/2010/wordprocessingGroup" xmlns:wpi="http://schemas.microsoft.com/office/word/2010/wordprocessingInk" xmlns:wne="http://schemas.microsoft.com/office/word/2006/wordml" xmlns:wps="http://schemas.microsoft.com/office/word/2010/wordprocessingShape" mc:Ignorable="w14 w15 wp14">
+<w:numbering xmlns:wpc="http://schemas.microsoft.com/office/word/2010/wordprocessingCanvas" xmlns:cx="http://schemas.microsoft.com/office/drawing/2014/chartex" xmlns:cx1="http://schemas.microsoft.com/office/drawing/2015/9/8/chartex" xmlns:cx2="http://schemas.microsoft.com/office/drawing/2015/10/21/chartex" xmlns:cx3="http://schemas.microsoft.com/office/drawing/2016/5/9/chartex" xmlns:cx4="http://schemas.microsoft.com/office/drawing/2016/5/10/chartex" xmlns:cx5="http://schemas.microsoft.com/office/drawing/2016/5/11/chartex" xmlns:mc="http://schemas.openxmlformats.org/markup-compatibility/2006" xmlns:o="urn:schemas-microsoft-com:office:office" xmlns:r="http://schemas.openxmlformats.org/officeDocument/2006/relationships" xmlns:m="http://schemas.openxmlformats.org/officeDocument/2006/math" xmlns:v="urn:schemas-microsoft-com:vml" xmlns:wp14="http://schemas.microsoft.com/office/word/2010/wordprocessingDrawing" xmlns:wp="http://schemas.openxmlformats.org/drawingml/2006/wordprocessingDrawing" xmlns:w10="urn:schemas-microsoft-com:office:word" xmlns:w="http://schemas.openxmlformats.org/wordprocessingml/2006/main" xmlns:w14="http://schemas.microsoft.com/office/word/2010/wordml" xmlns:w15="http://schemas.microsoft.com/office/word/2012/wordml" xmlns:w16se="http://schemas.microsoft.com/office/word/2015/wordml/symex" xmlns:wpg="http://schemas.microsoft.com/office/word/2010/wordprocessingGroup" xmlns:wpi="http://schemas.microsoft.com/office/word/2010/wordprocessingInk" xmlns:wne="http://schemas.microsoft.com/office/word/2006/wordml" xmlns:wps="http://schemas.microsoft.com/office/word/2010/wordprocessingShape" mc:Ignorable="w14 w15 w16se wp14">
   <w:abstractNum w:abstractNumId="0" w15:restartNumberingAfterBreak="0">
     <w:nsid w:val="145D6C3E"/>
     <w:multiLevelType w:val="hybridMultilevel"/>
@@ -7580,7 +7994,7 @@
         <w:rFonts w:hint="default"/>
       </w:rPr>
     </w:lvl>
-    <w:lvl w:ilvl="1" w:tplc="040C0019" w:tentative="1">
+    <w:lvl w:ilvl="1" w:tplc="040C0019">
       <w:start w:val="1"/>
       <w:numFmt w:val="lowerLetter"/>
       <w:lvlText w:val="%2."/>
@@ -7743,16 +8157,16 @@
     </w:lvl>
   </w:abstractNum>
   <w:abstractNum w:abstractNumId="2" w15:restartNumberingAfterBreak="0">
-    <w:nsid w:val="421D204A"/>
+    <w:nsid w:val="4ABF4080"/>
     <w:multiLevelType w:val="hybridMultilevel"/>
-    <w:tmpl w:val="32206DCA"/>
-    <w:lvl w:ilvl="0" w:tplc="0EE834CE">
+    <w:tmpl w:val="776CD1E2"/>
+    <w:lvl w:ilvl="0" w:tplc="7932E158">
       <w:start w:val="1"/>
       <w:numFmt w:val="decimal"/>
       <w:lvlText w:val="%1-"/>
       <w:lvlJc w:val="left"/>
       <w:pPr>
-        <w:ind w:left="720" w:hanging="360"/>
+        <w:ind w:left="1065" w:hanging="360"/>
       </w:pPr>
       <w:rPr>
         <w:rFonts w:hint="default"/>
@@ -7764,7 +8178,7 @@
       <w:lvlText w:val="%2."/>
       <w:lvlJc w:val="left"/>
       <w:pPr>
-        <w:ind w:left="1440" w:hanging="360"/>
+        <w:ind w:left="1785" w:hanging="360"/>
       </w:pPr>
     </w:lvl>
     <w:lvl w:ilvl="2" w:tplc="040C001B" w:tentative="1">
@@ -7773,7 +8187,7 @@
       <w:lvlText w:val="%3."/>
       <w:lvlJc w:val="right"/>
       <w:pPr>
-        <w:ind w:left="2160" w:hanging="180"/>
+        <w:ind w:left="2505" w:hanging="180"/>
       </w:pPr>
     </w:lvl>
     <w:lvl w:ilvl="3" w:tplc="040C000F" w:tentative="1">
@@ -7782,7 +8196,7 @@
       <w:lvlText w:val="%4."/>
       <w:lvlJc w:val="left"/>
       <w:pPr>
-        <w:ind w:left="2880" w:hanging="360"/>
+        <w:ind w:left="3225" w:hanging="360"/>
       </w:pPr>
     </w:lvl>
     <w:lvl w:ilvl="4" w:tplc="040C0019" w:tentative="1">
@@ -7791,7 +8205,7 @@
       <w:lvlText w:val="%5."/>
       <w:lvlJc w:val="left"/>
       <w:pPr>
-        <w:ind w:left="3600" w:hanging="360"/>
+        <w:ind w:left="3945" w:hanging="360"/>
       </w:pPr>
     </w:lvl>
     <w:lvl w:ilvl="5" w:tplc="040C001B" w:tentative="1">
@@ -7800,7 +8214,7 @@
       <w:lvlText w:val="%6."/>
       <w:lvlJc w:val="right"/>
       <w:pPr>
-        <w:ind w:left="4320" w:hanging="180"/>
+        <w:ind w:left="4665" w:hanging="180"/>
       </w:pPr>
     </w:lvl>
     <w:lvl w:ilvl="6" w:tplc="040C000F" w:tentative="1">
@@ -7809,7 +8223,7 @@
       <w:lvlText w:val="%7."/>
       <w:lvlJc w:val="left"/>
       <w:pPr>
-        <w:ind w:left="5040" w:hanging="360"/>
+        <w:ind w:left="5385" w:hanging="360"/>
       </w:pPr>
     </w:lvl>
     <w:lvl w:ilvl="7" w:tplc="040C0019" w:tentative="1">
@@ -7818,7 +8232,7 @@
       <w:lvlText w:val="%8."/>
       <w:lvlJc w:val="left"/>
       <w:pPr>
-        <w:ind w:left="5760" w:hanging="360"/>
+        <w:ind w:left="6105" w:hanging="360"/>
       </w:pPr>
     </w:lvl>
     <w:lvl w:ilvl="8" w:tplc="040C001B" w:tentative="1">
@@ -7827,15 +8241,15 @@
       <w:lvlText w:val="%9."/>
       <w:lvlJc w:val="right"/>
       <w:pPr>
-        <w:ind w:left="6480" w:hanging="180"/>
+        <w:ind w:left="6825" w:hanging="180"/>
       </w:pPr>
     </w:lvl>
   </w:abstractNum>
   <w:abstractNum w:abstractNumId="3" w15:restartNumberingAfterBreak="0">
-    <w:nsid w:val="4ABF4080"/>
+    <w:nsid w:val="51266E92"/>
     <w:multiLevelType w:val="hybridMultilevel"/>
-    <w:tmpl w:val="776CD1E2"/>
-    <w:lvl w:ilvl="0" w:tplc="7932E158">
+    <w:tmpl w:val="8640AAD4"/>
+    <w:lvl w:ilvl="0" w:tplc="B9DEEE52">
       <w:start w:val="1"/>
       <w:numFmt w:val="decimal"/>
       <w:lvlText w:val="%1-"/>
@@ -7920,100 +8334,11 @@
       </w:pPr>
     </w:lvl>
   </w:abstractNum>
-  <w:abstractNum w:abstractNumId="4" w15:restartNumberingAfterBreak="0">
-    <w:nsid w:val="51266E92"/>
-    <w:multiLevelType w:val="hybridMultilevel"/>
-    <w:tmpl w:val="8640AAD4"/>
-    <w:lvl w:ilvl="0" w:tplc="B9DEEE52">
-      <w:start w:val="1"/>
-      <w:numFmt w:val="decimal"/>
-      <w:lvlText w:val="%1-"/>
-      <w:lvlJc w:val="left"/>
-      <w:pPr>
-        <w:ind w:left="1065" w:hanging="360"/>
-      </w:pPr>
-      <w:rPr>
-        <w:rFonts w:hint="default"/>
-      </w:rPr>
-    </w:lvl>
-    <w:lvl w:ilvl="1" w:tplc="040C0019" w:tentative="1">
-      <w:start w:val="1"/>
-      <w:numFmt w:val="lowerLetter"/>
-      <w:lvlText w:val="%2."/>
-      <w:lvlJc w:val="left"/>
-      <w:pPr>
-        <w:ind w:left="1785" w:hanging="360"/>
-      </w:pPr>
-    </w:lvl>
-    <w:lvl w:ilvl="2" w:tplc="040C001B" w:tentative="1">
-      <w:start w:val="1"/>
-      <w:numFmt w:val="lowerRoman"/>
-      <w:lvlText w:val="%3."/>
-      <w:lvlJc w:val="right"/>
-      <w:pPr>
-        <w:ind w:left="2505" w:hanging="180"/>
-      </w:pPr>
-    </w:lvl>
-    <w:lvl w:ilvl="3" w:tplc="040C000F" w:tentative="1">
-      <w:start w:val="1"/>
-      <w:numFmt w:val="decimal"/>
-      <w:lvlText w:val="%4."/>
-      <w:lvlJc w:val="left"/>
-      <w:pPr>
-        <w:ind w:left="3225" w:hanging="360"/>
-      </w:pPr>
-    </w:lvl>
-    <w:lvl w:ilvl="4" w:tplc="040C0019" w:tentative="1">
-      <w:start w:val="1"/>
-      <w:numFmt w:val="lowerLetter"/>
-      <w:lvlText w:val="%5."/>
-      <w:lvlJc w:val="left"/>
-      <w:pPr>
-        <w:ind w:left="3945" w:hanging="360"/>
-      </w:pPr>
-    </w:lvl>
-    <w:lvl w:ilvl="5" w:tplc="040C001B" w:tentative="1">
-      <w:start w:val="1"/>
-      <w:numFmt w:val="lowerRoman"/>
-      <w:lvlText w:val="%6."/>
-      <w:lvlJc w:val="right"/>
-      <w:pPr>
-        <w:ind w:left="4665" w:hanging="180"/>
-      </w:pPr>
-    </w:lvl>
-    <w:lvl w:ilvl="6" w:tplc="040C000F" w:tentative="1">
-      <w:start w:val="1"/>
-      <w:numFmt w:val="decimal"/>
-      <w:lvlText w:val="%7."/>
-      <w:lvlJc w:val="left"/>
-      <w:pPr>
-        <w:ind w:left="5385" w:hanging="360"/>
-      </w:pPr>
-    </w:lvl>
-    <w:lvl w:ilvl="7" w:tplc="040C0019" w:tentative="1">
-      <w:start w:val="1"/>
-      <w:numFmt w:val="lowerLetter"/>
-      <w:lvlText w:val="%8."/>
-      <w:lvlJc w:val="left"/>
-      <w:pPr>
-        <w:ind w:left="6105" w:hanging="360"/>
-      </w:pPr>
-    </w:lvl>
-    <w:lvl w:ilvl="8" w:tplc="040C001B" w:tentative="1">
-      <w:start w:val="1"/>
-      <w:numFmt w:val="lowerRoman"/>
-      <w:lvlText w:val="%9."/>
-      <w:lvlJc w:val="right"/>
-      <w:pPr>
-        <w:ind w:left="6825" w:hanging="180"/>
-      </w:pPr>
-    </w:lvl>
-  </w:abstractNum>
   <w:num w:numId="1">
-    <w:abstractNumId w:val="3"/>
+    <w:abstractNumId w:val="2"/>
   </w:num>
   <w:num w:numId="2">
-    <w:abstractNumId w:val="4"/>
+    <w:abstractNumId w:val="3"/>
   </w:num>
   <w:num w:numId="3">
     <w:abstractNumId w:val="1"/>
@@ -8021,14 +8346,11 @@
   <w:num w:numId="4">
     <w:abstractNumId w:val="0"/>
   </w:num>
-  <w:num w:numId="5">
-    <w:abstractNumId w:val="2"/>
-  </w:num>
 </w:numbering>
 </file>
 
 <file path=word/styles.xml><?xml version="1.0" encoding="utf-8"?>
-<w:styles xmlns:mc="http://schemas.openxmlformats.org/markup-compatibility/2006" xmlns:r="http://schemas.openxmlformats.org/officeDocument/2006/relationships" xmlns:w="http://schemas.openxmlformats.org/wordprocessingml/2006/main" xmlns:w14="http://schemas.microsoft.com/office/word/2010/wordml" xmlns:w15="http://schemas.microsoft.com/office/word/2012/wordml" mc:Ignorable="w14 w15">
+<w:styles xmlns:mc="http://schemas.openxmlformats.org/markup-compatibility/2006" xmlns:r="http://schemas.openxmlformats.org/officeDocument/2006/relationships" xmlns:w="http://schemas.openxmlformats.org/wordprocessingml/2006/main" xmlns:w14="http://schemas.microsoft.com/office/word/2010/wordml" xmlns:w15="http://schemas.microsoft.com/office/word/2012/wordml" xmlns:w16se="http://schemas.microsoft.com/office/word/2015/wordml/symex" mc:Ignorable="w14 w15 w16se">
   <w:docDefaults>
     <w:rPrDefault>
       <w:rPr>
@@ -8044,7 +8366,7 @@
       </w:pPr>
     </w:pPrDefault>
   </w:docDefaults>
-  <w:latentStyles w:defLockedState="0" w:defUIPriority="99" w:defSemiHidden="0" w:defUnhideWhenUsed="0" w:defQFormat="0" w:count="371">
+  <w:latentStyles w:defLockedState="0" w:defUIPriority="99" w:defSemiHidden="0" w:defUnhideWhenUsed="0" w:defQFormat="0" w:count="374">
     <w:lsdException w:name="Normal" w:uiPriority="0" w:qFormat="1"/>
     <w:lsdException w:name="heading 1" w:uiPriority="9" w:qFormat="1"/>
     <w:lsdException w:name="heading 2" w:semiHidden="1" w:uiPriority="9" w:unhideWhenUsed="1" w:qFormat="1"/>
@@ -8416,16 +8738,19 @@
     <w:lsdException w:name="List Table 5 Dark Accent 6" w:uiPriority="50"/>
     <w:lsdException w:name="List Table 6 Colorful Accent 6" w:uiPriority="51"/>
     <w:lsdException w:name="List Table 7 Colorful Accent 6" w:uiPriority="52"/>
+    <w:lsdException w:name="Mention" w:semiHidden="1" w:unhideWhenUsed="1"/>
+    <w:lsdException w:name="Smart Hyperlink" w:semiHidden="1" w:unhideWhenUsed="1"/>
+    <w:lsdException w:name="Hashtag" w:semiHidden="1" w:unhideWhenUsed="1"/>
   </w:latentStyles>
   <w:style w:type="paragraph" w:default="1" w:styleId="Normal">
     <w:name w:val="Normal"/>
     <w:qFormat/>
   </w:style>
-  <w:style w:type="paragraph" w:styleId="Heading1">
+  <w:style w:type="paragraph" w:styleId="Titre1">
     <w:name w:val="heading 1"/>
     <w:basedOn w:val="Normal"/>
     <w:next w:val="Normal"/>
-    <w:link w:val="Heading1Char"/>
+    <w:link w:val="Titre1Car"/>
     <w:uiPriority w:val="9"/>
     <w:qFormat/>
     <w:rsid w:val="0040103C"/>
@@ -8442,11 +8767,11 @@
       <w:szCs w:val="32"/>
     </w:rPr>
   </w:style>
-  <w:style w:type="paragraph" w:styleId="Heading2">
+  <w:style w:type="paragraph" w:styleId="Titre2">
     <w:name w:val="heading 2"/>
     <w:basedOn w:val="Normal"/>
     <w:next w:val="Normal"/>
-    <w:link w:val="Heading2Char"/>
+    <w:link w:val="Titre2Car"/>
     <w:uiPriority w:val="9"/>
     <w:unhideWhenUsed/>
     <w:qFormat/>
@@ -8464,11 +8789,11 @@
       <w:szCs w:val="26"/>
     </w:rPr>
   </w:style>
-  <w:style w:type="paragraph" w:styleId="Heading3">
+  <w:style w:type="paragraph" w:styleId="Titre3">
     <w:name w:val="heading 3"/>
     <w:basedOn w:val="Normal"/>
     <w:next w:val="Normal"/>
-    <w:link w:val="Heading3Char"/>
+    <w:link w:val="Titre3Car"/>
     <w:uiPriority w:val="9"/>
     <w:unhideWhenUsed/>
     <w:qFormat/>
@@ -8486,13 +8811,13 @@
       <w:szCs w:val="24"/>
     </w:rPr>
   </w:style>
-  <w:style w:type="character" w:default="1" w:styleId="DefaultParagraphFont">
+  <w:style w:type="character" w:default="1" w:styleId="Policepardfaut">
     <w:name w:val="Default Paragraph Font"/>
     <w:uiPriority w:val="1"/>
     <w:semiHidden/>
     <w:unhideWhenUsed/>
   </w:style>
-  <w:style w:type="table" w:default="1" w:styleId="TableNormal">
+  <w:style w:type="table" w:default="1" w:styleId="TableauNormal">
     <w:name w:val="Normal Table"/>
     <w:uiPriority w:val="99"/>
     <w:semiHidden/>
@@ -8507,16 +8832,16 @@
       </w:tblCellMar>
     </w:tblPr>
   </w:style>
-  <w:style w:type="numbering" w:default="1" w:styleId="NoList">
+  <w:style w:type="numbering" w:default="1" w:styleId="Aucuneliste">
     <w:name w:val="No List"/>
     <w:uiPriority w:val="99"/>
     <w:semiHidden/>
     <w:unhideWhenUsed/>
   </w:style>
-  <w:style w:type="character" w:customStyle="1" w:styleId="Heading1Char">
-    <w:name w:val="Heading 1 Char"/>
-    <w:basedOn w:val="DefaultParagraphFont"/>
-    <w:link w:val="Heading1"/>
+  <w:style w:type="character" w:customStyle="1" w:styleId="Titre1Car">
+    <w:name w:val="Titre 1 Car"/>
+    <w:basedOn w:val="Policepardfaut"/>
+    <w:link w:val="Titre1"/>
     <w:uiPriority w:val="9"/>
     <w:rsid w:val="0040103C"/>
     <w:rPr>
@@ -8526,10 +8851,10 @@
       <w:szCs w:val="32"/>
     </w:rPr>
   </w:style>
-  <w:style w:type="character" w:customStyle="1" w:styleId="Heading2Char">
-    <w:name w:val="Heading 2 Char"/>
-    <w:basedOn w:val="DefaultParagraphFont"/>
-    <w:link w:val="Heading2"/>
+  <w:style w:type="character" w:customStyle="1" w:styleId="Titre2Car">
+    <w:name w:val="Titre 2 Car"/>
+    <w:basedOn w:val="Policepardfaut"/>
+    <w:link w:val="Titre2"/>
     <w:uiPriority w:val="9"/>
     <w:rsid w:val="0040103C"/>
     <w:rPr>
@@ -8539,10 +8864,10 @@
       <w:szCs w:val="26"/>
     </w:rPr>
   </w:style>
-  <w:style w:type="paragraph" w:styleId="Header">
+  <w:style w:type="paragraph" w:styleId="En-tte">
     <w:name w:val="header"/>
     <w:basedOn w:val="Normal"/>
-    <w:link w:val="HeaderChar"/>
+    <w:link w:val="En-tteCar"/>
     <w:uiPriority w:val="99"/>
     <w:unhideWhenUsed/>
     <w:rsid w:val="002A6BB8"/>
@@ -8554,17 +8879,17 @@
       <w:spacing w:after="0" w:line="240" w:lineRule="auto"/>
     </w:pPr>
   </w:style>
-  <w:style w:type="character" w:customStyle="1" w:styleId="HeaderChar">
-    <w:name w:val="Header Char"/>
-    <w:basedOn w:val="DefaultParagraphFont"/>
-    <w:link w:val="Header"/>
+  <w:style w:type="character" w:customStyle="1" w:styleId="En-tteCar">
+    <w:name w:val="En-tête Car"/>
+    <w:basedOn w:val="Policepardfaut"/>
+    <w:link w:val="En-tte"/>
     <w:uiPriority w:val="99"/>
     <w:rsid w:val="002A6BB8"/>
   </w:style>
-  <w:style w:type="paragraph" w:styleId="Footer">
+  <w:style w:type="paragraph" w:styleId="Pieddepage">
     <w:name w:val="footer"/>
     <w:basedOn w:val="Normal"/>
-    <w:link w:val="FooterChar"/>
+    <w:link w:val="PieddepageCar"/>
     <w:uiPriority w:val="99"/>
     <w:unhideWhenUsed/>
     <w:rsid w:val="002A6BB8"/>
@@ -8576,18 +8901,18 @@
       <w:spacing w:after="0" w:line="240" w:lineRule="auto"/>
     </w:pPr>
   </w:style>
-  <w:style w:type="character" w:customStyle="1" w:styleId="FooterChar">
-    <w:name w:val="Footer Char"/>
-    <w:basedOn w:val="DefaultParagraphFont"/>
-    <w:link w:val="Footer"/>
+  <w:style w:type="character" w:customStyle="1" w:styleId="PieddepageCar">
+    <w:name w:val="Pied de page Car"/>
+    <w:basedOn w:val="Policepardfaut"/>
+    <w:link w:val="Pieddepage"/>
     <w:uiPriority w:val="99"/>
     <w:rsid w:val="002A6BB8"/>
   </w:style>
-  <w:style w:type="paragraph" w:styleId="Quote">
+  <w:style w:type="paragraph" w:styleId="Citation">
     <w:name w:val="Quote"/>
     <w:basedOn w:val="Normal"/>
     <w:next w:val="Normal"/>
-    <w:link w:val="QuoteChar"/>
+    <w:link w:val="CitationCar"/>
     <w:uiPriority w:val="29"/>
     <w:qFormat/>
     <w:rsid w:val="002A6BB8"/>
@@ -8602,10 +8927,10 @@
       <w:color w:val="404040" w:themeColor="text1" w:themeTint="BF"/>
     </w:rPr>
   </w:style>
-  <w:style w:type="character" w:customStyle="1" w:styleId="QuoteChar">
-    <w:name w:val="Quote Char"/>
-    <w:basedOn w:val="DefaultParagraphFont"/>
-    <w:link w:val="Quote"/>
+  <w:style w:type="character" w:customStyle="1" w:styleId="CitationCar">
+    <w:name w:val="Citation Car"/>
+    <w:basedOn w:val="Policepardfaut"/>
+    <w:link w:val="Citation"/>
     <w:uiPriority w:val="29"/>
     <w:rsid w:val="002A6BB8"/>
     <w:rPr>
@@ -8614,7 +8939,7 @@
       <w:color w:val="404040" w:themeColor="text1" w:themeTint="BF"/>
     </w:rPr>
   </w:style>
-  <w:style w:type="paragraph" w:styleId="ListParagraph">
+  <w:style w:type="paragraph" w:styleId="Paragraphedeliste">
     <w:name w:val="List Paragraph"/>
     <w:basedOn w:val="Normal"/>
     <w:uiPriority w:val="34"/>
@@ -8625,9 +8950,9 @@
       <w:contextualSpacing/>
     </w:pPr>
   </w:style>
-  <w:style w:type="character" w:styleId="SubtleEmphasis">
+  <w:style w:type="character" w:styleId="Emphaseple">
     <w:name w:val="Subtle Emphasis"/>
-    <w:basedOn w:val="DefaultParagraphFont"/>
+    <w:basedOn w:val="Policepardfaut"/>
     <w:uiPriority w:val="19"/>
     <w:qFormat/>
     <w:rsid w:val="00927D1C"/>
@@ -8637,9 +8962,9 @@
       <w:color w:val="404040" w:themeColor="text1" w:themeTint="BF"/>
     </w:rPr>
   </w:style>
-  <w:style w:type="character" w:styleId="Hyperlink">
+  <w:style w:type="character" w:styleId="Lienhypertexte">
     <w:name w:val="Hyperlink"/>
-    <w:basedOn w:val="DefaultParagraphFont"/>
+    <w:basedOn w:val="Policepardfaut"/>
     <w:uiPriority w:val="99"/>
     <w:unhideWhenUsed/>
     <w:rsid w:val="00A37EED"/>
@@ -8648,9 +8973,9 @@
       <w:u w:val="single"/>
     </w:rPr>
   </w:style>
-  <w:style w:type="character" w:customStyle="1" w:styleId="Mention">
+  <w:style w:type="character" w:styleId="Mention">
     <w:name w:val="Mention"/>
-    <w:basedOn w:val="DefaultParagraphFont"/>
+    <w:basedOn w:val="Policepardfaut"/>
     <w:uiPriority w:val="99"/>
     <w:semiHidden/>
     <w:unhideWhenUsed/>
@@ -8660,7 +8985,7 @@
       <w:shd w:val="clear" w:color="auto" w:fill="E6E6E6"/>
     </w:rPr>
   </w:style>
-  <w:style w:type="paragraph" w:styleId="NoSpacing">
+  <w:style w:type="paragraph" w:styleId="Sansinterligne">
     <w:name w:val="No Spacing"/>
     <w:uiPriority w:val="1"/>
     <w:qFormat/>
@@ -8669,10 +8994,10 @@
       <w:spacing w:after="0" w:line="240" w:lineRule="auto"/>
     </w:pPr>
   </w:style>
-  <w:style w:type="character" w:customStyle="1" w:styleId="Heading3Char">
-    <w:name w:val="Heading 3 Char"/>
-    <w:basedOn w:val="DefaultParagraphFont"/>
-    <w:link w:val="Heading3"/>
+  <w:style w:type="character" w:customStyle="1" w:styleId="Titre3Car">
+    <w:name w:val="Titre 3 Car"/>
+    <w:basedOn w:val="Policepardfaut"/>
+    <w:link w:val="Titre3"/>
     <w:uiPriority w:val="9"/>
     <w:rsid w:val="0008668F"/>
     <w:rPr>
@@ -8682,9 +9007,9 @@
       <w:szCs w:val="24"/>
     </w:rPr>
   </w:style>
-  <w:style w:type="character" w:styleId="Strong">
+  <w:style w:type="character" w:styleId="lev">
     <w:name w:val="Strong"/>
-    <w:basedOn w:val="DefaultParagraphFont"/>
+    <w:basedOn w:val="Policepardfaut"/>
     <w:uiPriority w:val="22"/>
     <w:qFormat/>
     <w:rsid w:val="0008668F"/>
@@ -8693,9 +9018,9 @@
       <w:bCs/>
     </w:rPr>
   </w:style>
-  <w:style w:type="character" w:styleId="PlaceholderText">
+  <w:style w:type="character" w:styleId="Textedelespacerserv">
     <w:name w:val="Placeholder Text"/>
-    <w:basedOn w:val="DefaultParagraphFont"/>
+    <w:basedOn w:val="Policepardfaut"/>
     <w:uiPriority w:val="99"/>
     <w:semiHidden/>
     <w:rsid w:val="0093479A"/>
@@ -8703,9 +9028,9 @@
       <w:color w:val="808080"/>
     </w:rPr>
   </w:style>
-  <w:style w:type="table" w:styleId="TableGrid">
+  <w:style w:type="table" w:styleId="Grilledutableau">
     <w:name w:val="Table Grid"/>
-    <w:basedOn w:val="TableNormal"/>
+    <w:basedOn w:val="TableauNormal"/>
     <w:uiPriority w:val="39"/>
     <w:rsid w:val="00FC3E44"/>
     <w:pPr>
@@ -8726,9 +9051,9 @@
 </file>
 
 <file path=word/charts/chart1.xml><?xml version="1.0" encoding="utf-8"?>
-<c:chartSpace xmlns:c="http://schemas.openxmlformats.org/drawingml/2006/chart" xmlns:a="http://schemas.openxmlformats.org/drawingml/2006/main" xmlns:r="http://schemas.openxmlformats.org/officeDocument/2006/relationships">
+<c:chartSpace xmlns:c="http://schemas.openxmlformats.org/drawingml/2006/chart" xmlns:a="http://schemas.openxmlformats.org/drawingml/2006/main" xmlns:r="http://schemas.openxmlformats.org/officeDocument/2006/relationships" xmlns:c16r2="http://schemas.microsoft.com/office/drawing/2015/06/chart">
   <c:date1904 val="0"/>
-  <c:lang val="en-US"/>
+  <c:lang val="fr-FR"/>
   <c:roundedCorners val="0"/>
   <mc:AlternateContent xmlns:mc="http://schemas.openxmlformats.org/markup-compatibility/2006">
     <mc:Choice xmlns:c14="http://schemas.microsoft.com/office/drawing/2007/8/2/chart" Requires="c14">
@@ -8892,6 +9217,11 @@
             </c:numRef>
           </c:val>
           <c:smooth val="0"/>
+          <c:extLst>
+            <c:ext xmlns:c16="http://schemas.microsoft.com/office/drawing/2014/chart" uri="{C3380CC4-5D6E-409C-BE32-E72D297353CC}">
+              <c16:uniqueId val="{00000000-E6B9-46D5-BE79-DA67268EAA3E}"/>
+            </c:ext>
+          </c:extLst>
         </c:ser>
         <c:ser>
           <c:idx val="1"/>
@@ -8985,6 +9315,11 @@
             </c:numRef>
           </c:val>
           <c:smooth val="0"/>
+          <c:extLst>
+            <c:ext xmlns:c16="http://schemas.microsoft.com/office/drawing/2014/chart" uri="{C3380CC4-5D6E-409C-BE32-E72D297353CC}">
+              <c16:uniqueId val="{00000001-E6B9-46D5-BE79-DA67268EAA3E}"/>
+            </c:ext>
+          </c:extLst>
         </c:ser>
         <c:ser>
           <c:idx val="2"/>
@@ -9078,6 +9413,11 @@
             </c:numRef>
           </c:val>
           <c:smooth val="0"/>
+          <c:extLst>
+            <c:ext xmlns:c16="http://schemas.microsoft.com/office/drawing/2014/chart" uri="{C3380CC4-5D6E-409C-BE32-E72D297353CC}">
+              <c16:uniqueId val="{00000002-E6B9-46D5-BE79-DA67268EAA3E}"/>
+            </c:ext>
+          </c:extLst>
         </c:ser>
         <c:dLbls>
           <c:showLegendKey val="0"/>
@@ -9813,6 +10153,560 @@
 </cs:chartStyle>
 </file>
 
+<file path=word/glossary/document.xml><?xml version="1.0" encoding="utf-8"?>
+<w:glossaryDocument xmlns:wpc="http://schemas.microsoft.com/office/word/2010/wordprocessingCanvas" xmlns:cx="http://schemas.microsoft.com/office/drawing/2014/chartex" xmlns:cx1="http://schemas.microsoft.com/office/drawing/2015/9/8/chartex" xmlns:cx2="http://schemas.microsoft.com/office/drawing/2015/10/21/chartex" xmlns:cx3="http://schemas.microsoft.com/office/drawing/2016/5/9/chartex" xmlns:cx4="http://schemas.microsoft.com/office/drawing/2016/5/10/chartex" xmlns:cx5="http://schemas.microsoft.com/office/drawing/2016/5/11/chartex" xmlns:mc="http://schemas.openxmlformats.org/markup-compatibility/2006" xmlns:o="urn:schemas-microsoft-com:office:office" xmlns:r="http://schemas.openxmlformats.org/officeDocument/2006/relationships" xmlns:m="http://schemas.openxmlformats.org/officeDocument/2006/math" xmlns:v="urn:schemas-microsoft-com:vml" xmlns:wp14="http://schemas.microsoft.com/office/word/2010/wordprocessingDrawing" xmlns:wp="http://schemas.openxmlformats.org/drawingml/2006/wordprocessingDrawing" xmlns:w10="urn:schemas-microsoft-com:office:word" xmlns:w="http://schemas.openxmlformats.org/wordprocessingml/2006/main" xmlns:w14="http://schemas.microsoft.com/office/word/2010/wordml" xmlns:w15="http://schemas.microsoft.com/office/word/2012/wordml" xmlns:w16se="http://schemas.microsoft.com/office/word/2015/wordml/symex" xmlns:wpg="http://schemas.microsoft.com/office/word/2010/wordprocessingGroup" xmlns:wpi="http://schemas.microsoft.com/office/word/2010/wordprocessingInk" xmlns:wne="http://schemas.microsoft.com/office/word/2006/wordml" xmlns:wps="http://schemas.microsoft.com/office/word/2010/wordprocessingShape" mc:Ignorable="w14 w15 w16se wp14"/>
+</file>
+
+<file path=word/glossary/fontTable.xml><?xml version="1.0" encoding="utf-8"?>
+<w:fonts xmlns:mc="http://schemas.openxmlformats.org/markup-compatibility/2006" xmlns:r="http://schemas.openxmlformats.org/officeDocument/2006/relationships" xmlns:w="http://schemas.openxmlformats.org/wordprocessingml/2006/main" xmlns:w14="http://schemas.microsoft.com/office/word/2010/wordml" xmlns:w15="http://schemas.microsoft.com/office/word/2012/wordml" xmlns:w16se="http://schemas.microsoft.com/office/word/2015/wordml/symex" mc:Ignorable="w14 w15 w16se">
+  <w:font w:name="Times New Roman">
+    <w:panose1 w:val="02020603050405020304"/>
+    <w:charset w:val="00"/>
+    <w:family w:val="roman"/>
+    <w:pitch w:val="variable"/>
+    <w:sig w:usb0="E0002AFF" w:usb1="C0007843" w:usb2="00000009" w:usb3="00000000" w:csb0="000001FF" w:csb1="00000000"/>
+  </w:font>
+  <w:font w:name="Calibri">
+    <w:panose1 w:val="020F0502020204030204"/>
+    <w:charset w:val="00"/>
+    <w:family w:val="swiss"/>
+    <w:pitch w:val="variable"/>
+    <w:sig w:usb0="E00002FF" w:usb1="4000ACFF" w:usb2="00000001" w:usb3="00000000" w:csb0="0000019F" w:csb1="00000000"/>
+  </w:font>
+  <w:font w:name="Calibri Light">
+    <w:panose1 w:val="020F0302020204030204"/>
+    <w:charset w:val="00"/>
+    <w:family w:val="swiss"/>
+    <w:pitch w:val="variable"/>
+    <w:sig w:usb0="A00002EF" w:usb1="4000207B" w:usb2="00000000" w:usb3="00000000" w:csb0="0000009F" w:csb1="00000000"/>
+  </w:font>
+  <w:font w:name="SFRM1000">
+    <w:altName w:val="Calibri"/>
+    <w:panose1 w:val="00000000000000000000"/>
+    <w:charset w:val="00"/>
+    <w:family w:val="auto"/>
+    <w:notTrueType/>
+    <w:pitch w:val="default"/>
+    <w:sig w:usb0="00000003" w:usb1="00000000" w:usb2="00000000" w:usb3="00000000" w:csb0="00000001" w:csb1="00000000"/>
+  </w:font>
+  <w:font w:name="CMMI10">
+    <w:altName w:val="Calibri"/>
+    <w:panose1 w:val="00000000000000000000"/>
+    <w:charset w:val="00"/>
+    <w:family w:val="auto"/>
+    <w:notTrueType/>
+    <w:pitch w:val="default"/>
+    <w:sig w:usb0="00000003" w:usb1="00000000" w:usb2="00000000" w:usb3="00000000" w:csb0="00000001" w:csb1="00000000"/>
+  </w:font>
+  <w:font w:name="CMMI7">
+    <w:altName w:val="Calibri"/>
+    <w:panose1 w:val="00000000000000000000"/>
+    <w:charset w:val="00"/>
+    <w:family w:val="auto"/>
+    <w:notTrueType/>
+    <w:pitch w:val="default"/>
+    <w:sig w:usb0="00000003" w:usb1="00000000" w:usb2="00000000" w:usb3="00000000" w:csb0="00000001" w:csb1="00000000"/>
+  </w:font>
+  <w:font w:name="Cambria Math">
+    <w:panose1 w:val="02040503050406030204"/>
+    <w:charset w:val="00"/>
+    <w:family w:val="roman"/>
+    <w:pitch w:val="variable"/>
+    <w:sig w:usb0="E00002FF" w:usb1="420024FF" w:usb2="00000000" w:usb3="00000000" w:csb0="0000019F" w:csb1="00000000"/>
+  </w:font>
+  <w:font w:name="Arial">
+    <w:panose1 w:val="020B0604020202020204"/>
+    <w:charset w:val="00"/>
+    <w:family w:val="swiss"/>
+    <w:pitch w:val="variable"/>
+    <w:sig w:usb0="E0002AFF" w:usb1="C0007843" w:usb2="00000009" w:usb3="00000000" w:csb0="000001FF" w:csb1="00000000"/>
+  </w:font>
+</w:fonts>
+</file>
+
+<file path=word/glossary/settings.xml><?xml version="1.0" encoding="utf-8"?>
+<w:settings xmlns:mc="http://schemas.openxmlformats.org/markup-compatibility/2006" xmlns:o="urn:schemas-microsoft-com:office:office" xmlns:r="http://schemas.openxmlformats.org/officeDocument/2006/relationships" xmlns:m="http://schemas.openxmlformats.org/officeDocument/2006/math" xmlns:v="urn:schemas-microsoft-com:vml" xmlns:w10="urn:schemas-microsoft-com:office:word" xmlns:w="http://schemas.openxmlformats.org/wordprocessingml/2006/main" xmlns:w14="http://schemas.microsoft.com/office/word/2010/wordml" xmlns:w15="http://schemas.microsoft.com/office/word/2012/wordml" xmlns:w16se="http://schemas.microsoft.com/office/word/2015/wordml/symex" xmlns:sl="http://schemas.openxmlformats.org/schemaLibrary/2006/main" mc:Ignorable="w14 w15 w16se">
+  <w:view w:val="normal"/>
+  <w:defaultTabStop w:val="708"/>
+  <w:hyphenationZone w:val="425"/>
+  <w:characterSpacingControl w:val="doNotCompress"/>
+  <w:compat>
+    <w:useFELayout/>
+    <w:compatSetting w:name="compatibilityMode" w:uri="http://schemas.microsoft.com/office/word" w:val="15"/>
+    <w:compatSetting w:name="overrideTableStyleFontSizeAndJustification" w:uri="http://schemas.microsoft.com/office/word" w:val="1"/>
+    <w:compatSetting w:name="enableOpenTypeFeatures" w:uri="http://schemas.microsoft.com/office/word" w:val="1"/>
+    <w:compatSetting w:name="doNotFlipMirrorIndents" w:uri="http://schemas.microsoft.com/office/word" w:val="1"/>
+    <w:compatSetting w:name="differentiateMultirowTableHeaders" w:uri="http://schemas.microsoft.com/office/word" w:val="1"/>
+  </w:compat>
+  <w:rsids>
+    <w:rsidRoot w:val="007A75C7"/>
+    <w:rsid w:val="007A75C7"/>
+  </w:rsids>
+  <m:mathPr>
+    <m:mathFont m:val="Cambria Math"/>
+    <m:brkBin m:val="before"/>
+    <m:brkBinSub m:val="--"/>
+    <m:smallFrac m:val="0"/>
+    <m:dispDef/>
+    <m:lMargin m:val="0"/>
+    <m:rMargin m:val="0"/>
+    <m:defJc m:val="centerGroup"/>
+    <m:wrapIndent m:val="1440"/>
+    <m:intLim m:val="subSup"/>
+    <m:naryLim m:val="undOvr"/>
+  </m:mathPr>
+  <w:themeFontLang w:val="fr-FR"/>
+  <w:clrSchemeMapping w:bg1="light1" w:t1="dark1" w:bg2="light2" w:t2="dark2" w:accent1="accent1" w:accent2="accent2" w:accent3="accent3" w:accent4="accent4" w:accent5="accent5" w:accent6="accent6" w:hyperlink="hyperlink" w:followedHyperlink="followedHyperlink"/>
+  <w:decimalSymbol w:val=","/>
+  <w:listSeparator w:val=";"/>
+  <w15:chartTrackingRefBased/>
+</w:settings>
+</file>
+
+<file path=word/glossary/styles.xml><?xml version="1.0" encoding="utf-8"?>
+<w:styles xmlns:mc="http://schemas.openxmlformats.org/markup-compatibility/2006" xmlns:r="http://schemas.openxmlformats.org/officeDocument/2006/relationships" xmlns:w="http://schemas.openxmlformats.org/wordprocessingml/2006/main" xmlns:w14="http://schemas.microsoft.com/office/word/2010/wordml" xmlns:w15="http://schemas.microsoft.com/office/word/2012/wordml" xmlns:w16se="http://schemas.microsoft.com/office/word/2015/wordml/symex" mc:Ignorable="w14 w15 w16se">
+  <w:docDefaults>
+    <w:rPrDefault>
+      <w:rPr>
+        <w:rFonts w:asciiTheme="minorHAnsi" w:eastAsiaTheme="minorEastAsia" w:hAnsiTheme="minorHAnsi" w:cstheme="minorBidi"/>
+        <w:sz w:val="22"/>
+        <w:szCs w:val="22"/>
+        <w:lang w:val="fr-FR" w:eastAsia="fr-FR" w:bidi="ar-SA"/>
+      </w:rPr>
+    </w:rPrDefault>
+    <w:pPrDefault>
+      <w:pPr>
+        <w:spacing w:after="160" w:line="259" w:lineRule="auto"/>
+      </w:pPr>
+    </w:pPrDefault>
+  </w:docDefaults>
+  <w:latentStyles w:defLockedState="0" w:defUIPriority="99" w:defSemiHidden="0" w:defUnhideWhenUsed="0" w:defQFormat="0" w:count="374">
+    <w:lsdException w:name="Normal" w:uiPriority="0" w:qFormat="1"/>
+    <w:lsdException w:name="heading 1" w:uiPriority="9" w:qFormat="1"/>
+    <w:lsdException w:name="heading 2" w:semiHidden="1" w:uiPriority="9" w:unhideWhenUsed="1" w:qFormat="1"/>
+    <w:lsdException w:name="heading 3" w:semiHidden="1" w:uiPriority="9" w:unhideWhenUsed="1" w:qFormat="1"/>
+    <w:lsdException w:name="heading 4" w:semiHidden="1" w:uiPriority="9" w:unhideWhenUsed="1" w:qFormat="1"/>
+    <w:lsdException w:name="heading 5" w:semiHidden="1" w:uiPriority="9" w:unhideWhenUsed="1" w:qFormat="1"/>
+    <w:lsdException w:name="heading 6" w:semiHidden="1" w:uiPriority="9" w:unhideWhenUsed="1" w:qFormat="1"/>
+    <w:lsdException w:name="heading 7" w:semiHidden="1" w:uiPriority="9" w:unhideWhenUsed="1" w:qFormat="1"/>
+    <w:lsdException w:name="heading 8" w:semiHidden="1" w:uiPriority="9" w:unhideWhenUsed="1" w:qFormat="1"/>
+    <w:lsdException w:name="heading 9" w:semiHidden="1" w:uiPriority="9" w:unhideWhenUsed="1" w:qFormat="1"/>
+    <w:lsdException w:name="index 1" w:semiHidden="1" w:unhideWhenUsed="1"/>
+    <w:lsdException w:name="index 2" w:semiHidden="1" w:unhideWhenUsed="1"/>
+    <w:lsdException w:name="index 3" w:semiHidden="1" w:unhideWhenUsed="1"/>
+    <w:lsdException w:name="index 4" w:semiHidden="1" w:unhideWhenUsed="1"/>
+    <w:lsdException w:name="index 5" w:semiHidden="1" w:unhideWhenUsed="1"/>
+    <w:lsdException w:name="index 6" w:semiHidden="1" w:unhideWhenUsed="1"/>
+    <w:lsdException w:name="index 7" w:semiHidden="1" w:unhideWhenUsed="1"/>
+    <w:lsdException w:name="index 8" w:semiHidden="1" w:unhideWhenUsed="1"/>
+    <w:lsdException w:name="index 9" w:semiHidden="1" w:unhideWhenUsed="1"/>
+    <w:lsdException w:name="toc 1" w:semiHidden="1" w:uiPriority="39" w:unhideWhenUsed="1"/>
+    <w:lsdException w:name="toc 2" w:semiHidden="1" w:uiPriority="39" w:unhideWhenUsed="1"/>
+    <w:lsdException w:name="toc 3" w:semiHidden="1" w:uiPriority="39" w:unhideWhenUsed="1"/>
+    <w:lsdException w:name="toc 4" w:semiHidden="1" w:uiPriority="39" w:unhideWhenUsed="1"/>
+    <w:lsdException w:name="toc 5" w:semiHidden="1" w:uiPriority="39" w:unhideWhenUsed="1"/>
+    <w:lsdException w:name="toc 6" w:semiHidden="1" w:uiPriority="39" w:unhideWhenUsed="1"/>
+    <w:lsdException w:name="toc 7" w:semiHidden="1" w:uiPriority="39" w:unhideWhenUsed="1"/>
+    <w:lsdException w:name="toc 8" w:semiHidden="1" w:uiPriority="39" w:unhideWhenUsed="1"/>
+    <w:lsdException w:name="toc 9" w:semiHidden="1" w:uiPriority="39" w:unhideWhenUsed="1"/>
+    <w:lsdException w:name="Normal Indent" w:semiHidden="1" w:unhideWhenUsed="1"/>
+    <w:lsdException w:name="footnote text" w:semiHidden="1" w:unhideWhenUsed="1"/>
+    <w:lsdException w:name="annotation text" w:semiHidden="1" w:unhideWhenUsed="1"/>
+    <w:lsdException w:name="header" w:semiHidden="1" w:unhideWhenUsed="1"/>
+    <w:lsdException w:name="footer" w:semiHidden="1" w:unhideWhenUsed="1"/>
+    <w:lsdException w:name="index heading" w:semiHidden="1" w:unhideWhenUsed="1"/>
+    <w:lsdException w:name="caption" w:semiHidden="1" w:uiPriority="35" w:unhideWhenUsed="1" w:qFormat="1"/>
+    <w:lsdException w:name="table of figures" w:semiHidden="1" w:unhideWhenUsed="1"/>
+    <w:lsdException w:name="envelope address" w:semiHidden="1" w:unhideWhenUsed="1"/>
+    <w:lsdException w:name="envelope return" w:semiHidden="1" w:unhideWhenUsed="1"/>
+    <w:lsdException w:name="footnote reference" w:semiHidden="1" w:unhideWhenUsed="1"/>
+    <w:lsdException w:name="annotation reference" w:semiHidden="1" w:unhideWhenUsed="1"/>
+    <w:lsdException w:name="line number" w:semiHidden="1" w:unhideWhenUsed="1"/>
+    <w:lsdException w:name="page number" w:semiHidden="1" w:unhideWhenUsed="1"/>
+    <w:lsdException w:name="endnote reference" w:semiHidden="1" w:unhideWhenUsed="1"/>
+    <w:lsdException w:name="endnote text" w:semiHidden="1" w:unhideWhenUsed="1"/>
+    <w:lsdException w:name="table of authorities" w:semiHidden="1" w:unhideWhenUsed="1"/>
+    <w:lsdException w:name="macro" w:semiHidden="1" w:unhideWhenUsed="1"/>
+    <w:lsdException w:name="toa heading" w:semiHidden="1" w:unhideWhenUsed="1"/>
+    <w:lsdException w:name="List" w:semiHidden="1" w:unhideWhenUsed="1"/>
+    <w:lsdException w:name="List Bullet" w:semiHidden="1" w:unhideWhenUsed="1"/>
+    <w:lsdException w:name="List Number" w:semiHidden="1" w:unhideWhenUsed="1"/>
+    <w:lsdException w:name="List 2" w:semiHidden="1" w:unhideWhenUsed="1"/>
+    <w:lsdException w:name="List 3" w:semiHidden="1" w:unhideWhenUsed="1"/>
+    <w:lsdException w:name="List 4" w:semiHidden="1" w:unhideWhenUsed="1"/>
+    <w:lsdException w:name="List 5" w:semiHidden="1" w:unhideWhenUsed="1"/>
+    <w:lsdException w:name="List Bullet 2" w:semiHidden="1" w:unhideWhenUsed="1"/>
+    <w:lsdException w:name="List Bullet 3" w:semiHidden="1" w:unhideWhenUsed="1"/>
+    <w:lsdException w:name="List Bullet 4" w:semiHidden="1" w:unhideWhenUsed="1"/>
+    <w:lsdException w:name="List Bullet 5" w:semiHidden="1" w:unhideWhenUsed="1"/>
+    <w:lsdException w:name="List Number 2" w:semiHidden="1" w:unhideWhenUsed="1"/>
+    <w:lsdException w:name="List Number 3" w:semiHidden="1" w:unhideWhenUsed="1"/>
+    <w:lsdException w:name="List Number 4" w:semiHidden="1" w:unhideWhenUsed="1"/>
+    <w:lsdException w:name="List Number 5" w:semiHidden="1" w:unhideWhenUsed="1"/>
+    <w:lsdException w:name="Title" w:uiPriority="10" w:qFormat="1"/>
+    <w:lsdException w:name="Closing" w:semiHidden="1" w:unhideWhenUsed="1"/>
+    <w:lsdException w:name="Signature" w:semiHidden="1" w:unhideWhenUsed="1"/>
+    <w:lsdException w:name="Default Paragraph Font" w:semiHidden="1" w:uiPriority="1" w:unhideWhenUsed="1"/>
+    <w:lsdException w:name="Body Text" w:semiHidden="1" w:unhideWhenUsed="1"/>
+    <w:lsdException w:name="Body Text Indent" w:semiHidden="1" w:unhideWhenUsed="1"/>
+    <w:lsdException w:name="List Continue" w:semiHidden="1" w:unhideWhenUsed="1"/>
+    <w:lsdException w:name="List Continue 2" w:semiHidden="1" w:unhideWhenUsed="1"/>
+    <w:lsdException w:name="List Continue 3" w:semiHidden="1" w:unhideWhenUsed="1"/>
+    <w:lsdException w:name="List Continue 4" w:semiHidden="1" w:unhideWhenUsed="1"/>
+    <w:lsdException w:name="List Continue 5" w:semiHidden="1" w:unhideWhenUsed="1"/>
+    <w:lsdException w:name="Message Header" w:semiHidden="1" w:unhideWhenUsed="1"/>
+    <w:lsdException w:name="Subtitle" w:uiPriority="11" w:qFormat="1"/>
+    <w:lsdException w:name="Salutation" w:semiHidden="1" w:unhideWhenUsed="1"/>
+    <w:lsdException w:name="Date" w:semiHidden="1" w:unhideWhenUsed="1"/>
+    <w:lsdException w:name="Body Text First Indent" w:semiHidden="1" w:unhideWhenUsed="1"/>
+    <w:lsdException w:name="Body Text First Indent 2" w:semiHidden="1" w:unhideWhenUsed="1"/>
+    <w:lsdException w:name="Note Heading" w:semiHidden="1" w:unhideWhenUsed="1"/>
+    <w:lsdException w:name="Body Text 2" w:semiHidden="1" w:unhideWhenUsed="1"/>
+    <w:lsdException w:name="Body Text 3" w:semiHidden="1" w:unhideWhenUsed="1"/>
+    <w:lsdException w:name="Body Text Indent 2" w:semiHidden="1" w:unhideWhenUsed="1"/>
+    <w:lsdException w:name="Body Text Indent 3" w:semiHidden="1" w:unhideWhenUsed="1"/>
+    <w:lsdException w:name="Block Text" w:semiHidden="1" w:unhideWhenUsed="1"/>
+    <w:lsdException w:name="Hyperlink" w:semiHidden="1" w:unhideWhenUsed="1"/>
+    <w:lsdException w:name="FollowedHyperlink" w:semiHidden="1" w:unhideWhenUsed="1"/>
+    <w:lsdException w:name="Strong" w:uiPriority="22" w:qFormat="1"/>
+    <w:lsdException w:name="Emphasis" w:uiPriority="20" w:qFormat="1"/>
+    <w:lsdException w:name="Document Map" w:semiHidden="1" w:unhideWhenUsed="1"/>
+    <w:lsdException w:name="Plain Text" w:semiHidden="1" w:unhideWhenUsed="1"/>
+    <w:lsdException w:name="E-mail Signature" w:semiHidden="1" w:unhideWhenUsed="1"/>
+    <w:lsdException w:name="HTML Top of Form" w:semiHidden="1" w:unhideWhenUsed="1"/>
+    <w:lsdException w:name="HTML Bottom of Form" w:semiHidden="1" w:unhideWhenUsed="1"/>
+    <w:lsdException w:name="Normal (Web)" w:semiHidden="1" w:unhideWhenUsed="1"/>
+    <w:lsdException w:name="HTML Acronym" w:semiHidden="1" w:unhideWhenUsed="1"/>
+    <w:lsdException w:name="HTML Address" w:semiHidden="1" w:unhideWhenUsed="1"/>
+    <w:lsdException w:name="HTML Cite" w:semiHidden="1" w:unhideWhenUsed="1"/>
+    <w:lsdException w:name="HTML Code" w:semiHidden="1" w:unhideWhenUsed="1"/>
+    <w:lsdException w:name="HTML Definition" w:semiHidden="1" w:unhideWhenUsed="1"/>
+    <w:lsdException w:name="HTML Keyboard" w:semiHidden="1" w:unhideWhenUsed="1"/>
+    <w:lsdException w:name="HTML Preformatted" w:semiHidden="1" w:unhideWhenUsed="1"/>
+    <w:lsdException w:name="HTML Sample" w:semiHidden="1" w:unhideWhenUsed="1"/>
+    <w:lsdException w:name="HTML Typewriter" w:semiHidden="1" w:unhideWhenUsed="1"/>
+    <w:lsdException w:name="HTML Variable" w:semiHidden="1" w:unhideWhenUsed="1"/>
+    <w:lsdException w:name="Normal Table" w:semiHidden="1" w:unhideWhenUsed="1"/>
+    <w:lsdException w:name="annotation subject" w:semiHidden="1" w:unhideWhenUsed="1"/>
+    <w:lsdException w:name="No List" w:semiHidden="1" w:unhideWhenUsed="1"/>
+    <w:lsdException w:name="Outline List 1" w:semiHidden="1" w:unhideWhenUsed="1"/>
+    <w:lsdException w:name="Outline List 2" w:semiHidden="1" w:unhideWhenUsed="1"/>
+    <w:lsdException w:name="Outline List 3" w:semiHidden="1" w:unhideWhenUsed="1"/>
+    <w:lsdException w:name="Table Simple 1" w:semiHidden="1" w:unhideWhenUsed="1"/>
+    <w:lsdException w:name="Table Simple 2" w:semiHidden="1" w:unhideWhenUsed="1"/>
+    <w:lsdException w:name="Table Simple 3" w:semiHidden="1" w:unhideWhenUsed="1"/>
+    <w:lsdException w:name="Table Classic 1" w:semiHidden="1" w:unhideWhenUsed="1"/>
+    <w:lsdException w:name="Table Classic 2" w:semiHidden="1" w:unhideWhenUsed="1"/>
+    <w:lsdException w:name="Table Classic 3" w:semiHidden="1" w:unhideWhenUsed="1"/>
+    <w:lsdException w:name="Table Classic 4" w:semiHidden="1" w:unhideWhenUsed="1"/>
+    <w:lsdException w:name="Table Colorful 1" w:semiHidden="1" w:unhideWhenUsed="1"/>
+    <w:lsdException w:name="Table Colorful 2" w:semiHidden="1" w:unhideWhenUsed="1"/>
+    <w:lsdException w:name="Table Colorful 3" w:semiHidden="1" w:unhideWhenUsed="1"/>
+    <w:lsdException w:name="Table Columns 1" w:semiHidden="1" w:unhideWhenUsed="1"/>
+    <w:lsdException w:name="Table Columns 2" w:semiHidden="1" w:unhideWhenUsed="1"/>
+    <w:lsdException w:name="Table Columns 3" w:semiHidden="1" w:unhideWhenUsed="1"/>
+    <w:lsdException w:name="Table Columns 4" w:semiHidden="1" w:unhideWhenUsed="1"/>
+    <w:lsdException w:name="Table Columns 5" w:semiHidden="1" w:unhideWhenUsed="1"/>
+    <w:lsdException w:name="Table Grid 1" w:semiHidden="1" w:unhideWhenUsed="1"/>
+    <w:lsdException w:name="Table Grid 2" w:semiHidden="1" w:unhideWhenUsed="1"/>
+    <w:lsdException w:name="Table Grid 3" w:semiHidden="1" w:unhideWhenUsed="1"/>
+    <w:lsdException w:name="Table Grid 4" w:semiHidden="1" w:unhideWhenUsed="1"/>
+    <w:lsdException w:name="Table Grid 5" w:semiHidden="1" w:unhideWhenUsed="1"/>
+    <w:lsdException w:name="Table Grid 6" w:semiHidden="1" w:unhideWhenUsed="1"/>
+    <w:lsdException w:name="Table Grid 7" w:semiHidden="1" w:unhideWhenUsed="1"/>
+    <w:lsdException w:name="Table Grid 8" w:semiHidden="1" w:unhideWhenUsed="1"/>
+    <w:lsdException w:name="Table List 1" w:semiHidden="1" w:unhideWhenUsed="1"/>
+    <w:lsdException w:name="Table List 2" w:semiHidden="1" w:unhideWhenUsed="1"/>
+    <w:lsdException w:name="Table List 3" w:semiHidden="1" w:unhideWhenUsed="1"/>
+    <w:lsdException w:name="Table List 4" w:semiHidden="1" w:unhideWhenUsed="1"/>
+    <w:lsdException w:name="Table List 5" w:semiHidden="1" w:unhideWhenUsed="1"/>
+    <w:lsdException w:name="Table List 6" w:semiHidden="1" w:unhideWhenUsed="1"/>
+    <w:lsdException w:name="Table List 7" w:semiHidden="1" w:unhideWhenUsed="1"/>
+    <w:lsdException w:name="Table List 8" w:semiHidden="1" w:unhideWhenUsed="1"/>
+    <w:lsdException w:name="Table 3D effects 1" w:semiHidden="1" w:unhideWhenUsed="1"/>
+    <w:lsdException w:name="Table 3D effects 2" w:semiHidden="1" w:unhideWhenUsed="1"/>
+    <w:lsdException w:name="Table 3D effects 3" w:semiHidden="1" w:unhideWhenUsed="1"/>
+    <w:lsdException w:name="Table Contemporary" w:semiHidden="1" w:unhideWhenUsed="1"/>
+    <w:lsdException w:name="Table Elegant" w:semiHidden="1" w:unhideWhenUsed="1"/>
+    <w:lsdException w:name="Table Professional" w:semiHidden="1" w:unhideWhenUsed="1"/>
+    <w:lsdException w:name="Table Subtle 1" w:semiHidden="1" w:unhideWhenUsed="1"/>
+    <w:lsdException w:name="Table Subtle 2" w:semiHidden="1" w:unhideWhenUsed="1"/>
+    <w:lsdException w:name="Table Web 1" w:semiHidden="1" w:unhideWhenUsed="1"/>
+    <w:lsdException w:name="Table Web 2" w:semiHidden="1" w:unhideWhenUsed="1"/>
+    <w:lsdException w:name="Table Web 3" w:semiHidden="1" w:unhideWhenUsed="1"/>
+    <w:lsdException w:name="Balloon Text" w:semiHidden="1" w:unhideWhenUsed="1"/>
+    <w:lsdException w:name="Table Grid" w:uiPriority="39"/>
+    <w:lsdException w:name="Table Theme" w:semiHidden="1" w:unhideWhenUsed="1"/>
+    <w:lsdException w:name="Placeholder Text" w:semiHidden="1"/>
+    <w:lsdException w:name="No Spacing" w:uiPriority="1" w:qFormat="1"/>
+    <w:lsdException w:name="Light Shading" w:uiPriority="60"/>
+    <w:lsdException w:name="Light List" w:uiPriority="61"/>
+    <w:lsdException w:name="Light Grid" w:uiPriority="62"/>
+    <w:lsdException w:name="Medium Shading 1" w:uiPriority="63"/>
+    <w:lsdException w:name="Medium Shading 2" w:uiPriority="64"/>
+    <w:lsdException w:name="Medium List 1" w:uiPriority="65"/>
+    <w:lsdException w:name="Medium List 2" w:uiPriority="66"/>
+    <w:lsdException w:name="Medium Grid 1" w:uiPriority="67"/>
+    <w:lsdException w:name="Medium Grid 2" w:uiPriority="68"/>
+    <w:lsdException w:name="Medium Grid 3" w:uiPriority="69"/>
+    <w:lsdException w:name="Dark List" w:uiPriority="70"/>
+    <w:lsdException w:name="Colorful Shading" w:uiPriority="71"/>
+    <w:lsdException w:name="Colorful List" w:uiPriority="72"/>
+    <w:lsdException w:name="Colorful Grid" w:uiPriority="73"/>
+    <w:lsdException w:name="Light Shading Accent 1" w:uiPriority="60"/>
+    <w:lsdException w:name="Light List Accent 1" w:uiPriority="61"/>
+    <w:lsdException w:name="Light Grid Accent 1" w:uiPriority="62"/>
+    <w:lsdException w:name="Medium Shading 1 Accent 1" w:uiPriority="63"/>
+    <w:lsdException w:name="Medium Shading 2 Accent 1" w:uiPriority="64"/>
+    <w:lsdException w:name="Medium List 1 Accent 1" w:uiPriority="65"/>
+    <w:lsdException w:name="Revision" w:semiHidden="1"/>
+    <w:lsdException w:name="List Paragraph" w:uiPriority="34" w:qFormat="1"/>
+    <w:lsdException w:name="Quote" w:uiPriority="29" w:qFormat="1"/>
+    <w:lsdException w:name="Intense Quote" w:uiPriority="30" w:qFormat="1"/>
+    <w:lsdException w:name="Medium List 2 Accent 1" w:uiPriority="66"/>
+    <w:lsdException w:name="Medium Grid 1 Accent 1" w:uiPriority="67"/>
+    <w:lsdException w:name="Medium Grid 2 Accent 1" w:uiPriority="68"/>
+    <w:lsdException w:name="Medium Grid 3 Accent 1" w:uiPriority="69"/>
+    <w:lsdException w:name="Dark List Accent 1" w:uiPriority="70"/>
+    <w:lsdException w:name="Colorful Shading Accent 1" w:uiPriority="71"/>
+    <w:lsdException w:name="Colorful List Accent 1" w:uiPriority="72"/>
+    <w:lsdException w:name="Colorful Grid Accent 1" w:uiPriority="73"/>
+    <w:lsdException w:name="Light Shading Accent 2" w:uiPriority="60"/>
+    <w:lsdException w:name="Light List Accent 2" w:uiPriority="61"/>
+    <w:lsdException w:name="Light Grid Accent 2" w:uiPriority="62"/>
+    <w:lsdException w:name="Medium Shading 1 Accent 2" w:uiPriority="63"/>
+    <w:lsdException w:name="Medium Shading 2 Accent 2" w:uiPriority="64"/>
+    <w:lsdException w:name="Medium List 1 Accent 2" w:uiPriority="65"/>
+    <w:lsdException w:name="Medium List 2 Accent 2" w:uiPriority="66"/>
+    <w:lsdException w:name="Medium Grid 1 Accent 2" w:uiPriority="67"/>
+    <w:lsdException w:name="Medium Grid 2 Accent 2" w:uiPriority="68"/>
+    <w:lsdException w:name="Medium Grid 3 Accent 2" w:uiPriority="69"/>
+    <w:lsdException w:name="Dark List Accent 2" w:uiPriority="70"/>
+    <w:lsdException w:name="Colorful Shading Accent 2" w:uiPriority="71"/>
+    <w:lsdException w:name="Colorful List Accent 2" w:uiPriority="72"/>
+    <w:lsdException w:name="Colorful Grid Accent 2" w:uiPriority="73"/>
+    <w:lsdException w:name="Light Shading Accent 3" w:uiPriority="60"/>
+    <w:lsdException w:name="Light List Accent 3" w:uiPriority="61"/>
+    <w:lsdException w:name="Light Grid Accent 3" w:uiPriority="62"/>
+    <w:lsdException w:name="Medium Shading 1 Accent 3" w:uiPriority="63"/>
+    <w:lsdException w:name="Medium Shading 2 Accent 3" w:uiPriority="64"/>
+    <w:lsdException w:name="Medium List 1 Accent 3" w:uiPriority="65"/>
+    <w:lsdException w:name="Medium List 2 Accent 3" w:uiPriority="66"/>
+    <w:lsdException w:name="Medium Grid 1 Accent 3" w:uiPriority="67"/>
+    <w:lsdException w:name="Medium Grid 2 Accent 3" w:uiPriority="68"/>
+    <w:lsdException w:name="Medium Grid 3 Accent 3" w:uiPriority="69"/>
+    <w:lsdException w:name="Dark List Accent 3" w:uiPriority="70"/>
+    <w:lsdException w:name="Colorful Shading Accent 3" w:uiPriority="71"/>
+    <w:lsdException w:name="Colorful List Accent 3" w:uiPriority="72"/>
+    <w:lsdException w:name="Colorful Grid Accent 3" w:uiPriority="73"/>
+    <w:lsdException w:name="Light Shading Accent 4" w:uiPriority="60"/>
+    <w:lsdException w:name="Light List Accent 4" w:uiPriority="61"/>
+    <w:lsdException w:name="Light Grid Accent 4" w:uiPriority="62"/>
+    <w:lsdException w:name="Medium Shading 1 Accent 4" w:uiPriority="63"/>
+    <w:lsdException w:name="Medium Shading 2 Accent 4" w:uiPriority="64"/>
+    <w:lsdException w:name="Medium List 1 Accent 4" w:uiPriority="65"/>
+    <w:lsdException w:name="Medium List 2 Accent 4" w:uiPriority="66"/>
+    <w:lsdException w:name="Medium Grid 1 Accent 4" w:uiPriority="67"/>
+    <w:lsdException w:name="Medium Grid 2 Accent 4" w:uiPriority="68"/>
+    <w:lsdException w:name="Medium Grid 3 Accent 4" w:uiPriority="69"/>
+    <w:lsdException w:name="Dark List Accent 4" w:uiPriority="70"/>
+    <w:lsdException w:name="Colorful Shading Accent 4" w:uiPriority="71"/>
+    <w:lsdException w:name="Colorful List Accent 4" w:uiPriority="72"/>
+    <w:lsdException w:name="Colorful Grid Accent 4" w:uiPriority="73"/>
+    <w:lsdException w:name="Light Shading Accent 5" w:uiPriority="60"/>
+    <w:lsdException w:name="Light List Accent 5" w:uiPriority="61"/>
+    <w:lsdException w:name="Light Grid Accent 5" w:uiPriority="62"/>
+    <w:lsdException w:name="Medium Shading 1 Accent 5" w:uiPriority="63"/>
+    <w:lsdException w:name="Medium Shading 2 Accent 5" w:uiPriority="64"/>
+    <w:lsdException w:name="Medium List 1 Accent 5" w:uiPriority="65"/>
+    <w:lsdException w:name="Medium List 2 Accent 5" w:uiPriority="66"/>
+    <w:lsdException w:name="Medium Grid 1 Accent 5" w:uiPriority="67"/>
+    <w:lsdException w:name="Medium Grid 2 Accent 5" w:uiPriority="68"/>
+    <w:lsdException w:name="Medium Grid 3 Accent 5" w:uiPriority="69"/>
+    <w:lsdException w:name="Dark List Accent 5" w:uiPriority="70"/>
+    <w:lsdException w:name="Colorful Shading Accent 5" w:uiPriority="71"/>
+    <w:lsdException w:name="Colorful List Accent 5" w:uiPriority="72"/>
+    <w:lsdException w:name="Colorful Grid Accent 5" w:uiPriority="73"/>
+    <w:lsdException w:name="Light Shading Accent 6" w:uiPriority="60"/>
+    <w:lsdException w:name="Light List Accent 6" w:uiPriority="61"/>
+    <w:lsdException w:name="Light Grid Accent 6" w:uiPriority="62"/>
+    <w:lsdException w:name="Medium Shading 1 Accent 6" w:uiPriority="63"/>
+    <w:lsdException w:name="Medium Shading 2 Accent 6" w:uiPriority="64"/>
+    <w:lsdException w:name="Medium List 1 Accent 6" w:uiPriority="65"/>
+    <w:lsdException w:name="Medium List 2 Accent 6" w:uiPriority="66"/>
+    <w:lsdException w:name="Medium Grid 1 Accent 6" w:uiPriority="67"/>
+    <w:lsdException w:name="Medium Grid 2 Accent 6" w:uiPriority="68"/>
+    <w:lsdException w:name="Medium Grid 3 Accent 6" w:uiPriority="69"/>
+    <w:lsdException w:name="Dark List Accent 6" w:uiPriority="70"/>
+    <w:lsdException w:name="Colorful Shading Accent 6" w:uiPriority="71"/>
+    <w:lsdException w:name="Colorful List Accent 6" w:uiPriority="72"/>
+    <w:lsdException w:name="Colorful Grid Accent 6" w:uiPriority="73"/>
+    <w:lsdException w:name="Subtle Emphasis" w:uiPriority="19" w:qFormat="1"/>
+    <w:lsdException w:name="Intense Emphasis" w:uiPriority="21" w:qFormat="1"/>
+    <w:lsdException w:name="Subtle Reference" w:uiPriority="31" w:qFormat="1"/>
+    <w:lsdException w:name="Intense Reference" w:uiPriority="32" w:qFormat="1"/>
+    <w:lsdException w:name="Book Title" w:uiPriority="33" w:qFormat="1"/>
+    <w:lsdException w:name="Bibliography" w:semiHidden="1" w:uiPriority="37" w:unhideWhenUsed="1"/>
+    <w:lsdException w:name="TOC Heading" w:semiHidden="1" w:uiPriority="39" w:unhideWhenUsed="1" w:qFormat="1"/>
+    <w:lsdException w:name="Plain Table 1" w:uiPriority="41"/>
+    <w:lsdException w:name="Plain Table 2" w:uiPriority="42"/>
+    <w:lsdException w:name="Plain Table 3" w:uiPriority="43"/>
+    <w:lsdException w:name="Plain Table 4" w:uiPriority="44"/>
+    <w:lsdException w:name="Plain Table 5" w:uiPriority="45"/>
+    <w:lsdException w:name="Grid Table Light" w:uiPriority="40"/>
+    <w:lsdException w:name="Grid Table 1 Light" w:uiPriority="46"/>
+    <w:lsdException w:name="Grid Table 2" w:uiPriority="47"/>
+    <w:lsdException w:name="Grid Table 3" w:uiPriority="48"/>
+    <w:lsdException w:name="Grid Table 4" w:uiPriority="49"/>
+    <w:lsdException w:name="Grid Table 5 Dark" w:uiPriority="50"/>
+    <w:lsdException w:name="Grid Table 6 Colorful" w:uiPriority="51"/>
+    <w:lsdException w:name="Grid Table 7 Colorful" w:uiPriority="52"/>
+    <w:lsdException w:name="Grid Table 1 Light Accent 1" w:uiPriority="46"/>
+    <w:lsdException w:name="Grid Table 2 Accent 1" w:uiPriority="47"/>
+    <w:lsdException w:name="Grid Table 3 Accent 1" w:uiPriority="48"/>
+    <w:lsdException w:name="Grid Table 4 Accent 1" w:uiPriority="49"/>
+    <w:lsdException w:name="Grid Table 5 Dark Accent 1" w:uiPriority="50"/>
+    <w:lsdException w:name="Grid Table 6 Colorful Accent 1" w:uiPriority="51"/>
+    <w:lsdException w:name="Grid Table 7 Colorful Accent 1" w:uiPriority="52"/>
+    <w:lsdException w:name="Grid Table 1 Light Accent 2" w:uiPriority="46"/>
+    <w:lsdException w:name="Grid Table 2 Accent 2" w:uiPriority="47"/>
+    <w:lsdException w:name="Grid Table 3 Accent 2" w:uiPriority="48"/>
+    <w:lsdException w:name="Grid Table 4 Accent 2" w:uiPriority="49"/>
+    <w:lsdException w:name="Grid Table 5 Dark Accent 2" w:uiPriority="50"/>
+    <w:lsdException w:name="Grid Table 6 Colorful Accent 2" w:uiPriority="51"/>
+    <w:lsdException w:name="Grid Table 7 Colorful Accent 2" w:uiPriority="52"/>
+    <w:lsdException w:name="Grid Table 1 Light Accent 3" w:uiPriority="46"/>
+    <w:lsdException w:name="Grid Table 2 Accent 3" w:uiPriority="47"/>
+    <w:lsdException w:name="Grid Table 3 Accent 3" w:uiPriority="48"/>
+    <w:lsdException w:name="Grid Table 4 Accent 3" w:uiPriority="49"/>
+    <w:lsdException w:name="Grid Table 5 Dark Accent 3" w:uiPriority="50"/>
+    <w:lsdException w:name="Grid Table 6 Colorful Accent 3" w:uiPriority="51"/>
+    <w:lsdException w:name="Grid Table 7 Colorful Accent 3" w:uiPriority="52"/>
+    <w:lsdException w:name="Grid Table 1 Light Accent 4" w:uiPriority="46"/>
+    <w:lsdException w:name="Grid Table 2 Accent 4" w:uiPriority="47"/>
+    <w:lsdException w:name="Grid Table 3 Accent 4" w:uiPriority="48"/>
+    <w:lsdException w:name="Grid Table 4 Accent 4" w:uiPriority="49"/>
+    <w:lsdException w:name="Grid Table 5 Dark Accent 4" w:uiPriority="50"/>
+    <w:lsdException w:name="Grid Table 6 Colorful Accent 4" w:uiPriority="51"/>
+    <w:lsdException w:name="Grid Table 7 Colorful Accent 4" w:uiPriority="52"/>
+    <w:lsdException w:name="Grid Table 1 Light Accent 5" w:uiPriority="46"/>
+    <w:lsdException w:name="Grid Table 2 Accent 5" w:uiPriority="47"/>
+    <w:lsdException w:name="Grid Table 3 Accent 5" w:uiPriority="48"/>
+    <w:lsdException w:name="Grid Table 4 Accent 5" w:uiPriority="49"/>
+    <w:lsdException w:name="Grid Table 5 Dark Accent 5" w:uiPriority="50"/>
+    <w:lsdException w:name="Grid Table 6 Colorful Accent 5" w:uiPriority="51"/>
+    <w:lsdException w:name="Grid Table 7 Colorful Accent 5" w:uiPriority="52"/>
+    <w:lsdException w:name="Grid Table 1 Light Accent 6" w:uiPriority="46"/>
+    <w:lsdException w:name="Grid Table 2 Accent 6" w:uiPriority="47"/>
+    <w:lsdException w:name="Grid Table 3 Accent 6" w:uiPriority="48"/>
+    <w:lsdException w:name="Grid Table 4 Accent 6" w:uiPriority="49"/>
+    <w:lsdException w:name="Grid Table 5 Dark Accent 6" w:uiPriority="50"/>
+    <w:lsdException w:name="Grid Table 6 Colorful Accent 6" w:uiPriority="51"/>
+    <w:lsdException w:name="Grid Table 7 Colorful Accent 6" w:uiPriority="52"/>
+    <w:lsdException w:name="List Table 1 Light" w:uiPriority="46"/>
+    <w:lsdException w:name="List Table 2" w:uiPriority="47"/>
+    <w:lsdException w:name="List Table 3" w:uiPriority="48"/>
+    <w:lsdException w:name="List Table 4" w:uiPriority="49"/>
+    <w:lsdException w:name="List Table 5 Dark" w:uiPriority="50"/>
+    <w:lsdException w:name="List Table 6 Colorful" w:uiPriority="51"/>
+    <w:lsdException w:name="List Table 7 Colorful" w:uiPriority="52"/>
+    <w:lsdException w:name="List Table 1 Light Accent 1" w:uiPriority="46"/>
+    <w:lsdException w:name="List Table 2 Accent 1" w:uiPriority="47"/>
+    <w:lsdException w:name="List Table 3 Accent 1" w:uiPriority="48"/>
+    <w:lsdException w:name="List Table 4 Accent 1" w:uiPriority="49"/>
+    <w:lsdException w:name="List Table 5 Dark Accent 1" w:uiPriority="50"/>
+    <w:lsdException w:name="List Table 6 Colorful Accent 1" w:uiPriority="51"/>
+    <w:lsdException w:name="List Table 7 Colorful Accent 1" w:uiPriority="52"/>
+    <w:lsdException w:name="List Table 1 Light Accent 2" w:uiPriority="46"/>
+    <w:lsdException w:name="List Table 2 Accent 2" w:uiPriority="47"/>
+    <w:lsdException w:name="List Table 3 Accent 2" w:uiPriority="48"/>
+    <w:lsdException w:name="List Table 4 Accent 2" w:uiPriority="49"/>
+    <w:lsdException w:name="List Table 5 Dark Accent 2" w:uiPriority="50"/>
+    <w:lsdException w:name="List Table 6 Colorful Accent 2" w:uiPriority="51"/>
+    <w:lsdException w:name="List Table 7 Colorful Accent 2" w:uiPriority="52"/>
+    <w:lsdException w:name="List Table 1 Light Accent 3" w:uiPriority="46"/>
+    <w:lsdException w:name="List Table 2 Accent 3" w:uiPriority="47"/>
+    <w:lsdException w:name="List Table 3 Accent 3" w:uiPriority="48"/>
+    <w:lsdException w:name="List Table 4 Accent 3" w:uiPriority="49"/>
+    <w:lsdException w:name="List Table 5 Dark Accent 3" w:uiPriority="50"/>
+    <w:lsdException w:name="List Table 6 Colorful Accent 3" w:uiPriority="51"/>
+    <w:lsdException w:name="List Table 7 Colorful Accent 3" w:uiPriority="52"/>
+    <w:lsdException w:name="List Table 1 Light Accent 4" w:uiPriority="46"/>
+    <w:lsdException w:name="List Table 2 Accent 4" w:uiPriority="47"/>
+    <w:lsdException w:name="List Table 3 Accent 4" w:uiPriority="48"/>
+    <w:lsdException w:name="List Table 4 Accent 4" w:uiPriority="49"/>
+    <w:lsdException w:name="List Table 5 Dark Accent 4" w:uiPriority="50"/>
+    <w:lsdException w:name="List Table 6 Colorful Accent 4" w:uiPriority="51"/>
+    <w:lsdException w:name="List Table 7 Colorful Accent 4" w:uiPriority="52"/>
+    <w:lsdException w:name="List Table 1 Light Accent 5" w:uiPriority="46"/>
+    <w:lsdException w:name="List Table 2 Accent 5" w:uiPriority="47"/>
+    <w:lsdException w:name="List Table 3 Accent 5" w:uiPriority="48"/>
+    <w:lsdException w:name="List Table 4 Accent 5" w:uiPriority="49"/>
+    <w:lsdException w:name="List Table 5 Dark Accent 5" w:uiPriority="50"/>
+    <w:lsdException w:name="List Table 6 Colorful Accent 5" w:uiPriority="51"/>
+    <w:lsdException w:name="List Table 7 Colorful Accent 5" w:uiPriority="52"/>
+    <w:lsdException w:name="List Table 1 Light Accent 6" w:uiPriority="46"/>
+    <w:lsdException w:name="List Table 2 Accent 6" w:uiPriority="47"/>
+    <w:lsdException w:name="List Table 3 Accent 6" w:uiPriority="48"/>
+    <w:lsdException w:name="List Table 4 Accent 6" w:uiPriority="49"/>
+    <w:lsdException w:name="List Table 5 Dark Accent 6" w:uiPriority="50"/>
+    <w:lsdException w:name="List Table 6 Colorful Accent 6" w:uiPriority="51"/>
+    <w:lsdException w:name="List Table 7 Colorful Accent 6" w:uiPriority="52"/>
+    <w:lsdException w:name="Mention" w:semiHidden="1" w:unhideWhenUsed="1"/>
+    <w:lsdException w:name="Smart Hyperlink" w:semiHidden="1" w:unhideWhenUsed="1"/>
+    <w:lsdException w:name="Hashtag" w:semiHidden="1" w:unhideWhenUsed="1"/>
+  </w:latentStyles>
+  <w:style w:type="paragraph" w:default="1" w:styleId="Normal">
+    <w:name w:val="Normal"/>
+    <w:qFormat/>
+  </w:style>
+  <w:style w:type="character" w:default="1" w:styleId="Policepardfaut">
+    <w:name w:val="Default Paragraph Font"/>
+    <w:uiPriority w:val="1"/>
+    <w:semiHidden/>
+    <w:unhideWhenUsed/>
+  </w:style>
+  <w:style w:type="table" w:default="1" w:styleId="TableauNormal">
+    <w:name w:val="Normal Table"/>
+    <w:uiPriority w:val="99"/>
+    <w:semiHidden/>
+    <w:unhideWhenUsed/>
+    <w:tblPr>
+      <w:tblInd w:w="0" w:type="dxa"/>
+      <w:tblCellMar>
+        <w:top w:w="0" w:type="dxa"/>
+        <w:left w:w="108" w:type="dxa"/>
+        <w:bottom w:w="0" w:type="dxa"/>
+        <w:right w:w="108" w:type="dxa"/>
+      </w:tblCellMar>
+    </w:tblPr>
+  </w:style>
+  <w:style w:type="numbering" w:default="1" w:styleId="Aucuneliste">
+    <w:name w:val="No List"/>
+    <w:uiPriority w:val="99"/>
+    <w:semiHidden/>
+    <w:unhideWhenUsed/>
+  </w:style>
+  <w:style w:type="character" w:styleId="Textedelespacerserv">
+    <w:name w:val="Placeholder Text"/>
+    <w:basedOn w:val="Policepardfaut"/>
+    <w:uiPriority w:val="99"/>
+    <w:semiHidden/>
+    <w:rsid w:val="007A75C7"/>
+    <w:rPr>
+      <w:color w:val="808080"/>
+    </w:rPr>
+  </w:style>
+</w:styles>
+</file>
+
+<file path=word/glossary/webSettings.xml><?xml version="1.0" encoding="utf-8"?>
+<w:webSettings xmlns:mc="http://schemas.openxmlformats.org/markup-compatibility/2006" xmlns:r="http://schemas.openxmlformats.org/officeDocument/2006/relationships" xmlns:w="http://schemas.openxmlformats.org/wordprocessingml/2006/main" xmlns:w14="http://schemas.microsoft.com/office/word/2010/wordml" xmlns:w15="http://schemas.microsoft.com/office/word/2012/wordml" xmlns:w16se="http://schemas.microsoft.com/office/word/2015/wordml/symex" mc:Ignorable="w14 w15 w16se">
+  <w:optimizeForBrowser/>
+  <w:allowPNG/>
+</w:webSettings>
+</file>
+
 <file path=word/theme/theme1.xml><?xml version="1.0" encoding="utf-8"?>
 <a:theme xmlns:a="http://schemas.openxmlformats.org/drawingml/2006/main" name="Thème Office">
   <a:themeElements>
@@ -10113,7 +11007,7 @@
 </file>
 
 <file path=customXml/itemProps1.xml><?xml version="1.0" encoding="utf-8"?>
-<ds:datastoreItem xmlns:ds="http://schemas.openxmlformats.org/officeDocument/2006/customXml" ds:itemID="{A8C94A77-ED4D-491A-B5BD-AEC3B177B69A}">
+<ds:datastoreItem xmlns:ds="http://schemas.openxmlformats.org/officeDocument/2006/customXml" ds:itemID="{F641B21A-E452-4867-81D3-009C137E9B42}">
   <ds:schemaRefs>
     <ds:schemaRef ds:uri="http://schemas.openxmlformats.org/officeDocument/2006/bibliography"/>
   </ds:schemaRefs>

--- a/Rapport de projet.docx
+++ b/Rapport de projet.docx
@@ -1,10 +1,10 @@
 
 <file path=word/document.xml><?xml version="1.0" encoding="utf-8"?>
-<w:document xmlns:wpc="http://schemas.microsoft.com/office/word/2010/wordprocessingCanvas" xmlns:cx="http://schemas.microsoft.com/office/drawing/2014/chartex" xmlns:cx1="http://schemas.microsoft.com/office/drawing/2015/9/8/chartex" xmlns:cx2="http://schemas.microsoft.com/office/drawing/2015/10/21/chartex" xmlns:cx3="http://schemas.microsoft.com/office/drawing/2016/5/9/chartex" xmlns:cx4="http://schemas.microsoft.com/office/drawing/2016/5/10/chartex" xmlns:cx5="http://schemas.microsoft.com/office/drawing/2016/5/11/chartex" xmlns:mc="http://schemas.openxmlformats.org/markup-compatibility/2006" xmlns:o="urn:schemas-microsoft-com:office:office" xmlns:r="http://schemas.openxmlformats.org/officeDocument/2006/relationships" xmlns:m="http://schemas.openxmlformats.org/officeDocument/2006/math" xmlns:v="urn:schemas-microsoft-com:vml" xmlns:wp14="http://schemas.microsoft.com/office/word/2010/wordprocessingDrawing" xmlns:wp="http://schemas.openxmlformats.org/drawingml/2006/wordprocessingDrawing" xmlns:w10="urn:schemas-microsoft-com:office:word" xmlns:w="http://schemas.openxmlformats.org/wordprocessingml/2006/main" xmlns:w14="http://schemas.microsoft.com/office/word/2010/wordml" xmlns:w15="http://schemas.microsoft.com/office/word/2012/wordml" xmlns:w16se="http://schemas.microsoft.com/office/word/2015/wordml/symex" xmlns:wpg="http://schemas.microsoft.com/office/word/2010/wordprocessingGroup" xmlns:wpi="http://schemas.microsoft.com/office/word/2010/wordprocessingInk" xmlns:wne="http://schemas.microsoft.com/office/word/2006/wordml" xmlns:wps="http://schemas.microsoft.com/office/word/2010/wordprocessingShape" mc:Ignorable="w14 w15 w16se wp14">
+<w:document xmlns:wpc="http://schemas.microsoft.com/office/word/2010/wordprocessingCanvas" xmlns:mc="http://schemas.openxmlformats.org/markup-compatibility/2006" xmlns:o="urn:schemas-microsoft-com:office:office" xmlns:r="http://schemas.openxmlformats.org/officeDocument/2006/relationships" xmlns:m="http://schemas.openxmlformats.org/officeDocument/2006/math" xmlns:v="urn:schemas-microsoft-com:vml" xmlns:wp14="http://schemas.microsoft.com/office/word/2010/wordprocessingDrawing" xmlns:wp="http://schemas.openxmlformats.org/drawingml/2006/wordprocessingDrawing" xmlns:w10="urn:schemas-microsoft-com:office:word" xmlns:w="http://schemas.openxmlformats.org/wordprocessingml/2006/main" xmlns:w14="http://schemas.microsoft.com/office/word/2010/wordml" xmlns:w15="http://schemas.microsoft.com/office/word/2012/wordml" xmlns:wpg="http://schemas.microsoft.com/office/word/2010/wordprocessingGroup" xmlns:wpi="http://schemas.microsoft.com/office/word/2010/wordprocessingInk" xmlns:wne="http://schemas.microsoft.com/office/word/2006/wordml" xmlns:wps="http://schemas.microsoft.com/office/word/2010/wordprocessingShape" mc:Ignorable="w14 w15 wp14">
   <w:body>
     <w:p>
       <w:pPr>
-        <w:pStyle w:val="Titre1"/>
+        <w:pStyle w:val="Heading1"/>
         <w:jc w:val="center"/>
         <w:rPr>
           <w:sz w:val="72"/>
@@ -23,7 +23,7 @@
     <w:p/>
     <w:p>
       <w:pPr>
-        <w:pStyle w:val="Titre2"/>
+        <w:pStyle w:val="Heading2"/>
         <w:jc w:val="center"/>
         <w:rPr>
           <w:sz w:val="36"/>
@@ -38,7 +38,7 @@
     </w:p>
     <w:p>
       <w:pPr>
-        <w:pStyle w:val="Titre2"/>
+        <w:pStyle w:val="Heading2"/>
         <w:jc w:val="center"/>
         <w:rPr>
           <w:sz w:val="36"/>
@@ -116,7 +116,7 @@
     </w:p>
     <w:p>
       <w:pPr>
-        <w:pStyle w:val="Titre2"/>
+        <w:pStyle w:val="Heading2"/>
         <w:jc w:val="center"/>
         <w:rPr>
           <w:sz w:val="36"/>
@@ -140,7 +140,7 @@
     </w:p>
     <w:p>
       <w:pPr>
-        <w:pStyle w:val="Titre2"/>
+        <w:pStyle w:val="Heading2"/>
         <w:jc w:val="center"/>
         <w:rPr>
           <w:sz w:val="36"/>
@@ -158,7 +158,7 @@
     <w:p/>
     <w:p>
       <w:pPr>
-        <w:pStyle w:val="Titre1"/>
+        <w:pStyle w:val="Heading1"/>
         <w:jc w:val="both"/>
         <w:rPr>
           <w:sz w:val="36"/>
@@ -181,24 +181,24 @@
       <w:pPr>
         <w:jc w:val="both"/>
         <w:rPr>
-          <w:rStyle w:val="Emphaseple"/>
-        </w:rPr>
-      </w:pPr>
-      <w:r>
-        <w:rPr>
-          <w:rStyle w:val="Emphaseple"/>
+          <w:rStyle w:val="SubtleEmphasis"/>
+        </w:rPr>
+      </w:pPr>
+      <w:r>
+        <w:rPr>
+          <w:rStyle w:val="SubtleEmphasis"/>
         </w:rPr>
         <w:t>INTRODUCTION ……………………………………………</w:t>
       </w:r>
       <w:r>
         <w:rPr>
-          <w:rStyle w:val="Emphaseple"/>
+          <w:rStyle w:val="SubtleEmphasis"/>
         </w:rPr>
         <w:t>…………………………………………………………………………………….</w:t>
       </w:r>
       <w:r>
         <w:rPr>
-          <w:rStyle w:val="Emphaseple"/>
+          <w:rStyle w:val="SubtleEmphasis"/>
         </w:rPr>
         <w:t>3</w:t>
       </w:r>
@@ -207,115 +207,115 @@
       <w:pPr>
         <w:jc w:val="both"/>
         <w:rPr>
-          <w:rStyle w:val="Emphaseple"/>
-        </w:rPr>
-      </w:pPr>
-    </w:p>
-    <w:p>
-      <w:pPr>
-        <w:pStyle w:val="Paragraphedeliste"/>
+          <w:rStyle w:val="SubtleEmphasis"/>
+        </w:rPr>
+      </w:pPr>
+    </w:p>
+    <w:p>
+      <w:pPr>
+        <w:pStyle w:val="ListParagraph"/>
         <w:numPr>
           <w:ilvl w:val="0"/>
           <w:numId w:val="1"/>
         </w:numPr>
         <w:jc w:val="both"/>
         <w:rPr>
-          <w:rStyle w:val="Emphaseple"/>
-        </w:rPr>
-      </w:pPr>
-      <w:r>
-        <w:rPr>
-          <w:rStyle w:val="Emphaseple"/>
+          <w:rStyle w:val="SubtleEmphasis"/>
+        </w:rPr>
+      </w:pPr>
+      <w:r>
+        <w:rPr>
+          <w:rStyle w:val="SubtleEmphasis"/>
         </w:rPr>
         <w:t>Présentation du projet ………………………………………………………………………………………………………</w:t>
       </w:r>
     </w:p>
     <w:p>
       <w:pPr>
-        <w:pStyle w:val="Paragraphedeliste"/>
+        <w:pStyle w:val="ListParagraph"/>
         <w:numPr>
           <w:ilvl w:val="0"/>
           <w:numId w:val="1"/>
         </w:numPr>
         <w:jc w:val="both"/>
         <w:rPr>
-          <w:rStyle w:val="Emphaseple"/>
-        </w:rPr>
-      </w:pPr>
-      <w:r>
-        <w:rPr>
-          <w:rStyle w:val="Emphaseple"/>
+          <w:rStyle w:val="SubtleEmphasis"/>
+        </w:rPr>
+      </w:pPr>
+      <w:r>
+        <w:rPr>
+          <w:rStyle w:val="SubtleEmphasis"/>
         </w:rPr>
         <w:t>Contexte du projet …………………………………………………………………………………………………………...</w:t>
       </w:r>
     </w:p>
     <w:p>
       <w:pPr>
-        <w:pStyle w:val="Paragraphedeliste"/>
+        <w:pStyle w:val="ListParagraph"/>
         <w:numPr>
           <w:ilvl w:val="0"/>
           <w:numId w:val="1"/>
         </w:numPr>
         <w:jc w:val="both"/>
         <w:rPr>
-          <w:rStyle w:val="Emphaseple"/>
-        </w:rPr>
-      </w:pPr>
-      <w:r>
-        <w:rPr>
-          <w:rStyle w:val="Emphaseple"/>
+          <w:rStyle w:val="SubtleEmphasis"/>
+        </w:rPr>
+      </w:pPr>
+      <w:r>
+        <w:rPr>
+          <w:rStyle w:val="SubtleEmphasis"/>
         </w:rPr>
         <w:t>Objectif</w:t>
       </w:r>
       <w:r>
         <w:rPr>
-          <w:rStyle w:val="Emphaseple"/>
+          <w:rStyle w:val="SubtleEmphasis"/>
         </w:rPr>
         <w:t xml:space="preserve"> du projet …………………………………………………………………………………………………………….</w:t>
       </w:r>
       <w:r>
         <w:rPr>
-          <w:rStyle w:val="Emphaseple"/>
+          <w:rStyle w:val="SubtleEmphasis"/>
         </w:rPr>
         <w:t>.</w:t>
       </w:r>
     </w:p>
     <w:p>
       <w:pPr>
-        <w:pStyle w:val="Paragraphedeliste"/>
+        <w:pStyle w:val="ListParagraph"/>
         <w:ind w:left="1065"/>
         <w:jc w:val="both"/>
         <w:rPr>
-          <w:rStyle w:val="Emphaseple"/>
-        </w:rPr>
-      </w:pPr>
-    </w:p>
-    <w:p>
-      <w:pPr>
-        <w:pStyle w:val="Paragraphedeliste"/>
+          <w:rStyle w:val="SubtleEmphasis"/>
+        </w:rPr>
+      </w:pPr>
+    </w:p>
+    <w:p>
+      <w:pPr>
+        <w:pStyle w:val="ListParagraph"/>
         <w:ind w:left="1065"/>
         <w:jc w:val="both"/>
         <w:rPr>
-          <w:rStyle w:val="Emphaseple"/>
-        </w:rPr>
-      </w:pPr>
-    </w:p>
-    <w:p>
-      <w:pPr>
-        <w:jc w:val="both"/>
-        <w:rPr>
-          <w:rStyle w:val="Emphaseple"/>
-        </w:rPr>
-      </w:pPr>
-      <w:r>
-        <w:rPr>
-          <w:rStyle w:val="Emphaseple"/>
+          <w:rStyle w:val="SubtleEmphasis"/>
+        </w:rPr>
+      </w:pPr>
+    </w:p>
+    <w:p>
+      <w:pPr>
+        <w:jc w:val="both"/>
+        <w:rPr>
+          <w:rStyle w:val="SubtleEmphasis"/>
+        </w:rPr>
+      </w:pPr>
+      <w:r>
+        <w:rPr>
+          <w:rStyle w:val="SubtleEmphasis"/>
         </w:rPr>
         <w:t>Développements mathématiques ………………………</w:t>
       </w:r>
       <w:r>
         <w:rPr>
-          <w:rStyle w:val="Emphaseple"/>
+          <w:rStyle w:val="SubtleEmphasis"/>
         </w:rPr>
         <w:t>……………………………………………………………………………….4</w:t>
       </w:r>
@@ -324,95 +324,95 @@
       <w:pPr>
         <w:jc w:val="both"/>
         <w:rPr>
-          <w:rStyle w:val="Emphaseple"/>
-        </w:rPr>
-      </w:pPr>
-    </w:p>
-    <w:p>
-      <w:pPr>
-        <w:jc w:val="both"/>
-        <w:rPr>
-          <w:rStyle w:val="Emphaseple"/>
-        </w:rPr>
-      </w:pPr>
-      <w:r>
-        <w:rPr>
-          <w:rStyle w:val="Emphaseple"/>
+          <w:rStyle w:val="SubtleEmphasis"/>
+        </w:rPr>
+      </w:pPr>
+    </w:p>
+    <w:p>
+      <w:pPr>
+        <w:jc w:val="both"/>
+        <w:rPr>
+          <w:rStyle w:val="SubtleEmphasis"/>
+        </w:rPr>
+      </w:pPr>
+      <w:r>
+        <w:rPr>
+          <w:rStyle w:val="SubtleEmphasis"/>
         </w:rPr>
         <w:t>Présentation des différents outils informatique …………………………………………………………………………………..</w:t>
       </w:r>
     </w:p>
     <w:p>
       <w:pPr>
-        <w:pStyle w:val="Paragraphedeliste"/>
+        <w:pStyle w:val="ListParagraph"/>
         <w:numPr>
           <w:ilvl w:val="0"/>
           <w:numId w:val="2"/>
         </w:numPr>
         <w:jc w:val="both"/>
         <w:rPr>
-          <w:rStyle w:val="Emphaseple"/>
-        </w:rPr>
-      </w:pPr>
-      <w:r>
-        <w:rPr>
-          <w:rStyle w:val="Emphaseple"/>
+          <w:rStyle w:val="SubtleEmphasis"/>
+        </w:rPr>
+      </w:pPr>
+      <w:r>
+        <w:rPr>
+          <w:rStyle w:val="SubtleEmphasis"/>
         </w:rPr>
         <w:t>PHP</w:t>
       </w:r>
       <w:r>
         <w:rPr>
-          <w:rStyle w:val="Emphaseple"/>
+          <w:rStyle w:val="SubtleEmphasis"/>
         </w:rPr>
         <w:t>……………………………………………………………………………………………………………………………………</w:t>
       </w:r>
     </w:p>
     <w:p>
       <w:pPr>
-        <w:pStyle w:val="Paragraphedeliste"/>
+        <w:pStyle w:val="ListParagraph"/>
         <w:numPr>
           <w:ilvl w:val="0"/>
           <w:numId w:val="2"/>
         </w:numPr>
         <w:jc w:val="both"/>
         <w:rPr>
-          <w:rStyle w:val="Emphaseple"/>
-        </w:rPr>
-      </w:pPr>
-      <w:r>
-        <w:rPr>
-          <w:rStyle w:val="Emphaseple"/>
+          <w:rStyle w:val="SubtleEmphasis"/>
+        </w:rPr>
+      </w:pPr>
+      <w:r>
+        <w:rPr>
+          <w:rStyle w:val="SubtleEmphasis"/>
         </w:rPr>
         <w:t>GMP</w:t>
       </w:r>
       <w:r>
         <w:rPr>
-          <w:rStyle w:val="Emphaseple"/>
+          <w:rStyle w:val="SubtleEmphasis"/>
         </w:rPr>
         <w:t>………………………………………………………………………………………………………………………………….</w:t>
       </w:r>
     </w:p>
     <w:p>
       <w:pPr>
-        <w:pStyle w:val="Paragraphedeliste"/>
+        <w:pStyle w:val="ListParagraph"/>
         <w:numPr>
           <w:ilvl w:val="0"/>
           <w:numId w:val="2"/>
         </w:numPr>
         <w:jc w:val="both"/>
         <w:rPr>
-          <w:rStyle w:val="Emphaseple"/>
-        </w:rPr>
-      </w:pPr>
-      <w:r>
-        <w:rPr>
-          <w:rStyle w:val="Emphaseple"/>
+          <w:rStyle w:val="SubtleEmphasis"/>
+        </w:rPr>
+      </w:pPr>
+      <w:r>
+        <w:rPr>
+          <w:rStyle w:val="SubtleEmphasis"/>
         </w:rPr>
         <w:t>WAMP</w:t>
       </w:r>
       <w:r>
         <w:rPr>
-          <w:rStyle w:val="Emphaseple"/>
+          <w:rStyle w:val="SubtleEmphasis"/>
         </w:rPr>
         <w:t>………………………………………………………………………………………………………………………………</w:t>
       </w:r>
@@ -421,26 +421,26 @@
       <w:pPr>
         <w:jc w:val="both"/>
         <w:rPr>
-          <w:rStyle w:val="Emphaseple"/>
-        </w:rPr>
-      </w:pPr>
-    </w:p>
-    <w:p>
-      <w:pPr>
-        <w:jc w:val="both"/>
-        <w:rPr>
-          <w:rStyle w:val="Emphaseple"/>
-        </w:rPr>
-      </w:pPr>
-      <w:r>
-        <w:rPr>
-          <w:rStyle w:val="Emphaseple"/>
+          <w:rStyle w:val="SubtleEmphasis"/>
+        </w:rPr>
+      </w:pPr>
+    </w:p>
+    <w:p>
+      <w:pPr>
+        <w:jc w:val="both"/>
+        <w:rPr>
+          <w:rStyle w:val="SubtleEmphasis"/>
+        </w:rPr>
+      </w:pPr>
+      <w:r>
+        <w:rPr>
+          <w:rStyle w:val="SubtleEmphasis"/>
         </w:rPr>
         <w:t>Présentation et commentaires des résultats obtenus</w:t>
       </w:r>
       <w:r>
         <w:rPr>
-          <w:rStyle w:val="Emphaseple"/>
+          <w:rStyle w:val="SubtleEmphasis"/>
         </w:rPr>
         <w:t>………………………………………………………………………….</w:t>
       </w:r>
@@ -449,20 +449,20 @@
       <w:pPr>
         <w:jc w:val="both"/>
         <w:rPr>
-          <w:rStyle w:val="Emphaseple"/>
-        </w:rPr>
-      </w:pPr>
-    </w:p>
-    <w:p>
-      <w:pPr>
-        <w:jc w:val="both"/>
-        <w:rPr>
-          <w:rStyle w:val="Emphaseple"/>
-        </w:rPr>
-      </w:pPr>
-      <w:r>
-        <w:rPr>
-          <w:rStyle w:val="Emphaseple"/>
+          <w:rStyle w:val="SubtleEmphasis"/>
+        </w:rPr>
+      </w:pPr>
+    </w:p>
+    <w:p>
+      <w:pPr>
+        <w:jc w:val="both"/>
+        <w:rPr>
+          <w:rStyle w:val="SubtleEmphasis"/>
+        </w:rPr>
+      </w:pPr>
+      <w:r>
+        <w:rPr>
+          <w:rStyle w:val="SubtleEmphasis"/>
         </w:rPr>
         <w:t>Conclusion et commentaires personnels sur le projet………………………………………………………………………….</w:t>
       </w:r>
@@ -471,20 +471,20 @@
       <w:pPr>
         <w:jc w:val="both"/>
         <w:rPr>
-          <w:rStyle w:val="Emphaseple"/>
-        </w:rPr>
-      </w:pPr>
-    </w:p>
-    <w:p>
-      <w:pPr>
-        <w:jc w:val="both"/>
-        <w:rPr>
-          <w:rStyle w:val="Emphaseple"/>
-        </w:rPr>
-      </w:pPr>
-      <w:r>
-        <w:rPr>
-          <w:rStyle w:val="Emphaseple"/>
+          <w:rStyle w:val="SubtleEmphasis"/>
+        </w:rPr>
+      </w:pPr>
+    </w:p>
+    <w:p>
+      <w:pPr>
+        <w:jc w:val="both"/>
+        <w:rPr>
+          <w:rStyle w:val="SubtleEmphasis"/>
+        </w:rPr>
+      </w:pPr>
+      <w:r>
+        <w:rPr>
+          <w:rStyle w:val="SubtleEmphasis"/>
         </w:rPr>
         <w:t>Annexes………………………………………………………………………………………………………………………………………………</w:t>
       </w:r>
@@ -493,20 +493,20 @@
       <w:pPr>
         <w:jc w:val="both"/>
         <w:rPr>
-          <w:rStyle w:val="Emphaseple"/>
-        </w:rPr>
-      </w:pPr>
-    </w:p>
-    <w:p>
-      <w:pPr>
-        <w:jc w:val="both"/>
-        <w:rPr>
-          <w:rStyle w:val="Emphaseple"/>
-        </w:rPr>
-      </w:pPr>
-      <w:r>
-        <w:rPr>
-          <w:rStyle w:val="Emphaseple"/>
+          <w:rStyle w:val="SubtleEmphasis"/>
+        </w:rPr>
+      </w:pPr>
+    </w:p>
+    <w:p>
+      <w:pPr>
+        <w:jc w:val="both"/>
+        <w:rPr>
+          <w:rStyle w:val="SubtleEmphasis"/>
+        </w:rPr>
+      </w:pPr>
+      <w:r>
+        <w:rPr>
+          <w:rStyle w:val="SubtleEmphasis"/>
         </w:rPr>
         <w:t>Bibliographie………………………………………………………………………………………………………………………………………..</w:t>
       </w:r>
@@ -514,80 +514,80 @@
     <w:p>
       <w:pPr>
         <w:rPr>
-          <w:rStyle w:val="Emphaseple"/>
-        </w:rPr>
-      </w:pPr>
-    </w:p>
-    <w:p>
-      <w:pPr>
-        <w:rPr>
-          <w:rStyle w:val="Emphaseple"/>
-        </w:rPr>
-      </w:pPr>
-    </w:p>
-    <w:p>
-      <w:pPr>
-        <w:rPr>
-          <w:rStyle w:val="Emphaseple"/>
-          <w:i w:val="0"/>
-        </w:rPr>
-      </w:pPr>
-    </w:p>
-    <w:p>
-      <w:pPr>
-        <w:rPr>
-          <w:rStyle w:val="Emphaseple"/>
-        </w:rPr>
-      </w:pPr>
-    </w:p>
-    <w:p>
-      <w:pPr>
-        <w:rPr>
-          <w:rStyle w:val="Emphaseple"/>
-        </w:rPr>
-      </w:pPr>
-    </w:p>
-    <w:p>
-      <w:pPr>
-        <w:rPr>
-          <w:rStyle w:val="Emphaseple"/>
-        </w:rPr>
-      </w:pPr>
-    </w:p>
-    <w:p>
-      <w:pPr>
-        <w:rPr>
-          <w:rStyle w:val="Emphaseple"/>
-        </w:rPr>
-      </w:pPr>
-    </w:p>
-    <w:p>
-      <w:pPr>
-        <w:rPr>
-          <w:rStyle w:val="Emphaseple"/>
-        </w:rPr>
-      </w:pPr>
-    </w:p>
-    <w:p>
-      <w:pPr>
-        <w:rPr>
-          <w:rStyle w:val="Emphaseple"/>
-        </w:rPr>
-      </w:pPr>
-    </w:p>
-    <w:p>
-      <w:pPr>
-        <w:rPr>
-          <w:rStyle w:val="Emphaseple"/>
-        </w:rPr>
-      </w:pPr>
-    </w:p>
-    <w:p>
-      <w:pPr>
-        <w:pStyle w:val="Titre1"/>
+          <w:rStyle w:val="SubtleEmphasis"/>
+        </w:rPr>
+      </w:pPr>
+    </w:p>
+    <w:p>
+      <w:pPr>
+        <w:rPr>
+          <w:rStyle w:val="SubtleEmphasis"/>
+        </w:rPr>
+      </w:pPr>
+    </w:p>
+    <w:p>
+      <w:pPr>
+        <w:rPr>
+          <w:rStyle w:val="SubtleEmphasis"/>
+          <w:i w:val="0"/>
+        </w:rPr>
+      </w:pPr>
+    </w:p>
+    <w:p>
+      <w:pPr>
+        <w:rPr>
+          <w:rStyle w:val="SubtleEmphasis"/>
+        </w:rPr>
+      </w:pPr>
+    </w:p>
+    <w:p>
+      <w:pPr>
+        <w:rPr>
+          <w:rStyle w:val="SubtleEmphasis"/>
+        </w:rPr>
+      </w:pPr>
+    </w:p>
+    <w:p>
+      <w:pPr>
+        <w:rPr>
+          <w:rStyle w:val="SubtleEmphasis"/>
+        </w:rPr>
+      </w:pPr>
+    </w:p>
+    <w:p>
+      <w:pPr>
+        <w:rPr>
+          <w:rStyle w:val="SubtleEmphasis"/>
+        </w:rPr>
+      </w:pPr>
+    </w:p>
+    <w:p>
+      <w:pPr>
+        <w:rPr>
+          <w:rStyle w:val="SubtleEmphasis"/>
+        </w:rPr>
+      </w:pPr>
+    </w:p>
+    <w:p>
+      <w:pPr>
+        <w:rPr>
+          <w:rStyle w:val="SubtleEmphasis"/>
+        </w:rPr>
+      </w:pPr>
+    </w:p>
+    <w:p>
+      <w:pPr>
+        <w:rPr>
+          <w:rStyle w:val="SubtleEmphasis"/>
+        </w:rPr>
+      </w:pPr>
+    </w:p>
+    <w:p>
+      <w:pPr>
+        <w:pStyle w:val="Heading1"/>
         <w:jc w:val="center"/>
         <w:rPr>
-          <w:rStyle w:val="Emphaseple"/>
+          <w:rStyle w:val="SubtleEmphasis"/>
           <w:i w:val="0"/>
           <w:iCs w:val="0"/>
           <w:color w:val="2F5496" w:themeColor="accent1" w:themeShade="BF"/>
@@ -596,7 +596,7 @@
       </w:pPr>
       <w:r>
         <w:rPr>
-          <w:rStyle w:val="Emphaseple"/>
+          <w:rStyle w:val="SubtleEmphasis"/>
           <w:i w:val="0"/>
           <w:iCs w:val="0"/>
           <w:color w:val="2F5496" w:themeColor="accent1" w:themeShade="BF"/>
@@ -907,7 +907,7 @@
         <w:spacing w:after="0" w:line="240" w:lineRule="auto"/>
         <w:jc w:val="both"/>
         <w:rPr>
-          <w:rStyle w:val="Emphaseple"/>
+          <w:rStyle w:val="SubtleEmphasis"/>
           <w:rFonts w:ascii="SFRM1000" w:hAnsi="SFRM1000" w:cs="SFRM1000"/>
           <w:i w:val="0"/>
           <w:iCs w:val="0"/>
@@ -992,17 +992,17 @@
     <w:p>
       <w:pPr>
         <w:rPr>
-          <w:rStyle w:val="Emphaseple"/>
-          <w:i w:val="0"/>
-        </w:rPr>
-      </w:pPr>
-    </w:p>
-    <w:p>
-      <w:pPr>
-        <w:pStyle w:val="Titre1"/>
+          <w:rStyle w:val="SubtleEmphasis"/>
+          <w:i w:val="0"/>
+        </w:rPr>
+      </w:pPr>
+    </w:p>
+    <w:p>
+      <w:pPr>
+        <w:pStyle w:val="Heading1"/>
         <w:jc w:val="center"/>
         <w:rPr>
-          <w:rStyle w:val="Emphaseple"/>
+          <w:rStyle w:val="SubtleEmphasis"/>
           <w:i w:val="0"/>
           <w:iCs w:val="0"/>
           <w:color w:val="2F5496" w:themeColor="accent1" w:themeShade="BF"/>
@@ -1010,11 +1010,19 @@
       </w:pPr>
     </w:p>
     <w:p/>
-    <w:p>
-      <w:pPr>
-        <w:pStyle w:val="Titre1"/>
-        <w:rPr>
-          <w:rStyle w:val="Emphaseple"/>
+    <w:p/>
+    <w:p/>
+    <w:p/>
+    <w:p/>
+    <w:p/>
+    <w:p/>
+    <w:p/>
+    <w:p/>
+    <w:p>
+      <w:pPr>
+        <w:pStyle w:val="Heading1"/>
+        <w:rPr>
+          <w:rStyle w:val="SubtleEmphasis"/>
           <w:i w:val="0"/>
           <w:iCs w:val="0"/>
           <w:color w:val="2F5496" w:themeColor="accent1" w:themeShade="BF"/>
@@ -1022,11 +1030,12 @@
       </w:pPr>
       <w:r>
         <w:rPr>
-          <w:rStyle w:val="Emphaseple"/>
+          <w:rStyle w:val="SubtleEmphasis"/>
           <w:i w:val="0"/>
           <w:iCs w:val="0"/>
           <w:color w:val="2F5496" w:themeColor="accent1" w:themeShade="BF"/>
         </w:rPr>
+        <w:lastRenderedPageBreak/>
         <w:t>Développements mathématiques</w:t>
       </w:r>
     </w:p>
@@ -1035,7 +1044,7 @@
       <w:pPr>
         <w:jc w:val="both"/>
         <w:rPr>
-          <w:rStyle w:val="Emphaseple"/>
+          <w:rStyle w:val="SubtleEmphasis"/>
           <w:i w:val="0"/>
           <w:color w:val="000000" w:themeColor="text1"/>
           <w:sz w:val="24"/>
@@ -1043,7 +1052,7 @@
       </w:pPr>
       <w:r>
         <w:rPr>
-          <w:rStyle w:val="Emphaseple"/>
+          <w:rStyle w:val="SubtleEmphasis"/>
           <w:i w:val="0"/>
           <w:color w:val="000000" w:themeColor="text1"/>
           <w:sz w:val="24"/>
@@ -1052,7 +1061,7 @@
       </w:r>
       <w:r>
         <w:rPr>
-          <w:rStyle w:val="Emphaseple"/>
+          <w:rStyle w:val="SubtleEmphasis"/>
           <w:i w:val="0"/>
           <w:color w:val="000000" w:themeColor="text1"/>
           <w:sz w:val="24"/>
@@ -1062,7 +1071,7 @@
       </w:r>
       <w:r>
         <w:rPr>
-          <w:rStyle w:val="Emphaseple"/>
+          <w:rStyle w:val="SubtleEmphasis"/>
           <w:i w:val="0"/>
           <w:color w:val="000000" w:themeColor="text1"/>
           <w:sz w:val="24"/>
@@ -1074,16 +1083,16 @@
       <w:pPr>
         <w:jc w:val="both"/>
         <w:rPr>
-          <w:rStyle w:val="Emphaseple"/>
-          <w:i w:val="0"/>
-          <w:color w:val="000000" w:themeColor="text1"/>
-          <w:sz w:val="20"/>
-          <w:szCs w:val="20"/>
-        </w:rPr>
-      </w:pPr>
-      <w:r>
-        <w:rPr>
-          <w:rStyle w:val="Emphaseple"/>
+          <w:rStyle w:val="SubtleEmphasis"/>
+          <w:i w:val="0"/>
+          <w:color w:val="000000" w:themeColor="text1"/>
+          <w:sz w:val="20"/>
+          <w:szCs w:val="20"/>
+        </w:rPr>
+      </w:pPr>
+      <w:r>
+        <w:rPr>
+          <w:rStyle w:val="SubtleEmphasis"/>
           <w:i w:val="0"/>
           <w:color w:val="000000" w:themeColor="text1"/>
           <w:sz w:val="20"/>
@@ -1110,7 +1119,7 @@
                 <m:sty m:val="p"/>
               </m:rPr>
               <w:rPr>
-                <w:rStyle w:val="Emphaseple"/>
+                <w:rStyle w:val="SubtleEmphasis"/>
                 <w:rFonts w:ascii="Cambria Math" w:hAnsi="Cambria Math"/>
                 <w:color w:val="000000" w:themeColor="text1"/>
                 <w:sz w:val="20"/>
@@ -1125,7 +1134,7 @@
                 <m:sty m:val="p"/>
               </m:rPr>
               <w:rPr>
-                <w:rStyle w:val="Emphaseple"/>
+                <w:rStyle w:val="SubtleEmphasis"/>
                 <w:rFonts w:ascii="Cambria Math" w:hAnsi="Cambria Math"/>
                 <w:color w:val="000000" w:themeColor="text1"/>
                 <w:sz w:val="20"/>
@@ -1138,7 +1147,7 @@
       </m:oMath>
       <w:r>
         <w:rPr>
-          <w:rStyle w:val="Emphaseple"/>
+          <w:rStyle w:val="SubtleEmphasis"/>
           <w:rFonts w:eastAsiaTheme="minorEastAsia"/>
           <w:i w:val="0"/>
           <w:color w:val="000000" w:themeColor="text1"/>
@@ -1149,7 +1158,7 @@
       </w:r>
       <w:r>
         <w:rPr>
-          <w:rStyle w:val="Emphaseple"/>
+          <w:rStyle w:val="SubtleEmphasis"/>
           <w:rFonts w:eastAsiaTheme="minorEastAsia"/>
           <w:i w:val="0"/>
           <w:color w:val="000000" w:themeColor="text1"/>
@@ -1160,7 +1169,7 @@
       </w:r>
       <w:r>
         <w:rPr>
-          <w:rStyle w:val="Emphaseple"/>
+          <w:rStyle w:val="SubtleEmphasis"/>
           <w:rFonts w:eastAsiaTheme="minorEastAsia"/>
           <w:i w:val="0"/>
           <w:color w:val="000000" w:themeColor="text1"/>
@@ -1171,7 +1180,7 @@
       </w:r>
       <w:r>
         <w:rPr>
-          <w:rStyle w:val="Emphaseple"/>
+          <w:rStyle w:val="SubtleEmphasis"/>
           <w:rFonts w:eastAsiaTheme="minorEastAsia"/>
           <w:i w:val="0"/>
           <w:color w:val="000000" w:themeColor="text1"/>
@@ -1182,7 +1191,7 @@
       </w:r>
       <w:r>
         <w:rPr>
-          <w:rStyle w:val="Emphaseple"/>
+          <w:rStyle w:val="SubtleEmphasis"/>
           <w:rFonts w:eastAsiaTheme="minorEastAsia"/>
           <w:i w:val="0"/>
           <w:color w:val="000000" w:themeColor="text1"/>
@@ -1193,7 +1202,7 @@
       </w:r>
       <w:r>
         <w:rPr>
-          <w:rStyle w:val="Emphaseple"/>
+          <w:rStyle w:val="SubtleEmphasis"/>
           <w:rFonts w:eastAsiaTheme="minorEastAsia"/>
           <w:i w:val="0"/>
           <w:color w:val="000000" w:themeColor="text1"/>
@@ -1204,7 +1213,7 @@
       </w:r>
       <w:r>
         <w:rPr>
-          <w:rStyle w:val="Emphaseple"/>
+          <w:rStyle w:val="SubtleEmphasis"/>
           <w:rFonts w:eastAsiaTheme="minorEastAsia"/>
           <w:i w:val="0"/>
           <w:color w:val="000000" w:themeColor="text1"/>
@@ -1215,7 +1224,7 @@
       </w:r>
       <w:r>
         <w:rPr>
-          <w:rStyle w:val="Emphaseple"/>
+          <w:rStyle w:val="SubtleEmphasis"/>
           <w:rFonts w:eastAsiaTheme="minorEastAsia"/>
           <w:i w:val="0"/>
           <w:color w:val="000000" w:themeColor="text1"/>
@@ -1235,7 +1244,7 @@
       </w:r>
       <w:r>
         <w:rPr>
-          <w:rStyle w:val="Emphaseple"/>
+          <w:rStyle w:val="SubtleEmphasis"/>
           <w:i w:val="0"/>
           <w:color w:val="000000" w:themeColor="text1"/>
           <w:sz w:val="20"/>
@@ -1245,7 +1254,7 @@
       </w:r>
       <w:r>
         <w:rPr>
-          <w:rStyle w:val="Emphaseple"/>
+          <w:rStyle w:val="SubtleEmphasis"/>
           <w:i w:val="0"/>
           <w:color w:val="000000" w:themeColor="text1"/>
           <w:sz w:val="20"/>
@@ -1255,7 +1264,7 @@
       </w:r>
       <w:r>
         <w:rPr>
-          <w:rStyle w:val="Emphaseple"/>
+          <w:rStyle w:val="SubtleEmphasis"/>
           <w:i w:val="0"/>
           <w:color w:val="000000" w:themeColor="text1"/>
           <w:sz w:val="20"/>
@@ -1268,7 +1277,7 @@
       <w:pPr>
         <w:jc w:val="both"/>
         <w:rPr>
-          <w:rStyle w:val="Emphaseple"/>
+          <w:rStyle w:val="SubtleEmphasis"/>
           <w:rFonts w:eastAsiaTheme="minorEastAsia"/>
           <w:i w:val="0"/>
           <w:iCs w:val="0"/>
@@ -1283,7 +1292,7 @@
               <m:sty m:val="p"/>
             </m:rPr>
             <w:rPr>
-              <w:rStyle w:val="Emphaseple"/>
+              <w:rStyle w:val="SubtleEmphasis"/>
               <w:rFonts w:ascii="Cambria Math" w:hAnsi="Cambria Math"/>
               <w:color w:val="000000" w:themeColor="text1"/>
               <w:sz w:val="20"/>
@@ -1305,7 +1314,7 @@
                   <m:sty m:val="p"/>
                 </m:rPr>
                 <w:rPr>
-                  <w:rStyle w:val="Emphaseple"/>
+                  <w:rStyle w:val="SubtleEmphasis"/>
                   <w:rFonts w:ascii="Cambria Math" w:hAnsi="Cambria Math"/>
                   <w:color w:val="000000" w:themeColor="text1"/>
                   <w:sz w:val="20"/>
@@ -1319,7 +1328,7 @@
               <m:sty m:val="p"/>
             </m:rPr>
             <w:rPr>
-              <w:rStyle w:val="Emphaseple"/>
+              <w:rStyle w:val="SubtleEmphasis"/>
               <w:rFonts w:ascii="Cambria Math" w:hAnsi="Cambria Math"/>
               <w:color w:val="000000" w:themeColor="text1"/>
               <w:sz w:val="20"/>
@@ -1341,7 +1350,7 @@
                   <m:sty m:val="p"/>
                 </m:rPr>
                 <w:rPr>
-                  <w:rStyle w:val="Emphaseple"/>
+                  <w:rStyle w:val="SubtleEmphasis"/>
                   <w:rFonts w:ascii="Cambria Math" w:hAnsi="Cambria Math"/>
                   <w:color w:val="000000" w:themeColor="text1"/>
                   <w:sz w:val="20"/>
@@ -1355,7 +1364,7 @@
                   <m:sty m:val="p"/>
                 </m:rPr>
                 <w:rPr>
-                  <w:rStyle w:val="Emphaseple"/>
+                  <w:rStyle w:val="SubtleEmphasis"/>
                   <w:rFonts w:ascii="Cambria Math" w:hAnsi="Cambria Math"/>
                   <w:color w:val="000000" w:themeColor="text1"/>
                   <w:sz w:val="20"/>
@@ -1379,7 +1388,7 @@
                   <m:sty m:val="p"/>
                 </m:rPr>
                 <w:rPr>
-                  <w:rStyle w:val="Emphaseple"/>
+                  <w:rStyle w:val="SubtleEmphasis"/>
                   <w:rFonts w:ascii="Cambria Math" w:eastAsiaTheme="minorEastAsia" w:hAnsi="Cambria Math"/>
                   <w:color w:val="000000" w:themeColor="text1"/>
                   <w:sz w:val="20"/>
@@ -1393,7 +1402,7 @@
                   <m:sty m:val="p"/>
                 </m:rPr>
                 <w:rPr>
-                  <w:rStyle w:val="Emphaseple"/>
+                  <w:rStyle w:val="SubtleEmphasis"/>
                   <w:rFonts w:ascii="Cambria Math" w:eastAsiaTheme="minorEastAsia" w:hAnsi="Cambria Math"/>
                   <w:color w:val="000000" w:themeColor="text1"/>
                   <w:sz w:val="20"/>
@@ -1407,7 +1416,7 @@
               <m:sty m:val="p"/>
             </m:rPr>
             <w:rPr>
-              <w:rStyle w:val="Emphaseple"/>
+              <w:rStyle w:val="SubtleEmphasis"/>
               <w:rFonts w:ascii="Cambria Math" w:eastAsiaTheme="minorEastAsia" w:hAnsi="Cambria Math"/>
               <w:color w:val="000000" w:themeColor="text1"/>
               <w:sz w:val="20"/>
@@ -1429,7 +1438,7 @@
                   <m:sty m:val="p"/>
                 </m:rPr>
                 <w:rPr>
-                  <w:rStyle w:val="Emphaseple"/>
+                  <w:rStyle w:val="SubtleEmphasis"/>
                   <w:rFonts w:ascii="Cambria Math" w:eastAsiaTheme="minorEastAsia" w:hAnsi="Cambria Math"/>
                   <w:color w:val="000000" w:themeColor="text1"/>
                   <w:sz w:val="20"/>
@@ -1443,7 +1452,7 @@
                   <m:sty m:val="p"/>
                 </m:rPr>
                 <w:rPr>
-                  <w:rStyle w:val="Emphaseple"/>
+                  <w:rStyle w:val="SubtleEmphasis"/>
                   <w:rFonts w:ascii="Cambria Math" w:eastAsiaTheme="minorEastAsia" w:hAnsi="Cambria Math"/>
                   <w:color w:val="000000" w:themeColor="text1"/>
                   <w:sz w:val="20"/>
@@ -1467,7 +1476,7 @@
                   <m:sty m:val="p"/>
                 </m:rPr>
                 <w:rPr>
-                  <w:rStyle w:val="Emphaseple"/>
+                  <w:rStyle w:val="SubtleEmphasis"/>
                   <w:rFonts w:ascii="Cambria Math" w:eastAsiaTheme="minorEastAsia" w:hAnsi="Cambria Math"/>
                   <w:color w:val="000000" w:themeColor="text1"/>
                   <w:sz w:val="20"/>
@@ -1481,7 +1490,7 @@
                   <m:sty m:val="p"/>
                 </m:rPr>
                 <w:rPr>
-                  <w:rStyle w:val="Emphaseple"/>
+                  <w:rStyle w:val="SubtleEmphasis"/>
                   <w:rFonts w:ascii="Cambria Math" w:eastAsiaTheme="minorEastAsia" w:hAnsi="Cambria Math"/>
                   <w:color w:val="000000" w:themeColor="text1"/>
                   <w:sz w:val="20"/>
@@ -1495,7 +1504,7 @@
               <m:sty m:val="p"/>
             </m:rPr>
             <w:rPr>
-              <w:rStyle w:val="Emphaseple"/>
+              <w:rStyle w:val="SubtleEmphasis"/>
               <w:rFonts w:ascii="Cambria Math" w:eastAsiaTheme="minorEastAsia" w:hAnsi="Cambria Math"/>
               <w:color w:val="000000" w:themeColor="text1"/>
               <w:sz w:val="20"/>
@@ -1517,7 +1526,7 @@
                   <m:sty m:val="p"/>
                 </m:rPr>
                 <w:rPr>
-                  <w:rStyle w:val="Emphaseple"/>
+                  <w:rStyle w:val="SubtleEmphasis"/>
                   <w:rFonts w:ascii="Cambria Math" w:eastAsiaTheme="minorEastAsia" w:hAnsi="Cambria Math"/>
                   <w:color w:val="000000" w:themeColor="text1"/>
                   <w:sz w:val="20"/>
@@ -1531,7 +1540,7 @@
                   <m:sty m:val="p"/>
                 </m:rPr>
                 <w:rPr>
-                  <w:rStyle w:val="Emphaseple"/>
+                  <w:rStyle w:val="SubtleEmphasis"/>
                   <w:rFonts w:ascii="Cambria Math" w:eastAsiaTheme="minorEastAsia" w:hAnsi="Cambria Math"/>
                   <w:color w:val="000000" w:themeColor="text1"/>
                   <w:sz w:val="20"/>
@@ -1555,7 +1564,7 @@
                   <m:sty m:val="p"/>
                 </m:rPr>
                 <w:rPr>
-                  <w:rStyle w:val="Emphaseple"/>
+                  <w:rStyle w:val="SubtleEmphasis"/>
                   <w:rFonts w:ascii="Cambria Math" w:eastAsiaTheme="minorEastAsia" w:hAnsi="Cambria Math"/>
                   <w:color w:val="000000" w:themeColor="text1"/>
                   <w:sz w:val="20"/>
@@ -1569,7 +1578,7 @@
                   <m:sty m:val="p"/>
                 </m:rPr>
                 <w:rPr>
-                  <w:rStyle w:val="Emphaseple"/>
+                  <w:rStyle w:val="SubtleEmphasis"/>
                   <w:rFonts w:ascii="Cambria Math" w:eastAsiaTheme="minorEastAsia" w:hAnsi="Cambria Math"/>
                   <w:color w:val="000000" w:themeColor="text1"/>
                   <w:sz w:val="20"/>
@@ -1583,7 +1592,7 @@
               <m:sty m:val="p"/>
             </m:rPr>
             <w:rPr>
-              <w:rStyle w:val="Emphaseple"/>
+              <w:rStyle w:val="SubtleEmphasis"/>
               <w:rFonts w:ascii="Cambria Math" w:eastAsiaTheme="minorEastAsia" w:hAnsi="Cambria Math"/>
               <w:color w:val="000000" w:themeColor="text1"/>
               <w:sz w:val="20"/>
@@ -1605,7 +1614,7 @@
                   <m:sty m:val="p"/>
                 </m:rPr>
                 <w:rPr>
-                  <w:rStyle w:val="Emphaseple"/>
+                  <w:rStyle w:val="SubtleEmphasis"/>
                   <w:rFonts w:ascii="Cambria Math" w:eastAsiaTheme="minorEastAsia" w:hAnsi="Cambria Math"/>
                   <w:color w:val="000000" w:themeColor="text1"/>
                   <w:sz w:val="20"/>
@@ -1619,7 +1628,7 @@
                   <m:sty m:val="p"/>
                 </m:rPr>
                 <w:rPr>
-                  <w:rStyle w:val="Emphaseple"/>
+                  <w:rStyle w:val="SubtleEmphasis"/>
                   <w:rFonts w:ascii="Cambria Math" w:eastAsiaTheme="minorEastAsia" w:hAnsi="Cambria Math"/>
                   <w:color w:val="000000" w:themeColor="text1"/>
                   <w:sz w:val="20"/>
@@ -1643,7 +1652,7 @@
                   <m:sty m:val="p"/>
                 </m:rPr>
                 <w:rPr>
-                  <w:rStyle w:val="Emphaseple"/>
+                  <w:rStyle w:val="SubtleEmphasis"/>
                   <w:rFonts w:ascii="Cambria Math" w:eastAsiaTheme="minorEastAsia" w:hAnsi="Cambria Math"/>
                   <w:color w:val="000000" w:themeColor="text1"/>
                   <w:sz w:val="20"/>
@@ -1657,7 +1666,7 @@
                   <m:sty m:val="p"/>
                 </m:rPr>
                 <w:rPr>
-                  <w:rStyle w:val="Emphaseple"/>
+                  <w:rStyle w:val="SubtleEmphasis"/>
                   <w:rFonts w:ascii="Cambria Math" w:eastAsiaTheme="minorEastAsia" w:hAnsi="Cambria Math"/>
                   <w:color w:val="000000" w:themeColor="text1"/>
                   <w:sz w:val="20"/>
@@ -1671,7 +1680,7 @@
               <m:sty m:val="p"/>
             </m:rPr>
             <w:rPr>
-              <w:rStyle w:val="Emphaseple"/>
+              <w:rStyle w:val="SubtleEmphasis"/>
               <w:rFonts w:ascii="Cambria Math" w:eastAsiaTheme="minorEastAsia" w:hAnsi="Cambria Math"/>
               <w:color w:val="000000" w:themeColor="text1"/>
               <w:sz w:val="20"/>
@@ -1703,7 +1712,7 @@
                       <m:sty m:val="p"/>
                     </m:rPr>
                     <w:rPr>
-                      <w:rStyle w:val="Emphaseple"/>
+                      <w:rStyle w:val="SubtleEmphasis"/>
                       <w:rFonts w:ascii="Cambria Math" w:eastAsiaTheme="minorEastAsia" w:hAnsi="Cambria Math"/>
                       <w:color w:val="000000" w:themeColor="text1"/>
                       <w:sz w:val="20"/>
@@ -1717,7 +1726,7 @@
                       <m:sty m:val="p"/>
                     </m:rPr>
                     <w:rPr>
-                      <w:rStyle w:val="Emphaseple"/>
+                      <w:rStyle w:val="SubtleEmphasis"/>
                       <w:rFonts w:ascii="Cambria Math" w:eastAsiaTheme="minorEastAsia" w:hAnsi="Cambria Math"/>
                       <w:color w:val="000000" w:themeColor="text1"/>
                       <w:sz w:val="20"/>
@@ -1731,7 +1740,7 @@
                   <m:sty m:val="p"/>
                 </m:rPr>
                 <w:rPr>
-                  <w:rStyle w:val="Emphaseple"/>
+                  <w:rStyle w:val="SubtleEmphasis"/>
                   <w:rFonts w:ascii="Cambria Math" w:eastAsiaTheme="minorEastAsia" w:hAnsi="Cambria Math"/>
                   <w:color w:val="000000" w:themeColor="text1"/>
                   <w:sz w:val="20"/>
@@ -1745,7 +1754,7 @@
                   <m:sty m:val="p"/>
                 </m:rPr>
                 <w:rPr>
-                  <w:rStyle w:val="Emphaseple"/>
+                  <w:rStyle w:val="SubtleEmphasis"/>
                   <w:rFonts w:ascii="Cambria Math" w:eastAsiaTheme="minorEastAsia" w:hAnsi="Cambria Math"/>
                   <w:color w:val="000000" w:themeColor="text1"/>
                   <w:sz w:val="20"/>
@@ -1761,7 +1770,7 @@
       <w:pPr>
         <w:jc w:val="both"/>
         <w:rPr>
-          <w:rStyle w:val="Emphaseple"/>
+          <w:rStyle w:val="SubtleEmphasis"/>
           <w:rFonts w:eastAsiaTheme="minorEastAsia"/>
           <w:i w:val="0"/>
           <w:iCs w:val="0"/>
@@ -1772,7 +1781,7 @@
       </w:pPr>
       <w:r>
         <w:rPr>
-          <w:rStyle w:val="Emphaseple"/>
+          <w:rStyle w:val="SubtleEmphasis"/>
           <w:rFonts w:eastAsiaTheme="minorEastAsia"/>
           <w:i w:val="0"/>
           <w:color w:val="000000" w:themeColor="text1"/>
@@ -1800,7 +1809,7 @@
                 <m:sty m:val="p"/>
               </m:rPr>
               <w:rPr>
-                <w:rStyle w:val="Emphaseple"/>
+                <w:rStyle w:val="SubtleEmphasis"/>
                 <w:rFonts w:ascii="Cambria Math" w:eastAsiaTheme="minorEastAsia" w:hAnsi="Cambria Math"/>
                 <w:color w:val="000000" w:themeColor="text1"/>
                 <w:sz w:val="20"/>
@@ -1815,7 +1824,7 @@
                 <m:sty m:val="p"/>
               </m:rPr>
               <w:rPr>
-                <w:rStyle w:val="Emphaseple"/>
+                <w:rStyle w:val="SubtleEmphasis"/>
                 <w:rFonts w:ascii="Cambria Math" w:eastAsiaTheme="minorEastAsia" w:hAnsi="Cambria Math"/>
                 <w:color w:val="000000" w:themeColor="text1"/>
                 <w:sz w:val="20"/>
@@ -1828,7 +1837,7 @@
       </m:oMath>
       <w:r>
         <w:rPr>
-          <w:rStyle w:val="Emphaseple"/>
+          <w:rStyle w:val="SubtleEmphasis"/>
           <w:rFonts w:eastAsiaTheme="minorEastAsia"/>
           <w:i w:val="0"/>
           <w:color w:val="000000" w:themeColor="text1"/>
@@ -1850,7 +1859,7 @@
       </w:r>
       <w:r>
         <w:rPr>
-          <w:rStyle w:val="Emphaseple"/>
+          <w:rStyle w:val="SubtleEmphasis"/>
           <w:rFonts w:eastAsiaTheme="minorEastAsia"/>
           <w:i w:val="0"/>
           <w:color w:val="000000" w:themeColor="text1"/>
@@ -1872,7 +1881,7 @@
       </w:r>
       <w:r>
         <w:rPr>
-          <w:rStyle w:val="Emphaseple"/>
+          <w:rStyle w:val="SubtleEmphasis"/>
           <w:rFonts w:eastAsiaTheme="minorEastAsia"/>
           <w:i w:val="0"/>
           <w:color w:val="000000" w:themeColor="text1"/>
@@ -1886,15 +1895,15 @@
       <w:pPr>
         <w:jc w:val="both"/>
         <w:rPr>
-          <w:rStyle w:val="Emphaseple"/>
-          <w:i w:val="0"/>
-          <w:color w:val="000000" w:themeColor="text1"/>
-          <w:sz w:val="20"/>
-        </w:rPr>
-      </w:pPr>
-      <w:r>
-        <w:rPr>
-          <w:rStyle w:val="Emphaseple"/>
+          <w:rStyle w:val="SubtleEmphasis"/>
+          <w:i w:val="0"/>
+          <w:color w:val="000000" w:themeColor="text1"/>
+          <w:sz w:val="20"/>
+        </w:rPr>
+      </w:pPr>
+      <w:r>
+        <w:rPr>
+          <w:rStyle w:val="SubtleEmphasis"/>
           <w:i w:val="0"/>
           <w:color w:val="000000" w:themeColor="text1"/>
           <w:sz w:val="20"/>
@@ -1906,7 +1915,7 @@
       <w:pPr>
         <w:jc w:val="both"/>
         <w:rPr>
-          <w:rStyle w:val="Emphaseple"/>
+          <w:rStyle w:val="SubtleEmphasis"/>
           <w:rFonts w:eastAsiaTheme="minorEastAsia"/>
           <w:i w:val="0"/>
           <w:iCs w:val="0"/>
@@ -1921,12 +1930,11 @@
               <m:sty m:val="p"/>
             </m:rPr>
             <w:rPr>
-              <w:rStyle w:val="Emphaseple"/>
+              <w:rStyle w:val="SubtleEmphasis"/>
               <w:rFonts w:ascii="Cambria Math" w:hAnsi="Cambria Math"/>
               <w:color w:val="000000" w:themeColor="text1"/>
               <w:sz w:val="20"/>
             </w:rPr>
-            <w:lastRenderedPageBreak/>
             <m:t>P</m:t>
           </m:r>
           <m:d>
@@ -1944,7 +1952,7 @@
                   <m:sty m:val="p"/>
                 </m:rPr>
                 <w:rPr>
-                  <w:rStyle w:val="Emphaseple"/>
+                  <w:rStyle w:val="SubtleEmphasis"/>
                   <w:rFonts w:ascii="Cambria Math" w:hAnsi="Cambria Math"/>
                   <w:color w:val="000000" w:themeColor="text1"/>
                   <w:sz w:val="20"/>
@@ -1958,7 +1966,7 @@
               <m:sty m:val="p"/>
             </m:rPr>
             <w:rPr>
-              <w:rStyle w:val="Emphaseple"/>
+              <w:rStyle w:val="SubtleEmphasis"/>
               <w:rFonts w:ascii="Cambria Math" w:hAnsi="Cambria Math"/>
               <w:color w:val="000000" w:themeColor="text1"/>
               <w:sz w:val="20"/>
@@ -1980,7 +1988,7 @@
                   <m:sty m:val="p"/>
                 </m:rPr>
                 <w:rPr>
-                  <w:rStyle w:val="Emphaseple"/>
+                  <w:rStyle w:val="SubtleEmphasis"/>
                   <w:rFonts w:ascii="Cambria Math" w:hAnsi="Cambria Math"/>
                   <w:color w:val="000000" w:themeColor="text1"/>
                   <w:sz w:val="20"/>
@@ -1994,7 +2002,7 @@
                   <m:sty m:val="p"/>
                 </m:rPr>
                 <w:rPr>
-                  <w:rStyle w:val="Emphaseple"/>
+                  <w:rStyle w:val="SubtleEmphasis"/>
                   <w:rFonts w:ascii="Cambria Math" w:hAnsi="Cambria Math"/>
                   <w:color w:val="000000" w:themeColor="text1"/>
                   <w:sz w:val="20"/>
@@ -2018,7 +2026,7 @@
                   <m:sty m:val="p"/>
                 </m:rPr>
                 <w:rPr>
-                  <w:rStyle w:val="Emphaseple"/>
+                  <w:rStyle w:val="SubtleEmphasis"/>
                   <w:rFonts w:ascii="Cambria Math" w:eastAsiaTheme="minorEastAsia" w:hAnsi="Cambria Math"/>
                   <w:color w:val="000000" w:themeColor="text1"/>
                   <w:sz w:val="20"/>
@@ -2032,7 +2040,7 @@
                   <m:sty m:val="p"/>
                 </m:rPr>
                 <w:rPr>
-                  <w:rStyle w:val="Emphaseple"/>
+                  <w:rStyle w:val="SubtleEmphasis"/>
                   <w:rFonts w:ascii="Cambria Math" w:eastAsiaTheme="minorEastAsia" w:hAnsi="Cambria Math"/>
                   <w:color w:val="000000" w:themeColor="text1"/>
                   <w:sz w:val="20"/>
@@ -2046,7 +2054,7 @@
               <m:sty m:val="p"/>
             </m:rPr>
             <w:rPr>
-              <w:rStyle w:val="Emphaseple"/>
+              <w:rStyle w:val="SubtleEmphasis"/>
               <w:rFonts w:ascii="Cambria Math" w:eastAsiaTheme="minorEastAsia" w:hAnsi="Cambria Math"/>
               <w:color w:val="000000" w:themeColor="text1"/>
               <w:sz w:val="20"/>
@@ -2068,7 +2076,7 @@
                   <m:sty m:val="p"/>
                 </m:rPr>
                 <w:rPr>
-                  <w:rStyle w:val="Emphaseple"/>
+                  <w:rStyle w:val="SubtleEmphasis"/>
                   <w:rFonts w:ascii="Cambria Math" w:eastAsiaTheme="minorEastAsia" w:hAnsi="Cambria Math"/>
                   <w:color w:val="000000" w:themeColor="text1"/>
                   <w:sz w:val="20"/>
@@ -2082,7 +2090,7 @@
                   <m:sty m:val="p"/>
                 </m:rPr>
                 <w:rPr>
-                  <w:rStyle w:val="Emphaseple"/>
+                  <w:rStyle w:val="SubtleEmphasis"/>
                   <w:rFonts w:ascii="Cambria Math" w:eastAsiaTheme="minorEastAsia" w:hAnsi="Cambria Math"/>
                   <w:color w:val="000000" w:themeColor="text1"/>
                   <w:sz w:val="20"/>
@@ -2106,7 +2114,7 @@
                   <m:sty m:val="p"/>
                 </m:rPr>
                 <w:rPr>
-                  <w:rStyle w:val="Emphaseple"/>
+                  <w:rStyle w:val="SubtleEmphasis"/>
                   <w:rFonts w:ascii="Cambria Math" w:eastAsiaTheme="minorEastAsia" w:hAnsi="Cambria Math"/>
                   <w:color w:val="000000" w:themeColor="text1"/>
                   <w:sz w:val="20"/>
@@ -2120,7 +2128,7 @@
                   <m:sty m:val="p"/>
                 </m:rPr>
                 <w:rPr>
-                  <w:rStyle w:val="Emphaseple"/>
+                  <w:rStyle w:val="SubtleEmphasis"/>
                   <w:rFonts w:ascii="Cambria Math" w:eastAsiaTheme="minorEastAsia" w:hAnsi="Cambria Math"/>
                   <w:color w:val="000000" w:themeColor="text1"/>
                   <w:sz w:val="20"/>
@@ -2134,7 +2142,7 @@
               <m:sty m:val="p"/>
             </m:rPr>
             <w:rPr>
-              <w:rStyle w:val="Emphaseple"/>
+              <w:rStyle w:val="SubtleEmphasis"/>
               <w:rFonts w:ascii="Cambria Math" w:eastAsiaTheme="minorEastAsia" w:hAnsi="Cambria Math"/>
               <w:color w:val="000000" w:themeColor="text1"/>
               <w:sz w:val="20"/>
@@ -2156,7 +2164,7 @@
                   <m:sty m:val="p"/>
                 </m:rPr>
                 <w:rPr>
-                  <w:rStyle w:val="Emphaseple"/>
+                  <w:rStyle w:val="SubtleEmphasis"/>
                   <w:rFonts w:ascii="Cambria Math" w:eastAsiaTheme="minorEastAsia" w:hAnsi="Cambria Math"/>
                   <w:color w:val="000000" w:themeColor="text1"/>
                   <w:sz w:val="20"/>
@@ -2170,7 +2178,7 @@
                   <m:sty m:val="p"/>
                 </m:rPr>
                 <w:rPr>
-                  <w:rStyle w:val="Emphaseple"/>
+                  <w:rStyle w:val="SubtleEmphasis"/>
                   <w:rFonts w:ascii="Cambria Math" w:eastAsiaTheme="minorEastAsia" w:hAnsi="Cambria Math"/>
                   <w:color w:val="000000" w:themeColor="text1"/>
                   <w:sz w:val="20"/>
@@ -2194,7 +2202,7 @@
                   <m:sty m:val="p"/>
                 </m:rPr>
                 <w:rPr>
-                  <w:rStyle w:val="Emphaseple"/>
+                  <w:rStyle w:val="SubtleEmphasis"/>
                   <w:rFonts w:ascii="Cambria Math" w:eastAsiaTheme="minorEastAsia" w:hAnsi="Cambria Math"/>
                   <w:color w:val="000000" w:themeColor="text1"/>
                   <w:sz w:val="20"/>
@@ -2208,7 +2216,7 @@
                   <m:sty m:val="p"/>
                 </m:rPr>
                 <w:rPr>
-                  <w:rStyle w:val="Emphaseple"/>
+                  <w:rStyle w:val="SubtleEmphasis"/>
                   <w:rFonts w:ascii="Cambria Math" w:eastAsiaTheme="minorEastAsia" w:hAnsi="Cambria Math"/>
                   <w:color w:val="000000" w:themeColor="text1"/>
                   <w:sz w:val="20"/>
@@ -2222,7 +2230,7 @@
               <m:sty m:val="p"/>
             </m:rPr>
             <w:rPr>
-              <w:rStyle w:val="Emphaseple"/>
+              <w:rStyle w:val="SubtleEmphasis"/>
               <w:rFonts w:ascii="Cambria Math" w:eastAsiaTheme="minorEastAsia" w:hAnsi="Cambria Math"/>
               <w:color w:val="000000" w:themeColor="text1"/>
               <w:sz w:val="20"/>
@@ -2244,7 +2252,7 @@
                   <m:sty m:val="p"/>
                 </m:rPr>
                 <w:rPr>
-                  <w:rStyle w:val="Emphaseple"/>
+                  <w:rStyle w:val="SubtleEmphasis"/>
                   <w:rFonts w:ascii="Cambria Math" w:eastAsiaTheme="minorEastAsia" w:hAnsi="Cambria Math"/>
                   <w:color w:val="000000" w:themeColor="text1"/>
                   <w:sz w:val="20"/>
@@ -2258,7 +2266,7 @@
                   <m:sty m:val="p"/>
                 </m:rPr>
                 <w:rPr>
-                  <w:rStyle w:val="Emphaseple"/>
+                  <w:rStyle w:val="SubtleEmphasis"/>
                   <w:rFonts w:ascii="Cambria Math" w:eastAsiaTheme="minorEastAsia" w:hAnsi="Cambria Math"/>
                   <w:color w:val="000000" w:themeColor="text1"/>
                   <w:sz w:val="20"/>
@@ -2272,7 +2280,7 @@
               <m:sty m:val="p"/>
             </m:rPr>
             <w:rPr>
-              <w:rStyle w:val="Emphaseple"/>
+              <w:rStyle w:val="SubtleEmphasis"/>
               <w:rFonts w:ascii="Cambria Math" w:eastAsiaTheme="minorEastAsia" w:hAnsi="Cambria Math"/>
               <w:color w:val="000000" w:themeColor="text1"/>
               <w:sz w:val="20"/>
@@ -2294,7 +2302,7 @@
                   <m:sty m:val="p"/>
                 </m:rPr>
                 <w:rPr>
-                  <w:rStyle w:val="Emphaseple"/>
+                  <w:rStyle w:val="SubtleEmphasis"/>
                   <w:rFonts w:ascii="Cambria Math" w:eastAsiaTheme="minorEastAsia" w:hAnsi="Cambria Math"/>
                   <w:color w:val="000000" w:themeColor="text1"/>
                   <w:sz w:val="20"/>
@@ -2308,7 +2316,7 @@
                   <m:sty m:val="p"/>
                 </m:rPr>
                 <w:rPr>
-                  <w:rStyle w:val="Emphaseple"/>
+                  <w:rStyle w:val="SubtleEmphasis"/>
                   <w:rFonts w:ascii="Cambria Math" w:eastAsiaTheme="minorEastAsia" w:hAnsi="Cambria Math"/>
                   <w:color w:val="000000" w:themeColor="text1"/>
                   <w:sz w:val="20"/>
@@ -2324,7 +2332,7 @@
       <w:pPr>
         <w:jc w:val="both"/>
         <w:rPr>
-          <w:rStyle w:val="Emphaseple"/>
+          <w:rStyle w:val="SubtleEmphasis"/>
           <w:rFonts w:eastAsiaTheme="minorEastAsia"/>
           <w:i w:val="0"/>
           <w:iCs w:val="0"/>
@@ -2334,7 +2342,7 @@
       </w:pPr>
       <w:r>
         <w:rPr>
-          <w:rStyle w:val="Emphaseple"/>
+          <w:rStyle w:val="SubtleEmphasis"/>
           <w:rFonts w:eastAsiaTheme="minorEastAsia"/>
           <w:i w:val="0"/>
           <w:color w:val="000000" w:themeColor="text1"/>
@@ -2347,7 +2355,7 @@
       <w:pPr>
         <w:jc w:val="both"/>
         <w:rPr>
-          <w:rStyle w:val="Emphaseple"/>
+          <w:rStyle w:val="SubtleEmphasis"/>
           <w:rFonts w:eastAsiaTheme="minorEastAsia"/>
           <w:i w:val="0"/>
           <w:iCs w:val="0"/>
@@ -2362,7 +2370,7 @@
               <m:sty m:val="p"/>
             </m:rPr>
             <w:rPr>
-              <w:rStyle w:val="Emphaseple"/>
+              <w:rStyle w:val="SubtleEmphasis"/>
               <w:rFonts w:ascii="Cambria Math" w:hAnsi="Cambria Math"/>
               <w:color w:val="000000" w:themeColor="text1"/>
               <w:sz w:val="20"/>
@@ -2384,7 +2392,7 @@
                   <m:sty m:val="p"/>
                 </m:rPr>
                 <w:rPr>
-                  <w:rStyle w:val="Emphaseple"/>
+                  <w:rStyle w:val="SubtleEmphasis"/>
                   <w:rFonts w:ascii="Cambria Math" w:hAnsi="Cambria Math"/>
                   <w:color w:val="000000" w:themeColor="text1"/>
                   <w:sz w:val="20"/>
@@ -2398,7 +2406,7 @@
               <m:sty m:val="p"/>
             </m:rPr>
             <w:rPr>
-              <w:rStyle w:val="Emphaseple"/>
+              <w:rStyle w:val="SubtleEmphasis"/>
               <w:rFonts w:ascii="Cambria Math" w:hAnsi="Cambria Math"/>
               <w:color w:val="000000" w:themeColor="text1"/>
               <w:sz w:val="20"/>
@@ -2420,7 +2428,7 @@
                   <m:sty m:val="p"/>
                 </m:rPr>
                 <w:rPr>
-                  <w:rStyle w:val="Emphaseple"/>
+                  <w:rStyle w:val="SubtleEmphasis"/>
                   <w:rFonts w:ascii="Cambria Math" w:hAnsi="Cambria Math"/>
                   <w:color w:val="000000" w:themeColor="text1"/>
                   <w:sz w:val="20"/>
@@ -2434,7 +2442,7 @@
                   <m:sty m:val="p"/>
                 </m:rPr>
                 <w:rPr>
-                  <w:rStyle w:val="Emphaseple"/>
+                  <w:rStyle w:val="SubtleEmphasis"/>
                   <w:rFonts w:ascii="Cambria Math" w:hAnsi="Cambria Math"/>
                   <w:color w:val="000000" w:themeColor="text1"/>
                   <w:sz w:val="20"/>
@@ -2458,7 +2466,7 @@
                   <m:sty m:val="p"/>
                 </m:rPr>
                 <w:rPr>
-                  <w:rStyle w:val="Emphaseple"/>
+                  <w:rStyle w:val="SubtleEmphasis"/>
                   <w:rFonts w:ascii="Cambria Math" w:eastAsiaTheme="minorEastAsia" w:hAnsi="Cambria Math"/>
                   <w:color w:val="000000" w:themeColor="text1"/>
                   <w:sz w:val="20"/>
@@ -2472,7 +2480,7 @@
                   <m:sty m:val="p"/>
                 </m:rPr>
                 <w:rPr>
-                  <w:rStyle w:val="Emphaseple"/>
+                  <w:rStyle w:val="SubtleEmphasis"/>
                   <w:rFonts w:ascii="Cambria Math" w:eastAsiaTheme="minorEastAsia" w:hAnsi="Cambria Math"/>
                   <w:color w:val="000000" w:themeColor="text1"/>
                   <w:sz w:val="20"/>
@@ -2486,7 +2494,7 @@
               <m:sty m:val="p"/>
             </m:rPr>
             <w:rPr>
-              <w:rStyle w:val="Emphaseple"/>
+              <w:rStyle w:val="SubtleEmphasis"/>
               <w:rFonts w:ascii="Cambria Math" w:eastAsiaTheme="minorEastAsia" w:hAnsi="Cambria Math"/>
               <w:color w:val="000000" w:themeColor="text1"/>
               <w:sz w:val="20"/>
@@ -2508,7 +2516,7 @@
                   <m:sty m:val="p"/>
                 </m:rPr>
                 <w:rPr>
-                  <w:rStyle w:val="Emphaseple"/>
+                  <w:rStyle w:val="SubtleEmphasis"/>
                   <w:rFonts w:ascii="Cambria Math" w:eastAsiaTheme="minorEastAsia" w:hAnsi="Cambria Math"/>
                   <w:color w:val="000000" w:themeColor="text1"/>
                   <w:sz w:val="20"/>
@@ -2522,7 +2530,7 @@
                   <m:sty m:val="p"/>
                 </m:rPr>
                 <w:rPr>
-                  <w:rStyle w:val="Emphaseple"/>
+                  <w:rStyle w:val="SubtleEmphasis"/>
                   <w:rFonts w:ascii="Cambria Math" w:eastAsiaTheme="minorEastAsia" w:hAnsi="Cambria Math"/>
                   <w:color w:val="000000" w:themeColor="text1"/>
                   <w:sz w:val="20"/>
@@ -2546,7 +2554,7 @@
                   <m:sty m:val="p"/>
                 </m:rPr>
                 <w:rPr>
-                  <w:rStyle w:val="Emphaseple"/>
+                  <w:rStyle w:val="SubtleEmphasis"/>
                   <w:rFonts w:ascii="Cambria Math" w:eastAsiaTheme="minorEastAsia" w:hAnsi="Cambria Math"/>
                   <w:color w:val="000000" w:themeColor="text1"/>
                   <w:sz w:val="20"/>
@@ -2560,7 +2568,7 @@
                   <m:sty m:val="p"/>
                 </m:rPr>
                 <w:rPr>
-                  <w:rStyle w:val="Emphaseple"/>
+                  <w:rStyle w:val="SubtleEmphasis"/>
                   <w:rFonts w:ascii="Cambria Math" w:eastAsiaTheme="minorEastAsia" w:hAnsi="Cambria Math"/>
                   <w:color w:val="000000" w:themeColor="text1"/>
                   <w:sz w:val="20"/>
@@ -2574,7 +2582,7 @@
               <m:sty m:val="p"/>
             </m:rPr>
             <w:rPr>
-              <w:rStyle w:val="Emphaseple"/>
+              <w:rStyle w:val="SubtleEmphasis"/>
               <w:rFonts w:ascii="Cambria Math" w:eastAsiaTheme="minorEastAsia" w:hAnsi="Cambria Math"/>
               <w:color w:val="000000" w:themeColor="text1"/>
               <w:sz w:val="20"/>
@@ -2596,7 +2604,7 @@
                   <m:sty m:val="p"/>
                 </m:rPr>
                 <w:rPr>
-                  <w:rStyle w:val="Emphaseple"/>
+                  <w:rStyle w:val="SubtleEmphasis"/>
                   <w:rFonts w:ascii="Cambria Math" w:eastAsiaTheme="minorEastAsia" w:hAnsi="Cambria Math"/>
                   <w:color w:val="000000" w:themeColor="text1"/>
                   <w:sz w:val="20"/>
@@ -2610,7 +2618,7 @@
                   <m:sty m:val="p"/>
                 </m:rPr>
                 <w:rPr>
-                  <w:rStyle w:val="Emphaseple"/>
+                  <w:rStyle w:val="SubtleEmphasis"/>
                   <w:rFonts w:ascii="Cambria Math" w:eastAsiaTheme="minorEastAsia" w:hAnsi="Cambria Math"/>
                   <w:color w:val="000000" w:themeColor="text1"/>
                   <w:sz w:val="20"/>
@@ -2624,7 +2632,7 @@
               <m:sty m:val="p"/>
             </m:rPr>
             <w:rPr>
-              <w:rStyle w:val="Emphaseple"/>
+              <w:rStyle w:val="SubtleEmphasis"/>
               <w:rFonts w:ascii="Cambria Math" w:eastAsiaTheme="minorEastAsia" w:hAnsi="Cambria Math"/>
               <w:color w:val="000000" w:themeColor="text1"/>
               <w:sz w:val="20"/>
@@ -2646,7 +2654,7 @@
                   <m:sty m:val="p"/>
                 </m:rPr>
                 <w:rPr>
-                  <w:rStyle w:val="Emphaseple"/>
+                  <w:rStyle w:val="SubtleEmphasis"/>
                   <w:rFonts w:ascii="Cambria Math" w:eastAsiaTheme="minorEastAsia" w:hAnsi="Cambria Math"/>
                   <w:color w:val="000000" w:themeColor="text1"/>
                   <w:sz w:val="20"/>
@@ -2660,7 +2668,7 @@
                   <m:sty m:val="p"/>
                 </m:rPr>
                 <w:rPr>
-                  <w:rStyle w:val="Emphaseple"/>
+                  <w:rStyle w:val="SubtleEmphasis"/>
                   <w:rFonts w:ascii="Cambria Math" w:eastAsiaTheme="minorEastAsia" w:hAnsi="Cambria Math"/>
                   <w:color w:val="000000" w:themeColor="text1"/>
                   <w:sz w:val="20"/>
@@ -2674,7 +2682,7 @@
               <m:sty m:val="p"/>
             </m:rPr>
             <w:rPr>
-              <w:rStyle w:val="Emphaseple"/>
+              <w:rStyle w:val="SubtleEmphasis"/>
               <w:rFonts w:ascii="Cambria Math" w:eastAsiaTheme="minorEastAsia" w:hAnsi="Cambria Math"/>
               <w:color w:val="000000" w:themeColor="text1"/>
               <w:sz w:val="20"/>
@@ -2696,7 +2704,7 @@
                   <m:sty m:val="p"/>
                 </m:rPr>
                 <w:rPr>
-                  <w:rStyle w:val="Emphaseple"/>
+                  <w:rStyle w:val="SubtleEmphasis"/>
                   <w:rFonts w:ascii="Cambria Math" w:eastAsiaTheme="minorEastAsia" w:hAnsi="Cambria Math"/>
                   <w:color w:val="000000" w:themeColor="text1"/>
                   <w:sz w:val="20"/>
@@ -2710,7 +2718,7 @@
                   <m:sty m:val="p"/>
                 </m:rPr>
                 <w:rPr>
-                  <w:rStyle w:val="Emphaseple"/>
+                  <w:rStyle w:val="SubtleEmphasis"/>
                   <w:rFonts w:ascii="Cambria Math" w:eastAsiaTheme="minorEastAsia" w:hAnsi="Cambria Math"/>
                   <w:color w:val="000000" w:themeColor="text1"/>
                   <w:sz w:val="20"/>
@@ -2726,7 +2734,7 @@
       <w:pPr>
         <w:jc w:val="both"/>
         <w:rPr>
-          <w:rStyle w:val="Emphaseple"/>
+          <w:rStyle w:val="SubtleEmphasis"/>
           <w:rFonts w:eastAsiaTheme="minorEastAsia"/>
           <w:i w:val="0"/>
           <w:iCs w:val="0"/>
@@ -2736,7 +2744,7 @@
       </w:pPr>
       <w:r>
         <w:rPr>
-          <w:rStyle w:val="Emphaseple"/>
+          <w:rStyle w:val="SubtleEmphasis"/>
           <w:rFonts w:eastAsiaTheme="minorEastAsia"/>
           <w:i w:val="0"/>
           <w:color w:val="000000" w:themeColor="text1"/>
@@ -2749,7 +2757,7 @@
       <w:pPr>
         <w:jc w:val="both"/>
         <w:rPr>
-          <w:rStyle w:val="Emphaseple"/>
+          <w:rStyle w:val="SubtleEmphasis"/>
           <w:rFonts w:eastAsiaTheme="minorEastAsia"/>
           <w:i w:val="0"/>
           <w:iCs w:val="0"/>
@@ -2764,7 +2772,7 @@
               <m:sty m:val="p"/>
             </m:rPr>
             <w:rPr>
-              <w:rStyle w:val="Emphaseple"/>
+              <w:rStyle w:val="SubtleEmphasis"/>
               <w:rFonts w:ascii="Cambria Math" w:hAnsi="Cambria Math"/>
               <w:color w:val="000000" w:themeColor="text1"/>
               <w:sz w:val="20"/>
@@ -2786,7 +2794,7 @@
                   <m:sty m:val="p"/>
                 </m:rPr>
                 <w:rPr>
-                  <w:rStyle w:val="Emphaseple"/>
+                  <w:rStyle w:val="SubtleEmphasis"/>
                   <w:rFonts w:ascii="Cambria Math" w:hAnsi="Cambria Math"/>
                   <w:color w:val="000000" w:themeColor="text1"/>
                   <w:sz w:val="20"/>
@@ -2800,7 +2808,7 @@
               <m:sty m:val="p"/>
             </m:rPr>
             <w:rPr>
-              <w:rStyle w:val="Emphaseple"/>
+              <w:rStyle w:val="SubtleEmphasis"/>
               <w:rFonts w:ascii="Cambria Math" w:hAnsi="Cambria Math"/>
               <w:color w:val="000000" w:themeColor="text1"/>
               <w:sz w:val="20"/>
@@ -2822,7 +2830,7 @@
                   <m:sty m:val="p"/>
                 </m:rPr>
                 <w:rPr>
-                  <w:rStyle w:val="Emphaseple"/>
+                  <w:rStyle w:val="SubtleEmphasis"/>
                   <w:rFonts w:ascii="Cambria Math" w:hAnsi="Cambria Math"/>
                   <w:color w:val="000000" w:themeColor="text1"/>
                   <w:sz w:val="20"/>
@@ -2836,7 +2844,7 @@
                   <m:sty m:val="p"/>
                 </m:rPr>
                 <w:rPr>
-                  <w:rStyle w:val="Emphaseple"/>
+                  <w:rStyle w:val="SubtleEmphasis"/>
                   <w:rFonts w:ascii="Cambria Math" w:hAnsi="Cambria Math"/>
                   <w:color w:val="000000" w:themeColor="text1"/>
                   <w:sz w:val="20"/>
@@ -2850,7 +2858,7 @@
               <m:sty m:val="p"/>
             </m:rPr>
             <w:rPr>
-              <w:rStyle w:val="Emphaseple"/>
+              <w:rStyle w:val="SubtleEmphasis"/>
               <w:rFonts w:ascii="Cambria Math" w:eastAsiaTheme="minorEastAsia" w:hAnsi="Cambria Math"/>
               <w:color w:val="000000" w:themeColor="text1"/>
               <w:sz w:val="20"/>
@@ -2872,7 +2880,7 @@
                   <m:sty m:val="p"/>
                 </m:rPr>
                 <w:rPr>
-                  <w:rStyle w:val="Emphaseple"/>
+                  <w:rStyle w:val="SubtleEmphasis"/>
                   <w:rFonts w:ascii="Cambria Math" w:eastAsiaTheme="minorEastAsia" w:hAnsi="Cambria Math"/>
                   <w:color w:val="000000" w:themeColor="text1"/>
                   <w:sz w:val="20"/>
@@ -2886,7 +2894,7 @@
                   <m:sty m:val="p"/>
                 </m:rPr>
                 <w:rPr>
-                  <w:rStyle w:val="Emphaseple"/>
+                  <w:rStyle w:val="SubtleEmphasis"/>
                   <w:rFonts w:ascii="Cambria Math" w:eastAsiaTheme="minorEastAsia" w:hAnsi="Cambria Math"/>
                   <w:color w:val="000000" w:themeColor="text1"/>
                   <w:sz w:val="20"/>
@@ -2900,7 +2908,7 @@
               <m:sty m:val="p"/>
             </m:rPr>
             <w:rPr>
-              <w:rStyle w:val="Emphaseple"/>
+              <w:rStyle w:val="SubtleEmphasis"/>
               <w:rFonts w:ascii="Cambria Math" w:eastAsiaTheme="minorEastAsia" w:hAnsi="Cambria Math"/>
               <w:color w:val="000000" w:themeColor="text1"/>
               <w:sz w:val="20"/>
@@ -2922,7 +2930,7 @@
                   <m:sty m:val="p"/>
                 </m:rPr>
                 <w:rPr>
-                  <w:rStyle w:val="Emphaseple"/>
+                  <w:rStyle w:val="SubtleEmphasis"/>
                   <w:rFonts w:ascii="Cambria Math" w:eastAsiaTheme="minorEastAsia" w:hAnsi="Cambria Math"/>
                   <w:color w:val="000000" w:themeColor="text1"/>
                   <w:sz w:val="20"/>
@@ -2936,7 +2944,7 @@
                   <m:sty m:val="p"/>
                 </m:rPr>
                 <w:rPr>
-                  <w:rStyle w:val="Emphaseple"/>
+                  <w:rStyle w:val="SubtleEmphasis"/>
                   <w:rFonts w:ascii="Cambria Math" w:eastAsiaTheme="minorEastAsia" w:hAnsi="Cambria Math"/>
                   <w:color w:val="000000" w:themeColor="text1"/>
                   <w:sz w:val="20"/>
@@ -2950,7 +2958,7 @@
               <m:sty m:val="p"/>
             </m:rPr>
             <w:rPr>
-              <w:rStyle w:val="Emphaseple"/>
+              <w:rStyle w:val="SubtleEmphasis"/>
               <w:rFonts w:ascii="Cambria Math" w:eastAsiaTheme="minorEastAsia" w:hAnsi="Cambria Math"/>
               <w:color w:val="000000" w:themeColor="text1"/>
               <w:sz w:val="20"/>
@@ -2972,7 +2980,7 @@
                   <m:sty m:val="p"/>
                 </m:rPr>
                 <w:rPr>
-                  <w:rStyle w:val="Emphaseple"/>
+                  <w:rStyle w:val="SubtleEmphasis"/>
                   <w:rFonts w:ascii="Cambria Math" w:eastAsiaTheme="minorEastAsia" w:hAnsi="Cambria Math"/>
                   <w:color w:val="000000" w:themeColor="text1"/>
                   <w:sz w:val="20"/>
@@ -2986,7 +2994,7 @@
                   <m:sty m:val="p"/>
                 </m:rPr>
                 <w:rPr>
-                  <w:rStyle w:val="Emphaseple"/>
+                  <w:rStyle w:val="SubtleEmphasis"/>
                   <w:rFonts w:ascii="Cambria Math" w:eastAsiaTheme="minorEastAsia" w:hAnsi="Cambria Math"/>
                   <w:color w:val="000000" w:themeColor="text1"/>
                   <w:sz w:val="20"/>
@@ -3000,7 +3008,7 @@
               <m:sty m:val="p"/>
             </m:rPr>
             <w:rPr>
-              <w:rStyle w:val="Emphaseple"/>
+              <w:rStyle w:val="SubtleEmphasis"/>
               <w:rFonts w:ascii="Cambria Math" w:eastAsiaTheme="minorEastAsia" w:hAnsi="Cambria Math"/>
               <w:color w:val="000000" w:themeColor="text1"/>
               <w:sz w:val="20"/>
@@ -3022,7 +3030,7 @@
                   <m:sty m:val="p"/>
                 </m:rPr>
                 <w:rPr>
-                  <w:rStyle w:val="Emphaseple"/>
+                  <w:rStyle w:val="SubtleEmphasis"/>
                   <w:rFonts w:ascii="Cambria Math" w:eastAsiaTheme="minorEastAsia" w:hAnsi="Cambria Math"/>
                   <w:color w:val="000000" w:themeColor="text1"/>
                   <w:sz w:val="20"/>
@@ -3036,7 +3044,7 @@
                   <m:sty m:val="p"/>
                 </m:rPr>
                 <w:rPr>
-                  <w:rStyle w:val="Emphaseple"/>
+                  <w:rStyle w:val="SubtleEmphasis"/>
                   <w:rFonts w:ascii="Cambria Math" w:eastAsiaTheme="minorEastAsia" w:hAnsi="Cambria Math"/>
                   <w:color w:val="000000" w:themeColor="text1"/>
                   <w:sz w:val="20"/>
@@ -3050,7 +3058,7 @@
               <m:sty m:val="p"/>
             </m:rPr>
             <w:rPr>
-              <w:rStyle w:val="Emphaseple"/>
+              <w:rStyle w:val="SubtleEmphasis"/>
               <w:rFonts w:ascii="Cambria Math" w:eastAsiaTheme="minorEastAsia" w:hAnsi="Cambria Math"/>
               <w:color w:val="000000" w:themeColor="text1"/>
               <w:sz w:val="20"/>
@@ -3072,7 +3080,7 @@
                   <m:sty m:val="p"/>
                 </m:rPr>
                 <w:rPr>
-                  <w:rStyle w:val="Emphaseple"/>
+                  <w:rStyle w:val="SubtleEmphasis"/>
                   <w:rFonts w:ascii="Cambria Math" w:eastAsiaTheme="minorEastAsia" w:hAnsi="Cambria Math"/>
                   <w:color w:val="000000" w:themeColor="text1"/>
                   <w:sz w:val="20"/>
@@ -3086,7 +3094,7 @@
                   <m:sty m:val="p"/>
                 </m:rPr>
                 <w:rPr>
-                  <w:rStyle w:val="Emphaseple"/>
+                  <w:rStyle w:val="SubtleEmphasis"/>
                   <w:rFonts w:ascii="Cambria Math" w:eastAsiaTheme="minorEastAsia" w:hAnsi="Cambria Math"/>
                   <w:color w:val="000000" w:themeColor="text1"/>
                   <w:sz w:val="20"/>
@@ -3102,7 +3110,7 @@
       <w:pPr>
         <w:jc w:val="both"/>
         <w:rPr>
-          <w:rStyle w:val="Emphaseple"/>
+          <w:rStyle w:val="SubtleEmphasis"/>
           <w:rFonts w:eastAsiaTheme="minorEastAsia"/>
           <w:i w:val="0"/>
           <w:iCs w:val="0"/>
@@ -3113,7 +3121,7 @@
       </w:pPr>
       <w:r>
         <w:rPr>
-          <w:rStyle w:val="Emphaseple"/>
+          <w:rStyle w:val="SubtleEmphasis"/>
           <w:rFonts w:eastAsiaTheme="minorEastAsia"/>
           <w:i w:val="0"/>
           <w:color w:val="000000" w:themeColor="text1"/>
@@ -3141,7 +3149,7 @@
                 <m:sty m:val="p"/>
               </m:rPr>
               <w:rPr>
-                <w:rStyle w:val="Emphaseple"/>
+                <w:rStyle w:val="SubtleEmphasis"/>
                 <w:rFonts w:ascii="Cambria Math" w:eastAsiaTheme="minorEastAsia" w:hAnsi="Cambria Math"/>
                 <w:color w:val="000000" w:themeColor="text1"/>
                 <w:sz w:val="20"/>
@@ -3156,7 +3164,7 @@
                 <m:sty m:val="p"/>
               </m:rPr>
               <w:rPr>
-                <w:rStyle w:val="Emphaseple"/>
+                <w:rStyle w:val="SubtleEmphasis"/>
                 <w:rFonts w:ascii="Cambria Math" w:eastAsiaTheme="minorEastAsia" w:hAnsi="Cambria Math"/>
                 <w:color w:val="000000" w:themeColor="text1"/>
                 <w:sz w:val="20"/>
@@ -3169,7 +3177,7 @@
       </m:oMath>
       <w:r>
         <w:rPr>
-          <w:rStyle w:val="Emphaseple"/>
+          <w:rStyle w:val="SubtleEmphasis"/>
           <w:rFonts w:eastAsiaTheme="minorEastAsia"/>
           <w:i w:val="0"/>
           <w:color w:val="000000" w:themeColor="text1"/>
@@ -3183,7 +3191,7 @@
       <w:pPr>
         <w:jc w:val="both"/>
         <w:rPr>
-          <w:rStyle w:val="Emphaseple"/>
+          <w:rStyle w:val="SubtleEmphasis"/>
           <w:rFonts w:eastAsiaTheme="minorEastAsia"/>
           <w:i w:val="0"/>
           <w:iCs w:val="0"/>
@@ -3195,7 +3203,7 @@
       <w:pPr>
         <w:jc w:val="both"/>
         <w:rPr>
-          <w:rStyle w:val="Emphaseple"/>
+          <w:rStyle w:val="SubtleEmphasis"/>
           <w:rFonts w:eastAsiaTheme="minorEastAsia"/>
           <w:i w:val="0"/>
           <w:iCs w:val="0"/>
@@ -3205,7 +3213,7 @@
       </w:pPr>
       <w:r>
         <w:rPr>
-          <w:rStyle w:val="Emphaseple"/>
+          <w:rStyle w:val="SubtleEmphasis"/>
           <w:rFonts w:eastAsiaTheme="minorEastAsia"/>
           <w:color w:val="000000" w:themeColor="text1"/>
           <w:sz w:val="24"/>
@@ -3217,7 +3225,7 @@
       <w:pPr>
         <w:jc w:val="both"/>
         <w:rPr>
-          <w:rStyle w:val="Emphaseple"/>
+          <w:rStyle w:val="SubtleEmphasis"/>
           <w:rFonts w:eastAsiaTheme="minorEastAsia"/>
           <w:i w:val="0"/>
           <w:iCs w:val="0"/>
@@ -3228,7 +3236,7 @@
       </w:pPr>
       <w:r>
         <w:rPr>
-          <w:rStyle w:val="Emphaseple"/>
+          <w:rStyle w:val="SubtleEmphasis"/>
           <w:rFonts w:eastAsiaTheme="minorEastAsia"/>
           <w:color w:val="000000" w:themeColor="text1"/>
           <w:sz w:val="20"/>
@@ -3254,7 +3262,7 @@
                 <m:sty m:val="p"/>
               </m:rPr>
               <w:rPr>
-                <w:rStyle w:val="Emphaseple"/>
+                <w:rStyle w:val="SubtleEmphasis"/>
                 <w:rFonts w:ascii="Cambria Math" w:eastAsiaTheme="minorEastAsia" w:hAnsi="Cambria Math"/>
                 <w:color w:val="000000" w:themeColor="text1"/>
                 <w:sz w:val="20"/>
@@ -3269,7 +3277,7 @@
                 <m:sty m:val="p"/>
               </m:rPr>
               <w:rPr>
-                <w:rStyle w:val="Emphaseple"/>
+                <w:rStyle w:val="SubtleEmphasis"/>
                 <w:rFonts w:ascii="Cambria Math" w:eastAsiaTheme="minorEastAsia" w:hAnsi="Cambria Math"/>
                 <w:color w:val="000000" w:themeColor="text1"/>
                 <w:sz w:val="20"/>
@@ -3285,7 +3293,7 @@
       <w:pPr>
         <w:jc w:val="both"/>
         <w:rPr>
-          <w:rStyle w:val="Emphaseple"/>
+          <w:rStyle w:val="SubtleEmphasis"/>
           <w:rFonts w:eastAsiaTheme="minorEastAsia"/>
           <w:i w:val="0"/>
           <w:iCs w:val="0"/>
@@ -3295,7 +3303,7 @@
       </w:pPr>
       <w:r>
         <w:rPr>
-          <w:rStyle w:val="Emphaseple"/>
+          <w:rStyle w:val="SubtleEmphasis"/>
           <w:rFonts w:eastAsiaTheme="minorEastAsia"/>
           <w:color w:val="000000" w:themeColor="text1"/>
           <w:sz w:val="20"/>
@@ -3308,7 +3316,7 @@
       <w:pPr>
         <w:jc w:val="both"/>
         <w:rPr>
-          <w:rStyle w:val="Emphaseple"/>
+          <w:rStyle w:val="SubtleEmphasis"/>
           <w:rFonts w:eastAsiaTheme="minorEastAsia"/>
           <w:i w:val="0"/>
           <w:iCs w:val="0"/>
@@ -3323,7 +3331,7 @@
               <m:sty m:val="p"/>
             </m:rPr>
             <w:rPr>
-              <w:rStyle w:val="Emphaseple"/>
+              <w:rStyle w:val="SubtleEmphasis"/>
               <w:rFonts w:ascii="Cambria Math" w:eastAsiaTheme="minorEastAsia" w:hAnsi="Cambria Math"/>
               <w:color w:val="000000" w:themeColor="text1"/>
               <w:sz w:val="20"/>
@@ -3345,7 +3353,7 @@
                   <m:sty m:val="p"/>
                 </m:rPr>
                 <w:rPr>
-                  <w:rStyle w:val="Emphaseple"/>
+                  <w:rStyle w:val="SubtleEmphasis"/>
                   <w:rFonts w:ascii="Cambria Math" w:eastAsiaTheme="minorEastAsia" w:hAnsi="Cambria Math"/>
                   <w:color w:val="000000" w:themeColor="text1"/>
                   <w:sz w:val="20"/>
@@ -3359,7 +3367,7 @@
               <m:sty m:val="p"/>
             </m:rPr>
             <w:rPr>
-              <w:rStyle w:val="Emphaseple"/>
+              <w:rStyle w:val="SubtleEmphasis"/>
               <w:rFonts w:ascii="Cambria Math" w:eastAsiaTheme="minorEastAsia" w:hAnsi="Cambria Math"/>
               <w:color w:val="000000" w:themeColor="text1"/>
               <w:sz w:val="20"/>
@@ -3381,7 +3389,7 @@
                   <m:sty m:val="p"/>
                 </m:rPr>
                 <w:rPr>
-                  <w:rStyle w:val="Emphaseple"/>
+                  <w:rStyle w:val="SubtleEmphasis"/>
                   <w:rFonts w:ascii="Cambria Math" w:eastAsiaTheme="minorEastAsia" w:hAnsi="Cambria Math"/>
                   <w:color w:val="000000" w:themeColor="text1"/>
                   <w:sz w:val="20"/>
@@ -3395,7 +3403,7 @@
                   <m:sty m:val="p"/>
                 </m:rPr>
                 <w:rPr>
-                  <w:rStyle w:val="Emphaseple"/>
+                  <w:rStyle w:val="SubtleEmphasis"/>
                   <w:rFonts w:ascii="Cambria Math" w:eastAsiaTheme="minorEastAsia" w:hAnsi="Cambria Math"/>
                   <w:color w:val="000000" w:themeColor="text1"/>
                   <w:sz w:val="20"/>
@@ -3409,7 +3417,7 @@
               <m:sty m:val="p"/>
             </m:rPr>
             <w:rPr>
-              <w:rStyle w:val="Emphaseple"/>
+              <w:rStyle w:val="SubtleEmphasis"/>
               <w:rFonts w:ascii="Cambria Math" w:eastAsiaTheme="minorEastAsia" w:hAnsi="Cambria Math"/>
               <w:color w:val="000000" w:themeColor="text1"/>
               <w:sz w:val="20"/>
@@ -3423,7 +3431,7 @@
       <w:pPr>
         <w:jc w:val="both"/>
         <w:rPr>
-          <w:rStyle w:val="Emphaseple"/>
+          <w:rStyle w:val="SubtleEmphasis"/>
           <w:rFonts w:eastAsiaTheme="minorEastAsia"/>
           <w:i w:val="0"/>
           <w:iCs w:val="0"/>
@@ -3433,7 +3441,7 @@
       </w:pPr>
       <w:r>
         <w:rPr>
-          <w:rStyle w:val="Emphaseple"/>
+          <w:rStyle w:val="SubtleEmphasis"/>
           <w:rFonts w:eastAsiaTheme="minorEastAsia"/>
           <w:color w:val="000000" w:themeColor="text1"/>
           <w:sz w:val="20"/>
@@ -3445,7 +3453,7 @@
       <w:pPr>
         <w:jc w:val="both"/>
         <w:rPr>
-          <w:rStyle w:val="Emphaseple"/>
+          <w:rStyle w:val="SubtleEmphasis"/>
           <w:rFonts w:eastAsiaTheme="minorEastAsia"/>
           <w:i w:val="0"/>
           <w:iCs w:val="0"/>
@@ -3460,7 +3468,7 @@
               <m:sty m:val="p"/>
             </m:rPr>
             <w:rPr>
-              <w:rStyle w:val="Emphaseple"/>
+              <w:rStyle w:val="SubtleEmphasis"/>
               <w:rFonts w:ascii="Cambria Math" w:eastAsiaTheme="minorEastAsia" w:hAnsi="Cambria Math"/>
               <w:color w:val="000000" w:themeColor="text1"/>
               <w:sz w:val="20"/>
@@ -3482,7 +3490,7 @@
                   <m:sty m:val="p"/>
                 </m:rPr>
                 <w:rPr>
-                  <w:rStyle w:val="Emphaseple"/>
+                  <w:rStyle w:val="SubtleEmphasis"/>
                   <w:rFonts w:ascii="Cambria Math" w:eastAsiaTheme="minorEastAsia" w:hAnsi="Cambria Math"/>
                   <w:color w:val="000000" w:themeColor="text1"/>
                   <w:sz w:val="20"/>
@@ -3496,7 +3504,7 @@
               <m:sty m:val="p"/>
             </m:rPr>
             <w:rPr>
-              <w:rStyle w:val="Emphaseple"/>
+              <w:rStyle w:val="SubtleEmphasis"/>
               <w:rFonts w:ascii="Cambria Math" w:eastAsiaTheme="minorEastAsia" w:hAnsi="Cambria Math"/>
               <w:color w:val="000000" w:themeColor="text1"/>
               <w:sz w:val="20"/>
@@ -3528,7 +3536,7 @@
                       <m:sty m:val="p"/>
                     </m:rPr>
                     <w:rPr>
-                      <w:rStyle w:val="Emphaseple"/>
+                      <w:rStyle w:val="SubtleEmphasis"/>
                       <w:rFonts w:ascii="Cambria Math" w:eastAsiaTheme="minorEastAsia" w:hAnsi="Cambria Math"/>
                       <w:color w:val="000000" w:themeColor="text1"/>
                       <w:sz w:val="20"/>
@@ -3542,7 +3550,7 @@
                       <m:sty m:val="p"/>
                     </m:rPr>
                     <w:rPr>
-                      <w:rStyle w:val="Emphaseple"/>
+                      <w:rStyle w:val="SubtleEmphasis"/>
                       <w:rFonts w:ascii="Cambria Math" w:eastAsiaTheme="minorEastAsia" w:hAnsi="Cambria Math"/>
                       <w:color w:val="000000" w:themeColor="text1"/>
                       <w:sz w:val="20"/>
@@ -3558,7 +3566,7 @@
               <m:sty m:val="p"/>
             </m:rPr>
             <w:rPr>
-              <w:rStyle w:val="Emphaseple"/>
+              <w:rStyle w:val="SubtleEmphasis"/>
               <w:rFonts w:ascii="Cambria Math" w:eastAsiaTheme="minorEastAsia" w:hAnsi="Cambria Math"/>
               <w:color w:val="000000" w:themeColor="text1"/>
               <w:sz w:val="20"/>
@@ -3572,7 +3580,7 @@
       <w:pPr>
         <w:jc w:val="both"/>
         <w:rPr>
-          <w:rStyle w:val="Emphaseple"/>
+          <w:rStyle w:val="SubtleEmphasis"/>
           <w:rFonts w:eastAsiaTheme="minorEastAsia"/>
           <w:i w:val="0"/>
           <w:iCs w:val="0"/>
@@ -3582,7 +3590,7 @@
       </w:pPr>
       <w:r>
         <w:rPr>
-          <w:rStyle w:val="Emphaseple"/>
+          <w:rStyle w:val="SubtleEmphasis"/>
           <w:rFonts w:eastAsiaTheme="minorEastAsia"/>
           <w:color w:val="000000" w:themeColor="text1"/>
           <w:sz w:val="20"/>
@@ -3594,7 +3602,7 @@
       <w:pPr>
         <w:jc w:val="both"/>
         <w:rPr>
-          <w:rStyle w:val="Emphaseple"/>
+          <w:rStyle w:val="SubtleEmphasis"/>
           <w:rFonts w:eastAsiaTheme="minorEastAsia"/>
           <w:i w:val="0"/>
           <w:iCs w:val="0"/>
@@ -3609,7 +3617,7 @@
               <m:sty m:val="p"/>
             </m:rPr>
             <w:rPr>
-              <w:rStyle w:val="Emphaseple"/>
+              <w:rStyle w:val="SubtleEmphasis"/>
               <w:rFonts w:ascii="Cambria Math" w:eastAsiaTheme="minorEastAsia" w:hAnsi="Cambria Math"/>
               <w:color w:val="000000" w:themeColor="text1"/>
               <w:sz w:val="20"/>
@@ -3631,7 +3639,7 @@
                   <m:sty m:val="p"/>
                 </m:rPr>
                 <w:rPr>
-                  <w:rStyle w:val="Emphaseple"/>
+                  <w:rStyle w:val="SubtleEmphasis"/>
                   <w:rFonts w:ascii="Cambria Math" w:eastAsiaTheme="minorEastAsia" w:hAnsi="Cambria Math"/>
                   <w:color w:val="000000" w:themeColor="text1"/>
                   <w:sz w:val="20"/>
@@ -3645,7 +3653,7 @@
               <m:sty m:val="p"/>
             </m:rPr>
             <w:rPr>
-              <w:rStyle w:val="Emphaseple"/>
+              <w:rStyle w:val="SubtleEmphasis"/>
               <w:rFonts w:ascii="Cambria Math" w:eastAsiaTheme="minorEastAsia" w:hAnsi="Cambria Math"/>
               <w:color w:val="000000" w:themeColor="text1"/>
               <w:sz w:val="20"/>
@@ -3677,7 +3685,7 @@
                       <m:sty m:val="p"/>
                     </m:rPr>
                     <w:rPr>
-                      <w:rStyle w:val="Emphaseple"/>
+                      <w:rStyle w:val="SubtleEmphasis"/>
                       <w:rFonts w:ascii="Cambria Math" w:eastAsiaTheme="minorEastAsia" w:hAnsi="Cambria Math"/>
                       <w:color w:val="000000" w:themeColor="text1"/>
                       <w:sz w:val="20"/>
@@ -3691,7 +3699,7 @@
                   <m:sty m:val="p"/>
                 </m:rPr>
                 <w:rPr>
-                  <w:rStyle w:val="Emphaseple"/>
+                  <w:rStyle w:val="SubtleEmphasis"/>
                   <w:rFonts w:ascii="Cambria Math" w:eastAsiaTheme="minorEastAsia" w:hAnsi="Cambria Math"/>
                   <w:color w:val="000000" w:themeColor="text1"/>
                   <w:sz w:val="20"/>
@@ -3705,7 +3713,7 @@
               <m:sty m:val="p"/>
             </m:rPr>
             <w:rPr>
-              <w:rStyle w:val="Emphaseple"/>
+              <w:rStyle w:val="SubtleEmphasis"/>
               <w:rFonts w:ascii="Cambria Math" w:eastAsiaTheme="minorEastAsia" w:hAnsi="Cambria Math"/>
               <w:color w:val="000000" w:themeColor="text1"/>
               <w:sz w:val="20"/>
@@ -3719,7 +3727,7 @@
       <w:pPr>
         <w:jc w:val="both"/>
         <w:rPr>
-          <w:rStyle w:val="Emphaseple"/>
+          <w:rStyle w:val="SubtleEmphasis"/>
           <w:rFonts w:eastAsiaTheme="minorEastAsia"/>
           <w:i w:val="0"/>
           <w:iCs w:val="0"/>
@@ -3729,7 +3737,7 @@
       </w:pPr>
       <w:r>
         <w:rPr>
-          <w:rStyle w:val="Emphaseple"/>
+          <w:rStyle w:val="SubtleEmphasis"/>
           <w:rFonts w:eastAsiaTheme="minorEastAsia"/>
           <w:color w:val="000000" w:themeColor="text1"/>
           <w:sz w:val="20"/>
@@ -3762,7 +3770,7 @@
                     <m:sty m:val="p"/>
                   </m:rPr>
                   <w:rPr>
-                    <w:rStyle w:val="Emphaseple"/>
+                    <w:rStyle w:val="SubtleEmphasis"/>
                     <w:rFonts w:ascii="Cambria Math" w:eastAsiaTheme="minorEastAsia" w:hAnsi="Cambria Math"/>
                     <w:color w:val="000000" w:themeColor="text1"/>
                     <w:sz w:val="20"/>
@@ -3776,7 +3784,7 @@
                     <m:sty m:val="p"/>
                   </m:rPr>
                   <w:rPr>
-                    <w:rStyle w:val="Emphaseple"/>
+                    <w:rStyle w:val="SubtleEmphasis"/>
                     <w:rFonts w:ascii="Cambria Math" w:eastAsiaTheme="minorEastAsia" w:hAnsi="Cambria Math"/>
                     <w:color w:val="000000" w:themeColor="text1"/>
                     <w:sz w:val="20"/>
@@ -3790,7 +3798,7 @@
                 <m:sty m:val="p"/>
               </m:rPr>
               <w:rPr>
-                <w:rStyle w:val="Emphaseple"/>
+                <w:rStyle w:val="SubtleEmphasis"/>
                 <w:rFonts w:ascii="Cambria Math" w:eastAsiaTheme="minorEastAsia" w:hAnsi="Cambria Math"/>
                 <w:color w:val="000000" w:themeColor="text1"/>
                 <w:sz w:val="20"/>
@@ -3834,7 +3842,7 @@
                             <m:sty m:val="p"/>
                           </m:rPr>
                           <w:rPr>
-                            <w:rStyle w:val="Emphaseple"/>
+                            <w:rStyle w:val="SubtleEmphasis"/>
                             <w:rFonts w:ascii="Cambria Math" w:eastAsiaTheme="minorEastAsia" w:hAnsi="Cambria Math"/>
                             <w:color w:val="000000" w:themeColor="text1"/>
                             <w:sz w:val="20"/>
@@ -3848,7 +3856,7 @@
                         <m:sty m:val="p"/>
                       </m:rPr>
                       <w:rPr>
-                        <w:rStyle w:val="Emphaseple"/>
+                        <w:rStyle w:val="SubtleEmphasis"/>
                         <w:rFonts w:ascii="Cambria Math" w:eastAsiaTheme="minorEastAsia" w:hAnsi="Cambria Math"/>
                         <w:color w:val="000000" w:themeColor="text1"/>
                         <w:sz w:val="20"/>
@@ -3862,7 +3870,7 @@
                     <m:sty m:val="p"/>
                   </m:rPr>
                   <w:rPr>
-                    <w:rStyle w:val="Emphaseple"/>
+                    <w:rStyle w:val="SubtleEmphasis"/>
                     <w:rFonts w:ascii="Cambria Math" w:eastAsiaTheme="minorEastAsia" w:hAnsi="Cambria Math"/>
                     <w:color w:val="000000" w:themeColor="text1"/>
                     <w:sz w:val="20"/>
@@ -3876,7 +3884,7 @@
                 <m:sty m:val="p"/>
               </m:rPr>
               <w:rPr>
-                <w:rStyle w:val="Emphaseple"/>
+                <w:rStyle w:val="SubtleEmphasis"/>
                 <w:rFonts w:ascii="Cambria Math" w:eastAsiaTheme="minorEastAsia" w:hAnsi="Cambria Math"/>
                 <w:color w:val="000000" w:themeColor="text1"/>
                 <w:sz w:val="20"/>
@@ -3890,7 +3898,7 @@
             <m:sty m:val="p"/>
           </m:rPr>
           <w:rPr>
-            <w:rStyle w:val="Emphaseple"/>
+            <w:rStyle w:val="SubtleEmphasis"/>
             <w:rFonts w:ascii="Cambria Math" w:eastAsiaTheme="minorEastAsia" w:hAnsi="Cambria Math"/>
             <w:color w:val="000000" w:themeColor="text1"/>
             <w:sz w:val="20"/>
@@ -3922,7 +3930,7 @@
                     <m:sty m:val="p"/>
                   </m:rPr>
                   <w:rPr>
-                    <w:rStyle w:val="Emphaseple"/>
+                    <w:rStyle w:val="SubtleEmphasis"/>
                     <w:rFonts w:ascii="Cambria Math" w:eastAsiaTheme="minorEastAsia" w:hAnsi="Cambria Math"/>
                     <w:color w:val="000000" w:themeColor="text1"/>
                     <w:sz w:val="20"/>
@@ -3946,7 +3954,7 @@
                         <m:sty m:val="p"/>
                       </m:rPr>
                       <w:rPr>
-                        <w:rStyle w:val="Emphaseple"/>
+                        <w:rStyle w:val="SubtleEmphasis"/>
                         <w:rFonts w:ascii="Cambria Math" w:eastAsiaTheme="minorEastAsia" w:hAnsi="Cambria Math"/>
                         <w:color w:val="000000" w:themeColor="text1"/>
                         <w:sz w:val="20"/>
@@ -3970,7 +3978,7 @@
                             <m:sty m:val="p"/>
                           </m:rPr>
                           <w:rPr>
-                            <w:rStyle w:val="Emphaseple"/>
+                            <w:rStyle w:val="SubtleEmphasis"/>
                             <w:rFonts w:ascii="Cambria Math" w:eastAsiaTheme="minorEastAsia" w:hAnsi="Cambria Math"/>
                             <w:color w:val="000000" w:themeColor="text1"/>
                             <w:sz w:val="20"/>
@@ -3984,7 +3992,7 @@
                             <m:sty m:val="p"/>
                           </m:rPr>
                           <w:rPr>
-                            <w:rStyle w:val="Emphaseple"/>
+                            <w:rStyle w:val="SubtleEmphasis"/>
                             <w:rFonts w:ascii="Cambria Math" w:eastAsiaTheme="minorEastAsia" w:hAnsi="Cambria Math"/>
                             <w:color w:val="000000" w:themeColor="text1"/>
                             <w:sz w:val="20"/>
@@ -4004,7 +4012,7 @@
             <m:sty m:val="p"/>
           </m:rPr>
           <w:rPr>
-            <w:rStyle w:val="Emphaseple"/>
+            <w:rStyle w:val="SubtleEmphasis"/>
             <w:rFonts w:ascii="Cambria Math" w:eastAsiaTheme="minorEastAsia" w:hAnsi="Cambria Math"/>
             <w:color w:val="000000" w:themeColor="text1"/>
             <w:sz w:val="20"/>
@@ -4026,7 +4034,7 @@
                 <m:sty m:val="p"/>
               </m:rPr>
               <w:rPr>
-                <w:rStyle w:val="Emphaseple"/>
+                <w:rStyle w:val="SubtleEmphasis"/>
                 <w:rFonts w:ascii="Cambria Math" w:eastAsiaTheme="minorEastAsia" w:hAnsi="Cambria Math"/>
                 <w:color w:val="000000" w:themeColor="text1"/>
                 <w:sz w:val="20"/>
@@ -4040,7 +4048,7 @@
                 <m:sty m:val="p"/>
               </m:rPr>
               <w:rPr>
-                <w:rStyle w:val="Emphaseple"/>
+                <w:rStyle w:val="SubtleEmphasis"/>
                 <w:rFonts w:ascii="Cambria Math" w:eastAsiaTheme="minorEastAsia" w:hAnsi="Cambria Math"/>
                 <w:color w:val="000000" w:themeColor="text1"/>
                 <w:sz w:val="20"/>
@@ -4052,7 +4060,7 @@
       </m:oMath>
       <w:r>
         <w:rPr>
-          <w:rStyle w:val="Emphaseple"/>
+          <w:rStyle w:val="SubtleEmphasis"/>
           <w:rFonts w:eastAsiaTheme="minorEastAsia"/>
           <w:color w:val="000000" w:themeColor="text1"/>
           <w:sz w:val="20"/>
@@ -4086,7 +4094,7 @@
                   <m:sty m:val="p"/>
                 </m:rPr>
                 <w:rPr>
-                  <w:rStyle w:val="Emphaseple"/>
+                  <w:rStyle w:val="SubtleEmphasis"/>
                   <w:rFonts w:ascii="Cambria Math" w:eastAsiaTheme="minorEastAsia" w:hAnsi="Cambria Math"/>
                   <w:color w:val="000000" w:themeColor="text1"/>
                   <w:sz w:val="20"/>
@@ -4100,7 +4108,7 @@
                   <m:sty m:val="p"/>
                 </m:rPr>
                 <w:rPr>
-                  <w:rStyle w:val="Emphaseple"/>
+                  <w:rStyle w:val="SubtleEmphasis"/>
                   <w:rFonts w:ascii="Cambria Math" w:eastAsiaTheme="minorEastAsia" w:hAnsi="Cambria Math"/>
                   <w:color w:val="000000" w:themeColor="text1"/>
                   <w:sz w:val="20"/>
@@ -4114,7 +4122,7 @@
               <m:sty m:val="p"/>
             </m:rPr>
             <w:rPr>
-              <w:rStyle w:val="Emphaseple"/>
+              <w:rStyle w:val="SubtleEmphasis"/>
               <w:rFonts w:ascii="Cambria Math" w:eastAsiaTheme="minorEastAsia" w:hAnsi="Cambria Math"/>
               <w:color w:val="000000" w:themeColor="text1"/>
               <w:sz w:val="20"/>
@@ -4146,7 +4154,7 @@
                       <m:sty m:val="p"/>
                     </m:rPr>
                     <w:rPr>
-                      <w:rStyle w:val="Emphaseple"/>
+                      <w:rStyle w:val="SubtleEmphasis"/>
                       <w:rFonts w:ascii="Cambria Math" w:eastAsiaTheme="minorEastAsia" w:hAnsi="Cambria Math"/>
                       <w:color w:val="000000" w:themeColor="text1"/>
                       <w:sz w:val="20"/>
@@ -4170,7 +4178,7 @@
                           <m:sty m:val="p"/>
                         </m:rPr>
                         <w:rPr>
-                          <w:rStyle w:val="Emphaseple"/>
+                          <w:rStyle w:val="SubtleEmphasis"/>
                           <w:rFonts w:ascii="Cambria Math" w:eastAsiaTheme="minorEastAsia" w:hAnsi="Cambria Math"/>
                           <w:color w:val="000000" w:themeColor="text1"/>
                           <w:sz w:val="20"/>
@@ -4194,7 +4202,7 @@
                               <m:sty m:val="p"/>
                             </m:rPr>
                             <w:rPr>
-                              <w:rStyle w:val="Emphaseple"/>
+                              <w:rStyle w:val="SubtleEmphasis"/>
                               <w:rFonts w:ascii="Cambria Math" w:eastAsiaTheme="minorEastAsia" w:hAnsi="Cambria Math"/>
                               <w:color w:val="000000" w:themeColor="text1"/>
                               <w:sz w:val="20"/>
@@ -4208,7 +4216,7 @@
                               <m:sty m:val="p"/>
                             </m:rPr>
                             <w:rPr>
-                              <w:rStyle w:val="Emphaseple"/>
+                              <w:rStyle w:val="SubtleEmphasis"/>
                               <w:rFonts w:ascii="Cambria Math" w:eastAsiaTheme="minorEastAsia" w:hAnsi="Cambria Math"/>
                               <w:color w:val="000000" w:themeColor="text1"/>
                               <w:sz w:val="20"/>
@@ -4228,7 +4236,7 @@
               <m:sty m:val="p"/>
             </m:rPr>
             <w:rPr>
-              <w:rStyle w:val="Emphaseple"/>
+              <w:rStyle w:val="SubtleEmphasis"/>
               <w:rFonts w:ascii="Cambria Math" w:eastAsiaTheme="minorEastAsia" w:hAnsi="Cambria Math"/>
               <w:color w:val="000000" w:themeColor="text1"/>
               <w:sz w:val="20"/>
@@ -4250,7 +4258,7 @@
                   <m:sty m:val="p"/>
                 </m:rPr>
                 <w:rPr>
-                  <w:rStyle w:val="Emphaseple"/>
+                  <w:rStyle w:val="SubtleEmphasis"/>
                   <w:rFonts w:ascii="Cambria Math" w:eastAsiaTheme="minorEastAsia" w:hAnsi="Cambria Math"/>
                   <w:color w:val="000000" w:themeColor="text1"/>
                   <w:sz w:val="20"/>
@@ -4264,7 +4272,7 @@
                   <m:sty m:val="p"/>
                 </m:rPr>
                 <w:rPr>
-                  <w:rStyle w:val="Emphaseple"/>
+                  <w:rStyle w:val="SubtleEmphasis"/>
                   <w:rFonts w:ascii="Cambria Math" w:eastAsiaTheme="minorEastAsia" w:hAnsi="Cambria Math"/>
                   <w:color w:val="000000" w:themeColor="text1"/>
                   <w:sz w:val="20"/>
@@ -4278,7 +4286,7 @@
               <m:sty m:val="p"/>
             </m:rPr>
             <w:rPr>
-              <w:rStyle w:val="Emphaseple"/>
+              <w:rStyle w:val="SubtleEmphasis"/>
               <w:rFonts w:ascii="Cambria Math" w:eastAsiaTheme="minorEastAsia" w:hAnsi="Cambria Math"/>
               <w:color w:val="000000" w:themeColor="text1"/>
               <w:sz w:val="20"/>
@@ -4292,7 +4300,7 @@
       <w:pPr>
         <w:jc w:val="both"/>
         <w:rPr>
-          <w:rStyle w:val="Emphaseple"/>
+          <w:rStyle w:val="SubtleEmphasis"/>
           <w:i w:val="0"/>
           <w:color w:val="000000" w:themeColor="text1"/>
           <w:sz w:val="24"/>
@@ -4303,7 +4311,7 @@
       <w:pPr>
         <w:jc w:val="both"/>
         <w:rPr>
-          <w:rStyle w:val="Emphaseple"/>
+          <w:rStyle w:val="SubtleEmphasis"/>
           <w:i w:val="0"/>
           <w:color w:val="000000" w:themeColor="text1"/>
           <w:sz w:val="24"/>
@@ -4311,7 +4319,7 @@
       </w:pPr>
       <w:r>
         <w:rPr>
-          <w:rStyle w:val="Emphaseple"/>
+          <w:rStyle w:val="SubtleEmphasis"/>
           <w:i w:val="0"/>
           <w:color w:val="000000" w:themeColor="text1"/>
           <w:sz w:val="24"/>
@@ -4323,15 +4331,15 @@
       <w:pPr>
         <w:jc w:val="both"/>
         <w:rPr>
-          <w:rStyle w:val="Emphaseple"/>
-          <w:i w:val="0"/>
-          <w:color w:val="000000" w:themeColor="text1"/>
-          <w:sz w:val="20"/>
-        </w:rPr>
-      </w:pPr>
-      <w:r>
-        <w:rPr>
-          <w:rStyle w:val="Emphaseple"/>
+          <w:rStyle w:val="SubtleEmphasis"/>
+          <w:i w:val="0"/>
+          <w:color w:val="000000" w:themeColor="text1"/>
+          <w:sz w:val="20"/>
+        </w:rPr>
+      </w:pPr>
+      <w:r>
+        <w:rPr>
+          <w:rStyle w:val="SubtleEmphasis"/>
           <w:i w:val="0"/>
           <w:color w:val="000000" w:themeColor="text1"/>
           <w:sz w:val="20"/>
@@ -4341,22 +4349,22 @@
     </w:p>
     <w:p>
       <w:pPr>
-        <w:pStyle w:val="Paragraphedeliste"/>
+        <w:pStyle w:val="ListParagraph"/>
         <w:numPr>
           <w:ilvl w:val="0"/>
           <w:numId w:val="4"/>
         </w:numPr>
         <w:jc w:val="both"/>
         <w:rPr>
-          <w:rStyle w:val="Emphaseple"/>
-          <w:i w:val="0"/>
-          <w:color w:val="000000" w:themeColor="text1"/>
-          <w:sz w:val="20"/>
-        </w:rPr>
-      </w:pPr>
-      <w:r>
-        <w:rPr>
-          <w:rStyle w:val="Emphaseple"/>
+          <w:rStyle w:val="SubtleEmphasis"/>
+          <w:i w:val="0"/>
+          <w:color w:val="000000" w:themeColor="text1"/>
+          <w:sz w:val="20"/>
+        </w:rPr>
+      </w:pPr>
+      <w:r>
+        <w:rPr>
+          <w:rStyle w:val="SubtleEmphasis"/>
           <w:i w:val="0"/>
           <w:color w:val="000000" w:themeColor="text1"/>
           <w:sz w:val="20"/>
@@ -4365,7 +4373,7 @@
       </w:r>
       <w:r>
         <w:rPr>
-          <w:rStyle w:val="Emphaseple"/>
+          <w:rStyle w:val="SubtleEmphasis"/>
           <w:i w:val="0"/>
           <w:color w:val="000000" w:themeColor="text1"/>
           <w:sz w:val="20"/>
@@ -4378,7 +4386,7 @@
       <w:pPr>
         <w:jc w:val="both"/>
         <w:rPr>
-          <w:rStyle w:val="Emphaseple"/>
+          <w:rStyle w:val="SubtleEmphasis"/>
           <w:rFonts w:eastAsiaTheme="minorEastAsia"/>
           <w:i w:val="0"/>
           <w:iCs w:val="0"/>
@@ -4396,7 +4404,7 @@
               <m:sty m:val="p"/>
             </m:rPr>
             <w:rPr>
-              <w:rStyle w:val="Emphaseple"/>
+              <w:rStyle w:val="SubtleEmphasis"/>
               <w:rFonts w:ascii="Cambria Math" w:hAnsi="Cambria Math"/>
               <w:color w:val="000000" w:themeColor="text1"/>
               <w:sz w:val="20"/>
@@ -4407,7 +4415,7 @@
             <m:dPr>
               <m:ctrlPr>
                 <w:rPr>
-                  <w:rStyle w:val="Emphaseple"/>
+                  <w:rStyle w:val="SubtleEmphasis"/>
                   <w:rFonts w:ascii="Cambria Math" w:hAnsi="Cambria Math"/>
                   <w:i w:val="0"/>
                   <w:iCs w:val="0"/>
@@ -4422,7 +4430,7 @@
                   <m:sty m:val="p"/>
                 </m:rPr>
                 <w:rPr>
-                  <w:rStyle w:val="Emphaseple"/>
+                  <w:rStyle w:val="SubtleEmphasis"/>
                   <w:rFonts w:ascii="Cambria Math" w:hAnsi="Cambria Math"/>
                   <w:color w:val="000000" w:themeColor="text1"/>
                   <w:sz w:val="20"/>
@@ -4438,7 +4446,7 @@
       <w:pPr>
         <w:jc w:val="both"/>
         <w:rPr>
-          <w:rStyle w:val="Emphaseple"/>
+          <w:rStyle w:val="SubtleEmphasis"/>
           <w:rFonts w:eastAsiaTheme="minorEastAsia"/>
           <w:i w:val="0"/>
           <w:iCs w:val="0"/>
@@ -4448,19 +4456,20 @@
       </w:pPr>
       <w:r>
         <w:rPr>
-          <w:rStyle w:val="Emphaseple"/>
+          <w:rStyle w:val="SubtleEmphasis"/>
           <w:rFonts w:eastAsiaTheme="minorEastAsia"/>
           <w:i w:val="0"/>
           <w:iCs w:val="0"/>
           <w:color w:val="000000" w:themeColor="text1"/>
           <w:sz w:val="20"/>
         </w:rPr>
+        <w:lastRenderedPageBreak/>
         <w:tab/>
         <w:t>B)</w:t>
       </w:r>
       <w:r>
         <w:rPr>
-          <w:rStyle w:val="Emphaseple"/>
+          <w:rStyle w:val="SubtleEmphasis"/>
           <w:rFonts w:eastAsiaTheme="minorEastAsia"/>
           <w:i w:val="0"/>
           <w:iCs w:val="0"/>
@@ -4471,7 +4480,7 @@
       </w:r>
       <w:r>
         <w:rPr>
-          <w:rStyle w:val="Emphaseple"/>
+          <w:rStyle w:val="SubtleEmphasis"/>
           <w:rFonts w:eastAsiaTheme="minorEastAsia"/>
           <w:i w:val="0"/>
           <w:iCs w:val="0"/>
@@ -4482,7 +4491,7 @@
       </w:r>
       <w:r>
         <w:rPr>
-          <w:rStyle w:val="Emphaseple"/>
+          <w:rStyle w:val="SubtleEmphasis"/>
           <w:rFonts w:eastAsiaTheme="minorEastAsia"/>
           <w:i w:val="0"/>
           <w:iCs w:val="0"/>
@@ -4493,7 +4502,7 @@
       </w:r>
       <w:r>
         <w:rPr>
-          <w:rStyle w:val="Emphaseple"/>
+          <w:rStyle w:val="SubtleEmphasis"/>
           <w:rFonts w:eastAsiaTheme="minorEastAsia"/>
           <w:i w:val="0"/>
           <w:iCs w:val="0"/>
@@ -4507,7 +4516,7 @@
       <w:pPr>
         <w:jc w:val="both"/>
         <w:rPr>
-          <w:rStyle w:val="Emphaseple"/>
+          <w:rStyle w:val="SubtleEmphasis"/>
           <w:rFonts w:eastAsiaTheme="minorEastAsia"/>
           <w:i w:val="0"/>
           <w:iCs w:val="0"/>
@@ -4517,7 +4526,7 @@
       </w:pPr>
       <w:r>
         <w:rPr>
-          <w:rStyle w:val="Emphaseple"/>
+          <w:rStyle w:val="SubtleEmphasis"/>
           <w:rFonts w:eastAsiaTheme="minorEastAsia"/>
           <w:i w:val="0"/>
           <w:iCs w:val="0"/>
@@ -4528,7 +4537,7 @@
       </w:r>
       <w:r>
         <w:rPr>
-          <w:rStyle w:val="Emphaseple"/>
+          <w:rStyle w:val="SubtleEmphasis"/>
           <w:rFonts w:eastAsiaTheme="minorEastAsia"/>
           <w:i w:val="0"/>
           <w:iCs w:val="0"/>
@@ -4539,7 +4548,7 @@
       </w:r>
       <w:r>
         <w:rPr>
-          <w:rStyle w:val="Emphaseple"/>
+          <w:rStyle w:val="SubtleEmphasis"/>
           <w:rFonts w:eastAsiaTheme="minorEastAsia"/>
           <w:i w:val="0"/>
           <w:iCs w:val="0"/>
@@ -4550,7 +4559,7 @@
       </w:r>
       <w:r>
         <w:rPr>
-          <w:rStyle w:val="Emphaseple"/>
+          <w:rStyle w:val="SubtleEmphasis"/>
           <w:rFonts w:eastAsiaTheme="minorEastAsia"/>
           <w:i w:val="0"/>
           <w:iCs w:val="0"/>
@@ -4561,7 +4570,7 @@
       </w:r>
       <w:r>
         <w:rPr>
-          <w:rStyle w:val="Emphaseple"/>
+          <w:rStyle w:val="SubtleEmphasis"/>
           <w:rFonts w:eastAsiaTheme="minorEastAsia"/>
           <w:i w:val="0"/>
           <w:iCs w:val="0"/>
@@ -4576,7 +4585,7 @@
             <m:sty m:val="p"/>
           </m:rPr>
           <w:rPr>
-            <w:rStyle w:val="Emphaseple"/>
+            <w:rStyle w:val="SubtleEmphasis"/>
             <w:rFonts w:ascii="Cambria Math" w:eastAsiaTheme="minorEastAsia" w:hAnsi="Cambria Math"/>
             <w:color w:val="000000" w:themeColor="text1"/>
             <w:sz w:val="20"/>
@@ -4587,7 +4596,7 @@
           <m:sSubPr>
             <m:ctrlPr>
               <w:rPr>
-                <w:rStyle w:val="Emphaseple"/>
+                <w:rStyle w:val="SubtleEmphasis"/>
                 <w:rFonts w:ascii="Cambria Math" w:eastAsiaTheme="minorEastAsia" w:hAnsi="Cambria Math"/>
                 <w:i w:val="0"/>
                 <w:iCs w:val="0"/>
@@ -4602,7 +4611,7 @@
                 <m:sty m:val="p"/>
               </m:rPr>
               <w:rPr>
-                <w:rStyle w:val="Emphaseple"/>
+                <w:rStyle w:val="SubtleEmphasis"/>
                 <w:rFonts w:ascii="Cambria Math" w:eastAsiaTheme="minorEastAsia" w:hAnsi="Cambria Math"/>
                 <w:color w:val="000000" w:themeColor="text1"/>
                 <w:sz w:val="20"/>
@@ -4616,7 +4625,7 @@
                 <m:sty m:val="p"/>
               </m:rPr>
               <w:rPr>
-                <w:rStyle w:val="Emphaseple"/>
+                <w:rStyle w:val="SubtleEmphasis"/>
                 <w:rFonts w:ascii="Cambria Math" w:eastAsiaTheme="minorEastAsia" w:hAnsi="Cambria Math"/>
                 <w:color w:val="000000" w:themeColor="text1"/>
                 <w:sz w:val="20"/>
@@ -4630,7 +4639,7 @@
             <m:sty m:val="p"/>
           </m:rPr>
           <w:rPr>
-            <w:rStyle w:val="Emphaseple"/>
+            <w:rStyle w:val="SubtleEmphasis"/>
             <w:rFonts w:ascii="Cambria Math" w:eastAsiaTheme="minorEastAsia" w:hAnsi="Cambria Math"/>
             <w:color w:val="000000" w:themeColor="text1"/>
             <w:sz w:val="20"/>
@@ -4643,7 +4652,7 @@
       <w:pPr>
         <w:jc w:val="both"/>
         <w:rPr>
-          <w:rStyle w:val="Emphaseple"/>
+          <w:rStyle w:val="SubtleEmphasis"/>
           <w:rFonts w:eastAsiaTheme="minorEastAsia"/>
           <w:i w:val="0"/>
           <w:iCs w:val="0"/>
@@ -4653,7 +4662,7 @@
       </w:pPr>
       <w:r>
         <w:rPr>
-          <w:rStyle w:val="Emphaseple"/>
+          <w:rStyle w:val="SubtleEmphasis"/>
           <w:rFonts w:eastAsiaTheme="minorEastAsia"/>
           <w:i w:val="0"/>
           <w:iCs w:val="0"/>
@@ -4668,7 +4677,7 @@
       <w:pPr>
         <w:jc w:val="both"/>
         <w:rPr>
-          <w:rStyle w:val="Emphaseple"/>
+          <w:rStyle w:val="SubtleEmphasis"/>
           <w:rFonts w:eastAsiaTheme="minorEastAsia"/>
           <w:i w:val="0"/>
           <w:iCs w:val="0"/>
@@ -4683,7 +4692,7 @@
               <m:sty m:val="p"/>
             </m:rPr>
             <w:rPr>
-              <w:rStyle w:val="Emphaseple"/>
+              <w:rStyle w:val="SubtleEmphasis"/>
               <w:rFonts w:ascii="Cambria Math" w:eastAsiaTheme="minorEastAsia" w:hAnsi="Cambria Math"/>
               <w:color w:val="000000" w:themeColor="text1"/>
               <w:sz w:val="20"/>
@@ -4694,7 +4703,7 @@
             <m:sSupPr>
               <m:ctrlPr>
                 <w:rPr>
-                  <w:rStyle w:val="Emphaseple"/>
+                  <w:rStyle w:val="SubtleEmphasis"/>
                   <w:rFonts w:ascii="Cambria Math" w:eastAsiaTheme="minorEastAsia" w:hAnsi="Cambria Math"/>
                   <w:i w:val="0"/>
                   <w:iCs w:val="0"/>
@@ -4709,7 +4718,7 @@
                   <m:sty m:val="p"/>
                 </m:rPr>
                 <w:rPr>
-                  <w:rStyle w:val="Emphaseple"/>
+                  <w:rStyle w:val="SubtleEmphasis"/>
                   <w:rFonts w:ascii="Cambria Math" w:eastAsiaTheme="minorEastAsia" w:hAnsi="Cambria Math"/>
                   <w:color w:val="000000" w:themeColor="text1"/>
                   <w:sz w:val="20"/>
@@ -4723,7 +4732,7 @@
                   <m:sty m:val="p"/>
                 </m:rPr>
                 <w:rPr>
-                  <w:rStyle w:val="Emphaseple"/>
+                  <w:rStyle w:val="SubtleEmphasis"/>
                   <w:rFonts w:ascii="Cambria Math" w:eastAsiaTheme="minorEastAsia" w:hAnsi="Cambria Math"/>
                   <w:color w:val="000000" w:themeColor="text1"/>
                   <w:sz w:val="20"/>
@@ -4737,7 +4746,7 @@
               <m:sty m:val="p"/>
             </m:rPr>
             <w:rPr>
-              <w:rStyle w:val="Emphaseple"/>
+              <w:rStyle w:val="SubtleEmphasis"/>
               <w:rFonts w:ascii="Cambria Math" w:eastAsiaTheme="minorEastAsia" w:hAnsi="Cambria Math"/>
               <w:color w:val="000000" w:themeColor="text1"/>
               <w:sz w:val="20"/>
@@ -4749,7 +4758,7 @@
     </w:p>
     <w:p>
       <w:pPr>
-        <w:pStyle w:val="Paragraphedeliste"/>
+        <w:pStyle w:val="ListParagraph"/>
         <w:numPr>
           <w:ilvl w:val="0"/>
           <w:numId w:val="4"/>
@@ -4831,14 +4840,7 @@
           <w:color w:val="000000" w:themeColor="text1"/>
           <w:sz w:val="20"/>
         </w:rPr>
-        <w:t xml:space="preserve"> facteur est à 1.  </w:t>
-      </w:r>
-      <w:r>
-        <w:rPr>
-          <w:color w:val="000000" w:themeColor="text1"/>
-          <w:sz w:val="20"/>
-        </w:rPr>
-        <w:t>2</w:t>
+        <w:t xml:space="preserve"> facteur est à 1.  2</w:t>
       </w:r>
       <w:r>
         <w:rPr>
@@ -4846,50 +4848,14 @@
           <w:sz w:val="20"/>
           <w:vertAlign w:val="superscript"/>
         </w:rPr>
-        <w:t>d+1</w:t>
-      </w:r>
-      <w:r>
-        <w:rPr>
-          <w:color w:val="000000" w:themeColor="text1"/>
-          <w:sz w:val="20"/>
-          <w:vertAlign w:val="superscript"/>
-        </w:rPr>
-        <w:t xml:space="preserve"> </w:t>
-      </w:r>
-      <w:r>
-        <w:rPr>
-          <w:color w:val="000000" w:themeColor="text1"/>
-          <w:sz w:val="20"/>
-        </w:rPr>
-        <w:t xml:space="preserve">est </w:t>
-      </w:r>
-      <w:r>
-        <w:rPr>
-          <w:color w:val="000000" w:themeColor="text1"/>
-          <w:sz w:val="20"/>
-        </w:rPr>
-        <w:t>supérieur</w:t>
-      </w:r>
-      <w:r>
-        <w:rPr>
-          <w:color w:val="000000" w:themeColor="text1"/>
-          <w:sz w:val="20"/>
-        </w:rPr>
-        <w:t xml:space="preserve"> ou égale à n car </w:t>
-      </w:r>
-      <w:r>
-        <w:rPr>
-          <w:color w:val="000000" w:themeColor="text1"/>
-          <w:sz w:val="20"/>
-        </w:rPr>
-        <w:t>tous les facteurs sont à</w:t>
-      </w:r>
-      <w:r>
-        <w:rPr>
-          <w:color w:val="000000" w:themeColor="text1"/>
-          <w:sz w:val="20"/>
-        </w:rPr>
-        <w:t xml:space="preserve"> 1.</w:t>
+        <w:t xml:space="preserve">d+1 </w:t>
+      </w:r>
+      <w:r>
+        <w:rPr>
+          <w:color w:val="000000" w:themeColor="text1"/>
+          <w:sz w:val="20"/>
+        </w:rPr>
+        <w:t>est supérieur ou égale à n car tous les facteurs sont à 1.</w:t>
       </w:r>
     </w:p>
     <w:p>
@@ -5183,7 +5149,7 @@
     </w:p>
     <w:p>
       <w:pPr>
-        <w:pStyle w:val="Paragraphedeliste"/>
+        <w:pStyle w:val="ListParagraph"/>
         <w:spacing w:after="0" w:line="240" w:lineRule="auto"/>
         <w:jc w:val="both"/>
         <w:rPr>
@@ -5297,15 +5263,7 @@
                 <w:color w:val="000000" w:themeColor="text1"/>
                 <w:sz w:val="20"/>
               </w:rPr>
-              <m:t>4</m:t>
-            </m:r>
-            <m:r>
-              <w:rPr>
-                <w:rFonts w:ascii="Cambria Math" w:hAnsi="Cambria Math"/>
-                <w:color w:val="000000" w:themeColor="text1"/>
-                <w:sz w:val="20"/>
-              </w:rPr>
-              <m:t>log</m:t>
+              <m:t>4log</m:t>
             </m:r>
           </m:e>
           <m:sub>
@@ -5347,21 +5305,13 @@
             <w:color w:val="000000" w:themeColor="text1"/>
             <w:sz w:val="20"/>
           </w:rPr>
-          <m:t>-1≤d</m:t>
-        </m:r>
-        <m:r>
-          <w:rPr>
-            <w:rFonts w:ascii="Cambria Math" w:hAnsi="Cambria Math"/>
-            <w:color w:val="000000" w:themeColor="text1"/>
-            <w:sz w:val="20"/>
-          </w:rPr>
-          <m:t xml:space="preserve"> </m:t>
+          <m:t xml:space="preserve">-1≤d </m:t>
         </m:r>
       </m:oMath>
     </w:p>
     <w:p>
       <w:pPr>
-        <w:pStyle w:val="Paragraphedeliste"/>
+        <w:pStyle w:val="ListParagraph"/>
         <w:spacing w:after="0" w:line="240" w:lineRule="auto"/>
         <w:jc w:val="both"/>
         <w:rPr>
@@ -5391,7 +5341,6 @@
           <w:color w:val="000000" w:themeColor="text1"/>
           <w:sz w:val="24"/>
         </w:rPr>
-        <w:lastRenderedPageBreak/>
         <w:t>3</w:t>
       </w:r>
       <w:r>
@@ -5412,7 +5361,7 @@
     </w:p>
     <w:p>
       <w:pPr>
-        <w:pStyle w:val="Paragraphedeliste"/>
+        <w:pStyle w:val="ListParagraph"/>
         <w:spacing w:after="0" w:line="240" w:lineRule="auto"/>
         <w:jc w:val="both"/>
         <w:rPr>
@@ -5420,167 +5369,6 @@
           <w:sz w:val="20"/>
         </w:rPr>
       </w:pPr>
-    </w:p>
-    <w:p>
-      <w:pPr>
-        <w:spacing w:after="0" w:line="240" w:lineRule="auto"/>
-        <w:jc w:val="both"/>
-        <w:rPr>
-          <w:color w:val="000000" w:themeColor="text1"/>
-          <w:sz w:val="20"/>
-        </w:rPr>
-      </w:pPr>
-      <w:r>
-        <w:rPr>
-          <w:color w:val="000000" w:themeColor="text1"/>
-          <w:sz w:val="24"/>
-        </w:rPr>
-        <w:t>Explications </w:t>
-      </w:r>
-      <w:r>
-        <w:rPr>
-          <w:color w:val="000000" w:themeColor="text1"/>
-          <w:sz w:val="20"/>
-        </w:rPr>
-        <w:t xml:space="preserve">: </w:t>
-      </w:r>
-    </w:p>
-    <w:p>
-      <w:pPr>
-        <w:spacing w:after="0" w:line="240" w:lineRule="auto"/>
-        <w:jc w:val="both"/>
-        <w:rPr>
-          <w:color w:val="000000" w:themeColor="text1"/>
-          <w:sz w:val="20"/>
-        </w:rPr>
-      </w:pPr>
-    </w:p>
-    <w:p>
-      <w:pPr>
-        <w:spacing w:after="0" w:line="240" w:lineRule="auto"/>
-        <w:jc w:val="both"/>
-        <w:rPr>
-          <w:rFonts w:eastAsiaTheme="minorEastAsia"/>
-          <w:color w:val="000000" w:themeColor="text1"/>
-          <w:sz w:val="20"/>
-        </w:rPr>
-      </w:pPr>
-      <w:r>
-        <w:rPr>
-          <w:color w:val="000000" w:themeColor="text1"/>
-          <w:sz w:val="20"/>
-        </w:rPr>
-        <w:t xml:space="preserve">Si la puissance n = 0, la taille de la chaine bin qui est la longueur du nombre en base 2 sera 0 et l’algorithme retournera 1 car </w:t>
-      </w:r>
-      <m:oMath>
-        <m:sSup>
-          <m:sSupPr>
-            <m:ctrlPr>
-              <w:rPr>
-                <w:rFonts w:ascii="Cambria Math" w:hAnsi="Cambria Math"/>
-                <w:i/>
-                <w:color w:val="000000" w:themeColor="text1"/>
-                <w:sz w:val="20"/>
-              </w:rPr>
-            </m:ctrlPr>
-          </m:sSupPr>
-          <m:e>
-            <m:r>
-              <w:rPr>
-                <w:rFonts w:ascii="Cambria Math" w:hAnsi="Cambria Math"/>
-                <w:color w:val="000000" w:themeColor="text1"/>
-                <w:sz w:val="20"/>
-              </w:rPr>
-              <m:t>x</m:t>
-            </m:r>
-          </m:e>
-          <m:sup>
-            <m:r>
-              <w:rPr>
-                <w:rFonts w:ascii="Cambria Math" w:hAnsi="Cambria Math"/>
-                <w:color w:val="000000" w:themeColor="text1"/>
-                <w:sz w:val="20"/>
-              </w:rPr>
-              <m:t>0</m:t>
-            </m:r>
-          </m:sup>
-        </m:sSup>
-        <m:r>
-          <w:rPr>
-            <w:rFonts w:ascii="Cambria Math" w:hAnsi="Cambria Math"/>
-            <w:color w:val="000000" w:themeColor="text1"/>
-            <w:sz w:val="20"/>
-          </w:rPr>
-          <m:t>=1</m:t>
-        </m:r>
-      </m:oMath>
-      <w:r>
-        <w:rPr>
-          <w:rFonts w:eastAsiaTheme="minorEastAsia"/>
-          <w:color w:val="000000" w:themeColor="text1"/>
-          <w:sz w:val="20"/>
-        </w:rPr>
-        <w:t>.</w:t>
-      </w:r>
-    </w:p>
-    <w:p>
-      <w:pPr>
-        <w:spacing w:after="0" w:line="240" w:lineRule="auto"/>
-        <w:jc w:val="both"/>
-        <w:rPr>
-          <w:rFonts w:eastAsiaTheme="minorEastAsia"/>
-          <w:color w:val="000000" w:themeColor="text1"/>
-          <w:sz w:val="20"/>
-        </w:rPr>
-      </w:pPr>
-      <w:r>
-        <w:rPr>
-          <w:rFonts w:eastAsiaTheme="minorEastAsia"/>
-          <w:color w:val="000000" w:themeColor="text1"/>
-          <w:sz w:val="20"/>
-        </w:rPr>
-        <w:t>Sinon, on remarque que quelque</w:t>
-      </w:r>
-      <w:r>
-        <w:rPr>
-          <w:rFonts w:eastAsiaTheme="minorEastAsia"/>
-          <w:color w:val="000000" w:themeColor="text1"/>
-          <w:sz w:val="20"/>
-        </w:rPr>
-        <w:t>s</w:t>
-      </w:r>
-      <w:r>
-        <w:rPr>
-          <w:rFonts w:eastAsiaTheme="minorEastAsia"/>
-          <w:color w:val="000000" w:themeColor="text1"/>
-          <w:sz w:val="20"/>
-        </w:rPr>
-        <w:t xml:space="preserve"> soit le chiffre au rang i du nombre binaire, on fait toujours le même calcul : on met à la puissance x le résultat, on fait une multiplication du nombre m seulement si le chiffre au rang i est 1.</w:t>
-      </w:r>
-      <w:r>
-        <w:rPr>
-          <w:rFonts w:eastAsiaTheme="minorEastAsia"/>
-          <w:color w:val="000000" w:themeColor="text1"/>
-          <w:sz w:val="20"/>
-        </w:rPr>
-        <w:t xml:space="preserve"> </w:t>
-      </w:r>
-      <w:r>
-        <w:rPr>
-          <w:rFonts w:eastAsiaTheme="minorEastAsia"/>
-          <w:color w:val="000000" w:themeColor="text1"/>
-          <w:sz w:val="20"/>
-        </w:rPr>
-        <w:t>Donc on crée une boucle dans laquelle on calcule res=res^x et on vérifie si le chiffre au rang i est 1, si c’est le cas, on fait l’opération res=res*m</w:t>
-      </w:r>
-      <w:r>
-        <w:rPr>
-          <w:rFonts w:eastAsiaTheme="minorEastAsia"/>
-          <w:color w:val="000000" w:themeColor="text1"/>
-          <w:sz w:val="20"/>
-        </w:rPr>
-        <w:t>.</w:t>
-      </w:r>
     </w:p>
     <w:p>
       <w:pPr>
@@ -5595,95 +5383,253 @@
           <w:sz w:val="24"/>
           <w:szCs w:val="24"/>
         </w:rPr>
-        <w:t>3</w:t>
+        <w:t>Pseudo Code algorithme : v</w:t>
       </w:r>
       <w:r>
         <w:rPr>
           <w:sz w:val="24"/>
           <w:szCs w:val="24"/>
-          <w:vertAlign w:val="superscript"/>
-        </w:rPr>
-        <w:t>ème</w:t>
+        </w:rPr>
+        <w:t>oir annexe 3</w:t>
       </w:r>
       <w:r>
         <w:rPr>
           <w:sz w:val="24"/>
           <w:szCs w:val="24"/>
         </w:rPr>
-        <w:t xml:space="preserve"> Algorithme numéro 3 (parité de la puissance)</w:t>
-      </w:r>
-      <w:r>
-        <w:rPr>
+        <w:t>.</w:t>
+      </w:r>
+    </w:p>
+    <w:p>
+      <w:pPr>
+        <w:jc w:val="both"/>
+        <w:rPr>
+          <w:i/>
           <w:sz w:val="24"/>
-          <w:szCs w:val="24"/>
-        </w:rPr>
-        <w:t> :</w:t>
-      </w:r>
-    </w:p>
-    <w:p>
-      <w:pPr>
-        <w:jc w:val="both"/>
-        <w:rPr>
+        </w:rPr>
+      </w:pPr>
+      <w:r>
+        <w:rPr>
+          <w:i/>
           <w:sz w:val="24"/>
-          <w:szCs w:val="24"/>
-        </w:rPr>
-      </w:pPr>
-      <w:r>
-        <w:rPr>
+        </w:rPr>
+        <w:t>Explication</w:t>
+      </w:r>
+      <w:r>
+        <w:rPr>
+          <w:i/>
           <w:sz w:val="24"/>
-          <w:szCs w:val="24"/>
-        </w:rPr>
-        <w:t>Pseudo Code algorithme : v</w:t>
-      </w:r>
-      <w:r>
+        </w:rPr>
+        <w:t>s :</w:t>
+      </w:r>
+    </w:p>
+    <w:p>
+      <w:pPr>
+        <w:jc w:val="both"/>
+        <w:rPr>
+          <w:sz w:val="20"/>
+          <w:szCs w:val="20"/>
+        </w:rPr>
+      </w:pPr>
+      <w:r>
+        <w:rPr>
+          <w:sz w:val="20"/>
+          <w:szCs w:val="20"/>
+        </w:rPr>
+        <w:t>Le troisième algorithme programmé de manière récursive, consiste à utiliser les égalités basiques comme m</w:t>
+      </w:r>
+      <w:r>
+        <w:rPr>
+          <w:sz w:val="20"/>
+          <w:szCs w:val="20"/>
+          <w:vertAlign w:val="superscript"/>
+        </w:rPr>
+        <w:t xml:space="preserve">n </w:t>
+      </w:r>
+      <w:r>
+        <w:rPr>
+          <w:sz w:val="20"/>
+          <w:szCs w:val="20"/>
+        </w:rPr>
+        <w:t>= (m</w:t>
+      </w:r>
+      <w:r>
+        <w:rPr>
+          <w:sz w:val="20"/>
+          <w:szCs w:val="20"/>
+          <w:vertAlign w:val="superscript"/>
+        </w:rPr>
+        <w:t>2</w:t>
+      </w:r>
+      <w:r>
+        <w:rPr>
+          <w:sz w:val="20"/>
+          <w:szCs w:val="20"/>
+        </w:rPr>
+        <w:t>)</w:t>
+      </w:r>
+      <w:r>
+        <w:rPr>
+          <w:sz w:val="20"/>
+          <w:szCs w:val="20"/>
+          <w:vertAlign w:val="superscript"/>
+        </w:rPr>
+        <w:t xml:space="preserve"> n/2</w:t>
+      </w:r>
+      <w:r>
+        <w:rPr>
+          <w:sz w:val="20"/>
+          <w:szCs w:val="20"/>
+        </w:rPr>
+        <w:t xml:space="preserve"> lorsque n est pair ou m</w:t>
+      </w:r>
+      <w:r>
+        <w:rPr>
+          <w:sz w:val="20"/>
+          <w:szCs w:val="20"/>
+          <w:vertAlign w:val="superscript"/>
+        </w:rPr>
+        <w:t xml:space="preserve">n </w:t>
+      </w:r>
+      <w:r>
+        <w:rPr>
+          <w:sz w:val="20"/>
+          <w:szCs w:val="20"/>
+        </w:rPr>
+        <w:t>= (m</w:t>
+      </w:r>
+      <w:r>
+        <w:rPr>
+          <w:sz w:val="20"/>
+          <w:szCs w:val="20"/>
+          <w:vertAlign w:val="superscript"/>
+        </w:rPr>
+        <w:t>2</w:t>
+      </w:r>
+      <w:r>
+        <w:rPr>
+          <w:sz w:val="20"/>
+          <w:szCs w:val="20"/>
+        </w:rPr>
+        <w:t xml:space="preserve">) </w:t>
+      </w:r>
+      <w:r>
+        <w:rPr>
+          <w:sz w:val="20"/>
+          <w:szCs w:val="20"/>
+          <w:vertAlign w:val="superscript"/>
+        </w:rPr>
+        <w:t>n-1/2</w:t>
+      </w:r>
+      <w:r>
+        <w:rPr>
+          <w:sz w:val="20"/>
+          <w:szCs w:val="20"/>
+        </w:rPr>
+        <w:t xml:space="preserve"> lorsque n est impair. Comme l’algorithme est récursif, il fallait trouver une condition d’arrêt : on avait le choix entre n=0 ou n=1. J’ai préféré garder le second choix car calculer un nombre puissance 0 est inutile dans le sens que le résultat sera toujours 1 et ça nous évite un appel supplémentaire (sachant qu’on passe toujours à n=1 avant n=0). La condition d’arrêt de l’algorithme est donc lorsque la puissance est égale à 1, on renvoie la valeur du nombre. La partie concrète restait à programmer. </w:t>
+      </w:r>
+    </w:p>
+    <w:p>
+      <w:pPr>
+        <w:jc w:val="both"/>
+        <w:rPr>
+          <w:sz w:val="20"/>
+          <w:szCs w:val="20"/>
+        </w:rPr>
+      </w:pPr>
+      <w:r>
+        <w:rPr>
+          <w:sz w:val="20"/>
+          <w:szCs w:val="20"/>
+        </w:rPr>
+        <w:t xml:space="preserve">En reprenant le TP d’algorithmique avancé, j’ai écrit le code en réfléchissant à ce que je faisais. La première chose à faire est de tester si la puissance est un nombre pair ou impair. Si elle est paire, on rappelle la fonction avec comme paramètre le nombre mis au carré et </w:t>
+      </w:r>
+      <w:r>
+        <w:rPr>
+          <w:sz w:val="20"/>
+          <w:szCs w:val="20"/>
+        </w:rPr>
+        <w:t>la puissance divisée</w:t>
+      </w:r>
+      <w:r>
+        <w:rPr>
+          <w:sz w:val="20"/>
+          <w:szCs w:val="20"/>
+        </w:rPr>
+        <w:t xml:space="preserve"> par 2. Dans le cas où la puissance est impaire, on fait pareil que dans le cas précédent sauf que l’on change les paramètres : on garde le nombre au carré pour le premier paramètre mais on donne l’indice de puissance – 1 divisé par 2 afin de garder une puissance entière. Cet algorithme s’enchaîne jusqu’à ce que la puissance vaille 1.</w:t>
+      </w:r>
+    </w:p>
+    <w:p>
+      <w:pPr>
+        <w:jc w:val="both"/>
+        <w:rPr>
+          <w:sz w:val="20"/>
+          <w:szCs w:val="20"/>
+        </w:rPr>
+      </w:pPr>
+      <w:r>
+        <w:rPr>
+          <w:sz w:val="20"/>
+          <w:szCs w:val="20"/>
+        </w:rPr>
+        <w:t xml:space="preserve">La complexité de l’algorithme est dans le pire des cas en logarithme en base 2 de la puissance. En effet, à chaque passage dans la fonction, on divise soit par 2, soit on soustrait 1 avant de diviser par 2 (ce qui est plus rapide pour terminer l’algorithme). Le pire cas de figure serait donc que la puissance donnée soit paire : on retrouverait une puissance égale à 1 après plus d’itération que si l’on avait fait -1 avant de diviser par 2. Par conséquent la complexité se déclare en combien de fois on divise par 2 successivement avant d’obtenir 1, c’est-à-dire le log en base 2. </w:t>
+      </w:r>
+    </w:p>
+    <w:p>
+      <w:pPr>
+        <w:jc w:val="both"/>
         <w:rPr>
           <w:sz w:val="24"/>
-          <w:szCs w:val="24"/>
-        </w:rPr>
-        <w:t>oir annexe 3</w:t>
-      </w:r>
-      <w:r>
-        <w:rPr>
+          <w:szCs w:val="20"/>
+        </w:rPr>
+      </w:pPr>
+      <w:r>
+        <w:rPr>
+          <w:i/>
           <w:sz w:val="24"/>
-          <w:szCs w:val="24"/>
-        </w:rPr>
-        <w:t>.</w:t>
-      </w:r>
-    </w:p>
-    <w:p>
-      <w:pPr>
-        <w:jc w:val="both"/>
-        <w:rPr>
+          <w:szCs w:val="20"/>
+        </w:rPr>
+        <w:t>Exemple avec 164</w:t>
+      </w:r>
+      <w:r>
+        <w:rPr>
+          <w:i/>
           <w:sz w:val="24"/>
-        </w:rPr>
-      </w:pPr>
+          <w:szCs w:val="20"/>
+          <w:vertAlign w:val="superscript"/>
+        </w:rPr>
+        <w:t>74</w:t>
+      </w:r>
       <w:r>
         <w:rPr>
           <w:sz w:val="24"/>
-        </w:rPr>
-        <w:t>Explication</w:t>
+          <w:szCs w:val="20"/>
+          <w:vertAlign w:val="superscript"/>
+        </w:rPr>
+        <w:t xml:space="preserve"> </w:t>
       </w:r>
       <w:r>
         <w:rPr>
           <w:sz w:val="24"/>
-        </w:rPr>
-        <w:t>s :</w:t>
-      </w:r>
-    </w:p>
-    <w:p>
-      <w:pPr>
-        <w:jc w:val="both"/>
-        <w:rPr>
-          <w:sz w:val="20"/>
-          <w:szCs w:val="20"/>
-        </w:rPr>
-      </w:pPr>
-      <w:r>
-        <w:rPr>
-          <w:sz w:val="20"/>
-          <w:szCs w:val="20"/>
-        </w:rPr>
-        <w:t>Le troisième algorithme programmé de manière récursive, consiste à utiliser les égalités basiques comme m</w:t>
+          <w:szCs w:val="20"/>
+        </w:rPr>
+        <w:t>:</w:t>
+      </w:r>
+    </w:p>
+    <w:p>
+      <w:pPr>
+        <w:jc w:val="both"/>
+        <w:rPr>
+          <w:sz w:val="20"/>
+          <w:szCs w:val="20"/>
+        </w:rPr>
+      </w:pPr>
+      <w:r>
+        <w:rPr>
+          <w:sz w:val="20"/>
+          <w:szCs w:val="20"/>
+        </w:rPr>
+        <w:t>On voit que l’indice de puissance est pair, donc on relance la fonction avec 164</w:t>
       </w:r>
       <w:r>
         <w:rPr>
@@ -5691,14 +5637,30 @@
           <w:szCs w:val="20"/>
           <w:vertAlign w:val="superscript"/>
         </w:rPr>
-        <w:t xml:space="preserve">n </w:t>
-      </w:r>
-      <w:r>
-        <w:rPr>
-          <w:sz w:val="20"/>
-          <w:szCs w:val="20"/>
-        </w:rPr>
-        <w:t>= (m</w:t>
+        <w:t>2</w:t>
+      </w:r>
+      <w:r>
+        <w:rPr>
+          <w:sz w:val="20"/>
+          <w:szCs w:val="20"/>
+        </w:rPr>
+        <w:t xml:space="preserve"> et 37 (74/2).</w:t>
+      </w:r>
+    </w:p>
+    <w:p>
+      <w:pPr>
+        <w:jc w:val="both"/>
+        <w:rPr>
+          <w:sz w:val="20"/>
+          <w:szCs w:val="20"/>
+        </w:rPr>
+      </w:pPr>
+      <w:r>
+        <w:rPr>
+          <w:sz w:val="20"/>
+          <w:szCs w:val="20"/>
+        </w:rPr>
+        <w:t>Seconde itération, la puissance est impaire. Cette fois, on appelle la fonction avec (164</w:t>
       </w:r>
       <w:r>
         <w:rPr>
@@ -5721,14 +5683,30 @@
           <w:szCs w:val="20"/>
           <w:vertAlign w:val="superscript"/>
         </w:rPr>
-        <w:t xml:space="preserve"> n/2</w:t>
-      </w:r>
-      <w:r>
-        <w:rPr>
-          <w:sz w:val="20"/>
-          <w:szCs w:val="20"/>
-        </w:rPr>
-        <w:t xml:space="preserve"> lorsque n est pair ou m</w:t>
+        <w:t>2</w:t>
+      </w:r>
+      <w:r>
+        <w:rPr>
+          <w:sz w:val="20"/>
+          <w:szCs w:val="20"/>
+        </w:rPr>
+        <w:t xml:space="preserve"> et 18 ((37-1)/2)</w:t>
+      </w:r>
+    </w:p>
+    <w:p>
+      <w:pPr>
+        <w:jc w:val="both"/>
+        <w:rPr>
+          <w:sz w:val="20"/>
+          <w:szCs w:val="20"/>
+        </w:rPr>
+      </w:pPr>
+      <w:r>
+        <w:rPr>
+          <w:sz w:val="20"/>
+          <w:szCs w:val="20"/>
+        </w:rPr>
+        <w:t>Ensuite, la puissance étant à nouveau paire, on appelle la fonction avec ((164</w:t>
       </w:r>
       <w:r>
         <w:rPr>
@@ -5736,14 +5714,14 @@
           <w:szCs w:val="20"/>
           <w:vertAlign w:val="superscript"/>
         </w:rPr>
-        <w:t xml:space="preserve">n </w:t>
-      </w:r>
-      <w:r>
-        <w:rPr>
-          <w:sz w:val="20"/>
-          <w:szCs w:val="20"/>
-        </w:rPr>
-        <w:t>= (m</w:t>
+        <w:t>2</w:t>
+      </w:r>
+      <w:r>
+        <w:rPr>
+          <w:sz w:val="20"/>
+          <w:szCs w:val="20"/>
+        </w:rPr>
+        <w:t>)</w:t>
       </w:r>
       <w:r>
         <w:rPr>
@@ -5758,7 +5736,7 @@
           <w:sz w:val="20"/>
           <w:szCs w:val="20"/>
         </w:rPr>
-        <w:t xml:space="preserve">) </w:t>
+        <w:t>)</w:t>
       </w:r>
       <w:r>
         <w:rPr>
@@ -5766,115 +5744,60 @@
           <w:szCs w:val="20"/>
           <w:vertAlign w:val="superscript"/>
         </w:rPr>
-        <w:t>n-1/2</w:t>
-      </w:r>
-      <w:r>
-        <w:rPr>
-          <w:sz w:val="20"/>
-          <w:szCs w:val="20"/>
-        </w:rPr>
-        <w:t xml:space="preserve"> lorsque n est impair. Comme l’algorithme est récursif, il fallait trouver une condition d’arrêt : on avait le choix entre n=0 ou n=1. J’ai préféré garder le second choix car calculer un nombre puissance 0 est inutile dans le sens que le résultat sera toujours 1 et ça nous évite un appel supplémentaire (sachant qu’on passe toujours à n=1 avant n=0). La condition d’arrêt de l’algorithme est donc lorsque la puissance est égale à 1, on renvoie la valeur du nombre. La partie concrète restait à programmer. </w:t>
-      </w:r>
-    </w:p>
-    <w:p>
-      <w:pPr>
-        <w:jc w:val="both"/>
-        <w:rPr>
-          <w:sz w:val="20"/>
-          <w:szCs w:val="20"/>
-        </w:rPr>
-      </w:pPr>
-      <w:r>
-        <w:rPr>
-          <w:sz w:val="20"/>
-          <w:szCs w:val="20"/>
-        </w:rPr>
-        <w:t xml:space="preserve">En reprenant le TP d’algorithmique avancé, j’ai écrit le code en réfléchissant à ce que je faisais. La première chose à faire est de tester si la puissance est un nombre pair ou impair. Si elle est paire, on rappelle la fonction avec comme paramètre le nombre mis au carré et </w:t>
-      </w:r>
-      <w:r>
-        <w:rPr>
-          <w:sz w:val="20"/>
-          <w:szCs w:val="20"/>
-        </w:rPr>
-        <w:t>la puissance divisée</w:t>
-      </w:r>
-      <w:r>
-        <w:rPr>
-          <w:sz w:val="20"/>
-          <w:szCs w:val="20"/>
-        </w:rPr>
-        <w:t xml:space="preserve"> par 2. Dans le cas où la puissance est impaire, on fait pareil que dans le cas précédent sauf que l’on change les paramètres : on garde le nombre au carré pour le premier paramètre mais on donne l’indice de puissance – 1 divisé par 2 afin de garder une puissance entière. Cet algorithme s’enchaîne jusqu’à ce que la puissance vaille 1.</w:t>
-      </w:r>
-    </w:p>
-    <w:p>
-      <w:pPr>
-        <w:jc w:val="both"/>
-        <w:rPr>
-          <w:sz w:val="20"/>
-          <w:szCs w:val="20"/>
-        </w:rPr>
-      </w:pPr>
-      <w:r>
-        <w:rPr>
-          <w:sz w:val="20"/>
-          <w:szCs w:val="20"/>
-        </w:rPr>
-        <w:t xml:space="preserve">La complexité de l’algorithme est dans le pire des cas en logarithme en base 2 de la puissance. En effet, à chaque passage dans la fonction, on divise soit par 2, soit on soustrait 1 avant de diviser par 2 (ce qui est plus rapide pour terminer l’algorithme). Le pire cas de figure serait donc que la puissance donnée soit paire : on retrouverait une puissance égale à 1 après plus d’itération que si l’on avait fait -1 avant de diviser par 2. Par conséquent la complexité se déclare en combien de fois on divise par 2 successivement avant d’obtenir 1, c’est-à-dire le log en base 2. </w:t>
-      </w:r>
-    </w:p>
-    <w:p>
-      <w:pPr>
-        <w:jc w:val="both"/>
-        <w:rPr>
-          <w:sz w:val="24"/>
-          <w:szCs w:val="20"/>
-        </w:rPr>
-      </w:pPr>
-      <w:r>
-        <w:rPr>
-          <w:sz w:val="24"/>
-          <w:szCs w:val="20"/>
-        </w:rPr>
-        <w:t>Exemple avec 164</w:t>
-      </w:r>
-      <w:r>
-        <w:rPr>
-          <w:sz w:val="24"/>
+        <w:t>2</w:t>
+      </w:r>
+      <w:r>
+        <w:rPr>
+          <w:sz w:val="20"/>
+          <w:szCs w:val="20"/>
+        </w:rPr>
+        <w:t xml:space="preserve"> et 9 (18/2)</w:t>
+      </w:r>
+    </w:p>
+    <w:p>
+      <w:pPr>
+        <w:jc w:val="both"/>
+        <w:rPr>
+          <w:sz w:val="20"/>
+          <w:szCs w:val="20"/>
+        </w:rPr>
+      </w:pPr>
+      <w:r>
+        <w:rPr>
+          <w:sz w:val="20"/>
+          <w:szCs w:val="20"/>
+        </w:rPr>
+        <w:t>De même avec (((164</w:t>
+      </w:r>
+      <w:r>
+        <w:rPr>
+          <w:sz w:val="20"/>
           <w:szCs w:val="20"/>
           <w:vertAlign w:val="superscript"/>
         </w:rPr>
-        <w:t>74</w:t>
-      </w:r>
-      <w:r>
-        <w:rPr>
-          <w:sz w:val="24"/>
+        <w:t>2</w:t>
+      </w:r>
+      <w:r>
+        <w:rPr>
+          <w:sz w:val="20"/>
+          <w:szCs w:val="20"/>
+        </w:rPr>
+        <w:t>)</w:t>
+      </w:r>
+      <w:r>
+        <w:rPr>
+          <w:sz w:val="20"/>
           <w:szCs w:val="20"/>
           <w:vertAlign w:val="superscript"/>
         </w:rPr>
-        <w:t xml:space="preserve">  </w:t>
-      </w:r>
-      <w:r>
-        <w:rPr>
-          <w:sz w:val="24"/>
-          <w:szCs w:val="20"/>
-        </w:rPr>
-        <w:t>:</w:t>
-      </w:r>
-    </w:p>
-    <w:p>
-      <w:pPr>
-        <w:jc w:val="both"/>
-        <w:rPr>
-          <w:sz w:val="20"/>
-          <w:szCs w:val="20"/>
-        </w:rPr>
-      </w:pPr>
-      <w:r>
-        <w:rPr>
-          <w:sz w:val="20"/>
-          <w:szCs w:val="20"/>
-        </w:rPr>
-        <w:t>On voit que l’indice de puissance est pair, donc on relance la fonction avec 164</w:t>
+        <w:t>2</w:t>
+      </w:r>
+      <w:r>
+        <w:rPr>
+          <w:sz w:val="20"/>
+          <w:szCs w:val="20"/>
+        </w:rPr>
+        <w:t>)</w:t>
       </w:r>
       <w:r>
         <w:rPr>
@@ -5889,23 +5812,7 @@
           <w:sz w:val="20"/>
           <w:szCs w:val="20"/>
         </w:rPr>
-        <w:t xml:space="preserve"> et 37 (74/2).</w:t>
-      </w:r>
-    </w:p>
-    <w:p>
-      <w:pPr>
-        <w:jc w:val="both"/>
-        <w:rPr>
-          <w:sz w:val="20"/>
-          <w:szCs w:val="20"/>
-        </w:rPr>
-      </w:pPr>
-      <w:r>
-        <w:rPr>
-          <w:sz w:val="20"/>
-          <w:szCs w:val="20"/>
-        </w:rPr>
-        <w:t>Seconde itération, la puissance est impaire. Cette fois, on appelle la fonction avec (164</w:t>
+        <w:t>)</w:t>
       </w:r>
       <w:r>
         <w:rPr>
@@ -5920,6 +5827,21 @@
           <w:sz w:val="20"/>
           <w:szCs w:val="20"/>
         </w:rPr>
+        <w:t xml:space="preserve"> et 4 ((9-1)/2) puis avec ((((164</w:t>
+      </w:r>
+      <w:r>
+        <w:rPr>
+          <w:sz w:val="20"/>
+          <w:szCs w:val="20"/>
+          <w:vertAlign w:val="superscript"/>
+        </w:rPr>
+        <w:t>2</w:t>
+      </w:r>
+      <w:r>
+        <w:rPr>
+          <w:sz w:val="20"/>
+          <w:szCs w:val="20"/>
+        </w:rPr>
         <w:t>)</w:t>
       </w:r>
       <w:r>
@@ -5935,23 +5857,7 @@
           <w:sz w:val="20"/>
           <w:szCs w:val="20"/>
         </w:rPr>
-        <w:t xml:space="preserve"> et 18 ((37-1)/2)</w:t>
-      </w:r>
-    </w:p>
-    <w:p>
-      <w:pPr>
-        <w:jc w:val="both"/>
-        <w:rPr>
-          <w:sz w:val="20"/>
-          <w:szCs w:val="20"/>
-        </w:rPr>
-      </w:pPr>
-      <w:r>
-        <w:rPr>
-          <w:sz w:val="20"/>
-          <w:szCs w:val="20"/>
-        </w:rPr>
-        <w:t>Ensuite, la puissance étant à nouveau paire, on appelle la fonction avec ((164</w:t>
+        <w:t>)</w:t>
       </w:r>
       <w:r>
         <w:rPr>
@@ -5996,23 +5902,23 @@
           <w:sz w:val="20"/>
           <w:szCs w:val="20"/>
         </w:rPr>
-        <w:t xml:space="preserve"> et 9 (18/2)</w:t>
-      </w:r>
-    </w:p>
-    <w:p>
-      <w:pPr>
-        <w:jc w:val="both"/>
-        <w:rPr>
-          <w:sz w:val="20"/>
-          <w:szCs w:val="20"/>
-        </w:rPr>
-      </w:pPr>
-      <w:r>
-        <w:rPr>
-          <w:sz w:val="20"/>
-          <w:szCs w:val="20"/>
-        </w:rPr>
-        <w:t>De même avec (((164</w:t>
+        <w:t xml:space="preserve"> et 2 (4/2)</w:t>
+      </w:r>
+    </w:p>
+    <w:p>
+      <w:pPr>
+        <w:jc w:val="both"/>
+        <w:rPr>
+          <w:sz w:val="20"/>
+          <w:szCs w:val="20"/>
+        </w:rPr>
+      </w:pPr>
+      <w:r>
+        <w:rPr>
+          <w:sz w:val="20"/>
+          <w:szCs w:val="20"/>
+        </w:rPr>
+        <w:t>Enfin l’algorithme arrive à son terme car le dernier appel se fait avec les paramètres suivant (((((164</w:t>
       </w:r>
       <w:r>
         <w:rPr>
@@ -6072,7 +5978,7 @@
           <w:sz w:val="20"/>
           <w:szCs w:val="20"/>
         </w:rPr>
-        <w:t xml:space="preserve"> et 4 ((9-1)/2) puis avec ((((164</w:t>
+        <w:t>)</w:t>
       </w:r>
       <w:r>
         <w:rPr>
@@ -6102,157 +6008,6 @@
           <w:sz w:val="20"/>
           <w:szCs w:val="20"/>
         </w:rPr>
-        <w:t>)</w:t>
-      </w:r>
-      <w:r>
-        <w:rPr>
-          <w:sz w:val="20"/>
-          <w:szCs w:val="20"/>
-          <w:vertAlign w:val="superscript"/>
-        </w:rPr>
-        <w:t>2</w:t>
-      </w:r>
-      <w:r>
-        <w:rPr>
-          <w:sz w:val="20"/>
-          <w:szCs w:val="20"/>
-        </w:rPr>
-        <w:t>)</w:t>
-      </w:r>
-      <w:r>
-        <w:rPr>
-          <w:sz w:val="20"/>
-          <w:szCs w:val="20"/>
-          <w:vertAlign w:val="superscript"/>
-        </w:rPr>
-        <w:t>2</w:t>
-      </w:r>
-      <w:r>
-        <w:rPr>
-          <w:sz w:val="20"/>
-          <w:szCs w:val="20"/>
-        </w:rPr>
-        <w:t>)</w:t>
-      </w:r>
-      <w:r>
-        <w:rPr>
-          <w:sz w:val="20"/>
-          <w:szCs w:val="20"/>
-          <w:vertAlign w:val="superscript"/>
-        </w:rPr>
-        <w:t>2</w:t>
-      </w:r>
-      <w:r>
-        <w:rPr>
-          <w:sz w:val="20"/>
-          <w:szCs w:val="20"/>
-        </w:rPr>
-        <w:t xml:space="preserve"> et 2 (4/2)</w:t>
-      </w:r>
-    </w:p>
-    <w:p>
-      <w:pPr>
-        <w:jc w:val="both"/>
-        <w:rPr>
-          <w:sz w:val="20"/>
-          <w:szCs w:val="20"/>
-        </w:rPr>
-      </w:pPr>
-      <w:r>
-        <w:rPr>
-          <w:sz w:val="20"/>
-          <w:szCs w:val="20"/>
-        </w:rPr>
-        <w:t>Enfin l’algorithme arrive à son terme car le dernier appel se fait avec les paramètres suivant (((((164</w:t>
-      </w:r>
-      <w:r>
-        <w:rPr>
-          <w:sz w:val="20"/>
-          <w:szCs w:val="20"/>
-          <w:vertAlign w:val="superscript"/>
-        </w:rPr>
-        <w:t>2</w:t>
-      </w:r>
-      <w:r>
-        <w:rPr>
-          <w:sz w:val="20"/>
-          <w:szCs w:val="20"/>
-        </w:rPr>
-        <w:t>)</w:t>
-      </w:r>
-      <w:r>
-        <w:rPr>
-          <w:sz w:val="20"/>
-          <w:szCs w:val="20"/>
-          <w:vertAlign w:val="superscript"/>
-        </w:rPr>
-        <w:t>2</w:t>
-      </w:r>
-      <w:r>
-        <w:rPr>
-          <w:sz w:val="20"/>
-          <w:szCs w:val="20"/>
-        </w:rPr>
-        <w:t>)</w:t>
-      </w:r>
-      <w:r>
-        <w:rPr>
-          <w:sz w:val="20"/>
-          <w:szCs w:val="20"/>
-          <w:vertAlign w:val="superscript"/>
-        </w:rPr>
-        <w:t>2</w:t>
-      </w:r>
-      <w:r>
-        <w:rPr>
-          <w:sz w:val="20"/>
-          <w:szCs w:val="20"/>
-        </w:rPr>
-        <w:t>)</w:t>
-      </w:r>
-      <w:r>
-        <w:rPr>
-          <w:sz w:val="20"/>
-          <w:szCs w:val="20"/>
-          <w:vertAlign w:val="superscript"/>
-        </w:rPr>
-        <w:t>2</w:t>
-      </w:r>
-      <w:r>
-        <w:rPr>
-          <w:sz w:val="20"/>
-          <w:szCs w:val="20"/>
-        </w:rPr>
-        <w:t>)</w:t>
-      </w:r>
-      <w:r>
-        <w:rPr>
-          <w:sz w:val="20"/>
-          <w:szCs w:val="20"/>
-          <w:vertAlign w:val="superscript"/>
-        </w:rPr>
-        <w:t>2</w:t>
-      </w:r>
-      <w:r>
-        <w:rPr>
-          <w:sz w:val="20"/>
-          <w:szCs w:val="20"/>
-        </w:rPr>
-        <w:t>)</w:t>
-      </w:r>
-      <w:r>
-        <w:rPr>
-          <w:sz w:val="20"/>
-          <w:szCs w:val="20"/>
-          <w:vertAlign w:val="superscript"/>
-        </w:rPr>
-        <w:t>2</w:t>
-      </w:r>
-      <w:r>
-        <w:rPr>
-          <w:sz w:val="20"/>
-          <w:szCs w:val="20"/>
-        </w:rPr>
         <w:t xml:space="preserve"> et 1 (2/2). Lors du prochain passage, la fonction retournera 164 car la puissance vaut 1 et on remonte la valeur aux anciens appels récursifs et le dernier résultat correspond à ce que l’on voulait au départ.</w:t>
       </w:r>
     </w:p>
@@ -6261,7 +6016,7 @@
         <w:spacing w:after="0" w:line="240" w:lineRule="auto"/>
         <w:jc w:val="both"/>
         <w:rPr>
-          <w:rStyle w:val="Emphaseple"/>
+          <w:rStyle w:val="SubtleEmphasis"/>
           <w:rFonts w:eastAsiaTheme="minorEastAsia"/>
           <w:i w:val="0"/>
           <w:iCs w:val="0"/>
@@ -6272,10 +6027,10 @@
     </w:p>
     <w:p>
       <w:pPr>
-        <w:pStyle w:val="Titre1"/>
-        <w:jc w:val="both"/>
-        <w:rPr>
-          <w:rStyle w:val="Emphaseple"/>
+        <w:pStyle w:val="Heading1"/>
+        <w:jc w:val="both"/>
+        <w:rPr>
+          <w:rStyle w:val="SubtleEmphasis"/>
           <w:i w:val="0"/>
           <w:iCs w:val="0"/>
           <w:color w:val="2F5496" w:themeColor="accent1" w:themeShade="BF"/>
@@ -6283,17 +6038,18 @@
       </w:pPr>
       <w:r>
         <w:rPr>
-          <w:rStyle w:val="Emphaseple"/>
+          <w:rStyle w:val="SubtleEmphasis"/>
           <w:i w:val="0"/>
           <w:iCs w:val="0"/>
           <w:color w:val="2F5496" w:themeColor="accent1" w:themeShade="BF"/>
         </w:rPr>
+        <w:lastRenderedPageBreak/>
         <w:t>Présentation des différents outils informatique</w:t>
       </w:r>
     </w:p>
     <w:p>
       <w:pPr>
-        <w:pStyle w:val="Paragraphedeliste"/>
+        <w:pStyle w:val="ListParagraph"/>
         <w:numPr>
           <w:ilvl w:val="0"/>
           <w:numId w:val="3"/>
@@ -6319,7 +6075,7 @@
       <w:pPr>
         <w:jc w:val="both"/>
         <w:rPr>
-          <w:rStyle w:val="Emphaseple"/>
+          <w:rStyle w:val="SubtleEmphasis"/>
           <w:i w:val="0"/>
           <w:iCs w:val="0"/>
           <w:color w:val="2F5496" w:themeColor="accent1" w:themeShade="BF"/>
@@ -6331,7 +6087,6 @@
           <w:color w:val="2F5496" w:themeColor="accent1" w:themeShade="BF"/>
           <w:lang w:eastAsia="fr-FR"/>
         </w:rPr>
-        <w:lastRenderedPageBreak/>
         <w:drawing>
           <wp:anchor distT="0" distB="0" distL="114300" distR="114300" simplePos="0" relativeHeight="251658240" behindDoc="0" locked="0" layoutInCell="1" allowOverlap="1">
             <wp:simplePos x="0" y="0"/>
@@ -6387,7 +6142,7 @@
       <w:pPr>
         <w:jc w:val="both"/>
         <w:rPr>
-          <w:rStyle w:val="Emphaseple"/>
+          <w:rStyle w:val="SubtleEmphasis"/>
           <w:i w:val="0"/>
           <w:iCs w:val="0"/>
           <w:color w:val="000000" w:themeColor="text1"/>
@@ -6397,7 +6152,7 @@
       </w:pPr>
       <w:r>
         <w:rPr>
-          <w:rStyle w:val="Emphaseple"/>
+          <w:rStyle w:val="SubtleEmphasis"/>
           <w:i w:val="0"/>
           <w:iCs w:val="0"/>
           <w:color w:val="000000" w:themeColor="text1"/>
@@ -6411,7 +6166,7 @@
       <w:pPr>
         <w:jc w:val="both"/>
         <w:rPr>
-          <w:rStyle w:val="Emphaseple"/>
+          <w:rStyle w:val="SubtleEmphasis"/>
           <w:i w:val="0"/>
           <w:iCs w:val="0"/>
           <w:color w:val="000000" w:themeColor="text1"/>
@@ -6421,7 +6176,7 @@
       </w:pPr>
       <w:r>
         <w:rPr>
-          <w:rStyle w:val="Emphaseple"/>
+          <w:rStyle w:val="SubtleEmphasis"/>
           <w:i w:val="0"/>
           <w:iCs w:val="0"/>
           <w:color w:val="000000" w:themeColor="text1"/>
@@ -6432,7 +6187,7 @@
       </w:r>
       <w:r>
         <w:rPr>
-          <w:rStyle w:val="Emphaseple"/>
+          <w:rStyle w:val="SubtleEmphasis"/>
           <w:i w:val="0"/>
           <w:iCs w:val="0"/>
           <w:color w:val="000000" w:themeColor="text1"/>
@@ -6444,14 +6199,14 @@
     </w:p>
     <w:p>
       <w:pPr>
-        <w:pStyle w:val="Paragraphedeliste"/>
+        <w:pStyle w:val="ListParagraph"/>
         <w:numPr>
           <w:ilvl w:val="0"/>
           <w:numId w:val="3"/>
         </w:numPr>
         <w:jc w:val="both"/>
         <w:rPr>
-          <w:rStyle w:val="Emphaseple"/>
+          <w:rStyle w:val="SubtleEmphasis"/>
           <w:i w:val="0"/>
           <w:iCs w:val="0"/>
           <w:color w:val="000000" w:themeColor="text1"/>
@@ -6461,7 +6216,7 @@
       </w:pPr>
       <w:r>
         <w:rPr>
-          <w:rStyle w:val="Emphaseple"/>
+          <w:rStyle w:val="SubtleEmphasis"/>
           <w:i w:val="0"/>
           <w:iCs w:val="0"/>
           <w:color w:val="000000" w:themeColor="text1"/>
@@ -6473,10 +6228,10 @@
     </w:p>
     <w:p>
       <w:pPr>
-        <w:pStyle w:val="Paragraphedeliste"/>
-        <w:jc w:val="both"/>
-        <w:rPr>
-          <w:rStyle w:val="Emphaseple"/>
+        <w:pStyle w:val="ListParagraph"/>
+        <w:jc w:val="both"/>
+        <w:rPr>
+          <w:rStyle w:val="SubtleEmphasis"/>
           <w:i w:val="0"/>
           <w:iCs w:val="0"/>
           <w:color w:val="000000" w:themeColor="text1"/>
@@ -6498,7 +6253,7 @@
       </w:pPr>
       <w:r>
         <w:rPr>
-          <w:rStyle w:val="Emphaseple"/>
+          <w:rStyle w:val="SubtleEmphasis"/>
           <w:i w:val="0"/>
           <w:iCs w:val="0"/>
           <w:color w:val="000000" w:themeColor="text1"/>
@@ -6509,7 +6264,7 @@
       </w:r>
       <w:r>
         <w:rPr>
-          <w:rStyle w:val="Emphaseple"/>
+          <w:rStyle w:val="SubtleEmphasis"/>
           <w:rFonts w:ascii="Calibri" w:hAnsi="Calibri"/>
           <w:i w:val="0"/>
           <w:iCs w:val="0"/>
@@ -6596,7 +6351,7 @@
     </w:p>
     <w:p>
       <w:pPr>
-        <w:pStyle w:val="Paragraphedeliste"/>
+        <w:pStyle w:val="ListParagraph"/>
         <w:numPr>
           <w:ilvl w:val="0"/>
           <w:numId w:val="3"/>
@@ -6623,7 +6378,7 @@
     </w:p>
     <w:p>
       <w:pPr>
-        <w:pStyle w:val="Paragraphedeliste"/>
+        <w:pStyle w:val="ListParagraph"/>
         <w:jc w:val="both"/>
         <w:rPr>
           <w:rFonts w:ascii="Calibri" w:hAnsi="Calibri" w:cs="Arial"/>
@@ -6638,7 +6393,7 @@
       <w:pPr>
         <w:jc w:val="both"/>
         <w:rPr>
-          <w:rStyle w:val="Emphaseple"/>
+          <w:rStyle w:val="SubtleEmphasis"/>
           <w:i w:val="0"/>
           <w:iCs w:val="0"/>
           <w:color w:val="000000" w:themeColor="text1"/>
@@ -6731,7 +6486,7 @@
       <w:pPr>
         <w:jc w:val="both"/>
         <w:rPr>
-          <w:rStyle w:val="Emphaseple"/>
+          <w:rStyle w:val="SubtleEmphasis"/>
           <w:i w:val="0"/>
           <w:iCs w:val="0"/>
           <w:color w:val="000000" w:themeColor="text1"/>
@@ -6814,10 +6569,10 @@
     </w:p>
     <w:p>
       <w:pPr>
-        <w:pStyle w:val="Titre1"/>
-        <w:jc w:val="both"/>
-        <w:rPr>
-          <w:rStyle w:val="Emphaseple"/>
+        <w:pStyle w:val="Heading1"/>
+        <w:jc w:val="both"/>
+        <w:rPr>
+          <w:rStyle w:val="SubtleEmphasis"/>
           <w:i w:val="0"/>
           <w:iCs w:val="0"/>
           <w:color w:val="2F5496" w:themeColor="accent1" w:themeShade="BF"/>
@@ -6832,7 +6587,7 @@
     <w:p/>
     <w:p>
       <w:pPr>
-        <w:pStyle w:val="Titre1"/>
+        <w:pStyle w:val="Heading1"/>
       </w:pPr>
       <w:r>
         <w:lastRenderedPageBreak/>
@@ -6885,127 +6640,268 @@
     <w:p/>
     <w:p>
       <w:pPr>
-        <w:jc w:val="both"/>
-        <w:rPr>
-          <w:sz w:val="20"/>
-        </w:rPr>
-      </w:pPr>
-      <w:r>
-        <w:rPr>
-          <w:sz w:val="20"/>
-        </w:rPr>
-        <w:t>Voici un graphique représentant les temps d’exécution de chaque algorithme sur 6 exemples différents. Bien qu’on observe que les temps d’exécution sont plus importants pour le 3</w:t>
-      </w:r>
-      <w:r>
-        <w:rPr>
-          <w:sz w:val="20"/>
-          <w:vertAlign w:val="superscript"/>
-        </w:rPr>
-        <w:t>ème</w:t>
-      </w:r>
-      <w:r>
-        <w:rPr>
-          <w:sz w:val="20"/>
-        </w:rPr>
-        <w:t xml:space="preserve"> algorithme en moyenne, la différence n’est pas significative. </w:t>
-      </w:r>
-    </w:p>
-    <w:p>
-      <w:pPr>
-        <w:pStyle w:val="Titre1"/>
-        <w:jc w:val="both"/>
-        <w:rPr>
-          <w:rStyle w:val="Emphaseple"/>
+        <w:pStyle w:val="Heading1"/>
+        <w:jc w:val="both"/>
+        <w:rPr>
+          <w:rFonts w:asciiTheme="minorHAnsi" w:eastAsiaTheme="minorHAnsi" w:hAnsiTheme="minorHAnsi" w:cstheme="minorBidi"/>
+          <w:color w:val="auto"/>
+          <w:sz w:val="20"/>
+          <w:szCs w:val="22"/>
+        </w:rPr>
+      </w:pPr>
+      <w:r>
+        <w:rPr>
+          <w:rFonts w:asciiTheme="minorHAnsi" w:eastAsiaTheme="minorHAnsi" w:hAnsiTheme="minorHAnsi" w:cstheme="minorBidi"/>
+          <w:color w:val="auto"/>
+          <w:sz w:val="20"/>
+          <w:szCs w:val="22"/>
+        </w:rPr>
+        <w:t xml:space="preserve">Voici un graphique représentant les temps d’exécution de chaque algorithme sur 6 exemples différents. Bien qu’on observe que les temps d’exécution sont plus importants pour le 3ème algorithme en moyenne, la différence n’est pas tellement significative. </w:t>
+      </w:r>
+    </w:p>
+    <w:p>
+      <w:pPr>
+        <w:pStyle w:val="Heading1"/>
+        <w:jc w:val="both"/>
+        <w:rPr>
+          <w:rFonts w:asciiTheme="minorHAnsi" w:eastAsiaTheme="minorHAnsi" w:hAnsiTheme="minorHAnsi" w:cstheme="minorBidi"/>
+          <w:color w:val="auto"/>
+          <w:sz w:val="20"/>
+          <w:szCs w:val="22"/>
+        </w:rPr>
+      </w:pPr>
+      <w:r>
+        <w:rPr>
+          <w:rFonts w:asciiTheme="minorHAnsi" w:eastAsiaTheme="minorHAnsi" w:hAnsiTheme="minorHAnsi" w:cstheme="minorBidi"/>
+          <w:color w:val="auto"/>
+          <w:sz w:val="20"/>
+          <w:szCs w:val="22"/>
+        </w:rPr>
+        <w:t>Dans le premier algorithme, effectué avec les écritures binaires, on vérifie que la valeur du nombre et de la puissance sont correctes. Ensuite on a une condition et une boucle contenant une condition. La boucle compte la longueur du polynôme de Hörner, c’est à dire que la longueur dépend ici du nombre de bit à 1 et la complexité dans le pire des cas correspond à un grand nombre avec tous ses bits à 1. Le plus souvent, ce n’est pas ce qui se passe ce qui explique qu’il soit meilleur en termes de temps d’exécution.</w:t>
+      </w:r>
+    </w:p>
+    <w:p>
+      <w:pPr>
+        <w:pStyle w:val="Heading1"/>
+        <w:jc w:val="both"/>
+        <w:rPr>
+          <w:rFonts w:asciiTheme="minorHAnsi" w:eastAsiaTheme="minorHAnsi" w:hAnsiTheme="minorHAnsi" w:cstheme="minorBidi"/>
+          <w:color w:val="auto"/>
+          <w:sz w:val="20"/>
+          <w:szCs w:val="22"/>
+        </w:rPr>
+      </w:pPr>
+      <w:r>
+        <w:rPr>
+          <w:rFonts w:asciiTheme="minorHAnsi" w:eastAsiaTheme="minorHAnsi" w:hAnsiTheme="minorHAnsi" w:cstheme="minorBidi"/>
+          <w:color w:val="auto"/>
+          <w:sz w:val="20"/>
+          <w:szCs w:val="22"/>
+        </w:rPr>
+        <w:t>Le second algorithme, se base aussi sur le nombre d’occurrence des puissances de 2 dans le nombre donnée, avec des puissants qui changent au lieu des coefficients. Cela revient au même dans le pire des cas, chaque terme sera comptabilisé et on retrouve une complexité en log2(n). En pratique, l’algorithme vérifie que la valeur du nombre et de la puissance sont correctes puis entre dans une boucle dont le nombre d’itération dépend de la longueur de l’écriture binaire du nombre. A l’intérieur de la boucle, on vérifie si le bit à cet endroit est actif et on vérifie si on est au début de la chaîne ou non, afin de retourner directement le nombre ou alors de multiplier le résultat par la puissance consécutive. On change cette puissance consécutive et on recommence l’itération.</w:t>
+      </w:r>
+    </w:p>
+    <w:p>
+      <w:pPr>
+        <w:pStyle w:val="Heading1"/>
+        <w:jc w:val="both"/>
+        <w:rPr>
+          <w:rFonts w:asciiTheme="minorHAnsi" w:eastAsiaTheme="minorHAnsi" w:hAnsiTheme="minorHAnsi" w:cstheme="minorBidi"/>
+          <w:color w:val="auto"/>
+          <w:sz w:val="20"/>
+          <w:szCs w:val="22"/>
+        </w:rPr>
+      </w:pPr>
+      <w:r>
+        <w:rPr>
+          <w:rFonts w:asciiTheme="minorHAnsi" w:eastAsiaTheme="minorHAnsi" w:hAnsiTheme="minorHAnsi" w:cstheme="minorBidi"/>
+          <w:color w:val="auto"/>
+          <w:sz w:val="20"/>
+          <w:szCs w:val="22"/>
+        </w:rPr>
+        <w:t>Le troisième algorithme garde l’écriture standard dans ce programme et c’est peut être aussi un facteur à prendre en compte dans le calcul de son temps d’exécution. Le programme se base essentiellement sur la puissance et non sur le nombre : on va diviser par 2 la puissance et monter au carré le nombre à chaque itération, jusqu’à ce que la puissance soit égale à 1. Dans la pratique, on procède à la vérification de la valeur du nombre et de la puissance comme les deux autres algorithmes et on test si la puissance vaut 1. Si ce n’est pas le cas, on vérifie si elle est paire ou impaire et dans un cas comme dans l’autre, on rappelle la fonction avec de nouveaux paramètres.</w:t>
+      </w:r>
+    </w:p>
+    <w:p/>
+    <w:p>
+      <w:pPr>
+        <w:pStyle w:val="Heading1"/>
+        <w:jc w:val="both"/>
+      </w:pPr>
+      <w:r>
+        <w:lastRenderedPageBreak/>
+        <w:t>Conclusion et commentaire personnels sur le projet</w:t>
+      </w:r>
+    </w:p>
+    <w:p>
+      <w:pPr>
+        <w:jc w:val="both"/>
+      </w:pPr>
+    </w:p>
+    <w:p>
+      <w:pPr>
+        <w:jc w:val="both"/>
+      </w:pPr>
+      <w:r>
+        <w:t xml:space="preserve">Durant ce projet, nous avons programmer un site web dynamique qui sert d’interface grâce au PHP couplé avec la librairie GMP afin de pouvoir passé outre la limite des entiers et pouvoir utilisé n’importe lequel des entiers saisis. Nous avons aussi appris </w:t>
+      </w:r>
+      <w:r>
+        <w:t>à comprendre de nouvelles notations mathématiques, notamment les classes de congruences d’entier. Et enfin nous avons appris à nous familiarisés a de nouvelles</w:t>
+      </w:r>
+      <w:r>
+        <w:t xml:space="preserve"> </w:t>
+      </w:r>
+      <w:r>
+        <w:t>notations mathématiques.</w:t>
+      </w:r>
+      <w:r>
+        <w:t xml:space="preserve"> </w:t>
+      </w:r>
+      <w:r>
+        <w:t xml:space="preserve">En effet grâce à nos tests nous avons pu constater que l’algorithme le plus rapide est l’algorithme parité </w:t>
+      </w:r>
+      <w:r>
+        <w:t xml:space="preserve">des puissances. Nous avons pu comparer toutes ces manières de calculer l’exponentiation rapide et voir leurs avantages et inconvénients. Ce travail nous a permis d’améliorer un précédent projet qui consistait à crypter et/ou décrypter et on utilisait l’exponentiation </w:t>
+      </w:r>
+      <w:r>
+        <w:t xml:space="preserve">rapide pour RSA. On peut donc imaginer que des chercheurs peuvent rechercher de </w:t>
+      </w:r>
+      <w:r>
+        <w:t>manières encore plus rapides</w:t>
+      </w:r>
+      <w:r>
+        <w:t xml:space="preserve"> de calculer l’exponentiation rapide afin de pouvoir casser des codes RSA.</w:t>
+      </w:r>
+      <w:r>
+        <w:t xml:space="preserve"> </w:t>
+      </w:r>
+      <w:r>
+        <w:t>La plus grosse difficulté</w:t>
+      </w:r>
+      <w:r>
+        <w:t xml:space="preserve"> que nous avons </w:t>
+      </w:r>
+      <w:r>
+        <w:t>rencontrée</w:t>
+      </w:r>
+      <w:r>
+        <w:t xml:space="preserve"> a été de comprendre le fonctionnement du polynôme de Hornër et de son utilisation. Après deux rendez-vous nous avons enfin réussi à nous lancer et à enfin voir des résultats.</w:t>
+      </w:r>
+    </w:p>
+    <w:p>
+      <w:pPr>
+        <w:jc w:val="both"/>
+      </w:pPr>
+    </w:p>
+    <w:p>
+      <w:pPr>
+        <w:jc w:val="both"/>
+      </w:pPr>
+    </w:p>
+    <w:p>
+      <w:pPr>
+        <w:jc w:val="both"/>
+      </w:pPr>
+    </w:p>
+    <w:p>
+      <w:pPr>
+        <w:jc w:val="both"/>
+      </w:pPr>
+    </w:p>
+    <w:p>
+      <w:pPr>
+        <w:jc w:val="both"/>
+      </w:pPr>
+    </w:p>
+    <w:p>
+      <w:pPr>
+        <w:jc w:val="both"/>
+      </w:pPr>
+    </w:p>
+    <w:p>
+      <w:pPr>
+        <w:jc w:val="both"/>
+      </w:pPr>
+    </w:p>
+    <w:p>
+      <w:pPr>
+        <w:jc w:val="both"/>
+      </w:pPr>
+    </w:p>
+    <w:p>
+      <w:pPr>
+        <w:jc w:val="both"/>
+      </w:pPr>
+    </w:p>
+    <w:p>
+      <w:pPr>
+        <w:jc w:val="both"/>
+      </w:pPr>
+    </w:p>
+    <w:p>
+      <w:pPr>
+        <w:jc w:val="both"/>
+      </w:pPr>
+    </w:p>
+    <w:p>
+      <w:pPr>
+        <w:jc w:val="both"/>
+      </w:pPr>
+    </w:p>
+    <w:p>
+      <w:pPr>
+        <w:jc w:val="both"/>
+      </w:pPr>
+    </w:p>
+    <w:p>
+      <w:pPr>
+        <w:jc w:val="both"/>
+      </w:pPr>
+    </w:p>
+    <w:p>
+      <w:pPr>
+        <w:jc w:val="both"/>
+      </w:pPr>
+    </w:p>
+    <w:p>
+      <w:pPr>
+        <w:jc w:val="both"/>
+      </w:pPr>
+    </w:p>
+    <w:p>
+      <w:pPr>
+        <w:jc w:val="both"/>
+      </w:pPr>
+    </w:p>
+    <w:p>
+      <w:pPr>
+        <w:jc w:val="both"/>
+      </w:pPr>
+    </w:p>
+    <w:p>
+      <w:pPr>
+        <w:jc w:val="both"/>
+      </w:pPr>
+    </w:p>
+    <w:p>
+      <w:pPr>
+        <w:pStyle w:val="Heading1"/>
+        <w:jc w:val="both"/>
+        <w:rPr>
+          <w:rStyle w:val="SubtleEmphasis"/>
           <w:i w:val="0"/>
           <w:iCs w:val="0"/>
           <w:color w:val="2F5496" w:themeColor="accent1" w:themeShade="BF"/>
         </w:rPr>
       </w:pPr>
-    </w:p>
-    <w:p>
-      <w:pPr>
-        <w:pStyle w:val="Titre1"/>
-        <w:jc w:val="both"/>
-      </w:pPr>
-      <w:r>
-        <w:t>Conclusion et commentaire personnels sur le projet</w:t>
-      </w:r>
-    </w:p>
-    <w:p>
-      <w:pPr>
-        <w:jc w:val="both"/>
-      </w:pPr>
-    </w:p>
-    <w:p>
-      <w:pPr>
-        <w:jc w:val="both"/>
-      </w:pPr>
-      <w:r>
-        <w:t xml:space="preserve">Durant ce projet, nous avons programmer un site web dynamique qui sert d’interface grâce au PHP couplé avec la librairie GMP afin de pouvoir passé outre la limite des entiers et pouvoir utilisé n’importe lequel des entiers saisis. Nous avons aussi appris </w:t>
-      </w:r>
-      <w:r>
-        <w:t>à comprendre de nouvelles notations mathématiques, notamment les classes de congruences d’entier. Et enfin nous avons appris à nous familiarisés a de nouvelles</w:t>
-      </w:r>
-      <w:r>
-        <w:t xml:space="preserve"> </w:t>
-      </w:r>
-      <w:r>
-        <w:t>notations mathématiques.</w:t>
-      </w:r>
-      <w:r>
-        <w:t xml:space="preserve"> </w:t>
-      </w:r>
-      <w:r>
-        <w:t xml:space="preserve">En effet grâce à nos tests nous avons pu constater que l’algorithme le plus rapide est l’algorithme parité </w:t>
-      </w:r>
-      <w:r>
-        <w:t xml:space="preserve">des puissances. Nous avons pu comparer toutes ces manières de calculer l’exponentiation rapide et voir leurs avantages et inconvénients. Ce travail nous a permis d’améliorer un précédent projet qui consistait à crypter et/ou décrypter et on utilisait l’exponentiation </w:t>
-      </w:r>
-      <w:r>
-        <w:t xml:space="preserve">rapide pour RSA. On peut donc imaginer que des chercheurs peuvent rechercher de </w:t>
-      </w:r>
-      <w:r>
-        <w:t>manières encore plus rapides</w:t>
-      </w:r>
-      <w:r>
-        <w:t xml:space="preserve"> de calculer l’exponentiation rapide afin de pouvoir casser des codes RSA.</w:t>
-      </w:r>
-      <w:r>
-        <w:t xml:space="preserve"> </w:t>
-      </w:r>
-      <w:r>
-        <w:t>La plus grosse difficulté</w:t>
-      </w:r>
-      <w:r>
-        <w:t xml:space="preserve"> que nous avons </w:t>
-      </w:r>
-      <w:bookmarkStart w:id="0" w:name="_GoBack"/>
-      <w:bookmarkEnd w:id="0"/>
-      <w:r>
-        <w:t>rencontrée</w:t>
-      </w:r>
-      <w:r>
-        <w:t xml:space="preserve"> a été de comprendre le fonctionnement du polynôme de Hornër et de son utilisation. Après deux rendez-vous nous avons enfin réussi à nous lancer et à enfin voir des résultats.</w:t>
-      </w:r>
-    </w:p>
-    <w:p>
-      <w:pPr>
-        <w:pStyle w:val="Titre1"/>
-        <w:jc w:val="both"/>
-        <w:rPr>
-          <w:rStyle w:val="Emphaseple"/>
+      <w:r>
+        <w:rPr>
+          <w:rStyle w:val="SubtleEmphasis"/>
           <w:i w:val="0"/>
           <w:iCs w:val="0"/>
           <w:color w:val="2F5496" w:themeColor="accent1" w:themeShade="BF"/>
         </w:rPr>
-      </w:pPr>
-      <w:r>
-        <w:rPr>
-          <w:rStyle w:val="Emphaseple"/>
-          <w:i w:val="0"/>
-          <w:iCs w:val="0"/>
-          <w:color w:val="2F5496" w:themeColor="accent1" w:themeShade="BF"/>
-        </w:rPr>
+        <w:lastRenderedPageBreak/>
         <w:t>Annexes</w:t>
       </w:r>
     </w:p>
@@ -7023,14 +6919,14 @@
       <w:pPr>
         <w:jc w:val="both"/>
         <w:rPr>
-          <w:rStyle w:val="lev"/>
+          <w:rStyle w:val="Strong"/>
           <w:b w:val="0"/>
           <w:sz w:val="24"/>
         </w:rPr>
       </w:pPr>
       <w:r>
         <w:rPr>
-          <w:rStyle w:val="lev"/>
+          <w:rStyle w:val="Strong"/>
           <w:b w:val="0"/>
           <w:sz w:val="24"/>
         </w:rPr>
@@ -7038,7 +6934,7 @@
       </w:r>
       <w:r>
         <w:rPr>
-          <w:rStyle w:val="lev"/>
+          <w:rStyle w:val="Strong"/>
           <w:b w:val="0"/>
           <w:sz w:val="24"/>
         </w:rPr>
@@ -7046,7 +6942,7 @@
       </w:r>
       <w:r>
         <w:rPr>
-          <w:rStyle w:val="Emphaseple"/>
+          <w:rStyle w:val="SubtleEmphasis"/>
           <w:i w:val="0"/>
           <w:sz w:val="24"/>
         </w:rPr>
@@ -7054,7 +6950,7 @@
       </w:r>
       <w:r>
         <w:rPr>
-          <w:rStyle w:val="Emphaseple"/>
+          <w:rStyle w:val="SubtleEmphasis"/>
           <w:i w:val="0"/>
           <w:sz w:val="24"/>
           <w:vertAlign w:val="superscript"/>
@@ -7063,7 +6959,7 @@
       </w:r>
       <w:r>
         <w:rPr>
-          <w:rStyle w:val="lev"/>
+          <w:rStyle w:val="Strong"/>
           <w:b w:val="0"/>
           <w:sz w:val="24"/>
         </w:rPr>
@@ -7071,7 +6967,7 @@
       </w:r>
       <w:r>
         <w:rPr>
-          <w:rStyle w:val="lev"/>
+          <w:rStyle w:val="Strong"/>
           <w:b w:val="0"/>
           <w:sz w:val="24"/>
         </w:rPr>
@@ -7079,7 +6975,7 @@
       </w:r>
       <w:r>
         <w:rPr>
-          <w:rStyle w:val="lev"/>
+          <w:rStyle w:val="Strong"/>
           <w:b w:val="0"/>
           <w:sz w:val="24"/>
         </w:rPr>
@@ -7090,7 +6986,7 @@
       <w:pPr>
         <w:jc w:val="center"/>
         <w:rPr>
-          <w:rStyle w:val="lev"/>
+          <w:rStyle w:val="Strong"/>
           <w:b w:val="0"/>
           <w:sz w:val="24"/>
         </w:rPr>
@@ -7149,7 +7045,7 @@
       <w:pPr>
         <w:jc w:val="center"/>
         <w:rPr>
-          <w:rStyle w:val="lev"/>
+          <w:rStyle w:val="Strong"/>
           <w:b w:val="0"/>
           <w:sz w:val="24"/>
         </w:rPr>
@@ -7159,7 +7055,7 @@
       <w:pPr>
         <w:jc w:val="center"/>
         <w:rPr>
-          <w:rStyle w:val="lev"/>
+          <w:rStyle w:val="Strong"/>
           <w:b w:val="0"/>
           <w:sz w:val="24"/>
         </w:rPr>
@@ -7168,14 +7064,14 @@
     <w:p>
       <w:pPr>
         <w:rPr>
-          <w:rStyle w:val="lev"/>
+          <w:rStyle w:val="Strong"/>
           <w:b w:val="0"/>
           <w:sz w:val="24"/>
         </w:rPr>
       </w:pPr>
       <w:r>
         <w:rPr>
-          <w:rStyle w:val="lev"/>
+          <w:rStyle w:val="Strong"/>
           <w:b w:val="0"/>
           <w:sz w:val="24"/>
         </w:rPr>
@@ -7183,7 +7079,7 @@
       </w:r>
       <w:r>
         <w:rPr>
-          <w:rStyle w:val="lev"/>
+          <w:rStyle w:val="Strong"/>
           <w:b w:val="0"/>
           <w:sz w:val="24"/>
           <w:vertAlign w:val="superscript"/>
@@ -7192,7 +7088,7 @@
       </w:r>
       <w:r>
         <w:rPr>
-          <w:rStyle w:val="lev"/>
+          <w:rStyle w:val="Strong"/>
           <w:b w:val="0"/>
           <w:sz w:val="24"/>
         </w:rPr>
@@ -7203,7 +7099,7 @@
       <w:pPr>
         <w:jc w:val="center"/>
         <w:rPr>
-          <w:rStyle w:val="Emphaseple"/>
+          <w:rStyle w:val="SubtleEmphasis"/>
           <w:i w:val="0"/>
           <w:sz w:val="24"/>
         </w:rPr>
@@ -7261,61 +7157,61 @@
     <w:p>
       <w:pPr>
         <w:rPr>
-          <w:rStyle w:val="Emphaseple"/>
-          <w:i w:val="0"/>
-        </w:rPr>
-      </w:pPr>
-    </w:p>
-    <w:p>
-      <w:pPr>
-        <w:rPr>
-          <w:rStyle w:val="Emphaseple"/>
-          <w:i w:val="0"/>
-        </w:rPr>
-      </w:pPr>
-    </w:p>
-    <w:p>
-      <w:pPr>
-        <w:rPr>
-          <w:rStyle w:val="Emphaseple"/>
-          <w:i w:val="0"/>
-        </w:rPr>
-      </w:pPr>
-    </w:p>
-    <w:p>
-      <w:pPr>
-        <w:rPr>
-          <w:rStyle w:val="Emphaseple"/>
-          <w:i w:val="0"/>
-        </w:rPr>
-      </w:pPr>
-    </w:p>
-    <w:p>
-      <w:pPr>
-        <w:rPr>
-          <w:rStyle w:val="Emphaseple"/>
-          <w:i w:val="0"/>
-        </w:rPr>
-      </w:pPr>
-    </w:p>
-    <w:p>
-      <w:pPr>
-        <w:jc w:val="both"/>
-        <w:rPr>
-          <w:rStyle w:val="Emphaseple"/>
-          <w:i w:val="0"/>
-        </w:rPr>
-      </w:pPr>
-      <w:r>
-        <w:rPr>
-          <w:rStyle w:val="Emphaseple"/>
+          <w:rStyle w:val="SubtleEmphasis"/>
+          <w:i w:val="0"/>
+        </w:rPr>
+      </w:pPr>
+    </w:p>
+    <w:p>
+      <w:pPr>
+        <w:rPr>
+          <w:rStyle w:val="SubtleEmphasis"/>
+          <w:i w:val="0"/>
+        </w:rPr>
+      </w:pPr>
+    </w:p>
+    <w:p>
+      <w:pPr>
+        <w:rPr>
+          <w:rStyle w:val="SubtleEmphasis"/>
+          <w:i w:val="0"/>
+        </w:rPr>
+      </w:pPr>
+    </w:p>
+    <w:p>
+      <w:pPr>
+        <w:rPr>
+          <w:rStyle w:val="SubtleEmphasis"/>
+          <w:i w:val="0"/>
+        </w:rPr>
+      </w:pPr>
+    </w:p>
+    <w:p>
+      <w:pPr>
+        <w:rPr>
+          <w:rStyle w:val="SubtleEmphasis"/>
+          <w:i w:val="0"/>
+        </w:rPr>
+      </w:pPr>
+    </w:p>
+    <w:p>
+      <w:pPr>
+        <w:jc w:val="both"/>
+        <w:rPr>
+          <w:rStyle w:val="SubtleEmphasis"/>
+          <w:i w:val="0"/>
+        </w:rPr>
+      </w:pPr>
+      <w:r>
+        <w:rPr>
+          <w:rStyle w:val="SubtleEmphasis"/>
           <w:i w:val="0"/>
         </w:rPr>
         <w:t>Annexe 3 : Pseudo code 3</w:t>
       </w:r>
       <w:r>
         <w:rPr>
-          <w:rStyle w:val="Emphaseple"/>
+          <w:rStyle w:val="SubtleEmphasis"/>
           <w:i w:val="0"/>
           <w:vertAlign w:val="superscript"/>
         </w:rPr>
@@ -7323,7 +7219,7 @@
       </w:r>
       <w:r>
         <w:rPr>
-          <w:rStyle w:val="Emphaseple"/>
+          <w:rStyle w:val="SubtleEmphasis"/>
           <w:i w:val="0"/>
         </w:rPr>
         <w:t xml:space="preserve"> algorithme (parité des puissances)</w:t>
@@ -7333,7 +7229,7 @@
       <w:pPr>
         <w:jc w:val="center"/>
         <w:rPr>
-          <w:rStyle w:val="Emphaseple"/>
+          <w:rStyle w:val="SubtleEmphasis"/>
           <w:i w:val="0"/>
         </w:rPr>
       </w:pPr>
@@ -7390,9 +7286,9 @@
     </w:p>
     <w:p>
       <w:pPr>
-        <w:pStyle w:val="Titre1"/>
-        <w:rPr>
-          <w:rStyle w:val="Emphaseple"/>
+        <w:pStyle w:val="Heading1"/>
+        <w:rPr>
+          <w:rStyle w:val="SubtleEmphasis"/>
           <w:rFonts w:asciiTheme="minorHAnsi" w:eastAsiaTheme="minorHAnsi" w:hAnsiTheme="minorHAnsi" w:cstheme="minorBidi"/>
           <w:i w:val="0"/>
           <w:sz w:val="22"/>
@@ -7402,10 +7298,10 @@
     </w:p>
     <w:p>
       <w:pPr>
-        <w:pStyle w:val="Titre1"/>
+        <w:pStyle w:val="Heading1"/>
         <w:jc w:val="center"/>
         <w:rPr>
-          <w:rStyle w:val="Emphaseple"/>
+          <w:rStyle w:val="SubtleEmphasis"/>
           <w:i w:val="0"/>
           <w:iCs w:val="0"/>
           <w:color w:val="2F5496" w:themeColor="accent1" w:themeShade="BF"/>
@@ -7413,7 +7309,7 @@
       </w:pPr>
       <w:r>
         <w:rPr>
-          <w:rStyle w:val="Emphaseple"/>
+          <w:rStyle w:val="SubtleEmphasis"/>
           <w:i w:val="0"/>
           <w:iCs w:val="0"/>
           <w:color w:val="2F5496" w:themeColor="accent1" w:themeShade="BF"/>
@@ -7426,13 +7322,13 @@
       <w:pPr>
         <w:jc w:val="both"/>
         <w:rPr>
-          <w:rStyle w:val="Emphaseple"/>
-          <w:i w:val="0"/>
-        </w:rPr>
-      </w:pPr>
-      <w:r>
-        <w:rPr>
-          <w:rStyle w:val="Emphaseple"/>
+          <w:rStyle w:val="SubtleEmphasis"/>
+          <w:i w:val="0"/>
+        </w:rPr>
+      </w:pPr>
+      <w:r>
+        <w:rPr>
+          <w:rStyle w:val="SubtleEmphasis"/>
           <w:i w:val="0"/>
         </w:rPr>
         <w:t>Site web consultés :</w:t>
@@ -7442,14 +7338,14 @@
       <w:pPr>
         <w:jc w:val="both"/>
         <w:rPr>
-          <w:rStyle w:val="Emphaseple"/>
+          <w:rStyle w:val="SubtleEmphasis"/>
           <w:i w:val="0"/>
         </w:rPr>
       </w:pPr>
       <w:hyperlink r:id="rId15" w:history="1">
         <w:r>
           <w:rPr>
-            <w:rStyle w:val="Lienhypertexte"/>
+            <w:rStyle w:val="Hyperlink"/>
           </w:rPr>
           <w:t>https://hal.inria.fr/inria-00540485v2/document</w:t>
         </w:r>
@@ -7459,13 +7355,13 @@
       <w:pPr>
         <w:jc w:val="both"/>
         <w:rPr>
-          <w:rStyle w:val="Lienhypertexte"/>
+          <w:rStyle w:val="Hyperlink"/>
         </w:rPr>
       </w:pPr>
       <w:hyperlink r:id="rId16" w:history="1">
         <w:r>
           <w:rPr>
-            <w:rStyle w:val="Lienhypertexte"/>
+            <w:rStyle w:val="Hyperlink"/>
           </w:rPr>
           <w:t>http://www.maths-algo.fr/index.php/informatique/problemes-d-informatique/arithmetique/exponentiation-rapide</w:t>
         </w:r>
@@ -7475,14 +7371,14 @@
       <w:pPr>
         <w:jc w:val="both"/>
         <w:rPr>
-          <w:rStyle w:val="Emphaseple"/>
+          <w:rStyle w:val="SubtleEmphasis"/>
           <w:i w:val="0"/>
         </w:rPr>
       </w:pPr>
       <w:hyperlink r:id="rId17" w:history="1">
         <w:r>
           <w:rPr>
-            <w:rStyle w:val="Lienhypertexte"/>
+            <w:rStyle w:val="Hyperlink"/>
           </w:rPr>
           <w:t>http://php.net/manual/fr/book.gmp.php</w:t>
         </w:r>
@@ -7492,13 +7388,13 @@
       <w:pPr>
         <w:jc w:val="both"/>
         <w:rPr>
-          <w:rStyle w:val="Emphaseple"/>
-          <w:i w:val="0"/>
-        </w:rPr>
-      </w:pPr>
-      <w:r>
-        <w:rPr>
-          <w:rStyle w:val="Emphaseple"/>
+          <w:rStyle w:val="SubtleEmphasis"/>
+          <w:i w:val="0"/>
+        </w:rPr>
+      </w:pPr>
+      <w:r>
+        <w:rPr>
+          <w:rStyle w:val="SubtleEmphasis"/>
           <w:i w:val="0"/>
         </w:rPr>
         <w:t>Cours sur la cryptographie de David Hébert.</w:t>
@@ -7507,111 +7403,120 @@
     <w:p>
       <w:pPr>
         <w:rPr>
-          <w:rStyle w:val="Emphaseple"/>
-          <w:i w:val="0"/>
-        </w:rPr>
-      </w:pPr>
-    </w:p>
-    <w:p>
-      <w:pPr>
-        <w:rPr>
-          <w:rStyle w:val="Emphaseple"/>
-          <w:i w:val="0"/>
-        </w:rPr>
-      </w:pPr>
-    </w:p>
-    <w:p>
-      <w:pPr>
-        <w:rPr>
-          <w:rStyle w:val="Emphaseple"/>
-          <w:i w:val="0"/>
-        </w:rPr>
-      </w:pPr>
-    </w:p>
-    <w:p>
-      <w:pPr>
-        <w:rPr>
-          <w:rStyle w:val="Emphaseple"/>
-          <w:i w:val="0"/>
-        </w:rPr>
-      </w:pPr>
-    </w:p>
-    <w:p>
-      <w:pPr>
-        <w:rPr>
-          <w:rStyle w:val="Emphaseple"/>
-          <w:i w:val="0"/>
-        </w:rPr>
-      </w:pPr>
-    </w:p>
-    <w:p>
-      <w:pPr>
-        <w:rPr>
-          <w:rStyle w:val="Emphaseple"/>
-          <w:i w:val="0"/>
-        </w:rPr>
-      </w:pPr>
-    </w:p>
-    <w:p>
-      <w:pPr>
-        <w:rPr>
-          <w:rStyle w:val="Emphaseple"/>
-          <w:i w:val="0"/>
-        </w:rPr>
-      </w:pPr>
-    </w:p>
-    <w:p>
-      <w:pPr>
-        <w:rPr>
-          <w:rStyle w:val="Emphaseple"/>
-          <w:i w:val="0"/>
-        </w:rPr>
-      </w:pPr>
-    </w:p>
-    <w:p>
-      <w:pPr>
-        <w:rPr>
-          <w:rStyle w:val="Emphaseple"/>
-          <w:i w:val="0"/>
-        </w:rPr>
-      </w:pPr>
-    </w:p>
-    <w:p>
-      <w:pPr>
-        <w:rPr>
-          <w:rStyle w:val="Emphaseple"/>
-          <w:i w:val="0"/>
-        </w:rPr>
-      </w:pPr>
-    </w:p>
-    <w:p>
-      <w:pPr>
-        <w:rPr>
-          <w:rStyle w:val="Emphaseple"/>
-          <w:i w:val="0"/>
-        </w:rPr>
-      </w:pPr>
-    </w:p>
-    <w:p>
-      <w:pPr>
-        <w:rPr>
-          <w:rStyle w:val="Emphaseple"/>
-          <w:i w:val="0"/>
-        </w:rPr>
-      </w:pPr>
-    </w:p>
-    <w:p>
-      <w:pPr>
-        <w:rPr>
-          <w:rStyle w:val="Emphaseple"/>
-          <w:i w:val="0"/>
-        </w:rPr>
-      </w:pPr>
-    </w:p>
-    <w:p>
-      <w:pPr>
-        <w:rPr>
-          <w:rStyle w:val="Emphaseple"/>
+          <w:rStyle w:val="SubtleEmphasis"/>
+          <w:i w:val="0"/>
+        </w:rPr>
+      </w:pPr>
+      <w:r>
+        <w:rPr>
+          <w:rStyle w:val="SubtleEmphasis"/>
+          <w:i w:val="0"/>
+        </w:rPr>
+        <w:t>Cours d’algorithmique avancée</w:t>
+      </w:r>
+      <w:bookmarkStart w:id="0" w:name="_GoBack"/>
+      <w:bookmarkEnd w:id="0"/>
+    </w:p>
+    <w:p>
+      <w:pPr>
+        <w:rPr>
+          <w:rStyle w:val="SubtleEmphasis"/>
+          <w:i w:val="0"/>
+        </w:rPr>
+      </w:pPr>
+    </w:p>
+    <w:p>
+      <w:pPr>
+        <w:rPr>
+          <w:rStyle w:val="SubtleEmphasis"/>
+          <w:i w:val="0"/>
+        </w:rPr>
+      </w:pPr>
+    </w:p>
+    <w:p>
+      <w:pPr>
+        <w:rPr>
+          <w:rStyle w:val="SubtleEmphasis"/>
+          <w:i w:val="0"/>
+        </w:rPr>
+      </w:pPr>
+    </w:p>
+    <w:p>
+      <w:pPr>
+        <w:rPr>
+          <w:rStyle w:val="SubtleEmphasis"/>
+          <w:i w:val="0"/>
+        </w:rPr>
+      </w:pPr>
+    </w:p>
+    <w:p>
+      <w:pPr>
+        <w:rPr>
+          <w:rStyle w:val="SubtleEmphasis"/>
+          <w:i w:val="0"/>
+        </w:rPr>
+      </w:pPr>
+    </w:p>
+    <w:p>
+      <w:pPr>
+        <w:rPr>
+          <w:rStyle w:val="SubtleEmphasis"/>
+          <w:i w:val="0"/>
+        </w:rPr>
+      </w:pPr>
+    </w:p>
+    <w:p>
+      <w:pPr>
+        <w:rPr>
+          <w:rStyle w:val="SubtleEmphasis"/>
+          <w:i w:val="0"/>
+        </w:rPr>
+      </w:pPr>
+    </w:p>
+    <w:p>
+      <w:pPr>
+        <w:rPr>
+          <w:rStyle w:val="SubtleEmphasis"/>
+          <w:i w:val="0"/>
+        </w:rPr>
+      </w:pPr>
+    </w:p>
+    <w:p>
+      <w:pPr>
+        <w:rPr>
+          <w:rStyle w:val="SubtleEmphasis"/>
+          <w:i w:val="0"/>
+        </w:rPr>
+      </w:pPr>
+    </w:p>
+    <w:p>
+      <w:pPr>
+        <w:rPr>
+          <w:rStyle w:val="SubtleEmphasis"/>
+          <w:i w:val="0"/>
+        </w:rPr>
+      </w:pPr>
+    </w:p>
+    <w:p>
+      <w:pPr>
+        <w:rPr>
+          <w:rStyle w:val="SubtleEmphasis"/>
+          <w:i w:val="0"/>
+        </w:rPr>
+      </w:pPr>
+    </w:p>
+    <w:p>
+      <w:pPr>
+        <w:rPr>
+          <w:rStyle w:val="SubtleEmphasis"/>
+          <w:i w:val="0"/>
+        </w:rPr>
+      </w:pPr>
+    </w:p>
+    <w:p>
+      <w:pPr>
+        <w:rPr>
+          <w:rStyle w:val="SubtleEmphasis"/>
           <w:i w:val="0"/>
         </w:rPr>
       </w:pPr>
@@ -7630,7 +7535,7 @@
 </file>
 
 <file path=word/endnotes.xml><?xml version="1.0" encoding="utf-8"?>
-<w:endnotes xmlns:wpc="http://schemas.microsoft.com/office/word/2010/wordprocessingCanvas" xmlns:cx="http://schemas.microsoft.com/office/drawing/2014/chartex" xmlns:cx1="http://schemas.microsoft.com/office/drawing/2015/9/8/chartex" xmlns:cx2="http://schemas.microsoft.com/office/drawing/2015/10/21/chartex" xmlns:cx3="http://schemas.microsoft.com/office/drawing/2016/5/9/chartex" xmlns:cx4="http://schemas.microsoft.com/office/drawing/2016/5/10/chartex" xmlns:cx5="http://schemas.microsoft.com/office/drawing/2016/5/11/chartex" xmlns:mc="http://schemas.openxmlformats.org/markup-compatibility/2006" xmlns:o="urn:schemas-microsoft-com:office:office" xmlns:r="http://schemas.openxmlformats.org/officeDocument/2006/relationships" xmlns:m="http://schemas.openxmlformats.org/officeDocument/2006/math" xmlns:v="urn:schemas-microsoft-com:vml" xmlns:wp14="http://schemas.microsoft.com/office/word/2010/wordprocessingDrawing" xmlns:wp="http://schemas.openxmlformats.org/drawingml/2006/wordprocessingDrawing" xmlns:w10="urn:schemas-microsoft-com:office:word" xmlns:w="http://schemas.openxmlformats.org/wordprocessingml/2006/main" xmlns:w14="http://schemas.microsoft.com/office/word/2010/wordml" xmlns:w15="http://schemas.microsoft.com/office/word/2012/wordml" xmlns:w16se="http://schemas.microsoft.com/office/word/2015/wordml/symex" xmlns:wpg="http://schemas.microsoft.com/office/word/2010/wordprocessingGroup" xmlns:wpi="http://schemas.microsoft.com/office/word/2010/wordprocessingInk" xmlns:wne="http://schemas.microsoft.com/office/word/2006/wordml" xmlns:wps="http://schemas.microsoft.com/office/word/2010/wordprocessingShape" mc:Ignorable="w14 w15 w16se wp14">
+<w:endnotes xmlns:wpc="http://schemas.microsoft.com/office/word/2010/wordprocessingCanvas" xmlns:mc="http://schemas.openxmlformats.org/markup-compatibility/2006" xmlns:o="urn:schemas-microsoft-com:office:office" xmlns:r="http://schemas.openxmlformats.org/officeDocument/2006/relationships" xmlns:m="http://schemas.openxmlformats.org/officeDocument/2006/math" xmlns:v="urn:schemas-microsoft-com:vml" xmlns:wp14="http://schemas.microsoft.com/office/word/2010/wordprocessingDrawing" xmlns:wp="http://schemas.openxmlformats.org/drawingml/2006/wordprocessingDrawing" xmlns:w10="urn:schemas-microsoft-com:office:word" xmlns:w="http://schemas.openxmlformats.org/wordprocessingml/2006/main" xmlns:w14="http://schemas.microsoft.com/office/word/2010/wordml" xmlns:w15="http://schemas.microsoft.com/office/word/2012/wordml" xmlns:wpg="http://schemas.microsoft.com/office/word/2010/wordprocessingGroup" xmlns:wpi="http://schemas.microsoft.com/office/word/2010/wordprocessingInk" xmlns:wne="http://schemas.microsoft.com/office/word/2006/wordml" xmlns:wps="http://schemas.microsoft.com/office/word/2010/wordprocessingShape" mc:Ignorable="w14 w15 wp14">
   <w:endnote w:type="separator" w:id="-1">
     <w:p>
       <w:pPr>
@@ -7655,7 +7560,7 @@
 </file>
 
 <file path=word/footer1.xml><?xml version="1.0" encoding="utf-8"?>
-<w:ftr xmlns:wpc="http://schemas.microsoft.com/office/word/2010/wordprocessingCanvas" xmlns:cx="http://schemas.microsoft.com/office/drawing/2014/chartex" xmlns:cx1="http://schemas.microsoft.com/office/drawing/2015/9/8/chartex" xmlns:cx2="http://schemas.microsoft.com/office/drawing/2015/10/21/chartex" xmlns:cx3="http://schemas.microsoft.com/office/drawing/2016/5/9/chartex" xmlns:cx4="http://schemas.microsoft.com/office/drawing/2016/5/10/chartex" xmlns:cx5="http://schemas.microsoft.com/office/drawing/2016/5/11/chartex" xmlns:mc="http://schemas.openxmlformats.org/markup-compatibility/2006" xmlns:o="urn:schemas-microsoft-com:office:office" xmlns:r="http://schemas.openxmlformats.org/officeDocument/2006/relationships" xmlns:m="http://schemas.openxmlformats.org/officeDocument/2006/math" xmlns:v="urn:schemas-microsoft-com:vml" xmlns:wp14="http://schemas.microsoft.com/office/word/2010/wordprocessingDrawing" xmlns:wp="http://schemas.openxmlformats.org/drawingml/2006/wordprocessingDrawing" xmlns:w10="urn:schemas-microsoft-com:office:word" xmlns:w="http://schemas.openxmlformats.org/wordprocessingml/2006/main" xmlns:w14="http://schemas.microsoft.com/office/word/2010/wordml" xmlns:w15="http://schemas.microsoft.com/office/word/2012/wordml" xmlns:w16se="http://schemas.microsoft.com/office/word/2015/wordml/symex" xmlns:wpg="http://schemas.microsoft.com/office/word/2010/wordprocessingGroup" xmlns:wpi="http://schemas.microsoft.com/office/word/2010/wordprocessingInk" xmlns:wne="http://schemas.microsoft.com/office/word/2006/wordml" xmlns:wps="http://schemas.microsoft.com/office/word/2010/wordprocessingShape" mc:Ignorable="w14 w15 w16se wp14">
+<w:ftr xmlns:wpc="http://schemas.microsoft.com/office/word/2010/wordprocessingCanvas" xmlns:mc="http://schemas.openxmlformats.org/markup-compatibility/2006" xmlns:o="urn:schemas-microsoft-com:office:office" xmlns:r="http://schemas.openxmlformats.org/officeDocument/2006/relationships" xmlns:m="http://schemas.openxmlformats.org/officeDocument/2006/math" xmlns:v="urn:schemas-microsoft-com:vml" xmlns:wp14="http://schemas.microsoft.com/office/word/2010/wordprocessingDrawing" xmlns:wp="http://schemas.openxmlformats.org/drawingml/2006/wordprocessingDrawing" xmlns:w10="urn:schemas-microsoft-com:office:word" xmlns:w="http://schemas.openxmlformats.org/wordprocessingml/2006/main" xmlns:w14="http://schemas.microsoft.com/office/word/2010/wordml" xmlns:w15="http://schemas.microsoft.com/office/word/2012/wordml" xmlns:wpg="http://schemas.microsoft.com/office/word/2010/wordprocessingGroup" xmlns:wpi="http://schemas.microsoft.com/office/word/2010/wordprocessingInk" xmlns:wne="http://schemas.microsoft.com/office/word/2006/wordml" xmlns:wps="http://schemas.microsoft.com/office/word/2010/wordprocessingShape" mc:Ignorable="w14 w15 wp14">
   <w:sdt>
     <w:sdtPr>
       <w:id w:val="597688894"/>
@@ -7664,10 +7569,11 @@
         <w:docPartUnique/>
       </w:docPartObj>
     </w:sdtPr>
+    <w:sdtEndPr/>
     <w:sdtContent>
       <w:p>
         <w:pPr>
-          <w:pStyle w:val="Pieddepage"/>
+          <w:pStyle w:val="Footer"/>
         </w:pPr>
         <w:r>
           <w:rPr>
@@ -7883,7 +7789,7 @@
                 </wp:anchor>
               </w:drawing>
             </mc:Choice>
-            <mc:Fallback>
+            <mc:Fallback xmlns:w16se="http://schemas.microsoft.com/office/word/2015/wordml/symex" xmlns:cx5="http://schemas.microsoft.com/office/drawing/2016/5/11/chartex" xmlns:cx4="http://schemas.microsoft.com/office/drawing/2016/5/10/chartex" xmlns:cx3="http://schemas.microsoft.com/office/drawing/2016/5/9/chartex" xmlns:cx2="http://schemas.microsoft.com/office/drawing/2015/10/21/chartex" xmlns:cx1="http://schemas.microsoft.com/office/drawing/2015/9/8/chartex" xmlns:cx="http://schemas.microsoft.com/office/drawing/2014/chartex">
               <w:pict>
                 <v:shapetype w14:anchorId="40376685" id="_x0000_t32" coordsize="21600,21600" o:spt="32" o:oned="t" path="m,l21600,21600e" filled="f">
                   <v:path arrowok="t" fillok="f" o:connecttype="none"/>
@@ -7903,7 +7809,7 @@
 </file>
 
 <file path=word/footnotes.xml><?xml version="1.0" encoding="utf-8"?>
-<w:footnotes xmlns:wpc="http://schemas.microsoft.com/office/word/2010/wordprocessingCanvas" xmlns:cx="http://schemas.microsoft.com/office/drawing/2014/chartex" xmlns:cx1="http://schemas.microsoft.com/office/drawing/2015/9/8/chartex" xmlns:cx2="http://schemas.microsoft.com/office/drawing/2015/10/21/chartex" xmlns:cx3="http://schemas.microsoft.com/office/drawing/2016/5/9/chartex" xmlns:cx4="http://schemas.microsoft.com/office/drawing/2016/5/10/chartex" xmlns:cx5="http://schemas.microsoft.com/office/drawing/2016/5/11/chartex" xmlns:mc="http://schemas.openxmlformats.org/markup-compatibility/2006" xmlns:o="urn:schemas-microsoft-com:office:office" xmlns:r="http://schemas.openxmlformats.org/officeDocument/2006/relationships" xmlns:m="http://schemas.openxmlformats.org/officeDocument/2006/math" xmlns:v="urn:schemas-microsoft-com:vml" xmlns:wp14="http://schemas.microsoft.com/office/word/2010/wordprocessingDrawing" xmlns:wp="http://schemas.openxmlformats.org/drawingml/2006/wordprocessingDrawing" xmlns:w10="urn:schemas-microsoft-com:office:word" xmlns:w="http://schemas.openxmlformats.org/wordprocessingml/2006/main" xmlns:w14="http://schemas.microsoft.com/office/word/2010/wordml" xmlns:w15="http://schemas.microsoft.com/office/word/2012/wordml" xmlns:w16se="http://schemas.microsoft.com/office/word/2015/wordml/symex" xmlns:wpg="http://schemas.microsoft.com/office/word/2010/wordprocessingGroup" xmlns:wpi="http://schemas.microsoft.com/office/word/2010/wordprocessingInk" xmlns:wne="http://schemas.microsoft.com/office/word/2006/wordml" xmlns:wps="http://schemas.microsoft.com/office/word/2010/wordprocessingShape" mc:Ignorable="w14 w15 w16se wp14">
+<w:footnotes xmlns:wpc="http://schemas.microsoft.com/office/word/2010/wordprocessingCanvas" xmlns:mc="http://schemas.openxmlformats.org/markup-compatibility/2006" xmlns:o="urn:schemas-microsoft-com:office:office" xmlns:r="http://schemas.openxmlformats.org/officeDocument/2006/relationships" xmlns:m="http://schemas.openxmlformats.org/officeDocument/2006/math" xmlns:v="urn:schemas-microsoft-com:vml" xmlns:wp14="http://schemas.microsoft.com/office/word/2010/wordprocessingDrawing" xmlns:wp="http://schemas.openxmlformats.org/drawingml/2006/wordprocessingDrawing" xmlns:w10="urn:schemas-microsoft-com:office:word" xmlns:w="http://schemas.openxmlformats.org/wordprocessingml/2006/main" xmlns:w14="http://schemas.microsoft.com/office/word/2010/wordml" xmlns:w15="http://schemas.microsoft.com/office/word/2012/wordml" xmlns:wpg="http://schemas.microsoft.com/office/word/2010/wordprocessingGroup" xmlns:wpi="http://schemas.microsoft.com/office/word/2010/wordprocessingInk" xmlns:wne="http://schemas.microsoft.com/office/word/2006/wordml" xmlns:wps="http://schemas.microsoft.com/office/word/2010/wordprocessingShape" mc:Ignorable="w14 w15 wp14">
   <w:footnote w:type="separator" w:id="-1">
     <w:p>
       <w:pPr>
@@ -7928,10 +7834,10 @@
 </file>
 
 <file path=word/header1.xml><?xml version="1.0" encoding="utf-8"?>
-<w:hdr xmlns:wpc="http://schemas.microsoft.com/office/word/2010/wordprocessingCanvas" xmlns:cx="http://schemas.microsoft.com/office/drawing/2014/chartex" xmlns:cx1="http://schemas.microsoft.com/office/drawing/2015/9/8/chartex" xmlns:cx2="http://schemas.microsoft.com/office/drawing/2015/10/21/chartex" xmlns:cx3="http://schemas.microsoft.com/office/drawing/2016/5/9/chartex" xmlns:cx4="http://schemas.microsoft.com/office/drawing/2016/5/10/chartex" xmlns:cx5="http://schemas.microsoft.com/office/drawing/2016/5/11/chartex" xmlns:mc="http://schemas.openxmlformats.org/markup-compatibility/2006" xmlns:o="urn:schemas-microsoft-com:office:office" xmlns:r="http://schemas.openxmlformats.org/officeDocument/2006/relationships" xmlns:m="http://schemas.openxmlformats.org/officeDocument/2006/math" xmlns:v="urn:schemas-microsoft-com:vml" xmlns:wp14="http://schemas.microsoft.com/office/word/2010/wordprocessingDrawing" xmlns:wp="http://schemas.openxmlformats.org/drawingml/2006/wordprocessingDrawing" xmlns:w10="urn:schemas-microsoft-com:office:word" xmlns:w="http://schemas.openxmlformats.org/wordprocessingml/2006/main" xmlns:w14="http://schemas.microsoft.com/office/word/2010/wordml" xmlns:w15="http://schemas.microsoft.com/office/word/2012/wordml" xmlns:w16se="http://schemas.microsoft.com/office/word/2015/wordml/symex" xmlns:wpg="http://schemas.microsoft.com/office/word/2010/wordprocessingGroup" xmlns:wpi="http://schemas.microsoft.com/office/word/2010/wordprocessingInk" xmlns:wne="http://schemas.microsoft.com/office/word/2006/wordml" xmlns:wps="http://schemas.microsoft.com/office/word/2010/wordprocessingShape" mc:Ignorable="w14 w15 w16se wp14">
+<w:hdr xmlns:wpc="http://schemas.microsoft.com/office/word/2010/wordprocessingCanvas" xmlns:mc="http://schemas.openxmlformats.org/markup-compatibility/2006" xmlns:o="urn:schemas-microsoft-com:office:office" xmlns:r="http://schemas.openxmlformats.org/officeDocument/2006/relationships" xmlns:m="http://schemas.openxmlformats.org/officeDocument/2006/math" xmlns:v="urn:schemas-microsoft-com:vml" xmlns:wp14="http://schemas.microsoft.com/office/word/2010/wordprocessingDrawing" xmlns:wp="http://schemas.openxmlformats.org/drawingml/2006/wordprocessingDrawing" xmlns:w10="urn:schemas-microsoft-com:office:word" xmlns:w="http://schemas.openxmlformats.org/wordprocessingml/2006/main" xmlns:w14="http://schemas.microsoft.com/office/word/2010/wordml" xmlns:w15="http://schemas.microsoft.com/office/word/2012/wordml" xmlns:wpg="http://schemas.microsoft.com/office/word/2010/wordprocessingGroup" xmlns:wpi="http://schemas.microsoft.com/office/word/2010/wordprocessingInk" xmlns:wne="http://schemas.microsoft.com/office/word/2006/wordml" xmlns:wps="http://schemas.microsoft.com/office/word/2010/wordprocessingShape" mc:Ignorable="w14 w15 wp14">
   <w:p>
     <w:pPr>
-      <w:pStyle w:val="Citation"/>
+      <w:pStyle w:val="Quote"/>
       <w:rPr>
         <w:sz w:val="18"/>
         <w:lang w:val="en-US"/>
@@ -7977,7 +7883,7 @@
 </file>
 
 <file path=word/numbering.xml><?xml version="1.0" encoding="utf-8"?>
-<w:numbering xmlns:wpc="http://schemas.microsoft.com/office/word/2010/wordprocessingCanvas" xmlns:cx="http://schemas.microsoft.com/office/drawing/2014/chartex" xmlns:cx1="http://schemas.microsoft.com/office/drawing/2015/9/8/chartex" xmlns:cx2="http://schemas.microsoft.com/office/drawing/2015/10/21/chartex" xmlns:cx3="http://schemas.microsoft.com/office/drawing/2016/5/9/chartex" xmlns:cx4="http://schemas.microsoft.com/office/drawing/2016/5/10/chartex" xmlns:cx5="http://schemas.microsoft.com/office/drawing/2016/5/11/chartex" xmlns:mc="http://schemas.openxmlformats.org/markup-compatibility/2006" xmlns:o="urn:schemas-microsoft-com:office:office" xmlns:r="http://schemas.openxmlformats.org/officeDocument/2006/relationships" xmlns:m="http://schemas.openxmlformats.org/officeDocument/2006/math" xmlns:v="urn:schemas-microsoft-com:vml" xmlns:wp14="http://schemas.microsoft.com/office/word/2010/wordprocessingDrawing" xmlns:wp="http://schemas.openxmlformats.org/drawingml/2006/wordprocessingDrawing" xmlns:w10="urn:schemas-microsoft-com:office:word" xmlns:w="http://schemas.openxmlformats.org/wordprocessingml/2006/main" xmlns:w14="http://schemas.microsoft.com/office/word/2010/wordml" xmlns:w15="http://schemas.microsoft.com/office/word/2012/wordml" xmlns:w16se="http://schemas.microsoft.com/office/word/2015/wordml/symex" xmlns:wpg="http://schemas.microsoft.com/office/word/2010/wordprocessingGroup" xmlns:wpi="http://schemas.microsoft.com/office/word/2010/wordprocessingInk" xmlns:wne="http://schemas.microsoft.com/office/word/2006/wordml" xmlns:wps="http://schemas.microsoft.com/office/word/2010/wordprocessingShape" mc:Ignorable="w14 w15 w16se wp14">
+<w:numbering xmlns:wpc="http://schemas.microsoft.com/office/word/2010/wordprocessingCanvas" xmlns:mc="http://schemas.openxmlformats.org/markup-compatibility/2006" xmlns:o="urn:schemas-microsoft-com:office:office" xmlns:r="http://schemas.openxmlformats.org/officeDocument/2006/relationships" xmlns:m="http://schemas.openxmlformats.org/officeDocument/2006/math" xmlns:v="urn:schemas-microsoft-com:vml" xmlns:wp14="http://schemas.microsoft.com/office/word/2010/wordprocessingDrawing" xmlns:wp="http://schemas.openxmlformats.org/drawingml/2006/wordprocessingDrawing" xmlns:w10="urn:schemas-microsoft-com:office:word" xmlns:w="http://schemas.openxmlformats.org/wordprocessingml/2006/main" xmlns:w14="http://schemas.microsoft.com/office/word/2010/wordml" xmlns:w15="http://schemas.microsoft.com/office/word/2012/wordml" xmlns:wpg="http://schemas.microsoft.com/office/word/2010/wordprocessingGroup" xmlns:wpi="http://schemas.microsoft.com/office/word/2010/wordprocessingInk" xmlns:wne="http://schemas.microsoft.com/office/word/2006/wordml" xmlns:wps="http://schemas.microsoft.com/office/word/2010/wordprocessingShape" mc:Ignorable="w14 w15 wp14">
   <w:abstractNum w:abstractNumId="0" w15:restartNumberingAfterBreak="0">
     <w:nsid w:val="145D6C3E"/>
     <w:multiLevelType w:val="hybridMultilevel"/>
@@ -8350,7 +8256,7 @@
 </file>
 
 <file path=word/styles.xml><?xml version="1.0" encoding="utf-8"?>
-<w:styles xmlns:mc="http://schemas.openxmlformats.org/markup-compatibility/2006" xmlns:r="http://schemas.openxmlformats.org/officeDocument/2006/relationships" xmlns:w="http://schemas.openxmlformats.org/wordprocessingml/2006/main" xmlns:w14="http://schemas.microsoft.com/office/word/2010/wordml" xmlns:w15="http://schemas.microsoft.com/office/word/2012/wordml" xmlns:w16se="http://schemas.microsoft.com/office/word/2015/wordml/symex" mc:Ignorable="w14 w15 w16se">
+<w:styles xmlns:mc="http://schemas.openxmlformats.org/markup-compatibility/2006" xmlns:r="http://schemas.openxmlformats.org/officeDocument/2006/relationships" xmlns:w="http://schemas.openxmlformats.org/wordprocessingml/2006/main" xmlns:w14="http://schemas.microsoft.com/office/word/2010/wordml" xmlns:w15="http://schemas.microsoft.com/office/word/2012/wordml" mc:Ignorable="w14 w15">
   <w:docDefaults>
     <w:rPrDefault>
       <w:rPr>
@@ -8366,7 +8272,7 @@
       </w:pPr>
     </w:pPrDefault>
   </w:docDefaults>
-  <w:latentStyles w:defLockedState="0" w:defUIPriority="99" w:defSemiHidden="0" w:defUnhideWhenUsed="0" w:defQFormat="0" w:count="374">
+  <w:latentStyles w:defLockedState="0" w:defUIPriority="99" w:defSemiHidden="0" w:defUnhideWhenUsed="0" w:defQFormat="0" w:count="371">
     <w:lsdException w:name="Normal" w:uiPriority="0" w:qFormat="1"/>
     <w:lsdException w:name="heading 1" w:uiPriority="9" w:qFormat="1"/>
     <w:lsdException w:name="heading 2" w:semiHidden="1" w:uiPriority="9" w:unhideWhenUsed="1" w:qFormat="1"/>
@@ -8738,19 +8644,16 @@
     <w:lsdException w:name="List Table 5 Dark Accent 6" w:uiPriority="50"/>
     <w:lsdException w:name="List Table 6 Colorful Accent 6" w:uiPriority="51"/>
     <w:lsdException w:name="List Table 7 Colorful Accent 6" w:uiPriority="52"/>
-    <w:lsdException w:name="Mention" w:semiHidden="1" w:unhideWhenUsed="1"/>
-    <w:lsdException w:name="Smart Hyperlink" w:semiHidden="1" w:unhideWhenUsed="1"/>
-    <w:lsdException w:name="Hashtag" w:semiHidden="1" w:unhideWhenUsed="1"/>
   </w:latentStyles>
   <w:style w:type="paragraph" w:default="1" w:styleId="Normal">
     <w:name w:val="Normal"/>
     <w:qFormat/>
   </w:style>
-  <w:style w:type="paragraph" w:styleId="Titre1">
+  <w:style w:type="paragraph" w:styleId="Heading1">
     <w:name w:val="heading 1"/>
     <w:basedOn w:val="Normal"/>
     <w:next w:val="Normal"/>
-    <w:link w:val="Titre1Car"/>
+    <w:link w:val="Heading1Char"/>
     <w:uiPriority w:val="9"/>
     <w:qFormat/>
     <w:rsid w:val="0040103C"/>
@@ -8767,11 +8670,11 @@
       <w:szCs w:val="32"/>
     </w:rPr>
   </w:style>
-  <w:style w:type="paragraph" w:styleId="Titre2">
+  <w:style w:type="paragraph" w:styleId="Heading2">
     <w:name w:val="heading 2"/>
     <w:basedOn w:val="Normal"/>
     <w:next w:val="Normal"/>
-    <w:link w:val="Titre2Car"/>
+    <w:link w:val="Heading2Char"/>
     <w:uiPriority w:val="9"/>
     <w:unhideWhenUsed/>
     <w:qFormat/>
@@ -8789,11 +8692,11 @@
       <w:szCs w:val="26"/>
     </w:rPr>
   </w:style>
-  <w:style w:type="paragraph" w:styleId="Titre3">
+  <w:style w:type="paragraph" w:styleId="Heading3">
     <w:name w:val="heading 3"/>
     <w:basedOn w:val="Normal"/>
     <w:next w:val="Normal"/>
-    <w:link w:val="Titre3Car"/>
+    <w:link w:val="Heading3Char"/>
     <w:uiPriority w:val="9"/>
     <w:unhideWhenUsed/>
     <w:qFormat/>
@@ -8811,13 +8714,13 @@
       <w:szCs w:val="24"/>
     </w:rPr>
   </w:style>
-  <w:style w:type="character" w:default="1" w:styleId="Policepardfaut">
+  <w:style w:type="character" w:default="1" w:styleId="DefaultParagraphFont">
     <w:name w:val="Default Paragraph Font"/>
     <w:uiPriority w:val="1"/>
     <w:semiHidden/>
     <w:unhideWhenUsed/>
   </w:style>
-  <w:style w:type="table" w:default="1" w:styleId="TableauNormal">
+  <w:style w:type="table" w:default="1" w:styleId="TableNormal">
     <w:name w:val="Normal Table"/>
     <w:uiPriority w:val="99"/>
     <w:semiHidden/>
@@ -8832,16 +8735,16 @@
       </w:tblCellMar>
     </w:tblPr>
   </w:style>
-  <w:style w:type="numbering" w:default="1" w:styleId="Aucuneliste">
+  <w:style w:type="numbering" w:default="1" w:styleId="NoList">
     <w:name w:val="No List"/>
     <w:uiPriority w:val="99"/>
     <w:semiHidden/>
     <w:unhideWhenUsed/>
   </w:style>
-  <w:style w:type="character" w:customStyle="1" w:styleId="Titre1Car">
-    <w:name w:val="Titre 1 Car"/>
-    <w:basedOn w:val="Policepardfaut"/>
-    <w:link w:val="Titre1"/>
+  <w:style w:type="character" w:customStyle="1" w:styleId="Heading1Char">
+    <w:name w:val="Heading 1 Char"/>
+    <w:basedOn w:val="DefaultParagraphFont"/>
+    <w:link w:val="Heading1"/>
     <w:uiPriority w:val="9"/>
     <w:rsid w:val="0040103C"/>
     <w:rPr>
@@ -8851,10 +8754,10 @@
       <w:szCs w:val="32"/>
     </w:rPr>
   </w:style>
-  <w:style w:type="character" w:customStyle="1" w:styleId="Titre2Car">
-    <w:name w:val="Titre 2 Car"/>
-    <w:basedOn w:val="Policepardfaut"/>
-    <w:link w:val="Titre2"/>
+  <w:style w:type="character" w:customStyle="1" w:styleId="Heading2Char">
+    <w:name w:val="Heading 2 Char"/>
+    <w:basedOn w:val="DefaultParagraphFont"/>
+    <w:link w:val="Heading2"/>
     <w:uiPriority w:val="9"/>
     <w:rsid w:val="0040103C"/>
     <w:rPr>
@@ -8864,10 +8767,10 @@
       <w:szCs w:val="26"/>
     </w:rPr>
   </w:style>
-  <w:style w:type="paragraph" w:styleId="En-tte">
+  <w:style w:type="paragraph" w:styleId="Header">
     <w:name w:val="header"/>
     <w:basedOn w:val="Normal"/>
-    <w:link w:val="En-tteCar"/>
+    <w:link w:val="HeaderChar"/>
     <w:uiPriority w:val="99"/>
     <w:unhideWhenUsed/>
     <w:rsid w:val="002A6BB8"/>
@@ -8879,17 +8782,17 @@
       <w:spacing w:after="0" w:line="240" w:lineRule="auto"/>
     </w:pPr>
   </w:style>
-  <w:style w:type="character" w:customStyle="1" w:styleId="En-tteCar">
-    <w:name w:val="En-tête Car"/>
-    <w:basedOn w:val="Policepardfaut"/>
-    <w:link w:val="En-tte"/>
+  <w:style w:type="character" w:customStyle="1" w:styleId="HeaderChar">
+    <w:name w:val="Header Char"/>
+    <w:basedOn w:val="DefaultParagraphFont"/>
+    <w:link w:val="Header"/>
     <w:uiPriority w:val="99"/>
     <w:rsid w:val="002A6BB8"/>
   </w:style>
-  <w:style w:type="paragraph" w:styleId="Pieddepage">
+  <w:style w:type="paragraph" w:styleId="Footer">
     <w:name w:val="footer"/>
     <w:basedOn w:val="Normal"/>
-    <w:link w:val="PieddepageCar"/>
+    <w:link w:val="FooterChar"/>
     <w:uiPriority w:val="99"/>
     <w:unhideWhenUsed/>
     <w:rsid w:val="002A6BB8"/>
@@ -8901,18 +8804,18 @@
       <w:spacing w:after="0" w:line="240" w:lineRule="auto"/>
     </w:pPr>
   </w:style>
-  <w:style w:type="character" w:customStyle="1" w:styleId="PieddepageCar">
-    <w:name w:val="Pied de page Car"/>
-    <w:basedOn w:val="Policepardfaut"/>
-    <w:link w:val="Pieddepage"/>
+  <w:style w:type="character" w:customStyle="1" w:styleId="FooterChar">
+    <w:name w:val="Footer Char"/>
+    <w:basedOn w:val="DefaultParagraphFont"/>
+    <w:link w:val="Footer"/>
     <w:uiPriority w:val="99"/>
     <w:rsid w:val="002A6BB8"/>
   </w:style>
-  <w:style w:type="paragraph" w:styleId="Citation">
+  <w:style w:type="paragraph" w:styleId="Quote">
     <w:name w:val="Quote"/>
     <w:basedOn w:val="Normal"/>
     <w:next w:val="Normal"/>
-    <w:link w:val="CitationCar"/>
+    <w:link w:val="QuoteChar"/>
     <w:uiPriority w:val="29"/>
     <w:qFormat/>
     <w:rsid w:val="002A6BB8"/>
@@ -8927,10 +8830,10 @@
       <w:color w:val="404040" w:themeColor="text1" w:themeTint="BF"/>
     </w:rPr>
   </w:style>
-  <w:style w:type="character" w:customStyle="1" w:styleId="CitationCar">
-    <w:name w:val="Citation Car"/>
-    <w:basedOn w:val="Policepardfaut"/>
-    <w:link w:val="Citation"/>
+  <w:style w:type="character" w:customStyle="1" w:styleId="QuoteChar">
+    <w:name w:val="Quote Char"/>
+    <w:basedOn w:val="DefaultParagraphFont"/>
+    <w:link w:val="Quote"/>
     <w:uiPriority w:val="29"/>
     <w:rsid w:val="002A6BB8"/>
     <w:rPr>
@@ -8939,7 +8842,7 @@
       <w:color w:val="404040" w:themeColor="text1" w:themeTint="BF"/>
     </w:rPr>
   </w:style>
-  <w:style w:type="paragraph" w:styleId="Paragraphedeliste">
+  <w:style w:type="paragraph" w:styleId="ListParagraph">
     <w:name w:val="List Paragraph"/>
     <w:basedOn w:val="Normal"/>
     <w:uiPriority w:val="34"/>
@@ -8950,9 +8853,9 @@
       <w:contextualSpacing/>
     </w:pPr>
   </w:style>
-  <w:style w:type="character" w:styleId="Emphaseple">
+  <w:style w:type="character" w:styleId="SubtleEmphasis">
     <w:name w:val="Subtle Emphasis"/>
-    <w:basedOn w:val="Policepardfaut"/>
+    <w:basedOn w:val="DefaultParagraphFont"/>
     <w:uiPriority w:val="19"/>
     <w:qFormat/>
     <w:rsid w:val="00927D1C"/>
@@ -8962,9 +8865,9 @@
       <w:color w:val="404040" w:themeColor="text1" w:themeTint="BF"/>
     </w:rPr>
   </w:style>
-  <w:style w:type="character" w:styleId="Lienhypertexte">
+  <w:style w:type="character" w:styleId="Hyperlink">
     <w:name w:val="Hyperlink"/>
-    <w:basedOn w:val="Policepardfaut"/>
+    <w:basedOn w:val="DefaultParagraphFont"/>
     <w:uiPriority w:val="99"/>
     <w:unhideWhenUsed/>
     <w:rsid w:val="00A37EED"/>
@@ -8973,9 +8876,9 @@
       <w:u w:val="single"/>
     </w:rPr>
   </w:style>
-  <w:style w:type="character" w:styleId="Mention">
+  <w:style w:type="character" w:customStyle="1" w:styleId="Mention">
     <w:name w:val="Mention"/>
-    <w:basedOn w:val="Policepardfaut"/>
+    <w:basedOn w:val="DefaultParagraphFont"/>
     <w:uiPriority w:val="99"/>
     <w:semiHidden/>
     <w:unhideWhenUsed/>
@@ -8985,7 +8888,7 @@
       <w:shd w:val="clear" w:color="auto" w:fill="E6E6E6"/>
     </w:rPr>
   </w:style>
-  <w:style w:type="paragraph" w:styleId="Sansinterligne">
+  <w:style w:type="paragraph" w:styleId="NoSpacing">
     <w:name w:val="No Spacing"/>
     <w:uiPriority w:val="1"/>
     <w:qFormat/>
@@ -8994,10 +8897,10 @@
       <w:spacing w:after="0" w:line="240" w:lineRule="auto"/>
     </w:pPr>
   </w:style>
-  <w:style w:type="character" w:customStyle="1" w:styleId="Titre3Car">
-    <w:name w:val="Titre 3 Car"/>
-    <w:basedOn w:val="Policepardfaut"/>
-    <w:link w:val="Titre3"/>
+  <w:style w:type="character" w:customStyle="1" w:styleId="Heading3Char">
+    <w:name w:val="Heading 3 Char"/>
+    <w:basedOn w:val="DefaultParagraphFont"/>
+    <w:link w:val="Heading3"/>
     <w:uiPriority w:val="9"/>
     <w:rsid w:val="0008668F"/>
     <w:rPr>
@@ -9007,9 +8910,9 @@
       <w:szCs w:val="24"/>
     </w:rPr>
   </w:style>
-  <w:style w:type="character" w:styleId="lev">
+  <w:style w:type="character" w:styleId="Strong">
     <w:name w:val="Strong"/>
-    <w:basedOn w:val="Policepardfaut"/>
+    <w:basedOn w:val="DefaultParagraphFont"/>
     <w:uiPriority w:val="22"/>
     <w:qFormat/>
     <w:rsid w:val="0008668F"/>
@@ -9018,9 +8921,9 @@
       <w:bCs/>
     </w:rPr>
   </w:style>
-  <w:style w:type="character" w:styleId="Textedelespacerserv">
+  <w:style w:type="character" w:styleId="PlaceholderText">
     <w:name w:val="Placeholder Text"/>
-    <w:basedOn w:val="Policepardfaut"/>
+    <w:basedOn w:val="DefaultParagraphFont"/>
     <w:uiPriority w:val="99"/>
     <w:semiHidden/>
     <w:rsid w:val="0093479A"/>
@@ -9028,9 +8931,9 @@
       <w:color w:val="808080"/>
     </w:rPr>
   </w:style>
-  <w:style w:type="table" w:styleId="Grilledutableau">
+  <w:style w:type="table" w:styleId="TableGrid">
     <w:name w:val="Table Grid"/>
-    <w:basedOn w:val="TableauNormal"/>
+    <w:basedOn w:val="TableNormal"/>
     <w:uiPriority w:val="39"/>
     <w:rsid w:val="00FC3E44"/>
     <w:pPr>
@@ -9051,9 +8954,9 @@
 </file>
 
 <file path=word/charts/chart1.xml><?xml version="1.0" encoding="utf-8"?>
-<c:chartSpace xmlns:c="http://schemas.openxmlformats.org/drawingml/2006/chart" xmlns:a="http://schemas.openxmlformats.org/drawingml/2006/main" xmlns:r="http://schemas.openxmlformats.org/officeDocument/2006/relationships" xmlns:c16r2="http://schemas.microsoft.com/office/drawing/2015/06/chart">
+<c:chartSpace xmlns:c="http://schemas.openxmlformats.org/drawingml/2006/chart" xmlns:a="http://schemas.openxmlformats.org/drawingml/2006/main" xmlns:r="http://schemas.openxmlformats.org/officeDocument/2006/relationships">
   <c:date1904 val="0"/>
-  <c:lang val="fr-FR"/>
+  <c:lang val="en-US"/>
   <c:roundedCorners val="0"/>
   <mc:AlternateContent xmlns:mc="http://schemas.openxmlformats.org/markup-compatibility/2006">
     <mc:Choice xmlns:c14="http://schemas.microsoft.com/office/drawing/2007/8/2/chart" Requires="c14">
@@ -9217,7 +9120,7 @@
             </c:numRef>
           </c:val>
           <c:smooth val="0"/>
-          <c:extLst>
+          <c:extLst xmlns:c16r2="http://schemas.microsoft.com/office/drawing/2015/06/chart">
             <c:ext xmlns:c16="http://schemas.microsoft.com/office/drawing/2014/chart" uri="{C3380CC4-5D6E-409C-BE32-E72D297353CC}">
               <c16:uniqueId val="{00000000-E6B9-46D5-BE79-DA67268EAA3E}"/>
             </c:ext>
@@ -9315,7 +9218,7 @@
             </c:numRef>
           </c:val>
           <c:smooth val="0"/>
-          <c:extLst>
+          <c:extLst xmlns:c16r2="http://schemas.microsoft.com/office/drawing/2015/06/chart">
             <c:ext xmlns:c16="http://schemas.microsoft.com/office/drawing/2014/chart" uri="{C3380CC4-5D6E-409C-BE32-E72D297353CC}">
               <c16:uniqueId val="{00000001-E6B9-46D5-BE79-DA67268EAA3E}"/>
             </c:ext>
@@ -9413,7 +9316,7 @@
             </c:numRef>
           </c:val>
           <c:smooth val="0"/>
-          <c:extLst>
+          <c:extLst xmlns:c16r2="http://schemas.microsoft.com/office/drawing/2015/06/chart">
             <c:ext xmlns:c16="http://schemas.microsoft.com/office/drawing/2014/chart" uri="{C3380CC4-5D6E-409C-BE32-E72D297353CC}">
               <c16:uniqueId val="{00000002-E6B9-46D5-BE79-DA67268EAA3E}"/>
             </c:ext>
@@ -9429,11 +9332,11 @@
         </c:dLbls>
         <c:marker val="1"/>
         <c:smooth val="0"/>
-        <c:axId val="-977095808"/>
-        <c:axId val="-977094176"/>
+        <c:axId val="428477696"/>
+        <c:axId val="428479328"/>
       </c:lineChart>
       <c:catAx>
-        <c:axId val="-977095808"/>
+        <c:axId val="428477696"/>
         <c:scaling>
           <c:orientation val="minMax"/>
         </c:scaling>
@@ -9476,7 +9379,7 @@
             <a:endParaRPr lang="fr-FR"/>
           </a:p>
         </c:txPr>
-        <c:crossAx val="-977094176"/>
+        <c:crossAx val="428479328"/>
         <c:crosses val="autoZero"/>
         <c:auto val="1"/>
         <c:lblAlgn val="ctr"/>
@@ -9484,7 +9387,7 @@
         <c:noMultiLvlLbl val="0"/>
       </c:catAx>
       <c:valAx>
-        <c:axId val="-977094176"/>
+        <c:axId val="428479328"/>
         <c:scaling>
           <c:orientation val="minMax"/>
         </c:scaling>
@@ -9535,7 +9438,7 @@
             <a:endParaRPr lang="fr-FR"/>
           </a:p>
         </c:txPr>
-        <c:crossAx val="-977095808"/>
+        <c:crossAx val="428477696"/>
         <c:crosses val="autoZero"/>
         <c:crossBetween val="between"/>
       </c:valAx>
@@ -10153,560 +10056,6 @@
 </cs:chartStyle>
 </file>
 
-<file path=word/glossary/document.xml><?xml version="1.0" encoding="utf-8"?>
-<w:glossaryDocument xmlns:wpc="http://schemas.microsoft.com/office/word/2010/wordprocessingCanvas" xmlns:cx="http://schemas.microsoft.com/office/drawing/2014/chartex" xmlns:cx1="http://schemas.microsoft.com/office/drawing/2015/9/8/chartex" xmlns:cx2="http://schemas.microsoft.com/office/drawing/2015/10/21/chartex" xmlns:cx3="http://schemas.microsoft.com/office/drawing/2016/5/9/chartex" xmlns:cx4="http://schemas.microsoft.com/office/drawing/2016/5/10/chartex" xmlns:cx5="http://schemas.microsoft.com/office/drawing/2016/5/11/chartex" xmlns:mc="http://schemas.openxmlformats.org/markup-compatibility/2006" xmlns:o="urn:schemas-microsoft-com:office:office" xmlns:r="http://schemas.openxmlformats.org/officeDocument/2006/relationships" xmlns:m="http://schemas.openxmlformats.org/officeDocument/2006/math" xmlns:v="urn:schemas-microsoft-com:vml" xmlns:wp14="http://schemas.microsoft.com/office/word/2010/wordprocessingDrawing" xmlns:wp="http://schemas.openxmlformats.org/drawingml/2006/wordprocessingDrawing" xmlns:w10="urn:schemas-microsoft-com:office:word" xmlns:w="http://schemas.openxmlformats.org/wordprocessingml/2006/main" xmlns:w14="http://schemas.microsoft.com/office/word/2010/wordml" xmlns:w15="http://schemas.microsoft.com/office/word/2012/wordml" xmlns:w16se="http://schemas.microsoft.com/office/word/2015/wordml/symex" xmlns:wpg="http://schemas.microsoft.com/office/word/2010/wordprocessingGroup" xmlns:wpi="http://schemas.microsoft.com/office/word/2010/wordprocessingInk" xmlns:wne="http://schemas.microsoft.com/office/word/2006/wordml" xmlns:wps="http://schemas.microsoft.com/office/word/2010/wordprocessingShape" mc:Ignorable="w14 w15 w16se wp14"/>
-</file>
-
-<file path=word/glossary/fontTable.xml><?xml version="1.0" encoding="utf-8"?>
-<w:fonts xmlns:mc="http://schemas.openxmlformats.org/markup-compatibility/2006" xmlns:r="http://schemas.openxmlformats.org/officeDocument/2006/relationships" xmlns:w="http://schemas.openxmlformats.org/wordprocessingml/2006/main" xmlns:w14="http://schemas.microsoft.com/office/word/2010/wordml" xmlns:w15="http://schemas.microsoft.com/office/word/2012/wordml" xmlns:w16se="http://schemas.microsoft.com/office/word/2015/wordml/symex" mc:Ignorable="w14 w15 w16se">
-  <w:font w:name="Times New Roman">
-    <w:panose1 w:val="02020603050405020304"/>
-    <w:charset w:val="00"/>
-    <w:family w:val="roman"/>
-    <w:pitch w:val="variable"/>
-    <w:sig w:usb0="E0002AFF" w:usb1="C0007843" w:usb2="00000009" w:usb3="00000000" w:csb0="000001FF" w:csb1="00000000"/>
-  </w:font>
-  <w:font w:name="Calibri">
-    <w:panose1 w:val="020F0502020204030204"/>
-    <w:charset w:val="00"/>
-    <w:family w:val="swiss"/>
-    <w:pitch w:val="variable"/>
-    <w:sig w:usb0="E00002FF" w:usb1="4000ACFF" w:usb2="00000001" w:usb3="00000000" w:csb0="0000019F" w:csb1="00000000"/>
-  </w:font>
-  <w:font w:name="Calibri Light">
-    <w:panose1 w:val="020F0302020204030204"/>
-    <w:charset w:val="00"/>
-    <w:family w:val="swiss"/>
-    <w:pitch w:val="variable"/>
-    <w:sig w:usb0="A00002EF" w:usb1="4000207B" w:usb2="00000000" w:usb3="00000000" w:csb0="0000009F" w:csb1="00000000"/>
-  </w:font>
-  <w:font w:name="SFRM1000">
-    <w:altName w:val="Calibri"/>
-    <w:panose1 w:val="00000000000000000000"/>
-    <w:charset w:val="00"/>
-    <w:family w:val="auto"/>
-    <w:notTrueType/>
-    <w:pitch w:val="default"/>
-    <w:sig w:usb0="00000003" w:usb1="00000000" w:usb2="00000000" w:usb3="00000000" w:csb0="00000001" w:csb1="00000000"/>
-  </w:font>
-  <w:font w:name="CMMI10">
-    <w:altName w:val="Calibri"/>
-    <w:panose1 w:val="00000000000000000000"/>
-    <w:charset w:val="00"/>
-    <w:family w:val="auto"/>
-    <w:notTrueType/>
-    <w:pitch w:val="default"/>
-    <w:sig w:usb0="00000003" w:usb1="00000000" w:usb2="00000000" w:usb3="00000000" w:csb0="00000001" w:csb1="00000000"/>
-  </w:font>
-  <w:font w:name="CMMI7">
-    <w:altName w:val="Calibri"/>
-    <w:panose1 w:val="00000000000000000000"/>
-    <w:charset w:val="00"/>
-    <w:family w:val="auto"/>
-    <w:notTrueType/>
-    <w:pitch w:val="default"/>
-    <w:sig w:usb0="00000003" w:usb1="00000000" w:usb2="00000000" w:usb3="00000000" w:csb0="00000001" w:csb1="00000000"/>
-  </w:font>
-  <w:font w:name="Cambria Math">
-    <w:panose1 w:val="02040503050406030204"/>
-    <w:charset w:val="00"/>
-    <w:family w:val="roman"/>
-    <w:pitch w:val="variable"/>
-    <w:sig w:usb0="E00002FF" w:usb1="420024FF" w:usb2="00000000" w:usb3="00000000" w:csb0="0000019F" w:csb1="00000000"/>
-  </w:font>
-  <w:font w:name="Arial">
-    <w:panose1 w:val="020B0604020202020204"/>
-    <w:charset w:val="00"/>
-    <w:family w:val="swiss"/>
-    <w:pitch w:val="variable"/>
-    <w:sig w:usb0="E0002AFF" w:usb1="C0007843" w:usb2="00000009" w:usb3="00000000" w:csb0="000001FF" w:csb1="00000000"/>
-  </w:font>
-</w:fonts>
-</file>
-
-<file path=word/glossary/settings.xml><?xml version="1.0" encoding="utf-8"?>
-<w:settings xmlns:mc="http://schemas.openxmlformats.org/markup-compatibility/2006" xmlns:o="urn:schemas-microsoft-com:office:office" xmlns:r="http://schemas.openxmlformats.org/officeDocument/2006/relationships" xmlns:m="http://schemas.openxmlformats.org/officeDocument/2006/math" xmlns:v="urn:schemas-microsoft-com:vml" xmlns:w10="urn:schemas-microsoft-com:office:word" xmlns:w="http://schemas.openxmlformats.org/wordprocessingml/2006/main" xmlns:w14="http://schemas.microsoft.com/office/word/2010/wordml" xmlns:w15="http://schemas.microsoft.com/office/word/2012/wordml" xmlns:w16se="http://schemas.microsoft.com/office/word/2015/wordml/symex" xmlns:sl="http://schemas.openxmlformats.org/schemaLibrary/2006/main" mc:Ignorable="w14 w15 w16se">
-  <w:view w:val="normal"/>
-  <w:defaultTabStop w:val="708"/>
-  <w:hyphenationZone w:val="425"/>
-  <w:characterSpacingControl w:val="doNotCompress"/>
-  <w:compat>
-    <w:useFELayout/>
-    <w:compatSetting w:name="compatibilityMode" w:uri="http://schemas.microsoft.com/office/word" w:val="15"/>
-    <w:compatSetting w:name="overrideTableStyleFontSizeAndJustification" w:uri="http://schemas.microsoft.com/office/word" w:val="1"/>
-    <w:compatSetting w:name="enableOpenTypeFeatures" w:uri="http://schemas.microsoft.com/office/word" w:val="1"/>
-    <w:compatSetting w:name="doNotFlipMirrorIndents" w:uri="http://schemas.microsoft.com/office/word" w:val="1"/>
-    <w:compatSetting w:name="differentiateMultirowTableHeaders" w:uri="http://schemas.microsoft.com/office/word" w:val="1"/>
-  </w:compat>
-  <w:rsids>
-    <w:rsidRoot w:val="007A75C7"/>
-    <w:rsid w:val="007A75C7"/>
-  </w:rsids>
-  <m:mathPr>
-    <m:mathFont m:val="Cambria Math"/>
-    <m:brkBin m:val="before"/>
-    <m:brkBinSub m:val="--"/>
-    <m:smallFrac m:val="0"/>
-    <m:dispDef/>
-    <m:lMargin m:val="0"/>
-    <m:rMargin m:val="0"/>
-    <m:defJc m:val="centerGroup"/>
-    <m:wrapIndent m:val="1440"/>
-    <m:intLim m:val="subSup"/>
-    <m:naryLim m:val="undOvr"/>
-  </m:mathPr>
-  <w:themeFontLang w:val="fr-FR"/>
-  <w:clrSchemeMapping w:bg1="light1" w:t1="dark1" w:bg2="light2" w:t2="dark2" w:accent1="accent1" w:accent2="accent2" w:accent3="accent3" w:accent4="accent4" w:accent5="accent5" w:accent6="accent6" w:hyperlink="hyperlink" w:followedHyperlink="followedHyperlink"/>
-  <w:decimalSymbol w:val=","/>
-  <w:listSeparator w:val=";"/>
-  <w15:chartTrackingRefBased/>
-</w:settings>
-</file>
-
-<file path=word/glossary/styles.xml><?xml version="1.0" encoding="utf-8"?>
-<w:styles xmlns:mc="http://schemas.openxmlformats.org/markup-compatibility/2006" xmlns:r="http://schemas.openxmlformats.org/officeDocument/2006/relationships" xmlns:w="http://schemas.openxmlformats.org/wordprocessingml/2006/main" xmlns:w14="http://schemas.microsoft.com/office/word/2010/wordml" xmlns:w15="http://schemas.microsoft.com/office/word/2012/wordml" xmlns:w16se="http://schemas.microsoft.com/office/word/2015/wordml/symex" mc:Ignorable="w14 w15 w16se">
-  <w:docDefaults>
-    <w:rPrDefault>
-      <w:rPr>
-        <w:rFonts w:asciiTheme="minorHAnsi" w:eastAsiaTheme="minorEastAsia" w:hAnsiTheme="minorHAnsi" w:cstheme="minorBidi"/>
-        <w:sz w:val="22"/>
-        <w:szCs w:val="22"/>
-        <w:lang w:val="fr-FR" w:eastAsia="fr-FR" w:bidi="ar-SA"/>
-      </w:rPr>
-    </w:rPrDefault>
-    <w:pPrDefault>
-      <w:pPr>
-        <w:spacing w:after="160" w:line="259" w:lineRule="auto"/>
-      </w:pPr>
-    </w:pPrDefault>
-  </w:docDefaults>
-  <w:latentStyles w:defLockedState="0" w:defUIPriority="99" w:defSemiHidden="0" w:defUnhideWhenUsed="0" w:defQFormat="0" w:count="374">
-    <w:lsdException w:name="Normal" w:uiPriority="0" w:qFormat="1"/>
-    <w:lsdException w:name="heading 1" w:uiPriority="9" w:qFormat="1"/>
-    <w:lsdException w:name="heading 2" w:semiHidden="1" w:uiPriority="9" w:unhideWhenUsed="1" w:qFormat="1"/>
-    <w:lsdException w:name="heading 3" w:semiHidden="1" w:uiPriority="9" w:unhideWhenUsed="1" w:qFormat="1"/>
-    <w:lsdException w:name="heading 4" w:semiHidden="1" w:uiPriority="9" w:unhideWhenUsed="1" w:qFormat="1"/>
-    <w:lsdException w:name="heading 5" w:semiHidden="1" w:uiPriority="9" w:unhideWhenUsed="1" w:qFormat="1"/>
-    <w:lsdException w:name="heading 6" w:semiHidden="1" w:uiPriority="9" w:unhideWhenUsed="1" w:qFormat="1"/>
-    <w:lsdException w:name="heading 7" w:semiHidden="1" w:uiPriority="9" w:unhideWhenUsed="1" w:qFormat="1"/>
-    <w:lsdException w:name="heading 8" w:semiHidden="1" w:uiPriority="9" w:unhideWhenUsed="1" w:qFormat="1"/>
-    <w:lsdException w:name="heading 9" w:semiHidden="1" w:uiPriority="9" w:unhideWhenUsed="1" w:qFormat="1"/>
-    <w:lsdException w:name="index 1" w:semiHidden="1" w:unhideWhenUsed="1"/>
-    <w:lsdException w:name="index 2" w:semiHidden="1" w:unhideWhenUsed="1"/>
-    <w:lsdException w:name="index 3" w:semiHidden="1" w:unhideWhenUsed="1"/>
-    <w:lsdException w:name="index 4" w:semiHidden="1" w:unhideWhenUsed="1"/>
-    <w:lsdException w:name="index 5" w:semiHidden="1" w:unhideWhenUsed="1"/>
-    <w:lsdException w:name="index 6" w:semiHidden="1" w:unhideWhenUsed="1"/>
-    <w:lsdException w:name="index 7" w:semiHidden="1" w:unhideWhenUsed="1"/>
-    <w:lsdException w:name="index 8" w:semiHidden="1" w:unhideWhenUsed="1"/>
-    <w:lsdException w:name="index 9" w:semiHidden="1" w:unhideWhenUsed="1"/>
-    <w:lsdException w:name="toc 1" w:semiHidden="1" w:uiPriority="39" w:unhideWhenUsed="1"/>
-    <w:lsdException w:name="toc 2" w:semiHidden="1" w:uiPriority="39" w:unhideWhenUsed="1"/>
-    <w:lsdException w:name="toc 3" w:semiHidden="1" w:uiPriority="39" w:unhideWhenUsed="1"/>
-    <w:lsdException w:name="toc 4" w:semiHidden="1" w:uiPriority="39" w:unhideWhenUsed="1"/>
-    <w:lsdException w:name="toc 5" w:semiHidden="1" w:uiPriority="39" w:unhideWhenUsed="1"/>
-    <w:lsdException w:name="toc 6" w:semiHidden="1" w:uiPriority="39" w:unhideWhenUsed="1"/>
-    <w:lsdException w:name="toc 7" w:semiHidden="1" w:uiPriority="39" w:unhideWhenUsed="1"/>
-    <w:lsdException w:name="toc 8" w:semiHidden="1" w:uiPriority="39" w:unhideWhenUsed="1"/>
-    <w:lsdException w:name="toc 9" w:semiHidden="1" w:uiPriority="39" w:unhideWhenUsed="1"/>
-    <w:lsdException w:name="Normal Indent" w:semiHidden="1" w:unhideWhenUsed="1"/>
-    <w:lsdException w:name="footnote text" w:semiHidden="1" w:unhideWhenUsed="1"/>
-    <w:lsdException w:name="annotation text" w:semiHidden="1" w:unhideWhenUsed="1"/>
-    <w:lsdException w:name="header" w:semiHidden="1" w:unhideWhenUsed="1"/>
-    <w:lsdException w:name="footer" w:semiHidden="1" w:unhideWhenUsed="1"/>
-    <w:lsdException w:name="index heading" w:semiHidden="1" w:unhideWhenUsed="1"/>
-    <w:lsdException w:name="caption" w:semiHidden="1" w:uiPriority="35" w:unhideWhenUsed="1" w:qFormat="1"/>
-    <w:lsdException w:name="table of figures" w:semiHidden="1" w:unhideWhenUsed="1"/>
-    <w:lsdException w:name="envelope address" w:semiHidden="1" w:unhideWhenUsed="1"/>
-    <w:lsdException w:name="envelope return" w:semiHidden="1" w:unhideWhenUsed="1"/>
-    <w:lsdException w:name="footnote reference" w:semiHidden="1" w:unhideWhenUsed="1"/>
-    <w:lsdException w:name="annotation reference" w:semiHidden="1" w:unhideWhenUsed="1"/>
-    <w:lsdException w:name="line number" w:semiHidden="1" w:unhideWhenUsed="1"/>
-    <w:lsdException w:name="page number" w:semiHidden="1" w:unhideWhenUsed="1"/>
-    <w:lsdException w:name="endnote reference" w:semiHidden="1" w:unhideWhenUsed="1"/>
-    <w:lsdException w:name="endnote text" w:semiHidden="1" w:unhideWhenUsed="1"/>
-    <w:lsdException w:name="table of authorities" w:semiHidden="1" w:unhideWhenUsed="1"/>
-    <w:lsdException w:name="macro" w:semiHidden="1" w:unhideWhenUsed="1"/>
-    <w:lsdException w:name="toa heading" w:semiHidden="1" w:unhideWhenUsed="1"/>
-    <w:lsdException w:name="List" w:semiHidden="1" w:unhideWhenUsed="1"/>
-    <w:lsdException w:name="List Bullet" w:semiHidden="1" w:unhideWhenUsed="1"/>
-    <w:lsdException w:name="List Number" w:semiHidden="1" w:unhideWhenUsed="1"/>
-    <w:lsdException w:name="List 2" w:semiHidden="1" w:unhideWhenUsed="1"/>
-    <w:lsdException w:name="List 3" w:semiHidden="1" w:unhideWhenUsed="1"/>
-    <w:lsdException w:name="List 4" w:semiHidden="1" w:unhideWhenUsed="1"/>
-    <w:lsdException w:name="List 5" w:semiHidden="1" w:unhideWhenUsed="1"/>
-    <w:lsdException w:name="List Bullet 2" w:semiHidden="1" w:unhideWhenUsed="1"/>
-    <w:lsdException w:name="List Bullet 3" w:semiHidden="1" w:unhideWhenUsed="1"/>
-    <w:lsdException w:name="List Bullet 4" w:semiHidden="1" w:unhideWhenUsed="1"/>
-    <w:lsdException w:name="List Bullet 5" w:semiHidden="1" w:unhideWhenUsed="1"/>
-    <w:lsdException w:name="List Number 2" w:semiHidden="1" w:unhideWhenUsed="1"/>
-    <w:lsdException w:name="List Number 3" w:semiHidden="1" w:unhideWhenUsed="1"/>
-    <w:lsdException w:name="List Number 4" w:semiHidden="1" w:unhideWhenUsed="1"/>
-    <w:lsdException w:name="List Number 5" w:semiHidden="1" w:unhideWhenUsed="1"/>
-    <w:lsdException w:name="Title" w:uiPriority="10" w:qFormat="1"/>
-    <w:lsdException w:name="Closing" w:semiHidden="1" w:unhideWhenUsed="1"/>
-    <w:lsdException w:name="Signature" w:semiHidden="1" w:unhideWhenUsed="1"/>
-    <w:lsdException w:name="Default Paragraph Font" w:semiHidden="1" w:uiPriority="1" w:unhideWhenUsed="1"/>
-    <w:lsdException w:name="Body Text" w:semiHidden="1" w:unhideWhenUsed="1"/>
-    <w:lsdException w:name="Body Text Indent" w:semiHidden="1" w:unhideWhenUsed="1"/>
-    <w:lsdException w:name="List Continue" w:semiHidden="1" w:unhideWhenUsed="1"/>
-    <w:lsdException w:name="List Continue 2" w:semiHidden="1" w:unhideWhenUsed="1"/>
-    <w:lsdException w:name="List Continue 3" w:semiHidden="1" w:unhideWhenUsed="1"/>
-    <w:lsdException w:name="List Continue 4" w:semiHidden="1" w:unhideWhenUsed="1"/>
-    <w:lsdException w:name="List Continue 5" w:semiHidden="1" w:unhideWhenUsed="1"/>
-    <w:lsdException w:name="Message Header" w:semiHidden="1" w:unhideWhenUsed="1"/>
-    <w:lsdException w:name="Subtitle" w:uiPriority="11" w:qFormat="1"/>
-    <w:lsdException w:name="Salutation" w:semiHidden="1" w:unhideWhenUsed="1"/>
-    <w:lsdException w:name="Date" w:semiHidden="1" w:unhideWhenUsed="1"/>
-    <w:lsdException w:name="Body Text First Indent" w:semiHidden="1" w:unhideWhenUsed="1"/>
-    <w:lsdException w:name="Body Text First Indent 2" w:semiHidden="1" w:unhideWhenUsed="1"/>
-    <w:lsdException w:name="Note Heading" w:semiHidden="1" w:unhideWhenUsed="1"/>
-    <w:lsdException w:name="Body Text 2" w:semiHidden="1" w:unhideWhenUsed="1"/>
-    <w:lsdException w:name="Body Text 3" w:semiHidden="1" w:unhideWhenUsed="1"/>
-    <w:lsdException w:name="Body Text Indent 2" w:semiHidden="1" w:unhideWhenUsed="1"/>
-    <w:lsdException w:name="Body Text Indent 3" w:semiHidden="1" w:unhideWhenUsed="1"/>
-    <w:lsdException w:name="Block Text" w:semiHidden="1" w:unhideWhenUsed="1"/>
-    <w:lsdException w:name="Hyperlink" w:semiHidden="1" w:unhideWhenUsed="1"/>
-    <w:lsdException w:name="FollowedHyperlink" w:semiHidden="1" w:unhideWhenUsed="1"/>
-    <w:lsdException w:name="Strong" w:uiPriority="22" w:qFormat="1"/>
-    <w:lsdException w:name="Emphasis" w:uiPriority="20" w:qFormat="1"/>
-    <w:lsdException w:name="Document Map" w:semiHidden="1" w:unhideWhenUsed="1"/>
-    <w:lsdException w:name="Plain Text" w:semiHidden="1" w:unhideWhenUsed="1"/>
-    <w:lsdException w:name="E-mail Signature" w:semiHidden="1" w:unhideWhenUsed="1"/>
-    <w:lsdException w:name="HTML Top of Form" w:semiHidden="1" w:unhideWhenUsed="1"/>
-    <w:lsdException w:name="HTML Bottom of Form" w:semiHidden="1" w:unhideWhenUsed="1"/>
-    <w:lsdException w:name="Normal (Web)" w:semiHidden="1" w:unhideWhenUsed="1"/>
-    <w:lsdException w:name="HTML Acronym" w:semiHidden="1" w:unhideWhenUsed="1"/>
-    <w:lsdException w:name="HTML Address" w:semiHidden="1" w:unhideWhenUsed="1"/>
-    <w:lsdException w:name="HTML Cite" w:semiHidden="1" w:unhideWhenUsed="1"/>
-    <w:lsdException w:name="HTML Code" w:semiHidden="1" w:unhideWhenUsed="1"/>
-    <w:lsdException w:name="HTML Definition" w:semiHidden="1" w:unhideWhenUsed="1"/>
-    <w:lsdException w:name="HTML Keyboard" w:semiHidden="1" w:unhideWhenUsed="1"/>
-    <w:lsdException w:name="HTML Preformatted" w:semiHidden="1" w:unhideWhenUsed="1"/>
-    <w:lsdException w:name="HTML Sample" w:semiHidden="1" w:unhideWhenUsed="1"/>
-    <w:lsdException w:name="HTML Typewriter" w:semiHidden="1" w:unhideWhenUsed="1"/>
-    <w:lsdException w:name="HTML Variable" w:semiHidden="1" w:unhideWhenUsed="1"/>
-    <w:lsdException w:name="Normal Table" w:semiHidden="1" w:unhideWhenUsed="1"/>
-    <w:lsdException w:name="annotation subject" w:semiHidden="1" w:unhideWhenUsed="1"/>
-    <w:lsdException w:name="No List" w:semiHidden="1" w:unhideWhenUsed="1"/>
-    <w:lsdException w:name="Outline List 1" w:semiHidden="1" w:unhideWhenUsed="1"/>
-    <w:lsdException w:name="Outline List 2" w:semiHidden="1" w:unhideWhenUsed="1"/>
-    <w:lsdException w:name="Outline List 3" w:semiHidden="1" w:unhideWhenUsed="1"/>
-    <w:lsdException w:name="Table Simple 1" w:semiHidden="1" w:unhideWhenUsed="1"/>
-    <w:lsdException w:name="Table Simple 2" w:semiHidden="1" w:unhideWhenUsed="1"/>
-    <w:lsdException w:name="Table Simple 3" w:semiHidden="1" w:unhideWhenUsed="1"/>
-    <w:lsdException w:name="Table Classic 1" w:semiHidden="1" w:unhideWhenUsed="1"/>
-    <w:lsdException w:name="Table Classic 2" w:semiHidden="1" w:unhideWhenUsed="1"/>
-    <w:lsdException w:name="Table Classic 3" w:semiHidden="1" w:unhideWhenUsed="1"/>
-    <w:lsdException w:name="Table Classic 4" w:semiHidden="1" w:unhideWhenUsed="1"/>
-    <w:lsdException w:name="Table Colorful 1" w:semiHidden="1" w:unhideWhenUsed="1"/>
-    <w:lsdException w:name="Table Colorful 2" w:semiHidden="1" w:unhideWhenUsed="1"/>
-    <w:lsdException w:name="Table Colorful 3" w:semiHidden="1" w:unhideWhenUsed="1"/>
-    <w:lsdException w:name="Table Columns 1" w:semiHidden="1" w:unhideWhenUsed="1"/>
-    <w:lsdException w:name="Table Columns 2" w:semiHidden="1" w:unhideWhenUsed="1"/>
-    <w:lsdException w:name="Table Columns 3" w:semiHidden="1" w:unhideWhenUsed="1"/>
-    <w:lsdException w:name="Table Columns 4" w:semiHidden="1" w:unhideWhenUsed="1"/>
-    <w:lsdException w:name="Table Columns 5" w:semiHidden="1" w:unhideWhenUsed="1"/>
-    <w:lsdException w:name="Table Grid 1" w:semiHidden="1" w:unhideWhenUsed="1"/>
-    <w:lsdException w:name="Table Grid 2" w:semiHidden="1" w:unhideWhenUsed="1"/>
-    <w:lsdException w:name="Table Grid 3" w:semiHidden="1" w:unhideWhenUsed="1"/>
-    <w:lsdException w:name="Table Grid 4" w:semiHidden="1" w:unhideWhenUsed="1"/>
-    <w:lsdException w:name="Table Grid 5" w:semiHidden="1" w:unhideWhenUsed="1"/>
-    <w:lsdException w:name="Table Grid 6" w:semiHidden="1" w:unhideWhenUsed="1"/>
-    <w:lsdException w:name="Table Grid 7" w:semiHidden="1" w:unhideWhenUsed="1"/>
-    <w:lsdException w:name="Table Grid 8" w:semiHidden="1" w:unhideWhenUsed="1"/>
-    <w:lsdException w:name="Table List 1" w:semiHidden="1" w:unhideWhenUsed="1"/>
-    <w:lsdException w:name="Table List 2" w:semiHidden="1" w:unhideWhenUsed="1"/>
-    <w:lsdException w:name="Table List 3" w:semiHidden="1" w:unhideWhenUsed="1"/>
-    <w:lsdException w:name="Table List 4" w:semiHidden="1" w:unhideWhenUsed="1"/>
-    <w:lsdException w:name="Table List 5" w:semiHidden="1" w:unhideWhenUsed="1"/>
-    <w:lsdException w:name="Table List 6" w:semiHidden="1" w:unhideWhenUsed="1"/>
-    <w:lsdException w:name="Table List 7" w:semiHidden="1" w:unhideWhenUsed="1"/>
-    <w:lsdException w:name="Table List 8" w:semiHidden="1" w:unhideWhenUsed="1"/>
-    <w:lsdException w:name="Table 3D effects 1" w:semiHidden="1" w:unhideWhenUsed="1"/>
-    <w:lsdException w:name="Table 3D effects 2" w:semiHidden="1" w:unhideWhenUsed="1"/>
-    <w:lsdException w:name="Table 3D effects 3" w:semiHidden="1" w:unhideWhenUsed="1"/>
-    <w:lsdException w:name="Table Contemporary" w:semiHidden="1" w:unhideWhenUsed="1"/>
-    <w:lsdException w:name="Table Elegant" w:semiHidden="1" w:unhideWhenUsed="1"/>
-    <w:lsdException w:name="Table Professional" w:semiHidden="1" w:unhideWhenUsed="1"/>
-    <w:lsdException w:name="Table Subtle 1" w:semiHidden="1" w:unhideWhenUsed="1"/>
-    <w:lsdException w:name="Table Subtle 2" w:semiHidden="1" w:unhideWhenUsed="1"/>
-    <w:lsdException w:name="Table Web 1" w:semiHidden="1" w:unhideWhenUsed="1"/>
-    <w:lsdException w:name="Table Web 2" w:semiHidden="1" w:unhideWhenUsed="1"/>
-    <w:lsdException w:name="Table Web 3" w:semiHidden="1" w:unhideWhenUsed="1"/>
-    <w:lsdException w:name="Balloon Text" w:semiHidden="1" w:unhideWhenUsed="1"/>
-    <w:lsdException w:name="Table Grid" w:uiPriority="39"/>
-    <w:lsdException w:name="Table Theme" w:semiHidden="1" w:unhideWhenUsed="1"/>
-    <w:lsdException w:name="Placeholder Text" w:semiHidden="1"/>
-    <w:lsdException w:name="No Spacing" w:uiPriority="1" w:qFormat="1"/>
-    <w:lsdException w:name="Light Shading" w:uiPriority="60"/>
-    <w:lsdException w:name="Light List" w:uiPriority="61"/>
-    <w:lsdException w:name="Light Grid" w:uiPriority="62"/>
-    <w:lsdException w:name="Medium Shading 1" w:uiPriority="63"/>
-    <w:lsdException w:name="Medium Shading 2" w:uiPriority="64"/>
-    <w:lsdException w:name="Medium List 1" w:uiPriority="65"/>
-    <w:lsdException w:name="Medium List 2" w:uiPriority="66"/>
-    <w:lsdException w:name="Medium Grid 1" w:uiPriority="67"/>
-    <w:lsdException w:name="Medium Grid 2" w:uiPriority="68"/>
-    <w:lsdException w:name="Medium Grid 3" w:uiPriority="69"/>
-    <w:lsdException w:name="Dark List" w:uiPriority="70"/>
-    <w:lsdException w:name="Colorful Shading" w:uiPriority="71"/>
-    <w:lsdException w:name="Colorful List" w:uiPriority="72"/>
-    <w:lsdException w:name="Colorful Grid" w:uiPriority="73"/>
-    <w:lsdException w:name="Light Shading Accent 1" w:uiPriority="60"/>
-    <w:lsdException w:name="Light List Accent 1" w:uiPriority="61"/>
-    <w:lsdException w:name="Light Grid Accent 1" w:uiPriority="62"/>
-    <w:lsdException w:name="Medium Shading 1 Accent 1" w:uiPriority="63"/>
-    <w:lsdException w:name="Medium Shading 2 Accent 1" w:uiPriority="64"/>
-    <w:lsdException w:name="Medium List 1 Accent 1" w:uiPriority="65"/>
-    <w:lsdException w:name="Revision" w:semiHidden="1"/>
-    <w:lsdException w:name="List Paragraph" w:uiPriority="34" w:qFormat="1"/>
-    <w:lsdException w:name="Quote" w:uiPriority="29" w:qFormat="1"/>
-    <w:lsdException w:name="Intense Quote" w:uiPriority="30" w:qFormat="1"/>
-    <w:lsdException w:name="Medium List 2 Accent 1" w:uiPriority="66"/>
-    <w:lsdException w:name="Medium Grid 1 Accent 1" w:uiPriority="67"/>
-    <w:lsdException w:name="Medium Grid 2 Accent 1" w:uiPriority="68"/>
-    <w:lsdException w:name="Medium Grid 3 Accent 1" w:uiPriority="69"/>
-    <w:lsdException w:name="Dark List Accent 1" w:uiPriority="70"/>
-    <w:lsdException w:name="Colorful Shading Accent 1" w:uiPriority="71"/>
-    <w:lsdException w:name="Colorful List Accent 1" w:uiPriority="72"/>
-    <w:lsdException w:name="Colorful Grid Accent 1" w:uiPriority="73"/>
-    <w:lsdException w:name="Light Shading Accent 2" w:uiPriority="60"/>
-    <w:lsdException w:name="Light List Accent 2" w:uiPriority="61"/>
-    <w:lsdException w:name="Light Grid Accent 2" w:uiPriority="62"/>
-    <w:lsdException w:name="Medium Shading 1 Accent 2" w:uiPriority="63"/>
-    <w:lsdException w:name="Medium Shading 2 Accent 2" w:uiPriority="64"/>
-    <w:lsdException w:name="Medium List 1 Accent 2" w:uiPriority="65"/>
-    <w:lsdException w:name="Medium List 2 Accent 2" w:uiPriority="66"/>
-    <w:lsdException w:name="Medium Grid 1 Accent 2" w:uiPriority="67"/>
-    <w:lsdException w:name="Medium Grid 2 Accent 2" w:uiPriority="68"/>
-    <w:lsdException w:name="Medium Grid 3 Accent 2" w:uiPriority="69"/>
-    <w:lsdException w:name="Dark List Accent 2" w:uiPriority="70"/>
-    <w:lsdException w:name="Colorful Shading Accent 2" w:uiPriority="71"/>
-    <w:lsdException w:name="Colorful List Accent 2" w:uiPriority="72"/>
-    <w:lsdException w:name="Colorful Grid Accent 2" w:uiPriority="73"/>
-    <w:lsdException w:name="Light Shading Accent 3" w:uiPriority="60"/>
-    <w:lsdException w:name="Light List Accent 3" w:uiPriority="61"/>
-    <w:lsdException w:name="Light Grid Accent 3" w:uiPriority="62"/>
-    <w:lsdException w:name="Medium Shading 1 Accent 3" w:uiPriority="63"/>
-    <w:lsdException w:name="Medium Shading 2 Accent 3" w:uiPriority="64"/>
-    <w:lsdException w:name="Medium List 1 Accent 3" w:uiPriority="65"/>
-    <w:lsdException w:name="Medium List 2 Accent 3" w:uiPriority="66"/>
-    <w:lsdException w:name="Medium Grid 1 Accent 3" w:uiPriority="67"/>
-    <w:lsdException w:name="Medium Grid 2 Accent 3" w:uiPriority="68"/>
-    <w:lsdException w:name="Medium Grid 3 Accent 3" w:uiPriority="69"/>
-    <w:lsdException w:name="Dark List Accent 3" w:uiPriority="70"/>
-    <w:lsdException w:name="Colorful Shading Accent 3" w:uiPriority="71"/>
-    <w:lsdException w:name="Colorful List Accent 3" w:uiPriority="72"/>
-    <w:lsdException w:name="Colorful Grid Accent 3" w:uiPriority="73"/>
-    <w:lsdException w:name="Light Shading Accent 4" w:uiPriority="60"/>
-    <w:lsdException w:name="Light List Accent 4" w:uiPriority="61"/>
-    <w:lsdException w:name="Light Grid Accent 4" w:uiPriority="62"/>
-    <w:lsdException w:name="Medium Shading 1 Accent 4" w:uiPriority="63"/>
-    <w:lsdException w:name="Medium Shading 2 Accent 4" w:uiPriority="64"/>
-    <w:lsdException w:name="Medium List 1 Accent 4" w:uiPriority="65"/>
-    <w:lsdException w:name="Medium List 2 Accent 4" w:uiPriority="66"/>
-    <w:lsdException w:name="Medium Grid 1 Accent 4" w:uiPriority="67"/>
-    <w:lsdException w:name="Medium Grid 2 Accent 4" w:uiPriority="68"/>
-    <w:lsdException w:name="Medium Grid 3 Accent 4" w:uiPriority="69"/>
-    <w:lsdException w:name="Dark List Accent 4" w:uiPriority="70"/>
-    <w:lsdException w:name="Colorful Shading Accent 4" w:uiPriority="71"/>
-    <w:lsdException w:name="Colorful List Accent 4" w:uiPriority="72"/>
-    <w:lsdException w:name="Colorful Grid Accent 4" w:uiPriority="73"/>
-    <w:lsdException w:name="Light Shading Accent 5" w:uiPriority="60"/>
-    <w:lsdException w:name="Light List Accent 5" w:uiPriority="61"/>
-    <w:lsdException w:name="Light Grid Accent 5" w:uiPriority="62"/>
-    <w:lsdException w:name="Medium Shading 1 Accent 5" w:uiPriority="63"/>
-    <w:lsdException w:name="Medium Shading 2 Accent 5" w:uiPriority="64"/>
-    <w:lsdException w:name="Medium List 1 Accent 5" w:uiPriority="65"/>
-    <w:lsdException w:name="Medium List 2 Accent 5" w:uiPriority="66"/>
-    <w:lsdException w:name="Medium Grid 1 Accent 5" w:uiPriority="67"/>
-    <w:lsdException w:name="Medium Grid 2 Accent 5" w:uiPriority="68"/>
-    <w:lsdException w:name="Medium Grid 3 Accent 5" w:uiPriority="69"/>
-    <w:lsdException w:name="Dark List Accent 5" w:uiPriority="70"/>
-    <w:lsdException w:name="Colorful Shading Accent 5" w:uiPriority="71"/>
-    <w:lsdException w:name="Colorful List Accent 5" w:uiPriority="72"/>
-    <w:lsdException w:name="Colorful Grid Accent 5" w:uiPriority="73"/>
-    <w:lsdException w:name="Light Shading Accent 6" w:uiPriority="60"/>
-    <w:lsdException w:name="Light List Accent 6" w:uiPriority="61"/>
-    <w:lsdException w:name="Light Grid Accent 6" w:uiPriority="62"/>
-    <w:lsdException w:name="Medium Shading 1 Accent 6" w:uiPriority="63"/>
-    <w:lsdException w:name="Medium Shading 2 Accent 6" w:uiPriority="64"/>
-    <w:lsdException w:name="Medium List 1 Accent 6" w:uiPriority="65"/>
-    <w:lsdException w:name="Medium List 2 Accent 6" w:uiPriority="66"/>
-    <w:lsdException w:name="Medium Grid 1 Accent 6" w:uiPriority="67"/>
-    <w:lsdException w:name="Medium Grid 2 Accent 6" w:uiPriority="68"/>
-    <w:lsdException w:name="Medium Grid 3 Accent 6" w:uiPriority="69"/>
-    <w:lsdException w:name="Dark List Accent 6" w:uiPriority="70"/>
-    <w:lsdException w:name="Colorful Shading Accent 6" w:uiPriority="71"/>
-    <w:lsdException w:name="Colorful List Accent 6" w:uiPriority="72"/>
-    <w:lsdException w:name="Colorful Grid Accent 6" w:uiPriority="73"/>
-    <w:lsdException w:name="Subtle Emphasis" w:uiPriority="19" w:qFormat="1"/>
-    <w:lsdException w:name="Intense Emphasis" w:uiPriority="21" w:qFormat="1"/>
-    <w:lsdException w:name="Subtle Reference" w:uiPriority="31" w:qFormat="1"/>
-    <w:lsdException w:name="Intense Reference" w:uiPriority="32" w:qFormat="1"/>
-    <w:lsdException w:name="Book Title" w:uiPriority="33" w:qFormat="1"/>
-    <w:lsdException w:name="Bibliography" w:semiHidden="1" w:uiPriority="37" w:unhideWhenUsed="1"/>
-    <w:lsdException w:name="TOC Heading" w:semiHidden="1" w:uiPriority="39" w:unhideWhenUsed="1" w:qFormat="1"/>
-    <w:lsdException w:name="Plain Table 1" w:uiPriority="41"/>
-    <w:lsdException w:name="Plain Table 2" w:uiPriority="42"/>
-    <w:lsdException w:name="Plain Table 3" w:uiPriority="43"/>
-    <w:lsdException w:name="Plain Table 4" w:uiPriority="44"/>
-    <w:lsdException w:name="Plain Table 5" w:uiPriority="45"/>
-    <w:lsdException w:name="Grid Table Light" w:uiPriority="40"/>
-    <w:lsdException w:name="Grid Table 1 Light" w:uiPriority="46"/>
-    <w:lsdException w:name="Grid Table 2" w:uiPriority="47"/>
-    <w:lsdException w:name="Grid Table 3" w:uiPriority="48"/>
-    <w:lsdException w:name="Grid Table 4" w:uiPriority="49"/>
-    <w:lsdException w:name="Grid Table 5 Dark" w:uiPriority="50"/>
-    <w:lsdException w:name="Grid Table 6 Colorful" w:uiPriority="51"/>
-    <w:lsdException w:name="Grid Table 7 Colorful" w:uiPriority="52"/>
-    <w:lsdException w:name="Grid Table 1 Light Accent 1" w:uiPriority="46"/>
-    <w:lsdException w:name="Grid Table 2 Accent 1" w:uiPriority="47"/>
-    <w:lsdException w:name="Grid Table 3 Accent 1" w:uiPriority="48"/>
-    <w:lsdException w:name="Grid Table 4 Accent 1" w:uiPriority="49"/>
-    <w:lsdException w:name="Grid Table 5 Dark Accent 1" w:uiPriority="50"/>
-    <w:lsdException w:name="Grid Table 6 Colorful Accent 1" w:uiPriority="51"/>
-    <w:lsdException w:name="Grid Table 7 Colorful Accent 1" w:uiPriority="52"/>
-    <w:lsdException w:name="Grid Table 1 Light Accent 2" w:uiPriority="46"/>
-    <w:lsdException w:name="Grid Table 2 Accent 2" w:uiPriority="47"/>
-    <w:lsdException w:name="Grid Table 3 Accent 2" w:uiPriority="48"/>
-    <w:lsdException w:name="Grid Table 4 Accent 2" w:uiPriority="49"/>
-    <w:lsdException w:name="Grid Table 5 Dark Accent 2" w:uiPriority="50"/>
-    <w:lsdException w:name="Grid Table 6 Colorful Accent 2" w:uiPriority="51"/>
-    <w:lsdException w:name="Grid Table 7 Colorful Accent 2" w:uiPriority="52"/>
-    <w:lsdException w:name="Grid Table 1 Light Accent 3" w:uiPriority="46"/>
-    <w:lsdException w:name="Grid Table 2 Accent 3" w:uiPriority="47"/>
-    <w:lsdException w:name="Grid Table 3 Accent 3" w:uiPriority="48"/>
-    <w:lsdException w:name="Grid Table 4 Accent 3" w:uiPriority="49"/>
-    <w:lsdException w:name="Grid Table 5 Dark Accent 3" w:uiPriority="50"/>
-    <w:lsdException w:name="Grid Table 6 Colorful Accent 3" w:uiPriority="51"/>
-    <w:lsdException w:name="Grid Table 7 Colorful Accent 3" w:uiPriority="52"/>
-    <w:lsdException w:name="Grid Table 1 Light Accent 4" w:uiPriority="46"/>
-    <w:lsdException w:name="Grid Table 2 Accent 4" w:uiPriority="47"/>
-    <w:lsdException w:name="Grid Table 3 Accent 4" w:uiPriority="48"/>
-    <w:lsdException w:name="Grid Table 4 Accent 4" w:uiPriority="49"/>
-    <w:lsdException w:name="Grid Table 5 Dark Accent 4" w:uiPriority="50"/>
-    <w:lsdException w:name="Grid Table 6 Colorful Accent 4" w:uiPriority="51"/>
-    <w:lsdException w:name="Grid Table 7 Colorful Accent 4" w:uiPriority="52"/>
-    <w:lsdException w:name="Grid Table 1 Light Accent 5" w:uiPriority="46"/>
-    <w:lsdException w:name="Grid Table 2 Accent 5" w:uiPriority="47"/>
-    <w:lsdException w:name="Grid Table 3 Accent 5" w:uiPriority="48"/>
-    <w:lsdException w:name="Grid Table 4 Accent 5" w:uiPriority="49"/>
-    <w:lsdException w:name="Grid Table 5 Dark Accent 5" w:uiPriority="50"/>
-    <w:lsdException w:name="Grid Table 6 Colorful Accent 5" w:uiPriority="51"/>
-    <w:lsdException w:name="Grid Table 7 Colorful Accent 5" w:uiPriority="52"/>
-    <w:lsdException w:name="Grid Table 1 Light Accent 6" w:uiPriority="46"/>
-    <w:lsdException w:name="Grid Table 2 Accent 6" w:uiPriority="47"/>
-    <w:lsdException w:name="Grid Table 3 Accent 6" w:uiPriority="48"/>
-    <w:lsdException w:name="Grid Table 4 Accent 6" w:uiPriority="49"/>
-    <w:lsdException w:name="Grid Table 5 Dark Accent 6" w:uiPriority="50"/>
-    <w:lsdException w:name="Grid Table 6 Colorful Accent 6" w:uiPriority="51"/>
-    <w:lsdException w:name="Grid Table 7 Colorful Accent 6" w:uiPriority="52"/>
-    <w:lsdException w:name="List Table 1 Light" w:uiPriority="46"/>
-    <w:lsdException w:name="List Table 2" w:uiPriority="47"/>
-    <w:lsdException w:name="List Table 3" w:uiPriority="48"/>
-    <w:lsdException w:name="List Table 4" w:uiPriority="49"/>
-    <w:lsdException w:name="List Table 5 Dark" w:uiPriority="50"/>
-    <w:lsdException w:name="List Table 6 Colorful" w:uiPriority="51"/>
-    <w:lsdException w:name="List Table 7 Colorful" w:uiPriority="52"/>
-    <w:lsdException w:name="List Table 1 Light Accent 1" w:uiPriority="46"/>
-    <w:lsdException w:name="List Table 2 Accent 1" w:uiPriority="47"/>
-    <w:lsdException w:name="List Table 3 Accent 1" w:uiPriority="48"/>
-    <w:lsdException w:name="List Table 4 Accent 1" w:uiPriority="49"/>
-    <w:lsdException w:name="List Table 5 Dark Accent 1" w:uiPriority="50"/>
-    <w:lsdException w:name="List Table 6 Colorful Accent 1" w:uiPriority="51"/>
-    <w:lsdException w:name="List Table 7 Colorful Accent 1" w:uiPriority="52"/>
-    <w:lsdException w:name="List Table 1 Light Accent 2" w:uiPriority="46"/>
-    <w:lsdException w:name="List Table 2 Accent 2" w:uiPriority="47"/>
-    <w:lsdException w:name="List Table 3 Accent 2" w:uiPriority="48"/>
-    <w:lsdException w:name="List Table 4 Accent 2" w:uiPriority="49"/>
-    <w:lsdException w:name="List Table 5 Dark Accent 2" w:uiPriority="50"/>
-    <w:lsdException w:name="List Table 6 Colorful Accent 2" w:uiPriority="51"/>
-    <w:lsdException w:name="List Table 7 Colorful Accent 2" w:uiPriority="52"/>
-    <w:lsdException w:name="List Table 1 Light Accent 3" w:uiPriority="46"/>
-    <w:lsdException w:name="List Table 2 Accent 3" w:uiPriority="47"/>
-    <w:lsdException w:name="List Table 3 Accent 3" w:uiPriority="48"/>
-    <w:lsdException w:name="List Table 4 Accent 3" w:uiPriority="49"/>
-    <w:lsdException w:name="List Table 5 Dark Accent 3" w:uiPriority="50"/>
-    <w:lsdException w:name="List Table 6 Colorful Accent 3" w:uiPriority="51"/>
-    <w:lsdException w:name="List Table 7 Colorful Accent 3" w:uiPriority="52"/>
-    <w:lsdException w:name="List Table 1 Light Accent 4" w:uiPriority="46"/>
-    <w:lsdException w:name="List Table 2 Accent 4" w:uiPriority="47"/>
-    <w:lsdException w:name="List Table 3 Accent 4" w:uiPriority="48"/>
-    <w:lsdException w:name="List Table 4 Accent 4" w:uiPriority="49"/>
-    <w:lsdException w:name="List Table 5 Dark Accent 4" w:uiPriority="50"/>
-    <w:lsdException w:name="List Table 6 Colorful Accent 4" w:uiPriority="51"/>
-    <w:lsdException w:name="List Table 7 Colorful Accent 4" w:uiPriority="52"/>
-    <w:lsdException w:name="List Table 1 Light Accent 5" w:uiPriority="46"/>
-    <w:lsdException w:name="List Table 2 Accent 5" w:uiPriority="47"/>
-    <w:lsdException w:name="List Table 3 Accent 5" w:uiPriority="48"/>
-    <w:lsdException w:name="List Table 4 Accent 5" w:uiPriority="49"/>
-    <w:lsdException w:name="List Table 5 Dark Accent 5" w:uiPriority="50"/>
-    <w:lsdException w:name="List Table 6 Colorful Accent 5" w:uiPriority="51"/>
-    <w:lsdException w:name="List Table 7 Colorful Accent 5" w:uiPriority="52"/>
-    <w:lsdException w:name="List Table 1 Light Accent 6" w:uiPriority="46"/>
-    <w:lsdException w:name="List Table 2 Accent 6" w:uiPriority="47"/>
-    <w:lsdException w:name="List Table 3 Accent 6" w:uiPriority="48"/>
-    <w:lsdException w:name="List Table 4 Accent 6" w:uiPriority="49"/>
-    <w:lsdException w:name="List Table 5 Dark Accent 6" w:uiPriority="50"/>
-    <w:lsdException w:name="List Table 6 Colorful Accent 6" w:uiPriority="51"/>
-    <w:lsdException w:name="List Table 7 Colorful Accent 6" w:uiPriority="52"/>
-    <w:lsdException w:name="Mention" w:semiHidden="1" w:unhideWhenUsed="1"/>
-    <w:lsdException w:name="Smart Hyperlink" w:semiHidden="1" w:unhideWhenUsed="1"/>
-    <w:lsdException w:name="Hashtag" w:semiHidden="1" w:unhideWhenUsed="1"/>
-  </w:latentStyles>
-  <w:style w:type="paragraph" w:default="1" w:styleId="Normal">
-    <w:name w:val="Normal"/>
-    <w:qFormat/>
-  </w:style>
-  <w:style w:type="character" w:default="1" w:styleId="Policepardfaut">
-    <w:name w:val="Default Paragraph Font"/>
-    <w:uiPriority w:val="1"/>
-    <w:semiHidden/>
-    <w:unhideWhenUsed/>
-  </w:style>
-  <w:style w:type="table" w:default="1" w:styleId="TableauNormal">
-    <w:name w:val="Normal Table"/>
-    <w:uiPriority w:val="99"/>
-    <w:semiHidden/>
-    <w:unhideWhenUsed/>
-    <w:tblPr>
-      <w:tblInd w:w="0" w:type="dxa"/>
-      <w:tblCellMar>
-        <w:top w:w="0" w:type="dxa"/>
-        <w:left w:w="108" w:type="dxa"/>
-        <w:bottom w:w="0" w:type="dxa"/>
-        <w:right w:w="108" w:type="dxa"/>
-      </w:tblCellMar>
-    </w:tblPr>
-  </w:style>
-  <w:style w:type="numbering" w:default="1" w:styleId="Aucuneliste">
-    <w:name w:val="No List"/>
-    <w:uiPriority w:val="99"/>
-    <w:semiHidden/>
-    <w:unhideWhenUsed/>
-  </w:style>
-  <w:style w:type="character" w:styleId="Textedelespacerserv">
-    <w:name w:val="Placeholder Text"/>
-    <w:basedOn w:val="Policepardfaut"/>
-    <w:uiPriority w:val="99"/>
-    <w:semiHidden/>
-    <w:rsid w:val="007A75C7"/>
-    <w:rPr>
-      <w:color w:val="808080"/>
-    </w:rPr>
-  </w:style>
-</w:styles>
-</file>
-
-<file path=word/glossary/webSettings.xml><?xml version="1.0" encoding="utf-8"?>
-<w:webSettings xmlns:mc="http://schemas.openxmlformats.org/markup-compatibility/2006" xmlns:r="http://schemas.openxmlformats.org/officeDocument/2006/relationships" xmlns:w="http://schemas.openxmlformats.org/wordprocessingml/2006/main" xmlns:w14="http://schemas.microsoft.com/office/word/2010/wordml" xmlns:w15="http://schemas.microsoft.com/office/word/2012/wordml" xmlns:w16se="http://schemas.microsoft.com/office/word/2015/wordml/symex" mc:Ignorable="w14 w15 w16se">
-  <w:optimizeForBrowser/>
-  <w:allowPNG/>
-</w:webSettings>
-</file>
-
 <file path=word/theme/theme1.xml><?xml version="1.0" encoding="utf-8"?>
 <a:theme xmlns:a="http://schemas.openxmlformats.org/drawingml/2006/main" name="Thème Office">
   <a:themeElements>
@@ -11007,7 +10356,7 @@
 </file>
 
 <file path=customXml/itemProps1.xml><?xml version="1.0" encoding="utf-8"?>
-<ds:datastoreItem xmlns:ds="http://schemas.openxmlformats.org/officeDocument/2006/customXml" ds:itemID="{F641B21A-E452-4867-81D3-009C137E9B42}">
+<ds:datastoreItem xmlns:ds="http://schemas.openxmlformats.org/officeDocument/2006/customXml" ds:itemID="{6A4961CB-2B9B-4A3F-A3EE-A234FBDDB4B0}">
   <ds:schemaRefs>
     <ds:schemaRef ds:uri="http://schemas.openxmlformats.org/officeDocument/2006/bibliography"/>
   </ds:schemaRefs>

--- a/Rapport de projet.docx
+++ b/Rapport de projet.docx
@@ -1,10 +1,10 @@
 
 <file path=word/document.xml><?xml version="1.0" encoding="utf-8"?>
-<w:document xmlns:wpc="http://schemas.microsoft.com/office/word/2010/wordprocessingCanvas" xmlns:mc="http://schemas.openxmlformats.org/markup-compatibility/2006" xmlns:o="urn:schemas-microsoft-com:office:office" xmlns:r="http://schemas.openxmlformats.org/officeDocument/2006/relationships" xmlns:m="http://schemas.openxmlformats.org/officeDocument/2006/math" xmlns:v="urn:schemas-microsoft-com:vml" xmlns:wp14="http://schemas.microsoft.com/office/word/2010/wordprocessingDrawing" xmlns:wp="http://schemas.openxmlformats.org/drawingml/2006/wordprocessingDrawing" xmlns:w10="urn:schemas-microsoft-com:office:word" xmlns:w="http://schemas.openxmlformats.org/wordprocessingml/2006/main" xmlns:w14="http://schemas.microsoft.com/office/word/2010/wordml" xmlns:w15="http://schemas.microsoft.com/office/word/2012/wordml" xmlns:wpg="http://schemas.microsoft.com/office/word/2010/wordprocessingGroup" xmlns:wpi="http://schemas.microsoft.com/office/word/2010/wordprocessingInk" xmlns:wne="http://schemas.microsoft.com/office/word/2006/wordml" xmlns:wps="http://schemas.microsoft.com/office/word/2010/wordprocessingShape" mc:Ignorable="w14 w15 wp14">
+<w:document xmlns:wpc="http://schemas.microsoft.com/office/word/2010/wordprocessingCanvas" xmlns:mo="http://schemas.microsoft.com/office/mac/office/2008/main" xmlns:mc="http://schemas.openxmlformats.org/markup-compatibility/2006" xmlns:mv="urn:schemas-microsoft-com:mac:vml" xmlns:o="urn:schemas-microsoft-com:office:office" xmlns:r="http://schemas.openxmlformats.org/officeDocument/2006/relationships" xmlns:m="http://schemas.openxmlformats.org/officeDocument/2006/math" xmlns:v="urn:schemas-microsoft-com:vml" xmlns:wp14="http://schemas.microsoft.com/office/word/2010/wordprocessingDrawing" xmlns:wp="http://schemas.openxmlformats.org/drawingml/2006/wordprocessingDrawing" xmlns:w10="urn:schemas-microsoft-com:office:word" xmlns:w="http://schemas.openxmlformats.org/wordprocessingml/2006/main" xmlns:w14="http://schemas.microsoft.com/office/word/2010/wordml" xmlns:w15="http://schemas.microsoft.com/office/word/2012/wordml" xmlns:wpg="http://schemas.microsoft.com/office/word/2010/wordprocessingGroup" xmlns:wpi="http://schemas.microsoft.com/office/word/2010/wordprocessingInk" xmlns:wne="http://schemas.microsoft.com/office/word/2006/wordml" xmlns:wps="http://schemas.microsoft.com/office/word/2010/wordprocessingShape" mc:Ignorable="w14 w15 wp14">
   <w:body>
     <w:p>
       <w:pPr>
-        <w:pStyle w:val="Heading1"/>
+        <w:pStyle w:val="Titre1"/>
         <w:jc w:val="center"/>
         <w:rPr>
           <w:sz w:val="72"/>
@@ -23,7 +23,7 @@
     <w:p/>
     <w:p>
       <w:pPr>
-        <w:pStyle w:val="Heading2"/>
+        <w:pStyle w:val="Titre2"/>
         <w:jc w:val="center"/>
         <w:rPr>
           <w:sz w:val="36"/>
@@ -38,7 +38,7 @@
     </w:p>
     <w:p>
       <w:pPr>
-        <w:pStyle w:val="Heading2"/>
+        <w:pStyle w:val="Titre2"/>
         <w:jc w:val="center"/>
         <w:rPr>
           <w:sz w:val="36"/>
@@ -63,7 +63,7 @@
           <w:lang w:eastAsia="fr-FR"/>
         </w:rPr>
         <w:drawing>
-          <wp:inline distT="0" distB="0" distL="0" distR="0">
+          <wp:inline distT="0" distB="0" distL="0" distR="0" wp14:anchorId="6646CD3E" wp14:editId="453CC2FA">
             <wp:extent cx="2800350" cy="2375196"/>
             <wp:effectExtent l="0" t="0" r="0" b="0"/>
             <wp:docPr id="1" name="Image 1"/>
@@ -116,7 +116,7 @@
     </w:p>
     <w:p>
       <w:pPr>
-        <w:pStyle w:val="Heading2"/>
+        <w:pStyle w:val="Titre2"/>
         <w:jc w:val="center"/>
         <w:rPr>
           <w:sz w:val="36"/>
@@ -140,7 +140,7 @@
     </w:p>
     <w:p>
       <w:pPr>
-        <w:pStyle w:val="Heading2"/>
+        <w:pStyle w:val="Titre2"/>
         <w:jc w:val="center"/>
         <w:rPr>
           <w:sz w:val="36"/>
@@ -158,7 +158,7 @@
     <w:p/>
     <w:p>
       <w:pPr>
-        <w:pStyle w:val="Heading1"/>
+        <w:pStyle w:val="Titre1"/>
         <w:jc w:val="both"/>
         <w:rPr>
           <w:sz w:val="36"/>
@@ -181,24 +181,24 @@
       <w:pPr>
         <w:jc w:val="both"/>
         <w:rPr>
-          <w:rStyle w:val="SubtleEmphasis"/>
-        </w:rPr>
-      </w:pPr>
-      <w:r>
-        <w:rPr>
-          <w:rStyle w:val="SubtleEmphasis"/>
+          <w:rStyle w:val="Emphaseple"/>
+        </w:rPr>
+      </w:pPr>
+      <w:r>
+        <w:rPr>
+          <w:rStyle w:val="Emphaseple"/>
         </w:rPr>
         <w:t>INTRODUCTION ……………………………………………</w:t>
       </w:r>
       <w:r>
         <w:rPr>
-          <w:rStyle w:val="SubtleEmphasis"/>
+          <w:rStyle w:val="Emphaseple"/>
         </w:rPr>
         <w:t>…………………………………………………………………………………….</w:t>
       </w:r>
       <w:r>
         <w:rPr>
-          <w:rStyle w:val="SubtleEmphasis"/>
+          <w:rStyle w:val="Emphaseple"/>
         </w:rPr>
         <w:t>3</w:t>
       </w:r>
@@ -207,115 +207,115 @@
       <w:pPr>
         <w:jc w:val="both"/>
         <w:rPr>
-          <w:rStyle w:val="SubtleEmphasis"/>
-        </w:rPr>
-      </w:pPr>
-    </w:p>
-    <w:p>
-      <w:pPr>
-        <w:pStyle w:val="ListParagraph"/>
+          <w:rStyle w:val="Emphaseple"/>
+        </w:rPr>
+      </w:pPr>
+    </w:p>
+    <w:p>
+      <w:pPr>
+        <w:pStyle w:val="Pardeliste"/>
         <w:numPr>
           <w:ilvl w:val="0"/>
           <w:numId w:val="1"/>
         </w:numPr>
         <w:jc w:val="both"/>
         <w:rPr>
-          <w:rStyle w:val="SubtleEmphasis"/>
-        </w:rPr>
-      </w:pPr>
-      <w:r>
-        <w:rPr>
-          <w:rStyle w:val="SubtleEmphasis"/>
+          <w:rStyle w:val="Emphaseple"/>
+        </w:rPr>
+      </w:pPr>
+      <w:r>
+        <w:rPr>
+          <w:rStyle w:val="Emphaseple"/>
         </w:rPr>
         <w:t>Présentation du projet ………………………………………………………………………………………………………</w:t>
       </w:r>
     </w:p>
     <w:p>
       <w:pPr>
-        <w:pStyle w:val="ListParagraph"/>
+        <w:pStyle w:val="Pardeliste"/>
         <w:numPr>
           <w:ilvl w:val="0"/>
           <w:numId w:val="1"/>
         </w:numPr>
         <w:jc w:val="both"/>
         <w:rPr>
-          <w:rStyle w:val="SubtleEmphasis"/>
-        </w:rPr>
-      </w:pPr>
-      <w:r>
-        <w:rPr>
-          <w:rStyle w:val="SubtleEmphasis"/>
+          <w:rStyle w:val="Emphaseple"/>
+        </w:rPr>
+      </w:pPr>
+      <w:r>
+        <w:rPr>
+          <w:rStyle w:val="Emphaseple"/>
         </w:rPr>
         <w:t>Contexte du projet …………………………………………………………………………………………………………...</w:t>
       </w:r>
     </w:p>
     <w:p>
       <w:pPr>
-        <w:pStyle w:val="ListParagraph"/>
+        <w:pStyle w:val="Pardeliste"/>
         <w:numPr>
           <w:ilvl w:val="0"/>
           <w:numId w:val="1"/>
         </w:numPr>
         <w:jc w:val="both"/>
         <w:rPr>
-          <w:rStyle w:val="SubtleEmphasis"/>
-        </w:rPr>
-      </w:pPr>
-      <w:r>
-        <w:rPr>
-          <w:rStyle w:val="SubtleEmphasis"/>
+          <w:rStyle w:val="Emphaseple"/>
+        </w:rPr>
+      </w:pPr>
+      <w:r>
+        <w:rPr>
+          <w:rStyle w:val="Emphaseple"/>
         </w:rPr>
         <w:t>Objectif</w:t>
       </w:r>
       <w:r>
         <w:rPr>
-          <w:rStyle w:val="SubtleEmphasis"/>
+          <w:rStyle w:val="Emphaseple"/>
         </w:rPr>
         <w:t xml:space="preserve"> du projet …………………………………………………………………………………………………………….</w:t>
       </w:r>
       <w:r>
         <w:rPr>
-          <w:rStyle w:val="SubtleEmphasis"/>
+          <w:rStyle w:val="Emphaseple"/>
         </w:rPr>
         <w:t>.</w:t>
       </w:r>
     </w:p>
     <w:p>
       <w:pPr>
-        <w:pStyle w:val="ListParagraph"/>
+        <w:pStyle w:val="Pardeliste"/>
         <w:ind w:left="1065"/>
         <w:jc w:val="both"/>
         <w:rPr>
-          <w:rStyle w:val="SubtleEmphasis"/>
-        </w:rPr>
-      </w:pPr>
-    </w:p>
-    <w:p>
-      <w:pPr>
-        <w:pStyle w:val="ListParagraph"/>
+          <w:rStyle w:val="Emphaseple"/>
+        </w:rPr>
+      </w:pPr>
+    </w:p>
+    <w:p>
+      <w:pPr>
+        <w:pStyle w:val="Pardeliste"/>
         <w:ind w:left="1065"/>
         <w:jc w:val="both"/>
         <w:rPr>
-          <w:rStyle w:val="SubtleEmphasis"/>
-        </w:rPr>
-      </w:pPr>
-    </w:p>
-    <w:p>
-      <w:pPr>
-        <w:jc w:val="both"/>
-        <w:rPr>
-          <w:rStyle w:val="SubtleEmphasis"/>
-        </w:rPr>
-      </w:pPr>
-      <w:r>
-        <w:rPr>
-          <w:rStyle w:val="SubtleEmphasis"/>
+          <w:rStyle w:val="Emphaseple"/>
+        </w:rPr>
+      </w:pPr>
+    </w:p>
+    <w:p>
+      <w:pPr>
+        <w:jc w:val="both"/>
+        <w:rPr>
+          <w:rStyle w:val="Emphaseple"/>
+        </w:rPr>
+      </w:pPr>
+      <w:r>
+        <w:rPr>
+          <w:rStyle w:val="Emphaseple"/>
         </w:rPr>
         <w:t>Développements mathématiques ………………………</w:t>
       </w:r>
       <w:r>
         <w:rPr>
-          <w:rStyle w:val="SubtleEmphasis"/>
+          <w:rStyle w:val="Emphaseple"/>
         </w:rPr>
         <w:t>……………………………………………………………………………….4</w:t>
       </w:r>
@@ -324,95 +324,95 @@
       <w:pPr>
         <w:jc w:val="both"/>
         <w:rPr>
-          <w:rStyle w:val="SubtleEmphasis"/>
-        </w:rPr>
-      </w:pPr>
-    </w:p>
-    <w:p>
-      <w:pPr>
-        <w:jc w:val="both"/>
-        <w:rPr>
-          <w:rStyle w:val="SubtleEmphasis"/>
-        </w:rPr>
-      </w:pPr>
-      <w:r>
-        <w:rPr>
-          <w:rStyle w:val="SubtleEmphasis"/>
+          <w:rStyle w:val="Emphaseple"/>
+        </w:rPr>
+      </w:pPr>
+    </w:p>
+    <w:p>
+      <w:pPr>
+        <w:jc w:val="both"/>
+        <w:rPr>
+          <w:rStyle w:val="Emphaseple"/>
+        </w:rPr>
+      </w:pPr>
+      <w:r>
+        <w:rPr>
+          <w:rStyle w:val="Emphaseple"/>
         </w:rPr>
         <w:t>Présentation des différents outils informatique …………………………………………………………………………………..</w:t>
       </w:r>
     </w:p>
     <w:p>
       <w:pPr>
-        <w:pStyle w:val="ListParagraph"/>
+        <w:pStyle w:val="Pardeliste"/>
         <w:numPr>
           <w:ilvl w:val="0"/>
           <w:numId w:val="2"/>
         </w:numPr>
         <w:jc w:val="both"/>
         <w:rPr>
-          <w:rStyle w:val="SubtleEmphasis"/>
-        </w:rPr>
-      </w:pPr>
-      <w:r>
-        <w:rPr>
-          <w:rStyle w:val="SubtleEmphasis"/>
+          <w:rStyle w:val="Emphaseple"/>
+        </w:rPr>
+      </w:pPr>
+      <w:r>
+        <w:rPr>
+          <w:rStyle w:val="Emphaseple"/>
         </w:rPr>
         <w:t>PHP</w:t>
       </w:r>
       <w:r>
         <w:rPr>
-          <w:rStyle w:val="SubtleEmphasis"/>
+          <w:rStyle w:val="Emphaseple"/>
         </w:rPr>
         <w:t>……………………………………………………………………………………………………………………………………</w:t>
       </w:r>
     </w:p>
     <w:p>
       <w:pPr>
-        <w:pStyle w:val="ListParagraph"/>
+        <w:pStyle w:val="Pardeliste"/>
         <w:numPr>
           <w:ilvl w:val="0"/>
           <w:numId w:val="2"/>
         </w:numPr>
         <w:jc w:val="both"/>
         <w:rPr>
-          <w:rStyle w:val="SubtleEmphasis"/>
-        </w:rPr>
-      </w:pPr>
-      <w:r>
-        <w:rPr>
-          <w:rStyle w:val="SubtleEmphasis"/>
+          <w:rStyle w:val="Emphaseple"/>
+        </w:rPr>
+      </w:pPr>
+      <w:r>
+        <w:rPr>
+          <w:rStyle w:val="Emphaseple"/>
         </w:rPr>
         <w:t>GMP</w:t>
       </w:r>
       <w:r>
         <w:rPr>
-          <w:rStyle w:val="SubtleEmphasis"/>
+          <w:rStyle w:val="Emphaseple"/>
         </w:rPr>
         <w:t>………………………………………………………………………………………………………………………………….</w:t>
       </w:r>
     </w:p>
     <w:p>
       <w:pPr>
-        <w:pStyle w:val="ListParagraph"/>
+        <w:pStyle w:val="Pardeliste"/>
         <w:numPr>
           <w:ilvl w:val="0"/>
           <w:numId w:val="2"/>
         </w:numPr>
         <w:jc w:val="both"/>
         <w:rPr>
-          <w:rStyle w:val="SubtleEmphasis"/>
-        </w:rPr>
-      </w:pPr>
-      <w:r>
-        <w:rPr>
-          <w:rStyle w:val="SubtleEmphasis"/>
+          <w:rStyle w:val="Emphaseple"/>
+        </w:rPr>
+      </w:pPr>
+      <w:r>
+        <w:rPr>
+          <w:rStyle w:val="Emphaseple"/>
         </w:rPr>
         <w:t>WAMP</w:t>
       </w:r>
       <w:r>
         <w:rPr>
-          <w:rStyle w:val="SubtleEmphasis"/>
+          <w:rStyle w:val="Emphaseple"/>
         </w:rPr>
         <w:t>………………………………………………………………………………………………………………………………</w:t>
       </w:r>
@@ -421,26 +421,26 @@
       <w:pPr>
         <w:jc w:val="both"/>
         <w:rPr>
-          <w:rStyle w:val="SubtleEmphasis"/>
-        </w:rPr>
-      </w:pPr>
-    </w:p>
-    <w:p>
-      <w:pPr>
-        <w:jc w:val="both"/>
-        <w:rPr>
-          <w:rStyle w:val="SubtleEmphasis"/>
-        </w:rPr>
-      </w:pPr>
-      <w:r>
-        <w:rPr>
-          <w:rStyle w:val="SubtleEmphasis"/>
+          <w:rStyle w:val="Emphaseple"/>
+        </w:rPr>
+      </w:pPr>
+    </w:p>
+    <w:p>
+      <w:pPr>
+        <w:jc w:val="both"/>
+        <w:rPr>
+          <w:rStyle w:val="Emphaseple"/>
+        </w:rPr>
+      </w:pPr>
+      <w:r>
+        <w:rPr>
+          <w:rStyle w:val="Emphaseple"/>
         </w:rPr>
         <w:t>Présentation et commentaires des résultats obtenus</w:t>
       </w:r>
       <w:r>
         <w:rPr>
-          <w:rStyle w:val="SubtleEmphasis"/>
+          <w:rStyle w:val="Emphaseple"/>
         </w:rPr>
         <w:t>………………………………………………………………………….</w:t>
       </w:r>
@@ -449,20 +449,20 @@
       <w:pPr>
         <w:jc w:val="both"/>
         <w:rPr>
-          <w:rStyle w:val="SubtleEmphasis"/>
-        </w:rPr>
-      </w:pPr>
-    </w:p>
-    <w:p>
-      <w:pPr>
-        <w:jc w:val="both"/>
-        <w:rPr>
-          <w:rStyle w:val="SubtleEmphasis"/>
-        </w:rPr>
-      </w:pPr>
-      <w:r>
-        <w:rPr>
-          <w:rStyle w:val="SubtleEmphasis"/>
+          <w:rStyle w:val="Emphaseple"/>
+        </w:rPr>
+      </w:pPr>
+    </w:p>
+    <w:p>
+      <w:pPr>
+        <w:jc w:val="both"/>
+        <w:rPr>
+          <w:rStyle w:val="Emphaseple"/>
+        </w:rPr>
+      </w:pPr>
+      <w:r>
+        <w:rPr>
+          <w:rStyle w:val="Emphaseple"/>
         </w:rPr>
         <w:t>Conclusion et commentaires personnels sur le projet………………………………………………………………………….</w:t>
       </w:r>
@@ -471,20 +471,20 @@
       <w:pPr>
         <w:jc w:val="both"/>
         <w:rPr>
-          <w:rStyle w:val="SubtleEmphasis"/>
-        </w:rPr>
-      </w:pPr>
-    </w:p>
-    <w:p>
-      <w:pPr>
-        <w:jc w:val="both"/>
-        <w:rPr>
-          <w:rStyle w:val="SubtleEmphasis"/>
-        </w:rPr>
-      </w:pPr>
-      <w:r>
-        <w:rPr>
-          <w:rStyle w:val="SubtleEmphasis"/>
+          <w:rStyle w:val="Emphaseple"/>
+        </w:rPr>
+      </w:pPr>
+    </w:p>
+    <w:p>
+      <w:pPr>
+        <w:jc w:val="both"/>
+        <w:rPr>
+          <w:rStyle w:val="Emphaseple"/>
+        </w:rPr>
+      </w:pPr>
+      <w:r>
+        <w:rPr>
+          <w:rStyle w:val="Emphaseple"/>
         </w:rPr>
         <w:t>Annexes………………………………………………………………………………………………………………………………………………</w:t>
       </w:r>
@@ -493,20 +493,20 @@
       <w:pPr>
         <w:jc w:val="both"/>
         <w:rPr>
-          <w:rStyle w:val="SubtleEmphasis"/>
-        </w:rPr>
-      </w:pPr>
-    </w:p>
-    <w:p>
-      <w:pPr>
-        <w:jc w:val="both"/>
-        <w:rPr>
-          <w:rStyle w:val="SubtleEmphasis"/>
-        </w:rPr>
-      </w:pPr>
-      <w:r>
-        <w:rPr>
-          <w:rStyle w:val="SubtleEmphasis"/>
+          <w:rStyle w:val="Emphaseple"/>
+        </w:rPr>
+      </w:pPr>
+    </w:p>
+    <w:p>
+      <w:pPr>
+        <w:jc w:val="both"/>
+        <w:rPr>
+          <w:rStyle w:val="Emphaseple"/>
+        </w:rPr>
+      </w:pPr>
+      <w:r>
+        <w:rPr>
+          <w:rStyle w:val="Emphaseple"/>
         </w:rPr>
         <w:t>Bibliographie………………………………………………………………………………………………………………………………………..</w:t>
       </w:r>
@@ -514,80 +514,80 @@
     <w:p>
       <w:pPr>
         <w:rPr>
-          <w:rStyle w:val="SubtleEmphasis"/>
-        </w:rPr>
-      </w:pPr>
-    </w:p>
-    <w:p>
-      <w:pPr>
-        <w:rPr>
-          <w:rStyle w:val="SubtleEmphasis"/>
-        </w:rPr>
-      </w:pPr>
-    </w:p>
-    <w:p>
-      <w:pPr>
-        <w:rPr>
-          <w:rStyle w:val="SubtleEmphasis"/>
-          <w:i w:val="0"/>
-        </w:rPr>
-      </w:pPr>
-    </w:p>
-    <w:p>
-      <w:pPr>
-        <w:rPr>
-          <w:rStyle w:val="SubtleEmphasis"/>
-        </w:rPr>
-      </w:pPr>
-    </w:p>
-    <w:p>
-      <w:pPr>
-        <w:rPr>
-          <w:rStyle w:val="SubtleEmphasis"/>
-        </w:rPr>
-      </w:pPr>
-    </w:p>
-    <w:p>
-      <w:pPr>
-        <w:rPr>
-          <w:rStyle w:val="SubtleEmphasis"/>
-        </w:rPr>
-      </w:pPr>
-    </w:p>
-    <w:p>
-      <w:pPr>
-        <w:rPr>
-          <w:rStyle w:val="SubtleEmphasis"/>
-        </w:rPr>
-      </w:pPr>
-    </w:p>
-    <w:p>
-      <w:pPr>
-        <w:rPr>
-          <w:rStyle w:val="SubtleEmphasis"/>
-        </w:rPr>
-      </w:pPr>
-    </w:p>
-    <w:p>
-      <w:pPr>
-        <w:rPr>
-          <w:rStyle w:val="SubtleEmphasis"/>
-        </w:rPr>
-      </w:pPr>
-    </w:p>
-    <w:p>
-      <w:pPr>
-        <w:rPr>
-          <w:rStyle w:val="SubtleEmphasis"/>
-        </w:rPr>
-      </w:pPr>
-    </w:p>
-    <w:p>
-      <w:pPr>
-        <w:pStyle w:val="Heading1"/>
+          <w:rStyle w:val="Emphaseple"/>
+        </w:rPr>
+      </w:pPr>
+    </w:p>
+    <w:p>
+      <w:pPr>
+        <w:rPr>
+          <w:rStyle w:val="Emphaseple"/>
+        </w:rPr>
+      </w:pPr>
+    </w:p>
+    <w:p>
+      <w:pPr>
+        <w:rPr>
+          <w:rStyle w:val="Emphaseple"/>
+          <w:i w:val="0"/>
+        </w:rPr>
+      </w:pPr>
+    </w:p>
+    <w:p>
+      <w:pPr>
+        <w:rPr>
+          <w:rStyle w:val="Emphaseple"/>
+        </w:rPr>
+      </w:pPr>
+    </w:p>
+    <w:p>
+      <w:pPr>
+        <w:rPr>
+          <w:rStyle w:val="Emphaseple"/>
+        </w:rPr>
+      </w:pPr>
+    </w:p>
+    <w:p>
+      <w:pPr>
+        <w:rPr>
+          <w:rStyle w:val="Emphaseple"/>
+        </w:rPr>
+      </w:pPr>
+    </w:p>
+    <w:p>
+      <w:pPr>
+        <w:rPr>
+          <w:rStyle w:val="Emphaseple"/>
+        </w:rPr>
+      </w:pPr>
+    </w:p>
+    <w:p>
+      <w:pPr>
+        <w:rPr>
+          <w:rStyle w:val="Emphaseple"/>
+        </w:rPr>
+      </w:pPr>
+    </w:p>
+    <w:p>
+      <w:pPr>
+        <w:rPr>
+          <w:rStyle w:val="Emphaseple"/>
+        </w:rPr>
+      </w:pPr>
+    </w:p>
+    <w:p>
+      <w:pPr>
+        <w:rPr>
+          <w:rStyle w:val="Emphaseple"/>
+        </w:rPr>
+      </w:pPr>
+    </w:p>
+    <w:p>
+      <w:pPr>
+        <w:pStyle w:val="Titre1"/>
         <w:jc w:val="center"/>
         <w:rPr>
-          <w:rStyle w:val="SubtleEmphasis"/>
+          <w:rStyle w:val="Emphaseple"/>
           <w:i w:val="0"/>
           <w:iCs w:val="0"/>
           <w:color w:val="2F5496" w:themeColor="accent1" w:themeShade="BF"/>
@@ -596,7 +596,7 @@
       </w:pPr>
       <w:r>
         <w:rPr>
-          <w:rStyle w:val="SubtleEmphasis"/>
+          <w:rStyle w:val="Emphaseple"/>
           <w:i w:val="0"/>
           <w:iCs w:val="0"/>
           <w:color w:val="2F5496" w:themeColor="accent1" w:themeShade="BF"/>
@@ -907,7 +907,7 @@
         <w:spacing w:after="0" w:line="240" w:lineRule="auto"/>
         <w:jc w:val="both"/>
         <w:rPr>
-          <w:rStyle w:val="SubtleEmphasis"/>
+          <w:rStyle w:val="Emphaseple"/>
           <w:rFonts w:ascii="SFRM1000" w:hAnsi="SFRM1000" w:cs="SFRM1000"/>
           <w:i w:val="0"/>
           <w:iCs w:val="0"/>
@@ -954,7 +954,7 @@
           <w:sz w:val="20"/>
           <w:szCs w:val="20"/>
         </w:rPr>
-        <w:t xml:space="preserve"> Le but était de concevoir plusieurs façons de calculer des exponentiations et de comparé</w:t>
+        <w:t xml:space="preserve"> Le but était de concevoir plusieurs façons de calculer d</w:t>
       </w:r>
       <w:r>
         <w:rPr>
@@ -962,7 +962,7 @@
           <w:sz w:val="20"/>
           <w:szCs w:val="20"/>
         </w:rPr>
-        <w:t xml:space="preserve">s leur rapidité et </w:t>
+        <w:t>es exponentiations et de comparer</w:t>
       </w:r>
       <w:r>
         <w:rPr>
@@ -970,6 +970,14 @@
           <w:sz w:val="20"/>
           <w:szCs w:val="20"/>
         </w:rPr>
+        <w:t xml:space="preserve"> leur rapidité et </w:t>
+      </w:r>
+      <w:r>
+        <w:rPr>
+          <w:rFonts w:ascii="SFRM1000" w:hAnsi="SFRM1000" w:cs="SFRM1000"/>
+          <w:sz w:val="20"/>
+          <w:szCs w:val="20"/>
+        </w:rPr>
         <w:t>leurs complexités</w:t>
       </w:r>
       <w:r>
@@ -992,17 +1000,17 @@
     <w:p>
       <w:pPr>
         <w:rPr>
-          <w:rStyle w:val="SubtleEmphasis"/>
-          <w:i w:val="0"/>
-        </w:rPr>
-      </w:pPr>
-    </w:p>
-    <w:p>
-      <w:pPr>
-        <w:pStyle w:val="Heading1"/>
+          <w:rStyle w:val="Emphaseple"/>
+          <w:i w:val="0"/>
+        </w:rPr>
+      </w:pPr>
+    </w:p>
+    <w:p>
+      <w:pPr>
+        <w:pStyle w:val="Titre1"/>
         <w:jc w:val="center"/>
         <w:rPr>
-          <w:rStyle w:val="SubtleEmphasis"/>
+          <w:rStyle w:val="Emphaseple"/>
           <w:i w:val="0"/>
           <w:iCs w:val="0"/>
           <w:color w:val="2F5496" w:themeColor="accent1" w:themeShade="BF"/>
@@ -1020,9 +1028,9 @@
     <w:p/>
     <w:p>
       <w:pPr>
-        <w:pStyle w:val="Heading1"/>
-        <w:rPr>
-          <w:rStyle w:val="SubtleEmphasis"/>
+        <w:pStyle w:val="Titre1"/>
+        <w:rPr>
+          <w:rStyle w:val="Emphaseple"/>
           <w:i w:val="0"/>
           <w:iCs w:val="0"/>
           <w:color w:val="2F5496" w:themeColor="accent1" w:themeShade="BF"/>
@@ -1030,7 +1038,7 @@
       </w:pPr>
       <w:r>
         <w:rPr>
-          <w:rStyle w:val="SubtleEmphasis"/>
+          <w:rStyle w:val="Emphaseple"/>
           <w:i w:val="0"/>
           <w:iCs w:val="0"/>
           <w:color w:val="2F5496" w:themeColor="accent1" w:themeShade="BF"/>
@@ -1044,7 +1052,7 @@
       <w:pPr>
         <w:jc w:val="both"/>
         <w:rPr>
-          <w:rStyle w:val="SubtleEmphasis"/>
+          <w:rStyle w:val="Emphaseple"/>
           <w:i w:val="0"/>
           <w:color w:val="000000" w:themeColor="text1"/>
           <w:sz w:val="24"/>
@@ -1052,7 +1060,7 @@
       </w:pPr>
       <w:r>
         <w:rPr>
-          <w:rStyle w:val="SubtleEmphasis"/>
+          <w:rStyle w:val="Emphaseple"/>
           <w:i w:val="0"/>
           <w:color w:val="000000" w:themeColor="text1"/>
           <w:sz w:val="24"/>
@@ -1061,7 +1069,7 @@
       </w:r>
       <w:r>
         <w:rPr>
-          <w:rStyle w:val="SubtleEmphasis"/>
+          <w:rStyle w:val="Emphaseple"/>
           <w:i w:val="0"/>
           <w:color w:val="000000" w:themeColor="text1"/>
           <w:sz w:val="24"/>
@@ -1071,7 +1079,7 @@
       </w:r>
       <w:r>
         <w:rPr>
-          <w:rStyle w:val="SubtleEmphasis"/>
+          <w:rStyle w:val="Emphaseple"/>
           <w:i w:val="0"/>
           <w:color w:val="000000" w:themeColor="text1"/>
           <w:sz w:val="24"/>
@@ -1083,16 +1091,16 @@
       <w:pPr>
         <w:jc w:val="both"/>
         <w:rPr>
-          <w:rStyle w:val="SubtleEmphasis"/>
-          <w:i w:val="0"/>
-          <w:color w:val="000000" w:themeColor="text1"/>
-          <w:sz w:val="20"/>
-          <w:szCs w:val="20"/>
-        </w:rPr>
-      </w:pPr>
-      <w:r>
-        <w:rPr>
-          <w:rStyle w:val="SubtleEmphasis"/>
+          <w:rStyle w:val="Emphaseple"/>
+          <w:i w:val="0"/>
+          <w:color w:val="000000" w:themeColor="text1"/>
+          <w:sz w:val="20"/>
+          <w:szCs w:val="20"/>
+        </w:rPr>
+      </w:pPr>
+      <w:r>
+        <w:rPr>
+          <w:rStyle w:val="Emphaseple"/>
           <w:i w:val="0"/>
           <w:color w:val="000000" w:themeColor="text1"/>
           <w:sz w:val="20"/>
@@ -1119,7 +1127,7 @@
                 <m:sty m:val="p"/>
               </m:rPr>
               <w:rPr>
-                <w:rStyle w:val="SubtleEmphasis"/>
+                <w:rStyle w:val="Emphaseple"/>
                 <w:rFonts w:ascii="Cambria Math" w:hAnsi="Cambria Math"/>
                 <w:color w:val="000000" w:themeColor="text1"/>
                 <w:sz w:val="20"/>
@@ -1134,7 +1142,7 @@
                 <m:sty m:val="p"/>
               </m:rPr>
               <w:rPr>
-                <w:rStyle w:val="SubtleEmphasis"/>
+                <w:rStyle w:val="Emphaseple"/>
                 <w:rFonts w:ascii="Cambria Math" w:hAnsi="Cambria Math"/>
                 <w:color w:val="000000" w:themeColor="text1"/>
                 <w:sz w:val="20"/>
@@ -1147,7 +1155,7 @@
       </m:oMath>
       <w:r>
         <w:rPr>
-          <w:rStyle w:val="SubtleEmphasis"/>
+          <w:rStyle w:val="Emphaseple"/>
           <w:rFonts w:eastAsiaTheme="minorEastAsia"/>
           <w:i w:val="0"/>
           <w:color w:val="000000" w:themeColor="text1"/>
@@ -1158,7 +1166,7 @@
       </w:r>
       <w:r>
         <w:rPr>
-          <w:rStyle w:val="SubtleEmphasis"/>
+          <w:rStyle w:val="Emphaseple"/>
           <w:rFonts w:eastAsiaTheme="minorEastAsia"/>
           <w:i w:val="0"/>
           <w:color w:val="000000" w:themeColor="text1"/>
@@ -1169,7 +1177,7 @@
       </w:r>
       <w:r>
         <w:rPr>
-          <w:rStyle w:val="SubtleEmphasis"/>
+          <w:rStyle w:val="Emphaseple"/>
           <w:rFonts w:eastAsiaTheme="minorEastAsia"/>
           <w:i w:val="0"/>
           <w:color w:val="000000" w:themeColor="text1"/>
@@ -1180,7 +1188,7 @@
       </w:r>
       <w:r>
         <w:rPr>
-          <w:rStyle w:val="SubtleEmphasis"/>
+          <w:rStyle w:val="Emphaseple"/>
           <w:rFonts w:eastAsiaTheme="minorEastAsia"/>
           <w:i w:val="0"/>
           <w:color w:val="000000" w:themeColor="text1"/>
@@ -1191,7 +1199,7 @@
       </w:r>
       <w:r>
         <w:rPr>
-          <w:rStyle w:val="SubtleEmphasis"/>
+          <w:rStyle w:val="Emphaseple"/>
           <w:rFonts w:eastAsiaTheme="minorEastAsia"/>
           <w:i w:val="0"/>
           <w:color w:val="000000" w:themeColor="text1"/>
@@ -1202,7 +1210,7 @@
       </w:r>
       <w:r>
         <w:rPr>
-          <w:rStyle w:val="SubtleEmphasis"/>
+          <w:rStyle w:val="Emphaseple"/>
           <w:rFonts w:eastAsiaTheme="minorEastAsia"/>
           <w:i w:val="0"/>
           <w:color w:val="000000" w:themeColor="text1"/>
@@ -1213,7 +1221,7 @@
       </w:r>
       <w:r>
         <w:rPr>
-          <w:rStyle w:val="SubtleEmphasis"/>
+          <w:rStyle w:val="Emphaseple"/>
           <w:rFonts w:eastAsiaTheme="minorEastAsia"/>
           <w:i w:val="0"/>
           <w:color w:val="000000" w:themeColor="text1"/>
@@ -1224,7 +1232,7 @@
       </w:r>
       <w:r>
         <w:rPr>
-          <w:rStyle w:val="SubtleEmphasis"/>
+          <w:rStyle w:val="Emphaseple"/>
           <w:rFonts w:eastAsiaTheme="minorEastAsia"/>
           <w:i w:val="0"/>
           <w:color w:val="000000" w:themeColor="text1"/>
@@ -1244,7 +1252,7 @@
       </w:r>
       <w:r>
         <w:rPr>
-          <w:rStyle w:val="SubtleEmphasis"/>
+          <w:rStyle w:val="Emphaseple"/>
           <w:i w:val="0"/>
           <w:color w:val="000000" w:themeColor="text1"/>
           <w:sz w:val="20"/>
@@ -1254,7 +1262,7 @@
       </w:r>
       <w:r>
         <w:rPr>
-          <w:rStyle w:val="SubtleEmphasis"/>
+          <w:rStyle w:val="Emphaseple"/>
           <w:i w:val="0"/>
           <w:color w:val="000000" w:themeColor="text1"/>
           <w:sz w:val="20"/>
@@ -1264,7 +1272,7 @@
       </w:r>
       <w:r>
         <w:rPr>
-          <w:rStyle w:val="SubtleEmphasis"/>
+          <w:rStyle w:val="Emphaseple"/>
           <w:i w:val="0"/>
           <w:color w:val="000000" w:themeColor="text1"/>
           <w:sz w:val="20"/>
@@ -1277,7 +1285,7 @@
       <w:pPr>
         <w:jc w:val="both"/>
         <w:rPr>
-          <w:rStyle w:val="SubtleEmphasis"/>
+          <w:rStyle w:val="Emphaseple"/>
           <w:rFonts w:eastAsiaTheme="minorEastAsia"/>
           <w:i w:val="0"/>
           <w:iCs w:val="0"/>
@@ -1292,7 +1300,7 @@
               <m:sty m:val="p"/>
             </m:rPr>
             <w:rPr>
-              <w:rStyle w:val="SubtleEmphasis"/>
+              <w:rStyle w:val="Emphaseple"/>
               <w:rFonts w:ascii="Cambria Math" w:hAnsi="Cambria Math"/>
               <w:color w:val="000000" w:themeColor="text1"/>
               <w:sz w:val="20"/>
@@ -1304,6 +1312,7 @@
               <m:ctrlPr>
                 <w:rPr>
                   <w:rFonts w:ascii="Cambria Math" w:hAnsi="Cambria Math"/>
+                  <w:i/>
                   <w:color w:val="000000" w:themeColor="text1"/>
                 </w:rPr>
               </m:ctrlPr>
@@ -1314,7 +1323,7 @@
                   <m:sty m:val="p"/>
                 </m:rPr>
                 <w:rPr>
-                  <w:rStyle w:val="SubtleEmphasis"/>
+                  <w:rStyle w:val="Emphaseple"/>
                   <w:rFonts w:ascii="Cambria Math" w:hAnsi="Cambria Math"/>
                   <w:color w:val="000000" w:themeColor="text1"/>
                   <w:sz w:val="20"/>
@@ -1328,7 +1337,7 @@
               <m:sty m:val="p"/>
             </m:rPr>
             <w:rPr>
-              <w:rStyle w:val="SubtleEmphasis"/>
+              <w:rStyle w:val="Emphaseple"/>
               <w:rFonts w:ascii="Cambria Math" w:hAnsi="Cambria Math"/>
               <w:color w:val="000000" w:themeColor="text1"/>
               <w:sz w:val="20"/>
@@ -1340,6 +1349,7 @@
               <m:ctrlPr>
                 <w:rPr>
                   <w:rFonts w:ascii="Cambria Math" w:hAnsi="Cambria Math"/>
+                  <w:i/>
                   <w:color w:val="000000" w:themeColor="text1"/>
                 </w:rPr>
               </m:ctrlPr>
@@ -1350,7 +1360,7 @@
                   <m:sty m:val="p"/>
                 </m:rPr>
                 <w:rPr>
-                  <w:rStyle w:val="SubtleEmphasis"/>
+                  <w:rStyle w:val="Emphaseple"/>
                   <w:rFonts w:ascii="Cambria Math" w:hAnsi="Cambria Math"/>
                   <w:color w:val="000000" w:themeColor="text1"/>
                   <w:sz w:val="20"/>
@@ -1364,7 +1374,7 @@
                   <m:sty m:val="p"/>
                 </m:rPr>
                 <w:rPr>
-                  <w:rStyle w:val="SubtleEmphasis"/>
+                  <w:rStyle w:val="Emphaseple"/>
                   <w:rFonts w:ascii="Cambria Math" w:hAnsi="Cambria Math"/>
                   <w:color w:val="000000" w:themeColor="text1"/>
                   <w:sz w:val="20"/>
@@ -1378,6 +1388,7 @@
               <m:ctrlPr>
                 <w:rPr>
                   <w:rFonts w:ascii="Cambria Math" w:eastAsiaTheme="minorEastAsia" w:hAnsi="Cambria Math"/>
+                  <w:i/>
                   <w:color w:val="000000" w:themeColor="text1"/>
                 </w:rPr>
               </m:ctrlPr>
@@ -1388,7 +1399,7 @@
                   <m:sty m:val="p"/>
                 </m:rPr>
                 <w:rPr>
-                  <w:rStyle w:val="SubtleEmphasis"/>
+                  <w:rStyle w:val="Emphaseple"/>
                   <w:rFonts w:ascii="Cambria Math" w:eastAsiaTheme="minorEastAsia" w:hAnsi="Cambria Math"/>
                   <w:color w:val="000000" w:themeColor="text1"/>
                   <w:sz w:val="20"/>
@@ -1402,7 +1413,7 @@
                   <m:sty m:val="p"/>
                 </m:rPr>
                 <w:rPr>
-                  <w:rStyle w:val="SubtleEmphasis"/>
+                  <w:rStyle w:val="Emphaseple"/>
                   <w:rFonts w:ascii="Cambria Math" w:eastAsiaTheme="minorEastAsia" w:hAnsi="Cambria Math"/>
                   <w:color w:val="000000" w:themeColor="text1"/>
                   <w:sz w:val="20"/>
@@ -1416,7 +1427,7 @@
               <m:sty m:val="p"/>
             </m:rPr>
             <w:rPr>
-              <w:rStyle w:val="SubtleEmphasis"/>
+              <w:rStyle w:val="Emphaseple"/>
               <w:rFonts w:ascii="Cambria Math" w:eastAsiaTheme="minorEastAsia" w:hAnsi="Cambria Math"/>
               <w:color w:val="000000" w:themeColor="text1"/>
               <w:sz w:val="20"/>
@@ -1428,6 +1439,7 @@
               <m:ctrlPr>
                 <w:rPr>
                   <w:rFonts w:ascii="Cambria Math" w:eastAsiaTheme="minorEastAsia" w:hAnsi="Cambria Math"/>
+                  <w:i/>
                   <w:color w:val="000000" w:themeColor="text1"/>
                 </w:rPr>
               </m:ctrlPr>
@@ -1438,7 +1450,7 @@
                   <m:sty m:val="p"/>
                 </m:rPr>
                 <w:rPr>
-                  <w:rStyle w:val="SubtleEmphasis"/>
+                  <w:rStyle w:val="Emphaseple"/>
                   <w:rFonts w:ascii="Cambria Math" w:eastAsiaTheme="minorEastAsia" w:hAnsi="Cambria Math"/>
                   <w:color w:val="000000" w:themeColor="text1"/>
                   <w:sz w:val="20"/>
@@ -1452,7 +1464,7 @@
                   <m:sty m:val="p"/>
                 </m:rPr>
                 <w:rPr>
-                  <w:rStyle w:val="SubtleEmphasis"/>
+                  <w:rStyle w:val="Emphaseple"/>
                   <w:rFonts w:ascii="Cambria Math" w:eastAsiaTheme="minorEastAsia" w:hAnsi="Cambria Math"/>
                   <w:color w:val="000000" w:themeColor="text1"/>
                   <w:sz w:val="20"/>
@@ -1466,6 +1478,7 @@
               <m:ctrlPr>
                 <w:rPr>
                   <w:rFonts w:ascii="Cambria Math" w:eastAsiaTheme="minorEastAsia" w:hAnsi="Cambria Math"/>
+                  <w:i/>
                   <w:color w:val="000000" w:themeColor="text1"/>
                 </w:rPr>
               </m:ctrlPr>
@@ -1476,7 +1489,7 @@
                   <m:sty m:val="p"/>
                 </m:rPr>
                 <w:rPr>
-                  <w:rStyle w:val="SubtleEmphasis"/>
+                  <w:rStyle w:val="Emphaseple"/>
                   <w:rFonts w:ascii="Cambria Math" w:eastAsiaTheme="minorEastAsia" w:hAnsi="Cambria Math"/>
                   <w:color w:val="000000" w:themeColor="text1"/>
                   <w:sz w:val="20"/>
@@ -1490,7 +1503,7 @@
                   <m:sty m:val="p"/>
                 </m:rPr>
                 <w:rPr>
-                  <w:rStyle w:val="SubtleEmphasis"/>
+                  <w:rStyle w:val="Emphaseple"/>
                   <w:rFonts w:ascii="Cambria Math" w:eastAsiaTheme="minorEastAsia" w:hAnsi="Cambria Math"/>
                   <w:color w:val="000000" w:themeColor="text1"/>
                   <w:sz w:val="20"/>
@@ -1504,7 +1517,7 @@
               <m:sty m:val="p"/>
             </m:rPr>
             <w:rPr>
-              <w:rStyle w:val="SubtleEmphasis"/>
+              <w:rStyle w:val="Emphaseple"/>
               <w:rFonts w:ascii="Cambria Math" w:eastAsiaTheme="minorEastAsia" w:hAnsi="Cambria Math"/>
               <w:color w:val="000000" w:themeColor="text1"/>
               <w:sz w:val="20"/>
@@ -1516,6 +1529,7 @@
               <m:ctrlPr>
                 <w:rPr>
                   <w:rFonts w:ascii="Cambria Math" w:eastAsiaTheme="minorEastAsia" w:hAnsi="Cambria Math"/>
+                  <w:i/>
                   <w:color w:val="000000" w:themeColor="text1"/>
                 </w:rPr>
               </m:ctrlPr>
@@ -1526,7 +1540,7 @@
                   <m:sty m:val="p"/>
                 </m:rPr>
                 <w:rPr>
-                  <w:rStyle w:val="SubtleEmphasis"/>
+                  <w:rStyle w:val="Emphaseple"/>
                   <w:rFonts w:ascii="Cambria Math" w:eastAsiaTheme="minorEastAsia" w:hAnsi="Cambria Math"/>
                   <w:color w:val="000000" w:themeColor="text1"/>
                   <w:sz w:val="20"/>
@@ -1540,7 +1554,7 @@
                   <m:sty m:val="p"/>
                 </m:rPr>
                 <w:rPr>
-                  <w:rStyle w:val="SubtleEmphasis"/>
+                  <w:rStyle w:val="Emphaseple"/>
                   <w:rFonts w:ascii="Cambria Math" w:eastAsiaTheme="minorEastAsia" w:hAnsi="Cambria Math"/>
                   <w:color w:val="000000" w:themeColor="text1"/>
                   <w:sz w:val="20"/>
@@ -1554,6 +1568,7 @@
               <m:ctrlPr>
                 <w:rPr>
                   <w:rFonts w:ascii="Cambria Math" w:eastAsiaTheme="minorEastAsia" w:hAnsi="Cambria Math"/>
+                  <w:i/>
                   <w:color w:val="000000" w:themeColor="text1"/>
                 </w:rPr>
               </m:ctrlPr>
@@ -1564,7 +1579,7 @@
                   <m:sty m:val="p"/>
                 </m:rPr>
                 <w:rPr>
-                  <w:rStyle w:val="SubtleEmphasis"/>
+                  <w:rStyle w:val="Emphaseple"/>
                   <w:rFonts w:ascii="Cambria Math" w:eastAsiaTheme="minorEastAsia" w:hAnsi="Cambria Math"/>
                   <w:color w:val="000000" w:themeColor="text1"/>
                   <w:sz w:val="20"/>
@@ -1578,7 +1593,7 @@
                   <m:sty m:val="p"/>
                 </m:rPr>
                 <w:rPr>
-                  <w:rStyle w:val="SubtleEmphasis"/>
+                  <w:rStyle w:val="Emphaseple"/>
                   <w:rFonts w:ascii="Cambria Math" w:eastAsiaTheme="minorEastAsia" w:hAnsi="Cambria Math"/>
                   <w:color w:val="000000" w:themeColor="text1"/>
                   <w:sz w:val="20"/>
@@ -1592,7 +1607,7 @@
               <m:sty m:val="p"/>
             </m:rPr>
             <w:rPr>
-              <w:rStyle w:val="SubtleEmphasis"/>
+              <w:rStyle w:val="Emphaseple"/>
               <w:rFonts w:ascii="Cambria Math" w:eastAsiaTheme="minorEastAsia" w:hAnsi="Cambria Math"/>
               <w:color w:val="000000" w:themeColor="text1"/>
               <w:sz w:val="20"/>
@@ -1604,6 +1619,7 @@
               <m:ctrlPr>
                 <w:rPr>
                   <w:rFonts w:ascii="Cambria Math" w:eastAsiaTheme="minorEastAsia" w:hAnsi="Cambria Math"/>
+                  <w:i/>
                   <w:color w:val="000000" w:themeColor="text1"/>
                 </w:rPr>
               </m:ctrlPr>
@@ -1614,7 +1630,7 @@
                   <m:sty m:val="p"/>
                 </m:rPr>
                 <w:rPr>
-                  <w:rStyle w:val="SubtleEmphasis"/>
+                  <w:rStyle w:val="Emphaseple"/>
                   <w:rFonts w:ascii="Cambria Math" w:eastAsiaTheme="minorEastAsia" w:hAnsi="Cambria Math"/>
                   <w:color w:val="000000" w:themeColor="text1"/>
                   <w:sz w:val="20"/>
@@ -1628,7 +1644,7 @@
                   <m:sty m:val="p"/>
                 </m:rPr>
                 <w:rPr>
-                  <w:rStyle w:val="SubtleEmphasis"/>
+                  <w:rStyle w:val="Emphaseple"/>
                   <w:rFonts w:ascii="Cambria Math" w:eastAsiaTheme="minorEastAsia" w:hAnsi="Cambria Math"/>
                   <w:color w:val="000000" w:themeColor="text1"/>
                   <w:sz w:val="20"/>
@@ -1642,6 +1658,7 @@
               <m:ctrlPr>
                 <w:rPr>
                   <w:rFonts w:ascii="Cambria Math" w:eastAsiaTheme="minorEastAsia" w:hAnsi="Cambria Math"/>
+                  <w:i/>
                   <w:color w:val="000000" w:themeColor="text1"/>
                 </w:rPr>
               </m:ctrlPr>
@@ -1652,7 +1669,7 @@
                   <m:sty m:val="p"/>
                 </m:rPr>
                 <w:rPr>
-                  <w:rStyle w:val="SubtleEmphasis"/>
+                  <w:rStyle w:val="Emphaseple"/>
                   <w:rFonts w:ascii="Cambria Math" w:eastAsiaTheme="minorEastAsia" w:hAnsi="Cambria Math"/>
                   <w:color w:val="000000" w:themeColor="text1"/>
                   <w:sz w:val="20"/>
@@ -1666,7 +1683,7 @@
                   <m:sty m:val="p"/>
                 </m:rPr>
                 <w:rPr>
-                  <w:rStyle w:val="SubtleEmphasis"/>
+                  <w:rStyle w:val="Emphaseple"/>
                   <w:rFonts w:ascii="Cambria Math" w:eastAsiaTheme="minorEastAsia" w:hAnsi="Cambria Math"/>
                   <w:color w:val="000000" w:themeColor="text1"/>
                   <w:sz w:val="20"/>
@@ -1680,7 +1697,7 @@
               <m:sty m:val="p"/>
             </m:rPr>
             <w:rPr>
-              <w:rStyle w:val="SubtleEmphasis"/>
+              <w:rStyle w:val="Emphaseple"/>
               <w:rFonts w:ascii="Cambria Math" w:eastAsiaTheme="minorEastAsia" w:hAnsi="Cambria Math"/>
               <w:color w:val="000000" w:themeColor="text1"/>
               <w:sz w:val="20"/>
@@ -1692,6 +1709,7 @@
               <m:ctrlPr>
                 <w:rPr>
                   <w:rFonts w:ascii="Cambria Math" w:eastAsiaTheme="minorEastAsia" w:hAnsi="Cambria Math"/>
+                  <w:i/>
                   <w:color w:val="000000" w:themeColor="text1"/>
                 </w:rPr>
               </m:ctrlPr>
@@ -1702,6 +1720,7 @@
                   <m:ctrlPr>
                     <w:rPr>
                       <w:rFonts w:ascii="Cambria Math" w:eastAsiaTheme="minorEastAsia" w:hAnsi="Cambria Math"/>
+                      <w:i/>
                       <w:color w:val="000000" w:themeColor="text1"/>
                     </w:rPr>
                   </m:ctrlPr>
@@ -1712,7 +1731,7 @@
                       <m:sty m:val="p"/>
                     </m:rPr>
                     <w:rPr>
-                      <w:rStyle w:val="SubtleEmphasis"/>
+                      <w:rStyle w:val="Emphaseple"/>
                       <w:rFonts w:ascii="Cambria Math" w:eastAsiaTheme="minorEastAsia" w:hAnsi="Cambria Math"/>
                       <w:color w:val="000000" w:themeColor="text1"/>
                       <w:sz w:val="20"/>
@@ -1726,7 +1745,7 @@
                       <m:sty m:val="p"/>
                     </m:rPr>
                     <w:rPr>
-                      <w:rStyle w:val="SubtleEmphasis"/>
+                      <w:rStyle w:val="Emphaseple"/>
                       <w:rFonts w:ascii="Cambria Math" w:eastAsiaTheme="minorEastAsia" w:hAnsi="Cambria Math"/>
                       <w:color w:val="000000" w:themeColor="text1"/>
                       <w:sz w:val="20"/>
@@ -1740,7 +1759,7 @@
                   <m:sty m:val="p"/>
                 </m:rPr>
                 <w:rPr>
-                  <w:rStyle w:val="SubtleEmphasis"/>
+                  <w:rStyle w:val="Emphaseple"/>
                   <w:rFonts w:ascii="Cambria Math" w:eastAsiaTheme="minorEastAsia" w:hAnsi="Cambria Math"/>
                   <w:color w:val="000000" w:themeColor="text1"/>
                   <w:sz w:val="20"/>
@@ -1754,7 +1773,7 @@
                   <m:sty m:val="p"/>
                 </m:rPr>
                 <w:rPr>
-                  <w:rStyle w:val="SubtleEmphasis"/>
+                  <w:rStyle w:val="Emphaseple"/>
                   <w:rFonts w:ascii="Cambria Math" w:eastAsiaTheme="minorEastAsia" w:hAnsi="Cambria Math"/>
                   <w:color w:val="000000" w:themeColor="text1"/>
                   <w:sz w:val="20"/>
@@ -1768,9 +1787,8 @@
     </w:p>
     <w:p>
       <w:pPr>
-        <w:jc w:val="both"/>
-        <w:rPr>
-          <w:rStyle w:val="SubtleEmphasis"/>
+        <w:rPr>
+          <w:rStyle w:val="Emphaseple"/>
           <w:rFonts w:eastAsiaTheme="minorEastAsia"/>
           <w:i w:val="0"/>
           <w:iCs w:val="0"/>
@@ -1781,7 +1799,7 @@
       </w:pPr>
       <w:r>
         <w:rPr>
-          <w:rStyle w:val="SubtleEmphasis"/>
+          <w:rStyle w:val="Emphaseple"/>
           <w:rFonts w:eastAsiaTheme="minorEastAsia"/>
           <w:i w:val="0"/>
           <w:color w:val="000000" w:themeColor="text1"/>
@@ -1809,7 +1827,7 @@
                 <m:sty m:val="p"/>
               </m:rPr>
               <w:rPr>
-                <w:rStyle w:val="SubtleEmphasis"/>
+                <w:rStyle w:val="Emphaseple"/>
                 <w:rFonts w:ascii="Cambria Math" w:eastAsiaTheme="minorEastAsia" w:hAnsi="Cambria Math"/>
                 <w:color w:val="000000" w:themeColor="text1"/>
                 <w:sz w:val="20"/>
@@ -1824,7 +1842,7 @@
                 <m:sty m:val="p"/>
               </m:rPr>
               <w:rPr>
-                <w:rStyle w:val="SubtleEmphasis"/>
+                <w:rStyle w:val="Emphaseple"/>
                 <w:rFonts w:ascii="Cambria Math" w:eastAsiaTheme="minorEastAsia" w:hAnsi="Cambria Math"/>
                 <w:color w:val="000000" w:themeColor="text1"/>
                 <w:sz w:val="20"/>
@@ -1837,7 +1855,7 @@
       </m:oMath>
       <w:r>
         <w:rPr>
-          <w:rStyle w:val="SubtleEmphasis"/>
+          <w:rStyle w:val="Emphaseple"/>
           <w:rFonts w:eastAsiaTheme="minorEastAsia"/>
           <w:i w:val="0"/>
           <w:color w:val="000000" w:themeColor="text1"/>
@@ -1859,7 +1877,7 @@
       </w:r>
       <w:r>
         <w:rPr>
-          <w:rStyle w:val="SubtleEmphasis"/>
+          <w:rStyle w:val="Emphaseple"/>
           <w:rFonts w:eastAsiaTheme="minorEastAsia"/>
           <w:i w:val="0"/>
           <w:color w:val="000000" w:themeColor="text1"/>
@@ -1881,7 +1899,7 @@
       </w:r>
       <w:r>
         <w:rPr>
-          <w:rStyle w:val="SubtleEmphasis"/>
+          <w:rStyle w:val="Emphaseple"/>
           <w:rFonts w:eastAsiaTheme="minorEastAsia"/>
           <w:i w:val="0"/>
           <w:color w:val="000000" w:themeColor="text1"/>
@@ -1895,15 +1913,15 @@
       <w:pPr>
         <w:jc w:val="both"/>
         <w:rPr>
-          <w:rStyle w:val="SubtleEmphasis"/>
-          <w:i w:val="0"/>
-          <w:color w:val="000000" w:themeColor="text1"/>
-          <w:sz w:val="20"/>
-        </w:rPr>
-      </w:pPr>
-      <w:r>
-        <w:rPr>
-          <w:rStyle w:val="SubtleEmphasis"/>
+          <w:rStyle w:val="Emphaseple"/>
+          <w:i w:val="0"/>
+          <w:color w:val="000000" w:themeColor="text1"/>
+          <w:sz w:val="20"/>
+        </w:rPr>
+      </w:pPr>
+      <w:r>
+        <w:rPr>
+          <w:rStyle w:val="Emphaseple"/>
           <w:i w:val="0"/>
           <w:color w:val="000000" w:themeColor="text1"/>
           <w:sz w:val="20"/>
@@ -1915,7 +1933,7 @@
       <w:pPr>
         <w:jc w:val="both"/>
         <w:rPr>
-          <w:rStyle w:val="SubtleEmphasis"/>
+          <w:rStyle w:val="Emphaseple"/>
           <w:rFonts w:eastAsiaTheme="minorEastAsia"/>
           <w:i w:val="0"/>
           <w:iCs w:val="0"/>
@@ -1930,7 +1948,7 @@
               <m:sty m:val="p"/>
             </m:rPr>
             <w:rPr>
-              <w:rStyle w:val="SubtleEmphasis"/>
+              <w:rStyle w:val="Emphaseple"/>
               <w:rFonts w:ascii="Cambria Math" w:hAnsi="Cambria Math"/>
               <w:color w:val="000000" w:themeColor="text1"/>
               <w:sz w:val="20"/>
@@ -1942,6 +1960,7 @@
               <m:ctrlPr>
                 <w:rPr>
                   <w:rFonts w:ascii="Cambria Math" w:hAnsi="Cambria Math"/>
+                  <w:i/>
                   <w:color w:val="000000" w:themeColor="text1"/>
                 </w:rPr>
               </m:ctrlPr>
@@ -1952,7 +1971,7 @@
                   <m:sty m:val="p"/>
                 </m:rPr>
                 <w:rPr>
-                  <w:rStyle w:val="SubtleEmphasis"/>
+                  <w:rStyle w:val="Emphaseple"/>
                   <w:rFonts w:ascii="Cambria Math" w:hAnsi="Cambria Math"/>
                   <w:color w:val="000000" w:themeColor="text1"/>
                   <w:sz w:val="20"/>
@@ -1966,7 +1985,7 @@
               <m:sty m:val="p"/>
             </m:rPr>
             <w:rPr>
-              <w:rStyle w:val="SubtleEmphasis"/>
+              <w:rStyle w:val="Emphaseple"/>
               <w:rFonts w:ascii="Cambria Math" w:hAnsi="Cambria Math"/>
               <w:color w:val="000000" w:themeColor="text1"/>
               <w:sz w:val="20"/>
@@ -1978,6 +1997,7 @@
               <m:ctrlPr>
                 <w:rPr>
                   <w:rFonts w:ascii="Cambria Math" w:hAnsi="Cambria Math"/>
+                  <w:i/>
                   <w:color w:val="000000" w:themeColor="text1"/>
                 </w:rPr>
               </m:ctrlPr>
@@ -1988,7 +2008,7 @@
                   <m:sty m:val="p"/>
                 </m:rPr>
                 <w:rPr>
-                  <w:rStyle w:val="SubtleEmphasis"/>
+                  <w:rStyle w:val="Emphaseple"/>
                   <w:rFonts w:ascii="Cambria Math" w:hAnsi="Cambria Math"/>
                   <w:color w:val="000000" w:themeColor="text1"/>
                   <w:sz w:val="20"/>
@@ -2002,7 +2022,7 @@
                   <m:sty m:val="p"/>
                 </m:rPr>
                 <w:rPr>
-                  <w:rStyle w:val="SubtleEmphasis"/>
+                  <w:rStyle w:val="Emphaseple"/>
                   <w:rFonts w:ascii="Cambria Math" w:hAnsi="Cambria Math"/>
                   <w:color w:val="000000" w:themeColor="text1"/>
                   <w:sz w:val="20"/>
@@ -2016,6 +2036,7 @@
               <m:ctrlPr>
                 <w:rPr>
                   <w:rFonts w:ascii="Cambria Math" w:eastAsiaTheme="minorEastAsia" w:hAnsi="Cambria Math"/>
+                  <w:i/>
                   <w:color w:val="000000" w:themeColor="text1"/>
                 </w:rPr>
               </m:ctrlPr>
@@ -2026,7 +2047,7 @@
                   <m:sty m:val="p"/>
                 </m:rPr>
                 <w:rPr>
-                  <w:rStyle w:val="SubtleEmphasis"/>
+                  <w:rStyle w:val="Emphaseple"/>
                   <w:rFonts w:ascii="Cambria Math" w:eastAsiaTheme="minorEastAsia" w:hAnsi="Cambria Math"/>
                   <w:color w:val="000000" w:themeColor="text1"/>
                   <w:sz w:val="20"/>
@@ -2040,7 +2061,7 @@
                   <m:sty m:val="p"/>
                 </m:rPr>
                 <w:rPr>
-                  <w:rStyle w:val="SubtleEmphasis"/>
+                  <w:rStyle w:val="Emphaseple"/>
                   <w:rFonts w:ascii="Cambria Math" w:eastAsiaTheme="minorEastAsia" w:hAnsi="Cambria Math"/>
                   <w:color w:val="000000" w:themeColor="text1"/>
                   <w:sz w:val="20"/>
@@ -2054,7 +2075,7 @@
               <m:sty m:val="p"/>
             </m:rPr>
             <w:rPr>
-              <w:rStyle w:val="SubtleEmphasis"/>
+              <w:rStyle w:val="Emphaseple"/>
               <w:rFonts w:ascii="Cambria Math" w:eastAsiaTheme="minorEastAsia" w:hAnsi="Cambria Math"/>
               <w:color w:val="000000" w:themeColor="text1"/>
               <w:sz w:val="20"/>
@@ -2066,6 +2087,7 @@
               <m:ctrlPr>
                 <w:rPr>
                   <w:rFonts w:ascii="Cambria Math" w:eastAsiaTheme="minorEastAsia" w:hAnsi="Cambria Math"/>
+                  <w:i/>
                   <w:color w:val="000000" w:themeColor="text1"/>
                 </w:rPr>
               </m:ctrlPr>
@@ -2076,7 +2098,7 @@
                   <m:sty m:val="p"/>
                 </m:rPr>
                 <w:rPr>
-                  <w:rStyle w:val="SubtleEmphasis"/>
+                  <w:rStyle w:val="Emphaseple"/>
                   <w:rFonts w:ascii="Cambria Math" w:eastAsiaTheme="minorEastAsia" w:hAnsi="Cambria Math"/>
                   <w:color w:val="000000" w:themeColor="text1"/>
                   <w:sz w:val="20"/>
@@ -2090,7 +2112,7 @@
                   <m:sty m:val="p"/>
                 </m:rPr>
                 <w:rPr>
-                  <w:rStyle w:val="SubtleEmphasis"/>
+                  <w:rStyle w:val="Emphaseple"/>
                   <w:rFonts w:ascii="Cambria Math" w:eastAsiaTheme="minorEastAsia" w:hAnsi="Cambria Math"/>
                   <w:color w:val="000000" w:themeColor="text1"/>
                   <w:sz w:val="20"/>
@@ -2104,6 +2126,7 @@
               <m:ctrlPr>
                 <w:rPr>
                   <w:rFonts w:ascii="Cambria Math" w:eastAsiaTheme="minorEastAsia" w:hAnsi="Cambria Math"/>
+                  <w:i/>
                   <w:color w:val="000000" w:themeColor="text1"/>
                 </w:rPr>
               </m:ctrlPr>
@@ -2114,7 +2137,7 @@
                   <m:sty m:val="p"/>
                 </m:rPr>
                 <w:rPr>
-                  <w:rStyle w:val="SubtleEmphasis"/>
+                  <w:rStyle w:val="Emphaseple"/>
                   <w:rFonts w:ascii="Cambria Math" w:eastAsiaTheme="minorEastAsia" w:hAnsi="Cambria Math"/>
                   <w:color w:val="000000" w:themeColor="text1"/>
                   <w:sz w:val="20"/>
@@ -2128,7 +2151,7 @@
                   <m:sty m:val="p"/>
                 </m:rPr>
                 <w:rPr>
-                  <w:rStyle w:val="SubtleEmphasis"/>
+                  <w:rStyle w:val="Emphaseple"/>
                   <w:rFonts w:ascii="Cambria Math" w:eastAsiaTheme="minorEastAsia" w:hAnsi="Cambria Math"/>
                   <w:color w:val="000000" w:themeColor="text1"/>
                   <w:sz w:val="20"/>
@@ -2142,7 +2165,7 @@
               <m:sty m:val="p"/>
             </m:rPr>
             <w:rPr>
-              <w:rStyle w:val="SubtleEmphasis"/>
+              <w:rStyle w:val="Emphaseple"/>
               <w:rFonts w:ascii="Cambria Math" w:eastAsiaTheme="minorEastAsia" w:hAnsi="Cambria Math"/>
               <w:color w:val="000000" w:themeColor="text1"/>
               <w:sz w:val="20"/>
@@ -2154,6 +2177,7 @@
               <m:ctrlPr>
                 <w:rPr>
                   <w:rFonts w:ascii="Cambria Math" w:eastAsiaTheme="minorEastAsia" w:hAnsi="Cambria Math"/>
+                  <w:i/>
                   <w:color w:val="000000" w:themeColor="text1"/>
                 </w:rPr>
               </m:ctrlPr>
@@ -2164,7 +2188,7 @@
                   <m:sty m:val="p"/>
                 </m:rPr>
                 <w:rPr>
-                  <w:rStyle w:val="SubtleEmphasis"/>
+                  <w:rStyle w:val="Emphaseple"/>
                   <w:rFonts w:ascii="Cambria Math" w:eastAsiaTheme="minorEastAsia" w:hAnsi="Cambria Math"/>
                   <w:color w:val="000000" w:themeColor="text1"/>
                   <w:sz w:val="20"/>
@@ -2178,7 +2202,7 @@
                   <m:sty m:val="p"/>
                 </m:rPr>
                 <w:rPr>
-                  <w:rStyle w:val="SubtleEmphasis"/>
+                  <w:rStyle w:val="Emphaseple"/>
                   <w:rFonts w:ascii="Cambria Math" w:eastAsiaTheme="minorEastAsia" w:hAnsi="Cambria Math"/>
                   <w:color w:val="000000" w:themeColor="text1"/>
                   <w:sz w:val="20"/>
@@ -2192,6 +2216,7 @@
               <m:ctrlPr>
                 <w:rPr>
                   <w:rFonts w:ascii="Cambria Math" w:eastAsiaTheme="minorEastAsia" w:hAnsi="Cambria Math"/>
+                  <w:i/>
                   <w:color w:val="000000" w:themeColor="text1"/>
                 </w:rPr>
               </m:ctrlPr>
@@ -2202,7 +2227,7 @@
                   <m:sty m:val="p"/>
                 </m:rPr>
                 <w:rPr>
-                  <w:rStyle w:val="SubtleEmphasis"/>
+                  <w:rStyle w:val="Emphaseple"/>
                   <w:rFonts w:ascii="Cambria Math" w:eastAsiaTheme="minorEastAsia" w:hAnsi="Cambria Math"/>
                   <w:color w:val="000000" w:themeColor="text1"/>
                   <w:sz w:val="20"/>
@@ -2216,7 +2241,7 @@
                   <m:sty m:val="p"/>
                 </m:rPr>
                 <w:rPr>
-                  <w:rStyle w:val="SubtleEmphasis"/>
+                  <w:rStyle w:val="Emphaseple"/>
                   <w:rFonts w:ascii="Cambria Math" w:eastAsiaTheme="minorEastAsia" w:hAnsi="Cambria Math"/>
                   <w:color w:val="000000" w:themeColor="text1"/>
                   <w:sz w:val="20"/>
@@ -2230,7 +2255,7 @@
               <m:sty m:val="p"/>
             </m:rPr>
             <w:rPr>
-              <w:rStyle w:val="SubtleEmphasis"/>
+              <w:rStyle w:val="Emphaseple"/>
               <w:rFonts w:ascii="Cambria Math" w:eastAsiaTheme="minorEastAsia" w:hAnsi="Cambria Math"/>
               <w:color w:val="000000" w:themeColor="text1"/>
               <w:sz w:val="20"/>
@@ -2242,6 +2267,7 @@
               <m:ctrlPr>
                 <w:rPr>
                   <w:rFonts w:ascii="Cambria Math" w:eastAsiaTheme="minorEastAsia" w:hAnsi="Cambria Math"/>
+                  <w:i/>
                   <w:color w:val="000000" w:themeColor="text1"/>
                 </w:rPr>
               </m:ctrlPr>
@@ -2252,7 +2278,7 @@
                   <m:sty m:val="p"/>
                 </m:rPr>
                 <w:rPr>
-                  <w:rStyle w:val="SubtleEmphasis"/>
+                  <w:rStyle w:val="Emphaseple"/>
                   <w:rFonts w:ascii="Cambria Math" w:eastAsiaTheme="minorEastAsia" w:hAnsi="Cambria Math"/>
                   <w:color w:val="000000" w:themeColor="text1"/>
                   <w:sz w:val="20"/>
@@ -2266,7 +2292,7 @@
                   <m:sty m:val="p"/>
                 </m:rPr>
                 <w:rPr>
-                  <w:rStyle w:val="SubtleEmphasis"/>
+                  <w:rStyle w:val="Emphaseple"/>
                   <w:rFonts w:ascii="Cambria Math" w:eastAsiaTheme="minorEastAsia" w:hAnsi="Cambria Math"/>
                   <w:color w:val="000000" w:themeColor="text1"/>
                   <w:sz w:val="20"/>
@@ -2280,7 +2306,7 @@
               <m:sty m:val="p"/>
             </m:rPr>
             <w:rPr>
-              <w:rStyle w:val="SubtleEmphasis"/>
+              <w:rStyle w:val="Emphaseple"/>
               <w:rFonts w:ascii="Cambria Math" w:eastAsiaTheme="minorEastAsia" w:hAnsi="Cambria Math"/>
               <w:color w:val="000000" w:themeColor="text1"/>
               <w:sz w:val="20"/>
@@ -2292,6 +2318,7 @@
               <m:ctrlPr>
                 <w:rPr>
                   <w:rFonts w:ascii="Cambria Math" w:eastAsiaTheme="minorEastAsia" w:hAnsi="Cambria Math"/>
+                  <w:i/>
                   <w:color w:val="000000" w:themeColor="text1"/>
                 </w:rPr>
               </m:ctrlPr>
@@ -2302,7 +2329,7 @@
                   <m:sty m:val="p"/>
                 </m:rPr>
                 <w:rPr>
-                  <w:rStyle w:val="SubtleEmphasis"/>
+                  <w:rStyle w:val="Emphaseple"/>
                   <w:rFonts w:ascii="Cambria Math" w:eastAsiaTheme="minorEastAsia" w:hAnsi="Cambria Math"/>
                   <w:color w:val="000000" w:themeColor="text1"/>
                   <w:sz w:val="20"/>
@@ -2316,7 +2343,7 @@
                   <m:sty m:val="p"/>
                 </m:rPr>
                 <w:rPr>
-                  <w:rStyle w:val="SubtleEmphasis"/>
+                  <w:rStyle w:val="Emphaseple"/>
                   <w:rFonts w:ascii="Cambria Math" w:eastAsiaTheme="minorEastAsia" w:hAnsi="Cambria Math"/>
                   <w:color w:val="000000" w:themeColor="text1"/>
                   <w:sz w:val="20"/>
@@ -2332,7 +2359,7 @@
       <w:pPr>
         <w:jc w:val="both"/>
         <w:rPr>
-          <w:rStyle w:val="SubtleEmphasis"/>
+          <w:rStyle w:val="Emphaseple"/>
           <w:rFonts w:eastAsiaTheme="minorEastAsia"/>
           <w:i w:val="0"/>
           <w:iCs w:val="0"/>
@@ -2342,7 +2369,7 @@
       </w:pPr>
       <w:r>
         <w:rPr>
-          <w:rStyle w:val="SubtleEmphasis"/>
+          <w:rStyle w:val="Emphaseple"/>
           <w:rFonts w:eastAsiaTheme="minorEastAsia"/>
           <w:i w:val="0"/>
           <w:color w:val="000000" w:themeColor="text1"/>
@@ -2355,7 +2382,7 @@
       <w:pPr>
         <w:jc w:val="both"/>
         <w:rPr>
-          <w:rStyle w:val="SubtleEmphasis"/>
+          <w:rStyle w:val="Emphaseple"/>
           <w:rFonts w:eastAsiaTheme="minorEastAsia"/>
           <w:i w:val="0"/>
           <w:iCs w:val="0"/>
@@ -2370,7 +2397,7 @@
               <m:sty m:val="p"/>
             </m:rPr>
             <w:rPr>
-              <w:rStyle w:val="SubtleEmphasis"/>
+              <w:rStyle w:val="Emphaseple"/>
               <w:rFonts w:ascii="Cambria Math" w:hAnsi="Cambria Math"/>
               <w:color w:val="000000" w:themeColor="text1"/>
               <w:sz w:val="20"/>
@@ -2382,6 +2409,7 @@
               <m:ctrlPr>
                 <w:rPr>
                   <w:rFonts w:ascii="Cambria Math" w:hAnsi="Cambria Math"/>
+                  <w:i/>
                   <w:color w:val="000000" w:themeColor="text1"/>
                 </w:rPr>
               </m:ctrlPr>
@@ -2392,7 +2420,7 @@
                   <m:sty m:val="p"/>
                 </m:rPr>
                 <w:rPr>
-                  <w:rStyle w:val="SubtleEmphasis"/>
+                  <w:rStyle w:val="Emphaseple"/>
                   <w:rFonts w:ascii="Cambria Math" w:hAnsi="Cambria Math"/>
                   <w:color w:val="000000" w:themeColor="text1"/>
                   <w:sz w:val="20"/>
@@ -2406,7 +2434,7 @@
               <m:sty m:val="p"/>
             </m:rPr>
             <w:rPr>
-              <w:rStyle w:val="SubtleEmphasis"/>
+              <w:rStyle w:val="Emphaseple"/>
               <w:rFonts w:ascii="Cambria Math" w:hAnsi="Cambria Math"/>
               <w:color w:val="000000" w:themeColor="text1"/>
               <w:sz w:val="20"/>
@@ -2418,6 +2446,7 @@
               <m:ctrlPr>
                 <w:rPr>
                   <w:rFonts w:ascii="Cambria Math" w:hAnsi="Cambria Math"/>
+                  <w:i/>
                   <w:color w:val="000000" w:themeColor="text1"/>
                 </w:rPr>
               </m:ctrlPr>
@@ -2428,7 +2457,7 @@
                   <m:sty m:val="p"/>
                 </m:rPr>
                 <w:rPr>
-                  <w:rStyle w:val="SubtleEmphasis"/>
+                  <w:rStyle w:val="Emphaseple"/>
                   <w:rFonts w:ascii="Cambria Math" w:hAnsi="Cambria Math"/>
                   <w:color w:val="000000" w:themeColor="text1"/>
                   <w:sz w:val="20"/>
@@ -2442,7 +2471,7 @@
                   <m:sty m:val="p"/>
                 </m:rPr>
                 <w:rPr>
-                  <w:rStyle w:val="SubtleEmphasis"/>
+                  <w:rStyle w:val="Emphaseple"/>
                   <w:rFonts w:ascii="Cambria Math" w:hAnsi="Cambria Math"/>
                   <w:color w:val="000000" w:themeColor="text1"/>
                   <w:sz w:val="20"/>
@@ -2456,6 +2485,7 @@
               <m:ctrlPr>
                 <w:rPr>
                   <w:rFonts w:ascii="Cambria Math" w:eastAsiaTheme="minorEastAsia" w:hAnsi="Cambria Math"/>
+                  <w:i/>
                   <w:color w:val="000000" w:themeColor="text1"/>
                 </w:rPr>
               </m:ctrlPr>
@@ -2466,7 +2496,7 @@
                   <m:sty m:val="p"/>
                 </m:rPr>
                 <w:rPr>
-                  <w:rStyle w:val="SubtleEmphasis"/>
+                  <w:rStyle w:val="Emphaseple"/>
                   <w:rFonts w:ascii="Cambria Math" w:eastAsiaTheme="minorEastAsia" w:hAnsi="Cambria Math"/>
                   <w:color w:val="000000" w:themeColor="text1"/>
                   <w:sz w:val="20"/>
@@ -2480,7 +2510,7 @@
                   <m:sty m:val="p"/>
                 </m:rPr>
                 <w:rPr>
-                  <w:rStyle w:val="SubtleEmphasis"/>
+                  <w:rStyle w:val="Emphaseple"/>
                   <w:rFonts w:ascii="Cambria Math" w:eastAsiaTheme="minorEastAsia" w:hAnsi="Cambria Math"/>
                   <w:color w:val="000000" w:themeColor="text1"/>
                   <w:sz w:val="20"/>
@@ -2494,7 +2524,7 @@
               <m:sty m:val="p"/>
             </m:rPr>
             <w:rPr>
-              <w:rStyle w:val="SubtleEmphasis"/>
+              <w:rStyle w:val="Emphaseple"/>
               <w:rFonts w:ascii="Cambria Math" w:eastAsiaTheme="minorEastAsia" w:hAnsi="Cambria Math"/>
               <w:color w:val="000000" w:themeColor="text1"/>
               <w:sz w:val="20"/>
@@ -2506,6 +2536,7 @@
               <m:ctrlPr>
                 <w:rPr>
                   <w:rFonts w:ascii="Cambria Math" w:eastAsiaTheme="minorEastAsia" w:hAnsi="Cambria Math"/>
+                  <w:i/>
                   <w:color w:val="000000" w:themeColor="text1"/>
                 </w:rPr>
               </m:ctrlPr>
@@ -2516,7 +2547,7 @@
                   <m:sty m:val="p"/>
                 </m:rPr>
                 <w:rPr>
-                  <w:rStyle w:val="SubtleEmphasis"/>
+                  <w:rStyle w:val="Emphaseple"/>
                   <w:rFonts w:ascii="Cambria Math" w:eastAsiaTheme="minorEastAsia" w:hAnsi="Cambria Math"/>
                   <w:color w:val="000000" w:themeColor="text1"/>
                   <w:sz w:val="20"/>
@@ -2530,7 +2561,7 @@
                   <m:sty m:val="p"/>
                 </m:rPr>
                 <w:rPr>
-                  <w:rStyle w:val="SubtleEmphasis"/>
+                  <w:rStyle w:val="Emphaseple"/>
                   <w:rFonts w:ascii="Cambria Math" w:eastAsiaTheme="minorEastAsia" w:hAnsi="Cambria Math"/>
                   <w:color w:val="000000" w:themeColor="text1"/>
                   <w:sz w:val="20"/>
@@ -2544,6 +2575,7 @@
               <m:ctrlPr>
                 <w:rPr>
                   <w:rFonts w:ascii="Cambria Math" w:eastAsiaTheme="minorEastAsia" w:hAnsi="Cambria Math"/>
+                  <w:i/>
                   <w:color w:val="000000" w:themeColor="text1"/>
                 </w:rPr>
               </m:ctrlPr>
@@ -2554,7 +2586,7 @@
                   <m:sty m:val="p"/>
                 </m:rPr>
                 <w:rPr>
-                  <w:rStyle w:val="SubtleEmphasis"/>
+                  <w:rStyle w:val="Emphaseple"/>
                   <w:rFonts w:ascii="Cambria Math" w:eastAsiaTheme="minorEastAsia" w:hAnsi="Cambria Math"/>
                   <w:color w:val="000000" w:themeColor="text1"/>
                   <w:sz w:val="20"/>
@@ -2568,7 +2600,7 @@
                   <m:sty m:val="p"/>
                 </m:rPr>
                 <w:rPr>
-                  <w:rStyle w:val="SubtleEmphasis"/>
+                  <w:rStyle w:val="Emphaseple"/>
                   <w:rFonts w:ascii="Cambria Math" w:eastAsiaTheme="minorEastAsia" w:hAnsi="Cambria Math"/>
                   <w:color w:val="000000" w:themeColor="text1"/>
                   <w:sz w:val="20"/>
@@ -2582,7 +2614,7 @@
               <m:sty m:val="p"/>
             </m:rPr>
             <w:rPr>
-              <w:rStyle w:val="SubtleEmphasis"/>
+              <w:rStyle w:val="Emphaseple"/>
               <w:rFonts w:ascii="Cambria Math" w:eastAsiaTheme="minorEastAsia" w:hAnsi="Cambria Math"/>
               <w:color w:val="000000" w:themeColor="text1"/>
               <w:sz w:val="20"/>
@@ -2594,6 +2626,7 @@
               <m:ctrlPr>
                 <w:rPr>
                   <w:rFonts w:ascii="Cambria Math" w:eastAsiaTheme="minorEastAsia" w:hAnsi="Cambria Math"/>
+                  <w:i/>
                   <w:color w:val="000000" w:themeColor="text1"/>
                 </w:rPr>
               </m:ctrlPr>
@@ -2604,7 +2637,7 @@
                   <m:sty m:val="p"/>
                 </m:rPr>
                 <w:rPr>
-                  <w:rStyle w:val="SubtleEmphasis"/>
+                  <w:rStyle w:val="Emphaseple"/>
                   <w:rFonts w:ascii="Cambria Math" w:eastAsiaTheme="minorEastAsia" w:hAnsi="Cambria Math"/>
                   <w:color w:val="000000" w:themeColor="text1"/>
                   <w:sz w:val="20"/>
@@ -2618,7 +2651,7 @@
                   <m:sty m:val="p"/>
                 </m:rPr>
                 <w:rPr>
-                  <w:rStyle w:val="SubtleEmphasis"/>
+                  <w:rStyle w:val="Emphaseple"/>
                   <w:rFonts w:ascii="Cambria Math" w:eastAsiaTheme="minorEastAsia" w:hAnsi="Cambria Math"/>
                   <w:color w:val="000000" w:themeColor="text1"/>
                   <w:sz w:val="20"/>
@@ -2632,7 +2665,7 @@
               <m:sty m:val="p"/>
             </m:rPr>
             <w:rPr>
-              <w:rStyle w:val="SubtleEmphasis"/>
+              <w:rStyle w:val="Emphaseple"/>
               <w:rFonts w:ascii="Cambria Math" w:eastAsiaTheme="minorEastAsia" w:hAnsi="Cambria Math"/>
               <w:color w:val="000000" w:themeColor="text1"/>
               <w:sz w:val="20"/>
@@ -2644,6 +2677,7 @@
               <m:ctrlPr>
                 <w:rPr>
                   <w:rFonts w:ascii="Cambria Math" w:eastAsiaTheme="minorEastAsia" w:hAnsi="Cambria Math"/>
+                  <w:i/>
                   <w:color w:val="000000" w:themeColor="text1"/>
                 </w:rPr>
               </m:ctrlPr>
@@ -2654,7 +2688,7 @@
                   <m:sty m:val="p"/>
                 </m:rPr>
                 <w:rPr>
-                  <w:rStyle w:val="SubtleEmphasis"/>
+                  <w:rStyle w:val="Emphaseple"/>
                   <w:rFonts w:ascii="Cambria Math" w:eastAsiaTheme="minorEastAsia" w:hAnsi="Cambria Math"/>
                   <w:color w:val="000000" w:themeColor="text1"/>
                   <w:sz w:val="20"/>
@@ -2668,7 +2702,7 @@
                   <m:sty m:val="p"/>
                 </m:rPr>
                 <w:rPr>
-                  <w:rStyle w:val="SubtleEmphasis"/>
+                  <w:rStyle w:val="Emphaseple"/>
                   <w:rFonts w:ascii="Cambria Math" w:eastAsiaTheme="minorEastAsia" w:hAnsi="Cambria Math"/>
                   <w:color w:val="000000" w:themeColor="text1"/>
                   <w:sz w:val="20"/>
@@ -2682,7 +2716,7 @@
               <m:sty m:val="p"/>
             </m:rPr>
             <w:rPr>
-              <w:rStyle w:val="SubtleEmphasis"/>
+              <w:rStyle w:val="Emphaseple"/>
               <w:rFonts w:ascii="Cambria Math" w:eastAsiaTheme="minorEastAsia" w:hAnsi="Cambria Math"/>
               <w:color w:val="000000" w:themeColor="text1"/>
               <w:sz w:val="20"/>
@@ -2694,6 +2728,7 @@
               <m:ctrlPr>
                 <w:rPr>
                   <w:rFonts w:ascii="Cambria Math" w:eastAsiaTheme="minorEastAsia" w:hAnsi="Cambria Math"/>
+                  <w:i/>
                   <w:color w:val="000000" w:themeColor="text1"/>
                 </w:rPr>
               </m:ctrlPr>
@@ -2704,7 +2739,7 @@
                   <m:sty m:val="p"/>
                 </m:rPr>
                 <w:rPr>
-                  <w:rStyle w:val="SubtleEmphasis"/>
+                  <w:rStyle w:val="Emphaseple"/>
                   <w:rFonts w:ascii="Cambria Math" w:eastAsiaTheme="minorEastAsia" w:hAnsi="Cambria Math"/>
                   <w:color w:val="000000" w:themeColor="text1"/>
                   <w:sz w:val="20"/>
@@ -2718,7 +2753,7 @@
                   <m:sty m:val="p"/>
                 </m:rPr>
                 <w:rPr>
-                  <w:rStyle w:val="SubtleEmphasis"/>
+                  <w:rStyle w:val="Emphaseple"/>
                   <w:rFonts w:ascii="Cambria Math" w:eastAsiaTheme="minorEastAsia" w:hAnsi="Cambria Math"/>
                   <w:color w:val="000000" w:themeColor="text1"/>
                   <w:sz w:val="20"/>
@@ -2734,7 +2769,7 @@
       <w:pPr>
         <w:jc w:val="both"/>
         <w:rPr>
-          <w:rStyle w:val="SubtleEmphasis"/>
+          <w:rStyle w:val="Emphaseple"/>
           <w:rFonts w:eastAsiaTheme="minorEastAsia"/>
           <w:i w:val="0"/>
           <w:iCs w:val="0"/>
@@ -2744,7 +2779,7 @@
       </w:pPr>
       <w:r>
         <w:rPr>
-          <w:rStyle w:val="SubtleEmphasis"/>
+          <w:rStyle w:val="Emphaseple"/>
           <w:rFonts w:eastAsiaTheme="minorEastAsia"/>
           <w:i w:val="0"/>
           <w:color w:val="000000" w:themeColor="text1"/>
@@ -2757,7 +2792,7 @@
       <w:pPr>
         <w:jc w:val="both"/>
         <w:rPr>
-          <w:rStyle w:val="SubtleEmphasis"/>
+          <w:rStyle w:val="Emphaseple"/>
           <w:rFonts w:eastAsiaTheme="minorEastAsia"/>
           <w:i w:val="0"/>
           <w:iCs w:val="0"/>
@@ -2772,7 +2807,7 @@
               <m:sty m:val="p"/>
             </m:rPr>
             <w:rPr>
-              <w:rStyle w:val="SubtleEmphasis"/>
+              <w:rStyle w:val="Emphaseple"/>
               <w:rFonts w:ascii="Cambria Math" w:hAnsi="Cambria Math"/>
               <w:color w:val="000000" w:themeColor="text1"/>
               <w:sz w:val="20"/>
@@ -2784,6 +2819,7 @@
               <m:ctrlPr>
                 <w:rPr>
                   <w:rFonts w:ascii="Cambria Math" w:hAnsi="Cambria Math"/>
+                  <w:i/>
                   <w:color w:val="000000" w:themeColor="text1"/>
                 </w:rPr>
               </m:ctrlPr>
@@ -2794,7 +2830,7 @@
                   <m:sty m:val="p"/>
                 </m:rPr>
                 <w:rPr>
-                  <w:rStyle w:val="SubtleEmphasis"/>
+                  <w:rStyle w:val="Emphaseple"/>
                   <w:rFonts w:ascii="Cambria Math" w:hAnsi="Cambria Math"/>
                   <w:color w:val="000000" w:themeColor="text1"/>
                   <w:sz w:val="20"/>
@@ -2808,7 +2844,7 @@
               <m:sty m:val="p"/>
             </m:rPr>
             <w:rPr>
-              <w:rStyle w:val="SubtleEmphasis"/>
+              <w:rStyle w:val="Emphaseple"/>
               <w:rFonts w:ascii="Cambria Math" w:hAnsi="Cambria Math"/>
               <w:color w:val="000000" w:themeColor="text1"/>
               <w:sz w:val="20"/>
@@ -2820,6 +2856,7 @@
               <m:ctrlPr>
                 <w:rPr>
                   <w:rFonts w:ascii="Cambria Math" w:hAnsi="Cambria Math"/>
+                  <w:i/>
                   <w:color w:val="000000" w:themeColor="text1"/>
                 </w:rPr>
               </m:ctrlPr>
@@ -2830,7 +2867,7 @@
                   <m:sty m:val="p"/>
                 </m:rPr>
                 <w:rPr>
-                  <w:rStyle w:val="SubtleEmphasis"/>
+                  <w:rStyle w:val="Emphaseple"/>
                   <w:rFonts w:ascii="Cambria Math" w:hAnsi="Cambria Math"/>
                   <w:color w:val="000000" w:themeColor="text1"/>
                   <w:sz w:val="20"/>
@@ -2844,7 +2881,7 @@
                   <m:sty m:val="p"/>
                 </m:rPr>
                 <w:rPr>
-                  <w:rStyle w:val="SubtleEmphasis"/>
+                  <w:rStyle w:val="Emphaseple"/>
                   <w:rFonts w:ascii="Cambria Math" w:hAnsi="Cambria Math"/>
                   <w:color w:val="000000" w:themeColor="text1"/>
                   <w:sz w:val="20"/>
@@ -2858,7 +2895,7 @@
               <m:sty m:val="p"/>
             </m:rPr>
             <w:rPr>
-              <w:rStyle w:val="SubtleEmphasis"/>
+              <w:rStyle w:val="Emphaseple"/>
               <w:rFonts w:ascii="Cambria Math" w:eastAsiaTheme="minorEastAsia" w:hAnsi="Cambria Math"/>
               <w:color w:val="000000" w:themeColor="text1"/>
               <w:sz w:val="20"/>
@@ -2870,6 +2907,7 @@
               <m:ctrlPr>
                 <w:rPr>
                   <w:rFonts w:ascii="Cambria Math" w:eastAsiaTheme="minorEastAsia" w:hAnsi="Cambria Math"/>
+                  <w:i/>
                   <w:color w:val="000000" w:themeColor="text1"/>
                 </w:rPr>
               </m:ctrlPr>
@@ -2880,7 +2918,7 @@
                   <m:sty m:val="p"/>
                 </m:rPr>
                 <w:rPr>
-                  <w:rStyle w:val="SubtleEmphasis"/>
+                  <w:rStyle w:val="Emphaseple"/>
                   <w:rFonts w:ascii="Cambria Math" w:eastAsiaTheme="minorEastAsia" w:hAnsi="Cambria Math"/>
                   <w:color w:val="000000" w:themeColor="text1"/>
                   <w:sz w:val="20"/>
@@ -2894,7 +2932,7 @@
                   <m:sty m:val="p"/>
                 </m:rPr>
                 <w:rPr>
-                  <w:rStyle w:val="SubtleEmphasis"/>
+                  <w:rStyle w:val="Emphaseple"/>
                   <w:rFonts w:ascii="Cambria Math" w:eastAsiaTheme="minorEastAsia" w:hAnsi="Cambria Math"/>
                   <w:color w:val="000000" w:themeColor="text1"/>
                   <w:sz w:val="20"/>
@@ -2908,7 +2946,7 @@
               <m:sty m:val="p"/>
             </m:rPr>
             <w:rPr>
-              <w:rStyle w:val="SubtleEmphasis"/>
+              <w:rStyle w:val="Emphaseple"/>
               <w:rFonts w:ascii="Cambria Math" w:eastAsiaTheme="minorEastAsia" w:hAnsi="Cambria Math"/>
               <w:color w:val="000000" w:themeColor="text1"/>
               <w:sz w:val="20"/>
@@ -2920,6 +2958,7 @@
               <m:ctrlPr>
                 <w:rPr>
                   <w:rFonts w:ascii="Cambria Math" w:eastAsiaTheme="minorEastAsia" w:hAnsi="Cambria Math"/>
+                  <w:i/>
                   <w:color w:val="000000" w:themeColor="text1"/>
                 </w:rPr>
               </m:ctrlPr>
@@ -2930,7 +2969,7 @@
                   <m:sty m:val="p"/>
                 </m:rPr>
                 <w:rPr>
-                  <w:rStyle w:val="SubtleEmphasis"/>
+                  <w:rStyle w:val="Emphaseple"/>
                   <w:rFonts w:ascii="Cambria Math" w:eastAsiaTheme="minorEastAsia" w:hAnsi="Cambria Math"/>
                   <w:color w:val="000000" w:themeColor="text1"/>
                   <w:sz w:val="20"/>
@@ -2944,7 +2983,7 @@
                   <m:sty m:val="p"/>
                 </m:rPr>
                 <w:rPr>
-                  <w:rStyle w:val="SubtleEmphasis"/>
+                  <w:rStyle w:val="Emphaseple"/>
                   <w:rFonts w:ascii="Cambria Math" w:eastAsiaTheme="minorEastAsia" w:hAnsi="Cambria Math"/>
                   <w:color w:val="000000" w:themeColor="text1"/>
                   <w:sz w:val="20"/>
@@ -2958,7 +2997,7 @@
               <m:sty m:val="p"/>
             </m:rPr>
             <w:rPr>
-              <w:rStyle w:val="SubtleEmphasis"/>
+              <w:rStyle w:val="Emphaseple"/>
               <w:rFonts w:ascii="Cambria Math" w:eastAsiaTheme="minorEastAsia" w:hAnsi="Cambria Math"/>
               <w:color w:val="000000" w:themeColor="text1"/>
               <w:sz w:val="20"/>
@@ -2970,6 +3009,7 @@
               <m:ctrlPr>
                 <w:rPr>
                   <w:rFonts w:ascii="Cambria Math" w:eastAsiaTheme="minorEastAsia" w:hAnsi="Cambria Math"/>
+                  <w:i/>
                   <w:color w:val="000000" w:themeColor="text1"/>
                 </w:rPr>
               </m:ctrlPr>
@@ -2980,7 +3020,7 @@
                   <m:sty m:val="p"/>
                 </m:rPr>
                 <w:rPr>
-                  <w:rStyle w:val="SubtleEmphasis"/>
+                  <w:rStyle w:val="Emphaseple"/>
                   <w:rFonts w:ascii="Cambria Math" w:eastAsiaTheme="minorEastAsia" w:hAnsi="Cambria Math"/>
                   <w:color w:val="000000" w:themeColor="text1"/>
                   <w:sz w:val="20"/>
@@ -2994,7 +3034,7 @@
                   <m:sty m:val="p"/>
                 </m:rPr>
                 <w:rPr>
-                  <w:rStyle w:val="SubtleEmphasis"/>
+                  <w:rStyle w:val="Emphaseple"/>
                   <w:rFonts w:ascii="Cambria Math" w:eastAsiaTheme="minorEastAsia" w:hAnsi="Cambria Math"/>
                   <w:color w:val="000000" w:themeColor="text1"/>
                   <w:sz w:val="20"/>
@@ -3008,7 +3048,7 @@
               <m:sty m:val="p"/>
             </m:rPr>
             <w:rPr>
-              <w:rStyle w:val="SubtleEmphasis"/>
+              <w:rStyle w:val="Emphaseple"/>
               <w:rFonts w:ascii="Cambria Math" w:eastAsiaTheme="minorEastAsia" w:hAnsi="Cambria Math"/>
               <w:color w:val="000000" w:themeColor="text1"/>
               <w:sz w:val="20"/>
@@ -3020,6 +3060,7 @@
               <m:ctrlPr>
                 <w:rPr>
                   <w:rFonts w:ascii="Cambria Math" w:eastAsiaTheme="minorEastAsia" w:hAnsi="Cambria Math"/>
+                  <w:i/>
                   <w:color w:val="000000" w:themeColor="text1"/>
                 </w:rPr>
               </m:ctrlPr>
@@ -3030,7 +3071,7 @@
                   <m:sty m:val="p"/>
                 </m:rPr>
                 <w:rPr>
-                  <w:rStyle w:val="SubtleEmphasis"/>
+                  <w:rStyle w:val="Emphaseple"/>
                   <w:rFonts w:ascii="Cambria Math" w:eastAsiaTheme="minorEastAsia" w:hAnsi="Cambria Math"/>
                   <w:color w:val="000000" w:themeColor="text1"/>
                   <w:sz w:val="20"/>
@@ -3044,7 +3085,7 @@
                   <m:sty m:val="p"/>
                 </m:rPr>
                 <w:rPr>
-                  <w:rStyle w:val="SubtleEmphasis"/>
+                  <w:rStyle w:val="Emphaseple"/>
                   <w:rFonts w:ascii="Cambria Math" w:eastAsiaTheme="minorEastAsia" w:hAnsi="Cambria Math"/>
                   <w:color w:val="000000" w:themeColor="text1"/>
                   <w:sz w:val="20"/>
@@ -3058,7 +3099,7 @@
               <m:sty m:val="p"/>
             </m:rPr>
             <w:rPr>
-              <w:rStyle w:val="SubtleEmphasis"/>
+              <w:rStyle w:val="Emphaseple"/>
               <w:rFonts w:ascii="Cambria Math" w:eastAsiaTheme="minorEastAsia" w:hAnsi="Cambria Math"/>
               <w:color w:val="000000" w:themeColor="text1"/>
               <w:sz w:val="20"/>
@@ -3070,6 +3111,7 @@
               <m:ctrlPr>
                 <w:rPr>
                   <w:rFonts w:ascii="Cambria Math" w:eastAsiaTheme="minorEastAsia" w:hAnsi="Cambria Math"/>
+                  <w:i/>
                   <w:color w:val="000000" w:themeColor="text1"/>
                 </w:rPr>
               </m:ctrlPr>
@@ -3080,7 +3122,7 @@
                   <m:sty m:val="p"/>
                 </m:rPr>
                 <w:rPr>
-                  <w:rStyle w:val="SubtleEmphasis"/>
+                  <w:rStyle w:val="Emphaseple"/>
                   <w:rFonts w:ascii="Cambria Math" w:eastAsiaTheme="minorEastAsia" w:hAnsi="Cambria Math"/>
                   <w:color w:val="000000" w:themeColor="text1"/>
                   <w:sz w:val="20"/>
@@ -3094,7 +3136,7 @@
                   <m:sty m:val="p"/>
                 </m:rPr>
                 <w:rPr>
-                  <w:rStyle w:val="SubtleEmphasis"/>
+                  <w:rStyle w:val="Emphaseple"/>
                   <w:rFonts w:ascii="Cambria Math" w:eastAsiaTheme="minorEastAsia" w:hAnsi="Cambria Math"/>
                   <w:color w:val="000000" w:themeColor="text1"/>
                   <w:sz w:val="20"/>
@@ -3110,7 +3152,7 @@
       <w:pPr>
         <w:jc w:val="both"/>
         <w:rPr>
-          <w:rStyle w:val="SubtleEmphasis"/>
+          <w:rStyle w:val="Emphaseple"/>
           <w:rFonts w:eastAsiaTheme="minorEastAsia"/>
           <w:i w:val="0"/>
           <w:iCs w:val="0"/>
@@ -3121,7 +3163,7 @@
       </w:pPr>
       <w:r>
         <w:rPr>
-          <w:rStyle w:val="SubtleEmphasis"/>
+          <w:rStyle w:val="Emphaseple"/>
           <w:rFonts w:eastAsiaTheme="minorEastAsia"/>
           <w:i w:val="0"/>
           <w:color w:val="000000" w:themeColor="text1"/>
@@ -3149,7 +3191,7 @@
                 <m:sty m:val="p"/>
               </m:rPr>
               <w:rPr>
-                <w:rStyle w:val="SubtleEmphasis"/>
+                <w:rStyle w:val="Emphaseple"/>
                 <w:rFonts w:ascii="Cambria Math" w:eastAsiaTheme="minorEastAsia" w:hAnsi="Cambria Math"/>
                 <w:color w:val="000000" w:themeColor="text1"/>
                 <w:sz w:val="20"/>
@@ -3164,7 +3206,7 @@
                 <m:sty m:val="p"/>
               </m:rPr>
               <w:rPr>
-                <w:rStyle w:val="SubtleEmphasis"/>
+                <w:rStyle w:val="Emphaseple"/>
                 <w:rFonts w:ascii="Cambria Math" w:eastAsiaTheme="minorEastAsia" w:hAnsi="Cambria Math"/>
                 <w:color w:val="000000" w:themeColor="text1"/>
                 <w:sz w:val="20"/>
@@ -3177,7 +3219,7 @@
       </m:oMath>
       <w:r>
         <w:rPr>
-          <w:rStyle w:val="SubtleEmphasis"/>
+          <w:rStyle w:val="Emphaseple"/>
           <w:rFonts w:eastAsiaTheme="minorEastAsia"/>
           <w:i w:val="0"/>
           <w:color w:val="000000" w:themeColor="text1"/>
@@ -3191,7 +3233,7 @@
       <w:pPr>
         <w:jc w:val="both"/>
         <w:rPr>
-          <w:rStyle w:val="SubtleEmphasis"/>
+          <w:rStyle w:val="Emphaseple"/>
           <w:rFonts w:eastAsiaTheme="minorEastAsia"/>
           <w:i w:val="0"/>
           <w:iCs w:val="0"/>
@@ -3203,7 +3245,7 @@
       <w:pPr>
         <w:jc w:val="both"/>
         <w:rPr>
-          <w:rStyle w:val="SubtleEmphasis"/>
+          <w:rStyle w:val="Emphaseple"/>
           <w:rFonts w:eastAsiaTheme="minorEastAsia"/>
           <w:i w:val="0"/>
           <w:iCs w:val="0"/>
@@ -3213,8 +3255,9 @@
       </w:pPr>
       <w:r>
         <w:rPr>
-          <w:rStyle w:val="SubtleEmphasis"/>
+          <w:rStyle w:val="Emphaseple"/>
           <w:rFonts w:eastAsiaTheme="minorEastAsia"/>
+          <w:i w:val="0"/>
           <w:color w:val="000000" w:themeColor="text1"/>
           <w:sz w:val="24"/>
         </w:rPr>
@@ -3225,7 +3268,7 @@
       <w:pPr>
         <w:jc w:val="both"/>
         <w:rPr>
-          <w:rStyle w:val="SubtleEmphasis"/>
+          <w:rStyle w:val="Emphaseple"/>
           <w:rFonts w:eastAsiaTheme="minorEastAsia"/>
           <w:i w:val="0"/>
           <w:iCs w:val="0"/>
@@ -3236,8 +3279,9 @@
       </w:pPr>
       <w:r>
         <w:rPr>
-          <w:rStyle w:val="SubtleEmphasis"/>
+          <w:rStyle w:val="Emphaseple"/>
           <w:rFonts w:eastAsiaTheme="minorEastAsia"/>
+          <w:i w:val="0"/>
           <w:color w:val="000000" w:themeColor="text1"/>
           <w:sz w:val="20"/>
           <w:szCs w:val="20"/>
@@ -3250,6 +3294,7 @@
             <m:ctrlPr>
               <w:rPr>
                 <w:rFonts w:ascii="Cambria Math" w:eastAsiaTheme="minorEastAsia" w:hAnsi="Cambria Math"/>
+                <w:i/>
                 <w:color w:val="000000" w:themeColor="text1"/>
                 <w:sz w:val="20"/>
                 <w:szCs w:val="20"/>
@@ -3262,7 +3307,7 @@
                 <m:sty m:val="p"/>
               </m:rPr>
               <w:rPr>
-                <w:rStyle w:val="SubtleEmphasis"/>
+                <w:rStyle w:val="Emphaseple"/>
                 <w:rFonts w:ascii="Cambria Math" w:eastAsiaTheme="minorEastAsia" w:hAnsi="Cambria Math"/>
                 <w:color w:val="000000" w:themeColor="text1"/>
                 <w:sz w:val="20"/>
@@ -3277,7 +3322,7 @@
                 <m:sty m:val="p"/>
               </m:rPr>
               <w:rPr>
-                <w:rStyle w:val="SubtleEmphasis"/>
+                <w:rStyle w:val="Emphaseple"/>
                 <w:rFonts w:ascii="Cambria Math" w:eastAsiaTheme="minorEastAsia" w:hAnsi="Cambria Math"/>
                 <w:color w:val="000000" w:themeColor="text1"/>
                 <w:sz w:val="20"/>
@@ -3293,7 +3338,7 @@
       <w:pPr>
         <w:jc w:val="both"/>
         <w:rPr>
-          <w:rStyle w:val="SubtleEmphasis"/>
+          <w:rStyle w:val="Emphaseple"/>
           <w:rFonts w:eastAsiaTheme="minorEastAsia"/>
           <w:i w:val="0"/>
           <w:iCs w:val="0"/>
@@ -3303,8 +3348,9 @@
       </w:pPr>
       <w:r>
         <w:rPr>
-          <w:rStyle w:val="SubtleEmphasis"/>
+          <w:rStyle w:val="Emphaseple"/>
           <w:rFonts w:eastAsiaTheme="minorEastAsia"/>
+          <w:i w:val="0"/>
           <w:color w:val="000000" w:themeColor="text1"/>
           <w:sz w:val="20"/>
           <w:szCs w:val="20"/>
@@ -3316,7 +3362,7 @@
       <w:pPr>
         <w:jc w:val="both"/>
         <w:rPr>
-          <w:rStyle w:val="SubtleEmphasis"/>
+          <w:rStyle w:val="Emphaseple"/>
           <w:rFonts w:eastAsiaTheme="minorEastAsia"/>
           <w:i w:val="0"/>
           <w:iCs w:val="0"/>
@@ -3331,7 +3377,7 @@
               <m:sty m:val="p"/>
             </m:rPr>
             <w:rPr>
-              <w:rStyle w:val="SubtleEmphasis"/>
+              <w:rStyle w:val="Emphaseple"/>
               <w:rFonts w:ascii="Cambria Math" w:eastAsiaTheme="minorEastAsia" w:hAnsi="Cambria Math"/>
               <w:color w:val="000000" w:themeColor="text1"/>
               <w:sz w:val="20"/>
@@ -3343,6 +3389,7 @@
               <m:ctrlPr>
                 <w:rPr>
                   <w:rFonts w:ascii="Cambria Math" w:eastAsiaTheme="minorEastAsia" w:hAnsi="Cambria Math"/>
+                  <w:i/>
                   <w:color w:val="000000" w:themeColor="text1"/>
                 </w:rPr>
               </m:ctrlPr>
@@ -3353,7 +3400,7 @@
                   <m:sty m:val="p"/>
                 </m:rPr>
                 <w:rPr>
-                  <w:rStyle w:val="SubtleEmphasis"/>
+                  <w:rStyle w:val="Emphaseple"/>
                   <w:rFonts w:ascii="Cambria Math" w:eastAsiaTheme="minorEastAsia" w:hAnsi="Cambria Math"/>
                   <w:color w:val="000000" w:themeColor="text1"/>
                   <w:sz w:val="20"/>
@@ -3367,7 +3414,7 @@
               <m:sty m:val="p"/>
             </m:rPr>
             <w:rPr>
-              <w:rStyle w:val="SubtleEmphasis"/>
+              <w:rStyle w:val="Emphaseple"/>
               <w:rFonts w:ascii="Cambria Math" w:eastAsiaTheme="minorEastAsia" w:hAnsi="Cambria Math"/>
               <w:color w:val="000000" w:themeColor="text1"/>
               <w:sz w:val="20"/>
@@ -3379,6 +3426,7 @@
               <m:ctrlPr>
                 <w:rPr>
                   <w:rFonts w:ascii="Cambria Math" w:eastAsiaTheme="minorEastAsia" w:hAnsi="Cambria Math"/>
+                  <w:i/>
                   <w:color w:val="000000" w:themeColor="text1"/>
                 </w:rPr>
               </m:ctrlPr>
@@ -3389,7 +3437,7 @@
                   <m:sty m:val="p"/>
                 </m:rPr>
                 <w:rPr>
-                  <w:rStyle w:val="SubtleEmphasis"/>
+                  <w:rStyle w:val="Emphaseple"/>
                   <w:rFonts w:ascii="Cambria Math" w:eastAsiaTheme="minorEastAsia" w:hAnsi="Cambria Math"/>
                   <w:color w:val="000000" w:themeColor="text1"/>
                   <w:sz w:val="20"/>
@@ -3403,7 +3451,7 @@
                   <m:sty m:val="p"/>
                 </m:rPr>
                 <w:rPr>
-                  <w:rStyle w:val="SubtleEmphasis"/>
+                  <w:rStyle w:val="Emphaseple"/>
                   <w:rFonts w:ascii="Cambria Math" w:eastAsiaTheme="minorEastAsia" w:hAnsi="Cambria Math"/>
                   <w:color w:val="000000" w:themeColor="text1"/>
                   <w:sz w:val="20"/>
@@ -3417,7 +3465,7 @@
               <m:sty m:val="p"/>
             </m:rPr>
             <w:rPr>
-              <w:rStyle w:val="SubtleEmphasis"/>
+              <w:rStyle w:val="Emphaseple"/>
               <w:rFonts w:ascii="Cambria Math" w:eastAsiaTheme="minorEastAsia" w:hAnsi="Cambria Math"/>
               <w:color w:val="000000" w:themeColor="text1"/>
               <w:sz w:val="20"/>
@@ -3431,7 +3479,7 @@
       <w:pPr>
         <w:jc w:val="both"/>
         <w:rPr>
-          <w:rStyle w:val="SubtleEmphasis"/>
+          <w:rStyle w:val="Emphaseple"/>
           <w:rFonts w:eastAsiaTheme="minorEastAsia"/>
           <w:i w:val="0"/>
           <w:iCs w:val="0"/>
@@ -3441,8 +3489,9 @@
       </w:pPr>
       <w:r>
         <w:rPr>
-          <w:rStyle w:val="SubtleEmphasis"/>
+          <w:rStyle w:val="Emphaseple"/>
           <w:rFonts w:eastAsiaTheme="minorEastAsia"/>
+          <w:i w:val="0"/>
           <w:color w:val="000000" w:themeColor="text1"/>
           <w:sz w:val="20"/>
         </w:rPr>
@@ -3453,7 +3502,7 @@
       <w:pPr>
         <w:jc w:val="both"/>
         <w:rPr>
-          <w:rStyle w:val="SubtleEmphasis"/>
+          <w:rStyle w:val="Emphaseple"/>
           <w:rFonts w:eastAsiaTheme="minorEastAsia"/>
           <w:i w:val="0"/>
           <w:iCs w:val="0"/>
@@ -3468,7 +3517,7 @@
               <m:sty m:val="p"/>
             </m:rPr>
             <w:rPr>
-              <w:rStyle w:val="SubtleEmphasis"/>
+              <w:rStyle w:val="Emphaseple"/>
               <w:rFonts w:ascii="Cambria Math" w:eastAsiaTheme="minorEastAsia" w:hAnsi="Cambria Math"/>
               <w:color w:val="000000" w:themeColor="text1"/>
               <w:sz w:val="20"/>
@@ -3480,6 +3529,7 @@
               <m:ctrlPr>
                 <w:rPr>
                   <w:rFonts w:ascii="Cambria Math" w:eastAsiaTheme="minorEastAsia" w:hAnsi="Cambria Math"/>
+                  <w:i/>
                   <w:color w:val="000000" w:themeColor="text1"/>
                 </w:rPr>
               </m:ctrlPr>
@@ -3490,7 +3540,7 @@
                   <m:sty m:val="p"/>
                 </m:rPr>
                 <w:rPr>
-                  <w:rStyle w:val="SubtleEmphasis"/>
+                  <w:rStyle w:val="Emphaseple"/>
                   <w:rFonts w:ascii="Cambria Math" w:eastAsiaTheme="minorEastAsia" w:hAnsi="Cambria Math"/>
                   <w:color w:val="000000" w:themeColor="text1"/>
                   <w:sz w:val="20"/>
@@ -3504,18 +3554,19 @@
               <m:sty m:val="p"/>
             </m:rPr>
             <w:rPr>
-              <w:rStyle w:val="SubtleEmphasis"/>
+              <w:rStyle w:val="Emphaseple"/>
               <w:rFonts w:ascii="Cambria Math" w:eastAsiaTheme="minorEastAsia" w:hAnsi="Cambria Math"/>
               <w:color w:val="000000" w:themeColor="text1"/>
               <w:sz w:val="20"/>
             </w:rPr>
-            <m:t>=(</m:t>
+            <m:t>=</m:t>
           </m:r>
           <m:d>
             <m:dPr>
               <m:ctrlPr>
                 <w:rPr>
                   <w:rFonts w:ascii="Cambria Math" w:eastAsiaTheme="minorEastAsia" w:hAnsi="Cambria Math"/>
+                  <w:i/>
                   <w:color w:val="000000" w:themeColor="text1"/>
                 </w:rPr>
               </m:ctrlPr>
@@ -3526,6 +3577,7 @@
                   <m:ctrlPr>
                     <w:rPr>
                       <w:rFonts w:ascii="Cambria Math" w:eastAsiaTheme="minorEastAsia" w:hAnsi="Cambria Math"/>
+                      <w:i/>
                       <w:color w:val="000000" w:themeColor="text1"/>
                     </w:rPr>
                   </m:ctrlPr>
@@ -3536,7 +3588,7 @@
                       <m:sty m:val="p"/>
                     </m:rPr>
                     <w:rPr>
-                      <w:rStyle w:val="SubtleEmphasis"/>
+                      <w:rStyle w:val="Emphaseple"/>
                       <w:rFonts w:ascii="Cambria Math" w:eastAsiaTheme="minorEastAsia" w:hAnsi="Cambria Math"/>
                       <w:color w:val="000000" w:themeColor="text1"/>
                       <w:sz w:val="20"/>
@@ -3550,7 +3602,7 @@
                       <m:sty m:val="p"/>
                     </m:rPr>
                     <w:rPr>
-                      <w:rStyle w:val="SubtleEmphasis"/>
+                      <w:rStyle w:val="Emphaseple"/>
                       <w:rFonts w:ascii="Cambria Math" w:eastAsiaTheme="minorEastAsia" w:hAnsi="Cambria Math"/>
                       <w:color w:val="000000" w:themeColor="text1"/>
                       <w:sz w:val="20"/>
@@ -3566,12 +3618,12 @@
               <m:sty m:val="p"/>
             </m:rPr>
             <w:rPr>
-              <w:rStyle w:val="SubtleEmphasis"/>
+              <w:rStyle w:val="Emphaseple"/>
               <w:rFonts w:ascii="Cambria Math" w:eastAsiaTheme="minorEastAsia" w:hAnsi="Cambria Math"/>
               <w:color w:val="000000" w:themeColor="text1"/>
               <w:sz w:val="20"/>
             </w:rPr>
-            <m:t>x)+1</m:t>
+            <m:t>x+1</m:t>
           </m:r>
         </m:oMath>
       </m:oMathPara>
@@ -3580,7 +3632,7 @@
       <w:pPr>
         <w:jc w:val="both"/>
         <w:rPr>
-          <w:rStyle w:val="SubtleEmphasis"/>
+          <w:rStyle w:val="Emphaseple"/>
           <w:rFonts w:eastAsiaTheme="minorEastAsia"/>
           <w:i w:val="0"/>
           <w:iCs w:val="0"/>
@@ -3590,8 +3642,9 @@
       </w:pPr>
       <w:r>
         <w:rPr>
-          <w:rStyle w:val="SubtleEmphasis"/>
+          <w:rStyle w:val="Emphaseple"/>
           <w:rFonts w:eastAsiaTheme="minorEastAsia"/>
+          <w:i w:val="0"/>
           <w:color w:val="000000" w:themeColor="text1"/>
           <w:sz w:val="20"/>
         </w:rPr>
@@ -3602,7 +3655,7 @@
       <w:pPr>
         <w:jc w:val="both"/>
         <w:rPr>
-          <w:rStyle w:val="SubtleEmphasis"/>
+          <w:rStyle w:val="Emphaseple"/>
           <w:rFonts w:eastAsiaTheme="minorEastAsia"/>
           <w:i w:val="0"/>
           <w:iCs w:val="0"/>
@@ -3617,7 +3670,7 @@
               <m:sty m:val="p"/>
             </m:rPr>
             <w:rPr>
-              <w:rStyle w:val="SubtleEmphasis"/>
+              <w:rStyle w:val="Emphaseple"/>
               <w:rFonts w:ascii="Cambria Math" w:eastAsiaTheme="minorEastAsia" w:hAnsi="Cambria Math"/>
               <w:color w:val="000000" w:themeColor="text1"/>
               <w:sz w:val="20"/>
@@ -3629,6 +3682,7 @@
               <m:ctrlPr>
                 <w:rPr>
                   <w:rFonts w:ascii="Cambria Math" w:eastAsiaTheme="minorEastAsia" w:hAnsi="Cambria Math"/>
+                  <w:i/>
                   <w:color w:val="000000" w:themeColor="text1"/>
                 </w:rPr>
               </m:ctrlPr>
@@ -3639,7 +3693,7 @@
                   <m:sty m:val="p"/>
                 </m:rPr>
                 <w:rPr>
-                  <w:rStyle w:val="SubtleEmphasis"/>
+                  <w:rStyle w:val="Emphaseple"/>
                   <w:rFonts w:ascii="Cambria Math" w:eastAsiaTheme="minorEastAsia" w:hAnsi="Cambria Math"/>
                   <w:color w:val="000000" w:themeColor="text1"/>
                   <w:sz w:val="20"/>
@@ -3653,58 +3707,35 @@
               <m:sty m:val="p"/>
             </m:rPr>
             <w:rPr>
-              <w:rStyle w:val="SubtleEmphasis"/>
+              <w:rStyle w:val="Emphaseple"/>
               <w:rFonts w:ascii="Cambria Math" w:eastAsiaTheme="minorEastAsia" w:hAnsi="Cambria Math"/>
               <w:color w:val="000000" w:themeColor="text1"/>
               <w:sz w:val="20"/>
             </w:rPr>
-            <m:t>=</m:t>
+            <m:t>=(</m:t>
           </m:r>
           <m:d>
             <m:dPr>
               <m:ctrlPr>
                 <w:rPr>
                   <w:rFonts w:ascii="Cambria Math" w:eastAsiaTheme="minorEastAsia" w:hAnsi="Cambria Math"/>
+                  <w:i/>
                   <w:color w:val="000000" w:themeColor="text1"/>
                 </w:rPr>
               </m:ctrlPr>
             </m:dPr>
             <m:e>
-              <m:d>
-                <m:dPr>
-                  <m:ctrlPr>
-                    <w:rPr>
-                      <w:rFonts w:ascii="Cambria Math" w:eastAsiaTheme="minorEastAsia" w:hAnsi="Cambria Math"/>
-                      <w:color w:val="000000" w:themeColor="text1"/>
-                    </w:rPr>
-                  </m:ctrlPr>
-                </m:dPr>
-                <m:e>
-                  <m:r>
-                    <m:rPr>
-                      <m:sty m:val="p"/>
-                    </m:rPr>
-                    <w:rPr>
-                      <w:rStyle w:val="SubtleEmphasis"/>
-                      <w:rFonts w:ascii="Cambria Math" w:eastAsiaTheme="minorEastAsia" w:hAnsi="Cambria Math"/>
-                      <w:color w:val="000000" w:themeColor="text1"/>
-                      <w:sz w:val="20"/>
-                    </w:rPr>
-                    <m:t>x</m:t>
-                  </m:r>
-                </m:e>
-              </m:d>
               <m:r>
                 <m:rPr>
                   <m:sty m:val="p"/>
                 </m:rPr>
                 <w:rPr>
-                  <w:rStyle w:val="SubtleEmphasis"/>
+                  <w:rStyle w:val="Emphaseple"/>
                   <w:rFonts w:ascii="Cambria Math" w:eastAsiaTheme="minorEastAsia" w:hAnsi="Cambria Math"/>
                   <w:color w:val="000000" w:themeColor="text1"/>
                   <w:sz w:val="20"/>
                 </w:rPr>
-                <m:t>x)x)</m:t>
+                <m:t>x</m:t>
               </m:r>
             </m:e>
           </m:d>
@@ -3713,12 +3744,12 @@
               <m:sty m:val="p"/>
             </m:rPr>
             <w:rPr>
-              <w:rStyle w:val="SubtleEmphasis"/>
+              <w:rStyle w:val="Emphaseple"/>
               <w:rFonts w:ascii="Cambria Math" w:eastAsiaTheme="minorEastAsia" w:hAnsi="Cambria Math"/>
               <w:color w:val="000000" w:themeColor="text1"/>
               <w:sz w:val="20"/>
             </w:rPr>
-            <m:t>+1</m:t>
+            <m:t>x)x+1</m:t>
           </m:r>
         </m:oMath>
       </m:oMathPara>
@@ -3727,7 +3758,7 @@
       <w:pPr>
         <w:jc w:val="both"/>
         <w:rPr>
-          <w:rStyle w:val="SubtleEmphasis"/>
+          <w:rStyle w:val="Emphaseple"/>
           <w:rFonts w:eastAsiaTheme="minorEastAsia"/>
           <w:i w:val="0"/>
           <w:iCs w:val="0"/>
@@ -3737,8 +3768,9 @@
       </w:pPr>
       <w:r>
         <w:rPr>
-          <w:rStyle w:val="SubtleEmphasis"/>
+          <w:rStyle w:val="Emphaseple"/>
           <w:rFonts w:eastAsiaTheme="minorEastAsia"/>
+          <w:i w:val="0"/>
           <w:color w:val="000000" w:themeColor="text1"/>
           <w:sz w:val="20"/>
         </w:rPr>
@@ -3750,6 +3782,7 @@
             <m:ctrlPr>
               <w:rPr>
                 <w:rFonts w:ascii="Cambria Math" w:eastAsiaTheme="minorEastAsia" w:hAnsi="Cambria Math"/>
+                <w:i/>
                 <w:color w:val="000000" w:themeColor="text1"/>
               </w:rPr>
             </m:ctrlPr>
@@ -3760,6 +3793,7 @@
                 <m:ctrlPr>
                   <w:rPr>
                     <w:rFonts w:ascii="Cambria Math" w:eastAsiaTheme="minorEastAsia" w:hAnsi="Cambria Math"/>
+                    <w:i/>
                     <w:color w:val="000000" w:themeColor="text1"/>
                   </w:rPr>
                 </m:ctrlPr>
@@ -3770,7 +3804,7 @@
                     <m:sty m:val="p"/>
                   </m:rPr>
                   <w:rPr>
-                    <w:rStyle w:val="SubtleEmphasis"/>
+                    <w:rStyle w:val="Emphaseple"/>
                     <w:rFonts w:ascii="Cambria Math" w:eastAsiaTheme="minorEastAsia" w:hAnsi="Cambria Math"/>
                     <w:color w:val="000000" w:themeColor="text1"/>
                     <w:sz w:val="20"/>
@@ -3784,7 +3818,7 @@
                     <m:sty m:val="p"/>
                   </m:rPr>
                   <w:rPr>
-                    <w:rStyle w:val="SubtleEmphasis"/>
+                    <w:rStyle w:val="Emphaseple"/>
                     <w:rFonts w:ascii="Cambria Math" w:eastAsiaTheme="minorEastAsia" w:hAnsi="Cambria Math"/>
                     <w:color w:val="000000" w:themeColor="text1"/>
                     <w:sz w:val="20"/>
@@ -3798,7 +3832,7 @@
                 <m:sty m:val="p"/>
               </m:rPr>
               <w:rPr>
-                <w:rStyle w:val="SubtleEmphasis"/>
+                <w:rStyle w:val="Emphaseple"/>
                 <w:rFonts w:ascii="Cambria Math" w:eastAsiaTheme="minorEastAsia" w:hAnsi="Cambria Math"/>
                 <w:color w:val="000000" w:themeColor="text1"/>
                 <w:sz w:val="20"/>
@@ -3812,6 +3846,7 @@
                 <m:ctrlPr>
                   <w:rPr>
                     <w:rFonts w:ascii="Cambria Math" w:eastAsiaTheme="minorEastAsia" w:hAnsi="Cambria Math"/>
+                    <w:i/>
                     <w:color w:val="000000" w:themeColor="text1"/>
                   </w:rPr>
                 </m:ctrlPr>
@@ -3822,41 +3857,18 @@
                     <m:ctrlPr>
                       <w:rPr>
                         <w:rFonts w:ascii="Cambria Math" w:eastAsiaTheme="minorEastAsia" w:hAnsi="Cambria Math"/>
+                        <w:i/>
                         <w:color w:val="000000" w:themeColor="text1"/>
                       </w:rPr>
                     </m:ctrlPr>
                   </m:dPr>
                   <m:e>
-                    <m:d>
-                      <m:dPr>
-                        <m:ctrlPr>
-                          <w:rPr>
-                            <w:rFonts w:ascii="Cambria Math" w:eastAsiaTheme="minorEastAsia" w:hAnsi="Cambria Math"/>
-                            <w:color w:val="000000" w:themeColor="text1"/>
-                          </w:rPr>
-                        </m:ctrlPr>
-                      </m:dPr>
-                      <m:e>
-                        <m:r>
-                          <m:rPr>
-                            <m:sty m:val="p"/>
-                          </m:rPr>
-                          <w:rPr>
-                            <w:rStyle w:val="SubtleEmphasis"/>
-                            <w:rFonts w:ascii="Cambria Math" w:eastAsiaTheme="minorEastAsia" w:hAnsi="Cambria Math"/>
-                            <w:color w:val="000000" w:themeColor="text1"/>
-                            <w:sz w:val="20"/>
-                          </w:rPr>
-                          <m:t>x</m:t>
-                        </m:r>
-                      </m:e>
-                    </m:d>
                     <m:r>
                       <m:rPr>
                         <m:sty m:val="p"/>
                       </m:rPr>
                       <w:rPr>
-                        <w:rStyle w:val="SubtleEmphasis"/>
+                        <w:rStyle w:val="Emphaseple"/>
                         <w:rFonts w:ascii="Cambria Math" w:eastAsiaTheme="minorEastAsia" w:hAnsi="Cambria Math"/>
                         <w:color w:val="000000" w:themeColor="text1"/>
                         <w:sz w:val="20"/>
@@ -3870,7 +3882,7 @@
                     <m:sty m:val="p"/>
                   </m:rPr>
                   <w:rPr>
-                    <w:rStyle w:val="SubtleEmphasis"/>
+                    <w:rStyle w:val="Emphaseple"/>
                     <w:rFonts w:ascii="Cambria Math" w:eastAsiaTheme="minorEastAsia" w:hAnsi="Cambria Math"/>
                     <w:color w:val="000000" w:themeColor="text1"/>
                     <w:sz w:val="20"/>
@@ -3884,12 +3896,12 @@
                 <m:sty m:val="p"/>
               </m:rPr>
               <w:rPr>
-                <w:rStyle w:val="SubtleEmphasis"/>
+                <w:rStyle w:val="Emphaseple"/>
                 <w:rFonts w:ascii="Cambria Math" w:eastAsiaTheme="minorEastAsia" w:hAnsi="Cambria Math"/>
                 <w:color w:val="000000" w:themeColor="text1"/>
                 <w:sz w:val="20"/>
               </w:rPr>
-              <m:t>+1</m:t>
+              <m:t>x+1</m:t>
             </m:r>
           </m:sup>
         </m:sSup>
@@ -3898,7 +3910,7 @@
             <m:sty m:val="p"/>
           </m:rPr>
           <w:rPr>
-            <w:rStyle w:val="SubtleEmphasis"/>
+            <w:rStyle w:val="Emphaseple"/>
             <w:rFonts w:ascii="Cambria Math" w:eastAsiaTheme="minorEastAsia" w:hAnsi="Cambria Math"/>
             <w:color w:val="000000" w:themeColor="text1"/>
             <w:sz w:val="20"/>
@@ -3910,6 +3922,7 @@
             <m:ctrlPr>
               <w:rPr>
                 <w:rFonts w:ascii="Cambria Math" w:eastAsiaTheme="minorEastAsia" w:hAnsi="Cambria Math"/>
+                <w:i/>
                 <w:color w:val="000000" w:themeColor="text1"/>
               </w:rPr>
             </m:ctrlPr>
@@ -3920,6 +3933,7 @@
                 <m:ctrlPr>
                   <w:rPr>
                     <w:rFonts w:ascii="Cambria Math" w:eastAsiaTheme="minorEastAsia" w:hAnsi="Cambria Math"/>
+                    <w:i/>
                     <w:color w:val="000000" w:themeColor="text1"/>
                   </w:rPr>
                 </m:ctrlPr>
@@ -3930,7 +3944,7 @@
                     <m:sty m:val="p"/>
                   </m:rPr>
                   <w:rPr>
-                    <w:rStyle w:val="SubtleEmphasis"/>
+                    <w:rStyle w:val="Emphaseple"/>
                     <w:rFonts w:ascii="Cambria Math" w:eastAsiaTheme="minorEastAsia" w:hAnsi="Cambria Math"/>
                     <w:color w:val="000000" w:themeColor="text1"/>
                     <w:sz w:val="20"/>
@@ -3944,6 +3958,7 @@
                     <m:ctrlPr>
                       <w:rPr>
                         <w:rFonts w:ascii="Cambria Math" w:eastAsiaTheme="minorEastAsia" w:hAnsi="Cambria Math"/>
+                        <w:i/>
                         <w:color w:val="000000" w:themeColor="text1"/>
                       </w:rPr>
                     </m:ctrlPr>
@@ -3954,7 +3969,7 @@
                         <m:sty m:val="p"/>
                       </m:rPr>
                       <w:rPr>
-                        <w:rStyle w:val="SubtleEmphasis"/>
+                        <w:rStyle w:val="Emphaseple"/>
                         <w:rFonts w:ascii="Cambria Math" w:eastAsiaTheme="minorEastAsia" w:hAnsi="Cambria Math"/>
                         <w:color w:val="000000" w:themeColor="text1"/>
                         <w:sz w:val="20"/>
@@ -3968,6 +3983,7 @@
                         <m:ctrlPr>
                           <w:rPr>
                             <w:rFonts w:ascii="Cambria Math" w:eastAsiaTheme="minorEastAsia" w:hAnsi="Cambria Math"/>
+                            <w:i/>
                             <w:color w:val="000000" w:themeColor="text1"/>
                           </w:rPr>
                         </m:ctrlPr>
@@ -3978,7 +3994,7 @@
                             <m:sty m:val="p"/>
                           </m:rPr>
                           <w:rPr>
-                            <w:rStyle w:val="SubtleEmphasis"/>
+                            <w:rStyle w:val="Emphaseple"/>
                             <w:rFonts w:ascii="Cambria Math" w:eastAsiaTheme="minorEastAsia" w:hAnsi="Cambria Math"/>
                             <w:color w:val="000000" w:themeColor="text1"/>
                             <w:sz w:val="20"/>
@@ -3992,7 +4008,7 @@
                             <m:sty m:val="p"/>
                           </m:rPr>
                           <w:rPr>
-                            <w:rStyle w:val="SubtleEmphasis"/>
+                            <w:rStyle w:val="Emphaseple"/>
                             <w:rFonts w:ascii="Cambria Math" w:eastAsiaTheme="minorEastAsia" w:hAnsi="Cambria Math"/>
                             <w:color w:val="000000" w:themeColor="text1"/>
                             <w:sz w:val="20"/>
@@ -4012,7 +4028,7 @@
             <m:sty m:val="p"/>
           </m:rPr>
           <w:rPr>
-            <w:rStyle w:val="SubtleEmphasis"/>
+            <w:rStyle w:val="Emphaseple"/>
             <w:rFonts w:ascii="Cambria Math" w:eastAsiaTheme="minorEastAsia" w:hAnsi="Cambria Math"/>
             <w:color w:val="000000" w:themeColor="text1"/>
             <w:sz w:val="20"/>
@@ -4024,6 +4040,7 @@
             <m:ctrlPr>
               <w:rPr>
                 <w:rFonts w:ascii="Cambria Math" w:eastAsiaTheme="minorEastAsia" w:hAnsi="Cambria Math"/>
+                <w:i/>
                 <w:color w:val="000000" w:themeColor="text1"/>
               </w:rPr>
             </m:ctrlPr>
@@ -4034,7 +4051,7 @@
                 <m:sty m:val="p"/>
               </m:rPr>
               <w:rPr>
-                <w:rStyle w:val="SubtleEmphasis"/>
+                <w:rStyle w:val="Emphaseple"/>
                 <w:rFonts w:ascii="Cambria Math" w:eastAsiaTheme="minorEastAsia" w:hAnsi="Cambria Math"/>
                 <w:color w:val="000000" w:themeColor="text1"/>
                 <w:sz w:val="20"/>
@@ -4048,7 +4065,7 @@
                 <m:sty m:val="p"/>
               </m:rPr>
               <w:rPr>
-                <w:rStyle w:val="SubtleEmphasis"/>
+                <w:rStyle w:val="Emphaseple"/>
                 <w:rFonts w:ascii="Cambria Math" w:eastAsiaTheme="minorEastAsia" w:hAnsi="Cambria Math"/>
                 <w:color w:val="000000" w:themeColor="text1"/>
                 <w:sz w:val="20"/>
@@ -4060,8 +4077,9 @@
       </m:oMath>
       <w:r>
         <w:rPr>
-          <w:rStyle w:val="SubtleEmphasis"/>
+          <w:rStyle w:val="Emphaseple"/>
           <w:rFonts w:eastAsiaTheme="minorEastAsia"/>
+          <w:i w:val="0"/>
           <w:color w:val="000000" w:themeColor="text1"/>
           <w:sz w:val="20"/>
         </w:rPr>
@@ -4084,6 +4102,7 @@
               <m:ctrlPr>
                 <w:rPr>
                   <w:rFonts w:ascii="Cambria Math" w:eastAsiaTheme="minorEastAsia" w:hAnsi="Cambria Math"/>
+                  <w:i/>
                   <w:color w:val="000000" w:themeColor="text1"/>
                 </w:rPr>
               </m:ctrlPr>
@@ -4094,7 +4113,7 @@
                   <m:sty m:val="p"/>
                 </m:rPr>
                 <w:rPr>
-                  <w:rStyle w:val="SubtleEmphasis"/>
+                  <w:rStyle w:val="Emphaseple"/>
                   <w:rFonts w:ascii="Cambria Math" w:eastAsiaTheme="minorEastAsia" w:hAnsi="Cambria Math"/>
                   <w:color w:val="000000" w:themeColor="text1"/>
                   <w:sz w:val="20"/>
@@ -4108,7 +4127,7 @@
                   <m:sty m:val="p"/>
                 </m:rPr>
                 <w:rPr>
-                  <w:rStyle w:val="SubtleEmphasis"/>
+                  <w:rStyle w:val="Emphaseple"/>
                   <w:rFonts w:ascii="Cambria Math" w:eastAsiaTheme="minorEastAsia" w:hAnsi="Cambria Math"/>
                   <w:color w:val="000000" w:themeColor="text1"/>
                   <w:sz w:val="20"/>
@@ -4122,7 +4141,7 @@
               <m:sty m:val="p"/>
             </m:rPr>
             <w:rPr>
-              <w:rStyle w:val="SubtleEmphasis"/>
+              <w:rStyle w:val="Emphaseple"/>
               <w:rFonts w:ascii="Cambria Math" w:eastAsiaTheme="minorEastAsia" w:hAnsi="Cambria Math"/>
               <w:color w:val="000000" w:themeColor="text1"/>
               <w:sz w:val="20"/>
@@ -4134,6 +4153,7 @@
               <m:ctrlPr>
                 <w:rPr>
                   <w:rFonts w:ascii="Cambria Math" w:eastAsiaTheme="minorEastAsia" w:hAnsi="Cambria Math"/>
+                  <w:i/>
                   <w:color w:val="000000" w:themeColor="text1"/>
                 </w:rPr>
               </m:ctrlPr>
@@ -4144,6 +4164,7 @@
                   <m:ctrlPr>
                     <w:rPr>
                       <w:rFonts w:ascii="Cambria Math" w:eastAsiaTheme="minorEastAsia" w:hAnsi="Cambria Math"/>
+                      <w:i/>
                       <w:color w:val="000000" w:themeColor="text1"/>
                     </w:rPr>
                   </m:ctrlPr>
@@ -4154,7 +4175,7 @@
                       <m:sty m:val="p"/>
                     </m:rPr>
                     <w:rPr>
-                      <w:rStyle w:val="SubtleEmphasis"/>
+                      <w:rStyle w:val="Emphaseple"/>
                       <w:rFonts w:ascii="Cambria Math" w:eastAsiaTheme="minorEastAsia" w:hAnsi="Cambria Math"/>
                       <w:color w:val="000000" w:themeColor="text1"/>
                       <w:sz w:val="20"/>
@@ -4168,6 +4189,7 @@
                       <m:ctrlPr>
                         <w:rPr>
                           <w:rFonts w:ascii="Cambria Math" w:eastAsiaTheme="minorEastAsia" w:hAnsi="Cambria Math"/>
+                          <w:i/>
                           <w:color w:val="000000" w:themeColor="text1"/>
                         </w:rPr>
                       </m:ctrlPr>
@@ -4178,7 +4200,7 @@
                           <m:sty m:val="p"/>
                         </m:rPr>
                         <w:rPr>
-                          <w:rStyle w:val="SubtleEmphasis"/>
+                          <w:rStyle w:val="Emphaseple"/>
                           <w:rFonts w:ascii="Cambria Math" w:eastAsiaTheme="minorEastAsia" w:hAnsi="Cambria Math"/>
                           <w:color w:val="000000" w:themeColor="text1"/>
                           <w:sz w:val="20"/>
@@ -4192,6 +4214,7 @@
                           <m:ctrlPr>
                             <w:rPr>
                               <w:rFonts w:ascii="Cambria Math" w:eastAsiaTheme="minorEastAsia" w:hAnsi="Cambria Math"/>
+                              <w:i/>
                               <w:color w:val="000000" w:themeColor="text1"/>
                             </w:rPr>
                           </m:ctrlPr>
@@ -4202,7 +4225,7 @@
                               <m:sty m:val="p"/>
                             </m:rPr>
                             <w:rPr>
-                              <w:rStyle w:val="SubtleEmphasis"/>
+                              <w:rStyle w:val="Emphaseple"/>
                               <w:rFonts w:ascii="Cambria Math" w:eastAsiaTheme="minorEastAsia" w:hAnsi="Cambria Math"/>
                               <w:color w:val="000000" w:themeColor="text1"/>
                               <w:sz w:val="20"/>
@@ -4216,7 +4239,7 @@
                               <m:sty m:val="p"/>
                             </m:rPr>
                             <w:rPr>
-                              <w:rStyle w:val="SubtleEmphasis"/>
+                              <w:rStyle w:val="Emphaseple"/>
                               <w:rFonts w:ascii="Cambria Math" w:eastAsiaTheme="minorEastAsia" w:hAnsi="Cambria Math"/>
                               <w:color w:val="000000" w:themeColor="text1"/>
                               <w:sz w:val="20"/>
@@ -4236,7 +4259,7 @@
               <m:sty m:val="p"/>
             </m:rPr>
             <w:rPr>
-              <w:rStyle w:val="SubtleEmphasis"/>
+              <w:rStyle w:val="Emphaseple"/>
               <w:rFonts w:ascii="Cambria Math" w:eastAsiaTheme="minorEastAsia" w:hAnsi="Cambria Math"/>
               <w:color w:val="000000" w:themeColor="text1"/>
               <w:sz w:val="20"/>
@@ -4248,6 +4271,7 @@
               <m:ctrlPr>
                 <w:rPr>
                   <w:rFonts w:ascii="Cambria Math" w:eastAsiaTheme="minorEastAsia" w:hAnsi="Cambria Math"/>
+                  <w:i/>
                   <w:color w:val="000000" w:themeColor="text1"/>
                 </w:rPr>
               </m:ctrlPr>
@@ -4258,7 +4282,7 @@
                   <m:sty m:val="p"/>
                 </m:rPr>
                 <w:rPr>
-                  <w:rStyle w:val="SubtleEmphasis"/>
+                  <w:rStyle w:val="Emphaseple"/>
                   <w:rFonts w:ascii="Cambria Math" w:eastAsiaTheme="minorEastAsia" w:hAnsi="Cambria Math"/>
                   <w:color w:val="000000" w:themeColor="text1"/>
                   <w:sz w:val="20"/>
@@ -4272,7 +4296,7 @@
                   <m:sty m:val="p"/>
                 </m:rPr>
                 <w:rPr>
-                  <w:rStyle w:val="SubtleEmphasis"/>
+                  <w:rStyle w:val="Emphaseple"/>
                   <w:rFonts w:ascii="Cambria Math" w:eastAsiaTheme="minorEastAsia" w:hAnsi="Cambria Math"/>
                   <w:color w:val="000000" w:themeColor="text1"/>
                   <w:sz w:val="20"/>
@@ -4286,7 +4310,7 @@
               <m:sty m:val="p"/>
             </m:rPr>
             <w:rPr>
-              <w:rStyle w:val="SubtleEmphasis"/>
+              <w:rStyle w:val="Emphaseple"/>
               <w:rFonts w:ascii="Cambria Math" w:eastAsiaTheme="minorEastAsia" w:hAnsi="Cambria Math"/>
               <w:color w:val="000000" w:themeColor="text1"/>
               <w:sz w:val="20"/>
@@ -4300,7 +4324,7 @@
       <w:pPr>
         <w:jc w:val="both"/>
         <w:rPr>
-          <w:rStyle w:val="SubtleEmphasis"/>
+          <w:rStyle w:val="Emphaseple"/>
           <w:i w:val="0"/>
           <w:color w:val="000000" w:themeColor="text1"/>
           <w:sz w:val="24"/>
@@ -4311,35 +4335,237 @@
       <w:pPr>
         <w:jc w:val="both"/>
         <w:rPr>
-          <w:rStyle w:val="SubtleEmphasis"/>
+          <w:rStyle w:val="Emphaseple"/>
           <w:i w:val="0"/>
           <w:color w:val="000000" w:themeColor="text1"/>
           <w:sz w:val="24"/>
         </w:rPr>
       </w:pPr>
-      <w:r>
-        <w:rPr>
-          <w:rStyle w:val="SubtleEmphasis"/>
+    </w:p>
+    <w:p>
+      <w:pPr>
+        <w:jc w:val="both"/>
+        <w:rPr>
+          <w:rStyle w:val="Emphaseple"/>
           <w:i w:val="0"/>
           <w:color w:val="000000" w:themeColor="text1"/>
           <w:sz w:val="24"/>
         </w:rPr>
+      </w:pPr>
+    </w:p>
+    <w:p>
+      <w:pPr>
+        <w:jc w:val="both"/>
+        <w:rPr>
+          <w:rStyle w:val="Emphaseple"/>
+          <w:i w:val="0"/>
+          <w:color w:val="000000" w:themeColor="text1"/>
+          <w:sz w:val="24"/>
+        </w:rPr>
+      </w:pPr>
+    </w:p>
+    <w:p>
+      <w:pPr>
+        <w:jc w:val="both"/>
+        <w:rPr>
+          <w:rStyle w:val="Emphaseple"/>
+          <w:i w:val="0"/>
+          <w:color w:val="000000" w:themeColor="text1"/>
+          <w:sz w:val="24"/>
+        </w:rPr>
+      </w:pPr>
+      <w:r>
+        <w:rPr>
+          <w:rStyle w:val="Emphaseple"/>
+          <w:i w:val="0"/>
+          <w:color w:val="000000" w:themeColor="text1"/>
+          <w:sz w:val="24"/>
+        </w:rPr>
+        <w:lastRenderedPageBreak/>
         <w:t>Pseudo Code algorithme 1 : Voir annexe 1.</w:t>
       </w:r>
     </w:p>
     <w:p>
       <w:pPr>
-        <w:jc w:val="both"/>
-        <w:rPr>
-          <w:rStyle w:val="SubtleEmphasis"/>
-          <w:i w:val="0"/>
-          <w:color w:val="000000" w:themeColor="text1"/>
-          <w:sz w:val="20"/>
-        </w:rPr>
-      </w:pPr>
-      <w:r>
-        <w:rPr>
-          <w:rStyle w:val="SubtleEmphasis"/>
+        <w:spacing w:after="0" w:line="240" w:lineRule="auto"/>
+        <w:rPr>
+          <w:sz w:val="20"/>
+        </w:rPr>
+      </w:pPr>
+      <w:r>
+        <w:rPr>
+          <w:sz w:val="24"/>
+        </w:rPr>
+        <w:t>Explications</w:t>
+      </w:r>
+      <w:r>
+        <w:rPr>
+          <w:sz w:val="24"/>
+        </w:rPr>
+        <w:t xml:space="preserve"> du code</w:t>
+      </w:r>
+      <w:r>
+        <w:rPr>
+          <w:sz w:val="24"/>
+        </w:rPr>
+        <w:t> </w:t>
+      </w:r>
+      <w:r>
+        <w:rPr>
+          <w:sz w:val="20"/>
+        </w:rPr>
+        <w:t xml:space="preserve">: </w:t>
+      </w:r>
+    </w:p>
+    <w:p>
+      <w:pPr>
+        <w:spacing w:after="0" w:line="240" w:lineRule="auto"/>
+        <w:rPr>
+          <w:sz w:val="20"/>
+        </w:rPr>
+      </w:pPr>
+    </w:p>
+    <w:p>
+      <w:pPr>
+        <w:spacing w:after="0" w:line="240" w:lineRule="auto"/>
+        <w:jc w:val="both"/>
+        <w:rPr>
+          <w:rFonts w:eastAsiaTheme="minorEastAsia"/>
+          <w:sz w:val="20"/>
+        </w:rPr>
+      </w:pPr>
+      <w:r>
+        <w:rPr>
+          <w:sz w:val="20"/>
+        </w:rPr>
+        <w:t xml:space="preserve">Si la puissance n = 0, la taille de la chaine bin qui est la longueur du nombre en base 2 sera 0 et l’algorithme retournera 1 car </w:t>
+      </w:r>
+      <m:oMath>
+        <m:sSup>
+          <m:sSupPr>
+            <m:ctrlPr>
+              <w:rPr>
+                <w:rFonts w:ascii="Cambria Math" w:hAnsi="Cambria Math"/>
+                <w:i/>
+              </w:rPr>
+            </m:ctrlPr>
+          </m:sSupPr>
+          <m:e>
+            <m:r>
+              <w:rPr>
+                <w:rFonts w:ascii="Cambria Math" w:hAnsi="Cambria Math"/>
+                <w:sz w:val="20"/>
+              </w:rPr>
+              <m:t>x</m:t>
+            </m:r>
+          </m:e>
+          <m:sup>
+            <m:r>
+              <w:rPr>
+                <w:rFonts w:ascii="Cambria Math" w:hAnsi="Cambria Math"/>
+                <w:sz w:val="20"/>
+              </w:rPr>
+              <m:t>0</m:t>
+            </m:r>
+          </m:sup>
+        </m:sSup>
+        <m:r>
+          <w:rPr>
+            <w:rFonts w:ascii="Cambria Math" w:hAnsi="Cambria Math"/>
+            <w:sz w:val="20"/>
+          </w:rPr>
+          <m:t>=1</m:t>
+        </m:r>
+      </m:oMath>
+      <w:r>
+        <w:rPr>
+          <w:rFonts w:eastAsiaTheme="minorEastAsia"/>
+          <w:sz w:val="20"/>
+        </w:rPr>
+        <w:t>.</w:t>
+      </w:r>
+    </w:p>
+    <w:p>
+      <w:pPr>
+        <w:spacing w:after="0" w:line="240" w:lineRule="auto"/>
+        <w:jc w:val="both"/>
+        <w:rPr>
+          <w:rStyle w:val="Emphaseple"/>
+          <w:i w:val="0"/>
+          <w:iCs w:val="0"/>
+        </w:rPr>
+      </w:pPr>
+      <w:r>
+        <w:rPr>
+          <w:rFonts w:eastAsiaTheme="minorEastAsia"/>
+          <w:sz w:val="20"/>
+        </w:rPr>
+        <w:t>Sinon, on remarque que quelques soit le chiffre au rang i du nombre binaire, on fait toujours le même calcul : on met à la puissance x</w:t>
+      </w:r>
+      <w:r>
+        <w:rPr>
+          <w:rFonts w:eastAsiaTheme="minorEastAsia"/>
+          <w:sz w:val="20"/>
+        </w:rPr>
+        <w:t xml:space="preserve"> (ici x=2)</w:t>
+      </w:r>
+      <w:r>
+        <w:rPr>
+          <w:rFonts w:eastAsiaTheme="minorEastAsia"/>
+          <w:sz w:val="20"/>
+        </w:rPr>
+        <w:t xml:space="preserve"> le résultat, on fait une multiplication du nombre m seulement si le chiffre au rang i est 1. Donc on crée une boucle dans laquelle on calcule res=res^x et on vérifie si le chiffre au rang i est 1, si c’est le cas, on fait </w:t>
+      </w:r>
+      <w:r>
+        <w:rPr>
+          <w:rFonts w:eastAsiaTheme="minorEastAsia"/>
+          <w:sz w:val="20"/>
+        </w:rPr>
+        <w:t xml:space="preserve">également </w:t>
+      </w:r>
+      <w:r>
+        <w:rPr>
+          <w:rFonts w:eastAsiaTheme="minorEastAsia"/>
+          <w:sz w:val="20"/>
+        </w:rPr>
+        <w:t>l’opération res=res*m.</w:t>
+      </w:r>
+    </w:p>
+    <w:p>
+      <w:pPr>
+        <w:jc w:val="both"/>
+        <w:rPr>
+          <w:rStyle w:val="Emphaseple"/>
+          <w:i w:val="0"/>
+          <w:color w:val="000000" w:themeColor="text1"/>
+          <w:sz w:val="20"/>
+        </w:rPr>
+      </w:pPr>
+    </w:p>
+    <w:p>
+      <w:pPr>
+        <w:jc w:val="both"/>
+        <w:rPr>
+          <w:rStyle w:val="Emphaseple"/>
+          <w:i w:val="0"/>
+          <w:color w:val="000000" w:themeColor="text1"/>
+          <w:sz w:val="20"/>
+        </w:rPr>
+      </w:pPr>
+    </w:p>
+    <w:p>
+      <w:pPr>
+        <w:jc w:val="both"/>
+        <w:rPr>
+          <w:rStyle w:val="Emphaseple"/>
+          <w:i w:val="0"/>
+          <w:color w:val="000000" w:themeColor="text1"/>
+          <w:sz w:val="20"/>
+        </w:rPr>
+      </w:pPr>
+      <w:r>
+        <w:rPr>
+          <w:rStyle w:val="Emphaseple"/>
           <w:i w:val="0"/>
           <w:color w:val="000000" w:themeColor="text1"/>
           <w:sz w:val="20"/>
@@ -4349,22 +4575,22 @@
     </w:p>
     <w:p>
       <w:pPr>
-        <w:pStyle w:val="ListParagraph"/>
+        <w:pStyle w:val="Pardeliste"/>
         <w:numPr>
           <w:ilvl w:val="0"/>
           <w:numId w:val="4"/>
         </w:numPr>
         <w:jc w:val="both"/>
         <w:rPr>
-          <w:rStyle w:val="SubtleEmphasis"/>
-          <w:i w:val="0"/>
-          <w:color w:val="000000" w:themeColor="text1"/>
-          <w:sz w:val="20"/>
-        </w:rPr>
-      </w:pPr>
-      <w:r>
-        <w:rPr>
-          <w:rStyle w:val="SubtleEmphasis"/>
+          <w:rStyle w:val="Emphaseple"/>
+          <w:i w:val="0"/>
+          <w:color w:val="000000" w:themeColor="text1"/>
+          <w:sz w:val="20"/>
+        </w:rPr>
+      </w:pPr>
+      <w:r>
+        <w:rPr>
+          <w:rStyle w:val="Emphaseple"/>
           <w:i w:val="0"/>
           <w:color w:val="000000" w:themeColor="text1"/>
           <w:sz w:val="20"/>
@@ -4373,7 +4599,7 @@
       </w:r>
       <w:r>
         <w:rPr>
-          <w:rStyle w:val="SubtleEmphasis"/>
+          <w:rStyle w:val="Emphaseple"/>
           <w:i w:val="0"/>
           <w:color w:val="000000" w:themeColor="text1"/>
           <w:sz w:val="20"/>
@@ -4386,7 +4612,7 @@
       <w:pPr>
         <w:jc w:val="both"/>
         <w:rPr>
-          <w:rStyle w:val="SubtleEmphasis"/>
+          <w:rStyle w:val="Emphaseple"/>
           <w:rFonts w:eastAsiaTheme="minorEastAsia"/>
           <w:i w:val="0"/>
           <w:iCs w:val="0"/>
@@ -4404,7 +4630,7 @@
               <m:sty m:val="p"/>
             </m:rPr>
             <w:rPr>
-              <w:rStyle w:val="SubtleEmphasis"/>
+              <w:rStyle w:val="Emphaseple"/>
               <w:rFonts w:ascii="Cambria Math" w:hAnsi="Cambria Math"/>
               <w:color w:val="000000" w:themeColor="text1"/>
               <w:sz w:val="20"/>
@@ -4415,7 +4641,7 @@
             <m:dPr>
               <m:ctrlPr>
                 <w:rPr>
-                  <w:rStyle w:val="SubtleEmphasis"/>
+                  <w:rStyle w:val="Emphaseple"/>
                   <w:rFonts w:ascii="Cambria Math" w:hAnsi="Cambria Math"/>
                   <w:i w:val="0"/>
                   <w:iCs w:val="0"/>
@@ -4430,7 +4656,7 @@
                   <m:sty m:val="p"/>
                 </m:rPr>
                 <w:rPr>
-                  <w:rStyle w:val="SubtleEmphasis"/>
+                  <w:rStyle w:val="Emphaseple"/>
                   <w:rFonts w:ascii="Cambria Math" w:hAnsi="Cambria Math"/>
                   <w:color w:val="000000" w:themeColor="text1"/>
                   <w:sz w:val="20"/>
@@ -4446,7 +4672,7 @@
       <w:pPr>
         <w:jc w:val="both"/>
         <w:rPr>
-          <w:rStyle w:val="SubtleEmphasis"/>
+          <w:rStyle w:val="Emphaseple"/>
           <w:rFonts w:eastAsiaTheme="minorEastAsia"/>
           <w:i w:val="0"/>
           <w:iCs w:val="0"/>
@@ -4456,20 +4682,19 @@
       </w:pPr>
       <w:r>
         <w:rPr>
-          <w:rStyle w:val="SubtleEmphasis"/>
+          <w:rStyle w:val="Emphaseple"/>
           <w:rFonts w:eastAsiaTheme="minorEastAsia"/>
           <w:i w:val="0"/>
           <w:iCs w:val="0"/>
           <w:color w:val="000000" w:themeColor="text1"/>
           <w:sz w:val="20"/>
         </w:rPr>
-        <w:lastRenderedPageBreak/>
         <w:tab/>
         <w:t>B)</w:t>
       </w:r>
       <w:r>
         <w:rPr>
-          <w:rStyle w:val="SubtleEmphasis"/>
+          <w:rStyle w:val="Emphaseple"/>
           <w:rFonts w:eastAsiaTheme="minorEastAsia"/>
           <w:i w:val="0"/>
           <w:iCs w:val="0"/>
@@ -4480,7 +4705,7 @@
       </w:r>
       <w:r>
         <w:rPr>
-          <w:rStyle w:val="SubtleEmphasis"/>
+          <w:rStyle w:val="Emphaseple"/>
           <w:rFonts w:eastAsiaTheme="minorEastAsia"/>
           <w:i w:val="0"/>
           <w:iCs w:val="0"/>
@@ -4491,7 +4716,7 @@
       </w:r>
       <w:r>
         <w:rPr>
-          <w:rStyle w:val="SubtleEmphasis"/>
+          <w:rStyle w:val="Emphaseple"/>
           <w:rFonts w:eastAsiaTheme="minorEastAsia"/>
           <w:i w:val="0"/>
           <w:iCs w:val="0"/>
@@ -4502,7 +4727,7 @@
       </w:r>
       <w:r>
         <w:rPr>
-          <w:rStyle w:val="SubtleEmphasis"/>
+          <w:rStyle w:val="Emphaseple"/>
           <w:rFonts w:eastAsiaTheme="minorEastAsia"/>
           <w:i w:val="0"/>
           <w:iCs w:val="0"/>
@@ -4516,7 +4741,7 @@
       <w:pPr>
         <w:jc w:val="both"/>
         <w:rPr>
-          <w:rStyle w:val="SubtleEmphasis"/>
+          <w:rStyle w:val="Emphaseple"/>
           <w:rFonts w:eastAsiaTheme="minorEastAsia"/>
           <w:i w:val="0"/>
           <w:iCs w:val="0"/>
@@ -4526,7 +4751,7 @@
       </w:pPr>
       <w:r>
         <w:rPr>
-          <w:rStyle w:val="SubtleEmphasis"/>
+          <w:rStyle w:val="Emphaseple"/>
           <w:rFonts w:eastAsiaTheme="minorEastAsia"/>
           <w:i w:val="0"/>
           <w:iCs w:val="0"/>
@@ -4537,7 +4762,7 @@
       </w:r>
       <w:r>
         <w:rPr>
-          <w:rStyle w:val="SubtleEmphasis"/>
+          <w:rStyle w:val="Emphaseple"/>
           <w:rFonts w:eastAsiaTheme="minorEastAsia"/>
           <w:i w:val="0"/>
           <w:iCs w:val="0"/>
@@ -4548,7 +4773,7 @@
       </w:r>
       <w:r>
         <w:rPr>
-          <w:rStyle w:val="SubtleEmphasis"/>
+          <w:rStyle w:val="Emphaseple"/>
           <w:rFonts w:eastAsiaTheme="minorEastAsia"/>
           <w:i w:val="0"/>
           <w:iCs w:val="0"/>
@@ -4559,7 +4784,7 @@
       </w:r>
       <w:r>
         <w:rPr>
-          <w:rStyle w:val="SubtleEmphasis"/>
+          <w:rStyle w:val="Emphaseple"/>
           <w:rFonts w:eastAsiaTheme="minorEastAsia"/>
           <w:i w:val="0"/>
           <w:iCs w:val="0"/>
@@ -4570,7 +4795,7 @@
       </w:r>
       <w:r>
         <w:rPr>
-          <w:rStyle w:val="SubtleEmphasis"/>
+          <w:rStyle w:val="Emphaseple"/>
           <w:rFonts w:eastAsiaTheme="minorEastAsia"/>
           <w:i w:val="0"/>
           <w:iCs w:val="0"/>
@@ -4585,7 +4810,7 @@
             <m:sty m:val="p"/>
           </m:rPr>
           <w:rPr>
-            <w:rStyle w:val="SubtleEmphasis"/>
+            <w:rStyle w:val="Emphaseple"/>
             <w:rFonts w:ascii="Cambria Math" w:eastAsiaTheme="minorEastAsia" w:hAnsi="Cambria Math"/>
             <w:color w:val="000000" w:themeColor="text1"/>
             <w:sz w:val="20"/>
@@ -4596,7 +4821,7 @@
           <m:sSubPr>
             <m:ctrlPr>
               <w:rPr>
-                <w:rStyle w:val="SubtleEmphasis"/>
+                <w:rStyle w:val="Emphaseple"/>
                 <w:rFonts w:ascii="Cambria Math" w:eastAsiaTheme="minorEastAsia" w:hAnsi="Cambria Math"/>
                 <w:i w:val="0"/>
                 <w:iCs w:val="0"/>
@@ -4611,7 +4836,7 @@
                 <m:sty m:val="p"/>
               </m:rPr>
               <w:rPr>
-                <w:rStyle w:val="SubtleEmphasis"/>
+                <w:rStyle w:val="Emphaseple"/>
                 <w:rFonts w:ascii="Cambria Math" w:eastAsiaTheme="minorEastAsia" w:hAnsi="Cambria Math"/>
                 <w:color w:val="000000" w:themeColor="text1"/>
                 <w:sz w:val="20"/>
@@ -4625,7 +4850,7 @@
                 <m:sty m:val="p"/>
               </m:rPr>
               <w:rPr>
-                <w:rStyle w:val="SubtleEmphasis"/>
+                <w:rStyle w:val="Emphaseple"/>
                 <w:rFonts w:ascii="Cambria Math" w:eastAsiaTheme="minorEastAsia" w:hAnsi="Cambria Math"/>
                 <w:color w:val="000000" w:themeColor="text1"/>
                 <w:sz w:val="20"/>
@@ -4639,7 +4864,7 @@
             <m:sty m:val="p"/>
           </m:rPr>
           <w:rPr>
-            <w:rStyle w:val="SubtleEmphasis"/>
+            <w:rStyle w:val="Emphaseple"/>
             <w:rFonts w:ascii="Cambria Math" w:eastAsiaTheme="minorEastAsia" w:hAnsi="Cambria Math"/>
             <w:color w:val="000000" w:themeColor="text1"/>
             <w:sz w:val="20"/>
@@ -4652,7 +4877,7 @@
       <w:pPr>
         <w:jc w:val="both"/>
         <w:rPr>
-          <w:rStyle w:val="SubtleEmphasis"/>
+          <w:rStyle w:val="Emphaseple"/>
           <w:rFonts w:eastAsiaTheme="minorEastAsia"/>
           <w:i w:val="0"/>
           <w:iCs w:val="0"/>
@@ -4662,7 +4887,7 @@
       </w:pPr>
       <w:r>
         <w:rPr>
-          <w:rStyle w:val="SubtleEmphasis"/>
+          <w:rStyle w:val="Emphaseple"/>
           <w:rFonts w:eastAsiaTheme="minorEastAsia"/>
           <w:i w:val="0"/>
           <w:iCs w:val="0"/>
@@ -4677,7 +4902,7 @@
       <w:pPr>
         <w:jc w:val="both"/>
         <w:rPr>
-          <w:rStyle w:val="SubtleEmphasis"/>
+          <w:rStyle w:val="Emphaseple"/>
           <w:rFonts w:eastAsiaTheme="minorEastAsia"/>
           <w:i w:val="0"/>
           <w:iCs w:val="0"/>
@@ -4692,7 +4917,7 @@
               <m:sty m:val="p"/>
             </m:rPr>
             <w:rPr>
-              <w:rStyle w:val="SubtleEmphasis"/>
+              <w:rStyle w:val="Emphaseple"/>
               <w:rFonts w:ascii="Cambria Math" w:eastAsiaTheme="minorEastAsia" w:hAnsi="Cambria Math"/>
               <w:color w:val="000000" w:themeColor="text1"/>
               <w:sz w:val="20"/>
@@ -4703,7 +4928,7 @@
             <m:sSupPr>
               <m:ctrlPr>
                 <w:rPr>
-                  <w:rStyle w:val="SubtleEmphasis"/>
+                  <w:rStyle w:val="Emphaseple"/>
                   <w:rFonts w:ascii="Cambria Math" w:eastAsiaTheme="minorEastAsia" w:hAnsi="Cambria Math"/>
                   <w:i w:val="0"/>
                   <w:iCs w:val="0"/>
@@ -4718,7 +4943,7 @@
                   <m:sty m:val="p"/>
                 </m:rPr>
                 <w:rPr>
-                  <w:rStyle w:val="SubtleEmphasis"/>
+                  <w:rStyle w:val="Emphaseple"/>
                   <w:rFonts w:ascii="Cambria Math" w:eastAsiaTheme="minorEastAsia" w:hAnsi="Cambria Math"/>
                   <w:color w:val="000000" w:themeColor="text1"/>
                   <w:sz w:val="20"/>
@@ -4732,7 +4957,7 @@
                   <m:sty m:val="p"/>
                 </m:rPr>
                 <w:rPr>
-                  <w:rStyle w:val="SubtleEmphasis"/>
+                  <w:rStyle w:val="Emphaseple"/>
                   <w:rFonts w:ascii="Cambria Math" w:eastAsiaTheme="minorEastAsia" w:hAnsi="Cambria Math"/>
                   <w:color w:val="000000" w:themeColor="text1"/>
                   <w:sz w:val="20"/>
@@ -4746,7 +4971,7 @@
               <m:sty m:val="p"/>
             </m:rPr>
             <w:rPr>
-              <w:rStyle w:val="SubtleEmphasis"/>
+              <w:rStyle w:val="Emphaseple"/>
               <w:rFonts w:ascii="Cambria Math" w:eastAsiaTheme="minorEastAsia" w:hAnsi="Cambria Math"/>
               <w:color w:val="000000" w:themeColor="text1"/>
               <w:sz w:val="20"/>
@@ -4758,7 +4983,7 @@
     </w:p>
     <w:p>
       <w:pPr>
-        <w:pStyle w:val="ListParagraph"/>
+        <w:pStyle w:val="Pardeliste"/>
         <w:numPr>
           <w:ilvl w:val="0"/>
           <w:numId w:val="4"/>
@@ -5149,7 +5374,7 @@
     </w:p>
     <w:p>
       <w:pPr>
-        <w:pStyle w:val="ListParagraph"/>
+        <w:pStyle w:val="Pardeliste"/>
         <w:spacing w:after="0" w:line="240" w:lineRule="auto"/>
         <w:jc w:val="both"/>
         <w:rPr>
@@ -5311,7 +5536,7 @@
     </w:p>
     <w:p>
       <w:pPr>
-        <w:pStyle w:val="ListParagraph"/>
+        <w:pStyle w:val="Pardeliste"/>
         <w:spacing w:after="0" w:line="240" w:lineRule="auto"/>
         <w:jc w:val="both"/>
         <w:rPr>
@@ -5333,47 +5558,1914 @@
         <w:jc w:val="both"/>
         <w:rPr>
           <w:color w:val="000000" w:themeColor="text1"/>
+          <w:sz w:val="20"/>
+        </w:rPr>
+      </w:pPr>
+    </w:p>
+    <w:p>
+      <w:pPr>
+        <w:rPr>
+          <w:rStyle w:val="Emphaseple"/>
+        </w:rPr>
+      </w:pPr>
+    </w:p>
+    <w:p>
+      <w:pPr>
+        <w:rPr>
+          <w:rStyle w:val="Emphaseple"/>
+        </w:rPr>
+      </w:pPr>
+    </w:p>
+    <w:p>
+      <w:pPr>
+        <w:rPr>
+          <w:rStyle w:val="Emphaseple"/>
+        </w:rPr>
+      </w:pPr>
+    </w:p>
+    <w:p>
+      <w:pPr>
+        <w:rPr>
+          <w:rStyle w:val="Emphaseple"/>
+        </w:rPr>
+      </w:pPr>
+    </w:p>
+    <w:p>
+      <w:pPr>
+        <w:rPr>
+          <w:rStyle w:val="Emphaseple"/>
+        </w:rPr>
+      </w:pPr>
+    </w:p>
+    <w:p>
+      <w:pPr>
+        <w:rPr>
+          <w:rStyle w:val="Emphaseple"/>
+        </w:rPr>
+      </w:pPr>
+    </w:p>
+    <w:p>
+      <w:pPr>
+        <w:rPr>
+          <w:rStyle w:val="Emphaseple"/>
+        </w:rPr>
+      </w:pPr>
+    </w:p>
+    <w:p>
+      <w:pPr>
+        <w:rPr>
+          <w:rStyle w:val="Emphaseple"/>
+        </w:rPr>
+      </w:pPr>
+    </w:p>
+    <w:p>
+      <w:pPr>
+        <w:rPr>
+          <w:rStyle w:val="Emphaseple"/>
+        </w:rPr>
+      </w:pPr>
+    </w:p>
+    <w:p>
+      <w:pPr>
+        <w:rPr>
+          <w:rStyle w:val="Emphaseple"/>
+        </w:rPr>
+      </w:pPr>
+    </w:p>
+    <w:p>
+      <w:pPr>
+        <w:rPr>
+          <w:rStyle w:val="Emphaseple"/>
+        </w:rPr>
+      </w:pPr>
+    </w:p>
+    <w:p>
+      <w:pPr>
+        <w:rPr>
+          <w:rStyle w:val="Emphaseple"/>
+        </w:rPr>
+      </w:pPr>
+    </w:p>
+    <w:p>
+      <w:pPr>
+        <w:rPr>
+          <w:rStyle w:val="Emphaseple"/>
+          <w:i w:val="0"/>
           <w:sz w:val="24"/>
         </w:rPr>
       </w:pPr>
       <w:r>
         <w:rPr>
-          <w:color w:val="000000" w:themeColor="text1"/>
+          <w:rStyle w:val="Emphaseple"/>
+          <w:i w:val="0"/>
           <w:sz w:val="24"/>
         </w:rPr>
-        <w:t>3</w:t>
-      </w:r>
-      <w:r>
-        <w:rPr>
-          <w:color w:val="000000" w:themeColor="text1"/>
+        <w:lastRenderedPageBreak/>
+        <w:t>2</w:t>
+      </w:r>
+      <w:r>
+        <w:rPr>
+          <w:rStyle w:val="Emphaseple"/>
+          <w:i w:val="0"/>
           <w:sz w:val="24"/>
           <w:vertAlign w:val="superscript"/>
         </w:rPr>
-        <w:t>ème</w:t>
-      </w:r>
-      <w:r>
-        <w:rPr>
-          <w:color w:val="000000" w:themeColor="text1"/>
+        <w:t>nd</w:t>
+      </w:r>
+      <w:r>
+        <w:rPr>
+          <w:rStyle w:val="Emphaseple"/>
+          <w:i w:val="0"/>
           <w:sz w:val="24"/>
         </w:rPr>
-        <w:t xml:space="preserve"> algorithme (parité des puissances) :</w:t>
-      </w:r>
-    </w:p>
-    <w:p>
-      <w:pPr>
-        <w:pStyle w:val="ListParagraph"/>
-        <w:spacing w:after="0" w:line="240" w:lineRule="auto"/>
-        <w:jc w:val="both"/>
-        <w:rPr>
-          <w:color w:val="000000" w:themeColor="text1"/>
-          <w:sz w:val="20"/>
-        </w:rPr>
-      </w:pPr>
-    </w:p>
-    <w:p>
-      <w:pPr>
-        <w:jc w:val="both"/>
-        <w:rPr>
+        <w:t xml:space="preserve"> algorithme (Puissance consécutives de 2) :</w:t>
+      </w:r>
+    </w:p>
+    <w:p>
+      <w:pPr>
+        <w:rPr>
+          <w:rStyle w:val="Emphaseple"/>
+          <w:rFonts w:eastAsiaTheme="minorEastAsia"/>
+          <w:i w:val="0"/>
+          <w:sz w:val="20"/>
+        </w:rPr>
+      </w:pPr>
+      <w:r>
+        <w:rPr>
+          <w:rStyle w:val="Emphaseple"/>
+          <w:i w:val="0"/>
+          <w:sz w:val="20"/>
+        </w:rPr>
+        <w:t xml:space="preserve">Pour ce second algorithme, on va utiliser les puissances successives de 2. Il est possible de décomposer une écriture de la forme </w:t>
+      </w:r>
+      <m:oMath>
+        <m:sSup>
+          <m:sSupPr>
+            <m:ctrlPr>
+              <w:rPr>
+                <w:rFonts w:ascii="Cambria Math" w:hAnsi="Cambria Math"/>
+                <w:color w:val="404040" w:themeColor="text1" w:themeTint="BF"/>
+                <w:sz w:val="20"/>
+              </w:rPr>
+            </m:ctrlPr>
+          </m:sSupPr>
+          <m:e>
+            <m:r>
+              <m:rPr>
+                <m:sty m:val="p"/>
+              </m:rPr>
+              <w:rPr>
+                <w:rStyle w:val="Emphaseple"/>
+                <w:rFonts w:ascii="Cambria Math" w:hAnsi="Cambria Math"/>
+                <w:sz w:val="20"/>
+              </w:rPr>
+              <m:t>m</m:t>
+            </m:r>
+          </m:e>
+          <m:sup>
+            <m:r>
+              <m:rPr>
+                <m:sty m:val="p"/>
+              </m:rPr>
+              <w:rPr>
+                <w:rStyle w:val="Emphaseple"/>
+                <w:rFonts w:ascii="Cambria Math" w:hAnsi="Cambria Math"/>
+                <w:sz w:val="20"/>
+              </w:rPr>
+              <m:t>n</m:t>
+            </m:r>
+          </m:sup>
+        </m:sSup>
+      </m:oMath>
+      <w:r>
+        <w:rPr>
+          <w:rStyle w:val="Emphaseple"/>
+          <w:rFonts w:eastAsiaTheme="minorEastAsia"/>
+          <w:i w:val="0"/>
+          <w:sz w:val="20"/>
+        </w:rPr>
+        <w:t xml:space="preserve"> telle que :</w:t>
+      </w:r>
+    </w:p>
+    <w:p>
+      <w:pPr>
+        <w:rPr>
+          <w:rStyle w:val="Emphaseple"/>
+          <w:rFonts w:eastAsiaTheme="minorEastAsia"/>
+          <w:i w:val="0"/>
+          <w:iCs w:val="0"/>
+          <w:sz w:val="20"/>
+        </w:rPr>
+      </w:pPr>
+      <m:oMathPara>
+        <m:oMath>
+          <m:sSup>
+            <m:sSupPr>
+              <m:ctrlPr>
+                <w:rPr>
+                  <w:rFonts w:ascii="Cambria Math" w:hAnsi="Cambria Math"/>
+                  <w:color w:val="404040" w:themeColor="text1" w:themeTint="BF"/>
+                  <w:sz w:val="20"/>
+                </w:rPr>
+              </m:ctrlPr>
+            </m:sSupPr>
+            <m:e>
+              <m:r>
+                <m:rPr>
+                  <m:sty m:val="p"/>
+                </m:rPr>
+                <w:rPr>
+                  <w:rStyle w:val="Emphaseple"/>
+                  <w:rFonts w:ascii="Cambria Math" w:hAnsi="Cambria Math"/>
+                  <w:sz w:val="20"/>
+                </w:rPr>
+                <m:t>m</m:t>
+              </m:r>
+            </m:e>
+            <m:sup>
+              <m:r>
+                <m:rPr>
+                  <m:sty m:val="p"/>
+                </m:rPr>
+                <w:rPr>
+                  <w:rStyle w:val="Emphaseple"/>
+                  <w:rFonts w:ascii="Cambria Math" w:hAnsi="Cambria Math"/>
+                  <w:sz w:val="20"/>
+                </w:rPr>
+                <m:t>n</m:t>
+              </m:r>
+            </m:sup>
+          </m:sSup>
+          <m:r>
+            <m:rPr>
+              <m:sty m:val="p"/>
+            </m:rPr>
+            <w:rPr>
+              <w:rStyle w:val="Emphaseple"/>
+              <w:rFonts w:ascii="Cambria Math" w:hAnsi="Cambria Math"/>
+              <w:sz w:val="20"/>
+            </w:rPr>
+            <m:t>=</m:t>
+          </m:r>
+          <m:sSup>
+            <m:sSupPr>
+              <m:ctrlPr>
+                <w:rPr>
+                  <w:rFonts w:ascii="Cambria Math" w:hAnsi="Cambria Math"/>
+                  <w:color w:val="404040" w:themeColor="text1" w:themeTint="BF"/>
+                  <w:sz w:val="20"/>
+                </w:rPr>
+              </m:ctrlPr>
+            </m:sSupPr>
+            <m:e>
+              <m:r>
+                <m:rPr>
+                  <m:sty m:val="p"/>
+                </m:rPr>
+                <w:rPr>
+                  <w:rStyle w:val="Emphaseple"/>
+                  <w:rFonts w:ascii="Cambria Math" w:hAnsi="Cambria Math"/>
+                  <w:sz w:val="20"/>
+                </w:rPr>
+                <m:t>(</m:t>
+              </m:r>
+              <m:sSup>
+                <m:sSupPr>
+                  <m:ctrlPr>
+                    <w:rPr>
+                      <w:rFonts w:ascii="Cambria Math" w:hAnsi="Cambria Math"/>
+                      <w:color w:val="404040" w:themeColor="text1" w:themeTint="BF"/>
+                      <w:sz w:val="20"/>
+                    </w:rPr>
+                  </m:ctrlPr>
+                </m:sSupPr>
+                <m:e>
+                  <m:r>
+                    <m:rPr>
+                      <m:sty m:val="p"/>
+                    </m:rPr>
+                    <w:rPr>
+                      <w:rStyle w:val="Emphaseple"/>
+                      <w:rFonts w:ascii="Cambria Math" w:hAnsi="Cambria Math"/>
+                      <w:sz w:val="20"/>
+                    </w:rPr>
+                    <m:t>m</m:t>
+                  </m:r>
+                </m:e>
+                <m:sup>
+                  <m:sSub>
+                    <m:sSubPr>
+                      <m:ctrlPr>
+                        <w:rPr>
+                          <w:rFonts w:ascii="Cambria Math" w:hAnsi="Cambria Math"/>
+                          <w:color w:val="404040" w:themeColor="text1" w:themeTint="BF"/>
+                          <w:sz w:val="20"/>
+                        </w:rPr>
+                      </m:ctrlPr>
+                    </m:sSubPr>
+                    <m:e>
+                      <m:r>
+                        <m:rPr>
+                          <m:sty m:val="p"/>
+                        </m:rPr>
+                        <w:rPr>
+                          <w:rStyle w:val="Emphaseple"/>
+                          <w:rFonts w:ascii="Cambria Math" w:hAnsi="Cambria Math"/>
+                          <w:sz w:val="20"/>
+                        </w:rPr>
+                        <m:t>a</m:t>
+                      </m:r>
+                    </m:e>
+                    <m:sub>
+                      <m:r>
+                        <m:rPr>
+                          <m:sty m:val="p"/>
+                        </m:rPr>
+                        <w:rPr>
+                          <w:rStyle w:val="Emphaseple"/>
+                          <w:rFonts w:ascii="Cambria Math" w:hAnsi="Cambria Math"/>
+                          <w:sz w:val="20"/>
+                        </w:rPr>
+                        <m:t>d</m:t>
+                      </m:r>
+                    </m:sub>
+                  </m:sSub>
+                </m:sup>
+              </m:sSup>
+              <m:r>
+                <m:rPr>
+                  <m:sty m:val="p"/>
+                </m:rPr>
+                <w:rPr>
+                  <w:rStyle w:val="Emphaseple"/>
+                  <w:rFonts w:ascii="Cambria Math" w:hAnsi="Cambria Math"/>
+                  <w:sz w:val="20"/>
+                </w:rPr>
+                <m:t>)</m:t>
+              </m:r>
+            </m:e>
+            <m:sup>
+              <m:sSup>
+                <m:sSupPr>
+                  <m:ctrlPr>
+                    <w:rPr>
+                      <w:rFonts w:ascii="Cambria Math" w:hAnsi="Cambria Math"/>
+                      <w:color w:val="404040" w:themeColor="text1" w:themeTint="BF"/>
+                      <w:sz w:val="20"/>
+                    </w:rPr>
+                  </m:ctrlPr>
+                </m:sSupPr>
+                <m:e>
+                  <m:r>
+                    <m:rPr>
+                      <m:sty m:val="p"/>
+                    </m:rPr>
+                    <w:rPr>
+                      <w:rStyle w:val="Emphaseple"/>
+                      <w:rFonts w:ascii="Cambria Math" w:hAnsi="Cambria Math"/>
+                      <w:sz w:val="20"/>
+                    </w:rPr>
+                    <m:t>2</m:t>
+                  </m:r>
+                </m:e>
+                <m:sup>
+                  <m:r>
+                    <m:rPr>
+                      <m:sty m:val="p"/>
+                    </m:rPr>
+                    <w:rPr>
+                      <w:rStyle w:val="Emphaseple"/>
+                      <w:rFonts w:ascii="Cambria Math" w:hAnsi="Cambria Math"/>
+                      <w:sz w:val="20"/>
+                    </w:rPr>
+                    <m:t>d</m:t>
+                  </m:r>
+                </m:sup>
+              </m:sSup>
+            </m:sup>
+          </m:sSup>
+          <m:r>
+            <m:rPr>
+              <m:sty m:val="p"/>
+            </m:rPr>
+            <w:rPr>
+              <w:rStyle w:val="Emphaseple"/>
+              <w:rFonts w:ascii="Cambria Math" w:hAnsi="Cambria Math"/>
+              <w:sz w:val="20"/>
+            </w:rPr>
+            <m:t>*</m:t>
+          </m:r>
+          <m:r>
+            <m:rPr>
+              <m:sty m:val="p"/>
+            </m:rPr>
+            <w:rPr>
+              <w:rStyle w:val="Emphaseple"/>
+              <w:rFonts w:ascii="Cambria Math" w:eastAsiaTheme="minorEastAsia" w:hAnsi="Cambria Math"/>
+              <w:sz w:val="20"/>
+            </w:rPr>
+            <m:t xml:space="preserve"> </m:t>
+          </m:r>
+          <m:sSup>
+            <m:sSupPr>
+              <m:ctrlPr>
+                <w:rPr>
+                  <w:rFonts w:ascii="Cambria Math" w:eastAsiaTheme="minorEastAsia" w:hAnsi="Cambria Math"/>
+                  <w:color w:val="404040" w:themeColor="text1" w:themeTint="BF"/>
+                  <w:sz w:val="20"/>
+                </w:rPr>
+              </m:ctrlPr>
+            </m:sSupPr>
+            <m:e>
+              <m:d>
+                <m:dPr>
+                  <m:ctrlPr>
+                    <w:rPr>
+                      <w:rFonts w:ascii="Cambria Math" w:eastAsiaTheme="minorEastAsia" w:hAnsi="Cambria Math"/>
+                      <w:color w:val="404040" w:themeColor="text1" w:themeTint="BF"/>
+                      <w:sz w:val="20"/>
+                    </w:rPr>
+                  </m:ctrlPr>
+                </m:dPr>
+                <m:e>
+                  <m:sSup>
+                    <m:sSupPr>
+                      <m:ctrlPr>
+                        <w:rPr>
+                          <w:rFonts w:ascii="Cambria Math" w:eastAsiaTheme="minorEastAsia" w:hAnsi="Cambria Math"/>
+                          <w:color w:val="404040" w:themeColor="text1" w:themeTint="BF"/>
+                          <w:sz w:val="20"/>
+                        </w:rPr>
+                      </m:ctrlPr>
+                    </m:sSupPr>
+                    <m:e>
+                      <m:r>
+                        <m:rPr>
+                          <m:sty m:val="p"/>
+                        </m:rPr>
+                        <w:rPr>
+                          <w:rStyle w:val="Emphaseple"/>
+                          <w:rFonts w:ascii="Cambria Math" w:eastAsiaTheme="minorEastAsia" w:hAnsi="Cambria Math"/>
+                          <w:sz w:val="20"/>
+                        </w:rPr>
+                        <m:t>m</m:t>
+                      </m:r>
+                    </m:e>
+                    <m:sup>
+                      <m:sSub>
+                        <m:sSubPr>
+                          <m:ctrlPr>
+                            <w:rPr>
+                              <w:rFonts w:ascii="Cambria Math" w:eastAsiaTheme="minorEastAsia" w:hAnsi="Cambria Math"/>
+                              <w:color w:val="404040" w:themeColor="text1" w:themeTint="BF"/>
+                              <w:sz w:val="20"/>
+                            </w:rPr>
+                          </m:ctrlPr>
+                        </m:sSubPr>
+                        <m:e>
+                          <m:r>
+                            <m:rPr>
+                              <m:sty m:val="p"/>
+                            </m:rPr>
+                            <w:rPr>
+                              <w:rStyle w:val="Emphaseple"/>
+                              <w:rFonts w:ascii="Cambria Math" w:eastAsiaTheme="minorEastAsia" w:hAnsi="Cambria Math"/>
+                              <w:sz w:val="20"/>
+                            </w:rPr>
+                            <m:t>a</m:t>
+                          </m:r>
+                        </m:e>
+                        <m:sub>
+                          <m:r>
+                            <m:rPr>
+                              <m:sty m:val="p"/>
+                            </m:rPr>
+                            <w:rPr>
+                              <w:rStyle w:val="Emphaseple"/>
+                              <w:rFonts w:ascii="Cambria Math" w:eastAsiaTheme="minorEastAsia" w:hAnsi="Cambria Math"/>
+                              <w:sz w:val="20"/>
+                            </w:rPr>
+                            <m:t>d-1</m:t>
+                          </m:r>
+                        </m:sub>
+                      </m:sSub>
+                    </m:sup>
+                  </m:sSup>
+                </m:e>
+              </m:d>
+            </m:e>
+            <m:sup>
+              <m:sSup>
+                <m:sSupPr>
+                  <m:ctrlPr>
+                    <w:rPr>
+                      <w:rFonts w:ascii="Cambria Math" w:eastAsiaTheme="minorEastAsia" w:hAnsi="Cambria Math"/>
+                      <w:color w:val="404040" w:themeColor="text1" w:themeTint="BF"/>
+                      <w:sz w:val="20"/>
+                    </w:rPr>
+                  </m:ctrlPr>
+                </m:sSupPr>
+                <m:e>
+                  <m:r>
+                    <m:rPr>
+                      <m:sty m:val="p"/>
+                    </m:rPr>
+                    <w:rPr>
+                      <w:rStyle w:val="Emphaseple"/>
+                      <w:rFonts w:ascii="Cambria Math" w:eastAsiaTheme="minorEastAsia" w:hAnsi="Cambria Math"/>
+                      <w:sz w:val="20"/>
+                    </w:rPr>
+                    <m:t>2</m:t>
+                  </m:r>
+                </m:e>
+                <m:sup>
+                  <m:r>
+                    <m:rPr>
+                      <m:sty m:val="p"/>
+                    </m:rPr>
+                    <w:rPr>
+                      <w:rStyle w:val="Emphaseple"/>
+                      <w:rFonts w:ascii="Cambria Math" w:eastAsiaTheme="minorEastAsia" w:hAnsi="Cambria Math"/>
+                      <w:sz w:val="20"/>
+                    </w:rPr>
+                    <m:t>d-1</m:t>
+                  </m:r>
+                </m:sup>
+              </m:sSup>
+            </m:sup>
+          </m:sSup>
+          <m:r>
+            <m:rPr>
+              <m:sty m:val="p"/>
+            </m:rPr>
+            <w:rPr>
+              <w:rStyle w:val="Emphaseple"/>
+              <w:rFonts w:ascii="Cambria Math" w:eastAsiaTheme="minorEastAsia" w:hAnsi="Cambria Math"/>
+              <w:sz w:val="20"/>
+            </w:rPr>
+            <m:t>*… *</m:t>
+          </m:r>
+          <m:sSup>
+            <m:sSupPr>
+              <m:ctrlPr>
+                <w:rPr>
+                  <w:rFonts w:ascii="Cambria Math" w:eastAsiaTheme="minorEastAsia" w:hAnsi="Cambria Math"/>
+                  <w:color w:val="404040" w:themeColor="text1" w:themeTint="BF"/>
+                  <w:sz w:val="20"/>
+                </w:rPr>
+              </m:ctrlPr>
+            </m:sSupPr>
+            <m:e>
+              <m:d>
+                <m:dPr>
+                  <m:ctrlPr>
+                    <w:rPr>
+                      <w:rFonts w:ascii="Cambria Math" w:eastAsiaTheme="minorEastAsia" w:hAnsi="Cambria Math"/>
+                      <w:color w:val="404040" w:themeColor="text1" w:themeTint="BF"/>
+                      <w:sz w:val="20"/>
+                    </w:rPr>
+                  </m:ctrlPr>
+                </m:dPr>
+                <m:e>
+                  <m:sSup>
+                    <m:sSupPr>
+                      <m:ctrlPr>
+                        <w:rPr>
+                          <w:rFonts w:ascii="Cambria Math" w:eastAsiaTheme="minorEastAsia" w:hAnsi="Cambria Math"/>
+                          <w:color w:val="404040" w:themeColor="text1" w:themeTint="BF"/>
+                          <w:sz w:val="20"/>
+                        </w:rPr>
+                      </m:ctrlPr>
+                    </m:sSupPr>
+                    <m:e>
+                      <m:r>
+                        <m:rPr>
+                          <m:sty m:val="p"/>
+                        </m:rPr>
+                        <w:rPr>
+                          <w:rStyle w:val="Emphaseple"/>
+                          <w:rFonts w:ascii="Cambria Math" w:eastAsiaTheme="minorEastAsia" w:hAnsi="Cambria Math"/>
+                          <w:sz w:val="20"/>
+                        </w:rPr>
+                        <m:t>m</m:t>
+                      </m:r>
+                    </m:e>
+                    <m:sup>
+                      <m:sSub>
+                        <m:sSubPr>
+                          <m:ctrlPr>
+                            <w:rPr>
+                              <w:rFonts w:ascii="Cambria Math" w:eastAsiaTheme="minorEastAsia" w:hAnsi="Cambria Math"/>
+                              <w:color w:val="404040" w:themeColor="text1" w:themeTint="BF"/>
+                              <w:sz w:val="20"/>
+                            </w:rPr>
+                          </m:ctrlPr>
+                        </m:sSubPr>
+                        <m:e>
+                          <m:r>
+                            <m:rPr>
+                              <m:sty m:val="p"/>
+                            </m:rPr>
+                            <w:rPr>
+                              <w:rStyle w:val="Emphaseple"/>
+                              <w:rFonts w:ascii="Cambria Math" w:eastAsiaTheme="minorEastAsia" w:hAnsi="Cambria Math"/>
+                              <w:sz w:val="20"/>
+                            </w:rPr>
+                            <m:t>a</m:t>
+                          </m:r>
+                        </m:e>
+                        <m:sub>
+                          <m:r>
+                            <m:rPr>
+                              <m:sty m:val="p"/>
+                            </m:rPr>
+                            <w:rPr>
+                              <w:rStyle w:val="Emphaseple"/>
+                              <w:rFonts w:ascii="Cambria Math" w:eastAsiaTheme="minorEastAsia" w:hAnsi="Cambria Math"/>
+                              <w:sz w:val="20"/>
+                            </w:rPr>
+                            <m:t>1</m:t>
+                          </m:r>
+                        </m:sub>
+                      </m:sSub>
+                    </m:sup>
+                  </m:sSup>
+                </m:e>
+              </m:d>
+            </m:e>
+            <m:sup>
+              <m:sSup>
+                <m:sSupPr>
+                  <m:ctrlPr>
+                    <w:rPr>
+                      <w:rFonts w:ascii="Cambria Math" w:eastAsiaTheme="minorEastAsia" w:hAnsi="Cambria Math"/>
+                      <w:color w:val="404040" w:themeColor="text1" w:themeTint="BF"/>
+                      <w:sz w:val="20"/>
+                    </w:rPr>
+                  </m:ctrlPr>
+                </m:sSupPr>
+                <m:e>
+                  <m:r>
+                    <m:rPr>
+                      <m:sty m:val="p"/>
+                    </m:rPr>
+                    <w:rPr>
+                      <w:rStyle w:val="Emphaseple"/>
+                      <w:rFonts w:ascii="Cambria Math" w:eastAsiaTheme="minorEastAsia" w:hAnsi="Cambria Math"/>
+                      <w:sz w:val="20"/>
+                    </w:rPr>
+                    <m:t>2</m:t>
+                  </m:r>
+                </m:e>
+                <m:sup>
+                  <m:r>
+                    <m:rPr>
+                      <m:sty m:val="p"/>
+                    </m:rPr>
+                    <w:rPr>
+                      <w:rStyle w:val="Emphaseple"/>
+                      <w:rFonts w:ascii="Cambria Math" w:eastAsiaTheme="minorEastAsia" w:hAnsi="Cambria Math"/>
+                      <w:sz w:val="20"/>
+                    </w:rPr>
+                    <m:t>1</m:t>
+                  </m:r>
+                </m:sup>
+              </m:sSup>
+            </m:sup>
+          </m:sSup>
+          <m:r>
+            <m:rPr>
+              <m:sty m:val="p"/>
+            </m:rPr>
+            <w:rPr>
+              <w:rStyle w:val="Emphaseple"/>
+              <w:rFonts w:ascii="Cambria Math" w:eastAsiaTheme="minorEastAsia" w:hAnsi="Cambria Math"/>
+              <w:sz w:val="20"/>
+            </w:rPr>
+            <m:t>*</m:t>
+          </m:r>
+          <m:sSup>
+            <m:sSupPr>
+              <m:ctrlPr>
+                <w:rPr>
+                  <w:rFonts w:ascii="Cambria Math" w:eastAsiaTheme="minorEastAsia" w:hAnsi="Cambria Math"/>
+                  <w:color w:val="404040" w:themeColor="text1" w:themeTint="BF"/>
+                  <w:sz w:val="20"/>
+                </w:rPr>
+              </m:ctrlPr>
+            </m:sSupPr>
+            <m:e>
+              <m:r>
+                <m:rPr>
+                  <m:sty m:val="p"/>
+                </m:rPr>
+                <w:rPr>
+                  <w:rStyle w:val="Emphaseple"/>
+                  <w:rFonts w:ascii="Cambria Math" w:eastAsiaTheme="minorEastAsia" w:hAnsi="Cambria Math"/>
+                  <w:sz w:val="20"/>
+                </w:rPr>
+                <m:t>(</m:t>
+              </m:r>
+              <m:sSup>
+                <m:sSupPr>
+                  <m:ctrlPr>
+                    <w:rPr>
+                      <w:rFonts w:ascii="Cambria Math" w:eastAsiaTheme="minorEastAsia" w:hAnsi="Cambria Math"/>
+                      <w:color w:val="404040" w:themeColor="text1" w:themeTint="BF"/>
+                      <w:sz w:val="20"/>
+                    </w:rPr>
+                  </m:ctrlPr>
+                </m:sSupPr>
+                <m:e>
+                  <m:r>
+                    <m:rPr>
+                      <m:sty m:val="p"/>
+                    </m:rPr>
+                    <w:rPr>
+                      <w:rStyle w:val="Emphaseple"/>
+                      <w:rFonts w:ascii="Cambria Math" w:eastAsiaTheme="minorEastAsia" w:hAnsi="Cambria Math"/>
+                      <w:sz w:val="20"/>
+                    </w:rPr>
+                    <m:t>m</m:t>
+                  </m:r>
+                </m:e>
+                <m:sup>
+                  <m:sSub>
+                    <m:sSubPr>
+                      <m:ctrlPr>
+                        <w:rPr>
+                          <w:rFonts w:ascii="Cambria Math" w:eastAsiaTheme="minorEastAsia" w:hAnsi="Cambria Math"/>
+                          <w:color w:val="404040" w:themeColor="text1" w:themeTint="BF"/>
+                          <w:sz w:val="20"/>
+                        </w:rPr>
+                      </m:ctrlPr>
+                    </m:sSubPr>
+                    <m:e>
+                      <m:r>
+                        <m:rPr>
+                          <m:sty m:val="p"/>
+                        </m:rPr>
+                        <w:rPr>
+                          <w:rStyle w:val="Emphaseple"/>
+                          <w:rFonts w:ascii="Cambria Math" w:eastAsiaTheme="minorEastAsia" w:hAnsi="Cambria Math"/>
+                          <w:sz w:val="20"/>
+                        </w:rPr>
+                        <m:t>a</m:t>
+                      </m:r>
+                    </m:e>
+                    <m:sub>
+                      <m:r>
+                        <m:rPr>
+                          <m:sty m:val="p"/>
+                        </m:rPr>
+                        <w:rPr>
+                          <w:rStyle w:val="Emphaseple"/>
+                          <w:rFonts w:ascii="Cambria Math" w:eastAsiaTheme="minorEastAsia" w:hAnsi="Cambria Math"/>
+                          <w:sz w:val="20"/>
+                        </w:rPr>
+                        <m:t>0</m:t>
+                      </m:r>
+                    </m:sub>
+                  </m:sSub>
+                </m:sup>
+              </m:sSup>
+              <m:r>
+                <m:rPr>
+                  <m:sty m:val="p"/>
+                </m:rPr>
+                <w:rPr>
+                  <w:rStyle w:val="Emphaseple"/>
+                  <w:rFonts w:ascii="Cambria Math" w:eastAsiaTheme="minorEastAsia" w:hAnsi="Cambria Math"/>
+                  <w:sz w:val="20"/>
+                </w:rPr>
+                <m:t>)</m:t>
+              </m:r>
+            </m:e>
+            <m:sup>
+              <m:sSup>
+                <m:sSupPr>
+                  <m:ctrlPr>
+                    <w:rPr>
+                      <w:rFonts w:ascii="Cambria Math" w:eastAsiaTheme="minorEastAsia" w:hAnsi="Cambria Math"/>
+                      <w:color w:val="404040" w:themeColor="text1" w:themeTint="BF"/>
+                      <w:sz w:val="20"/>
+                    </w:rPr>
+                  </m:ctrlPr>
+                </m:sSupPr>
+                <m:e>
+                  <m:r>
+                    <m:rPr>
+                      <m:sty m:val="p"/>
+                    </m:rPr>
+                    <w:rPr>
+                      <w:rStyle w:val="Emphaseple"/>
+                      <w:rFonts w:ascii="Cambria Math" w:eastAsiaTheme="minorEastAsia" w:hAnsi="Cambria Math"/>
+                      <w:sz w:val="20"/>
+                    </w:rPr>
+                    <m:t>2</m:t>
+                  </m:r>
+                </m:e>
+                <m:sup>
+                  <m:r>
+                    <m:rPr>
+                      <m:sty m:val="p"/>
+                    </m:rPr>
+                    <w:rPr>
+                      <w:rStyle w:val="Emphaseple"/>
+                      <w:rFonts w:ascii="Cambria Math" w:eastAsiaTheme="minorEastAsia" w:hAnsi="Cambria Math"/>
+                      <w:sz w:val="20"/>
+                    </w:rPr>
+                    <m:t>0</m:t>
+                  </m:r>
+                </m:sup>
+              </m:sSup>
+            </m:sup>
+          </m:sSup>
+        </m:oMath>
+      </m:oMathPara>
+    </w:p>
+    <w:p>
+      <w:pPr>
+        <w:rPr>
+          <w:rStyle w:val="Emphaseple"/>
+          <w:rFonts w:eastAsiaTheme="minorEastAsia"/>
+          <w:i w:val="0"/>
+          <w:iCs w:val="0"/>
+          <w:sz w:val="20"/>
+        </w:rPr>
+      </w:pPr>
+      <w:r>
+        <w:rPr>
+          <w:rStyle w:val="Emphaseple"/>
+          <w:rFonts w:eastAsiaTheme="minorEastAsia"/>
+          <w:i w:val="0"/>
+          <w:sz w:val="20"/>
+        </w:rPr>
+        <w:t xml:space="preserve">où : - </w:t>
+      </w:r>
+      <m:oMath>
+        <m:sSup>
+          <m:sSupPr>
+            <m:ctrlPr>
+              <w:rPr>
+                <w:rFonts w:ascii="Cambria Math" w:eastAsiaTheme="minorEastAsia" w:hAnsi="Cambria Math"/>
+                <w:color w:val="404040" w:themeColor="text1" w:themeTint="BF"/>
+                <w:sz w:val="20"/>
+              </w:rPr>
+            </m:ctrlPr>
+          </m:sSupPr>
+          <m:e>
+            <m:r>
+              <m:rPr>
+                <m:sty m:val="p"/>
+              </m:rPr>
+              <w:rPr>
+                <w:rStyle w:val="Emphaseple"/>
+                <w:rFonts w:ascii="Cambria Math" w:eastAsiaTheme="minorEastAsia" w:hAnsi="Cambria Math"/>
+                <w:sz w:val="20"/>
+              </w:rPr>
+              <m:t>m</m:t>
+            </m:r>
+          </m:e>
+          <m:sup>
+            <m:sSub>
+              <m:sSubPr>
+                <m:ctrlPr>
+                  <w:rPr>
+                    <w:rFonts w:ascii="Cambria Math" w:eastAsiaTheme="minorEastAsia" w:hAnsi="Cambria Math"/>
+                    <w:color w:val="404040" w:themeColor="text1" w:themeTint="BF"/>
+                    <w:sz w:val="20"/>
+                  </w:rPr>
+                </m:ctrlPr>
+              </m:sSubPr>
+              <m:e>
+                <m:r>
+                  <m:rPr>
+                    <m:sty m:val="p"/>
+                  </m:rPr>
+                  <w:rPr>
+                    <w:rStyle w:val="Emphaseple"/>
+                    <w:rFonts w:ascii="Cambria Math" w:eastAsiaTheme="minorEastAsia" w:hAnsi="Cambria Math"/>
+                    <w:sz w:val="20"/>
+                  </w:rPr>
+                  <m:t>a</m:t>
+                </m:r>
+              </m:e>
+              <m:sub>
+                <m:r>
+                  <m:rPr>
+                    <m:sty m:val="p"/>
+                  </m:rPr>
+                  <w:rPr>
+                    <w:rStyle w:val="Emphaseple"/>
+                    <w:rFonts w:ascii="Cambria Math" w:eastAsiaTheme="minorEastAsia" w:hAnsi="Cambria Math"/>
+                    <w:sz w:val="20"/>
+                  </w:rPr>
+                  <m:t>i</m:t>
+                </m:r>
+              </m:sub>
+            </m:sSub>
+          </m:sup>
+        </m:sSup>
+      </m:oMath>
+      <w:r>
+        <w:rPr>
+          <w:rStyle w:val="Emphaseple"/>
+          <w:rFonts w:eastAsiaTheme="minorEastAsia"/>
+          <w:i w:val="0"/>
+          <w:sz w:val="20"/>
+        </w:rPr>
+        <w:t xml:space="preserve"> vaut 1 ou m (selon que </w:t>
+      </w:r>
+      <m:oMath>
+        <m:sSub>
+          <m:sSubPr>
+            <m:ctrlPr>
+              <w:rPr>
+                <w:rFonts w:ascii="Cambria Math" w:eastAsiaTheme="minorEastAsia" w:hAnsi="Cambria Math"/>
+                <w:color w:val="404040" w:themeColor="text1" w:themeTint="BF"/>
+                <w:sz w:val="20"/>
+              </w:rPr>
+            </m:ctrlPr>
+          </m:sSubPr>
+          <m:e>
+            <m:r>
+              <m:rPr>
+                <m:sty m:val="p"/>
+              </m:rPr>
+              <w:rPr>
+                <w:rStyle w:val="Emphaseple"/>
+                <w:rFonts w:ascii="Cambria Math" w:eastAsiaTheme="minorEastAsia" w:hAnsi="Cambria Math"/>
+                <w:sz w:val="20"/>
+              </w:rPr>
+              <m:t>a</m:t>
+            </m:r>
+          </m:e>
+          <m:sub>
+            <m:r>
+              <m:rPr>
+                <m:sty m:val="p"/>
+              </m:rPr>
+              <w:rPr>
+                <w:rStyle w:val="Emphaseple"/>
+                <w:rFonts w:ascii="Cambria Math" w:eastAsiaTheme="minorEastAsia" w:hAnsi="Cambria Math"/>
+                <w:sz w:val="20"/>
+              </w:rPr>
+              <m:t>i</m:t>
+            </m:r>
+          </m:sub>
+        </m:sSub>
+        <m:r>
+          <m:rPr>
+            <m:sty m:val="p"/>
+          </m:rPr>
+          <w:rPr>
+            <w:rStyle w:val="Emphaseple"/>
+            <w:rFonts w:ascii="Cambria Math" w:eastAsiaTheme="minorEastAsia" w:hAnsi="Cambria Math"/>
+            <w:sz w:val="20"/>
+          </w:rPr>
+          <m:t>=0</m:t>
+        </m:r>
+      </m:oMath>
+      <w:r>
+        <w:rPr>
+          <w:rStyle w:val="Emphaseple"/>
+          <w:rFonts w:eastAsiaTheme="minorEastAsia"/>
+          <w:i w:val="0"/>
+          <w:sz w:val="20"/>
+        </w:rPr>
+        <w:t xml:space="preserve"> ou </w:t>
+      </w:r>
+      <m:oMath>
+        <m:sSub>
+          <m:sSubPr>
+            <m:ctrlPr>
+              <w:rPr>
+                <w:rFonts w:ascii="Cambria Math" w:eastAsiaTheme="minorEastAsia" w:hAnsi="Cambria Math"/>
+                <w:color w:val="404040" w:themeColor="text1" w:themeTint="BF"/>
+                <w:sz w:val="20"/>
+              </w:rPr>
+            </m:ctrlPr>
+          </m:sSubPr>
+          <m:e>
+            <m:r>
+              <m:rPr>
+                <m:sty m:val="p"/>
+              </m:rPr>
+              <w:rPr>
+                <w:rStyle w:val="Emphaseple"/>
+                <w:rFonts w:ascii="Cambria Math" w:eastAsiaTheme="minorEastAsia" w:hAnsi="Cambria Math"/>
+                <w:sz w:val="20"/>
+              </w:rPr>
+              <m:t>a</m:t>
+            </m:r>
+          </m:e>
+          <m:sub>
+            <m:r>
+              <m:rPr>
+                <m:sty m:val="p"/>
+              </m:rPr>
+              <w:rPr>
+                <w:rStyle w:val="Emphaseple"/>
+                <w:rFonts w:ascii="Cambria Math" w:eastAsiaTheme="minorEastAsia" w:hAnsi="Cambria Math"/>
+                <w:sz w:val="20"/>
+              </w:rPr>
+              <m:t>i</m:t>
+            </m:r>
+          </m:sub>
+        </m:sSub>
+        <m:r>
+          <m:rPr>
+            <m:sty m:val="p"/>
+          </m:rPr>
+          <w:rPr>
+            <w:rStyle w:val="Emphaseple"/>
+            <w:rFonts w:ascii="Cambria Math" w:eastAsiaTheme="minorEastAsia" w:hAnsi="Cambria Math"/>
+            <w:sz w:val="20"/>
+          </w:rPr>
+          <m:t>=1</m:t>
+        </m:r>
+      </m:oMath>
+      <w:r>
+        <w:rPr>
+          <w:rStyle w:val="Emphaseple"/>
+          <w:rFonts w:eastAsiaTheme="minorEastAsia"/>
+          <w:i w:val="0"/>
+          <w:sz w:val="20"/>
+        </w:rPr>
+        <w:t>).</w:t>
+      </w:r>
+      <w:r>
+        <w:rPr>
+          <w:rFonts w:eastAsiaTheme="minorEastAsia"/>
+          <w:iCs/>
+          <w:color w:val="404040" w:themeColor="text1" w:themeTint="BF"/>
+          <w:sz w:val="20"/>
+        </w:rPr>
+        <w:br/>
+      </w:r>
+      <w:r>
+        <w:rPr>
+          <w:rStyle w:val="Emphaseple"/>
+          <w:rFonts w:eastAsiaTheme="minorEastAsia"/>
+          <w:i w:val="0"/>
+          <w:sz w:val="20"/>
+        </w:rPr>
+        <w:t xml:space="preserve">        - d est le nombre de chiffre dans l’écriture de n en base 2.</w:t>
+      </w:r>
+    </w:p>
+    <w:p>
+      <w:pPr>
+        <w:rPr>
+          <w:rStyle w:val="Emphaseple"/>
+          <w:rFonts w:eastAsiaTheme="minorEastAsia"/>
+          <w:i w:val="0"/>
+          <w:iCs w:val="0"/>
+        </w:rPr>
+      </w:pPr>
+      <w:r>
+        <w:rPr>
+          <w:rStyle w:val="Emphaseple"/>
+          <w:rFonts w:eastAsiaTheme="minorEastAsia"/>
+          <w:i w:val="0"/>
+        </w:rPr>
+        <w:t>Exemple :</w:t>
+      </w:r>
+    </w:p>
+    <w:p>
+      <w:pPr>
+        <w:rPr>
+          <w:rStyle w:val="Emphaseple"/>
+          <w:rFonts w:eastAsiaTheme="minorEastAsia"/>
+          <w:i w:val="0"/>
+          <w:iCs w:val="0"/>
+          <w:sz w:val="20"/>
+        </w:rPr>
+      </w:pPr>
+      <w:r>
+        <w:rPr>
+          <w:rStyle w:val="Emphaseple"/>
+          <w:rFonts w:eastAsiaTheme="minorEastAsia"/>
+          <w:i w:val="0"/>
+          <w:sz w:val="20"/>
+        </w:rPr>
+        <w:t xml:space="preserve">On veut calculer </w:t>
+      </w:r>
+      <m:oMath>
+        <m:sSup>
+          <m:sSupPr>
+            <m:ctrlPr>
+              <w:rPr>
+                <w:rFonts w:ascii="Cambria Math" w:eastAsiaTheme="minorEastAsia" w:hAnsi="Cambria Math"/>
+                <w:color w:val="404040" w:themeColor="text1" w:themeTint="BF"/>
+                <w:sz w:val="20"/>
+              </w:rPr>
+            </m:ctrlPr>
+          </m:sSupPr>
+          <m:e>
+            <m:r>
+              <m:rPr>
+                <m:sty m:val="p"/>
+              </m:rPr>
+              <w:rPr>
+                <w:rStyle w:val="Emphaseple"/>
+                <w:rFonts w:ascii="Cambria Math" w:eastAsiaTheme="minorEastAsia" w:hAnsi="Cambria Math"/>
+                <w:sz w:val="20"/>
+              </w:rPr>
+              <m:t>3</m:t>
+            </m:r>
+          </m:e>
+          <m:sup>
+            <m:r>
+              <m:rPr>
+                <m:sty m:val="p"/>
+              </m:rPr>
+              <w:rPr>
+                <w:rStyle w:val="Emphaseple"/>
+                <w:rFonts w:ascii="Cambria Math" w:eastAsiaTheme="minorEastAsia" w:hAnsi="Cambria Math"/>
+                <w:sz w:val="20"/>
+              </w:rPr>
+              <m:t>9</m:t>
+            </m:r>
+          </m:sup>
+        </m:sSup>
+      </m:oMath>
+      <w:r>
+        <w:rPr>
+          <w:rStyle w:val="Emphaseple"/>
+          <w:rFonts w:eastAsiaTheme="minorEastAsia"/>
+          <w:i w:val="0"/>
+          <w:sz w:val="20"/>
+        </w:rPr>
+        <w:t>.</w:t>
+      </w:r>
+    </w:p>
+    <w:p>
+      <w:pPr>
+        <w:rPr>
+          <w:rStyle w:val="Emphaseple"/>
+          <w:rFonts w:eastAsiaTheme="minorEastAsia"/>
+          <w:i w:val="0"/>
+          <w:iCs w:val="0"/>
+          <w:sz w:val="20"/>
+        </w:rPr>
+      </w:pPr>
+      <w:r>
+        <w:rPr>
+          <w:rStyle w:val="Emphaseple"/>
+          <w:rFonts w:eastAsiaTheme="minorEastAsia"/>
+          <w:i w:val="0"/>
+          <w:sz w:val="20"/>
+        </w:rPr>
+        <w:t>Le nombre 9 correspo</w:t>
+      </w:r>
+      <w:bookmarkStart w:id="0" w:name="_GoBack"/>
+      <w:bookmarkEnd w:id="0"/>
+      <w:r>
+        <w:rPr>
+          <w:rStyle w:val="Emphaseple"/>
+          <w:rFonts w:eastAsiaTheme="minorEastAsia"/>
+          <w:i w:val="0"/>
+          <w:sz w:val="20"/>
+        </w:rPr>
+        <w:t>nd à 1001 en base 2. On obtient donc :</w:t>
+      </w:r>
+    </w:p>
+    <w:p>
+      <w:pPr>
+        <w:rPr>
+          <w:rStyle w:val="Emphaseple"/>
+          <w:rFonts w:eastAsiaTheme="minorEastAsia"/>
+          <w:i w:val="0"/>
+          <w:iCs w:val="0"/>
+          <w:sz w:val="20"/>
+        </w:rPr>
+      </w:pPr>
+      <m:oMathPara>
+        <m:oMath>
+          <m:sSup>
+            <m:sSupPr>
+              <m:ctrlPr>
+                <w:rPr>
+                  <w:rFonts w:ascii="Cambria Math" w:eastAsiaTheme="minorEastAsia" w:hAnsi="Cambria Math"/>
+                  <w:color w:val="404040" w:themeColor="text1" w:themeTint="BF"/>
+                  <w:sz w:val="20"/>
+                </w:rPr>
+              </m:ctrlPr>
+            </m:sSupPr>
+            <m:e>
+              <m:r>
+                <m:rPr>
+                  <m:sty m:val="p"/>
+                </m:rPr>
+                <w:rPr>
+                  <w:rStyle w:val="Emphaseple"/>
+                  <w:rFonts w:ascii="Cambria Math" w:eastAsiaTheme="minorEastAsia" w:hAnsi="Cambria Math"/>
+                  <w:sz w:val="20"/>
+                </w:rPr>
+                <m:t>3</m:t>
+              </m:r>
+            </m:e>
+            <m:sup>
+              <m:r>
+                <m:rPr>
+                  <m:sty m:val="p"/>
+                </m:rPr>
+                <w:rPr>
+                  <w:rStyle w:val="Emphaseple"/>
+                  <w:rFonts w:ascii="Cambria Math" w:eastAsiaTheme="minorEastAsia" w:hAnsi="Cambria Math"/>
+                  <w:sz w:val="20"/>
+                </w:rPr>
+                <m:t>9</m:t>
+              </m:r>
+            </m:sup>
+          </m:sSup>
+          <m:r>
+            <m:rPr>
+              <m:sty m:val="p"/>
+            </m:rPr>
+            <w:rPr>
+              <w:rStyle w:val="Emphaseple"/>
+              <w:rFonts w:ascii="Cambria Math" w:eastAsiaTheme="minorEastAsia" w:hAnsi="Cambria Math"/>
+              <w:sz w:val="20"/>
+            </w:rPr>
+            <m:t>=</m:t>
+          </m:r>
+          <m:sSup>
+            <m:sSupPr>
+              <m:ctrlPr>
+                <w:rPr>
+                  <w:rFonts w:ascii="Cambria Math" w:eastAsiaTheme="minorEastAsia" w:hAnsi="Cambria Math"/>
+                  <w:color w:val="404040" w:themeColor="text1" w:themeTint="BF"/>
+                  <w:sz w:val="20"/>
+                </w:rPr>
+              </m:ctrlPr>
+            </m:sSupPr>
+            <m:e>
+              <m:sSup>
+                <m:sSupPr>
+                  <m:ctrlPr>
+                    <w:rPr>
+                      <w:rFonts w:ascii="Cambria Math" w:eastAsiaTheme="minorEastAsia" w:hAnsi="Cambria Math"/>
+                      <w:color w:val="404040" w:themeColor="text1" w:themeTint="BF"/>
+                      <w:sz w:val="20"/>
+                    </w:rPr>
+                  </m:ctrlPr>
+                </m:sSupPr>
+                <m:e>
+                  <m:r>
+                    <m:rPr>
+                      <m:sty m:val="p"/>
+                    </m:rPr>
+                    <w:rPr>
+                      <w:rStyle w:val="Emphaseple"/>
+                      <w:rFonts w:ascii="Cambria Math" w:eastAsiaTheme="minorEastAsia" w:hAnsi="Cambria Math"/>
+                      <w:sz w:val="20"/>
+                    </w:rPr>
+                    <m:t>(3</m:t>
+                  </m:r>
+                </m:e>
+                <m:sup>
+                  <m:r>
+                    <m:rPr>
+                      <m:sty m:val="p"/>
+                    </m:rPr>
+                    <w:rPr>
+                      <w:rStyle w:val="Emphaseple"/>
+                      <w:rFonts w:ascii="Cambria Math" w:eastAsiaTheme="minorEastAsia" w:hAnsi="Cambria Math"/>
+                      <w:sz w:val="20"/>
+                    </w:rPr>
+                    <m:t>1</m:t>
+                  </m:r>
+                </m:sup>
+              </m:sSup>
+              <m:r>
+                <m:rPr>
+                  <m:sty m:val="p"/>
+                </m:rPr>
+                <w:rPr>
+                  <w:rStyle w:val="Emphaseple"/>
+                  <w:rFonts w:ascii="Cambria Math" w:eastAsiaTheme="minorEastAsia" w:hAnsi="Cambria Math"/>
+                  <w:sz w:val="20"/>
+                </w:rPr>
+                <m:t>)</m:t>
+              </m:r>
+            </m:e>
+            <m:sup>
+              <m:sSup>
+                <m:sSupPr>
+                  <m:ctrlPr>
+                    <w:rPr>
+                      <w:rFonts w:ascii="Cambria Math" w:eastAsiaTheme="minorEastAsia" w:hAnsi="Cambria Math"/>
+                      <w:color w:val="404040" w:themeColor="text1" w:themeTint="BF"/>
+                      <w:sz w:val="20"/>
+                    </w:rPr>
+                  </m:ctrlPr>
+                </m:sSupPr>
+                <m:e>
+                  <m:r>
+                    <m:rPr>
+                      <m:sty m:val="p"/>
+                    </m:rPr>
+                    <w:rPr>
+                      <w:rStyle w:val="Emphaseple"/>
+                      <w:rFonts w:ascii="Cambria Math" w:eastAsiaTheme="minorEastAsia" w:hAnsi="Cambria Math"/>
+                      <w:sz w:val="20"/>
+                    </w:rPr>
+                    <m:t>2</m:t>
+                  </m:r>
+                </m:e>
+                <m:sup>
+                  <m:r>
+                    <m:rPr>
+                      <m:sty m:val="p"/>
+                    </m:rPr>
+                    <w:rPr>
+                      <w:rStyle w:val="Emphaseple"/>
+                      <w:rFonts w:ascii="Cambria Math" w:eastAsiaTheme="minorEastAsia" w:hAnsi="Cambria Math"/>
+                      <w:sz w:val="20"/>
+                    </w:rPr>
+                    <m:t>3</m:t>
+                  </m:r>
+                </m:sup>
+              </m:sSup>
+            </m:sup>
+          </m:sSup>
+          <m:r>
+            <m:rPr>
+              <m:sty m:val="p"/>
+            </m:rPr>
+            <w:rPr>
+              <w:rStyle w:val="Emphaseple"/>
+              <w:rFonts w:ascii="Cambria Math" w:eastAsiaTheme="minorEastAsia" w:hAnsi="Cambria Math"/>
+              <w:sz w:val="20"/>
+            </w:rPr>
+            <m:t>*</m:t>
+          </m:r>
+          <m:sSup>
+            <m:sSupPr>
+              <m:ctrlPr>
+                <w:rPr>
+                  <w:rFonts w:ascii="Cambria Math" w:eastAsiaTheme="minorEastAsia" w:hAnsi="Cambria Math"/>
+                  <w:color w:val="404040" w:themeColor="text1" w:themeTint="BF"/>
+                  <w:sz w:val="20"/>
+                </w:rPr>
+              </m:ctrlPr>
+            </m:sSupPr>
+            <m:e>
+              <m:sSup>
+                <m:sSupPr>
+                  <m:ctrlPr>
+                    <w:rPr>
+                      <w:rFonts w:ascii="Cambria Math" w:eastAsiaTheme="minorEastAsia" w:hAnsi="Cambria Math"/>
+                      <w:color w:val="404040" w:themeColor="text1" w:themeTint="BF"/>
+                      <w:sz w:val="20"/>
+                    </w:rPr>
+                  </m:ctrlPr>
+                </m:sSupPr>
+                <m:e>
+                  <m:r>
+                    <m:rPr>
+                      <m:sty m:val="p"/>
+                    </m:rPr>
+                    <w:rPr>
+                      <w:rStyle w:val="Emphaseple"/>
+                      <w:rFonts w:ascii="Cambria Math" w:eastAsiaTheme="minorEastAsia" w:hAnsi="Cambria Math"/>
+                      <w:sz w:val="20"/>
+                    </w:rPr>
+                    <m:t>(3</m:t>
+                  </m:r>
+                </m:e>
+                <m:sup>
+                  <m:r>
+                    <m:rPr>
+                      <m:sty m:val="p"/>
+                    </m:rPr>
+                    <w:rPr>
+                      <w:rStyle w:val="Emphaseple"/>
+                      <w:rFonts w:ascii="Cambria Math" w:eastAsiaTheme="minorEastAsia" w:hAnsi="Cambria Math"/>
+                      <w:sz w:val="20"/>
+                    </w:rPr>
+                    <m:t>0</m:t>
+                  </m:r>
+                </m:sup>
+              </m:sSup>
+              <m:r>
+                <m:rPr>
+                  <m:sty m:val="p"/>
+                </m:rPr>
+                <w:rPr>
+                  <w:rStyle w:val="Emphaseple"/>
+                  <w:rFonts w:ascii="Cambria Math" w:eastAsiaTheme="minorEastAsia" w:hAnsi="Cambria Math"/>
+                  <w:sz w:val="20"/>
+                </w:rPr>
+                <m:t>)</m:t>
+              </m:r>
+            </m:e>
+            <m:sup>
+              <m:sSup>
+                <m:sSupPr>
+                  <m:ctrlPr>
+                    <w:rPr>
+                      <w:rFonts w:ascii="Cambria Math" w:eastAsiaTheme="minorEastAsia" w:hAnsi="Cambria Math"/>
+                      <w:color w:val="404040" w:themeColor="text1" w:themeTint="BF"/>
+                      <w:sz w:val="20"/>
+                    </w:rPr>
+                  </m:ctrlPr>
+                </m:sSupPr>
+                <m:e>
+                  <m:r>
+                    <m:rPr>
+                      <m:sty m:val="p"/>
+                    </m:rPr>
+                    <w:rPr>
+                      <w:rStyle w:val="Emphaseple"/>
+                      <w:rFonts w:ascii="Cambria Math" w:eastAsiaTheme="minorEastAsia" w:hAnsi="Cambria Math"/>
+                      <w:sz w:val="20"/>
+                    </w:rPr>
+                    <m:t>2</m:t>
+                  </m:r>
+                </m:e>
+                <m:sup>
+                  <m:r>
+                    <m:rPr>
+                      <m:sty m:val="p"/>
+                    </m:rPr>
+                    <w:rPr>
+                      <w:rStyle w:val="Emphaseple"/>
+                      <w:rFonts w:ascii="Cambria Math" w:eastAsiaTheme="minorEastAsia" w:hAnsi="Cambria Math"/>
+                      <w:sz w:val="20"/>
+                    </w:rPr>
+                    <m:t>2</m:t>
+                  </m:r>
+                </m:sup>
+              </m:sSup>
+            </m:sup>
+          </m:sSup>
+          <m:r>
+            <m:rPr>
+              <m:sty m:val="p"/>
+            </m:rPr>
+            <w:rPr>
+              <w:rStyle w:val="Emphaseple"/>
+              <w:rFonts w:ascii="Cambria Math" w:eastAsiaTheme="minorEastAsia" w:hAnsi="Cambria Math"/>
+              <w:sz w:val="20"/>
+            </w:rPr>
+            <m:t>*</m:t>
+          </m:r>
+          <m:sSup>
+            <m:sSupPr>
+              <m:ctrlPr>
+                <w:rPr>
+                  <w:rFonts w:ascii="Cambria Math" w:eastAsiaTheme="minorEastAsia" w:hAnsi="Cambria Math"/>
+                  <w:color w:val="404040" w:themeColor="text1" w:themeTint="BF"/>
+                  <w:sz w:val="20"/>
+                </w:rPr>
+              </m:ctrlPr>
+            </m:sSupPr>
+            <m:e>
+              <m:sSup>
+                <m:sSupPr>
+                  <m:ctrlPr>
+                    <w:rPr>
+                      <w:rFonts w:ascii="Cambria Math" w:eastAsiaTheme="minorEastAsia" w:hAnsi="Cambria Math"/>
+                      <w:color w:val="404040" w:themeColor="text1" w:themeTint="BF"/>
+                      <w:sz w:val="20"/>
+                    </w:rPr>
+                  </m:ctrlPr>
+                </m:sSupPr>
+                <m:e>
+                  <m:r>
+                    <m:rPr>
+                      <m:sty m:val="p"/>
+                    </m:rPr>
+                    <w:rPr>
+                      <w:rStyle w:val="Emphaseple"/>
+                      <w:rFonts w:ascii="Cambria Math" w:eastAsiaTheme="minorEastAsia" w:hAnsi="Cambria Math"/>
+                      <w:sz w:val="20"/>
+                    </w:rPr>
+                    <m:t>(3</m:t>
+                  </m:r>
+                </m:e>
+                <m:sup>
+                  <m:r>
+                    <m:rPr>
+                      <m:sty m:val="p"/>
+                    </m:rPr>
+                    <w:rPr>
+                      <w:rStyle w:val="Emphaseple"/>
+                      <w:rFonts w:ascii="Cambria Math" w:eastAsiaTheme="minorEastAsia" w:hAnsi="Cambria Math"/>
+                      <w:sz w:val="20"/>
+                    </w:rPr>
+                    <m:t>0</m:t>
+                  </m:r>
+                </m:sup>
+              </m:sSup>
+              <m:r>
+                <m:rPr>
+                  <m:sty m:val="p"/>
+                </m:rPr>
+                <w:rPr>
+                  <w:rStyle w:val="Emphaseple"/>
+                  <w:rFonts w:ascii="Cambria Math" w:eastAsiaTheme="minorEastAsia" w:hAnsi="Cambria Math"/>
+                  <w:sz w:val="20"/>
+                </w:rPr>
+                <m:t>)</m:t>
+              </m:r>
+            </m:e>
+            <m:sup>
+              <m:sSup>
+                <m:sSupPr>
+                  <m:ctrlPr>
+                    <w:rPr>
+                      <w:rFonts w:ascii="Cambria Math" w:eastAsiaTheme="minorEastAsia" w:hAnsi="Cambria Math"/>
+                      <w:color w:val="404040" w:themeColor="text1" w:themeTint="BF"/>
+                      <w:sz w:val="20"/>
+                    </w:rPr>
+                  </m:ctrlPr>
+                </m:sSupPr>
+                <m:e>
+                  <m:r>
+                    <m:rPr>
+                      <m:sty m:val="p"/>
+                    </m:rPr>
+                    <w:rPr>
+                      <w:rStyle w:val="Emphaseple"/>
+                      <w:rFonts w:ascii="Cambria Math" w:eastAsiaTheme="minorEastAsia" w:hAnsi="Cambria Math"/>
+                      <w:sz w:val="20"/>
+                    </w:rPr>
+                    <m:t>2</m:t>
+                  </m:r>
+                </m:e>
+                <m:sup>
+                  <m:r>
+                    <m:rPr>
+                      <m:sty m:val="p"/>
+                    </m:rPr>
+                    <w:rPr>
+                      <w:rStyle w:val="Emphaseple"/>
+                      <w:rFonts w:ascii="Cambria Math" w:eastAsiaTheme="minorEastAsia" w:hAnsi="Cambria Math"/>
+                      <w:sz w:val="20"/>
+                    </w:rPr>
+                    <m:t>1</m:t>
+                  </m:r>
+                </m:sup>
+              </m:sSup>
+            </m:sup>
+          </m:sSup>
+          <m:r>
+            <m:rPr>
+              <m:sty m:val="p"/>
+            </m:rPr>
+            <w:rPr>
+              <w:rStyle w:val="Emphaseple"/>
+              <w:rFonts w:ascii="Cambria Math" w:eastAsiaTheme="minorEastAsia" w:hAnsi="Cambria Math"/>
+              <w:sz w:val="20"/>
+            </w:rPr>
+            <m:t>*</m:t>
+          </m:r>
+          <m:sSup>
+            <m:sSupPr>
+              <m:ctrlPr>
+                <w:rPr>
+                  <w:rFonts w:ascii="Cambria Math" w:eastAsiaTheme="minorEastAsia" w:hAnsi="Cambria Math"/>
+                  <w:color w:val="404040" w:themeColor="text1" w:themeTint="BF"/>
+                  <w:sz w:val="20"/>
+                </w:rPr>
+              </m:ctrlPr>
+            </m:sSupPr>
+            <m:e>
+              <m:sSup>
+                <m:sSupPr>
+                  <m:ctrlPr>
+                    <w:rPr>
+                      <w:rFonts w:ascii="Cambria Math" w:eastAsiaTheme="minorEastAsia" w:hAnsi="Cambria Math"/>
+                      <w:color w:val="404040" w:themeColor="text1" w:themeTint="BF"/>
+                      <w:sz w:val="20"/>
+                    </w:rPr>
+                  </m:ctrlPr>
+                </m:sSupPr>
+                <m:e>
+                  <m:r>
+                    <m:rPr>
+                      <m:sty m:val="p"/>
+                    </m:rPr>
+                    <w:rPr>
+                      <w:rStyle w:val="Emphaseple"/>
+                      <w:rFonts w:ascii="Cambria Math" w:eastAsiaTheme="minorEastAsia" w:hAnsi="Cambria Math"/>
+                      <w:sz w:val="20"/>
+                    </w:rPr>
+                    <m:t>(3</m:t>
+                  </m:r>
+                </m:e>
+                <m:sup>
+                  <m:r>
+                    <m:rPr>
+                      <m:sty m:val="p"/>
+                    </m:rPr>
+                    <w:rPr>
+                      <w:rStyle w:val="Emphaseple"/>
+                      <w:rFonts w:ascii="Cambria Math" w:eastAsiaTheme="minorEastAsia" w:hAnsi="Cambria Math"/>
+                      <w:sz w:val="20"/>
+                    </w:rPr>
+                    <m:t>1</m:t>
+                  </m:r>
+                </m:sup>
+              </m:sSup>
+              <m:r>
+                <m:rPr>
+                  <m:sty m:val="p"/>
+                </m:rPr>
+                <w:rPr>
+                  <w:rStyle w:val="Emphaseple"/>
+                  <w:rFonts w:ascii="Cambria Math" w:eastAsiaTheme="minorEastAsia" w:hAnsi="Cambria Math"/>
+                  <w:sz w:val="20"/>
+                </w:rPr>
+                <m:t>)</m:t>
+              </m:r>
+            </m:e>
+            <m:sup>
+              <m:sSup>
+                <m:sSupPr>
+                  <m:ctrlPr>
+                    <w:rPr>
+                      <w:rFonts w:ascii="Cambria Math" w:eastAsiaTheme="minorEastAsia" w:hAnsi="Cambria Math"/>
+                      <w:color w:val="404040" w:themeColor="text1" w:themeTint="BF"/>
+                      <w:sz w:val="20"/>
+                    </w:rPr>
+                  </m:ctrlPr>
+                </m:sSupPr>
+                <m:e>
+                  <m:r>
+                    <m:rPr>
+                      <m:sty m:val="p"/>
+                    </m:rPr>
+                    <w:rPr>
+                      <w:rStyle w:val="Emphaseple"/>
+                      <w:rFonts w:ascii="Cambria Math" w:eastAsiaTheme="minorEastAsia" w:hAnsi="Cambria Math"/>
+                      <w:sz w:val="20"/>
+                    </w:rPr>
+                    <m:t>2</m:t>
+                  </m:r>
+                </m:e>
+                <m:sup>
+                  <m:r>
+                    <m:rPr>
+                      <m:sty m:val="p"/>
+                    </m:rPr>
+                    <w:rPr>
+                      <w:rStyle w:val="Emphaseple"/>
+                      <w:rFonts w:ascii="Cambria Math" w:eastAsiaTheme="minorEastAsia" w:hAnsi="Cambria Math"/>
+                      <w:sz w:val="20"/>
+                    </w:rPr>
+                    <m:t>0</m:t>
+                  </m:r>
+                </m:sup>
+              </m:sSup>
+            </m:sup>
+          </m:sSup>
+        </m:oMath>
+      </m:oMathPara>
+    </w:p>
+    <w:p>
+      <w:pPr>
+        <w:rPr>
+          <w:rStyle w:val="Emphaseple"/>
+          <w:rFonts w:eastAsiaTheme="minorEastAsia"/>
+          <w:i w:val="0"/>
+          <w:iCs w:val="0"/>
+          <w:sz w:val="20"/>
+        </w:rPr>
+      </w:pPr>
+      <w:r>
+        <w:rPr>
+          <w:rStyle w:val="Emphaseple"/>
+          <w:rFonts w:eastAsiaTheme="minorEastAsia"/>
+          <w:i w:val="0"/>
+          <w:sz w:val="20"/>
+        </w:rPr>
+        <w:t>soit :</w:t>
+      </w:r>
+    </w:p>
+    <w:p>
+      <w:pPr>
+        <w:rPr>
+          <w:rStyle w:val="Emphaseple"/>
+          <w:rFonts w:eastAsiaTheme="minorEastAsia"/>
+          <w:i w:val="0"/>
+          <w:iCs w:val="0"/>
+          <w:sz w:val="20"/>
+        </w:rPr>
+      </w:pPr>
+      <m:oMathPara>
+        <m:oMath>
+          <m:sSup>
+            <m:sSupPr>
+              <m:ctrlPr>
+                <w:rPr>
+                  <w:rFonts w:ascii="Cambria Math" w:eastAsiaTheme="minorEastAsia" w:hAnsi="Cambria Math"/>
+                  <w:color w:val="404040" w:themeColor="text1" w:themeTint="BF"/>
+                  <w:sz w:val="20"/>
+                </w:rPr>
+              </m:ctrlPr>
+            </m:sSupPr>
+            <m:e>
+              <m:r>
+                <m:rPr>
+                  <m:sty m:val="p"/>
+                </m:rPr>
+                <w:rPr>
+                  <w:rStyle w:val="Emphaseple"/>
+                  <w:rFonts w:ascii="Cambria Math" w:eastAsiaTheme="minorEastAsia" w:hAnsi="Cambria Math"/>
+                  <w:sz w:val="20"/>
+                </w:rPr>
+                <m:t>3</m:t>
+              </m:r>
+            </m:e>
+            <m:sup>
+              <m:r>
+                <m:rPr>
+                  <m:sty m:val="p"/>
+                </m:rPr>
+                <w:rPr>
+                  <w:rStyle w:val="Emphaseple"/>
+                  <w:rFonts w:ascii="Cambria Math" w:eastAsiaTheme="minorEastAsia" w:hAnsi="Cambria Math"/>
+                  <w:sz w:val="20"/>
+                </w:rPr>
+                <m:t>9</m:t>
+              </m:r>
+            </m:sup>
+          </m:sSup>
+          <m:r>
+            <m:rPr>
+              <m:sty m:val="p"/>
+            </m:rPr>
+            <w:rPr>
+              <w:rStyle w:val="Emphaseple"/>
+              <w:rFonts w:ascii="Cambria Math" w:eastAsiaTheme="minorEastAsia" w:hAnsi="Cambria Math"/>
+              <w:sz w:val="20"/>
+            </w:rPr>
+            <m:t>=</m:t>
+          </m:r>
+          <m:sSup>
+            <m:sSupPr>
+              <m:ctrlPr>
+                <w:rPr>
+                  <w:rFonts w:ascii="Cambria Math" w:eastAsiaTheme="minorEastAsia" w:hAnsi="Cambria Math"/>
+                  <w:color w:val="404040" w:themeColor="text1" w:themeTint="BF"/>
+                  <w:sz w:val="20"/>
+                </w:rPr>
+              </m:ctrlPr>
+            </m:sSupPr>
+            <m:e>
+              <m:r>
+                <m:rPr>
+                  <m:sty m:val="p"/>
+                </m:rPr>
+                <w:rPr>
+                  <w:rStyle w:val="Emphaseple"/>
+                  <w:rFonts w:ascii="Cambria Math" w:eastAsiaTheme="minorEastAsia" w:hAnsi="Cambria Math"/>
+                  <w:sz w:val="20"/>
+                </w:rPr>
+                <m:t>3</m:t>
+              </m:r>
+            </m:e>
+            <m:sup>
+              <m:r>
+                <m:rPr>
+                  <m:sty m:val="p"/>
+                </m:rPr>
+                <w:rPr>
+                  <w:rStyle w:val="Emphaseple"/>
+                  <w:rFonts w:ascii="Cambria Math" w:eastAsiaTheme="minorEastAsia" w:hAnsi="Cambria Math"/>
+                  <w:sz w:val="20"/>
+                </w:rPr>
+                <m:t>8</m:t>
+              </m:r>
+            </m:sup>
+          </m:sSup>
+          <m:r>
+            <m:rPr>
+              <m:sty m:val="p"/>
+            </m:rPr>
+            <w:rPr>
+              <w:rStyle w:val="Emphaseple"/>
+              <w:rFonts w:ascii="Cambria Math" w:eastAsiaTheme="minorEastAsia" w:hAnsi="Cambria Math"/>
+              <w:sz w:val="20"/>
+            </w:rPr>
+            <m:t>*3=</m:t>
+          </m:r>
+          <m:sSup>
+            <m:sSupPr>
+              <m:ctrlPr>
+                <w:rPr>
+                  <w:rFonts w:ascii="Cambria Math" w:eastAsiaTheme="minorEastAsia" w:hAnsi="Cambria Math"/>
+                  <w:color w:val="404040" w:themeColor="text1" w:themeTint="BF"/>
+                  <w:sz w:val="20"/>
+                </w:rPr>
+              </m:ctrlPr>
+            </m:sSupPr>
+            <m:e>
+              <m:r>
+                <m:rPr>
+                  <m:sty m:val="p"/>
+                </m:rPr>
+                <w:rPr>
+                  <w:rStyle w:val="Emphaseple"/>
+                  <w:rFonts w:ascii="Cambria Math" w:eastAsiaTheme="minorEastAsia" w:hAnsi="Cambria Math"/>
+                  <w:sz w:val="20"/>
+                </w:rPr>
+                <m:t>3</m:t>
+              </m:r>
+            </m:e>
+            <m:sup>
+              <m:sSup>
+                <m:sSupPr>
+                  <m:ctrlPr>
+                    <w:rPr>
+                      <w:rFonts w:ascii="Cambria Math" w:eastAsiaTheme="minorEastAsia" w:hAnsi="Cambria Math"/>
+                      <w:color w:val="404040" w:themeColor="text1" w:themeTint="BF"/>
+                      <w:sz w:val="20"/>
+                    </w:rPr>
+                  </m:ctrlPr>
+                </m:sSupPr>
+                <m:e>
+                  <m:r>
+                    <m:rPr>
+                      <m:sty m:val="p"/>
+                    </m:rPr>
+                    <w:rPr>
+                      <w:rStyle w:val="Emphaseple"/>
+                      <w:rFonts w:ascii="Cambria Math" w:eastAsiaTheme="minorEastAsia" w:hAnsi="Cambria Math"/>
+                      <w:sz w:val="20"/>
+                    </w:rPr>
+                    <m:t>2</m:t>
+                  </m:r>
+                </m:e>
+                <m:sup>
+                  <m:sSup>
+                    <m:sSupPr>
+                      <m:ctrlPr>
+                        <w:rPr>
+                          <w:rFonts w:ascii="Cambria Math" w:eastAsiaTheme="minorEastAsia" w:hAnsi="Cambria Math"/>
+                          <w:color w:val="404040" w:themeColor="text1" w:themeTint="BF"/>
+                          <w:sz w:val="20"/>
+                        </w:rPr>
+                      </m:ctrlPr>
+                    </m:sSupPr>
+                    <m:e>
+                      <m:r>
+                        <m:rPr>
+                          <m:sty m:val="p"/>
+                        </m:rPr>
+                        <w:rPr>
+                          <w:rStyle w:val="Emphaseple"/>
+                          <w:rFonts w:ascii="Cambria Math" w:eastAsiaTheme="minorEastAsia" w:hAnsi="Cambria Math"/>
+                          <w:sz w:val="20"/>
+                        </w:rPr>
+                        <m:t>2</m:t>
+                      </m:r>
+                    </m:e>
+                    <m:sup>
+                      <m:r>
+                        <m:rPr>
+                          <m:sty m:val="p"/>
+                        </m:rPr>
+                        <w:rPr>
+                          <w:rStyle w:val="Emphaseple"/>
+                          <w:rFonts w:ascii="Cambria Math" w:eastAsiaTheme="minorEastAsia" w:hAnsi="Cambria Math"/>
+                          <w:sz w:val="20"/>
+                        </w:rPr>
+                        <m:t>2</m:t>
+                      </m:r>
+                    </m:sup>
+                  </m:sSup>
+                </m:sup>
+              </m:sSup>
+            </m:sup>
+          </m:sSup>
+          <m:r>
+            <m:rPr>
+              <m:sty m:val="p"/>
+            </m:rPr>
+            <w:rPr>
+              <w:rStyle w:val="Emphaseple"/>
+              <w:rFonts w:ascii="Cambria Math" w:eastAsiaTheme="minorEastAsia" w:hAnsi="Cambria Math"/>
+              <w:sz w:val="20"/>
+            </w:rPr>
+            <m:t>*3=19683</m:t>
+          </m:r>
+        </m:oMath>
+      </m:oMathPara>
+    </w:p>
+    <w:p>
+      <w:pPr>
+        <w:jc w:val="both"/>
+        <w:rPr>
+          <w:rStyle w:val="Emphaseple"/>
+          <w:i w:val="0"/>
+          <w:iCs w:val="0"/>
+          <w:color w:val="auto"/>
           <w:sz w:val="24"/>
           <w:szCs w:val="24"/>
         </w:rPr>
@@ -5390,7 +7482,7 @@
           <w:sz w:val="24"/>
           <w:szCs w:val="24"/>
         </w:rPr>
-        <w:t>oir annexe 3</w:t>
+        <w:t>oir annexe 2</w:t>
       </w:r>
       <w:r>
         <w:rPr>
@@ -5402,6 +7494,392 @@
     </w:p>
     <w:p>
       <w:pPr>
+        <w:rPr>
+          <w:rStyle w:val="Emphaseple"/>
+          <w:rFonts w:eastAsiaTheme="minorEastAsia"/>
+          <w:i w:val="0"/>
+          <w:iCs w:val="0"/>
+          <w:sz w:val="24"/>
+        </w:rPr>
+      </w:pPr>
+      <w:r>
+        <w:rPr>
+          <w:rStyle w:val="Emphaseple"/>
+          <w:rFonts w:eastAsiaTheme="minorEastAsia"/>
+          <w:i w:val="0"/>
+          <w:iCs w:val="0"/>
+          <w:sz w:val="24"/>
+        </w:rPr>
+        <w:t>Explication du code</w:t>
+      </w:r>
+      <w:r>
+        <w:rPr>
+          <w:rStyle w:val="Emphaseple"/>
+          <w:rFonts w:eastAsiaTheme="minorEastAsia"/>
+          <w:i w:val="0"/>
+          <w:iCs w:val="0"/>
+          <w:sz w:val="24"/>
+        </w:rPr>
+        <w:t> :</w:t>
+      </w:r>
+    </w:p>
+    <w:p>
+      <w:pPr>
+        <w:rPr>
+          <w:rStyle w:val="Emphaseple"/>
+          <w:rFonts w:eastAsiaTheme="minorEastAsia"/>
+          <w:i w:val="0"/>
+          <w:iCs w:val="0"/>
+          <w:sz w:val="20"/>
+        </w:rPr>
+      </w:pPr>
+      <w:r>
+        <w:rPr>
+          <w:rStyle w:val="Emphaseple"/>
+          <w:rFonts w:eastAsiaTheme="minorEastAsia"/>
+          <w:i w:val="0"/>
+          <w:iCs w:val="0"/>
+          <w:sz w:val="20"/>
+        </w:rPr>
+        <w:t>On inverse le sens de lecture en inversant le tableau des chiffres de l’écriture binaire pour simplifier le calcul plus tard. La variable puissancecons sera celle qui va garder les puissances consécutives de 2. On crée une boucle dans laquelle on vérifie si le chiffre de rang i est un 1, dans ce cas on calcule res=res*puissancecons.</w:t>
+      </w:r>
+      <w:r>
+        <w:rPr>
+          <w:rStyle w:val="Emphaseple"/>
+          <w:rFonts w:eastAsiaTheme="minorEastAsia"/>
+          <w:i w:val="0"/>
+          <w:iCs w:val="0"/>
+          <w:sz w:val="20"/>
+        </w:rPr>
+        <w:t xml:space="preserve"> Dans tous les cas, on continue à mettre puissancecons à la puissance de 2 : puissancecons=puissancecons</w:t>
+      </w:r>
+      <w:r>
+        <w:rPr>
+          <w:rStyle w:val="Emphaseple"/>
+          <w:rFonts w:eastAsiaTheme="minorEastAsia"/>
+          <w:i w:val="0"/>
+          <w:iCs w:val="0"/>
+          <w:sz w:val="20"/>
+        </w:rPr>
+        <w:t>^</w:t>
+      </w:r>
+      <w:r>
+        <w:rPr>
+          <w:rStyle w:val="Emphaseple"/>
+          <w:rFonts w:eastAsiaTheme="minorEastAsia"/>
+          <w:i w:val="0"/>
+          <w:iCs w:val="0"/>
+          <w:sz w:val="20"/>
+        </w:rPr>
+        <w:t>2</w:t>
+      </w:r>
+      <w:r>
+        <w:rPr>
+          <w:rStyle w:val="Emphaseple"/>
+          <w:rFonts w:eastAsiaTheme="minorEastAsia"/>
+          <w:i w:val="0"/>
+          <w:iCs w:val="0"/>
+          <w:sz w:val="20"/>
+        </w:rPr>
+        <w:br/>
+      </w:r>
+    </w:p>
+    <w:p>
+      <w:pPr>
+        <w:spacing w:after="0" w:line="240" w:lineRule="auto"/>
+        <w:jc w:val="both"/>
+        <w:rPr>
+          <w:color w:val="000000" w:themeColor="text1"/>
+          <w:sz w:val="20"/>
+        </w:rPr>
+      </w:pPr>
+    </w:p>
+    <w:p>
+      <w:pPr>
+        <w:spacing w:after="0" w:line="240" w:lineRule="auto"/>
+        <w:jc w:val="both"/>
+        <w:rPr>
+          <w:color w:val="000000" w:themeColor="text1"/>
+          <w:sz w:val="20"/>
+        </w:rPr>
+      </w:pPr>
+    </w:p>
+    <w:p>
+      <w:pPr>
+        <w:spacing w:after="0" w:line="240" w:lineRule="auto"/>
+        <w:jc w:val="both"/>
+        <w:rPr>
+          <w:color w:val="000000" w:themeColor="text1"/>
+          <w:sz w:val="24"/>
+        </w:rPr>
+      </w:pPr>
+    </w:p>
+    <w:p>
+      <w:pPr>
+        <w:spacing w:after="0" w:line="240" w:lineRule="auto"/>
+        <w:jc w:val="both"/>
+        <w:rPr>
+          <w:color w:val="000000" w:themeColor="text1"/>
+          <w:sz w:val="24"/>
+        </w:rPr>
+      </w:pPr>
+    </w:p>
+    <w:p>
+      <w:pPr>
+        <w:spacing w:after="0" w:line="240" w:lineRule="auto"/>
+        <w:jc w:val="both"/>
+        <w:rPr>
+          <w:color w:val="000000" w:themeColor="text1"/>
+          <w:sz w:val="24"/>
+        </w:rPr>
+      </w:pPr>
+    </w:p>
+    <w:p>
+      <w:pPr>
+        <w:spacing w:after="0" w:line="240" w:lineRule="auto"/>
+        <w:jc w:val="both"/>
+        <w:rPr>
+          <w:color w:val="000000" w:themeColor="text1"/>
+          <w:sz w:val="24"/>
+        </w:rPr>
+      </w:pPr>
+    </w:p>
+    <w:p>
+      <w:pPr>
+        <w:spacing w:after="0" w:line="240" w:lineRule="auto"/>
+        <w:jc w:val="both"/>
+        <w:rPr>
+          <w:color w:val="000000" w:themeColor="text1"/>
+          <w:sz w:val="24"/>
+        </w:rPr>
+      </w:pPr>
+    </w:p>
+    <w:p>
+      <w:pPr>
+        <w:spacing w:after="0" w:line="240" w:lineRule="auto"/>
+        <w:jc w:val="both"/>
+        <w:rPr>
+          <w:color w:val="000000" w:themeColor="text1"/>
+          <w:sz w:val="24"/>
+        </w:rPr>
+      </w:pPr>
+    </w:p>
+    <w:p>
+      <w:pPr>
+        <w:spacing w:after="0" w:line="240" w:lineRule="auto"/>
+        <w:jc w:val="both"/>
+        <w:rPr>
+          <w:color w:val="000000" w:themeColor="text1"/>
+          <w:sz w:val="24"/>
+        </w:rPr>
+      </w:pPr>
+    </w:p>
+    <w:p>
+      <w:pPr>
+        <w:spacing w:after="0" w:line="240" w:lineRule="auto"/>
+        <w:jc w:val="both"/>
+        <w:rPr>
+          <w:color w:val="000000" w:themeColor="text1"/>
+          <w:sz w:val="24"/>
+        </w:rPr>
+      </w:pPr>
+    </w:p>
+    <w:p>
+      <w:pPr>
+        <w:spacing w:after="0" w:line="240" w:lineRule="auto"/>
+        <w:jc w:val="both"/>
+        <w:rPr>
+          <w:color w:val="000000" w:themeColor="text1"/>
+          <w:sz w:val="24"/>
+        </w:rPr>
+      </w:pPr>
+    </w:p>
+    <w:p>
+      <w:pPr>
+        <w:spacing w:after="0" w:line="240" w:lineRule="auto"/>
+        <w:jc w:val="both"/>
+        <w:rPr>
+          <w:color w:val="000000" w:themeColor="text1"/>
+          <w:sz w:val="24"/>
+        </w:rPr>
+      </w:pPr>
+    </w:p>
+    <w:p>
+      <w:pPr>
+        <w:spacing w:after="0" w:line="240" w:lineRule="auto"/>
+        <w:jc w:val="both"/>
+        <w:rPr>
+          <w:color w:val="000000" w:themeColor="text1"/>
+          <w:sz w:val="24"/>
+        </w:rPr>
+      </w:pPr>
+    </w:p>
+    <w:p>
+      <w:pPr>
+        <w:spacing w:after="0" w:line="240" w:lineRule="auto"/>
+        <w:jc w:val="both"/>
+        <w:rPr>
+          <w:color w:val="000000" w:themeColor="text1"/>
+          <w:sz w:val="24"/>
+        </w:rPr>
+      </w:pPr>
+    </w:p>
+    <w:p>
+      <w:pPr>
+        <w:spacing w:after="0" w:line="240" w:lineRule="auto"/>
+        <w:jc w:val="both"/>
+        <w:rPr>
+          <w:color w:val="000000" w:themeColor="text1"/>
+          <w:sz w:val="24"/>
+        </w:rPr>
+      </w:pPr>
+    </w:p>
+    <w:p>
+      <w:pPr>
+        <w:spacing w:after="0" w:line="240" w:lineRule="auto"/>
+        <w:jc w:val="both"/>
+        <w:rPr>
+          <w:color w:val="000000" w:themeColor="text1"/>
+          <w:sz w:val="24"/>
+        </w:rPr>
+      </w:pPr>
+    </w:p>
+    <w:p>
+      <w:pPr>
+        <w:spacing w:after="0" w:line="240" w:lineRule="auto"/>
+        <w:jc w:val="both"/>
+        <w:rPr>
+          <w:color w:val="000000" w:themeColor="text1"/>
+          <w:sz w:val="24"/>
+        </w:rPr>
+      </w:pPr>
+    </w:p>
+    <w:p>
+      <w:pPr>
+        <w:spacing w:after="0" w:line="240" w:lineRule="auto"/>
+        <w:jc w:val="both"/>
+        <w:rPr>
+          <w:color w:val="000000" w:themeColor="text1"/>
+          <w:sz w:val="24"/>
+        </w:rPr>
+      </w:pPr>
+    </w:p>
+    <w:p>
+      <w:pPr>
+        <w:spacing w:after="0" w:line="240" w:lineRule="auto"/>
+        <w:jc w:val="both"/>
+        <w:rPr>
+          <w:color w:val="000000" w:themeColor="text1"/>
+          <w:sz w:val="24"/>
+        </w:rPr>
+      </w:pPr>
+    </w:p>
+    <w:p>
+      <w:pPr>
+        <w:spacing w:after="0" w:line="240" w:lineRule="auto"/>
+        <w:jc w:val="both"/>
+        <w:rPr>
+          <w:color w:val="000000" w:themeColor="text1"/>
+          <w:sz w:val="24"/>
+        </w:rPr>
+      </w:pPr>
+    </w:p>
+    <w:p>
+      <w:pPr>
+        <w:spacing w:after="0" w:line="240" w:lineRule="auto"/>
+        <w:jc w:val="both"/>
+        <w:rPr>
+          <w:color w:val="000000" w:themeColor="text1"/>
+          <w:sz w:val="24"/>
+        </w:rPr>
+      </w:pPr>
+    </w:p>
+    <w:p>
+      <w:pPr>
+        <w:spacing w:after="0" w:line="240" w:lineRule="auto"/>
+        <w:jc w:val="both"/>
+        <w:rPr>
+          <w:color w:val="000000" w:themeColor="text1"/>
+          <w:sz w:val="24"/>
+        </w:rPr>
+      </w:pPr>
+    </w:p>
+    <w:p>
+      <w:pPr>
+        <w:spacing w:after="0" w:line="240" w:lineRule="auto"/>
+        <w:jc w:val="both"/>
+        <w:rPr>
+          <w:color w:val="000000" w:themeColor="text1"/>
+          <w:sz w:val="24"/>
+        </w:rPr>
+      </w:pPr>
+      <w:r>
+        <w:rPr>
+          <w:color w:val="000000" w:themeColor="text1"/>
+          <w:sz w:val="24"/>
+        </w:rPr>
+        <w:lastRenderedPageBreak/>
+        <w:t>3</w:t>
+      </w:r>
+      <w:r>
+        <w:rPr>
+          <w:color w:val="000000" w:themeColor="text1"/>
+          <w:sz w:val="24"/>
+          <w:vertAlign w:val="superscript"/>
+        </w:rPr>
+        <w:t>ème</w:t>
+      </w:r>
+      <w:r>
+        <w:rPr>
+          <w:color w:val="000000" w:themeColor="text1"/>
+          <w:sz w:val="24"/>
+        </w:rPr>
+        <w:t xml:space="preserve"> algorithme (parité des puissances) :</w:t>
+      </w:r>
+    </w:p>
+    <w:p>
+      <w:pPr>
+        <w:pStyle w:val="Pardeliste"/>
+        <w:spacing w:after="0" w:line="240" w:lineRule="auto"/>
+        <w:jc w:val="both"/>
+        <w:rPr>
+          <w:color w:val="000000" w:themeColor="text1"/>
+          <w:sz w:val="20"/>
+        </w:rPr>
+      </w:pPr>
+    </w:p>
+    <w:p>
+      <w:pPr>
+        <w:jc w:val="both"/>
+        <w:rPr>
+          <w:sz w:val="24"/>
+          <w:szCs w:val="24"/>
+        </w:rPr>
+      </w:pPr>
+      <w:r>
+        <w:rPr>
+          <w:sz w:val="24"/>
+          <w:szCs w:val="24"/>
+        </w:rPr>
+        <w:t>Pseudo Code algorithme : v</w:t>
+      </w:r>
+      <w:r>
+        <w:rPr>
+          <w:sz w:val="24"/>
+          <w:szCs w:val="24"/>
+        </w:rPr>
+        <w:t>oir annexe 3</w:t>
+      </w:r>
+      <w:r>
+        <w:rPr>
+          <w:sz w:val="24"/>
+          <w:szCs w:val="24"/>
+        </w:rPr>
+        <w:t>.</w:t>
+      </w:r>
+    </w:p>
+    <w:p>
+      <w:pPr>
         <w:jc w:val="both"/>
         <w:rPr>
           <w:i/>
@@ -6013,43 +8491,94 @@
     </w:p>
     <w:p>
       <w:pPr>
-        <w:spacing w:after="0" w:line="240" w:lineRule="auto"/>
-        <w:jc w:val="both"/>
-        <w:rPr>
-          <w:rStyle w:val="SubtleEmphasis"/>
-          <w:rFonts w:eastAsiaTheme="minorEastAsia"/>
-          <w:i w:val="0"/>
-          <w:iCs w:val="0"/>
-          <w:color w:val="000000" w:themeColor="text1"/>
-          <w:sz w:val="20"/>
-        </w:rPr>
-      </w:pPr>
-    </w:p>
-    <w:p>
-      <w:pPr>
-        <w:pStyle w:val="Heading1"/>
-        <w:jc w:val="both"/>
-        <w:rPr>
-          <w:rStyle w:val="SubtleEmphasis"/>
+        <w:pStyle w:val="Titre1"/>
+        <w:jc w:val="both"/>
+        <w:rPr>
+          <w:rStyle w:val="Emphaseple"/>
           <w:i w:val="0"/>
           <w:iCs w:val="0"/>
           <w:color w:val="2F5496" w:themeColor="accent1" w:themeShade="BF"/>
         </w:rPr>
       </w:pPr>
-      <w:r>
-        <w:rPr>
-          <w:rStyle w:val="SubtleEmphasis"/>
+    </w:p>
+    <w:p>
+      <w:pPr>
+        <w:pStyle w:val="Titre1"/>
+        <w:jc w:val="both"/>
+        <w:rPr>
+          <w:rStyle w:val="Emphaseple"/>
           <w:i w:val="0"/>
           <w:iCs w:val="0"/>
           <w:color w:val="2F5496" w:themeColor="accent1" w:themeShade="BF"/>
         </w:rPr>
+      </w:pPr>
+    </w:p>
+    <w:p>
+      <w:pPr>
+        <w:pStyle w:val="Titre1"/>
+        <w:jc w:val="both"/>
+        <w:rPr>
+          <w:rStyle w:val="Emphaseple"/>
+          <w:i w:val="0"/>
+          <w:iCs w:val="0"/>
+          <w:color w:val="2F5496" w:themeColor="accent1" w:themeShade="BF"/>
+        </w:rPr>
+      </w:pPr>
+      <w:r>
+        <w:rPr>
+          <w:rStyle w:val="Emphaseple"/>
+          <w:i w:val="0"/>
+          <w:iCs w:val="0"/>
+          <w:color w:val="2F5496" w:themeColor="accent1" w:themeShade="BF"/>
+        </w:rPr>
+        <w:br/>
+      </w:r>
+      <w:r>
+        <w:rPr>
+          <w:rStyle w:val="Emphaseple"/>
+          <w:i w:val="0"/>
+          <w:iCs w:val="0"/>
+          <w:color w:val="2F5496" w:themeColor="accent1" w:themeShade="BF"/>
+        </w:rPr>
+        <w:br/>
+      </w:r>
+      <w:r>
+        <w:rPr>
+          <w:rStyle w:val="Emphaseple"/>
+          <w:i w:val="0"/>
+          <w:iCs w:val="0"/>
+          <w:color w:val="2F5496" w:themeColor="accent1" w:themeShade="BF"/>
+        </w:rPr>
+        <w:br/>
+      </w:r>
+    </w:p>
+    <w:p/>
+    <w:p>
+      <w:pPr>
+        <w:pStyle w:val="Titre1"/>
+        <w:jc w:val="both"/>
+        <w:rPr>
+          <w:rStyle w:val="Emphaseple"/>
+          <w:i w:val="0"/>
+          <w:iCs w:val="0"/>
+          <w:color w:val="2F5496" w:themeColor="accent1" w:themeShade="BF"/>
+        </w:rPr>
+      </w:pPr>
+      <w:r>
+        <w:rPr>
+          <w:rStyle w:val="Emphaseple"/>
+          <w:i w:val="0"/>
+          <w:iCs w:val="0"/>
+          <w:color w:val="2F5496" w:themeColor="accent1" w:themeShade="BF"/>
+        </w:rPr>
         <w:lastRenderedPageBreak/>
         <w:t>Présentation des différents outils informatique</w:t>
       </w:r>
     </w:p>
-    <w:p>
-      <w:pPr>
-        <w:pStyle w:val="ListParagraph"/>
+    <w:p/>
+    <w:p>
+      <w:pPr>
+        <w:pStyle w:val="Pardeliste"/>
         <w:numPr>
           <w:ilvl w:val="0"/>
           <w:numId w:val="3"/>
@@ -6075,7 +8604,7 @@
       <w:pPr>
         <w:jc w:val="both"/>
         <w:rPr>
-          <w:rStyle w:val="SubtleEmphasis"/>
+          <w:rStyle w:val="Emphaseple"/>
           <w:i w:val="0"/>
           <w:iCs w:val="0"/>
           <w:color w:val="2F5496" w:themeColor="accent1" w:themeShade="BF"/>
@@ -6088,7 +8617,7 @@
           <w:lang w:eastAsia="fr-FR"/>
         </w:rPr>
         <w:drawing>
-          <wp:anchor distT="0" distB="0" distL="114300" distR="114300" simplePos="0" relativeHeight="251658240" behindDoc="0" locked="0" layoutInCell="1" allowOverlap="1">
+          <wp:anchor distT="0" distB="0" distL="114300" distR="114300" simplePos="0" relativeHeight="251658240" behindDoc="0" locked="0" layoutInCell="1" allowOverlap="1" wp14:anchorId="4710C989" wp14:editId="6A106901">
             <wp:simplePos x="0" y="0"/>
             <wp:positionH relativeFrom="column">
               <wp:posOffset>-3175</wp:posOffset>
@@ -6142,7 +8671,7 @@
       <w:pPr>
         <w:jc w:val="both"/>
         <w:rPr>
-          <w:rStyle w:val="SubtleEmphasis"/>
+          <w:rStyle w:val="Emphaseple"/>
           <w:i w:val="0"/>
           <w:iCs w:val="0"/>
           <w:color w:val="000000" w:themeColor="text1"/>
@@ -6152,7 +8681,7 @@
       </w:pPr>
       <w:r>
         <w:rPr>
-          <w:rStyle w:val="SubtleEmphasis"/>
+          <w:rStyle w:val="Emphaseple"/>
           <w:i w:val="0"/>
           <w:iCs w:val="0"/>
           <w:color w:val="000000" w:themeColor="text1"/>
@@ -6166,7 +8695,7 @@
       <w:pPr>
         <w:jc w:val="both"/>
         <w:rPr>
-          <w:rStyle w:val="SubtleEmphasis"/>
+          <w:rStyle w:val="Emphaseple"/>
           <w:i w:val="0"/>
           <w:iCs w:val="0"/>
           <w:color w:val="000000" w:themeColor="text1"/>
@@ -6176,7 +8705,7 @@
       </w:pPr>
       <w:r>
         <w:rPr>
-          <w:rStyle w:val="SubtleEmphasis"/>
+          <w:rStyle w:val="Emphaseple"/>
           <w:i w:val="0"/>
           <w:iCs w:val="0"/>
           <w:color w:val="000000" w:themeColor="text1"/>
@@ -6187,7 +8716,7 @@
       </w:r>
       <w:r>
         <w:rPr>
-          <w:rStyle w:val="SubtleEmphasis"/>
+          <w:rStyle w:val="Emphaseple"/>
           <w:i w:val="0"/>
           <w:iCs w:val="0"/>
           <w:color w:val="000000" w:themeColor="text1"/>
@@ -6199,14 +8728,14 @@
     </w:p>
     <w:p>
       <w:pPr>
-        <w:pStyle w:val="ListParagraph"/>
+        <w:pStyle w:val="Pardeliste"/>
         <w:numPr>
           <w:ilvl w:val="0"/>
           <w:numId w:val="3"/>
         </w:numPr>
         <w:jc w:val="both"/>
         <w:rPr>
-          <w:rStyle w:val="SubtleEmphasis"/>
+          <w:rStyle w:val="Emphaseple"/>
           <w:i w:val="0"/>
           <w:iCs w:val="0"/>
           <w:color w:val="000000" w:themeColor="text1"/>
@@ -6216,7 +8745,7 @@
       </w:pPr>
       <w:r>
         <w:rPr>
-          <w:rStyle w:val="SubtleEmphasis"/>
+          <w:rStyle w:val="Emphaseple"/>
           <w:i w:val="0"/>
           <w:iCs w:val="0"/>
           <w:color w:val="000000" w:themeColor="text1"/>
@@ -6228,10 +8757,10 @@
     </w:p>
     <w:p>
       <w:pPr>
-        <w:pStyle w:val="ListParagraph"/>
-        <w:jc w:val="both"/>
-        <w:rPr>
-          <w:rStyle w:val="SubtleEmphasis"/>
+        <w:pStyle w:val="Pardeliste"/>
+        <w:jc w:val="both"/>
+        <w:rPr>
+          <w:rStyle w:val="Emphaseple"/>
           <w:i w:val="0"/>
           <w:iCs w:val="0"/>
           <w:color w:val="000000" w:themeColor="text1"/>
@@ -6253,7 +8782,7 @@
       </w:pPr>
       <w:r>
         <w:rPr>
-          <w:rStyle w:val="SubtleEmphasis"/>
+          <w:rStyle w:val="Emphaseple"/>
           <w:i w:val="0"/>
           <w:iCs w:val="0"/>
           <w:color w:val="000000" w:themeColor="text1"/>
@@ -6264,7 +8793,7 @@
       </w:r>
       <w:r>
         <w:rPr>
-          <w:rStyle w:val="SubtleEmphasis"/>
+          <w:rStyle w:val="Emphaseple"/>
           <w:rFonts w:ascii="Calibri" w:hAnsi="Calibri"/>
           <w:i w:val="0"/>
           <w:iCs w:val="0"/>
@@ -6351,7 +8880,7 @@
     </w:p>
     <w:p>
       <w:pPr>
-        <w:pStyle w:val="ListParagraph"/>
+        <w:pStyle w:val="Pardeliste"/>
         <w:numPr>
           <w:ilvl w:val="0"/>
           <w:numId w:val="3"/>
@@ -6378,7 +8907,7 @@
     </w:p>
     <w:p>
       <w:pPr>
-        <w:pStyle w:val="ListParagraph"/>
+        <w:pStyle w:val="Pardeliste"/>
         <w:jc w:val="both"/>
         <w:rPr>
           <w:rFonts w:ascii="Calibri" w:hAnsi="Calibri" w:cs="Arial"/>
@@ -6393,7 +8922,7 @@
       <w:pPr>
         <w:jc w:val="both"/>
         <w:rPr>
-          <w:rStyle w:val="SubtleEmphasis"/>
+          <w:rStyle w:val="Emphaseple"/>
           <w:i w:val="0"/>
           <w:iCs w:val="0"/>
           <w:color w:val="000000" w:themeColor="text1"/>
@@ -6410,7 +8939,7 @@
           <w:lang w:eastAsia="fr-FR"/>
         </w:rPr>
         <w:drawing>
-          <wp:anchor distT="0" distB="0" distL="114300" distR="114300" simplePos="0" relativeHeight="251659264" behindDoc="1" locked="0" layoutInCell="1" allowOverlap="1">
+          <wp:anchor distT="0" distB="0" distL="114300" distR="114300" simplePos="0" relativeHeight="251659264" behindDoc="1" locked="0" layoutInCell="1" allowOverlap="1" wp14:anchorId="12993C35" wp14:editId="1BA785DD">
             <wp:simplePos x="0" y="0"/>
             <wp:positionH relativeFrom="column">
               <wp:posOffset>-3175</wp:posOffset>
@@ -6486,7 +9015,7 @@
       <w:pPr>
         <w:jc w:val="both"/>
         <w:rPr>
-          <w:rStyle w:val="SubtleEmphasis"/>
+          <w:rStyle w:val="Emphaseple"/>
           <w:i w:val="0"/>
           <w:iCs w:val="0"/>
           <w:color w:val="000000" w:themeColor="text1"/>
@@ -6569,10 +9098,10 @@
     </w:p>
     <w:p>
       <w:pPr>
-        <w:pStyle w:val="Heading1"/>
-        <w:jc w:val="both"/>
-        <w:rPr>
-          <w:rStyle w:val="SubtleEmphasis"/>
+        <w:pStyle w:val="Titre1"/>
+        <w:jc w:val="both"/>
+        <w:rPr>
+          <w:rStyle w:val="Emphaseple"/>
           <w:i w:val="0"/>
           <w:iCs w:val="0"/>
           <w:color w:val="2F5496" w:themeColor="accent1" w:themeShade="BF"/>
@@ -6587,7 +9116,7 @@
     <w:p/>
     <w:p>
       <w:pPr>
-        <w:pStyle w:val="Heading1"/>
+        <w:pStyle w:val="Titre1"/>
       </w:pPr>
       <w:r>
         <w:lastRenderedPageBreak/>
@@ -6601,7 +9130,7 @@
           <w:lang w:eastAsia="fr-FR"/>
         </w:rPr>
         <w:drawing>
-          <wp:anchor distT="0" distB="0" distL="114300" distR="114300" simplePos="0" relativeHeight="251661312" behindDoc="0" locked="0" layoutInCell="1" allowOverlap="1">
+          <wp:anchor distT="0" distB="0" distL="114300" distR="114300" simplePos="0" relativeHeight="251661312" behindDoc="0" locked="0" layoutInCell="1" allowOverlap="1" wp14:anchorId="04C72324" wp14:editId="669BC3DD">
             <wp:simplePos x="0" y="0"/>
             <wp:positionH relativeFrom="margin">
               <wp:align>center</wp:align>
@@ -6640,7 +9169,7 @@
     <w:p/>
     <w:p>
       <w:pPr>
-        <w:pStyle w:val="Heading1"/>
+        <w:pStyle w:val="Titre1"/>
         <w:jc w:val="both"/>
         <w:rPr>
           <w:rFonts w:asciiTheme="minorHAnsi" w:eastAsiaTheme="minorHAnsi" w:hAnsiTheme="minorHAnsi" w:cstheme="minorBidi"/>
@@ -6661,7 +9190,7 @@
     </w:p>
     <w:p>
       <w:pPr>
-        <w:pStyle w:val="Heading1"/>
+        <w:pStyle w:val="Titre1"/>
         <w:jc w:val="both"/>
         <w:rPr>
           <w:rFonts w:asciiTheme="minorHAnsi" w:eastAsiaTheme="minorHAnsi" w:hAnsiTheme="minorHAnsi" w:cstheme="minorBidi"/>
@@ -6682,7 +9211,7 @@
     </w:p>
     <w:p>
       <w:pPr>
-        <w:pStyle w:val="Heading1"/>
+        <w:pStyle w:val="Titre1"/>
         <w:jc w:val="both"/>
         <w:rPr>
           <w:rFonts w:asciiTheme="minorHAnsi" w:eastAsiaTheme="minorHAnsi" w:hAnsiTheme="minorHAnsi" w:cstheme="minorBidi"/>
@@ -6703,7 +9232,7 @@
     </w:p>
     <w:p>
       <w:pPr>
-        <w:pStyle w:val="Heading1"/>
+        <w:pStyle w:val="Titre1"/>
         <w:jc w:val="both"/>
         <w:rPr>
           <w:rFonts w:asciiTheme="minorHAnsi" w:eastAsiaTheme="minorHAnsi" w:hAnsiTheme="minorHAnsi" w:cstheme="minorBidi"/>
@@ -6725,7 +9254,7 @@
     <w:p/>
     <w:p>
       <w:pPr>
-        <w:pStyle w:val="Heading1"/>
+        <w:pStyle w:val="Titre1"/>
         <w:jc w:val="both"/>
       </w:pPr>
       <w:r>
@@ -6885,10 +9414,10 @@
     </w:p>
     <w:p>
       <w:pPr>
-        <w:pStyle w:val="Heading1"/>
-        <w:jc w:val="both"/>
-        <w:rPr>
-          <w:rStyle w:val="SubtleEmphasis"/>
+        <w:pStyle w:val="Titre1"/>
+        <w:jc w:val="both"/>
+        <w:rPr>
+          <w:rStyle w:val="Emphaseple"/>
           <w:i w:val="0"/>
           <w:iCs w:val="0"/>
           <w:color w:val="2F5496" w:themeColor="accent1" w:themeShade="BF"/>
@@ -6896,7 +9425,7 @@
       </w:pPr>
       <w:r>
         <w:rPr>
-          <w:rStyle w:val="SubtleEmphasis"/>
+          <w:rStyle w:val="Emphaseple"/>
           <w:i w:val="0"/>
           <w:iCs w:val="0"/>
           <w:color w:val="2F5496" w:themeColor="accent1" w:themeShade="BF"/>
@@ -6919,14 +9448,14 @@
       <w:pPr>
         <w:jc w:val="both"/>
         <w:rPr>
-          <w:rStyle w:val="Strong"/>
+          <w:rStyle w:val="lev"/>
           <w:b w:val="0"/>
           <w:sz w:val="24"/>
         </w:rPr>
       </w:pPr>
       <w:r>
         <w:rPr>
-          <w:rStyle w:val="Strong"/>
+          <w:rStyle w:val="lev"/>
           <w:b w:val="0"/>
           <w:sz w:val="24"/>
         </w:rPr>
@@ -6934,7 +9463,7 @@
       </w:r>
       <w:r>
         <w:rPr>
-          <w:rStyle w:val="Strong"/>
+          <w:rStyle w:val="lev"/>
           <w:b w:val="0"/>
           <w:sz w:val="24"/>
         </w:rPr>
@@ -6942,7 +9471,7 @@
       </w:r>
       <w:r>
         <w:rPr>
-          <w:rStyle w:val="SubtleEmphasis"/>
+          <w:rStyle w:val="Emphaseple"/>
           <w:i w:val="0"/>
           <w:sz w:val="24"/>
         </w:rPr>
@@ -6950,7 +9479,7 @@
       </w:r>
       <w:r>
         <w:rPr>
-          <w:rStyle w:val="SubtleEmphasis"/>
+          <w:rStyle w:val="Emphaseple"/>
           <w:i w:val="0"/>
           <w:sz w:val="24"/>
           <w:vertAlign w:val="superscript"/>
@@ -6959,7 +9488,7 @@
       </w:r>
       <w:r>
         <w:rPr>
-          <w:rStyle w:val="Strong"/>
+          <w:rStyle w:val="lev"/>
           <w:b w:val="0"/>
           <w:sz w:val="24"/>
         </w:rPr>
@@ -6967,7 +9496,7 @@
       </w:r>
       <w:r>
         <w:rPr>
-          <w:rStyle w:val="Strong"/>
+          <w:rStyle w:val="lev"/>
           <w:b w:val="0"/>
           <w:sz w:val="24"/>
         </w:rPr>
@@ -6975,7 +9504,7 @@
       </w:r>
       <w:r>
         <w:rPr>
-          <w:rStyle w:val="Strong"/>
+          <w:rStyle w:val="lev"/>
           <w:b w:val="0"/>
           <w:sz w:val="24"/>
         </w:rPr>
@@ -6986,7 +9515,7 @@
       <w:pPr>
         <w:jc w:val="center"/>
         <w:rPr>
-          <w:rStyle w:val="Strong"/>
+          <w:rStyle w:val="lev"/>
           <w:b w:val="0"/>
           <w:sz w:val="24"/>
         </w:rPr>
@@ -6999,7 +9528,7 @@
           <w:lang w:eastAsia="fr-FR"/>
         </w:rPr>
         <w:drawing>
-          <wp:inline distT="0" distB="0" distL="0" distR="0">
+          <wp:inline distT="0" distB="0" distL="0" distR="0" wp14:anchorId="00B5E070" wp14:editId="5C6FD26C">
             <wp:extent cx="4391638" cy="2372056"/>
             <wp:effectExtent l="0" t="0" r="9525" b="9525"/>
             <wp:docPr id="3" name="Image 3"/>
@@ -7045,7 +9574,7 @@
       <w:pPr>
         <w:jc w:val="center"/>
         <w:rPr>
-          <w:rStyle w:val="Strong"/>
+          <w:rStyle w:val="lev"/>
           <w:b w:val="0"/>
           <w:sz w:val="24"/>
         </w:rPr>
@@ -7055,7 +9584,7 @@
       <w:pPr>
         <w:jc w:val="center"/>
         <w:rPr>
-          <w:rStyle w:val="Strong"/>
+          <w:rStyle w:val="lev"/>
           <w:b w:val="0"/>
           <w:sz w:val="24"/>
         </w:rPr>
@@ -7064,14 +9593,14 @@
     <w:p>
       <w:pPr>
         <w:rPr>
-          <w:rStyle w:val="Strong"/>
+          <w:rStyle w:val="lev"/>
           <w:b w:val="0"/>
           <w:sz w:val="24"/>
         </w:rPr>
       </w:pPr>
       <w:r>
         <w:rPr>
-          <w:rStyle w:val="Strong"/>
+          <w:rStyle w:val="lev"/>
           <w:b w:val="0"/>
           <w:sz w:val="24"/>
         </w:rPr>
@@ -7079,7 +9608,7 @@
       </w:r>
       <w:r>
         <w:rPr>
-          <w:rStyle w:val="Strong"/>
+          <w:rStyle w:val="lev"/>
           <w:b w:val="0"/>
           <w:sz w:val="24"/>
           <w:vertAlign w:val="superscript"/>
@@ -7088,7 +9617,7 @@
       </w:r>
       <w:r>
         <w:rPr>
-          <w:rStyle w:val="Strong"/>
+          <w:rStyle w:val="lev"/>
           <w:b w:val="0"/>
           <w:sz w:val="24"/>
         </w:rPr>
@@ -7099,7 +9628,7 @@
       <w:pPr>
         <w:jc w:val="center"/>
         <w:rPr>
-          <w:rStyle w:val="SubtleEmphasis"/>
+          <w:rStyle w:val="Emphaseple"/>
           <w:i w:val="0"/>
           <w:sz w:val="24"/>
         </w:rPr>
@@ -7112,7 +9641,7 @@
           <w:lang w:eastAsia="fr-FR"/>
         </w:rPr>
         <w:drawing>
-          <wp:inline distT="0" distB="0" distL="0" distR="0" wp14:anchorId="167325EB" wp14:editId="5A825361">
+          <wp:inline distT="0" distB="0" distL="0" distR="0" wp14:anchorId="48E859BE" wp14:editId="14C7B188">
             <wp:extent cx="5077534" cy="2505425"/>
             <wp:effectExtent l="0" t="0" r="8890" b="9525"/>
             <wp:docPr id="6" name="Image 6"/>
@@ -7157,61 +9686,70 @@
     <w:p>
       <w:pPr>
         <w:rPr>
-          <w:rStyle w:val="SubtleEmphasis"/>
-          <w:i w:val="0"/>
-        </w:rPr>
-      </w:pPr>
-    </w:p>
-    <w:p>
-      <w:pPr>
-        <w:rPr>
-          <w:rStyle w:val="SubtleEmphasis"/>
-          <w:i w:val="0"/>
-        </w:rPr>
-      </w:pPr>
-    </w:p>
-    <w:p>
-      <w:pPr>
-        <w:rPr>
-          <w:rStyle w:val="SubtleEmphasis"/>
-          <w:i w:val="0"/>
-        </w:rPr>
-      </w:pPr>
-    </w:p>
-    <w:p>
-      <w:pPr>
-        <w:rPr>
-          <w:rStyle w:val="SubtleEmphasis"/>
-          <w:i w:val="0"/>
-        </w:rPr>
-      </w:pPr>
-    </w:p>
-    <w:p>
-      <w:pPr>
-        <w:rPr>
-          <w:rStyle w:val="SubtleEmphasis"/>
-          <w:i w:val="0"/>
-        </w:rPr>
-      </w:pPr>
-    </w:p>
-    <w:p>
-      <w:pPr>
-        <w:jc w:val="both"/>
-        <w:rPr>
-          <w:rStyle w:val="SubtleEmphasis"/>
-          <w:i w:val="0"/>
-        </w:rPr>
-      </w:pPr>
-      <w:r>
-        <w:rPr>
-          <w:rStyle w:val="SubtleEmphasis"/>
-          <w:i w:val="0"/>
-        </w:rPr>
+          <w:rStyle w:val="Emphaseple"/>
+          <w:i w:val="0"/>
+        </w:rPr>
+      </w:pPr>
+    </w:p>
+    <w:p>
+      <w:pPr>
+        <w:rPr>
+          <w:rStyle w:val="Emphaseple"/>
+          <w:i w:val="0"/>
+        </w:rPr>
+      </w:pPr>
+    </w:p>
+    <w:p>
+      <w:pPr>
+        <w:rPr>
+          <w:rStyle w:val="Emphaseple"/>
+          <w:i w:val="0"/>
+        </w:rPr>
+      </w:pPr>
+    </w:p>
+    <w:p>
+      <w:pPr>
+        <w:rPr>
+          <w:rStyle w:val="Emphaseple"/>
+          <w:i w:val="0"/>
+        </w:rPr>
+      </w:pPr>
+    </w:p>
+    <w:p>
+      <w:pPr>
+        <w:rPr>
+          <w:rStyle w:val="Emphaseple"/>
+          <w:i w:val="0"/>
+        </w:rPr>
+      </w:pPr>
+    </w:p>
+    <w:p>
+      <w:pPr>
+        <w:rPr>
+          <w:rStyle w:val="Emphaseple"/>
+          <w:i w:val="0"/>
+        </w:rPr>
+      </w:pPr>
+    </w:p>
+    <w:p>
+      <w:pPr>
+        <w:jc w:val="both"/>
+        <w:rPr>
+          <w:rStyle w:val="Emphaseple"/>
+          <w:i w:val="0"/>
+        </w:rPr>
+      </w:pPr>
+      <w:r>
+        <w:rPr>
+          <w:rStyle w:val="Emphaseple"/>
+          <w:i w:val="0"/>
+        </w:rPr>
+        <w:lastRenderedPageBreak/>
         <w:t>Annexe 3 : Pseudo code 3</w:t>
       </w:r>
       <w:r>
         <w:rPr>
-          <w:rStyle w:val="SubtleEmphasis"/>
+          <w:rStyle w:val="Emphaseple"/>
           <w:i w:val="0"/>
           <w:vertAlign w:val="superscript"/>
         </w:rPr>
@@ -7219,7 +9757,7 @@
       </w:r>
       <w:r>
         <w:rPr>
-          <w:rStyle w:val="SubtleEmphasis"/>
+          <w:rStyle w:val="Emphaseple"/>
           <w:i w:val="0"/>
         </w:rPr>
         <w:t xml:space="preserve"> algorithme (parité des puissances)</w:t>
@@ -7229,7 +9767,7 @@
       <w:pPr>
         <w:jc w:val="center"/>
         <w:rPr>
-          <w:rStyle w:val="SubtleEmphasis"/>
+          <w:rStyle w:val="Emphaseple"/>
           <w:i w:val="0"/>
         </w:rPr>
       </w:pPr>
@@ -7240,9 +9778,8 @@
           <w:sz w:val="24"/>
           <w:lang w:eastAsia="fr-FR"/>
         </w:rPr>
-        <w:lastRenderedPageBreak/>
         <w:drawing>
-          <wp:inline distT="0" distB="0" distL="0" distR="0" wp14:anchorId="6FBC0546" wp14:editId="1B2340C6">
+          <wp:inline distT="0" distB="0" distL="0" distR="0" wp14:anchorId="4BF26A46" wp14:editId="2DE3DE4A">
             <wp:extent cx="4324954" cy="1590897"/>
             <wp:effectExtent l="0" t="0" r="0" b="9525"/>
             <wp:docPr id="2" name="Image 2"/>
@@ -7286,9 +9823,9 @@
     </w:p>
     <w:p>
       <w:pPr>
-        <w:pStyle w:val="Heading1"/>
-        <w:rPr>
-          <w:rStyle w:val="SubtleEmphasis"/>
+        <w:pStyle w:val="Titre1"/>
+        <w:rPr>
+          <w:rStyle w:val="Emphaseple"/>
           <w:rFonts w:asciiTheme="minorHAnsi" w:eastAsiaTheme="minorHAnsi" w:hAnsiTheme="minorHAnsi" w:cstheme="minorBidi"/>
           <w:i w:val="0"/>
           <w:sz w:val="22"/>
@@ -7298,37 +9835,233 @@
     </w:p>
     <w:p>
       <w:pPr>
-        <w:pStyle w:val="Heading1"/>
+        <w:pStyle w:val="Titre1"/>
         <w:jc w:val="center"/>
         <w:rPr>
-          <w:rStyle w:val="SubtleEmphasis"/>
+          <w:rStyle w:val="Emphaseple"/>
           <w:i w:val="0"/>
           <w:iCs w:val="0"/>
           <w:color w:val="2F5496" w:themeColor="accent1" w:themeShade="BF"/>
         </w:rPr>
       </w:pPr>
-      <w:r>
-        <w:rPr>
-          <w:rStyle w:val="SubtleEmphasis"/>
+    </w:p>
+    <w:p>
+      <w:pPr>
+        <w:pStyle w:val="Titre1"/>
+        <w:jc w:val="center"/>
+        <w:rPr>
+          <w:rStyle w:val="Emphaseple"/>
           <w:i w:val="0"/>
           <w:iCs w:val="0"/>
           <w:color w:val="2F5496" w:themeColor="accent1" w:themeShade="BF"/>
         </w:rPr>
+      </w:pPr>
+    </w:p>
+    <w:p>
+      <w:pPr>
+        <w:pStyle w:val="Titre1"/>
+        <w:jc w:val="center"/>
+        <w:rPr>
+          <w:rStyle w:val="Emphaseple"/>
+          <w:i w:val="0"/>
+          <w:iCs w:val="0"/>
+          <w:color w:val="2F5496" w:themeColor="accent1" w:themeShade="BF"/>
+        </w:rPr>
+      </w:pPr>
+    </w:p>
+    <w:p>
+      <w:pPr>
+        <w:pStyle w:val="Titre1"/>
+        <w:jc w:val="center"/>
+        <w:rPr>
+          <w:rStyle w:val="Emphaseple"/>
+          <w:i w:val="0"/>
+          <w:iCs w:val="0"/>
+          <w:color w:val="2F5496" w:themeColor="accent1" w:themeShade="BF"/>
+        </w:rPr>
+      </w:pPr>
+    </w:p>
+    <w:p>
+      <w:pPr>
+        <w:pStyle w:val="Titre1"/>
+        <w:rPr>
+          <w:rStyle w:val="Emphaseple"/>
+          <w:i w:val="0"/>
+          <w:iCs w:val="0"/>
+          <w:color w:val="2F5496" w:themeColor="accent1" w:themeShade="BF"/>
+        </w:rPr>
+      </w:pPr>
+      <w:r>
+        <w:rPr>
+          <w:rStyle w:val="Emphaseple"/>
+          <w:i w:val="0"/>
+          <w:iCs w:val="0"/>
+          <w:color w:val="2F5496" w:themeColor="accent1" w:themeShade="BF"/>
+        </w:rPr>
+        <w:br/>
+      </w:r>
+      <w:r>
+        <w:rPr>
+          <w:rStyle w:val="Emphaseple"/>
+          <w:i w:val="0"/>
+          <w:iCs w:val="0"/>
+          <w:color w:val="2F5496" w:themeColor="accent1" w:themeShade="BF"/>
+        </w:rPr>
+        <w:br/>
+      </w:r>
+      <w:r>
+        <w:rPr>
+          <w:rStyle w:val="Emphaseple"/>
+          <w:i w:val="0"/>
+          <w:iCs w:val="0"/>
+          <w:color w:val="2F5496" w:themeColor="accent1" w:themeShade="BF"/>
+        </w:rPr>
+        <w:br/>
+      </w:r>
+      <w:r>
+        <w:rPr>
+          <w:rStyle w:val="Emphaseple"/>
+          <w:i w:val="0"/>
+          <w:iCs w:val="0"/>
+          <w:color w:val="2F5496" w:themeColor="accent1" w:themeShade="BF"/>
+        </w:rPr>
+        <w:br/>
+      </w:r>
+      <w:r>
+        <w:rPr>
+          <w:rStyle w:val="Emphaseple"/>
+          <w:i w:val="0"/>
+          <w:iCs w:val="0"/>
+          <w:color w:val="2F5496" w:themeColor="accent1" w:themeShade="BF"/>
+        </w:rPr>
+        <w:br/>
+      </w:r>
+      <w:r>
+        <w:rPr>
+          <w:rStyle w:val="Emphaseple"/>
+          <w:i w:val="0"/>
+          <w:iCs w:val="0"/>
+          <w:color w:val="2F5496" w:themeColor="accent1" w:themeShade="BF"/>
+        </w:rPr>
+        <w:br/>
+      </w:r>
+      <w:r>
+        <w:rPr>
+          <w:rStyle w:val="Emphaseple"/>
+          <w:i w:val="0"/>
+          <w:iCs w:val="0"/>
+          <w:color w:val="2F5496" w:themeColor="accent1" w:themeShade="BF"/>
+        </w:rPr>
+        <w:br/>
+      </w:r>
+      <w:r>
+        <w:rPr>
+          <w:rStyle w:val="Emphaseple"/>
+          <w:i w:val="0"/>
+          <w:iCs w:val="0"/>
+          <w:color w:val="2F5496" w:themeColor="accent1" w:themeShade="BF"/>
+        </w:rPr>
+        <w:br/>
+      </w:r>
+      <w:r>
+        <w:rPr>
+          <w:rStyle w:val="Emphaseple"/>
+          <w:i w:val="0"/>
+          <w:iCs w:val="0"/>
+          <w:color w:val="2F5496" w:themeColor="accent1" w:themeShade="BF"/>
+        </w:rPr>
+        <w:br/>
+      </w:r>
+      <w:r>
+        <w:rPr>
+          <w:rStyle w:val="Emphaseple"/>
+          <w:i w:val="0"/>
+          <w:iCs w:val="0"/>
+          <w:color w:val="2F5496" w:themeColor="accent1" w:themeShade="BF"/>
+        </w:rPr>
+        <w:br/>
+      </w:r>
+      <w:r>
+        <w:rPr>
+          <w:rStyle w:val="Emphaseple"/>
+          <w:i w:val="0"/>
+          <w:iCs w:val="0"/>
+          <w:color w:val="2F5496" w:themeColor="accent1" w:themeShade="BF"/>
+        </w:rPr>
+        <w:br/>
+      </w:r>
+      <w:r>
+        <w:rPr>
+          <w:rStyle w:val="Emphaseple"/>
+          <w:i w:val="0"/>
+          <w:iCs w:val="0"/>
+          <w:color w:val="2F5496" w:themeColor="accent1" w:themeShade="BF"/>
+        </w:rPr>
+        <w:br/>
+      </w:r>
+      <w:r>
+        <w:rPr>
+          <w:rStyle w:val="Emphaseple"/>
+          <w:i w:val="0"/>
+          <w:iCs w:val="0"/>
+          <w:color w:val="2F5496" w:themeColor="accent1" w:themeShade="BF"/>
+        </w:rPr>
+        <w:br/>
+      </w:r>
+      <w:r>
+        <w:rPr>
+          <w:rStyle w:val="Emphaseple"/>
+          <w:i w:val="0"/>
+          <w:iCs w:val="0"/>
+          <w:color w:val="2F5496" w:themeColor="accent1" w:themeShade="BF"/>
+        </w:rPr>
+        <w:br/>
+      </w:r>
+    </w:p>
+    <w:p/>
+    <w:p>
+      <w:pPr>
+        <w:pStyle w:val="Titre1"/>
+        <w:jc w:val="center"/>
+      </w:pPr>
+      <w:r>
+        <w:rPr>
+          <w:rStyle w:val="Emphaseple"/>
+          <w:i w:val="0"/>
+          <w:iCs w:val="0"/>
+          <w:color w:val="2F5496" w:themeColor="accent1" w:themeShade="BF"/>
+        </w:rPr>
+        <w:lastRenderedPageBreak/>
         <w:t>Bibliographie</w:t>
       </w:r>
     </w:p>
-    <w:p/>
-    <w:p>
-      <w:pPr>
-        <w:jc w:val="both"/>
-        <w:rPr>
-          <w:rStyle w:val="SubtleEmphasis"/>
-          <w:i w:val="0"/>
-        </w:rPr>
-      </w:pPr>
-      <w:r>
-        <w:rPr>
-          <w:rStyle w:val="SubtleEmphasis"/>
+    <w:p>
+      <w:pPr>
+        <w:jc w:val="both"/>
+        <w:rPr>
+          <w:rStyle w:val="Emphaseple"/>
+          <w:i w:val="0"/>
+        </w:rPr>
+      </w:pPr>
+      <w:r>
+        <w:rPr>
+          <w:rStyle w:val="Emphaseple"/>
+          <w:i w:val="0"/>
+        </w:rPr>
+        <w:br/>
+      </w:r>
+    </w:p>
+    <w:p>
+      <w:pPr>
+        <w:jc w:val="both"/>
+        <w:rPr>
+          <w:rStyle w:val="Emphaseple"/>
+          <w:i w:val="0"/>
+        </w:rPr>
+      </w:pPr>
+      <w:r>
+        <w:rPr>
+          <w:rStyle w:val="Emphaseple"/>
           <w:i w:val="0"/>
         </w:rPr>
         <w:t>Site web consultés :</w:t>
@@ -7338,47 +10071,46 @@
       <w:pPr>
         <w:jc w:val="both"/>
         <w:rPr>
-          <w:rStyle w:val="SubtleEmphasis"/>
+          <w:rStyle w:val="Emphaseple"/>
           <w:i w:val="0"/>
         </w:rPr>
       </w:pPr>
       <w:hyperlink r:id="rId15" w:history="1">
         <w:r>
           <w:rPr>
-            <w:rStyle w:val="Hyperlink"/>
+            <w:rStyle w:val="Lienhypertexte"/>
           </w:rPr>
           <w:t>https://hal.inria.fr/inria-00540485v2/document</w:t>
         </w:r>
       </w:hyperlink>
-    </w:p>
-    <w:p>
-      <w:pPr>
-        <w:jc w:val="both"/>
-        <w:rPr>
-          <w:rStyle w:val="Hyperlink"/>
-        </w:rPr>
-      </w:pPr>
+      <w:r>
+        <w:rPr>
+          <w:rStyle w:val="Emphaseple"/>
+          <w:i w:val="0"/>
+        </w:rPr>
+        <w:br/>
+      </w:r>
       <w:hyperlink r:id="rId16" w:history="1">
         <w:r>
           <w:rPr>
-            <w:rStyle w:val="Hyperlink"/>
+            <w:rStyle w:val="Lienhypertexte"/>
           </w:rPr>
           <w:t>http://www.maths-algo.fr/index.php/informatique/problemes-d-informatique/arithmetique/exponentiation-rapide</w:t>
         </w:r>
       </w:hyperlink>
-    </w:p>
-    <w:p>
-      <w:pPr>
-        <w:jc w:val="both"/>
-        <w:rPr>
-          <w:rStyle w:val="SubtleEmphasis"/>
-          <w:i w:val="0"/>
-        </w:rPr>
-      </w:pPr>
+      <w:r>
+        <w:rPr>
+          <w:rStyle w:val="Lienhypertexte"/>
+          <w:iCs/>
+          <w:color w:val="404040" w:themeColor="text1" w:themeTint="BF"/>
+          <w:u w:val="none"/>
+        </w:rPr>
+        <w:br/>
+      </w:r>
       <w:hyperlink r:id="rId17" w:history="1">
         <w:r>
           <w:rPr>
-            <w:rStyle w:val="Hyperlink"/>
+            <w:rStyle w:val="Lienhypertexte"/>
           </w:rPr>
           <w:t>http://php.net/manual/fr/book.gmp.php</w:t>
         </w:r>
@@ -7388,13 +10120,13 @@
       <w:pPr>
         <w:jc w:val="both"/>
         <w:rPr>
-          <w:rStyle w:val="SubtleEmphasis"/>
-          <w:i w:val="0"/>
-        </w:rPr>
-      </w:pPr>
-      <w:r>
-        <w:rPr>
-          <w:rStyle w:val="SubtleEmphasis"/>
+          <w:rStyle w:val="Emphaseple"/>
+          <w:i w:val="0"/>
+        </w:rPr>
+      </w:pPr>
+      <w:r>
+        <w:rPr>
+          <w:rStyle w:val="Emphaseple"/>
           <w:i w:val="0"/>
         </w:rPr>
         <w:t>Cours sur la cryptographie de David Hébert.</w:t>
@@ -7403,120 +10135,118 @@
     <w:p>
       <w:pPr>
         <w:rPr>
-          <w:rStyle w:val="SubtleEmphasis"/>
-          <w:i w:val="0"/>
-        </w:rPr>
-      </w:pPr>
-      <w:r>
-        <w:rPr>
-          <w:rStyle w:val="SubtleEmphasis"/>
+          <w:rStyle w:val="Emphaseple"/>
+          <w:i w:val="0"/>
+        </w:rPr>
+      </w:pPr>
+      <w:r>
+        <w:rPr>
+          <w:rStyle w:val="Emphaseple"/>
           <w:i w:val="0"/>
         </w:rPr>
         <w:t>Cours d’algorithmique avancée</w:t>
       </w:r>
-      <w:bookmarkStart w:id="0" w:name="_GoBack"/>
-      <w:bookmarkEnd w:id="0"/>
-    </w:p>
-    <w:p>
-      <w:pPr>
-        <w:rPr>
-          <w:rStyle w:val="SubtleEmphasis"/>
-          <w:i w:val="0"/>
-        </w:rPr>
-      </w:pPr>
-    </w:p>
-    <w:p>
-      <w:pPr>
-        <w:rPr>
-          <w:rStyle w:val="SubtleEmphasis"/>
-          <w:i w:val="0"/>
-        </w:rPr>
-      </w:pPr>
-    </w:p>
-    <w:p>
-      <w:pPr>
-        <w:rPr>
-          <w:rStyle w:val="SubtleEmphasis"/>
-          <w:i w:val="0"/>
-        </w:rPr>
-      </w:pPr>
-    </w:p>
-    <w:p>
-      <w:pPr>
-        <w:rPr>
-          <w:rStyle w:val="SubtleEmphasis"/>
-          <w:i w:val="0"/>
-        </w:rPr>
-      </w:pPr>
-    </w:p>
-    <w:p>
-      <w:pPr>
-        <w:rPr>
-          <w:rStyle w:val="SubtleEmphasis"/>
-          <w:i w:val="0"/>
-        </w:rPr>
-      </w:pPr>
-    </w:p>
-    <w:p>
-      <w:pPr>
-        <w:rPr>
-          <w:rStyle w:val="SubtleEmphasis"/>
-          <w:i w:val="0"/>
-        </w:rPr>
-      </w:pPr>
-    </w:p>
-    <w:p>
-      <w:pPr>
-        <w:rPr>
-          <w:rStyle w:val="SubtleEmphasis"/>
-          <w:i w:val="0"/>
-        </w:rPr>
-      </w:pPr>
-    </w:p>
-    <w:p>
-      <w:pPr>
-        <w:rPr>
-          <w:rStyle w:val="SubtleEmphasis"/>
-          <w:i w:val="0"/>
-        </w:rPr>
-      </w:pPr>
-    </w:p>
-    <w:p>
-      <w:pPr>
-        <w:rPr>
-          <w:rStyle w:val="SubtleEmphasis"/>
-          <w:i w:val="0"/>
-        </w:rPr>
-      </w:pPr>
-    </w:p>
-    <w:p>
-      <w:pPr>
-        <w:rPr>
-          <w:rStyle w:val="SubtleEmphasis"/>
-          <w:i w:val="0"/>
-        </w:rPr>
-      </w:pPr>
-    </w:p>
-    <w:p>
-      <w:pPr>
-        <w:rPr>
-          <w:rStyle w:val="SubtleEmphasis"/>
-          <w:i w:val="0"/>
-        </w:rPr>
-      </w:pPr>
-    </w:p>
-    <w:p>
-      <w:pPr>
-        <w:rPr>
-          <w:rStyle w:val="SubtleEmphasis"/>
-          <w:i w:val="0"/>
-        </w:rPr>
-      </w:pPr>
-    </w:p>
-    <w:p>
-      <w:pPr>
-        <w:rPr>
-          <w:rStyle w:val="SubtleEmphasis"/>
+    </w:p>
+    <w:p>
+      <w:pPr>
+        <w:rPr>
+          <w:rStyle w:val="Emphaseple"/>
+          <w:i w:val="0"/>
+        </w:rPr>
+      </w:pPr>
+    </w:p>
+    <w:p>
+      <w:pPr>
+        <w:rPr>
+          <w:rStyle w:val="Emphaseple"/>
+          <w:i w:val="0"/>
+        </w:rPr>
+      </w:pPr>
+    </w:p>
+    <w:p>
+      <w:pPr>
+        <w:rPr>
+          <w:rStyle w:val="Emphaseple"/>
+          <w:i w:val="0"/>
+        </w:rPr>
+      </w:pPr>
+    </w:p>
+    <w:p>
+      <w:pPr>
+        <w:rPr>
+          <w:rStyle w:val="Emphaseple"/>
+          <w:i w:val="0"/>
+        </w:rPr>
+      </w:pPr>
+    </w:p>
+    <w:p>
+      <w:pPr>
+        <w:rPr>
+          <w:rStyle w:val="Emphaseple"/>
+          <w:i w:val="0"/>
+        </w:rPr>
+      </w:pPr>
+    </w:p>
+    <w:p>
+      <w:pPr>
+        <w:rPr>
+          <w:rStyle w:val="Emphaseple"/>
+          <w:i w:val="0"/>
+        </w:rPr>
+      </w:pPr>
+    </w:p>
+    <w:p>
+      <w:pPr>
+        <w:rPr>
+          <w:rStyle w:val="Emphaseple"/>
+          <w:i w:val="0"/>
+        </w:rPr>
+      </w:pPr>
+    </w:p>
+    <w:p>
+      <w:pPr>
+        <w:rPr>
+          <w:rStyle w:val="Emphaseple"/>
+          <w:i w:val="0"/>
+        </w:rPr>
+      </w:pPr>
+    </w:p>
+    <w:p>
+      <w:pPr>
+        <w:rPr>
+          <w:rStyle w:val="Emphaseple"/>
+          <w:i w:val="0"/>
+        </w:rPr>
+      </w:pPr>
+    </w:p>
+    <w:p>
+      <w:pPr>
+        <w:rPr>
+          <w:rStyle w:val="Emphaseple"/>
+          <w:i w:val="0"/>
+        </w:rPr>
+      </w:pPr>
+    </w:p>
+    <w:p>
+      <w:pPr>
+        <w:rPr>
+          <w:rStyle w:val="Emphaseple"/>
+          <w:i w:val="0"/>
+        </w:rPr>
+      </w:pPr>
+    </w:p>
+    <w:p>
+      <w:pPr>
+        <w:rPr>
+          <w:rStyle w:val="Emphaseple"/>
+          <w:i w:val="0"/>
+        </w:rPr>
+      </w:pPr>
+    </w:p>
+    <w:p>
+      <w:pPr>
+        <w:rPr>
+          <w:rStyle w:val="Emphaseple"/>
           <w:i w:val="0"/>
         </w:rPr>
       </w:pPr>
@@ -7535,7 +10265,7 @@
 </file>
 
 <file path=word/endnotes.xml><?xml version="1.0" encoding="utf-8"?>
-<w:endnotes xmlns:wpc="http://schemas.microsoft.com/office/word/2010/wordprocessingCanvas" xmlns:mc="http://schemas.openxmlformats.org/markup-compatibility/2006" xmlns:o="urn:schemas-microsoft-com:office:office" xmlns:r="http://schemas.openxmlformats.org/officeDocument/2006/relationships" xmlns:m="http://schemas.openxmlformats.org/officeDocument/2006/math" xmlns:v="urn:schemas-microsoft-com:vml" xmlns:wp14="http://schemas.microsoft.com/office/word/2010/wordprocessingDrawing" xmlns:wp="http://schemas.openxmlformats.org/drawingml/2006/wordprocessingDrawing" xmlns:w10="urn:schemas-microsoft-com:office:word" xmlns:w="http://schemas.openxmlformats.org/wordprocessingml/2006/main" xmlns:w14="http://schemas.microsoft.com/office/word/2010/wordml" xmlns:w15="http://schemas.microsoft.com/office/word/2012/wordml" xmlns:wpg="http://schemas.microsoft.com/office/word/2010/wordprocessingGroup" xmlns:wpi="http://schemas.microsoft.com/office/word/2010/wordprocessingInk" xmlns:wne="http://schemas.microsoft.com/office/word/2006/wordml" xmlns:wps="http://schemas.microsoft.com/office/word/2010/wordprocessingShape" mc:Ignorable="w14 w15 wp14">
+<w:endnotes xmlns:wpc="http://schemas.microsoft.com/office/word/2010/wordprocessingCanvas" xmlns:mo="http://schemas.microsoft.com/office/mac/office/2008/main" xmlns:mc="http://schemas.openxmlformats.org/markup-compatibility/2006" xmlns:mv="urn:schemas-microsoft-com:mac:vml" xmlns:o="urn:schemas-microsoft-com:office:office" xmlns:r="http://schemas.openxmlformats.org/officeDocument/2006/relationships" xmlns:m="http://schemas.openxmlformats.org/officeDocument/2006/math" xmlns:v="urn:schemas-microsoft-com:vml" xmlns:wp14="http://schemas.microsoft.com/office/word/2010/wordprocessingDrawing" xmlns:wp="http://schemas.openxmlformats.org/drawingml/2006/wordprocessingDrawing" xmlns:w10="urn:schemas-microsoft-com:office:word" xmlns:w="http://schemas.openxmlformats.org/wordprocessingml/2006/main" xmlns:w14="http://schemas.microsoft.com/office/word/2010/wordml" xmlns:w15="http://schemas.microsoft.com/office/word/2012/wordml" xmlns:wpg="http://schemas.microsoft.com/office/word/2010/wordprocessingGroup" xmlns:wpi="http://schemas.microsoft.com/office/word/2010/wordprocessingInk" xmlns:wne="http://schemas.microsoft.com/office/word/2006/wordml" xmlns:wps="http://schemas.microsoft.com/office/word/2010/wordprocessingShape" mc:Ignorable="w14 w15 wp14">
   <w:endnote w:type="separator" w:id="-1">
     <w:p>
       <w:pPr>
@@ -7560,7 +10290,7 @@
 </file>
 
 <file path=word/footer1.xml><?xml version="1.0" encoding="utf-8"?>
-<w:ftr xmlns:wpc="http://schemas.microsoft.com/office/word/2010/wordprocessingCanvas" xmlns:mc="http://schemas.openxmlformats.org/markup-compatibility/2006" xmlns:o="urn:schemas-microsoft-com:office:office" xmlns:r="http://schemas.openxmlformats.org/officeDocument/2006/relationships" xmlns:m="http://schemas.openxmlformats.org/officeDocument/2006/math" xmlns:v="urn:schemas-microsoft-com:vml" xmlns:wp14="http://schemas.microsoft.com/office/word/2010/wordprocessingDrawing" xmlns:wp="http://schemas.openxmlformats.org/drawingml/2006/wordprocessingDrawing" xmlns:w10="urn:schemas-microsoft-com:office:word" xmlns:w="http://schemas.openxmlformats.org/wordprocessingml/2006/main" xmlns:w14="http://schemas.microsoft.com/office/word/2010/wordml" xmlns:w15="http://schemas.microsoft.com/office/word/2012/wordml" xmlns:wpg="http://schemas.microsoft.com/office/word/2010/wordprocessingGroup" xmlns:wpi="http://schemas.microsoft.com/office/word/2010/wordprocessingInk" xmlns:wne="http://schemas.microsoft.com/office/word/2006/wordml" xmlns:wps="http://schemas.microsoft.com/office/word/2010/wordprocessingShape" mc:Ignorable="w14 w15 wp14">
+<w:ftr xmlns:wpc="http://schemas.microsoft.com/office/word/2010/wordprocessingCanvas" xmlns:mo="http://schemas.microsoft.com/office/mac/office/2008/main" xmlns:mc="http://schemas.openxmlformats.org/markup-compatibility/2006" xmlns:mv="urn:schemas-microsoft-com:mac:vml" xmlns:o="urn:schemas-microsoft-com:office:office" xmlns:r="http://schemas.openxmlformats.org/officeDocument/2006/relationships" xmlns:m="http://schemas.openxmlformats.org/officeDocument/2006/math" xmlns:v="urn:schemas-microsoft-com:vml" xmlns:wp14="http://schemas.microsoft.com/office/word/2010/wordprocessingDrawing" xmlns:wp="http://schemas.openxmlformats.org/drawingml/2006/wordprocessingDrawing" xmlns:w10="urn:schemas-microsoft-com:office:word" xmlns:w="http://schemas.openxmlformats.org/wordprocessingml/2006/main" xmlns:w14="http://schemas.microsoft.com/office/word/2010/wordml" xmlns:w15="http://schemas.microsoft.com/office/word/2012/wordml" xmlns:wpg="http://schemas.microsoft.com/office/word/2010/wordprocessingGroup" xmlns:wpi="http://schemas.microsoft.com/office/word/2010/wordprocessingInk" xmlns:wne="http://schemas.microsoft.com/office/word/2006/wordml" xmlns:wps="http://schemas.microsoft.com/office/word/2010/wordprocessingShape" mc:Ignorable="w14 w15 wp14">
   <w:sdt>
     <w:sdtPr>
       <w:id w:val="597688894"/>
@@ -7573,7 +10303,7 @@
     <w:sdtContent>
       <w:p>
         <w:pPr>
-          <w:pStyle w:val="Footer"/>
+          <w:pStyle w:val="Pieddepage"/>
         </w:pPr>
         <w:r>
           <w:rPr>
@@ -7583,7 +10313,7 @@
           <mc:AlternateContent>
             <mc:Choice Requires="wps">
               <w:drawing>
-                <wp:anchor distT="0" distB="0" distL="114300" distR="114300" simplePos="0" relativeHeight="251660288" behindDoc="0" locked="0" layoutInCell="1" allowOverlap="1">
+                <wp:anchor distT="0" distB="0" distL="114300" distR="114300" simplePos="0" relativeHeight="251660288" behindDoc="0" locked="0" layoutInCell="1" allowOverlap="1" wp14:anchorId="3E361125" wp14:editId="3B3C7EA6">
                   <wp:simplePos x="0" y="0"/>
                   <wp:positionH relativeFrom="margin">
                     <wp:align>center</wp:align>
@@ -7645,7 +10375,7 @@
                                 <w:rPr>
                                   <w:noProof/>
                                 </w:rPr>
-                                <w:t>9</w:t>
+                                <w:t>7</w:t>
                               </w:r>
                               <w:r>
                                 <w:fldChar w:fldCharType="end"/>
@@ -7670,7 +10400,7 @@
             </mc:Choice>
             <mc:Fallback>
               <w:pict>
-                <v:shapetype id="_x0000_t185" coordsize="21600,21600" o:spt="185" adj="3600" path="m@0,nfqx0@0l0@2qy@0,21600em@1,nfqx21600@0l21600@2qy@1,21600em@0,nsqx0@0l0@2qy@0,21600l@1,21600qx21600@2l21600@0qy@1,xe" filled="f">
+                <v:shapetype w14:anchorId="3E361125" id="_x0000_t185" coordsize="21600,21600" o:spt="185" adj="3600" path="m@0,0nfqx0@0l0@2qy@0,21600em@1,0nfqx21600@0l21600@2qy@1,21600em@0,0nsqx0@0l0@2qy@0,21600l@1,21600qx21600@2l21600@0qy@1,0xe" filled="f">
                   <v:formulas>
                     <v:f eqn="val #0"/>
                     <v:f eqn="sum width 0 #0"/>
@@ -7688,7 +10418,7 @@
                     <v:h position="#0,topLeft" switch="" xrange="0,10800"/>
                   </v:handles>
                 </v:shapetype>
-                <v:shape id="Parenthèses 5" o:spid="_x0000_s1026" type="#_x0000_t185" style="position:absolute;margin-left:0;margin-top:0;width:43.45pt;height:18.8pt;z-index:251660288;visibility:visible;mso-wrap-style:square;mso-width-percent:100;mso-height-percent:0;mso-wrap-distance-left:9pt;mso-wrap-distance-top:0;mso-wrap-distance-right:9pt;mso-wrap-distance-bottom:0;mso-position-horizontal:center;mso-position-horizontal-relative:margin;mso-position-vertical:center;mso-position-vertical-relative:bottom-margin-area;mso-width-percent:100;mso-height-percent:0;mso-width-relative:margin;mso-height-relative:bottom-margin-area;v-text-anchor:top" o:gfxdata="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" filled="t" strokecolor="gray" strokeweight="2.25pt">
+                <v:shape id="Parenth_x00e8_ses_x0020_5" o:spid="_x0000_s1026" type="#_x0000_t185" style="position:absolute;margin-left:0;margin-top:0;width:43.45pt;height:18.8pt;z-index:251660288;visibility:visible;mso-wrap-style:square;mso-width-percent:100;mso-height-percent:0;mso-wrap-distance-left:9pt;mso-wrap-distance-top:0;mso-wrap-distance-right:9pt;mso-wrap-distance-bottom:0;mso-position-horizontal:center;mso-position-horizontal-relative:margin;mso-position-vertical:center;mso-position-vertical-relative:bottom-margin-area;mso-width-percent:100;mso-height-percent:0;mso-width-relative:margin;mso-height-relative:bottom-margin-area;v-text-anchor:top" o:gfxdata="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" filled="t" strokecolor="gray" strokeweight="2.25pt">
                   <v:textbox inset=",0,,0">
                     <w:txbxContent>
                       <w:p>
@@ -7708,7 +10438,7 @@
                           <w:rPr>
                             <w:noProof/>
                           </w:rPr>
-                          <w:t>9</w:t>
+                          <w:t>11</w:t>
                         </w:r>
                         <w:r>
                           <w:fldChar w:fldCharType="end"/>
@@ -7730,7 +10460,7 @@
           <mc:AlternateContent>
             <mc:Choice Requires="wps">
               <w:drawing>
-                <wp:anchor distT="0" distB="0" distL="114300" distR="114300" simplePos="0" relativeHeight="251659264" behindDoc="0" locked="0" layoutInCell="1" allowOverlap="1">
+                <wp:anchor distT="0" distB="0" distL="114300" distR="114300" simplePos="0" relativeHeight="251659264" behindDoc="0" locked="0" layoutInCell="1" allowOverlap="1" wp14:anchorId="1AD387B7" wp14:editId="400A300D">
                   <wp:simplePos x="0" y="0"/>
                   <wp:positionH relativeFrom="margin">
                     <wp:align>center</wp:align>
@@ -7809,7 +10539,7 @@
 </file>
 
 <file path=word/footnotes.xml><?xml version="1.0" encoding="utf-8"?>
-<w:footnotes xmlns:wpc="http://schemas.microsoft.com/office/word/2010/wordprocessingCanvas" xmlns:mc="http://schemas.openxmlformats.org/markup-compatibility/2006" xmlns:o="urn:schemas-microsoft-com:office:office" xmlns:r="http://schemas.openxmlformats.org/officeDocument/2006/relationships" xmlns:m="http://schemas.openxmlformats.org/officeDocument/2006/math" xmlns:v="urn:schemas-microsoft-com:vml" xmlns:wp14="http://schemas.microsoft.com/office/word/2010/wordprocessingDrawing" xmlns:wp="http://schemas.openxmlformats.org/drawingml/2006/wordprocessingDrawing" xmlns:w10="urn:schemas-microsoft-com:office:word" xmlns:w="http://schemas.openxmlformats.org/wordprocessingml/2006/main" xmlns:w14="http://schemas.microsoft.com/office/word/2010/wordml" xmlns:w15="http://schemas.microsoft.com/office/word/2012/wordml" xmlns:wpg="http://schemas.microsoft.com/office/word/2010/wordprocessingGroup" xmlns:wpi="http://schemas.microsoft.com/office/word/2010/wordprocessingInk" xmlns:wne="http://schemas.microsoft.com/office/word/2006/wordml" xmlns:wps="http://schemas.microsoft.com/office/word/2010/wordprocessingShape" mc:Ignorable="w14 w15 wp14">
+<w:footnotes xmlns:wpc="http://schemas.microsoft.com/office/word/2010/wordprocessingCanvas" xmlns:mo="http://schemas.microsoft.com/office/mac/office/2008/main" xmlns:mc="http://schemas.openxmlformats.org/markup-compatibility/2006" xmlns:mv="urn:schemas-microsoft-com:mac:vml" xmlns:o="urn:schemas-microsoft-com:office:office" xmlns:r="http://schemas.openxmlformats.org/officeDocument/2006/relationships" xmlns:m="http://schemas.openxmlformats.org/officeDocument/2006/math" xmlns:v="urn:schemas-microsoft-com:vml" xmlns:wp14="http://schemas.microsoft.com/office/word/2010/wordprocessingDrawing" xmlns:wp="http://schemas.openxmlformats.org/drawingml/2006/wordprocessingDrawing" xmlns:w10="urn:schemas-microsoft-com:office:word" xmlns:w="http://schemas.openxmlformats.org/wordprocessingml/2006/main" xmlns:w14="http://schemas.microsoft.com/office/word/2010/wordml" xmlns:w15="http://schemas.microsoft.com/office/word/2012/wordml" xmlns:wpg="http://schemas.microsoft.com/office/word/2010/wordprocessingGroup" xmlns:wpi="http://schemas.microsoft.com/office/word/2010/wordprocessingInk" xmlns:wne="http://schemas.microsoft.com/office/word/2006/wordml" xmlns:wps="http://schemas.microsoft.com/office/word/2010/wordprocessingShape" mc:Ignorable="w14 w15 wp14">
   <w:footnote w:type="separator" w:id="-1">
     <w:p>
       <w:pPr>
@@ -7834,10 +10564,10 @@
 </file>
 
 <file path=word/header1.xml><?xml version="1.0" encoding="utf-8"?>
-<w:hdr xmlns:wpc="http://schemas.microsoft.com/office/word/2010/wordprocessingCanvas" xmlns:mc="http://schemas.openxmlformats.org/markup-compatibility/2006" xmlns:o="urn:schemas-microsoft-com:office:office" xmlns:r="http://schemas.openxmlformats.org/officeDocument/2006/relationships" xmlns:m="http://schemas.openxmlformats.org/officeDocument/2006/math" xmlns:v="urn:schemas-microsoft-com:vml" xmlns:wp14="http://schemas.microsoft.com/office/word/2010/wordprocessingDrawing" xmlns:wp="http://schemas.openxmlformats.org/drawingml/2006/wordprocessingDrawing" xmlns:w10="urn:schemas-microsoft-com:office:word" xmlns:w="http://schemas.openxmlformats.org/wordprocessingml/2006/main" xmlns:w14="http://schemas.microsoft.com/office/word/2010/wordml" xmlns:w15="http://schemas.microsoft.com/office/word/2012/wordml" xmlns:wpg="http://schemas.microsoft.com/office/word/2010/wordprocessingGroup" xmlns:wpi="http://schemas.microsoft.com/office/word/2010/wordprocessingInk" xmlns:wne="http://schemas.microsoft.com/office/word/2006/wordml" xmlns:wps="http://schemas.microsoft.com/office/word/2010/wordprocessingShape" mc:Ignorable="w14 w15 wp14">
+<w:hdr xmlns:wpc="http://schemas.microsoft.com/office/word/2010/wordprocessingCanvas" xmlns:mo="http://schemas.microsoft.com/office/mac/office/2008/main" xmlns:mc="http://schemas.openxmlformats.org/markup-compatibility/2006" xmlns:mv="urn:schemas-microsoft-com:mac:vml" xmlns:o="urn:schemas-microsoft-com:office:office" xmlns:r="http://schemas.openxmlformats.org/officeDocument/2006/relationships" xmlns:m="http://schemas.openxmlformats.org/officeDocument/2006/math" xmlns:v="urn:schemas-microsoft-com:vml" xmlns:wp14="http://schemas.microsoft.com/office/word/2010/wordprocessingDrawing" xmlns:wp="http://schemas.openxmlformats.org/drawingml/2006/wordprocessingDrawing" xmlns:w10="urn:schemas-microsoft-com:office:word" xmlns:w="http://schemas.openxmlformats.org/wordprocessingml/2006/main" xmlns:w14="http://schemas.microsoft.com/office/word/2010/wordml" xmlns:w15="http://schemas.microsoft.com/office/word/2012/wordml" xmlns:wpg="http://schemas.microsoft.com/office/word/2010/wordprocessingGroup" xmlns:wpi="http://schemas.microsoft.com/office/word/2010/wordprocessingInk" xmlns:wne="http://schemas.microsoft.com/office/word/2006/wordml" xmlns:wps="http://schemas.microsoft.com/office/word/2010/wordprocessingShape" mc:Ignorable="w14 w15 wp14">
   <w:p>
     <w:pPr>
-      <w:pStyle w:val="Quote"/>
+      <w:pStyle w:val="Citation"/>
       <w:rPr>
         <w:sz w:val="18"/>
         <w:lang w:val="en-US"/>
@@ -7883,8 +10613,8 @@
 </file>
 
 <file path=word/numbering.xml><?xml version="1.0" encoding="utf-8"?>
-<w:numbering xmlns:wpc="http://schemas.microsoft.com/office/word/2010/wordprocessingCanvas" xmlns:mc="http://schemas.openxmlformats.org/markup-compatibility/2006" xmlns:o="urn:schemas-microsoft-com:office:office" xmlns:r="http://schemas.openxmlformats.org/officeDocument/2006/relationships" xmlns:m="http://schemas.openxmlformats.org/officeDocument/2006/math" xmlns:v="urn:schemas-microsoft-com:vml" xmlns:wp14="http://schemas.microsoft.com/office/word/2010/wordprocessingDrawing" xmlns:wp="http://schemas.openxmlformats.org/drawingml/2006/wordprocessingDrawing" xmlns:w10="urn:schemas-microsoft-com:office:word" xmlns:w="http://schemas.openxmlformats.org/wordprocessingml/2006/main" xmlns:w14="http://schemas.microsoft.com/office/word/2010/wordml" xmlns:w15="http://schemas.microsoft.com/office/word/2012/wordml" xmlns:wpg="http://schemas.microsoft.com/office/word/2010/wordprocessingGroup" xmlns:wpi="http://schemas.microsoft.com/office/word/2010/wordprocessingInk" xmlns:wne="http://schemas.microsoft.com/office/word/2006/wordml" xmlns:wps="http://schemas.microsoft.com/office/word/2010/wordprocessingShape" mc:Ignorable="w14 w15 wp14">
-  <w:abstractNum w:abstractNumId="0" w15:restartNumberingAfterBreak="0">
+<w:numbering xmlns:wpc="http://schemas.microsoft.com/office/word/2010/wordprocessingCanvas" xmlns:mo="http://schemas.microsoft.com/office/mac/office/2008/main" xmlns:mc="http://schemas.openxmlformats.org/markup-compatibility/2006" xmlns:mv="urn:schemas-microsoft-com:mac:vml" xmlns:o="urn:schemas-microsoft-com:office:office" xmlns:r="http://schemas.openxmlformats.org/officeDocument/2006/relationships" xmlns:m="http://schemas.openxmlformats.org/officeDocument/2006/math" xmlns:v="urn:schemas-microsoft-com:vml" xmlns:wp14="http://schemas.microsoft.com/office/word/2010/wordprocessingDrawing" xmlns:wp="http://schemas.openxmlformats.org/drawingml/2006/wordprocessingDrawing" xmlns:w10="urn:schemas-microsoft-com:office:word" xmlns:w="http://schemas.openxmlformats.org/wordprocessingml/2006/main" xmlns:w14="http://schemas.microsoft.com/office/word/2010/wordml" xmlns:w15="http://schemas.microsoft.com/office/word/2012/wordml" xmlns:wpg="http://schemas.microsoft.com/office/word/2010/wordprocessingGroup" xmlns:wpi="http://schemas.microsoft.com/office/word/2010/wordprocessingInk" xmlns:wne="http://schemas.microsoft.com/office/word/2006/wordml" xmlns:wps="http://schemas.microsoft.com/office/word/2010/wordprocessingShape" mc:Ignorable="w14 w15 wp14">
+  <w:abstractNum w:abstractNumId="0">
     <w:nsid w:val="145D6C3E"/>
     <w:multiLevelType w:val="hybridMultilevel"/>
     <w:tmpl w:val="9FF05D04"/>
@@ -7973,7 +10703,7 @@
       </w:pPr>
     </w:lvl>
   </w:abstractNum>
-  <w:abstractNum w:abstractNumId="1" w15:restartNumberingAfterBreak="0">
+  <w:abstractNum w:abstractNumId="1">
     <w:nsid w:val="38555AEA"/>
     <w:multiLevelType w:val="hybridMultilevel"/>
     <w:tmpl w:val="32206DCA"/>
@@ -8062,7 +10792,7 @@
       </w:pPr>
     </w:lvl>
   </w:abstractNum>
-  <w:abstractNum w:abstractNumId="2" w15:restartNumberingAfterBreak="0">
+  <w:abstractNum w:abstractNumId="2">
     <w:nsid w:val="4ABF4080"/>
     <w:multiLevelType w:val="hybridMultilevel"/>
     <w:tmpl w:val="776CD1E2"/>
@@ -8151,7 +10881,7 @@
       </w:pPr>
     </w:lvl>
   </w:abstractNum>
-  <w:abstractNum w:abstractNumId="3" w15:restartNumberingAfterBreak="0">
+  <w:abstractNum w:abstractNumId="3">
     <w:nsid w:val="51266E92"/>
     <w:multiLevelType w:val="hybridMultilevel"/>
     <w:tmpl w:val="8640AAD4"/>
@@ -8272,7 +11002,7 @@
       </w:pPr>
     </w:pPrDefault>
   </w:docDefaults>
-  <w:latentStyles w:defLockedState="0" w:defUIPriority="99" w:defSemiHidden="0" w:defUnhideWhenUsed="0" w:defQFormat="0" w:count="371">
+  <w:latentStyles w:defLockedState="0" w:defUIPriority="99" w:defSemiHidden="0" w:defUnhideWhenUsed="0" w:defQFormat="0" w:count="380">
     <w:lsdException w:name="Normal" w:uiPriority="0" w:qFormat="1"/>
     <w:lsdException w:name="heading 1" w:uiPriority="9" w:qFormat="1"/>
     <w:lsdException w:name="heading 2" w:semiHidden="1" w:uiPriority="9" w:unhideWhenUsed="1" w:qFormat="1"/>
@@ -8649,11 +11379,11 @@
     <w:name w:val="Normal"/>
     <w:qFormat/>
   </w:style>
-  <w:style w:type="paragraph" w:styleId="Heading1">
+  <w:style w:type="paragraph" w:styleId="Titre1">
     <w:name w:val="heading 1"/>
     <w:basedOn w:val="Normal"/>
     <w:next w:val="Normal"/>
-    <w:link w:val="Heading1Char"/>
+    <w:link w:val="Titre1Car"/>
     <w:uiPriority w:val="9"/>
     <w:qFormat/>
     <w:rsid w:val="0040103C"/>
@@ -8670,11 +11400,11 @@
       <w:szCs w:val="32"/>
     </w:rPr>
   </w:style>
-  <w:style w:type="paragraph" w:styleId="Heading2">
+  <w:style w:type="paragraph" w:styleId="Titre2">
     <w:name w:val="heading 2"/>
     <w:basedOn w:val="Normal"/>
     <w:next w:val="Normal"/>
-    <w:link w:val="Heading2Char"/>
+    <w:link w:val="Titre2Car"/>
     <w:uiPriority w:val="9"/>
     <w:unhideWhenUsed/>
     <w:qFormat/>
@@ -8692,11 +11422,11 @@
       <w:szCs w:val="26"/>
     </w:rPr>
   </w:style>
-  <w:style w:type="paragraph" w:styleId="Heading3">
+  <w:style w:type="paragraph" w:styleId="Titre3">
     <w:name w:val="heading 3"/>
     <w:basedOn w:val="Normal"/>
     <w:next w:val="Normal"/>
-    <w:link w:val="Heading3Char"/>
+    <w:link w:val="Titre3Car"/>
     <w:uiPriority w:val="9"/>
     <w:unhideWhenUsed/>
     <w:qFormat/>
@@ -8714,13 +11444,13 @@
       <w:szCs w:val="24"/>
     </w:rPr>
   </w:style>
-  <w:style w:type="character" w:default="1" w:styleId="DefaultParagraphFont">
+  <w:style w:type="character" w:default="1" w:styleId="Policepardfaut">
     <w:name w:val="Default Paragraph Font"/>
     <w:uiPriority w:val="1"/>
     <w:semiHidden/>
     <w:unhideWhenUsed/>
   </w:style>
-  <w:style w:type="table" w:default="1" w:styleId="TableNormal">
+  <w:style w:type="table" w:default="1" w:styleId="TableauNormal">
     <w:name w:val="Normal Table"/>
     <w:uiPriority w:val="99"/>
     <w:semiHidden/>
@@ -8735,16 +11465,16 @@
       </w:tblCellMar>
     </w:tblPr>
   </w:style>
-  <w:style w:type="numbering" w:default="1" w:styleId="NoList">
+  <w:style w:type="numbering" w:default="1" w:styleId="Aucuneliste">
     <w:name w:val="No List"/>
     <w:uiPriority w:val="99"/>
     <w:semiHidden/>
     <w:unhideWhenUsed/>
   </w:style>
-  <w:style w:type="character" w:customStyle="1" w:styleId="Heading1Char">
-    <w:name w:val="Heading 1 Char"/>
-    <w:basedOn w:val="DefaultParagraphFont"/>
-    <w:link w:val="Heading1"/>
+  <w:style w:type="character" w:customStyle="1" w:styleId="Titre1Car">
+    <w:name w:val="Titre 1 Car"/>
+    <w:basedOn w:val="Policepardfaut"/>
+    <w:link w:val="Titre1"/>
     <w:uiPriority w:val="9"/>
     <w:rsid w:val="0040103C"/>
     <w:rPr>
@@ -8754,10 +11484,10 @@
       <w:szCs w:val="32"/>
     </w:rPr>
   </w:style>
-  <w:style w:type="character" w:customStyle="1" w:styleId="Heading2Char">
-    <w:name w:val="Heading 2 Char"/>
-    <w:basedOn w:val="DefaultParagraphFont"/>
-    <w:link w:val="Heading2"/>
+  <w:style w:type="character" w:customStyle="1" w:styleId="Titre2Car">
+    <w:name w:val="Titre 2 Car"/>
+    <w:basedOn w:val="Policepardfaut"/>
+    <w:link w:val="Titre2"/>
     <w:uiPriority w:val="9"/>
     <w:rsid w:val="0040103C"/>
     <w:rPr>
@@ -8767,10 +11497,10 @@
       <w:szCs w:val="26"/>
     </w:rPr>
   </w:style>
-  <w:style w:type="paragraph" w:styleId="Header">
+  <w:style w:type="paragraph" w:styleId="En-tte">
     <w:name w:val="header"/>
     <w:basedOn w:val="Normal"/>
-    <w:link w:val="HeaderChar"/>
+    <w:link w:val="En-tteCar"/>
     <w:uiPriority w:val="99"/>
     <w:unhideWhenUsed/>
     <w:rsid w:val="002A6BB8"/>
@@ -8782,17 +11512,17 @@
       <w:spacing w:after="0" w:line="240" w:lineRule="auto"/>
     </w:pPr>
   </w:style>
-  <w:style w:type="character" w:customStyle="1" w:styleId="HeaderChar">
-    <w:name w:val="Header Char"/>
-    <w:basedOn w:val="DefaultParagraphFont"/>
-    <w:link w:val="Header"/>
+  <w:style w:type="character" w:customStyle="1" w:styleId="En-tteCar">
+    <w:name w:val="En-tête Car"/>
+    <w:basedOn w:val="Policepardfaut"/>
+    <w:link w:val="En-tte"/>
     <w:uiPriority w:val="99"/>
     <w:rsid w:val="002A6BB8"/>
   </w:style>
-  <w:style w:type="paragraph" w:styleId="Footer">
+  <w:style w:type="paragraph" w:styleId="Pieddepage">
     <w:name w:val="footer"/>
     <w:basedOn w:val="Normal"/>
-    <w:link w:val="FooterChar"/>
+    <w:link w:val="PieddepageCar"/>
     <w:uiPriority w:val="99"/>
     <w:unhideWhenUsed/>
     <w:rsid w:val="002A6BB8"/>
@@ -8804,18 +11534,18 @@
       <w:spacing w:after="0" w:line="240" w:lineRule="auto"/>
     </w:pPr>
   </w:style>
-  <w:style w:type="character" w:customStyle="1" w:styleId="FooterChar">
-    <w:name w:val="Footer Char"/>
-    <w:basedOn w:val="DefaultParagraphFont"/>
-    <w:link w:val="Footer"/>
+  <w:style w:type="character" w:customStyle="1" w:styleId="PieddepageCar">
+    <w:name w:val="Pied de page Car"/>
+    <w:basedOn w:val="Policepardfaut"/>
+    <w:link w:val="Pieddepage"/>
     <w:uiPriority w:val="99"/>
     <w:rsid w:val="002A6BB8"/>
   </w:style>
-  <w:style w:type="paragraph" w:styleId="Quote">
+  <w:style w:type="paragraph" w:styleId="Citation">
     <w:name w:val="Quote"/>
     <w:basedOn w:val="Normal"/>
     <w:next w:val="Normal"/>
-    <w:link w:val="QuoteChar"/>
+    <w:link w:val="CitationCar"/>
     <w:uiPriority w:val="29"/>
     <w:qFormat/>
     <w:rsid w:val="002A6BB8"/>
@@ -8830,10 +11560,10 @@
       <w:color w:val="404040" w:themeColor="text1" w:themeTint="BF"/>
     </w:rPr>
   </w:style>
-  <w:style w:type="character" w:customStyle="1" w:styleId="QuoteChar">
-    <w:name w:val="Quote Char"/>
-    <w:basedOn w:val="DefaultParagraphFont"/>
-    <w:link w:val="Quote"/>
+  <w:style w:type="character" w:customStyle="1" w:styleId="CitationCar">
+    <w:name w:val="Citation Car"/>
+    <w:basedOn w:val="Policepardfaut"/>
+    <w:link w:val="Citation"/>
     <w:uiPriority w:val="29"/>
     <w:rsid w:val="002A6BB8"/>
     <w:rPr>
@@ -8842,7 +11572,7 @@
       <w:color w:val="404040" w:themeColor="text1" w:themeTint="BF"/>
     </w:rPr>
   </w:style>
-  <w:style w:type="paragraph" w:styleId="ListParagraph">
+  <w:style w:type="paragraph" w:styleId="Pardeliste">
     <w:name w:val="List Paragraph"/>
     <w:basedOn w:val="Normal"/>
     <w:uiPriority w:val="34"/>
@@ -8853,9 +11583,9 @@
       <w:contextualSpacing/>
     </w:pPr>
   </w:style>
-  <w:style w:type="character" w:styleId="SubtleEmphasis">
+  <w:style w:type="character" w:styleId="Emphaseple">
     <w:name w:val="Subtle Emphasis"/>
-    <w:basedOn w:val="DefaultParagraphFont"/>
+    <w:basedOn w:val="Policepardfaut"/>
     <w:uiPriority w:val="19"/>
     <w:qFormat/>
     <w:rsid w:val="00927D1C"/>
@@ -8865,9 +11595,9 @@
       <w:color w:val="404040" w:themeColor="text1" w:themeTint="BF"/>
     </w:rPr>
   </w:style>
-  <w:style w:type="character" w:styleId="Hyperlink">
+  <w:style w:type="character" w:styleId="Lienhypertexte">
     <w:name w:val="Hyperlink"/>
-    <w:basedOn w:val="DefaultParagraphFont"/>
+    <w:basedOn w:val="Policepardfaut"/>
     <w:uiPriority w:val="99"/>
     <w:unhideWhenUsed/>
     <w:rsid w:val="00A37EED"/>
@@ -8878,7 +11608,7 @@
   </w:style>
   <w:style w:type="character" w:customStyle="1" w:styleId="Mention">
     <w:name w:val="Mention"/>
-    <w:basedOn w:val="DefaultParagraphFont"/>
+    <w:basedOn w:val="Policepardfaut"/>
     <w:uiPriority w:val="99"/>
     <w:semiHidden/>
     <w:unhideWhenUsed/>
@@ -8888,7 +11618,7 @@
       <w:shd w:val="clear" w:color="auto" w:fill="E6E6E6"/>
     </w:rPr>
   </w:style>
-  <w:style w:type="paragraph" w:styleId="NoSpacing">
+  <w:style w:type="paragraph" w:styleId="Sansinterligne">
     <w:name w:val="No Spacing"/>
     <w:uiPriority w:val="1"/>
     <w:qFormat/>
@@ -8897,10 +11627,10 @@
       <w:spacing w:after="0" w:line="240" w:lineRule="auto"/>
     </w:pPr>
   </w:style>
-  <w:style w:type="character" w:customStyle="1" w:styleId="Heading3Char">
-    <w:name w:val="Heading 3 Char"/>
-    <w:basedOn w:val="DefaultParagraphFont"/>
-    <w:link w:val="Heading3"/>
+  <w:style w:type="character" w:customStyle="1" w:styleId="Titre3Car">
+    <w:name w:val="Titre 3 Car"/>
+    <w:basedOn w:val="Policepardfaut"/>
+    <w:link w:val="Titre3"/>
     <w:uiPriority w:val="9"/>
     <w:rsid w:val="0008668F"/>
     <w:rPr>
@@ -8910,9 +11640,9 @@
       <w:szCs w:val="24"/>
     </w:rPr>
   </w:style>
-  <w:style w:type="character" w:styleId="Strong">
+  <w:style w:type="character" w:styleId="lev">
     <w:name w:val="Strong"/>
-    <w:basedOn w:val="DefaultParagraphFont"/>
+    <w:basedOn w:val="Policepardfaut"/>
     <w:uiPriority w:val="22"/>
     <w:qFormat/>
     <w:rsid w:val="0008668F"/>
@@ -8921,9 +11651,9 @@
       <w:bCs/>
     </w:rPr>
   </w:style>
-  <w:style w:type="character" w:styleId="PlaceholderText">
+  <w:style w:type="character" w:styleId="Textedelespacerserv">
     <w:name w:val="Placeholder Text"/>
-    <w:basedOn w:val="DefaultParagraphFont"/>
+    <w:basedOn w:val="Policepardfaut"/>
     <w:uiPriority w:val="99"/>
     <w:semiHidden/>
     <w:rsid w:val="0093479A"/>
@@ -8931,15 +11661,16 @@
       <w:color w:val="808080"/>
     </w:rPr>
   </w:style>
-  <w:style w:type="table" w:styleId="TableGrid">
+  <w:style w:type="table" w:styleId="Grilledutableau">
     <w:name w:val="Table Grid"/>
-    <w:basedOn w:val="TableNormal"/>
+    <w:basedOn w:val="TableauNormal"/>
     <w:uiPriority w:val="39"/>
     <w:rsid w:val="00FC3E44"/>
     <w:pPr>
       <w:spacing w:after="0" w:line="240" w:lineRule="auto"/>
     </w:pPr>
     <w:tblPr>
+      <w:tblInd w:w="0" w:type="dxa"/>
       <w:tblBorders>
         <w:top w:val="single" w:sz="4" w:space="0" w:color="auto"/>
         <w:left w:val="single" w:sz="4" w:space="0" w:color="auto"/>
@@ -8948,6 +11679,12 @@
         <w:insideH w:val="single" w:sz="4" w:space="0" w:color="auto"/>
         <w:insideV w:val="single" w:sz="4" w:space="0" w:color="auto"/>
       </w:tblBorders>
+      <w:tblCellMar>
+        <w:top w:w="0" w:type="dxa"/>
+        <w:left w:w="108" w:type="dxa"/>
+        <w:bottom w:w="0" w:type="dxa"/>
+        <w:right w:w="108" w:type="dxa"/>
+      </w:tblCellMar>
     </w:tblPr>
   </w:style>
 </w:styles>
@@ -8956,7 +11693,7 @@
 <file path=word/charts/chart1.xml><?xml version="1.0" encoding="utf-8"?>
 <c:chartSpace xmlns:c="http://schemas.openxmlformats.org/drawingml/2006/chart" xmlns:a="http://schemas.openxmlformats.org/drawingml/2006/main" xmlns:r="http://schemas.openxmlformats.org/officeDocument/2006/relationships">
   <c:date1904 val="0"/>
-  <c:lang val="en-US"/>
+  <c:lang val="fr-FR"/>
   <c:roundedCorners val="0"/>
   <mc:AlternateContent xmlns:mc="http://schemas.openxmlformats.org/markup-compatibility/2006">
     <mc:Choice xmlns:c14="http://schemas.microsoft.com/office/drawing/2007/8/2/chart" Requires="c14">
@@ -9099,22 +11836,22 @@
                 <c:formatCode>General</c:formatCode>
                 <c:ptCount val="6"/>
                 <c:pt idx="0">
-                  <c:v>9.0000000000000006E-5</c:v>
+                  <c:v>9.0E-5</c:v>
                 </c:pt>
                 <c:pt idx="1">
-                  <c:v>6.9999999999999999E-4</c:v>
+                  <c:v>0.0007</c:v>
                 </c:pt>
                 <c:pt idx="2">
-                  <c:v>3.0000000000000001E-3</c:v>
+                  <c:v>0.003</c:v>
                 </c:pt>
                 <c:pt idx="3">
-                  <c:v>3.5000000000000001E-3</c:v>
+                  <c:v>0.0035</c:v>
                 </c:pt>
                 <c:pt idx="4">
-                  <c:v>5.7000000000000002E-3</c:v>
+                  <c:v>0.0057</c:v>
                 </c:pt>
                 <c:pt idx="5">
-                  <c:v>1.2999999999999999E-2</c:v>
+                  <c:v>0.013</c:v>
                 </c:pt>
               </c:numCache>
             </c:numRef>
@@ -9197,22 +11934,22 @@
                 <c:formatCode>General</c:formatCode>
                 <c:ptCount val="6"/>
                 <c:pt idx="0">
-                  <c:v>1.2999999999999999E-4</c:v>
+                  <c:v>0.00013</c:v>
                 </c:pt>
                 <c:pt idx="1">
-                  <c:v>8.0000000000000004E-4</c:v>
+                  <c:v>0.0008</c:v>
                 </c:pt>
                 <c:pt idx="2">
-                  <c:v>3.5999999999999999E-3</c:v>
+                  <c:v>0.0036</c:v>
                 </c:pt>
                 <c:pt idx="3">
-                  <c:v>5.1999999999999998E-3</c:v>
+                  <c:v>0.0052</c:v>
                 </c:pt>
                 <c:pt idx="4">
-                  <c:v>8.0000000000000002E-3</c:v>
+                  <c:v>0.008</c:v>
                 </c:pt>
                 <c:pt idx="5">
-                  <c:v>1.4999999999999999E-2</c:v>
+                  <c:v>0.015</c:v>
                 </c:pt>
               </c:numCache>
             </c:numRef>
@@ -9295,22 +12032,22 @@
                 <c:formatCode>General</c:formatCode>
                 <c:ptCount val="6"/>
                 <c:pt idx="0">
-                  <c:v>1.6000000000000001E-4</c:v>
+                  <c:v>0.00016</c:v>
                 </c:pt>
                 <c:pt idx="1">
-                  <c:v>1E-3</c:v>
+                  <c:v>0.001</c:v>
                 </c:pt>
                 <c:pt idx="2">
-                  <c:v>5.8999999999999999E-3</c:v>
+                  <c:v>0.0059</c:v>
                 </c:pt>
                 <c:pt idx="3">
-                  <c:v>7.4000000000000003E-3</c:v>
+                  <c:v>0.0074</c:v>
                 </c:pt>
                 <c:pt idx="4">
-                  <c:v>9.9000000000000008E-3</c:v>
+                  <c:v>0.0099</c:v>
                 </c:pt>
                 <c:pt idx="5">
-                  <c:v>2.1000000000000001E-2</c:v>
+                  <c:v>0.021</c:v>
                 </c:pt>
               </c:numCache>
             </c:numRef>
@@ -9332,11 +12069,11 @@
         </c:dLbls>
         <c:marker val="1"/>
         <c:smooth val="0"/>
-        <c:axId val="428477696"/>
-        <c:axId val="428479328"/>
+        <c:axId val="2125351680"/>
+        <c:axId val="2125186480"/>
       </c:lineChart>
       <c:catAx>
-        <c:axId val="428477696"/>
+        <c:axId val="2125351680"/>
         <c:scaling>
           <c:orientation val="minMax"/>
         </c:scaling>
@@ -9379,7 +12116,7 @@
             <a:endParaRPr lang="fr-FR"/>
           </a:p>
         </c:txPr>
-        <c:crossAx val="428479328"/>
+        <c:crossAx val="2125186480"/>
         <c:crosses val="autoZero"/>
         <c:auto val="1"/>
         <c:lblAlgn val="ctr"/>
@@ -9387,7 +12124,7 @@
         <c:noMultiLvlLbl val="0"/>
       </c:catAx>
       <c:valAx>
-        <c:axId val="428479328"/>
+        <c:axId val="2125186480"/>
         <c:scaling>
           <c:orientation val="minMax"/>
         </c:scaling>
@@ -9438,7 +12175,7 @@
             <a:endParaRPr lang="fr-FR"/>
           </a:p>
         </c:txPr>
-        <c:crossAx val="428477696"/>
+        <c:crossAx val="2125351680"/>
         <c:crosses val="autoZero"/>
         <c:crossBetween val="between"/>
       </c:valAx>
@@ -10356,7 +13093,7 @@
 </file>
 
 <file path=customXml/itemProps1.xml><?xml version="1.0" encoding="utf-8"?>
-<ds:datastoreItem xmlns:ds="http://schemas.openxmlformats.org/officeDocument/2006/customXml" ds:itemID="{6A4961CB-2B9B-4A3F-A3EE-A234FBDDB4B0}">
+<ds:datastoreItem xmlns:ds="http://schemas.openxmlformats.org/officeDocument/2006/customXml" ds:itemID="{FDEB5496-A16D-0A40-9151-C0620D608F33}">
   <ds:schemaRefs>
     <ds:schemaRef ds:uri="http://schemas.openxmlformats.org/officeDocument/2006/bibliography"/>
   </ds:schemaRefs>

--- a/Rapport de projet.docx
+++ b/Rapport de projet.docx
@@ -1,10 +1,10 @@
 
 <file path=word/document.xml><?xml version="1.0" encoding="utf-8"?>
-<w:document xmlns:wpc="http://schemas.microsoft.com/office/word/2010/wordprocessingCanvas" xmlns:mo="http://schemas.microsoft.com/office/mac/office/2008/main" xmlns:mc="http://schemas.openxmlformats.org/markup-compatibility/2006" xmlns:mv="urn:schemas-microsoft-com:mac:vml" xmlns:o="urn:schemas-microsoft-com:office:office" xmlns:r="http://schemas.openxmlformats.org/officeDocument/2006/relationships" xmlns:m="http://schemas.openxmlformats.org/officeDocument/2006/math" xmlns:v="urn:schemas-microsoft-com:vml" xmlns:wp14="http://schemas.microsoft.com/office/word/2010/wordprocessingDrawing" xmlns:wp="http://schemas.openxmlformats.org/drawingml/2006/wordprocessingDrawing" xmlns:w10="urn:schemas-microsoft-com:office:word" xmlns:w="http://schemas.openxmlformats.org/wordprocessingml/2006/main" xmlns:w14="http://schemas.microsoft.com/office/word/2010/wordml" xmlns:w15="http://schemas.microsoft.com/office/word/2012/wordml" xmlns:wpg="http://schemas.microsoft.com/office/word/2010/wordprocessingGroup" xmlns:wpi="http://schemas.microsoft.com/office/word/2010/wordprocessingInk" xmlns:wne="http://schemas.microsoft.com/office/word/2006/wordml" xmlns:wps="http://schemas.microsoft.com/office/word/2010/wordprocessingShape" mc:Ignorable="w14 w15 wp14">
+<w:document xmlns:wpc="http://schemas.microsoft.com/office/word/2010/wordprocessingCanvas" xmlns:mc="http://schemas.openxmlformats.org/markup-compatibility/2006" xmlns:o="urn:schemas-microsoft-com:office:office" xmlns:r="http://schemas.openxmlformats.org/officeDocument/2006/relationships" xmlns:m="http://schemas.openxmlformats.org/officeDocument/2006/math" xmlns:v="urn:schemas-microsoft-com:vml" xmlns:wp14="http://schemas.microsoft.com/office/word/2010/wordprocessingDrawing" xmlns:wp="http://schemas.openxmlformats.org/drawingml/2006/wordprocessingDrawing" xmlns:w10="urn:schemas-microsoft-com:office:word" xmlns:w="http://schemas.openxmlformats.org/wordprocessingml/2006/main" xmlns:w14="http://schemas.microsoft.com/office/word/2010/wordml" xmlns:w15="http://schemas.microsoft.com/office/word/2012/wordml" xmlns:wpg="http://schemas.microsoft.com/office/word/2010/wordprocessingGroup" xmlns:wpi="http://schemas.microsoft.com/office/word/2010/wordprocessingInk" xmlns:wne="http://schemas.microsoft.com/office/word/2006/wordml" xmlns:wps="http://schemas.microsoft.com/office/word/2010/wordprocessingShape" mc:Ignorable="w14 w15 wp14">
   <w:body>
     <w:p>
       <w:pPr>
-        <w:pStyle w:val="Titre1"/>
+        <w:pStyle w:val="Heading1"/>
         <w:jc w:val="center"/>
         <w:rPr>
           <w:sz w:val="72"/>
@@ -23,7 +23,7 @@
     <w:p/>
     <w:p>
       <w:pPr>
-        <w:pStyle w:val="Titre2"/>
+        <w:pStyle w:val="Heading2"/>
         <w:jc w:val="center"/>
         <w:rPr>
           <w:sz w:val="36"/>
@@ -38,7 +38,7 @@
     </w:p>
     <w:p>
       <w:pPr>
-        <w:pStyle w:val="Titre2"/>
+        <w:pStyle w:val="Heading2"/>
         <w:jc w:val="center"/>
         <w:rPr>
           <w:sz w:val="36"/>
@@ -116,7 +116,7 @@
     </w:p>
     <w:p>
       <w:pPr>
-        <w:pStyle w:val="Titre2"/>
+        <w:pStyle w:val="Heading2"/>
         <w:jc w:val="center"/>
         <w:rPr>
           <w:sz w:val="36"/>
@@ -126,7 +126,21 @@
         <w:rPr>
           <w:sz w:val="36"/>
         </w:rPr>
-        <w:t>Groupe : Gatto Nathan, Wong Jason et Dos Santos Jérémy</w:t>
+        <w:t xml:space="preserve">Groupe : </w:t>
+      </w:r>
+      <w:proofErr w:type="spellStart"/>
+      <w:r>
+        <w:rPr>
+          <w:sz w:val="36"/>
+        </w:rPr>
+        <w:t>Gatto</w:t>
+      </w:r>
+      <w:proofErr w:type="spellEnd"/>
+      <w:r>
+        <w:rPr>
+          <w:sz w:val="36"/>
+        </w:rPr>
+        <w:t xml:space="preserve"> Nathan, Wong Jason et Dos Santos Jérémy</w:t>
       </w:r>
     </w:p>
     <w:p/>
@@ -140,7 +154,7 @@
     </w:p>
     <w:p>
       <w:pPr>
-        <w:pStyle w:val="Titre2"/>
+        <w:pStyle w:val="Heading2"/>
         <w:jc w:val="center"/>
         <w:rPr>
           <w:sz w:val="36"/>
@@ -158,7 +172,7 @@
     <w:p/>
     <w:p>
       <w:pPr>
-        <w:pStyle w:val="Titre1"/>
+        <w:pStyle w:val="Heading1"/>
         <w:jc w:val="both"/>
         <w:rPr>
           <w:sz w:val="36"/>
@@ -181,24 +195,36 @@
       <w:pPr>
         <w:jc w:val="both"/>
         <w:rPr>
-          <w:rStyle w:val="Emphaseple"/>
-        </w:rPr>
-      </w:pPr>
-      <w:r>
-        <w:rPr>
-          <w:rStyle w:val="Emphaseple"/>
-        </w:rPr>
-        <w:t>INTRODUCTION ……………………………………………</w:t>
-      </w:r>
-      <w:r>
-        <w:rPr>
-          <w:rStyle w:val="Emphaseple"/>
+          <w:rStyle w:val="SubtleEmphasis"/>
+        </w:rPr>
+      </w:pPr>
+      <w:r>
+        <w:rPr>
+          <w:rStyle w:val="SubtleEmphasis"/>
+        </w:rPr>
+        <w:t>I</w:t>
+      </w:r>
+      <w:r>
+        <w:rPr>
+          <w:rStyle w:val="SubtleEmphasis"/>
+        </w:rPr>
+        <w:t>ntroduction……</w:t>
+      </w:r>
+      <w:r>
+        <w:rPr>
+          <w:rStyle w:val="SubtleEmphasis"/>
+        </w:rPr>
+        <w:t xml:space="preserve"> ……………………………………………</w:t>
+      </w:r>
+      <w:r>
+        <w:rPr>
+          <w:rStyle w:val="SubtleEmphasis"/>
         </w:rPr>
         <w:t>…………………………………………………………………………………….</w:t>
       </w:r>
       <w:r>
         <w:rPr>
-          <w:rStyle w:val="Emphaseple"/>
+          <w:rStyle w:val="SubtleEmphasis"/>
         </w:rPr>
         <w:t>3</w:t>
       </w:r>
@@ -207,115 +233,115 @@
       <w:pPr>
         <w:jc w:val="both"/>
         <w:rPr>
-          <w:rStyle w:val="Emphaseple"/>
-        </w:rPr>
-      </w:pPr>
-    </w:p>
-    <w:p>
-      <w:pPr>
-        <w:pStyle w:val="Pardeliste"/>
+          <w:rStyle w:val="SubtleEmphasis"/>
+        </w:rPr>
+      </w:pPr>
+    </w:p>
+    <w:p>
+      <w:pPr>
+        <w:pStyle w:val="ListParagraph"/>
         <w:numPr>
           <w:ilvl w:val="0"/>
           <w:numId w:val="1"/>
         </w:numPr>
         <w:jc w:val="both"/>
         <w:rPr>
-          <w:rStyle w:val="Emphaseple"/>
-        </w:rPr>
-      </w:pPr>
-      <w:r>
-        <w:rPr>
-          <w:rStyle w:val="Emphaseple"/>
+          <w:rStyle w:val="SubtleEmphasis"/>
+        </w:rPr>
+      </w:pPr>
+      <w:r>
+        <w:rPr>
+          <w:rStyle w:val="SubtleEmphasis"/>
         </w:rPr>
         <w:t>Présentation du projet ………………………………………………………………………………………………………</w:t>
       </w:r>
     </w:p>
     <w:p>
       <w:pPr>
-        <w:pStyle w:val="Pardeliste"/>
+        <w:pStyle w:val="ListParagraph"/>
         <w:numPr>
           <w:ilvl w:val="0"/>
           <w:numId w:val="1"/>
         </w:numPr>
         <w:jc w:val="both"/>
         <w:rPr>
-          <w:rStyle w:val="Emphaseple"/>
-        </w:rPr>
-      </w:pPr>
-      <w:r>
-        <w:rPr>
-          <w:rStyle w:val="Emphaseple"/>
+          <w:rStyle w:val="SubtleEmphasis"/>
+        </w:rPr>
+      </w:pPr>
+      <w:r>
+        <w:rPr>
+          <w:rStyle w:val="SubtleEmphasis"/>
         </w:rPr>
         <w:t>Contexte du projet …………………………………………………………………………………………………………...</w:t>
       </w:r>
     </w:p>
     <w:p>
       <w:pPr>
-        <w:pStyle w:val="Pardeliste"/>
+        <w:pStyle w:val="ListParagraph"/>
         <w:numPr>
           <w:ilvl w:val="0"/>
           <w:numId w:val="1"/>
         </w:numPr>
         <w:jc w:val="both"/>
         <w:rPr>
-          <w:rStyle w:val="Emphaseple"/>
-        </w:rPr>
-      </w:pPr>
-      <w:r>
-        <w:rPr>
-          <w:rStyle w:val="Emphaseple"/>
+          <w:rStyle w:val="SubtleEmphasis"/>
+        </w:rPr>
+      </w:pPr>
+      <w:r>
+        <w:rPr>
+          <w:rStyle w:val="SubtleEmphasis"/>
         </w:rPr>
         <w:t>Objectif</w:t>
       </w:r>
       <w:r>
         <w:rPr>
-          <w:rStyle w:val="Emphaseple"/>
+          <w:rStyle w:val="SubtleEmphasis"/>
         </w:rPr>
         <w:t xml:space="preserve"> du projet …………………………………………………………………………………………………………….</w:t>
       </w:r>
       <w:r>
         <w:rPr>
-          <w:rStyle w:val="Emphaseple"/>
+          <w:rStyle w:val="SubtleEmphasis"/>
         </w:rPr>
         <w:t>.</w:t>
       </w:r>
     </w:p>
     <w:p>
       <w:pPr>
-        <w:pStyle w:val="Pardeliste"/>
+        <w:pStyle w:val="ListParagraph"/>
         <w:ind w:left="1065"/>
         <w:jc w:val="both"/>
         <w:rPr>
-          <w:rStyle w:val="Emphaseple"/>
-        </w:rPr>
-      </w:pPr>
-    </w:p>
-    <w:p>
-      <w:pPr>
-        <w:pStyle w:val="Pardeliste"/>
+          <w:rStyle w:val="SubtleEmphasis"/>
+        </w:rPr>
+      </w:pPr>
+    </w:p>
+    <w:p>
+      <w:pPr>
+        <w:pStyle w:val="ListParagraph"/>
         <w:ind w:left="1065"/>
         <w:jc w:val="both"/>
         <w:rPr>
-          <w:rStyle w:val="Emphaseple"/>
-        </w:rPr>
-      </w:pPr>
-    </w:p>
-    <w:p>
-      <w:pPr>
-        <w:jc w:val="both"/>
-        <w:rPr>
-          <w:rStyle w:val="Emphaseple"/>
-        </w:rPr>
-      </w:pPr>
-      <w:r>
-        <w:rPr>
-          <w:rStyle w:val="Emphaseple"/>
+          <w:rStyle w:val="SubtleEmphasis"/>
+        </w:rPr>
+      </w:pPr>
+    </w:p>
+    <w:p>
+      <w:pPr>
+        <w:jc w:val="both"/>
+        <w:rPr>
+          <w:rStyle w:val="SubtleEmphasis"/>
+        </w:rPr>
+      </w:pPr>
+      <w:r>
+        <w:rPr>
+          <w:rStyle w:val="SubtleEmphasis"/>
         </w:rPr>
         <w:t>Développements mathématiques ………………………</w:t>
       </w:r>
       <w:r>
         <w:rPr>
-          <w:rStyle w:val="Emphaseple"/>
+          <w:rStyle w:val="SubtleEmphasis"/>
         </w:rPr>
         <w:t>……………………………………………………………………………….4</w:t>
       </w:r>
@@ -324,95 +350,95 @@
       <w:pPr>
         <w:jc w:val="both"/>
         <w:rPr>
-          <w:rStyle w:val="Emphaseple"/>
-        </w:rPr>
-      </w:pPr>
-    </w:p>
-    <w:p>
-      <w:pPr>
-        <w:jc w:val="both"/>
-        <w:rPr>
-          <w:rStyle w:val="Emphaseple"/>
-        </w:rPr>
-      </w:pPr>
-      <w:r>
-        <w:rPr>
-          <w:rStyle w:val="Emphaseple"/>
+          <w:rStyle w:val="SubtleEmphasis"/>
+        </w:rPr>
+      </w:pPr>
+    </w:p>
+    <w:p>
+      <w:pPr>
+        <w:jc w:val="both"/>
+        <w:rPr>
+          <w:rStyle w:val="SubtleEmphasis"/>
+        </w:rPr>
+      </w:pPr>
+      <w:r>
+        <w:rPr>
+          <w:rStyle w:val="SubtleEmphasis"/>
         </w:rPr>
         <w:t>Présentation des différents outils informatique …………………………………………………………………………………..</w:t>
       </w:r>
     </w:p>
     <w:p>
       <w:pPr>
-        <w:pStyle w:val="Pardeliste"/>
+        <w:pStyle w:val="ListParagraph"/>
         <w:numPr>
           <w:ilvl w:val="0"/>
           <w:numId w:val="2"/>
         </w:numPr>
         <w:jc w:val="both"/>
         <w:rPr>
-          <w:rStyle w:val="Emphaseple"/>
-        </w:rPr>
-      </w:pPr>
-      <w:r>
-        <w:rPr>
-          <w:rStyle w:val="Emphaseple"/>
+          <w:rStyle w:val="SubtleEmphasis"/>
+        </w:rPr>
+      </w:pPr>
+      <w:r>
+        <w:rPr>
+          <w:rStyle w:val="SubtleEmphasis"/>
         </w:rPr>
         <w:t>PHP</w:t>
       </w:r>
       <w:r>
         <w:rPr>
-          <w:rStyle w:val="Emphaseple"/>
+          <w:rStyle w:val="SubtleEmphasis"/>
         </w:rPr>
         <w:t>……………………………………………………………………………………………………………………………………</w:t>
       </w:r>
     </w:p>
     <w:p>
       <w:pPr>
-        <w:pStyle w:val="Pardeliste"/>
+        <w:pStyle w:val="ListParagraph"/>
         <w:numPr>
           <w:ilvl w:val="0"/>
           <w:numId w:val="2"/>
         </w:numPr>
         <w:jc w:val="both"/>
         <w:rPr>
-          <w:rStyle w:val="Emphaseple"/>
-        </w:rPr>
-      </w:pPr>
-      <w:r>
-        <w:rPr>
-          <w:rStyle w:val="Emphaseple"/>
+          <w:rStyle w:val="SubtleEmphasis"/>
+        </w:rPr>
+      </w:pPr>
+      <w:r>
+        <w:rPr>
+          <w:rStyle w:val="SubtleEmphasis"/>
         </w:rPr>
         <w:t>GMP</w:t>
       </w:r>
       <w:r>
         <w:rPr>
-          <w:rStyle w:val="Emphaseple"/>
+          <w:rStyle w:val="SubtleEmphasis"/>
         </w:rPr>
         <w:t>………………………………………………………………………………………………………………………………….</w:t>
       </w:r>
     </w:p>
     <w:p>
       <w:pPr>
-        <w:pStyle w:val="Pardeliste"/>
+        <w:pStyle w:val="ListParagraph"/>
         <w:numPr>
           <w:ilvl w:val="0"/>
           <w:numId w:val="2"/>
         </w:numPr>
         <w:jc w:val="both"/>
         <w:rPr>
-          <w:rStyle w:val="Emphaseple"/>
-        </w:rPr>
-      </w:pPr>
-      <w:r>
-        <w:rPr>
-          <w:rStyle w:val="Emphaseple"/>
+          <w:rStyle w:val="SubtleEmphasis"/>
+        </w:rPr>
+      </w:pPr>
+      <w:r>
+        <w:rPr>
+          <w:rStyle w:val="SubtleEmphasis"/>
         </w:rPr>
         <w:t>WAMP</w:t>
       </w:r>
       <w:r>
         <w:rPr>
-          <w:rStyle w:val="Emphaseple"/>
+          <w:rStyle w:val="SubtleEmphasis"/>
         </w:rPr>
         <w:t>………………………………………………………………………………………………………………………………</w:t>
       </w:r>
@@ -421,26 +447,26 @@
       <w:pPr>
         <w:jc w:val="both"/>
         <w:rPr>
-          <w:rStyle w:val="Emphaseple"/>
-        </w:rPr>
-      </w:pPr>
-    </w:p>
-    <w:p>
-      <w:pPr>
-        <w:jc w:val="both"/>
-        <w:rPr>
-          <w:rStyle w:val="Emphaseple"/>
-        </w:rPr>
-      </w:pPr>
-      <w:r>
-        <w:rPr>
-          <w:rStyle w:val="Emphaseple"/>
+          <w:rStyle w:val="SubtleEmphasis"/>
+        </w:rPr>
+      </w:pPr>
+    </w:p>
+    <w:p>
+      <w:pPr>
+        <w:jc w:val="both"/>
+        <w:rPr>
+          <w:rStyle w:val="SubtleEmphasis"/>
+        </w:rPr>
+      </w:pPr>
+      <w:r>
+        <w:rPr>
+          <w:rStyle w:val="SubtleEmphasis"/>
         </w:rPr>
         <w:t>Présentation et commentaires des résultats obtenus</w:t>
       </w:r>
       <w:r>
         <w:rPr>
-          <w:rStyle w:val="Emphaseple"/>
+          <w:rStyle w:val="SubtleEmphasis"/>
         </w:rPr>
         <w:t>………………………………………………………………………….</w:t>
       </w:r>
@@ -449,64 +475,72 @@
       <w:pPr>
         <w:jc w:val="both"/>
         <w:rPr>
-          <w:rStyle w:val="Emphaseple"/>
-        </w:rPr>
-      </w:pPr>
-    </w:p>
-    <w:p>
-      <w:pPr>
-        <w:jc w:val="both"/>
-        <w:rPr>
-          <w:rStyle w:val="Emphaseple"/>
-        </w:rPr>
-      </w:pPr>
-      <w:r>
-        <w:rPr>
-          <w:rStyle w:val="Emphaseple"/>
-        </w:rPr>
-        <w:t>Conclusion et commentaires personnels sur le projet………………………………………………………………………….</w:t>
-      </w:r>
-    </w:p>
-    <w:p>
-      <w:pPr>
-        <w:jc w:val="both"/>
-        <w:rPr>
-          <w:rStyle w:val="Emphaseple"/>
-        </w:rPr>
-      </w:pPr>
-    </w:p>
-    <w:p>
-      <w:pPr>
-        <w:jc w:val="both"/>
-        <w:rPr>
-          <w:rStyle w:val="Emphaseple"/>
-        </w:rPr>
-      </w:pPr>
-      <w:r>
-        <w:rPr>
-          <w:rStyle w:val="Emphaseple"/>
-        </w:rPr>
-        <w:t>Annexes………………………………………………………………………………………………………………………………………………</w:t>
-      </w:r>
-    </w:p>
-    <w:p>
-      <w:pPr>
-        <w:jc w:val="both"/>
-        <w:rPr>
-          <w:rStyle w:val="Emphaseple"/>
-        </w:rPr>
-      </w:pPr>
-    </w:p>
-    <w:p>
-      <w:pPr>
-        <w:jc w:val="both"/>
-        <w:rPr>
-          <w:rStyle w:val="Emphaseple"/>
-        </w:rPr>
-      </w:pPr>
-      <w:r>
-        <w:rPr>
-          <w:rStyle w:val="Emphaseple"/>
+          <w:rStyle w:val="SubtleEmphasis"/>
+        </w:rPr>
+      </w:pPr>
+    </w:p>
+    <w:p>
+      <w:pPr>
+        <w:jc w:val="both"/>
+        <w:rPr>
+          <w:rStyle w:val="SubtleEmphasis"/>
+        </w:rPr>
+      </w:pPr>
+      <w:r>
+        <w:rPr>
+          <w:rStyle w:val="SubtleEmphasis"/>
+        </w:rPr>
+        <w:t>Conclusion et commentaires personnels sur le projet…………………………………………………………………………</w:t>
+      </w:r>
+    </w:p>
+    <w:p>
+      <w:pPr>
+        <w:jc w:val="both"/>
+        <w:rPr>
+          <w:rStyle w:val="SubtleEmphasis"/>
+        </w:rPr>
+      </w:pPr>
+    </w:p>
+    <w:p>
+      <w:pPr>
+        <w:jc w:val="both"/>
+        <w:rPr>
+          <w:rStyle w:val="SubtleEmphasis"/>
+        </w:rPr>
+      </w:pPr>
+      <w:proofErr w:type="gramStart"/>
+      <w:r>
+        <w:rPr>
+          <w:rStyle w:val="SubtleEmphasis"/>
+        </w:rPr>
+        <w:t>Annexes</w:t>
+      </w:r>
+      <w:proofErr w:type="gramEnd"/>
+      <w:r>
+        <w:rPr>
+          <w:rStyle w:val="SubtleEmphasis"/>
+        </w:rPr>
+        <w:t>………………………………………………………………………………………………………………………………………………</w:t>
+      </w:r>
+    </w:p>
+    <w:p>
+      <w:pPr>
+        <w:jc w:val="both"/>
+        <w:rPr>
+          <w:rStyle w:val="SubtleEmphasis"/>
+        </w:rPr>
+      </w:pPr>
+    </w:p>
+    <w:p>
+      <w:pPr>
+        <w:jc w:val="both"/>
+        <w:rPr>
+          <w:rStyle w:val="SubtleEmphasis"/>
+        </w:rPr>
+      </w:pPr>
+      <w:r>
+        <w:rPr>
+          <w:rStyle w:val="SubtleEmphasis"/>
         </w:rPr>
         <w:t>Bibliographie………………………………………………………………………………………………………………………………………..</w:t>
       </w:r>
@@ -514,80 +548,80 @@
     <w:p>
       <w:pPr>
         <w:rPr>
-          <w:rStyle w:val="Emphaseple"/>
-        </w:rPr>
-      </w:pPr>
-    </w:p>
-    <w:p>
-      <w:pPr>
-        <w:rPr>
-          <w:rStyle w:val="Emphaseple"/>
-        </w:rPr>
-      </w:pPr>
-    </w:p>
-    <w:p>
-      <w:pPr>
-        <w:rPr>
-          <w:rStyle w:val="Emphaseple"/>
-          <w:i w:val="0"/>
-        </w:rPr>
-      </w:pPr>
-    </w:p>
-    <w:p>
-      <w:pPr>
-        <w:rPr>
-          <w:rStyle w:val="Emphaseple"/>
-        </w:rPr>
-      </w:pPr>
-    </w:p>
-    <w:p>
-      <w:pPr>
-        <w:rPr>
-          <w:rStyle w:val="Emphaseple"/>
-        </w:rPr>
-      </w:pPr>
-    </w:p>
-    <w:p>
-      <w:pPr>
-        <w:rPr>
-          <w:rStyle w:val="Emphaseple"/>
-        </w:rPr>
-      </w:pPr>
-    </w:p>
-    <w:p>
-      <w:pPr>
-        <w:rPr>
-          <w:rStyle w:val="Emphaseple"/>
-        </w:rPr>
-      </w:pPr>
-    </w:p>
-    <w:p>
-      <w:pPr>
-        <w:rPr>
-          <w:rStyle w:val="Emphaseple"/>
-        </w:rPr>
-      </w:pPr>
-    </w:p>
-    <w:p>
-      <w:pPr>
-        <w:rPr>
-          <w:rStyle w:val="Emphaseple"/>
-        </w:rPr>
-      </w:pPr>
-    </w:p>
-    <w:p>
-      <w:pPr>
-        <w:rPr>
-          <w:rStyle w:val="Emphaseple"/>
-        </w:rPr>
-      </w:pPr>
-    </w:p>
-    <w:p>
-      <w:pPr>
-        <w:pStyle w:val="Titre1"/>
+          <w:rStyle w:val="SubtleEmphasis"/>
+        </w:rPr>
+      </w:pPr>
+    </w:p>
+    <w:p>
+      <w:pPr>
+        <w:rPr>
+          <w:rStyle w:val="SubtleEmphasis"/>
+        </w:rPr>
+      </w:pPr>
+    </w:p>
+    <w:p>
+      <w:pPr>
+        <w:rPr>
+          <w:rStyle w:val="SubtleEmphasis"/>
+          <w:i w:val="0"/>
+        </w:rPr>
+      </w:pPr>
+    </w:p>
+    <w:p>
+      <w:pPr>
+        <w:rPr>
+          <w:rStyle w:val="SubtleEmphasis"/>
+        </w:rPr>
+      </w:pPr>
+    </w:p>
+    <w:p>
+      <w:pPr>
+        <w:rPr>
+          <w:rStyle w:val="SubtleEmphasis"/>
+        </w:rPr>
+      </w:pPr>
+    </w:p>
+    <w:p>
+      <w:pPr>
+        <w:rPr>
+          <w:rStyle w:val="SubtleEmphasis"/>
+        </w:rPr>
+      </w:pPr>
+    </w:p>
+    <w:p>
+      <w:pPr>
+        <w:rPr>
+          <w:rStyle w:val="SubtleEmphasis"/>
+        </w:rPr>
+      </w:pPr>
+    </w:p>
+    <w:p>
+      <w:pPr>
+        <w:rPr>
+          <w:rStyle w:val="SubtleEmphasis"/>
+        </w:rPr>
+      </w:pPr>
+    </w:p>
+    <w:p>
+      <w:pPr>
+        <w:rPr>
+          <w:rStyle w:val="SubtleEmphasis"/>
+        </w:rPr>
+      </w:pPr>
+    </w:p>
+    <w:p>
+      <w:pPr>
+        <w:rPr>
+          <w:rStyle w:val="SubtleEmphasis"/>
+        </w:rPr>
+      </w:pPr>
+    </w:p>
+    <w:p>
+      <w:pPr>
+        <w:pStyle w:val="Heading1"/>
         <w:jc w:val="center"/>
         <w:rPr>
-          <w:rStyle w:val="Emphaseple"/>
+          <w:rStyle w:val="SubtleEmphasis"/>
           <w:i w:val="0"/>
           <w:iCs w:val="0"/>
           <w:color w:val="2F5496" w:themeColor="accent1" w:themeShade="BF"/>
@@ -596,7 +630,7 @@
       </w:pPr>
       <w:r>
         <w:rPr>
-          <w:rStyle w:val="Emphaseple"/>
+          <w:rStyle w:val="SubtleEmphasis"/>
           <w:i w:val="0"/>
           <w:iCs w:val="0"/>
           <w:color w:val="2F5496" w:themeColor="accent1" w:themeShade="BF"/>
@@ -668,13 +702,51 @@
         <w:rPr>
           <w:sz w:val="20"/>
         </w:rPr>
-        <w:t xml:space="preserve"> C’est une méthode mathématiques utilisé pour calculer rapidement de grandes puissances entières qu’on peut éventuellement mettre à un certain modulo. On l’appelle aussi « Square and multiply ». Cette méthode est très utilisée en informatique notamment pour</w:t>
-      </w:r>
-      <w:r>
-        <w:rPr>
-          <w:sz w:val="20"/>
-        </w:rPr>
-        <w:t xml:space="preserve"> des méthodes de cryptage (RSA).</w:t>
+        <w:t xml:space="preserve"> C’est une méthode mathématique utilisé</w:t>
+      </w:r>
+      <w:r>
+        <w:rPr>
+          <w:sz w:val="20"/>
+        </w:rPr>
+        <w:t>e</w:t>
+      </w:r>
+      <w:r>
+        <w:rPr>
+          <w:sz w:val="20"/>
+        </w:rPr>
+        <w:t xml:space="preserve"> pour calculer rapidement de grandes puissances entières qu’on peut éventuellement mettre à un certain modulo. On l’appelle aussi « Square and </w:t>
+      </w:r>
+      <w:proofErr w:type="spellStart"/>
+      <w:r>
+        <w:rPr>
+          <w:sz w:val="20"/>
+        </w:rPr>
+        <w:t>multiply</w:t>
+      </w:r>
+      <w:proofErr w:type="spellEnd"/>
+      <w:r>
+        <w:rPr>
+          <w:sz w:val="20"/>
+        </w:rPr>
+        <w:t> ». Cette méthode est très utilisée en informatique notamment pour</w:t>
+      </w:r>
+      <w:r>
+        <w:rPr>
+          <w:sz w:val="20"/>
+        </w:rPr>
+        <w:t xml:space="preserve"> des méthodes de cryptage (RSA)</w:t>
+      </w:r>
+      <w:r>
+        <w:rPr>
+          <w:sz w:val="20"/>
+        </w:rPr>
+        <w:t xml:space="preserve"> nécessitant efficacité et rapidité</w:t>
+      </w:r>
+      <w:r>
+        <w:rPr>
+          <w:sz w:val="20"/>
+        </w:rPr>
+        <w:t>.</w:t>
       </w:r>
       <w:r>
         <w:rPr>
@@ -907,7 +979,101 @@
         <w:spacing w:after="0" w:line="240" w:lineRule="auto"/>
         <w:jc w:val="both"/>
         <w:rPr>
-          <w:rStyle w:val="Emphaseple"/>
+          <w:rFonts w:ascii="SFRM1000" w:hAnsi="SFRM1000" w:cs="SFRM1000"/>
+          <w:sz w:val="20"/>
+          <w:szCs w:val="20"/>
+        </w:rPr>
+      </w:pPr>
+      <w:r>
+        <w:rPr>
+          <w:rFonts w:ascii="SFRM1000" w:hAnsi="SFRM1000" w:cs="SFRM1000"/>
+          <w:sz w:val="20"/>
+          <w:szCs w:val="20"/>
+        </w:rPr>
+        <w:t xml:space="preserve">Analyser et programmer plusieurs algorithmes d’exponentiation rapide de nombres </w:t>
+      </w:r>
+      <w:r>
+        <w:rPr>
+          <w:rFonts w:ascii="SFRM1000" w:hAnsi="SFRM1000" w:cs="SFRM1000"/>
+          <w:sz w:val="20"/>
+          <w:szCs w:val="20"/>
+        </w:rPr>
+        <w:t xml:space="preserve">entiers (et de classes </w:t>
+      </w:r>
+      <w:r>
+        <w:rPr>
+          <w:rFonts w:ascii="SFRM1000" w:hAnsi="SFRM1000" w:cs="SFRM1000"/>
+          <w:sz w:val="20"/>
+          <w:szCs w:val="20"/>
+        </w:rPr>
+        <w:t>de congruence d’entiers)</w:t>
+      </w:r>
+      <w:r>
+        <w:rPr>
+          <w:rFonts w:ascii="SFRM1000" w:hAnsi="SFRM1000" w:cs="SFRM1000"/>
+          <w:sz w:val="20"/>
+          <w:szCs w:val="20"/>
+        </w:rPr>
+        <w:t>.</w:t>
+      </w:r>
+      <w:r>
+        <w:rPr>
+          <w:rFonts w:ascii="SFRM1000" w:hAnsi="SFRM1000" w:cs="SFRM1000"/>
+          <w:sz w:val="20"/>
+          <w:szCs w:val="20"/>
+        </w:rPr>
+        <w:t xml:space="preserve"> Le but était de concevoir plusieurs façons de calculer d</w:t>
+      </w:r>
+      <w:r>
+        <w:rPr>
+          <w:rFonts w:ascii="SFRM1000" w:hAnsi="SFRM1000" w:cs="SFRM1000"/>
+          <w:sz w:val="20"/>
+          <w:szCs w:val="20"/>
+        </w:rPr>
+        <w:t>es exponentiations et de comparer</w:t>
+      </w:r>
+      <w:r>
+        <w:rPr>
+          <w:rFonts w:ascii="SFRM1000" w:hAnsi="SFRM1000" w:cs="SFRM1000"/>
+          <w:sz w:val="20"/>
+          <w:szCs w:val="20"/>
+        </w:rPr>
+        <w:t xml:space="preserve"> leur rapidité et </w:t>
+      </w:r>
+      <w:r>
+        <w:rPr>
+          <w:rFonts w:ascii="SFRM1000" w:hAnsi="SFRM1000" w:cs="SFRM1000"/>
+          <w:sz w:val="20"/>
+          <w:szCs w:val="20"/>
+        </w:rPr>
+        <w:t>leurs complexités</w:t>
+      </w:r>
+      <w:r>
+        <w:rPr>
+          <w:rFonts w:ascii="SFRM1000" w:hAnsi="SFRM1000" w:cs="SFRM1000"/>
+          <w:sz w:val="20"/>
+          <w:szCs w:val="20"/>
+        </w:rPr>
+        <w:t xml:space="preserve"> afin de sa</w:t>
+      </w:r>
+      <w:r>
+        <w:rPr>
+          <w:rFonts w:ascii="SFRM1000" w:hAnsi="SFRM1000" w:cs="SFRM1000"/>
+          <w:sz w:val="20"/>
+          <w:szCs w:val="20"/>
+        </w:rPr>
+        <w:t>voir lequel est le plus optimal et donc le moins couteux.</w:t>
+      </w:r>
+    </w:p>
+    <w:p>
+      <w:pPr>
+        <w:autoSpaceDE w:val="0"/>
+        <w:autoSpaceDN w:val="0"/>
+        <w:adjustRightInd w:val="0"/>
+        <w:spacing w:after="0" w:line="240" w:lineRule="auto"/>
+        <w:jc w:val="both"/>
+        <w:rPr>
+          <w:rStyle w:val="SubtleEmphasis"/>
           <w:rFonts w:ascii="SFRM1000" w:hAnsi="SFRM1000" w:cs="SFRM1000"/>
           <w:i w:val="0"/>
           <w:iCs w:val="0"/>
@@ -922,7 +1088,10 @@
           <w:sz w:val="20"/>
           <w:szCs w:val="20"/>
         </w:rPr>
-        <w:t xml:space="preserve">Analyser et programmer plusieurs algorithmes d’exponentiation rapide de nombres </w:t>
+        <w:t>Comprendre</w:t>
+      </w:r>
+      <w:r>
+        <w:t xml:space="preserve"> </w:t>
       </w:r>
       <w:r>
         <w:rPr>
@@ -930,92 +1099,8 @@
           <w:sz w:val="20"/>
           <w:szCs w:val="20"/>
         </w:rPr>
-        <w:t xml:space="preserve">entiers (et de classes </w:t>
-      </w:r>
-      <w:r>
-        <w:rPr>
-          <w:rFonts w:ascii="SFRM1000" w:hAnsi="SFRM1000" w:cs="SFRM1000"/>
-          <w:sz w:val="20"/>
-          <w:szCs w:val="20"/>
-        </w:rPr>
-        <w:t>de congruence d’entiers)</w:t>
-      </w:r>
-      <w:r>
-        <w:rPr>
-          <w:rFonts w:ascii="SFRM1000" w:hAnsi="SFRM1000" w:cs="SFRM1000"/>
-          <w:sz w:val="20"/>
-          <w:szCs w:val="20"/>
-        </w:rPr>
-        <w:t>.</w:t>
-      </w:r>
-      <w:r>
-        <w:rPr>
-          <w:rFonts w:ascii="SFRM1000" w:hAnsi="SFRM1000" w:cs="SFRM1000"/>
-          <w:sz w:val="20"/>
-          <w:szCs w:val="20"/>
-        </w:rPr>
-        <w:t xml:space="preserve"> Le but était de concevoir plusieurs façons de calculer d</w:t>
-      </w:r>
-      <w:r>
-        <w:rPr>
-          <w:rFonts w:ascii="SFRM1000" w:hAnsi="SFRM1000" w:cs="SFRM1000"/>
-          <w:sz w:val="20"/>
-          <w:szCs w:val="20"/>
-        </w:rPr>
-        <w:t>es exponentiations et de comparer</w:t>
-      </w:r>
-      <w:r>
-        <w:rPr>
-          <w:rFonts w:ascii="SFRM1000" w:hAnsi="SFRM1000" w:cs="SFRM1000"/>
-          <w:sz w:val="20"/>
-          <w:szCs w:val="20"/>
-        </w:rPr>
-        <w:t xml:space="preserve"> leur rapidité et </w:t>
-      </w:r>
-      <w:r>
-        <w:rPr>
-          <w:rFonts w:ascii="SFRM1000" w:hAnsi="SFRM1000" w:cs="SFRM1000"/>
-          <w:sz w:val="20"/>
-          <w:szCs w:val="20"/>
-        </w:rPr>
-        <w:t>leurs complexités</w:t>
-      </w:r>
-      <w:r>
-        <w:rPr>
-          <w:rFonts w:ascii="SFRM1000" w:hAnsi="SFRM1000" w:cs="SFRM1000"/>
-          <w:sz w:val="20"/>
-          <w:szCs w:val="20"/>
-        </w:rPr>
-        <w:t xml:space="preserve"> afin de sa</w:t>
-      </w:r>
-      <w:r>
-        <w:rPr>
-          <w:rFonts w:ascii="SFRM1000" w:hAnsi="SFRM1000" w:cs="SFRM1000"/>
-          <w:sz w:val="20"/>
-          <w:szCs w:val="20"/>
-        </w:rPr>
-        <w:t>voir lequel est le plus optimal et donc le moins couteux.</w:t>
-      </w:r>
-    </w:p>
-    <w:p>
-      <w:pPr>
-        <w:rPr>
-          <w:rStyle w:val="Emphaseple"/>
-          <w:i w:val="0"/>
-        </w:rPr>
-      </w:pPr>
-    </w:p>
-    <w:p>
-      <w:pPr>
-        <w:pStyle w:val="Titre1"/>
-        <w:jc w:val="center"/>
-        <w:rPr>
-          <w:rStyle w:val="Emphaseple"/>
-          <w:i w:val="0"/>
-          <w:iCs w:val="0"/>
-          <w:color w:val="2F5496" w:themeColor="accent1" w:themeShade="BF"/>
-        </w:rPr>
-      </w:pPr>
+        <w:t>comment chaque algorithme tire parti des égalités mathématiques basiques pour gagner en efficacité de calcul.</w:t>
+      </w:r>
     </w:p>
     <w:p/>
     <w:p/>
@@ -1026,11 +1111,12 @@
     <w:p/>
     <w:p/>
     <w:p/>
-    <w:p>
-      <w:pPr>
-        <w:pStyle w:val="Titre1"/>
-        <w:rPr>
-          <w:rStyle w:val="Emphaseple"/>
+    <w:p/>
+    <w:p>
+      <w:pPr>
+        <w:pStyle w:val="Heading1"/>
+        <w:rPr>
+          <w:rStyle w:val="SubtleEmphasis"/>
           <w:i w:val="0"/>
           <w:iCs w:val="0"/>
           <w:color w:val="2F5496" w:themeColor="accent1" w:themeShade="BF"/>
@@ -1038,7 +1124,7 @@
       </w:pPr>
       <w:r>
         <w:rPr>
-          <w:rStyle w:val="Emphaseple"/>
+          <w:rStyle w:val="SubtleEmphasis"/>
           <w:i w:val="0"/>
           <w:iCs w:val="0"/>
           <w:color w:val="2F5496" w:themeColor="accent1" w:themeShade="BF"/>
@@ -1052,7 +1138,7 @@
       <w:pPr>
         <w:jc w:val="both"/>
         <w:rPr>
-          <w:rStyle w:val="Emphaseple"/>
+          <w:rStyle w:val="SubtleEmphasis"/>
           <w:i w:val="0"/>
           <w:color w:val="000000" w:themeColor="text1"/>
           <w:sz w:val="24"/>
@@ -1060,7 +1146,7 @@
       </w:pPr>
       <w:r>
         <w:rPr>
-          <w:rStyle w:val="Emphaseple"/>
+          <w:rStyle w:val="SubtleEmphasis"/>
           <w:i w:val="0"/>
           <w:color w:val="000000" w:themeColor="text1"/>
           <w:sz w:val="24"/>
@@ -1069,7 +1155,7 @@
       </w:r>
       <w:r>
         <w:rPr>
-          <w:rStyle w:val="Emphaseple"/>
+          <w:rStyle w:val="SubtleEmphasis"/>
           <w:i w:val="0"/>
           <w:color w:val="000000" w:themeColor="text1"/>
           <w:sz w:val="24"/>
@@ -1079,36 +1165,79 @@
       </w:r>
       <w:r>
         <w:rPr>
-          <w:rStyle w:val="Emphaseple"/>
+          <w:rStyle w:val="SubtleEmphasis"/>
           <w:i w:val="0"/>
           <w:color w:val="000000" w:themeColor="text1"/>
           <w:sz w:val="24"/>
         </w:rPr>
-        <w:t xml:space="preserve"> algorithme (Écriture de Hörner) :</w:t>
-      </w:r>
-    </w:p>
-    <w:p>
-      <w:pPr>
-        <w:jc w:val="both"/>
-        <w:rPr>
-          <w:rStyle w:val="Emphaseple"/>
-          <w:i w:val="0"/>
-          <w:color w:val="000000" w:themeColor="text1"/>
-          <w:sz w:val="20"/>
-          <w:szCs w:val="20"/>
-        </w:rPr>
-      </w:pPr>
-      <w:r>
-        <w:rPr>
-          <w:rStyle w:val="Emphaseple"/>
-          <w:i w:val="0"/>
-          <w:color w:val="000000" w:themeColor="text1"/>
-          <w:sz w:val="20"/>
-          <w:szCs w:val="20"/>
-        </w:rPr>
-        <w:t xml:space="preserve">On souhaite faire le calcul rapide d’une puissance de la forme </w:t>
+        <w:t xml:space="preserve"> algorithme (Écriture de </w:t>
+      </w:r>
+      <w:proofErr w:type="spellStart"/>
+      <w:r>
+        <w:rPr>
+          <w:rStyle w:val="SubtleEmphasis"/>
+          <w:i w:val="0"/>
+          <w:color w:val="000000" w:themeColor="text1"/>
+          <w:sz w:val="24"/>
+        </w:rPr>
+        <w:t>Hörner</w:t>
+      </w:r>
+      <w:proofErr w:type="spellEnd"/>
+      <w:r>
+        <w:rPr>
+          <w:rStyle w:val="SubtleEmphasis"/>
+          <w:i w:val="0"/>
+          <w:color w:val="000000" w:themeColor="text1"/>
+          <w:sz w:val="24"/>
+        </w:rPr>
+        <w:t>) :</w:t>
+      </w:r>
+    </w:p>
+    <w:p>
+      <w:pPr>
+        <w:jc w:val="both"/>
+        <w:rPr>
+          <w:rStyle w:val="SubtleEmphasis"/>
+          <w:i w:val="0"/>
+          <w:color w:val="000000" w:themeColor="text1"/>
+          <w:sz w:val="20"/>
+          <w:szCs w:val="20"/>
+        </w:rPr>
+      </w:pPr>
+      <w:r>
+        <w:rPr>
+          <w:rStyle w:val="SubtleEmphasis"/>
+          <w:i w:val="0"/>
+          <w:color w:val="000000" w:themeColor="text1"/>
+          <w:sz w:val="20"/>
+          <w:szCs w:val="20"/>
+        </w:rPr>
+        <w:t xml:space="preserve">On souhaite faire le calcul rapide d’une puissance de la </w:t>
+      </w:r>
+      <w:r>
+        <w:rPr>
+          <w:rStyle w:val="SubtleEmphasis"/>
+          <w:i w:val="0"/>
+          <w:color w:val="000000" w:themeColor="text1"/>
+          <w:sz w:val="20"/>
+          <w:szCs w:val="20"/>
+        </w:rPr>
+        <w:t>forme</w:t>
       </w:r>
       <m:oMath>
+        <m:r>
+          <m:rPr>
+            <m:sty m:val="p"/>
+          </m:rPr>
+          <w:rPr>
+            <w:rStyle w:val="SubtleEmphasis"/>
+            <w:rFonts w:ascii="Cambria Math" w:hAnsi="Cambria Math"/>
+            <w:color w:val="000000" w:themeColor="text1"/>
+            <w:sz w:val="20"/>
+            <w:szCs w:val="20"/>
+          </w:rPr>
+          <m:t xml:space="preserve"> </m:t>
+        </m:r>
         <m:sSup>
           <m:sSupPr>
             <m:ctrlPr>
@@ -1127,7 +1256,7 @@
                 <m:sty m:val="p"/>
               </m:rPr>
               <w:rPr>
-                <w:rStyle w:val="Emphaseple"/>
+                <w:rStyle w:val="SubtleEmphasis"/>
                 <w:rFonts w:ascii="Cambria Math" w:hAnsi="Cambria Math"/>
                 <w:color w:val="000000" w:themeColor="text1"/>
                 <w:sz w:val="20"/>
@@ -1142,7 +1271,7 @@
                 <m:sty m:val="p"/>
               </m:rPr>
               <w:rPr>
-                <w:rStyle w:val="Emphaseple"/>
+                <w:rStyle w:val="SubtleEmphasis"/>
                 <w:rFonts w:ascii="Cambria Math" w:hAnsi="Cambria Math"/>
                 <w:color w:val="000000" w:themeColor="text1"/>
                 <w:sz w:val="20"/>
@@ -1155,7 +1284,7 @@
       </m:oMath>
       <w:r>
         <w:rPr>
-          <w:rStyle w:val="Emphaseple"/>
+          <w:rStyle w:val="SubtleEmphasis"/>
           <w:rFonts w:eastAsiaTheme="minorEastAsia"/>
           <w:i w:val="0"/>
           <w:color w:val="000000" w:themeColor="text1"/>
@@ -1166,7 +1295,7 @@
       </w:r>
       <w:r>
         <w:rPr>
-          <w:rStyle w:val="Emphaseple"/>
+          <w:rStyle w:val="SubtleEmphasis"/>
           <w:rFonts w:eastAsiaTheme="minorEastAsia"/>
           <w:i w:val="0"/>
           <w:color w:val="000000" w:themeColor="text1"/>
@@ -1177,7 +1306,7 @@
       </w:r>
       <w:r>
         <w:rPr>
-          <w:rStyle w:val="Emphaseple"/>
+          <w:rStyle w:val="SubtleEmphasis"/>
           <w:rFonts w:eastAsiaTheme="minorEastAsia"/>
           <w:i w:val="0"/>
           <w:color w:val="000000" w:themeColor="text1"/>
@@ -1188,7 +1317,7 @@
       </w:r>
       <w:r>
         <w:rPr>
-          <w:rStyle w:val="Emphaseple"/>
+          <w:rStyle w:val="SubtleEmphasis"/>
           <w:rFonts w:eastAsiaTheme="minorEastAsia"/>
           <w:i w:val="0"/>
           <w:color w:val="000000" w:themeColor="text1"/>
@@ -1199,7 +1328,7 @@
       </w:r>
       <w:r>
         <w:rPr>
-          <w:rStyle w:val="Emphaseple"/>
+          <w:rStyle w:val="SubtleEmphasis"/>
           <w:rFonts w:eastAsiaTheme="minorEastAsia"/>
           <w:i w:val="0"/>
           <w:color w:val="000000" w:themeColor="text1"/>
@@ -1210,7 +1339,7 @@
       </w:r>
       <w:r>
         <w:rPr>
-          <w:rStyle w:val="Emphaseple"/>
+          <w:rStyle w:val="SubtleEmphasis"/>
           <w:rFonts w:eastAsiaTheme="minorEastAsia"/>
           <w:i w:val="0"/>
           <w:color w:val="000000" w:themeColor="text1"/>
@@ -1221,7 +1350,7 @@
       </w:r>
       <w:r>
         <w:rPr>
-          <w:rStyle w:val="Emphaseple"/>
+          <w:rStyle w:val="SubtleEmphasis"/>
           <w:rFonts w:eastAsiaTheme="minorEastAsia"/>
           <w:i w:val="0"/>
           <w:color w:val="000000" w:themeColor="text1"/>
@@ -1232,7 +1361,7 @@
       </w:r>
       <w:r>
         <w:rPr>
-          <w:rStyle w:val="Emphaseple"/>
+          <w:rStyle w:val="SubtleEmphasis"/>
           <w:rFonts w:eastAsiaTheme="minorEastAsia"/>
           <w:i w:val="0"/>
           <w:color w:val="000000" w:themeColor="text1"/>
@@ -1252,7 +1381,7 @@
       </w:r>
       <w:r>
         <w:rPr>
-          <w:rStyle w:val="Emphaseple"/>
+          <w:rStyle w:val="SubtleEmphasis"/>
           <w:i w:val="0"/>
           <w:color w:val="000000" w:themeColor="text1"/>
           <w:sz w:val="20"/>
@@ -1262,7 +1391,7 @@
       </w:r>
       <w:r>
         <w:rPr>
-          <w:rStyle w:val="Emphaseple"/>
+          <w:rStyle w:val="SubtleEmphasis"/>
           <w:i w:val="0"/>
           <w:color w:val="000000" w:themeColor="text1"/>
           <w:sz w:val="20"/>
@@ -1272,7 +1401,7 @@
       </w:r>
       <w:r>
         <w:rPr>
-          <w:rStyle w:val="Emphaseple"/>
+          <w:rStyle w:val="SubtleEmphasis"/>
           <w:i w:val="0"/>
           <w:color w:val="000000" w:themeColor="text1"/>
           <w:sz w:val="20"/>
@@ -1285,7 +1414,7 @@
       <w:pPr>
         <w:jc w:val="both"/>
         <w:rPr>
-          <w:rStyle w:val="Emphaseple"/>
+          <w:rStyle w:val="SubtleEmphasis"/>
           <w:rFonts w:eastAsiaTheme="minorEastAsia"/>
           <w:i w:val="0"/>
           <w:iCs w:val="0"/>
@@ -1300,7 +1429,7 @@
               <m:sty m:val="p"/>
             </m:rPr>
             <w:rPr>
-              <w:rStyle w:val="Emphaseple"/>
+              <w:rStyle w:val="SubtleEmphasis"/>
               <w:rFonts w:ascii="Cambria Math" w:hAnsi="Cambria Math"/>
               <w:color w:val="000000" w:themeColor="text1"/>
               <w:sz w:val="20"/>
@@ -1323,7 +1452,7 @@
                   <m:sty m:val="p"/>
                 </m:rPr>
                 <w:rPr>
-                  <w:rStyle w:val="Emphaseple"/>
+                  <w:rStyle w:val="SubtleEmphasis"/>
                   <w:rFonts w:ascii="Cambria Math" w:hAnsi="Cambria Math"/>
                   <w:color w:val="000000" w:themeColor="text1"/>
                   <w:sz w:val="20"/>
@@ -1337,7 +1466,7 @@
               <m:sty m:val="p"/>
             </m:rPr>
             <w:rPr>
-              <w:rStyle w:val="Emphaseple"/>
+              <w:rStyle w:val="SubtleEmphasis"/>
               <w:rFonts w:ascii="Cambria Math" w:hAnsi="Cambria Math"/>
               <w:color w:val="000000" w:themeColor="text1"/>
               <w:sz w:val="20"/>
@@ -1360,7 +1489,7 @@
                   <m:sty m:val="p"/>
                 </m:rPr>
                 <w:rPr>
-                  <w:rStyle w:val="Emphaseple"/>
+                  <w:rStyle w:val="SubtleEmphasis"/>
                   <w:rFonts w:ascii="Cambria Math" w:hAnsi="Cambria Math"/>
                   <w:color w:val="000000" w:themeColor="text1"/>
                   <w:sz w:val="20"/>
@@ -1374,7 +1503,7 @@
                   <m:sty m:val="p"/>
                 </m:rPr>
                 <w:rPr>
-                  <w:rStyle w:val="Emphaseple"/>
+                  <w:rStyle w:val="SubtleEmphasis"/>
                   <w:rFonts w:ascii="Cambria Math" w:hAnsi="Cambria Math"/>
                   <w:color w:val="000000" w:themeColor="text1"/>
                   <w:sz w:val="20"/>
@@ -1399,7 +1528,7 @@
                   <m:sty m:val="p"/>
                 </m:rPr>
                 <w:rPr>
-                  <w:rStyle w:val="Emphaseple"/>
+                  <w:rStyle w:val="SubtleEmphasis"/>
                   <w:rFonts w:ascii="Cambria Math" w:eastAsiaTheme="minorEastAsia" w:hAnsi="Cambria Math"/>
                   <w:color w:val="000000" w:themeColor="text1"/>
                   <w:sz w:val="20"/>
@@ -1413,7 +1542,7 @@
                   <m:sty m:val="p"/>
                 </m:rPr>
                 <w:rPr>
-                  <w:rStyle w:val="Emphaseple"/>
+                  <w:rStyle w:val="SubtleEmphasis"/>
                   <w:rFonts w:ascii="Cambria Math" w:eastAsiaTheme="minorEastAsia" w:hAnsi="Cambria Math"/>
                   <w:color w:val="000000" w:themeColor="text1"/>
                   <w:sz w:val="20"/>
@@ -1427,7 +1556,7 @@
               <m:sty m:val="p"/>
             </m:rPr>
             <w:rPr>
-              <w:rStyle w:val="Emphaseple"/>
+              <w:rStyle w:val="SubtleEmphasis"/>
               <w:rFonts w:ascii="Cambria Math" w:eastAsiaTheme="minorEastAsia" w:hAnsi="Cambria Math"/>
               <w:color w:val="000000" w:themeColor="text1"/>
               <w:sz w:val="20"/>
@@ -1450,7 +1579,7 @@
                   <m:sty m:val="p"/>
                 </m:rPr>
                 <w:rPr>
-                  <w:rStyle w:val="Emphaseple"/>
+                  <w:rStyle w:val="SubtleEmphasis"/>
                   <w:rFonts w:ascii="Cambria Math" w:eastAsiaTheme="minorEastAsia" w:hAnsi="Cambria Math"/>
                   <w:color w:val="000000" w:themeColor="text1"/>
                   <w:sz w:val="20"/>
@@ -1464,7 +1593,7 @@
                   <m:sty m:val="p"/>
                 </m:rPr>
                 <w:rPr>
-                  <w:rStyle w:val="Emphaseple"/>
+                  <w:rStyle w:val="SubtleEmphasis"/>
                   <w:rFonts w:ascii="Cambria Math" w:eastAsiaTheme="minorEastAsia" w:hAnsi="Cambria Math"/>
                   <w:color w:val="000000" w:themeColor="text1"/>
                   <w:sz w:val="20"/>
@@ -1489,7 +1618,7 @@
                   <m:sty m:val="p"/>
                 </m:rPr>
                 <w:rPr>
-                  <w:rStyle w:val="Emphaseple"/>
+                  <w:rStyle w:val="SubtleEmphasis"/>
                   <w:rFonts w:ascii="Cambria Math" w:eastAsiaTheme="minorEastAsia" w:hAnsi="Cambria Math"/>
                   <w:color w:val="000000" w:themeColor="text1"/>
                   <w:sz w:val="20"/>
@@ -1503,7 +1632,7 @@
                   <m:sty m:val="p"/>
                 </m:rPr>
                 <w:rPr>
-                  <w:rStyle w:val="Emphaseple"/>
+                  <w:rStyle w:val="SubtleEmphasis"/>
                   <w:rFonts w:ascii="Cambria Math" w:eastAsiaTheme="minorEastAsia" w:hAnsi="Cambria Math"/>
                   <w:color w:val="000000" w:themeColor="text1"/>
                   <w:sz w:val="20"/>
@@ -1517,7 +1646,7 @@
               <m:sty m:val="p"/>
             </m:rPr>
             <w:rPr>
-              <w:rStyle w:val="Emphaseple"/>
+              <w:rStyle w:val="SubtleEmphasis"/>
               <w:rFonts w:ascii="Cambria Math" w:eastAsiaTheme="minorEastAsia" w:hAnsi="Cambria Math"/>
               <w:color w:val="000000" w:themeColor="text1"/>
               <w:sz w:val="20"/>
@@ -1540,7 +1669,7 @@
                   <m:sty m:val="p"/>
                 </m:rPr>
                 <w:rPr>
-                  <w:rStyle w:val="Emphaseple"/>
+                  <w:rStyle w:val="SubtleEmphasis"/>
                   <w:rFonts w:ascii="Cambria Math" w:eastAsiaTheme="minorEastAsia" w:hAnsi="Cambria Math"/>
                   <w:color w:val="000000" w:themeColor="text1"/>
                   <w:sz w:val="20"/>
@@ -1554,7 +1683,7 @@
                   <m:sty m:val="p"/>
                 </m:rPr>
                 <w:rPr>
-                  <w:rStyle w:val="Emphaseple"/>
+                  <w:rStyle w:val="SubtleEmphasis"/>
                   <w:rFonts w:ascii="Cambria Math" w:eastAsiaTheme="minorEastAsia" w:hAnsi="Cambria Math"/>
                   <w:color w:val="000000" w:themeColor="text1"/>
                   <w:sz w:val="20"/>
@@ -1579,7 +1708,7 @@
                   <m:sty m:val="p"/>
                 </m:rPr>
                 <w:rPr>
-                  <w:rStyle w:val="Emphaseple"/>
+                  <w:rStyle w:val="SubtleEmphasis"/>
                   <w:rFonts w:ascii="Cambria Math" w:eastAsiaTheme="minorEastAsia" w:hAnsi="Cambria Math"/>
                   <w:color w:val="000000" w:themeColor="text1"/>
                   <w:sz w:val="20"/>
@@ -1593,7 +1722,7 @@
                   <m:sty m:val="p"/>
                 </m:rPr>
                 <w:rPr>
-                  <w:rStyle w:val="Emphaseple"/>
+                  <w:rStyle w:val="SubtleEmphasis"/>
                   <w:rFonts w:ascii="Cambria Math" w:eastAsiaTheme="minorEastAsia" w:hAnsi="Cambria Math"/>
                   <w:color w:val="000000" w:themeColor="text1"/>
                   <w:sz w:val="20"/>
@@ -1607,7 +1736,7 @@
               <m:sty m:val="p"/>
             </m:rPr>
             <w:rPr>
-              <w:rStyle w:val="Emphaseple"/>
+              <w:rStyle w:val="SubtleEmphasis"/>
               <w:rFonts w:ascii="Cambria Math" w:eastAsiaTheme="minorEastAsia" w:hAnsi="Cambria Math"/>
               <w:color w:val="000000" w:themeColor="text1"/>
               <w:sz w:val="20"/>
@@ -1630,7 +1759,7 @@
                   <m:sty m:val="p"/>
                 </m:rPr>
                 <w:rPr>
-                  <w:rStyle w:val="Emphaseple"/>
+                  <w:rStyle w:val="SubtleEmphasis"/>
                   <w:rFonts w:ascii="Cambria Math" w:eastAsiaTheme="minorEastAsia" w:hAnsi="Cambria Math"/>
                   <w:color w:val="000000" w:themeColor="text1"/>
                   <w:sz w:val="20"/>
@@ -1644,7 +1773,7 @@
                   <m:sty m:val="p"/>
                 </m:rPr>
                 <w:rPr>
-                  <w:rStyle w:val="Emphaseple"/>
+                  <w:rStyle w:val="SubtleEmphasis"/>
                   <w:rFonts w:ascii="Cambria Math" w:eastAsiaTheme="minorEastAsia" w:hAnsi="Cambria Math"/>
                   <w:color w:val="000000" w:themeColor="text1"/>
                   <w:sz w:val="20"/>
@@ -1669,7 +1798,7 @@
                   <m:sty m:val="p"/>
                 </m:rPr>
                 <w:rPr>
-                  <w:rStyle w:val="Emphaseple"/>
+                  <w:rStyle w:val="SubtleEmphasis"/>
                   <w:rFonts w:ascii="Cambria Math" w:eastAsiaTheme="minorEastAsia" w:hAnsi="Cambria Math"/>
                   <w:color w:val="000000" w:themeColor="text1"/>
                   <w:sz w:val="20"/>
@@ -1683,7 +1812,7 @@
                   <m:sty m:val="p"/>
                 </m:rPr>
                 <w:rPr>
-                  <w:rStyle w:val="Emphaseple"/>
+                  <w:rStyle w:val="SubtleEmphasis"/>
                   <w:rFonts w:ascii="Cambria Math" w:eastAsiaTheme="minorEastAsia" w:hAnsi="Cambria Math"/>
                   <w:color w:val="000000" w:themeColor="text1"/>
                   <w:sz w:val="20"/>
@@ -1697,7 +1826,7 @@
               <m:sty m:val="p"/>
             </m:rPr>
             <w:rPr>
-              <w:rStyle w:val="Emphaseple"/>
+              <w:rStyle w:val="SubtleEmphasis"/>
               <w:rFonts w:ascii="Cambria Math" w:eastAsiaTheme="minorEastAsia" w:hAnsi="Cambria Math"/>
               <w:color w:val="000000" w:themeColor="text1"/>
               <w:sz w:val="20"/>
@@ -1731,7 +1860,7 @@
                       <m:sty m:val="p"/>
                     </m:rPr>
                     <w:rPr>
-                      <w:rStyle w:val="Emphaseple"/>
+                      <w:rStyle w:val="SubtleEmphasis"/>
                       <w:rFonts w:ascii="Cambria Math" w:eastAsiaTheme="minorEastAsia" w:hAnsi="Cambria Math"/>
                       <w:color w:val="000000" w:themeColor="text1"/>
                       <w:sz w:val="20"/>
@@ -1745,7 +1874,7 @@
                       <m:sty m:val="p"/>
                     </m:rPr>
                     <w:rPr>
-                      <w:rStyle w:val="Emphaseple"/>
+                      <w:rStyle w:val="SubtleEmphasis"/>
                       <w:rFonts w:ascii="Cambria Math" w:eastAsiaTheme="minorEastAsia" w:hAnsi="Cambria Math"/>
                       <w:color w:val="000000" w:themeColor="text1"/>
                       <w:sz w:val="20"/>
@@ -1759,7 +1888,7 @@
                   <m:sty m:val="p"/>
                 </m:rPr>
                 <w:rPr>
-                  <w:rStyle w:val="Emphaseple"/>
+                  <w:rStyle w:val="SubtleEmphasis"/>
                   <w:rFonts w:ascii="Cambria Math" w:eastAsiaTheme="minorEastAsia" w:hAnsi="Cambria Math"/>
                   <w:color w:val="000000" w:themeColor="text1"/>
                   <w:sz w:val="20"/>
@@ -1773,7 +1902,7 @@
                   <m:sty m:val="p"/>
                 </m:rPr>
                 <w:rPr>
-                  <w:rStyle w:val="Emphaseple"/>
+                  <w:rStyle w:val="SubtleEmphasis"/>
                   <w:rFonts w:ascii="Cambria Math" w:eastAsiaTheme="minorEastAsia" w:hAnsi="Cambria Math"/>
                   <w:color w:val="000000" w:themeColor="text1"/>
                   <w:sz w:val="20"/>
@@ -1788,7 +1917,7 @@
     <w:p>
       <w:pPr>
         <w:rPr>
-          <w:rStyle w:val="Emphaseple"/>
+          <w:rStyle w:val="SubtleEmphasis"/>
           <w:rFonts w:eastAsiaTheme="minorEastAsia"/>
           <w:i w:val="0"/>
           <w:iCs w:val="0"/>
@@ -1799,7 +1928,7 @@
       </w:pPr>
       <w:r>
         <w:rPr>
-          <w:rStyle w:val="Emphaseple"/>
+          <w:rStyle w:val="SubtleEmphasis"/>
           <w:rFonts w:eastAsiaTheme="minorEastAsia"/>
           <w:i w:val="0"/>
           <w:color w:val="000000" w:themeColor="text1"/>
@@ -1827,7 +1956,7 @@
                 <m:sty m:val="p"/>
               </m:rPr>
               <w:rPr>
-                <w:rStyle w:val="Emphaseple"/>
+                <w:rStyle w:val="SubtleEmphasis"/>
                 <w:rFonts w:ascii="Cambria Math" w:eastAsiaTheme="minorEastAsia" w:hAnsi="Cambria Math"/>
                 <w:color w:val="000000" w:themeColor="text1"/>
                 <w:sz w:val="20"/>
@@ -1842,7 +1971,7 @@
                 <m:sty m:val="p"/>
               </m:rPr>
               <w:rPr>
-                <w:rStyle w:val="Emphaseple"/>
+                <w:rStyle w:val="SubtleEmphasis"/>
                 <w:rFonts w:ascii="Cambria Math" w:eastAsiaTheme="minorEastAsia" w:hAnsi="Cambria Math"/>
                 <w:color w:val="000000" w:themeColor="text1"/>
                 <w:sz w:val="20"/>
@@ -1855,7 +1984,7 @@
       </m:oMath>
       <w:r>
         <w:rPr>
-          <w:rStyle w:val="Emphaseple"/>
+          <w:rStyle w:val="SubtleEmphasis"/>
           <w:rFonts w:eastAsiaTheme="minorEastAsia"/>
           <w:i w:val="0"/>
           <w:color w:val="000000" w:themeColor="text1"/>
@@ -1877,7 +2006,7 @@
       </w:r>
       <w:r>
         <w:rPr>
-          <w:rStyle w:val="Emphaseple"/>
+          <w:rStyle w:val="SubtleEmphasis"/>
           <w:rFonts w:eastAsiaTheme="minorEastAsia"/>
           <w:i w:val="0"/>
           <w:color w:val="000000" w:themeColor="text1"/>
@@ -1899,7 +2028,7 @@
       </w:r>
       <w:r>
         <w:rPr>
-          <w:rStyle w:val="Emphaseple"/>
+          <w:rStyle w:val="SubtleEmphasis"/>
           <w:rFonts w:eastAsiaTheme="minorEastAsia"/>
           <w:i w:val="0"/>
           <w:color w:val="000000" w:themeColor="text1"/>
@@ -1913,15 +2042,15 @@
       <w:pPr>
         <w:jc w:val="both"/>
         <w:rPr>
-          <w:rStyle w:val="Emphaseple"/>
-          <w:i w:val="0"/>
-          <w:color w:val="000000" w:themeColor="text1"/>
-          <w:sz w:val="20"/>
-        </w:rPr>
-      </w:pPr>
-      <w:r>
-        <w:rPr>
-          <w:rStyle w:val="Emphaseple"/>
+          <w:rStyle w:val="SubtleEmphasis"/>
+          <w:i w:val="0"/>
+          <w:color w:val="000000" w:themeColor="text1"/>
+          <w:sz w:val="20"/>
+        </w:rPr>
+      </w:pPr>
+      <w:r>
+        <w:rPr>
+          <w:rStyle w:val="SubtleEmphasis"/>
           <w:i w:val="0"/>
           <w:color w:val="000000" w:themeColor="text1"/>
           <w:sz w:val="20"/>
@@ -1933,7 +2062,7 @@
       <w:pPr>
         <w:jc w:val="both"/>
         <w:rPr>
-          <w:rStyle w:val="Emphaseple"/>
+          <w:rStyle w:val="SubtleEmphasis"/>
           <w:rFonts w:eastAsiaTheme="minorEastAsia"/>
           <w:i w:val="0"/>
           <w:iCs w:val="0"/>
@@ -1948,7 +2077,7 @@
               <m:sty m:val="p"/>
             </m:rPr>
             <w:rPr>
-              <w:rStyle w:val="Emphaseple"/>
+              <w:rStyle w:val="SubtleEmphasis"/>
               <w:rFonts w:ascii="Cambria Math" w:hAnsi="Cambria Math"/>
               <w:color w:val="000000" w:themeColor="text1"/>
               <w:sz w:val="20"/>
@@ -1971,7 +2100,7 @@
                   <m:sty m:val="p"/>
                 </m:rPr>
                 <w:rPr>
-                  <w:rStyle w:val="Emphaseple"/>
+                  <w:rStyle w:val="SubtleEmphasis"/>
                   <w:rFonts w:ascii="Cambria Math" w:hAnsi="Cambria Math"/>
                   <w:color w:val="000000" w:themeColor="text1"/>
                   <w:sz w:val="20"/>
@@ -1985,7 +2114,7 @@
               <m:sty m:val="p"/>
             </m:rPr>
             <w:rPr>
-              <w:rStyle w:val="Emphaseple"/>
+              <w:rStyle w:val="SubtleEmphasis"/>
               <w:rFonts w:ascii="Cambria Math" w:hAnsi="Cambria Math"/>
               <w:color w:val="000000" w:themeColor="text1"/>
               <w:sz w:val="20"/>
@@ -2008,7 +2137,7 @@
                   <m:sty m:val="p"/>
                 </m:rPr>
                 <w:rPr>
-                  <w:rStyle w:val="Emphaseple"/>
+                  <w:rStyle w:val="SubtleEmphasis"/>
                   <w:rFonts w:ascii="Cambria Math" w:hAnsi="Cambria Math"/>
                   <w:color w:val="000000" w:themeColor="text1"/>
                   <w:sz w:val="20"/>
@@ -2022,7 +2151,7 @@
                   <m:sty m:val="p"/>
                 </m:rPr>
                 <w:rPr>
-                  <w:rStyle w:val="Emphaseple"/>
+                  <w:rStyle w:val="SubtleEmphasis"/>
                   <w:rFonts w:ascii="Cambria Math" w:hAnsi="Cambria Math"/>
                   <w:color w:val="000000" w:themeColor="text1"/>
                   <w:sz w:val="20"/>
@@ -2047,7 +2176,7 @@
                   <m:sty m:val="p"/>
                 </m:rPr>
                 <w:rPr>
-                  <w:rStyle w:val="Emphaseple"/>
+                  <w:rStyle w:val="SubtleEmphasis"/>
                   <w:rFonts w:ascii="Cambria Math" w:eastAsiaTheme="minorEastAsia" w:hAnsi="Cambria Math"/>
                   <w:color w:val="000000" w:themeColor="text1"/>
                   <w:sz w:val="20"/>
@@ -2061,7 +2190,7 @@
                   <m:sty m:val="p"/>
                 </m:rPr>
                 <w:rPr>
-                  <w:rStyle w:val="Emphaseple"/>
+                  <w:rStyle w:val="SubtleEmphasis"/>
                   <w:rFonts w:ascii="Cambria Math" w:eastAsiaTheme="minorEastAsia" w:hAnsi="Cambria Math"/>
                   <w:color w:val="000000" w:themeColor="text1"/>
                   <w:sz w:val="20"/>
@@ -2075,7 +2204,7 @@
               <m:sty m:val="p"/>
             </m:rPr>
             <w:rPr>
-              <w:rStyle w:val="Emphaseple"/>
+              <w:rStyle w:val="SubtleEmphasis"/>
               <w:rFonts w:ascii="Cambria Math" w:eastAsiaTheme="minorEastAsia" w:hAnsi="Cambria Math"/>
               <w:color w:val="000000" w:themeColor="text1"/>
               <w:sz w:val="20"/>
@@ -2098,7 +2227,7 @@
                   <m:sty m:val="p"/>
                 </m:rPr>
                 <w:rPr>
-                  <w:rStyle w:val="Emphaseple"/>
+                  <w:rStyle w:val="SubtleEmphasis"/>
                   <w:rFonts w:ascii="Cambria Math" w:eastAsiaTheme="minorEastAsia" w:hAnsi="Cambria Math"/>
                   <w:color w:val="000000" w:themeColor="text1"/>
                   <w:sz w:val="20"/>
@@ -2112,7 +2241,7 @@
                   <m:sty m:val="p"/>
                 </m:rPr>
                 <w:rPr>
-                  <w:rStyle w:val="Emphaseple"/>
+                  <w:rStyle w:val="SubtleEmphasis"/>
                   <w:rFonts w:ascii="Cambria Math" w:eastAsiaTheme="minorEastAsia" w:hAnsi="Cambria Math"/>
                   <w:color w:val="000000" w:themeColor="text1"/>
                   <w:sz w:val="20"/>
@@ -2137,7 +2266,7 @@
                   <m:sty m:val="p"/>
                 </m:rPr>
                 <w:rPr>
-                  <w:rStyle w:val="Emphaseple"/>
+                  <w:rStyle w:val="SubtleEmphasis"/>
                   <w:rFonts w:ascii="Cambria Math" w:eastAsiaTheme="minorEastAsia" w:hAnsi="Cambria Math"/>
                   <w:color w:val="000000" w:themeColor="text1"/>
                   <w:sz w:val="20"/>
@@ -2151,7 +2280,7 @@
                   <m:sty m:val="p"/>
                 </m:rPr>
                 <w:rPr>
-                  <w:rStyle w:val="Emphaseple"/>
+                  <w:rStyle w:val="SubtleEmphasis"/>
                   <w:rFonts w:ascii="Cambria Math" w:eastAsiaTheme="minorEastAsia" w:hAnsi="Cambria Math"/>
                   <w:color w:val="000000" w:themeColor="text1"/>
                   <w:sz w:val="20"/>
@@ -2165,7 +2294,7 @@
               <m:sty m:val="p"/>
             </m:rPr>
             <w:rPr>
-              <w:rStyle w:val="Emphaseple"/>
+              <w:rStyle w:val="SubtleEmphasis"/>
               <w:rFonts w:ascii="Cambria Math" w:eastAsiaTheme="minorEastAsia" w:hAnsi="Cambria Math"/>
               <w:color w:val="000000" w:themeColor="text1"/>
               <w:sz w:val="20"/>
@@ -2188,7 +2317,7 @@
                   <m:sty m:val="p"/>
                 </m:rPr>
                 <w:rPr>
-                  <w:rStyle w:val="Emphaseple"/>
+                  <w:rStyle w:val="SubtleEmphasis"/>
                   <w:rFonts w:ascii="Cambria Math" w:eastAsiaTheme="minorEastAsia" w:hAnsi="Cambria Math"/>
                   <w:color w:val="000000" w:themeColor="text1"/>
                   <w:sz w:val="20"/>
@@ -2202,7 +2331,7 @@
                   <m:sty m:val="p"/>
                 </m:rPr>
                 <w:rPr>
-                  <w:rStyle w:val="Emphaseple"/>
+                  <w:rStyle w:val="SubtleEmphasis"/>
                   <w:rFonts w:ascii="Cambria Math" w:eastAsiaTheme="minorEastAsia" w:hAnsi="Cambria Math"/>
                   <w:color w:val="000000" w:themeColor="text1"/>
                   <w:sz w:val="20"/>
@@ -2227,7 +2356,7 @@
                   <m:sty m:val="p"/>
                 </m:rPr>
                 <w:rPr>
-                  <w:rStyle w:val="Emphaseple"/>
+                  <w:rStyle w:val="SubtleEmphasis"/>
                   <w:rFonts w:ascii="Cambria Math" w:eastAsiaTheme="minorEastAsia" w:hAnsi="Cambria Math"/>
                   <w:color w:val="000000" w:themeColor="text1"/>
                   <w:sz w:val="20"/>
@@ -2241,7 +2370,7 @@
                   <m:sty m:val="p"/>
                 </m:rPr>
                 <w:rPr>
-                  <w:rStyle w:val="Emphaseple"/>
+                  <w:rStyle w:val="SubtleEmphasis"/>
                   <w:rFonts w:ascii="Cambria Math" w:eastAsiaTheme="minorEastAsia" w:hAnsi="Cambria Math"/>
                   <w:color w:val="000000" w:themeColor="text1"/>
                   <w:sz w:val="20"/>
@@ -2255,7 +2384,7 @@
               <m:sty m:val="p"/>
             </m:rPr>
             <w:rPr>
-              <w:rStyle w:val="Emphaseple"/>
+              <w:rStyle w:val="SubtleEmphasis"/>
               <w:rFonts w:ascii="Cambria Math" w:eastAsiaTheme="minorEastAsia" w:hAnsi="Cambria Math"/>
               <w:color w:val="000000" w:themeColor="text1"/>
               <w:sz w:val="20"/>
@@ -2278,7 +2407,7 @@
                   <m:sty m:val="p"/>
                 </m:rPr>
                 <w:rPr>
-                  <w:rStyle w:val="Emphaseple"/>
+                  <w:rStyle w:val="SubtleEmphasis"/>
                   <w:rFonts w:ascii="Cambria Math" w:eastAsiaTheme="minorEastAsia" w:hAnsi="Cambria Math"/>
                   <w:color w:val="000000" w:themeColor="text1"/>
                   <w:sz w:val="20"/>
@@ -2292,7 +2421,7 @@
                   <m:sty m:val="p"/>
                 </m:rPr>
                 <w:rPr>
-                  <w:rStyle w:val="Emphaseple"/>
+                  <w:rStyle w:val="SubtleEmphasis"/>
                   <w:rFonts w:ascii="Cambria Math" w:eastAsiaTheme="minorEastAsia" w:hAnsi="Cambria Math"/>
                   <w:color w:val="000000" w:themeColor="text1"/>
                   <w:sz w:val="20"/>
@@ -2306,7 +2435,7 @@
               <m:sty m:val="p"/>
             </m:rPr>
             <w:rPr>
-              <w:rStyle w:val="Emphaseple"/>
+              <w:rStyle w:val="SubtleEmphasis"/>
               <w:rFonts w:ascii="Cambria Math" w:eastAsiaTheme="minorEastAsia" w:hAnsi="Cambria Math"/>
               <w:color w:val="000000" w:themeColor="text1"/>
               <w:sz w:val="20"/>
@@ -2329,7 +2458,7 @@
                   <m:sty m:val="p"/>
                 </m:rPr>
                 <w:rPr>
-                  <w:rStyle w:val="Emphaseple"/>
+                  <w:rStyle w:val="SubtleEmphasis"/>
                   <w:rFonts w:ascii="Cambria Math" w:eastAsiaTheme="minorEastAsia" w:hAnsi="Cambria Math"/>
                   <w:color w:val="000000" w:themeColor="text1"/>
                   <w:sz w:val="20"/>
@@ -2343,7 +2472,7 @@
                   <m:sty m:val="p"/>
                 </m:rPr>
                 <w:rPr>
-                  <w:rStyle w:val="Emphaseple"/>
+                  <w:rStyle w:val="SubtleEmphasis"/>
                   <w:rFonts w:ascii="Cambria Math" w:eastAsiaTheme="minorEastAsia" w:hAnsi="Cambria Math"/>
                   <w:color w:val="000000" w:themeColor="text1"/>
                   <w:sz w:val="20"/>
@@ -2359,7 +2488,7 @@
       <w:pPr>
         <w:jc w:val="both"/>
         <w:rPr>
-          <w:rStyle w:val="Emphaseple"/>
+          <w:rStyle w:val="SubtleEmphasis"/>
           <w:rFonts w:eastAsiaTheme="minorEastAsia"/>
           <w:i w:val="0"/>
           <w:iCs w:val="0"/>
@@ -2369,7 +2498,7 @@
       </w:pPr>
       <w:r>
         <w:rPr>
-          <w:rStyle w:val="Emphaseple"/>
+          <w:rStyle w:val="SubtleEmphasis"/>
           <w:rFonts w:eastAsiaTheme="minorEastAsia"/>
           <w:i w:val="0"/>
           <w:color w:val="000000" w:themeColor="text1"/>
@@ -2382,7 +2511,7 @@
       <w:pPr>
         <w:jc w:val="both"/>
         <w:rPr>
-          <w:rStyle w:val="Emphaseple"/>
+          <w:rStyle w:val="SubtleEmphasis"/>
           <w:rFonts w:eastAsiaTheme="minorEastAsia"/>
           <w:i w:val="0"/>
           <w:iCs w:val="0"/>
@@ -2397,7 +2526,7 @@
               <m:sty m:val="p"/>
             </m:rPr>
             <w:rPr>
-              <w:rStyle w:val="Emphaseple"/>
+              <w:rStyle w:val="SubtleEmphasis"/>
               <w:rFonts w:ascii="Cambria Math" w:hAnsi="Cambria Math"/>
               <w:color w:val="000000" w:themeColor="text1"/>
               <w:sz w:val="20"/>
@@ -2420,7 +2549,7 @@
                   <m:sty m:val="p"/>
                 </m:rPr>
                 <w:rPr>
-                  <w:rStyle w:val="Emphaseple"/>
+                  <w:rStyle w:val="SubtleEmphasis"/>
                   <w:rFonts w:ascii="Cambria Math" w:hAnsi="Cambria Math"/>
                   <w:color w:val="000000" w:themeColor="text1"/>
                   <w:sz w:val="20"/>
@@ -2434,7 +2563,7 @@
               <m:sty m:val="p"/>
             </m:rPr>
             <w:rPr>
-              <w:rStyle w:val="Emphaseple"/>
+              <w:rStyle w:val="SubtleEmphasis"/>
               <w:rFonts w:ascii="Cambria Math" w:hAnsi="Cambria Math"/>
               <w:color w:val="000000" w:themeColor="text1"/>
               <w:sz w:val="20"/>
@@ -2457,7 +2586,7 @@
                   <m:sty m:val="p"/>
                 </m:rPr>
                 <w:rPr>
-                  <w:rStyle w:val="Emphaseple"/>
+                  <w:rStyle w:val="SubtleEmphasis"/>
                   <w:rFonts w:ascii="Cambria Math" w:hAnsi="Cambria Math"/>
                   <w:color w:val="000000" w:themeColor="text1"/>
                   <w:sz w:val="20"/>
@@ -2471,7 +2600,7 @@
                   <m:sty m:val="p"/>
                 </m:rPr>
                 <w:rPr>
-                  <w:rStyle w:val="Emphaseple"/>
+                  <w:rStyle w:val="SubtleEmphasis"/>
                   <w:rFonts w:ascii="Cambria Math" w:hAnsi="Cambria Math"/>
                   <w:color w:val="000000" w:themeColor="text1"/>
                   <w:sz w:val="20"/>
@@ -2496,7 +2625,7 @@
                   <m:sty m:val="p"/>
                 </m:rPr>
                 <w:rPr>
-                  <w:rStyle w:val="Emphaseple"/>
+                  <w:rStyle w:val="SubtleEmphasis"/>
                   <w:rFonts w:ascii="Cambria Math" w:eastAsiaTheme="minorEastAsia" w:hAnsi="Cambria Math"/>
                   <w:color w:val="000000" w:themeColor="text1"/>
                   <w:sz w:val="20"/>
@@ -2510,7 +2639,7 @@
                   <m:sty m:val="p"/>
                 </m:rPr>
                 <w:rPr>
-                  <w:rStyle w:val="Emphaseple"/>
+                  <w:rStyle w:val="SubtleEmphasis"/>
                   <w:rFonts w:ascii="Cambria Math" w:eastAsiaTheme="minorEastAsia" w:hAnsi="Cambria Math"/>
                   <w:color w:val="000000" w:themeColor="text1"/>
                   <w:sz w:val="20"/>
@@ -2524,7 +2653,7 @@
               <m:sty m:val="p"/>
             </m:rPr>
             <w:rPr>
-              <w:rStyle w:val="Emphaseple"/>
+              <w:rStyle w:val="SubtleEmphasis"/>
               <w:rFonts w:ascii="Cambria Math" w:eastAsiaTheme="minorEastAsia" w:hAnsi="Cambria Math"/>
               <w:color w:val="000000" w:themeColor="text1"/>
               <w:sz w:val="20"/>
@@ -2547,7 +2676,7 @@
                   <m:sty m:val="p"/>
                 </m:rPr>
                 <w:rPr>
-                  <w:rStyle w:val="Emphaseple"/>
+                  <w:rStyle w:val="SubtleEmphasis"/>
                   <w:rFonts w:ascii="Cambria Math" w:eastAsiaTheme="minorEastAsia" w:hAnsi="Cambria Math"/>
                   <w:color w:val="000000" w:themeColor="text1"/>
                   <w:sz w:val="20"/>
@@ -2561,7 +2690,7 @@
                   <m:sty m:val="p"/>
                 </m:rPr>
                 <w:rPr>
-                  <w:rStyle w:val="Emphaseple"/>
+                  <w:rStyle w:val="SubtleEmphasis"/>
                   <w:rFonts w:ascii="Cambria Math" w:eastAsiaTheme="minorEastAsia" w:hAnsi="Cambria Math"/>
                   <w:color w:val="000000" w:themeColor="text1"/>
                   <w:sz w:val="20"/>
@@ -2586,7 +2715,7 @@
                   <m:sty m:val="p"/>
                 </m:rPr>
                 <w:rPr>
-                  <w:rStyle w:val="Emphaseple"/>
+                  <w:rStyle w:val="SubtleEmphasis"/>
                   <w:rFonts w:ascii="Cambria Math" w:eastAsiaTheme="minorEastAsia" w:hAnsi="Cambria Math"/>
                   <w:color w:val="000000" w:themeColor="text1"/>
                   <w:sz w:val="20"/>
@@ -2600,7 +2729,7 @@
                   <m:sty m:val="p"/>
                 </m:rPr>
                 <w:rPr>
-                  <w:rStyle w:val="Emphaseple"/>
+                  <w:rStyle w:val="SubtleEmphasis"/>
                   <w:rFonts w:ascii="Cambria Math" w:eastAsiaTheme="minorEastAsia" w:hAnsi="Cambria Math"/>
                   <w:color w:val="000000" w:themeColor="text1"/>
                   <w:sz w:val="20"/>
@@ -2614,7 +2743,7 @@
               <m:sty m:val="p"/>
             </m:rPr>
             <w:rPr>
-              <w:rStyle w:val="Emphaseple"/>
+              <w:rStyle w:val="SubtleEmphasis"/>
               <w:rFonts w:ascii="Cambria Math" w:eastAsiaTheme="minorEastAsia" w:hAnsi="Cambria Math"/>
               <w:color w:val="000000" w:themeColor="text1"/>
               <w:sz w:val="20"/>
@@ -2637,7 +2766,7 @@
                   <m:sty m:val="p"/>
                 </m:rPr>
                 <w:rPr>
-                  <w:rStyle w:val="Emphaseple"/>
+                  <w:rStyle w:val="SubtleEmphasis"/>
                   <w:rFonts w:ascii="Cambria Math" w:eastAsiaTheme="minorEastAsia" w:hAnsi="Cambria Math"/>
                   <w:color w:val="000000" w:themeColor="text1"/>
                   <w:sz w:val="20"/>
@@ -2651,7 +2780,7 @@
                   <m:sty m:val="p"/>
                 </m:rPr>
                 <w:rPr>
-                  <w:rStyle w:val="Emphaseple"/>
+                  <w:rStyle w:val="SubtleEmphasis"/>
                   <w:rFonts w:ascii="Cambria Math" w:eastAsiaTheme="minorEastAsia" w:hAnsi="Cambria Math"/>
                   <w:color w:val="000000" w:themeColor="text1"/>
                   <w:sz w:val="20"/>
@@ -2665,7 +2794,7 @@
               <m:sty m:val="p"/>
             </m:rPr>
             <w:rPr>
-              <w:rStyle w:val="Emphaseple"/>
+              <w:rStyle w:val="SubtleEmphasis"/>
               <w:rFonts w:ascii="Cambria Math" w:eastAsiaTheme="minorEastAsia" w:hAnsi="Cambria Math"/>
               <w:color w:val="000000" w:themeColor="text1"/>
               <w:sz w:val="20"/>
@@ -2688,7 +2817,7 @@
                   <m:sty m:val="p"/>
                 </m:rPr>
                 <w:rPr>
-                  <w:rStyle w:val="Emphaseple"/>
+                  <w:rStyle w:val="SubtleEmphasis"/>
                   <w:rFonts w:ascii="Cambria Math" w:eastAsiaTheme="minorEastAsia" w:hAnsi="Cambria Math"/>
                   <w:color w:val="000000" w:themeColor="text1"/>
                   <w:sz w:val="20"/>
@@ -2702,7 +2831,7 @@
                   <m:sty m:val="p"/>
                 </m:rPr>
                 <w:rPr>
-                  <w:rStyle w:val="Emphaseple"/>
+                  <w:rStyle w:val="SubtleEmphasis"/>
                   <w:rFonts w:ascii="Cambria Math" w:eastAsiaTheme="minorEastAsia" w:hAnsi="Cambria Math"/>
                   <w:color w:val="000000" w:themeColor="text1"/>
                   <w:sz w:val="20"/>
@@ -2716,7 +2845,7 @@
               <m:sty m:val="p"/>
             </m:rPr>
             <w:rPr>
-              <w:rStyle w:val="Emphaseple"/>
+              <w:rStyle w:val="SubtleEmphasis"/>
               <w:rFonts w:ascii="Cambria Math" w:eastAsiaTheme="minorEastAsia" w:hAnsi="Cambria Math"/>
               <w:color w:val="000000" w:themeColor="text1"/>
               <w:sz w:val="20"/>
@@ -2739,7 +2868,7 @@
                   <m:sty m:val="p"/>
                 </m:rPr>
                 <w:rPr>
-                  <w:rStyle w:val="Emphaseple"/>
+                  <w:rStyle w:val="SubtleEmphasis"/>
                   <w:rFonts w:ascii="Cambria Math" w:eastAsiaTheme="minorEastAsia" w:hAnsi="Cambria Math"/>
                   <w:color w:val="000000" w:themeColor="text1"/>
                   <w:sz w:val="20"/>
@@ -2753,7 +2882,7 @@
                   <m:sty m:val="p"/>
                 </m:rPr>
                 <w:rPr>
-                  <w:rStyle w:val="Emphaseple"/>
+                  <w:rStyle w:val="SubtleEmphasis"/>
                   <w:rFonts w:ascii="Cambria Math" w:eastAsiaTheme="minorEastAsia" w:hAnsi="Cambria Math"/>
                   <w:color w:val="000000" w:themeColor="text1"/>
                   <w:sz w:val="20"/>
@@ -2769,7 +2898,7 @@
       <w:pPr>
         <w:jc w:val="both"/>
         <w:rPr>
-          <w:rStyle w:val="Emphaseple"/>
+          <w:rStyle w:val="SubtleEmphasis"/>
           <w:rFonts w:eastAsiaTheme="minorEastAsia"/>
           <w:i w:val="0"/>
           <w:iCs w:val="0"/>
@@ -2779,20 +2908,42 @@
       </w:pPr>
       <w:r>
         <w:rPr>
-          <w:rStyle w:val="Emphaseple"/>
+          <w:rStyle w:val="SubtleEmphasis"/>
           <w:rFonts w:eastAsiaTheme="minorEastAsia"/>
           <w:i w:val="0"/>
           <w:color w:val="000000" w:themeColor="text1"/>
           <w:sz w:val="20"/>
         </w:rPr>
-        <w:t>On continue jusqu’à avoir l’écriture de Hörner du polynôme P</w:t>
-      </w:r>
-    </w:p>
-    <w:p>
-      <w:pPr>
-        <w:jc w:val="both"/>
-        <w:rPr>
-          <w:rStyle w:val="Emphaseple"/>
+        <w:t xml:space="preserve">On continue jusqu’à avoir l’écriture de </w:t>
+      </w:r>
+      <w:proofErr w:type="spellStart"/>
+      <w:r>
+        <w:rPr>
+          <w:rStyle w:val="SubtleEmphasis"/>
+          <w:rFonts w:eastAsiaTheme="minorEastAsia"/>
+          <w:i w:val="0"/>
+          <w:color w:val="000000" w:themeColor="text1"/>
+          <w:sz w:val="20"/>
+        </w:rPr>
+        <w:t>Hörner</w:t>
+      </w:r>
+      <w:proofErr w:type="spellEnd"/>
+      <w:r>
+        <w:rPr>
+          <w:rStyle w:val="SubtleEmphasis"/>
+          <w:rFonts w:eastAsiaTheme="minorEastAsia"/>
+          <w:i w:val="0"/>
+          <w:color w:val="000000" w:themeColor="text1"/>
+          <w:sz w:val="20"/>
+        </w:rPr>
+        <w:t xml:space="preserve"> du polynôme P</w:t>
+      </w:r>
+    </w:p>
+    <w:p>
+      <w:pPr>
+        <w:jc w:val="both"/>
+        <w:rPr>
+          <w:rStyle w:val="SubtleEmphasis"/>
           <w:rFonts w:eastAsiaTheme="minorEastAsia"/>
           <w:i w:val="0"/>
           <w:iCs w:val="0"/>
@@ -2807,7 +2958,7 @@
               <m:sty m:val="p"/>
             </m:rPr>
             <w:rPr>
-              <w:rStyle w:val="Emphaseple"/>
+              <w:rStyle w:val="SubtleEmphasis"/>
               <w:rFonts w:ascii="Cambria Math" w:hAnsi="Cambria Math"/>
               <w:color w:val="000000" w:themeColor="text1"/>
               <w:sz w:val="20"/>
@@ -2830,7 +2981,7 @@
                   <m:sty m:val="p"/>
                 </m:rPr>
                 <w:rPr>
-                  <w:rStyle w:val="Emphaseple"/>
+                  <w:rStyle w:val="SubtleEmphasis"/>
                   <w:rFonts w:ascii="Cambria Math" w:hAnsi="Cambria Math"/>
                   <w:color w:val="000000" w:themeColor="text1"/>
                   <w:sz w:val="20"/>
@@ -2844,7 +2995,7 @@
               <m:sty m:val="p"/>
             </m:rPr>
             <w:rPr>
-              <w:rStyle w:val="Emphaseple"/>
+              <w:rStyle w:val="SubtleEmphasis"/>
               <w:rFonts w:ascii="Cambria Math" w:hAnsi="Cambria Math"/>
               <w:color w:val="000000" w:themeColor="text1"/>
               <w:sz w:val="20"/>
@@ -2867,7 +3018,7 @@
                   <m:sty m:val="p"/>
                 </m:rPr>
                 <w:rPr>
-                  <w:rStyle w:val="Emphaseple"/>
+                  <w:rStyle w:val="SubtleEmphasis"/>
                   <w:rFonts w:ascii="Cambria Math" w:hAnsi="Cambria Math"/>
                   <w:color w:val="000000" w:themeColor="text1"/>
                   <w:sz w:val="20"/>
@@ -2881,7 +3032,7 @@
                   <m:sty m:val="p"/>
                 </m:rPr>
                 <w:rPr>
-                  <w:rStyle w:val="Emphaseple"/>
+                  <w:rStyle w:val="SubtleEmphasis"/>
                   <w:rFonts w:ascii="Cambria Math" w:hAnsi="Cambria Math"/>
                   <w:color w:val="000000" w:themeColor="text1"/>
                   <w:sz w:val="20"/>
@@ -2895,7 +3046,7 @@
               <m:sty m:val="p"/>
             </m:rPr>
             <w:rPr>
-              <w:rStyle w:val="Emphaseple"/>
+              <w:rStyle w:val="SubtleEmphasis"/>
               <w:rFonts w:ascii="Cambria Math" w:eastAsiaTheme="minorEastAsia" w:hAnsi="Cambria Math"/>
               <w:color w:val="000000" w:themeColor="text1"/>
               <w:sz w:val="20"/>
@@ -2918,7 +3069,7 @@
                   <m:sty m:val="p"/>
                 </m:rPr>
                 <w:rPr>
-                  <w:rStyle w:val="Emphaseple"/>
+                  <w:rStyle w:val="SubtleEmphasis"/>
                   <w:rFonts w:ascii="Cambria Math" w:eastAsiaTheme="minorEastAsia" w:hAnsi="Cambria Math"/>
                   <w:color w:val="000000" w:themeColor="text1"/>
                   <w:sz w:val="20"/>
@@ -2932,7 +3083,7 @@
                   <m:sty m:val="p"/>
                 </m:rPr>
                 <w:rPr>
-                  <w:rStyle w:val="Emphaseple"/>
+                  <w:rStyle w:val="SubtleEmphasis"/>
                   <w:rFonts w:ascii="Cambria Math" w:eastAsiaTheme="minorEastAsia" w:hAnsi="Cambria Math"/>
                   <w:color w:val="000000" w:themeColor="text1"/>
                   <w:sz w:val="20"/>
@@ -2946,7 +3097,7 @@
               <m:sty m:val="p"/>
             </m:rPr>
             <w:rPr>
-              <w:rStyle w:val="Emphaseple"/>
+              <w:rStyle w:val="SubtleEmphasis"/>
               <w:rFonts w:ascii="Cambria Math" w:eastAsiaTheme="minorEastAsia" w:hAnsi="Cambria Math"/>
               <w:color w:val="000000" w:themeColor="text1"/>
               <w:sz w:val="20"/>
@@ -2969,7 +3120,7 @@
                   <m:sty m:val="p"/>
                 </m:rPr>
                 <w:rPr>
-                  <w:rStyle w:val="Emphaseple"/>
+                  <w:rStyle w:val="SubtleEmphasis"/>
                   <w:rFonts w:ascii="Cambria Math" w:eastAsiaTheme="minorEastAsia" w:hAnsi="Cambria Math"/>
                   <w:color w:val="000000" w:themeColor="text1"/>
                   <w:sz w:val="20"/>
@@ -2983,7 +3134,7 @@
                   <m:sty m:val="p"/>
                 </m:rPr>
                 <w:rPr>
-                  <w:rStyle w:val="Emphaseple"/>
+                  <w:rStyle w:val="SubtleEmphasis"/>
                   <w:rFonts w:ascii="Cambria Math" w:eastAsiaTheme="minorEastAsia" w:hAnsi="Cambria Math"/>
                   <w:color w:val="000000" w:themeColor="text1"/>
                   <w:sz w:val="20"/>
@@ -2997,7 +3148,7 @@
               <m:sty m:val="p"/>
             </m:rPr>
             <w:rPr>
-              <w:rStyle w:val="Emphaseple"/>
+              <w:rStyle w:val="SubtleEmphasis"/>
               <w:rFonts w:ascii="Cambria Math" w:eastAsiaTheme="minorEastAsia" w:hAnsi="Cambria Math"/>
               <w:color w:val="000000" w:themeColor="text1"/>
               <w:sz w:val="20"/>
@@ -3020,7 +3171,7 @@
                   <m:sty m:val="p"/>
                 </m:rPr>
                 <w:rPr>
-                  <w:rStyle w:val="Emphaseple"/>
+                  <w:rStyle w:val="SubtleEmphasis"/>
                   <w:rFonts w:ascii="Cambria Math" w:eastAsiaTheme="minorEastAsia" w:hAnsi="Cambria Math"/>
                   <w:color w:val="000000" w:themeColor="text1"/>
                   <w:sz w:val="20"/>
@@ -3034,7 +3185,7 @@
                   <m:sty m:val="p"/>
                 </m:rPr>
                 <w:rPr>
-                  <w:rStyle w:val="Emphaseple"/>
+                  <w:rStyle w:val="SubtleEmphasis"/>
                   <w:rFonts w:ascii="Cambria Math" w:eastAsiaTheme="minorEastAsia" w:hAnsi="Cambria Math"/>
                   <w:color w:val="000000" w:themeColor="text1"/>
                   <w:sz w:val="20"/>
@@ -3048,7 +3199,7 @@
               <m:sty m:val="p"/>
             </m:rPr>
             <w:rPr>
-              <w:rStyle w:val="Emphaseple"/>
+              <w:rStyle w:val="SubtleEmphasis"/>
               <w:rFonts w:ascii="Cambria Math" w:eastAsiaTheme="minorEastAsia" w:hAnsi="Cambria Math"/>
               <w:color w:val="000000" w:themeColor="text1"/>
               <w:sz w:val="20"/>
@@ -3071,7 +3222,7 @@
                   <m:sty m:val="p"/>
                 </m:rPr>
                 <w:rPr>
-                  <w:rStyle w:val="Emphaseple"/>
+                  <w:rStyle w:val="SubtleEmphasis"/>
                   <w:rFonts w:ascii="Cambria Math" w:eastAsiaTheme="minorEastAsia" w:hAnsi="Cambria Math"/>
                   <w:color w:val="000000" w:themeColor="text1"/>
                   <w:sz w:val="20"/>
@@ -3085,7 +3236,7 @@
                   <m:sty m:val="p"/>
                 </m:rPr>
                 <w:rPr>
-                  <w:rStyle w:val="Emphaseple"/>
+                  <w:rStyle w:val="SubtleEmphasis"/>
                   <w:rFonts w:ascii="Cambria Math" w:eastAsiaTheme="minorEastAsia" w:hAnsi="Cambria Math"/>
                   <w:color w:val="000000" w:themeColor="text1"/>
                   <w:sz w:val="20"/>
@@ -3099,7 +3250,7 @@
               <m:sty m:val="p"/>
             </m:rPr>
             <w:rPr>
-              <w:rStyle w:val="Emphaseple"/>
+              <w:rStyle w:val="SubtleEmphasis"/>
               <w:rFonts w:ascii="Cambria Math" w:eastAsiaTheme="minorEastAsia" w:hAnsi="Cambria Math"/>
               <w:color w:val="000000" w:themeColor="text1"/>
               <w:sz w:val="20"/>
@@ -3122,7 +3273,7 @@
                   <m:sty m:val="p"/>
                 </m:rPr>
                 <w:rPr>
-                  <w:rStyle w:val="Emphaseple"/>
+                  <w:rStyle w:val="SubtleEmphasis"/>
                   <w:rFonts w:ascii="Cambria Math" w:eastAsiaTheme="minorEastAsia" w:hAnsi="Cambria Math"/>
                   <w:color w:val="000000" w:themeColor="text1"/>
                   <w:sz w:val="20"/>
@@ -3136,7 +3287,7 @@
                   <m:sty m:val="p"/>
                 </m:rPr>
                 <w:rPr>
-                  <w:rStyle w:val="Emphaseple"/>
+                  <w:rStyle w:val="SubtleEmphasis"/>
                   <w:rFonts w:ascii="Cambria Math" w:eastAsiaTheme="minorEastAsia" w:hAnsi="Cambria Math"/>
                   <w:color w:val="000000" w:themeColor="text1"/>
                   <w:sz w:val="20"/>
@@ -3152,7 +3303,7 @@
       <w:pPr>
         <w:jc w:val="both"/>
         <w:rPr>
-          <w:rStyle w:val="Emphaseple"/>
+          <w:rStyle w:val="SubtleEmphasis"/>
           <w:rFonts w:eastAsiaTheme="minorEastAsia"/>
           <w:i w:val="0"/>
           <w:iCs w:val="0"/>
@@ -3163,15 +3314,65 @@
       </w:pPr>
       <w:r>
         <w:rPr>
-          <w:rStyle w:val="Emphaseple"/>
+          <w:rStyle w:val="SubtleEmphasis"/>
           <w:rFonts w:eastAsiaTheme="minorEastAsia"/>
           <w:i w:val="0"/>
           <w:color w:val="000000" w:themeColor="text1"/>
           <w:sz w:val="20"/>
           <w:szCs w:val="20"/>
         </w:rPr>
-        <w:t>Enfin, on va utiliser cette écriture pour notre calcul de puissance. Pour cela, on remplace n par son écriture de Hörner et on calcule </w:t>
-      </w:r>
+        <w:t xml:space="preserve">Enfin, on va utiliser cette écriture pour notre calcul de puissance. Pour cela, on remplace n par son écriture de </w:t>
+      </w:r>
+      <w:proofErr w:type="spellStart"/>
+      <w:r>
+        <w:rPr>
+          <w:rStyle w:val="SubtleEmphasis"/>
+          <w:rFonts w:eastAsiaTheme="minorEastAsia"/>
+          <w:i w:val="0"/>
+          <w:color w:val="000000" w:themeColor="text1"/>
+          <w:sz w:val="20"/>
+          <w:szCs w:val="20"/>
+        </w:rPr>
+        <w:t>Hörner</w:t>
+      </w:r>
+      <w:proofErr w:type="spellEnd"/>
+      <w:r>
+        <w:rPr>
+          <w:rStyle w:val="SubtleEmphasis"/>
+          <w:rFonts w:eastAsiaTheme="minorEastAsia"/>
+          <w:i w:val="0"/>
+          <w:color w:val="000000" w:themeColor="text1"/>
+          <w:sz w:val="20"/>
+          <w:szCs w:val="20"/>
+        </w:rPr>
+        <w:t xml:space="preserve"> et on </w:t>
+      </w:r>
+      <w:proofErr w:type="gramStart"/>
+      <w:r>
+        <w:rPr>
+          <w:rStyle w:val="SubtleEmphasis"/>
+          <w:rFonts w:eastAsiaTheme="minorEastAsia"/>
+          <w:i w:val="0"/>
+          <w:color w:val="000000" w:themeColor="text1"/>
+          <w:sz w:val="20"/>
+          <w:szCs w:val="20"/>
+        </w:rPr>
+        <w:t>calcule</w:t>
+      </w:r>
+      <w:r>
+        <w:rPr>
+          <w:rStyle w:val="SubtleEmphasis"/>
+          <w:rFonts w:eastAsiaTheme="minorEastAsia"/>
+          <w:i w:val="0"/>
+          <w:color w:val="000000" w:themeColor="text1"/>
+          <w:sz w:val="20"/>
+          <w:szCs w:val="20"/>
+        </w:rPr>
+        <w:t xml:space="preserve"> </w:t>
+      </w:r>
+      <w:bookmarkStart w:id="0" w:name="_GoBack"/>
+      <w:bookmarkEnd w:id="0"/>
+      <w:proofErr w:type="gramEnd"/>
       <m:oMath>
         <m:sSup>
           <m:sSupPr>
@@ -3191,7 +3392,7 @@
                 <m:sty m:val="p"/>
               </m:rPr>
               <w:rPr>
-                <w:rStyle w:val="Emphaseple"/>
+                <w:rStyle w:val="SubtleEmphasis"/>
                 <w:rFonts w:ascii="Cambria Math" w:eastAsiaTheme="minorEastAsia" w:hAnsi="Cambria Math"/>
                 <w:color w:val="000000" w:themeColor="text1"/>
                 <w:sz w:val="20"/>
@@ -3206,7 +3407,7 @@
                 <m:sty m:val="p"/>
               </m:rPr>
               <w:rPr>
-                <w:rStyle w:val="Emphaseple"/>
+                <w:rStyle w:val="SubtleEmphasis"/>
                 <w:rFonts w:ascii="Cambria Math" w:eastAsiaTheme="minorEastAsia" w:hAnsi="Cambria Math"/>
                 <w:color w:val="000000" w:themeColor="text1"/>
                 <w:sz w:val="20"/>
@@ -3219,7 +3420,7 @@
       </m:oMath>
       <w:r>
         <w:rPr>
-          <w:rStyle w:val="Emphaseple"/>
+          <w:rStyle w:val="SubtleEmphasis"/>
           <w:rFonts w:eastAsiaTheme="minorEastAsia"/>
           <w:i w:val="0"/>
           <w:color w:val="000000" w:themeColor="text1"/>
@@ -3233,7 +3434,7 @@
       <w:pPr>
         <w:jc w:val="both"/>
         <w:rPr>
-          <w:rStyle w:val="Emphaseple"/>
+          <w:rStyle w:val="SubtleEmphasis"/>
           <w:rFonts w:eastAsiaTheme="minorEastAsia"/>
           <w:i w:val="0"/>
           <w:iCs w:val="0"/>
@@ -3245,7 +3446,7 @@
       <w:pPr>
         <w:jc w:val="both"/>
         <w:rPr>
-          <w:rStyle w:val="Emphaseple"/>
+          <w:rStyle w:val="SubtleEmphasis"/>
           <w:rFonts w:eastAsiaTheme="minorEastAsia"/>
           <w:i w:val="0"/>
           <w:iCs w:val="0"/>
@@ -3255,7 +3456,7 @@
       </w:pPr>
       <w:r>
         <w:rPr>
-          <w:rStyle w:val="Emphaseple"/>
+          <w:rStyle w:val="SubtleEmphasis"/>
           <w:rFonts w:eastAsiaTheme="minorEastAsia"/>
           <w:i w:val="0"/>
           <w:color w:val="000000" w:themeColor="text1"/>
@@ -3268,7 +3469,7 @@
       <w:pPr>
         <w:jc w:val="both"/>
         <w:rPr>
-          <w:rStyle w:val="Emphaseple"/>
+          <w:rStyle w:val="SubtleEmphasis"/>
           <w:rFonts w:eastAsiaTheme="minorEastAsia"/>
           <w:i w:val="0"/>
           <w:iCs w:val="0"/>
@@ -3279,7 +3480,7 @@
       </w:pPr>
       <w:r>
         <w:rPr>
-          <w:rStyle w:val="Emphaseple"/>
+          <w:rStyle w:val="SubtleEmphasis"/>
           <w:rFonts w:eastAsiaTheme="minorEastAsia"/>
           <w:i w:val="0"/>
           <w:color w:val="000000" w:themeColor="text1"/>
@@ -3307,7 +3508,7 @@
                 <m:sty m:val="p"/>
               </m:rPr>
               <w:rPr>
-                <w:rStyle w:val="Emphaseple"/>
+                <w:rStyle w:val="SubtleEmphasis"/>
                 <w:rFonts w:ascii="Cambria Math" w:eastAsiaTheme="minorEastAsia" w:hAnsi="Cambria Math"/>
                 <w:color w:val="000000" w:themeColor="text1"/>
                 <w:sz w:val="20"/>
@@ -3322,7 +3523,7 @@
                 <m:sty m:val="p"/>
               </m:rPr>
               <w:rPr>
-                <w:rStyle w:val="Emphaseple"/>
+                <w:rStyle w:val="SubtleEmphasis"/>
                 <w:rFonts w:ascii="Cambria Math" w:eastAsiaTheme="minorEastAsia" w:hAnsi="Cambria Math"/>
                 <w:color w:val="000000" w:themeColor="text1"/>
                 <w:sz w:val="20"/>
@@ -3338,7 +3539,7 @@
       <w:pPr>
         <w:jc w:val="both"/>
         <w:rPr>
-          <w:rStyle w:val="Emphaseple"/>
+          <w:rStyle w:val="SubtleEmphasis"/>
           <w:rFonts w:eastAsiaTheme="minorEastAsia"/>
           <w:i w:val="0"/>
           <w:iCs w:val="0"/>
@@ -3348,7 +3549,7 @@
       </w:pPr>
       <w:r>
         <w:rPr>
-          <w:rStyle w:val="Emphaseple"/>
+          <w:rStyle w:val="SubtleEmphasis"/>
           <w:rFonts w:eastAsiaTheme="minorEastAsia"/>
           <w:i w:val="0"/>
           <w:color w:val="000000" w:themeColor="text1"/>
@@ -3362,7 +3563,7 @@
       <w:pPr>
         <w:jc w:val="both"/>
         <w:rPr>
-          <w:rStyle w:val="Emphaseple"/>
+          <w:rStyle w:val="SubtleEmphasis"/>
           <w:rFonts w:eastAsiaTheme="minorEastAsia"/>
           <w:i w:val="0"/>
           <w:iCs w:val="0"/>
@@ -3377,7 +3578,7 @@
               <m:sty m:val="p"/>
             </m:rPr>
             <w:rPr>
-              <w:rStyle w:val="Emphaseple"/>
+              <w:rStyle w:val="SubtleEmphasis"/>
               <w:rFonts w:ascii="Cambria Math" w:eastAsiaTheme="minorEastAsia" w:hAnsi="Cambria Math"/>
               <w:color w:val="000000" w:themeColor="text1"/>
               <w:sz w:val="20"/>
@@ -3400,7 +3601,7 @@
                   <m:sty m:val="p"/>
                 </m:rPr>
                 <w:rPr>
-                  <w:rStyle w:val="Emphaseple"/>
+                  <w:rStyle w:val="SubtleEmphasis"/>
                   <w:rFonts w:ascii="Cambria Math" w:eastAsiaTheme="minorEastAsia" w:hAnsi="Cambria Math"/>
                   <w:color w:val="000000" w:themeColor="text1"/>
                   <w:sz w:val="20"/>
@@ -3414,7 +3615,7 @@
               <m:sty m:val="p"/>
             </m:rPr>
             <w:rPr>
-              <w:rStyle w:val="Emphaseple"/>
+              <w:rStyle w:val="SubtleEmphasis"/>
               <w:rFonts w:ascii="Cambria Math" w:eastAsiaTheme="minorEastAsia" w:hAnsi="Cambria Math"/>
               <w:color w:val="000000" w:themeColor="text1"/>
               <w:sz w:val="20"/>
@@ -3437,7 +3638,7 @@
                   <m:sty m:val="p"/>
                 </m:rPr>
                 <w:rPr>
-                  <w:rStyle w:val="Emphaseple"/>
+                  <w:rStyle w:val="SubtleEmphasis"/>
                   <w:rFonts w:ascii="Cambria Math" w:eastAsiaTheme="minorEastAsia" w:hAnsi="Cambria Math"/>
                   <w:color w:val="000000" w:themeColor="text1"/>
                   <w:sz w:val="20"/>
@@ -3451,7 +3652,7 @@
                   <m:sty m:val="p"/>
                 </m:rPr>
                 <w:rPr>
-                  <w:rStyle w:val="Emphaseple"/>
+                  <w:rStyle w:val="SubtleEmphasis"/>
                   <w:rFonts w:ascii="Cambria Math" w:eastAsiaTheme="minorEastAsia" w:hAnsi="Cambria Math"/>
                   <w:color w:val="000000" w:themeColor="text1"/>
                   <w:sz w:val="20"/>
@@ -3465,7 +3666,7 @@
               <m:sty m:val="p"/>
             </m:rPr>
             <w:rPr>
-              <w:rStyle w:val="Emphaseple"/>
+              <w:rStyle w:val="SubtleEmphasis"/>
               <w:rFonts w:ascii="Cambria Math" w:eastAsiaTheme="minorEastAsia" w:hAnsi="Cambria Math"/>
               <w:color w:val="000000" w:themeColor="text1"/>
               <w:sz w:val="20"/>
@@ -3479,7 +3680,7 @@
       <w:pPr>
         <w:jc w:val="both"/>
         <w:rPr>
-          <w:rStyle w:val="Emphaseple"/>
+          <w:rStyle w:val="SubtleEmphasis"/>
           <w:rFonts w:eastAsiaTheme="minorEastAsia"/>
           <w:i w:val="0"/>
           <w:iCs w:val="0"/>
@@ -3489,7 +3690,7 @@
       </w:pPr>
       <w:r>
         <w:rPr>
-          <w:rStyle w:val="Emphaseple"/>
+          <w:rStyle w:val="SubtleEmphasis"/>
           <w:rFonts w:eastAsiaTheme="minorEastAsia"/>
           <w:i w:val="0"/>
           <w:color w:val="000000" w:themeColor="text1"/>
@@ -3502,7 +3703,7 @@
       <w:pPr>
         <w:jc w:val="both"/>
         <w:rPr>
-          <w:rStyle w:val="Emphaseple"/>
+          <w:rStyle w:val="SubtleEmphasis"/>
           <w:rFonts w:eastAsiaTheme="minorEastAsia"/>
           <w:i w:val="0"/>
           <w:iCs w:val="0"/>
@@ -3517,7 +3718,7 @@
               <m:sty m:val="p"/>
             </m:rPr>
             <w:rPr>
-              <w:rStyle w:val="Emphaseple"/>
+              <w:rStyle w:val="SubtleEmphasis"/>
               <w:rFonts w:ascii="Cambria Math" w:eastAsiaTheme="minorEastAsia" w:hAnsi="Cambria Math"/>
               <w:color w:val="000000" w:themeColor="text1"/>
               <w:sz w:val="20"/>
@@ -3540,7 +3741,7 @@
                   <m:sty m:val="p"/>
                 </m:rPr>
                 <w:rPr>
-                  <w:rStyle w:val="Emphaseple"/>
+                  <w:rStyle w:val="SubtleEmphasis"/>
                   <w:rFonts w:ascii="Cambria Math" w:eastAsiaTheme="minorEastAsia" w:hAnsi="Cambria Math"/>
                   <w:color w:val="000000" w:themeColor="text1"/>
                   <w:sz w:val="20"/>
@@ -3554,7 +3755,7 @@
               <m:sty m:val="p"/>
             </m:rPr>
             <w:rPr>
-              <w:rStyle w:val="Emphaseple"/>
+              <w:rStyle w:val="SubtleEmphasis"/>
               <w:rFonts w:ascii="Cambria Math" w:eastAsiaTheme="minorEastAsia" w:hAnsi="Cambria Math"/>
               <w:color w:val="000000" w:themeColor="text1"/>
               <w:sz w:val="20"/>
@@ -3588,7 +3789,7 @@
                       <m:sty m:val="p"/>
                     </m:rPr>
                     <w:rPr>
-                      <w:rStyle w:val="Emphaseple"/>
+                      <w:rStyle w:val="SubtleEmphasis"/>
                       <w:rFonts w:ascii="Cambria Math" w:eastAsiaTheme="minorEastAsia" w:hAnsi="Cambria Math"/>
                       <w:color w:val="000000" w:themeColor="text1"/>
                       <w:sz w:val="20"/>
@@ -3602,7 +3803,7 @@
                       <m:sty m:val="p"/>
                     </m:rPr>
                     <w:rPr>
-                      <w:rStyle w:val="Emphaseple"/>
+                      <w:rStyle w:val="SubtleEmphasis"/>
                       <w:rFonts w:ascii="Cambria Math" w:eastAsiaTheme="minorEastAsia" w:hAnsi="Cambria Math"/>
                       <w:color w:val="000000" w:themeColor="text1"/>
                       <w:sz w:val="20"/>
@@ -3618,7 +3819,7 @@
               <m:sty m:val="p"/>
             </m:rPr>
             <w:rPr>
-              <w:rStyle w:val="Emphaseple"/>
+              <w:rStyle w:val="SubtleEmphasis"/>
               <w:rFonts w:ascii="Cambria Math" w:eastAsiaTheme="minorEastAsia" w:hAnsi="Cambria Math"/>
               <w:color w:val="000000" w:themeColor="text1"/>
               <w:sz w:val="20"/>
@@ -3632,7 +3833,7 @@
       <w:pPr>
         <w:jc w:val="both"/>
         <w:rPr>
-          <w:rStyle w:val="Emphaseple"/>
+          <w:rStyle w:val="SubtleEmphasis"/>
           <w:rFonts w:eastAsiaTheme="minorEastAsia"/>
           <w:i w:val="0"/>
           <w:iCs w:val="0"/>
@@ -3642,7 +3843,7 @@
       </w:pPr>
       <w:r>
         <w:rPr>
-          <w:rStyle w:val="Emphaseple"/>
+          <w:rStyle w:val="SubtleEmphasis"/>
           <w:rFonts w:eastAsiaTheme="minorEastAsia"/>
           <w:i w:val="0"/>
           <w:color w:val="000000" w:themeColor="text1"/>
@@ -3655,7 +3856,7 @@
       <w:pPr>
         <w:jc w:val="both"/>
         <w:rPr>
-          <w:rStyle w:val="Emphaseple"/>
+          <w:rStyle w:val="SubtleEmphasis"/>
           <w:rFonts w:eastAsiaTheme="minorEastAsia"/>
           <w:i w:val="0"/>
           <w:iCs w:val="0"/>
@@ -3670,7 +3871,7 @@
               <m:sty m:val="p"/>
             </m:rPr>
             <w:rPr>
-              <w:rStyle w:val="Emphaseple"/>
+              <w:rStyle w:val="SubtleEmphasis"/>
               <w:rFonts w:ascii="Cambria Math" w:eastAsiaTheme="minorEastAsia" w:hAnsi="Cambria Math"/>
               <w:color w:val="000000" w:themeColor="text1"/>
               <w:sz w:val="20"/>
@@ -3693,7 +3894,7 @@
                   <m:sty m:val="p"/>
                 </m:rPr>
                 <w:rPr>
-                  <w:rStyle w:val="Emphaseple"/>
+                  <w:rStyle w:val="SubtleEmphasis"/>
                   <w:rFonts w:ascii="Cambria Math" w:eastAsiaTheme="minorEastAsia" w:hAnsi="Cambria Math"/>
                   <w:color w:val="000000" w:themeColor="text1"/>
                   <w:sz w:val="20"/>
@@ -3707,7 +3908,7 @@
               <m:sty m:val="p"/>
             </m:rPr>
             <w:rPr>
-              <w:rStyle w:val="Emphaseple"/>
+              <w:rStyle w:val="SubtleEmphasis"/>
               <w:rFonts w:ascii="Cambria Math" w:eastAsiaTheme="minorEastAsia" w:hAnsi="Cambria Math"/>
               <w:color w:val="000000" w:themeColor="text1"/>
               <w:sz w:val="20"/>
@@ -3730,7 +3931,7 @@
                   <m:sty m:val="p"/>
                 </m:rPr>
                 <w:rPr>
-                  <w:rStyle w:val="Emphaseple"/>
+                  <w:rStyle w:val="SubtleEmphasis"/>
                   <w:rFonts w:ascii="Cambria Math" w:eastAsiaTheme="minorEastAsia" w:hAnsi="Cambria Math"/>
                   <w:color w:val="000000" w:themeColor="text1"/>
                   <w:sz w:val="20"/>
@@ -3744,7 +3945,7 @@
               <m:sty m:val="p"/>
             </m:rPr>
             <w:rPr>
-              <w:rStyle w:val="Emphaseple"/>
+              <w:rStyle w:val="SubtleEmphasis"/>
               <w:rFonts w:ascii="Cambria Math" w:eastAsiaTheme="minorEastAsia" w:hAnsi="Cambria Math"/>
               <w:color w:val="000000" w:themeColor="text1"/>
               <w:sz w:val="20"/>
@@ -3758,7 +3959,7 @@
       <w:pPr>
         <w:jc w:val="both"/>
         <w:rPr>
-          <w:rStyle w:val="Emphaseple"/>
+          <w:rStyle w:val="SubtleEmphasis"/>
           <w:rFonts w:eastAsiaTheme="minorEastAsia"/>
           <w:i w:val="0"/>
           <w:iCs w:val="0"/>
@@ -3768,7 +3969,7 @@
       </w:pPr>
       <w:r>
         <w:rPr>
-          <w:rStyle w:val="Emphaseple"/>
+          <w:rStyle w:val="SubtleEmphasis"/>
           <w:rFonts w:eastAsiaTheme="minorEastAsia"/>
           <w:i w:val="0"/>
           <w:color w:val="000000" w:themeColor="text1"/>
@@ -3804,7 +4005,7 @@
                     <m:sty m:val="p"/>
                   </m:rPr>
                   <w:rPr>
-                    <w:rStyle w:val="Emphaseple"/>
+                    <w:rStyle w:val="SubtleEmphasis"/>
                     <w:rFonts w:ascii="Cambria Math" w:eastAsiaTheme="minorEastAsia" w:hAnsi="Cambria Math"/>
                     <w:color w:val="000000" w:themeColor="text1"/>
                     <w:sz w:val="20"/>
@@ -3818,7 +4019,7 @@
                     <m:sty m:val="p"/>
                   </m:rPr>
                   <w:rPr>
-                    <w:rStyle w:val="Emphaseple"/>
+                    <w:rStyle w:val="SubtleEmphasis"/>
                     <w:rFonts w:ascii="Cambria Math" w:eastAsiaTheme="minorEastAsia" w:hAnsi="Cambria Math"/>
                     <w:color w:val="000000" w:themeColor="text1"/>
                     <w:sz w:val="20"/>
@@ -3832,7 +4033,7 @@
                 <m:sty m:val="p"/>
               </m:rPr>
               <w:rPr>
-                <w:rStyle w:val="Emphaseple"/>
+                <w:rStyle w:val="SubtleEmphasis"/>
                 <w:rFonts w:ascii="Cambria Math" w:eastAsiaTheme="minorEastAsia" w:hAnsi="Cambria Math"/>
                 <w:color w:val="000000" w:themeColor="text1"/>
                 <w:sz w:val="20"/>
@@ -3868,7 +4069,7 @@
                         <m:sty m:val="p"/>
                       </m:rPr>
                       <w:rPr>
-                        <w:rStyle w:val="Emphaseple"/>
+                        <w:rStyle w:val="SubtleEmphasis"/>
                         <w:rFonts w:ascii="Cambria Math" w:eastAsiaTheme="minorEastAsia" w:hAnsi="Cambria Math"/>
                         <w:color w:val="000000" w:themeColor="text1"/>
                         <w:sz w:val="20"/>
@@ -3882,7 +4083,7 @@
                     <m:sty m:val="p"/>
                   </m:rPr>
                   <w:rPr>
-                    <w:rStyle w:val="Emphaseple"/>
+                    <w:rStyle w:val="SubtleEmphasis"/>
                     <w:rFonts w:ascii="Cambria Math" w:eastAsiaTheme="minorEastAsia" w:hAnsi="Cambria Math"/>
                     <w:color w:val="000000" w:themeColor="text1"/>
                     <w:sz w:val="20"/>
@@ -3896,7 +4097,7 @@
                 <m:sty m:val="p"/>
               </m:rPr>
               <w:rPr>
-                <w:rStyle w:val="Emphaseple"/>
+                <w:rStyle w:val="SubtleEmphasis"/>
                 <w:rFonts w:ascii="Cambria Math" w:eastAsiaTheme="minorEastAsia" w:hAnsi="Cambria Math"/>
                 <w:color w:val="000000" w:themeColor="text1"/>
                 <w:sz w:val="20"/>
@@ -3910,7 +4111,7 @@
             <m:sty m:val="p"/>
           </m:rPr>
           <w:rPr>
-            <w:rStyle w:val="Emphaseple"/>
+            <w:rStyle w:val="SubtleEmphasis"/>
             <w:rFonts w:ascii="Cambria Math" w:eastAsiaTheme="minorEastAsia" w:hAnsi="Cambria Math"/>
             <w:color w:val="000000" w:themeColor="text1"/>
             <w:sz w:val="20"/>
@@ -3944,7 +4145,7 @@
                     <m:sty m:val="p"/>
                   </m:rPr>
                   <w:rPr>
-                    <w:rStyle w:val="Emphaseple"/>
+                    <w:rStyle w:val="SubtleEmphasis"/>
                     <w:rFonts w:ascii="Cambria Math" w:eastAsiaTheme="minorEastAsia" w:hAnsi="Cambria Math"/>
                     <w:color w:val="000000" w:themeColor="text1"/>
                     <w:sz w:val="20"/>
@@ -3969,7 +4170,7 @@
                         <m:sty m:val="p"/>
                       </m:rPr>
                       <w:rPr>
-                        <w:rStyle w:val="Emphaseple"/>
+                        <w:rStyle w:val="SubtleEmphasis"/>
                         <w:rFonts w:ascii="Cambria Math" w:eastAsiaTheme="minorEastAsia" w:hAnsi="Cambria Math"/>
                         <w:color w:val="000000" w:themeColor="text1"/>
                         <w:sz w:val="20"/>
@@ -3994,7 +4195,7 @@
                             <m:sty m:val="p"/>
                           </m:rPr>
                           <w:rPr>
-                            <w:rStyle w:val="Emphaseple"/>
+                            <w:rStyle w:val="SubtleEmphasis"/>
                             <w:rFonts w:ascii="Cambria Math" w:eastAsiaTheme="minorEastAsia" w:hAnsi="Cambria Math"/>
                             <w:color w:val="000000" w:themeColor="text1"/>
                             <w:sz w:val="20"/>
@@ -4008,7 +4209,7 @@
                             <m:sty m:val="p"/>
                           </m:rPr>
                           <w:rPr>
-                            <w:rStyle w:val="Emphaseple"/>
+                            <w:rStyle w:val="SubtleEmphasis"/>
                             <w:rFonts w:ascii="Cambria Math" w:eastAsiaTheme="minorEastAsia" w:hAnsi="Cambria Math"/>
                             <w:color w:val="000000" w:themeColor="text1"/>
                             <w:sz w:val="20"/>
@@ -4028,7 +4229,7 @@
             <m:sty m:val="p"/>
           </m:rPr>
           <w:rPr>
-            <w:rStyle w:val="Emphaseple"/>
+            <w:rStyle w:val="SubtleEmphasis"/>
             <w:rFonts w:ascii="Cambria Math" w:eastAsiaTheme="minorEastAsia" w:hAnsi="Cambria Math"/>
             <w:color w:val="000000" w:themeColor="text1"/>
             <w:sz w:val="20"/>
@@ -4051,7 +4252,7 @@
                 <m:sty m:val="p"/>
               </m:rPr>
               <w:rPr>
-                <w:rStyle w:val="Emphaseple"/>
+                <w:rStyle w:val="SubtleEmphasis"/>
                 <w:rFonts w:ascii="Cambria Math" w:eastAsiaTheme="minorEastAsia" w:hAnsi="Cambria Math"/>
                 <w:color w:val="000000" w:themeColor="text1"/>
                 <w:sz w:val="20"/>
@@ -4065,7 +4266,7 @@
                 <m:sty m:val="p"/>
               </m:rPr>
               <w:rPr>
-                <w:rStyle w:val="Emphaseple"/>
+                <w:rStyle w:val="SubtleEmphasis"/>
                 <w:rFonts w:ascii="Cambria Math" w:eastAsiaTheme="minorEastAsia" w:hAnsi="Cambria Math"/>
                 <w:color w:val="000000" w:themeColor="text1"/>
                 <w:sz w:val="20"/>
@@ -4077,7 +4278,7 @@
       </m:oMath>
       <w:r>
         <w:rPr>
-          <w:rStyle w:val="Emphaseple"/>
+          <w:rStyle w:val="SubtleEmphasis"/>
           <w:rFonts w:eastAsiaTheme="minorEastAsia"/>
           <w:i w:val="0"/>
           <w:color w:val="000000" w:themeColor="text1"/>
@@ -4113,7 +4314,7 @@
                   <m:sty m:val="p"/>
                 </m:rPr>
                 <w:rPr>
-                  <w:rStyle w:val="Emphaseple"/>
+                  <w:rStyle w:val="SubtleEmphasis"/>
                   <w:rFonts w:ascii="Cambria Math" w:eastAsiaTheme="minorEastAsia" w:hAnsi="Cambria Math"/>
                   <w:color w:val="000000" w:themeColor="text1"/>
                   <w:sz w:val="20"/>
@@ -4127,7 +4328,7 @@
                   <m:sty m:val="p"/>
                 </m:rPr>
                 <w:rPr>
-                  <w:rStyle w:val="Emphaseple"/>
+                  <w:rStyle w:val="SubtleEmphasis"/>
                   <w:rFonts w:ascii="Cambria Math" w:eastAsiaTheme="minorEastAsia" w:hAnsi="Cambria Math"/>
                   <w:color w:val="000000" w:themeColor="text1"/>
                   <w:sz w:val="20"/>
@@ -4141,7 +4342,7 @@
               <m:sty m:val="p"/>
             </m:rPr>
             <w:rPr>
-              <w:rStyle w:val="Emphaseple"/>
+              <w:rStyle w:val="SubtleEmphasis"/>
               <w:rFonts w:ascii="Cambria Math" w:eastAsiaTheme="minorEastAsia" w:hAnsi="Cambria Math"/>
               <w:color w:val="000000" w:themeColor="text1"/>
               <w:sz w:val="20"/>
@@ -4175,7 +4376,7 @@
                       <m:sty m:val="p"/>
                     </m:rPr>
                     <w:rPr>
-                      <w:rStyle w:val="Emphaseple"/>
+                      <w:rStyle w:val="SubtleEmphasis"/>
                       <w:rFonts w:ascii="Cambria Math" w:eastAsiaTheme="minorEastAsia" w:hAnsi="Cambria Math"/>
                       <w:color w:val="000000" w:themeColor="text1"/>
                       <w:sz w:val="20"/>
@@ -4200,7 +4401,7 @@
                           <m:sty m:val="p"/>
                         </m:rPr>
                         <w:rPr>
-                          <w:rStyle w:val="Emphaseple"/>
+                          <w:rStyle w:val="SubtleEmphasis"/>
                           <w:rFonts w:ascii="Cambria Math" w:eastAsiaTheme="minorEastAsia" w:hAnsi="Cambria Math"/>
                           <w:color w:val="000000" w:themeColor="text1"/>
                           <w:sz w:val="20"/>
@@ -4225,7 +4426,7 @@
                               <m:sty m:val="p"/>
                             </m:rPr>
                             <w:rPr>
-                              <w:rStyle w:val="Emphaseple"/>
+                              <w:rStyle w:val="SubtleEmphasis"/>
                               <w:rFonts w:ascii="Cambria Math" w:eastAsiaTheme="minorEastAsia" w:hAnsi="Cambria Math"/>
                               <w:color w:val="000000" w:themeColor="text1"/>
                               <w:sz w:val="20"/>
@@ -4239,7 +4440,7 @@
                               <m:sty m:val="p"/>
                             </m:rPr>
                             <w:rPr>
-                              <w:rStyle w:val="Emphaseple"/>
+                              <w:rStyle w:val="SubtleEmphasis"/>
                               <w:rFonts w:ascii="Cambria Math" w:eastAsiaTheme="minorEastAsia" w:hAnsi="Cambria Math"/>
                               <w:color w:val="000000" w:themeColor="text1"/>
                               <w:sz w:val="20"/>
@@ -4259,7 +4460,7 @@
               <m:sty m:val="p"/>
             </m:rPr>
             <w:rPr>
-              <w:rStyle w:val="Emphaseple"/>
+              <w:rStyle w:val="SubtleEmphasis"/>
               <w:rFonts w:ascii="Cambria Math" w:eastAsiaTheme="minorEastAsia" w:hAnsi="Cambria Math"/>
               <w:color w:val="000000" w:themeColor="text1"/>
               <w:sz w:val="20"/>
@@ -4282,7 +4483,7 @@
                   <m:sty m:val="p"/>
                 </m:rPr>
                 <w:rPr>
-                  <w:rStyle w:val="Emphaseple"/>
+                  <w:rStyle w:val="SubtleEmphasis"/>
                   <w:rFonts w:ascii="Cambria Math" w:eastAsiaTheme="minorEastAsia" w:hAnsi="Cambria Math"/>
                   <w:color w:val="000000" w:themeColor="text1"/>
                   <w:sz w:val="20"/>
@@ -4296,7 +4497,7 @@
                   <m:sty m:val="p"/>
                 </m:rPr>
                 <w:rPr>
-                  <w:rStyle w:val="Emphaseple"/>
+                  <w:rStyle w:val="SubtleEmphasis"/>
                   <w:rFonts w:ascii="Cambria Math" w:eastAsiaTheme="minorEastAsia" w:hAnsi="Cambria Math"/>
                   <w:color w:val="000000" w:themeColor="text1"/>
                   <w:sz w:val="20"/>
@@ -4310,7 +4511,7 @@
               <m:sty m:val="p"/>
             </m:rPr>
             <w:rPr>
-              <w:rStyle w:val="Emphaseple"/>
+              <w:rStyle w:val="SubtleEmphasis"/>
               <w:rFonts w:ascii="Cambria Math" w:eastAsiaTheme="minorEastAsia" w:hAnsi="Cambria Math"/>
               <w:color w:val="000000" w:themeColor="text1"/>
               <w:sz w:val="20"/>
@@ -4324,7 +4525,7 @@
       <w:pPr>
         <w:jc w:val="both"/>
         <w:rPr>
-          <w:rStyle w:val="Emphaseple"/>
+          <w:rStyle w:val="SubtleEmphasis"/>
           <w:i w:val="0"/>
           <w:color w:val="000000" w:themeColor="text1"/>
           <w:sz w:val="24"/>
@@ -4335,7 +4536,7 @@
       <w:pPr>
         <w:jc w:val="both"/>
         <w:rPr>
-          <w:rStyle w:val="Emphaseple"/>
+          <w:rStyle w:val="SubtleEmphasis"/>
           <w:i w:val="0"/>
           <w:color w:val="000000" w:themeColor="text1"/>
           <w:sz w:val="24"/>
@@ -4346,7 +4547,7 @@
       <w:pPr>
         <w:jc w:val="both"/>
         <w:rPr>
-          <w:rStyle w:val="Emphaseple"/>
+          <w:rStyle w:val="SubtleEmphasis"/>
           <w:i w:val="0"/>
           <w:color w:val="000000" w:themeColor="text1"/>
           <w:sz w:val="24"/>
@@ -4357,7 +4558,7 @@
       <w:pPr>
         <w:jc w:val="both"/>
         <w:rPr>
-          <w:rStyle w:val="Emphaseple"/>
+          <w:rStyle w:val="SubtleEmphasis"/>
           <w:i w:val="0"/>
           <w:color w:val="000000" w:themeColor="text1"/>
           <w:sz w:val="24"/>
@@ -4368,7 +4569,7 @@
       <w:pPr>
         <w:jc w:val="both"/>
         <w:rPr>
-          <w:rStyle w:val="Emphaseple"/>
+          <w:rStyle w:val="SubtleEmphasis"/>
           <w:i w:val="0"/>
           <w:color w:val="000000" w:themeColor="text1"/>
           <w:sz w:val="24"/>
@@ -4376,7 +4577,7 @@
       </w:pPr>
       <w:r>
         <w:rPr>
-          <w:rStyle w:val="Emphaseple"/>
+          <w:rStyle w:val="SubtleEmphasis"/>
           <w:i w:val="0"/>
           <w:color w:val="000000" w:themeColor="text1"/>
           <w:sz w:val="24"/>
@@ -4438,8 +4639,16 @@
         <w:rPr>
           <w:sz w:val="20"/>
         </w:rPr>
-        <w:t xml:space="preserve">Si la puissance n = 0, la taille de la chaine bin qui est la longueur du nombre en base 2 sera 0 et l’algorithme retournera 1 car </w:t>
-      </w:r>
+        <w:t xml:space="preserve">Si la puissance n = 0, la taille de la chaine bin qui est la longueur du nombre en base 2 sera 0 et l’algorithme retournera 1 </w:t>
+      </w:r>
+      <w:proofErr w:type="gramStart"/>
+      <w:r>
+        <w:rPr>
+          <w:sz w:val="20"/>
+        </w:rPr>
+        <w:t xml:space="preserve">car </w:t>
+      </w:r>
+      <w:proofErr w:type="gramEnd"/>
       <m:oMath>
         <m:sSup>
           <m:sSupPr>
@@ -4490,7 +4699,7 @@
         <w:spacing w:after="0" w:line="240" w:lineRule="auto"/>
         <w:jc w:val="both"/>
         <w:rPr>
-          <w:rStyle w:val="Emphaseple"/>
+          <w:rStyle w:val="SubtleEmphasis"/>
           <w:i w:val="0"/>
           <w:iCs w:val="0"/>
         </w:rPr>
@@ -4514,13 +4723,45 @@
           <w:rFonts w:eastAsiaTheme="minorEastAsia"/>
           <w:sz w:val="20"/>
         </w:rPr>
-        <w:t xml:space="preserve"> le résultat, on fait une multiplication du nombre m seulement si le chiffre au rang i est 1. Donc on crée une boucle dans laquelle on calcule res=res^x et on vérifie si le chiffre au rang i est 1, si c’est le cas, on fait </w:t>
-      </w:r>
+        <w:t xml:space="preserve"> le résultat, on fait une multiplication du nombre m seulement si le chiffre au rang i est 1. Donc on crée une boucle dans laquelle on calcule </w:t>
+      </w:r>
+      <w:proofErr w:type="spellStart"/>
       <w:r>
         <w:rPr>
           <w:rFonts w:eastAsiaTheme="minorEastAsia"/>
           <w:sz w:val="20"/>
         </w:rPr>
+        <w:t>res</w:t>
+      </w:r>
+      <w:proofErr w:type="spellEnd"/>
+      <w:r>
+        <w:rPr>
+          <w:rFonts w:eastAsiaTheme="minorEastAsia"/>
+          <w:sz w:val="20"/>
+        </w:rPr>
+        <w:t>=</w:t>
+      </w:r>
+      <w:proofErr w:type="spellStart"/>
+      <w:r>
+        <w:rPr>
+          <w:rFonts w:eastAsiaTheme="minorEastAsia"/>
+          <w:sz w:val="20"/>
+        </w:rPr>
+        <w:t>res^x</w:t>
+      </w:r>
+      <w:proofErr w:type="spellEnd"/>
+      <w:r>
+        <w:rPr>
+          <w:rFonts w:eastAsiaTheme="minorEastAsia"/>
+          <w:sz w:val="20"/>
+        </w:rPr>
+        <w:t xml:space="preserve"> et on vérifie si le chiffre au rang i est 1, si c’est le cas, on fait </w:t>
+      </w:r>
+      <w:r>
+        <w:rPr>
+          <w:rFonts w:eastAsiaTheme="minorEastAsia"/>
+          <w:sz w:val="20"/>
+        </w:rPr>
         <w:t xml:space="preserve">également </w:t>
       </w:r>
       <w:r>
@@ -4528,44 +4769,76 @@
           <w:rFonts w:eastAsiaTheme="minorEastAsia"/>
           <w:sz w:val="20"/>
         </w:rPr>
-        <w:t>l’opération res=res*m.</w:t>
-      </w:r>
-    </w:p>
-    <w:p>
-      <w:pPr>
-        <w:jc w:val="both"/>
-        <w:rPr>
-          <w:rStyle w:val="Emphaseple"/>
-          <w:i w:val="0"/>
-          <w:color w:val="000000" w:themeColor="text1"/>
-          <w:sz w:val="20"/>
-        </w:rPr>
-      </w:pPr>
-    </w:p>
-    <w:p>
-      <w:pPr>
-        <w:jc w:val="both"/>
-        <w:rPr>
-          <w:rStyle w:val="Emphaseple"/>
-          <w:i w:val="0"/>
-          <w:color w:val="000000" w:themeColor="text1"/>
-          <w:sz w:val="20"/>
-        </w:rPr>
-      </w:pPr>
-    </w:p>
-    <w:p>
-      <w:pPr>
-        <w:jc w:val="both"/>
-        <w:rPr>
-          <w:rStyle w:val="Emphaseple"/>
-          <w:i w:val="0"/>
-          <w:color w:val="000000" w:themeColor="text1"/>
-          <w:sz w:val="20"/>
-        </w:rPr>
-      </w:pPr>
-      <w:r>
-        <w:rPr>
-          <w:rStyle w:val="Emphaseple"/>
+        <w:t xml:space="preserve">l’opération </w:t>
+      </w:r>
+      <w:proofErr w:type="spellStart"/>
+      <w:r>
+        <w:rPr>
+          <w:rFonts w:eastAsiaTheme="minorEastAsia"/>
+          <w:sz w:val="20"/>
+        </w:rPr>
+        <w:t>res</w:t>
+      </w:r>
+      <w:proofErr w:type="spellEnd"/>
+      <w:r>
+        <w:rPr>
+          <w:rFonts w:eastAsiaTheme="minorEastAsia"/>
+          <w:sz w:val="20"/>
+        </w:rPr>
+        <w:t>=</w:t>
+      </w:r>
+      <w:proofErr w:type="spellStart"/>
+      <w:r>
+        <w:rPr>
+          <w:rFonts w:eastAsiaTheme="minorEastAsia"/>
+          <w:sz w:val="20"/>
+        </w:rPr>
+        <w:t>res</w:t>
+      </w:r>
+      <w:proofErr w:type="spellEnd"/>
+      <w:r>
+        <w:rPr>
+          <w:rFonts w:eastAsiaTheme="minorEastAsia"/>
+          <w:sz w:val="20"/>
+        </w:rPr>
+        <w:t>*m.</w:t>
+      </w:r>
+    </w:p>
+    <w:p>
+      <w:pPr>
+        <w:jc w:val="both"/>
+        <w:rPr>
+          <w:rStyle w:val="SubtleEmphasis"/>
+          <w:i w:val="0"/>
+          <w:color w:val="000000" w:themeColor="text1"/>
+          <w:sz w:val="20"/>
+        </w:rPr>
+      </w:pPr>
+    </w:p>
+    <w:p>
+      <w:pPr>
+        <w:jc w:val="both"/>
+        <w:rPr>
+          <w:rStyle w:val="SubtleEmphasis"/>
+          <w:i w:val="0"/>
+          <w:color w:val="000000" w:themeColor="text1"/>
+          <w:sz w:val="20"/>
+        </w:rPr>
+      </w:pPr>
+    </w:p>
+    <w:p>
+      <w:pPr>
+        <w:jc w:val="both"/>
+        <w:rPr>
+          <w:rStyle w:val="SubtleEmphasis"/>
+          <w:i w:val="0"/>
+          <w:color w:val="000000" w:themeColor="text1"/>
+          <w:sz w:val="20"/>
+        </w:rPr>
+      </w:pPr>
+      <w:r>
+        <w:rPr>
+          <w:rStyle w:val="SubtleEmphasis"/>
           <w:i w:val="0"/>
           <w:color w:val="000000" w:themeColor="text1"/>
           <w:sz w:val="20"/>
@@ -4575,22 +4848,22 @@
     </w:p>
     <w:p>
       <w:pPr>
-        <w:pStyle w:val="Pardeliste"/>
+        <w:pStyle w:val="ListParagraph"/>
         <w:numPr>
           <w:ilvl w:val="0"/>
           <w:numId w:val="4"/>
         </w:numPr>
         <w:jc w:val="both"/>
         <w:rPr>
-          <w:rStyle w:val="Emphaseple"/>
-          <w:i w:val="0"/>
-          <w:color w:val="000000" w:themeColor="text1"/>
-          <w:sz w:val="20"/>
-        </w:rPr>
-      </w:pPr>
-      <w:r>
-        <w:rPr>
-          <w:rStyle w:val="Emphaseple"/>
+          <w:rStyle w:val="SubtleEmphasis"/>
+          <w:i w:val="0"/>
+          <w:color w:val="000000" w:themeColor="text1"/>
+          <w:sz w:val="20"/>
+        </w:rPr>
+      </w:pPr>
+      <w:r>
+        <w:rPr>
+          <w:rStyle w:val="SubtleEmphasis"/>
           <w:i w:val="0"/>
           <w:color w:val="000000" w:themeColor="text1"/>
           <w:sz w:val="20"/>
@@ -4599,7 +4872,7 @@
       </w:r>
       <w:r>
         <w:rPr>
-          <w:rStyle w:val="Emphaseple"/>
+          <w:rStyle w:val="SubtleEmphasis"/>
           <w:i w:val="0"/>
           <w:color w:val="000000" w:themeColor="text1"/>
           <w:sz w:val="20"/>
@@ -4612,7 +4885,7 @@
       <w:pPr>
         <w:jc w:val="both"/>
         <w:rPr>
-          <w:rStyle w:val="Emphaseple"/>
+          <w:rStyle w:val="SubtleEmphasis"/>
           <w:rFonts w:eastAsiaTheme="minorEastAsia"/>
           <w:i w:val="0"/>
           <w:iCs w:val="0"/>
@@ -4630,7 +4903,7 @@
               <m:sty m:val="p"/>
             </m:rPr>
             <w:rPr>
-              <w:rStyle w:val="Emphaseple"/>
+              <w:rStyle w:val="SubtleEmphasis"/>
               <w:rFonts w:ascii="Cambria Math" w:hAnsi="Cambria Math"/>
               <w:color w:val="000000" w:themeColor="text1"/>
               <w:sz w:val="20"/>
@@ -4641,7 +4914,7 @@
             <m:dPr>
               <m:ctrlPr>
                 <w:rPr>
-                  <w:rStyle w:val="Emphaseple"/>
+                  <w:rStyle w:val="SubtleEmphasis"/>
                   <w:rFonts w:ascii="Cambria Math" w:hAnsi="Cambria Math"/>
                   <w:i w:val="0"/>
                   <w:iCs w:val="0"/>
@@ -4656,7 +4929,7 @@
                   <m:sty m:val="p"/>
                 </m:rPr>
                 <w:rPr>
-                  <w:rStyle w:val="Emphaseple"/>
+                  <w:rStyle w:val="SubtleEmphasis"/>
                   <w:rFonts w:ascii="Cambria Math" w:hAnsi="Cambria Math"/>
                   <w:color w:val="000000" w:themeColor="text1"/>
                   <w:sz w:val="20"/>
@@ -4672,7 +4945,7 @@
       <w:pPr>
         <w:jc w:val="both"/>
         <w:rPr>
-          <w:rStyle w:val="Emphaseple"/>
+          <w:rStyle w:val="SubtleEmphasis"/>
           <w:rFonts w:eastAsiaTheme="minorEastAsia"/>
           <w:i w:val="0"/>
           <w:iCs w:val="0"/>
@@ -4682,7 +4955,7 @@
       </w:pPr>
       <w:r>
         <w:rPr>
-          <w:rStyle w:val="Emphaseple"/>
+          <w:rStyle w:val="SubtleEmphasis"/>
           <w:rFonts w:eastAsiaTheme="minorEastAsia"/>
           <w:i w:val="0"/>
           <w:iCs w:val="0"/>
@@ -4694,7 +4967,7 @@
       </w:r>
       <w:r>
         <w:rPr>
-          <w:rStyle w:val="Emphaseple"/>
+          <w:rStyle w:val="SubtleEmphasis"/>
           <w:rFonts w:eastAsiaTheme="minorEastAsia"/>
           <w:i w:val="0"/>
           <w:iCs w:val="0"/>
@@ -4705,7 +4978,7 @@
       </w:r>
       <w:r>
         <w:rPr>
-          <w:rStyle w:val="Emphaseple"/>
+          <w:rStyle w:val="SubtleEmphasis"/>
           <w:rFonts w:eastAsiaTheme="minorEastAsia"/>
           <w:i w:val="0"/>
           <w:iCs w:val="0"/>
@@ -4716,7 +4989,7 @@
       </w:r>
       <w:r>
         <w:rPr>
-          <w:rStyle w:val="Emphaseple"/>
+          <w:rStyle w:val="SubtleEmphasis"/>
           <w:rFonts w:eastAsiaTheme="minorEastAsia"/>
           <w:i w:val="0"/>
           <w:iCs w:val="0"/>
@@ -4727,7 +5000,7 @@
       </w:r>
       <w:r>
         <w:rPr>
-          <w:rStyle w:val="Emphaseple"/>
+          <w:rStyle w:val="SubtleEmphasis"/>
           <w:rFonts w:eastAsiaTheme="minorEastAsia"/>
           <w:i w:val="0"/>
           <w:iCs w:val="0"/>
@@ -4741,7 +5014,7 @@
       <w:pPr>
         <w:jc w:val="both"/>
         <w:rPr>
-          <w:rStyle w:val="Emphaseple"/>
+          <w:rStyle w:val="SubtleEmphasis"/>
           <w:rFonts w:eastAsiaTheme="minorEastAsia"/>
           <w:i w:val="0"/>
           <w:iCs w:val="0"/>
@@ -4751,7 +5024,7 @@
       </w:pPr>
       <w:r>
         <w:rPr>
-          <w:rStyle w:val="Emphaseple"/>
+          <w:rStyle w:val="SubtleEmphasis"/>
           <w:rFonts w:eastAsiaTheme="minorEastAsia"/>
           <w:i w:val="0"/>
           <w:iCs w:val="0"/>
@@ -4762,7 +5035,7 @@
       </w:r>
       <w:r>
         <w:rPr>
-          <w:rStyle w:val="Emphaseple"/>
+          <w:rStyle w:val="SubtleEmphasis"/>
           <w:rFonts w:eastAsiaTheme="minorEastAsia"/>
           <w:i w:val="0"/>
           <w:iCs w:val="0"/>
@@ -4773,7 +5046,7 @@
       </w:r>
       <w:r>
         <w:rPr>
-          <w:rStyle w:val="Emphaseple"/>
+          <w:rStyle w:val="SubtleEmphasis"/>
           <w:rFonts w:eastAsiaTheme="minorEastAsia"/>
           <w:i w:val="0"/>
           <w:iCs w:val="0"/>
@@ -4784,7 +5057,7 @@
       </w:r>
       <w:r>
         <w:rPr>
-          <w:rStyle w:val="Emphaseple"/>
+          <w:rStyle w:val="SubtleEmphasis"/>
           <w:rFonts w:eastAsiaTheme="minorEastAsia"/>
           <w:i w:val="0"/>
           <w:iCs w:val="0"/>
@@ -4795,7 +5068,7 @@
       </w:r>
       <w:r>
         <w:rPr>
-          <w:rStyle w:val="Emphaseple"/>
+          <w:rStyle w:val="SubtleEmphasis"/>
           <w:rFonts w:eastAsiaTheme="minorEastAsia"/>
           <w:i w:val="0"/>
           <w:iCs w:val="0"/>
@@ -4810,7 +5083,7 @@
             <m:sty m:val="p"/>
           </m:rPr>
           <w:rPr>
-            <w:rStyle w:val="Emphaseple"/>
+            <w:rStyle w:val="SubtleEmphasis"/>
             <w:rFonts w:ascii="Cambria Math" w:eastAsiaTheme="minorEastAsia" w:hAnsi="Cambria Math"/>
             <w:color w:val="000000" w:themeColor="text1"/>
             <w:sz w:val="20"/>
@@ -4821,7 +5094,7 @@
           <m:sSubPr>
             <m:ctrlPr>
               <w:rPr>
-                <w:rStyle w:val="Emphaseple"/>
+                <w:rStyle w:val="SubtleEmphasis"/>
                 <w:rFonts w:ascii="Cambria Math" w:eastAsiaTheme="minorEastAsia" w:hAnsi="Cambria Math"/>
                 <w:i w:val="0"/>
                 <w:iCs w:val="0"/>
@@ -4836,7 +5109,7 @@
                 <m:sty m:val="p"/>
               </m:rPr>
               <w:rPr>
-                <w:rStyle w:val="Emphaseple"/>
+                <w:rStyle w:val="SubtleEmphasis"/>
                 <w:rFonts w:ascii="Cambria Math" w:eastAsiaTheme="minorEastAsia" w:hAnsi="Cambria Math"/>
                 <w:color w:val="000000" w:themeColor="text1"/>
                 <w:sz w:val="20"/>
@@ -4850,7 +5123,7 @@
                 <m:sty m:val="p"/>
               </m:rPr>
               <w:rPr>
-                <w:rStyle w:val="Emphaseple"/>
+                <w:rStyle w:val="SubtleEmphasis"/>
                 <w:rFonts w:ascii="Cambria Math" w:eastAsiaTheme="minorEastAsia" w:hAnsi="Cambria Math"/>
                 <w:color w:val="000000" w:themeColor="text1"/>
                 <w:sz w:val="20"/>
@@ -4864,7 +5137,7 @@
             <m:sty m:val="p"/>
           </m:rPr>
           <w:rPr>
-            <w:rStyle w:val="Emphaseple"/>
+            <w:rStyle w:val="SubtleEmphasis"/>
             <w:rFonts w:ascii="Cambria Math" w:eastAsiaTheme="minorEastAsia" w:hAnsi="Cambria Math"/>
             <w:color w:val="000000" w:themeColor="text1"/>
             <w:sz w:val="20"/>
@@ -4877,7 +5150,7 @@
       <w:pPr>
         <w:jc w:val="both"/>
         <w:rPr>
-          <w:rStyle w:val="Emphaseple"/>
+          <w:rStyle w:val="SubtleEmphasis"/>
           <w:rFonts w:eastAsiaTheme="minorEastAsia"/>
           <w:i w:val="0"/>
           <w:iCs w:val="0"/>
@@ -4887,7 +5160,7 @@
       </w:pPr>
       <w:r>
         <w:rPr>
-          <w:rStyle w:val="Emphaseple"/>
+          <w:rStyle w:val="SubtleEmphasis"/>
           <w:rFonts w:eastAsiaTheme="minorEastAsia"/>
           <w:i w:val="0"/>
           <w:iCs w:val="0"/>
@@ -4902,7 +5175,7 @@
       <w:pPr>
         <w:jc w:val="both"/>
         <w:rPr>
-          <w:rStyle w:val="Emphaseple"/>
+          <w:rStyle w:val="SubtleEmphasis"/>
           <w:rFonts w:eastAsiaTheme="minorEastAsia"/>
           <w:i w:val="0"/>
           <w:iCs w:val="0"/>
@@ -4917,7 +5190,7 @@
               <m:sty m:val="p"/>
             </m:rPr>
             <w:rPr>
-              <w:rStyle w:val="Emphaseple"/>
+              <w:rStyle w:val="SubtleEmphasis"/>
               <w:rFonts w:ascii="Cambria Math" w:eastAsiaTheme="minorEastAsia" w:hAnsi="Cambria Math"/>
               <w:color w:val="000000" w:themeColor="text1"/>
               <w:sz w:val="20"/>
@@ -4928,7 +5201,7 @@
             <m:sSupPr>
               <m:ctrlPr>
                 <w:rPr>
-                  <w:rStyle w:val="Emphaseple"/>
+                  <w:rStyle w:val="SubtleEmphasis"/>
                   <w:rFonts w:ascii="Cambria Math" w:eastAsiaTheme="minorEastAsia" w:hAnsi="Cambria Math"/>
                   <w:i w:val="0"/>
                   <w:iCs w:val="0"/>
@@ -4943,7 +5216,7 @@
                   <m:sty m:val="p"/>
                 </m:rPr>
                 <w:rPr>
-                  <w:rStyle w:val="Emphaseple"/>
+                  <w:rStyle w:val="SubtleEmphasis"/>
                   <w:rFonts w:ascii="Cambria Math" w:eastAsiaTheme="minorEastAsia" w:hAnsi="Cambria Math"/>
                   <w:color w:val="000000" w:themeColor="text1"/>
                   <w:sz w:val="20"/>
@@ -4957,7 +5230,7 @@
                   <m:sty m:val="p"/>
                 </m:rPr>
                 <w:rPr>
-                  <w:rStyle w:val="Emphaseple"/>
+                  <w:rStyle w:val="SubtleEmphasis"/>
                   <w:rFonts w:ascii="Cambria Math" w:eastAsiaTheme="minorEastAsia" w:hAnsi="Cambria Math"/>
                   <w:color w:val="000000" w:themeColor="text1"/>
                   <w:sz w:val="20"/>
@@ -4971,7 +5244,7 @@
               <m:sty m:val="p"/>
             </m:rPr>
             <w:rPr>
-              <w:rStyle w:val="Emphaseple"/>
+              <w:rStyle w:val="SubtleEmphasis"/>
               <w:rFonts w:ascii="Cambria Math" w:eastAsiaTheme="minorEastAsia" w:hAnsi="Cambria Math"/>
               <w:color w:val="000000" w:themeColor="text1"/>
               <w:sz w:val="20"/>
@@ -4983,7 +5256,7 @@
     </w:p>
     <w:p>
       <w:pPr>
-        <w:pStyle w:val="Pardeliste"/>
+        <w:pStyle w:val="ListParagraph"/>
         <w:numPr>
           <w:ilvl w:val="0"/>
           <w:numId w:val="4"/>
@@ -5374,7 +5647,7 @@
     </w:p>
     <w:p>
       <w:pPr>
-        <w:pStyle w:val="Pardeliste"/>
+        <w:pStyle w:val="ListParagraph"/>
         <w:spacing w:after="0" w:line="240" w:lineRule="auto"/>
         <w:jc w:val="both"/>
         <w:rPr>
@@ -5536,7 +5809,7 @@
     </w:p>
     <w:p>
       <w:pPr>
-        <w:pStyle w:val="Pardeliste"/>
+        <w:pStyle w:val="ListParagraph"/>
         <w:spacing w:after="0" w:line="240" w:lineRule="auto"/>
         <w:jc w:val="both"/>
         <w:rPr>
@@ -5565,98 +5838,98 @@
     <w:p>
       <w:pPr>
         <w:rPr>
-          <w:rStyle w:val="Emphaseple"/>
-        </w:rPr>
-      </w:pPr>
-    </w:p>
-    <w:p>
-      <w:pPr>
-        <w:rPr>
-          <w:rStyle w:val="Emphaseple"/>
-        </w:rPr>
-      </w:pPr>
-    </w:p>
-    <w:p>
-      <w:pPr>
-        <w:rPr>
-          <w:rStyle w:val="Emphaseple"/>
-        </w:rPr>
-      </w:pPr>
-    </w:p>
-    <w:p>
-      <w:pPr>
-        <w:rPr>
-          <w:rStyle w:val="Emphaseple"/>
-        </w:rPr>
-      </w:pPr>
-    </w:p>
-    <w:p>
-      <w:pPr>
-        <w:rPr>
-          <w:rStyle w:val="Emphaseple"/>
-        </w:rPr>
-      </w:pPr>
-    </w:p>
-    <w:p>
-      <w:pPr>
-        <w:rPr>
-          <w:rStyle w:val="Emphaseple"/>
-        </w:rPr>
-      </w:pPr>
-    </w:p>
-    <w:p>
-      <w:pPr>
-        <w:rPr>
-          <w:rStyle w:val="Emphaseple"/>
-        </w:rPr>
-      </w:pPr>
-    </w:p>
-    <w:p>
-      <w:pPr>
-        <w:rPr>
-          <w:rStyle w:val="Emphaseple"/>
-        </w:rPr>
-      </w:pPr>
-    </w:p>
-    <w:p>
-      <w:pPr>
-        <w:rPr>
-          <w:rStyle w:val="Emphaseple"/>
-        </w:rPr>
-      </w:pPr>
-    </w:p>
-    <w:p>
-      <w:pPr>
-        <w:rPr>
-          <w:rStyle w:val="Emphaseple"/>
-        </w:rPr>
-      </w:pPr>
-    </w:p>
-    <w:p>
-      <w:pPr>
-        <w:rPr>
-          <w:rStyle w:val="Emphaseple"/>
-        </w:rPr>
-      </w:pPr>
-    </w:p>
-    <w:p>
-      <w:pPr>
-        <w:rPr>
-          <w:rStyle w:val="Emphaseple"/>
-        </w:rPr>
-      </w:pPr>
-    </w:p>
-    <w:p>
-      <w:pPr>
-        <w:rPr>
-          <w:rStyle w:val="Emphaseple"/>
+          <w:rStyle w:val="SubtleEmphasis"/>
+        </w:rPr>
+      </w:pPr>
+    </w:p>
+    <w:p>
+      <w:pPr>
+        <w:rPr>
+          <w:rStyle w:val="SubtleEmphasis"/>
+        </w:rPr>
+      </w:pPr>
+    </w:p>
+    <w:p>
+      <w:pPr>
+        <w:rPr>
+          <w:rStyle w:val="SubtleEmphasis"/>
+        </w:rPr>
+      </w:pPr>
+    </w:p>
+    <w:p>
+      <w:pPr>
+        <w:rPr>
+          <w:rStyle w:val="SubtleEmphasis"/>
+        </w:rPr>
+      </w:pPr>
+    </w:p>
+    <w:p>
+      <w:pPr>
+        <w:rPr>
+          <w:rStyle w:val="SubtleEmphasis"/>
+        </w:rPr>
+      </w:pPr>
+    </w:p>
+    <w:p>
+      <w:pPr>
+        <w:rPr>
+          <w:rStyle w:val="SubtleEmphasis"/>
+        </w:rPr>
+      </w:pPr>
+    </w:p>
+    <w:p>
+      <w:pPr>
+        <w:rPr>
+          <w:rStyle w:val="SubtleEmphasis"/>
+        </w:rPr>
+      </w:pPr>
+    </w:p>
+    <w:p>
+      <w:pPr>
+        <w:rPr>
+          <w:rStyle w:val="SubtleEmphasis"/>
+        </w:rPr>
+      </w:pPr>
+    </w:p>
+    <w:p>
+      <w:pPr>
+        <w:rPr>
+          <w:rStyle w:val="SubtleEmphasis"/>
+        </w:rPr>
+      </w:pPr>
+    </w:p>
+    <w:p>
+      <w:pPr>
+        <w:rPr>
+          <w:rStyle w:val="SubtleEmphasis"/>
+        </w:rPr>
+      </w:pPr>
+    </w:p>
+    <w:p>
+      <w:pPr>
+        <w:rPr>
+          <w:rStyle w:val="SubtleEmphasis"/>
+        </w:rPr>
+      </w:pPr>
+    </w:p>
+    <w:p>
+      <w:pPr>
+        <w:rPr>
+          <w:rStyle w:val="SubtleEmphasis"/>
+        </w:rPr>
+      </w:pPr>
+    </w:p>
+    <w:p>
+      <w:pPr>
+        <w:rPr>
+          <w:rStyle w:val="SubtleEmphasis"/>
           <w:i w:val="0"/>
           <w:sz w:val="24"/>
         </w:rPr>
       </w:pPr>
       <w:r>
         <w:rPr>
-          <w:rStyle w:val="Emphaseple"/>
+          <w:rStyle w:val="SubtleEmphasis"/>
           <w:i w:val="0"/>
           <w:sz w:val="24"/>
         </w:rPr>
@@ -5665,7 +5938,7 @@
       </w:r>
       <w:r>
         <w:rPr>
-          <w:rStyle w:val="Emphaseple"/>
+          <w:rStyle w:val="SubtleEmphasis"/>
           <w:i w:val="0"/>
           <w:sz w:val="24"/>
           <w:vertAlign w:val="superscript"/>
@@ -5674,7 +5947,7 @@
       </w:r>
       <w:r>
         <w:rPr>
-          <w:rStyle w:val="Emphaseple"/>
+          <w:rStyle w:val="SubtleEmphasis"/>
           <w:i w:val="0"/>
           <w:sz w:val="24"/>
         </w:rPr>
@@ -5684,7 +5957,7 @@
     <w:p>
       <w:pPr>
         <w:rPr>
-          <w:rStyle w:val="Emphaseple"/>
+          <w:rStyle w:val="SubtleEmphasis"/>
           <w:rFonts w:eastAsiaTheme="minorEastAsia"/>
           <w:i w:val="0"/>
           <w:sz w:val="20"/>
@@ -5692,7 +5965,7 @@
       </w:pPr>
       <w:r>
         <w:rPr>
-          <w:rStyle w:val="Emphaseple"/>
+          <w:rStyle w:val="SubtleEmphasis"/>
           <w:i w:val="0"/>
           <w:sz w:val="20"/>
         </w:rPr>
@@ -5715,7 +5988,7 @@
                 <m:sty m:val="p"/>
               </m:rPr>
               <w:rPr>
-                <w:rStyle w:val="Emphaseple"/>
+                <w:rStyle w:val="SubtleEmphasis"/>
                 <w:rFonts w:ascii="Cambria Math" w:hAnsi="Cambria Math"/>
                 <w:sz w:val="20"/>
               </w:rPr>
@@ -5728,7 +6001,7 @@
                 <m:sty m:val="p"/>
               </m:rPr>
               <w:rPr>
-                <w:rStyle w:val="Emphaseple"/>
+                <w:rStyle w:val="SubtleEmphasis"/>
                 <w:rFonts w:ascii="Cambria Math" w:hAnsi="Cambria Math"/>
                 <w:sz w:val="20"/>
               </w:rPr>
@@ -5739,7 +6012,7 @@
       </m:oMath>
       <w:r>
         <w:rPr>
-          <w:rStyle w:val="Emphaseple"/>
+          <w:rStyle w:val="SubtleEmphasis"/>
           <w:rFonts w:eastAsiaTheme="minorEastAsia"/>
           <w:i w:val="0"/>
           <w:sz w:val="20"/>
@@ -5750,7 +6023,7 @@
     <w:p>
       <w:pPr>
         <w:rPr>
-          <w:rStyle w:val="Emphaseple"/>
+          <w:rStyle w:val="SubtleEmphasis"/>
           <w:rFonts w:eastAsiaTheme="minorEastAsia"/>
           <w:i w:val="0"/>
           <w:iCs w:val="0"/>
@@ -5775,7 +6048,7 @@
                   <m:sty m:val="p"/>
                 </m:rPr>
                 <w:rPr>
-                  <w:rStyle w:val="Emphaseple"/>
+                  <w:rStyle w:val="SubtleEmphasis"/>
                   <w:rFonts w:ascii="Cambria Math" w:hAnsi="Cambria Math"/>
                   <w:sz w:val="20"/>
                 </w:rPr>
@@ -5788,7 +6061,7 @@
                   <m:sty m:val="p"/>
                 </m:rPr>
                 <w:rPr>
-                  <w:rStyle w:val="Emphaseple"/>
+                  <w:rStyle w:val="SubtleEmphasis"/>
                   <w:rFonts w:ascii="Cambria Math" w:hAnsi="Cambria Math"/>
                   <w:sz w:val="20"/>
                 </w:rPr>
@@ -5801,7 +6074,7 @@
               <m:sty m:val="p"/>
             </m:rPr>
             <w:rPr>
-              <w:rStyle w:val="Emphaseple"/>
+              <w:rStyle w:val="SubtleEmphasis"/>
               <w:rFonts w:ascii="Cambria Math" w:hAnsi="Cambria Math"/>
               <w:sz w:val="20"/>
             </w:rPr>
@@ -5823,7 +6096,7 @@
                   <m:sty m:val="p"/>
                 </m:rPr>
                 <w:rPr>
-                  <w:rStyle w:val="Emphaseple"/>
+                  <w:rStyle w:val="SubtleEmphasis"/>
                   <w:rFonts w:ascii="Cambria Math" w:hAnsi="Cambria Math"/>
                   <w:sz w:val="20"/>
                 </w:rPr>
@@ -5845,7 +6118,7 @@
                       <m:sty m:val="p"/>
                     </m:rPr>
                     <w:rPr>
-                      <w:rStyle w:val="Emphaseple"/>
+                      <w:rStyle w:val="SubtleEmphasis"/>
                       <w:rFonts w:ascii="Cambria Math" w:hAnsi="Cambria Math"/>
                       <w:sz w:val="20"/>
                     </w:rPr>
@@ -5869,7 +6142,7 @@
                           <m:sty m:val="p"/>
                         </m:rPr>
                         <w:rPr>
-                          <w:rStyle w:val="Emphaseple"/>
+                          <w:rStyle w:val="SubtleEmphasis"/>
                           <w:rFonts w:ascii="Cambria Math" w:hAnsi="Cambria Math"/>
                           <w:sz w:val="20"/>
                         </w:rPr>
@@ -5882,7 +6155,7 @@
                           <m:sty m:val="p"/>
                         </m:rPr>
                         <w:rPr>
-                          <w:rStyle w:val="Emphaseple"/>
+                          <w:rStyle w:val="SubtleEmphasis"/>
                           <w:rFonts w:ascii="Cambria Math" w:hAnsi="Cambria Math"/>
                           <w:sz w:val="20"/>
                         </w:rPr>
@@ -5897,7 +6170,7 @@
                   <m:sty m:val="p"/>
                 </m:rPr>
                 <w:rPr>
-                  <w:rStyle w:val="Emphaseple"/>
+                  <w:rStyle w:val="SubtleEmphasis"/>
                   <w:rFonts w:ascii="Cambria Math" w:hAnsi="Cambria Math"/>
                   <w:sz w:val="20"/>
                 </w:rPr>
@@ -5921,7 +6194,7 @@
                       <m:sty m:val="p"/>
                     </m:rPr>
                     <w:rPr>
-                      <w:rStyle w:val="Emphaseple"/>
+                      <w:rStyle w:val="SubtleEmphasis"/>
                       <w:rFonts w:ascii="Cambria Math" w:hAnsi="Cambria Math"/>
                       <w:sz w:val="20"/>
                     </w:rPr>
@@ -5934,7 +6207,7 @@
                       <m:sty m:val="p"/>
                     </m:rPr>
                     <w:rPr>
-                      <w:rStyle w:val="Emphaseple"/>
+                      <w:rStyle w:val="SubtleEmphasis"/>
                       <w:rFonts w:ascii="Cambria Math" w:hAnsi="Cambria Math"/>
                       <w:sz w:val="20"/>
                     </w:rPr>
@@ -5949,7 +6222,7 @@
               <m:sty m:val="p"/>
             </m:rPr>
             <w:rPr>
-              <w:rStyle w:val="Emphaseple"/>
+              <w:rStyle w:val="SubtleEmphasis"/>
               <w:rFonts w:ascii="Cambria Math" w:hAnsi="Cambria Math"/>
               <w:sz w:val="20"/>
             </w:rPr>
@@ -5960,7 +6233,7 @@
               <m:sty m:val="p"/>
             </m:rPr>
             <w:rPr>
-              <w:rStyle w:val="Emphaseple"/>
+              <w:rStyle w:val="SubtleEmphasis"/>
               <w:rFonts w:ascii="Cambria Math" w:eastAsiaTheme="minorEastAsia" w:hAnsi="Cambria Math"/>
               <w:sz w:val="20"/>
             </w:rPr>
@@ -6004,7 +6277,7 @@
                           <m:sty m:val="p"/>
                         </m:rPr>
                         <w:rPr>
-                          <w:rStyle w:val="Emphaseple"/>
+                          <w:rStyle w:val="SubtleEmphasis"/>
                           <w:rFonts w:ascii="Cambria Math" w:eastAsiaTheme="minorEastAsia" w:hAnsi="Cambria Math"/>
                           <w:sz w:val="20"/>
                         </w:rPr>
@@ -6028,7 +6301,7 @@
                               <m:sty m:val="p"/>
                             </m:rPr>
                             <w:rPr>
-                              <w:rStyle w:val="Emphaseple"/>
+                              <w:rStyle w:val="SubtleEmphasis"/>
                               <w:rFonts w:ascii="Cambria Math" w:eastAsiaTheme="minorEastAsia" w:hAnsi="Cambria Math"/>
                               <w:sz w:val="20"/>
                             </w:rPr>
@@ -6041,7 +6314,7 @@
                               <m:sty m:val="p"/>
                             </m:rPr>
                             <w:rPr>
-                              <w:rStyle w:val="Emphaseple"/>
+                              <w:rStyle w:val="SubtleEmphasis"/>
                               <w:rFonts w:ascii="Cambria Math" w:eastAsiaTheme="minorEastAsia" w:hAnsi="Cambria Math"/>
                               <w:sz w:val="20"/>
                             </w:rPr>
@@ -6071,7 +6344,7 @@
                       <m:sty m:val="p"/>
                     </m:rPr>
                     <w:rPr>
-                      <w:rStyle w:val="Emphaseple"/>
+                      <w:rStyle w:val="SubtleEmphasis"/>
                       <w:rFonts w:ascii="Cambria Math" w:eastAsiaTheme="minorEastAsia" w:hAnsi="Cambria Math"/>
                       <w:sz w:val="20"/>
                     </w:rPr>
@@ -6084,7 +6357,7 @@
                       <m:sty m:val="p"/>
                     </m:rPr>
                     <w:rPr>
-                      <w:rStyle w:val="Emphaseple"/>
+                      <w:rStyle w:val="SubtleEmphasis"/>
                       <w:rFonts w:ascii="Cambria Math" w:eastAsiaTheme="minorEastAsia" w:hAnsi="Cambria Math"/>
                       <w:sz w:val="20"/>
                     </w:rPr>
@@ -6099,7 +6372,7 @@
               <m:sty m:val="p"/>
             </m:rPr>
             <w:rPr>
-              <w:rStyle w:val="Emphaseple"/>
+              <w:rStyle w:val="SubtleEmphasis"/>
               <w:rFonts w:ascii="Cambria Math" w:eastAsiaTheme="minorEastAsia" w:hAnsi="Cambria Math"/>
               <w:sz w:val="20"/>
             </w:rPr>
@@ -6143,7 +6416,7 @@
                           <m:sty m:val="p"/>
                         </m:rPr>
                         <w:rPr>
-                          <w:rStyle w:val="Emphaseple"/>
+                          <w:rStyle w:val="SubtleEmphasis"/>
                           <w:rFonts w:ascii="Cambria Math" w:eastAsiaTheme="minorEastAsia" w:hAnsi="Cambria Math"/>
                           <w:sz w:val="20"/>
                         </w:rPr>
@@ -6167,7 +6440,7 @@
                               <m:sty m:val="p"/>
                             </m:rPr>
                             <w:rPr>
-                              <w:rStyle w:val="Emphaseple"/>
+                              <w:rStyle w:val="SubtleEmphasis"/>
                               <w:rFonts w:ascii="Cambria Math" w:eastAsiaTheme="minorEastAsia" w:hAnsi="Cambria Math"/>
                               <w:sz w:val="20"/>
                             </w:rPr>
@@ -6180,7 +6453,7 @@
                               <m:sty m:val="p"/>
                             </m:rPr>
                             <w:rPr>
-                              <w:rStyle w:val="Emphaseple"/>
+                              <w:rStyle w:val="SubtleEmphasis"/>
                               <w:rFonts w:ascii="Cambria Math" w:eastAsiaTheme="minorEastAsia" w:hAnsi="Cambria Math"/>
                               <w:sz w:val="20"/>
                             </w:rPr>
@@ -6210,7 +6483,7 @@
                       <m:sty m:val="p"/>
                     </m:rPr>
                     <w:rPr>
-                      <w:rStyle w:val="Emphaseple"/>
+                      <w:rStyle w:val="SubtleEmphasis"/>
                       <w:rFonts w:ascii="Cambria Math" w:eastAsiaTheme="minorEastAsia" w:hAnsi="Cambria Math"/>
                       <w:sz w:val="20"/>
                     </w:rPr>
@@ -6223,7 +6496,7 @@
                       <m:sty m:val="p"/>
                     </m:rPr>
                     <w:rPr>
-                      <w:rStyle w:val="Emphaseple"/>
+                      <w:rStyle w:val="SubtleEmphasis"/>
                       <w:rFonts w:ascii="Cambria Math" w:eastAsiaTheme="minorEastAsia" w:hAnsi="Cambria Math"/>
                       <w:sz w:val="20"/>
                     </w:rPr>
@@ -6238,7 +6511,7 @@
               <m:sty m:val="p"/>
             </m:rPr>
             <w:rPr>
-              <w:rStyle w:val="Emphaseple"/>
+              <w:rStyle w:val="SubtleEmphasis"/>
               <w:rFonts w:ascii="Cambria Math" w:eastAsiaTheme="minorEastAsia" w:hAnsi="Cambria Math"/>
               <w:sz w:val="20"/>
             </w:rPr>
@@ -6260,7 +6533,7 @@
                   <m:sty m:val="p"/>
                 </m:rPr>
                 <w:rPr>
-                  <w:rStyle w:val="Emphaseple"/>
+                  <w:rStyle w:val="SubtleEmphasis"/>
                   <w:rFonts w:ascii="Cambria Math" w:eastAsiaTheme="minorEastAsia" w:hAnsi="Cambria Math"/>
                   <w:sz w:val="20"/>
                 </w:rPr>
@@ -6282,7 +6555,7 @@
                       <m:sty m:val="p"/>
                     </m:rPr>
                     <w:rPr>
-                      <w:rStyle w:val="Emphaseple"/>
+                      <w:rStyle w:val="SubtleEmphasis"/>
                       <w:rFonts w:ascii="Cambria Math" w:eastAsiaTheme="minorEastAsia" w:hAnsi="Cambria Math"/>
                       <w:sz w:val="20"/>
                     </w:rPr>
@@ -6306,7 +6579,7 @@
                           <m:sty m:val="p"/>
                         </m:rPr>
                         <w:rPr>
-                          <w:rStyle w:val="Emphaseple"/>
+                          <w:rStyle w:val="SubtleEmphasis"/>
                           <w:rFonts w:ascii="Cambria Math" w:eastAsiaTheme="minorEastAsia" w:hAnsi="Cambria Math"/>
                           <w:sz w:val="20"/>
                         </w:rPr>
@@ -6319,7 +6592,7 @@
                           <m:sty m:val="p"/>
                         </m:rPr>
                         <w:rPr>
-                          <w:rStyle w:val="Emphaseple"/>
+                          <w:rStyle w:val="SubtleEmphasis"/>
                           <w:rFonts w:ascii="Cambria Math" w:eastAsiaTheme="minorEastAsia" w:hAnsi="Cambria Math"/>
                           <w:sz w:val="20"/>
                         </w:rPr>
@@ -6334,7 +6607,7 @@
                   <m:sty m:val="p"/>
                 </m:rPr>
                 <w:rPr>
-                  <w:rStyle w:val="Emphaseple"/>
+                  <w:rStyle w:val="SubtleEmphasis"/>
                   <w:rFonts w:ascii="Cambria Math" w:eastAsiaTheme="minorEastAsia" w:hAnsi="Cambria Math"/>
                   <w:sz w:val="20"/>
                 </w:rPr>
@@ -6358,7 +6631,7 @@
                       <m:sty m:val="p"/>
                     </m:rPr>
                     <w:rPr>
-                      <w:rStyle w:val="Emphaseple"/>
+                      <w:rStyle w:val="SubtleEmphasis"/>
                       <w:rFonts w:ascii="Cambria Math" w:eastAsiaTheme="minorEastAsia" w:hAnsi="Cambria Math"/>
                       <w:sz w:val="20"/>
                     </w:rPr>
@@ -6371,7 +6644,7 @@
                       <m:sty m:val="p"/>
                     </m:rPr>
                     <w:rPr>
-                      <w:rStyle w:val="Emphaseple"/>
+                      <w:rStyle w:val="SubtleEmphasis"/>
                       <w:rFonts w:ascii="Cambria Math" w:eastAsiaTheme="minorEastAsia" w:hAnsi="Cambria Math"/>
                       <w:sz w:val="20"/>
                     </w:rPr>
@@ -6387,7 +6660,7 @@
     <w:p>
       <w:pPr>
         <w:rPr>
-          <w:rStyle w:val="Emphaseple"/>
+          <w:rStyle w:val="SubtleEmphasis"/>
           <w:rFonts w:eastAsiaTheme="minorEastAsia"/>
           <w:i w:val="0"/>
           <w:iCs w:val="0"/>
@@ -6396,7 +6669,7 @@
       </w:pPr>
       <w:r>
         <w:rPr>
-          <w:rStyle w:val="Emphaseple"/>
+          <w:rStyle w:val="SubtleEmphasis"/>
           <w:rFonts w:eastAsiaTheme="minorEastAsia"/>
           <w:i w:val="0"/>
           <w:sz w:val="20"/>
@@ -6420,7 +6693,7 @@
                 <m:sty m:val="p"/>
               </m:rPr>
               <w:rPr>
-                <w:rStyle w:val="Emphaseple"/>
+                <w:rStyle w:val="SubtleEmphasis"/>
                 <w:rFonts w:ascii="Cambria Math" w:eastAsiaTheme="minorEastAsia" w:hAnsi="Cambria Math"/>
                 <w:sz w:val="20"/>
               </w:rPr>
@@ -6444,7 +6717,7 @@
                     <m:sty m:val="p"/>
                   </m:rPr>
                   <w:rPr>
-                    <w:rStyle w:val="Emphaseple"/>
+                    <w:rStyle w:val="SubtleEmphasis"/>
                     <w:rFonts w:ascii="Cambria Math" w:eastAsiaTheme="minorEastAsia" w:hAnsi="Cambria Math"/>
                     <w:sz w:val="20"/>
                   </w:rPr>
@@ -6457,7 +6730,7 @@
                     <m:sty m:val="p"/>
                   </m:rPr>
                   <w:rPr>
-                    <w:rStyle w:val="Emphaseple"/>
+                    <w:rStyle w:val="SubtleEmphasis"/>
                     <w:rFonts w:ascii="Cambria Math" w:eastAsiaTheme="minorEastAsia" w:hAnsi="Cambria Math"/>
                     <w:sz w:val="20"/>
                   </w:rPr>
@@ -6470,7 +6743,7 @@
       </m:oMath>
       <w:r>
         <w:rPr>
-          <w:rStyle w:val="Emphaseple"/>
+          <w:rStyle w:val="SubtleEmphasis"/>
           <w:rFonts w:eastAsiaTheme="minorEastAsia"/>
           <w:i w:val="0"/>
           <w:sz w:val="20"/>
@@ -6494,7 +6767,7 @@
                 <m:sty m:val="p"/>
               </m:rPr>
               <w:rPr>
-                <w:rStyle w:val="Emphaseple"/>
+                <w:rStyle w:val="SubtleEmphasis"/>
                 <w:rFonts w:ascii="Cambria Math" w:eastAsiaTheme="minorEastAsia" w:hAnsi="Cambria Math"/>
                 <w:sz w:val="20"/>
               </w:rPr>
@@ -6507,7 +6780,7 @@
                 <m:sty m:val="p"/>
               </m:rPr>
               <w:rPr>
-                <w:rStyle w:val="Emphaseple"/>
+                <w:rStyle w:val="SubtleEmphasis"/>
                 <w:rFonts w:ascii="Cambria Math" w:eastAsiaTheme="minorEastAsia" w:hAnsi="Cambria Math"/>
                 <w:sz w:val="20"/>
               </w:rPr>
@@ -6520,7 +6793,7 @@
             <m:sty m:val="p"/>
           </m:rPr>
           <w:rPr>
-            <w:rStyle w:val="Emphaseple"/>
+            <w:rStyle w:val="SubtleEmphasis"/>
             <w:rFonts w:ascii="Cambria Math" w:eastAsiaTheme="minorEastAsia" w:hAnsi="Cambria Math"/>
             <w:sz w:val="20"/>
           </w:rPr>
@@ -6529,13 +6802,24 @@
       </m:oMath>
       <w:r>
         <w:rPr>
-          <w:rStyle w:val="Emphaseple"/>
+          <w:rStyle w:val="SubtleEmphasis"/>
           <w:rFonts w:eastAsiaTheme="minorEastAsia"/>
           <w:i w:val="0"/>
           <w:sz w:val="20"/>
         </w:rPr>
-        <w:t xml:space="preserve"> ou </w:t>
-      </w:r>
+        <w:t xml:space="preserve"> </w:t>
+      </w:r>
+      <w:proofErr w:type="gramStart"/>
+      <w:r>
+        <w:rPr>
+          <w:rStyle w:val="SubtleEmphasis"/>
+          <w:rFonts w:eastAsiaTheme="minorEastAsia"/>
+          <w:i w:val="0"/>
+          <w:sz w:val="20"/>
+        </w:rPr>
+        <w:t xml:space="preserve">ou </w:t>
+      </w:r>
+      <w:proofErr w:type="gramEnd"/>
       <m:oMath>
         <m:sSub>
           <m:sSubPr>
@@ -6553,7 +6837,7 @@
                 <m:sty m:val="p"/>
               </m:rPr>
               <w:rPr>
-                <w:rStyle w:val="Emphaseple"/>
+                <w:rStyle w:val="SubtleEmphasis"/>
                 <w:rFonts w:ascii="Cambria Math" w:eastAsiaTheme="minorEastAsia" w:hAnsi="Cambria Math"/>
                 <w:sz w:val="20"/>
               </w:rPr>
@@ -6566,7 +6850,7 @@
                 <m:sty m:val="p"/>
               </m:rPr>
               <w:rPr>
-                <w:rStyle w:val="Emphaseple"/>
+                <w:rStyle w:val="SubtleEmphasis"/>
                 <w:rFonts w:ascii="Cambria Math" w:eastAsiaTheme="minorEastAsia" w:hAnsi="Cambria Math"/>
                 <w:sz w:val="20"/>
               </w:rPr>
@@ -6579,7 +6863,7 @@
             <m:sty m:val="p"/>
           </m:rPr>
           <w:rPr>
-            <w:rStyle w:val="Emphaseple"/>
+            <w:rStyle w:val="SubtleEmphasis"/>
             <w:rFonts w:ascii="Cambria Math" w:eastAsiaTheme="minorEastAsia" w:hAnsi="Cambria Math"/>
             <w:sz w:val="20"/>
           </w:rPr>
@@ -6588,7 +6872,7 @@
       </m:oMath>
       <w:r>
         <w:rPr>
-          <w:rStyle w:val="Emphaseple"/>
+          <w:rStyle w:val="SubtleEmphasis"/>
           <w:rFonts w:eastAsiaTheme="minorEastAsia"/>
           <w:i w:val="0"/>
           <w:sz w:val="20"/>
@@ -6606,7 +6890,7 @@
       </w:r>
       <w:r>
         <w:rPr>
-          <w:rStyle w:val="Emphaseple"/>
+          <w:rStyle w:val="SubtleEmphasis"/>
           <w:rFonts w:eastAsiaTheme="minorEastAsia"/>
           <w:i w:val="0"/>
           <w:sz w:val="20"/>
@@ -6617,7 +6901,7 @@
     <w:p>
       <w:pPr>
         <w:rPr>
-          <w:rStyle w:val="Emphaseple"/>
+          <w:rStyle w:val="SubtleEmphasis"/>
           <w:rFonts w:eastAsiaTheme="minorEastAsia"/>
           <w:i w:val="0"/>
           <w:iCs w:val="0"/>
@@ -6625,7 +6909,7 @@
       </w:pPr>
       <w:r>
         <w:rPr>
-          <w:rStyle w:val="Emphaseple"/>
+          <w:rStyle w:val="SubtleEmphasis"/>
           <w:rFonts w:eastAsiaTheme="minorEastAsia"/>
           <w:i w:val="0"/>
         </w:rPr>
@@ -6635,7 +6919,7 @@
     <w:p>
       <w:pPr>
         <w:rPr>
-          <w:rStyle w:val="Emphaseple"/>
+          <w:rStyle w:val="SubtleEmphasis"/>
           <w:rFonts w:eastAsiaTheme="minorEastAsia"/>
           <w:i w:val="0"/>
           <w:iCs w:val="0"/>
@@ -6644,13 +6928,24 @@
       </w:pPr>
       <w:r>
         <w:rPr>
-          <w:rStyle w:val="Emphaseple"/>
+          <w:rStyle w:val="SubtleEmphasis"/>
           <w:rFonts w:eastAsiaTheme="minorEastAsia"/>
           <w:i w:val="0"/>
           <w:sz w:val="20"/>
         </w:rPr>
-        <w:t xml:space="preserve">On veut calculer </w:t>
-      </w:r>
+        <w:t xml:space="preserve">On veut </w:t>
+      </w:r>
+      <w:proofErr w:type="gramStart"/>
+      <w:r>
+        <w:rPr>
+          <w:rStyle w:val="SubtleEmphasis"/>
+          <w:rFonts w:eastAsiaTheme="minorEastAsia"/>
+          <w:i w:val="0"/>
+          <w:sz w:val="20"/>
+        </w:rPr>
+        <w:t xml:space="preserve">calculer </w:t>
+      </w:r>
+      <w:proofErr w:type="gramEnd"/>
       <m:oMath>
         <m:sSup>
           <m:sSupPr>
@@ -6668,7 +6963,7 @@
                 <m:sty m:val="p"/>
               </m:rPr>
               <w:rPr>
-                <w:rStyle w:val="Emphaseple"/>
+                <w:rStyle w:val="SubtleEmphasis"/>
                 <w:rFonts w:ascii="Cambria Math" w:eastAsiaTheme="minorEastAsia" w:hAnsi="Cambria Math"/>
                 <w:sz w:val="20"/>
               </w:rPr>
@@ -6681,7 +6976,7 @@
                 <m:sty m:val="p"/>
               </m:rPr>
               <w:rPr>
-                <w:rStyle w:val="Emphaseple"/>
+                <w:rStyle w:val="SubtleEmphasis"/>
                 <w:rFonts w:ascii="Cambria Math" w:eastAsiaTheme="minorEastAsia" w:hAnsi="Cambria Math"/>
                 <w:sz w:val="20"/>
               </w:rPr>
@@ -6692,7 +6987,7 @@
       </m:oMath>
       <w:r>
         <w:rPr>
-          <w:rStyle w:val="Emphaseple"/>
+          <w:rStyle w:val="SubtleEmphasis"/>
           <w:rFonts w:eastAsiaTheme="minorEastAsia"/>
           <w:i w:val="0"/>
           <w:sz w:val="20"/>
@@ -6703,7 +6998,7 @@
     <w:p>
       <w:pPr>
         <w:rPr>
-          <w:rStyle w:val="Emphaseple"/>
+          <w:rStyle w:val="SubtleEmphasis"/>
           <w:rFonts w:eastAsiaTheme="minorEastAsia"/>
           <w:i w:val="0"/>
           <w:iCs w:val="0"/>
@@ -6712,29 +7007,18 @@
       </w:pPr>
       <w:r>
         <w:rPr>
-          <w:rStyle w:val="Emphaseple"/>
+          <w:rStyle w:val="SubtleEmphasis"/>
           <w:rFonts w:eastAsiaTheme="minorEastAsia"/>
           <w:i w:val="0"/>
           <w:sz w:val="20"/>
         </w:rPr>
-        <w:t>Le nombre 9 correspo</w:t>
-      </w:r>
-      <w:bookmarkStart w:id="0" w:name="_GoBack"/>
-      <w:bookmarkEnd w:id="0"/>
-      <w:r>
-        <w:rPr>
-          <w:rStyle w:val="Emphaseple"/>
-          <w:rFonts w:eastAsiaTheme="minorEastAsia"/>
-          <w:i w:val="0"/>
-          <w:sz w:val="20"/>
-        </w:rPr>
-        <w:t>nd à 1001 en base 2. On obtient donc :</w:t>
-      </w:r>
-    </w:p>
-    <w:p>
-      <w:pPr>
-        <w:rPr>
-          <w:rStyle w:val="Emphaseple"/>
+        <w:t>Le nombre 9 correspond à 1001 en base 2. On obtient donc :</w:t>
+      </w:r>
+    </w:p>
+    <w:p>
+      <w:pPr>
+        <w:rPr>
+          <w:rStyle w:val="SubtleEmphasis"/>
           <w:rFonts w:eastAsiaTheme="minorEastAsia"/>
           <w:i w:val="0"/>
           <w:iCs w:val="0"/>
@@ -6759,7 +7043,7 @@
                   <m:sty m:val="p"/>
                 </m:rPr>
                 <w:rPr>
-                  <w:rStyle w:val="Emphaseple"/>
+                  <w:rStyle w:val="SubtleEmphasis"/>
                   <w:rFonts w:ascii="Cambria Math" w:eastAsiaTheme="minorEastAsia" w:hAnsi="Cambria Math"/>
                   <w:sz w:val="20"/>
                 </w:rPr>
@@ -6772,7 +7056,7 @@
                   <m:sty m:val="p"/>
                 </m:rPr>
                 <w:rPr>
-                  <w:rStyle w:val="Emphaseple"/>
+                  <w:rStyle w:val="SubtleEmphasis"/>
                   <w:rFonts w:ascii="Cambria Math" w:eastAsiaTheme="minorEastAsia" w:hAnsi="Cambria Math"/>
                   <w:sz w:val="20"/>
                 </w:rPr>
@@ -6785,7 +7069,7 @@
               <m:sty m:val="p"/>
             </m:rPr>
             <w:rPr>
-              <w:rStyle w:val="Emphaseple"/>
+              <w:rStyle w:val="SubtleEmphasis"/>
               <w:rFonts w:ascii="Cambria Math" w:eastAsiaTheme="minorEastAsia" w:hAnsi="Cambria Math"/>
               <w:sz w:val="20"/>
             </w:rPr>
@@ -6818,7 +7102,7 @@
                       <m:sty m:val="p"/>
                     </m:rPr>
                     <w:rPr>
-                      <w:rStyle w:val="Emphaseple"/>
+                      <w:rStyle w:val="SubtleEmphasis"/>
                       <w:rFonts w:ascii="Cambria Math" w:eastAsiaTheme="minorEastAsia" w:hAnsi="Cambria Math"/>
                       <w:sz w:val="20"/>
                     </w:rPr>
@@ -6831,7 +7115,7 @@
                       <m:sty m:val="p"/>
                     </m:rPr>
                     <w:rPr>
-                      <w:rStyle w:val="Emphaseple"/>
+                      <w:rStyle w:val="SubtleEmphasis"/>
                       <w:rFonts w:ascii="Cambria Math" w:eastAsiaTheme="minorEastAsia" w:hAnsi="Cambria Math"/>
                       <w:sz w:val="20"/>
                     </w:rPr>
@@ -6844,7 +7128,7 @@
                   <m:sty m:val="p"/>
                 </m:rPr>
                 <w:rPr>
-                  <w:rStyle w:val="Emphaseple"/>
+                  <w:rStyle w:val="SubtleEmphasis"/>
                   <w:rFonts w:ascii="Cambria Math" w:eastAsiaTheme="minorEastAsia" w:hAnsi="Cambria Math"/>
                   <w:sz w:val="20"/>
                 </w:rPr>
@@ -6868,7 +7152,7 @@
                       <m:sty m:val="p"/>
                     </m:rPr>
                     <w:rPr>
-                      <w:rStyle w:val="Emphaseple"/>
+                      <w:rStyle w:val="SubtleEmphasis"/>
                       <w:rFonts w:ascii="Cambria Math" w:eastAsiaTheme="minorEastAsia" w:hAnsi="Cambria Math"/>
                       <w:sz w:val="20"/>
                     </w:rPr>
@@ -6881,7 +7165,7 @@
                       <m:sty m:val="p"/>
                     </m:rPr>
                     <w:rPr>
-                      <w:rStyle w:val="Emphaseple"/>
+                      <w:rStyle w:val="SubtleEmphasis"/>
                       <w:rFonts w:ascii="Cambria Math" w:eastAsiaTheme="minorEastAsia" w:hAnsi="Cambria Math"/>
                       <w:sz w:val="20"/>
                     </w:rPr>
@@ -6896,7 +7180,7 @@
               <m:sty m:val="p"/>
             </m:rPr>
             <w:rPr>
-              <w:rStyle w:val="Emphaseple"/>
+              <w:rStyle w:val="SubtleEmphasis"/>
               <w:rFonts w:ascii="Cambria Math" w:eastAsiaTheme="minorEastAsia" w:hAnsi="Cambria Math"/>
               <w:sz w:val="20"/>
             </w:rPr>
@@ -6929,7 +7213,7 @@
                       <m:sty m:val="p"/>
                     </m:rPr>
                     <w:rPr>
-                      <w:rStyle w:val="Emphaseple"/>
+                      <w:rStyle w:val="SubtleEmphasis"/>
                       <w:rFonts w:ascii="Cambria Math" w:eastAsiaTheme="minorEastAsia" w:hAnsi="Cambria Math"/>
                       <w:sz w:val="20"/>
                     </w:rPr>
@@ -6942,7 +7226,7 @@
                       <m:sty m:val="p"/>
                     </m:rPr>
                     <w:rPr>
-                      <w:rStyle w:val="Emphaseple"/>
+                      <w:rStyle w:val="SubtleEmphasis"/>
                       <w:rFonts w:ascii="Cambria Math" w:eastAsiaTheme="minorEastAsia" w:hAnsi="Cambria Math"/>
                       <w:sz w:val="20"/>
                     </w:rPr>
@@ -6955,7 +7239,7 @@
                   <m:sty m:val="p"/>
                 </m:rPr>
                 <w:rPr>
-                  <w:rStyle w:val="Emphaseple"/>
+                  <w:rStyle w:val="SubtleEmphasis"/>
                   <w:rFonts w:ascii="Cambria Math" w:eastAsiaTheme="minorEastAsia" w:hAnsi="Cambria Math"/>
                   <w:sz w:val="20"/>
                 </w:rPr>
@@ -6979,7 +7263,7 @@
                       <m:sty m:val="p"/>
                     </m:rPr>
                     <w:rPr>
-                      <w:rStyle w:val="Emphaseple"/>
+                      <w:rStyle w:val="SubtleEmphasis"/>
                       <w:rFonts w:ascii="Cambria Math" w:eastAsiaTheme="minorEastAsia" w:hAnsi="Cambria Math"/>
                       <w:sz w:val="20"/>
                     </w:rPr>
@@ -6992,7 +7276,7 @@
                       <m:sty m:val="p"/>
                     </m:rPr>
                     <w:rPr>
-                      <w:rStyle w:val="Emphaseple"/>
+                      <w:rStyle w:val="SubtleEmphasis"/>
                       <w:rFonts w:ascii="Cambria Math" w:eastAsiaTheme="minorEastAsia" w:hAnsi="Cambria Math"/>
                       <w:sz w:val="20"/>
                     </w:rPr>
@@ -7007,7 +7291,7 @@
               <m:sty m:val="p"/>
             </m:rPr>
             <w:rPr>
-              <w:rStyle w:val="Emphaseple"/>
+              <w:rStyle w:val="SubtleEmphasis"/>
               <w:rFonts w:ascii="Cambria Math" w:eastAsiaTheme="minorEastAsia" w:hAnsi="Cambria Math"/>
               <w:sz w:val="20"/>
             </w:rPr>
@@ -7040,7 +7324,7 @@
                       <m:sty m:val="p"/>
                     </m:rPr>
                     <w:rPr>
-                      <w:rStyle w:val="Emphaseple"/>
+                      <w:rStyle w:val="SubtleEmphasis"/>
                       <w:rFonts w:ascii="Cambria Math" w:eastAsiaTheme="minorEastAsia" w:hAnsi="Cambria Math"/>
                       <w:sz w:val="20"/>
                     </w:rPr>
@@ -7053,7 +7337,7 @@
                       <m:sty m:val="p"/>
                     </m:rPr>
                     <w:rPr>
-                      <w:rStyle w:val="Emphaseple"/>
+                      <w:rStyle w:val="SubtleEmphasis"/>
                       <w:rFonts w:ascii="Cambria Math" w:eastAsiaTheme="minorEastAsia" w:hAnsi="Cambria Math"/>
                       <w:sz w:val="20"/>
                     </w:rPr>
@@ -7066,7 +7350,7 @@
                   <m:sty m:val="p"/>
                 </m:rPr>
                 <w:rPr>
-                  <w:rStyle w:val="Emphaseple"/>
+                  <w:rStyle w:val="SubtleEmphasis"/>
                   <w:rFonts w:ascii="Cambria Math" w:eastAsiaTheme="minorEastAsia" w:hAnsi="Cambria Math"/>
                   <w:sz w:val="20"/>
                 </w:rPr>
@@ -7090,7 +7374,7 @@
                       <m:sty m:val="p"/>
                     </m:rPr>
                     <w:rPr>
-                      <w:rStyle w:val="Emphaseple"/>
+                      <w:rStyle w:val="SubtleEmphasis"/>
                       <w:rFonts w:ascii="Cambria Math" w:eastAsiaTheme="minorEastAsia" w:hAnsi="Cambria Math"/>
                       <w:sz w:val="20"/>
                     </w:rPr>
@@ -7103,7 +7387,7 @@
                       <m:sty m:val="p"/>
                     </m:rPr>
                     <w:rPr>
-                      <w:rStyle w:val="Emphaseple"/>
+                      <w:rStyle w:val="SubtleEmphasis"/>
                       <w:rFonts w:ascii="Cambria Math" w:eastAsiaTheme="minorEastAsia" w:hAnsi="Cambria Math"/>
                       <w:sz w:val="20"/>
                     </w:rPr>
@@ -7118,7 +7402,7 @@
               <m:sty m:val="p"/>
             </m:rPr>
             <w:rPr>
-              <w:rStyle w:val="Emphaseple"/>
+              <w:rStyle w:val="SubtleEmphasis"/>
               <w:rFonts w:ascii="Cambria Math" w:eastAsiaTheme="minorEastAsia" w:hAnsi="Cambria Math"/>
               <w:sz w:val="20"/>
             </w:rPr>
@@ -7151,7 +7435,7 @@
                       <m:sty m:val="p"/>
                     </m:rPr>
                     <w:rPr>
-                      <w:rStyle w:val="Emphaseple"/>
+                      <w:rStyle w:val="SubtleEmphasis"/>
                       <w:rFonts w:ascii="Cambria Math" w:eastAsiaTheme="minorEastAsia" w:hAnsi="Cambria Math"/>
                       <w:sz w:val="20"/>
                     </w:rPr>
@@ -7164,7 +7448,7 @@
                       <m:sty m:val="p"/>
                     </m:rPr>
                     <w:rPr>
-                      <w:rStyle w:val="Emphaseple"/>
+                      <w:rStyle w:val="SubtleEmphasis"/>
                       <w:rFonts w:ascii="Cambria Math" w:eastAsiaTheme="minorEastAsia" w:hAnsi="Cambria Math"/>
                       <w:sz w:val="20"/>
                     </w:rPr>
@@ -7177,7 +7461,7 @@
                   <m:sty m:val="p"/>
                 </m:rPr>
                 <w:rPr>
-                  <w:rStyle w:val="Emphaseple"/>
+                  <w:rStyle w:val="SubtleEmphasis"/>
                   <w:rFonts w:ascii="Cambria Math" w:eastAsiaTheme="minorEastAsia" w:hAnsi="Cambria Math"/>
                   <w:sz w:val="20"/>
                 </w:rPr>
@@ -7201,7 +7485,7 @@
                       <m:sty m:val="p"/>
                     </m:rPr>
                     <w:rPr>
-                      <w:rStyle w:val="Emphaseple"/>
+                      <w:rStyle w:val="SubtleEmphasis"/>
                       <w:rFonts w:ascii="Cambria Math" w:eastAsiaTheme="minorEastAsia" w:hAnsi="Cambria Math"/>
                       <w:sz w:val="20"/>
                     </w:rPr>
@@ -7214,7 +7498,7 @@
                       <m:sty m:val="p"/>
                     </m:rPr>
                     <w:rPr>
-                      <w:rStyle w:val="Emphaseple"/>
+                      <w:rStyle w:val="SubtleEmphasis"/>
                       <w:rFonts w:ascii="Cambria Math" w:eastAsiaTheme="minorEastAsia" w:hAnsi="Cambria Math"/>
                       <w:sz w:val="20"/>
                     </w:rPr>
@@ -7230,27 +7514,38 @@
     <w:p>
       <w:pPr>
         <w:rPr>
-          <w:rStyle w:val="Emphaseple"/>
+          <w:rStyle w:val="SubtleEmphasis"/>
           <w:rFonts w:eastAsiaTheme="minorEastAsia"/>
           <w:i w:val="0"/>
           <w:iCs w:val="0"/>
           <w:sz w:val="20"/>
         </w:rPr>
       </w:pPr>
-      <w:r>
-        <w:rPr>
-          <w:rStyle w:val="Emphaseple"/>
+      <w:proofErr w:type="gramStart"/>
+      <w:r>
+        <w:rPr>
+          <w:rStyle w:val="SubtleEmphasis"/>
           <w:rFonts w:eastAsiaTheme="minorEastAsia"/>
           <w:i w:val="0"/>
           <w:sz w:val="20"/>
         </w:rPr>
-        <w:t>soit :</w:t>
-      </w:r>
-    </w:p>
-    <w:p>
-      <w:pPr>
-        <w:rPr>
-          <w:rStyle w:val="Emphaseple"/>
+        <w:t>soit</w:t>
+      </w:r>
+      <w:proofErr w:type="gramEnd"/>
+      <w:r>
+        <w:rPr>
+          <w:rStyle w:val="SubtleEmphasis"/>
+          <w:rFonts w:eastAsiaTheme="minorEastAsia"/>
+          <w:i w:val="0"/>
+          <w:sz w:val="20"/>
+        </w:rPr>
+        <w:t> :</w:t>
+      </w:r>
+    </w:p>
+    <w:p>
+      <w:pPr>
+        <w:rPr>
+          <w:rStyle w:val="SubtleEmphasis"/>
           <w:rFonts w:eastAsiaTheme="minorEastAsia"/>
           <w:i w:val="0"/>
           <w:iCs w:val="0"/>
@@ -7275,7 +7570,7 @@
                   <m:sty m:val="p"/>
                 </m:rPr>
                 <w:rPr>
-                  <w:rStyle w:val="Emphaseple"/>
+                  <w:rStyle w:val="SubtleEmphasis"/>
                   <w:rFonts w:ascii="Cambria Math" w:eastAsiaTheme="minorEastAsia" w:hAnsi="Cambria Math"/>
                   <w:sz w:val="20"/>
                 </w:rPr>
@@ -7288,7 +7583,7 @@
                   <m:sty m:val="p"/>
                 </m:rPr>
                 <w:rPr>
-                  <w:rStyle w:val="Emphaseple"/>
+                  <w:rStyle w:val="SubtleEmphasis"/>
                   <w:rFonts w:ascii="Cambria Math" w:eastAsiaTheme="minorEastAsia" w:hAnsi="Cambria Math"/>
                   <w:sz w:val="20"/>
                 </w:rPr>
@@ -7301,7 +7596,7 @@
               <m:sty m:val="p"/>
             </m:rPr>
             <w:rPr>
-              <w:rStyle w:val="Emphaseple"/>
+              <w:rStyle w:val="SubtleEmphasis"/>
               <w:rFonts w:ascii="Cambria Math" w:eastAsiaTheme="minorEastAsia" w:hAnsi="Cambria Math"/>
               <w:sz w:val="20"/>
             </w:rPr>
@@ -7323,7 +7618,7 @@
                   <m:sty m:val="p"/>
                 </m:rPr>
                 <w:rPr>
-                  <w:rStyle w:val="Emphaseple"/>
+                  <w:rStyle w:val="SubtleEmphasis"/>
                   <w:rFonts w:ascii="Cambria Math" w:eastAsiaTheme="minorEastAsia" w:hAnsi="Cambria Math"/>
                   <w:sz w:val="20"/>
                 </w:rPr>
@@ -7336,7 +7631,7 @@
                   <m:sty m:val="p"/>
                 </m:rPr>
                 <w:rPr>
-                  <w:rStyle w:val="Emphaseple"/>
+                  <w:rStyle w:val="SubtleEmphasis"/>
                   <w:rFonts w:ascii="Cambria Math" w:eastAsiaTheme="minorEastAsia" w:hAnsi="Cambria Math"/>
                   <w:sz w:val="20"/>
                 </w:rPr>
@@ -7349,7 +7644,7 @@
               <m:sty m:val="p"/>
             </m:rPr>
             <w:rPr>
-              <w:rStyle w:val="Emphaseple"/>
+              <w:rStyle w:val="SubtleEmphasis"/>
               <w:rFonts w:ascii="Cambria Math" w:eastAsiaTheme="minorEastAsia" w:hAnsi="Cambria Math"/>
               <w:sz w:val="20"/>
             </w:rPr>
@@ -7371,7 +7666,7 @@
                   <m:sty m:val="p"/>
                 </m:rPr>
                 <w:rPr>
-                  <w:rStyle w:val="Emphaseple"/>
+                  <w:rStyle w:val="SubtleEmphasis"/>
                   <w:rFonts w:ascii="Cambria Math" w:eastAsiaTheme="minorEastAsia" w:hAnsi="Cambria Math"/>
                   <w:sz w:val="20"/>
                 </w:rPr>
@@ -7395,7 +7690,7 @@
                       <m:sty m:val="p"/>
                     </m:rPr>
                     <w:rPr>
-                      <w:rStyle w:val="Emphaseple"/>
+                      <w:rStyle w:val="SubtleEmphasis"/>
                       <w:rFonts w:ascii="Cambria Math" w:eastAsiaTheme="minorEastAsia" w:hAnsi="Cambria Math"/>
                       <w:sz w:val="20"/>
                     </w:rPr>
@@ -7419,7 +7714,7 @@
                           <m:sty m:val="p"/>
                         </m:rPr>
                         <w:rPr>
-                          <w:rStyle w:val="Emphaseple"/>
+                          <w:rStyle w:val="SubtleEmphasis"/>
                           <w:rFonts w:ascii="Cambria Math" w:eastAsiaTheme="minorEastAsia" w:hAnsi="Cambria Math"/>
                           <w:sz w:val="20"/>
                         </w:rPr>
@@ -7432,7 +7727,7 @@
                           <m:sty m:val="p"/>
                         </m:rPr>
                         <w:rPr>
-                          <w:rStyle w:val="Emphaseple"/>
+                          <w:rStyle w:val="SubtleEmphasis"/>
                           <w:rFonts w:ascii="Cambria Math" w:eastAsiaTheme="minorEastAsia" w:hAnsi="Cambria Math"/>
                           <w:sz w:val="20"/>
                         </w:rPr>
@@ -7449,7 +7744,7 @@
               <m:sty m:val="p"/>
             </m:rPr>
             <w:rPr>
-              <w:rStyle w:val="Emphaseple"/>
+              <w:rStyle w:val="SubtleEmphasis"/>
               <w:rFonts w:ascii="Cambria Math" w:eastAsiaTheme="minorEastAsia" w:hAnsi="Cambria Math"/>
               <w:sz w:val="20"/>
             </w:rPr>
@@ -7462,7 +7757,7 @@
       <w:pPr>
         <w:jc w:val="both"/>
         <w:rPr>
-          <w:rStyle w:val="Emphaseple"/>
+          <w:rStyle w:val="SubtleEmphasis"/>
           <w:i w:val="0"/>
           <w:iCs w:val="0"/>
           <w:color w:val="auto"/>
@@ -7495,7 +7790,7 @@
     <w:p>
       <w:pPr>
         <w:rPr>
-          <w:rStyle w:val="Emphaseple"/>
+          <w:rStyle w:val="SubtleEmphasis"/>
           <w:rFonts w:eastAsiaTheme="minorEastAsia"/>
           <w:i w:val="0"/>
           <w:iCs w:val="0"/>
@@ -7504,7 +7799,7 @@
       </w:pPr>
       <w:r>
         <w:rPr>
-          <w:rStyle w:val="Emphaseple"/>
+          <w:rStyle w:val="SubtleEmphasis"/>
           <w:rFonts w:eastAsiaTheme="minorEastAsia"/>
           <w:i w:val="0"/>
           <w:iCs w:val="0"/>
@@ -7514,7 +7809,7 @@
       </w:r>
       <w:r>
         <w:rPr>
-          <w:rStyle w:val="Emphaseple"/>
+          <w:rStyle w:val="SubtleEmphasis"/>
           <w:rFonts w:eastAsiaTheme="minorEastAsia"/>
           <w:i w:val="0"/>
           <w:iCs w:val="0"/>
@@ -7526,7 +7821,7 @@
     <w:p>
       <w:pPr>
         <w:rPr>
-          <w:rStyle w:val="Emphaseple"/>
+          <w:rStyle w:val="SubtleEmphasis"/>
           <w:rFonts w:eastAsiaTheme="minorEastAsia"/>
           <w:i w:val="0"/>
           <w:iCs w:val="0"/>
@@ -7535,37 +7830,169 @@
       </w:pPr>
       <w:r>
         <w:rPr>
-          <w:rStyle w:val="Emphaseple"/>
+          <w:rStyle w:val="SubtleEmphasis"/>
           <w:rFonts w:eastAsiaTheme="minorEastAsia"/>
           <w:i w:val="0"/>
           <w:iCs w:val="0"/>
           <w:sz w:val="20"/>
         </w:rPr>
-        <w:t>On inverse le sens de lecture en inversant le tableau des chiffres de l’écriture binaire pour simplifier le calcul plus tard. La variable puissancecons sera celle qui va garder les puissances consécutives de 2. On crée une boucle dans laquelle on vérifie si le chiffre de rang i est un 1, dans ce cas on calcule res=res*puissancecons.</w:t>
-      </w:r>
-      <w:r>
-        <w:rPr>
-          <w:rStyle w:val="Emphaseple"/>
+        <w:t xml:space="preserve">On inverse le sens de lecture en inversant le tableau des chiffres de l’écriture binaire pour simplifier le calcul plus tard. La variable </w:t>
+      </w:r>
+      <w:proofErr w:type="spellStart"/>
+      <w:r>
+        <w:rPr>
+          <w:rStyle w:val="SubtleEmphasis"/>
           <w:rFonts w:eastAsiaTheme="minorEastAsia"/>
           <w:i w:val="0"/>
           <w:iCs w:val="0"/>
           <w:sz w:val="20"/>
         </w:rPr>
-        <w:t xml:space="preserve"> Dans tous les cas, on continue à mettre puissancecons à la puissance de 2 : puissancecons=puissancecons</w:t>
-      </w:r>
-      <w:r>
-        <w:rPr>
-          <w:rStyle w:val="Emphaseple"/>
+        <w:t>puissancecons</w:t>
+      </w:r>
+      <w:proofErr w:type="spellEnd"/>
+      <w:r>
+        <w:rPr>
+          <w:rStyle w:val="SubtleEmphasis"/>
           <w:rFonts w:eastAsiaTheme="minorEastAsia"/>
           <w:i w:val="0"/>
           <w:iCs w:val="0"/>
           <w:sz w:val="20"/>
         </w:rPr>
+        <w:t xml:space="preserve"> sera celle qui va garder les puissances consécutives de 2. On crée une boucle dans laquelle on vérifie si le chiffre de rang i est un 1, dans ce cas on calcule </w:t>
+      </w:r>
+      <w:proofErr w:type="spellStart"/>
+      <w:r>
+        <w:rPr>
+          <w:rStyle w:val="SubtleEmphasis"/>
+          <w:rFonts w:eastAsiaTheme="minorEastAsia"/>
+          <w:i w:val="0"/>
+          <w:iCs w:val="0"/>
+          <w:sz w:val="20"/>
+        </w:rPr>
+        <w:t>res</w:t>
+      </w:r>
+      <w:proofErr w:type="spellEnd"/>
+      <w:r>
+        <w:rPr>
+          <w:rStyle w:val="SubtleEmphasis"/>
+          <w:rFonts w:eastAsiaTheme="minorEastAsia"/>
+          <w:i w:val="0"/>
+          <w:iCs w:val="0"/>
+          <w:sz w:val="20"/>
+        </w:rPr>
+        <w:t>=</w:t>
+      </w:r>
+      <w:proofErr w:type="spellStart"/>
+      <w:r>
+        <w:rPr>
+          <w:rStyle w:val="SubtleEmphasis"/>
+          <w:rFonts w:eastAsiaTheme="minorEastAsia"/>
+          <w:i w:val="0"/>
+          <w:iCs w:val="0"/>
+          <w:sz w:val="20"/>
+        </w:rPr>
+        <w:t>res</w:t>
+      </w:r>
+      <w:proofErr w:type="spellEnd"/>
+      <w:r>
+        <w:rPr>
+          <w:rStyle w:val="SubtleEmphasis"/>
+          <w:rFonts w:eastAsiaTheme="minorEastAsia"/>
+          <w:i w:val="0"/>
+          <w:iCs w:val="0"/>
+          <w:sz w:val="20"/>
+        </w:rPr>
+        <w:t>*</w:t>
+      </w:r>
+      <w:proofErr w:type="spellStart"/>
+      <w:r>
+        <w:rPr>
+          <w:rStyle w:val="SubtleEmphasis"/>
+          <w:rFonts w:eastAsiaTheme="minorEastAsia"/>
+          <w:i w:val="0"/>
+          <w:iCs w:val="0"/>
+          <w:sz w:val="20"/>
+        </w:rPr>
+        <w:t>puissancecons</w:t>
+      </w:r>
+      <w:proofErr w:type="spellEnd"/>
+      <w:r>
+        <w:rPr>
+          <w:rStyle w:val="SubtleEmphasis"/>
+          <w:rFonts w:eastAsiaTheme="minorEastAsia"/>
+          <w:i w:val="0"/>
+          <w:iCs w:val="0"/>
+          <w:sz w:val="20"/>
+        </w:rPr>
+        <w:t>.</w:t>
+      </w:r>
+      <w:r>
+        <w:rPr>
+          <w:rStyle w:val="SubtleEmphasis"/>
+          <w:rFonts w:eastAsiaTheme="minorEastAsia"/>
+          <w:i w:val="0"/>
+          <w:iCs w:val="0"/>
+          <w:sz w:val="20"/>
+        </w:rPr>
+        <w:t xml:space="preserve"> Dans tous les cas, on continue à mettre </w:t>
+      </w:r>
+      <w:proofErr w:type="spellStart"/>
+      <w:r>
+        <w:rPr>
+          <w:rStyle w:val="SubtleEmphasis"/>
+          <w:rFonts w:eastAsiaTheme="minorEastAsia"/>
+          <w:i w:val="0"/>
+          <w:iCs w:val="0"/>
+          <w:sz w:val="20"/>
+        </w:rPr>
+        <w:t>puissancecons</w:t>
+      </w:r>
+      <w:proofErr w:type="spellEnd"/>
+      <w:r>
+        <w:rPr>
+          <w:rStyle w:val="SubtleEmphasis"/>
+          <w:rFonts w:eastAsiaTheme="minorEastAsia"/>
+          <w:i w:val="0"/>
+          <w:iCs w:val="0"/>
+          <w:sz w:val="20"/>
+        </w:rPr>
+        <w:t xml:space="preserve"> à la puissance de 2 : </w:t>
+      </w:r>
+      <w:proofErr w:type="spellStart"/>
+      <w:r>
+        <w:rPr>
+          <w:rStyle w:val="SubtleEmphasis"/>
+          <w:rFonts w:eastAsiaTheme="minorEastAsia"/>
+          <w:i w:val="0"/>
+          <w:iCs w:val="0"/>
+          <w:sz w:val="20"/>
+        </w:rPr>
+        <w:t>puissancecons</w:t>
+      </w:r>
+      <w:proofErr w:type="spellEnd"/>
+      <w:r>
+        <w:rPr>
+          <w:rStyle w:val="SubtleEmphasis"/>
+          <w:rFonts w:eastAsiaTheme="minorEastAsia"/>
+          <w:i w:val="0"/>
+          <w:iCs w:val="0"/>
+          <w:sz w:val="20"/>
+        </w:rPr>
+        <w:t>=puissancecons</w:t>
+      </w:r>
+      <w:r>
+        <w:rPr>
+          <w:rStyle w:val="SubtleEmphasis"/>
+          <w:rFonts w:eastAsiaTheme="minorEastAsia"/>
+          <w:i w:val="0"/>
+          <w:iCs w:val="0"/>
+          <w:sz w:val="20"/>
+        </w:rPr>
         <w:t>^</w:t>
       </w:r>
       <w:r>
         <w:rPr>
-          <w:rStyle w:val="Emphaseple"/>
+          <w:rStyle w:val="SubtleEmphasis"/>
           <w:rFonts w:eastAsiaTheme="minorEastAsia"/>
           <w:i w:val="0"/>
           <w:iCs w:val="0"/>
@@ -7575,7 +8002,7 @@
       </w:r>
       <w:r>
         <w:rPr>
-          <w:rStyle w:val="Emphaseple"/>
+          <w:rStyle w:val="SubtleEmphasis"/>
           <w:rFonts w:eastAsiaTheme="minorEastAsia"/>
           <w:i w:val="0"/>
           <w:iCs w:val="0"/>
@@ -7839,7 +8266,7 @@
     </w:p>
     <w:p>
       <w:pPr>
-        <w:pStyle w:val="Pardeliste"/>
+        <w:pStyle w:val="ListParagraph"/>
         <w:spacing w:after="0" w:line="240" w:lineRule="auto"/>
         <w:jc w:val="both"/>
         <w:rPr>
@@ -8491,10 +8918,10 @@
     </w:p>
     <w:p>
       <w:pPr>
-        <w:pStyle w:val="Titre1"/>
-        <w:jc w:val="both"/>
-        <w:rPr>
-          <w:rStyle w:val="Emphaseple"/>
+        <w:pStyle w:val="Heading1"/>
+        <w:jc w:val="both"/>
+        <w:rPr>
+          <w:rStyle w:val="SubtleEmphasis"/>
           <w:i w:val="0"/>
           <w:iCs w:val="0"/>
           <w:color w:val="2F5496" w:themeColor="accent1" w:themeShade="BF"/>
@@ -8503,10 +8930,10 @@
     </w:p>
     <w:p>
       <w:pPr>
-        <w:pStyle w:val="Titre1"/>
-        <w:jc w:val="both"/>
-        <w:rPr>
-          <w:rStyle w:val="Emphaseple"/>
+        <w:pStyle w:val="Heading1"/>
+        <w:jc w:val="both"/>
+        <w:rPr>
+          <w:rStyle w:val="SubtleEmphasis"/>
           <w:i w:val="0"/>
           <w:iCs w:val="0"/>
           <w:color w:val="2F5496" w:themeColor="accent1" w:themeShade="BF"/>
@@ -8515,10 +8942,10 @@
     </w:p>
     <w:p>
       <w:pPr>
-        <w:pStyle w:val="Titre1"/>
-        <w:jc w:val="both"/>
-        <w:rPr>
-          <w:rStyle w:val="Emphaseple"/>
+        <w:pStyle w:val="Heading1"/>
+        <w:jc w:val="both"/>
+        <w:rPr>
+          <w:rStyle w:val="SubtleEmphasis"/>
           <w:i w:val="0"/>
           <w:iCs w:val="0"/>
           <w:color w:val="2F5496" w:themeColor="accent1" w:themeShade="BF"/>
@@ -8526,7 +8953,7 @@
       </w:pPr>
       <w:r>
         <w:rPr>
-          <w:rStyle w:val="Emphaseple"/>
+          <w:rStyle w:val="SubtleEmphasis"/>
           <w:i w:val="0"/>
           <w:iCs w:val="0"/>
           <w:color w:val="2F5496" w:themeColor="accent1" w:themeShade="BF"/>
@@ -8535,7 +8962,7 @@
       </w:r>
       <w:r>
         <w:rPr>
-          <w:rStyle w:val="Emphaseple"/>
+          <w:rStyle w:val="SubtleEmphasis"/>
           <w:i w:val="0"/>
           <w:iCs w:val="0"/>
           <w:color w:val="2F5496" w:themeColor="accent1" w:themeShade="BF"/>
@@ -8544,7 +8971,7 @@
       </w:r>
       <w:r>
         <w:rPr>
-          <w:rStyle w:val="Emphaseple"/>
+          <w:rStyle w:val="SubtleEmphasis"/>
           <w:i w:val="0"/>
           <w:iCs w:val="0"/>
           <w:color w:val="2F5496" w:themeColor="accent1" w:themeShade="BF"/>
@@ -8555,10 +8982,10 @@
     <w:p/>
     <w:p>
       <w:pPr>
-        <w:pStyle w:val="Titre1"/>
-        <w:jc w:val="both"/>
-        <w:rPr>
-          <w:rStyle w:val="Emphaseple"/>
+        <w:pStyle w:val="Heading1"/>
+        <w:jc w:val="both"/>
+        <w:rPr>
+          <w:rStyle w:val="SubtleEmphasis"/>
           <w:i w:val="0"/>
           <w:iCs w:val="0"/>
           <w:color w:val="2F5496" w:themeColor="accent1" w:themeShade="BF"/>
@@ -8566,7 +8993,7 @@
       </w:pPr>
       <w:r>
         <w:rPr>
-          <w:rStyle w:val="Emphaseple"/>
+          <w:rStyle w:val="SubtleEmphasis"/>
           <w:i w:val="0"/>
           <w:iCs w:val="0"/>
           <w:color w:val="2F5496" w:themeColor="accent1" w:themeShade="BF"/>
@@ -8578,7 +9005,7 @@
     <w:p/>
     <w:p>
       <w:pPr>
-        <w:pStyle w:val="Pardeliste"/>
+        <w:pStyle w:val="ListParagraph"/>
         <w:numPr>
           <w:ilvl w:val="0"/>
           <w:numId w:val="3"/>
@@ -8604,7 +9031,7 @@
       <w:pPr>
         <w:jc w:val="both"/>
         <w:rPr>
-          <w:rStyle w:val="Emphaseple"/>
+          <w:rStyle w:val="SubtleEmphasis"/>
           <w:i w:val="0"/>
           <w:iCs w:val="0"/>
           <w:color w:val="2F5496" w:themeColor="accent1" w:themeShade="BF"/>
@@ -8671,7 +9098,7 @@
       <w:pPr>
         <w:jc w:val="both"/>
         <w:rPr>
-          <w:rStyle w:val="Emphaseple"/>
+          <w:rStyle w:val="SubtleEmphasis"/>
           <w:i w:val="0"/>
           <w:iCs w:val="0"/>
           <w:color w:val="000000" w:themeColor="text1"/>
@@ -8681,7 +9108,7 @@
       </w:pPr>
       <w:r>
         <w:rPr>
-          <w:rStyle w:val="Emphaseple"/>
+          <w:rStyle w:val="SubtleEmphasis"/>
           <w:i w:val="0"/>
           <w:iCs w:val="0"/>
           <w:color w:val="000000" w:themeColor="text1"/>
@@ -8695,7 +9122,7 @@
       <w:pPr>
         <w:jc w:val="both"/>
         <w:rPr>
-          <w:rStyle w:val="Emphaseple"/>
+          <w:rStyle w:val="SubtleEmphasis"/>
           <w:i w:val="0"/>
           <w:iCs w:val="0"/>
           <w:color w:val="000000" w:themeColor="text1"/>
@@ -8705,37 +9132,109 @@
       </w:pPr>
       <w:r>
         <w:rPr>
-          <w:rStyle w:val="Emphaseple"/>
+          <w:rStyle w:val="SubtleEmphasis"/>
           <w:i w:val="0"/>
           <w:iCs w:val="0"/>
           <w:color w:val="000000" w:themeColor="text1"/>
           <w:sz w:val="20"/>
           <w:szCs w:val="20"/>
         </w:rPr>
-        <w:t xml:space="preserve">PHP est un langage qui a été créé en 1994 par Rasmus Lerdorf. C’est </w:t>
-      </w:r>
-      <w:r>
-        <w:rPr>
-          <w:rStyle w:val="Emphaseple"/>
+        <w:t xml:space="preserve">PHP est un langage qui a été créé en 1994 par </w:t>
+      </w:r>
+      <w:proofErr w:type="spellStart"/>
+      <w:r>
+        <w:rPr>
+          <w:rStyle w:val="SubtleEmphasis"/>
           <w:i w:val="0"/>
           <w:iCs w:val="0"/>
           <w:color w:val="000000" w:themeColor="text1"/>
           <w:sz w:val="20"/>
           <w:szCs w:val="20"/>
         </w:rPr>
-        <w:t>un langage extrêmement utilisé, il a permis la création de site tels que Facebook, Wikipédia et bien plus encore.</w:t>
-      </w:r>
-    </w:p>
-    <w:p>
-      <w:pPr>
-        <w:pStyle w:val="Pardeliste"/>
+        <w:t>Rasmus</w:t>
+      </w:r>
+      <w:proofErr w:type="spellEnd"/>
+      <w:r>
+        <w:rPr>
+          <w:rStyle w:val="SubtleEmphasis"/>
+          <w:i w:val="0"/>
+          <w:iCs w:val="0"/>
+          <w:color w:val="000000" w:themeColor="text1"/>
+          <w:sz w:val="20"/>
+          <w:szCs w:val="20"/>
+        </w:rPr>
+        <w:t xml:space="preserve"> </w:t>
+      </w:r>
+      <w:proofErr w:type="spellStart"/>
+      <w:r>
+        <w:rPr>
+          <w:rStyle w:val="SubtleEmphasis"/>
+          <w:i w:val="0"/>
+          <w:iCs w:val="0"/>
+          <w:color w:val="000000" w:themeColor="text1"/>
+          <w:sz w:val="20"/>
+          <w:szCs w:val="20"/>
+        </w:rPr>
+        <w:t>Lerdorf</w:t>
+      </w:r>
+      <w:proofErr w:type="spellEnd"/>
+      <w:r>
+        <w:rPr>
+          <w:rStyle w:val="SubtleEmphasis"/>
+          <w:i w:val="0"/>
+          <w:iCs w:val="0"/>
+          <w:color w:val="000000" w:themeColor="text1"/>
+          <w:sz w:val="20"/>
+          <w:szCs w:val="20"/>
+        </w:rPr>
+        <w:t xml:space="preserve">. C’est </w:t>
+      </w:r>
+      <w:r>
+        <w:rPr>
+          <w:rStyle w:val="SubtleEmphasis"/>
+          <w:i w:val="0"/>
+          <w:iCs w:val="0"/>
+          <w:color w:val="000000" w:themeColor="text1"/>
+          <w:sz w:val="20"/>
+          <w:szCs w:val="20"/>
+        </w:rPr>
+        <w:t xml:space="preserve">un langage extrêmement utilisé, il a permis la création de </w:t>
+      </w:r>
+      <w:proofErr w:type="gramStart"/>
+      <w:r>
+        <w:rPr>
+          <w:rStyle w:val="SubtleEmphasis"/>
+          <w:i w:val="0"/>
+          <w:iCs w:val="0"/>
+          <w:color w:val="000000" w:themeColor="text1"/>
+          <w:sz w:val="20"/>
+          <w:szCs w:val="20"/>
+        </w:rPr>
+        <w:t>site tels</w:t>
+      </w:r>
+      <w:proofErr w:type="gramEnd"/>
+      <w:r>
+        <w:rPr>
+          <w:rStyle w:val="SubtleEmphasis"/>
+          <w:i w:val="0"/>
+          <w:iCs w:val="0"/>
+          <w:color w:val="000000" w:themeColor="text1"/>
+          <w:sz w:val="20"/>
+          <w:szCs w:val="20"/>
+        </w:rPr>
+        <w:t xml:space="preserve"> que Facebook, Wikipédia et bien plus encore.</w:t>
+      </w:r>
+    </w:p>
+    <w:p>
+      <w:pPr>
+        <w:pStyle w:val="ListParagraph"/>
         <w:numPr>
           <w:ilvl w:val="0"/>
           <w:numId w:val="3"/>
         </w:numPr>
         <w:jc w:val="both"/>
         <w:rPr>
-          <w:rStyle w:val="Emphaseple"/>
+          <w:rStyle w:val="SubtleEmphasis"/>
           <w:i w:val="0"/>
           <w:iCs w:val="0"/>
           <w:color w:val="000000" w:themeColor="text1"/>
@@ -8745,7 +9244,7 @@
       </w:pPr>
       <w:r>
         <w:rPr>
-          <w:rStyle w:val="Emphaseple"/>
+          <w:rStyle w:val="SubtleEmphasis"/>
           <w:i w:val="0"/>
           <w:iCs w:val="0"/>
           <w:color w:val="000000" w:themeColor="text1"/>
@@ -8757,10 +9256,10 @@
     </w:p>
     <w:p>
       <w:pPr>
-        <w:pStyle w:val="Pardeliste"/>
-        <w:jc w:val="both"/>
-        <w:rPr>
-          <w:rStyle w:val="Emphaseple"/>
+        <w:pStyle w:val="ListParagraph"/>
+        <w:jc w:val="both"/>
+        <w:rPr>
+          <w:rStyle w:val="SubtleEmphasis"/>
           <w:i w:val="0"/>
           <w:iCs w:val="0"/>
           <w:color w:val="000000" w:themeColor="text1"/>
@@ -8782,7 +9281,7 @@
       </w:pPr>
       <w:r>
         <w:rPr>
-          <w:rStyle w:val="Emphaseple"/>
+          <w:rStyle w:val="SubtleEmphasis"/>
           <w:i w:val="0"/>
           <w:iCs w:val="0"/>
           <w:color w:val="000000" w:themeColor="text1"/>
@@ -8793,7 +9292,7 @@
       </w:r>
       <w:r>
         <w:rPr>
-          <w:rStyle w:val="Emphaseple"/>
+          <w:rStyle w:val="SubtleEmphasis"/>
           <w:rFonts w:ascii="Calibri" w:hAnsi="Calibri"/>
           <w:i w:val="0"/>
           <w:iCs w:val="0"/>
@@ -8824,6 +9323,7 @@
         </w:rPr>
         <w:t xml:space="preserve">, qui permet de manipuler des entiers d’une taille arbitraire. Parmi ces fonctions nous avons notamment utilisé </w:t>
       </w:r>
+      <w:proofErr w:type="spellStart"/>
       <w:r>
         <w:rPr>
           <w:rFonts w:ascii="Calibri" w:hAnsi="Calibri" w:cs="Arial"/>
@@ -8833,18 +9333,9 @@
           <w:szCs w:val="20"/>
           <w:shd w:val="clear" w:color="auto" w:fill="FFFFFF"/>
         </w:rPr>
-        <w:t xml:space="preserve">gmp_mod </w:t>
-      </w:r>
-      <w:r>
-        <w:rPr>
-          <w:rFonts w:ascii="Calibri" w:hAnsi="Calibri" w:cs="Arial"/>
-          <w:color w:val="000000" w:themeColor="text1"/>
-          <w:sz w:val="20"/>
-          <w:szCs w:val="20"/>
-          <w:shd w:val="clear" w:color="auto" w:fill="FFFFFF"/>
-        </w:rPr>
-        <w:t xml:space="preserve">une fonction qui permet de mettre un nombre de type GMP au modulo souhaiter. </w:t>
-      </w:r>
+        <w:t>gmp_mod</w:t>
+      </w:r>
+      <w:proofErr w:type="spellEnd"/>
       <w:r>
         <w:rPr>
           <w:rFonts w:ascii="Calibri" w:hAnsi="Calibri" w:cs="Arial"/>
@@ -8854,8 +9345,20 @@
           <w:szCs w:val="20"/>
           <w:shd w:val="clear" w:color="auto" w:fill="FFFFFF"/>
         </w:rPr>
-        <w:t>gmp_mul</w:t>
-      </w:r>
+        <w:t xml:space="preserve"> </w:t>
+      </w:r>
+      <w:r>
+        <w:rPr>
+          <w:rFonts w:ascii="Calibri" w:hAnsi="Calibri" w:cs="Arial"/>
+          <w:color w:val="000000" w:themeColor="text1"/>
+          <w:sz w:val="20"/>
+          <w:szCs w:val="20"/>
+          <w:shd w:val="clear" w:color="auto" w:fill="FFFFFF"/>
+        </w:rPr>
+        <w:t xml:space="preserve">une fonction qui permet de mettre un nombre de type GMP au modulo souhaiter. </w:t>
+      </w:r>
+      <w:proofErr w:type="spellStart"/>
+      <w:proofErr w:type="gramStart"/>
       <w:r>
         <w:rPr>
           <w:rFonts w:ascii="Calibri" w:hAnsi="Calibri" w:cs="Arial"/>
@@ -8865,6 +9368,19 @@
           <w:szCs w:val="20"/>
           <w:shd w:val="clear" w:color="auto" w:fill="FFFFFF"/>
         </w:rPr>
+        <w:t>gmp_mul</w:t>
+      </w:r>
+      <w:proofErr w:type="spellEnd"/>
+      <w:proofErr w:type="gramEnd"/>
+      <w:r>
+        <w:rPr>
+          <w:rFonts w:ascii="Calibri" w:hAnsi="Calibri" w:cs="Arial"/>
+          <w:i/>
+          <w:color w:val="000000" w:themeColor="text1"/>
+          <w:sz w:val="20"/>
+          <w:szCs w:val="20"/>
+          <w:shd w:val="clear" w:color="auto" w:fill="FFFFFF"/>
+        </w:rPr>
         <w:t xml:space="preserve"> </w:t>
       </w:r>
       <w:r>
@@ -8880,7 +9396,7 @@
     </w:p>
     <w:p>
       <w:pPr>
-        <w:pStyle w:val="Pardeliste"/>
+        <w:pStyle w:val="ListParagraph"/>
         <w:numPr>
           <w:ilvl w:val="0"/>
           <w:numId w:val="3"/>
@@ -8907,7 +9423,7 @@
     </w:p>
     <w:p>
       <w:pPr>
-        <w:pStyle w:val="Pardeliste"/>
+        <w:pStyle w:val="ListParagraph"/>
         <w:jc w:val="both"/>
         <w:rPr>
           <w:rFonts w:ascii="Calibri" w:hAnsi="Calibri" w:cs="Arial"/>
@@ -8922,7 +9438,7 @@
       <w:pPr>
         <w:jc w:val="both"/>
         <w:rPr>
-          <w:rStyle w:val="Emphaseple"/>
+          <w:rStyle w:val="SubtleEmphasis"/>
           <w:i w:val="0"/>
           <w:iCs w:val="0"/>
           <w:color w:val="000000" w:themeColor="text1"/>
@@ -9015,7 +9531,7 @@
       <w:pPr>
         <w:jc w:val="both"/>
         <w:rPr>
-          <w:rStyle w:val="Emphaseple"/>
+          <w:rStyle w:val="SubtleEmphasis"/>
           <w:i w:val="0"/>
           <w:iCs w:val="0"/>
           <w:color w:val="000000" w:themeColor="text1"/>
@@ -9098,10 +9614,10 @@
     </w:p>
     <w:p>
       <w:pPr>
-        <w:pStyle w:val="Titre1"/>
-        <w:jc w:val="both"/>
-        <w:rPr>
-          <w:rStyle w:val="Emphaseple"/>
+        <w:pStyle w:val="Heading1"/>
+        <w:jc w:val="both"/>
+        <w:rPr>
+          <w:rStyle w:val="SubtleEmphasis"/>
           <w:i w:val="0"/>
           <w:iCs w:val="0"/>
           <w:color w:val="2F5496" w:themeColor="accent1" w:themeShade="BF"/>
@@ -9116,7 +9632,7 @@
     <w:p/>
     <w:p>
       <w:pPr>
-        <w:pStyle w:val="Titre1"/>
+        <w:pStyle w:val="Heading1"/>
       </w:pPr>
       <w:r>
         <w:lastRenderedPageBreak/>
@@ -9169,7 +9685,7 @@
     <w:p/>
     <w:p>
       <w:pPr>
-        <w:pStyle w:val="Titre1"/>
+        <w:pStyle w:val="Heading1"/>
         <w:jc w:val="both"/>
         <w:rPr>
           <w:rFonts w:asciiTheme="minorHAnsi" w:eastAsiaTheme="minorHAnsi" w:hAnsiTheme="minorHAnsi" w:cstheme="minorBidi"/>
@@ -9190,7 +9706,7 @@
     </w:p>
     <w:p>
       <w:pPr>
-        <w:pStyle w:val="Titre1"/>
+        <w:pStyle w:val="Heading1"/>
         <w:jc w:val="both"/>
         <w:rPr>
           <w:rFonts w:asciiTheme="minorHAnsi" w:eastAsiaTheme="minorHAnsi" w:hAnsiTheme="minorHAnsi" w:cstheme="minorBidi"/>
@@ -9206,20 +9722,19 @@
           <w:sz w:val="20"/>
           <w:szCs w:val="22"/>
         </w:rPr>
-        <w:t>Dans le premier algorithme, effectué avec les écritures binaires, on vérifie que la valeur du nombre et de la puissance sont correctes. Ensuite on a une condition et une boucle contenant une condition. La boucle compte la longueur du polynôme de Hörner, c’est à dire que la longueur dépend ici du nombre de bit à 1 et la complexité dans le pire des cas correspond à un grand nombre avec tous ses bits à 1. Le plus souvent, ce n’est pas ce qui se passe ce qui explique qu’il soit meilleur en termes de temps d’exécution.</w:t>
-      </w:r>
-    </w:p>
-    <w:p>
-      <w:pPr>
-        <w:pStyle w:val="Titre1"/>
-        <w:jc w:val="both"/>
+        <w:t xml:space="preserve">Dans le premier algorithme, effectué avec les écritures binaires, on vérifie que la valeur du nombre et de la puissance sont correctes. Ensuite on a une condition et une boucle contenant une condition. La boucle compte la longueur du polynôme de </w:t>
+      </w:r>
+      <w:proofErr w:type="spellStart"/>
+      <w:r>
         <w:rPr>
           <w:rFonts w:asciiTheme="minorHAnsi" w:eastAsiaTheme="minorHAnsi" w:hAnsiTheme="minorHAnsi" w:cstheme="minorBidi"/>
           <w:color w:val="auto"/>
           <w:sz w:val="20"/>
           <w:szCs w:val="22"/>
         </w:rPr>
-      </w:pPr>
+        <w:t>Hörner</w:t>
+      </w:r>
+      <w:proofErr w:type="spellEnd"/>
       <w:r>
         <w:rPr>
           <w:rFonts w:asciiTheme="minorHAnsi" w:eastAsiaTheme="minorHAnsi" w:hAnsiTheme="minorHAnsi" w:cstheme="minorBidi"/>
@@ -9227,12 +9742,12 @@
           <w:sz w:val="20"/>
           <w:szCs w:val="22"/>
         </w:rPr>
-        <w:t>Le second algorithme, se base aussi sur le nombre d’occurrence des puissances de 2 dans le nombre donnée, avec des puissants qui changent au lieu des coefficients. Cela revient au même dans le pire des cas, chaque terme sera comptabilisé et on retrouve une complexité en log2(n). En pratique, l’algorithme vérifie que la valeur du nombre et de la puissance sont correctes puis entre dans une boucle dont le nombre d’itération dépend de la longueur de l’écriture binaire du nombre. A l’intérieur de la boucle, on vérifie si le bit à cet endroit est actif et on vérifie si on est au début de la chaîne ou non, afin de retourner directement le nombre ou alors de multiplier le résultat par la puissance consécutive. On change cette puissance consécutive et on recommence l’itération.</w:t>
-      </w:r>
-    </w:p>
-    <w:p>
-      <w:pPr>
-        <w:pStyle w:val="Titre1"/>
+        <w:t>, c’est à dire que la longueur dépend ici du nombre de bit à 1 et la complexité dans le pire des cas correspond à un grand nombre avec tous ses bits à 1. Le plus souvent, ce n’est pas ce qui se passe ce qui explique qu’il soit meilleur en termes de temps d’exécution.</w:t>
+      </w:r>
+    </w:p>
+    <w:p>
+      <w:pPr>
+        <w:pStyle w:val="Heading1"/>
         <w:jc w:val="both"/>
         <w:rPr>
           <w:rFonts w:asciiTheme="minorHAnsi" w:eastAsiaTheme="minorHAnsi" w:hAnsiTheme="minorHAnsi" w:cstheme="minorBidi"/>
@@ -9248,13 +9763,34 @@
           <w:sz w:val="20"/>
           <w:szCs w:val="22"/>
         </w:rPr>
+        <w:t>Le second algorithme, se base aussi sur le nombre d’occurrence des puissances de 2 dans le nombre donnée, avec des puissants qui changent au lieu des coefficients. Cela revient au même dans le pire des cas, chaque terme sera comptabilisé et on retrouve une complexité en log2(n). En pratique, l’algorithme vérifie que la valeur du nombre et de la puissance sont correctes puis entre dans une boucle dont le nombre d’itération dépend de la longueur de l’écriture binaire du nombre. A l’intérieur de la boucle, on vérifie si le bit à cet endroit est actif et on vérifie si on est au début de la chaîne ou non, afin de retourner directement le nombre ou alors de multiplier le résultat par la puissance consécutive. On change cette puissance consécutive et on recommence l’itération.</w:t>
+      </w:r>
+    </w:p>
+    <w:p>
+      <w:pPr>
+        <w:pStyle w:val="Heading1"/>
+        <w:jc w:val="both"/>
+        <w:rPr>
+          <w:rFonts w:asciiTheme="minorHAnsi" w:eastAsiaTheme="minorHAnsi" w:hAnsiTheme="minorHAnsi" w:cstheme="minorBidi"/>
+          <w:color w:val="auto"/>
+          <w:sz w:val="20"/>
+          <w:szCs w:val="22"/>
+        </w:rPr>
+      </w:pPr>
+      <w:r>
+        <w:rPr>
+          <w:rFonts w:asciiTheme="minorHAnsi" w:eastAsiaTheme="minorHAnsi" w:hAnsiTheme="minorHAnsi" w:cstheme="minorBidi"/>
+          <w:color w:val="auto"/>
+          <w:sz w:val="20"/>
+          <w:szCs w:val="22"/>
+        </w:rPr>
         <w:t>Le troisième algorithme garde l’écriture standard dans ce programme et c’est peut être aussi un facteur à prendre en compte dans le calcul de son temps d’exécution. Le programme se base essentiellement sur la puissance et non sur le nombre : on va diviser par 2 la puissance et monter au carré le nombre à chaque itération, jusqu’à ce que la puissance soit égale à 1. Dans la pratique, on procède à la vérification de la valeur du nombre et de la puissance comme les deux autres algorithmes et on test si la puissance vaut 1. Si ce n’est pas le cas, on vérifie si elle est paire ou impaire et dans un cas comme dans l’autre, on rappelle la fonction avec de nouveaux paramètres.</w:t>
       </w:r>
     </w:p>
     <w:p/>
     <w:p>
       <w:pPr>
-        <w:pStyle w:val="Titre1"/>
+        <w:pStyle w:val="Heading1"/>
         <w:jc w:val="both"/>
       </w:pPr>
       <w:r>
@@ -9275,7 +9811,15 @@
         <w:t xml:space="preserve">Durant ce projet, nous avons programmer un site web dynamique qui sert d’interface grâce au PHP couplé avec la librairie GMP afin de pouvoir passé outre la limite des entiers et pouvoir utilisé n’importe lequel des entiers saisis. Nous avons aussi appris </w:t>
       </w:r>
       <w:r>
-        <w:t>à comprendre de nouvelles notations mathématiques, notamment les classes de congruences d’entier. Et enfin nous avons appris à nous familiarisés a de nouvelles</w:t>
+        <w:t xml:space="preserve">à comprendre de nouvelles notations mathématiques, notamment les classes de congruences d’entier. Et enfin nous avons appris à nous familiarisés </w:t>
+      </w:r>
+      <w:proofErr w:type="gramStart"/>
+      <w:r>
+        <w:t>a</w:t>
+      </w:r>
+      <w:proofErr w:type="gramEnd"/>
+      <w:r>
+        <w:t xml:space="preserve"> de nouvelles</w:t>
       </w:r>
       <w:r>
         <w:t xml:space="preserve"> </w:t>
@@ -9314,110 +9858,118 @@
         <w:t>rencontrée</w:t>
       </w:r>
       <w:r>
-        <w:t xml:space="preserve"> a été de comprendre le fonctionnement du polynôme de Hornër et de son utilisation. Après deux rendez-vous nous avons enfin réussi à nous lancer et à enfin voir des résultats.</w:t>
-      </w:r>
-    </w:p>
-    <w:p>
-      <w:pPr>
-        <w:jc w:val="both"/>
-      </w:pPr>
-    </w:p>
-    <w:p>
-      <w:pPr>
-        <w:jc w:val="both"/>
-      </w:pPr>
-    </w:p>
-    <w:p>
-      <w:pPr>
-        <w:jc w:val="both"/>
-      </w:pPr>
-    </w:p>
-    <w:p>
-      <w:pPr>
-        <w:jc w:val="both"/>
-      </w:pPr>
-    </w:p>
-    <w:p>
-      <w:pPr>
-        <w:jc w:val="both"/>
-      </w:pPr>
-    </w:p>
-    <w:p>
-      <w:pPr>
-        <w:jc w:val="both"/>
-      </w:pPr>
-    </w:p>
-    <w:p>
-      <w:pPr>
-        <w:jc w:val="both"/>
-      </w:pPr>
-    </w:p>
-    <w:p>
-      <w:pPr>
-        <w:jc w:val="both"/>
-      </w:pPr>
-    </w:p>
-    <w:p>
-      <w:pPr>
-        <w:jc w:val="both"/>
-      </w:pPr>
-    </w:p>
-    <w:p>
-      <w:pPr>
-        <w:jc w:val="both"/>
-      </w:pPr>
-    </w:p>
-    <w:p>
-      <w:pPr>
-        <w:jc w:val="both"/>
-      </w:pPr>
-    </w:p>
-    <w:p>
-      <w:pPr>
-        <w:jc w:val="both"/>
-      </w:pPr>
-    </w:p>
-    <w:p>
-      <w:pPr>
-        <w:jc w:val="both"/>
-      </w:pPr>
-    </w:p>
-    <w:p>
-      <w:pPr>
-        <w:jc w:val="both"/>
-      </w:pPr>
-    </w:p>
-    <w:p>
-      <w:pPr>
-        <w:jc w:val="both"/>
-      </w:pPr>
-    </w:p>
-    <w:p>
-      <w:pPr>
-        <w:jc w:val="both"/>
-      </w:pPr>
-    </w:p>
-    <w:p>
-      <w:pPr>
-        <w:jc w:val="both"/>
-      </w:pPr>
-    </w:p>
-    <w:p>
-      <w:pPr>
-        <w:jc w:val="both"/>
-      </w:pPr>
-    </w:p>
-    <w:p>
-      <w:pPr>
-        <w:jc w:val="both"/>
-      </w:pPr>
-    </w:p>
-    <w:p>
-      <w:pPr>
-        <w:pStyle w:val="Titre1"/>
-        <w:jc w:val="both"/>
-        <w:rPr>
-          <w:rStyle w:val="Emphaseple"/>
+        <w:t xml:space="preserve"> a été de comprendre le fonctionnement du polynôme de </w:t>
+      </w:r>
+      <w:proofErr w:type="spellStart"/>
+      <w:r>
+        <w:t>Hornër</w:t>
+      </w:r>
+      <w:proofErr w:type="spellEnd"/>
+      <w:r>
+        <w:t xml:space="preserve"> et de son utilisation. Après deux rendez-vous nous avons enfin réussi à nous lancer et à enfin voir des résultats.</w:t>
+      </w:r>
+    </w:p>
+    <w:p>
+      <w:pPr>
+        <w:jc w:val="both"/>
+      </w:pPr>
+    </w:p>
+    <w:p>
+      <w:pPr>
+        <w:jc w:val="both"/>
+      </w:pPr>
+    </w:p>
+    <w:p>
+      <w:pPr>
+        <w:jc w:val="both"/>
+      </w:pPr>
+    </w:p>
+    <w:p>
+      <w:pPr>
+        <w:jc w:val="both"/>
+      </w:pPr>
+    </w:p>
+    <w:p>
+      <w:pPr>
+        <w:jc w:val="both"/>
+      </w:pPr>
+    </w:p>
+    <w:p>
+      <w:pPr>
+        <w:jc w:val="both"/>
+      </w:pPr>
+    </w:p>
+    <w:p>
+      <w:pPr>
+        <w:jc w:val="both"/>
+      </w:pPr>
+    </w:p>
+    <w:p>
+      <w:pPr>
+        <w:jc w:val="both"/>
+      </w:pPr>
+    </w:p>
+    <w:p>
+      <w:pPr>
+        <w:jc w:val="both"/>
+      </w:pPr>
+    </w:p>
+    <w:p>
+      <w:pPr>
+        <w:jc w:val="both"/>
+      </w:pPr>
+    </w:p>
+    <w:p>
+      <w:pPr>
+        <w:jc w:val="both"/>
+      </w:pPr>
+    </w:p>
+    <w:p>
+      <w:pPr>
+        <w:jc w:val="both"/>
+      </w:pPr>
+    </w:p>
+    <w:p>
+      <w:pPr>
+        <w:jc w:val="both"/>
+      </w:pPr>
+    </w:p>
+    <w:p>
+      <w:pPr>
+        <w:jc w:val="both"/>
+      </w:pPr>
+    </w:p>
+    <w:p>
+      <w:pPr>
+        <w:jc w:val="both"/>
+      </w:pPr>
+    </w:p>
+    <w:p>
+      <w:pPr>
+        <w:jc w:val="both"/>
+      </w:pPr>
+    </w:p>
+    <w:p>
+      <w:pPr>
+        <w:jc w:val="both"/>
+      </w:pPr>
+    </w:p>
+    <w:p>
+      <w:pPr>
+        <w:jc w:val="both"/>
+      </w:pPr>
+    </w:p>
+    <w:p>
+      <w:pPr>
+        <w:jc w:val="both"/>
+      </w:pPr>
+    </w:p>
+    <w:p>
+      <w:pPr>
+        <w:pStyle w:val="Heading1"/>
+        <w:jc w:val="both"/>
+        <w:rPr>
+          <w:rStyle w:val="SubtleEmphasis"/>
           <w:i w:val="0"/>
           <w:iCs w:val="0"/>
           <w:color w:val="2F5496" w:themeColor="accent1" w:themeShade="BF"/>
@@ -9425,7 +9977,7 @@
       </w:pPr>
       <w:r>
         <w:rPr>
-          <w:rStyle w:val="Emphaseple"/>
+          <w:rStyle w:val="SubtleEmphasis"/>
           <w:i w:val="0"/>
           <w:iCs w:val="0"/>
           <w:color w:val="2F5496" w:themeColor="accent1" w:themeShade="BF"/>
@@ -9442,20 +9994,15 @@
     <w:p>
       <w:pPr>
         <w:jc w:val="both"/>
-      </w:pPr>
-    </w:p>
-    <w:p>
-      <w:pPr>
-        <w:jc w:val="both"/>
-        <w:rPr>
-          <w:rStyle w:val="lev"/>
+        <w:rPr>
+          <w:rStyle w:val="Strong"/>
           <w:b w:val="0"/>
           <w:sz w:val="24"/>
         </w:rPr>
       </w:pPr>
       <w:r>
         <w:rPr>
-          <w:rStyle w:val="lev"/>
+          <w:rStyle w:val="Strong"/>
           <w:b w:val="0"/>
           <w:sz w:val="24"/>
         </w:rPr>
@@ -9463,7 +10010,7 @@
       </w:r>
       <w:r>
         <w:rPr>
-          <w:rStyle w:val="lev"/>
+          <w:rStyle w:val="Strong"/>
           <w:b w:val="0"/>
           <w:sz w:val="24"/>
         </w:rPr>
@@ -9471,7 +10018,7 @@
       </w:r>
       <w:r>
         <w:rPr>
-          <w:rStyle w:val="Emphaseple"/>
+          <w:rStyle w:val="SubtleEmphasis"/>
           <w:i w:val="0"/>
           <w:sz w:val="24"/>
         </w:rPr>
@@ -9479,7 +10026,7 @@
       </w:r>
       <w:r>
         <w:rPr>
-          <w:rStyle w:val="Emphaseple"/>
+          <w:rStyle w:val="SubtleEmphasis"/>
           <w:i w:val="0"/>
           <w:sz w:val="24"/>
           <w:vertAlign w:val="superscript"/>
@@ -9488,7 +10035,7 @@
       </w:r>
       <w:r>
         <w:rPr>
-          <w:rStyle w:val="lev"/>
+          <w:rStyle w:val="Strong"/>
           <w:b w:val="0"/>
           <w:sz w:val="24"/>
         </w:rPr>
@@ -9496,26 +10043,36 @@
       </w:r>
       <w:r>
         <w:rPr>
-          <w:rStyle w:val="lev"/>
+          <w:rStyle w:val="Strong"/>
           <w:b w:val="0"/>
           <w:sz w:val="24"/>
         </w:rPr>
         <w:t>algorithme (</w:t>
       </w:r>
-      <w:r>
-        <w:rPr>
-          <w:rStyle w:val="lev"/>
+      <w:proofErr w:type="spellStart"/>
+      <w:r>
+        <w:rPr>
+          <w:rStyle w:val="Strong"/>
           <w:b w:val="0"/>
           <w:sz w:val="24"/>
         </w:rPr>
-        <w:t>Hornër)</w:t>
+        <w:t>Hornër</w:t>
+      </w:r>
+      <w:proofErr w:type="spellEnd"/>
+      <w:r>
+        <w:rPr>
+          <w:rStyle w:val="Strong"/>
+          <w:b w:val="0"/>
+          <w:sz w:val="24"/>
+        </w:rPr>
+        <w:t>)</w:t>
       </w:r>
     </w:p>
     <w:p>
       <w:pPr>
         <w:jc w:val="center"/>
         <w:rPr>
-          <w:rStyle w:val="lev"/>
+          <w:rStyle w:val="Strong"/>
           <w:b w:val="0"/>
           <w:sz w:val="24"/>
         </w:rPr>
@@ -9528,7 +10085,7 @@
           <w:lang w:eastAsia="fr-FR"/>
         </w:rPr>
         <w:drawing>
-          <wp:inline distT="0" distB="0" distL="0" distR="0" wp14:anchorId="00B5E070" wp14:editId="5C6FD26C">
+          <wp:inline distT="0" distB="0" distL="0" distR="0" wp14:anchorId="00B5E070" wp14:editId="1FEFE845">
             <wp:extent cx="4391638" cy="2372056"/>
             <wp:effectExtent l="0" t="0" r="9525" b="9525"/>
             <wp:docPr id="3" name="Image 3"/>
@@ -9574,7 +10131,7 @@
       <w:pPr>
         <w:jc w:val="center"/>
         <w:rPr>
-          <w:rStyle w:val="lev"/>
+          <w:rStyle w:val="Strong"/>
           <w:b w:val="0"/>
           <w:sz w:val="24"/>
         </w:rPr>
@@ -9582,33 +10139,23 @@
     </w:p>
     <w:p>
       <w:pPr>
-        <w:jc w:val="center"/>
-        <w:rPr>
-          <w:rStyle w:val="lev"/>
+        <w:rPr>
+          <w:rStyle w:val="Strong"/>
           <w:b w:val="0"/>
           <w:sz w:val="24"/>
         </w:rPr>
       </w:pPr>
-    </w:p>
-    <w:p>
-      <w:pPr>
-        <w:rPr>
-          <w:rStyle w:val="lev"/>
+      <w:r>
+        <w:rPr>
+          <w:rStyle w:val="Strong"/>
           <w:b w:val="0"/>
           <w:sz w:val="24"/>
         </w:rPr>
-      </w:pPr>
-      <w:r>
-        <w:rPr>
-          <w:rStyle w:val="lev"/>
-          <w:b w:val="0"/>
-          <w:sz w:val="24"/>
-        </w:rPr>
         <w:t>Annexe 2 : Pseudo code 2</w:t>
       </w:r>
       <w:r>
         <w:rPr>
-          <w:rStyle w:val="lev"/>
+          <w:rStyle w:val="Strong"/>
           <w:b w:val="0"/>
           <w:sz w:val="24"/>
           <w:vertAlign w:val="superscript"/>
@@ -9617,7 +10164,7 @@
       </w:r>
       <w:r>
         <w:rPr>
-          <w:rStyle w:val="lev"/>
+          <w:rStyle w:val="Strong"/>
           <w:b w:val="0"/>
           <w:sz w:val="24"/>
         </w:rPr>
@@ -9628,7 +10175,7 @@
       <w:pPr>
         <w:jc w:val="center"/>
         <w:rPr>
-          <w:rStyle w:val="Emphaseple"/>
+          <w:rStyle w:val="SubtleEmphasis"/>
           <w:i w:val="0"/>
           <w:sz w:val="24"/>
         </w:rPr>
@@ -9641,9 +10188,9 @@
           <w:lang w:eastAsia="fr-FR"/>
         </w:rPr>
         <w:drawing>
-          <wp:inline distT="0" distB="0" distL="0" distR="0" wp14:anchorId="48E859BE" wp14:editId="14C7B188">
-            <wp:extent cx="5077534" cy="2505425"/>
-            <wp:effectExtent l="0" t="0" r="8890" b="9525"/>
+          <wp:inline distT="0" distB="0" distL="0" distR="0" wp14:anchorId="48E859BE" wp14:editId="79B155F8">
+            <wp:extent cx="4433088" cy="2187434"/>
+            <wp:effectExtent l="0" t="0" r="5715" b="3810"/>
             <wp:docPr id="6" name="Image 6"/>
             <wp:cNvGraphicFramePr>
               <a:graphicFrameLocks xmlns:a="http://schemas.openxmlformats.org/drawingml/2006/main" noChangeAspect="1"/>
@@ -9670,7 +10217,7 @@
                   <pic:spPr>
                     <a:xfrm>
                       <a:off x="0" y="0"/>
-                      <a:ext cx="5077534" cy="2505425"/>
+                      <a:ext cx="4433088" cy="2187434"/>
                     </a:xfrm>
                     <a:prstGeom prst="rect">
                       <a:avLst/>
@@ -9686,79 +10233,43 @@
     <w:p>
       <w:pPr>
         <w:rPr>
-          <w:rStyle w:val="Emphaseple"/>
-          <w:i w:val="0"/>
-        </w:rPr>
-      </w:pPr>
-    </w:p>
-    <w:p>
-      <w:pPr>
-        <w:rPr>
-          <w:rStyle w:val="Emphaseple"/>
-          <w:i w:val="0"/>
-        </w:rPr>
-      </w:pPr>
-    </w:p>
-    <w:p>
-      <w:pPr>
-        <w:rPr>
-          <w:rStyle w:val="Emphaseple"/>
-          <w:i w:val="0"/>
-        </w:rPr>
-      </w:pPr>
-    </w:p>
-    <w:p>
-      <w:pPr>
-        <w:rPr>
-          <w:rStyle w:val="Emphaseple"/>
-          <w:i w:val="0"/>
-        </w:rPr>
-      </w:pPr>
-    </w:p>
-    <w:p>
-      <w:pPr>
-        <w:rPr>
-          <w:rStyle w:val="Emphaseple"/>
-          <w:i w:val="0"/>
-        </w:rPr>
-      </w:pPr>
-    </w:p>
-    <w:p>
-      <w:pPr>
-        <w:rPr>
-          <w:rStyle w:val="Emphaseple"/>
-          <w:i w:val="0"/>
-        </w:rPr>
-      </w:pPr>
-    </w:p>
-    <w:p>
-      <w:pPr>
-        <w:jc w:val="both"/>
-        <w:rPr>
-          <w:rStyle w:val="Emphaseple"/>
-          <w:i w:val="0"/>
-        </w:rPr>
-      </w:pPr>
-      <w:r>
-        <w:rPr>
-          <w:rStyle w:val="Emphaseple"/>
-          <w:i w:val="0"/>
-        </w:rPr>
-        <w:lastRenderedPageBreak/>
+          <w:rStyle w:val="SubtleEmphasis"/>
+          <w:i w:val="0"/>
+          <w:sz w:val="24"/>
+        </w:rPr>
+      </w:pPr>
+    </w:p>
+    <w:p>
+      <w:pPr>
+        <w:jc w:val="both"/>
+        <w:rPr>
+          <w:rStyle w:val="SubtleEmphasis"/>
+          <w:i w:val="0"/>
+          <w:sz w:val="24"/>
+        </w:rPr>
+      </w:pPr>
+      <w:r>
+        <w:rPr>
+          <w:rStyle w:val="SubtleEmphasis"/>
+          <w:i w:val="0"/>
+          <w:sz w:val="24"/>
+        </w:rPr>
         <w:t>Annexe 3 : Pseudo code 3</w:t>
       </w:r>
       <w:r>
         <w:rPr>
-          <w:rStyle w:val="Emphaseple"/>
-          <w:i w:val="0"/>
+          <w:rStyle w:val="SubtleEmphasis"/>
+          <w:i w:val="0"/>
+          <w:sz w:val="24"/>
           <w:vertAlign w:val="superscript"/>
         </w:rPr>
         <w:t>ème</w:t>
       </w:r>
       <w:r>
         <w:rPr>
-          <w:rStyle w:val="Emphaseple"/>
-          <w:i w:val="0"/>
+          <w:rStyle w:val="SubtleEmphasis"/>
+          <w:i w:val="0"/>
+          <w:sz w:val="24"/>
         </w:rPr>
         <w:t xml:space="preserve"> algorithme (parité des puissances)</w:t>
       </w:r>
@@ -9767,7 +10278,7 @@
       <w:pPr>
         <w:jc w:val="center"/>
         <w:rPr>
-          <w:rStyle w:val="Emphaseple"/>
+          <w:rStyle w:val="SubtleEmphasis"/>
           <w:i w:val="0"/>
         </w:rPr>
       </w:pPr>
@@ -9779,9 +10290,9 @@
           <w:lang w:eastAsia="fr-FR"/>
         </w:rPr>
         <w:drawing>
-          <wp:inline distT="0" distB="0" distL="0" distR="0" wp14:anchorId="4BF26A46" wp14:editId="2DE3DE4A">
-            <wp:extent cx="4324954" cy="1590897"/>
-            <wp:effectExtent l="0" t="0" r="0" b="9525"/>
+          <wp:inline distT="0" distB="0" distL="0" distR="0" wp14:anchorId="4BF26A46" wp14:editId="00A11E1B">
+            <wp:extent cx="4474537" cy="1645920"/>
+            <wp:effectExtent l="0" t="0" r="2540" b="0"/>
             <wp:docPr id="2" name="Image 2"/>
             <wp:cNvGraphicFramePr>
               <a:graphicFrameLocks xmlns:a="http://schemas.openxmlformats.org/drawingml/2006/main" noChangeAspect="1"/>
@@ -9808,7 +10319,7 @@
                   <pic:spPr>
                     <a:xfrm>
                       <a:off x="0" y="0"/>
-                      <a:ext cx="4324954" cy="1590897"/>
+                      <a:ext cx="4507515" cy="1658051"/>
                     </a:xfrm>
                     <a:prstGeom prst="rect">
                       <a:avLst/>
@@ -9821,216 +10332,19 @@
         </w:drawing>
       </w:r>
     </w:p>
-    <w:p>
-      <w:pPr>
-        <w:pStyle w:val="Titre1"/>
-        <w:rPr>
-          <w:rStyle w:val="Emphaseple"/>
-          <w:rFonts w:asciiTheme="minorHAnsi" w:eastAsiaTheme="minorHAnsi" w:hAnsiTheme="minorHAnsi" w:cstheme="minorBidi"/>
-          <w:i w:val="0"/>
-          <w:sz w:val="22"/>
-          <w:szCs w:val="22"/>
-        </w:rPr>
-      </w:pPr>
-    </w:p>
-    <w:p>
-      <w:pPr>
-        <w:pStyle w:val="Titre1"/>
+    <w:p/>
+    <w:p>
+      <w:pPr>
+        <w:pStyle w:val="Heading1"/>
         <w:jc w:val="center"/>
-        <w:rPr>
-          <w:rStyle w:val="Emphaseple"/>
+      </w:pPr>
+      <w:r>
+        <w:rPr>
+          <w:rStyle w:val="SubtleEmphasis"/>
           <w:i w:val="0"/>
           <w:iCs w:val="0"/>
           <w:color w:val="2F5496" w:themeColor="accent1" w:themeShade="BF"/>
         </w:rPr>
-      </w:pPr>
-    </w:p>
-    <w:p>
-      <w:pPr>
-        <w:pStyle w:val="Titre1"/>
-        <w:jc w:val="center"/>
-        <w:rPr>
-          <w:rStyle w:val="Emphaseple"/>
-          <w:i w:val="0"/>
-          <w:iCs w:val="0"/>
-          <w:color w:val="2F5496" w:themeColor="accent1" w:themeShade="BF"/>
-        </w:rPr>
-      </w:pPr>
-    </w:p>
-    <w:p>
-      <w:pPr>
-        <w:pStyle w:val="Titre1"/>
-        <w:jc w:val="center"/>
-        <w:rPr>
-          <w:rStyle w:val="Emphaseple"/>
-          <w:i w:val="0"/>
-          <w:iCs w:val="0"/>
-          <w:color w:val="2F5496" w:themeColor="accent1" w:themeShade="BF"/>
-        </w:rPr>
-      </w:pPr>
-    </w:p>
-    <w:p>
-      <w:pPr>
-        <w:pStyle w:val="Titre1"/>
-        <w:jc w:val="center"/>
-        <w:rPr>
-          <w:rStyle w:val="Emphaseple"/>
-          <w:i w:val="0"/>
-          <w:iCs w:val="0"/>
-          <w:color w:val="2F5496" w